--- a/documentos/Trabalho final.docx
+++ b/documentos/Trabalho final.docx
@@ -668,8 +668,6 @@
           <w:szCs w:val="24"/>
         </w:rPr>
       </w:pPr>
-      <w:bookmarkStart w:id="0" w:name="_GoBack"/>
-      <w:bookmarkEnd w:id="0"/>
       <w:r>
         <w:rPr>
           <w:rFonts w:ascii="Times New Roman" w:hAnsi="Times New Roman" w:cs="Times New Roman"/>
@@ -1318,9 +1316,13 @@
     <w:sdt>
       <w:sdtPr>
         <w:rPr>
-          <w:rFonts w:ascii="Times New Roman" w:hAnsi="Times New Roman" w:cs="Times New Roman"/>
-          <w:sz w:val="24"/>
-          <w:szCs w:val="24"/>
+          <w:rFonts w:ascii="Times New Roman" w:eastAsiaTheme="minorHAnsi" w:hAnsi="Times New Roman" w:cs="Times New Roman"/>
+          <w:b w:val="0"/>
+          <w:bCs w:val="0"/>
+          <w:color w:val="auto"/>
+          <w:sz w:val="24"/>
+          <w:szCs w:val="24"/>
+          <w:lang w:eastAsia="en-US"/>
         </w:rPr>
         <w:id w:val="-1344864744"/>
         <w:docPartObj>
@@ -1328,13 +1330,7 @@
           <w:docPartUnique/>
         </w:docPartObj>
       </w:sdtPr>
-      <w:sdtEndPr>
-        <w:rPr>
-          <w:rFonts w:eastAsiaTheme="minorHAnsi"/>
-          <w:color w:val="auto"/>
-          <w:lang w:eastAsia="en-US"/>
-        </w:rPr>
-      </w:sdtEndPr>
+      <w:sdtEndPr/>
       <w:sdtContent>
         <w:p>
           <w:pPr>
@@ -1359,11 +1355,11 @@
         <w:p>
           <w:pPr>
             <w:rPr>
-              <w:rFonts w:ascii="Times New Roman" w:hAnsi="Times New Roman" w:cs="Times New Roman"/>
-              <w:szCs w:val="24"/>
               <w:lang w:eastAsia="pt-BR"/>
             </w:rPr>
           </w:pPr>
+          <w:bookmarkStart w:id="0" w:name="_GoBack"/>
+          <w:bookmarkEnd w:id="0"/>
         </w:p>
         <w:p>
           <w:pPr>
@@ -1400,7 +1396,7 @@
             </w:rPr>
             <w:fldChar w:fldCharType="separate"/>
           </w:r>
-          <w:hyperlink w:anchor="_Toc498712154" w:history="1">
+          <w:hyperlink w:anchor="_Toc498894551" w:history="1">
             <w:r>
               <w:rPr>
                 <w:rStyle w:val="Hyperlink"/>
@@ -1447,7 +1443,7 @@
                 <w:noProof/>
                 <w:webHidden/>
               </w:rPr>
-              <w:instrText xml:space="preserve"> PAGEREF _Toc498712154 \h </w:instrText>
+              <w:instrText xml:space="preserve"> PAGEREF _Toc498894551 \h </w:instrText>
             </w:r>
             <w:r>
               <w:rPr>
@@ -1482,6 +1478,7 @@
           <w:pPr>
             <w:pStyle w:val="Sumrio2"/>
             <w:tabs>
+              <w:tab w:val="left" w:pos="880"/>
               <w:tab w:val="right" w:leader="dot" w:pos="8494"/>
             </w:tabs>
             <w:rPr>
@@ -1491,24 +1488,43 @@
               <w:lang w:eastAsia="pt-BR"/>
             </w:rPr>
           </w:pPr>
-          <w:hyperlink w:anchor="_Toc498712155" w:history="1">
+          <w:hyperlink w:anchor="_Toc498894552" w:history="1">
             <w:r>
               <w:rPr>
                 <w:rStyle w:val="Hyperlink"/>
                 <w:rFonts w:ascii="Times New Roman" w:hAnsi="Times New Roman" w:cs="Times New Roman"/>
-                <w:noProof/>
-              </w:rPr>
-              <w:t>1.1. Importância</w:t>
-            </w:r>
-            <w:r>
-              <w:rPr>
-                <w:noProof/>
-                <w:webHidden/>
+                <w:b/>
+                <w:noProof/>
+              </w:rPr>
+              <w:t>1.1.</w:t>
+            </w:r>
+            <w:r>
+              <w:rPr>
+                <w:rFonts w:asciiTheme="minorHAnsi" w:eastAsiaTheme="minorEastAsia" w:hAnsiTheme="minorHAnsi"/>
+                <w:noProof/>
+                <w:sz w:val="22"/>
+                <w:lang w:eastAsia="pt-BR"/>
               </w:rPr>
               <w:tab/>
             </w:r>
             <w:r>
               <w:rPr>
+                <w:rStyle w:val="Hyperlink"/>
+                <w:rFonts w:ascii="Times New Roman" w:hAnsi="Times New Roman" w:cs="Times New Roman"/>
+                <w:b/>
+                <w:noProof/>
+              </w:rPr>
+              <w:t>Importância</w:t>
+            </w:r>
+            <w:r>
+              <w:rPr>
+                <w:noProof/>
+                <w:webHidden/>
+              </w:rPr>
+              <w:tab/>
+            </w:r>
+            <w:r>
+              <w:rPr>
                 <w:noProof/>
                 <w:webHidden/>
               </w:rPr>
@@ -1519,7 +1535,7 @@
                 <w:noProof/>
                 <w:webHidden/>
               </w:rPr>
-              <w:instrText xml:space="preserve"> PAGEREF _Toc498712155 \h </w:instrText>
+              <w:instrText xml:space="preserve"> PAGEREF _Toc498894552 \h </w:instrText>
             </w:r>
             <w:r>
               <w:rPr>
@@ -1554,6 +1570,7 @@
           <w:pPr>
             <w:pStyle w:val="Sumrio2"/>
             <w:tabs>
+              <w:tab w:val="left" w:pos="880"/>
               <w:tab w:val="right" w:leader="dot" w:pos="8494"/>
             </w:tabs>
             <w:rPr>
@@ -1563,24 +1580,43 @@
               <w:lang w:eastAsia="pt-BR"/>
             </w:rPr>
           </w:pPr>
-          <w:hyperlink w:anchor="_Toc498712156" w:history="1">
+          <w:hyperlink w:anchor="_Toc498894553" w:history="1">
             <w:r>
               <w:rPr>
                 <w:rStyle w:val="Hyperlink"/>
                 <w:rFonts w:ascii="Times New Roman" w:hAnsi="Times New Roman" w:cs="Times New Roman"/>
-                <w:noProof/>
-              </w:rPr>
-              <w:t>1.2. Métodos de quantificação de doenças</w:t>
-            </w:r>
-            <w:r>
-              <w:rPr>
-                <w:noProof/>
-                <w:webHidden/>
+                <w:b/>
+                <w:noProof/>
+              </w:rPr>
+              <w:t>1.2.</w:t>
+            </w:r>
+            <w:r>
+              <w:rPr>
+                <w:rFonts w:asciiTheme="minorHAnsi" w:eastAsiaTheme="minorEastAsia" w:hAnsiTheme="minorHAnsi"/>
+                <w:noProof/>
+                <w:sz w:val="22"/>
+                <w:lang w:eastAsia="pt-BR"/>
               </w:rPr>
               <w:tab/>
             </w:r>
             <w:r>
               <w:rPr>
+                <w:rStyle w:val="Hyperlink"/>
+                <w:rFonts w:ascii="Times New Roman" w:hAnsi="Times New Roman" w:cs="Times New Roman"/>
+                <w:b/>
+                <w:noProof/>
+              </w:rPr>
+              <w:t>Métodos de quantificação de doenças</w:t>
+            </w:r>
+            <w:r>
+              <w:rPr>
+                <w:noProof/>
+                <w:webHidden/>
+              </w:rPr>
+              <w:tab/>
+            </w:r>
+            <w:r>
+              <w:rPr>
                 <w:noProof/>
                 <w:webHidden/>
               </w:rPr>
@@ -1591,7 +1627,7 @@
                 <w:noProof/>
                 <w:webHidden/>
               </w:rPr>
-              <w:instrText xml:space="preserve"> PAGEREF _Toc498712156 \h </w:instrText>
+              <w:instrText xml:space="preserve"> PAGEREF _Toc498894553 \h </w:instrText>
             </w:r>
             <w:r>
               <w:rPr>
@@ -1624,8 +1660,9 @@
         </w:p>
         <w:p>
           <w:pPr>
-            <w:pStyle w:val="Sumrio3"/>
+            <w:pStyle w:val="Sumrio2"/>
             <w:tabs>
+              <w:tab w:val="left" w:pos="1100"/>
               <w:tab w:val="right" w:leader="dot" w:pos="8494"/>
             </w:tabs>
             <w:rPr>
@@ -1635,24 +1672,43 @@
               <w:lang w:eastAsia="pt-BR"/>
             </w:rPr>
           </w:pPr>
-          <w:hyperlink w:anchor="_Toc498712157" w:history="1">
+          <w:hyperlink w:anchor="_Toc498894554" w:history="1">
             <w:r>
               <w:rPr>
                 <w:rStyle w:val="Hyperlink"/>
                 <w:rFonts w:ascii="Times New Roman" w:hAnsi="Times New Roman" w:cs="Times New Roman"/>
-                <w:noProof/>
-              </w:rPr>
-              <w:t>1.2.1. Métodos diretos</w:t>
-            </w:r>
-            <w:r>
-              <w:rPr>
-                <w:noProof/>
-                <w:webHidden/>
+                <w:b/>
+                <w:noProof/>
+              </w:rPr>
+              <w:t>1.2.1.</w:t>
+            </w:r>
+            <w:r>
+              <w:rPr>
+                <w:rFonts w:asciiTheme="minorHAnsi" w:eastAsiaTheme="minorEastAsia" w:hAnsiTheme="minorHAnsi"/>
+                <w:noProof/>
+                <w:sz w:val="22"/>
+                <w:lang w:eastAsia="pt-BR"/>
               </w:rPr>
               <w:tab/>
             </w:r>
             <w:r>
               <w:rPr>
+                <w:rStyle w:val="Hyperlink"/>
+                <w:rFonts w:ascii="Times New Roman" w:hAnsi="Times New Roman" w:cs="Times New Roman"/>
+                <w:b/>
+                <w:noProof/>
+              </w:rPr>
+              <w:t>Métodos diretos</w:t>
+            </w:r>
+            <w:r>
+              <w:rPr>
+                <w:noProof/>
+                <w:webHidden/>
+              </w:rPr>
+              <w:tab/>
+            </w:r>
+            <w:r>
+              <w:rPr>
                 <w:noProof/>
                 <w:webHidden/>
               </w:rPr>
@@ -1663,7 +1719,7 @@
                 <w:noProof/>
                 <w:webHidden/>
               </w:rPr>
-              <w:instrText xml:space="preserve"> PAGEREF _Toc498712157 \h </w:instrText>
+              <w:instrText xml:space="preserve"> PAGEREF _Toc498894554 \h </w:instrText>
             </w:r>
             <w:r>
               <w:rPr>
@@ -1698,6 +1754,7 @@
           <w:pPr>
             <w:pStyle w:val="Sumrio2"/>
             <w:tabs>
+              <w:tab w:val="left" w:pos="880"/>
               <w:tab w:val="right" w:leader="dot" w:pos="8494"/>
             </w:tabs>
             <w:rPr>
@@ -1707,24 +1764,43 @@
               <w:lang w:eastAsia="pt-BR"/>
             </w:rPr>
           </w:pPr>
-          <w:hyperlink w:anchor="_Toc498712158" w:history="1">
+          <w:hyperlink w:anchor="_Toc498894555" w:history="1">
             <w:r>
               <w:rPr>
                 <w:rStyle w:val="Hyperlink"/>
                 <w:rFonts w:ascii="Times New Roman" w:hAnsi="Times New Roman" w:cs="Times New Roman"/>
-                <w:noProof/>
-              </w:rPr>
-              <w:t>1.3. Amostragem</w:t>
-            </w:r>
-            <w:r>
-              <w:rPr>
-                <w:noProof/>
-                <w:webHidden/>
+                <w:b/>
+                <w:noProof/>
+              </w:rPr>
+              <w:t>1.3.</w:t>
+            </w:r>
+            <w:r>
+              <w:rPr>
+                <w:rFonts w:asciiTheme="minorHAnsi" w:eastAsiaTheme="minorEastAsia" w:hAnsiTheme="minorHAnsi"/>
+                <w:noProof/>
+                <w:sz w:val="22"/>
+                <w:lang w:eastAsia="pt-BR"/>
               </w:rPr>
               <w:tab/>
             </w:r>
             <w:r>
               <w:rPr>
+                <w:rStyle w:val="Hyperlink"/>
+                <w:rFonts w:ascii="Times New Roman" w:hAnsi="Times New Roman" w:cs="Times New Roman"/>
+                <w:b/>
+                <w:noProof/>
+              </w:rPr>
+              <w:t>Amostragem</w:t>
+            </w:r>
+            <w:r>
+              <w:rPr>
+                <w:noProof/>
+                <w:webHidden/>
+              </w:rPr>
+              <w:tab/>
+            </w:r>
+            <w:r>
+              <w:rPr>
                 <w:noProof/>
                 <w:webHidden/>
               </w:rPr>
@@ -1735,7 +1811,7 @@
                 <w:noProof/>
                 <w:webHidden/>
               </w:rPr>
-              <w:instrText xml:space="preserve"> PAGEREF _Toc498712158 \h </w:instrText>
+              <w:instrText xml:space="preserve"> PAGEREF _Toc498894555 \h </w:instrText>
             </w:r>
             <w:r>
               <w:rPr>
@@ -1780,7 +1856,7 @@
               <w:lang w:eastAsia="pt-BR"/>
             </w:rPr>
           </w:pPr>
-          <w:hyperlink w:anchor="_Toc498712159" w:history="1">
+          <w:hyperlink w:anchor="_Toc498894556" w:history="1">
             <w:r>
               <w:rPr>
                 <w:rStyle w:val="Hyperlink"/>
@@ -1827,7 +1903,191 @@
                 <w:noProof/>
                 <w:webHidden/>
               </w:rPr>
-              <w:instrText xml:space="preserve"> PAGEREF _Toc498712159 \h </w:instrText>
+              <w:instrText xml:space="preserve"> PAGEREF _Toc498894556 \h </w:instrText>
+            </w:r>
+            <w:r>
+              <w:rPr>
+                <w:noProof/>
+                <w:webHidden/>
+              </w:rPr>
+            </w:r>
+            <w:r>
+              <w:rPr>
+                <w:noProof/>
+                <w:webHidden/>
+              </w:rPr>
+              <w:fldChar w:fldCharType="separate"/>
+            </w:r>
+            <w:r>
+              <w:rPr>
+                <w:noProof/>
+                <w:webHidden/>
+              </w:rPr>
+              <w:t>6</w:t>
+            </w:r>
+            <w:r>
+              <w:rPr>
+                <w:noProof/>
+                <w:webHidden/>
+              </w:rPr>
+              <w:fldChar w:fldCharType="end"/>
+            </w:r>
+          </w:hyperlink>
+        </w:p>
+        <w:p>
+          <w:pPr>
+            <w:pStyle w:val="Sumrio2"/>
+            <w:tabs>
+              <w:tab w:val="left" w:pos="880"/>
+              <w:tab w:val="right" w:leader="dot" w:pos="8494"/>
+            </w:tabs>
+            <w:rPr>
+              <w:rFonts w:asciiTheme="minorHAnsi" w:eastAsiaTheme="minorEastAsia" w:hAnsiTheme="minorHAnsi"/>
+              <w:noProof/>
+              <w:sz w:val="22"/>
+              <w:lang w:eastAsia="pt-BR"/>
+            </w:rPr>
+          </w:pPr>
+          <w:hyperlink w:anchor="_Toc498894557" w:history="1">
+            <w:r>
+              <w:rPr>
+                <w:rStyle w:val="Hyperlink"/>
+                <w:rFonts w:ascii="Times New Roman" w:hAnsi="Times New Roman" w:cs="Times New Roman"/>
+                <w:b/>
+                <w:noProof/>
+              </w:rPr>
+              <w:t>2.1.</w:t>
+            </w:r>
+            <w:r>
+              <w:rPr>
+                <w:rFonts w:asciiTheme="minorHAnsi" w:eastAsiaTheme="minorEastAsia" w:hAnsiTheme="minorHAnsi"/>
+                <w:noProof/>
+                <w:sz w:val="22"/>
+                <w:lang w:eastAsia="pt-BR"/>
+              </w:rPr>
+              <w:tab/>
+            </w:r>
+            <w:r>
+              <w:rPr>
+                <w:rStyle w:val="Hyperlink"/>
+                <w:rFonts w:ascii="Times New Roman" w:hAnsi="Times New Roman" w:cs="Times New Roman"/>
+                <w:b/>
+                <w:noProof/>
+              </w:rPr>
+              <w:t>Objetivos Gerais</w:t>
+            </w:r>
+            <w:r>
+              <w:rPr>
+                <w:noProof/>
+                <w:webHidden/>
+              </w:rPr>
+              <w:tab/>
+            </w:r>
+            <w:r>
+              <w:rPr>
+                <w:noProof/>
+                <w:webHidden/>
+              </w:rPr>
+              <w:fldChar w:fldCharType="begin"/>
+            </w:r>
+            <w:r>
+              <w:rPr>
+                <w:noProof/>
+                <w:webHidden/>
+              </w:rPr>
+              <w:instrText xml:space="preserve"> PAGEREF _Toc498894557 \h </w:instrText>
+            </w:r>
+            <w:r>
+              <w:rPr>
+                <w:noProof/>
+                <w:webHidden/>
+              </w:rPr>
+            </w:r>
+            <w:r>
+              <w:rPr>
+                <w:noProof/>
+                <w:webHidden/>
+              </w:rPr>
+              <w:fldChar w:fldCharType="separate"/>
+            </w:r>
+            <w:r>
+              <w:rPr>
+                <w:noProof/>
+                <w:webHidden/>
+              </w:rPr>
+              <w:t>6</w:t>
+            </w:r>
+            <w:r>
+              <w:rPr>
+                <w:noProof/>
+                <w:webHidden/>
+              </w:rPr>
+              <w:fldChar w:fldCharType="end"/>
+            </w:r>
+          </w:hyperlink>
+        </w:p>
+        <w:p>
+          <w:pPr>
+            <w:pStyle w:val="Sumrio2"/>
+            <w:tabs>
+              <w:tab w:val="left" w:pos="880"/>
+              <w:tab w:val="right" w:leader="dot" w:pos="8494"/>
+            </w:tabs>
+            <w:rPr>
+              <w:rFonts w:asciiTheme="minorHAnsi" w:eastAsiaTheme="minorEastAsia" w:hAnsiTheme="minorHAnsi"/>
+              <w:noProof/>
+              <w:sz w:val="22"/>
+              <w:lang w:eastAsia="pt-BR"/>
+            </w:rPr>
+          </w:pPr>
+          <w:hyperlink w:anchor="_Toc498894558" w:history="1">
+            <w:r>
+              <w:rPr>
+                <w:rStyle w:val="Hyperlink"/>
+                <w:rFonts w:ascii="Times New Roman" w:hAnsi="Times New Roman" w:cs="Times New Roman"/>
+                <w:b/>
+                <w:noProof/>
+              </w:rPr>
+              <w:t>2.2.</w:t>
+            </w:r>
+            <w:r>
+              <w:rPr>
+                <w:rFonts w:asciiTheme="minorHAnsi" w:eastAsiaTheme="minorEastAsia" w:hAnsiTheme="minorHAnsi"/>
+                <w:noProof/>
+                <w:sz w:val="22"/>
+                <w:lang w:eastAsia="pt-BR"/>
+              </w:rPr>
+              <w:tab/>
+            </w:r>
+            <w:r>
+              <w:rPr>
+                <w:rStyle w:val="Hyperlink"/>
+                <w:rFonts w:ascii="Times New Roman" w:hAnsi="Times New Roman" w:cs="Times New Roman"/>
+                <w:b/>
+                <w:noProof/>
+              </w:rPr>
+              <w:t>Objetivos Específicos</w:t>
+            </w:r>
+            <w:r>
+              <w:rPr>
+                <w:noProof/>
+                <w:webHidden/>
+              </w:rPr>
+              <w:tab/>
+            </w:r>
+            <w:r>
+              <w:rPr>
+                <w:noProof/>
+                <w:webHidden/>
+              </w:rPr>
+              <w:fldChar w:fldCharType="begin"/>
+            </w:r>
+            <w:r>
+              <w:rPr>
+                <w:noProof/>
+                <w:webHidden/>
+              </w:rPr>
+              <w:instrText xml:space="preserve"> PAGEREF _Toc498894558 \h </w:instrText>
             </w:r>
             <w:r>
               <w:rPr>
@@ -1872,7 +2132,7 @@
               <w:lang w:eastAsia="pt-BR"/>
             </w:rPr>
           </w:pPr>
-          <w:hyperlink w:anchor="_Toc498712160" w:history="1">
+          <w:hyperlink w:anchor="_Toc498894559" w:history="1">
             <w:r>
               <w:rPr>
                 <w:rStyle w:val="Hyperlink"/>
@@ -1919,7 +2179,7 @@
                 <w:noProof/>
                 <w:webHidden/>
               </w:rPr>
-              <w:instrText xml:space="preserve"> PAGEREF _Toc498712160 \h </w:instrText>
+              <w:instrText xml:space="preserve"> PAGEREF _Toc498894559 \h </w:instrText>
             </w:r>
             <w:r>
               <w:rPr>
@@ -1939,7 +2199,7 @@
                 <w:noProof/>
                 <w:webHidden/>
               </w:rPr>
-              <w:t>6</w:t>
+              <w:t>7</w:t>
             </w:r>
             <w:r>
               <w:rPr>
@@ -1964,7 +2224,7 @@
               <w:lang w:eastAsia="pt-BR"/>
             </w:rPr>
           </w:pPr>
-          <w:hyperlink w:anchor="_Toc498712161" w:history="1">
+          <w:hyperlink w:anchor="_Toc498894560" w:history="1">
             <w:r>
               <w:rPr>
                 <w:rStyle w:val="Hyperlink"/>
@@ -2011,7 +2271,7 @@
                 <w:noProof/>
                 <w:webHidden/>
               </w:rPr>
-              <w:instrText xml:space="preserve"> PAGEREF _Toc498712161 \h </w:instrText>
+              <w:instrText xml:space="preserve"> PAGEREF _Toc498894560 \h </w:instrText>
             </w:r>
             <w:r>
               <w:rPr>
@@ -2056,7 +2316,7 @@
               <w:lang w:eastAsia="pt-BR"/>
             </w:rPr>
           </w:pPr>
-          <w:hyperlink w:anchor="_Toc498712162" w:history="1">
+          <w:hyperlink w:anchor="_Toc498894561" w:history="1">
             <w:r>
               <w:rPr>
                 <w:rStyle w:val="Hyperlink"/>
@@ -2103,7 +2363,7 @@
                 <w:noProof/>
                 <w:webHidden/>
               </w:rPr>
-              <w:instrText xml:space="preserve"> PAGEREF _Toc498712162 \h </w:instrText>
+              <w:instrText xml:space="preserve"> PAGEREF _Toc498894561 \h </w:instrText>
             </w:r>
             <w:r>
               <w:rPr>
@@ -2148,7 +2408,7 @@
               <w:lang w:eastAsia="pt-BR"/>
             </w:rPr>
           </w:pPr>
-          <w:hyperlink w:anchor="_Toc498712163" w:history="1">
+          <w:hyperlink w:anchor="_Toc498894562" w:history="1">
             <w:r>
               <w:rPr>
                 <w:rStyle w:val="Hyperlink"/>
@@ -2174,6 +2434,650 @@
                 <w:b/>
                 <w:noProof/>
               </w:rPr>
+              <w:t>APLICAÇÃO DA METODOLOGIA</w:t>
+            </w:r>
+            <w:r>
+              <w:rPr>
+                <w:noProof/>
+                <w:webHidden/>
+              </w:rPr>
+              <w:tab/>
+            </w:r>
+            <w:r>
+              <w:rPr>
+                <w:noProof/>
+                <w:webHidden/>
+              </w:rPr>
+              <w:fldChar w:fldCharType="begin"/>
+            </w:r>
+            <w:r>
+              <w:rPr>
+                <w:noProof/>
+                <w:webHidden/>
+              </w:rPr>
+              <w:instrText xml:space="preserve"> PAGEREF _Toc498894562 \h </w:instrText>
+            </w:r>
+            <w:r>
+              <w:rPr>
+                <w:noProof/>
+                <w:webHidden/>
+              </w:rPr>
+            </w:r>
+            <w:r>
+              <w:rPr>
+                <w:noProof/>
+                <w:webHidden/>
+              </w:rPr>
+              <w:fldChar w:fldCharType="separate"/>
+            </w:r>
+            <w:r>
+              <w:rPr>
+                <w:noProof/>
+                <w:webHidden/>
+              </w:rPr>
+              <w:t>8</w:t>
+            </w:r>
+            <w:r>
+              <w:rPr>
+                <w:noProof/>
+                <w:webHidden/>
+              </w:rPr>
+              <w:fldChar w:fldCharType="end"/>
+            </w:r>
+          </w:hyperlink>
+        </w:p>
+        <w:p>
+          <w:pPr>
+            <w:pStyle w:val="Sumrio2"/>
+            <w:tabs>
+              <w:tab w:val="left" w:pos="880"/>
+              <w:tab w:val="right" w:leader="dot" w:pos="8494"/>
+            </w:tabs>
+            <w:rPr>
+              <w:rFonts w:asciiTheme="minorHAnsi" w:eastAsiaTheme="minorEastAsia" w:hAnsiTheme="minorHAnsi"/>
+              <w:noProof/>
+              <w:sz w:val="22"/>
+              <w:lang w:eastAsia="pt-BR"/>
+            </w:rPr>
+          </w:pPr>
+          <w:hyperlink w:anchor="_Toc498894563" w:history="1">
+            <w:r>
+              <w:rPr>
+                <w:rStyle w:val="Hyperlink"/>
+                <w:rFonts w:ascii="Times New Roman" w:hAnsi="Times New Roman" w:cs="Times New Roman"/>
+                <w:b/>
+                <w:noProof/>
+              </w:rPr>
+              <w:t>6.1.</w:t>
+            </w:r>
+            <w:r>
+              <w:rPr>
+                <w:rFonts w:asciiTheme="minorHAnsi" w:eastAsiaTheme="minorEastAsia" w:hAnsiTheme="minorHAnsi"/>
+                <w:noProof/>
+                <w:sz w:val="22"/>
+                <w:lang w:eastAsia="pt-BR"/>
+              </w:rPr>
+              <w:tab/>
+            </w:r>
+            <w:r>
+              <w:rPr>
+                <w:rStyle w:val="Hyperlink"/>
+                <w:rFonts w:ascii="Times New Roman" w:hAnsi="Times New Roman" w:cs="Times New Roman"/>
+                <w:b/>
+                <w:noProof/>
+              </w:rPr>
+              <w:t>Data Access Object</w:t>
+            </w:r>
+            <w:r>
+              <w:rPr>
+                <w:noProof/>
+                <w:webHidden/>
+              </w:rPr>
+              <w:tab/>
+            </w:r>
+            <w:r>
+              <w:rPr>
+                <w:noProof/>
+                <w:webHidden/>
+              </w:rPr>
+              <w:fldChar w:fldCharType="begin"/>
+            </w:r>
+            <w:r>
+              <w:rPr>
+                <w:noProof/>
+                <w:webHidden/>
+              </w:rPr>
+              <w:instrText xml:space="preserve"> PAGEREF _Toc498894563 \h </w:instrText>
+            </w:r>
+            <w:r>
+              <w:rPr>
+                <w:noProof/>
+                <w:webHidden/>
+              </w:rPr>
+            </w:r>
+            <w:r>
+              <w:rPr>
+                <w:noProof/>
+                <w:webHidden/>
+              </w:rPr>
+              <w:fldChar w:fldCharType="separate"/>
+            </w:r>
+            <w:r>
+              <w:rPr>
+                <w:noProof/>
+                <w:webHidden/>
+              </w:rPr>
+              <w:t>9</w:t>
+            </w:r>
+            <w:r>
+              <w:rPr>
+                <w:noProof/>
+                <w:webHidden/>
+              </w:rPr>
+              <w:fldChar w:fldCharType="end"/>
+            </w:r>
+          </w:hyperlink>
+        </w:p>
+        <w:p>
+          <w:pPr>
+            <w:pStyle w:val="Sumrio2"/>
+            <w:tabs>
+              <w:tab w:val="left" w:pos="880"/>
+              <w:tab w:val="right" w:leader="dot" w:pos="8494"/>
+            </w:tabs>
+            <w:rPr>
+              <w:rFonts w:asciiTheme="minorHAnsi" w:eastAsiaTheme="minorEastAsia" w:hAnsiTheme="minorHAnsi"/>
+              <w:noProof/>
+              <w:sz w:val="22"/>
+              <w:lang w:eastAsia="pt-BR"/>
+            </w:rPr>
+          </w:pPr>
+          <w:hyperlink w:anchor="_Toc498894564" w:history="1">
+            <w:r>
+              <w:rPr>
+                <w:rStyle w:val="Hyperlink"/>
+                <w:rFonts w:ascii="Times New Roman" w:hAnsi="Times New Roman" w:cs="Times New Roman"/>
+                <w:b/>
+                <w:noProof/>
+              </w:rPr>
+              <w:t>6.2.</w:t>
+            </w:r>
+            <w:r>
+              <w:rPr>
+                <w:rFonts w:asciiTheme="minorHAnsi" w:eastAsiaTheme="minorEastAsia" w:hAnsiTheme="minorHAnsi"/>
+                <w:noProof/>
+                <w:sz w:val="22"/>
+                <w:lang w:eastAsia="pt-BR"/>
+              </w:rPr>
+              <w:tab/>
+            </w:r>
+            <w:r>
+              <w:rPr>
+                <w:rStyle w:val="Hyperlink"/>
+                <w:rFonts w:ascii="Times New Roman" w:hAnsi="Times New Roman" w:cs="Times New Roman"/>
+                <w:b/>
+                <w:noProof/>
+              </w:rPr>
+              <w:t>Singleton</w:t>
+            </w:r>
+            <w:r>
+              <w:rPr>
+                <w:noProof/>
+                <w:webHidden/>
+              </w:rPr>
+              <w:tab/>
+            </w:r>
+            <w:r>
+              <w:rPr>
+                <w:noProof/>
+                <w:webHidden/>
+              </w:rPr>
+              <w:fldChar w:fldCharType="begin"/>
+            </w:r>
+            <w:r>
+              <w:rPr>
+                <w:noProof/>
+                <w:webHidden/>
+              </w:rPr>
+              <w:instrText xml:space="preserve"> PAGEREF _Toc498894564 \h </w:instrText>
+            </w:r>
+            <w:r>
+              <w:rPr>
+                <w:noProof/>
+                <w:webHidden/>
+              </w:rPr>
+            </w:r>
+            <w:r>
+              <w:rPr>
+                <w:noProof/>
+                <w:webHidden/>
+              </w:rPr>
+              <w:fldChar w:fldCharType="separate"/>
+            </w:r>
+            <w:r>
+              <w:rPr>
+                <w:noProof/>
+                <w:webHidden/>
+              </w:rPr>
+              <w:t>9</w:t>
+            </w:r>
+            <w:r>
+              <w:rPr>
+                <w:noProof/>
+                <w:webHidden/>
+              </w:rPr>
+              <w:fldChar w:fldCharType="end"/>
+            </w:r>
+          </w:hyperlink>
+        </w:p>
+        <w:p>
+          <w:pPr>
+            <w:pStyle w:val="Sumrio2"/>
+            <w:tabs>
+              <w:tab w:val="left" w:pos="880"/>
+              <w:tab w:val="right" w:leader="dot" w:pos="8494"/>
+            </w:tabs>
+            <w:rPr>
+              <w:rFonts w:asciiTheme="minorHAnsi" w:eastAsiaTheme="minorEastAsia" w:hAnsiTheme="minorHAnsi"/>
+              <w:noProof/>
+              <w:sz w:val="22"/>
+              <w:lang w:eastAsia="pt-BR"/>
+            </w:rPr>
+          </w:pPr>
+          <w:hyperlink w:anchor="_Toc498894565" w:history="1">
+            <w:r>
+              <w:rPr>
+                <w:rStyle w:val="Hyperlink"/>
+                <w:rFonts w:ascii="Times New Roman" w:hAnsi="Times New Roman" w:cs="Times New Roman"/>
+                <w:b/>
+                <w:noProof/>
+              </w:rPr>
+              <w:t>6.3.</w:t>
+            </w:r>
+            <w:r>
+              <w:rPr>
+                <w:rFonts w:asciiTheme="minorHAnsi" w:eastAsiaTheme="minorEastAsia" w:hAnsiTheme="minorHAnsi"/>
+                <w:noProof/>
+                <w:sz w:val="22"/>
+                <w:lang w:eastAsia="pt-BR"/>
+              </w:rPr>
+              <w:tab/>
+            </w:r>
+            <w:r>
+              <w:rPr>
+                <w:rStyle w:val="Hyperlink"/>
+                <w:rFonts w:ascii="Times New Roman" w:hAnsi="Times New Roman" w:cs="Times New Roman"/>
+                <w:b/>
+                <w:noProof/>
+              </w:rPr>
+              <w:t>Factory Method</w:t>
+            </w:r>
+            <w:r>
+              <w:rPr>
+                <w:noProof/>
+                <w:webHidden/>
+              </w:rPr>
+              <w:tab/>
+            </w:r>
+            <w:r>
+              <w:rPr>
+                <w:noProof/>
+                <w:webHidden/>
+              </w:rPr>
+              <w:fldChar w:fldCharType="begin"/>
+            </w:r>
+            <w:r>
+              <w:rPr>
+                <w:noProof/>
+                <w:webHidden/>
+              </w:rPr>
+              <w:instrText xml:space="preserve"> PAGEREF _Toc498894565 \h </w:instrText>
+            </w:r>
+            <w:r>
+              <w:rPr>
+                <w:noProof/>
+                <w:webHidden/>
+              </w:rPr>
+            </w:r>
+            <w:r>
+              <w:rPr>
+                <w:noProof/>
+                <w:webHidden/>
+              </w:rPr>
+              <w:fldChar w:fldCharType="separate"/>
+            </w:r>
+            <w:r>
+              <w:rPr>
+                <w:noProof/>
+                <w:webHidden/>
+              </w:rPr>
+              <w:t>10</w:t>
+            </w:r>
+            <w:r>
+              <w:rPr>
+                <w:noProof/>
+                <w:webHidden/>
+              </w:rPr>
+              <w:fldChar w:fldCharType="end"/>
+            </w:r>
+          </w:hyperlink>
+        </w:p>
+        <w:p>
+          <w:pPr>
+            <w:pStyle w:val="Sumrio2"/>
+            <w:tabs>
+              <w:tab w:val="left" w:pos="880"/>
+              <w:tab w:val="right" w:leader="dot" w:pos="8494"/>
+            </w:tabs>
+            <w:rPr>
+              <w:rFonts w:asciiTheme="minorHAnsi" w:eastAsiaTheme="minorEastAsia" w:hAnsiTheme="minorHAnsi"/>
+              <w:noProof/>
+              <w:sz w:val="22"/>
+              <w:lang w:eastAsia="pt-BR"/>
+            </w:rPr>
+          </w:pPr>
+          <w:hyperlink w:anchor="_Toc498894566" w:history="1">
+            <w:r>
+              <w:rPr>
+                <w:rStyle w:val="Hyperlink"/>
+                <w:rFonts w:ascii="Times New Roman" w:hAnsi="Times New Roman" w:cs="Times New Roman"/>
+                <w:b/>
+                <w:noProof/>
+              </w:rPr>
+              <w:t>6.4.</w:t>
+            </w:r>
+            <w:r>
+              <w:rPr>
+                <w:rFonts w:asciiTheme="minorHAnsi" w:eastAsiaTheme="minorEastAsia" w:hAnsiTheme="minorHAnsi"/>
+                <w:noProof/>
+                <w:sz w:val="22"/>
+                <w:lang w:eastAsia="pt-BR"/>
+              </w:rPr>
+              <w:tab/>
+            </w:r>
+            <w:r>
+              <w:rPr>
+                <w:rStyle w:val="Hyperlink"/>
+                <w:rFonts w:ascii="Times New Roman" w:hAnsi="Times New Roman" w:cs="Times New Roman"/>
+                <w:b/>
+                <w:noProof/>
+              </w:rPr>
+              <w:t>Proxy</w:t>
+            </w:r>
+            <w:r>
+              <w:rPr>
+                <w:noProof/>
+                <w:webHidden/>
+              </w:rPr>
+              <w:tab/>
+            </w:r>
+            <w:r>
+              <w:rPr>
+                <w:noProof/>
+                <w:webHidden/>
+              </w:rPr>
+              <w:fldChar w:fldCharType="begin"/>
+            </w:r>
+            <w:r>
+              <w:rPr>
+                <w:noProof/>
+                <w:webHidden/>
+              </w:rPr>
+              <w:instrText xml:space="preserve"> PAGEREF _Toc498894566 \h </w:instrText>
+            </w:r>
+            <w:r>
+              <w:rPr>
+                <w:noProof/>
+                <w:webHidden/>
+              </w:rPr>
+            </w:r>
+            <w:r>
+              <w:rPr>
+                <w:noProof/>
+                <w:webHidden/>
+              </w:rPr>
+              <w:fldChar w:fldCharType="separate"/>
+            </w:r>
+            <w:r>
+              <w:rPr>
+                <w:noProof/>
+                <w:webHidden/>
+              </w:rPr>
+              <w:t>10</w:t>
+            </w:r>
+            <w:r>
+              <w:rPr>
+                <w:noProof/>
+                <w:webHidden/>
+              </w:rPr>
+              <w:fldChar w:fldCharType="end"/>
+            </w:r>
+          </w:hyperlink>
+        </w:p>
+        <w:p>
+          <w:pPr>
+            <w:pStyle w:val="Sumrio2"/>
+            <w:tabs>
+              <w:tab w:val="left" w:pos="880"/>
+              <w:tab w:val="right" w:leader="dot" w:pos="8494"/>
+            </w:tabs>
+            <w:rPr>
+              <w:rFonts w:asciiTheme="minorHAnsi" w:eastAsiaTheme="minorEastAsia" w:hAnsiTheme="minorHAnsi"/>
+              <w:noProof/>
+              <w:sz w:val="22"/>
+              <w:lang w:eastAsia="pt-BR"/>
+            </w:rPr>
+          </w:pPr>
+          <w:hyperlink w:anchor="_Toc498894567" w:history="1">
+            <w:r>
+              <w:rPr>
+                <w:rStyle w:val="Hyperlink"/>
+                <w:rFonts w:ascii="Times New Roman" w:hAnsi="Times New Roman" w:cs="Times New Roman"/>
+                <w:b/>
+                <w:noProof/>
+              </w:rPr>
+              <w:t>6.5.</w:t>
+            </w:r>
+            <w:r>
+              <w:rPr>
+                <w:rFonts w:asciiTheme="minorHAnsi" w:eastAsiaTheme="minorEastAsia" w:hAnsiTheme="minorHAnsi"/>
+                <w:noProof/>
+                <w:sz w:val="22"/>
+                <w:lang w:eastAsia="pt-BR"/>
+              </w:rPr>
+              <w:tab/>
+            </w:r>
+            <w:r>
+              <w:rPr>
+                <w:rStyle w:val="Hyperlink"/>
+                <w:rFonts w:ascii="Times New Roman" w:hAnsi="Times New Roman" w:cs="Times New Roman"/>
+                <w:b/>
+                <w:noProof/>
+              </w:rPr>
+              <w:t>Strategy</w:t>
+            </w:r>
+            <w:r>
+              <w:rPr>
+                <w:noProof/>
+                <w:webHidden/>
+              </w:rPr>
+              <w:tab/>
+            </w:r>
+            <w:r>
+              <w:rPr>
+                <w:noProof/>
+                <w:webHidden/>
+              </w:rPr>
+              <w:fldChar w:fldCharType="begin"/>
+            </w:r>
+            <w:r>
+              <w:rPr>
+                <w:noProof/>
+                <w:webHidden/>
+              </w:rPr>
+              <w:instrText xml:space="preserve"> PAGEREF _Toc498894567 \h </w:instrText>
+            </w:r>
+            <w:r>
+              <w:rPr>
+                <w:noProof/>
+                <w:webHidden/>
+              </w:rPr>
+            </w:r>
+            <w:r>
+              <w:rPr>
+                <w:noProof/>
+                <w:webHidden/>
+              </w:rPr>
+              <w:fldChar w:fldCharType="separate"/>
+            </w:r>
+            <w:r>
+              <w:rPr>
+                <w:noProof/>
+                <w:webHidden/>
+              </w:rPr>
+              <w:t>10</w:t>
+            </w:r>
+            <w:r>
+              <w:rPr>
+                <w:noProof/>
+                <w:webHidden/>
+              </w:rPr>
+              <w:fldChar w:fldCharType="end"/>
+            </w:r>
+          </w:hyperlink>
+        </w:p>
+        <w:p>
+          <w:pPr>
+            <w:pStyle w:val="Sumrio2"/>
+            <w:tabs>
+              <w:tab w:val="left" w:pos="880"/>
+              <w:tab w:val="right" w:leader="dot" w:pos="8494"/>
+            </w:tabs>
+            <w:rPr>
+              <w:rFonts w:asciiTheme="minorHAnsi" w:eastAsiaTheme="minorEastAsia" w:hAnsiTheme="minorHAnsi"/>
+              <w:noProof/>
+              <w:sz w:val="22"/>
+              <w:lang w:eastAsia="pt-BR"/>
+            </w:rPr>
+          </w:pPr>
+          <w:hyperlink w:anchor="_Toc498894568" w:history="1">
+            <w:r>
+              <w:rPr>
+                <w:rStyle w:val="Hyperlink"/>
+                <w:rFonts w:ascii="Times New Roman" w:hAnsi="Times New Roman" w:cs="Times New Roman"/>
+                <w:b/>
+                <w:noProof/>
+              </w:rPr>
+              <w:t>6.6.</w:t>
+            </w:r>
+            <w:r>
+              <w:rPr>
+                <w:rFonts w:asciiTheme="minorHAnsi" w:eastAsiaTheme="minorEastAsia" w:hAnsiTheme="minorHAnsi"/>
+                <w:noProof/>
+                <w:sz w:val="22"/>
+                <w:lang w:eastAsia="pt-BR"/>
+              </w:rPr>
+              <w:tab/>
+            </w:r>
+            <w:r>
+              <w:rPr>
+                <w:rStyle w:val="Hyperlink"/>
+                <w:rFonts w:ascii="Times New Roman" w:hAnsi="Times New Roman" w:cs="Times New Roman"/>
+                <w:b/>
+                <w:noProof/>
+              </w:rPr>
+              <w:t>Iterator</w:t>
+            </w:r>
+            <w:r>
+              <w:rPr>
+                <w:noProof/>
+                <w:webHidden/>
+              </w:rPr>
+              <w:tab/>
+            </w:r>
+            <w:r>
+              <w:rPr>
+                <w:noProof/>
+                <w:webHidden/>
+              </w:rPr>
+              <w:fldChar w:fldCharType="begin"/>
+            </w:r>
+            <w:r>
+              <w:rPr>
+                <w:noProof/>
+                <w:webHidden/>
+              </w:rPr>
+              <w:instrText xml:space="preserve"> PAGEREF _Toc498894568 \h </w:instrText>
+            </w:r>
+            <w:r>
+              <w:rPr>
+                <w:noProof/>
+                <w:webHidden/>
+              </w:rPr>
+            </w:r>
+            <w:r>
+              <w:rPr>
+                <w:noProof/>
+                <w:webHidden/>
+              </w:rPr>
+              <w:fldChar w:fldCharType="separate"/>
+            </w:r>
+            <w:r>
+              <w:rPr>
+                <w:noProof/>
+                <w:webHidden/>
+              </w:rPr>
+              <w:t>10</w:t>
+            </w:r>
+            <w:r>
+              <w:rPr>
+                <w:noProof/>
+                <w:webHidden/>
+              </w:rPr>
+              <w:fldChar w:fldCharType="end"/>
+            </w:r>
+          </w:hyperlink>
+        </w:p>
+        <w:p>
+          <w:pPr>
+            <w:pStyle w:val="Sumrio1"/>
+            <w:tabs>
+              <w:tab w:val="left" w:pos="480"/>
+              <w:tab w:val="right" w:leader="dot" w:pos="8494"/>
+            </w:tabs>
+            <w:rPr>
+              <w:rFonts w:asciiTheme="minorHAnsi" w:eastAsiaTheme="minorEastAsia" w:hAnsiTheme="minorHAnsi"/>
+              <w:noProof/>
+              <w:sz w:val="22"/>
+              <w:lang w:eastAsia="pt-BR"/>
+            </w:rPr>
+          </w:pPr>
+          <w:hyperlink w:anchor="_Toc498894569" w:history="1">
+            <w:r>
+              <w:rPr>
+                <w:rStyle w:val="Hyperlink"/>
+                <w:rFonts w:ascii="Times New Roman" w:hAnsi="Times New Roman" w:cs="Times New Roman"/>
+                <w:b/>
+                <w:noProof/>
+              </w:rPr>
+              <w:t>7.</w:t>
+            </w:r>
+            <w:r>
+              <w:rPr>
+                <w:rFonts w:asciiTheme="minorHAnsi" w:eastAsiaTheme="minorEastAsia" w:hAnsiTheme="minorHAnsi"/>
+                <w:noProof/>
+                <w:sz w:val="22"/>
+                <w:lang w:eastAsia="pt-BR"/>
+              </w:rPr>
+              <w:tab/>
+            </w:r>
+            <w:r>
+              <w:rPr>
+                <w:rStyle w:val="Hyperlink"/>
+                <w:rFonts w:ascii="Times New Roman" w:hAnsi="Times New Roman" w:cs="Times New Roman"/>
+                <w:b/>
+                <w:noProof/>
+              </w:rPr>
               <w:t>CONCLUSÃO</w:t>
             </w:r>
             <w:r>
@@ -2195,7 +3099,7 @@
                 <w:noProof/>
                 <w:webHidden/>
               </w:rPr>
-              <w:instrText xml:space="preserve"> PAGEREF _Toc498712163 \h </w:instrText>
+              <w:instrText xml:space="preserve"> PAGEREF _Toc498894569 \h </w:instrText>
             </w:r>
             <w:r>
               <w:rPr>
@@ -2215,7 +3119,7 @@
                 <w:noProof/>
                 <w:webHidden/>
               </w:rPr>
-              <w:t>7</w:t>
+              <w:t>10</w:t>
             </w:r>
             <w:r>
               <w:rPr>
@@ -2230,7 +3134,6 @@
           <w:pPr>
             <w:rPr>
               <w:rFonts w:ascii="Times New Roman" w:hAnsi="Times New Roman" w:cs="Times New Roman"/>
-              <w:b/>
               <w:bCs/>
               <w:szCs w:val="24"/>
             </w:rPr>
@@ -2244,7 +3147,6 @@
           <w:r>
             <w:rPr>
               <w:rFonts w:ascii="Times New Roman" w:hAnsi="Times New Roman" w:cs="Times New Roman"/>
-              <w:b/>
               <w:bCs/>
               <w:szCs w:val="24"/>
             </w:rPr>
@@ -2268,7 +3170,7 @@
           <w:szCs w:val="24"/>
         </w:rPr>
       </w:pPr>
-      <w:bookmarkStart w:id="1" w:name="_Toc498712154"/>
+      <w:bookmarkStart w:id="1" w:name="_Toc498894551"/>
       <w:r>
         <w:rPr>
           <w:rFonts w:ascii="Times New Roman" w:hAnsi="Times New Roman" w:cs="Times New Roman"/>
@@ -2296,150 +3198,130 @@
     <w:p>
       <w:pPr>
         <w:pStyle w:val="PargrafodaLista"/>
-        <w:ind w:left="360"/>
-        <w:jc w:val="both"/>
-        <w:rPr>
-          <w:rFonts w:ascii="Times New Roman" w:hAnsi="Times New Roman" w:cs="Times New Roman"/>
-          <w:szCs w:val="24"/>
-        </w:rPr>
-      </w:pPr>
-      <w:r>
-        <w:rPr>
-          <w:rFonts w:ascii="Times New Roman" w:hAnsi="Times New Roman" w:cs="Times New Roman"/>
-          <w:szCs w:val="24"/>
-        </w:rPr>
-        <w:t xml:space="preserve">Sítio: </w:t>
-      </w:r>
-      <w:hyperlink r:id="rId9" w:history="1">
-        <w:r>
-          <w:rPr>
-            <w:rStyle w:val="Hyperlink"/>
-            <w:rFonts w:ascii="Times New Roman" w:hAnsi="Times New Roman" w:cs="Times New Roman"/>
-            <w:szCs w:val="24"/>
-          </w:rPr>
-          <w:t>http://www.infobibos.com/Artigos/2007_1/doencas/index.html</w:t>
-        </w:r>
-      </w:hyperlink>
-    </w:p>
-    <w:p>
-      <w:pPr>
-        <w:pStyle w:val="Ttulo2"/>
-        <w:rPr>
-          <w:rFonts w:ascii="Times New Roman" w:hAnsi="Times New Roman" w:cs="Times New Roman"/>
-          <w:color w:val="auto"/>
-          <w:sz w:val="24"/>
-          <w:szCs w:val="24"/>
-        </w:rPr>
-      </w:pPr>
-      <w:bookmarkStart w:id="2" w:name="_Toc498712155"/>
-      <w:r>
-        <w:rPr>
-          <w:rFonts w:ascii="Times New Roman" w:hAnsi="Times New Roman" w:cs="Times New Roman"/>
-          <w:color w:val="auto"/>
-          <w:sz w:val="24"/>
-          <w:szCs w:val="24"/>
-        </w:rPr>
-        <w:t>1.1. Importância</w:t>
+        <w:numPr>
+          <w:ilvl w:val="1"/>
+          <w:numId w:val="9"/>
+        </w:numPr>
+        <w:outlineLvl w:val="1"/>
+        <w:rPr>
+          <w:rFonts w:ascii="Times New Roman" w:hAnsi="Times New Roman" w:cs="Times New Roman"/>
+          <w:b/>
+        </w:rPr>
+      </w:pPr>
+      <w:r>
+        <w:rPr>
+          <w:rFonts w:ascii="Times New Roman" w:hAnsi="Times New Roman" w:cs="Times New Roman"/>
+          <w:b/>
+        </w:rPr>
+        <w:t xml:space="preserve"> </w:t>
+      </w:r>
+      <w:bookmarkStart w:id="2" w:name="_Toc498894552"/>
+      <w:r>
+        <w:rPr>
+          <w:rFonts w:ascii="Times New Roman" w:hAnsi="Times New Roman" w:cs="Times New Roman"/>
+          <w:b/>
+        </w:rPr>
+        <w:t>Importância</w:t>
       </w:r>
       <w:bookmarkEnd w:id="2"/>
     </w:p>
     <w:p>
       <w:pPr>
+        <w:rPr>
+          <w:rFonts w:ascii="Times New Roman" w:hAnsi="Times New Roman" w:cs="Times New Roman"/>
+          <w:szCs w:val="24"/>
+        </w:rPr>
+      </w:pPr>
+      <w:r>
+        <w:rPr>
+          <w:rFonts w:ascii="Times New Roman" w:hAnsi="Times New Roman" w:cs="Times New Roman"/>
+          <w:szCs w:val="24"/>
+        </w:rPr>
+        <w:t xml:space="preserve">A quantificação de doenças de plantas, também denominada </w:t>
+      </w:r>
+      <w:proofErr w:type="spellStart"/>
+      <w:r>
+        <w:rPr>
+          <w:rFonts w:ascii="Times New Roman" w:hAnsi="Times New Roman" w:cs="Times New Roman"/>
+          <w:szCs w:val="24"/>
+        </w:rPr>
+        <w:t>fitopatometria</w:t>
+      </w:r>
+      <w:proofErr w:type="spellEnd"/>
+      <w:r>
+        <w:rPr>
+          <w:rFonts w:ascii="Times New Roman" w:hAnsi="Times New Roman" w:cs="Times New Roman"/>
+          <w:szCs w:val="24"/>
+        </w:rPr>
+        <w:t>, visa avaliar os sintomas causados pelos agentes patogênicos nas plantas e seus sinais (estruturas do patógeno associadas aos tecidos doentes).</w:t>
+      </w:r>
+    </w:p>
+    <w:p>
+      <w:pPr>
         <w:pStyle w:val="PargrafodaLista"/>
-        <w:ind w:left="360"/>
-        <w:jc w:val="both"/>
-        <w:rPr>
-          <w:rFonts w:ascii="Times New Roman" w:hAnsi="Times New Roman" w:cs="Times New Roman"/>
-          <w:szCs w:val="24"/>
-        </w:rPr>
-      </w:pPr>
-      <w:r>
-        <w:rPr>
-          <w:rFonts w:ascii="Times New Roman" w:hAnsi="Times New Roman" w:cs="Times New Roman"/>
-          <w:szCs w:val="24"/>
-        </w:rPr>
-        <w:t xml:space="preserve">         A quantificação de doenças de plantas, também denominada </w:t>
-      </w:r>
-      <w:proofErr w:type="spellStart"/>
-      <w:r>
-        <w:rPr>
-          <w:rFonts w:ascii="Times New Roman" w:hAnsi="Times New Roman" w:cs="Times New Roman"/>
-          <w:szCs w:val="24"/>
-        </w:rPr>
-        <w:t>fitopatometria</w:t>
-      </w:r>
-      <w:proofErr w:type="spellEnd"/>
-      <w:r>
-        <w:rPr>
-          <w:rFonts w:ascii="Times New Roman" w:hAnsi="Times New Roman" w:cs="Times New Roman"/>
-          <w:szCs w:val="24"/>
-        </w:rPr>
-        <w:t>, visa avaliar os sintomas causados pelos agentes patogênicos nas plantas e seus sinais (estruturas do patógeno associadas aos tecidos doentes).</w:t>
-      </w:r>
-    </w:p>
-    <w:p>
-      <w:pPr>
-        <w:pStyle w:val="Ttulo2"/>
-        <w:rPr>
-          <w:rFonts w:ascii="Times New Roman" w:hAnsi="Times New Roman" w:cs="Times New Roman"/>
-          <w:sz w:val="24"/>
-          <w:szCs w:val="24"/>
-        </w:rPr>
-      </w:pPr>
-      <w:bookmarkStart w:id="3" w:name="_Toc498712156"/>
-      <w:r>
-        <w:rPr>
-          <w:rFonts w:ascii="Times New Roman" w:hAnsi="Times New Roman" w:cs="Times New Roman"/>
-          <w:color w:val="auto"/>
-          <w:sz w:val="24"/>
-          <w:szCs w:val="24"/>
-        </w:rPr>
-        <w:t>1.2. Métodos de quantificação de doenças</w:t>
+        <w:numPr>
+          <w:ilvl w:val="1"/>
+          <w:numId w:val="9"/>
+        </w:numPr>
+        <w:outlineLvl w:val="1"/>
+        <w:rPr>
+          <w:b/>
+        </w:rPr>
+      </w:pPr>
+      <w:r>
+        <w:t xml:space="preserve"> </w:t>
+      </w:r>
+      <w:bookmarkStart w:id="3" w:name="_Toc498894553"/>
+      <w:r>
+        <w:rPr>
+          <w:rFonts w:ascii="Times New Roman" w:hAnsi="Times New Roman" w:cs="Times New Roman"/>
+          <w:b/>
+          <w:szCs w:val="24"/>
+        </w:rPr>
+        <w:t>Métodos de quantificação de doenças</w:t>
       </w:r>
       <w:bookmarkEnd w:id="3"/>
     </w:p>
     <w:p>
       <w:pPr>
+        <w:rPr>
+          <w:rFonts w:ascii="Times New Roman" w:hAnsi="Times New Roman" w:cs="Times New Roman"/>
+          <w:szCs w:val="24"/>
+        </w:rPr>
+      </w:pPr>
+      <w:r>
+        <w:rPr>
+          <w:rFonts w:ascii="Times New Roman" w:hAnsi="Times New Roman" w:cs="Times New Roman"/>
+          <w:szCs w:val="24"/>
+        </w:rPr>
+        <w:t>As doenças podem ser quantificadas por métodos diretos de avaliação dos sintomas e sinais, como a incidência, severidade, intensidade, e métodos indiretos, como a determinação da população do patógeno, sua distribuição espacial, seus efeitos na produção (danos e/ou perdas), a desfolha causada.</w:t>
+      </w:r>
+    </w:p>
+    <w:p>
+      <w:pPr>
         <w:pStyle w:val="PargrafodaLista"/>
-        <w:ind w:left="360"/>
-        <w:jc w:val="both"/>
-        <w:rPr>
-          <w:rFonts w:ascii="Times New Roman" w:hAnsi="Times New Roman" w:cs="Times New Roman"/>
-          <w:szCs w:val="24"/>
-        </w:rPr>
-      </w:pPr>
-      <w:r>
-        <w:rPr>
-          <w:rFonts w:ascii="Times New Roman" w:hAnsi="Times New Roman" w:cs="Times New Roman"/>
-          <w:szCs w:val="24"/>
-        </w:rPr>
-        <w:t xml:space="preserve">          As doenças podem ser quantificadas por métodos diretos de avaliação dos sintomas e sinais, como a incidência, severidade, intensidade, e métodos indiretos, como a determinação da população do patógeno, sua distribuição espacial, seus efeitos na produção (danos e/ou perdas), a desfolha causada.</w:t>
-      </w:r>
-    </w:p>
-    <w:p>
-      <w:pPr>
-        <w:pStyle w:val="Ttulo3"/>
-        <w:rPr>
-          <w:rFonts w:ascii="Times New Roman" w:hAnsi="Times New Roman" w:cs="Times New Roman"/>
-          <w:color w:val="auto"/>
-          <w:szCs w:val="24"/>
-        </w:rPr>
-      </w:pPr>
-      <w:bookmarkStart w:id="4" w:name="_Toc498712157"/>
-      <w:r>
-        <w:rPr>
-          <w:rFonts w:ascii="Times New Roman" w:hAnsi="Times New Roman" w:cs="Times New Roman"/>
-          <w:color w:val="auto"/>
-          <w:szCs w:val="24"/>
-        </w:rPr>
-        <w:t>1.2.1. Métodos diretos</w:t>
+        <w:numPr>
+          <w:ilvl w:val="2"/>
+          <w:numId w:val="9"/>
+        </w:numPr>
+        <w:outlineLvl w:val="1"/>
+        <w:rPr>
+          <w:rFonts w:ascii="Times New Roman" w:hAnsi="Times New Roman" w:cs="Times New Roman"/>
+          <w:b/>
+        </w:rPr>
+      </w:pPr>
+      <w:bookmarkStart w:id="4" w:name="_Toc498894554"/>
+      <w:r>
+        <w:rPr>
+          <w:rFonts w:ascii="Times New Roman" w:hAnsi="Times New Roman" w:cs="Times New Roman"/>
+          <w:b/>
+        </w:rPr>
+        <w:t>Métodos diretos</w:t>
       </w:r>
       <w:bookmarkEnd w:id="4"/>
     </w:p>
     <w:p>
       <w:pPr>
-        <w:pStyle w:val="PargrafodaLista"/>
-        <w:ind w:left="360"/>
         <w:jc w:val="both"/>
         <w:rPr>
           <w:rFonts w:ascii="Times New Roman" w:hAnsi="Times New Roman" w:cs="Times New Roman"/>
@@ -2456,8 +3338,6 @@
     </w:p>
     <w:p>
       <w:pPr>
-        <w:pStyle w:val="PargrafodaLista"/>
-        <w:ind w:left="360"/>
         <w:jc w:val="both"/>
         <w:rPr>
           <w:rFonts w:ascii="Times New Roman" w:hAnsi="Times New Roman" w:cs="Times New Roman"/>
@@ -2482,8 +3362,6 @@
     </w:p>
     <w:p>
       <w:pPr>
-        <w:pStyle w:val="PargrafodaLista"/>
-        <w:ind w:left="360"/>
         <w:jc w:val="both"/>
         <w:rPr>
           <w:rFonts w:ascii="Times New Roman" w:hAnsi="Times New Roman" w:cs="Times New Roman"/>
@@ -2508,8 +3386,6 @@
     </w:p>
     <w:p>
       <w:pPr>
-        <w:pStyle w:val="PargrafodaLista"/>
-        <w:ind w:left="360"/>
         <w:jc w:val="both"/>
         <w:rPr>
           <w:rFonts w:ascii="Times New Roman" w:hAnsi="Times New Roman" w:cs="Times New Roman"/>
@@ -2534,19 +3410,6 @@
     </w:p>
     <w:p>
       <w:pPr>
-        <w:pStyle w:val="PargrafodaLista"/>
-        <w:ind w:left="360"/>
-        <w:jc w:val="both"/>
-        <w:rPr>
-          <w:rFonts w:ascii="Times New Roman" w:hAnsi="Times New Roman" w:cs="Times New Roman"/>
-          <w:szCs w:val="24"/>
-        </w:rPr>
-      </w:pPr>
-    </w:p>
-    <w:p>
-      <w:pPr>
-        <w:pStyle w:val="PargrafodaLista"/>
-        <w:ind w:left="360"/>
         <w:jc w:val="both"/>
         <w:rPr>
           <w:rFonts w:ascii="Times New Roman" w:hAnsi="Times New Roman" w:cs="Times New Roman"/>
@@ -2590,24 +3453,27 @@
           <w:rFonts w:ascii="Times New Roman" w:hAnsi="Times New Roman" w:cs="Times New Roman"/>
           <w:szCs w:val="24"/>
         </w:rPr>
-        <w:t>) de folhas, folíolos, frutos, ramos infectados, sem levar em consideração a quantidade de doença em cada planta ou órgão individualmente. As avaliações de incidência podem ser feitas de diferentes formas, como nos exemplos a seguir:</w:t>
-      </w:r>
-    </w:p>
-    <w:p>
-      <w:pPr>
-        <w:pStyle w:val="PargrafodaLista"/>
-        <w:ind w:left="360"/>
-        <w:jc w:val="both"/>
-        <w:rPr>
-          <w:rFonts w:ascii="Times New Roman" w:hAnsi="Times New Roman" w:cs="Times New Roman"/>
-          <w:szCs w:val="24"/>
-        </w:rPr>
-      </w:pPr>
-    </w:p>
-    <w:p>
-      <w:pPr>
-        <w:pStyle w:val="PargrafodaLista"/>
-        <w:ind w:left="360"/>
+        <w:t xml:space="preserve">) de folhas, folíolos, frutos, ramos infectados, sem levar em consideração a quantidade de doença em cada planta ou órgão </w:t>
+      </w:r>
+      <w:proofErr w:type="gramStart"/>
+      <w:r>
+        <w:rPr>
+          <w:rFonts w:ascii="Times New Roman" w:hAnsi="Times New Roman" w:cs="Times New Roman"/>
+          <w:szCs w:val="24"/>
+        </w:rPr>
+        <w:t>individualmente</w:t>
+      </w:r>
+      <w:proofErr w:type="gramEnd"/>
+      <w:r>
+        <w:rPr>
+          <w:rFonts w:ascii="Times New Roman" w:hAnsi="Times New Roman" w:cs="Times New Roman"/>
+          <w:szCs w:val="24"/>
+        </w:rPr>
+        <w:t>. As avaliações de incidência podem ser feitas de diferentes formas, como nos exemplos a seguir:</w:t>
+      </w:r>
+    </w:p>
+    <w:p>
+      <w:pPr>
         <w:jc w:val="both"/>
         <w:rPr>
           <w:rFonts w:ascii="Times New Roman" w:hAnsi="Times New Roman" w:cs="Times New Roman"/>
@@ -2624,8 +3490,6 @@
     </w:p>
     <w:p>
       <w:pPr>
-        <w:pStyle w:val="PargrafodaLista"/>
-        <w:ind w:left="360"/>
         <w:jc w:val="both"/>
         <w:rPr>
           <w:rFonts w:ascii="Times New Roman" w:hAnsi="Times New Roman" w:cs="Times New Roman"/>
@@ -2642,8 +3506,6 @@
     </w:p>
     <w:p>
       <w:pPr>
-        <w:pStyle w:val="PargrafodaLista"/>
-        <w:ind w:left="360"/>
         <w:jc w:val="both"/>
         <w:rPr>
           <w:rFonts w:ascii="Times New Roman" w:hAnsi="Times New Roman" w:cs="Times New Roman"/>
@@ -2676,8 +3538,6 @@
     </w:p>
     <w:p>
       <w:pPr>
-        <w:pStyle w:val="PargrafodaLista"/>
-        <w:ind w:left="360"/>
         <w:jc w:val="both"/>
         <w:rPr>
           <w:rFonts w:ascii="Times New Roman" w:hAnsi="Times New Roman" w:cs="Times New Roman"/>
@@ -2694,19 +3554,6 @@
     </w:p>
     <w:p>
       <w:pPr>
-        <w:pStyle w:val="PargrafodaLista"/>
-        <w:ind w:left="360"/>
-        <w:jc w:val="both"/>
-        <w:rPr>
-          <w:rFonts w:ascii="Times New Roman" w:hAnsi="Times New Roman" w:cs="Times New Roman"/>
-          <w:szCs w:val="24"/>
-        </w:rPr>
-      </w:pPr>
-    </w:p>
-    <w:p>
-      <w:pPr>
-        <w:pStyle w:val="PargrafodaLista"/>
-        <w:ind w:left="360"/>
         <w:jc w:val="both"/>
         <w:rPr>
           <w:rFonts w:ascii="Times New Roman" w:hAnsi="Times New Roman" w:cs="Times New Roman"/>
@@ -2723,19 +3570,6 @@
     </w:p>
     <w:p>
       <w:pPr>
-        <w:pStyle w:val="PargrafodaLista"/>
-        <w:ind w:left="360"/>
-        <w:jc w:val="both"/>
-        <w:rPr>
-          <w:rFonts w:ascii="Times New Roman" w:hAnsi="Times New Roman" w:cs="Times New Roman"/>
-          <w:szCs w:val="24"/>
-        </w:rPr>
-      </w:pPr>
-    </w:p>
-    <w:p>
-      <w:pPr>
-        <w:pStyle w:val="PargrafodaLista"/>
-        <w:ind w:left="360"/>
         <w:jc w:val="both"/>
         <w:rPr>
           <w:rFonts w:ascii="Times New Roman" w:hAnsi="Times New Roman" w:cs="Times New Roman"/>
@@ -2768,20 +3602,18 @@
     </w:p>
     <w:p>
       <w:pPr>
-        <w:pStyle w:val="PargrafodaLista"/>
-        <w:ind w:left="360"/>
-        <w:jc w:val="both"/>
-        <w:rPr>
-          <w:rFonts w:ascii="Times New Roman" w:hAnsi="Times New Roman" w:cs="Times New Roman"/>
-          <w:szCs w:val="24"/>
-        </w:rPr>
-      </w:pPr>
-      <w:r>
-        <w:rPr>
-          <w:rFonts w:ascii="Times New Roman" w:hAnsi="Times New Roman" w:cs="Times New Roman"/>
-          <w:szCs w:val="24"/>
-        </w:rPr>
-        <w:t xml:space="preserve">Para maioria das doenças foliares esta correlação é baixa (incidência de 100% de plantas com ferrugem, não reflete a intensidade real no campo, pois apesar de todas as plantas apresentarem pústulas de ferrugem, a quantidade de pústulas por folha </w:t>
+        <w:jc w:val="both"/>
+        <w:rPr>
+          <w:rFonts w:ascii="Times New Roman" w:hAnsi="Times New Roman" w:cs="Times New Roman"/>
+          <w:szCs w:val="24"/>
+        </w:rPr>
+      </w:pPr>
+      <w:r>
+        <w:rPr>
+          <w:rFonts w:ascii="Times New Roman" w:hAnsi="Times New Roman" w:cs="Times New Roman"/>
+          <w:szCs w:val="24"/>
+        </w:rPr>
+        <w:t xml:space="preserve">Para maioria das doenças foliares esta correlação é baixa (incidência de 100% de plantas com ferrugem, não reflete a intensidade real no campo, pois apesar de todas as </w:t>
       </w:r>
       <w:r>
         <w:rPr>
@@ -2789,13 +3621,11 @@
           <w:szCs w:val="24"/>
         </w:rPr>
         <w:lastRenderedPageBreak/>
-        <w:t>pode ser baixa, causando pouco dano). Ao contrário da incidência a intensidade está estreitamente relacionada com a perda de produção.</w:t>
-      </w:r>
-    </w:p>
-    <w:p>
-      <w:pPr>
-        <w:pStyle w:val="PargrafodaLista"/>
-        <w:ind w:left="360"/>
+        <w:t>plantas apresentarem pústulas de ferrugem, a quantidade de pústulas por folha pode ser baixa, causando pouco dano). Ao contrário da incidência a intensidade está estreitamente relacionada com a perda de produção.</w:t>
+      </w:r>
+    </w:p>
+    <w:p>
+      <w:pPr>
         <w:jc w:val="both"/>
         <w:rPr>
           <w:rFonts w:ascii="Times New Roman" w:hAnsi="Times New Roman" w:cs="Times New Roman"/>
@@ -2812,8 +3642,6 @@
     </w:p>
     <w:p>
       <w:pPr>
-        <w:pStyle w:val="PargrafodaLista"/>
-        <w:ind w:left="360"/>
         <w:jc w:val="both"/>
         <w:rPr>
           <w:rFonts w:ascii="Times New Roman" w:hAnsi="Times New Roman" w:cs="Times New Roman"/>
@@ -2830,19 +3658,6 @@
     </w:p>
     <w:p>
       <w:pPr>
-        <w:pStyle w:val="PargrafodaLista"/>
-        <w:ind w:left="360"/>
-        <w:jc w:val="both"/>
-        <w:rPr>
-          <w:rFonts w:ascii="Times New Roman" w:hAnsi="Times New Roman" w:cs="Times New Roman"/>
-          <w:szCs w:val="24"/>
-        </w:rPr>
-      </w:pPr>
-    </w:p>
-    <w:p>
-      <w:pPr>
-        <w:pStyle w:val="PargrafodaLista"/>
-        <w:ind w:left="360"/>
         <w:jc w:val="both"/>
         <w:rPr>
           <w:rFonts w:ascii="Times New Roman" w:hAnsi="Times New Roman" w:cs="Times New Roman"/>
@@ -2859,8 +3674,6 @@
     </w:p>
     <w:p>
       <w:pPr>
-        <w:pStyle w:val="PargrafodaLista"/>
-        <w:ind w:left="360"/>
         <w:jc w:val="both"/>
         <w:rPr>
           <w:rFonts w:ascii="Times New Roman" w:hAnsi="Times New Roman" w:cs="Times New Roman"/>
@@ -2893,19 +3706,6 @@
     </w:p>
     <w:p>
       <w:pPr>
-        <w:pStyle w:val="PargrafodaLista"/>
-        <w:ind w:left="360"/>
-        <w:jc w:val="both"/>
-        <w:rPr>
-          <w:rFonts w:ascii="Times New Roman" w:hAnsi="Times New Roman" w:cs="Times New Roman"/>
-          <w:szCs w:val="24"/>
-        </w:rPr>
-      </w:pPr>
-    </w:p>
-    <w:p>
-      <w:pPr>
-        <w:pStyle w:val="PargrafodaLista"/>
-        <w:ind w:left="360"/>
         <w:jc w:val="both"/>
         <w:rPr>
           <w:rFonts w:ascii="Times New Roman" w:hAnsi="Times New Roman" w:cs="Times New Roman"/>
@@ -2949,26 +3749,11 @@
           <w:szCs w:val="24"/>
         </w:rPr>
         <w:tab/>
-      </w:r>
-      <w:r>
-        <w:rPr>
-          <w:rFonts w:ascii="Times New Roman" w:hAnsi="Times New Roman" w:cs="Times New Roman"/>
-          <w:szCs w:val="24"/>
-        </w:rPr>
-        <w:t xml:space="preserve"> </w:t>
-      </w:r>
-      <w:r>
-        <w:rPr>
-          <w:rFonts w:ascii="Times New Roman" w:hAnsi="Times New Roman" w:cs="Times New Roman"/>
-          <w:szCs w:val="24"/>
-        </w:rPr>
-        <w:t>7 - 50 – 75%</w:t>
-      </w:r>
-    </w:p>
-    <w:p>
-      <w:pPr>
-        <w:pStyle w:val="PargrafodaLista"/>
-        <w:ind w:left="360"/>
+        <w:t xml:space="preserve"> 7 - 50 – 75%</w:t>
+      </w:r>
+    </w:p>
+    <w:p>
+      <w:pPr>
         <w:jc w:val="both"/>
         <w:rPr>
           <w:rFonts w:ascii="Times New Roman" w:hAnsi="Times New Roman" w:cs="Times New Roman"/>
@@ -3012,26 +3797,11 @@
           <w:szCs w:val="24"/>
         </w:rPr>
         <w:tab/>
-      </w:r>
-      <w:r>
-        <w:rPr>
-          <w:rFonts w:ascii="Times New Roman" w:hAnsi="Times New Roman" w:cs="Times New Roman"/>
-          <w:szCs w:val="24"/>
-        </w:rPr>
-        <w:t xml:space="preserve"> </w:t>
-      </w:r>
-      <w:r>
-        <w:rPr>
-          <w:rFonts w:ascii="Times New Roman" w:hAnsi="Times New Roman" w:cs="Times New Roman"/>
-          <w:szCs w:val="24"/>
-        </w:rPr>
-        <w:t>8 - 75 – 87%</w:t>
-      </w:r>
-    </w:p>
-    <w:p>
-      <w:pPr>
-        <w:pStyle w:val="PargrafodaLista"/>
-        <w:ind w:left="360"/>
+        <w:t xml:space="preserve"> 8 - 75 – 87%</w:t>
+      </w:r>
+    </w:p>
+    <w:p>
+      <w:pPr>
         <w:jc w:val="both"/>
         <w:rPr>
           <w:rFonts w:ascii="Times New Roman" w:hAnsi="Times New Roman" w:cs="Times New Roman"/>
@@ -3075,26 +3845,11 @@
           <w:szCs w:val="24"/>
         </w:rPr>
         <w:tab/>
-      </w:r>
-      <w:r>
-        <w:rPr>
-          <w:rFonts w:ascii="Times New Roman" w:hAnsi="Times New Roman" w:cs="Times New Roman"/>
-          <w:szCs w:val="24"/>
-        </w:rPr>
-        <w:t xml:space="preserve"> </w:t>
-      </w:r>
-      <w:r>
-        <w:rPr>
-          <w:rFonts w:ascii="Times New Roman" w:hAnsi="Times New Roman" w:cs="Times New Roman"/>
-          <w:szCs w:val="24"/>
-        </w:rPr>
-        <w:t>9 - 87 – 94%</w:t>
-      </w:r>
-    </w:p>
-    <w:p>
-      <w:pPr>
-        <w:pStyle w:val="PargrafodaLista"/>
-        <w:ind w:left="360"/>
+        <w:t xml:space="preserve"> 9 - 87 – 94%</w:t>
+      </w:r>
+    </w:p>
+    <w:p>
+      <w:pPr>
         <w:jc w:val="both"/>
         <w:rPr>
           <w:rFonts w:ascii="Times New Roman" w:hAnsi="Times New Roman" w:cs="Times New Roman"/>
@@ -3130,20 +3885,11 @@
           <w:szCs w:val="24"/>
         </w:rPr>
         <w:tab/>
-        <w:t xml:space="preserve"> </w:t>
-      </w:r>
-      <w:r>
-        <w:rPr>
-          <w:rFonts w:ascii="Times New Roman" w:hAnsi="Times New Roman" w:cs="Times New Roman"/>
-          <w:szCs w:val="24"/>
-        </w:rPr>
-        <w:t>10 - 94 – 97%</w:t>
-      </w:r>
-    </w:p>
-    <w:p>
-      <w:pPr>
-        <w:pStyle w:val="PargrafodaLista"/>
-        <w:ind w:left="360"/>
+        <w:t xml:space="preserve"> 10 - 94 – 97%</w:t>
+      </w:r>
+    </w:p>
+    <w:p>
+      <w:pPr>
         <w:jc w:val="both"/>
         <w:rPr>
           <w:rFonts w:ascii="Times New Roman" w:hAnsi="Times New Roman" w:cs="Times New Roman"/>
@@ -3179,20 +3925,11 @@
           <w:szCs w:val="24"/>
         </w:rPr>
         <w:tab/>
-        <w:t xml:space="preserve"> </w:t>
-      </w:r>
-      <w:r>
-        <w:rPr>
-          <w:rFonts w:ascii="Times New Roman" w:hAnsi="Times New Roman" w:cs="Times New Roman"/>
-          <w:szCs w:val="24"/>
-        </w:rPr>
-        <w:t>11 - 97 – 100%</w:t>
-      </w:r>
-    </w:p>
-    <w:p>
-      <w:pPr>
-        <w:pStyle w:val="PargrafodaLista"/>
-        <w:ind w:left="360"/>
+        <w:t xml:space="preserve"> 11 - 97 – 100%</w:t>
+      </w:r>
+    </w:p>
+    <w:p>
+      <w:pPr>
         <w:jc w:val="both"/>
         <w:rPr>
           <w:rFonts w:ascii="Times New Roman" w:hAnsi="Times New Roman" w:cs="Times New Roman"/>
@@ -3242,30 +3979,15 @@
     </w:p>
     <w:p>
       <w:pPr>
-        <w:pStyle w:val="PargrafodaLista"/>
-        <w:ind w:left="360"/>
-        <w:jc w:val="both"/>
-        <w:rPr>
-          <w:rFonts w:ascii="Times New Roman" w:hAnsi="Times New Roman" w:cs="Times New Roman"/>
-          <w:szCs w:val="24"/>
-        </w:rPr>
-      </w:pPr>
-    </w:p>
-    <w:p>
-      <w:pPr>
-        <w:pStyle w:val="PargrafodaLista"/>
-        <w:ind w:left="360"/>
-        <w:jc w:val="both"/>
-        <w:rPr>
-          <w:rFonts w:ascii="Times New Roman" w:hAnsi="Times New Roman" w:cs="Times New Roman"/>
-          <w:szCs w:val="24"/>
-        </w:rPr>
-      </w:pPr>
-    </w:p>
-    <w:p>
-      <w:pPr>
-        <w:pStyle w:val="PargrafodaLista"/>
-        <w:ind w:left="360"/>
+        <w:jc w:val="both"/>
+        <w:rPr>
+          <w:rFonts w:ascii="Times New Roman" w:hAnsi="Times New Roman" w:cs="Times New Roman"/>
+          <w:szCs w:val="24"/>
+        </w:rPr>
+      </w:pPr>
+    </w:p>
+    <w:p>
+      <w:pPr>
         <w:jc w:val="both"/>
         <w:rPr>
           <w:rFonts w:ascii="Times New Roman" w:hAnsi="Times New Roman" w:cs="Times New Roman"/>
@@ -3282,55 +4004,22 @@
     </w:p>
     <w:p>
       <w:pPr>
-        <w:pStyle w:val="PargrafodaLista"/>
-        <w:ind w:left="360"/>
-        <w:jc w:val="both"/>
-        <w:rPr>
-          <w:rFonts w:ascii="Times New Roman" w:hAnsi="Times New Roman" w:cs="Times New Roman"/>
-          <w:szCs w:val="24"/>
-        </w:rPr>
-      </w:pPr>
-    </w:p>
-    <w:p>
-      <w:pPr>
-        <w:pStyle w:val="PargrafodaLista"/>
-        <w:ind w:left="360"/>
-        <w:jc w:val="both"/>
-        <w:rPr>
-          <w:rFonts w:ascii="Times New Roman" w:hAnsi="Times New Roman" w:cs="Times New Roman"/>
-          <w:szCs w:val="24"/>
-        </w:rPr>
-      </w:pPr>
-      <w:r>
-        <w:rPr>
-          <w:rFonts w:ascii="Times New Roman" w:hAnsi="Times New Roman" w:cs="Times New Roman"/>
-          <w:szCs w:val="24"/>
-        </w:rPr>
-        <w:t>a) Chaves descritivas ou classes de severidade da doença – são escalas arbitrárias com certo número de graus ou notas para quantificar as doenças. A seguir são ilustrados diferentes exemplos de chaves descritivas, simples e mais detalhadas, utilizadas para avaliar algumas doenças foliares da cultura do amendoim.</w:t>
-      </w:r>
-    </w:p>
-    <w:p>
-      <w:pPr>
-        <w:pStyle w:val="PargrafodaLista"/>
-        <w:ind w:left="360"/>
-        <w:jc w:val="both"/>
-        <w:rPr>
-          <w:rFonts w:ascii="Times New Roman" w:hAnsi="Times New Roman" w:cs="Times New Roman"/>
-          <w:szCs w:val="24"/>
-        </w:rPr>
-      </w:pPr>
-      <w:r>
-        <w:rPr>
-          <w:rFonts w:ascii="Times New Roman" w:hAnsi="Times New Roman" w:cs="Times New Roman"/>
-          <w:szCs w:val="24"/>
-        </w:rPr>
-        <w:t xml:space="preserve"> </w:t>
-      </w:r>
-    </w:p>
-    <w:p>
-      <w:pPr>
-        <w:pStyle w:val="PargrafodaLista"/>
-        <w:ind w:left="360"/>
+        <w:jc w:val="both"/>
+        <w:rPr>
+          <w:rFonts w:ascii="Times New Roman" w:hAnsi="Times New Roman" w:cs="Times New Roman"/>
+          <w:szCs w:val="24"/>
+        </w:rPr>
+      </w:pPr>
+      <w:r>
+        <w:rPr>
+          <w:rFonts w:ascii="Times New Roman" w:hAnsi="Times New Roman" w:cs="Times New Roman"/>
+          <w:szCs w:val="24"/>
+        </w:rPr>
+        <w:t xml:space="preserve">a) Chaves descritivas ou classes de severidade da doença – são escalas arbitrárias com certo número de graus ou notas para quantificar as doenças. A seguir são ilustrados diferentes exemplos de chaves descritivas, simples e mais detalhadas, utilizadas para avaliar algumas doenças foliares da cultura do amendoim. </w:t>
+      </w:r>
+    </w:p>
+    <w:p>
+      <w:pPr>
         <w:jc w:val="both"/>
         <w:rPr>
           <w:rFonts w:ascii="Times New Roman" w:hAnsi="Times New Roman" w:cs="Times New Roman"/>
@@ -3356,8 +4045,6 @@
     </w:p>
     <w:p>
       <w:pPr>
-        <w:pStyle w:val="PargrafodaLista"/>
-        <w:ind w:left="360"/>
         <w:jc w:val="both"/>
         <w:rPr>
           <w:rFonts w:ascii="Times New Roman" w:hAnsi="Times New Roman" w:cs="Times New Roman"/>
@@ -3374,8 +4061,6 @@
     </w:p>
     <w:p>
       <w:pPr>
-        <w:pStyle w:val="PargrafodaLista"/>
-        <w:ind w:left="360"/>
         <w:jc w:val="both"/>
         <w:rPr>
           <w:rFonts w:ascii="Times New Roman" w:hAnsi="Times New Roman" w:cs="Times New Roman"/>
@@ -3400,8 +4085,6 @@
     </w:p>
     <w:p>
       <w:pPr>
-        <w:pStyle w:val="PargrafodaLista"/>
-        <w:ind w:left="360"/>
         <w:jc w:val="both"/>
         <w:rPr>
           <w:rFonts w:ascii="Times New Roman" w:hAnsi="Times New Roman" w:cs="Times New Roman"/>
@@ -3426,8 +4109,6 @@
     </w:p>
     <w:p>
       <w:pPr>
-        <w:pStyle w:val="PargrafodaLista"/>
-        <w:ind w:left="360"/>
         <w:jc w:val="both"/>
         <w:rPr>
           <w:rFonts w:ascii="Times New Roman" w:hAnsi="Times New Roman" w:cs="Times New Roman"/>
@@ -3452,19 +4133,18 @@
     </w:p>
     <w:p>
       <w:pPr>
-        <w:pStyle w:val="PargrafodaLista"/>
-        <w:ind w:left="360"/>
-        <w:jc w:val="both"/>
-        <w:rPr>
-          <w:rFonts w:ascii="Times New Roman" w:hAnsi="Times New Roman" w:cs="Times New Roman"/>
-          <w:szCs w:val="24"/>
-        </w:rPr>
-      </w:pPr>
-      <w:r>
-        <w:rPr>
-          <w:rFonts w:ascii="Times New Roman" w:hAnsi="Times New Roman" w:cs="Times New Roman"/>
-          <w:szCs w:val="24"/>
-        </w:rPr>
+        <w:jc w:val="both"/>
+        <w:rPr>
+          <w:rFonts w:ascii="Times New Roman" w:hAnsi="Times New Roman" w:cs="Times New Roman"/>
+          <w:szCs w:val="24"/>
+        </w:rPr>
+      </w:pPr>
+      <w:r>
+        <w:rPr>
+          <w:rFonts w:ascii="Times New Roman" w:hAnsi="Times New Roman" w:cs="Times New Roman"/>
+          <w:szCs w:val="24"/>
+        </w:rPr>
+        <w:lastRenderedPageBreak/>
         <w:t>•</w:t>
       </w:r>
       <w:r>
@@ -3478,20 +4158,17 @@
     </w:p>
     <w:p>
       <w:pPr>
-        <w:pStyle w:val="PargrafodaLista"/>
-        <w:ind w:left="360"/>
-        <w:jc w:val="both"/>
-        <w:rPr>
-          <w:rFonts w:ascii="Times New Roman" w:hAnsi="Times New Roman" w:cs="Times New Roman"/>
-          <w:szCs w:val="24"/>
-        </w:rPr>
-      </w:pPr>
-      <w:r>
-        <w:rPr>
-          <w:rFonts w:ascii="Times New Roman" w:hAnsi="Times New Roman" w:cs="Times New Roman"/>
-          <w:szCs w:val="24"/>
-        </w:rPr>
-        <w:tab/>
+        <w:jc w:val="both"/>
+        <w:rPr>
+          <w:rFonts w:ascii="Times New Roman" w:hAnsi="Times New Roman" w:cs="Times New Roman"/>
+          <w:szCs w:val="24"/>
+        </w:rPr>
+      </w:pPr>
+      <w:r>
+        <w:rPr>
+          <w:rFonts w:ascii="Times New Roman" w:hAnsi="Times New Roman" w:cs="Times New Roman"/>
+          <w:szCs w:val="24"/>
+        </w:rPr>
         <w:t>Escalas</w:t>
       </w:r>
       <w:r>
@@ -3499,17 +4176,8 @@
           <w:rFonts w:ascii="Times New Roman" w:hAnsi="Times New Roman" w:cs="Times New Roman"/>
           <w:szCs w:val="24"/>
         </w:rPr>
-        <w:t xml:space="preserve"> de notas para avaliação</w:t>
-      </w:r>
-      <w:proofErr w:type="gramStart"/>
-      <w:r>
-        <w:rPr>
-          <w:rFonts w:ascii="Times New Roman" w:hAnsi="Times New Roman" w:cs="Times New Roman"/>
-          <w:szCs w:val="24"/>
-        </w:rPr>
-        <w:t xml:space="preserve">  </w:t>
-      </w:r>
-      <w:proofErr w:type="gramEnd"/>
+        <w:t xml:space="preserve"> de notas para avaliação </w:t>
+      </w:r>
       <w:r>
         <w:rPr>
           <w:rFonts w:ascii="Times New Roman" w:hAnsi="Times New Roman" w:cs="Times New Roman"/>
@@ -3536,20 +4204,17 @@
     </w:p>
     <w:p>
       <w:pPr>
-        <w:pStyle w:val="PargrafodaLista"/>
-        <w:ind w:left="360"/>
-        <w:jc w:val="both"/>
-        <w:rPr>
-          <w:rFonts w:ascii="Times New Roman" w:hAnsi="Times New Roman" w:cs="Times New Roman"/>
-          <w:szCs w:val="24"/>
-        </w:rPr>
-      </w:pPr>
-      <w:r>
-        <w:rPr>
-          <w:rFonts w:ascii="Times New Roman" w:hAnsi="Times New Roman" w:cs="Times New Roman"/>
-          <w:szCs w:val="24"/>
-        </w:rPr>
-        <w:lastRenderedPageBreak/>
+        <w:jc w:val="both"/>
+        <w:rPr>
+          <w:rFonts w:ascii="Times New Roman" w:hAnsi="Times New Roman" w:cs="Times New Roman"/>
+          <w:szCs w:val="24"/>
+        </w:rPr>
+      </w:pPr>
+      <w:r>
+        <w:rPr>
+          <w:rFonts w:ascii="Times New Roman" w:hAnsi="Times New Roman" w:cs="Times New Roman"/>
+          <w:szCs w:val="24"/>
+        </w:rPr>
         <w:t xml:space="preserve">(Adaptada </w:t>
       </w:r>
       <w:proofErr w:type="spellStart"/>
@@ -3589,19 +4254,6 @@
     </w:p>
     <w:p>
       <w:pPr>
-        <w:pStyle w:val="PargrafodaLista"/>
-        <w:ind w:left="360"/>
-        <w:jc w:val="both"/>
-        <w:rPr>
-          <w:rFonts w:ascii="Times New Roman" w:hAnsi="Times New Roman" w:cs="Times New Roman"/>
-          <w:szCs w:val="24"/>
-        </w:rPr>
-      </w:pPr>
-    </w:p>
-    <w:p>
-      <w:pPr>
-        <w:pStyle w:val="PargrafodaLista"/>
-        <w:ind w:left="360"/>
         <w:jc w:val="both"/>
         <w:rPr>
           <w:rFonts w:ascii="Times New Roman" w:hAnsi="Times New Roman" w:cs="Times New Roman"/>
@@ -3618,8 +4270,6 @@
     </w:p>
     <w:p>
       <w:pPr>
-        <w:pStyle w:val="PargrafodaLista"/>
-        <w:ind w:left="360"/>
         <w:jc w:val="both"/>
         <w:rPr>
           <w:rFonts w:ascii="Times New Roman" w:hAnsi="Times New Roman" w:cs="Times New Roman"/>
@@ -3660,8 +4310,6 @@
     </w:p>
     <w:p>
       <w:pPr>
-        <w:pStyle w:val="PargrafodaLista"/>
-        <w:ind w:left="360"/>
         <w:jc w:val="both"/>
         <w:rPr>
           <w:rFonts w:ascii="Times New Roman" w:hAnsi="Times New Roman" w:cs="Times New Roman"/>
@@ -3686,8 +4334,6 @@
     </w:p>
     <w:p>
       <w:pPr>
-        <w:pStyle w:val="PargrafodaLista"/>
-        <w:ind w:left="360"/>
         <w:jc w:val="both"/>
         <w:rPr>
           <w:rFonts w:ascii="Times New Roman" w:hAnsi="Times New Roman" w:cs="Times New Roman"/>
@@ -3728,8 +4374,6 @@
     </w:p>
     <w:p>
       <w:pPr>
-        <w:pStyle w:val="PargrafodaLista"/>
-        <w:ind w:left="360"/>
         <w:jc w:val="both"/>
         <w:rPr>
           <w:rFonts w:ascii="Times New Roman" w:hAnsi="Times New Roman" w:cs="Times New Roman"/>
@@ -3765,47 +4409,25 @@
           <w:rFonts w:ascii="Times New Roman" w:hAnsi="Times New Roman" w:cs="Times New Roman"/>
           <w:szCs w:val="24"/>
         </w:rPr>
-        <w:t xml:space="preserve"> evidentes na planta inteira, com as hastes e os pecíolos da parte </w:t>
-      </w:r>
-      <w:proofErr w:type="gramStart"/>
-      <w:r>
-        <w:rPr>
-          <w:rFonts w:ascii="Times New Roman" w:hAnsi="Times New Roman" w:cs="Times New Roman"/>
-          <w:szCs w:val="24"/>
-        </w:rPr>
-        <w:t>apical, apresentando-se completamente retorcidos e cobertos pelas lesões</w:t>
-      </w:r>
-      <w:proofErr w:type="gramEnd"/>
-      <w:r>
-        <w:rPr>
-          <w:rFonts w:ascii="Times New Roman" w:hAnsi="Times New Roman" w:cs="Times New Roman"/>
-          <w:szCs w:val="24"/>
-        </w:rPr>
-        <w:t>.</w:t>
-      </w:r>
-    </w:p>
-    <w:p>
-      <w:pPr>
-        <w:pStyle w:val="PargrafodaLista"/>
-        <w:ind w:left="360"/>
-        <w:jc w:val="both"/>
-        <w:rPr>
-          <w:rFonts w:ascii="Times New Roman" w:hAnsi="Times New Roman" w:cs="Times New Roman"/>
-          <w:szCs w:val="24"/>
-        </w:rPr>
-      </w:pPr>
-      <w:r>
-        <w:rPr>
-          <w:rFonts w:ascii="Times New Roman" w:hAnsi="Times New Roman" w:cs="Times New Roman"/>
-          <w:szCs w:val="24"/>
-        </w:rPr>
-        <w:t xml:space="preserve">  </w:t>
-      </w:r>
-    </w:p>
-    <w:p>
-      <w:pPr>
-        <w:pStyle w:val="PargrafodaLista"/>
-        <w:ind w:left="360"/>
+        <w:t xml:space="preserve"> evidentes na planta inteira, com as haste</w:t>
+      </w:r>
+      <w:r>
+        <w:rPr>
+          <w:rFonts w:ascii="Times New Roman" w:hAnsi="Times New Roman" w:cs="Times New Roman"/>
+          <w:szCs w:val="24"/>
+        </w:rPr>
+        <w:t>s e os pecíolos da parte apical</w:t>
+      </w:r>
+      <w:r>
+        <w:rPr>
+          <w:rFonts w:ascii="Times New Roman" w:hAnsi="Times New Roman" w:cs="Times New Roman"/>
+          <w:szCs w:val="24"/>
+        </w:rPr>
+        <w:t xml:space="preserve"> apresentando-se completamente retorcidos e cobertos pelas lesões.  </w:t>
+      </w:r>
+    </w:p>
+    <w:p>
+      <w:pPr>
         <w:jc w:val="both"/>
         <w:rPr>
           <w:rFonts w:ascii="Times New Roman" w:hAnsi="Times New Roman" w:cs="Times New Roman"/>
@@ -3822,8 +4444,6 @@
     </w:p>
     <w:p>
       <w:pPr>
-        <w:pStyle w:val="PargrafodaLista"/>
-        <w:ind w:left="360"/>
         <w:jc w:val="both"/>
         <w:rPr>
           <w:rFonts w:ascii="Times New Roman" w:hAnsi="Times New Roman" w:cs="Times New Roman"/>
@@ -3840,8 +4460,6 @@
     </w:p>
     <w:p>
       <w:pPr>
-        <w:pStyle w:val="PargrafodaLista"/>
-        <w:ind w:left="360"/>
         <w:jc w:val="both"/>
         <w:rPr>
           <w:rFonts w:ascii="Times New Roman" w:hAnsi="Times New Roman" w:cs="Times New Roman"/>
@@ -3866,8 +4484,6 @@
     </w:p>
     <w:p>
       <w:pPr>
-        <w:pStyle w:val="PargrafodaLista"/>
-        <w:ind w:left="360"/>
         <w:jc w:val="both"/>
         <w:rPr>
           <w:rFonts w:ascii="Times New Roman" w:hAnsi="Times New Roman" w:cs="Times New Roman"/>
@@ -3892,8 +4508,6 @@
     </w:p>
     <w:p>
       <w:pPr>
-        <w:pStyle w:val="PargrafodaLista"/>
-        <w:ind w:left="360"/>
         <w:jc w:val="both"/>
         <w:rPr>
           <w:rFonts w:ascii="Times New Roman" w:hAnsi="Times New Roman" w:cs="Times New Roman"/>
@@ -3918,8 +4532,6 @@
     </w:p>
     <w:p>
       <w:pPr>
-        <w:pStyle w:val="PargrafodaLista"/>
-        <w:ind w:left="360"/>
         <w:jc w:val="both"/>
         <w:rPr>
           <w:rFonts w:ascii="Times New Roman" w:hAnsi="Times New Roman" w:cs="Times New Roman"/>
@@ -3944,76 +4556,387 @@
     </w:p>
     <w:p>
       <w:pPr>
+        <w:jc w:val="both"/>
+        <w:rPr>
+          <w:rFonts w:ascii="Times New Roman" w:hAnsi="Times New Roman" w:cs="Times New Roman"/>
+          <w:szCs w:val="24"/>
+        </w:rPr>
+      </w:pPr>
+    </w:p>
+    <w:p>
+      <w:pPr>
+        <w:jc w:val="both"/>
+        <w:rPr>
+          <w:rFonts w:ascii="Times New Roman" w:hAnsi="Times New Roman" w:cs="Times New Roman"/>
+          <w:szCs w:val="24"/>
+        </w:rPr>
+      </w:pPr>
+      <w:r>
+        <w:rPr>
+          <w:rFonts w:ascii="Times New Roman" w:hAnsi="Times New Roman" w:cs="Times New Roman"/>
+          <w:szCs w:val="24"/>
+        </w:rPr>
+        <w:t xml:space="preserve">Para a determinação da nota média e o índice de doença (variando de 0 a 100%) das doenças da parte aérea (ferrugem, manchas preta e castanha, </w:t>
+      </w:r>
+      <w:proofErr w:type="spellStart"/>
+      <w:r>
+        <w:rPr>
+          <w:rFonts w:ascii="Times New Roman" w:hAnsi="Times New Roman" w:cs="Times New Roman"/>
+          <w:szCs w:val="24"/>
+        </w:rPr>
+        <w:t>verrugose</w:t>
+      </w:r>
+      <w:proofErr w:type="spellEnd"/>
+      <w:r>
+        <w:rPr>
+          <w:rFonts w:ascii="Times New Roman" w:hAnsi="Times New Roman" w:cs="Times New Roman"/>
+          <w:szCs w:val="24"/>
+        </w:rPr>
+        <w:t xml:space="preserve"> e ferrugem), segundo as escalas de notas apresentadas anteriormente, podem ser utilizadas as equações abaixo:</w:t>
+      </w:r>
+    </w:p>
+    <w:p>
+      <w:pPr>
+        <w:jc w:val="both"/>
+        <w:rPr>
+          <w:rFonts w:ascii="Times New Roman" w:hAnsi="Times New Roman" w:cs="Times New Roman"/>
+          <w:szCs w:val="24"/>
+        </w:rPr>
+      </w:pPr>
+      <w:r>
+        <w:rPr>
+          <w:rFonts w:ascii="Times New Roman" w:hAnsi="Times New Roman" w:cs="Times New Roman"/>
+          <w:szCs w:val="24"/>
+        </w:rPr>
+        <w:t xml:space="preserve">Nota média = n1 x 1 + n2 x 2 + n3 x 3 + n4 x </w:t>
+      </w:r>
+      <w:proofErr w:type="gramStart"/>
+      <w:r>
+        <w:rPr>
+          <w:rFonts w:ascii="Times New Roman" w:hAnsi="Times New Roman" w:cs="Times New Roman"/>
+          <w:szCs w:val="24"/>
+        </w:rPr>
+        <w:t>4</w:t>
+      </w:r>
+      <w:proofErr w:type="gramEnd"/>
+      <w:r>
+        <w:rPr>
+          <w:rFonts w:ascii="Times New Roman" w:hAnsi="Times New Roman" w:cs="Times New Roman"/>
+          <w:szCs w:val="24"/>
+        </w:rPr>
+        <w:t>) / N.</w:t>
+      </w:r>
+    </w:p>
+    <w:p>
+      <w:pPr>
+        <w:jc w:val="both"/>
+        <w:rPr>
+          <w:rFonts w:ascii="Times New Roman" w:hAnsi="Times New Roman" w:cs="Times New Roman"/>
+          <w:szCs w:val="24"/>
+        </w:rPr>
+      </w:pPr>
+      <w:r>
+        <w:rPr>
+          <w:rFonts w:ascii="Times New Roman" w:hAnsi="Times New Roman" w:cs="Times New Roman"/>
+          <w:szCs w:val="24"/>
+        </w:rPr>
+        <w:t>Índice de doença (%) = (n1 x 0 + n2 x 25 + n3 x 50 + n4 x 100) / N, onde:</w:t>
+      </w:r>
+    </w:p>
+    <w:p>
+      <w:pPr>
+        <w:jc w:val="both"/>
+        <w:rPr>
+          <w:rFonts w:ascii="Times New Roman" w:hAnsi="Times New Roman" w:cs="Times New Roman"/>
+          <w:szCs w:val="24"/>
+        </w:rPr>
+      </w:pPr>
+      <w:proofErr w:type="gramStart"/>
+      <w:r>
+        <w:rPr>
+          <w:rFonts w:ascii="Times New Roman" w:hAnsi="Times New Roman" w:cs="Times New Roman"/>
+          <w:szCs w:val="24"/>
+        </w:rPr>
+        <w:t>n1</w:t>
+      </w:r>
+      <w:proofErr w:type="gramEnd"/>
+      <w:r>
+        <w:rPr>
+          <w:rFonts w:ascii="Times New Roman" w:hAnsi="Times New Roman" w:cs="Times New Roman"/>
+          <w:szCs w:val="24"/>
+        </w:rPr>
+        <w:t xml:space="preserve">, n2, n3 e n4 = número de folíolos da amostra com as notas 1, 2, 3 e 4; </w:t>
+      </w:r>
+    </w:p>
+    <w:p>
+      <w:pPr>
+        <w:jc w:val="both"/>
+        <w:rPr>
+          <w:rFonts w:ascii="Times New Roman" w:hAnsi="Times New Roman" w:cs="Times New Roman"/>
+          <w:szCs w:val="24"/>
+        </w:rPr>
+      </w:pPr>
+      <w:r>
+        <w:rPr>
+          <w:rFonts w:ascii="Times New Roman" w:hAnsi="Times New Roman" w:cs="Times New Roman"/>
+          <w:szCs w:val="24"/>
+        </w:rPr>
+        <w:t>N = total de folíolos da amostra</w:t>
+      </w:r>
+    </w:p>
+    <w:p>
+      <w:pPr>
+        <w:jc w:val="both"/>
+        <w:rPr>
+          <w:rFonts w:ascii="Times New Roman" w:hAnsi="Times New Roman" w:cs="Times New Roman"/>
+          <w:szCs w:val="24"/>
+        </w:rPr>
+      </w:pPr>
+      <w:r>
+        <w:rPr>
+          <w:rFonts w:ascii="Times New Roman" w:hAnsi="Times New Roman" w:cs="Times New Roman"/>
+          <w:szCs w:val="24"/>
+        </w:rPr>
+        <w:t>b) Escalas diagramáticas – são representações ilustradas de plantas ou partes de plantas (padrões de comparação), mostrando a área necrosada ou coberta pelos sintomas e sinais do patógeno, em diferentes níveis de severidade. Exemplos de escalas diagramáticas utilizadas para avaliar a mancha preta (</w:t>
+      </w:r>
+      <w:proofErr w:type="spellStart"/>
+      <w:r>
+        <w:rPr>
+          <w:rFonts w:ascii="Times New Roman" w:hAnsi="Times New Roman" w:cs="Times New Roman"/>
+          <w:szCs w:val="24"/>
+        </w:rPr>
+        <w:t>Cercosporidium</w:t>
+      </w:r>
+      <w:proofErr w:type="spellEnd"/>
+      <w:r>
+        <w:rPr>
+          <w:rFonts w:ascii="Times New Roman" w:hAnsi="Times New Roman" w:cs="Times New Roman"/>
+          <w:szCs w:val="24"/>
+        </w:rPr>
+        <w:t xml:space="preserve"> </w:t>
+      </w:r>
+      <w:proofErr w:type="spellStart"/>
+      <w:r>
+        <w:rPr>
+          <w:rFonts w:ascii="Times New Roman" w:hAnsi="Times New Roman" w:cs="Times New Roman"/>
+          <w:szCs w:val="24"/>
+        </w:rPr>
+        <w:t>personatum</w:t>
+      </w:r>
+      <w:proofErr w:type="spellEnd"/>
+      <w:r>
+        <w:rPr>
+          <w:rFonts w:ascii="Times New Roman" w:hAnsi="Times New Roman" w:cs="Times New Roman"/>
+          <w:szCs w:val="24"/>
+        </w:rPr>
+        <w:t>) e a mancha castanha (</w:t>
+      </w:r>
+      <w:proofErr w:type="spellStart"/>
+      <w:r>
+        <w:rPr>
+          <w:rFonts w:ascii="Times New Roman" w:hAnsi="Times New Roman" w:cs="Times New Roman"/>
+          <w:szCs w:val="24"/>
+        </w:rPr>
+        <w:t>Cercospora</w:t>
+      </w:r>
+      <w:proofErr w:type="spellEnd"/>
+      <w:r>
+        <w:rPr>
+          <w:rFonts w:ascii="Times New Roman" w:hAnsi="Times New Roman" w:cs="Times New Roman"/>
+          <w:szCs w:val="24"/>
+        </w:rPr>
+        <w:t xml:space="preserve"> </w:t>
+      </w:r>
+      <w:proofErr w:type="spellStart"/>
+      <w:r>
+        <w:rPr>
+          <w:rFonts w:ascii="Times New Roman" w:hAnsi="Times New Roman" w:cs="Times New Roman"/>
+          <w:szCs w:val="24"/>
+        </w:rPr>
+        <w:t>arachidicola</w:t>
+      </w:r>
+      <w:proofErr w:type="spellEnd"/>
+      <w:r>
+        <w:rPr>
+          <w:rFonts w:ascii="Times New Roman" w:hAnsi="Times New Roman" w:cs="Times New Roman"/>
+          <w:szCs w:val="24"/>
+        </w:rPr>
+        <w:t xml:space="preserve">) do amendoim são apresentados a seguir. </w:t>
+      </w:r>
+    </w:p>
+    <w:p>
+      <w:pPr>
+        <w:jc w:val="both"/>
+        <w:rPr>
+          <w:rFonts w:ascii="Times New Roman" w:hAnsi="Times New Roman" w:cs="Times New Roman"/>
+          <w:szCs w:val="24"/>
+        </w:rPr>
+      </w:pPr>
+      <w:r>
+        <w:rPr>
+          <w:rFonts w:ascii="Times New Roman" w:hAnsi="Times New Roman" w:cs="Times New Roman"/>
+          <w:szCs w:val="24"/>
+        </w:rPr>
+        <w:t>Figura 1. Escala diagramática para mancha preta do amendoim</w:t>
+      </w:r>
+    </w:p>
+    <w:p>
+      <w:pPr>
+        <w:jc w:val="both"/>
+        <w:rPr>
+          <w:rFonts w:ascii="Times New Roman" w:hAnsi="Times New Roman" w:cs="Times New Roman"/>
+          <w:szCs w:val="24"/>
+        </w:rPr>
+      </w:pPr>
+      <w:r>
+        <w:rPr>
+          <w:rFonts w:ascii="Times New Roman" w:hAnsi="Times New Roman" w:cs="Times New Roman"/>
+          <w:szCs w:val="24"/>
+        </w:rPr>
+        <w:t xml:space="preserve"> (% de área infectada) </w:t>
+      </w:r>
+    </w:p>
+    <w:p>
+      <w:pPr>
+        <w:jc w:val="both"/>
+        <w:rPr>
+          <w:rFonts w:ascii="Times New Roman" w:hAnsi="Times New Roman" w:cs="Times New Roman"/>
+          <w:szCs w:val="24"/>
+        </w:rPr>
+      </w:pPr>
+      <w:r>
+        <w:rPr>
+          <w:rFonts w:ascii="Times New Roman" w:hAnsi="Times New Roman" w:cs="Times New Roman"/>
+          <w:szCs w:val="24"/>
+        </w:rPr>
+        <w:lastRenderedPageBreak/>
+        <w:t>Figura 2. Escala diagramática para mancha castanha do amendoim</w:t>
+      </w:r>
+    </w:p>
+    <w:p>
+      <w:pPr>
+        <w:jc w:val="both"/>
+        <w:rPr>
+          <w:rFonts w:ascii="Times New Roman" w:hAnsi="Times New Roman" w:cs="Times New Roman"/>
+          <w:szCs w:val="24"/>
+        </w:rPr>
+      </w:pPr>
+      <w:r>
+        <w:rPr>
+          <w:rFonts w:ascii="Times New Roman" w:hAnsi="Times New Roman" w:cs="Times New Roman"/>
+          <w:szCs w:val="24"/>
+        </w:rPr>
+        <w:t xml:space="preserve"> (% de área infectada) </w:t>
+      </w:r>
+    </w:p>
+    <w:p>
+      <w:pPr>
+        <w:jc w:val="both"/>
+        <w:rPr>
+          <w:rFonts w:ascii="Times New Roman" w:hAnsi="Times New Roman" w:cs="Times New Roman"/>
+          <w:szCs w:val="24"/>
+        </w:rPr>
+      </w:pPr>
+      <w:r>
+        <w:rPr>
+          <w:rFonts w:ascii="Times New Roman" w:hAnsi="Times New Roman" w:cs="Times New Roman"/>
+          <w:szCs w:val="24"/>
+        </w:rPr>
+        <w:t>Figura 3. Escala diagramática para avaliar a intensidade das cercosporioses do amendoim</w:t>
+      </w:r>
+    </w:p>
+    <w:p>
+      <w:pPr>
+        <w:jc w:val="both"/>
+        <w:rPr>
+          <w:rFonts w:ascii="Times New Roman" w:hAnsi="Times New Roman" w:cs="Times New Roman"/>
+          <w:szCs w:val="24"/>
+        </w:rPr>
+      </w:pPr>
+      <w:r>
+        <w:rPr>
+          <w:rFonts w:ascii="Times New Roman" w:hAnsi="Times New Roman" w:cs="Times New Roman"/>
+          <w:szCs w:val="24"/>
+        </w:rPr>
+        <w:t>(Moraes, 1987)</w:t>
+      </w:r>
+    </w:p>
+    <w:p>
+      <w:pPr>
         <w:pStyle w:val="PargrafodaLista"/>
-        <w:ind w:left="360"/>
-        <w:jc w:val="both"/>
-        <w:rPr>
-          <w:rFonts w:ascii="Times New Roman" w:hAnsi="Times New Roman" w:cs="Times New Roman"/>
-          <w:szCs w:val="24"/>
-        </w:rPr>
-      </w:pPr>
-    </w:p>
-    <w:p>
-      <w:pPr>
-        <w:pStyle w:val="PargrafodaLista"/>
-        <w:ind w:left="360"/>
-        <w:jc w:val="both"/>
-        <w:rPr>
-          <w:rFonts w:ascii="Times New Roman" w:hAnsi="Times New Roman" w:cs="Times New Roman"/>
-          <w:szCs w:val="24"/>
-        </w:rPr>
-      </w:pPr>
-      <w:r>
-        <w:rPr>
-          <w:rFonts w:ascii="Times New Roman" w:hAnsi="Times New Roman" w:cs="Times New Roman"/>
-          <w:szCs w:val="24"/>
-        </w:rPr>
-        <w:t xml:space="preserve">Para a determinação da nota média e o índice de doença (variando de 0 a 100%) das doenças da parte aérea (ferrugem, manchas preta e castanha, </w:t>
-      </w:r>
-      <w:proofErr w:type="spellStart"/>
-      <w:r>
-        <w:rPr>
-          <w:rFonts w:ascii="Times New Roman" w:hAnsi="Times New Roman" w:cs="Times New Roman"/>
-          <w:szCs w:val="24"/>
-        </w:rPr>
-        <w:t>verrugose</w:t>
-      </w:r>
-      <w:proofErr w:type="spellEnd"/>
-      <w:r>
-        <w:rPr>
-          <w:rFonts w:ascii="Times New Roman" w:hAnsi="Times New Roman" w:cs="Times New Roman"/>
-          <w:szCs w:val="24"/>
-        </w:rPr>
-        <w:t xml:space="preserve"> e ferrugem), segundo as escalas de notas apresentadas anteriormente, podem ser utilizadas as equações abaixo:</w:t>
-      </w:r>
-    </w:p>
-    <w:p>
-      <w:pPr>
-        <w:pStyle w:val="PargrafodaLista"/>
-        <w:ind w:left="360"/>
-        <w:jc w:val="both"/>
-        <w:rPr>
-          <w:rFonts w:ascii="Times New Roman" w:hAnsi="Times New Roman" w:cs="Times New Roman"/>
-          <w:szCs w:val="24"/>
-        </w:rPr>
-      </w:pPr>
-    </w:p>
-    <w:p>
-      <w:pPr>
-        <w:pStyle w:val="PargrafodaLista"/>
-        <w:ind w:left="360"/>
-        <w:jc w:val="both"/>
-        <w:rPr>
-          <w:rFonts w:ascii="Times New Roman" w:hAnsi="Times New Roman" w:cs="Times New Roman"/>
-          <w:szCs w:val="24"/>
-        </w:rPr>
-      </w:pPr>
-      <w:r>
-        <w:rPr>
-          <w:rFonts w:ascii="Times New Roman" w:hAnsi="Times New Roman" w:cs="Times New Roman"/>
-          <w:szCs w:val="24"/>
-        </w:rPr>
-        <w:t xml:space="preserve">Nota média = n1 x 1 + n2 x 2 + n3 x 3 + n4 x </w:t>
+        <w:numPr>
+          <w:ilvl w:val="1"/>
+          <w:numId w:val="9"/>
+        </w:numPr>
+        <w:outlineLvl w:val="1"/>
+        <w:rPr>
+          <w:rFonts w:ascii="Times New Roman" w:hAnsi="Times New Roman" w:cs="Times New Roman"/>
+          <w:b/>
+        </w:rPr>
+      </w:pPr>
+      <w:r>
+        <w:rPr>
+          <w:rFonts w:ascii="Times New Roman" w:hAnsi="Times New Roman" w:cs="Times New Roman"/>
+          <w:b/>
+        </w:rPr>
+        <w:t xml:space="preserve"> </w:t>
+      </w:r>
+      <w:bookmarkStart w:id="5" w:name="_Toc498894555"/>
+      <w:r>
+        <w:rPr>
+          <w:rFonts w:ascii="Times New Roman" w:hAnsi="Times New Roman" w:cs="Times New Roman"/>
+          <w:b/>
+        </w:rPr>
+        <w:t>Amostragem</w:t>
+      </w:r>
+      <w:bookmarkEnd w:id="5"/>
+    </w:p>
+    <w:p>
+      <w:pPr>
+        <w:jc w:val="both"/>
+        <w:rPr>
+          <w:rFonts w:ascii="Times New Roman" w:hAnsi="Times New Roman" w:cs="Times New Roman"/>
+          <w:szCs w:val="24"/>
+        </w:rPr>
+      </w:pPr>
+      <w:r>
+        <w:rPr>
+          <w:rFonts w:ascii="Times New Roman" w:hAnsi="Times New Roman" w:cs="Times New Roman"/>
+          <w:szCs w:val="24"/>
+        </w:rPr>
+        <w:t>Após a escolha do método de avaliação, a amostragem é uma das etapas fundamentais para que a avaliação das doenças seja representativa da população original, devendo ser feita de maneira criteriosa. Em programas de manejo integrado uma estimativa errada da quantidade de doença, causada pela amostragem incorreta, pode acarretar decisões de controle não adequadas, causando perdas na produção.</w:t>
+      </w:r>
+    </w:p>
+    <w:p>
+      <w:pPr>
+        <w:jc w:val="both"/>
+        <w:rPr>
+          <w:rFonts w:ascii="Times New Roman" w:hAnsi="Times New Roman" w:cs="Times New Roman"/>
+          <w:szCs w:val="24"/>
+        </w:rPr>
+      </w:pPr>
+      <w:r>
+        <w:rPr>
+          <w:rFonts w:ascii="Times New Roman" w:hAnsi="Times New Roman" w:cs="Times New Roman"/>
+          <w:szCs w:val="24"/>
+        </w:rPr>
+        <w:t>O tipo e tamanho da amostra dependem da característica da doença, do objetivo do levantamento (avaliações em parcelas experimentais, manejo integrado das doenças, caracterização do nível de resistência, etc.) e do modelo de dispersão da doença. Devem-se estabelecer previamente alguns critérios, como:</w:t>
+      </w:r>
+    </w:p>
+    <w:p>
+      <w:pPr>
+        <w:jc w:val="both"/>
+        <w:rPr>
+          <w:rFonts w:ascii="Times New Roman" w:hAnsi="Times New Roman" w:cs="Times New Roman"/>
+          <w:szCs w:val="24"/>
+        </w:rPr>
+      </w:pPr>
+      <w:r>
+        <w:rPr>
+          <w:rFonts w:ascii="Times New Roman" w:hAnsi="Times New Roman" w:cs="Times New Roman"/>
+          <w:szCs w:val="24"/>
+        </w:rPr>
+        <w:t>- tipo de amostra (folhas, folíolos, ramos, planta inteira, frutos, sementes, etc.</w:t>
       </w:r>
       <w:proofErr w:type="gramStart"/>
       <w:r>
@@ -4021,492 +4944,37 @@
           <w:rFonts w:ascii="Times New Roman" w:hAnsi="Times New Roman" w:cs="Times New Roman"/>
           <w:szCs w:val="24"/>
         </w:rPr>
-        <w:t>4</w:t>
+        <w:t>)</w:t>
       </w:r>
       <w:proofErr w:type="gramEnd"/>
-      <w:r>
-        <w:rPr>
-          <w:rFonts w:ascii="Times New Roman" w:hAnsi="Times New Roman" w:cs="Times New Roman"/>
-          <w:szCs w:val="24"/>
-        </w:rPr>
-        <w:t>) / N.</w:t>
-      </w:r>
-    </w:p>
-    <w:p>
-      <w:pPr>
-        <w:pStyle w:val="PargrafodaLista"/>
-        <w:ind w:left="360"/>
-        <w:jc w:val="both"/>
-        <w:rPr>
-          <w:rFonts w:ascii="Times New Roman" w:hAnsi="Times New Roman" w:cs="Times New Roman"/>
-          <w:szCs w:val="24"/>
-        </w:rPr>
-      </w:pPr>
-      <w:r>
-        <w:rPr>
-          <w:rFonts w:ascii="Times New Roman" w:hAnsi="Times New Roman" w:cs="Times New Roman"/>
-          <w:szCs w:val="24"/>
-        </w:rPr>
-        <w:t>Índice de doença (%) = (n1 x 0 + n2 x 25 + n3 x 50 + n4 x 100) / N, onde:</w:t>
-      </w:r>
-    </w:p>
-    <w:p>
-      <w:pPr>
-        <w:pStyle w:val="PargrafodaLista"/>
-        <w:ind w:left="360"/>
-        <w:jc w:val="both"/>
-        <w:rPr>
-          <w:rFonts w:ascii="Times New Roman" w:hAnsi="Times New Roman" w:cs="Times New Roman"/>
-          <w:szCs w:val="24"/>
-        </w:rPr>
-      </w:pPr>
+    </w:p>
+    <w:p>
+      <w:pPr>
+        <w:jc w:val="both"/>
+        <w:rPr>
+          <w:rFonts w:ascii="Times New Roman" w:hAnsi="Times New Roman" w:cs="Times New Roman"/>
+          <w:szCs w:val="24"/>
+        </w:rPr>
+      </w:pPr>
+      <w:r>
+        <w:rPr>
+          <w:rFonts w:ascii="Times New Roman" w:hAnsi="Times New Roman" w:cs="Times New Roman"/>
+          <w:szCs w:val="24"/>
+        </w:rPr>
+        <w:t>- tamanho da amostra (número de folhas, ramos, etc. ou pontos de amostragem</w:t>
+      </w:r>
       <w:proofErr w:type="gramStart"/>
       <w:r>
         <w:rPr>
           <w:rFonts w:ascii="Times New Roman" w:hAnsi="Times New Roman" w:cs="Times New Roman"/>
           <w:szCs w:val="24"/>
         </w:rPr>
-        <w:t>n1</w:t>
+        <w:t>)</w:t>
       </w:r>
       <w:proofErr w:type="gramEnd"/>
-      <w:r>
-        <w:rPr>
-          <w:rFonts w:ascii="Times New Roman" w:hAnsi="Times New Roman" w:cs="Times New Roman"/>
-          <w:szCs w:val="24"/>
-        </w:rPr>
-        <w:t xml:space="preserve">, n2, n3 e n4 = número de folíolos da amostra com as notas 1, 2, 3 e 4; </w:t>
-      </w:r>
-    </w:p>
-    <w:p>
-      <w:pPr>
-        <w:pStyle w:val="PargrafodaLista"/>
-        <w:ind w:left="360"/>
-        <w:jc w:val="both"/>
-        <w:rPr>
-          <w:rFonts w:ascii="Times New Roman" w:hAnsi="Times New Roman" w:cs="Times New Roman"/>
-          <w:szCs w:val="24"/>
-        </w:rPr>
-      </w:pPr>
-      <w:r>
-        <w:rPr>
-          <w:rFonts w:ascii="Times New Roman" w:hAnsi="Times New Roman" w:cs="Times New Roman"/>
-          <w:szCs w:val="24"/>
-        </w:rPr>
-        <w:t>N = total de folíolos da amostra</w:t>
-      </w:r>
-    </w:p>
-    <w:p>
-      <w:pPr>
-        <w:pStyle w:val="PargrafodaLista"/>
-        <w:ind w:left="360"/>
-        <w:jc w:val="both"/>
-        <w:rPr>
-          <w:rFonts w:ascii="Times New Roman" w:hAnsi="Times New Roman" w:cs="Times New Roman"/>
-          <w:szCs w:val="24"/>
-        </w:rPr>
-      </w:pPr>
-    </w:p>
-    <w:p>
-      <w:pPr>
-        <w:pStyle w:val="PargrafodaLista"/>
-        <w:ind w:left="360"/>
-        <w:jc w:val="both"/>
-        <w:rPr>
-          <w:rFonts w:ascii="Times New Roman" w:hAnsi="Times New Roman" w:cs="Times New Roman"/>
-          <w:szCs w:val="24"/>
-        </w:rPr>
-      </w:pPr>
-      <w:r>
-        <w:rPr>
-          <w:rFonts w:ascii="Times New Roman" w:hAnsi="Times New Roman" w:cs="Times New Roman"/>
-          <w:szCs w:val="24"/>
-        </w:rPr>
-        <w:t>b) Escalas diagramáticas – são representações ilustradas de plantas ou partes de plantas (padrões de comparação), mostrando a área necrosada ou coberta pelos sintomas e sinais do patógeno, em diferentes níveis de severidade. Exemplos de escalas diagramáticas utilizadas para avaliar a mancha preta (</w:t>
-      </w:r>
-      <w:proofErr w:type="spellStart"/>
-      <w:r>
-        <w:rPr>
-          <w:rFonts w:ascii="Times New Roman" w:hAnsi="Times New Roman" w:cs="Times New Roman"/>
-          <w:szCs w:val="24"/>
-        </w:rPr>
-        <w:t>Cercosporidium</w:t>
-      </w:r>
-      <w:proofErr w:type="spellEnd"/>
-      <w:r>
-        <w:rPr>
-          <w:rFonts w:ascii="Times New Roman" w:hAnsi="Times New Roman" w:cs="Times New Roman"/>
-          <w:szCs w:val="24"/>
-        </w:rPr>
-        <w:t xml:space="preserve"> </w:t>
-      </w:r>
-      <w:proofErr w:type="spellStart"/>
-      <w:r>
-        <w:rPr>
-          <w:rFonts w:ascii="Times New Roman" w:hAnsi="Times New Roman" w:cs="Times New Roman"/>
-          <w:szCs w:val="24"/>
-        </w:rPr>
-        <w:t>personatum</w:t>
-      </w:r>
-      <w:proofErr w:type="spellEnd"/>
-      <w:r>
-        <w:rPr>
-          <w:rFonts w:ascii="Times New Roman" w:hAnsi="Times New Roman" w:cs="Times New Roman"/>
-          <w:szCs w:val="24"/>
-        </w:rPr>
-        <w:t>) e a mancha castanha (</w:t>
-      </w:r>
-      <w:proofErr w:type="spellStart"/>
-      <w:r>
-        <w:rPr>
-          <w:rFonts w:ascii="Times New Roman" w:hAnsi="Times New Roman" w:cs="Times New Roman"/>
-          <w:szCs w:val="24"/>
-        </w:rPr>
-        <w:t>Cercospora</w:t>
-      </w:r>
-      <w:proofErr w:type="spellEnd"/>
-      <w:r>
-        <w:rPr>
-          <w:rFonts w:ascii="Times New Roman" w:hAnsi="Times New Roman" w:cs="Times New Roman"/>
-          <w:szCs w:val="24"/>
-        </w:rPr>
-        <w:t xml:space="preserve"> </w:t>
-      </w:r>
-      <w:proofErr w:type="spellStart"/>
-      <w:r>
-        <w:rPr>
-          <w:rFonts w:ascii="Times New Roman" w:hAnsi="Times New Roman" w:cs="Times New Roman"/>
-          <w:szCs w:val="24"/>
-        </w:rPr>
-        <w:t>arachidicola</w:t>
-      </w:r>
-      <w:proofErr w:type="spellEnd"/>
-      <w:r>
-        <w:rPr>
-          <w:rFonts w:ascii="Times New Roman" w:hAnsi="Times New Roman" w:cs="Times New Roman"/>
-          <w:szCs w:val="24"/>
-        </w:rPr>
-        <w:t>) do amendoim são apresentados a seguir.</w:t>
-      </w:r>
-    </w:p>
-    <w:p>
-      <w:pPr>
-        <w:pStyle w:val="PargrafodaLista"/>
-        <w:ind w:left="360"/>
-        <w:jc w:val="both"/>
-        <w:rPr>
-          <w:rFonts w:ascii="Times New Roman" w:hAnsi="Times New Roman" w:cs="Times New Roman"/>
-          <w:szCs w:val="24"/>
-        </w:rPr>
-      </w:pPr>
-      <w:r>
-        <w:rPr>
-          <w:rFonts w:ascii="Times New Roman" w:hAnsi="Times New Roman" w:cs="Times New Roman"/>
-          <w:szCs w:val="24"/>
-        </w:rPr>
-        <w:t xml:space="preserve"> </w:t>
-      </w:r>
-    </w:p>
-    <w:p>
-      <w:pPr>
-        <w:pStyle w:val="PargrafodaLista"/>
-        <w:ind w:left="360"/>
-        <w:jc w:val="both"/>
-        <w:rPr>
-          <w:rFonts w:ascii="Times New Roman" w:hAnsi="Times New Roman" w:cs="Times New Roman"/>
-          <w:szCs w:val="24"/>
-        </w:rPr>
-      </w:pPr>
-      <w:r>
-        <w:rPr>
-          <w:rFonts w:ascii="Times New Roman" w:hAnsi="Times New Roman" w:cs="Times New Roman"/>
-          <w:szCs w:val="24"/>
-        </w:rPr>
-        <w:t>Figura 1. Escala diagramática para mancha preta do amendoim</w:t>
-      </w:r>
-    </w:p>
-    <w:p>
-      <w:pPr>
-        <w:pStyle w:val="PargrafodaLista"/>
-        <w:ind w:left="360"/>
-        <w:jc w:val="both"/>
-        <w:rPr>
-          <w:rFonts w:ascii="Times New Roman" w:hAnsi="Times New Roman" w:cs="Times New Roman"/>
-          <w:szCs w:val="24"/>
-        </w:rPr>
-      </w:pPr>
-      <w:r>
-        <w:rPr>
-          <w:rFonts w:ascii="Times New Roman" w:hAnsi="Times New Roman" w:cs="Times New Roman"/>
-          <w:szCs w:val="24"/>
-        </w:rPr>
-        <w:t xml:space="preserve"> (% de área infectada)</w:t>
-      </w:r>
-    </w:p>
-    <w:p>
-      <w:pPr>
-        <w:pStyle w:val="PargrafodaLista"/>
-        <w:ind w:left="360"/>
-        <w:jc w:val="both"/>
-        <w:rPr>
-          <w:rFonts w:ascii="Times New Roman" w:hAnsi="Times New Roman" w:cs="Times New Roman"/>
-          <w:szCs w:val="24"/>
-        </w:rPr>
-      </w:pPr>
-      <w:r>
-        <w:rPr>
-          <w:rFonts w:ascii="Times New Roman" w:hAnsi="Times New Roman" w:cs="Times New Roman"/>
-          <w:szCs w:val="24"/>
-        </w:rPr>
-        <w:t xml:space="preserve">  </w:t>
-      </w:r>
-    </w:p>
-    <w:p>
-      <w:pPr>
-        <w:pStyle w:val="PargrafodaLista"/>
-        <w:ind w:left="360"/>
-        <w:jc w:val="both"/>
-        <w:rPr>
-          <w:rFonts w:ascii="Times New Roman" w:hAnsi="Times New Roman" w:cs="Times New Roman"/>
-          <w:szCs w:val="24"/>
-        </w:rPr>
-      </w:pPr>
-      <w:r>
-        <w:rPr>
-          <w:rFonts w:ascii="Times New Roman" w:hAnsi="Times New Roman" w:cs="Times New Roman"/>
-          <w:szCs w:val="24"/>
-        </w:rPr>
-        <w:t>Figura 2. Escala diagramática para mancha castanha do amendoim</w:t>
-      </w:r>
-    </w:p>
-    <w:p>
-      <w:pPr>
-        <w:pStyle w:val="PargrafodaLista"/>
-        <w:ind w:left="360"/>
-        <w:jc w:val="both"/>
-        <w:rPr>
-          <w:rFonts w:ascii="Times New Roman" w:hAnsi="Times New Roman" w:cs="Times New Roman"/>
-          <w:szCs w:val="24"/>
-        </w:rPr>
-      </w:pPr>
-      <w:r>
-        <w:rPr>
-          <w:rFonts w:ascii="Times New Roman" w:hAnsi="Times New Roman" w:cs="Times New Roman"/>
-          <w:szCs w:val="24"/>
-        </w:rPr>
-        <w:t xml:space="preserve"> (% de área infectada)</w:t>
-      </w:r>
-    </w:p>
-    <w:p>
-      <w:pPr>
-        <w:pStyle w:val="PargrafodaLista"/>
-        <w:ind w:left="360"/>
-        <w:jc w:val="both"/>
-        <w:rPr>
-          <w:rFonts w:ascii="Times New Roman" w:hAnsi="Times New Roman" w:cs="Times New Roman"/>
-          <w:szCs w:val="24"/>
-        </w:rPr>
-      </w:pPr>
-      <w:r>
-        <w:rPr>
-          <w:rFonts w:ascii="Times New Roman" w:hAnsi="Times New Roman" w:cs="Times New Roman"/>
-          <w:szCs w:val="24"/>
-        </w:rPr>
-        <w:t xml:space="preserve"> </w:t>
-      </w:r>
-    </w:p>
-    <w:p>
-      <w:pPr>
-        <w:pStyle w:val="PargrafodaLista"/>
-        <w:ind w:left="360"/>
-        <w:jc w:val="both"/>
-        <w:rPr>
-          <w:rFonts w:ascii="Times New Roman" w:hAnsi="Times New Roman" w:cs="Times New Roman"/>
-          <w:szCs w:val="24"/>
-        </w:rPr>
-      </w:pPr>
-      <w:r>
-        <w:rPr>
-          <w:rFonts w:ascii="Times New Roman" w:hAnsi="Times New Roman" w:cs="Times New Roman"/>
-          <w:szCs w:val="24"/>
-        </w:rPr>
-        <w:t xml:space="preserve"> </w:t>
-      </w:r>
-    </w:p>
-    <w:p>
-      <w:pPr>
-        <w:pStyle w:val="PargrafodaLista"/>
-        <w:ind w:left="360"/>
-        <w:jc w:val="both"/>
-        <w:rPr>
-          <w:rFonts w:ascii="Times New Roman" w:hAnsi="Times New Roman" w:cs="Times New Roman"/>
-          <w:szCs w:val="24"/>
-        </w:rPr>
-      </w:pPr>
-      <w:r>
-        <w:rPr>
-          <w:rFonts w:ascii="Times New Roman" w:hAnsi="Times New Roman" w:cs="Times New Roman"/>
-          <w:szCs w:val="24"/>
-        </w:rPr>
-        <w:t>Figura 3. Escala diagramática para avaliar a intensidade das cercosporioses do amendoim</w:t>
-      </w:r>
-    </w:p>
-    <w:p>
-      <w:pPr>
-        <w:pStyle w:val="PargrafodaLista"/>
-        <w:ind w:left="360"/>
-        <w:jc w:val="both"/>
-        <w:rPr>
-          <w:rFonts w:ascii="Times New Roman" w:hAnsi="Times New Roman" w:cs="Times New Roman"/>
-          <w:szCs w:val="24"/>
-        </w:rPr>
-      </w:pPr>
-    </w:p>
-    <w:p>
-      <w:pPr>
-        <w:pStyle w:val="PargrafodaLista"/>
-        <w:ind w:left="360"/>
-        <w:jc w:val="both"/>
-        <w:rPr>
-          <w:rFonts w:ascii="Times New Roman" w:hAnsi="Times New Roman" w:cs="Times New Roman"/>
-          <w:szCs w:val="24"/>
-        </w:rPr>
-      </w:pPr>
-      <w:r>
-        <w:rPr>
-          <w:rFonts w:ascii="Times New Roman" w:hAnsi="Times New Roman" w:cs="Times New Roman"/>
-          <w:szCs w:val="24"/>
-        </w:rPr>
-        <w:lastRenderedPageBreak/>
-        <w:t>(Moraes, 1987)</w:t>
-      </w:r>
-    </w:p>
-    <w:p>
-      <w:pPr>
-        <w:pStyle w:val="Ttulo2"/>
-        <w:rPr>
-          <w:rFonts w:ascii="Times New Roman" w:hAnsi="Times New Roman" w:cs="Times New Roman"/>
-          <w:color w:val="auto"/>
-          <w:sz w:val="24"/>
-          <w:szCs w:val="24"/>
-        </w:rPr>
-      </w:pPr>
-      <w:bookmarkStart w:id="5" w:name="_Toc498712158"/>
-      <w:r>
-        <w:rPr>
-          <w:rFonts w:ascii="Times New Roman" w:hAnsi="Times New Roman" w:cs="Times New Roman"/>
-          <w:color w:val="auto"/>
-          <w:sz w:val="24"/>
-          <w:szCs w:val="24"/>
-        </w:rPr>
-        <w:t>1.3. Amostragem</w:t>
-      </w:r>
-      <w:bookmarkEnd w:id="5"/>
-    </w:p>
-    <w:p>
-      <w:pPr>
-        <w:pStyle w:val="PargrafodaLista"/>
-        <w:ind w:left="360"/>
-        <w:jc w:val="both"/>
-        <w:rPr>
-          <w:rFonts w:ascii="Times New Roman" w:hAnsi="Times New Roman" w:cs="Times New Roman"/>
-          <w:szCs w:val="24"/>
-        </w:rPr>
-      </w:pPr>
-      <w:r>
-        <w:rPr>
-          <w:rFonts w:ascii="Times New Roman" w:hAnsi="Times New Roman" w:cs="Times New Roman"/>
-          <w:szCs w:val="24"/>
-        </w:rPr>
-        <w:t>Após a escolha do método de avaliação, a amostragem é uma das etapas fundamentais para que a avaliação das doenças seja representativa da população original, devendo ser feita de maneira criteriosa. Em programas de manejo integrado uma estimativa errada da quantidade de doença, causada pela amostragem incorreta, pode acarretar decisões de controle não adequadas, causando perdas na produção.</w:t>
-      </w:r>
-    </w:p>
-    <w:p>
-      <w:pPr>
-        <w:pStyle w:val="PargrafodaLista"/>
-        <w:ind w:left="360"/>
-        <w:jc w:val="both"/>
-        <w:rPr>
-          <w:rFonts w:ascii="Times New Roman" w:hAnsi="Times New Roman" w:cs="Times New Roman"/>
-          <w:szCs w:val="24"/>
-        </w:rPr>
-      </w:pPr>
-      <w:r>
-        <w:rPr>
-          <w:rFonts w:ascii="Times New Roman" w:hAnsi="Times New Roman" w:cs="Times New Roman"/>
-          <w:szCs w:val="24"/>
-        </w:rPr>
-        <w:t>O tipo e tamanho da amostra dependem da característica da doença, do objetivo do levantamento (avaliações em parcelas experimentais, manejo integrado das doenças, caracterização do nível de resistência, etc.) e do modelo de dispersão da doença. Devem-se estabelecer previamente alguns critérios, como:</w:t>
-      </w:r>
-    </w:p>
-    <w:p>
-      <w:pPr>
-        <w:pStyle w:val="PargrafodaLista"/>
-        <w:ind w:left="360"/>
-        <w:jc w:val="both"/>
-        <w:rPr>
-          <w:rFonts w:ascii="Times New Roman" w:hAnsi="Times New Roman" w:cs="Times New Roman"/>
-          <w:szCs w:val="24"/>
-        </w:rPr>
-      </w:pPr>
-    </w:p>
-    <w:p>
-      <w:pPr>
-        <w:pStyle w:val="PargrafodaLista"/>
-        <w:ind w:left="360"/>
-        <w:jc w:val="both"/>
-        <w:rPr>
-          <w:rFonts w:ascii="Times New Roman" w:hAnsi="Times New Roman" w:cs="Times New Roman"/>
-          <w:szCs w:val="24"/>
-        </w:rPr>
-      </w:pPr>
-      <w:r>
-        <w:rPr>
-          <w:rFonts w:ascii="Times New Roman" w:hAnsi="Times New Roman" w:cs="Times New Roman"/>
-          <w:szCs w:val="24"/>
-        </w:rPr>
-        <w:t>- tipo de amostra (folhas, folíolos, ramos, planta inteira, frutos, sementes, etc.</w:t>
-      </w:r>
-      <w:proofErr w:type="gramStart"/>
-      <w:r>
-        <w:rPr>
-          <w:rFonts w:ascii="Times New Roman" w:hAnsi="Times New Roman" w:cs="Times New Roman"/>
-          <w:szCs w:val="24"/>
-        </w:rPr>
-        <w:t>)</w:t>
-      </w:r>
-      <w:proofErr w:type="gramEnd"/>
-    </w:p>
-    <w:p>
-      <w:pPr>
-        <w:pStyle w:val="PargrafodaLista"/>
-        <w:ind w:left="360"/>
-        <w:jc w:val="both"/>
-        <w:rPr>
-          <w:rFonts w:ascii="Times New Roman" w:hAnsi="Times New Roman" w:cs="Times New Roman"/>
-          <w:szCs w:val="24"/>
-        </w:rPr>
-      </w:pPr>
-      <w:r>
-        <w:rPr>
-          <w:rFonts w:ascii="Times New Roman" w:hAnsi="Times New Roman" w:cs="Times New Roman"/>
-          <w:szCs w:val="24"/>
-        </w:rPr>
-        <w:t>- tamanho da amostra (número de folhas, ramos, etc. ou pontos de amostragem</w:t>
-      </w:r>
-      <w:proofErr w:type="gramStart"/>
-      <w:r>
-        <w:rPr>
-          <w:rFonts w:ascii="Times New Roman" w:hAnsi="Times New Roman" w:cs="Times New Roman"/>
-          <w:szCs w:val="24"/>
-        </w:rPr>
-        <w:t>)</w:t>
-      </w:r>
-      <w:proofErr w:type="gramEnd"/>
-    </w:p>
-    <w:p>
-      <w:pPr>
-        <w:pStyle w:val="PargrafodaLista"/>
-        <w:ind w:left="360"/>
+    </w:p>
+    <w:p>
+      <w:pPr>
         <w:jc w:val="both"/>
         <w:rPr>
           <w:rFonts w:ascii="Times New Roman" w:hAnsi="Times New Roman" w:cs="Times New Roman"/>
@@ -4523,8 +4991,6 @@
     </w:p>
     <w:p>
       <w:pPr>
-        <w:pStyle w:val="PargrafodaLista"/>
-        <w:ind w:left="360"/>
         <w:jc w:val="both"/>
         <w:rPr>
           <w:rFonts w:ascii="Times New Roman" w:hAnsi="Times New Roman" w:cs="Times New Roman"/>
@@ -4541,8 +5007,6 @@
     </w:p>
     <w:p>
       <w:pPr>
-        <w:pStyle w:val="PargrafodaLista"/>
-        <w:ind w:left="360"/>
         <w:jc w:val="both"/>
         <w:rPr>
           <w:rFonts w:ascii="Times New Roman" w:hAnsi="Times New Roman" w:cs="Times New Roman"/>
@@ -4557,18 +5021,7 @@
         <w:t>- número de amostragens durante o ciclo da planta – em função da finalidade, estádio fenológico da planta, curvas de progresso da doença, etc.</w:t>
       </w:r>
     </w:p>
-    <w:p>
-      <w:pPr>
-        <w:pStyle w:val="PargrafodaLista"/>
-        <w:ind w:left="360"/>
-        <w:jc w:val="both"/>
-        <w:rPr>
-          <w:rFonts w:ascii="Times New Roman" w:hAnsi="Times New Roman" w:cs="Times New Roman"/>
-          <w:b/>
-          <w:szCs w:val="24"/>
-        </w:rPr>
-      </w:pPr>
-    </w:p>
+    <w:p/>
     <w:p>
       <w:pPr>
         <w:pStyle w:val="PargrafodaLista"/>
@@ -4584,7 +5037,7 @@
           <w:szCs w:val="24"/>
         </w:rPr>
       </w:pPr>
-      <w:bookmarkStart w:id="6" w:name="_Toc498712159"/>
+      <w:bookmarkStart w:id="6" w:name="_Toc498894556"/>
       <w:r>
         <w:rPr>
           <w:rFonts w:ascii="Times New Roman" w:hAnsi="Times New Roman" w:cs="Times New Roman"/>
@@ -4598,20 +5051,38 @@
     <w:p>
       <w:pPr>
         <w:jc w:val="both"/>
-        <w:rPr>
-          <w:rFonts w:ascii="Times New Roman" w:hAnsi="Times New Roman" w:cs="Times New Roman"/>
-          <w:b/>
-          <w:szCs w:val="24"/>
-        </w:rPr>
-      </w:pPr>
-      <w:r>
-        <w:rPr>
-          <w:rFonts w:ascii="Times New Roman" w:hAnsi="Times New Roman" w:cs="Times New Roman"/>
-          <w:b/>
-          <w:szCs w:val="24"/>
-        </w:rPr>
-        <w:t xml:space="preserve">2.1 </w:t>
-      </w:r>
+        <w:outlineLvl w:val="0"/>
+        <w:rPr>
+          <w:rFonts w:ascii="Times New Roman" w:hAnsi="Times New Roman" w:cs="Times New Roman"/>
+          <w:b/>
+          <w:szCs w:val="24"/>
+        </w:rPr>
+      </w:pPr>
+    </w:p>
+    <w:p>
+      <w:pPr>
+        <w:pStyle w:val="PargrafodaLista"/>
+        <w:numPr>
+          <w:ilvl w:val="1"/>
+          <w:numId w:val="9"/>
+        </w:numPr>
+        <w:jc w:val="both"/>
+        <w:outlineLvl w:val="1"/>
+        <w:rPr>
+          <w:rFonts w:ascii="Times New Roman" w:hAnsi="Times New Roman" w:cs="Times New Roman"/>
+          <w:b/>
+          <w:szCs w:val="24"/>
+        </w:rPr>
+      </w:pPr>
+      <w:r>
+        <w:rPr>
+          <w:rFonts w:ascii="Times New Roman" w:hAnsi="Times New Roman" w:cs="Times New Roman"/>
+          <w:b/>
+          <w:szCs w:val="24"/>
+        </w:rPr>
+        <w:t xml:space="preserve"> </w:t>
+      </w:r>
+      <w:bookmarkStart w:id="7" w:name="_Toc498894557"/>
       <w:r>
         <w:rPr>
           <w:rFonts w:ascii="Times New Roman" w:hAnsi="Times New Roman" w:cs="Times New Roman"/>
@@ -4620,6 +5091,7 @@
         </w:rPr>
         <w:t>Objetivos Gerais</w:t>
       </w:r>
+      <w:bookmarkEnd w:id="7"/>
     </w:p>
     <w:p>
       <w:pPr>
@@ -4647,18 +5119,34 @@
         <w:jc w:val="both"/>
         <w:rPr>
           <w:rFonts w:ascii="Times New Roman" w:hAnsi="Times New Roman" w:cs="Times New Roman"/>
-          <w:b/>
-          <w:szCs w:val="24"/>
-        </w:rPr>
-      </w:pPr>
-      <w:r>
-        <w:rPr>
-          <w:rFonts w:ascii="Times New Roman" w:hAnsi="Times New Roman" w:cs="Times New Roman"/>
-          <w:b/>
-          <w:szCs w:val="24"/>
-        </w:rPr>
-        <w:t xml:space="preserve">2.2 </w:t>
-      </w:r>
+          <w:szCs w:val="24"/>
+        </w:rPr>
+      </w:pPr>
+    </w:p>
+    <w:p>
+      <w:pPr>
+        <w:pStyle w:val="PargrafodaLista"/>
+        <w:numPr>
+          <w:ilvl w:val="1"/>
+          <w:numId w:val="9"/>
+        </w:numPr>
+        <w:jc w:val="both"/>
+        <w:outlineLvl w:val="1"/>
+        <w:rPr>
+          <w:rFonts w:ascii="Times New Roman" w:hAnsi="Times New Roman" w:cs="Times New Roman"/>
+          <w:b/>
+          <w:szCs w:val="24"/>
+        </w:rPr>
+      </w:pPr>
+      <w:r>
+        <w:rPr>
+          <w:rFonts w:ascii="Times New Roman" w:hAnsi="Times New Roman" w:cs="Times New Roman"/>
+          <w:b/>
+          <w:szCs w:val="24"/>
+        </w:rPr>
+        <w:t xml:space="preserve"> </w:t>
+      </w:r>
+      <w:bookmarkStart w:id="8" w:name="_Toc498894558"/>
       <w:r>
         <w:rPr>
           <w:rFonts w:ascii="Times New Roman" w:hAnsi="Times New Roman" w:cs="Times New Roman"/>
@@ -4667,6 +5155,7 @@
         </w:rPr>
         <w:t>Objetivos Específicos</w:t>
       </w:r>
+      <w:bookmarkEnd w:id="8"/>
     </w:p>
     <w:p>
       <w:pPr>
@@ -4758,16 +5247,17 @@
           <w:szCs w:val="24"/>
         </w:rPr>
       </w:pPr>
-      <w:bookmarkStart w:id="7" w:name="_Toc498712160"/>
-      <w:r>
-        <w:rPr>
-          <w:rFonts w:ascii="Times New Roman" w:hAnsi="Times New Roman" w:cs="Times New Roman"/>
-          <w:b/>
-          <w:szCs w:val="24"/>
-        </w:rPr>
+      <w:bookmarkStart w:id="9" w:name="_Toc498894559"/>
+      <w:r>
+        <w:rPr>
+          <w:rFonts w:ascii="Times New Roman" w:hAnsi="Times New Roman" w:cs="Times New Roman"/>
+          <w:b/>
+          <w:szCs w:val="24"/>
+        </w:rPr>
+        <w:lastRenderedPageBreak/>
         <w:t>FERRAMENTAS UTILIZADAS</w:t>
       </w:r>
-      <w:bookmarkEnd w:id="7"/>
+      <w:bookmarkEnd w:id="9"/>
     </w:p>
     <w:p>
       <w:pPr>
@@ -4999,17 +5489,16 @@
           <w:szCs w:val="24"/>
         </w:rPr>
       </w:pPr>
-      <w:bookmarkStart w:id="8" w:name="_Toc498712161"/>
-      <w:r>
-        <w:rPr>
-          <w:rFonts w:ascii="Times New Roman" w:hAnsi="Times New Roman" w:cs="Times New Roman"/>
-          <w:b/>
-          <w:szCs w:val="24"/>
-        </w:rPr>
-        <w:lastRenderedPageBreak/>
+      <w:bookmarkStart w:id="10" w:name="_Toc498894560"/>
+      <w:r>
+        <w:rPr>
+          <w:rFonts w:ascii="Times New Roman" w:hAnsi="Times New Roman" w:cs="Times New Roman"/>
+          <w:b/>
+          <w:szCs w:val="24"/>
+        </w:rPr>
         <w:t>DESCRIÇÃO DO SISTEMA</w:t>
       </w:r>
-      <w:bookmarkEnd w:id="8"/>
+      <w:bookmarkEnd w:id="10"/>
     </w:p>
     <w:p>
       <w:pPr>
@@ -5442,7 +5931,7 @@
           <w:szCs w:val="24"/>
         </w:rPr>
       </w:pPr>
-      <w:bookmarkStart w:id="9" w:name="_Toc498712162"/>
+      <w:bookmarkStart w:id="11" w:name="_Toc498894561"/>
       <w:r>
         <w:rPr>
           <w:rFonts w:ascii="Times New Roman" w:hAnsi="Times New Roman" w:cs="Times New Roman"/>
@@ -5451,7 +5940,7 @@
         </w:rPr>
         <w:t>ABORDAGEM DE APLICAÇÃO DOS PADRÕES DE PROJETO</w:t>
       </w:r>
-      <w:bookmarkEnd w:id="9"/>
+      <w:bookmarkEnd w:id="11"/>
     </w:p>
     <w:p>
       <w:pPr>
@@ -5482,16 +5971,16 @@
         <w:jc w:val="both"/>
         <w:rPr>
           <w:rFonts w:ascii="Times New Roman" w:hAnsi="Times New Roman" w:cs="Times New Roman"/>
-          <w:b/>
-          <w:szCs w:val="24"/>
-        </w:rPr>
-      </w:pPr>
-      <w:r>
-        <w:rPr>
-          <w:rFonts w:ascii="Times New Roman" w:hAnsi="Times New Roman" w:cs="Times New Roman"/>
-          <w:b/>
-          <w:szCs w:val="24"/>
-        </w:rPr>
+          <w:szCs w:val="24"/>
+        </w:rPr>
+      </w:pPr>
+      <w:r>
+        <w:rPr>
+          <w:rFonts w:ascii="Times New Roman" w:hAnsi="Times New Roman" w:cs="Times New Roman"/>
+          <w:b/>
+          <w:szCs w:val="24"/>
+        </w:rPr>
+        <w:lastRenderedPageBreak/>
         <w:t xml:space="preserve">Justificativa da abordagem utilizada: </w:t>
       </w:r>
       <w:r>
@@ -5523,7 +6012,6 @@
         <w:jc w:val="both"/>
         <w:rPr>
           <w:rFonts w:ascii="Times New Roman" w:hAnsi="Times New Roman" w:cs="Times New Roman"/>
-          <w:b/>
           <w:szCs w:val="24"/>
         </w:rPr>
       </w:pPr>
@@ -5543,7 +6031,692 @@
           <w:szCs w:val="24"/>
         </w:rPr>
       </w:pPr>
-      <w:bookmarkStart w:id="10" w:name="_Toc498712163"/>
+      <w:bookmarkStart w:id="12" w:name="_Toc498894562"/>
+      <w:r>
+        <w:rPr>
+          <w:rFonts w:ascii="Times New Roman" w:hAnsi="Times New Roman" w:cs="Times New Roman"/>
+          <w:b/>
+          <w:szCs w:val="24"/>
+        </w:rPr>
+        <w:t>APLICAÇÃO DA METODOLOGIA</w:t>
+      </w:r>
+      <w:bookmarkEnd w:id="12"/>
+    </w:p>
+    <w:p>
+      <w:pPr>
+        <w:jc w:val="both"/>
+        <w:rPr>
+          <w:rFonts w:ascii="Times New Roman" w:hAnsi="Times New Roman" w:cs="Times New Roman"/>
+          <w:b/>
+          <w:szCs w:val="24"/>
+        </w:rPr>
+      </w:pPr>
+    </w:p>
+    <w:p>
+      <w:pPr>
+        <w:jc w:val="both"/>
+        <w:rPr>
+          <w:rFonts w:ascii="Times New Roman" w:hAnsi="Times New Roman" w:cs="Times New Roman"/>
+          <w:b/>
+          <w:szCs w:val="24"/>
+        </w:rPr>
+      </w:pPr>
+    </w:p>
+    <w:p>
+      <w:pPr>
+        <w:jc w:val="both"/>
+        <w:rPr>
+          <w:rFonts w:ascii="Times New Roman" w:hAnsi="Times New Roman" w:cs="Times New Roman"/>
+          <w:b/>
+          <w:noProof/>
+          <w:szCs w:val="24"/>
+          <w:lang w:eastAsia="pt-BR"/>
+        </w:rPr>
+      </w:pPr>
+      <w:r>
+        <w:rPr>
+          <w:rFonts w:ascii="Times New Roman" w:hAnsi="Times New Roman" w:cs="Times New Roman"/>
+          <w:b/>
+          <w:noProof/>
+          <w:szCs w:val="24"/>
+          <w:lang w:eastAsia="pt-BR"/>
+        </w:rPr>
+        <w:drawing>
+          <wp:inline distT="0" distB="0" distL="0" distR="0" wp14:anchorId="16080936" wp14:editId="4D560F7E">
+            <wp:extent cx="5400040" cy="2540635"/>
+            <wp:effectExtent l="0" t="0" r="0" b="0"/>
+            <wp:docPr id="8" name="Imagem 8"/>
+            <wp:cNvGraphicFramePr>
+              <a:graphicFrameLocks xmlns:a="http://schemas.openxmlformats.org/drawingml/2006/main" noChangeAspect="1"/>
+            </wp:cNvGraphicFramePr>
+            <a:graphic xmlns:a="http://schemas.openxmlformats.org/drawingml/2006/main">
+              <a:graphicData uri="http://schemas.openxmlformats.org/drawingml/2006/picture">
+                <pic:pic xmlns:pic="http://schemas.openxmlformats.org/drawingml/2006/picture">
+                  <pic:nvPicPr>
+                    <pic:cNvPr id="0" name="DiagramaDeClasse - DAO.png"/>
+                    <pic:cNvPicPr/>
+                  </pic:nvPicPr>
+                  <pic:blipFill>
+                    <a:blip r:embed="rId9" cstate="print">
+                      <a:extLst>
+                        <a:ext uri="{28A0092B-C50C-407E-A947-70E740481C1C}">
+                          <a14:useLocalDpi xmlns:a14="http://schemas.microsoft.com/office/drawing/2010/main" val="0"/>
+                        </a:ext>
+                      </a:extLst>
+                    </a:blip>
+                    <a:stretch>
+                      <a:fillRect/>
+                    </a:stretch>
+                  </pic:blipFill>
+                  <pic:spPr>
+                    <a:xfrm>
+                      <a:off x="0" y="0"/>
+                      <a:ext cx="5400040" cy="2540635"/>
+                    </a:xfrm>
+                    <a:prstGeom prst="rect">
+                      <a:avLst/>
+                    </a:prstGeom>
+                  </pic:spPr>
+                </pic:pic>
+              </a:graphicData>
+            </a:graphic>
+          </wp:inline>
+        </w:drawing>
+      </w:r>
+    </w:p>
+    <w:p>
+      <w:pPr>
+        <w:jc w:val="both"/>
+        <w:rPr>
+          <w:rFonts w:ascii="Times New Roman" w:hAnsi="Times New Roman" w:cs="Times New Roman"/>
+          <w:b/>
+          <w:noProof/>
+          <w:szCs w:val="24"/>
+          <w:lang w:eastAsia="pt-BR"/>
+        </w:rPr>
+      </w:pPr>
+    </w:p>
+    <w:p>
+      <w:pPr>
+        <w:jc w:val="both"/>
+        <w:rPr>
+          <w:rFonts w:ascii="Times New Roman" w:hAnsi="Times New Roman" w:cs="Times New Roman"/>
+          <w:b/>
+          <w:noProof/>
+          <w:szCs w:val="24"/>
+          <w:lang w:eastAsia="pt-BR"/>
+        </w:rPr>
+      </w:pPr>
+    </w:p>
+    <w:p>
+      <w:pPr>
+        <w:jc w:val="both"/>
+        <w:rPr>
+          <w:rFonts w:ascii="Times New Roman" w:hAnsi="Times New Roman" w:cs="Times New Roman"/>
+          <w:b/>
+          <w:noProof/>
+          <w:szCs w:val="24"/>
+          <w:lang w:eastAsia="pt-BR"/>
+        </w:rPr>
+      </w:pPr>
+    </w:p>
+    <w:p>
+      <w:pPr>
+        <w:jc w:val="both"/>
+        <w:rPr>
+          <w:rFonts w:ascii="Times New Roman" w:hAnsi="Times New Roman" w:cs="Times New Roman"/>
+          <w:b/>
+          <w:noProof/>
+          <w:szCs w:val="24"/>
+          <w:lang w:eastAsia="pt-BR"/>
+        </w:rPr>
+      </w:pPr>
+    </w:p>
+    <w:p>
+      <w:pPr>
+        <w:jc w:val="both"/>
+        <w:rPr>
+          <w:rFonts w:ascii="Times New Roman" w:hAnsi="Times New Roman" w:cs="Times New Roman"/>
+          <w:b/>
+          <w:noProof/>
+          <w:szCs w:val="24"/>
+          <w:lang w:eastAsia="pt-BR"/>
+        </w:rPr>
+      </w:pPr>
+    </w:p>
+    <w:p>
+      <w:pPr>
+        <w:jc w:val="both"/>
+        <w:rPr>
+          <w:rFonts w:ascii="Times New Roman" w:hAnsi="Times New Roman" w:cs="Times New Roman"/>
+          <w:b/>
+          <w:noProof/>
+          <w:szCs w:val="24"/>
+          <w:lang w:eastAsia="pt-BR"/>
+        </w:rPr>
+      </w:pPr>
+    </w:p>
+    <w:p>
+      <w:pPr>
+        <w:jc w:val="both"/>
+        <w:rPr>
+          <w:rFonts w:ascii="Times New Roman" w:hAnsi="Times New Roman" w:cs="Times New Roman"/>
+          <w:b/>
+          <w:noProof/>
+          <w:szCs w:val="24"/>
+          <w:lang w:eastAsia="pt-BR"/>
+        </w:rPr>
+      </w:pPr>
+      <w:r>
+        <w:rPr>
+          <w:rFonts w:ascii="Times New Roman" w:hAnsi="Times New Roman" w:cs="Times New Roman"/>
+          <w:b/>
+          <w:noProof/>
+          <w:szCs w:val="24"/>
+          <w:lang w:eastAsia="pt-BR"/>
+        </w:rPr>
+        <w:lastRenderedPageBreak/>
+        <w:drawing>
+          <wp:inline distT="0" distB="0" distL="0" distR="0" wp14:anchorId="799D3B6C" wp14:editId="1FFD9898">
+            <wp:extent cx="5400040" cy="4044950"/>
+            <wp:effectExtent l="0" t="0" r="0" b="0"/>
+            <wp:docPr id="9" name="Imagem 9"/>
+            <wp:cNvGraphicFramePr>
+              <a:graphicFrameLocks xmlns:a="http://schemas.openxmlformats.org/drawingml/2006/main" noChangeAspect="1"/>
+            </wp:cNvGraphicFramePr>
+            <a:graphic xmlns:a="http://schemas.openxmlformats.org/drawingml/2006/main">
+              <a:graphicData uri="http://schemas.openxmlformats.org/drawingml/2006/picture">
+                <pic:pic xmlns:pic="http://schemas.openxmlformats.org/drawingml/2006/picture">
+                  <pic:nvPicPr>
+                    <pic:cNvPr id="0" name="DiagramaDeClasse - Principal.png"/>
+                    <pic:cNvPicPr/>
+                  </pic:nvPicPr>
+                  <pic:blipFill>
+                    <a:blip r:embed="rId10" cstate="print">
+                      <a:extLst>
+                        <a:ext uri="{28A0092B-C50C-407E-A947-70E740481C1C}">
+                          <a14:useLocalDpi xmlns:a14="http://schemas.microsoft.com/office/drawing/2010/main" val="0"/>
+                        </a:ext>
+                      </a:extLst>
+                    </a:blip>
+                    <a:stretch>
+                      <a:fillRect/>
+                    </a:stretch>
+                  </pic:blipFill>
+                  <pic:spPr>
+                    <a:xfrm>
+                      <a:off x="0" y="0"/>
+                      <a:ext cx="5400040" cy="4044950"/>
+                    </a:xfrm>
+                    <a:prstGeom prst="rect">
+                      <a:avLst/>
+                    </a:prstGeom>
+                  </pic:spPr>
+                </pic:pic>
+              </a:graphicData>
+            </a:graphic>
+          </wp:inline>
+        </w:drawing>
+      </w:r>
+    </w:p>
+    <w:p>
+      <w:pPr>
+        <w:jc w:val="both"/>
+        <w:rPr>
+          <w:rFonts w:ascii="Times New Roman" w:hAnsi="Times New Roman" w:cs="Times New Roman"/>
+          <w:b/>
+          <w:noProof/>
+          <w:szCs w:val="24"/>
+          <w:lang w:eastAsia="pt-BR"/>
+        </w:rPr>
+      </w:pPr>
+    </w:p>
+    <w:p>
+      <w:pPr>
+        <w:jc w:val="both"/>
+        <w:rPr>
+          <w:rFonts w:ascii="Times New Roman" w:hAnsi="Times New Roman" w:cs="Times New Roman"/>
+          <w:b/>
+          <w:noProof/>
+          <w:szCs w:val="24"/>
+          <w:lang w:eastAsia="pt-BR"/>
+        </w:rPr>
+      </w:pPr>
+      <w:r>
+        <w:rPr>
+          <w:rFonts w:ascii="Times New Roman" w:hAnsi="Times New Roman" w:cs="Times New Roman"/>
+          <w:b/>
+          <w:noProof/>
+          <w:szCs w:val="24"/>
+          <w:lang w:eastAsia="pt-BR"/>
+        </w:rPr>
+        <w:drawing>
+          <wp:inline distT="0" distB="0" distL="0" distR="0" wp14:anchorId="5ED3CA85" wp14:editId="7E0D3F35">
+            <wp:extent cx="5400040" cy="3121025"/>
+            <wp:effectExtent l="0" t="0" r="0" b="3175"/>
+            <wp:docPr id="10" name="Imagem 10"/>
+            <wp:cNvGraphicFramePr>
+              <a:graphicFrameLocks xmlns:a="http://schemas.openxmlformats.org/drawingml/2006/main" noChangeAspect="1"/>
+            </wp:cNvGraphicFramePr>
+            <a:graphic xmlns:a="http://schemas.openxmlformats.org/drawingml/2006/main">
+              <a:graphicData uri="http://schemas.openxmlformats.org/drawingml/2006/picture">
+                <pic:pic xmlns:pic="http://schemas.openxmlformats.org/drawingml/2006/picture">
+                  <pic:nvPicPr>
+                    <pic:cNvPr id="0" name="DiagramaDeClasse - Subsistema Imagem.png"/>
+                    <pic:cNvPicPr/>
+                  </pic:nvPicPr>
+                  <pic:blipFill>
+                    <a:blip r:embed="rId11" cstate="print">
+                      <a:extLst>
+                        <a:ext uri="{28A0092B-C50C-407E-A947-70E740481C1C}">
+                          <a14:useLocalDpi xmlns:a14="http://schemas.microsoft.com/office/drawing/2010/main" val="0"/>
+                        </a:ext>
+                      </a:extLst>
+                    </a:blip>
+                    <a:stretch>
+                      <a:fillRect/>
+                    </a:stretch>
+                  </pic:blipFill>
+                  <pic:spPr>
+                    <a:xfrm>
+                      <a:off x="0" y="0"/>
+                      <a:ext cx="5400040" cy="3121025"/>
+                    </a:xfrm>
+                    <a:prstGeom prst="rect">
+                      <a:avLst/>
+                    </a:prstGeom>
+                  </pic:spPr>
+                </pic:pic>
+              </a:graphicData>
+            </a:graphic>
+          </wp:inline>
+        </w:drawing>
+      </w:r>
+    </w:p>
+    <w:p>
+      <w:pPr>
+        <w:pStyle w:val="PargrafodaLista"/>
+        <w:numPr>
+          <w:ilvl w:val="1"/>
+          <w:numId w:val="9"/>
+        </w:numPr>
+        <w:jc w:val="both"/>
+        <w:outlineLvl w:val="1"/>
+        <w:rPr>
+          <w:rFonts w:ascii="Times New Roman" w:hAnsi="Times New Roman" w:cs="Times New Roman"/>
+          <w:b/>
+          <w:szCs w:val="24"/>
+        </w:rPr>
+      </w:pPr>
+      <w:r>
+        <w:rPr>
+          <w:rFonts w:ascii="Times New Roman" w:hAnsi="Times New Roman" w:cs="Times New Roman"/>
+          <w:b/>
+          <w:szCs w:val="24"/>
+        </w:rPr>
+        <w:t xml:space="preserve"> </w:t>
+      </w:r>
+      <w:bookmarkStart w:id="13" w:name="_Toc498894563"/>
+      <w:r>
+        <w:rPr>
+          <w:rFonts w:ascii="Times New Roman" w:hAnsi="Times New Roman" w:cs="Times New Roman"/>
+          <w:b/>
+          <w:szCs w:val="24"/>
+        </w:rPr>
+        <w:t xml:space="preserve">Data Access </w:t>
+      </w:r>
+      <w:proofErr w:type="spellStart"/>
+      <w:r>
+        <w:rPr>
+          <w:rFonts w:ascii="Times New Roman" w:hAnsi="Times New Roman" w:cs="Times New Roman"/>
+          <w:b/>
+          <w:szCs w:val="24"/>
+        </w:rPr>
+        <w:t>Object</w:t>
+      </w:r>
+      <w:bookmarkEnd w:id="13"/>
+      <w:proofErr w:type="spellEnd"/>
+    </w:p>
+    <w:p>
+      <w:pPr>
+        <w:jc w:val="both"/>
+        <w:rPr>
+          <w:rFonts w:ascii="Times New Roman" w:hAnsi="Times New Roman" w:cs="Times New Roman"/>
+          <w:szCs w:val="24"/>
+        </w:rPr>
+      </w:pPr>
+      <w:proofErr w:type="spellStart"/>
+      <w:r>
+        <w:rPr>
+          <w:rFonts w:ascii="Times New Roman" w:hAnsi="Times New Roman" w:cs="Times New Roman"/>
+          <w:szCs w:val="24"/>
+        </w:rPr>
+        <w:t>Erererer</w:t>
+      </w:r>
+      <w:proofErr w:type="spellEnd"/>
+    </w:p>
+    <w:p>
+      <w:pPr>
+        <w:pStyle w:val="PargrafodaLista"/>
+        <w:numPr>
+          <w:ilvl w:val="1"/>
+          <w:numId w:val="9"/>
+        </w:numPr>
+        <w:jc w:val="both"/>
+        <w:outlineLvl w:val="1"/>
+        <w:rPr>
+          <w:rFonts w:ascii="Times New Roman" w:hAnsi="Times New Roman" w:cs="Times New Roman"/>
+          <w:b/>
+          <w:szCs w:val="24"/>
+        </w:rPr>
+      </w:pPr>
+      <w:r>
+        <w:rPr>
+          <w:rFonts w:ascii="Times New Roman" w:hAnsi="Times New Roman" w:cs="Times New Roman"/>
+          <w:b/>
+          <w:szCs w:val="24"/>
+        </w:rPr>
+        <w:t xml:space="preserve"> </w:t>
+      </w:r>
+      <w:bookmarkStart w:id="14" w:name="_Toc498894564"/>
+      <w:proofErr w:type="spellStart"/>
+      <w:r>
+        <w:rPr>
+          <w:rFonts w:ascii="Times New Roman" w:hAnsi="Times New Roman" w:cs="Times New Roman"/>
+          <w:b/>
+          <w:szCs w:val="24"/>
+        </w:rPr>
+        <w:t>Singleton</w:t>
+      </w:r>
+      <w:bookmarkEnd w:id="14"/>
+      <w:proofErr w:type="spellEnd"/>
+    </w:p>
+    <w:p>
+      <w:pPr>
+        <w:jc w:val="both"/>
+        <w:rPr>
+          <w:rFonts w:ascii="Times New Roman" w:hAnsi="Times New Roman" w:cs="Times New Roman"/>
+          <w:szCs w:val="24"/>
+        </w:rPr>
+      </w:pPr>
+      <w:proofErr w:type="spellStart"/>
+      <w:r>
+        <w:rPr>
+          <w:rFonts w:ascii="Times New Roman" w:hAnsi="Times New Roman" w:cs="Times New Roman"/>
+          <w:szCs w:val="24"/>
+        </w:rPr>
+        <w:t>Wewewewewew</w:t>
+      </w:r>
+      <w:proofErr w:type="spellEnd"/>
+    </w:p>
+    <w:p>
+      <w:pPr>
+        <w:pStyle w:val="PargrafodaLista"/>
+        <w:numPr>
+          <w:ilvl w:val="1"/>
+          <w:numId w:val="9"/>
+        </w:numPr>
+        <w:jc w:val="both"/>
+        <w:outlineLvl w:val="1"/>
+        <w:rPr>
+          <w:rFonts w:ascii="Times New Roman" w:hAnsi="Times New Roman" w:cs="Times New Roman"/>
+          <w:b/>
+          <w:szCs w:val="24"/>
+        </w:rPr>
+      </w:pPr>
+      <w:r>
+        <w:rPr>
+          <w:rFonts w:ascii="Times New Roman" w:hAnsi="Times New Roman" w:cs="Times New Roman"/>
+          <w:b/>
+          <w:szCs w:val="24"/>
+        </w:rPr>
+        <w:lastRenderedPageBreak/>
+        <w:t xml:space="preserve"> </w:t>
+      </w:r>
+      <w:bookmarkStart w:id="15" w:name="_Toc498894565"/>
+      <w:proofErr w:type="spellStart"/>
+      <w:r>
+        <w:rPr>
+          <w:rFonts w:ascii="Times New Roman" w:hAnsi="Times New Roman" w:cs="Times New Roman"/>
+          <w:b/>
+          <w:szCs w:val="24"/>
+        </w:rPr>
+        <w:t>Factory</w:t>
+      </w:r>
+      <w:proofErr w:type="spellEnd"/>
+      <w:r>
+        <w:rPr>
+          <w:rFonts w:ascii="Times New Roman" w:hAnsi="Times New Roman" w:cs="Times New Roman"/>
+          <w:b/>
+          <w:szCs w:val="24"/>
+        </w:rPr>
+        <w:t xml:space="preserve"> </w:t>
+      </w:r>
+      <w:proofErr w:type="spellStart"/>
+      <w:r>
+        <w:rPr>
+          <w:rFonts w:ascii="Times New Roman" w:hAnsi="Times New Roman" w:cs="Times New Roman"/>
+          <w:b/>
+          <w:szCs w:val="24"/>
+        </w:rPr>
+        <w:t>Method</w:t>
+      </w:r>
+      <w:bookmarkEnd w:id="15"/>
+      <w:proofErr w:type="spellEnd"/>
+    </w:p>
+    <w:p>
+      <w:pPr>
+        <w:jc w:val="both"/>
+        <w:rPr>
+          <w:rFonts w:ascii="Times New Roman" w:hAnsi="Times New Roman" w:cs="Times New Roman"/>
+          <w:szCs w:val="24"/>
+        </w:rPr>
+      </w:pPr>
+      <w:proofErr w:type="spellStart"/>
+      <w:r>
+        <w:rPr>
+          <w:rFonts w:ascii="Times New Roman" w:hAnsi="Times New Roman" w:cs="Times New Roman"/>
+          <w:szCs w:val="24"/>
+        </w:rPr>
+        <w:t>Ewewewewe</w:t>
+      </w:r>
+      <w:proofErr w:type="spellEnd"/>
+    </w:p>
+    <w:p>
+      <w:pPr>
+        <w:pStyle w:val="PargrafodaLista"/>
+        <w:numPr>
+          <w:ilvl w:val="1"/>
+          <w:numId w:val="9"/>
+        </w:numPr>
+        <w:jc w:val="both"/>
+        <w:outlineLvl w:val="1"/>
+        <w:rPr>
+          <w:rFonts w:ascii="Times New Roman" w:hAnsi="Times New Roman" w:cs="Times New Roman"/>
+          <w:b/>
+          <w:szCs w:val="24"/>
+        </w:rPr>
+      </w:pPr>
+      <w:r>
+        <w:rPr>
+          <w:rFonts w:ascii="Times New Roman" w:hAnsi="Times New Roman" w:cs="Times New Roman"/>
+          <w:b/>
+          <w:szCs w:val="24"/>
+        </w:rPr>
+        <w:t xml:space="preserve"> </w:t>
+      </w:r>
+      <w:bookmarkStart w:id="16" w:name="_Toc498894566"/>
+      <w:r>
+        <w:rPr>
+          <w:rFonts w:ascii="Times New Roman" w:hAnsi="Times New Roman" w:cs="Times New Roman"/>
+          <w:b/>
+          <w:szCs w:val="24"/>
+        </w:rPr>
+        <w:t>Proxy</w:t>
+      </w:r>
+      <w:bookmarkEnd w:id="16"/>
+    </w:p>
+    <w:p>
+      <w:pPr>
+        <w:jc w:val="both"/>
+        <w:rPr>
+          <w:rFonts w:ascii="Times New Roman" w:hAnsi="Times New Roman" w:cs="Times New Roman"/>
+          <w:szCs w:val="24"/>
+        </w:rPr>
+      </w:pPr>
+      <w:proofErr w:type="spellStart"/>
+      <w:r>
+        <w:rPr>
+          <w:rFonts w:ascii="Times New Roman" w:hAnsi="Times New Roman" w:cs="Times New Roman"/>
+          <w:szCs w:val="24"/>
+        </w:rPr>
+        <w:t>Rererererere</w:t>
+      </w:r>
+      <w:proofErr w:type="spellEnd"/>
+    </w:p>
+    <w:p>
+      <w:pPr>
+        <w:pStyle w:val="PargrafodaLista"/>
+        <w:numPr>
+          <w:ilvl w:val="1"/>
+          <w:numId w:val="9"/>
+        </w:numPr>
+        <w:jc w:val="both"/>
+        <w:outlineLvl w:val="1"/>
+        <w:rPr>
+          <w:rFonts w:ascii="Times New Roman" w:hAnsi="Times New Roman" w:cs="Times New Roman"/>
+          <w:b/>
+          <w:szCs w:val="24"/>
+        </w:rPr>
+      </w:pPr>
+      <w:r>
+        <w:rPr>
+          <w:rFonts w:ascii="Times New Roman" w:hAnsi="Times New Roman" w:cs="Times New Roman"/>
+          <w:b/>
+          <w:szCs w:val="24"/>
+        </w:rPr>
+        <w:t xml:space="preserve"> </w:t>
+      </w:r>
+      <w:bookmarkStart w:id="17" w:name="_Toc498894567"/>
+      <w:proofErr w:type="spellStart"/>
+      <w:r>
+        <w:rPr>
+          <w:rFonts w:ascii="Times New Roman" w:hAnsi="Times New Roman" w:cs="Times New Roman"/>
+          <w:b/>
+          <w:szCs w:val="24"/>
+        </w:rPr>
+        <w:t>Strategy</w:t>
+      </w:r>
+      <w:bookmarkEnd w:id="17"/>
+      <w:proofErr w:type="spellEnd"/>
+    </w:p>
+    <w:p>
+      <w:pPr>
+        <w:jc w:val="both"/>
+        <w:rPr>
+          <w:rFonts w:ascii="Times New Roman" w:hAnsi="Times New Roman" w:cs="Times New Roman"/>
+          <w:szCs w:val="24"/>
+        </w:rPr>
+      </w:pPr>
+      <w:proofErr w:type="spellStart"/>
+      <w:r>
+        <w:rPr>
+          <w:rFonts w:ascii="Times New Roman" w:hAnsi="Times New Roman" w:cs="Times New Roman"/>
+          <w:szCs w:val="24"/>
+        </w:rPr>
+        <w:t>Erererererer</w:t>
+      </w:r>
+      <w:proofErr w:type="spellEnd"/>
+    </w:p>
+    <w:p>
+      <w:pPr>
+        <w:pStyle w:val="PargrafodaLista"/>
+        <w:numPr>
+          <w:ilvl w:val="1"/>
+          <w:numId w:val="9"/>
+        </w:numPr>
+        <w:jc w:val="both"/>
+        <w:outlineLvl w:val="1"/>
+        <w:rPr>
+          <w:rFonts w:ascii="Times New Roman" w:hAnsi="Times New Roman" w:cs="Times New Roman"/>
+          <w:b/>
+          <w:szCs w:val="24"/>
+        </w:rPr>
+      </w:pPr>
+      <w:r>
+        <w:rPr>
+          <w:rFonts w:ascii="Times New Roman" w:hAnsi="Times New Roman" w:cs="Times New Roman"/>
+          <w:b/>
+          <w:szCs w:val="24"/>
+        </w:rPr>
+        <w:t xml:space="preserve"> </w:t>
+      </w:r>
+      <w:bookmarkStart w:id="18" w:name="_Toc498894568"/>
+      <w:proofErr w:type="spellStart"/>
+      <w:r>
+        <w:rPr>
+          <w:rFonts w:ascii="Times New Roman" w:hAnsi="Times New Roman" w:cs="Times New Roman"/>
+          <w:b/>
+          <w:szCs w:val="24"/>
+        </w:rPr>
+        <w:t>Iterator</w:t>
+      </w:r>
+      <w:bookmarkEnd w:id="18"/>
+      <w:proofErr w:type="spellEnd"/>
+    </w:p>
+    <w:p>
+      <w:pPr>
+        <w:jc w:val="both"/>
+        <w:rPr>
+          <w:rFonts w:ascii="Times New Roman" w:hAnsi="Times New Roman" w:cs="Times New Roman"/>
+          <w:szCs w:val="24"/>
+        </w:rPr>
+      </w:pPr>
+      <w:proofErr w:type="spellStart"/>
+      <w:r>
+        <w:rPr>
+          <w:rFonts w:ascii="Times New Roman" w:hAnsi="Times New Roman" w:cs="Times New Roman"/>
+          <w:szCs w:val="24"/>
+        </w:rPr>
+        <w:t>Rererererererere</w:t>
+      </w:r>
+      <w:proofErr w:type="spellEnd"/>
+    </w:p>
+    <w:p>
+      <w:pPr>
+        <w:jc w:val="both"/>
+        <w:rPr>
+          <w:rFonts w:ascii="Times New Roman" w:hAnsi="Times New Roman" w:cs="Times New Roman"/>
+          <w:szCs w:val="24"/>
+        </w:rPr>
+      </w:pPr>
+    </w:p>
+    <w:p>
+      <w:pPr>
+        <w:jc w:val="both"/>
+        <w:rPr>
+          <w:rFonts w:ascii="Times New Roman" w:hAnsi="Times New Roman" w:cs="Times New Roman"/>
+          <w:b/>
+          <w:szCs w:val="24"/>
+        </w:rPr>
+      </w:pPr>
+    </w:p>
+    <w:p>
+      <w:pPr>
+        <w:pStyle w:val="PargrafodaLista"/>
+        <w:numPr>
+          <w:ilvl w:val="0"/>
+          <w:numId w:val="9"/>
+        </w:numPr>
+        <w:jc w:val="both"/>
+        <w:outlineLvl w:val="0"/>
+        <w:rPr>
+          <w:rFonts w:ascii="Times New Roman" w:hAnsi="Times New Roman" w:cs="Times New Roman"/>
+          <w:b/>
+          <w:szCs w:val="24"/>
+        </w:rPr>
+      </w:pPr>
+      <w:bookmarkStart w:id="19" w:name="_Toc498894569"/>
       <w:r>
         <w:rPr>
           <w:rFonts w:ascii="Times New Roman" w:hAnsi="Times New Roman" w:cs="Times New Roman"/>
@@ -5552,7 +6725,7 @@
         </w:rPr>
         <w:t>CONCLUSÃO</w:t>
       </w:r>
-      <w:bookmarkEnd w:id="10"/>
+      <w:bookmarkEnd w:id="19"/>
     </w:p>
     <w:p>
       <w:pPr>
@@ -5575,7 +6748,7 @@
       </w:pPr>
     </w:p>
     <w:sectPr>
-      <w:headerReference w:type="default" r:id="rId10"/>
+      <w:headerReference w:type="default" r:id="rId12"/>
       <w:pgSz w:w="11906" w:h="16838"/>
       <w:pgMar w:top="1417" w:right="1701" w:bottom="1417" w:left="1701" w:header="708" w:footer="708" w:gutter="0"/>
       <w:pgNumType w:start="3"/>
@@ -5646,6 +6819,7 @@
         <w:docPartUnique/>
       </w:docPartObj>
     </w:sdtPr>
+    <w:sdtEndPr/>
     <w:sdtContent>
       <w:p>
         <w:pPr>
@@ -5665,7 +6839,7 @@
           <w:rPr>
             <w:noProof/>
           </w:rPr>
-          <w:t>7</w:t>
+          <w:t>10</w:t>
         </w:r>
         <w:r>
           <w:fldChar w:fldCharType="end"/>
@@ -5798,9 +6972,9 @@
   </w:abstractNum>
   <w:abstractNum w:abstractNumId="1">
     <w:nsid w:val="18116991"/>
-    <w:multiLevelType w:val="hybridMultilevel"/>
-    <w:tmpl w:val="DBA86E70"/>
-    <w:lvl w:ilvl="0" w:tplc="0416000F">
+    <w:multiLevelType w:val="multilevel"/>
+    <w:tmpl w:val="99504086"/>
+    <w:lvl w:ilvl="0">
       <w:start w:val="1"/>
       <w:numFmt w:val="decimal"/>
       <w:lvlText w:val="%1."/>
@@ -5812,80 +6986,227 @@
         <w:rFonts w:hint="default"/>
       </w:rPr>
     </w:lvl>
-    <w:lvl w:ilvl="1" w:tplc="04160019" w:tentative="1">
-      <w:start w:val="1"/>
-      <w:numFmt w:val="lowerLetter"/>
-      <w:lvlText w:val="%2."/>
-      <w:lvlJc w:val="left"/>
-      <w:pPr>
-        <w:ind w:left="1080" w:hanging="360"/>
-      </w:pPr>
-    </w:lvl>
-    <w:lvl w:ilvl="2" w:tplc="0416001B" w:tentative="1">
-      <w:start w:val="1"/>
-      <w:numFmt w:val="lowerRoman"/>
-      <w:lvlText w:val="%3."/>
-      <w:lvlJc w:val="right"/>
-      <w:pPr>
-        <w:ind w:left="1800" w:hanging="180"/>
-      </w:pPr>
-    </w:lvl>
-    <w:lvl w:ilvl="3" w:tplc="0416000F" w:tentative="1">
+    <w:lvl w:ilvl="1">
       <w:start w:val="1"/>
       <w:numFmt w:val="decimal"/>
-      <w:lvlText w:val="%4."/>
-      <w:lvlJc w:val="left"/>
-      <w:pPr>
-        <w:ind w:left="2520" w:hanging="360"/>
-      </w:pPr>
-    </w:lvl>
-    <w:lvl w:ilvl="4" w:tplc="04160019" w:tentative="1">
-      <w:start w:val="1"/>
-      <w:numFmt w:val="lowerLetter"/>
-      <w:lvlText w:val="%5."/>
-      <w:lvlJc w:val="left"/>
-      <w:pPr>
-        <w:ind w:left="3240" w:hanging="360"/>
-      </w:pPr>
-    </w:lvl>
-    <w:lvl w:ilvl="5" w:tplc="0416001B" w:tentative="1">
-      <w:start w:val="1"/>
-      <w:numFmt w:val="lowerRoman"/>
-      <w:lvlText w:val="%6."/>
-      <w:lvlJc w:val="right"/>
-      <w:pPr>
-        <w:ind w:left="3960" w:hanging="180"/>
-      </w:pPr>
-    </w:lvl>
-    <w:lvl w:ilvl="6" w:tplc="0416000F" w:tentative="1">
+      <w:isLgl/>
+      <w:lvlText w:val="%1.%2."/>
+      <w:lvlJc w:val="left"/>
+      <w:pPr>
+        <w:ind w:left="360" w:hanging="360"/>
+      </w:pPr>
+      <w:rPr>
+        <w:rFonts w:ascii="Times New Roman" w:hAnsi="Times New Roman" w:cs="Times New Roman" w:hint="default"/>
+        <w:b/>
+        <w:color w:val="auto"/>
+      </w:rPr>
+    </w:lvl>
+    <w:lvl w:ilvl="2">
       <w:start w:val="1"/>
       <w:numFmt w:val="decimal"/>
-      <w:lvlText w:val="%7."/>
-      <w:lvlJc w:val="left"/>
-      <w:pPr>
-        <w:ind w:left="4680" w:hanging="360"/>
-      </w:pPr>
-    </w:lvl>
-    <w:lvl w:ilvl="7" w:tplc="04160019" w:tentative="1">
-      <w:start w:val="1"/>
-      <w:numFmt w:val="lowerLetter"/>
-      <w:lvlText w:val="%8."/>
-      <w:lvlJc w:val="left"/>
-      <w:pPr>
-        <w:ind w:left="5400" w:hanging="360"/>
-      </w:pPr>
-    </w:lvl>
-    <w:lvl w:ilvl="8" w:tplc="0416001B" w:tentative="1">
-      <w:start w:val="1"/>
-      <w:numFmt w:val="lowerRoman"/>
-      <w:lvlText w:val="%9."/>
-      <w:lvlJc w:val="right"/>
-      <w:pPr>
-        <w:ind w:left="6120" w:hanging="180"/>
-      </w:pPr>
+      <w:isLgl/>
+      <w:lvlText w:val="%1.%2.%3."/>
+      <w:lvlJc w:val="left"/>
+      <w:pPr>
+        <w:ind w:left="720" w:hanging="720"/>
+      </w:pPr>
+      <w:rPr>
+        <w:rFonts w:hint="default"/>
+      </w:rPr>
+    </w:lvl>
+    <w:lvl w:ilvl="3">
+      <w:start w:val="1"/>
+      <w:numFmt w:val="decimal"/>
+      <w:isLgl/>
+      <w:lvlText w:val="%1.%2.%3.%4."/>
+      <w:lvlJc w:val="left"/>
+      <w:pPr>
+        <w:ind w:left="720" w:hanging="720"/>
+      </w:pPr>
+      <w:rPr>
+        <w:rFonts w:hint="default"/>
+      </w:rPr>
+    </w:lvl>
+    <w:lvl w:ilvl="4">
+      <w:start w:val="1"/>
+      <w:numFmt w:val="decimal"/>
+      <w:isLgl/>
+      <w:lvlText w:val="%1.%2.%3.%4.%5."/>
+      <w:lvlJc w:val="left"/>
+      <w:pPr>
+        <w:ind w:left="1080" w:hanging="1080"/>
+      </w:pPr>
+      <w:rPr>
+        <w:rFonts w:hint="default"/>
+      </w:rPr>
+    </w:lvl>
+    <w:lvl w:ilvl="5">
+      <w:start w:val="1"/>
+      <w:numFmt w:val="decimal"/>
+      <w:isLgl/>
+      <w:lvlText w:val="%1.%2.%3.%4.%5.%6."/>
+      <w:lvlJc w:val="left"/>
+      <w:pPr>
+        <w:ind w:left="1080" w:hanging="1080"/>
+      </w:pPr>
+      <w:rPr>
+        <w:rFonts w:hint="default"/>
+      </w:rPr>
+    </w:lvl>
+    <w:lvl w:ilvl="6">
+      <w:start w:val="1"/>
+      <w:numFmt w:val="decimal"/>
+      <w:isLgl/>
+      <w:lvlText w:val="%1.%2.%3.%4.%5.%6.%7."/>
+      <w:lvlJc w:val="left"/>
+      <w:pPr>
+        <w:ind w:left="1440" w:hanging="1440"/>
+      </w:pPr>
+      <w:rPr>
+        <w:rFonts w:hint="default"/>
+      </w:rPr>
+    </w:lvl>
+    <w:lvl w:ilvl="7">
+      <w:start w:val="1"/>
+      <w:numFmt w:val="decimal"/>
+      <w:isLgl/>
+      <w:lvlText w:val="%1.%2.%3.%4.%5.%6.%7.%8."/>
+      <w:lvlJc w:val="left"/>
+      <w:pPr>
+        <w:ind w:left="1440" w:hanging="1440"/>
+      </w:pPr>
+      <w:rPr>
+        <w:rFonts w:hint="default"/>
+      </w:rPr>
+    </w:lvl>
+    <w:lvl w:ilvl="8">
+      <w:start w:val="1"/>
+      <w:numFmt w:val="decimal"/>
+      <w:isLgl/>
+      <w:lvlText w:val="%1.%2.%3.%4.%5.%6.%7.%8.%9."/>
+      <w:lvlJc w:val="left"/>
+      <w:pPr>
+        <w:ind w:left="1800" w:hanging="1800"/>
+      </w:pPr>
+      <w:rPr>
+        <w:rFonts w:hint="default"/>
+      </w:rPr>
     </w:lvl>
   </w:abstractNum>
   <w:abstractNum w:abstractNumId="2">
+    <w:nsid w:val="326F150B"/>
+    <w:multiLevelType w:val="multilevel"/>
+    <w:tmpl w:val="DE84066C"/>
+    <w:lvl w:ilvl="0">
+      <w:start w:val="1"/>
+      <w:numFmt w:val="decimal"/>
+      <w:lvlText w:val="%1"/>
+      <w:lvlJc w:val="left"/>
+      <w:pPr>
+        <w:ind w:left="360" w:hanging="360"/>
+      </w:pPr>
+      <w:rPr>
+        <w:rFonts w:hint="default"/>
+      </w:rPr>
+    </w:lvl>
+    <w:lvl w:ilvl="1">
+      <w:start w:val="1"/>
+      <w:numFmt w:val="decimal"/>
+      <w:lvlText w:val="%1.%2"/>
+      <w:lvlJc w:val="left"/>
+      <w:pPr>
+        <w:ind w:left="360" w:hanging="360"/>
+      </w:pPr>
+      <w:rPr>
+        <w:rFonts w:hint="default"/>
+      </w:rPr>
+    </w:lvl>
+    <w:lvl w:ilvl="2">
+      <w:start w:val="1"/>
+      <w:numFmt w:val="decimal"/>
+      <w:lvlText w:val="%1.%2.%3"/>
+      <w:lvlJc w:val="left"/>
+      <w:pPr>
+        <w:ind w:left="720" w:hanging="720"/>
+      </w:pPr>
+      <w:rPr>
+        <w:rFonts w:hint="default"/>
+      </w:rPr>
+    </w:lvl>
+    <w:lvl w:ilvl="3">
+      <w:start w:val="1"/>
+      <w:numFmt w:val="decimal"/>
+      <w:lvlText w:val="%1.%2.%3.%4"/>
+      <w:lvlJc w:val="left"/>
+      <w:pPr>
+        <w:ind w:left="1080" w:hanging="1080"/>
+      </w:pPr>
+      <w:rPr>
+        <w:rFonts w:hint="default"/>
+      </w:rPr>
+    </w:lvl>
+    <w:lvl w:ilvl="4">
+      <w:start w:val="1"/>
+      <w:numFmt w:val="decimal"/>
+      <w:lvlText w:val="%1.%2.%3.%4.%5"/>
+      <w:lvlJc w:val="left"/>
+      <w:pPr>
+        <w:ind w:left="1080" w:hanging="1080"/>
+      </w:pPr>
+      <w:rPr>
+        <w:rFonts w:hint="default"/>
+      </w:rPr>
+    </w:lvl>
+    <w:lvl w:ilvl="5">
+      <w:start w:val="1"/>
+      <w:numFmt w:val="decimal"/>
+      <w:lvlText w:val="%1.%2.%3.%4.%5.%6"/>
+      <w:lvlJc w:val="left"/>
+      <w:pPr>
+        <w:ind w:left="1440" w:hanging="1440"/>
+      </w:pPr>
+      <w:rPr>
+        <w:rFonts w:hint="default"/>
+      </w:rPr>
+    </w:lvl>
+    <w:lvl w:ilvl="6">
+      <w:start w:val="1"/>
+      <w:numFmt w:val="decimal"/>
+      <w:lvlText w:val="%1.%2.%3.%4.%5.%6.%7"/>
+      <w:lvlJc w:val="left"/>
+      <w:pPr>
+        <w:ind w:left="1440" w:hanging="1440"/>
+      </w:pPr>
+      <w:rPr>
+        <w:rFonts w:hint="default"/>
+      </w:rPr>
+    </w:lvl>
+    <w:lvl w:ilvl="7">
+      <w:start w:val="1"/>
+      <w:numFmt w:val="decimal"/>
+      <w:lvlText w:val="%1.%2.%3.%4.%5.%6.%7.%8"/>
+      <w:lvlJc w:val="left"/>
+      <w:pPr>
+        <w:ind w:left="1800" w:hanging="1800"/>
+      </w:pPr>
+      <w:rPr>
+        <w:rFonts w:hint="default"/>
+      </w:rPr>
+    </w:lvl>
+    <w:lvl w:ilvl="8">
+      <w:start w:val="1"/>
+      <w:numFmt w:val="decimal"/>
+      <w:lvlText w:val="%1.%2.%3.%4.%5.%6.%7.%8.%9"/>
+      <w:lvlJc w:val="left"/>
+      <w:pPr>
+        <w:ind w:left="1800" w:hanging="1800"/>
+      </w:pPr>
+      <w:rPr>
+        <w:rFonts w:hint="default"/>
+      </w:rPr>
+    </w:lvl>
+  </w:abstractNum>
+  <w:abstractNum w:abstractNumId="3">
     <w:nsid w:val="3F170DA0"/>
     <w:multiLevelType w:val="hybridMultilevel"/>
     <w:tmpl w:val="B0FC2938"/>
@@ -5971,7 +7292,7 @@
       </w:pPr>
     </w:lvl>
   </w:abstractNum>
-  <w:abstractNum w:abstractNumId="3">
+  <w:abstractNum w:abstractNumId="4">
     <w:nsid w:val="480B1103"/>
     <w:multiLevelType w:val="multilevel"/>
     <w:tmpl w:val="2272F278"/>
@@ -6063,7 +7384,120 @@
       </w:pPr>
     </w:lvl>
   </w:abstractNum>
-  <w:abstractNum w:abstractNumId="4">
+  <w:abstractNum w:abstractNumId="5">
+    <w:nsid w:val="49B73FF0"/>
+    <w:multiLevelType w:val="multilevel"/>
+    <w:tmpl w:val="2E503E94"/>
+    <w:lvl w:ilvl="0">
+      <w:start w:val="1"/>
+      <w:numFmt w:val="decimal"/>
+      <w:lvlText w:val="%1"/>
+      <w:lvlJc w:val="left"/>
+      <w:pPr>
+        <w:ind w:left="360" w:hanging="360"/>
+      </w:pPr>
+      <w:rPr>
+        <w:rFonts w:hint="default"/>
+      </w:rPr>
+    </w:lvl>
+    <w:lvl w:ilvl="1">
+      <w:start w:val="1"/>
+      <w:numFmt w:val="decimal"/>
+      <w:lvlText w:val="%1.%2"/>
+      <w:lvlJc w:val="left"/>
+      <w:pPr>
+        <w:ind w:left="360" w:hanging="360"/>
+      </w:pPr>
+      <w:rPr>
+        <w:rFonts w:hint="default"/>
+      </w:rPr>
+    </w:lvl>
+    <w:lvl w:ilvl="2">
+      <w:start w:val="1"/>
+      <w:numFmt w:val="decimal"/>
+      <w:lvlText w:val="%1.%2.%3"/>
+      <w:lvlJc w:val="left"/>
+      <w:pPr>
+        <w:ind w:left="720" w:hanging="720"/>
+      </w:pPr>
+      <w:rPr>
+        <w:rFonts w:hint="default"/>
+      </w:rPr>
+    </w:lvl>
+    <w:lvl w:ilvl="3">
+      <w:start w:val="1"/>
+      <w:numFmt w:val="decimal"/>
+      <w:lvlText w:val="%1.%2.%3.%4"/>
+      <w:lvlJc w:val="left"/>
+      <w:pPr>
+        <w:ind w:left="720" w:hanging="720"/>
+      </w:pPr>
+      <w:rPr>
+        <w:rFonts w:hint="default"/>
+      </w:rPr>
+    </w:lvl>
+    <w:lvl w:ilvl="4">
+      <w:start w:val="1"/>
+      <w:numFmt w:val="decimal"/>
+      <w:lvlText w:val="%1.%2.%3.%4.%5"/>
+      <w:lvlJc w:val="left"/>
+      <w:pPr>
+        <w:ind w:left="1080" w:hanging="1080"/>
+      </w:pPr>
+      <w:rPr>
+        <w:rFonts w:hint="default"/>
+      </w:rPr>
+    </w:lvl>
+    <w:lvl w:ilvl="5">
+      <w:start w:val="1"/>
+      <w:numFmt w:val="decimal"/>
+      <w:lvlText w:val="%1.%2.%3.%4.%5.%6"/>
+      <w:lvlJc w:val="left"/>
+      <w:pPr>
+        <w:ind w:left="1080" w:hanging="1080"/>
+      </w:pPr>
+      <w:rPr>
+        <w:rFonts w:hint="default"/>
+      </w:rPr>
+    </w:lvl>
+    <w:lvl w:ilvl="6">
+      <w:start w:val="1"/>
+      <w:numFmt w:val="decimal"/>
+      <w:lvlText w:val="%1.%2.%3.%4.%5.%6.%7"/>
+      <w:lvlJc w:val="left"/>
+      <w:pPr>
+        <w:ind w:left="1440" w:hanging="1440"/>
+      </w:pPr>
+      <w:rPr>
+        <w:rFonts w:hint="default"/>
+      </w:rPr>
+    </w:lvl>
+    <w:lvl w:ilvl="7">
+      <w:start w:val="1"/>
+      <w:numFmt w:val="decimal"/>
+      <w:lvlText w:val="%1.%2.%3.%4.%5.%6.%7.%8"/>
+      <w:lvlJc w:val="left"/>
+      <w:pPr>
+        <w:ind w:left="1440" w:hanging="1440"/>
+      </w:pPr>
+      <w:rPr>
+        <w:rFonts w:hint="default"/>
+      </w:rPr>
+    </w:lvl>
+    <w:lvl w:ilvl="8">
+      <w:start w:val="1"/>
+      <w:numFmt w:val="decimal"/>
+      <w:lvlText w:val="%1.%2.%3.%4.%5.%6.%7.%8.%9"/>
+      <w:lvlJc w:val="left"/>
+      <w:pPr>
+        <w:ind w:left="1800" w:hanging="1800"/>
+      </w:pPr>
+      <w:rPr>
+        <w:rFonts w:hint="default"/>
+      </w:rPr>
+    </w:lvl>
+  </w:abstractNum>
+  <w:abstractNum w:abstractNumId="6">
     <w:nsid w:val="49E81462"/>
     <w:multiLevelType w:val="hybridMultilevel"/>
     <w:tmpl w:val="88127FDE"/>
@@ -6152,7 +7586,7 @@
       </w:pPr>
     </w:lvl>
   </w:abstractNum>
-  <w:abstractNum w:abstractNumId="5">
+  <w:abstractNum w:abstractNumId="7">
     <w:nsid w:val="4A3504C4"/>
     <w:multiLevelType w:val="hybridMultilevel"/>
     <w:tmpl w:val="7952C774"/>
@@ -6265,7 +7699,7 @@
       </w:rPr>
     </w:lvl>
   </w:abstractNum>
-  <w:abstractNum w:abstractNumId="6">
+  <w:abstractNum w:abstractNumId="8">
     <w:nsid w:val="4FD278BA"/>
     <w:multiLevelType w:val="multilevel"/>
     <w:tmpl w:val="0416001F"/>
@@ -6351,7 +7785,7 @@
       </w:pPr>
     </w:lvl>
   </w:abstractNum>
-  <w:abstractNum w:abstractNumId="7">
+  <w:abstractNum w:abstractNumId="9">
     <w:nsid w:val="58212298"/>
     <w:multiLevelType w:val="hybridMultilevel"/>
     <w:tmpl w:val="99F4CD52"/>
@@ -6464,7 +7898,7 @@
       </w:rPr>
     </w:lvl>
   </w:abstractNum>
-  <w:abstractNum w:abstractNumId="8">
+  <w:abstractNum w:abstractNumId="10">
     <w:nsid w:val="5AAF2B2D"/>
     <w:multiLevelType w:val="hybridMultilevel"/>
     <w:tmpl w:val="79C614CA"/>
@@ -6553,7 +7987,7 @@
       </w:pPr>
     </w:lvl>
   </w:abstractNum>
-  <w:abstractNum w:abstractNumId="9">
+  <w:abstractNum w:abstractNumId="11">
     <w:nsid w:val="5D2B0F36"/>
     <w:multiLevelType w:val="hybridMultilevel"/>
     <w:tmpl w:val="70EA25A2"/>
@@ -6666,7 +8100,7 @@
       </w:rPr>
     </w:lvl>
   </w:abstractNum>
-  <w:abstractNum w:abstractNumId="10">
+  <w:abstractNum w:abstractNumId="12">
     <w:nsid w:val="606C5160"/>
     <w:multiLevelType w:val="hybridMultilevel"/>
     <w:tmpl w:val="3F98291E"/>
@@ -6779,7 +8213,7 @@
       </w:rPr>
     </w:lvl>
   </w:abstractNum>
-  <w:abstractNum w:abstractNumId="11">
+  <w:abstractNum w:abstractNumId="13">
     <w:nsid w:val="6AD423F9"/>
     <w:multiLevelType w:val="hybridMultilevel"/>
     <w:tmpl w:val="70749650"/>
@@ -6892,7 +8326,7 @@
       </w:rPr>
     </w:lvl>
   </w:abstractNum>
-  <w:abstractNum w:abstractNumId="12">
+  <w:abstractNum w:abstractNumId="14">
     <w:nsid w:val="6F86379C"/>
     <w:multiLevelType w:val="multilevel"/>
     <w:tmpl w:val="1A3610D8"/>
@@ -7006,7 +8440,7 @@
       </w:pPr>
     </w:lvl>
   </w:abstractNum>
-  <w:abstractNum w:abstractNumId="13">
+  <w:abstractNum w:abstractNumId="15">
     <w:nsid w:val="70F07B1E"/>
     <w:multiLevelType w:val="hybridMultilevel"/>
     <w:tmpl w:val="30BAA754"/>
@@ -7092,7 +8526,7 @@
       </w:pPr>
     </w:lvl>
   </w:abstractNum>
-  <w:abstractNum w:abstractNumId="14">
+  <w:abstractNum w:abstractNumId="16">
     <w:nsid w:val="76E5092B"/>
     <w:multiLevelType w:val="hybridMultilevel"/>
     <w:tmpl w:val="C92422EC"/>
@@ -7206,49 +8640,55 @@
     </w:lvl>
   </w:abstractNum>
   <w:num w:numId="1">
+    <w:abstractNumId w:val="15"/>
+  </w:num>
+  <w:num w:numId="2">
+    <w:abstractNumId w:val="14"/>
+  </w:num>
+  <w:num w:numId="3">
+    <w:abstractNumId w:val="7"/>
+  </w:num>
+  <w:num w:numId="4">
+    <w:abstractNumId w:val="11"/>
+  </w:num>
+  <w:num w:numId="5">
     <w:abstractNumId w:val="13"/>
   </w:num>
-  <w:num w:numId="2">
-    <w:abstractNumId w:val="12"/>
-  </w:num>
-  <w:num w:numId="3">
-    <w:abstractNumId w:val="5"/>
-  </w:num>
-  <w:num w:numId="4">
-    <w:abstractNumId w:val="9"/>
-  </w:num>
-  <w:num w:numId="5">
-    <w:abstractNumId w:val="11"/>
-  </w:num>
   <w:num w:numId="6">
-    <w:abstractNumId w:val="2"/>
+    <w:abstractNumId w:val="3"/>
   </w:num>
   <w:num w:numId="7">
-    <w:abstractNumId w:val="3"/>
+    <w:abstractNumId w:val="4"/>
   </w:num>
   <w:num w:numId="8">
-    <w:abstractNumId w:val="6"/>
+    <w:abstractNumId w:val="8"/>
   </w:num>
   <w:num w:numId="9">
     <w:abstractNumId w:val="1"/>
   </w:num>
   <w:num w:numId="10">
-    <w:abstractNumId w:val="4"/>
+    <w:abstractNumId w:val="6"/>
   </w:num>
   <w:num w:numId="11">
-    <w:abstractNumId w:val="8"/>
+    <w:abstractNumId w:val="10"/>
   </w:num>
   <w:num w:numId="12">
-    <w:abstractNumId w:val="14"/>
+    <w:abstractNumId w:val="16"/>
   </w:num>
   <w:num w:numId="13">
-    <w:abstractNumId w:val="10"/>
+    <w:abstractNumId w:val="12"/>
   </w:num>
   <w:num w:numId="14">
     <w:abstractNumId w:val="0"/>
   </w:num>
   <w:num w:numId="15">
-    <w:abstractNumId w:val="7"/>
+    <w:abstractNumId w:val="9"/>
+  </w:num>
+  <w:num w:numId="16">
+    <w:abstractNumId w:val="2"/>
+  </w:num>
+  <w:num w:numId="17">
+    <w:abstractNumId w:val="5"/>
   </w:num>
 </w:numbering>
 </file>
@@ -7448,7 +8888,6 @@
     <w:next w:val="Normal"/>
     <w:link w:val="Ttulo2Char"/>
     <w:uiPriority w:val="9"/>
-    <w:semiHidden/>
     <w:unhideWhenUsed/>
     <w:qFormat/>
     <w:rsid w:val="0057738B"/>
@@ -7555,7 +8994,6 @@
     <w:basedOn w:val="Ttulo1"/>
     <w:next w:val="Normal"/>
     <w:uiPriority w:val="39"/>
-    <w:semiHidden/>
     <w:unhideWhenUsed/>
     <w:qFormat/>
     <w:rsid w:val="00E51EE2"/>
@@ -7633,7 +9071,6 @@
     <w:basedOn w:val="Fontepargpadro"/>
     <w:link w:val="Ttulo2"/>
     <w:uiPriority w:val="9"/>
-    <w:semiHidden/>
     <w:rsid w:val="0057738B"/>
     <w:rPr>
       <w:rFonts w:asciiTheme="majorHAnsi" w:eastAsiaTheme="majorEastAsia" w:hAnsiTheme="majorHAnsi" w:cstheme="majorBidi"/>
@@ -7750,6 +9187,18 @@
     <w:rPr>
       <w:rFonts w:ascii="Arial" w:hAnsi="Arial"/>
       <w:sz w:val="24"/>
+    </w:rPr>
+  </w:style>
+  <w:style w:type="character" w:styleId="HiperlinkVisitado">
+    <w:name w:val="FollowedHyperlink"/>
+    <w:basedOn w:val="Fontepargpadro"/>
+    <w:uiPriority w:val="99"/>
+    <w:semiHidden/>
+    <w:unhideWhenUsed/>
+    <w:rsid w:val="001C312C"/>
+    <w:rPr>
+      <w:color w:val="954F72" w:themeColor="followedHyperlink"/>
+      <w:u w:val="single"/>
     </w:rPr>
   </w:style>
 </w:styles>
@@ -7950,7 +9399,6 @@
     <w:next w:val="Normal"/>
     <w:link w:val="Ttulo2Char"/>
     <w:uiPriority w:val="9"/>
-    <w:semiHidden/>
     <w:unhideWhenUsed/>
     <w:qFormat/>
     <w:rsid w:val="0057738B"/>
@@ -8057,7 +9505,6 @@
     <w:basedOn w:val="Ttulo1"/>
     <w:next w:val="Normal"/>
     <w:uiPriority w:val="39"/>
-    <w:semiHidden/>
     <w:unhideWhenUsed/>
     <w:qFormat/>
     <w:rsid w:val="00E51EE2"/>
@@ -8135,7 +9582,6 @@
     <w:basedOn w:val="Fontepargpadro"/>
     <w:link w:val="Ttulo2"/>
     <w:uiPriority w:val="9"/>
-    <w:semiHidden/>
     <w:rsid w:val="0057738B"/>
     <w:rPr>
       <w:rFonts w:asciiTheme="majorHAnsi" w:eastAsiaTheme="majorEastAsia" w:hAnsiTheme="majorHAnsi" w:cstheme="majorBidi"/>
@@ -8252,6 +9698,18 @@
     <w:rPr>
       <w:rFonts w:ascii="Arial" w:hAnsi="Arial"/>
       <w:sz w:val="24"/>
+    </w:rPr>
+  </w:style>
+  <w:style w:type="character" w:styleId="HiperlinkVisitado">
+    <w:name w:val="FollowedHyperlink"/>
+    <w:basedOn w:val="Fontepargpadro"/>
+    <w:uiPriority w:val="99"/>
+    <w:semiHidden/>
+    <w:unhideWhenUsed/>
+    <w:rsid w:val="001C312C"/>
+    <w:rPr>
+      <w:color w:val="954F72" w:themeColor="followedHyperlink"/>
+      <w:u w:val="single"/>
     </w:rPr>
   </w:style>
 </w:styles>
@@ -8512,7 +9970,7 @@
   <a:extraClrSchemeLst/>
   <a:extLst>
     <a:ext uri="{05A4C25C-085E-4340-85A3-A5531E510DB2}">
-      <thm15:themeFamily xmlns="" xmlns:thm15="http://schemas.microsoft.com/office/thememl/2012/main" name="Office Theme" id="{62F939B6-93AF-4DB8-9C6B-D6C7DFDC589F}" vid="{4A3C46E8-61CC-4603-A589-7422A47A8E4A}"/>
+      <thm15:themeFamily xmlns:thm15="http://schemas.microsoft.com/office/thememl/2012/main" xmlns="" name="Office Theme" id="{62F939B6-93AF-4DB8-9C6B-D6C7DFDC589F}" vid="{4A3C46E8-61CC-4603-A589-7422A47A8E4A}"/>
     </a:ext>
   </a:extLst>
 </a:theme>
@@ -8523,7 +9981,7 @@
 </file>
 
 <file path=customXml/itemProps1.xml><?xml version="1.0" encoding="utf-8"?>
-<ds:datastoreItem xmlns:ds="http://schemas.openxmlformats.org/officeDocument/2006/customXml" ds:itemID="{EC49DC1D-9A17-430E-9290-43B81B687DDE}">
+<ds:datastoreItem xmlns:ds="http://schemas.openxmlformats.org/officeDocument/2006/customXml" ds:itemID="{4F020210-F679-4FC4-93A6-0EAC6E53F8E7}">
   <ds:schemaRefs>
     <ds:schemaRef ds:uri="http://schemas.openxmlformats.org/officeDocument/2006/bibliography"/>
   </ds:schemaRefs>

--- a/documentos/Trabalho final.docx
+++ b/documentos/Trabalho final.docx
@@ -1226,6 +1226,8 @@
           <w:szCs w:val="24"/>
         </w:rPr>
       </w:pPr>
+      <w:bookmarkStart w:id="0" w:name="_GoBack"/>
+      <w:bookmarkEnd w:id="0"/>
     </w:p>
     <w:p>
       <w:pPr>
@@ -1358,8 +1360,6 @@
               <w:lang w:eastAsia="pt-BR"/>
             </w:rPr>
           </w:pPr>
-          <w:bookmarkStart w:id="0" w:name="_GoBack"/>
-          <w:bookmarkEnd w:id="0"/>
         </w:p>
         <w:p>
           <w:pPr>
@@ -1396,7 +1396,7 @@
             </w:rPr>
             <w:fldChar w:fldCharType="separate"/>
           </w:r>
-          <w:hyperlink w:anchor="_Toc498894551" w:history="1">
+          <w:hyperlink w:anchor="_Toc498955579" w:history="1">
             <w:r>
               <w:rPr>
                 <w:rStyle w:val="Hyperlink"/>
@@ -1443,7 +1443,7 @@
                 <w:noProof/>
                 <w:webHidden/>
               </w:rPr>
-              <w:instrText xml:space="preserve"> PAGEREF _Toc498894551 \h </w:instrText>
+              <w:instrText xml:space="preserve"> PAGEREF _Toc498955579 \h </w:instrText>
             </w:r>
             <w:r>
               <w:rPr>
@@ -1488,7 +1488,7 @@
               <w:lang w:eastAsia="pt-BR"/>
             </w:rPr>
           </w:pPr>
-          <w:hyperlink w:anchor="_Toc498894552" w:history="1">
+          <w:hyperlink w:anchor="_Toc498955580" w:history="1">
             <w:r>
               <w:rPr>
                 <w:rStyle w:val="Hyperlink"/>
@@ -1535,7 +1535,7 @@
                 <w:noProof/>
                 <w:webHidden/>
               </w:rPr>
-              <w:instrText xml:space="preserve"> PAGEREF _Toc498894552 \h </w:instrText>
+              <w:instrText xml:space="preserve"> PAGEREF _Toc498955580 \h </w:instrText>
             </w:r>
             <w:r>
               <w:rPr>
@@ -1580,7 +1580,7 @@
               <w:lang w:eastAsia="pt-BR"/>
             </w:rPr>
           </w:pPr>
-          <w:hyperlink w:anchor="_Toc498894553" w:history="1">
+          <w:hyperlink w:anchor="_Toc498955581" w:history="1">
             <w:r>
               <w:rPr>
                 <w:rStyle w:val="Hyperlink"/>
@@ -1627,7 +1627,7 @@
                 <w:noProof/>
                 <w:webHidden/>
               </w:rPr>
-              <w:instrText xml:space="preserve"> PAGEREF _Toc498894553 \h </w:instrText>
+              <w:instrText xml:space="preserve"> PAGEREF _Toc498955581 \h </w:instrText>
             </w:r>
             <w:r>
               <w:rPr>
@@ -1672,7 +1672,7 @@
               <w:lang w:eastAsia="pt-BR"/>
             </w:rPr>
           </w:pPr>
-          <w:hyperlink w:anchor="_Toc498894554" w:history="1">
+          <w:hyperlink w:anchor="_Toc498955582" w:history="1">
             <w:r>
               <w:rPr>
                 <w:rStyle w:val="Hyperlink"/>
@@ -1719,7 +1719,7 @@
                 <w:noProof/>
                 <w:webHidden/>
               </w:rPr>
-              <w:instrText xml:space="preserve"> PAGEREF _Toc498894554 \h </w:instrText>
+              <w:instrText xml:space="preserve"> PAGEREF _Toc498955582 \h </w:instrText>
             </w:r>
             <w:r>
               <w:rPr>
@@ -1764,7 +1764,7 @@
               <w:lang w:eastAsia="pt-BR"/>
             </w:rPr>
           </w:pPr>
-          <w:hyperlink w:anchor="_Toc498894555" w:history="1">
+          <w:hyperlink w:anchor="_Toc498955583" w:history="1">
             <w:r>
               <w:rPr>
                 <w:rStyle w:val="Hyperlink"/>
@@ -1811,7 +1811,7 @@
                 <w:noProof/>
                 <w:webHidden/>
               </w:rPr>
-              <w:instrText xml:space="preserve"> PAGEREF _Toc498894555 \h </w:instrText>
+              <w:instrText xml:space="preserve"> PAGEREF _Toc498955583 \h </w:instrText>
             </w:r>
             <w:r>
               <w:rPr>
@@ -1831,7 +1831,7 @@
                 <w:noProof/>
                 <w:webHidden/>
               </w:rPr>
-              <w:t>6</w:t>
+              <w:t>8</w:t>
             </w:r>
             <w:r>
               <w:rPr>
@@ -1856,7 +1856,7 @@
               <w:lang w:eastAsia="pt-BR"/>
             </w:rPr>
           </w:pPr>
-          <w:hyperlink w:anchor="_Toc498894556" w:history="1">
+          <w:hyperlink w:anchor="_Toc498955584" w:history="1">
             <w:r>
               <w:rPr>
                 <w:rStyle w:val="Hyperlink"/>
@@ -1903,7 +1903,7 @@
                 <w:noProof/>
                 <w:webHidden/>
               </w:rPr>
-              <w:instrText xml:space="preserve"> PAGEREF _Toc498894556 \h </w:instrText>
+              <w:instrText xml:space="preserve"> PAGEREF _Toc498955584 \h </w:instrText>
             </w:r>
             <w:r>
               <w:rPr>
@@ -1923,7 +1923,7 @@
                 <w:noProof/>
                 <w:webHidden/>
               </w:rPr>
-              <w:t>6</w:t>
+              <w:t>9</w:t>
             </w:r>
             <w:r>
               <w:rPr>
@@ -1948,7 +1948,7 @@
               <w:lang w:eastAsia="pt-BR"/>
             </w:rPr>
           </w:pPr>
-          <w:hyperlink w:anchor="_Toc498894557" w:history="1">
+          <w:hyperlink w:anchor="_Toc498955585" w:history="1">
             <w:r>
               <w:rPr>
                 <w:rStyle w:val="Hyperlink"/>
@@ -1995,7 +1995,7 @@
                 <w:noProof/>
                 <w:webHidden/>
               </w:rPr>
-              <w:instrText xml:space="preserve"> PAGEREF _Toc498894557 \h </w:instrText>
+              <w:instrText xml:space="preserve"> PAGEREF _Toc498955585 \h </w:instrText>
             </w:r>
             <w:r>
               <w:rPr>
@@ -2015,7 +2015,7 @@
                 <w:noProof/>
                 <w:webHidden/>
               </w:rPr>
-              <w:t>6</w:t>
+              <w:t>9</w:t>
             </w:r>
             <w:r>
               <w:rPr>
@@ -2040,7 +2040,7 @@
               <w:lang w:eastAsia="pt-BR"/>
             </w:rPr>
           </w:pPr>
-          <w:hyperlink w:anchor="_Toc498894558" w:history="1">
+          <w:hyperlink w:anchor="_Toc498955586" w:history="1">
             <w:r>
               <w:rPr>
                 <w:rStyle w:val="Hyperlink"/>
@@ -2087,7 +2087,7 @@
                 <w:noProof/>
                 <w:webHidden/>
               </w:rPr>
-              <w:instrText xml:space="preserve"> PAGEREF _Toc498894558 \h </w:instrText>
+              <w:instrText xml:space="preserve"> PAGEREF _Toc498955586 \h </w:instrText>
             </w:r>
             <w:r>
               <w:rPr>
@@ -2107,7 +2107,7 @@
                 <w:noProof/>
                 <w:webHidden/>
               </w:rPr>
-              <w:t>6</w:t>
+              <w:t>9</w:t>
             </w:r>
             <w:r>
               <w:rPr>
@@ -2132,7 +2132,7 @@
               <w:lang w:eastAsia="pt-BR"/>
             </w:rPr>
           </w:pPr>
-          <w:hyperlink w:anchor="_Toc498894559" w:history="1">
+          <w:hyperlink w:anchor="_Toc498955587" w:history="1">
             <w:r>
               <w:rPr>
                 <w:rStyle w:val="Hyperlink"/>
@@ -2179,7 +2179,7 @@
                 <w:noProof/>
                 <w:webHidden/>
               </w:rPr>
-              <w:instrText xml:space="preserve"> PAGEREF _Toc498894559 \h </w:instrText>
+              <w:instrText xml:space="preserve"> PAGEREF _Toc498955587 \h </w:instrText>
             </w:r>
             <w:r>
               <w:rPr>
@@ -2199,7 +2199,7 @@
                 <w:noProof/>
                 <w:webHidden/>
               </w:rPr>
-              <w:t>7</w:t>
+              <w:t>9</w:t>
             </w:r>
             <w:r>
               <w:rPr>
@@ -2224,7 +2224,7 @@
               <w:lang w:eastAsia="pt-BR"/>
             </w:rPr>
           </w:pPr>
-          <w:hyperlink w:anchor="_Toc498894560" w:history="1">
+          <w:hyperlink w:anchor="_Toc498955588" w:history="1">
             <w:r>
               <w:rPr>
                 <w:rStyle w:val="Hyperlink"/>
@@ -2271,7 +2271,7 @@
                 <w:noProof/>
                 <w:webHidden/>
               </w:rPr>
-              <w:instrText xml:space="preserve"> PAGEREF _Toc498894560 \h </w:instrText>
+              <w:instrText xml:space="preserve"> PAGEREF _Toc498955588 \h </w:instrText>
             </w:r>
             <w:r>
               <w:rPr>
@@ -2291,7 +2291,7 @@
                 <w:noProof/>
                 <w:webHidden/>
               </w:rPr>
-              <w:t>7</w:t>
+              <w:t>9</w:t>
             </w:r>
             <w:r>
               <w:rPr>
@@ -2316,7 +2316,7 @@
               <w:lang w:eastAsia="pt-BR"/>
             </w:rPr>
           </w:pPr>
-          <w:hyperlink w:anchor="_Toc498894561" w:history="1">
+          <w:hyperlink w:anchor="_Toc498955589" w:history="1">
             <w:r>
               <w:rPr>
                 <w:rStyle w:val="Hyperlink"/>
@@ -2363,7 +2363,7 @@
                 <w:noProof/>
                 <w:webHidden/>
               </w:rPr>
-              <w:instrText xml:space="preserve"> PAGEREF _Toc498894561 \h </w:instrText>
+              <w:instrText xml:space="preserve"> PAGEREF _Toc498955589 \h </w:instrText>
             </w:r>
             <w:r>
               <w:rPr>
@@ -2383,7 +2383,7 @@
                 <w:noProof/>
                 <w:webHidden/>
               </w:rPr>
-              <w:t>7</w:t>
+              <w:t>10</w:t>
             </w:r>
             <w:r>
               <w:rPr>
@@ -2408,7 +2408,7 @@
               <w:lang w:eastAsia="pt-BR"/>
             </w:rPr>
           </w:pPr>
-          <w:hyperlink w:anchor="_Toc498894562" w:history="1">
+          <w:hyperlink w:anchor="_Toc498955590" w:history="1">
             <w:r>
               <w:rPr>
                 <w:rStyle w:val="Hyperlink"/>
@@ -2455,7 +2455,7 @@
                 <w:noProof/>
                 <w:webHidden/>
               </w:rPr>
-              <w:instrText xml:space="preserve"> PAGEREF _Toc498894562 \h </w:instrText>
+              <w:instrText xml:space="preserve"> PAGEREF _Toc498955590 \h </w:instrText>
             </w:r>
             <w:r>
               <w:rPr>
@@ -2475,7 +2475,7 @@
                 <w:noProof/>
                 <w:webHidden/>
               </w:rPr>
-              <w:t>8</w:t>
+              <w:t>11</w:t>
             </w:r>
             <w:r>
               <w:rPr>
@@ -2500,7 +2500,7 @@
               <w:lang w:eastAsia="pt-BR"/>
             </w:rPr>
           </w:pPr>
-          <w:hyperlink w:anchor="_Toc498894563" w:history="1">
+          <w:hyperlink w:anchor="_Toc498955591" w:history="1">
             <w:r>
               <w:rPr>
                 <w:rStyle w:val="Hyperlink"/>
@@ -2547,7 +2547,7 @@
                 <w:noProof/>
                 <w:webHidden/>
               </w:rPr>
-              <w:instrText xml:space="preserve"> PAGEREF _Toc498894563 \h </w:instrText>
+              <w:instrText xml:space="preserve"> PAGEREF _Toc498955591 \h </w:instrText>
             </w:r>
             <w:r>
               <w:rPr>
@@ -2567,7 +2567,7 @@
                 <w:noProof/>
                 <w:webHidden/>
               </w:rPr>
-              <w:t>9</w:t>
+              <w:t>13</w:t>
             </w:r>
             <w:r>
               <w:rPr>
@@ -2592,7 +2592,7 @@
               <w:lang w:eastAsia="pt-BR"/>
             </w:rPr>
           </w:pPr>
-          <w:hyperlink w:anchor="_Toc498894564" w:history="1">
+          <w:hyperlink w:anchor="_Toc498955592" w:history="1">
             <w:r>
               <w:rPr>
                 <w:rStyle w:val="Hyperlink"/>
@@ -2639,7 +2639,7 @@
                 <w:noProof/>
                 <w:webHidden/>
               </w:rPr>
-              <w:instrText xml:space="preserve"> PAGEREF _Toc498894564 \h </w:instrText>
+              <w:instrText xml:space="preserve"> PAGEREF _Toc498955592 \h </w:instrText>
             </w:r>
             <w:r>
               <w:rPr>
@@ -2659,7 +2659,7 @@
                 <w:noProof/>
                 <w:webHidden/>
               </w:rPr>
-              <w:t>9</w:t>
+              <w:t>13</w:t>
             </w:r>
             <w:r>
               <w:rPr>
@@ -2684,7 +2684,7 @@
               <w:lang w:eastAsia="pt-BR"/>
             </w:rPr>
           </w:pPr>
-          <w:hyperlink w:anchor="_Toc498894565" w:history="1">
+          <w:hyperlink w:anchor="_Toc498955593" w:history="1">
             <w:r>
               <w:rPr>
                 <w:rStyle w:val="Hyperlink"/>
@@ -2731,7 +2731,7 @@
                 <w:noProof/>
                 <w:webHidden/>
               </w:rPr>
-              <w:instrText xml:space="preserve"> PAGEREF _Toc498894565 \h </w:instrText>
+              <w:instrText xml:space="preserve"> PAGEREF _Toc498955593 \h </w:instrText>
             </w:r>
             <w:r>
               <w:rPr>
@@ -2751,7 +2751,7 @@
                 <w:noProof/>
                 <w:webHidden/>
               </w:rPr>
-              <w:t>10</w:t>
+              <w:t>13</w:t>
             </w:r>
             <w:r>
               <w:rPr>
@@ -2776,7 +2776,7 @@
               <w:lang w:eastAsia="pt-BR"/>
             </w:rPr>
           </w:pPr>
-          <w:hyperlink w:anchor="_Toc498894566" w:history="1">
+          <w:hyperlink w:anchor="_Toc498955594" w:history="1">
             <w:r>
               <w:rPr>
                 <w:rStyle w:val="Hyperlink"/>
@@ -2823,7 +2823,7 @@
                 <w:noProof/>
                 <w:webHidden/>
               </w:rPr>
-              <w:instrText xml:space="preserve"> PAGEREF _Toc498894566 \h </w:instrText>
+              <w:instrText xml:space="preserve"> PAGEREF _Toc498955594 \h </w:instrText>
             </w:r>
             <w:r>
               <w:rPr>
@@ -2843,7 +2843,7 @@
                 <w:noProof/>
                 <w:webHidden/>
               </w:rPr>
-              <w:t>10</w:t>
+              <w:t>13</w:t>
             </w:r>
             <w:r>
               <w:rPr>
@@ -2868,7 +2868,7 @@
               <w:lang w:eastAsia="pt-BR"/>
             </w:rPr>
           </w:pPr>
-          <w:hyperlink w:anchor="_Toc498894567" w:history="1">
+          <w:hyperlink w:anchor="_Toc498955595" w:history="1">
             <w:r>
               <w:rPr>
                 <w:rStyle w:val="Hyperlink"/>
@@ -2915,7 +2915,7 @@
                 <w:noProof/>
                 <w:webHidden/>
               </w:rPr>
-              <w:instrText xml:space="preserve"> PAGEREF _Toc498894567 \h </w:instrText>
+              <w:instrText xml:space="preserve"> PAGEREF _Toc498955595 \h </w:instrText>
             </w:r>
             <w:r>
               <w:rPr>
@@ -2935,7 +2935,7 @@
                 <w:noProof/>
                 <w:webHidden/>
               </w:rPr>
-              <w:t>10</w:t>
+              <w:t>13</w:t>
             </w:r>
             <w:r>
               <w:rPr>
@@ -2960,7 +2960,7 @@
               <w:lang w:eastAsia="pt-BR"/>
             </w:rPr>
           </w:pPr>
-          <w:hyperlink w:anchor="_Toc498894568" w:history="1">
+          <w:hyperlink w:anchor="_Toc498955596" w:history="1">
             <w:r>
               <w:rPr>
                 <w:rStyle w:val="Hyperlink"/>
@@ -3007,7 +3007,7 @@
                 <w:noProof/>
                 <w:webHidden/>
               </w:rPr>
-              <w:instrText xml:space="preserve"> PAGEREF _Toc498894568 \h </w:instrText>
+              <w:instrText xml:space="preserve"> PAGEREF _Toc498955596 \h </w:instrText>
             </w:r>
             <w:r>
               <w:rPr>
@@ -3027,7 +3027,7 @@
                 <w:noProof/>
                 <w:webHidden/>
               </w:rPr>
-              <w:t>10</w:t>
+              <w:t>13</w:t>
             </w:r>
             <w:r>
               <w:rPr>
@@ -3052,7 +3052,7 @@
               <w:lang w:eastAsia="pt-BR"/>
             </w:rPr>
           </w:pPr>
-          <w:hyperlink w:anchor="_Toc498894569" w:history="1">
+          <w:hyperlink w:anchor="_Toc498955597" w:history="1">
             <w:r>
               <w:rPr>
                 <w:rStyle w:val="Hyperlink"/>
@@ -3099,7 +3099,7 @@
                 <w:noProof/>
                 <w:webHidden/>
               </w:rPr>
-              <w:instrText xml:space="preserve"> PAGEREF _Toc498894569 \h </w:instrText>
+              <w:instrText xml:space="preserve"> PAGEREF _Toc498955597 \h </w:instrText>
             </w:r>
             <w:r>
               <w:rPr>
@@ -3119,7 +3119,7 @@
                 <w:noProof/>
                 <w:webHidden/>
               </w:rPr>
-              <w:t>10</w:t>
+              <w:t>13</w:t>
             </w:r>
             <w:r>
               <w:rPr>
@@ -3170,7 +3170,7 @@
           <w:szCs w:val="24"/>
         </w:rPr>
       </w:pPr>
-      <w:bookmarkStart w:id="1" w:name="_Toc498894551"/>
+      <w:bookmarkStart w:id="1" w:name="_Toc498955579"/>
       <w:r>
         <w:rPr>
           <w:rFonts w:ascii="Times New Roman" w:hAnsi="Times New Roman" w:cs="Times New Roman"/>
@@ -3215,7 +3215,7 @@
         </w:rPr>
         <w:t xml:space="preserve"> </w:t>
       </w:r>
-      <w:bookmarkStart w:id="2" w:name="_Toc498894552"/>
+      <w:bookmarkStart w:id="2" w:name="_Toc498955580"/>
       <w:r>
         <w:rPr>
           <w:rFonts w:ascii="Times New Roman" w:hAnsi="Times New Roman" w:cs="Times New Roman"/>
@@ -3271,7 +3271,7 @@
       <w:r>
         <w:t xml:space="preserve"> </w:t>
       </w:r>
-      <w:bookmarkStart w:id="3" w:name="_Toc498894553"/>
+      <w:bookmarkStart w:id="3" w:name="_Toc498955581"/>
       <w:r>
         <w:rPr>
           <w:rFonts w:ascii="Times New Roman" w:hAnsi="Times New Roman" w:cs="Times New Roman"/>
@@ -3310,7 +3310,7 @@
           <w:b/>
         </w:rPr>
       </w:pPr>
-      <w:bookmarkStart w:id="4" w:name="_Toc498894554"/>
+      <w:bookmarkStart w:id="4" w:name="_Toc498955582"/>
       <w:r>
         <w:rPr>
           <w:rFonts w:ascii="Times New Roman" w:hAnsi="Times New Roman" w:cs="Times New Roman"/>
@@ -3453,23 +3453,7 @@
           <w:rFonts w:ascii="Times New Roman" w:hAnsi="Times New Roman" w:cs="Times New Roman"/>
           <w:szCs w:val="24"/>
         </w:rPr>
-        <w:t xml:space="preserve">) de folhas, folíolos, frutos, ramos infectados, sem levar em consideração a quantidade de doença em cada planta ou órgão </w:t>
-      </w:r>
-      <w:proofErr w:type="gramStart"/>
-      <w:r>
-        <w:rPr>
-          <w:rFonts w:ascii="Times New Roman" w:hAnsi="Times New Roman" w:cs="Times New Roman"/>
-          <w:szCs w:val="24"/>
-        </w:rPr>
-        <w:t>individualmente</w:t>
-      </w:r>
-      <w:proofErr w:type="gramEnd"/>
-      <w:r>
-        <w:rPr>
-          <w:rFonts w:ascii="Times New Roman" w:hAnsi="Times New Roman" w:cs="Times New Roman"/>
-          <w:szCs w:val="24"/>
-        </w:rPr>
-        <w:t>. As avaliações de incidência podem ser feitas de diferentes formas, como nos exemplos a seguir:</w:t>
+        <w:t>) de folhas, folíolos, frutos, ramos infectados, sem levar em consideração a quantidade de doença em cada planta ou órgão individualmente. As avaliações de incidência podem ser feitas de diferentes formas, como nos exemplos a seguir:</w:t>
       </w:r>
     </w:p>
     <w:p>
@@ -4020,17 +4004,84 @@
     </w:p>
     <w:p>
       <w:pPr>
-        <w:jc w:val="both"/>
-        <w:rPr>
-          <w:rFonts w:ascii="Times New Roman" w:hAnsi="Times New Roman" w:cs="Times New Roman"/>
-          <w:szCs w:val="24"/>
-        </w:rPr>
-      </w:pPr>
-      <w:r>
-        <w:rPr>
-          <w:rFonts w:ascii="Times New Roman" w:hAnsi="Times New Roman" w:cs="Times New Roman"/>
-          <w:szCs w:val="24"/>
-        </w:rPr>
+        <w:jc w:val="center"/>
+        <w:rPr>
+          <w:rFonts w:ascii="Times New Roman" w:hAnsi="Times New Roman" w:cs="Times New Roman"/>
+          <w:szCs w:val="24"/>
+        </w:rPr>
+      </w:pPr>
+      <w:r>
+        <w:rPr>
+          <w:rFonts w:cs="Arial"/>
+          <w:noProof/>
+          <w:sz w:val="20"/>
+          <w:szCs w:val="20"/>
+          <w:lang w:eastAsia="pt-BR"/>
+        </w:rPr>
+        <w:drawing>
+          <wp:inline distT="0" distB="0" distL="0" distR="0">
+            <wp:extent cx="2933700" cy="1657350"/>
+            <wp:effectExtent l="0" t="0" r="0" b="0"/>
+            <wp:docPr id="4" name="Imagem 4" descr="Fig2"/>
+            <wp:cNvGraphicFramePr>
+              <a:graphicFrameLocks xmlns:a="http://schemas.openxmlformats.org/drawingml/2006/main" noChangeAspect="1"/>
+            </wp:cNvGraphicFramePr>
+            <a:graphic xmlns:a="http://schemas.openxmlformats.org/drawingml/2006/main">
+              <a:graphicData uri="http://schemas.openxmlformats.org/drawingml/2006/picture">
+                <pic:pic xmlns:pic="http://schemas.openxmlformats.org/drawingml/2006/picture">
+                  <pic:nvPicPr>
+                    <pic:cNvPr id="0" name="Picture 8" descr="Fig2"/>
+                    <pic:cNvPicPr>
+                      <a:picLocks noChangeAspect="1" noChangeArrowheads="1"/>
+                    </pic:cNvPicPr>
+                  </pic:nvPicPr>
+                  <pic:blipFill>
+                    <a:blip r:embed="rId9">
+                      <a:extLst>
+                        <a:ext uri="{28A0092B-C50C-407E-A947-70E740481C1C}">
+                          <a14:useLocalDpi xmlns:a14="http://schemas.microsoft.com/office/drawing/2010/main" val="0"/>
+                        </a:ext>
+                      </a:extLst>
+                    </a:blip>
+                    <a:srcRect b="15646"/>
+                    <a:stretch>
+                      <a:fillRect/>
+                    </a:stretch>
+                  </pic:blipFill>
+                  <pic:spPr bwMode="auto">
+                    <a:xfrm>
+                      <a:off x="0" y="0"/>
+                      <a:ext cx="2933700" cy="1657350"/>
+                    </a:xfrm>
+                    <a:prstGeom prst="rect">
+                      <a:avLst/>
+                    </a:prstGeom>
+                    <a:noFill/>
+                    <a:ln>
+                      <a:noFill/>
+                    </a:ln>
+                  </pic:spPr>
+                </pic:pic>
+              </a:graphicData>
+            </a:graphic>
+          </wp:inline>
+        </w:drawing>
+      </w:r>
+    </w:p>
+    <w:p>
+      <w:pPr>
+        <w:jc w:val="both"/>
+        <w:rPr>
+          <w:rFonts w:ascii="Times New Roman" w:hAnsi="Times New Roman" w:cs="Times New Roman"/>
+          <w:szCs w:val="24"/>
+        </w:rPr>
+      </w:pPr>
+      <w:r>
+        <w:rPr>
+          <w:rFonts w:ascii="Times New Roman" w:hAnsi="Times New Roman" w:cs="Times New Roman"/>
+          <w:szCs w:val="24"/>
+        </w:rPr>
+        <w:lastRenderedPageBreak/>
         <w:t xml:space="preserve">Escala de notas para a mancha preta do </w:t>
       </w:r>
       <w:proofErr w:type="spellStart"/>
@@ -4144,7 +4195,6 @@
           <w:rFonts w:ascii="Times New Roman" w:hAnsi="Times New Roman" w:cs="Times New Roman"/>
           <w:szCs w:val="24"/>
         </w:rPr>
-        <w:lastRenderedPageBreak/>
         <w:t>•</w:t>
       </w:r>
       <w:r>
@@ -4158,6 +4208,129 @@
     </w:p>
     <w:p>
       <w:pPr>
+        <w:jc w:val="center"/>
+        <w:rPr>
+          <w:rFonts w:ascii="Times New Roman" w:hAnsi="Times New Roman" w:cs="Times New Roman"/>
+          <w:szCs w:val="24"/>
+        </w:rPr>
+      </w:pPr>
+      <w:r>
+        <w:rPr>
+          <w:rFonts w:cs="Arial"/>
+          <w:noProof/>
+          <w:sz w:val="20"/>
+          <w:szCs w:val="20"/>
+          <w:lang w:eastAsia="pt-BR"/>
+        </w:rPr>
+        <w:drawing>
+          <wp:inline distT="0" distB="0" distL="0" distR="0">
+            <wp:extent cx="1657350" cy="2343150"/>
+            <wp:effectExtent l="0" t="0" r="0" b="0"/>
+            <wp:docPr id="5" name="Imagem 5" descr="image004"/>
+            <wp:cNvGraphicFramePr>
+              <a:graphicFrameLocks xmlns:a="http://schemas.openxmlformats.org/drawingml/2006/main" noChangeAspect="1"/>
+            </wp:cNvGraphicFramePr>
+            <a:graphic xmlns:a="http://schemas.openxmlformats.org/drawingml/2006/main">
+              <a:graphicData uri="http://schemas.openxmlformats.org/drawingml/2006/picture">
+                <pic:pic xmlns:pic="http://schemas.openxmlformats.org/drawingml/2006/picture">
+                  <pic:nvPicPr>
+                    <pic:cNvPr id="0" name="Picture 10" descr="image004"/>
+                    <pic:cNvPicPr>
+                      <a:picLocks noChangeAspect="1" noChangeArrowheads="1"/>
+                    </pic:cNvPicPr>
+                  </pic:nvPicPr>
+                  <pic:blipFill>
+                    <a:blip r:embed="rId10">
+                      <a:extLst>
+                        <a:ext uri="{28A0092B-C50C-407E-A947-70E740481C1C}">
+                          <a14:useLocalDpi xmlns:a14="http://schemas.microsoft.com/office/drawing/2010/main" val="0"/>
+                        </a:ext>
+                      </a:extLst>
+                    </a:blip>
+                    <a:srcRect/>
+                    <a:stretch>
+                      <a:fillRect/>
+                    </a:stretch>
+                  </pic:blipFill>
+                  <pic:spPr bwMode="auto">
+                    <a:xfrm>
+                      <a:off x="0" y="0"/>
+                      <a:ext cx="1657350" cy="2343150"/>
+                    </a:xfrm>
+                    <a:prstGeom prst="rect">
+                      <a:avLst/>
+                    </a:prstGeom>
+                    <a:noFill/>
+                    <a:ln>
+                      <a:noFill/>
+                    </a:ln>
+                  </pic:spPr>
+                </pic:pic>
+              </a:graphicData>
+            </a:graphic>
+          </wp:inline>
+        </w:drawing>
+      </w:r>
+      <w:r>
+        <w:rPr>
+          <w:rFonts w:cs="Arial"/>
+          <w:noProof/>
+          <w:sz w:val="20"/>
+          <w:szCs w:val="20"/>
+          <w:lang w:eastAsia="pt-BR"/>
+        </w:rPr>
+        <w:drawing>
+          <wp:inline distT="0" distB="0" distL="0" distR="0">
+            <wp:extent cx="2305050" cy="1524000"/>
+            <wp:effectExtent l="0" t="0" r="0" b="0"/>
+            <wp:docPr id="6" name="Imagem 6" descr="image006"/>
+            <wp:cNvGraphicFramePr>
+              <a:graphicFrameLocks xmlns:a="http://schemas.openxmlformats.org/drawingml/2006/main" noChangeAspect="1"/>
+            </wp:cNvGraphicFramePr>
+            <a:graphic xmlns:a="http://schemas.openxmlformats.org/drawingml/2006/main">
+              <a:graphicData uri="http://schemas.openxmlformats.org/drawingml/2006/picture">
+                <pic:pic xmlns:pic="http://schemas.openxmlformats.org/drawingml/2006/picture">
+                  <pic:nvPicPr>
+                    <pic:cNvPr id="0" name="Picture 12" descr="image006"/>
+                    <pic:cNvPicPr>
+                      <a:picLocks noChangeAspect="1" noChangeArrowheads="1"/>
+                    </pic:cNvPicPr>
+                  </pic:nvPicPr>
+                  <pic:blipFill>
+                    <a:blip r:embed="rId11">
+                      <a:extLst>
+                        <a:ext uri="{28A0092B-C50C-407E-A947-70E740481C1C}">
+                          <a14:useLocalDpi xmlns:a14="http://schemas.microsoft.com/office/drawing/2010/main" val="0"/>
+                        </a:ext>
+                      </a:extLst>
+                    </a:blip>
+                    <a:srcRect/>
+                    <a:stretch>
+                      <a:fillRect/>
+                    </a:stretch>
+                  </pic:blipFill>
+                  <pic:spPr bwMode="auto">
+                    <a:xfrm>
+                      <a:off x="0" y="0"/>
+                      <a:ext cx="2305050" cy="1524000"/>
+                    </a:xfrm>
+                    <a:prstGeom prst="rect">
+                      <a:avLst/>
+                    </a:prstGeom>
+                    <a:noFill/>
+                    <a:ln>
+                      <a:noFill/>
+                    </a:ln>
+                  </pic:spPr>
+                </pic:pic>
+              </a:graphicData>
+            </a:graphic>
+          </wp:inline>
+        </w:drawing>
+      </w:r>
+    </w:p>
+    <w:p>
+      <w:pPr>
         <w:jc w:val="both"/>
         <w:rPr>
           <w:rFonts w:ascii="Times New Roman" w:hAnsi="Times New Roman" w:cs="Times New Roman"/>
@@ -4423,7 +4596,74 @@
           <w:rFonts w:ascii="Times New Roman" w:hAnsi="Times New Roman" w:cs="Times New Roman"/>
           <w:szCs w:val="24"/>
         </w:rPr>
-        <w:t xml:space="preserve"> apresentando-se completamente retorcidos e cobertos pelas lesões.  </w:t>
+        <w:t xml:space="preserve"> apresentando-se completamente retorcidos e cobertos pelas lesões. </w:t>
+      </w:r>
+    </w:p>
+    <w:p>
+      <w:pPr>
+        <w:jc w:val="center"/>
+        <w:rPr>
+          <w:rFonts w:ascii="Times New Roman" w:hAnsi="Times New Roman" w:cs="Times New Roman"/>
+          <w:szCs w:val="24"/>
+        </w:rPr>
+      </w:pPr>
+      <w:r>
+        <w:rPr>
+          <w:rFonts w:cs="Arial"/>
+          <w:noProof/>
+          <w:sz w:val="20"/>
+          <w:szCs w:val="20"/>
+          <w:lang w:eastAsia="pt-BR"/>
+        </w:rPr>
+        <w:lastRenderedPageBreak/>
+        <w:drawing>
+          <wp:inline distT="0" distB="0" distL="0" distR="0">
+            <wp:extent cx="3352800" cy="2286000"/>
+            <wp:effectExtent l="0" t="0" r="0" b="0"/>
+            <wp:docPr id="7" name="Imagem 7" descr="image008"/>
+            <wp:cNvGraphicFramePr>
+              <a:graphicFrameLocks xmlns:a="http://schemas.openxmlformats.org/drawingml/2006/main" noChangeAspect="1"/>
+            </wp:cNvGraphicFramePr>
+            <a:graphic xmlns:a="http://schemas.openxmlformats.org/drawingml/2006/main">
+              <a:graphicData uri="http://schemas.openxmlformats.org/drawingml/2006/picture">
+                <pic:pic xmlns:pic="http://schemas.openxmlformats.org/drawingml/2006/picture">
+                  <pic:nvPicPr>
+                    <pic:cNvPr id="0" name="Picture 14" descr="image008"/>
+                    <pic:cNvPicPr>
+                      <a:picLocks noChangeAspect="1" noChangeArrowheads="1"/>
+                    </pic:cNvPicPr>
+                  </pic:nvPicPr>
+                  <pic:blipFill>
+                    <a:blip r:embed="rId12">
+                      <a:extLst>
+                        <a:ext uri="{28A0092B-C50C-407E-A947-70E740481C1C}">
+                          <a14:useLocalDpi xmlns:a14="http://schemas.microsoft.com/office/drawing/2010/main" val="0"/>
+                        </a:ext>
+                      </a:extLst>
+                    </a:blip>
+                    <a:srcRect/>
+                    <a:stretch>
+                      <a:fillRect/>
+                    </a:stretch>
+                  </pic:blipFill>
+                  <pic:spPr bwMode="auto">
+                    <a:xfrm>
+                      <a:off x="0" y="0"/>
+                      <a:ext cx="3352800" cy="2286000"/>
+                    </a:xfrm>
+                    <a:prstGeom prst="rect">
+                      <a:avLst/>
+                    </a:prstGeom>
+                    <a:noFill/>
+                    <a:ln>
+                      <a:noFill/>
+                    </a:ln>
+                  </pic:spPr>
+                </pic:pic>
+              </a:graphicData>
+            </a:graphic>
+          </wp:inline>
+        </w:drawing>
       </w:r>
     </w:p>
     <w:p>
@@ -4766,6 +5006,73 @@
     </w:p>
     <w:p>
       <w:pPr>
+        <w:jc w:val="center"/>
+        <w:rPr>
+          <w:rFonts w:ascii="Times New Roman" w:hAnsi="Times New Roman" w:cs="Times New Roman"/>
+          <w:szCs w:val="24"/>
+        </w:rPr>
+      </w:pPr>
+      <w:r>
+        <w:rPr>
+          <w:rFonts w:cs="Arial"/>
+          <w:noProof/>
+          <w:sz w:val="20"/>
+          <w:szCs w:val="20"/>
+          <w:lang w:eastAsia="pt-BR"/>
+        </w:rPr>
+        <w:lastRenderedPageBreak/>
+        <w:drawing>
+          <wp:inline distT="0" distB="0" distL="0" distR="0">
+            <wp:extent cx="2971800" cy="2514600"/>
+            <wp:effectExtent l="0" t="0" r="0" b="0"/>
+            <wp:docPr id="11" name="Imagem 11" descr="image010"/>
+            <wp:cNvGraphicFramePr>
+              <a:graphicFrameLocks xmlns:a="http://schemas.openxmlformats.org/drawingml/2006/main" noChangeAspect="1"/>
+            </wp:cNvGraphicFramePr>
+            <a:graphic xmlns:a="http://schemas.openxmlformats.org/drawingml/2006/main">
+              <a:graphicData uri="http://schemas.openxmlformats.org/drawingml/2006/picture">
+                <pic:pic xmlns:pic="http://schemas.openxmlformats.org/drawingml/2006/picture">
+                  <pic:nvPicPr>
+                    <pic:cNvPr id="0" name="Picture 16" descr="image010"/>
+                    <pic:cNvPicPr>
+                      <a:picLocks noChangeAspect="1" noChangeArrowheads="1"/>
+                    </pic:cNvPicPr>
+                  </pic:nvPicPr>
+                  <pic:blipFill>
+                    <a:blip r:embed="rId13">
+                      <a:extLst>
+                        <a:ext uri="{28A0092B-C50C-407E-A947-70E740481C1C}">
+                          <a14:useLocalDpi xmlns:a14="http://schemas.microsoft.com/office/drawing/2010/main" val="0"/>
+                        </a:ext>
+                      </a:extLst>
+                    </a:blip>
+                    <a:srcRect/>
+                    <a:stretch>
+                      <a:fillRect/>
+                    </a:stretch>
+                  </pic:blipFill>
+                  <pic:spPr bwMode="auto">
+                    <a:xfrm>
+                      <a:off x="0" y="0"/>
+                      <a:ext cx="2971800" cy="2514600"/>
+                    </a:xfrm>
+                    <a:prstGeom prst="rect">
+                      <a:avLst/>
+                    </a:prstGeom>
+                    <a:noFill/>
+                    <a:ln>
+                      <a:noFill/>
+                    </a:ln>
+                  </pic:spPr>
+                </pic:pic>
+              </a:graphicData>
+            </a:graphic>
+          </wp:inline>
+        </w:drawing>
+      </w:r>
+    </w:p>
+    <w:p>
+      <w:pPr>
         <w:jc w:val="both"/>
         <w:rPr>
           <w:rFonts w:ascii="Times New Roman" w:hAnsi="Times New Roman" w:cs="Times New Roman"/>
@@ -4798,35 +5105,167 @@
     </w:p>
     <w:p>
       <w:pPr>
-        <w:jc w:val="both"/>
-        <w:rPr>
-          <w:rFonts w:ascii="Times New Roman" w:hAnsi="Times New Roman" w:cs="Times New Roman"/>
-          <w:szCs w:val="24"/>
-        </w:rPr>
-      </w:pPr>
-      <w:r>
-        <w:rPr>
-          <w:rFonts w:ascii="Times New Roman" w:hAnsi="Times New Roman" w:cs="Times New Roman"/>
-          <w:szCs w:val="24"/>
+        <w:jc w:val="center"/>
+        <w:rPr>
+          <w:rFonts w:ascii="Times New Roman" w:hAnsi="Times New Roman" w:cs="Times New Roman"/>
+          <w:szCs w:val="24"/>
+        </w:rPr>
+      </w:pPr>
+      <w:r>
+        <w:rPr>
+          <w:rFonts w:cs="Arial"/>
+          <w:noProof/>
+          <w:sz w:val="20"/>
+          <w:szCs w:val="20"/>
+          <w:lang w:eastAsia="pt-BR"/>
+        </w:rPr>
+        <w:drawing>
+          <wp:inline distT="0" distB="0" distL="0" distR="0">
+            <wp:extent cx="2247900" cy="2190750"/>
+            <wp:effectExtent l="0" t="0" r="0" b="0"/>
+            <wp:docPr id="12" name="Imagem 12" descr="Fig21"/>
+            <wp:cNvGraphicFramePr>
+              <a:graphicFrameLocks xmlns:a="http://schemas.openxmlformats.org/drawingml/2006/main" noChangeAspect="1"/>
+            </wp:cNvGraphicFramePr>
+            <a:graphic xmlns:a="http://schemas.openxmlformats.org/drawingml/2006/main">
+              <a:graphicData uri="http://schemas.openxmlformats.org/drawingml/2006/picture">
+                <pic:pic xmlns:pic="http://schemas.openxmlformats.org/drawingml/2006/picture">
+                  <pic:nvPicPr>
+                    <pic:cNvPr id="0" name="Picture 18" descr="Fig21"/>
+                    <pic:cNvPicPr>
+                      <a:picLocks noChangeAspect="1" noChangeArrowheads="1"/>
+                    </pic:cNvPicPr>
+                  </pic:nvPicPr>
+                  <pic:blipFill>
+                    <a:blip r:embed="rId14">
+                      <a:extLst>
+                        <a:ext uri="{28A0092B-C50C-407E-A947-70E740481C1C}">
+                          <a14:useLocalDpi xmlns:a14="http://schemas.microsoft.com/office/drawing/2010/main" val="0"/>
+                        </a:ext>
+                      </a:extLst>
+                    </a:blip>
+                    <a:srcRect/>
+                    <a:stretch>
+                      <a:fillRect/>
+                    </a:stretch>
+                  </pic:blipFill>
+                  <pic:spPr bwMode="auto">
+                    <a:xfrm>
+                      <a:off x="0" y="0"/>
+                      <a:ext cx="2247900" cy="2190750"/>
+                    </a:xfrm>
+                    <a:prstGeom prst="rect">
+                      <a:avLst/>
+                    </a:prstGeom>
+                    <a:noFill/>
+                    <a:ln>
+                      <a:noFill/>
+                    </a:ln>
+                  </pic:spPr>
+                </pic:pic>
+              </a:graphicData>
+            </a:graphic>
+          </wp:inline>
+        </w:drawing>
+      </w:r>
+    </w:p>
+    <w:p>
+      <w:pPr>
+        <w:jc w:val="both"/>
+        <w:rPr>
+          <w:rFonts w:ascii="Times New Roman" w:hAnsi="Times New Roman" w:cs="Times New Roman"/>
+          <w:szCs w:val="24"/>
+        </w:rPr>
+      </w:pPr>
+      <w:r>
+        <w:rPr>
+          <w:rFonts w:ascii="Times New Roman" w:hAnsi="Times New Roman" w:cs="Times New Roman"/>
+          <w:szCs w:val="24"/>
+        </w:rPr>
+        <w:t>Figura 2. Escala diagramática para mancha castanha do amendoim</w:t>
+      </w:r>
+    </w:p>
+    <w:p>
+      <w:pPr>
+        <w:jc w:val="both"/>
+        <w:rPr>
+          <w:rFonts w:ascii="Times New Roman" w:hAnsi="Times New Roman" w:cs="Times New Roman"/>
+          <w:szCs w:val="24"/>
+        </w:rPr>
+      </w:pPr>
+      <w:r>
+        <w:rPr>
+          <w:rFonts w:ascii="Times New Roman" w:hAnsi="Times New Roman" w:cs="Times New Roman"/>
+          <w:szCs w:val="24"/>
+        </w:rPr>
+        <w:t xml:space="preserve"> (% de área infectada) </w:t>
+      </w:r>
+    </w:p>
+    <w:p>
+      <w:pPr>
+        <w:jc w:val="center"/>
+        <w:rPr>
+          <w:rFonts w:ascii="Times New Roman" w:hAnsi="Times New Roman" w:cs="Times New Roman"/>
+          <w:szCs w:val="24"/>
+        </w:rPr>
+      </w:pPr>
+      <w:r>
+        <w:rPr>
+          <w:rFonts w:cs="Arial"/>
+          <w:noProof/>
+          <w:sz w:val="20"/>
+          <w:szCs w:val="20"/>
+          <w:lang w:eastAsia="pt-BR"/>
         </w:rPr>
         <w:lastRenderedPageBreak/>
-        <w:t>Figura 2. Escala diagramática para mancha castanha do amendoim</w:t>
-      </w:r>
-    </w:p>
-    <w:p>
-      <w:pPr>
-        <w:jc w:val="both"/>
-        <w:rPr>
-          <w:rFonts w:ascii="Times New Roman" w:hAnsi="Times New Roman" w:cs="Times New Roman"/>
-          <w:szCs w:val="24"/>
-        </w:rPr>
-      </w:pPr>
-      <w:r>
-        <w:rPr>
-          <w:rFonts w:ascii="Times New Roman" w:hAnsi="Times New Roman" w:cs="Times New Roman"/>
-          <w:szCs w:val="24"/>
-        </w:rPr>
-        <w:t xml:space="preserve"> (% de área infectada) </w:t>
+        <w:drawing>
+          <wp:inline distT="0" distB="0" distL="0" distR="0">
+            <wp:extent cx="3352800" cy="5029200"/>
+            <wp:effectExtent l="0" t="0" r="0" b="0"/>
+            <wp:docPr id="13" name="Imagem 13" descr="image013"/>
+            <wp:cNvGraphicFramePr>
+              <a:graphicFrameLocks xmlns:a="http://schemas.openxmlformats.org/drawingml/2006/main" noChangeAspect="1"/>
+            </wp:cNvGraphicFramePr>
+            <a:graphic xmlns:a="http://schemas.openxmlformats.org/drawingml/2006/main">
+              <a:graphicData uri="http://schemas.openxmlformats.org/drawingml/2006/picture">
+                <pic:pic xmlns:pic="http://schemas.openxmlformats.org/drawingml/2006/picture">
+                  <pic:nvPicPr>
+                    <pic:cNvPr id="0" name="Picture 20" descr="image013"/>
+                    <pic:cNvPicPr>
+                      <a:picLocks noChangeAspect="1" noChangeArrowheads="1"/>
+                    </pic:cNvPicPr>
+                  </pic:nvPicPr>
+                  <pic:blipFill>
+                    <a:blip r:embed="rId15">
+                      <a:extLst>
+                        <a:ext uri="{28A0092B-C50C-407E-A947-70E740481C1C}">
+                          <a14:useLocalDpi xmlns:a14="http://schemas.microsoft.com/office/drawing/2010/main" val="0"/>
+                        </a:ext>
+                      </a:extLst>
+                    </a:blip>
+                    <a:srcRect/>
+                    <a:stretch>
+                      <a:fillRect/>
+                    </a:stretch>
+                  </pic:blipFill>
+                  <pic:spPr bwMode="auto">
+                    <a:xfrm>
+                      <a:off x="0" y="0"/>
+                      <a:ext cx="3352800" cy="5029200"/>
+                    </a:xfrm>
+                    <a:prstGeom prst="rect">
+                      <a:avLst/>
+                    </a:prstGeom>
+                    <a:noFill/>
+                    <a:ln>
+                      <a:noFill/>
+                    </a:ln>
+                  </pic:spPr>
+                </pic:pic>
+              </a:graphicData>
+            </a:graphic>
+          </wp:inline>
+        </w:drawing>
       </w:r>
     </w:p>
     <w:p>
@@ -4881,7 +5320,7 @@
         </w:rPr>
         <w:t xml:space="preserve"> </w:t>
       </w:r>
-      <w:bookmarkStart w:id="5" w:name="_Toc498894555"/>
+      <w:bookmarkStart w:id="5" w:name="_Toc498955583"/>
       <w:r>
         <w:rPr>
           <w:rFonts w:ascii="Times New Roman" w:hAnsi="Times New Roman" w:cs="Times New Roman"/>
@@ -4986,6 +5425,7 @@
           <w:rFonts w:ascii="Times New Roman" w:hAnsi="Times New Roman" w:cs="Times New Roman"/>
           <w:szCs w:val="24"/>
         </w:rPr>
+        <w:lastRenderedPageBreak/>
         <w:t>- local ou pontos de amostragem (coleta representativa da planta, área experimental ou da cultura, marcação de plantas ou ramos).</w:t>
       </w:r>
     </w:p>
@@ -5037,7 +5477,7 @@
           <w:szCs w:val="24"/>
         </w:rPr>
       </w:pPr>
-      <w:bookmarkStart w:id="6" w:name="_Toc498894556"/>
+      <w:bookmarkStart w:id="6" w:name="_Toc498955584"/>
       <w:r>
         <w:rPr>
           <w:rFonts w:ascii="Times New Roman" w:hAnsi="Times New Roman" w:cs="Times New Roman"/>
@@ -5082,7 +5522,7 @@
         </w:rPr>
         <w:t xml:space="preserve"> </w:t>
       </w:r>
-      <w:bookmarkStart w:id="7" w:name="_Toc498894557"/>
+      <w:bookmarkStart w:id="7" w:name="_Toc498955585"/>
       <w:r>
         <w:rPr>
           <w:rFonts w:ascii="Times New Roman" w:hAnsi="Times New Roman" w:cs="Times New Roman"/>
@@ -5146,7 +5586,7 @@
         </w:rPr>
         <w:t xml:space="preserve"> </w:t>
       </w:r>
-      <w:bookmarkStart w:id="8" w:name="_Toc498894558"/>
+      <w:bookmarkStart w:id="8" w:name="_Toc498955586"/>
       <w:r>
         <w:rPr>
           <w:rFonts w:ascii="Times New Roman" w:hAnsi="Times New Roman" w:cs="Times New Roman"/>
@@ -5247,14 +5687,13 @@
           <w:szCs w:val="24"/>
         </w:rPr>
       </w:pPr>
-      <w:bookmarkStart w:id="9" w:name="_Toc498894559"/>
+      <w:bookmarkStart w:id="9" w:name="_Toc498955587"/>
       <w:r>
         <w:rPr>
           <w:rFonts w:ascii="Times New Roman" w:hAnsi="Times New Roman" w:cs="Times New Roman"/>
           <w:b/>
           <w:szCs w:val="24"/>
         </w:rPr>
-        <w:lastRenderedPageBreak/>
         <w:t>FERRAMENTAS UTILIZADAS</w:t>
       </w:r>
       <w:bookmarkEnd w:id="9"/>
@@ -5331,7 +5770,7 @@
           <w:rFonts w:ascii="Times New Roman" w:hAnsi="Times New Roman" w:cs="Times New Roman"/>
           <w:szCs w:val="24"/>
         </w:rPr>
-        <w:t>PostgreSql</w:t>
+        <w:t>PostgreSQL</w:t>
       </w:r>
       <w:proofErr w:type="spellEnd"/>
       <w:proofErr w:type="gramEnd"/>
@@ -5422,15 +5861,13 @@
         </w:rPr>
         <w:t xml:space="preserve"> </w:t>
       </w:r>
-      <w:proofErr w:type="spellStart"/>
-      <w:r>
-        <w:rPr>
-          <w:rFonts w:ascii="Times New Roman" w:hAnsi="Times New Roman" w:cs="Times New Roman"/>
-          <w:szCs w:val="24"/>
-        </w:rPr>
-        <w:t>Community</w:t>
-      </w:r>
-      <w:proofErr w:type="spellEnd"/>
+      <w:r>
+        <w:rPr>
+          <w:rFonts w:ascii="Times New Roman" w:hAnsi="Times New Roman" w:cs="Times New Roman"/>
+          <w:szCs w:val="24"/>
+        </w:rPr>
+        <w:t>Professional</w:t>
+      </w:r>
       <w:r>
         <w:rPr>
           <w:rFonts w:ascii="Times New Roman" w:hAnsi="Times New Roman" w:cs="Times New Roman"/>
@@ -5489,7 +5926,7 @@
           <w:szCs w:val="24"/>
         </w:rPr>
       </w:pPr>
-      <w:bookmarkStart w:id="10" w:name="_Toc498894560"/>
+      <w:bookmarkStart w:id="10" w:name="_Toc498955588"/>
       <w:r>
         <w:rPr>
           <w:rFonts w:ascii="Times New Roman" w:hAnsi="Times New Roman" w:cs="Times New Roman"/>
@@ -5653,6 +6090,7 @@
           <w:b/>
           <w:szCs w:val="24"/>
         </w:rPr>
+        <w:lastRenderedPageBreak/>
         <w:t>Propriedade ou fazenda:</w:t>
       </w:r>
       <w:r>
@@ -5931,7 +6369,7 @@
           <w:szCs w:val="24"/>
         </w:rPr>
       </w:pPr>
-      <w:bookmarkStart w:id="11" w:name="_Toc498894561"/>
+      <w:bookmarkStart w:id="11" w:name="_Toc498955589"/>
       <w:r>
         <w:rPr>
           <w:rFonts w:ascii="Times New Roman" w:hAnsi="Times New Roman" w:cs="Times New Roman"/>
@@ -5980,33 +6418,722 @@
           <w:b/>
           <w:szCs w:val="24"/>
         </w:rPr>
+        <w:t xml:space="preserve">Justificativa da abordagem utilizada: </w:t>
+      </w:r>
+      <w:r>
+        <w:rPr>
+          <w:rFonts w:ascii="Times New Roman" w:hAnsi="Times New Roman" w:cs="Times New Roman"/>
+          <w:szCs w:val="24"/>
+        </w:rPr>
+        <w:t>Como os integrantes da equipe não possuem experiência prévia com desenvolvimento de sistemas utilizando padrões de projetos</w:t>
+      </w:r>
+      <w:proofErr w:type="gramStart"/>
+      <w:r>
+        <w:rPr>
+          <w:rFonts w:ascii="Times New Roman" w:hAnsi="Times New Roman" w:cs="Times New Roman"/>
+          <w:szCs w:val="24"/>
+        </w:rPr>
+        <w:t>,</w:t>
+      </w:r>
+      <w:r>
+        <w:rPr>
+          <w:rFonts w:ascii="Times New Roman" w:hAnsi="Times New Roman" w:cs="Times New Roman"/>
+          <w:szCs w:val="24"/>
+        </w:rPr>
+        <w:t xml:space="preserve"> avaliou-se</w:t>
+      </w:r>
+      <w:proofErr w:type="gramEnd"/>
+      <w:r>
+        <w:rPr>
+          <w:rFonts w:ascii="Times New Roman" w:hAnsi="Times New Roman" w:cs="Times New Roman"/>
+          <w:szCs w:val="24"/>
+        </w:rPr>
+        <w:t xml:space="preserve"> que o melhor seria a utilização da abordagem descrita acima, pois no que os alunos vão obtendo o embasamento teórico e o entendimento de cada padrão, estes vão implementando o padrão no contexto da aplicação.</w:t>
+      </w:r>
+    </w:p>
+    <w:p>
+      <w:pPr>
+        <w:jc w:val="both"/>
+        <w:rPr>
+          <w:rFonts w:ascii="Times New Roman" w:hAnsi="Times New Roman" w:cs="Times New Roman"/>
+          <w:szCs w:val="24"/>
+        </w:rPr>
+      </w:pPr>
+    </w:p>
+    <w:p>
+      <w:pPr>
+        <w:jc w:val="center"/>
+        <w:rPr>
+          <w:rFonts w:ascii="Times New Roman" w:hAnsi="Times New Roman" w:cs="Times New Roman"/>
+          <w:szCs w:val="24"/>
+        </w:rPr>
+      </w:pPr>
+      <w:r>
+        <w:rPr>
+          <w:rFonts w:ascii="Times New Roman" w:hAnsi="Times New Roman" w:cs="Times New Roman"/>
+          <w:noProof/>
+          <w:szCs w:val="24"/>
+          <w:lang w:eastAsia="pt-BR"/>
+        </w:rPr>
         <w:lastRenderedPageBreak/>
-        <w:t xml:space="preserve">Justificativa da abordagem utilizada: </w:t>
-      </w:r>
-      <w:r>
-        <w:rPr>
-          <w:rFonts w:ascii="Times New Roman" w:hAnsi="Times New Roman" w:cs="Times New Roman"/>
-          <w:szCs w:val="24"/>
-        </w:rPr>
-        <w:t>Como os integrantes da equipe não possuem experiência prévia com desenvolvimento de sistemas utilizando padrões de projetos</w:t>
-      </w:r>
-      <w:proofErr w:type="gramStart"/>
-      <w:r>
-        <w:rPr>
-          <w:rFonts w:ascii="Times New Roman" w:hAnsi="Times New Roman" w:cs="Times New Roman"/>
-          <w:szCs w:val="24"/>
-        </w:rPr>
-        <w:t>, avaliou-se</w:t>
-      </w:r>
-      <w:proofErr w:type="gramEnd"/>
-      <w:r>
-        <w:rPr>
-          <w:rFonts w:ascii="Times New Roman" w:hAnsi="Times New Roman" w:cs="Times New Roman"/>
-          <w:szCs w:val="24"/>
-        </w:rPr>
-        <w:t xml:space="preserve"> que o melhor seria a utilização da abordagem descrita acima, pois no que os alunos vão obtendo o embasamento teórico e o entendimento de cada padrão, estes vão implementando o padrão no contexto da aplicação.</w:t>
-      </w:r>
-    </w:p>
+        <w:drawing>
+          <wp:inline distT="0" distB="0" distL="0" distR="0" wp14:anchorId="3C464CED" wp14:editId="7001F9A2">
+            <wp:extent cx="2705100" cy="3578287"/>
+            <wp:effectExtent l="0" t="0" r="0" b="3175"/>
+            <wp:docPr id="1" name="Imagem 1"/>
+            <wp:cNvGraphicFramePr>
+              <a:graphicFrameLocks xmlns:a="http://schemas.openxmlformats.org/drawingml/2006/main" noChangeAspect="1"/>
+            </wp:cNvGraphicFramePr>
+            <a:graphic xmlns:a="http://schemas.openxmlformats.org/drawingml/2006/main">
+              <a:graphicData uri="http://schemas.openxmlformats.org/drawingml/2006/picture">
+                <pic:pic xmlns:pic="http://schemas.openxmlformats.org/drawingml/2006/picture">
+                  <pic:nvPicPr>
+                    <pic:cNvPr id="0" name="Picture 1"/>
+                    <pic:cNvPicPr>
+                      <a:picLocks noChangeAspect="1" noChangeArrowheads="1"/>
+                    </pic:cNvPicPr>
+                  </pic:nvPicPr>
+                  <pic:blipFill>
+                    <a:blip r:embed="rId16" cstate="print">
+                      <a:extLst>
+                        <a:ext uri="{28A0092B-C50C-407E-A947-70E740481C1C}">
+                          <a14:useLocalDpi xmlns:a14="http://schemas.microsoft.com/office/drawing/2010/main" val="0"/>
+                        </a:ext>
+                      </a:extLst>
+                    </a:blip>
+                    <a:srcRect/>
+                    <a:stretch>
+                      <a:fillRect/>
+                    </a:stretch>
+                  </pic:blipFill>
+                  <pic:spPr bwMode="auto">
+                    <a:xfrm>
+                      <a:off x="0" y="0"/>
+                      <a:ext cx="2709561" cy="3584188"/>
+                    </a:xfrm>
+                    <a:prstGeom prst="rect">
+                      <a:avLst/>
+                    </a:prstGeom>
+                    <a:noFill/>
+                    <a:ln>
+                      <a:noFill/>
+                    </a:ln>
+                  </pic:spPr>
+                </pic:pic>
+              </a:graphicData>
+            </a:graphic>
+          </wp:inline>
+        </w:drawing>
+      </w:r>
+    </w:p>
+    <w:p>
+      <w:pPr>
+        <w:jc w:val="both"/>
+        <w:rPr>
+          <w:rFonts w:ascii="Times New Roman" w:hAnsi="Times New Roman" w:cs="Times New Roman"/>
+          <w:szCs w:val="24"/>
+        </w:rPr>
+      </w:pPr>
+    </w:p>
+    <w:tbl>
+      <w:tblPr>
+        <w:tblStyle w:val="Tabelacomgrade"/>
+        <w:tblW w:w="0" w:type="auto"/>
+        <w:tblLook w:val="04A0" w:firstRow="1" w:lastRow="0" w:firstColumn="1" w:lastColumn="0" w:noHBand="0" w:noVBand="1"/>
+      </w:tblPr>
+      <w:tblGrid>
+        <w:gridCol w:w="4322"/>
+        <w:gridCol w:w="4322"/>
+      </w:tblGrid>
+      <w:tr>
+        <w:tc>
+          <w:tcPr>
+            <w:tcW w:w="4322" w:type="dxa"/>
+          </w:tcPr>
+          <w:p>
+            <w:pPr>
+              <w:jc w:val="both"/>
+              <w:rPr>
+                <w:rFonts w:ascii="Times New Roman" w:hAnsi="Times New Roman" w:cs="Times New Roman"/>
+                <w:b/>
+                <w:szCs w:val="24"/>
+              </w:rPr>
+            </w:pPr>
+            <w:r>
+              <w:rPr>
+                <w:rFonts w:ascii="Times New Roman" w:hAnsi="Times New Roman" w:cs="Times New Roman"/>
+                <w:b/>
+                <w:szCs w:val="24"/>
+              </w:rPr>
+              <w:t>Atividades</w:t>
+            </w:r>
+          </w:p>
+        </w:tc>
+        <w:tc>
+          <w:tcPr>
+            <w:tcW w:w="4322" w:type="dxa"/>
+          </w:tcPr>
+          <w:p>
+            <w:pPr>
+              <w:jc w:val="both"/>
+              <w:rPr>
+                <w:rFonts w:ascii="Times New Roman" w:hAnsi="Times New Roman" w:cs="Times New Roman"/>
+                <w:b/>
+                <w:szCs w:val="24"/>
+              </w:rPr>
+            </w:pPr>
+            <w:r>
+              <w:rPr>
+                <w:rFonts w:ascii="Times New Roman" w:hAnsi="Times New Roman" w:cs="Times New Roman"/>
+                <w:b/>
+                <w:szCs w:val="24"/>
+              </w:rPr>
+              <w:t>Descrição</w:t>
+            </w:r>
+          </w:p>
+        </w:tc>
+      </w:tr>
+      <w:tr>
+        <w:tc>
+          <w:tcPr>
+            <w:tcW w:w="4322" w:type="dxa"/>
+          </w:tcPr>
+          <w:p>
+            <w:pPr>
+              <w:jc w:val="both"/>
+              <w:rPr>
+                <w:rFonts w:ascii="Times New Roman" w:hAnsi="Times New Roman" w:cs="Times New Roman"/>
+                <w:szCs w:val="24"/>
+              </w:rPr>
+            </w:pPr>
+            <w:r>
+              <w:rPr>
+                <w:rFonts w:ascii="Times New Roman" w:hAnsi="Times New Roman" w:cs="Times New Roman"/>
+                <w:szCs w:val="24"/>
+              </w:rPr>
+              <w:t xml:space="preserve">Embasamento </w:t>
+            </w:r>
+            <w:r>
+              <w:rPr>
+                <w:rFonts w:ascii="Times New Roman" w:hAnsi="Times New Roman" w:cs="Times New Roman"/>
+                <w:szCs w:val="24"/>
+              </w:rPr>
+              <w:t>Teórico Inicial</w:t>
+            </w:r>
+          </w:p>
+        </w:tc>
+        <w:tc>
+          <w:tcPr>
+            <w:tcW w:w="4322" w:type="dxa"/>
+          </w:tcPr>
+          <w:p>
+            <w:pPr>
+              <w:jc w:val="both"/>
+              <w:rPr>
+                <w:rFonts w:ascii="Times New Roman" w:hAnsi="Times New Roman" w:cs="Times New Roman"/>
+                <w:szCs w:val="24"/>
+              </w:rPr>
+            </w:pPr>
+          </w:p>
+        </w:tc>
+      </w:tr>
+      <w:tr>
+        <w:tc>
+          <w:tcPr>
+            <w:tcW w:w="4322" w:type="dxa"/>
+          </w:tcPr>
+          <w:p>
+            <w:pPr>
+              <w:jc w:val="both"/>
+              <w:rPr>
+                <w:rFonts w:ascii="Times New Roman" w:hAnsi="Times New Roman" w:cs="Times New Roman"/>
+                <w:szCs w:val="24"/>
+              </w:rPr>
+            </w:pPr>
+            <w:r>
+              <w:rPr>
+                <w:rFonts w:ascii="Times New Roman" w:hAnsi="Times New Roman" w:cs="Times New Roman"/>
+                <w:szCs w:val="24"/>
+              </w:rPr>
+              <w:t xml:space="preserve">Divisão dos Padrões </w:t>
+            </w:r>
+            <w:r>
+              <w:rPr>
+                <w:rFonts w:ascii="Times New Roman" w:hAnsi="Times New Roman" w:cs="Times New Roman"/>
+                <w:szCs w:val="24"/>
+              </w:rPr>
+              <w:t>por Aluno</w:t>
+            </w:r>
+          </w:p>
+        </w:tc>
+        <w:tc>
+          <w:tcPr>
+            <w:tcW w:w="4322" w:type="dxa"/>
+          </w:tcPr>
+          <w:p>
+            <w:pPr>
+              <w:jc w:val="both"/>
+              <w:rPr>
+                <w:rFonts w:ascii="Times New Roman" w:hAnsi="Times New Roman" w:cs="Times New Roman"/>
+                <w:szCs w:val="24"/>
+              </w:rPr>
+            </w:pPr>
+          </w:p>
+        </w:tc>
+      </w:tr>
+      <w:tr>
+        <w:tc>
+          <w:tcPr>
+            <w:tcW w:w="4322" w:type="dxa"/>
+          </w:tcPr>
+          <w:p>
+            <w:pPr>
+              <w:jc w:val="both"/>
+              <w:rPr>
+                <w:rFonts w:ascii="Times New Roman" w:hAnsi="Times New Roman" w:cs="Times New Roman"/>
+                <w:szCs w:val="24"/>
+              </w:rPr>
+            </w:pPr>
+            <w:r>
+              <w:rPr>
+                <w:rFonts w:ascii="Times New Roman" w:hAnsi="Times New Roman" w:cs="Times New Roman"/>
+                <w:szCs w:val="24"/>
+              </w:rPr>
+              <w:t xml:space="preserve">Definição dos </w:t>
+            </w:r>
+            <w:r>
+              <w:rPr>
+                <w:rFonts w:ascii="Times New Roman" w:hAnsi="Times New Roman" w:cs="Times New Roman"/>
+                <w:szCs w:val="24"/>
+              </w:rPr>
+              <w:t>Recursos</w:t>
+            </w:r>
+          </w:p>
+        </w:tc>
+        <w:tc>
+          <w:tcPr>
+            <w:tcW w:w="4322" w:type="dxa"/>
+          </w:tcPr>
+          <w:p>
+            <w:pPr>
+              <w:jc w:val="both"/>
+              <w:rPr>
+                <w:rFonts w:ascii="Times New Roman" w:hAnsi="Times New Roman" w:cs="Times New Roman"/>
+                <w:szCs w:val="24"/>
+              </w:rPr>
+            </w:pPr>
+          </w:p>
+        </w:tc>
+      </w:tr>
+      <w:tr>
+        <w:tc>
+          <w:tcPr>
+            <w:tcW w:w="4322" w:type="dxa"/>
+          </w:tcPr>
+          <w:p>
+            <w:pPr>
+              <w:jc w:val="both"/>
+              <w:rPr>
+                <w:rFonts w:ascii="Times New Roman" w:hAnsi="Times New Roman" w:cs="Times New Roman"/>
+                <w:szCs w:val="24"/>
+              </w:rPr>
+            </w:pPr>
+            <w:r>
+              <w:rPr>
+                <w:rFonts w:ascii="Times New Roman" w:hAnsi="Times New Roman" w:cs="Times New Roman"/>
+                <w:szCs w:val="24"/>
+              </w:rPr>
+              <w:t xml:space="preserve">Definição do Modelo </w:t>
+            </w:r>
+            <w:r>
+              <w:rPr>
+                <w:rFonts w:ascii="Times New Roman" w:hAnsi="Times New Roman" w:cs="Times New Roman"/>
+                <w:szCs w:val="24"/>
+              </w:rPr>
+              <w:t>de Catalogação</w:t>
+            </w:r>
+          </w:p>
+        </w:tc>
+        <w:tc>
+          <w:tcPr>
+            <w:tcW w:w="4322" w:type="dxa"/>
+          </w:tcPr>
+          <w:p>
+            <w:pPr>
+              <w:jc w:val="both"/>
+              <w:rPr>
+                <w:rFonts w:ascii="Times New Roman" w:hAnsi="Times New Roman" w:cs="Times New Roman"/>
+                <w:szCs w:val="24"/>
+              </w:rPr>
+            </w:pPr>
+          </w:p>
+        </w:tc>
+      </w:tr>
+    </w:tbl>
+    <w:p>
+      <w:pPr>
+        <w:jc w:val="both"/>
+        <w:rPr>
+          <w:rFonts w:ascii="Times New Roman" w:hAnsi="Times New Roman" w:cs="Times New Roman"/>
+          <w:szCs w:val="24"/>
+        </w:rPr>
+      </w:pPr>
+    </w:p>
+    <w:tbl>
+      <w:tblPr>
+        <w:tblStyle w:val="Tabelacomgrade"/>
+        <w:tblW w:w="0" w:type="auto"/>
+        <w:tblLook w:val="04A0" w:firstRow="1" w:lastRow="0" w:firstColumn="1" w:lastColumn="0" w:noHBand="0" w:noVBand="1"/>
+      </w:tblPr>
+      <w:tblGrid>
+        <w:gridCol w:w="4322"/>
+        <w:gridCol w:w="4322"/>
+      </w:tblGrid>
+      <w:tr>
+        <w:tc>
+          <w:tcPr>
+            <w:tcW w:w="4322" w:type="dxa"/>
+          </w:tcPr>
+          <w:p>
+            <w:pPr>
+              <w:jc w:val="both"/>
+              <w:rPr>
+                <w:rFonts w:ascii="Times New Roman" w:hAnsi="Times New Roman" w:cs="Times New Roman"/>
+                <w:b/>
+                <w:szCs w:val="24"/>
+              </w:rPr>
+            </w:pPr>
+            <w:r>
+              <w:rPr>
+                <w:rFonts w:ascii="Times New Roman" w:hAnsi="Times New Roman" w:cs="Times New Roman"/>
+                <w:b/>
+                <w:szCs w:val="24"/>
+              </w:rPr>
+              <w:t>Atividades</w:t>
+            </w:r>
+          </w:p>
+        </w:tc>
+        <w:tc>
+          <w:tcPr>
+            <w:tcW w:w="4322" w:type="dxa"/>
+          </w:tcPr>
+          <w:p>
+            <w:pPr>
+              <w:jc w:val="both"/>
+              <w:rPr>
+                <w:rFonts w:ascii="Times New Roman" w:hAnsi="Times New Roman" w:cs="Times New Roman"/>
+                <w:b/>
+                <w:szCs w:val="24"/>
+              </w:rPr>
+            </w:pPr>
+            <w:r>
+              <w:rPr>
+                <w:rFonts w:ascii="Times New Roman" w:hAnsi="Times New Roman" w:cs="Times New Roman"/>
+                <w:b/>
+                <w:szCs w:val="24"/>
+              </w:rPr>
+              <w:t>Descrição</w:t>
+            </w:r>
+          </w:p>
+        </w:tc>
+      </w:tr>
+      <w:tr>
+        <w:tc>
+          <w:tcPr>
+            <w:tcW w:w="4322" w:type="dxa"/>
+          </w:tcPr>
+          <w:p>
+            <w:pPr>
+              <w:jc w:val="both"/>
+              <w:rPr>
+                <w:rFonts w:ascii="Times New Roman" w:hAnsi="Times New Roman" w:cs="Times New Roman"/>
+                <w:szCs w:val="24"/>
+              </w:rPr>
+            </w:pPr>
+            <w:r>
+              <w:rPr>
+                <w:rFonts w:ascii="Times New Roman" w:hAnsi="Times New Roman" w:cs="Times New Roman"/>
+                <w:szCs w:val="24"/>
+              </w:rPr>
+              <w:t>Escolha de um padrão</w:t>
+            </w:r>
+          </w:p>
+        </w:tc>
+        <w:tc>
+          <w:tcPr>
+            <w:tcW w:w="4322" w:type="dxa"/>
+          </w:tcPr>
+          <w:p>
+            <w:pPr>
+              <w:jc w:val="both"/>
+              <w:rPr>
+                <w:rFonts w:ascii="Times New Roman" w:hAnsi="Times New Roman" w:cs="Times New Roman"/>
+                <w:szCs w:val="24"/>
+              </w:rPr>
+            </w:pPr>
+          </w:p>
+        </w:tc>
+      </w:tr>
+      <w:tr>
+        <w:tc>
+          <w:tcPr>
+            <w:tcW w:w="4322" w:type="dxa"/>
+          </w:tcPr>
+          <w:p>
+            <w:pPr>
+              <w:jc w:val="both"/>
+              <w:rPr>
+                <w:rFonts w:ascii="Times New Roman" w:hAnsi="Times New Roman" w:cs="Times New Roman"/>
+                <w:szCs w:val="24"/>
+              </w:rPr>
+            </w:pPr>
+            <w:r>
+              <w:rPr>
+                <w:rFonts w:ascii="Times New Roman" w:hAnsi="Times New Roman" w:cs="Times New Roman"/>
+                <w:szCs w:val="24"/>
+              </w:rPr>
+              <w:t xml:space="preserve">Entendimento dos </w:t>
+            </w:r>
+            <w:r>
+              <w:rPr>
+                <w:rFonts w:ascii="Times New Roman" w:hAnsi="Times New Roman" w:cs="Times New Roman"/>
+                <w:szCs w:val="24"/>
+              </w:rPr>
+              <w:t>padrões de projeto</w:t>
+            </w:r>
+          </w:p>
+        </w:tc>
+        <w:tc>
+          <w:tcPr>
+            <w:tcW w:w="4322" w:type="dxa"/>
+          </w:tcPr>
+          <w:p>
+            <w:pPr>
+              <w:jc w:val="both"/>
+              <w:rPr>
+                <w:rFonts w:ascii="Times New Roman" w:hAnsi="Times New Roman" w:cs="Times New Roman"/>
+                <w:szCs w:val="24"/>
+              </w:rPr>
+            </w:pPr>
+          </w:p>
+        </w:tc>
+      </w:tr>
+      <w:tr>
+        <w:tc>
+          <w:tcPr>
+            <w:tcW w:w="4322" w:type="dxa"/>
+          </w:tcPr>
+          <w:p>
+            <w:pPr>
+              <w:jc w:val="both"/>
+              <w:rPr>
+                <w:rFonts w:ascii="Times New Roman" w:hAnsi="Times New Roman" w:cs="Times New Roman"/>
+                <w:szCs w:val="24"/>
+              </w:rPr>
+            </w:pPr>
+            <w:r>
+              <w:rPr>
+                <w:rFonts w:ascii="Times New Roman" w:hAnsi="Times New Roman" w:cs="Times New Roman"/>
+                <w:szCs w:val="24"/>
+              </w:rPr>
+              <w:t>Busca de um contexto</w:t>
+            </w:r>
+          </w:p>
+        </w:tc>
+        <w:tc>
+          <w:tcPr>
+            <w:tcW w:w="4322" w:type="dxa"/>
+          </w:tcPr>
+          <w:p>
+            <w:pPr>
+              <w:jc w:val="both"/>
+              <w:rPr>
+                <w:rFonts w:ascii="Times New Roman" w:hAnsi="Times New Roman" w:cs="Times New Roman"/>
+                <w:szCs w:val="24"/>
+              </w:rPr>
+            </w:pPr>
+          </w:p>
+        </w:tc>
+      </w:tr>
+      <w:tr>
+        <w:tc>
+          <w:tcPr>
+            <w:tcW w:w="4322" w:type="dxa"/>
+          </w:tcPr>
+          <w:p>
+            <w:pPr>
+              <w:jc w:val="both"/>
+              <w:rPr>
+                <w:rFonts w:ascii="Times New Roman" w:hAnsi="Times New Roman" w:cs="Times New Roman"/>
+                <w:szCs w:val="24"/>
+              </w:rPr>
+            </w:pPr>
+            <w:proofErr w:type="gramStart"/>
+            <w:r>
+              <w:rPr>
+                <w:rFonts w:ascii="Times New Roman" w:hAnsi="Times New Roman" w:cs="Times New Roman"/>
+                <w:szCs w:val="24"/>
+              </w:rPr>
+              <w:t>Implementação</w:t>
+            </w:r>
+            <w:proofErr w:type="gramEnd"/>
+            <w:r>
+              <w:rPr>
+                <w:rFonts w:ascii="Times New Roman" w:hAnsi="Times New Roman" w:cs="Times New Roman"/>
+                <w:szCs w:val="24"/>
+              </w:rPr>
+              <w:t xml:space="preserve"> do </w:t>
+            </w:r>
+            <w:r>
+              <w:rPr>
+                <w:rFonts w:ascii="Times New Roman" w:hAnsi="Times New Roman" w:cs="Times New Roman"/>
+                <w:szCs w:val="24"/>
+              </w:rPr>
+              <w:t>padrão no contexto</w:t>
+            </w:r>
+          </w:p>
+        </w:tc>
+        <w:tc>
+          <w:tcPr>
+            <w:tcW w:w="4322" w:type="dxa"/>
+          </w:tcPr>
+          <w:p>
+            <w:pPr>
+              <w:jc w:val="both"/>
+              <w:rPr>
+                <w:rFonts w:ascii="Times New Roman" w:hAnsi="Times New Roman" w:cs="Times New Roman"/>
+                <w:szCs w:val="24"/>
+              </w:rPr>
+            </w:pPr>
+          </w:p>
+        </w:tc>
+      </w:tr>
+      <w:tr>
+        <w:tc>
+          <w:tcPr>
+            <w:tcW w:w="4322" w:type="dxa"/>
+          </w:tcPr>
+          <w:p>
+            <w:pPr>
+              <w:jc w:val="both"/>
+              <w:rPr>
+                <w:rFonts w:ascii="Times New Roman" w:hAnsi="Times New Roman" w:cs="Times New Roman"/>
+                <w:szCs w:val="24"/>
+              </w:rPr>
+            </w:pPr>
+            <w:r>
+              <w:rPr>
+                <w:rFonts w:ascii="Times New Roman" w:hAnsi="Times New Roman" w:cs="Times New Roman"/>
+                <w:szCs w:val="24"/>
+              </w:rPr>
+              <w:t>Reunião dos alunos</w:t>
+            </w:r>
+          </w:p>
+        </w:tc>
+        <w:tc>
+          <w:tcPr>
+            <w:tcW w:w="4322" w:type="dxa"/>
+          </w:tcPr>
+          <w:p>
+            <w:pPr>
+              <w:jc w:val="both"/>
+              <w:rPr>
+                <w:rFonts w:ascii="Times New Roman" w:hAnsi="Times New Roman" w:cs="Times New Roman"/>
+                <w:szCs w:val="24"/>
+              </w:rPr>
+            </w:pPr>
+          </w:p>
+        </w:tc>
+      </w:tr>
+      <w:tr>
+        <w:tc>
+          <w:tcPr>
+            <w:tcW w:w="4322" w:type="dxa"/>
+          </w:tcPr>
+          <w:p>
+            <w:pPr>
+              <w:jc w:val="both"/>
+              <w:rPr>
+                <w:rFonts w:ascii="Times New Roman" w:hAnsi="Times New Roman" w:cs="Times New Roman"/>
+                <w:szCs w:val="24"/>
+              </w:rPr>
+            </w:pPr>
+            <w:r>
+              <w:rPr>
+                <w:rFonts w:ascii="Times New Roman" w:hAnsi="Times New Roman" w:cs="Times New Roman"/>
+                <w:szCs w:val="24"/>
+              </w:rPr>
+              <w:t xml:space="preserve">Catalogação do </w:t>
+            </w:r>
+            <w:r>
+              <w:rPr>
+                <w:rFonts w:ascii="Times New Roman" w:hAnsi="Times New Roman" w:cs="Times New Roman"/>
+                <w:szCs w:val="24"/>
+              </w:rPr>
+              <w:t>padrão</w:t>
+            </w:r>
+          </w:p>
+        </w:tc>
+        <w:tc>
+          <w:tcPr>
+            <w:tcW w:w="4322" w:type="dxa"/>
+          </w:tcPr>
+          <w:p>
+            <w:pPr>
+              <w:jc w:val="both"/>
+              <w:rPr>
+                <w:rFonts w:ascii="Times New Roman" w:hAnsi="Times New Roman" w:cs="Times New Roman"/>
+                <w:szCs w:val="24"/>
+              </w:rPr>
+            </w:pPr>
+          </w:p>
+        </w:tc>
+      </w:tr>
+      <w:tr>
+        <w:tc>
+          <w:tcPr>
+            <w:tcW w:w="4322" w:type="dxa"/>
+          </w:tcPr>
+          <w:p>
+            <w:pPr>
+              <w:jc w:val="both"/>
+              <w:rPr>
+                <w:rFonts w:ascii="Times New Roman" w:hAnsi="Times New Roman" w:cs="Times New Roman"/>
+                <w:szCs w:val="24"/>
+              </w:rPr>
+            </w:pPr>
+            <w:r>
+              <w:rPr>
+                <w:rFonts w:ascii="Times New Roman" w:hAnsi="Times New Roman" w:cs="Times New Roman"/>
+                <w:szCs w:val="24"/>
+              </w:rPr>
+              <w:t xml:space="preserve">Reunião dos alunos </w:t>
+            </w:r>
+            <w:r>
+              <w:rPr>
+                <w:rFonts w:ascii="Times New Roman" w:hAnsi="Times New Roman" w:cs="Times New Roman"/>
+                <w:szCs w:val="24"/>
+              </w:rPr>
+              <w:t>com o responsável</w:t>
+            </w:r>
+          </w:p>
+        </w:tc>
+        <w:tc>
+          <w:tcPr>
+            <w:tcW w:w="4322" w:type="dxa"/>
+          </w:tcPr>
+          <w:p>
+            <w:pPr>
+              <w:jc w:val="both"/>
+              <w:rPr>
+                <w:rFonts w:ascii="Times New Roman" w:hAnsi="Times New Roman" w:cs="Times New Roman"/>
+                <w:szCs w:val="24"/>
+              </w:rPr>
+            </w:pPr>
+          </w:p>
+        </w:tc>
+      </w:tr>
+    </w:tbl>
     <w:p>
       <w:pPr>
         <w:jc w:val="both"/>
@@ -6031,7 +7158,7 @@
           <w:szCs w:val="24"/>
         </w:rPr>
       </w:pPr>
-      <w:bookmarkStart w:id="12" w:name="_Toc498894562"/>
+      <w:bookmarkStart w:id="12" w:name="_Toc498955590"/>
       <w:r>
         <w:rPr>
           <w:rFonts w:ascii="Times New Roman" w:hAnsi="Times New Roman" w:cs="Times New Roman"/>
@@ -6064,7 +7191,7 @@
     </w:p>
     <w:p>
       <w:pPr>
-        <w:jc w:val="both"/>
+        <w:jc w:val="center"/>
         <w:rPr>
           <w:rFonts w:ascii="Times New Roman" w:hAnsi="Times New Roman" w:cs="Times New Roman"/>
           <w:b/>
@@ -6081,6 +7208,7 @@
           <w:szCs w:val="24"/>
           <w:lang w:eastAsia="pt-BR"/>
         </w:rPr>
+        <w:lastRenderedPageBreak/>
         <w:drawing>
           <wp:inline distT="0" distB="0" distL="0" distR="0" wp14:anchorId="16080936" wp14:editId="4D560F7E">
             <wp:extent cx="5400040" cy="2540635"/>
@@ -6097,7 +7225,7 @@
                     <pic:cNvPicPr/>
                   </pic:nvPicPr>
                   <pic:blipFill>
-                    <a:blip r:embed="rId9" cstate="print">
+                    <a:blip r:embed="rId17" cstate="print">
                       <a:extLst>
                         <a:ext uri="{28A0092B-C50C-407E-A947-70E740481C1C}">
                           <a14:useLocalDpi xmlns:a14="http://schemas.microsoft.com/office/drawing/2010/main" val="0"/>
@@ -6198,7 +7326,7 @@
     </w:p>
     <w:p>
       <w:pPr>
-        <w:jc w:val="both"/>
+        <w:jc w:val="center"/>
         <w:rPr>
           <w:rFonts w:ascii="Times New Roman" w:hAnsi="Times New Roman" w:cs="Times New Roman"/>
           <w:b/>
@@ -6215,7 +7343,6 @@
           <w:szCs w:val="24"/>
           <w:lang w:eastAsia="pt-BR"/>
         </w:rPr>
-        <w:lastRenderedPageBreak/>
         <w:drawing>
           <wp:inline distT="0" distB="0" distL="0" distR="0" wp14:anchorId="799D3B6C" wp14:editId="1FFD9898">
             <wp:extent cx="5400040" cy="4044950"/>
@@ -6232,7 +7359,7 @@
                     <pic:cNvPicPr/>
                   </pic:nvPicPr>
                   <pic:blipFill>
-                    <a:blip r:embed="rId10" cstate="print">
+                    <a:blip r:embed="rId18" cstate="print">
                       <a:extLst>
                         <a:ext uri="{28A0092B-C50C-407E-A947-70E740481C1C}">
                           <a14:useLocalDpi xmlns:a14="http://schemas.microsoft.com/office/drawing/2010/main" val="0"/>
@@ -6273,7 +7400,7 @@
     </w:p>
     <w:p>
       <w:pPr>
-        <w:jc w:val="both"/>
+        <w:jc w:val="center"/>
         <w:rPr>
           <w:rFonts w:ascii="Times New Roman" w:hAnsi="Times New Roman" w:cs="Times New Roman"/>
           <w:b/>
@@ -6290,6 +7417,7 @@
           <w:szCs w:val="24"/>
           <w:lang w:eastAsia="pt-BR"/>
         </w:rPr>
+        <w:lastRenderedPageBreak/>
         <w:drawing>
           <wp:inline distT="0" distB="0" distL="0" distR="0" wp14:anchorId="5ED3CA85" wp14:editId="7E0D3F35">
             <wp:extent cx="5400040" cy="3121025"/>
@@ -6306,7 +7434,7 @@
                     <pic:cNvPicPr/>
                   </pic:nvPicPr>
                   <pic:blipFill>
-                    <a:blip r:embed="rId11" cstate="print">
+                    <a:blip r:embed="rId19" cstate="print">
                       <a:extLst>
                         <a:ext uri="{28A0092B-C50C-407E-A947-70E740481C1C}">
                           <a14:useLocalDpi xmlns:a14="http://schemas.microsoft.com/office/drawing/2010/main" val="0"/>
@@ -6356,7 +7484,7 @@
         </w:rPr>
         <w:t xml:space="preserve"> </w:t>
       </w:r>
-      <w:bookmarkStart w:id="13" w:name="_Toc498894563"/>
+      <w:bookmarkStart w:id="13" w:name="_Toc498955591"/>
       <w:r>
         <w:rPr>
           <w:rFonts w:ascii="Times New Roman" w:hAnsi="Times New Roman" w:cs="Times New Roman"/>
@@ -6418,7 +7546,7 @@
         </w:rPr>
         <w:t xml:space="preserve"> </w:t>
       </w:r>
-      <w:bookmarkStart w:id="14" w:name="_Toc498894564"/>
+      <w:bookmarkStart w:id="14" w:name="_Toc498955592"/>
       <w:proofErr w:type="spellStart"/>
       <w:r>
         <w:rPr>
@@ -6470,10 +7598,9 @@
           <w:b/>
           <w:szCs w:val="24"/>
         </w:rPr>
-        <w:lastRenderedPageBreak/>
         <w:t xml:space="preserve"> </w:t>
       </w:r>
-      <w:bookmarkStart w:id="15" w:name="_Toc498894565"/>
+      <w:bookmarkStart w:id="15" w:name="_Toc498955593"/>
       <w:proofErr w:type="spellStart"/>
       <w:r>
         <w:rPr>
@@ -6545,7 +7672,7 @@
         </w:rPr>
         <w:t xml:space="preserve"> </w:t>
       </w:r>
-      <w:bookmarkStart w:id="16" w:name="_Toc498894566"/>
+      <w:bookmarkStart w:id="16" w:name="_Toc498955594"/>
       <w:r>
         <w:rPr>
           <w:rFonts w:ascii="Times New Roman" w:hAnsi="Times New Roman" w:cs="Times New Roman"/>
@@ -6597,7 +7724,7 @@
         </w:rPr>
         <w:t xml:space="preserve"> </w:t>
       </w:r>
-      <w:bookmarkStart w:id="17" w:name="_Toc498894567"/>
+      <w:bookmarkStart w:id="17" w:name="_Toc498955595"/>
       <w:proofErr w:type="spellStart"/>
       <w:r>
         <w:rPr>
@@ -6651,7 +7778,7 @@
         </w:rPr>
         <w:t xml:space="preserve"> </w:t>
       </w:r>
-      <w:bookmarkStart w:id="18" w:name="_Toc498894568"/>
+      <w:bookmarkStart w:id="18" w:name="_Toc498955596"/>
       <w:proofErr w:type="spellStart"/>
       <w:r>
         <w:rPr>
@@ -6716,7 +7843,7 @@
           <w:szCs w:val="24"/>
         </w:rPr>
       </w:pPr>
-      <w:bookmarkStart w:id="19" w:name="_Toc498894569"/>
+      <w:bookmarkStart w:id="19" w:name="_Toc498955597"/>
       <w:r>
         <w:rPr>
           <w:rFonts w:ascii="Times New Roman" w:hAnsi="Times New Roman" w:cs="Times New Roman"/>
@@ -6748,7 +7875,7 @@
       </w:pPr>
     </w:p>
     <w:sectPr>
-      <w:headerReference w:type="default" r:id="rId12"/>
+      <w:headerReference w:type="default" r:id="rId20"/>
       <w:pgSz w:w="11906" w:h="16838"/>
       <w:pgMar w:top="1417" w:right="1701" w:bottom="1417" w:left="1701" w:header="708" w:footer="708" w:gutter="0"/>
       <w:pgNumType w:start="3"/>
@@ -6839,7 +7966,7 @@
           <w:rPr>
             <w:noProof/>
           </w:rPr>
-          <w:t>10</w:t>
+          <w:t>3</w:t>
         </w:r>
         <w:r>
           <w:fldChar w:fldCharType="end"/>
@@ -9201,6 +10328,25 @@
       <w:u w:val="single"/>
     </w:rPr>
   </w:style>
+  <w:style w:type="table" w:styleId="Tabelacomgrade">
+    <w:name w:val="Table Grid"/>
+    <w:basedOn w:val="Tabelanormal"/>
+    <w:uiPriority w:val="39"/>
+    <w:rsid w:val="009A3467"/>
+    <w:pPr>
+      <w:spacing w:after="0" w:line="240" w:lineRule="auto"/>
+    </w:pPr>
+    <w:tblPr>
+      <w:tblBorders>
+        <w:top w:val="single" w:sz="4" w:space="0" w:color="auto"/>
+        <w:left w:val="single" w:sz="4" w:space="0" w:color="auto"/>
+        <w:bottom w:val="single" w:sz="4" w:space="0" w:color="auto"/>
+        <w:right w:val="single" w:sz="4" w:space="0" w:color="auto"/>
+        <w:insideH w:val="single" w:sz="4" w:space="0" w:color="auto"/>
+        <w:insideV w:val="single" w:sz="4" w:space="0" w:color="auto"/>
+      </w:tblBorders>
+    </w:tblPr>
+  </w:style>
 </w:styles>
 </file>
 
@@ -9712,6 +10858,25 @@
       <w:u w:val="single"/>
     </w:rPr>
   </w:style>
+  <w:style w:type="table" w:styleId="Tabelacomgrade">
+    <w:name w:val="Table Grid"/>
+    <w:basedOn w:val="Tabelanormal"/>
+    <w:uiPriority w:val="39"/>
+    <w:rsid w:val="009A3467"/>
+    <w:pPr>
+      <w:spacing w:after="0" w:line="240" w:lineRule="auto"/>
+    </w:pPr>
+    <w:tblPr>
+      <w:tblBorders>
+        <w:top w:val="single" w:sz="4" w:space="0" w:color="auto"/>
+        <w:left w:val="single" w:sz="4" w:space="0" w:color="auto"/>
+        <w:bottom w:val="single" w:sz="4" w:space="0" w:color="auto"/>
+        <w:right w:val="single" w:sz="4" w:space="0" w:color="auto"/>
+        <w:insideH w:val="single" w:sz="4" w:space="0" w:color="auto"/>
+        <w:insideV w:val="single" w:sz="4" w:space="0" w:color="auto"/>
+      </w:tblBorders>
+    </w:tblPr>
+  </w:style>
 </w:styles>
 </file>
 
@@ -9970,7 +11135,7 @@
   <a:extraClrSchemeLst/>
   <a:extLst>
     <a:ext uri="{05A4C25C-085E-4340-85A3-A5531E510DB2}">
-      <thm15:themeFamily xmlns:thm15="http://schemas.microsoft.com/office/thememl/2012/main" xmlns="" name="Office Theme" id="{62F939B6-93AF-4DB8-9C6B-D6C7DFDC589F}" vid="{4A3C46E8-61CC-4603-A589-7422A47A8E4A}"/>
+      <thm15:themeFamily xmlns="" xmlns:thm15="http://schemas.microsoft.com/office/thememl/2012/main" name="Office Theme" id="{62F939B6-93AF-4DB8-9C6B-D6C7DFDC589F}" vid="{4A3C46E8-61CC-4603-A589-7422A47A8E4A}"/>
     </a:ext>
   </a:extLst>
 </a:theme>
@@ -9981,7 +11146,7 @@
 </file>
 
 <file path=customXml/itemProps1.xml><?xml version="1.0" encoding="utf-8"?>
-<ds:datastoreItem xmlns:ds="http://schemas.openxmlformats.org/officeDocument/2006/customXml" ds:itemID="{4F020210-F679-4FC4-93A6-0EAC6E53F8E7}">
+<ds:datastoreItem xmlns:ds="http://schemas.openxmlformats.org/officeDocument/2006/customXml" ds:itemID="{A2A0FAF3-C242-4EF5-AEC7-EA1A05D8B27C}">
   <ds:schemaRefs>
     <ds:schemaRef ds:uri="http://schemas.openxmlformats.org/officeDocument/2006/bibliography"/>
   </ds:schemaRefs>

--- a/documentos/Trabalho final.docx
+++ b/documentos/Trabalho final.docx
@@ -12,6 +12,8 @@
           <w:szCs w:val="24"/>
         </w:rPr>
       </w:pPr>
+      <w:bookmarkStart w:id="0" w:name="_GoBack"/>
+      <w:bookmarkEnd w:id="0"/>
       <w:r>
         <w:rPr>
           <w:rFonts w:ascii="Times New Roman" w:hAnsi="Times New Roman" w:cs="Times New Roman"/>
@@ -1330,7 +1332,6 @@
           <w:docPartUnique/>
         </w:docPartObj>
       </w:sdtPr>
-      <w:sdtEndPr/>
       <w:sdtContent>
         <w:p>
           <w:pPr>
@@ -1355,6 +1356,7 @@
         <w:p>
           <w:pPr>
             <w:rPr>
+              <w:rFonts w:ascii="Times New Roman" w:hAnsi="Times New Roman" w:cs="Times New Roman"/>
               <w:lang w:eastAsia="pt-BR"/>
             </w:rPr>
           </w:pPr>
@@ -1394,146 +1396,7 @@
             </w:rPr>
             <w:fldChar w:fldCharType="separate"/>
           </w:r>
-          <w:bookmarkStart w:id="0" w:name="_GoBack"/>
-          <w:bookmarkEnd w:id="0"/>
-          <w:r>
-            <w:rPr>
-              <w:rStyle w:val="Hyperlink"/>
-              <w:noProof/>
-            </w:rPr>
-            <w:fldChar w:fldCharType="begin"/>
-          </w:r>
-          <w:r>
-            <w:rPr>
-              <w:rStyle w:val="Hyperlink"/>
-              <w:noProof/>
-            </w:rPr>
-            <w:instrText xml:space="preserve"> </w:instrText>
-          </w:r>
-          <w:r>
-            <w:rPr>
-              <w:noProof/>
-            </w:rPr>
-            <w:instrText>HYPERLINK \l "_Toc498968584"</w:instrText>
-          </w:r>
-          <w:r>
-            <w:rPr>
-              <w:rStyle w:val="Hyperlink"/>
-              <w:noProof/>
-            </w:rPr>
-            <w:instrText xml:space="preserve"> </w:instrText>
-          </w:r>
-          <w:r>
-            <w:rPr>
-              <w:rStyle w:val="Hyperlink"/>
-              <w:noProof/>
-            </w:rPr>
-          </w:r>
-          <w:r>
-            <w:rPr>
-              <w:rStyle w:val="Hyperlink"/>
-              <w:noProof/>
-            </w:rPr>
-            <w:fldChar w:fldCharType="separate"/>
-          </w:r>
-          <w:r>
-            <w:rPr>
-              <w:rStyle w:val="Hyperlink"/>
-              <w:rFonts w:ascii="Times New Roman" w:hAnsi="Times New Roman" w:cs="Times New Roman"/>
-              <w:b/>
-              <w:noProof/>
-            </w:rPr>
-            <w:t>1.</w:t>
-          </w:r>
-          <w:r>
-            <w:rPr>
-              <w:rFonts w:asciiTheme="minorHAnsi" w:eastAsiaTheme="minorEastAsia" w:hAnsiTheme="minorHAnsi"/>
-              <w:noProof/>
-              <w:sz w:val="22"/>
-              <w:lang w:eastAsia="pt-BR"/>
-            </w:rPr>
-            <w:tab/>
-          </w:r>
-          <w:r>
-            <w:rPr>
-              <w:rStyle w:val="Hyperlink"/>
-              <w:rFonts w:ascii="Times New Roman" w:hAnsi="Times New Roman" w:cs="Times New Roman"/>
-              <w:b/>
-              <w:noProof/>
-            </w:rPr>
-            <w:t>INTRODUÇÃO</w:t>
-          </w:r>
-          <w:r>
-            <w:rPr>
-              <w:noProof/>
-              <w:webHidden/>
-            </w:rPr>
-            <w:tab/>
-          </w:r>
-          <w:r>
-            <w:rPr>
-              <w:noProof/>
-              <w:webHidden/>
-            </w:rPr>
-            <w:fldChar w:fldCharType="begin"/>
-          </w:r>
-          <w:r>
-            <w:rPr>
-              <w:noProof/>
-              <w:webHidden/>
-            </w:rPr>
-            <w:instrText xml:space="preserve"> PAGEREF _Toc498968584 \h </w:instrText>
-          </w:r>
-          <w:r>
-            <w:rPr>
-              <w:noProof/>
-              <w:webHidden/>
-            </w:rPr>
-          </w:r>
-          <w:r>
-            <w:rPr>
-              <w:noProof/>
-              <w:webHidden/>
-            </w:rPr>
-            <w:fldChar w:fldCharType="separate"/>
-          </w:r>
-          <w:r>
-            <w:rPr>
-              <w:noProof/>
-              <w:webHidden/>
-            </w:rPr>
-            <w:t>3</w:t>
-          </w:r>
-          <w:r>
-            <w:rPr>
-              <w:noProof/>
-              <w:webHidden/>
-            </w:rPr>
-            <w:fldChar w:fldCharType="end"/>
-          </w:r>
-          <w:r>
-            <w:rPr>
-              <w:rStyle w:val="Hyperlink"/>
-              <w:noProof/>
-            </w:rPr>
-            <w:fldChar w:fldCharType="end"/>
-          </w:r>
-        </w:p>
-        <w:p>
-          <w:pPr>
-            <w:pStyle w:val="Sumrio2"/>
-            <w:tabs>
-              <w:tab w:val="left" w:pos="880"/>
-              <w:tab w:val="right" w:leader="dot" w:pos="8494"/>
-            </w:tabs>
-            <w:rPr>
-              <w:rFonts w:asciiTheme="minorHAnsi" w:eastAsiaTheme="minorEastAsia" w:hAnsiTheme="minorHAnsi"/>
-              <w:noProof/>
-              <w:sz w:val="22"/>
-              <w:lang w:eastAsia="pt-BR"/>
-            </w:rPr>
-          </w:pPr>
-          <w:hyperlink w:anchor="_Toc498968585" w:history="1">
+          <w:hyperlink w:anchor="_Toc498976342" w:history="1">
             <w:r>
               <w:rPr>
                 <w:rStyle w:val="Hyperlink"/>
@@ -1541,7 +1404,7 @@
                 <w:b/>
                 <w:noProof/>
               </w:rPr>
-              <w:t>1.1.</w:t>
+              <w:t>1.</w:t>
             </w:r>
             <w:r>
               <w:rPr>
@@ -1559,7 +1422,7 @@
                 <w:b/>
                 <w:noProof/>
               </w:rPr>
-              <w:t>Importância</w:t>
+              <w:t>INTRODUÇÃO</w:t>
             </w:r>
             <w:r>
               <w:rPr>
@@ -1580,7 +1443,7 @@
                 <w:noProof/>
                 <w:webHidden/>
               </w:rPr>
-              <w:instrText xml:space="preserve"> PAGEREF _Toc498968585 \h </w:instrText>
+              <w:instrText xml:space="preserve"> PAGEREF _Toc498976342 \h </w:instrText>
             </w:r>
             <w:r>
               <w:rPr>
@@ -1625,7 +1488,7 @@
               <w:lang w:eastAsia="pt-BR"/>
             </w:rPr>
           </w:pPr>
-          <w:hyperlink w:anchor="_Toc498968586" w:history="1">
+          <w:hyperlink w:anchor="_Toc498976343" w:history="1">
             <w:r>
               <w:rPr>
                 <w:rStyle w:val="Hyperlink"/>
@@ -1633,7 +1496,7 @@
                 <w:b/>
                 <w:noProof/>
               </w:rPr>
-              <w:t>1.2.</w:t>
+              <w:t>1.1.</w:t>
             </w:r>
             <w:r>
               <w:rPr>
@@ -1651,7 +1514,7 @@
                 <w:b/>
                 <w:noProof/>
               </w:rPr>
-              <w:t>Métodos de quantificação de doenças</w:t>
+              <w:t>Importância</w:t>
             </w:r>
             <w:r>
               <w:rPr>
@@ -1672,7 +1535,99 @@
                 <w:noProof/>
                 <w:webHidden/>
               </w:rPr>
-              <w:instrText xml:space="preserve"> PAGEREF _Toc498968586 \h </w:instrText>
+              <w:instrText xml:space="preserve"> PAGEREF _Toc498976343 \h </w:instrText>
+            </w:r>
+            <w:r>
+              <w:rPr>
+                <w:noProof/>
+                <w:webHidden/>
+              </w:rPr>
+            </w:r>
+            <w:r>
+              <w:rPr>
+                <w:noProof/>
+                <w:webHidden/>
+              </w:rPr>
+              <w:fldChar w:fldCharType="separate"/>
+            </w:r>
+            <w:r>
+              <w:rPr>
+                <w:noProof/>
+                <w:webHidden/>
+              </w:rPr>
+              <w:t>3</w:t>
+            </w:r>
+            <w:r>
+              <w:rPr>
+                <w:noProof/>
+                <w:webHidden/>
+              </w:rPr>
+              <w:fldChar w:fldCharType="end"/>
+            </w:r>
+          </w:hyperlink>
+        </w:p>
+        <w:p>
+          <w:pPr>
+            <w:pStyle w:val="Sumrio2"/>
+            <w:tabs>
+              <w:tab w:val="left" w:pos="880"/>
+              <w:tab w:val="right" w:leader="dot" w:pos="8494"/>
+            </w:tabs>
+            <w:rPr>
+              <w:rFonts w:asciiTheme="minorHAnsi" w:eastAsiaTheme="minorEastAsia" w:hAnsiTheme="minorHAnsi"/>
+              <w:noProof/>
+              <w:sz w:val="22"/>
+              <w:lang w:eastAsia="pt-BR"/>
+            </w:rPr>
+          </w:pPr>
+          <w:hyperlink w:anchor="_Toc498976344" w:history="1">
+            <w:r>
+              <w:rPr>
+                <w:rStyle w:val="Hyperlink"/>
+                <w:rFonts w:ascii="Times New Roman" w:hAnsi="Times New Roman" w:cs="Times New Roman"/>
+                <w:b/>
+                <w:noProof/>
+              </w:rPr>
+              <w:t>1.2.</w:t>
+            </w:r>
+            <w:r>
+              <w:rPr>
+                <w:rFonts w:asciiTheme="minorHAnsi" w:eastAsiaTheme="minorEastAsia" w:hAnsiTheme="minorHAnsi"/>
+                <w:noProof/>
+                <w:sz w:val="22"/>
+                <w:lang w:eastAsia="pt-BR"/>
+              </w:rPr>
+              <w:tab/>
+            </w:r>
+            <w:r>
+              <w:rPr>
+                <w:rStyle w:val="Hyperlink"/>
+                <w:rFonts w:ascii="Times New Roman" w:hAnsi="Times New Roman" w:cs="Times New Roman"/>
+                <w:b/>
+                <w:noProof/>
+              </w:rPr>
+              <w:t>Métodos de quantificação de doenças</w:t>
+            </w:r>
+            <w:r>
+              <w:rPr>
+                <w:noProof/>
+                <w:webHidden/>
+              </w:rPr>
+              <w:tab/>
+            </w:r>
+            <w:r>
+              <w:rPr>
+                <w:noProof/>
+                <w:webHidden/>
+              </w:rPr>
+              <w:fldChar w:fldCharType="begin"/>
+            </w:r>
+            <w:r>
+              <w:rPr>
+                <w:noProof/>
+                <w:webHidden/>
+              </w:rPr>
+              <w:instrText xml:space="preserve"> PAGEREF _Toc498976344 \h </w:instrText>
             </w:r>
             <w:r>
               <w:rPr>
@@ -1717,7 +1672,7 @@
               <w:lang w:eastAsia="pt-BR"/>
             </w:rPr>
           </w:pPr>
-          <w:hyperlink w:anchor="_Toc498968587" w:history="1">
+          <w:hyperlink w:anchor="_Toc498976345" w:history="1">
             <w:r>
               <w:rPr>
                 <w:rStyle w:val="Hyperlink"/>
@@ -1764,7 +1719,7 @@
                 <w:noProof/>
                 <w:webHidden/>
               </w:rPr>
-              <w:instrText xml:space="preserve"> PAGEREF _Toc498968587 \h </w:instrText>
+              <w:instrText xml:space="preserve"> PAGEREF _Toc498976345 \h </w:instrText>
             </w:r>
             <w:r>
               <w:rPr>
@@ -1809,7 +1764,7 @@
               <w:lang w:eastAsia="pt-BR"/>
             </w:rPr>
           </w:pPr>
-          <w:hyperlink w:anchor="_Toc498968588" w:history="1">
+          <w:hyperlink w:anchor="_Toc498976346" w:history="1">
             <w:r>
               <w:rPr>
                 <w:rStyle w:val="Hyperlink"/>
@@ -1856,7 +1811,7 @@
                 <w:noProof/>
                 <w:webHidden/>
               </w:rPr>
-              <w:instrText xml:space="preserve"> PAGEREF _Toc498968588 \h </w:instrText>
+              <w:instrText xml:space="preserve"> PAGEREF _Toc498976346 \h </w:instrText>
             </w:r>
             <w:r>
               <w:rPr>
@@ -1901,7 +1856,7 @@
               <w:lang w:eastAsia="pt-BR"/>
             </w:rPr>
           </w:pPr>
-          <w:hyperlink w:anchor="_Toc498968589" w:history="1">
+          <w:hyperlink w:anchor="_Toc498976347" w:history="1">
             <w:r>
               <w:rPr>
                 <w:rStyle w:val="Hyperlink"/>
@@ -1948,7 +1903,7 @@
                 <w:noProof/>
                 <w:webHidden/>
               </w:rPr>
-              <w:instrText xml:space="preserve"> PAGEREF _Toc498968589 \h </w:instrText>
+              <w:instrText xml:space="preserve"> PAGEREF _Toc498976347 \h </w:instrText>
             </w:r>
             <w:r>
               <w:rPr>
@@ -1993,7 +1948,7 @@
               <w:lang w:eastAsia="pt-BR"/>
             </w:rPr>
           </w:pPr>
-          <w:hyperlink w:anchor="_Toc498968590" w:history="1">
+          <w:hyperlink w:anchor="_Toc498976348" w:history="1">
             <w:r>
               <w:rPr>
                 <w:rStyle w:val="Hyperlink"/>
@@ -2040,7 +1995,7 @@
                 <w:noProof/>
                 <w:webHidden/>
               </w:rPr>
-              <w:instrText xml:space="preserve"> PAGEREF _Toc498968590 \h </w:instrText>
+              <w:instrText xml:space="preserve"> PAGEREF _Toc498976348 \h </w:instrText>
             </w:r>
             <w:r>
               <w:rPr>
@@ -2085,7 +2040,7 @@
               <w:lang w:eastAsia="pt-BR"/>
             </w:rPr>
           </w:pPr>
-          <w:hyperlink w:anchor="_Toc498968591" w:history="1">
+          <w:hyperlink w:anchor="_Toc498976349" w:history="1">
             <w:r>
               <w:rPr>
                 <w:rStyle w:val="Hyperlink"/>
@@ -2132,7 +2087,7 @@
                 <w:noProof/>
                 <w:webHidden/>
               </w:rPr>
-              <w:instrText xml:space="preserve"> PAGEREF _Toc498968591 \h </w:instrText>
+              <w:instrText xml:space="preserve"> PAGEREF _Toc498976349 \h </w:instrText>
             </w:r>
             <w:r>
               <w:rPr>
@@ -2177,7 +2132,7 @@
               <w:lang w:eastAsia="pt-BR"/>
             </w:rPr>
           </w:pPr>
-          <w:hyperlink w:anchor="_Toc498968592" w:history="1">
+          <w:hyperlink w:anchor="_Toc498976350" w:history="1">
             <w:r>
               <w:rPr>
                 <w:rStyle w:val="Hyperlink"/>
@@ -2224,7 +2179,7 @@
                 <w:noProof/>
                 <w:webHidden/>
               </w:rPr>
-              <w:instrText xml:space="preserve"> PAGEREF _Toc498968592 \h </w:instrText>
+              <w:instrText xml:space="preserve"> PAGEREF _Toc498976350 \h </w:instrText>
             </w:r>
             <w:r>
               <w:rPr>
@@ -2269,7 +2224,7 @@
               <w:lang w:eastAsia="pt-BR"/>
             </w:rPr>
           </w:pPr>
-          <w:hyperlink w:anchor="_Toc498968593" w:history="1">
+          <w:hyperlink w:anchor="_Toc498976351" w:history="1">
             <w:r>
               <w:rPr>
                 <w:rStyle w:val="Hyperlink"/>
@@ -2316,7 +2271,7 @@
                 <w:noProof/>
                 <w:webHidden/>
               </w:rPr>
-              <w:instrText xml:space="preserve"> PAGEREF _Toc498968593 \h </w:instrText>
+              <w:instrText xml:space="preserve"> PAGEREF _Toc498976351 \h </w:instrText>
             </w:r>
             <w:r>
               <w:rPr>
@@ -2361,7 +2316,7 @@
               <w:lang w:eastAsia="pt-BR"/>
             </w:rPr>
           </w:pPr>
-          <w:hyperlink w:anchor="_Toc498968594" w:history="1">
+          <w:hyperlink w:anchor="_Toc498976352" w:history="1">
             <w:r>
               <w:rPr>
                 <w:rStyle w:val="Hyperlink"/>
@@ -2408,7 +2363,7 @@
                 <w:noProof/>
                 <w:webHidden/>
               </w:rPr>
-              <w:instrText xml:space="preserve"> PAGEREF _Toc498968594 \h </w:instrText>
+              <w:instrText xml:space="preserve"> PAGEREF _Toc498976352 \h </w:instrText>
             </w:r>
             <w:r>
               <w:rPr>
@@ -2428,7 +2383,7 @@
                 <w:noProof/>
                 <w:webHidden/>
               </w:rPr>
-              <w:t>20</w:t>
+              <w:t>21</w:t>
             </w:r>
             <w:r>
               <w:rPr>
@@ -2453,7 +2408,7 @@
               <w:lang w:eastAsia="pt-BR"/>
             </w:rPr>
           </w:pPr>
-          <w:hyperlink w:anchor="_Toc498968595" w:history="1">
+          <w:hyperlink w:anchor="_Toc498976353" w:history="1">
             <w:r>
               <w:rPr>
                 <w:rStyle w:val="Hyperlink"/>
@@ -2500,7 +2455,7 @@
                 <w:noProof/>
                 <w:webHidden/>
               </w:rPr>
-              <w:instrText xml:space="preserve"> PAGEREF _Toc498968595 \h </w:instrText>
+              <w:instrText xml:space="preserve"> PAGEREF _Toc498976353 \h </w:instrText>
             </w:r>
             <w:r>
               <w:rPr>
@@ -2520,7 +2475,7 @@
                 <w:noProof/>
                 <w:webHidden/>
               </w:rPr>
-              <w:t>20</w:t>
+              <w:t>21</w:t>
             </w:r>
             <w:r>
               <w:rPr>
@@ -2571,7 +2526,7 @@
           <w:szCs w:val="24"/>
         </w:rPr>
       </w:pPr>
-      <w:bookmarkStart w:id="1" w:name="_Toc498968584"/>
+      <w:bookmarkStart w:id="1" w:name="_Toc498976342"/>
       <w:r>
         <w:rPr>
           <w:rFonts w:ascii="Times New Roman" w:hAnsi="Times New Roman" w:cs="Times New Roman"/>
@@ -2616,7 +2571,7 @@
         </w:rPr>
         <w:t xml:space="preserve"> </w:t>
       </w:r>
-      <w:bookmarkStart w:id="2" w:name="_Toc498968585"/>
+      <w:bookmarkStart w:id="2" w:name="_Toc498976343"/>
       <w:r>
         <w:rPr>
           <w:rFonts w:ascii="Times New Roman" w:hAnsi="Times New Roman" w:cs="Times New Roman"/>
@@ -2672,7 +2627,7 @@
       <w:r>
         <w:t xml:space="preserve"> </w:t>
       </w:r>
-      <w:bookmarkStart w:id="3" w:name="_Toc498968586"/>
+      <w:bookmarkStart w:id="3" w:name="_Toc498976344"/>
       <w:r>
         <w:rPr>
           <w:rFonts w:ascii="Times New Roman" w:hAnsi="Times New Roman" w:cs="Times New Roman"/>
@@ -2711,7 +2666,7 @@
           <w:b/>
         </w:rPr>
       </w:pPr>
-      <w:bookmarkStart w:id="4" w:name="_Toc498968587"/>
+      <w:bookmarkStart w:id="4" w:name="_Toc498976345"/>
       <w:r>
         <w:rPr>
           <w:rFonts w:ascii="Times New Roman" w:hAnsi="Times New Roman" w:cs="Times New Roman"/>
@@ -4711,7 +4666,7 @@
         </w:rPr>
         <w:t xml:space="preserve"> </w:t>
       </w:r>
-      <w:bookmarkStart w:id="5" w:name="_Toc498968588"/>
+      <w:bookmarkStart w:id="5" w:name="_Toc498976346"/>
       <w:r>
         <w:rPr>
           <w:rFonts w:ascii="Times New Roman" w:hAnsi="Times New Roman" w:cs="Times New Roman"/>
@@ -4868,7 +4823,7 @@
           <w:szCs w:val="24"/>
         </w:rPr>
       </w:pPr>
-      <w:bookmarkStart w:id="6" w:name="_Toc498968589"/>
+      <w:bookmarkStart w:id="6" w:name="_Toc498976347"/>
       <w:r>
         <w:rPr>
           <w:rFonts w:ascii="Times New Roman" w:hAnsi="Times New Roman" w:cs="Times New Roman"/>
@@ -4913,7 +4868,7 @@
         </w:rPr>
         <w:t xml:space="preserve"> </w:t>
       </w:r>
-      <w:bookmarkStart w:id="7" w:name="_Toc498968590"/>
+      <w:bookmarkStart w:id="7" w:name="_Toc498976348"/>
       <w:r>
         <w:rPr>
           <w:rFonts w:ascii="Times New Roman" w:hAnsi="Times New Roman" w:cs="Times New Roman"/>
@@ -4977,7 +4932,7 @@
         </w:rPr>
         <w:t xml:space="preserve"> </w:t>
       </w:r>
-      <w:bookmarkStart w:id="8" w:name="_Toc498968591"/>
+      <w:bookmarkStart w:id="8" w:name="_Toc498976349"/>
       <w:r>
         <w:rPr>
           <w:rFonts w:ascii="Times New Roman" w:hAnsi="Times New Roman" w:cs="Times New Roman"/>
@@ -5077,7 +5032,7 @@
           <w:szCs w:val="24"/>
         </w:rPr>
       </w:pPr>
-      <w:bookmarkStart w:id="9" w:name="_Toc498968592"/>
+      <w:bookmarkStart w:id="9" w:name="_Toc498976350"/>
       <w:r>
         <w:rPr>
           <w:rFonts w:ascii="Times New Roman" w:hAnsi="Times New Roman" w:cs="Times New Roman"/>
@@ -5507,7 +5462,7 @@
           <w:szCs w:val="24"/>
         </w:rPr>
       </w:pPr>
-      <w:bookmarkStart w:id="10" w:name="_Toc498968593"/>
+      <w:bookmarkStart w:id="10" w:name="_Toc498976351"/>
       <w:r>
         <w:rPr>
           <w:rFonts w:ascii="Times New Roman" w:hAnsi="Times New Roman" w:cs="Times New Roman"/>
@@ -6060,7 +6015,28 @@
                 <w:rFonts w:ascii="Times New Roman" w:hAnsi="Times New Roman" w:cs="Times New Roman"/>
                 <w:szCs w:val="24"/>
               </w:rPr>
-              <w:t xml:space="preserve">Java, em conjunto com a biblioteca </w:t>
+              <w:t>Java</w:t>
+            </w:r>
+            <w:r>
+              <w:rPr>
+                <w:rFonts w:ascii="Times New Roman" w:hAnsi="Times New Roman" w:cs="Times New Roman"/>
+                <w:szCs w:val="24"/>
+              </w:rPr>
+              <w:t xml:space="preserve"> (JDK 8.0)</w:t>
+            </w:r>
+            <w:r>
+              <w:rPr>
+                <w:rFonts w:ascii="Times New Roman" w:hAnsi="Times New Roman" w:cs="Times New Roman"/>
+                <w:szCs w:val="24"/>
+              </w:rPr>
+              <w:t>, em c</w:t>
+            </w:r>
+            <w:r>
+              <w:rPr>
+                <w:rFonts w:ascii="Times New Roman" w:hAnsi="Times New Roman" w:cs="Times New Roman"/>
+                <w:szCs w:val="24"/>
+              </w:rPr>
+              <w:t xml:space="preserve">onjunto com a biblioteca </w:t>
             </w:r>
             <w:proofErr w:type="spellStart"/>
             <w:proofErr w:type="gramStart"/>
@@ -6206,6 +6182,13 @@
               </w:rPr>
               <w:t>.</w:t>
             </w:r>
+            <w:r>
+              <w:rPr>
+                <w:rFonts w:ascii="Times New Roman" w:hAnsi="Times New Roman" w:cs="Times New Roman"/>
+                <w:szCs w:val="24"/>
+              </w:rPr>
+              <w:t xml:space="preserve"> 9.6.</w:t>
+            </w:r>
           </w:p>
           <w:p>
             <w:pPr>
@@ -6292,6 +6275,13 @@
                 <w:szCs w:val="24"/>
               </w:rPr>
               <w:t>Professional</w:t>
+            </w:r>
+            <w:r>
+              <w:rPr>
+                <w:rFonts w:ascii="Times New Roman" w:hAnsi="Times New Roman" w:cs="Times New Roman"/>
+                <w:szCs w:val="24"/>
+              </w:rPr>
+              <w:t xml:space="preserve"> 7.2</w:t>
             </w:r>
             <w:r>
               <w:rPr>
@@ -6777,6 +6767,13 @@
                 <w:szCs w:val="24"/>
               </w:rPr>
             </w:pPr>
+            <w:r>
+              <w:rPr>
+                <w:rFonts w:ascii="Times New Roman" w:hAnsi="Times New Roman" w:cs="Times New Roman"/>
+                <w:szCs w:val="24"/>
+              </w:rPr>
+              <w:t>Através de material encontrado na Web.</w:t>
+            </w:r>
           </w:p>
         </w:tc>
       </w:tr>
@@ -6821,6 +6818,13 @@
                 <w:szCs w:val="24"/>
               </w:rPr>
             </w:pPr>
+            <w:r>
+              <w:rPr>
+                <w:rFonts w:ascii="Times New Roman" w:hAnsi="Times New Roman" w:cs="Times New Roman"/>
+                <w:szCs w:val="24"/>
+              </w:rPr>
+              <w:t>Através dos exemplos realizados em sala.</w:t>
+            </w:r>
           </w:p>
         </w:tc>
       </w:tr>
@@ -6874,6 +6878,21 @@
                 <w:szCs w:val="24"/>
               </w:rPr>
             </w:pPr>
+            <w:r>
+              <w:rPr>
+                <w:rFonts w:ascii="Times New Roman" w:hAnsi="Times New Roman" w:cs="Times New Roman"/>
+                <w:szCs w:val="24"/>
+              </w:rPr>
+              <w:t xml:space="preserve">Como o sistema necessita persistir os </w:t>
+            </w:r>
+            <w:r>
+              <w:rPr>
+                <w:rFonts w:ascii="Times New Roman" w:hAnsi="Times New Roman" w:cs="Times New Roman"/>
+                <w:szCs w:val="24"/>
+              </w:rPr>
+              <w:lastRenderedPageBreak/>
+              <w:t>dados em um Banco de Dados relacional, verificou-se a possibilidade de incluir o padrão DAO para tratar de fazer o ORM (Mapeamento Objeto Relacional).</w:t>
+            </w:r>
           </w:p>
         </w:tc>
       </w:tr>
@@ -6895,6 +6914,7 @@
                 <w:rFonts w:ascii="Times New Roman" w:hAnsi="Times New Roman" w:cs="Times New Roman"/>
                 <w:szCs w:val="24"/>
               </w:rPr>
+              <w:lastRenderedPageBreak/>
               <w:t xml:space="preserve">Catalogação do </w:t>
             </w:r>
             <w:r>
@@ -6918,6 +6938,13 @@
                 <w:szCs w:val="24"/>
               </w:rPr>
             </w:pPr>
+            <w:r>
+              <w:rPr>
+                <w:rFonts w:ascii="Times New Roman" w:hAnsi="Times New Roman" w:cs="Times New Roman"/>
+                <w:szCs w:val="24"/>
+              </w:rPr>
+              <w:t>Padrão é documentado no diagrama a seguir.</w:t>
+            </w:r>
           </w:p>
         </w:tc>
       </w:tr>
@@ -7235,6 +7262,21 @@
                 <w:szCs w:val="24"/>
               </w:rPr>
             </w:pPr>
+            <w:r>
+              <w:rPr>
+                <w:rFonts w:ascii="Times New Roman" w:hAnsi="Times New Roman" w:cs="Times New Roman"/>
+                <w:szCs w:val="24"/>
+              </w:rPr>
+              <w:t xml:space="preserve">Através de material fornecido pela </w:t>
+            </w:r>
+            <w:r>
+              <w:rPr>
+                <w:rFonts w:ascii="Times New Roman" w:hAnsi="Times New Roman" w:cs="Times New Roman"/>
+                <w:szCs w:val="24"/>
+              </w:rPr>
+              <w:lastRenderedPageBreak/>
+              <w:t>professora.</w:t>
+            </w:r>
           </w:p>
         </w:tc>
       </w:tr>
@@ -7256,6 +7298,7 @@
                 <w:rFonts w:ascii="Times New Roman" w:hAnsi="Times New Roman" w:cs="Times New Roman"/>
                 <w:szCs w:val="24"/>
               </w:rPr>
+              <w:lastRenderedPageBreak/>
               <w:t>Busca de um contexto</w:t>
             </w:r>
             <w:r>
@@ -7279,6 +7322,13 @@
                 <w:szCs w:val="24"/>
               </w:rPr>
             </w:pPr>
+            <w:r>
+              <w:rPr>
+                <w:rFonts w:ascii="Times New Roman" w:hAnsi="Times New Roman" w:cs="Times New Roman"/>
+                <w:szCs w:val="24"/>
+              </w:rPr>
+              <w:t>Através dos exemplos realizados em sala.</w:t>
+            </w:r>
           </w:p>
         </w:tc>
       </w:tr>
@@ -7332,6 +7382,13 @@
                 <w:szCs w:val="24"/>
               </w:rPr>
             </w:pPr>
+            <w:r>
+              <w:rPr>
+                <w:rFonts w:ascii="Times New Roman" w:hAnsi="Times New Roman" w:cs="Times New Roman"/>
+                <w:szCs w:val="24"/>
+              </w:rPr>
+              <w:t>Na classe de conexão com o Banco de Dados e em todas as telas do sistema.</w:t>
+            </w:r>
           </w:p>
         </w:tc>
       </w:tr>
@@ -7376,6 +7433,13 @@
                 <w:szCs w:val="24"/>
               </w:rPr>
             </w:pPr>
+            <w:r>
+              <w:rPr>
+                <w:rFonts w:ascii="Times New Roman" w:hAnsi="Times New Roman" w:cs="Times New Roman"/>
+                <w:szCs w:val="24"/>
+              </w:rPr>
+              <w:t>Padrão é documentado no diagrama a seguir.</w:t>
+            </w:r>
           </w:p>
         </w:tc>
       </w:tr>
@@ -7404,7 +7468,6 @@
           <w:szCs w:val="24"/>
           <w:lang w:eastAsia="pt-BR"/>
         </w:rPr>
-        <w:lastRenderedPageBreak/>
         <w:drawing>
           <wp:inline distT="0" distB="0" distL="0" distR="0">
             <wp:extent cx="5400040" cy="2540635"/>
@@ -7611,6 +7674,13 @@
                 <w:szCs w:val="24"/>
               </w:rPr>
             </w:pPr>
+            <w:r>
+              <w:rPr>
+                <w:rFonts w:ascii="Times New Roman" w:hAnsi="Times New Roman" w:cs="Times New Roman"/>
+                <w:szCs w:val="24"/>
+              </w:rPr>
+              <w:t>Através de material fornecido pela professora.</w:t>
+            </w:r>
           </w:p>
         </w:tc>
       </w:tr>
@@ -7655,6 +7725,13 @@
                 <w:szCs w:val="24"/>
               </w:rPr>
             </w:pPr>
+            <w:r>
+              <w:rPr>
+                <w:rFonts w:ascii="Times New Roman" w:hAnsi="Times New Roman" w:cs="Times New Roman"/>
+                <w:szCs w:val="24"/>
+              </w:rPr>
+              <w:t>Através dos exemplos realizados em sala.</w:t>
+            </w:r>
           </w:p>
         </w:tc>
       </w:tr>
@@ -7708,6 +7785,22 @@
                 <w:szCs w:val="24"/>
               </w:rPr>
             </w:pPr>
+            <w:proofErr w:type="gramStart"/>
+            <w:r>
+              <w:rPr>
+                <w:rFonts w:ascii="Times New Roman" w:hAnsi="Times New Roman" w:cs="Times New Roman"/>
+                <w:szCs w:val="24"/>
+              </w:rPr>
+              <w:t>Implementou</w:t>
+            </w:r>
+            <w:proofErr w:type="gramEnd"/>
+            <w:r>
+              <w:rPr>
+                <w:rFonts w:ascii="Times New Roman" w:hAnsi="Times New Roman" w:cs="Times New Roman"/>
+                <w:szCs w:val="24"/>
+              </w:rPr>
+              <w:t>-se o método fábrica para facilitar a manutenção de classes DAO e de classes de Quantificação.</w:t>
+            </w:r>
           </w:p>
         </w:tc>
       </w:tr>
@@ -7752,6 +7845,13 @@
                 <w:szCs w:val="24"/>
               </w:rPr>
             </w:pPr>
+            <w:r>
+              <w:rPr>
+                <w:rFonts w:ascii="Times New Roman" w:hAnsi="Times New Roman" w:cs="Times New Roman"/>
+                <w:szCs w:val="24"/>
+              </w:rPr>
+              <w:t>Padrão é documentado no diagrama a seguir.</w:t>
+            </w:r>
           </w:p>
         </w:tc>
       </w:tr>
@@ -7780,6 +7880,7 @@
           <w:szCs w:val="24"/>
           <w:lang w:eastAsia="pt-BR"/>
         </w:rPr>
+        <w:lastRenderedPageBreak/>
         <w:drawing>
           <wp:inline distT="0" distB="0" distL="0" distR="0">
             <wp:extent cx="5400040" cy="2595880"/>
@@ -7847,7 +7948,6 @@
           <w:szCs w:val="24"/>
           <w:lang w:eastAsia="pt-BR"/>
         </w:rPr>
-        <w:lastRenderedPageBreak/>
         <w:drawing>
           <wp:inline distT="0" distB="0" distL="0" distR="0">
             <wp:extent cx="5400040" cy="4305300"/>
@@ -8045,6 +8145,13 @@
                 <w:szCs w:val="24"/>
               </w:rPr>
             </w:pPr>
+            <w:r>
+              <w:rPr>
+                <w:rFonts w:ascii="Times New Roman" w:hAnsi="Times New Roman" w:cs="Times New Roman"/>
+                <w:szCs w:val="24"/>
+              </w:rPr>
+              <w:t>Através de material fornecido pela professora.</w:t>
+            </w:r>
           </w:p>
         </w:tc>
       </w:tr>
@@ -8094,7 +8201,7 @@
                 <w:rFonts w:ascii="Times New Roman" w:hAnsi="Times New Roman" w:cs="Times New Roman"/>
                 <w:szCs w:val="24"/>
               </w:rPr>
-              <w:t>Não foi utilizado</w:t>
+              <w:t>Através dos exemplos realizados em sala.</w:t>
             </w:r>
           </w:p>
         </w:tc>
@@ -8149,6 +8256,35 @@
                 <w:szCs w:val="24"/>
               </w:rPr>
             </w:pPr>
+            <w:r>
+              <w:rPr>
+                <w:rFonts w:ascii="Times New Roman" w:hAnsi="Times New Roman" w:cs="Times New Roman"/>
+                <w:szCs w:val="24"/>
+              </w:rPr>
+              <w:t xml:space="preserve">Não </w:t>
+            </w:r>
+            <w:r>
+              <w:rPr>
+                <w:rFonts w:ascii="Times New Roman" w:hAnsi="Times New Roman" w:cs="Times New Roman"/>
+                <w:szCs w:val="24"/>
+              </w:rPr>
+              <w:t>houve</w:t>
+            </w:r>
+            <w:r>
+              <w:rPr>
+                <w:rFonts w:ascii="Times New Roman" w:hAnsi="Times New Roman" w:cs="Times New Roman"/>
+                <w:szCs w:val="24"/>
+              </w:rPr>
+              <w:t xml:space="preserve"> contextos de aplicação deste </w:t>
+            </w:r>
+            <w:r>
+              <w:rPr>
+                <w:rFonts w:ascii="Times New Roman" w:hAnsi="Times New Roman" w:cs="Times New Roman"/>
+                <w:szCs w:val="24"/>
+              </w:rPr>
+              <w:lastRenderedPageBreak/>
+              <w:t>padrão.</w:t>
+            </w:r>
           </w:p>
         </w:tc>
       </w:tr>
@@ -8170,6 +8306,7 @@
                 <w:rFonts w:ascii="Times New Roman" w:hAnsi="Times New Roman" w:cs="Times New Roman"/>
                 <w:szCs w:val="24"/>
               </w:rPr>
+              <w:lastRenderedPageBreak/>
               <w:t xml:space="preserve">Catalogação do </w:t>
             </w:r>
             <w:r>
@@ -8193,6 +8330,13 @@
                 <w:szCs w:val="24"/>
               </w:rPr>
             </w:pPr>
+            <w:r>
+              <w:rPr>
+                <w:rFonts w:ascii="Times New Roman" w:hAnsi="Times New Roman" w:cs="Times New Roman"/>
+                <w:szCs w:val="24"/>
+              </w:rPr>
+              <w:t>-</w:t>
+            </w:r>
           </w:p>
         </w:tc>
       </w:tr>
@@ -8344,6 +8488,13 @@
                 <w:szCs w:val="24"/>
               </w:rPr>
             </w:pPr>
+            <w:r>
+              <w:rPr>
+                <w:rFonts w:ascii="Times New Roman" w:hAnsi="Times New Roman" w:cs="Times New Roman"/>
+                <w:szCs w:val="24"/>
+              </w:rPr>
+              <w:t>Através de material fornecido pela professora.</w:t>
+            </w:r>
           </w:p>
         </w:tc>
       </w:tr>
@@ -8393,7 +8544,7 @@
                 <w:rFonts w:ascii="Times New Roman" w:hAnsi="Times New Roman" w:cs="Times New Roman"/>
                 <w:szCs w:val="24"/>
               </w:rPr>
-              <w:t>Não foi utilizado</w:t>
+              <w:t>Através dos exemplos realizados em sala.</w:t>
             </w:r>
           </w:p>
         </w:tc>
@@ -8448,6 +8599,27 @@
                 <w:szCs w:val="24"/>
               </w:rPr>
             </w:pPr>
+            <w:r>
+              <w:rPr>
+                <w:rFonts w:ascii="Times New Roman" w:hAnsi="Times New Roman" w:cs="Times New Roman"/>
+                <w:szCs w:val="24"/>
+              </w:rPr>
+              <w:t xml:space="preserve">Não </w:t>
+            </w:r>
+            <w:r>
+              <w:rPr>
+                <w:rFonts w:ascii="Times New Roman" w:hAnsi="Times New Roman" w:cs="Times New Roman"/>
+                <w:szCs w:val="24"/>
+              </w:rPr>
+              <w:t>houve</w:t>
+            </w:r>
+            <w:r>
+              <w:rPr>
+                <w:rFonts w:ascii="Times New Roman" w:hAnsi="Times New Roman" w:cs="Times New Roman"/>
+                <w:szCs w:val="24"/>
+              </w:rPr>
+              <w:t xml:space="preserve"> contextos de aplicação deste padrão.</w:t>
+            </w:r>
           </w:p>
         </w:tc>
       </w:tr>
@@ -8492,6 +8664,13 @@
                 <w:szCs w:val="24"/>
               </w:rPr>
             </w:pPr>
+            <w:r>
+              <w:rPr>
+                <w:rFonts w:ascii="Times New Roman" w:hAnsi="Times New Roman" w:cs="Times New Roman"/>
+                <w:szCs w:val="24"/>
+              </w:rPr>
+              <w:t>-</w:t>
+            </w:r>
           </w:p>
         </w:tc>
       </w:tr>
@@ -8643,6 +8822,13 @@
                 <w:szCs w:val="24"/>
               </w:rPr>
             </w:pPr>
+            <w:r>
+              <w:rPr>
+                <w:rFonts w:ascii="Times New Roman" w:hAnsi="Times New Roman" w:cs="Times New Roman"/>
+                <w:szCs w:val="24"/>
+              </w:rPr>
+              <w:t>Através de material fornecido pela professora.</w:t>
+            </w:r>
           </w:p>
         </w:tc>
       </w:tr>
@@ -8692,7 +8878,7 @@
                 <w:rFonts w:ascii="Times New Roman" w:hAnsi="Times New Roman" w:cs="Times New Roman"/>
                 <w:szCs w:val="24"/>
               </w:rPr>
-              <w:t>Não foi utilizado</w:t>
+              <w:t>Através dos exemplos realizados em sala.</w:t>
             </w:r>
           </w:p>
         </w:tc>
@@ -8747,6 +8933,27 @@
                 <w:szCs w:val="24"/>
               </w:rPr>
             </w:pPr>
+            <w:r>
+              <w:rPr>
+                <w:rFonts w:ascii="Times New Roman" w:hAnsi="Times New Roman" w:cs="Times New Roman"/>
+                <w:szCs w:val="24"/>
+              </w:rPr>
+              <w:t xml:space="preserve">Não </w:t>
+            </w:r>
+            <w:r>
+              <w:rPr>
+                <w:rFonts w:ascii="Times New Roman" w:hAnsi="Times New Roman" w:cs="Times New Roman"/>
+                <w:szCs w:val="24"/>
+              </w:rPr>
+              <w:t>houve</w:t>
+            </w:r>
+            <w:r>
+              <w:rPr>
+                <w:rFonts w:ascii="Times New Roman" w:hAnsi="Times New Roman" w:cs="Times New Roman"/>
+                <w:szCs w:val="24"/>
+              </w:rPr>
+              <w:t xml:space="preserve"> contextos de aplicação deste padrão.</w:t>
+            </w:r>
           </w:p>
         </w:tc>
       </w:tr>
@@ -8791,6 +8998,13 @@
                 <w:szCs w:val="24"/>
               </w:rPr>
             </w:pPr>
+            <w:r>
+              <w:rPr>
+                <w:rFonts w:ascii="Times New Roman" w:hAnsi="Times New Roman" w:cs="Times New Roman"/>
+                <w:szCs w:val="24"/>
+              </w:rPr>
+              <w:t>-</w:t>
+            </w:r>
           </w:p>
         </w:tc>
       </w:tr>
@@ -8817,7 +9031,6 @@
           <w:rFonts w:ascii="Times New Roman" w:hAnsi="Times New Roman" w:cs="Times New Roman"/>
           <w:szCs w:val="24"/>
         </w:rPr>
-        <w:lastRenderedPageBreak/>
         <w:t>Estruturais</w:t>
       </w:r>
     </w:p>
@@ -8959,6 +9172,13 @@
                 <w:szCs w:val="24"/>
               </w:rPr>
             </w:pPr>
+            <w:r>
+              <w:rPr>
+                <w:rFonts w:ascii="Times New Roman" w:hAnsi="Times New Roman" w:cs="Times New Roman"/>
+                <w:szCs w:val="24"/>
+              </w:rPr>
+              <w:t>Através de material fornecido pela professora.</w:t>
+            </w:r>
           </w:p>
         </w:tc>
       </w:tr>
@@ -9008,7 +9228,7 @@
                 <w:rFonts w:ascii="Times New Roman" w:hAnsi="Times New Roman" w:cs="Times New Roman"/>
                 <w:szCs w:val="24"/>
               </w:rPr>
-              <w:t>Não foi utilizado</w:t>
+              <w:t>Através dos exemplos realizados em sala.</w:t>
             </w:r>
           </w:p>
         </w:tc>
@@ -9063,6 +9283,13 @@
                 <w:szCs w:val="24"/>
               </w:rPr>
             </w:pPr>
+            <w:r>
+              <w:rPr>
+                <w:rFonts w:ascii="Times New Roman" w:hAnsi="Times New Roman" w:cs="Times New Roman"/>
+                <w:szCs w:val="24"/>
+              </w:rPr>
+              <w:t>Não houve contextos de aplicação deste padrão.</w:t>
+            </w:r>
           </w:p>
         </w:tc>
       </w:tr>
@@ -9107,6 +9334,13 @@
                 <w:szCs w:val="24"/>
               </w:rPr>
             </w:pPr>
+            <w:r>
+              <w:rPr>
+                <w:rFonts w:ascii="Times New Roman" w:hAnsi="Times New Roman" w:cs="Times New Roman"/>
+                <w:szCs w:val="24"/>
+              </w:rPr>
+              <w:t>-</w:t>
+            </w:r>
           </w:p>
         </w:tc>
       </w:tr>
@@ -9256,6 +9490,13 @@
                 <w:szCs w:val="24"/>
               </w:rPr>
             </w:pPr>
+            <w:r>
+              <w:rPr>
+                <w:rFonts w:ascii="Times New Roman" w:hAnsi="Times New Roman" w:cs="Times New Roman"/>
+                <w:szCs w:val="24"/>
+              </w:rPr>
+              <w:t>Através de material fornecido pela professora.</w:t>
+            </w:r>
           </w:p>
         </w:tc>
       </w:tr>
@@ -9300,6 +9541,13 @@
                 <w:szCs w:val="24"/>
               </w:rPr>
             </w:pPr>
+            <w:r>
+              <w:rPr>
+                <w:rFonts w:ascii="Times New Roman" w:hAnsi="Times New Roman" w:cs="Times New Roman"/>
+                <w:szCs w:val="24"/>
+              </w:rPr>
+              <w:t>Através dos exemplos realizados em sala.</w:t>
+            </w:r>
           </w:p>
         </w:tc>
       </w:tr>
@@ -9353,6 +9601,29 @@
                 <w:szCs w:val="24"/>
               </w:rPr>
             </w:pPr>
+            <w:r>
+              <w:rPr>
+                <w:rFonts w:ascii="Times New Roman" w:hAnsi="Times New Roman" w:cs="Times New Roman"/>
+                <w:szCs w:val="24"/>
+              </w:rPr>
+              <w:t xml:space="preserve">Como a sistema trata de imagens, verificou-se a possibilidade de </w:t>
+            </w:r>
+            <w:proofErr w:type="gramStart"/>
+            <w:r>
+              <w:rPr>
+                <w:rFonts w:ascii="Times New Roman" w:hAnsi="Times New Roman" w:cs="Times New Roman"/>
+                <w:szCs w:val="24"/>
+              </w:rPr>
+              <w:t>implementar</w:t>
+            </w:r>
+            <w:proofErr w:type="gramEnd"/>
+            <w:r>
+              <w:rPr>
+                <w:rFonts w:ascii="Times New Roman" w:hAnsi="Times New Roman" w:cs="Times New Roman"/>
+                <w:szCs w:val="24"/>
+              </w:rPr>
+              <w:t xml:space="preserve"> o padrão Proxy (Virtual Proxy) para evitar o carregamento desnecessário de imagens previamente carregadas no sistema.</w:t>
+            </w:r>
           </w:p>
         </w:tc>
       </w:tr>
@@ -9397,6 +9668,13 @@
                 <w:szCs w:val="24"/>
               </w:rPr>
             </w:pPr>
+            <w:r>
+              <w:rPr>
+                <w:rFonts w:ascii="Times New Roman" w:hAnsi="Times New Roman" w:cs="Times New Roman"/>
+                <w:szCs w:val="24"/>
+              </w:rPr>
+              <w:t>Padrão é documentado no diagrama a seguir.</w:t>
+            </w:r>
           </w:p>
         </w:tc>
       </w:tr>
@@ -9425,6 +9703,7 @@
           <w:szCs w:val="24"/>
           <w:lang w:eastAsia="pt-BR"/>
         </w:rPr>
+        <w:lastRenderedPageBreak/>
         <w:drawing>
           <wp:inline distT="0" distB="0" distL="0" distR="0">
             <wp:extent cx="5400040" cy="3168015"/>
@@ -9615,6 +9894,13 @@
                 <w:szCs w:val="24"/>
               </w:rPr>
             </w:pPr>
+            <w:r>
+              <w:rPr>
+                <w:rFonts w:ascii="Times New Roman" w:hAnsi="Times New Roman" w:cs="Times New Roman"/>
+                <w:szCs w:val="24"/>
+              </w:rPr>
+              <w:t>Através de material fornecido pela professora.</w:t>
+            </w:r>
           </w:p>
         </w:tc>
       </w:tr>
@@ -9664,7 +9950,7 @@
                 <w:rFonts w:ascii="Times New Roman" w:hAnsi="Times New Roman" w:cs="Times New Roman"/>
                 <w:szCs w:val="24"/>
               </w:rPr>
-              <w:t>Não foi utilizado</w:t>
+              <w:t>Através dos exemplos realizados em sala.</w:t>
             </w:r>
           </w:p>
         </w:tc>
@@ -9719,6 +10005,13 @@
                 <w:szCs w:val="24"/>
               </w:rPr>
             </w:pPr>
+            <w:r>
+              <w:rPr>
+                <w:rFonts w:ascii="Times New Roman" w:hAnsi="Times New Roman" w:cs="Times New Roman"/>
+                <w:szCs w:val="24"/>
+              </w:rPr>
+              <w:t>Não houve contextos de aplicação deste padrão.</w:t>
+            </w:r>
           </w:p>
         </w:tc>
       </w:tr>
@@ -9763,6 +10056,13 @@
                 <w:szCs w:val="24"/>
               </w:rPr>
             </w:pPr>
+            <w:r>
+              <w:rPr>
+                <w:rFonts w:ascii="Times New Roman" w:hAnsi="Times New Roman" w:cs="Times New Roman"/>
+                <w:szCs w:val="24"/>
+              </w:rPr>
+              <w:t>-</w:t>
+            </w:r>
           </w:p>
         </w:tc>
       </w:tr>
@@ -9914,6 +10214,13 @@
                 <w:szCs w:val="24"/>
               </w:rPr>
             </w:pPr>
+            <w:r>
+              <w:rPr>
+                <w:rFonts w:ascii="Times New Roman" w:hAnsi="Times New Roman" w:cs="Times New Roman"/>
+                <w:szCs w:val="24"/>
+              </w:rPr>
+              <w:t>Através de material fornecido pela professora.</w:t>
+            </w:r>
           </w:p>
         </w:tc>
       </w:tr>
@@ -9963,7 +10270,7 @@
                 <w:rFonts w:ascii="Times New Roman" w:hAnsi="Times New Roman" w:cs="Times New Roman"/>
                 <w:szCs w:val="24"/>
               </w:rPr>
-              <w:t>Não foi utilizado</w:t>
+              <w:t>Através dos exemplos realizados em sala.</w:t>
             </w:r>
           </w:p>
         </w:tc>
@@ -9987,7 +10294,6 @@
                 <w:rFonts w:ascii="Times New Roman" w:hAnsi="Times New Roman" w:cs="Times New Roman"/>
                 <w:szCs w:val="24"/>
               </w:rPr>
-              <w:lastRenderedPageBreak/>
               <w:t>Implementação</w:t>
             </w:r>
             <w:proofErr w:type="gramEnd"/>
@@ -10019,6 +10325,13 @@
                 <w:szCs w:val="24"/>
               </w:rPr>
             </w:pPr>
+            <w:r>
+              <w:rPr>
+                <w:rFonts w:ascii="Times New Roman" w:hAnsi="Times New Roman" w:cs="Times New Roman"/>
+                <w:szCs w:val="24"/>
+              </w:rPr>
+              <w:t>Não houve contextos de aplicação deste padrão.</w:t>
+            </w:r>
           </w:p>
         </w:tc>
       </w:tr>
@@ -10063,6 +10376,13 @@
                 <w:szCs w:val="24"/>
               </w:rPr>
             </w:pPr>
+            <w:r>
+              <w:rPr>
+                <w:rFonts w:ascii="Times New Roman" w:hAnsi="Times New Roman" w:cs="Times New Roman"/>
+                <w:szCs w:val="24"/>
+              </w:rPr>
+              <w:t>-</w:t>
+            </w:r>
           </w:p>
         </w:tc>
       </w:tr>
@@ -10214,6 +10534,13 @@
                 <w:szCs w:val="24"/>
               </w:rPr>
             </w:pPr>
+            <w:r>
+              <w:rPr>
+                <w:rFonts w:ascii="Times New Roman" w:hAnsi="Times New Roman" w:cs="Times New Roman"/>
+                <w:szCs w:val="24"/>
+              </w:rPr>
+              <w:t>Através de material fornecido pela professora.</w:t>
+            </w:r>
           </w:p>
         </w:tc>
       </w:tr>
@@ -10263,7 +10590,7 @@
                 <w:rFonts w:ascii="Times New Roman" w:hAnsi="Times New Roman" w:cs="Times New Roman"/>
                 <w:szCs w:val="24"/>
               </w:rPr>
-              <w:t>Não foi utilizado</w:t>
+              <w:t>Através dos exemplos realizados em sala.</w:t>
             </w:r>
           </w:p>
         </w:tc>
@@ -10318,6 +10645,13 @@
                 <w:szCs w:val="24"/>
               </w:rPr>
             </w:pPr>
+            <w:r>
+              <w:rPr>
+                <w:rFonts w:ascii="Times New Roman" w:hAnsi="Times New Roman" w:cs="Times New Roman"/>
+                <w:szCs w:val="24"/>
+              </w:rPr>
+              <w:t>Não houve contextos de aplicação deste padrão.</w:t>
+            </w:r>
           </w:p>
         </w:tc>
       </w:tr>
@@ -10362,6 +10696,13 @@
                 <w:szCs w:val="24"/>
               </w:rPr>
             </w:pPr>
+            <w:r>
+              <w:rPr>
+                <w:rFonts w:ascii="Times New Roman" w:hAnsi="Times New Roman" w:cs="Times New Roman"/>
+                <w:szCs w:val="24"/>
+              </w:rPr>
+              <w:t>-</w:t>
+            </w:r>
           </w:p>
         </w:tc>
       </w:tr>
@@ -10405,6 +10746,7 @@
                 <w:b/>
                 <w:szCs w:val="24"/>
               </w:rPr>
+              <w:lastRenderedPageBreak/>
               <w:t>Atividades</w:t>
             </w:r>
           </w:p>
@@ -10513,6 +10855,13 @@
                 <w:szCs w:val="24"/>
               </w:rPr>
             </w:pPr>
+            <w:r>
+              <w:rPr>
+                <w:rFonts w:ascii="Times New Roman" w:hAnsi="Times New Roman" w:cs="Times New Roman"/>
+                <w:szCs w:val="24"/>
+              </w:rPr>
+              <w:t>Através de material fornecido pela professora.</w:t>
+            </w:r>
           </w:p>
         </w:tc>
       </w:tr>
@@ -10562,7 +10911,7 @@
                 <w:rFonts w:ascii="Times New Roman" w:hAnsi="Times New Roman" w:cs="Times New Roman"/>
                 <w:szCs w:val="24"/>
               </w:rPr>
-              <w:t>Não foi utilizado</w:t>
+              <w:t>Através dos exemplos realizados em sala.</w:t>
             </w:r>
           </w:p>
         </w:tc>
@@ -10617,6 +10966,13 @@
                 <w:szCs w:val="24"/>
               </w:rPr>
             </w:pPr>
+            <w:r>
+              <w:rPr>
+                <w:rFonts w:ascii="Times New Roman" w:hAnsi="Times New Roman" w:cs="Times New Roman"/>
+                <w:szCs w:val="24"/>
+              </w:rPr>
+              <w:t>Não houve contextos de aplicação deste padrão.</w:t>
+            </w:r>
           </w:p>
         </w:tc>
       </w:tr>
@@ -10661,6 +11017,13 @@
                 <w:szCs w:val="24"/>
               </w:rPr>
             </w:pPr>
+            <w:r>
+              <w:rPr>
+                <w:rFonts w:ascii="Times New Roman" w:hAnsi="Times New Roman" w:cs="Times New Roman"/>
+                <w:szCs w:val="24"/>
+              </w:rPr>
+              <w:t>-</w:t>
+            </w:r>
           </w:p>
         </w:tc>
       </w:tr>
@@ -10828,6 +11191,13 @@
                 <w:szCs w:val="24"/>
               </w:rPr>
             </w:pPr>
+            <w:r>
+              <w:rPr>
+                <w:rFonts w:ascii="Times New Roman" w:hAnsi="Times New Roman" w:cs="Times New Roman"/>
+                <w:szCs w:val="24"/>
+              </w:rPr>
+              <w:t>Através de material fornecido pela professora.</w:t>
+            </w:r>
           </w:p>
         </w:tc>
       </w:tr>
@@ -10877,7 +11247,7 @@
                 <w:rFonts w:ascii="Times New Roman" w:hAnsi="Times New Roman" w:cs="Times New Roman"/>
                 <w:szCs w:val="24"/>
               </w:rPr>
-              <w:t>Não foi utilizado</w:t>
+              <w:t>Através dos exemplos realizados em sala.</w:t>
             </w:r>
           </w:p>
         </w:tc>
@@ -10932,6 +11302,13 @@
                 <w:szCs w:val="24"/>
               </w:rPr>
             </w:pPr>
+            <w:r>
+              <w:rPr>
+                <w:rFonts w:ascii="Times New Roman" w:hAnsi="Times New Roman" w:cs="Times New Roman"/>
+                <w:szCs w:val="24"/>
+              </w:rPr>
+              <w:t>Não houve contextos de aplicação deste padrão.</w:t>
+            </w:r>
           </w:p>
         </w:tc>
       </w:tr>
@@ -10976,6 +11353,13 @@
                 <w:szCs w:val="24"/>
               </w:rPr>
             </w:pPr>
+            <w:r>
+              <w:rPr>
+                <w:rFonts w:ascii="Times New Roman" w:hAnsi="Times New Roman" w:cs="Times New Roman"/>
+                <w:szCs w:val="24"/>
+              </w:rPr>
+              <w:t>-</w:t>
+            </w:r>
           </w:p>
         </w:tc>
       </w:tr>
@@ -11127,6 +11511,13 @@
                 <w:szCs w:val="24"/>
               </w:rPr>
             </w:pPr>
+            <w:r>
+              <w:rPr>
+                <w:rFonts w:ascii="Times New Roman" w:hAnsi="Times New Roman" w:cs="Times New Roman"/>
+                <w:szCs w:val="24"/>
+              </w:rPr>
+              <w:t>Através de material fornecido pela professora.</w:t>
+            </w:r>
           </w:p>
         </w:tc>
       </w:tr>
@@ -11171,6 +11562,13 @@
                 <w:szCs w:val="24"/>
               </w:rPr>
             </w:pPr>
+            <w:r>
+              <w:rPr>
+                <w:rFonts w:ascii="Times New Roman" w:hAnsi="Times New Roman" w:cs="Times New Roman"/>
+                <w:szCs w:val="24"/>
+              </w:rPr>
+              <w:t>Através dos exemplos realizados em sala.</w:t>
+            </w:r>
           </w:p>
         </w:tc>
       </w:tr>
@@ -11224,6 +11622,52 @@
                 <w:szCs w:val="24"/>
               </w:rPr>
             </w:pPr>
+            <w:r>
+              <w:rPr>
+                <w:rFonts w:ascii="Times New Roman" w:hAnsi="Times New Roman" w:cs="Times New Roman"/>
+                <w:szCs w:val="24"/>
+              </w:rPr>
+              <w:t xml:space="preserve">Aplicou-se o padrão </w:t>
+            </w:r>
+            <w:proofErr w:type="spellStart"/>
+            <w:r>
+              <w:rPr>
+                <w:rFonts w:ascii="Times New Roman" w:hAnsi="Times New Roman" w:cs="Times New Roman"/>
+                <w:szCs w:val="24"/>
+              </w:rPr>
+              <w:t>Iterator</w:t>
+            </w:r>
+            <w:proofErr w:type="spellEnd"/>
+            <w:r>
+              <w:rPr>
+                <w:rFonts w:ascii="Times New Roman" w:hAnsi="Times New Roman" w:cs="Times New Roman"/>
+                <w:szCs w:val="24"/>
+              </w:rPr>
+              <w:t xml:space="preserve"> a </w:t>
+            </w:r>
+            <w:r>
+              <w:rPr>
+                <w:rFonts w:ascii="Times New Roman" w:hAnsi="Times New Roman" w:cs="Times New Roman"/>
+                <w:szCs w:val="24"/>
+              </w:rPr>
+              <w:t xml:space="preserve">fim de percorrer a listagem das entidades gravadas no Banco de Dados (Amostragem, Cultura, Doença, Classe de Severidade e </w:t>
+            </w:r>
+            <w:r>
+              <w:rPr>
+                <w:rFonts w:ascii="Times New Roman" w:hAnsi="Times New Roman" w:cs="Times New Roman"/>
+                <w:szCs w:val="24"/>
+              </w:rPr>
+              <w:t>Câmera</w:t>
+            </w:r>
+            <w:proofErr w:type="gramStart"/>
+            <w:r>
+              <w:rPr>
+                <w:rFonts w:ascii="Times New Roman" w:hAnsi="Times New Roman" w:cs="Times New Roman"/>
+                <w:szCs w:val="24"/>
+              </w:rPr>
+              <w:t>)</w:t>
+            </w:r>
+            <w:proofErr w:type="gramEnd"/>
           </w:p>
         </w:tc>
       </w:tr>
@@ -11268,6 +11712,13 @@
                 <w:szCs w:val="24"/>
               </w:rPr>
             </w:pPr>
+            <w:r>
+              <w:rPr>
+                <w:rFonts w:ascii="Times New Roman" w:hAnsi="Times New Roman" w:cs="Times New Roman"/>
+                <w:szCs w:val="24"/>
+              </w:rPr>
+              <w:t>Padrão é documentado no diagrama a seguir.</w:t>
+            </w:r>
           </w:p>
         </w:tc>
       </w:tr>
@@ -11378,7 +11829,6 @@
                 <w:b/>
                 <w:szCs w:val="24"/>
               </w:rPr>
-              <w:lastRenderedPageBreak/>
               <w:t>Atividades</w:t>
             </w:r>
           </w:p>
@@ -11471,6 +11921,7 @@
                 <w:rFonts w:ascii="Times New Roman" w:hAnsi="Times New Roman" w:cs="Times New Roman"/>
                 <w:szCs w:val="24"/>
               </w:rPr>
+              <w:lastRenderedPageBreak/>
               <w:t>Entendimento do padrão</w:t>
             </w:r>
           </w:p>
@@ -11487,6 +11938,13 @@
                 <w:szCs w:val="24"/>
               </w:rPr>
             </w:pPr>
+            <w:r>
+              <w:rPr>
+                <w:rFonts w:ascii="Times New Roman" w:hAnsi="Times New Roman" w:cs="Times New Roman"/>
+                <w:szCs w:val="24"/>
+              </w:rPr>
+              <w:t>Através de material fornecido pela professora.</w:t>
+            </w:r>
           </w:p>
         </w:tc>
       </w:tr>
@@ -11536,7 +11994,7 @@
                 <w:rFonts w:ascii="Times New Roman" w:hAnsi="Times New Roman" w:cs="Times New Roman"/>
                 <w:szCs w:val="24"/>
               </w:rPr>
-              <w:t>Não foi utilizado</w:t>
+              <w:t>Através dos exemplos realizados em sala.</w:t>
             </w:r>
           </w:p>
         </w:tc>
@@ -11591,6 +12049,13 @@
                 <w:szCs w:val="24"/>
               </w:rPr>
             </w:pPr>
+            <w:r>
+              <w:rPr>
+                <w:rFonts w:ascii="Times New Roman" w:hAnsi="Times New Roman" w:cs="Times New Roman"/>
+                <w:szCs w:val="24"/>
+              </w:rPr>
+              <w:t>Não houve contextos de aplicação deste padrão.</w:t>
+            </w:r>
           </w:p>
         </w:tc>
       </w:tr>
@@ -11635,6 +12100,13 @@
                 <w:szCs w:val="24"/>
               </w:rPr>
             </w:pPr>
+            <w:r>
+              <w:rPr>
+                <w:rFonts w:ascii="Times New Roman" w:hAnsi="Times New Roman" w:cs="Times New Roman"/>
+                <w:szCs w:val="24"/>
+              </w:rPr>
+              <w:t>-</w:t>
+            </w:r>
           </w:p>
         </w:tc>
       </w:tr>
@@ -11786,6 +12258,13 @@
                 <w:szCs w:val="24"/>
               </w:rPr>
             </w:pPr>
+            <w:r>
+              <w:rPr>
+                <w:rFonts w:ascii="Times New Roman" w:hAnsi="Times New Roman" w:cs="Times New Roman"/>
+                <w:szCs w:val="24"/>
+              </w:rPr>
+              <w:t>Através de material fornecido pela professora.</w:t>
+            </w:r>
           </w:p>
         </w:tc>
       </w:tr>
@@ -11830,6 +12309,13 @@
                 <w:szCs w:val="24"/>
               </w:rPr>
             </w:pPr>
+            <w:r>
+              <w:rPr>
+                <w:rFonts w:ascii="Times New Roman" w:hAnsi="Times New Roman" w:cs="Times New Roman"/>
+                <w:szCs w:val="24"/>
+              </w:rPr>
+              <w:t>Através dos exemplos realizados em sala.</w:t>
+            </w:r>
           </w:p>
         </w:tc>
       </w:tr>
@@ -11883,6 +12369,45 @@
                 <w:szCs w:val="24"/>
               </w:rPr>
             </w:pPr>
+            <w:r>
+              <w:rPr>
+                <w:rFonts w:ascii="Times New Roman" w:hAnsi="Times New Roman" w:cs="Times New Roman"/>
+                <w:szCs w:val="24"/>
+              </w:rPr>
+              <w:t xml:space="preserve">Como as classes para geração de relatórios e aplicação de filtros possuem varias formas de </w:t>
+            </w:r>
+            <w:proofErr w:type="gramStart"/>
+            <w:r>
+              <w:rPr>
+                <w:rFonts w:ascii="Times New Roman" w:hAnsi="Times New Roman" w:cs="Times New Roman"/>
+                <w:szCs w:val="24"/>
+              </w:rPr>
+              <w:t>implementação</w:t>
+            </w:r>
+            <w:proofErr w:type="gramEnd"/>
+            <w:r>
+              <w:rPr>
+                <w:rFonts w:ascii="Times New Roman" w:hAnsi="Times New Roman" w:cs="Times New Roman"/>
+                <w:szCs w:val="24"/>
+              </w:rPr>
+              <w:t xml:space="preserve">, diferenciando-se pela forma de execução dos algoritmos, o padrão </w:t>
+            </w:r>
+            <w:proofErr w:type="spellStart"/>
+            <w:r>
+              <w:rPr>
+                <w:rFonts w:ascii="Times New Roman" w:hAnsi="Times New Roman" w:cs="Times New Roman"/>
+                <w:szCs w:val="24"/>
+              </w:rPr>
+              <w:t>Strategy</w:t>
+            </w:r>
+            <w:proofErr w:type="spellEnd"/>
+            <w:r>
+              <w:rPr>
+                <w:rFonts w:ascii="Times New Roman" w:hAnsi="Times New Roman" w:cs="Times New Roman"/>
+                <w:szCs w:val="24"/>
+              </w:rPr>
+              <w:t xml:space="preserve"> encaixa-se perfeitamente nesse contexto de aplicação.</w:t>
+            </w:r>
           </w:p>
         </w:tc>
       </w:tr>
@@ -11927,6 +12452,13 @@
                 <w:szCs w:val="24"/>
               </w:rPr>
             </w:pPr>
+            <w:r>
+              <w:rPr>
+                <w:rFonts w:ascii="Times New Roman" w:hAnsi="Times New Roman" w:cs="Times New Roman"/>
+                <w:szCs w:val="24"/>
+              </w:rPr>
+              <w:t>Padrão é documentado no diagrama a seguir.</w:t>
+            </w:r>
           </w:p>
         </w:tc>
       </w:tr>
@@ -12220,6 +12752,13 @@
                 <w:szCs w:val="24"/>
               </w:rPr>
             </w:pPr>
+            <w:r>
+              <w:rPr>
+                <w:rFonts w:ascii="Times New Roman" w:hAnsi="Times New Roman" w:cs="Times New Roman"/>
+                <w:szCs w:val="24"/>
+              </w:rPr>
+              <w:t>Através de material fornecido pela professora.</w:t>
+            </w:r>
           </w:p>
         </w:tc>
       </w:tr>
@@ -12269,7 +12808,7 @@
                 <w:rFonts w:ascii="Times New Roman" w:hAnsi="Times New Roman" w:cs="Times New Roman"/>
                 <w:szCs w:val="24"/>
               </w:rPr>
-              <w:t>Não foi utilizado</w:t>
+              <w:t>Através dos exemplos realizados em sala.</w:t>
             </w:r>
           </w:p>
         </w:tc>
@@ -12324,6 +12863,13 @@
                 <w:szCs w:val="24"/>
               </w:rPr>
             </w:pPr>
+            <w:r>
+              <w:rPr>
+                <w:rFonts w:ascii="Times New Roman" w:hAnsi="Times New Roman" w:cs="Times New Roman"/>
+                <w:szCs w:val="24"/>
+              </w:rPr>
+              <w:t>Não houve contextos de aplicação deste padrão.</w:t>
+            </w:r>
           </w:p>
         </w:tc>
       </w:tr>
@@ -12368,6 +12914,13 @@
                 <w:szCs w:val="24"/>
               </w:rPr>
             </w:pPr>
+            <w:r>
+              <w:rPr>
+                <w:rFonts w:ascii="Times New Roman" w:hAnsi="Times New Roman" w:cs="Times New Roman"/>
+                <w:szCs w:val="24"/>
+              </w:rPr>
+              <w:t>-</w:t>
+            </w:r>
           </w:p>
         </w:tc>
       </w:tr>
@@ -12518,6 +13071,13 @@
                 <w:szCs w:val="24"/>
               </w:rPr>
             </w:pPr>
+            <w:r>
+              <w:rPr>
+                <w:rFonts w:ascii="Times New Roman" w:hAnsi="Times New Roman" w:cs="Times New Roman"/>
+                <w:szCs w:val="24"/>
+              </w:rPr>
+              <w:t>Através de material fornecido pela professora.</w:t>
+            </w:r>
           </w:p>
         </w:tc>
       </w:tr>
@@ -12567,7 +13127,7 @@
                 <w:rFonts w:ascii="Times New Roman" w:hAnsi="Times New Roman" w:cs="Times New Roman"/>
                 <w:szCs w:val="24"/>
               </w:rPr>
-              <w:t>Não foi utilizado</w:t>
+              <w:t>Através dos exemplos realizados em sala.</w:t>
             </w:r>
           </w:p>
         </w:tc>
@@ -12622,6 +13182,13 @@
                 <w:szCs w:val="24"/>
               </w:rPr>
             </w:pPr>
+            <w:r>
+              <w:rPr>
+                <w:rFonts w:ascii="Times New Roman" w:hAnsi="Times New Roman" w:cs="Times New Roman"/>
+                <w:szCs w:val="24"/>
+              </w:rPr>
+              <w:t>Não houve contextos de aplicação deste padrão.</w:t>
+            </w:r>
           </w:p>
         </w:tc>
       </w:tr>
@@ -12666,6 +13233,13 @@
                 <w:szCs w:val="24"/>
               </w:rPr>
             </w:pPr>
+            <w:r>
+              <w:rPr>
+                <w:rFonts w:ascii="Times New Roman" w:hAnsi="Times New Roman" w:cs="Times New Roman"/>
+                <w:szCs w:val="24"/>
+              </w:rPr>
+              <w:t>-</w:t>
+            </w:r>
           </w:p>
         </w:tc>
       </w:tr>
@@ -12892,6 +13466,7 @@
           <w:szCs w:val="24"/>
           <w:lang w:eastAsia="pt-BR"/>
         </w:rPr>
+        <w:lastRenderedPageBreak/>
         <w:drawing>
           <wp:inline distT="0" distB="0" distL="0" distR="0">
             <wp:extent cx="5400040" cy="3121025"/>
@@ -12960,14 +13535,13 @@
           <w:szCs w:val="24"/>
         </w:rPr>
       </w:pPr>
-      <w:bookmarkStart w:id="11" w:name="_Toc498968594"/>
+      <w:bookmarkStart w:id="11" w:name="_Toc498976352"/>
       <w:r>
         <w:rPr>
           <w:rFonts w:ascii="Times New Roman" w:hAnsi="Times New Roman" w:cs="Times New Roman"/>
           <w:b/>
           <w:szCs w:val="24"/>
         </w:rPr>
-        <w:lastRenderedPageBreak/>
         <w:t>CONCLUSÃO</w:t>
       </w:r>
       <w:bookmarkEnd w:id="11"/>
@@ -12998,7 +13572,7 @@
           <w:szCs w:val="24"/>
         </w:rPr>
       </w:pPr>
-      <w:bookmarkStart w:id="12" w:name="_Toc498968595"/>
+      <w:bookmarkStart w:id="12" w:name="_Toc498976353"/>
       <w:r>
         <w:rPr>
           <w:rFonts w:ascii="Times New Roman" w:hAnsi="Times New Roman" w:cs="Times New Roman"/>
@@ -13101,29 +13675,49 @@
         <w:docPartUnique/>
       </w:docPartObj>
     </w:sdtPr>
-    <w:sdtEndPr/>
+    <w:sdtEndPr>
+      <w:rPr>
+        <w:rFonts w:ascii="Times New Roman" w:hAnsi="Times New Roman" w:cs="Times New Roman"/>
+      </w:rPr>
+    </w:sdtEndPr>
     <w:sdtContent>
       <w:p>
         <w:pPr>
           <w:pStyle w:val="Cabealho"/>
           <w:jc w:val="right"/>
+          <w:rPr>
+            <w:rFonts w:ascii="Times New Roman" w:hAnsi="Times New Roman" w:cs="Times New Roman"/>
+          </w:rPr>
         </w:pPr>
         <w:r>
+          <w:rPr>
+            <w:rFonts w:ascii="Times New Roman" w:hAnsi="Times New Roman" w:cs="Times New Roman"/>
+          </w:rPr>
           <w:fldChar w:fldCharType="begin"/>
         </w:r>
         <w:r>
+          <w:rPr>
+            <w:rFonts w:ascii="Times New Roman" w:hAnsi="Times New Roman" w:cs="Times New Roman"/>
+          </w:rPr>
           <w:instrText>PAGE   \* MERGEFORMAT</w:instrText>
         </w:r>
         <w:r>
+          <w:rPr>
+            <w:rFonts w:ascii="Times New Roman" w:hAnsi="Times New Roman" w:cs="Times New Roman"/>
+          </w:rPr>
           <w:fldChar w:fldCharType="separate"/>
         </w:r>
         <w:r>
           <w:rPr>
+            <w:rFonts w:ascii="Times New Roman" w:hAnsi="Times New Roman" w:cs="Times New Roman"/>
             <w:noProof/>
           </w:rPr>
-          <w:t>20</w:t>
+          <w:t>21</w:t>
         </w:r>
         <w:r>
+          <w:rPr>
+            <w:rFonts w:ascii="Times New Roman" w:hAnsi="Times New Roman" w:cs="Times New Roman"/>
+          </w:rPr>
           <w:fldChar w:fldCharType="end"/>
         </w:r>
       </w:p>
@@ -16301,7 +16895,7 @@
 </file>
 
 <file path=customXml/itemProps1.xml><?xml version="1.0" encoding="utf-8"?>
-<ds:datastoreItem xmlns:ds="http://schemas.openxmlformats.org/officeDocument/2006/customXml" ds:itemID="{B6CA4FC5-BA6C-4D18-BBC2-16CF7B799477}">
+<ds:datastoreItem xmlns:ds="http://schemas.openxmlformats.org/officeDocument/2006/customXml" ds:itemID="{B723E197-C612-41E4-B18D-A8537C0AFA5E}">
   <ds:schemaRefs>
     <ds:schemaRef ds:uri="http://schemas.openxmlformats.org/officeDocument/2006/bibliography"/>
   </ds:schemaRefs>

--- a/documentos/Trabalho final.docx
+++ b/documentos/Trabalho final.docx
@@ -12,8 +12,6 @@
           <w:szCs w:val="24"/>
         </w:rPr>
       </w:pPr>
-      <w:bookmarkStart w:id="0" w:name="_GoBack"/>
-      <w:bookmarkEnd w:id="0"/>
       <w:r>
         <w:rPr>
           <w:rFonts w:ascii="Times New Roman" w:hAnsi="Times New Roman" w:cs="Times New Roman"/>
@@ -1332,6 +1330,7 @@
           <w:docPartUnique/>
         </w:docPartObj>
       </w:sdtPr>
+      <w:sdtEndPr/>
       <w:sdtContent>
         <w:p>
           <w:pPr>
@@ -1396,7 +1395,7 @@
             </w:rPr>
             <w:fldChar w:fldCharType="separate"/>
           </w:r>
-          <w:hyperlink w:anchor="_Toc498976342" w:history="1">
+          <w:hyperlink w:anchor="_Toc499034842" w:history="1">
             <w:r>
               <w:rPr>
                 <w:rStyle w:val="Hyperlink"/>
@@ -1443,7 +1442,7 @@
                 <w:noProof/>
                 <w:webHidden/>
               </w:rPr>
-              <w:instrText xml:space="preserve"> PAGEREF _Toc498976342 \h </w:instrText>
+              <w:instrText xml:space="preserve"> PAGEREF _Toc499034842 \h </w:instrText>
             </w:r>
             <w:r>
               <w:rPr>
@@ -1488,7 +1487,7 @@
               <w:lang w:eastAsia="pt-BR"/>
             </w:rPr>
           </w:pPr>
-          <w:hyperlink w:anchor="_Toc498976343" w:history="1">
+          <w:hyperlink w:anchor="_Toc499034843" w:history="1">
             <w:r>
               <w:rPr>
                 <w:rStyle w:val="Hyperlink"/>
@@ -1535,7 +1534,7 @@
                 <w:noProof/>
                 <w:webHidden/>
               </w:rPr>
-              <w:instrText xml:space="preserve"> PAGEREF _Toc498976343 \h </w:instrText>
+              <w:instrText xml:space="preserve"> PAGEREF _Toc499034843 \h </w:instrText>
             </w:r>
             <w:r>
               <w:rPr>
@@ -1580,7 +1579,7 @@
               <w:lang w:eastAsia="pt-BR"/>
             </w:rPr>
           </w:pPr>
-          <w:hyperlink w:anchor="_Toc498976344" w:history="1">
+          <w:hyperlink w:anchor="_Toc499034844" w:history="1">
             <w:r>
               <w:rPr>
                 <w:rStyle w:val="Hyperlink"/>
@@ -1627,7 +1626,7 @@
                 <w:noProof/>
                 <w:webHidden/>
               </w:rPr>
-              <w:instrText xml:space="preserve"> PAGEREF _Toc498976344 \h </w:instrText>
+              <w:instrText xml:space="preserve"> PAGEREF _Toc499034844 \h </w:instrText>
             </w:r>
             <w:r>
               <w:rPr>
@@ -1672,7 +1671,7 @@
               <w:lang w:eastAsia="pt-BR"/>
             </w:rPr>
           </w:pPr>
-          <w:hyperlink w:anchor="_Toc498976345" w:history="1">
+          <w:hyperlink w:anchor="_Toc499034845" w:history="1">
             <w:r>
               <w:rPr>
                 <w:rStyle w:val="Hyperlink"/>
@@ -1719,7 +1718,7 @@
                 <w:noProof/>
                 <w:webHidden/>
               </w:rPr>
-              <w:instrText xml:space="preserve"> PAGEREF _Toc498976345 \h </w:instrText>
+              <w:instrText xml:space="preserve"> PAGEREF _Toc499034845 \h </w:instrText>
             </w:r>
             <w:r>
               <w:rPr>
@@ -1764,7 +1763,7 @@
               <w:lang w:eastAsia="pt-BR"/>
             </w:rPr>
           </w:pPr>
-          <w:hyperlink w:anchor="_Toc498976346" w:history="1">
+          <w:hyperlink w:anchor="_Toc499034846" w:history="1">
             <w:r>
               <w:rPr>
                 <w:rStyle w:val="Hyperlink"/>
@@ -1811,7 +1810,7 @@
                 <w:noProof/>
                 <w:webHidden/>
               </w:rPr>
-              <w:instrText xml:space="preserve"> PAGEREF _Toc498976346 \h </w:instrText>
+              <w:instrText xml:space="preserve"> PAGEREF _Toc499034846 \h </w:instrText>
             </w:r>
             <w:r>
               <w:rPr>
@@ -1856,7 +1855,7 @@
               <w:lang w:eastAsia="pt-BR"/>
             </w:rPr>
           </w:pPr>
-          <w:hyperlink w:anchor="_Toc498976347" w:history="1">
+          <w:hyperlink w:anchor="_Toc499034847" w:history="1">
             <w:r>
               <w:rPr>
                 <w:rStyle w:val="Hyperlink"/>
@@ -1903,7 +1902,7 @@
                 <w:noProof/>
                 <w:webHidden/>
               </w:rPr>
-              <w:instrText xml:space="preserve"> PAGEREF _Toc498976347 \h </w:instrText>
+              <w:instrText xml:space="preserve"> PAGEREF _Toc499034847 \h </w:instrText>
             </w:r>
             <w:r>
               <w:rPr>
@@ -1948,7 +1947,7 @@
               <w:lang w:eastAsia="pt-BR"/>
             </w:rPr>
           </w:pPr>
-          <w:hyperlink w:anchor="_Toc498976348" w:history="1">
+          <w:hyperlink w:anchor="_Toc499034848" w:history="1">
             <w:r>
               <w:rPr>
                 <w:rStyle w:val="Hyperlink"/>
@@ -1995,7 +1994,7 @@
                 <w:noProof/>
                 <w:webHidden/>
               </w:rPr>
-              <w:instrText xml:space="preserve"> PAGEREF _Toc498976348 \h </w:instrText>
+              <w:instrText xml:space="preserve"> PAGEREF _Toc499034848 \h </w:instrText>
             </w:r>
             <w:r>
               <w:rPr>
@@ -2040,7 +2039,7 @@
               <w:lang w:eastAsia="pt-BR"/>
             </w:rPr>
           </w:pPr>
-          <w:hyperlink w:anchor="_Toc498976349" w:history="1">
+          <w:hyperlink w:anchor="_Toc499034849" w:history="1">
             <w:r>
               <w:rPr>
                 <w:rStyle w:val="Hyperlink"/>
@@ -2087,7 +2086,7 @@
                 <w:noProof/>
                 <w:webHidden/>
               </w:rPr>
-              <w:instrText xml:space="preserve"> PAGEREF _Toc498976349 \h </w:instrText>
+              <w:instrText xml:space="preserve"> PAGEREF _Toc499034849 \h </w:instrText>
             </w:r>
             <w:r>
               <w:rPr>
@@ -2132,7 +2131,7 @@
               <w:lang w:eastAsia="pt-BR"/>
             </w:rPr>
           </w:pPr>
-          <w:hyperlink w:anchor="_Toc498976350" w:history="1">
+          <w:hyperlink w:anchor="_Toc499034850" w:history="1">
             <w:r>
               <w:rPr>
                 <w:rStyle w:val="Hyperlink"/>
@@ -2179,7 +2178,7 @@
                 <w:noProof/>
                 <w:webHidden/>
               </w:rPr>
-              <w:instrText xml:space="preserve"> PAGEREF _Toc498976350 \h </w:instrText>
+              <w:instrText xml:space="preserve"> PAGEREF _Toc499034850 \h </w:instrText>
             </w:r>
             <w:r>
               <w:rPr>
@@ -2224,7 +2223,7 @@
               <w:lang w:eastAsia="pt-BR"/>
             </w:rPr>
           </w:pPr>
-          <w:hyperlink w:anchor="_Toc498976351" w:history="1">
+          <w:hyperlink w:anchor="_Toc499034851" w:history="1">
             <w:r>
               <w:rPr>
                 <w:rStyle w:val="Hyperlink"/>
@@ -2250,7 +2249,7 @@
                 <w:b/>
                 <w:noProof/>
               </w:rPr>
-              <w:t>ABORDAGEM E APLICAÇÃO DOS PADRÕES DE PROJETO</w:t>
+              <w:t>ABORDAGEM UTILIZADA PARA APLICAÇÃO DOS PADRÕES DE PROJETO</w:t>
             </w:r>
             <w:r>
               <w:rPr>
@@ -2271,7 +2270,7 @@
                 <w:noProof/>
                 <w:webHidden/>
               </w:rPr>
-              <w:instrText xml:space="preserve"> PAGEREF _Toc498976351 \h </w:instrText>
+              <w:instrText xml:space="preserve"> PAGEREF _Toc499034851 \h </w:instrText>
             </w:r>
             <w:r>
               <w:rPr>
@@ -2316,7 +2315,7 @@
               <w:lang w:eastAsia="pt-BR"/>
             </w:rPr>
           </w:pPr>
-          <w:hyperlink w:anchor="_Toc498976352" w:history="1">
+          <w:hyperlink w:anchor="_Toc499034852" w:history="1">
             <w:r>
               <w:rPr>
                 <w:rStyle w:val="Hyperlink"/>
@@ -2342,7 +2341,7 @@
                 <w:b/>
                 <w:noProof/>
               </w:rPr>
-              <w:t>CONCLUSÃO</w:t>
+              <w:t>APLICAÇÃO DA ABORDAGEM</w:t>
             </w:r>
             <w:r>
               <w:rPr>
@@ -2363,7 +2362,7 @@
                 <w:noProof/>
                 <w:webHidden/>
               </w:rPr>
-              <w:instrText xml:space="preserve"> PAGEREF _Toc498976352 \h </w:instrText>
+              <w:instrText xml:space="preserve"> PAGEREF _Toc499034852 \h </w:instrText>
             </w:r>
             <w:r>
               <w:rPr>
@@ -2383,7 +2382,7 @@
                 <w:noProof/>
                 <w:webHidden/>
               </w:rPr>
-              <w:t>21</w:t>
+              <w:t>11</w:t>
             </w:r>
             <w:r>
               <w:rPr>
@@ -2408,7 +2407,7 @@
               <w:lang w:eastAsia="pt-BR"/>
             </w:rPr>
           </w:pPr>
-          <w:hyperlink w:anchor="_Toc498976353" w:history="1">
+          <w:hyperlink w:anchor="_Toc499034853" w:history="1">
             <w:r>
               <w:rPr>
                 <w:rStyle w:val="Hyperlink"/>
@@ -2434,7 +2433,7 @@
                 <w:b/>
                 <w:noProof/>
               </w:rPr>
-              <w:t>REFERÊNCIAS</w:t>
+              <w:t>CONCLUSÃO</w:t>
             </w:r>
             <w:r>
               <w:rPr>
@@ -2455,7 +2454,7 @@
                 <w:noProof/>
                 <w:webHidden/>
               </w:rPr>
-              <w:instrText xml:space="preserve"> PAGEREF _Toc498976353 \h </w:instrText>
+              <w:instrText xml:space="preserve"> PAGEREF _Toc499034853 \h </w:instrText>
             </w:r>
             <w:r>
               <w:rPr>
@@ -2475,7 +2474,99 @@
                 <w:noProof/>
                 <w:webHidden/>
               </w:rPr>
-              <w:t>21</w:t>
+              <w:t>20</w:t>
+            </w:r>
+            <w:r>
+              <w:rPr>
+                <w:noProof/>
+                <w:webHidden/>
+              </w:rPr>
+              <w:fldChar w:fldCharType="end"/>
+            </w:r>
+          </w:hyperlink>
+        </w:p>
+        <w:p>
+          <w:pPr>
+            <w:pStyle w:val="Sumrio1"/>
+            <w:tabs>
+              <w:tab w:val="left" w:pos="480"/>
+              <w:tab w:val="right" w:leader="dot" w:pos="8494"/>
+            </w:tabs>
+            <w:rPr>
+              <w:rFonts w:asciiTheme="minorHAnsi" w:eastAsiaTheme="minorEastAsia" w:hAnsiTheme="minorHAnsi"/>
+              <w:noProof/>
+              <w:sz w:val="22"/>
+              <w:lang w:eastAsia="pt-BR"/>
+            </w:rPr>
+          </w:pPr>
+          <w:hyperlink w:anchor="_Toc499034854" w:history="1">
+            <w:r>
+              <w:rPr>
+                <w:rStyle w:val="Hyperlink"/>
+                <w:rFonts w:ascii="Times New Roman" w:hAnsi="Times New Roman" w:cs="Times New Roman"/>
+                <w:b/>
+                <w:noProof/>
+              </w:rPr>
+              <w:t>7.</w:t>
+            </w:r>
+            <w:r>
+              <w:rPr>
+                <w:rFonts w:asciiTheme="minorHAnsi" w:eastAsiaTheme="minorEastAsia" w:hAnsiTheme="minorHAnsi"/>
+                <w:noProof/>
+                <w:sz w:val="22"/>
+                <w:lang w:eastAsia="pt-BR"/>
+              </w:rPr>
+              <w:tab/>
+            </w:r>
+            <w:r>
+              <w:rPr>
+                <w:rStyle w:val="Hyperlink"/>
+                <w:rFonts w:ascii="Times New Roman" w:hAnsi="Times New Roman" w:cs="Times New Roman"/>
+                <w:b/>
+                <w:noProof/>
+              </w:rPr>
+              <w:t>REFERÊNCIAS</w:t>
+            </w:r>
+            <w:r>
+              <w:rPr>
+                <w:noProof/>
+                <w:webHidden/>
+              </w:rPr>
+              <w:tab/>
+            </w:r>
+            <w:r>
+              <w:rPr>
+                <w:noProof/>
+                <w:webHidden/>
+              </w:rPr>
+              <w:fldChar w:fldCharType="begin"/>
+            </w:r>
+            <w:r>
+              <w:rPr>
+                <w:noProof/>
+                <w:webHidden/>
+              </w:rPr>
+              <w:instrText xml:space="preserve"> PAGEREF _Toc499034854 \h </w:instrText>
+            </w:r>
+            <w:r>
+              <w:rPr>
+                <w:noProof/>
+                <w:webHidden/>
+              </w:rPr>
+            </w:r>
+            <w:r>
+              <w:rPr>
+                <w:noProof/>
+                <w:webHidden/>
+              </w:rPr>
+              <w:fldChar w:fldCharType="separate"/>
+            </w:r>
+            <w:r>
+              <w:rPr>
+                <w:noProof/>
+                <w:webHidden/>
+              </w:rPr>
+              <w:t>20</w:t>
             </w:r>
             <w:r>
               <w:rPr>
@@ -2526,7 +2617,7 @@
           <w:szCs w:val="24"/>
         </w:rPr>
       </w:pPr>
-      <w:bookmarkStart w:id="1" w:name="_Toc498976342"/>
+      <w:bookmarkStart w:id="0" w:name="_Toc499034842"/>
       <w:r>
         <w:rPr>
           <w:rFonts w:ascii="Times New Roman" w:hAnsi="Times New Roman" w:cs="Times New Roman"/>
@@ -2536,7 +2627,7 @@
         <w:lastRenderedPageBreak/>
         <w:t>INTRODUÇÃO</w:t>
       </w:r>
-      <w:bookmarkEnd w:id="1"/>
+      <w:bookmarkEnd w:id="0"/>
     </w:p>
     <w:p>
       <w:pPr>
@@ -2571,7 +2662,7 @@
         </w:rPr>
         <w:t xml:space="preserve"> </w:t>
       </w:r>
-      <w:bookmarkStart w:id="2" w:name="_Toc498976343"/>
+      <w:bookmarkStart w:id="1" w:name="_Toc499034843"/>
       <w:r>
         <w:rPr>
           <w:rFonts w:ascii="Times New Roman" w:hAnsi="Times New Roman" w:cs="Times New Roman"/>
@@ -2579,7 +2670,7 @@
         </w:rPr>
         <w:t>Importância</w:t>
       </w:r>
-      <w:bookmarkEnd w:id="2"/>
+      <w:bookmarkEnd w:id="1"/>
     </w:p>
     <w:p>
       <w:pPr>
@@ -2627,7 +2718,7 @@
       <w:r>
         <w:t xml:space="preserve"> </w:t>
       </w:r>
-      <w:bookmarkStart w:id="3" w:name="_Toc498976344"/>
+      <w:bookmarkStart w:id="2" w:name="_Toc499034844"/>
       <w:r>
         <w:rPr>
           <w:rFonts w:ascii="Times New Roman" w:hAnsi="Times New Roman" w:cs="Times New Roman"/>
@@ -2636,7 +2727,7 @@
         </w:rPr>
         <w:t>Métodos de quantificação de doenças</w:t>
       </w:r>
-      <w:bookmarkEnd w:id="3"/>
+      <w:bookmarkEnd w:id="2"/>
     </w:p>
     <w:p>
       <w:pPr>
@@ -2666,7 +2757,7 @@
           <w:b/>
         </w:rPr>
       </w:pPr>
-      <w:bookmarkStart w:id="4" w:name="_Toc498976345"/>
+      <w:bookmarkStart w:id="3" w:name="_Toc499034845"/>
       <w:r>
         <w:rPr>
           <w:rFonts w:ascii="Times New Roman" w:hAnsi="Times New Roman" w:cs="Times New Roman"/>
@@ -2674,7 +2765,7 @@
         </w:rPr>
         <w:t>Métodos diretos</w:t>
       </w:r>
-      <w:bookmarkEnd w:id="4"/>
+      <w:bookmarkEnd w:id="3"/>
     </w:p>
     <w:p>
       <w:pPr>
@@ -4546,6 +4637,8 @@
         </w:rPr>
         <w:t xml:space="preserve"> (% de área infectada) </w:t>
       </w:r>
+      <w:bookmarkStart w:id="4" w:name="_GoBack"/>
+      <w:bookmarkEnd w:id="4"/>
     </w:p>
     <w:p>
       <w:pPr>
@@ -4666,7 +4759,7 @@
         </w:rPr>
         <w:t xml:space="preserve"> </w:t>
       </w:r>
-      <w:bookmarkStart w:id="5" w:name="_Toc498976346"/>
+      <w:bookmarkStart w:id="5" w:name="_Toc499034846"/>
       <w:r>
         <w:rPr>
           <w:rFonts w:ascii="Times New Roman" w:hAnsi="Times New Roman" w:cs="Times New Roman"/>
@@ -4823,7 +4916,7 @@
           <w:szCs w:val="24"/>
         </w:rPr>
       </w:pPr>
-      <w:bookmarkStart w:id="6" w:name="_Toc498976347"/>
+      <w:bookmarkStart w:id="6" w:name="_Toc499034847"/>
       <w:r>
         <w:rPr>
           <w:rFonts w:ascii="Times New Roman" w:hAnsi="Times New Roman" w:cs="Times New Roman"/>
@@ -4868,7 +4961,7 @@
         </w:rPr>
         <w:t xml:space="preserve"> </w:t>
       </w:r>
-      <w:bookmarkStart w:id="7" w:name="_Toc498976348"/>
+      <w:bookmarkStart w:id="7" w:name="_Toc499034848"/>
       <w:r>
         <w:rPr>
           <w:rFonts w:ascii="Times New Roman" w:hAnsi="Times New Roman" w:cs="Times New Roman"/>
@@ -4932,7 +5025,7 @@
         </w:rPr>
         <w:t xml:space="preserve"> </w:t>
       </w:r>
-      <w:bookmarkStart w:id="8" w:name="_Toc498976349"/>
+      <w:bookmarkStart w:id="8" w:name="_Toc499034849"/>
       <w:r>
         <w:rPr>
           <w:rFonts w:ascii="Times New Roman" w:hAnsi="Times New Roman" w:cs="Times New Roman"/>
@@ -5032,7 +5125,7 @@
           <w:szCs w:val="24"/>
         </w:rPr>
       </w:pPr>
-      <w:bookmarkStart w:id="9" w:name="_Toc498976350"/>
+      <w:bookmarkStart w:id="9" w:name="_Toc499034850"/>
       <w:r>
         <w:rPr>
           <w:rFonts w:ascii="Times New Roman" w:hAnsi="Times New Roman" w:cs="Times New Roman"/>
@@ -5462,7 +5555,7 @@
           <w:szCs w:val="24"/>
         </w:rPr>
       </w:pPr>
-      <w:bookmarkStart w:id="10" w:name="_Toc498976351"/>
+      <w:bookmarkStart w:id="10" w:name="_Toc499034851"/>
       <w:r>
         <w:rPr>
           <w:rFonts w:ascii="Times New Roman" w:hAnsi="Times New Roman" w:cs="Times New Roman"/>
@@ -5477,7 +5570,15 @@
           <w:b/>
           <w:szCs w:val="24"/>
         </w:rPr>
-        <w:t>E APLICAÇÃO DOS PADRÕES DE PROJETO</w:t>
+        <w:t xml:space="preserve">UTILIZADA PARA APLICAÇÃO </w:t>
+      </w:r>
+      <w:r>
+        <w:rPr>
+          <w:rFonts w:ascii="Times New Roman" w:hAnsi="Times New Roman" w:cs="Times New Roman"/>
+          <w:b/>
+          <w:szCs w:val="24"/>
+        </w:rPr>
+        <w:t>DOS PADRÕES DE PROJETO</w:t>
       </w:r>
       <w:bookmarkEnd w:id="10"/>
     </w:p>
@@ -5634,6 +5735,50 @@
           <w:szCs w:val="24"/>
         </w:rPr>
       </w:pPr>
+    </w:p>
+    <w:p>
+      <w:pPr>
+        <w:pStyle w:val="PargrafodaLista"/>
+        <w:numPr>
+          <w:ilvl w:val="0"/>
+          <w:numId w:val="9"/>
+        </w:numPr>
+        <w:jc w:val="both"/>
+        <w:outlineLvl w:val="0"/>
+        <w:rPr>
+          <w:rFonts w:ascii="Times New Roman" w:hAnsi="Times New Roman" w:cs="Times New Roman"/>
+          <w:b/>
+          <w:szCs w:val="24"/>
+        </w:rPr>
+      </w:pPr>
+      <w:bookmarkStart w:id="11" w:name="_Toc499034852"/>
+      <w:r>
+        <w:rPr>
+          <w:rFonts w:ascii="Times New Roman" w:hAnsi="Times New Roman" w:cs="Times New Roman"/>
+          <w:b/>
+          <w:szCs w:val="24"/>
+        </w:rPr>
+        <w:lastRenderedPageBreak/>
+        <w:t xml:space="preserve">APLICAÇÃO </w:t>
+      </w:r>
+      <w:r>
+        <w:rPr>
+          <w:rFonts w:ascii="Times New Roman" w:hAnsi="Times New Roman" w:cs="Times New Roman"/>
+          <w:b/>
+          <w:szCs w:val="24"/>
+        </w:rPr>
+        <w:t>DA ABORDAGEM</w:t>
+      </w:r>
+      <w:bookmarkEnd w:id="11"/>
+    </w:p>
+    <w:p>
+      <w:pPr>
+        <w:jc w:val="both"/>
+        <w:rPr>
+          <w:rFonts w:ascii="Times New Roman" w:hAnsi="Times New Roman" w:cs="Times New Roman"/>
+          <w:szCs w:val="24"/>
+        </w:rPr>
+      </w:pPr>
       <w:r>
         <w:rPr>
           <w:rFonts w:ascii="Times New Roman" w:hAnsi="Times New Roman" w:cs="Times New Roman"/>
@@ -5672,7 +5817,6 @@
                 <w:b/>
                 <w:szCs w:val="24"/>
               </w:rPr>
-              <w:lastRenderedPageBreak/>
               <w:t>Atividades</w:t>
             </w:r>
           </w:p>
@@ -5779,6 +5923,29 @@
               </w:rPr>
               <w:t>por Aluno</w:t>
             </w:r>
+            <w:r>
+              <w:rPr>
+                <w:rFonts w:ascii="Times New Roman" w:hAnsi="Times New Roman" w:cs="Times New Roman"/>
+                <w:szCs w:val="24"/>
+              </w:rPr>
+              <w:t xml:space="preserve"> (Não </w:t>
+            </w:r>
+            <w:proofErr w:type="spellStart"/>
+            <w:r>
+              <w:rPr>
+                <w:rFonts w:ascii="Times New Roman" w:hAnsi="Times New Roman" w:cs="Times New Roman"/>
+                <w:szCs w:val="24"/>
+              </w:rPr>
+              <w:t>ten</w:t>
+            </w:r>
+            <w:proofErr w:type="spellEnd"/>
+            <w:r>
+              <w:rPr>
+                <w:rFonts w:ascii="Times New Roman" w:hAnsi="Times New Roman" w:cs="Times New Roman"/>
+                <w:szCs w:val="24"/>
+              </w:rPr>
+              <w:t>)</w:t>
+            </w:r>
           </w:p>
         </w:tc>
         <w:tc>
@@ -6467,6 +6634,22 @@
           <w:rFonts w:ascii="Times New Roman" w:hAnsi="Times New Roman" w:cs="Times New Roman"/>
           <w:szCs w:val="24"/>
         </w:rPr>
+        <w:t>(Contar na descrição da abordagem)</w:t>
+      </w:r>
+    </w:p>
+    <w:p>
+      <w:pPr>
+        <w:jc w:val="both"/>
+        <w:rPr>
+          <w:rFonts w:ascii="Times New Roman" w:hAnsi="Times New Roman" w:cs="Times New Roman"/>
+          <w:szCs w:val="24"/>
+        </w:rPr>
+      </w:pPr>
+      <w:r>
+        <w:rPr>
+          <w:rFonts w:ascii="Times New Roman" w:hAnsi="Times New Roman" w:cs="Times New Roman"/>
+          <w:szCs w:val="24"/>
+        </w:rPr>
         <w:t xml:space="preserve">A segunda etapa será descrita com mais detalhes. </w:t>
       </w:r>
       <w:r>
@@ -6611,6 +6794,32 @@
           <w:szCs w:val="24"/>
         </w:rPr>
         <w:t>Persistência de Dados</w:t>
+      </w:r>
+    </w:p>
+    <w:p>
+      <w:pPr>
+        <w:jc w:val="both"/>
+        <w:rPr>
+          <w:rFonts w:ascii="Times New Roman" w:hAnsi="Times New Roman" w:cs="Times New Roman"/>
+          <w:szCs w:val="24"/>
+        </w:rPr>
+      </w:pPr>
+      <w:proofErr w:type="gramStart"/>
+      <w:r>
+        <w:rPr>
+          <w:rFonts w:ascii="Times New Roman" w:hAnsi="Times New Roman" w:cs="Times New Roman"/>
+          <w:szCs w:val="24"/>
+        </w:rPr>
+        <w:lastRenderedPageBreak/>
+        <w:t>1</w:t>
+      </w:r>
+      <w:proofErr w:type="gramEnd"/>
+      <w:r>
+        <w:rPr>
+          <w:rFonts w:ascii="Times New Roman" w:hAnsi="Times New Roman" w:cs="Times New Roman"/>
+          <w:szCs w:val="24"/>
+        </w:rPr>
+        <w:t xml:space="preserve"> Iteração</w:t>
       </w:r>
     </w:p>
     <w:tbl>
@@ -6883,15 +7092,7 @@
                 <w:rFonts w:ascii="Times New Roman" w:hAnsi="Times New Roman" w:cs="Times New Roman"/>
                 <w:szCs w:val="24"/>
               </w:rPr>
-              <w:t xml:space="preserve">Como o sistema necessita persistir os </w:t>
-            </w:r>
-            <w:r>
-              <w:rPr>
-                <w:rFonts w:ascii="Times New Roman" w:hAnsi="Times New Roman" w:cs="Times New Roman"/>
-                <w:szCs w:val="24"/>
-              </w:rPr>
-              <w:lastRenderedPageBreak/>
-              <w:t>dados em um Banco de Dados relacional, verificou-se a possibilidade de incluir o padrão DAO para tratar de fazer o ORM (Mapeamento Objeto Relacional).</w:t>
+              <w:t>Como o sistema necessita persistir os dados em um Banco de Dados relacional, verificou-se a possibilidade de incluir o padrão DAO para tratar de fazer o ORM (Mapeamento Objeto Relacional).</w:t>
             </w:r>
           </w:p>
         </w:tc>
@@ -6914,7 +7115,6 @@
                 <w:rFonts w:ascii="Times New Roman" w:hAnsi="Times New Roman" w:cs="Times New Roman"/>
                 <w:szCs w:val="24"/>
               </w:rPr>
-              <w:lastRenderedPageBreak/>
               <w:t xml:space="preserve">Catalogação do </w:t>
             </w:r>
             <w:r>
@@ -6969,58 +7169,16 @@
       <w:r>
         <w:rPr>
           <w:rFonts w:ascii="Times New Roman" w:hAnsi="Times New Roman" w:cs="Times New Roman"/>
-          <w:noProof/>
-          <w:szCs w:val="24"/>
-          <w:lang w:eastAsia="pt-BR"/>
-        </w:rPr>
-        <w:drawing>
-          <wp:inline distT="0" distB="0" distL="0" distR="0">
-            <wp:extent cx="5391150" cy="3200400"/>
-            <wp:effectExtent l="0" t="0" r="0" b="0"/>
-            <wp:docPr id="2" name="Imagem 2"/>
-            <wp:cNvGraphicFramePr>
-              <a:graphicFrameLocks xmlns:a="http://schemas.openxmlformats.org/drawingml/2006/main" noChangeAspect="1"/>
-            </wp:cNvGraphicFramePr>
-            <a:graphic xmlns:a="http://schemas.openxmlformats.org/drawingml/2006/main">
-              <a:graphicData uri="http://schemas.openxmlformats.org/drawingml/2006/picture">
-                <pic:pic xmlns:pic="http://schemas.openxmlformats.org/drawingml/2006/picture">
-                  <pic:nvPicPr>
-                    <pic:cNvPr id="0" name="Picture 1"/>
-                    <pic:cNvPicPr>
-                      <a:picLocks noChangeAspect="1" noChangeArrowheads="1"/>
-                    </pic:cNvPicPr>
-                  </pic:nvPicPr>
-                  <pic:blipFill>
-                    <a:blip r:embed="rId17">
-                      <a:extLst>
-                        <a:ext uri="{28A0092B-C50C-407E-A947-70E740481C1C}">
-                          <a14:useLocalDpi xmlns:a14="http://schemas.microsoft.com/office/drawing/2010/main" val="0"/>
-                        </a:ext>
-                      </a:extLst>
-                    </a:blip>
-                    <a:srcRect/>
-                    <a:stretch>
-                      <a:fillRect/>
-                    </a:stretch>
-                  </pic:blipFill>
-                  <pic:spPr bwMode="auto">
-                    <a:xfrm>
-                      <a:off x="0" y="0"/>
-                      <a:ext cx="5391150" cy="3200400"/>
-                    </a:xfrm>
-                    <a:prstGeom prst="rect">
-                      <a:avLst/>
-                    </a:prstGeom>
-                    <a:noFill/>
-                    <a:ln>
-                      <a:noFill/>
-                    </a:ln>
-                  </pic:spPr>
-                </pic:pic>
-              </a:graphicData>
-            </a:graphic>
-          </wp:inline>
-        </w:drawing>
+          <w:szCs w:val="24"/>
+        </w:rPr>
+        <w:t>Descrever o que cada classe é no padrão aplicado</w:t>
+      </w:r>
+      <w:r>
+        <w:rPr>
+          <w:rFonts w:ascii="Times New Roman" w:hAnsi="Times New Roman" w:cs="Times New Roman"/>
+          <w:szCs w:val="24"/>
+        </w:rPr>
+        <w:t>.</w:t>
       </w:r>
     </w:p>
     <w:p>
@@ -7060,6 +7218,435 @@
                 <pic:pic xmlns:pic="http://schemas.openxmlformats.org/drawingml/2006/picture">
                   <pic:nvPicPr>
                     <pic:cNvPr id="0" name="Diagrama de Classe - DAO.png"/>
+                    <pic:cNvPicPr/>
+                  </pic:nvPicPr>
+                  <pic:blipFill>
+                    <a:blip r:embed="rId17" cstate="print">
+                      <a:extLst>
+                        <a:ext uri="{28A0092B-C50C-407E-A947-70E740481C1C}">
+                          <a14:useLocalDpi xmlns:a14="http://schemas.microsoft.com/office/drawing/2010/main" val="0"/>
+                        </a:ext>
+                      </a:extLst>
+                    </a:blip>
+                    <a:stretch>
+                      <a:fillRect/>
+                    </a:stretch>
+                  </pic:blipFill>
+                  <pic:spPr>
+                    <a:xfrm>
+                      <a:off x="0" y="0"/>
+                      <a:ext cx="5400040" cy="2540635"/>
+                    </a:xfrm>
+                    <a:prstGeom prst="rect">
+                      <a:avLst/>
+                    </a:prstGeom>
+                  </pic:spPr>
+                </pic:pic>
+              </a:graphicData>
+            </a:graphic>
+          </wp:inline>
+        </w:drawing>
+      </w:r>
+    </w:p>
+    <w:p>
+      <w:pPr>
+        <w:jc w:val="both"/>
+        <w:rPr>
+          <w:rFonts w:ascii="Times New Roman" w:hAnsi="Times New Roman" w:cs="Times New Roman"/>
+          <w:szCs w:val="24"/>
+        </w:rPr>
+      </w:pPr>
+    </w:p>
+    <w:p>
+      <w:pPr>
+        <w:jc w:val="both"/>
+        <w:rPr>
+          <w:rFonts w:ascii="Times New Roman" w:hAnsi="Times New Roman" w:cs="Times New Roman"/>
+          <w:szCs w:val="24"/>
+        </w:rPr>
+      </w:pPr>
+      <w:proofErr w:type="spellStart"/>
+      <w:r>
+        <w:rPr>
+          <w:rFonts w:ascii="Times New Roman" w:hAnsi="Times New Roman" w:cs="Times New Roman"/>
+          <w:szCs w:val="24"/>
+        </w:rPr>
+        <w:t>Criacionais</w:t>
+      </w:r>
+      <w:proofErr w:type="spellEnd"/>
+    </w:p>
+    <w:p>
+      <w:pPr>
+        <w:jc w:val="both"/>
+        <w:rPr>
+          <w:rFonts w:ascii="Times New Roman" w:hAnsi="Times New Roman" w:cs="Times New Roman"/>
+          <w:szCs w:val="24"/>
+        </w:rPr>
+      </w:pPr>
+      <w:r>
+        <w:rPr>
+          <w:rFonts w:ascii="Times New Roman" w:hAnsi="Times New Roman" w:cs="Times New Roman"/>
+          <w:szCs w:val="24"/>
+        </w:rPr>
+        <w:t>2 Iteração</w:t>
+      </w:r>
+    </w:p>
+    <w:tbl>
+      <w:tblPr>
+        <w:tblStyle w:val="Tabelacomgrade"/>
+        <w:tblW w:w="0" w:type="auto"/>
+        <w:tblLook w:val="04A0" w:firstRow="1" w:lastRow="0" w:firstColumn="1" w:lastColumn="0" w:noHBand="0" w:noVBand="1"/>
+      </w:tblPr>
+      <w:tblGrid>
+        <w:gridCol w:w="4322"/>
+        <w:gridCol w:w="4322"/>
+      </w:tblGrid>
+      <w:tr>
+        <w:tc>
+          <w:tcPr>
+            <w:tcW w:w="4322" w:type="dxa"/>
+          </w:tcPr>
+          <w:p>
+            <w:pPr>
+              <w:jc w:val="both"/>
+              <w:rPr>
+                <w:rFonts w:ascii="Times New Roman" w:hAnsi="Times New Roman" w:cs="Times New Roman"/>
+                <w:b/>
+                <w:szCs w:val="24"/>
+              </w:rPr>
+            </w:pPr>
+            <w:r>
+              <w:rPr>
+                <w:rFonts w:ascii="Times New Roman" w:hAnsi="Times New Roman" w:cs="Times New Roman"/>
+                <w:b/>
+                <w:szCs w:val="24"/>
+              </w:rPr>
+              <w:t>Atividades</w:t>
+            </w:r>
+          </w:p>
+        </w:tc>
+        <w:tc>
+          <w:tcPr>
+            <w:tcW w:w="4322" w:type="dxa"/>
+          </w:tcPr>
+          <w:p>
+            <w:pPr>
+              <w:jc w:val="both"/>
+              <w:rPr>
+                <w:rFonts w:ascii="Times New Roman" w:hAnsi="Times New Roman" w:cs="Times New Roman"/>
+                <w:b/>
+                <w:szCs w:val="24"/>
+              </w:rPr>
+            </w:pPr>
+            <w:r>
+              <w:rPr>
+                <w:rFonts w:ascii="Times New Roman" w:hAnsi="Times New Roman" w:cs="Times New Roman"/>
+                <w:b/>
+                <w:szCs w:val="24"/>
+              </w:rPr>
+              <w:t>Descrição</w:t>
+            </w:r>
+          </w:p>
+        </w:tc>
+      </w:tr>
+      <w:tr>
+        <w:tc>
+          <w:tcPr>
+            <w:tcW w:w="4322" w:type="dxa"/>
+          </w:tcPr>
+          <w:p>
+            <w:pPr>
+              <w:jc w:val="both"/>
+              <w:rPr>
+                <w:rFonts w:ascii="Times New Roman" w:hAnsi="Times New Roman" w:cs="Times New Roman"/>
+                <w:szCs w:val="24"/>
+              </w:rPr>
+            </w:pPr>
+            <w:r>
+              <w:rPr>
+                <w:rFonts w:ascii="Times New Roman" w:hAnsi="Times New Roman" w:cs="Times New Roman"/>
+                <w:szCs w:val="24"/>
+              </w:rPr>
+              <w:t>Padrão escolhido</w:t>
+            </w:r>
+          </w:p>
+        </w:tc>
+        <w:tc>
+          <w:tcPr>
+            <w:tcW w:w="4322" w:type="dxa"/>
+          </w:tcPr>
+          <w:p>
+            <w:pPr>
+              <w:jc w:val="both"/>
+              <w:rPr>
+                <w:rFonts w:ascii="Times New Roman" w:hAnsi="Times New Roman" w:cs="Times New Roman"/>
+                <w:szCs w:val="24"/>
+              </w:rPr>
+            </w:pPr>
+            <w:proofErr w:type="spellStart"/>
+            <w:r>
+              <w:rPr>
+                <w:rFonts w:ascii="Times New Roman" w:hAnsi="Times New Roman" w:cs="Times New Roman"/>
+                <w:szCs w:val="24"/>
+              </w:rPr>
+              <w:t>Singleton</w:t>
+            </w:r>
+            <w:proofErr w:type="spellEnd"/>
+          </w:p>
+        </w:tc>
+      </w:tr>
+      <w:tr>
+        <w:tc>
+          <w:tcPr>
+            <w:tcW w:w="4322" w:type="dxa"/>
+          </w:tcPr>
+          <w:p>
+            <w:pPr>
+              <w:jc w:val="both"/>
+              <w:rPr>
+                <w:rFonts w:ascii="Times New Roman" w:hAnsi="Times New Roman" w:cs="Times New Roman"/>
+                <w:szCs w:val="24"/>
+              </w:rPr>
+            </w:pPr>
+            <w:r>
+              <w:rPr>
+                <w:rFonts w:ascii="Times New Roman" w:hAnsi="Times New Roman" w:cs="Times New Roman"/>
+                <w:szCs w:val="24"/>
+              </w:rPr>
+              <w:t xml:space="preserve">Entendimento </w:t>
+            </w:r>
+            <w:r>
+              <w:rPr>
+                <w:rFonts w:ascii="Times New Roman" w:hAnsi="Times New Roman" w:cs="Times New Roman"/>
+                <w:szCs w:val="24"/>
+              </w:rPr>
+              <w:t>do padrão</w:t>
+            </w:r>
+          </w:p>
+        </w:tc>
+        <w:tc>
+          <w:tcPr>
+            <w:tcW w:w="4322" w:type="dxa"/>
+          </w:tcPr>
+          <w:p>
+            <w:pPr>
+              <w:jc w:val="both"/>
+              <w:rPr>
+                <w:rFonts w:ascii="Times New Roman" w:hAnsi="Times New Roman" w:cs="Times New Roman"/>
+                <w:szCs w:val="24"/>
+              </w:rPr>
+            </w:pPr>
+            <w:r>
+              <w:rPr>
+                <w:rFonts w:ascii="Times New Roman" w:hAnsi="Times New Roman" w:cs="Times New Roman"/>
+                <w:szCs w:val="24"/>
+              </w:rPr>
+              <w:t>Através de material fornecido pela professora.</w:t>
+            </w:r>
+          </w:p>
+        </w:tc>
+      </w:tr>
+      <w:tr>
+        <w:tc>
+          <w:tcPr>
+            <w:tcW w:w="4322" w:type="dxa"/>
+          </w:tcPr>
+          <w:p>
+            <w:pPr>
+              <w:jc w:val="both"/>
+              <w:rPr>
+                <w:rFonts w:ascii="Times New Roman" w:hAnsi="Times New Roman" w:cs="Times New Roman"/>
+                <w:szCs w:val="24"/>
+              </w:rPr>
+            </w:pPr>
+            <w:r>
+              <w:rPr>
+                <w:rFonts w:ascii="Times New Roman" w:hAnsi="Times New Roman" w:cs="Times New Roman"/>
+                <w:szCs w:val="24"/>
+              </w:rPr>
+              <w:t>Busca de um contexto</w:t>
+            </w:r>
+            <w:r>
+              <w:rPr>
+                <w:rFonts w:ascii="Times New Roman" w:hAnsi="Times New Roman" w:cs="Times New Roman"/>
+                <w:szCs w:val="24"/>
+              </w:rPr>
+              <w:t xml:space="preserve"> de aplicação</w:t>
+            </w:r>
+          </w:p>
+        </w:tc>
+        <w:tc>
+          <w:tcPr>
+            <w:tcW w:w="4322" w:type="dxa"/>
+          </w:tcPr>
+          <w:p>
+            <w:pPr>
+              <w:jc w:val="both"/>
+              <w:rPr>
+                <w:rFonts w:ascii="Times New Roman" w:hAnsi="Times New Roman" w:cs="Times New Roman"/>
+                <w:szCs w:val="24"/>
+              </w:rPr>
+            </w:pPr>
+            <w:r>
+              <w:rPr>
+                <w:rFonts w:ascii="Times New Roman" w:hAnsi="Times New Roman" w:cs="Times New Roman"/>
+                <w:szCs w:val="24"/>
+              </w:rPr>
+              <w:t>Através dos exemplos realizados em sala.</w:t>
+            </w:r>
+          </w:p>
+        </w:tc>
+      </w:tr>
+      <w:tr>
+        <w:tc>
+          <w:tcPr>
+            <w:tcW w:w="4322" w:type="dxa"/>
+          </w:tcPr>
+          <w:p>
+            <w:pPr>
+              <w:jc w:val="both"/>
+              <w:rPr>
+                <w:rFonts w:ascii="Times New Roman" w:hAnsi="Times New Roman" w:cs="Times New Roman"/>
+                <w:szCs w:val="24"/>
+              </w:rPr>
+            </w:pPr>
+            <w:proofErr w:type="gramStart"/>
+            <w:r>
+              <w:rPr>
+                <w:rFonts w:ascii="Times New Roman" w:hAnsi="Times New Roman" w:cs="Times New Roman"/>
+                <w:szCs w:val="24"/>
+              </w:rPr>
+              <w:t>Implementação</w:t>
+            </w:r>
+            <w:proofErr w:type="gramEnd"/>
+            <w:r>
+              <w:rPr>
+                <w:rFonts w:ascii="Times New Roman" w:hAnsi="Times New Roman" w:cs="Times New Roman"/>
+                <w:szCs w:val="24"/>
+              </w:rPr>
+              <w:t xml:space="preserve"> do </w:t>
+            </w:r>
+            <w:r>
+              <w:rPr>
+                <w:rFonts w:ascii="Times New Roman" w:hAnsi="Times New Roman" w:cs="Times New Roman"/>
+                <w:szCs w:val="24"/>
+              </w:rPr>
+              <w:t>padrão no contexto</w:t>
+            </w:r>
+          </w:p>
+        </w:tc>
+        <w:tc>
+          <w:tcPr>
+            <w:tcW w:w="4322" w:type="dxa"/>
+          </w:tcPr>
+          <w:p>
+            <w:pPr>
+              <w:jc w:val="both"/>
+              <w:rPr>
+                <w:rFonts w:ascii="Times New Roman" w:hAnsi="Times New Roman" w:cs="Times New Roman"/>
+                <w:szCs w:val="24"/>
+              </w:rPr>
+            </w:pPr>
+            <w:r>
+              <w:rPr>
+                <w:rFonts w:ascii="Times New Roman" w:hAnsi="Times New Roman" w:cs="Times New Roman"/>
+                <w:szCs w:val="24"/>
+              </w:rPr>
+              <w:t>Na classe de conexão com o Banco de Dados e em todas as telas do sistema.</w:t>
+            </w:r>
+          </w:p>
+        </w:tc>
+      </w:tr>
+      <w:tr>
+        <w:tc>
+          <w:tcPr>
+            <w:tcW w:w="4322" w:type="dxa"/>
+          </w:tcPr>
+          <w:p>
+            <w:pPr>
+              <w:jc w:val="both"/>
+              <w:rPr>
+                <w:rFonts w:ascii="Times New Roman" w:hAnsi="Times New Roman" w:cs="Times New Roman"/>
+                <w:szCs w:val="24"/>
+              </w:rPr>
+            </w:pPr>
+            <w:r>
+              <w:rPr>
+                <w:rFonts w:ascii="Times New Roman" w:hAnsi="Times New Roman" w:cs="Times New Roman"/>
+                <w:szCs w:val="24"/>
+              </w:rPr>
+              <w:t xml:space="preserve">Catalogação do </w:t>
+            </w:r>
+            <w:r>
+              <w:rPr>
+                <w:rFonts w:ascii="Times New Roman" w:hAnsi="Times New Roman" w:cs="Times New Roman"/>
+                <w:szCs w:val="24"/>
+              </w:rPr>
+              <w:t>padrão</w:t>
+            </w:r>
+          </w:p>
+        </w:tc>
+        <w:tc>
+          <w:tcPr>
+            <w:tcW w:w="4322" w:type="dxa"/>
+          </w:tcPr>
+          <w:p>
+            <w:pPr>
+              <w:jc w:val="both"/>
+              <w:rPr>
+                <w:rFonts w:ascii="Times New Roman" w:hAnsi="Times New Roman" w:cs="Times New Roman"/>
+                <w:szCs w:val="24"/>
+              </w:rPr>
+            </w:pPr>
+            <w:r>
+              <w:rPr>
+                <w:rFonts w:ascii="Times New Roman" w:hAnsi="Times New Roman" w:cs="Times New Roman"/>
+                <w:szCs w:val="24"/>
+              </w:rPr>
+              <w:t>Padrão é documentado no diagrama a seguir.</w:t>
+            </w:r>
+          </w:p>
+        </w:tc>
+      </w:tr>
+    </w:tbl>
+    <w:p>
+      <w:pPr>
+        <w:jc w:val="both"/>
+        <w:rPr>
+          <w:rFonts w:ascii="Times New Roman" w:hAnsi="Times New Roman" w:cs="Times New Roman"/>
+          <w:szCs w:val="24"/>
+        </w:rPr>
+      </w:pPr>
+    </w:p>
+    <w:p>
+      <w:pPr>
+        <w:jc w:val="both"/>
+        <w:rPr>
+          <w:rFonts w:ascii="Times New Roman" w:hAnsi="Times New Roman" w:cs="Times New Roman"/>
+          <w:szCs w:val="24"/>
+        </w:rPr>
+      </w:pPr>
+      <w:r>
+        <w:rPr>
+          <w:rFonts w:ascii="Times New Roman" w:hAnsi="Times New Roman" w:cs="Times New Roman"/>
+          <w:noProof/>
+          <w:szCs w:val="24"/>
+          <w:lang w:eastAsia="pt-BR"/>
+        </w:rPr>
+        <w:lastRenderedPageBreak/>
+        <w:drawing>
+          <wp:inline distT="0" distB="0" distL="0" distR="0">
+            <wp:extent cx="5400040" cy="2540635"/>
+            <wp:effectExtent l="0" t="0" r="0" b="0"/>
+            <wp:docPr id="14" name="Imagem 14"/>
+            <wp:cNvGraphicFramePr>
+              <a:graphicFrameLocks xmlns:a="http://schemas.openxmlformats.org/drawingml/2006/main" noChangeAspect="1"/>
+            </wp:cNvGraphicFramePr>
+            <a:graphic xmlns:a="http://schemas.openxmlformats.org/drawingml/2006/main">
+              <a:graphicData uri="http://schemas.openxmlformats.org/drawingml/2006/picture">
+                <pic:pic xmlns:pic="http://schemas.openxmlformats.org/drawingml/2006/picture">
+                  <pic:nvPicPr>
+                    <pic:cNvPr id="0" name="Diagrama de Classe - DAO (Singleton).png"/>
                     <pic:cNvPicPr/>
                   </pic:nvPicPr>
                   <pic:blipFill>
@@ -7099,24 +7686,6 @@
         </w:rPr>
       </w:pPr>
     </w:p>
-    <w:p>
-      <w:pPr>
-        <w:jc w:val="both"/>
-        <w:rPr>
-          <w:rFonts w:ascii="Times New Roman" w:hAnsi="Times New Roman" w:cs="Times New Roman"/>
-          <w:szCs w:val="24"/>
-        </w:rPr>
-      </w:pPr>
-      <w:proofErr w:type="spellStart"/>
-      <w:r>
-        <w:rPr>
-          <w:rFonts w:ascii="Times New Roman" w:hAnsi="Times New Roman" w:cs="Times New Roman"/>
-          <w:szCs w:val="24"/>
-        </w:rPr>
-        <w:t>Criacionais</w:t>
-      </w:r>
-      <w:proofErr w:type="spellEnd"/>
-    </w:p>
     <w:tbl>
       <w:tblPr>
         <w:tblStyle w:val="Tabelacomgrade"/>
@@ -7215,7 +7784,23 @@
                 <w:rFonts w:ascii="Times New Roman" w:hAnsi="Times New Roman" w:cs="Times New Roman"/>
                 <w:szCs w:val="24"/>
               </w:rPr>
-              <w:t>Singleton</w:t>
+              <w:t>Factory</w:t>
+            </w:r>
+            <w:proofErr w:type="spellEnd"/>
+            <w:r>
+              <w:rPr>
+                <w:rFonts w:ascii="Times New Roman" w:hAnsi="Times New Roman" w:cs="Times New Roman"/>
+                <w:szCs w:val="24"/>
+              </w:rPr>
+              <w:t xml:space="preserve"> </w:t>
+            </w:r>
+            <w:proofErr w:type="spellStart"/>
+            <w:r>
+              <w:rPr>
+                <w:rFonts w:ascii="Times New Roman" w:hAnsi="Times New Roman" w:cs="Times New Roman"/>
+                <w:szCs w:val="24"/>
+              </w:rPr>
+              <w:t>Method</w:t>
             </w:r>
             <w:proofErr w:type="spellEnd"/>
           </w:p>
@@ -7239,43 +7824,28 @@
                 <w:rFonts w:ascii="Times New Roman" w:hAnsi="Times New Roman" w:cs="Times New Roman"/>
                 <w:szCs w:val="24"/>
               </w:rPr>
-              <w:t xml:space="preserve">Entendimento </w:t>
-            </w:r>
-            <w:r>
-              <w:rPr>
-                <w:rFonts w:ascii="Times New Roman" w:hAnsi="Times New Roman" w:cs="Times New Roman"/>
-                <w:szCs w:val="24"/>
-              </w:rPr>
-              <w:t>do padrão</w:t>
-            </w:r>
-          </w:p>
-        </w:tc>
-        <w:tc>
-          <w:tcPr>
-            <w:tcW w:w="4322" w:type="dxa"/>
-          </w:tcPr>
-          <w:p>
-            <w:pPr>
-              <w:jc w:val="both"/>
-              <w:rPr>
-                <w:rFonts w:ascii="Times New Roman" w:hAnsi="Times New Roman" w:cs="Times New Roman"/>
-                <w:szCs w:val="24"/>
-              </w:rPr>
-            </w:pPr>
-            <w:r>
-              <w:rPr>
-                <w:rFonts w:ascii="Times New Roman" w:hAnsi="Times New Roman" w:cs="Times New Roman"/>
-                <w:szCs w:val="24"/>
-              </w:rPr>
-              <w:t xml:space="preserve">Através de material fornecido pela </w:t>
-            </w:r>
-            <w:r>
-              <w:rPr>
-                <w:rFonts w:ascii="Times New Roman" w:hAnsi="Times New Roman" w:cs="Times New Roman"/>
-                <w:szCs w:val="24"/>
-              </w:rPr>
-              <w:lastRenderedPageBreak/>
-              <w:t>professora.</w:t>
+              <w:t>Entendimento do padrão</w:t>
+            </w:r>
+          </w:p>
+        </w:tc>
+        <w:tc>
+          <w:tcPr>
+            <w:tcW w:w="4322" w:type="dxa"/>
+          </w:tcPr>
+          <w:p>
+            <w:pPr>
+              <w:jc w:val="both"/>
+              <w:rPr>
+                <w:rFonts w:ascii="Times New Roman" w:hAnsi="Times New Roman" w:cs="Times New Roman"/>
+                <w:szCs w:val="24"/>
+              </w:rPr>
+            </w:pPr>
+            <w:r>
+              <w:rPr>
+                <w:rFonts w:ascii="Times New Roman" w:hAnsi="Times New Roman" w:cs="Times New Roman"/>
+                <w:szCs w:val="24"/>
+              </w:rPr>
+              <w:t>Através de material fornecido pela professora.</w:t>
             </w:r>
           </w:p>
         </w:tc>
@@ -7298,7 +7868,6 @@
                 <w:rFonts w:ascii="Times New Roman" w:hAnsi="Times New Roman" w:cs="Times New Roman"/>
                 <w:szCs w:val="24"/>
               </w:rPr>
-              <w:lastRenderedPageBreak/>
               <w:t>Busca de um contexto</w:t>
             </w:r>
             <w:r>
@@ -7382,12 +7951,21 @@
                 <w:szCs w:val="24"/>
               </w:rPr>
             </w:pPr>
-            <w:r>
-              <w:rPr>
-                <w:rFonts w:ascii="Times New Roman" w:hAnsi="Times New Roman" w:cs="Times New Roman"/>
-                <w:szCs w:val="24"/>
-              </w:rPr>
-              <w:t>Na classe de conexão com o Banco de Dados e em todas as telas do sistema.</w:t>
+            <w:proofErr w:type="gramStart"/>
+            <w:r>
+              <w:rPr>
+                <w:rFonts w:ascii="Times New Roman" w:hAnsi="Times New Roman" w:cs="Times New Roman"/>
+                <w:szCs w:val="24"/>
+              </w:rPr>
+              <w:t>Implementou</w:t>
+            </w:r>
+            <w:proofErr w:type="gramEnd"/>
+            <w:r>
+              <w:rPr>
+                <w:rFonts w:ascii="Times New Roman" w:hAnsi="Times New Roman" w:cs="Times New Roman"/>
+                <w:szCs w:val="24"/>
+              </w:rPr>
+              <w:t>-se o método fábrica para facilitar a manutenção de classes DAO e de classes de Quantificação.</w:t>
             </w:r>
           </w:p>
         </w:tc>
@@ -7468,419 +8046,6 @@
           <w:szCs w:val="24"/>
           <w:lang w:eastAsia="pt-BR"/>
         </w:rPr>
-        <w:drawing>
-          <wp:inline distT="0" distB="0" distL="0" distR="0">
-            <wp:extent cx="5400040" cy="2540635"/>
-            <wp:effectExtent l="0" t="0" r="0" b="0"/>
-            <wp:docPr id="14" name="Imagem 14"/>
-            <wp:cNvGraphicFramePr>
-              <a:graphicFrameLocks xmlns:a="http://schemas.openxmlformats.org/drawingml/2006/main" noChangeAspect="1"/>
-            </wp:cNvGraphicFramePr>
-            <a:graphic xmlns:a="http://schemas.openxmlformats.org/drawingml/2006/main">
-              <a:graphicData uri="http://schemas.openxmlformats.org/drawingml/2006/picture">
-                <pic:pic xmlns:pic="http://schemas.openxmlformats.org/drawingml/2006/picture">
-                  <pic:nvPicPr>
-                    <pic:cNvPr id="0" name="Diagrama de Classe - DAO (Singleton).png"/>
-                    <pic:cNvPicPr/>
-                  </pic:nvPicPr>
-                  <pic:blipFill>
-                    <a:blip r:embed="rId19" cstate="print">
-                      <a:extLst>
-                        <a:ext uri="{28A0092B-C50C-407E-A947-70E740481C1C}">
-                          <a14:useLocalDpi xmlns:a14="http://schemas.microsoft.com/office/drawing/2010/main" val="0"/>
-                        </a:ext>
-                      </a:extLst>
-                    </a:blip>
-                    <a:stretch>
-                      <a:fillRect/>
-                    </a:stretch>
-                  </pic:blipFill>
-                  <pic:spPr>
-                    <a:xfrm>
-                      <a:off x="0" y="0"/>
-                      <a:ext cx="5400040" cy="2540635"/>
-                    </a:xfrm>
-                    <a:prstGeom prst="rect">
-                      <a:avLst/>
-                    </a:prstGeom>
-                  </pic:spPr>
-                </pic:pic>
-              </a:graphicData>
-            </a:graphic>
-          </wp:inline>
-        </w:drawing>
-      </w:r>
-    </w:p>
-    <w:p>
-      <w:pPr>
-        <w:jc w:val="both"/>
-        <w:rPr>
-          <w:rFonts w:ascii="Times New Roman" w:hAnsi="Times New Roman" w:cs="Times New Roman"/>
-          <w:szCs w:val="24"/>
-        </w:rPr>
-      </w:pPr>
-    </w:p>
-    <w:tbl>
-      <w:tblPr>
-        <w:tblStyle w:val="Tabelacomgrade"/>
-        <w:tblW w:w="0" w:type="auto"/>
-        <w:tblLook w:val="04A0" w:firstRow="1" w:lastRow="0" w:firstColumn="1" w:lastColumn="0" w:noHBand="0" w:noVBand="1"/>
-      </w:tblPr>
-      <w:tblGrid>
-        <w:gridCol w:w="4322"/>
-        <w:gridCol w:w="4322"/>
-      </w:tblGrid>
-      <w:tr>
-        <w:tc>
-          <w:tcPr>
-            <w:tcW w:w="4322" w:type="dxa"/>
-          </w:tcPr>
-          <w:p>
-            <w:pPr>
-              <w:jc w:val="both"/>
-              <w:rPr>
-                <w:rFonts w:ascii="Times New Roman" w:hAnsi="Times New Roman" w:cs="Times New Roman"/>
-                <w:b/>
-                <w:szCs w:val="24"/>
-              </w:rPr>
-            </w:pPr>
-            <w:r>
-              <w:rPr>
-                <w:rFonts w:ascii="Times New Roman" w:hAnsi="Times New Roman" w:cs="Times New Roman"/>
-                <w:b/>
-                <w:szCs w:val="24"/>
-              </w:rPr>
-              <w:t>Atividades</w:t>
-            </w:r>
-          </w:p>
-        </w:tc>
-        <w:tc>
-          <w:tcPr>
-            <w:tcW w:w="4322" w:type="dxa"/>
-          </w:tcPr>
-          <w:p>
-            <w:pPr>
-              <w:jc w:val="both"/>
-              <w:rPr>
-                <w:rFonts w:ascii="Times New Roman" w:hAnsi="Times New Roman" w:cs="Times New Roman"/>
-                <w:b/>
-                <w:szCs w:val="24"/>
-              </w:rPr>
-            </w:pPr>
-            <w:r>
-              <w:rPr>
-                <w:rFonts w:ascii="Times New Roman" w:hAnsi="Times New Roman" w:cs="Times New Roman"/>
-                <w:b/>
-                <w:szCs w:val="24"/>
-              </w:rPr>
-              <w:t>Descrição</w:t>
-            </w:r>
-          </w:p>
-        </w:tc>
-      </w:tr>
-      <w:tr>
-        <w:tc>
-          <w:tcPr>
-            <w:tcW w:w="4322" w:type="dxa"/>
-          </w:tcPr>
-          <w:p>
-            <w:pPr>
-              <w:jc w:val="both"/>
-              <w:rPr>
-                <w:rFonts w:ascii="Times New Roman" w:hAnsi="Times New Roman" w:cs="Times New Roman"/>
-                <w:szCs w:val="24"/>
-              </w:rPr>
-            </w:pPr>
-            <w:r>
-              <w:rPr>
-                <w:rFonts w:ascii="Times New Roman" w:hAnsi="Times New Roman" w:cs="Times New Roman"/>
-                <w:szCs w:val="24"/>
-              </w:rPr>
-              <w:t>Padrão escolhido</w:t>
-            </w:r>
-          </w:p>
-        </w:tc>
-        <w:tc>
-          <w:tcPr>
-            <w:tcW w:w="4322" w:type="dxa"/>
-          </w:tcPr>
-          <w:p>
-            <w:pPr>
-              <w:jc w:val="both"/>
-              <w:rPr>
-                <w:rFonts w:ascii="Times New Roman" w:hAnsi="Times New Roman" w:cs="Times New Roman"/>
-                <w:szCs w:val="24"/>
-              </w:rPr>
-            </w:pPr>
-            <w:proofErr w:type="spellStart"/>
-            <w:r>
-              <w:rPr>
-                <w:rFonts w:ascii="Times New Roman" w:hAnsi="Times New Roman" w:cs="Times New Roman"/>
-                <w:szCs w:val="24"/>
-              </w:rPr>
-              <w:t>Factory</w:t>
-            </w:r>
-            <w:proofErr w:type="spellEnd"/>
-            <w:r>
-              <w:rPr>
-                <w:rFonts w:ascii="Times New Roman" w:hAnsi="Times New Roman" w:cs="Times New Roman"/>
-                <w:szCs w:val="24"/>
-              </w:rPr>
-              <w:t xml:space="preserve"> </w:t>
-            </w:r>
-            <w:proofErr w:type="spellStart"/>
-            <w:r>
-              <w:rPr>
-                <w:rFonts w:ascii="Times New Roman" w:hAnsi="Times New Roman" w:cs="Times New Roman"/>
-                <w:szCs w:val="24"/>
-              </w:rPr>
-              <w:t>Method</w:t>
-            </w:r>
-            <w:proofErr w:type="spellEnd"/>
-          </w:p>
-        </w:tc>
-      </w:tr>
-      <w:tr>
-        <w:tc>
-          <w:tcPr>
-            <w:tcW w:w="4322" w:type="dxa"/>
-          </w:tcPr>
-          <w:p>
-            <w:pPr>
-              <w:jc w:val="both"/>
-              <w:rPr>
-                <w:rFonts w:ascii="Times New Roman" w:hAnsi="Times New Roman" w:cs="Times New Roman"/>
-                <w:szCs w:val="24"/>
-              </w:rPr>
-            </w:pPr>
-            <w:r>
-              <w:rPr>
-                <w:rFonts w:ascii="Times New Roman" w:hAnsi="Times New Roman" w:cs="Times New Roman"/>
-                <w:szCs w:val="24"/>
-              </w:rPr>
-              <w:t>Entendimento do padrão</w:t>
-            </w:r>
-          </w:p>
-        </w:tc>
-        <w:tc>
-          <w:tcPr>
-            <w:tcW w:w="4322" w:type="dxa"/>
-          </w:tcPr>
-          <w:p>
-            <w:pPr>
-              <w:jc w:val="both"/>
-              <w:rPr>
-                <w:rFonts w:ascii="Times New Roman" w:hAnsi="Times New Roman" w:cs="Times New Roman"/>
-                <w:szCs w:val="24"/>
-              </w:rPr>
-            </w:pPr>
-            <w:r>
-              <w:rPr>
-                <w:rFonts w:ascii="Times New Roman" w:hAnsi="Times New Roman" w:cs="Times New Roman"/>
-                <w:szCs w:val="24"/>
-              </w:rPr>
-              <w:t>Através de material fornecido pela professora.</w:t>
-            </w:r>
-          </w:p>
-        </w:tc>
-      </w:tr>
-      <w:tr>
-        <w:tc>
-          <w:tcPr>
-            <w:tcW w:w="4322" w:type="dxa"/>
-          </w:tcPr>
-          <w:p>
-            <w:pPr>
-              <w:jc w:val="both"/>
-              <w:rPr>
-                <w:rFonts w:ascii="Times New Roman" w:hAnsi="Times New Roman" w:cs="Times New Roman"/>
-                <w:szCs w:val="24"/>
-              </w:rPr>
-            </w:pPr>
-            <w:r>
-              <w:rPr>
-                <w:rFonts w:ascii="Times New Roman" w:hAnsi="Times New Roman" w:cs="Times New Roman"/>
-                <w:szCs w:val="24"/>
-              </w:rPr>
-              <w:t>Busca de um contexto</w:t>
-            </w:r>
-            <w:r>
-              <w:rPr>
-                <w:rFonts w:ascii="Times New Roman" w:hAnsi="Times New Roman" w:cs="Times New Roman"/>
-                <w:szCs w:val="24"/>
-              </w:rPr>
-              <w:t xml:space="preserve"> de aplicação</w:t>
-            </w:r>
-          </w:p>
-        </w:tc>
-        <w:tc>
-          <w:tcPr>
-            <w:tcW w:w="4322" w:type="dxa"/>
-          </w:tcPr>
-          <w:p>
-            <w:pPr>
-              <w:jc w:val="both"/>
-              <w:rPr>
-                <w:rFonts w:ascii="Times New Roman" w:hAnsi="Times New Roman" w:cs="Times New Roman"/>
-                <w:szCs w:val="24"/>
-              </w:rPr>
-            </w:pPr>
-            <w:r>
-              <w:rPr>
-                <w:rFonts w:ascii="Times New Roman" w:hAnsi="Times New Roman" w:cs="Times New Roman"/>
-                <w:szCs w:val="24"/>
-              </w:rPr>
-              <w:t>Através dos exemplos realizados em sala.</w:t>
-            </w:r>
-          </w:p>
-        </w:tc>
-      </w:tr>
-      <w:tr>
-        <w:tc>
-          <w:tcPr>
-            <w:tcW w:w="4322" w:type="dxa"/>
-          </w:tcPr>
-          <w:p>
-            <w:pPr>
-              <w:jc w:val="both"/>
-              <w:rPr>
-                <w:rFonts w:ascii="Times New Roman" w:hAnsi="Times New Roman" w:cs="Times New Roman"/>
-                <w:szCs w:val="24"/>
-              </w:rPr>
-            </w:pPr>
-            <w:proofErr w:type="gramStart"/>
-            <w:r>
-              <w:rPr>
-                <w:rFonts w:ascii="Times New Roman" w:hAnsi="Times New Roman" w:cs="Times New Roman"/>
-                <w:szCs w:val="24"/>
-              </w:rPr>
-              <w:t>Implementação</w:t>
-            </w:r>
-            <w:proofErr w:type="gramEnd"/>
-            <w:r>
-              <w:rPr>
-                <w:rFonts w:ascii="Times New Roman" w:hAnsi="Times New Roman" w:cs="Times New Roman"/>
-                <w:szCs w:val="24"/>
-              </w:rPr>
-              <w:t xml:space="preserve"> do </w:t>
-            </w:r>
-            <w:r>
-              <w:rPr>
-                <w:rFonts w:ascii="Times New Roman" w:hAnsi="Times New Roman" w:cs="Times New Roman"/>
-                <w:szCs w:val="24"/>
-              </w:rPr>
-              <w:t>padrão no contexto</w:t>
-            </w:r>
-          </w:p>
-        </w:tc>
-        <w:tc>
-          <w:tcPr>
-            <w:tcW w:w="4322" w:type="dxa"/>
-          </w:tcPr>
-          <w:p>
-            <w:pPr>
-              <w:jc w:val="both"/>
-              <w:rPr>
-                <w:rFonts w:ascii="Times New Roman" w:hAnsi="Times New Roman" w:cs="Times New Roman"/>
-                <w:szCs w:val="24"/>
-              </w:rPr>
-            </w:pPr>
-            <w:proofErr w:type="gramStart"/>
-            <w:r>
-              <w:rPr>
-                <w:rFonts w:ascii="Times New Roman" w:hAnsi="Times New Roman" w:cs="Times New Roman"/>
-                <w:szCs w:val="24"/>
-              </w:rPr>
-              <w:t>Implementou</w:t>
-            </w:r>
-            <w:proofErr w:type="gramEnd"/>
-            <w:r>
-              <w:rPr>
-                <w:rFonts w:ascii="Times New Roman" w:hAnsi="Times New Roman" w:cs="Times New Roman"/>
-                <w:szCs w:val="24"/>
-              </w:rPr>
-              <w:t>-se o método fábrica para facilitar a manutenção de classes DAO e de classes de Quantificação.</w:t>
-            </w:r>
-          </w:p>
-        </w:tc>
-      </w:tr>
-      <w:tr>
-        <w:tc>
-          <w:tcPr>
-            <w:tcW w:w="4322" w:type="dxa"/>
-          </w:tcPr>
-          <w:p>
-            <w:pPr>
-              <w:jc w:val="both"/>
-              <w:rPr>
-                <w:rFonts w:ascii="Times New Roman" w:hAnsi="Times New Roman" w:cs="Times New Roman"/>
-                <w:szCs w:val="24"/>
-              </w:rPr>
-            </w:pPr>
-            <w:r>
-              <w:rPr>
-                <w:rFonts w:ascii="Times New Roman" w:hAnsi="Times New Roman" w:cs="Times New Roman"/>
-                <w:szCs w:val="24"/>
-              </w:rPr>
-              <w:t xml:space="preserve">Catalogação do </w:t>
-            </w:r>
-            <w:r>
-              <w:rPr>
-                <w:rFonts w:ascii="Times New Roman" w:hAnsi="Times New Roman" w:cs="Times New Roman"/>
-                <w:szCs w:val="24"/>
-              </w:rPr>
-              <w:t>padrão</w:t>
-            </w:r>
-          </w:p>
-        </w:tc>
-        <w:tc>
-          <w:tcPr>
-            <w:tcW w:w="4322" w:type="dxa"/>
-          </w:tcPr>
-          <w:p>
-            <w:pPr>
-              <w:jc w:val="both"/>
-              <w:rPr>
-                <w:rFonts w:ascii="Times New Roman" w:hAnsi="Times New Roman" w:cs="Times New Roman"/>
-                <w:szCs w:val="24"/>
-              </w:rPr>
-            </w:pPr>
-            <w:r>
-              <w:rPr>
-                <w:rFonts w:ascii="Times New Roman" w:hAnsi="Times New Roman" w:cs="Times New Roman"/>
-                <w:szCs w:val="24"/>
-              </w:rPr>
-              <w:t>Padrão é documentado no diagrama a seguir.</w:t>
-            </w:r>
-          </w:p>
-        </w:tc>
-      </w:tr>
-    </w:tbl>
-    <w:p>
-      <w:pPr>
-        <w:jc w:val="both"/>
-        <w:rPr>
-          <w:rFonts w:ascii="Times New Roman" w:hAnsi="Times New Roman" w:cs="Times New Roman"/>
-          <w:szCs w:val="24"/>
-        </w:rPr>
-      </w:pPr>
-    </w:p>
-    <w:p>
-      <w:pPr>
-        <w:jc w:val="both"/>
-        <w:rPr>
-          <w:rFonts w:ascii="Times New Roman" w:hAnsi="Times New Roman" w:cs="Times New Roman"/>
-          <w:szCs w:val="24"/>
-        </w:rPr>
-      </w:pPr>
-      <w:r>
-        <w:rPr>
-          <w:rFonts w:ascii="Times New Roman" w:hAnsi="Times New Roman" w:cs="Times New Roman"/>
-          <w:noProof/>
-          <w:szCs w:val="24"/>
-          <w:lang w:eastAsia="pt-BR"/>
-        </w:rPr>
-        <w:lastRenderedPageBreak/>
         <w:drawing>
           <wp:inline distT="0" distB="0" distL="0" distR="0">
             <wp:extent cx="5400040" cy="2595880"/>
@@ -7897,7 +8062,7 @@
                     <pic:cNvPicPr/>
                   </pic:nvPicPr>
                   <pic:blipFill>
-                    <a:blip r:embed="rId20" cstate="print">
+                    <a:blip r:embed="rId19" cstate="print">
                       <a:extLst>
                         <a:ext uri="{28A0092B-C50C-407E-A947-70E740481C1C}">
                           <a14:useLocalDpi xmlns:a14="http://schemas.microsoft.com/office/drawing/2010/main" val="0"/>
@@ -7948,6 +8113,7 @@
           <w:szCs w:val="24"/>
           <w:lang w:eastAsia="pt-BR"/>
         </w:rPr>
+        <w:lastRenderedPageBreak/>
         <w:drawing>
           <wp:inline distT="0" distB="0" distL="0" distR="0">
             <wp:extent cx="5400040" cy="4305300"/>
@@ -7964,7 +8130,7 @@
                     <pic:cNvPicPr/>
                   </pic:nvPicPr>
                   <pic:blipFill>
-                    <a:blip r:embed="rId21" cstate="print">
+                    <a:blip r:embed="rId20" cstate="print">
                       <a:extLst>
                         <a:ext uri="{28A0092B-C50C-407E-A947-70E740481C1C}">
                           <a14:useLocalDpi xmlns:a14="http://schemas.microsoft.com/office/drawing/2010/main" val="0"/>
@@ -8275,15 +8441,7 @@
                 <w:rFonts w:ascii="Times New Roman" w:hAnsi="Times New Roman" w:cs="Times New Roman"/>
                 <w:szCs w:val="24"/>
               </w:rPr>
-              <w:t xml:space="preserve"> contextos de aplicação deste </w:t>
-            </w:r>
-            <w:r>
-              <w:rPr>
-                <w:rFonts w:ascii="Times New Roman" w:hAnsi="Times New Roman" w:cs="Times New Roman"/>
-                <w:szCs w:val="24"/>
-              </w:rPr>
-              <w:lastRenderedPageBreak/>
-              <w:t>padrão.</w:t>
+              <w:t xml:space="preserve"> contextos de aplicação deste padrão.</w:t>
             </w:r>
           </w:p>
         </w:tc>
@@ -8306,7 +8464,6 @@
                 <w:rFonts w:ascii="Times New Roman" w:hAnsi="Times New Roman" w:cs="Times New Roman"/>
                 <w:szCs w:val="24"/>
               </w:rPr>
-              <w:lastRenderedPageBreak/>
               <w:t xml:space="preserve">Catalogação do </w:t>
             </w:r>
             <w:r>
@@ -8827,7 +8984,15 @@
                 <w:rFonts w:ascii="Times New Roman" w:hAnsi="Times New Roman" w:cs="Times New Roman"/>
                 <w:szCs w:val="24"/>
               </w:rPr>
-              <w:t>Através de material fornecido pela professora.</w:t>
+              <w:t xml:space="preserve">Através de material fornecido pela </w:t>
+            </w:r>
+            <w:r>
+              <w:rPr>
+                <w:rFonts w:ascii="Times New Roman" w:hAnsi="Times New Roman" w:cs="Times New Roman"/>
+                <w:szCs w:val="24"/>
+              </w:rPr>
+              <w:lastRenderedPageBreak/>
+              <w:t>professora.</w:t>
             </w:r>
           </w:p>
         </w:tc>
@@ -8850,6 +9015,7 @@
                 <w:rFonts w:ascii="Times New Roman" w:hAnsi="Times New Roman" w:cs="Times New Roman"/>
                 <w:szCs w:val="24"/>
               </w:rPr>
+              <w:lastRenderedPageBreak/>
               <w:t>Busca de um contexto</w:t>
             </w:r>
             <w:r>
@@ -9720,7 +9886,7 @@
                     <pic:cNvPicPr/>
                   </pic:nvPicPr>
                   <pic:blipFill>
-                    <a:blip r:embed="rId22" cstate="print">
+                    <a:blip r:embed="rId21" cstate="print">
                       <a:extLst>
                         <a:ext uri="{28A0092B-C50C-407E-A947-70E740481C1C}">
                           <a14:useLocalDpi xmlns:a14="http://schemas.microsoft.com/office/drawing/2010/main" val="0"/>
@@ -11743,6 +11909,38 @@
       <w:r>
         <w:rPr>
           <w:rFonts w:ascii="Times New Roman" w:hAnsi="Times New Roman" w:cs="Times New Roman"/>
+          <w:szCs w:val="24"/>
+        </w:rPr>
+        <w:t xml:space="preserve">Fazer um </w:t>
+      </w:r>
+      <w:proofErr w:type="spellStart"/>
+      <w:r>
+        <w:rPr>
+          <w:rFonts w:ascii="Times New Roman" w:hAnsi="Times New Roman" w:cs="Times New Roman"/>
+          <w:szCs w:val="24"/>
+        </w:rPr>
+        <w:t>iterator</w:t>
+      </w:r>
+      <w:proofErr w:type="spellEnd"/>
+      <w:r>
+        <w:rPr>
+          <w:rFonts w:ascii="Times New Roman" w:hAnsi="Times New Roman" w:cs="Times New Roman"/>
+          <w:szCs w:val="24"/>
+        </w:rPr>
+        <w:t xml:space="preserve"> genérico</w:t>
+      </w:r>
+    </w:p>
+    <w:p>
+      <w:pPr>
+        <w:jc w:val="both"/>
+        <w:rPr>
+          <w:rFonts w:ascii="Times New Roman" w:hAnsi="Times New Roman" w:cs="Times New Roman"/>
+          <w:szCs w:val="24"/>
+        </w:rPr>
+      </w:pPr>
+      <w:r>
+        <w:rPr>
+          <w:rFonts w:ascii="Times New Roman" w:hAnsi="Times New Roman" w:cs="Times New Roman"/>
           <w:noProof/>
           <w:szCs w:val="24"/>
           <w:lang w:eastAsia="pt-BR"/>
@@ -11763,7 +11961,7 @@
                     <pic:cNvPicPr/>
                   </pic:nvPicPr>
                   <pic:blipFill>
-                    <a:blip r:embed="rId23" cstate="print">
+                    <a:blip r:embed="rId22" cstate="print">
                       <a:extLst>
                         <a:ext uri="{28A0092B-C50C-407E-A947-70E740481C1C}">
                           <a14:useLocalDpi xmlns:a14="http://schemas.microsoft.com/office/drawing/2010/main" val="0"/>
@@ -11829,6 +12027,7 @@
                 <w:b/>
                 <w:szCs w:val="24"/>
               </w:rPr>
+              <w:lastRenderedPageBreak/>
               <w:t>Atividades</w:t>
             </w:r>
           </w:p>
@@ -11921,7 +12120,6 @@
                 <w:rFonts w:ascii="Times New Roman" w:hAnsi="Times New Roman" w:cs="Times New Roman"/>
                 <w:szCs w:val="24"/>
               </w:rPr>
-              <w:lastRenderedPageBreak/>
               <w:t>Entendimento do padrão</w:t>
             </w:r>
           </w:p>
@@ -12506,7 +12704,7 @@
                     <pic:cNvPicPr/>
                   </pic:nvPicPr>
                   <pic:blipFill>
-                    <a:blip r:embed="rId24" cstate="print">
+                    <a:blip r:embed="rId23" cstate="print">
                       <a:extLst>
                         <a:ext uri="{28A0092B-C50C-407E-A947-70E740481C1C}">
                           <a14:useLocalDpi xmlns:a14="http://schemas.microsoft.com/office/drawing/2010/main" val="0"/>
@@ -12560,7 +12758,6 @@
           <w:szCs w:val="24"/>
           <w:lang w:eastAsia="pt-BR"/>
         </w:rPr>
-        <w:lastRenderedPageBreak/>
         <w:drawing>
           <wp:inline distT="0" distB="0" distL="0" distR="0">
             <wp:extent cx="5400040" cy="3093085"/>
@@ -12577,7 +12774,7 @@
                     <pic:cNvPicPr/>
                   </pic:nvPicPr>
                   <pic:blipFill>
-                    <a:blip r:embed="rId25" cstate="print">
+                    <a:blip r:embed="rId24" cstate="print">
                       <a:extLst>
                         <a:ext uri="{28A0092B-C50C-407E-A947-70E740481C1C}">
                           <a14:useLocalDpi xmlns:a14="http://schemas.microsoft.com/office/drawing/2010/main" val="0"/>
@@ -13323,10 +13520,7 @@
           <w:lang w:eastAsia="pt-BR"/>
         </w:rPr>
       </w:pPr>
-    </w:p>
-    <w:p>
-      <w:pPr>
-        <w:jc w:val="both"/>
+      <w:r>
         <w:rPr>
           <w:rFonts w:ascii="Times New Roman" w:hAnsi="Times New Roman" w:cs="Times New Roman"/>
           <w:b/>
@@ -13334,180 +13528,8 @@
           <w:szCs w:val="24"/>
           <w:lang w:eastAsia="pt-BR"/>
         </w:rPr>
-      </w:pPr>
-    </w:p>
-    <w:p>
-      <w:pPr>
-        <w:jc w:val="both"/>
-        <w:rPr>
-          <w:rFonts w:ascii="Times New Roman" w:hAnsi="Times New Roman" w:cs="Times New Roman"/>
-          <w:b/>
-          <w:noProof/>
-          <w:szCs w:val="24"/>
-          <w:lang w:eastAsia="pt-BR"/>
-        </w:rPr>
-      </w:pPr>
-    </w:p>
-    <w:p>
-      <w:pPr>
-        <w:jc w:val="center"/>
-        <w:rPr>
-          <w:rFonts w:ascii="Times New Roman" w:hAnsi="Times New Roman" w:cs="Times New Roman"/>
-          <w:b/>
-          <w:noProof/>
-          <w:szCs w:val="24"/>
-          <w:lang w:eastAsia="pt-BR"/>
-        </w:rPr>
-      </w:pPr>
-    </w:p>
-    <w:p>
-      <w:pPr>
-        <w:jc w:val="both"/>
-        <w:rPr>
-          <w:rFonts w:ascii="Times New Roman" w:hAnsi="Times New Roman" w:cs="Times New Roman"/>
-          <w:b/>
-          <w:noProof/>
-          <w:szCs w:val="24"/>
-          <w:lang w:eastAsia="pt-BR"/>
-        </w:rPr>
-      </w:pPr>
-    </w:p>
-    <w:p>
-      <w:pPr>
-        <w:rPr>
-          <w:rFonts w:ascii="Times New Roman" w:hAnsi="Times New Roman" w:cs="Times New Roman"/>
-          <w:b/>
-          <w:noProof/>
-          <w:szCs w:val="24"/>
-          <w:lang w:eastAsia="pt-BR"/>
-        </w:rPr>
-      </w:pPr>
-      <w:r>
-        <w:rPr>
-          <w:rFonts w:ascii="Times New Roman" w:hAnsi="Times New Roman" w:cs="Times New Roman"/>
-          <w:b/>
-          <w:noProof/>
-          <w:szCs w:val="24"/>
-          <w:lang w:eastAsia="pt-BR"/>
-        </w:rPr>
-        <w:drawing>
-          <wp:inline distT="0" distB="0" distL="0" distR="0">
-            <wp:extent cx="5400040" cy="4299585"/>
-            <wp:effectExtent l="0" t="0" r="0" b="5715"/>
-            <wp:docPr id="23" name="Imagem 23"/>
-            <wp:cNvGraphicFramePr>
-              <a:graphicFrameLocks xmlns:a="http://schemas.openxmlformats.org/drawingml/2006/main" noChangeAspect="1"/>
-            </wp:cNvGraphicFramePr>
-            <a:graphic xmlns:a="http://schemas.openxmlformats.org/drawingml/2006/main">
-              <a:graphicData uri="http://schemas.openxmlformats.org/drawingml/2006/picture">
-                <pic:pic xmlns:pic="http://schemas.openxmlformats.org/drawingml/2006/picture">
-                  <pic:nvPicPr>
-                    <pic:cNvPr id="0" name="Diagrama de Classe - Principal.png"/>
-                    <pic:cNvPicPr/>
-                  </pic:nvPicPr>
-                  <pic:blipFill>
-                    <a:blip r:embed="rId26" cstate="print">
-                      <a:extLst>
-                        <a:ext uri="{28A0092B-C50C-407E-A947-70E740481C1C}">
-                          <a14:useLocalDpi xmlns:a14="http://schemas.microsoft.com/office/drawing/2010/main" val="0"/>
-                        </a:ext>
-                      </a:extLst>
-                    </a:blip>
-                    <a:stretch>
-                      <a:fillRect/>
-                    </a:stretch>
-                  </pic:blipFill>
-                  <pic:spPr>
-                    <a:xfrm>
-                      <a:off x="0" y="0"/>
-                      <a:ext cx="5400040" cy="4299585"/>
-                    </a:xfrm>
-                    <a:prstGeom prst="rect">
-                      <a:avLst/>
-                    </a:prstGeom>
-                  </pic:spPr>
-                </pic:pic>
-              </a:graphicData>
-            </a:graphic>
-          </wp:inline>
-        </w:drawing>
-      </w:r>
-    </w:p>
-    <w:p>
-      <w:pPr>
-        <w:jc w:val="both"/>
-        <w:rPr>
-          <w:rFonts w:ascii="Times New Roman" w:hAnsi="Times New Roman" w:cs="Times New Roman"/>
-          <w:szCs w:val="24"/>
-        </w:rPr>
-      </w:pPr>
-    </w:p>
-    <w:p>
-      <w:pPr>
-        <w:jc w:val="both"/>
-        <w:rPr>
-          <w:rFonts w:ascii="Times New Roman" w:hAnsi="Times New Roman" w:cs="Times New Roman"/>
-          <w:szCs w:val="24"/>
-        </w:rPr>
-      </w:pPr>
-    </w:p>
-    <w:p>
-      <w:pPr>
-        <w:jc w:val="both"/>
-        <w:rPr>
-          <w:rFonts w:ascii="Times New Roman" w:hAnsi="Times New Roman" w:cs="Times New Roman"/>
-          <w:szCs w:val="24"/>
-        </w:rPr>
-      </w:pPr>
-      <w:r>
-        <w:rPr>
-          <w:rFonts w:ascii="Times New Roman" w:hAnsi="Times New Roman" w:cs="Times New Roman"/>
-          <w:noProof/>
-          <w:szCs w:val="24"/>
-          <w:lang w:eastAsia="pt-BR"/>
-        </w:rPr>
         <w:lastRenderedPageBreak/>
-        <w:drawing>
-          <wp:inline distT="0" distB="0" distL="0" distR="0">
-            <wp:extent cx="5400040" cy="3121025"/>
-            <wp:effectExtent l="0" t="0" r="0" b="3175"/>
-            <wp:docPr id="24" name="Imagem 24"/>
-            <wp:cNvGraphicFramePr>
-              <a:graphicFrameLocks xmlns:a="http://schemas.openxmlformats.org/drawingml/2006/main" noChangeAspect="1"/>
-            </wp:cNvGraphicFramePr>
-            <a:graphic xmlns:a="http://schemas.openxmlformats.org/drawingml/2006/main">
-              <a:graphicData uri="http://schemas.openxmlformats.org/drawingml/2006/picture">
-                <pic:pic xmlns:pic="http://schemas.openxmlformats.org/drawingml/2006/picture">
-                  <pic:nvPicPr>
-                    <pic:cNvPr id="0" name="Diagrama de Classe - Subsistema Imagem.png"/>
-                    <pic:cNvPicPr/>
-                  </pic:nvPicPr>
-                  <pic:blipFill>
-                    <a:blip r:embed="rId27" cstate="print">
-                      <a:extLst>
-                        <a:ext uri="{28A0092B-C50C-407E-A947-70E740481C1C}">
-                          <a14:useLocalDpi xmlns:a14="http://schemas.microsoft.com/office/drawing/2010/main" val="0"/>
-                        </a:ext>
-                      </a:extLst>
-                    </a:blip>
-                    <a:stretch>
-                      <a:fillRect/>
-                    </a:stretch>
-                  </pic:blipFill>
-                  <pic:spPr>
-                    <a:xfrm>
-                      <a:off x="0" y="0"/>
-                      <a:ext cx="5400040" cy="3121025"/>
-                    </a:xfrm>
-                    <a:prstGeom prst="rect">
-                      <a:avLst/>
-                    </a:prstGeom>
-                  </pic:spPr>
-                </pic:pic>
-              </a:graphicData>
-            </a:graphic>
-          </wp:inline>
-        </w:drawing>
+        <w:t>Diagramas finais</w:t>
       </w:r>
     </w:p>
     <w:p>
@@ -13535,7 +13557,7 @@
           <w:szCs w:val="24"/>
         </w:rPr>
       </w:pPr>
-      <w:bookmarkStart w:id="11" w:name="_Toc498976352"/>
+      <w:bookmarkStart w:id="12" w:name="_Toc499034853"/>
       <w:r>
         <w:rPr>
           <w:rFonts w:ascii="Times New Roman" w:hAnsi="Times New Roman" w:cs="Times New Roman"/>
@@ -13544,18 +13566,22 @@
         </w:rPr>
         <w:t>CONCLUSÃO</w:t>
       </w:r>
-      <w:bookmarkEnd w:id="11"/>
-    </w:p>
-    <w:p>
-      <w:pPr>
-        <w:jc w:val="both"/>
-        <w:outlineLvl w:val="0"/>
-        <w:rPr>
-          <w:rFonts w:ascii="Times New Roman" w:hAnsi="Times New Roman" w:cs="Times New Roman"/>
-          <w:b/>
-          <w:szCs w:val="24"/>
-        </w:rPr>
-      </w:pPr>
+      <w:bookmarkEnd w:id="12"/>
+    </w:p>
+    <w:p>
+      <w:pPr>
+        <w:rPr>
+          <w:rFonts w:ascii="Times New Roman" w:hAnsi="Times New Roman" w:cs="Times New Roman"/>
+          <w:szCs w:val="24"/>
+        </w:rPr>
+      </w:pPr>
+      <w:r>
+        <w:rPr>
+          <w:rFonts w:ascii="Times New Roman" w:hAnsi="Times New Roman" w:cs="Times New Roman"/>
+          <w:szCs w:val="24"/>
+        </w:rPr>
+        <w:t>O que aprendi com o trabalho.</w:t>
+      </w:r>
     </w:p>
     <w:p>
       <w:pPr>
@@ -13572,7 +13598,7 @@
           <w:szCs w:val="24"/>
         </w:rPr>
       </w:pPr>
-      <w:bookmarkStart w:id="12" w:name="_Toc498976353"/>
+      <w:bookmarkStart w:id="13" w:name="_Toc499034854"/>
       <w:r>
         <w:rPr>
           <w:rFonts w:ascii="Times New Roman" w:hAnsi="Times New Roman" w:cs="Times New Roman"/>
@@ -13581,7 +13607,7 @@
         </w:rPr>
         <w:t>REFERÊNCIAS</w:t>
       </w:r>
-      <w:bookmarkEnd w:id="12"/>
+      <w:bookmarkEnd w:id="13"/>
     </w:p>
     <w:p>
       <w:pPr>
@@ -13604,7 +13630,7 @@
       </w:pPr>
     </w:p>
     <w:sectPr>
-      <w:headerReference w:type="default" r:id="rId28"/>
+      <w:headerReference w:type="default" r:id="rId25"/>
       <w:pgSz w:w="11906" w:h="16838"/>
       <w:pgMar w:top="1417" w:right="1701" w:bottom="1417" w:left="1701" w:header="708" w:footer="708" w:gutter="0"/>
       <w:pgNumType w:start="3"/>
@@ -13712,7 +13738,7 @@
             <w:rFonts w:ascii="Times New Roman" w:hAnsi="Times New Roman" w:cs="Times New Roman"/>
             <w:noProof/>
           </w:rPr>
-          <w:t>21</w:t>
+          <w:t>8</w:t>
         </w:r>
         <w:r>
           <w:rPr>
@@ -16884,7 +16910,7 @@
   <a:extraClrSchemeLst/>
   <a:extLst>
     <a:ext uri="{05A4C25C-085E-4340-85A3-A5531E510DB2}">
-      <thm15:themeFamily xmlns="" xmlns:thm15="http://schemas.microsoft.com/office/thememl/2012/main" name="Office Theme" id="{62F939B6-93AF-4DB8-9C6B-D6C7DFDC589F}" vid="{4A3C46E8-61CC-4603-A589-7422A47A8E4A}"/>
+      <thm15:themeFamily xmlns:thm15="http://schemas.microsoft.com/office/thememl/2012/main" xmlns="" name="Office Theme" id="{62F939B6-93AF-4DB8-9C6B-D6C7DFDC589F}" vid="{4A3C46E8-61CC-4603-A589-7422A47A8E4A}"/>
     </a:ext>
   </a:extLst>
 </a:theme>
@@ -16895,7 +16921,7 @@
 </file>
 
 <file path=customXml/itemProps1.xml><?xml version="1.0" encoding="utf-8"?>
-<ds:datastoreItem xmlns:ds="http://schemas.openxmlformats.org/officeDocument/2006/customXml" ds:itemID="{B723E197-C612-41E4-B18D-A8537C0AFA5E}">
+<ds:datastoreItem xmlns:ds="http://schemas.openxmlformats.org/officeDocument/2006/customXml" ds:itemID="{BF300A34-676B-45F0-91E6-2977332D09F2}">
   <ds:schemaRefs>
     <ds:schemaRef ds:uri="http://schemas.openxmlformats.org/officeDocument/2006/bibliography"/>
   </ds:schemaRefs>

--- a/documentos/Trabalho final.docx
+++ b/documentos/Trabalho final.docx
@@ -1359,8 +1359,6 @@
               <w:lang w:eastAsia="pt-BR"/>
             </w:rPr>
           </w:pPr>
-          <w:bookmarkStart w:id="0" w:name="_GoBack"/>
-          <w:bookmarkEnd w:id="0"/>
         </w:p>
         <w:p>
           <w:pPr>
@@ -1397,7 +1395,7 @@
             </w:rPr>
             <w:fldChar w:fldCharType="separate"/>
           </w:r>
-          <w:hyperlink w:anchor="_Toc499055304" w:history="1">
+          <w:hyperlink w:anchor="_Toc499124710" w:history="1">
             <w:r>
               <w:rPr>
                 <w:rStyle w:val="Hyperlink"/>
@@ -1444,7 +1442,7 @@
                 <w:noProof/>
                 <w:webHidden/>
               </w:rPr>
-              <w:instrText xml:space="preserve"> PAGEREF _Toc499055304 \h </w:instrText>
+              <w:instrText xml:space="preserve"> PAGEREF _Toc499124710 \h </w:instrText>
             </w:r>
             <w:r>
               <w:rPr>
@@ -1489,7 +1487,7 @@
               <w:lang w:eastAsia="pt-BR"/>
             </w:rPr>
           </w:pPr>
-          <w:hyperlink w:anchor="_Toc499055305" w:history="1">
+          <w:hyperlink w:anchor="_Toc499124711" w:history="1">
             <w:r>
               <w:rPr>
                 <w:rStyle w:val="Hyperlink"/>
@@ -1536,7 +1534,7 @@
                 <w:noProof/>
                 <w:webHidden/>
               </w:rPr>
-              <w:instrText xml:space="preserve"> PAGEREF _Toc499055305 \h </w:instrText>
+              <w:instrText xml:space="preserve"> PAGEREF _Toc499124711 \h </w:instrText>
             </w:r>
             <w:r>
               <w:rPr>
@@ -1581,7 +1579,7 @@
               <w:lang w:eastAsia="pt-BR"/>
             </w:rPr>
           </w:pPr>
-          <w:hyperlink w:anchor="_Toc499055306" w:history="1">
+          <w:hyperlink w:anchor="_Toc499124712" w:history="1">
             <w:r>
               <w:rPr>
                 <w:rStyle w:val="Hyperlink"/>
@@ -1628,7 +1626,7 @@
                 <w:noProof/>
                 <w:webHidden/>
               </w:rPr>
-              <w:instrText xml:space="preserve"> PAGEREF _Toc499055306 \h </w:instrText>
+              <w:instrText xml:space="preserve"> PAGEREF _Toc499124712 \h </w:instrText>
             </w:r>
             <w:r>
               <w:rPr>
@@ -1673,7 +1671,7 @@
               <w:lang w:eastAsia="pt-BR"/>
             </w:rPr>
           </w:pPr>
-          <w:hyperlink w:anchor="_Toc499055307" w:history="1">
+          <w:hyperlink w:anchor="_Toc499124713" w:history="1">
             <w:r>
               <w:rPr>
                 <w:rStyle w:val="Hyperlink"/>
@@ -1720,7 +1718,7 @@
                 <w:noProof/>
                 <w:webHidden/>
               </w:rPr>
-              <w:instrText xml:space="preserve"> PAGEREF _Toc499055307 \h </w:instrText>
+              <w:instrText xml:space="preserve"> PAGEREF _Toc499124713 \h </w:instrText>
             </w:r>
             <w:r>
               <w:rPr>
@@ -1765,7 +1763,7 @@
               <w:lang w:eastAsia="pt-BR"/>
             </w:rPr>
           </w:pPr>
-          <w:hyperlink w:anchor="_Toc499055308" w:history="1">
+          <w:hyperlink w:anchor="_Toc499124714" w:history="1">
             <w:r>
               <w:rPr>
                 <w:rStyle w:val="Hyperlink"/>
@@ -1812,7 +1810,7 @@
                 <w:noProof/>
                 <w:webHidden/>
               </w:rPr>
-              <w:instrText xml:space="preserve"> PAGEREF _Toc499055308 \h </w:instrText>
+              <w:instrText xml:space="preserve"> PAGEREF _Toc499124714 \h </w:instrText>
             </w:r>
             <w:r>
               <w:rPr>
@@ -1857,7 +1855,7 @@
               <w:lang w:eastAsia="pt-BR"/>
             </w:rPr>
           </w:pPr>
-          <w:hyperlink w:anchor="_Toc499055309" w:history="1">
+          <w:hyperlink w:anchor="_Toc499124715" w:history="1">
             <w:r>
               <w:rPr>
                 <w:rStyle w:val="Hyperlink"/>
@@ -1904,7 +1902,7 @@
                 <w:noProof/>
                 <w:webHidden/>
               </w:rPr>
-              <w:instrText xml:space="preserve"> PAGEREF _Toc499055309 \h </w:instrText>
+              <w:instrText xml:space="preserve"> PAGEREF _Toc499124715 \h </w:instrText>
             </w:r>
             <w:r>
               <w:rPr>
@@ -1949,7 +1947,7 @@
               <w:lang w:eastAsia="pt-BR"/>
             </w:rPr>
           </w:pPr>
-          <w:hyperlink w:anchor="_Toc499055310" w:history="1">
+          <w:hyperlink w:anchor="_Toc499124716" w:history="1">
             <w:r>
               <w:rPr>
                 <w:rStyle w:val="Hyperlink"/>
@@ -1996,7 +1994,7 @@
                 <w:noProof/>
                 <w:webHidden/>
               </w:rPr>
-              <w:instrText xml:space="preserve"> PAGEREF _Toc499055310 \h </w:instrText>
+              <w:instrText xml:space="preserve"> PAGEREF _Toc499124716 \h </w:instrText>
             </w:r>
             <w:r>
               <w:rPr>
@@ -2041,7 +2039,7 @@
               <w:lang w:eastAsia="pt-BR"/>
             </w:rPr>
           </w:pPr>
-          <w:hyperlink w:anchor="_Toc499055311" w:history="1">
+          <w:hyperlink w:anchor="_Toc499124717" w:history="1">
             <w:r>
               <w:rPr>
                 <w:rStyle w:val="Hyperlink"/>
@@ -2088,7 +2086,7 @@
                 <w:noProof/>
                 <w:webHidden/>
               </w:rPr>
-              <w:instrText xml:space="preserve"> PAGEREF _Toc499055311 \h </w:instrText>
+              <w:instrText xml:space="preserve"> PAGEREF _Toc499124717 \h </w:instrText>
             </w:r>
             <w:r>
               <w:rPr>
@@ -2133,7 +2131,7 @@
               <w:lang w:eastAsia="pt-BR"/>
             </w:rPr>
           </w:pPr>
-          <w:hyperlink w:anchor="_Toc499055312" w:history="1">
+          <w:hyperlink w:anchor="_Toc499124718" w:history="1">
             <w:r>
               <w:rPr>
                 <w:rStyle w:val="Hyperlink"/>
@@ -2180,7 +2178,7 @@
                 <w:noProof/>
                 <w:webHidden/>
               </w:rPr>
-              <w:instrText xml:space="preserve"> PAGEREF _Toc499055312 \h </w:instrText>
+              <w:instrText xml:space="preserve"> PAGEREF _Toc499124718 \h </w:instrText>
             </w:r>
             <w:r>
               <w:rPr>
@@ -2201,6 +2199,190 @@
                 <w:webHidden/>
               </w:rPr>
               <w:t>9</w:t>
+            </w:r>
+            <w:r>
+              <w:rPr>
+                <w:noProof/>
+                <w:webHidden/>
+              </w:rPr>
+              <w:fldChar w:fldCharType="end"/>
+            </w:r>
+          </w:hyperlink>
+        </w:p>
+        <w:p>
+          <w:pPr>
+            <w:pStyle w:val="Sumrio2"/>
+            <w:tabs>
+              <w:tab w:val="left" w:pos="880"/>
+              <w:tab w:val="right" w:leader="dot" w:pos="8494"/>
+            </w:tabs>
+            <w:rPr>
+              <w:rFonts w:asciiTheme="minorHAnsi" w:eastAsiaTheme="minorEastAsia" w:hAnsiTheme="minorHAnsi"/>
+              <w:noProof/>
+              <w:sz w:val="22"/>
+              <w:lang w:eastAsia="pt-BR"/>
+            </w:rPr>
+          </w:pPr>
+          <w:hyperlink w:anchor="_Toc499124719" w:history="1">
+            <w:r>
+              <w:rPr>
+                <w:rStyle w:val="Hyperlink"/>
+                <w:rFonts w:ascii="Times New Roman" w:hAnsi="Times New Roman" w:cs="Times New Roman"/>
+                <w:b/>
+                <w:noProof/>
+              </w:rPr>
+              <w:t>3.1.</w:t>
+            </w:r>
+            <w:r>
+              <w:rPr>
+                <w:rFonts w:asciiTheme="minorHAnsi" w:eastAsiaTheme="minorEastAsia" w:hAnsiTheme="minorHAnsi"/>
+                <w:noProof/>
+                <w:sz w:val="22"/>
+                <w:lang w:eastAsia="pt-BR"/>
+              </w:rPr>
+              <w:tab/>
+            </w:r>
+            <w:r>
+              <w:rPr>
+                <w:rStyle w:val="Hyperlink"/>
+                <w:rFonts w:ascii="Times New Roman" w:hAnsi="Times New Roman" w:cs="Times New Roman"/>
+                <w:b/>
+                <w:noProof/>
+              </w:rPr>
+              <w:t>Manter</w:t>
+            </w:r>
+            <w:r>
+              <w:rPr>
+                <w:noProof/>
+                <w:webHidden/>
+              </w:rPr>
+              <w:tab/>
+            </w:r>
+            <w:r>
+              <w:rPr>
+                <w:noProof/>
+                <w:webHidden/>
+              </w:rPr>
+              <w:fldChar w:fldCharType="begin"/>
+            </w:r>
+            <w:r>
+              <w:rPr>
+                <w:noProof/>
+                <w:webHidden/>
+              </w:rPr>
+              <w:instrText xml:space="preserve"> PAGEREF _Toc499124719 \h </w:instrText>
+            </w:r>
+            <w:r>
+              <w:rPr>
+                <w:noProof/>
+                <w:webHidden/>
+              </w:rPr>
+            </w:r>
+            <w:r>
+              <w:rPr>
+                <w:noProof/>
+                <w:webHidden/>
+              </w:rPr>
+              <w:fldChar w:fldCharType="separate"/>
+            </w:r>
+            <w:r>
+              <w:rPr>
+                <w:noProof/>
+                <w:webHidden/>
+              </w:rPr>
+              <w:t>9</w:t>
+            </w:r>
+            <w:r>
+              <w:rPr>
+                <w:noProof/>
+                <w:webHidden/>
+              </w:rPr>
+              <w:fldChar w:fldCharType="end"/>
+            </w:r>
+          </w:hyperlink>
+        </w:p>
+        <w:p>
+          <w:pPr>
+            <w:pStyle w:val="Sumrio2"/>
+            <w:tabs>
+              <w:tab w:val="left" w:pos="880"/>
+              <w:tab w:val="right" w:leader="dot" w:pos="8494"/>
+            </w:tabs>
+            <w:rPr>
+              <w:rFonts w:asciiTheme="minorHAnsi" w:eastAsiaTheme="minorEastAsia" w:hAnsiTheme="minorHAnsi"/>
+              <w:noProof/>
+              <w:sz w:val="22"/>
+              <w:lang w:eastAsia="pt-BR"/>
+            </w:rPr>
+          </w:pPr>
+          <w:hyperlink w:anchor="_Toc499124720" w:history="1">
+            <w:r>
+              <w:rPr>
+                <w:rStyle w:val="Hyperlink"/>
+                <w:rFonts w:ascii="Times New Roman" w:hAnsi="Times New Roman" w:cs="Times New Roman"/>
+                <w:b/>
+                <w:noProof/>
+              </w:rPr>
+              <w:t>3.2.</w:t>
+            </w:r>
+            <w:r>
+              <w:rPr>
+                <w:rFonts w:asciiTheme="minorHAnsi" w:eastAsiaTheme="minorEastAsia" w:hAnsiTheme="minorHAnsi"/>
+                <w:noProof/>
+                <w:sz w:val="22"/>
+                <w:lang w:eastAsia="pt-BR"/>
+              </w:rPr>
+              <w:tab/>
+            </w:r>
+            <w:r>
+              <w:rPr>
+                <w:rStyle w:val="Hyperlink"/>
+                <w:rFonts w:ascii="Times New Roman" w:hAnsi="Times New Roman" w:cs="Times New Roman"/>
+                <w:b/>
+                <w:noProof/>
+              </w:rPr>
+              <w:t>Gerenciamento</w:t>
+            </w:r>
+            <w:r>
+              <w:rPr>
+                <w:noProof/>
+                <w:webHidden/>
+              </w:rPr>
+              <w:tab/>
+            </w:r>
+            <w:r>
+              <w:rPr>
+                <w:noProof/>
+                <w:webHidden/>
+              </w:rPr>
+              <w:fldChar w:fldCharType="begin"/>
+            </w:r>
+            <w:r>
+              <w:rPr>
+                <w:noProof/>
+                <w:webHidden/>
+              </w:rPr>
+              <w:instrText xml:space="preserve"> PAGEREF _Toc499124720 \h </w:instrText>
+            </w:r>
+            <w:r>
+              <w:rPr>
+                <w:noProof/>
+                <w:webHidden/>
+              </w:rPr>
+            </w:r>
+            <w:r>
+              <w:rPr>
+                <w:noProof/>
+                <w:webHidden/>
+              </w:rPr>
+              <w:fldChar w:fldCharType="separate"/>
+            </w:r>
+            <w:r>
+              <w:rPr>
+                <w:noProof/>
+                <w:webHidden/>
+              </w:rPr>
+              <w:t>10</w:t>
             </w:r>
             <w:r>
               <w:rPr>
@@ -2225,7 +2407,7 @@
               <w:lang w:eastAsia="pt-BR"/>
             </w:rPr>
           </w:pPr>
-          <w:hyperlink w:anchor="_Toc499055313" w:history="1">
+          <w:hyperlink w:anchor="_Toc499124721" w:history="1">
             <w:r>
               <w:rPr>
                 <w:rStyle w:val="Hyperlink"/>
@@ -2272,7 +2454,7 @@
                 <w:noProof/>
                 <w:webHidden/>
               </w:rPr>
-              <w:instrText xml:space="preserve"> PAGEREF _Toc499055313 \h </w:instrText>
+              <w:instrText xml:space="preserve"> PAGEREF _Toc499124721 \h </w:instrText>
             </w:r>
             <w:r>
               <w:rPr>
@@ -2293,6 +2475,190 @@
                 <w:webHidden/>
               </w:rPr>
               <w:t>10</w:t>
+            </w:r>
+            <w:r>
+              <w:rPr>
+                <w:noProof/>
+                <w:webHidden/>
+              </w:rPr>
+              <w:fldChar w:fldCharType="end"/>
+            </w:r>
+          </w:hyperlink>
+        </w:p>
+        <w:p>
+          <w:pPr>
+            <w:pStyle w:val="Sumrio2"/>
+            <w:tabs>
+              <w:tab w:val="left" w:pos="880"/>
+              <w:tab w:val="right" w:leader="dot" w:pos="8494"/>
+            </w:tabs>
+            <w:rPr>
+              <w:rFonts w:asciiTheme="minorHAnsi" w:eastAsiaTheme="minorEastAsia" w:hAnsiTheme="minorHAnsi"/>
+              <w:noProof/>
+              <w:sz w:val="22"/>
+              <w:lang w:eastAsia="pt-BR"/>
+            </w:rPr>
+          </w:pPr>
+          <w:hyperlink w:anchor="_Toc499124722" w:history="1">
+            <w:r>
+              <w:rPr>
+                <w:rStyle w:val="Hyperlink"/>
+                <w:rFonts w:ascii="Times New Roman" w:hAnsi="Times New Roman" w:cs="Times New Roman"/>
+                <w:b/>
+                <w:noProof/>
+              </w:rPr>
+              <w:t>4.1.</w:t>
+            </w:r>
+            <w:r>
+              <w:rPr>
+                <w:rFonts w:asciiTheme="minorHAnsi" w:eastAsiaTheme="minorEastAsia" w:hAnsiTheme="minorHAnsi"/>
+                <w:noProof/>
+                <w:sz w:val="22"/>
+                <w:lang w:eastAsia="pt-BR"/>
+              </w:rPr>
+              <w:tab/>
+            </w:r>
+            <w:r>
+              <w:rPr>
+                <w:rStyle w:val="Hyperlink"/>
+                <w:rFonts w:ascii="Times New Roman" w:hAnsi="Times New Roman" w:cs="Times New Roman"/>
+                <w:b/>
+                <w:noProof/>
+              </w:rPr>
+              <w:t>Primeira fase</w:t>
+            </w:r>
+            <w:r>
+              <w:rPr>
+                <w:noProof/>
+                <w:webHidden/>
+              </w:rPr>
+              <w:tab/>
+            </w:r>
+            <w:r>
+              <w:rPr>
+                <w:noProof/>
+                <w:webHidden/>
+              </w:rPr>
+              <w:fldChar w:fldCharType="begin"/>
+            </w:r>
+            <w:r>
+              <w:rPr>
+                <w:noProof/>
+                <w:webHidden/>
+              </w:rPr>
+              <w:instrText xml:space="preserve"> PAGEREF _Toc499124722 \h </w:instrText>
+            </w:r>
+            <w:r>
+              <w:rPr>
+                <w:noProof/>
+                <w:webHidden/>
+              </w:rPr>
+            </w:r>
+            <w:r>
+              <w:rPr>
+                <w:noProof/>
+                <w:webHidden/>
+              </w:rPr>
+              <w:fldChar w:fldCharType="separate"/>
+            </w:r>
+            <w:r>
+              <w:rPr>
+                <w:noProof/>
+                <w:webHidden/>
+              </w:rPr>
+              <w:t>11</w:t>
+            </w:r>
+            <w:r>
+              <w:rPr>
+                <w:noProof/>
+                <w:webHidden/>
+              </w:rPr>
+              <w:fldChar w:fldCharType="end"/>
+            </w:r>
+          </w:hyperlink>
+        </w:p>
+        <w:p>
+          <w:pPr>
+            <w:pStyle w:val="Sumrio2"/>
+            <w:tabs>
+              <w:tab w:val="left" w:pos="880"/>
+              <w:tab w:val="right" w:leader="dot" w:pos="8494"/>
+            </w:tabs>
+            <w:rPr>
+              <w:rFonts w:asciiTheme="minorHAnsi" w:eastAsiaTheme="minorEastAsia" w:hAnsiTheme="minorHAnsi"/>
+              <w:noProof/>
+              <w:sz w:val="22"/>
+              <w:lang w:eastAsia="pt-BR"/>
+            </w:rPr>
+          </w:pPr>
+          <w:hyperlink w:anchor="_Toc499124723" w:history="1">
+            <w:r>
+              <w:rPr>
+                <w:rStyle w:val="Hyperlink"/>
+                <w:rFonts w:ascii="Times New Roman" w:hAnsi="Times New Roman" w:cs="Times New Roman"/>
+                <w:b/>
+                <w:noProof/>
+              </w:rPr>
+              <w:t>4.2.</w:t>
+            </w:r>
+            <w:r>
+              <w:rPr>
+                <w:rFonts w:asciiTheme="minorHAnsi" w:eastAsiaTheme="minorEastAsia" w:hAnsiTheme="minorHAnsi"/>
+                <w:noProof/>
+                <w:sz w:val="22"/>
+                <w:lang w:eastAsia="pt-BR"/>
+              </w:rPr>
+              <w:tab/>
+            </w:r>
+            <w:r>
+              <w:rPr>
+                <w:rStyle w:val="Hyperlink"/>
+                <w:rFonts w:ascii="Times New Roman" w:hAnsi="Times New Roman" w:cs="Times New Roman"/>
+                <w:b/>
+                <w:noProof/>
+              </w:rPr>
+              <w:t>Segunda fase</w:t>
+            </w:r>
+            <w:r>
+              <w:rPr>
+                <w:noProof/>
+                <w:webHidden/>
+              </w:rPr>
+              <w:tab/>
+            </w:r>
+            <w:r>
+              <w:rPr>
+                <w:noProof/>
+                <w:webHidden/>
+              </w:rPr>
+              <w:fldChar w:fldCharType="begin"/>
+            </w:r>
+            <w:r>
+              <w:rPr>
+                <w:noProof/>
+                <w:webHidden/>
+              </w:rPr>
+              <w:instrText xml:space="preserve"> PAGEREF _Toc499124723 \h </w:instrText>
+            </w:r>
+            <w:r>
+              <w:rPr>
+                <w:noProof/>
+                <w:webHidden/>
+              </w:rPr>
+            </w:r>
+            <w:r>
+              <w:rPr>
+                <w:noProof/>
+                <w:webHidden/>
+              </w:rPr>
+              <w:fldChar w:fldCharType="separate"/>
+            </w:r>
+            <w:r>
+              <w:rPr>
+                <w:noProof/>
+                <w:webHidden/>
+              </w:rPr>
+              <w:t>12</w:t>
             </w:r>
             <w:r>
               <w:rPr>
@@ -2317,7 +2683,7 @@
               <w:lang w:eastAsia="pt-BR"/>
             </w:rPr>
           </w:pPr>
-          <w:hyperlink w:anchor="_Toc499055314" w:history="1">
+          <w:hyperlink w:anchor="_Toc499124724" w:history="1">
             <w:r>
               <w:rPr>
                 <w:rStyle w:val="Hyperlink"/>
@@ -2364,7 +2730,7 @@
                 <w:noProof/>
                 <w:webHidden/>
               </w:rPr>
-              <w:instrText xml:space="preserve"> PAGEREF _Toc499055314 \h </w:instrText>
+              <w:instrText xml:space="preserve"> PAGEREF _Toc499124724 \h </w:instrText>
             </w:r>
             <w:r>
               <w:rPr>
@@ -2385,6 +2751,652 @@
                 <w:webHidden/>
               </w:rPr>
               <w:t>12</w:t>
+            </w:r>
+            <w:r>
+              <w:rPr>
+                <w:noProof/>
+                <w:webHidden/>
+              </w:rPr>
+              <w:fldChar w:fldCharType="end"/>
+            </w:r>
+          </w:hyperlink>
+        </w:p>
+        <w:p>
+          <w:pPr>
+            <w:pStyle w:val="Sumrio2"/>
+            <w:tabs>
+              <w:tab w:val="left" w:pos="880"/>
+              <w:tab w:val="right" w:leader="dot" w:pos="8494"/>
+            </w:tabs>
+            <w:rPr>
+              <w:rFonts w:asciiTheme="minorHAnsi" w:eastAsiaTheme="minorEastAsia" w:hAnsiTheme="minorHAnsi"/>
+              <w:noProof/>
+              <w:sz w:val="22"/>
+              <w:lang w:eastAsia="pt-BR"/>
+            </w:rPr>
+          </w:pPr>
+          <w:hyperlink w:anchor="_Toc499124725" w:history="1">
+            <w:r>
+              <w:rPr>
+                <w:rStyle w:val="Hyperlink"/>
+                <w:rFonts w:ascii="Times New Roman" w:hAnsi="Times New Roman" w:cs="Times New Roman"/>
+                <w:b/>
+                <w:noProof/>
+              </w:rPr>
+              <w:t>5.1.</w:t>
+            </w:r>
+            <w:r>
+              <w:rPr>
+                <w:rFonts w:asciiTheme="minorHAnsi" w:eastAsiaTheme="minorEastAsia" w:hAnsiTheme="minorHAnsi"/>
+                <w:noProof/>
+                <w:sz w:val="22"/>
+                <w:lang w:eastAsia="pt-BR"/>
+              </w:rPr>
+              <w:tab/>
+            </w:r>
+            <w:r>
+              <w:rPr>
+                <w:rStyle w:val="Hyperlink"/>
+                <w:rFonts w:ascii="Times New Roman" w:hAnsi="Times New Roman" w:cs="Times New Roman"/>
+                <w:b/>
+                <w:noProof/>
+              </w:rPr>
+              <w:t>Primeira fase</w:t>
+            </w:r>
+            <w:r>
+              <w:rPr>
+                <w:noProof/>
+                <w:webHidden/>
+              </w:rPr>
+              <w:tab/>
+            </w:r>
+            <w:r>
+              <w:rPr>
+                <w:noProof/>
+                <w:webHidden/>
+              </w:rPr>
+              <w:fldChar w:fldCharType="begin"/>
+            </w:r>
+            <w:r>
+              <w:rPr>
+                <w:noProof/>
+                <w:webHidden/>
+              </w:rPr>
+              <w:instrText xml:space="preserve"> PAGEREF _Toc499124725 \h </w:instrText>
+            </w:r>
+            <w:r>
+              <w:rPr>
+                <w:noProof/>
+                <w:webHidden/>
+              </w:rPr>
+            </w:r>
+            <w:r>
+              <w:rPr>
+                <w:noProof/>
+                <w:webHidden/>
+              </w:rPr>
+              <w:fldChar w:fldCharType="separate"/>
+            </w:r>
+            <w:r>
+              <w:rPr>
+                <w:noProof/>
+                <w:webHidden/>
+              </w:rPr>
+              <w:t>12</w:t>
+            </w:r>
+            <w:r>
+              <w:rPr>
+                <w:noProof/>
+                <w:webHidden/>
+              </w:rPr>
+              <w:fldChar w:fldCharType="end"/>
+            </w:r>
+          </w:hyperlink>
+        </w:p>
+        <w:p>
+          <w:pPr>
+            <w:pStyle w:val="Sumrio2"/>
+            <w:tabs>
+              <w:tab w:val="left" w:pos="880"/>
+              <w:tab w:val="right" w:leader="dot" w:pos="8494"/>
+            </w:tabs>
+            <w:rPr>
+              <w:rFonts w:asciiTheme="minorHAnsi" w:eastAsiaTheme="minorEastAsia" w:hAnsiTheme="minorHAnsi"/>
+              <w:noProof/>
+              <w:sz w:val="22"/>
+              <w:lang w:eastAsia="pt-BR"/>
+            </w:rPr>
+          </w:pPr>
+          <w:hyperlink w:anchor="_Toc499124726" w:history="1">
+            <w:r>
+              <w:rPr>
+                <w:rStyle w:val="Hyperlink"/>
+                <w:rFonts w:ascii="Times New Roman" w:hAnsi="Times New Roman" w:cs="Times New Roman"/>
+                <w:b/>
+                <w:noProof/>
+              </w:rPr>
+              <w:t>5.2.</w:t>
+            </w:r>
+            <w:r>
+              <w:rPr>
+                <w:rFonts w:asciiTheme="minorHAnsi" w:eastAsiaTheme="minorEastAsia" w:hAnsiTheme="minorHAnsi"/>
+                <w:noProof/>
+                <w:sz w:val="22"/>
+                <w:lang w:eastAsia="pt-BR"/>
+              </w:rPr>
+              <w:tab/>
+            </w:r>
+            <w:r>
+              <w:rPr>
+                <w:rStyle w:val="Hyperlink"/>
+                <w:rFonts w:ascii="Times New Roman" w:hAnsi="Times New Roman" w:cs="Times New Roman"/>
+                <w:b/>
+                <w:noProof/>
+              </w:rPr>
+              <w:t>Segunda fase</w:t>
+            </w:r>
+            <w:r>
+              <w:rPr>
+                <w:noProof/>
+                <w:webHidden/>
+              </w:rPr>
+              <w:tab/>
+            </w:r>
+            <w:r>
+              <w:rPr>
+                <w:noProof/>
+                <w:webHidden/>
+              </w:rPr>
+              <w:fldChar w:fldCharType="begin"/>
+            </w:r>
+            <w:r>
+              <w:rPr>
+                <w:noProof/>
+                <w:webHidden/>
+              </w:rPr>
+              <w:instrText xml:space="preserve"> PAGEREF _Toc499124726 \h </w:instrText>
+            </w:r>
+            <w:r>
+              <w:rPr>
+                <w:noProof/>
+                <w:webHidden/>
+              </w:rPr>
+            </w:r>
+            <w:r>
+              <w:rPr>
+                <w:noProof/>
+                <w:webHidden/>
+              </w:rPr>
+              <w:fldChar w:fldCharType="separate"/>
+            </w:r>
+            <w:r>
+              <w:rPr>
+                <w:noProof/>
+                <w:webHidden/>
+              </w:rPr>
+              <w:t>13</w:t>
+            </w:r>
+            <w:r>
+              <w:rPr>
+                <w:noProof/>
+                <w:webHidden/>
+              </w:rPr>
+              <w:fldChar w:fldCharType="end"/>
+            </w:r>
+          </w:hyperlink>
+        </w:p>
+        <w:p>
+          <w:pPr>
+            <w:pStyle w:val="Sumrio3"/>
+            <w:tabs>
+              <w:tab w:val="left" w:pos="1320"/>
+              <w:tab w:val="right" w:leader="dot" w:pos="8494"/>
+            </w:tabs>
+            <w:rPr>
+              <w:rFonts w:asciiTheme="minorHAnsi" w:eastAsiaTheme="minorEastAsia" w:hAnsiTheme="minorHAnsi"/>
+              <w:noProof/>
+              <w:sz w:val="22"/>
+              <w:lang w:eastAsia="pt-BR"/>
+            </w:rPr>
+          </w:pPr>
+          <w:hyperlink w:anchor="_Toc499124727" w:history="1">
+            <w:r>
+              <w:rPr>
+                <w:rStyle w:val="Hyperlink"/>
+                <w:rFonts w:ascii="Times New Roman" w:hAnsi="Times New Roman" w:cs="Times New Roman"/>
+                <w:b/>
+                <w:noProof/>
+              </w:rPr>
+              <w:t>5.2.1.</w:t>
+            </w:r>
+            <w:r>
+              <w:rPr>
+                <w:rFonts w:asciiTheme="minorHAnsi" w:eastAsiaTheme="minorEastAsia" w:hAnsiTheme="minorHAnsi"/>
+                <w:noProof/>
+                <w:sz w:val="22"/>
+                <w:lang w:eastAsia="pt-BR"/>
+              </w:rPr>
+              <w:tab/>
+            </w:r>
+            <w:r>
+              <w:rPr>
+                <w:rStyle w:val="Hyperlink"/>
+                <w:rFonts w:ascii="Times New Roman" w:hAnsi="Times New Roman" w:cs="Times New Roman"/>
+                <w:b/>
+                <w:noProof/>
+              </w:rPr>
+              <w:t>Persistência de Dados</w:t>
+            </w:r>
+            <w:r>
+              <w:rPr>
+                <w:noProof/>
+                <w:webHidden/>
+              </w:rPr>
+              <w:tab/>
+            </w:r>
+            <w:r>
+              <w:rPr>
+                <w:noProof/>
+                <w:webHidden/>
+              </w:rPr>
+              <w:fldChar w:fldCharType="begin"/>
+            </w:r>
+            <w:r>
+              <w:rPr>
+                <w:noProof/>
+                <w:webHidden/>
+              </w:rPr>
+              <w:instrText xml:space="preserve"> PAGEREF _Toc499124727 \h </w:instrText>
+            </w:r>
+            <w:r>
+              <w:rPr>
+                <w:noProof/>
+                <w:webHidden/>
+              </w:rPr>
+            </w:r>
+            <w:r>
+              <w:rPr>
+                <w:noProof/>
+                <w:webHidden/>
+              </w:rPr>
+              <w:fldChar w:fldCharType="separate"/>
+            </w:r>
+            <w:r>
+              <w:rPr>
+                <w:noProof/>
+                <w:webHidden/>
+              </w:rPr>
+              <w:t>13</w:t>
+            </w:r>
+            <w:r>
+              <w:rPr>
+                <w:noProof/>
+                <w:webHidden/>
+              </w:rPr>
+              <w:fldChar w:fldCharType="end"/>
+            </w:r>
+          </w:hyperlink>
+        </w:p>
+        <w:p>
+          <w:pPr>
+            <w:pStyle w:val="Sumrio3"/>
+            <w:tabs>
+              <w:tab w:val="left" w:pos="1320"/>
+              <w:tab w:val="right" w:leader="dot" w:pos="8494"/>
+            </w:tabs>
+            <w:rPr>
+              <w:rFonts w:asciiTheme="minorHAnsi" w:eastAsiaTheme="minorEastAsia" w:hAnsiTheme="minorHAnsi"/>
+              <w:noProof/>
+              <w:sz w:val="22"/>
+              <w:lang w:eastAsia="pt-BR"/>
+            </w:rPr>
+          </w:pPr>
+          <w:hyperlink w:anchor="_Toc499124728" w:history="1">
+            <w:r>
+              <w:rPr>
+                <w:rStyle w:val="Hyperlink"/>
+                <w:rFonts w:ascii="Times New Roman" w:hAnsi="Times New Roman" w:cs="Times New Roman"/>
+                <w:b/>
+                <w:noProof/>
+              </w:rPr>
+              <w:t>5.2.2.</w:t>
+            </w:r>
+            <w:r>
+              <w:rPr>
+                <w:rFonts w:asciiTheme="minorHAnsi" w:eastAsiaTheme="minorEastAsia" w:hAnsiTheme="minorHAnsi"/>
+                <w:noProof/>
+                <w:sz w:val="22"/>
+                <w:lang w:eastAsia="pt-BR"/>
+              </w:rPr>
+              <w:tab/>
+            </w:r>
+            <w:r>
+              <w:rPr>
+                <w:rStyle w:val="Hyperlink"/>
+                <w:rFonts w:ascii="Times New Roman" w:hAnsi="Times New Roman" w:cs="Times New Roman"/>
+                <w:b/>
+                <w:noProof/>
+              </w:rPr>
+              <w:t>Criacionais</w:t>
+            </w:r>
+            <w:r>
+              <w:rPr>
+                <w:noProof/>
+                <w:webHidden/>
+              </w:rPr>
+              <w:tab/>
+            </w:r>
+            <w:r>
+              <w:rPr>
+                <w:noProof/>
+                <w:webHidden/>
+              </w:rPr>
+              <w:fldChar w:fldCharType="begin"/>
+            </w:r>
+            <w:r>
+              <w:rPr>
+                <w:noProof/>
+                <w:webHidden/>
+              </w:rPr>
+              <w:instrText xml:space="preserve"> PAGEREF _Toc499124728 \h </w:instrText>
+            </w:r>
+            <w:r>
+              <w:rPr>
+                <w:noProof/>
+                <w:webHidden/>
+              </w:rPr>
+            </w:r>
+            <w:r>
+              <w:rPr>
+                <w:noProof/>
+                <w:webHidden/>
+              </w:rPr>
+              <w:fldChar w:fldCharType="separate"/>
+            </w:r>
+            <w:r>
+              <w:rPr>
+                <w:noProof/>
+                <w:webHidden/>
+              </w:rPr>
+              <w:t>14</w:t>
+            </w:r>
+            <w:r>
+              <w:rPr>
+                <w:noProof/>
+                <w:webHidden/>
+              </w:rPr>
+              <w:fldChar w:fldCharType="end"/>
+            </w:r>
+          </w:hyperlink>
+        </w:p>
+        <w:p>
+          <w:pPr>
+            <w:pStyle w:val="Sumrio3"/>
+            <w:tabs>
+              <w:tab w:val="left" w:pos="1320"/>
+              <w:tab w:val="right" w:leader="dot" w:pos="8494"/>
+            </w:tabs>
+            <w:rPr>
+              <w:rFonts w:asciiTheme="minorHAnsi" w:eastAsiaTheme="minorEastAsia" w:hAnsiTheme="minorHAnsi"/>
+              <w:noProof/>
+              <w:sz w:val="22"/>
+              <w:lang w:eastAsia="pt-BR"/>
+            </w:rPr>
+          </w:pPr>
+          <w:hyperlink w:anchor="_Toc499124729" w:history="1">
+            <w:r>
+              <w:rPr>
+                <w:rStyle w:val="Hyperlink"/>
+                <w:rFonts w:ascii="Times New Roman" w:hAnsi="Times New Roman" w:cs="Times New Roman"/>
+                <w:b/>
+                <w:noProof/>
+              </w:rPr>
+              <w:t>5.2.3.</w:t>
+            </w:r>
+            <w:r>
+              <w:rPr>
+                <w:rFonts w:asciiTheme="minorHAnsi" w:eastAsiaTheme="minorEastAsia" w:hAnsiTheme="minorHAnsi"/>
+                <w:noProof/>
+                <w:sz w:val="22"/>
+                <w:lang w:eastAsia="pt-BR"/>
+              </w:rPr>
+              <w:tab/>
+            </w:r>
+            <w:r>
+              <w:rPr>
+                <w:rStyle w:val="Hyperlink"/>
+                <w:rFonts w:ascii="Times New Roman" w:hAnsi="Times New Roman" w:cs="Times New Roman"/>
+                <w:b/>
+                <w:noProof/>
+              </w:rPr>
+              <w:t>Estruturais</w:t>
+            </w:r>
+            <w:r>
+              <w:rPr>
+                <w:noProof/>
+                <w:webHidden/>
+              </w:rPr>
+              <w:tab/>
+            </w:r>
+            <w:r>
+              <w:rPr>
+                <w:noProof/>
+                <w:webHidden/>
+              </w:rPr>
+              <w:fldChar w:fldCharType="begin"/>
+            </w:r>
+            <w:r>
+              <w:rPr>
+                <w:noProof/>
+                <w:webHidden/>
+              </w:rPr>
+              <w:instrText xml:space="preserve"> PAGEREF _Toc499124729 \h </w:instrText>
+            </w:r>
+            <w:r>
+              <w:rPr>
+                <w:noProof/>
+                <w:webHidden/>
+              </w:rPr>
+            </w:r>
+            <w:r>
+              <w:rPr>
+                <w:noProof/>
+                <w:webHidden/>
+              </w:rPr>
+              <w:fldChar w:fldCharType="separate"/>
+            </w:r>
+            <w:r>
+              <w:rPr>
+                <w:noProof/>
+                <w:webHidden/>
+              </w:rPr>
+              <w:t>20</w:t>
+            </w:r>
+            <w:r>
+              <w:rPr>
+                <w:noProof/>
+                <w:webHidden/>
+              </w:rPr>
+              <w:fldChar w:fldCharType="end"/>
+            </w:r>
+          </w:hyperlink>
+        </w:p>
+        <w:p>
+          <w:pPr>
+            <w:pStyle w:val="Sumrio3"/>
+            <w:tabs>
+              <w:tab w:val="left" w:pos="1320"/>
+              <w:tab w:val="right" w:leader="dot" w:pos="8494"/>
+            </w:tabs>
+            <w:rPr>
+              <w:rFonts w:asciiTheme="minorHAnsi" w:eastAsiaTheme="minorEastAsia" w:hAnsiTheme="minorHAnsi"/>
+              <w:noProof/>
+              <w:sz w:val="22"/>
+              <w:lang w:eastAsia="pt-BR"/>
+            </w:rPr>
+          </w:pPr>
+          <w:hyperlink w:anchor="_Toc499124730" w:history="1">
+            <w:r>
+              <w:rPr>
+                <w:rStyle w:val="Hyperlink"/>
+                <w:rFonts w:ascii="Times New Roman" w:hAnsi="Times New Roman" w:cs="Times New Roman"/>
+                <w:b/>
+                <w:noProof/>
+              </w:rPr>
+              <w:t>5.2.4.</w:t>
+            </w:r>
+            <w:r>
+              <w:rPr>
+                <w:rFonts w:asciiTheme="minorHAnsi" w:eastAsiaTheme="minorEastAsia" w:hAnsiTheme="minorHAnsi"/>
+                <w:noProof/>
+                <w:sz w:val="22"/>
+                <w:lang w:eastAsia="pt-BR"/>
+              </w:rPr>
+              <w:tab/>
+            </w:r>
+            <w:r>
+              <w:rPr>
+                <w:rStyle w:val="Hyperlink"/>
+                <w:rFonts w:ascii="Times New Roman" w:hAnsi="Times New Roman" w:cs="Times New Roman"/>
+                <w:b/>
+                <w:noProof/>
+              </w:rPr>
+              <w:t>Comportamentais</w:t>
+            </w:r>
+            <w:r>
+              <w:rPr>
+                <w:noProof/>
+                <w:webHidden/>
+              </w:rPr>
+              <w:tab/>
+            </w:r>
+            <w:r>
+              <w:rPr>
+                <w:noProof/>
+                <w:webHidden/>
+              </w:rPr>
+              <w:fldChar w:fldCharType="begin"/>
+            </w:r>
+            <w:r>
+              <w:rPr>
+                <w:noProof/>
+                <w:webHidden/>
+              </w:rPr>
+              <w:instrText xml:space="preserve"> PAGEREF _Toc499124730 \h </w:instrText>
+            </w:r>
+            <w:r>
+              <w:rPr>
+                <w:noProof/>
+                <w:webHidden/>
+              </w:rPr>
+            </w:r>
+            <w:r>
+              <w:rPr>
+                <w:noProof/>
+                <w:webHidden/>
+              </w:rPr>
+              <w:fldChar w:fldCharType="separate"/>
+            </w:r>
+            <w:r>
+              <w:rPr>
+                <w:noProof/>
+                <w:webHidden/>
+              </w:rPr>
+              <w:t>23</w:t>
+            </w:r>
+            <w:r>
+              <w:rPr>
+                <w:noProof/>
+                <w:webHidden/>
+              </w:rPr>
+              <w:fldChar w:fldCharType="end"/>
+            </w:r>
+          </w:hyperlink>
+        </w:p>
+        <w:p>
+          <w:pPr>
+            <w:pStyle w:val="Sumrio2"/>
+            <w:tabs>
+              <w:tab w:val="left" w:pos="880"/>
+              <w:tab w:val="right" w:leader="dot" w:pos="8494"/>
+            </w:tabs>
+            <w:rPr>
+              <w:rFonts w:asciiTheme="minorHAnsi" w:eastAsiaTheme="minorEastAsia" w:hAnsiTheme="minorHAnsi"/>
+              <w:noProof/>
+              <w:sz w:val="22"/>
+              <w:lang w:eastAsia="pt-BR"/>
+            </w:rPr>
+          </w:pPr>
+          <w:hyperlink w:anchor="_Toc499124731" w:history="1">
+            <w:r>
+              <w:rPr>
+                <w:rStyle w:val="Hyperlink"/>
+                <w:rFonts w:ascii="Times New Roman" w:hAnsi="Times New Roman" w:cs="Times New Roman"/>
+                <w:b/>
+                <w:noProof/>
+                <w:lang w:eastAsia="pt-BR"/>
+              </w:rPr>
+              <w:t>5.3.</w:t>
+            </w:r>
+            <w:r>
+              <w:rPr>
+                <w:rFonts w:asciiTheme="minorHAnsi" w:eastAsiaTheme="minorEastAsia" w:hAnsiTheme="minorHAnsi"/>
+                <w:noProof/>
+                <w:sz w:val="22"/>
+                <w:lang w:eastAsia="pt-BR"/>
+              </w:rPr>
+              <w:tab/>
+            </w:r>
+            <w:r>
+              <w:rPr>
+                <w:rStyle w:val="Hyperlink"/>
+                <w:rFonts w:ascii="Times New Roman" w:hAnsi="Times New Roman" w:cs="Times New Roman"/>
+                <w:b/>
+                <w:noProof/>
+                <w:lang w:eastAsia="pt-BR"/>
+              </w:rPr>
+              <w:t>Vantagens e Desvantagens</w:t>
+            </w:r>
+            <w:r>
+              <w:rPr>
+                <w:noProof/>
+                <w:webHidden/>
+              </w:rPr>
+              <w:tab/>
+            </w:r>
+            <w:r>
+              <w:rPr>
+                <w:noProof/>
+                <w:webHidden/>
+              </w:rPr>
+              <w:fldChar w:fldCharType="begin"/>
+            </w:r>
+            <w:r>
+              <w:rPr>
+                <w:noProof/>
+                <w:webHidden/>
+              </w:rPr>
+              <w:instrText xml:space="preserve"> PAGEREF _Toc499124731 \h </w:instrText>
+            </w:r>
+            <w:r>
+              <w:rPr>
+                <w:noProof/>
+                <w:webHidden/>
+              </w:rPr>
+            </w:r>
+            <w:r>
+              <w:rPr>
+                <w:noProof/>
+                <w:webHidden/>
+              </w:rPr>
+              <w:fldChar w:fldCharType="separate"/>
+            </w:r>
+            <w:r>
+              <w:rPr>
+                <w:noProof/>
+                <w:webHidden/>
+              </w:rPr>
+              <w:t>29</w:t>
             </w:r>
             <w:r>
               <w:rPr>
@@ -2409,7 +3421,7 @@
               <w:lang w:eastAsia="pt-BR"/>
             </w:rPr>
           </w:pPr>
-          <w:hyperlink w:anchor="_Toc499055315" w:history="1">
+          <w:hyperlink w:anchor="_Toc499124732" w:history="1">
             <w:r>
               <w:rPr>
                 <w:rStyle w:val="Hyperlink"/>
@@ -2456,7 +3468,7 @@
                 <w:noProof/>
                 <w:webHidden/>
               </w:rPr>
-              <w:instrText xml:space="preserve"> PAGEREF _Toc499055315 \h </w:instrText>
+              <w:instrText xml:space="preserve"> PAGEREF _Toc499124732 \h </w:instrText>
             </w:r>
             <w:r>
               <w:rPr>
@@ -2476,7 +3488,7 @@
                 <w:noProof/>
                 <w:webHidden/>
               </w:rPr>
-              <w:t>27</w:t>
+              <w:t>30</w:t>
             </w:r>
             <w:r>
               <w:rPr>
@@ -2501,7 +3513,7 @@
               <w:lang w:eastAsia="pt-BR"/>
             </w:rPr>
           </w:pPr>
-          <w:hyperlink w:anchor="_Toc499055316" w:history="1">
+          <w:hyperlink w:anchor="_Toc499124733" w:history="1">
             <w:r>
               <w:rPr>
                 <w:rStyle w:val="Hyperlink"/>
@@ -2548,7 +3560,7 @@
                 <w:noProof/>
                 <w:webHidden/>
               </w:rPr>
-              <w:instrText xml:space="preserve"> PAGEREF _Toc499055316 \h </w:instrText>
+              <w:instrText xml:space="preserve"> PAGEREF _Toc499124733 \h </w:instrText>
             </w:r>
             <w:r>
               <w:rPr>
@@ -2568,7 +3580,7 @@
                 <w:noProof/>
                 <w:webHidden/>
               </w:rPr>
-              <w:t>28</w:t>
+              <w:t>30</w:t>
             </w:r>
             <w:r>
               <w:rPr>
@@ -2619,7 +3631,7 @@
           <w:szCs w:val="24"/>
         </w:rPr>
       </w:pPr>
-      <w:bookmarkStart w:id="1" w:name="_Toc499055304"/>
+      <w:bookmarkStart w:id="0" w:name="_Toc499124710"/>
       <w:r>
         <w:rPr>
           <w:rFonts w:ascii="Times New Roman" w:hAnsi="Times New Roman" w:cs="Times New Roman"/>
@@ -2629,7 +3641,7 @@
         <w:lastRenderedPageBreak/>
         <w:t>INTRODUÇÃO</w:t>
       </w:r>
-      <w:bookmarkEnd w:id="1"/>
+      <w:bookmarkEnd w:id="0"/>
     </w:p>
     <w:p>
       <w:pPr>
@@ -2651,6 +3663,7 @@
           <w:ilvl w:val="1"/>
           <w:numId w:val="9"/>
         </w:numPr>
+        <w:jc w:val="both"/>
         <w:outlineLvl w:val="1"/>
         <w:rPr>
           <w:rFonts w:ascii="Times New Roman" w:hAnsi="Times New Roman" w:cs="Times New Roman"/>
@@ -2664,7 +3677,7 @@
         </w:rPr>
         <w:t xml:space="preserve"> </w:t>
       </w:r>
-      <w:bookmarkStart w:id="2" w:name="_Toc499055305"/>
+      <w:bookmarkStart w:id="1" w:name="_Toc499124711"/>
       <w:r>
         <w:rPr>
           <w:rFonts w:ascii="Times New Roman" w:hAnsi="Times New Roman" w:cs="Times New Roman"/>
@@ -2672,10 +3685,11 @@
         </w:rPr>
         <w:t>Importância</w:t>
       </w:r>
-      <w:bookmarkEnd w:id="2"/>
-    </w:p>
-    <w:p>
-      <w:pPr>
+      <w:bookmarkEnd w:id="1"/>
+    </w:p>
+    <w:p>
+      <w:pPr>
+        <w:jc w:val="both"/>
         <w:rPr>
           <w:rFonts w:ascii="Times New Roman" w:hAnsi="Times New Roman" w:cs="Times New Roman"/>
           <w:szCs w:val="24"/>
@@ -2712,6 +3726,7 @@
           <w:ilvl w:val="1"/>
           <w:numId w:val="9"/>
         </w:numPr>
+        <w:jc w:val="both"/>
         <w:outlineLvl w:val="1"/>
         <w:rPr>
           <w:b/>
@@ -2720,7 +3735,7 @@
       <w:r>
         <w:t xml:space="preserve"> </w:t>
       </w:r>
-      <w:bookmarkStart w:id="3" w:name="_Toc499055306"/>
+      <w:bookmarkStart w:id="2" w:name="_Toc499124712"/>
       <w:r>
         <w:rPr>
           <w:rFonts w:ascii="Times New Roman" w:hAnsi="Times New Roman" w:cs="Times New Roman"/>
@@ -2729,10 +3744,11 @@
         </w:rPr>
         <w:t>Métodos de quantificação de doenças</w:t>
       </w:r>
-      <w:bookmarkEnd w:id="3"/>
-    </w:p>
-    <w:p>
-      <w:pPr>
+      <w:bookmarkEnd w:id="2"/>
+    </w:p>
+    <w:p>
+      <w:pPr>
+        <w:jc w:val="both"/>
         <w:rPr>
           <w:rFonts w:ascii="Times New Roman" w:hAnsi="Times New Roman" w:cs="Times New Roman"/>
           <w:szCs w:val="24"/>
@@ -2753,13 +3769,14 @@
           <w:ilvl w:val="2"/>
           <w:numId w:val="9"/>
         </w:numPr>
+        <w:jc w:val="both"/>
         <w:outlineLvl w:val="1"/>
         <w:rPr>
           <w:rFonts w:ascii="Times New Roman" w:hAnsi="Times New Roman" w:cs="Times New Roman"/>
           <w:b/>
         </w:rPr>
       </w:pPr>
-      <w:bookmarkStart w:id="4" w:name="_Toc499055307"/>
+      <w:bookmarkStart w:id="3" w:name="_Toc499124713"/>
       <w:r>
         <w:rPr>
           <w:rFonts w:ascii="Times New Roman" w:hAnsi="Times New Roman" w:cs="Times New Roman"/>
@@ -2767,7 +3784,7 @@
         </w:rPr>
         <w:t>Métodos diretos</w:t>
       </w:r>
-      <w:bookmarkEnd w:id="4"/>
+      <w:bookmarkEnd w:id="3"/>
     </w:p>
     <w:p>
       <w:pPr>
@@ -2796,17 +3813,47 @@
       <w:r>
         <w:rPr>
           <w:rFonts w:ascii="Times New Roman" w:hAnsi="Times New Roman" w:cs="Times New Roman"/>
-          <w:szCs w:val="24"/>
-        </w:rPr>
-        <w:t>•</w:t>
-      </w:r>
-      <w:r>
-        <w:rPr>
-          <w:rFonts w:ascii="Times New Roman" w:hAnsi="Times New Roman" w:cs="Times New Roman"/>
-          <w:szCs w:val="24"/>
-        </w:rPr>
-        <w:tab/>
-        <w:t>Incidência</w:t>
+          <w:b/>
+          <w:szCs w:val="24"/>
+        </w:rPr>
+        <w:t>Incidência:</w:t>
+      </w:r>
+      <w:r>
+        <w:rPr>
+          <w:rFonts w:ascii="Times New Roman" w:hAnsi="Times New Roman" w:cs="Times New Roman"/>
+          <w:szCs w:val="24"/>
+        </w:rPr>
+        <w:t xml:space="preserve"> é o método quantitativo mais comum de medição de doença por </w:t>
+      </w:r>
+      <w:proofErr w:type="gramStart"/>
+      <w:r>
+        <w:rPr>
+          <w:rFonts w:ascii="Times New Roman" w:hAnsi="Times New Roman" w:cs="Times New Roman"/>
+          <w:szCs w:val="24"/>
+        </w:rPr>
+        <w:t>ser</w:t>
+      </w:r>
+      <w:proofErr w:type="gramEnd"/>
+      <w:r>
+        <w:rPr>
+          <w:rFonts w:ascii="Times New Roman" w:hAnsi="Times New Roman" w:cs="Times New Roman"/>
+          <w:szCs w:val="24"/>
+        </w:rPr>
+        <w:t xml:space="preserve"> fácil e rápido, sendo obtido pela contagem de plantas doentes ou órgãos doentes, através do número e/ou porcentagem (</w:t>
+      </w:r>
+      <w:r>
+        <w:rPr>
+          <w:rFonts w:ascii="Times New Roman" w:hAnsi="Times New Roman" w:cs="Times New Roman"/>
+          <w:szCs w:val="24"/>
+        </w:rPr>
+        <w:t>frequência</w:t>
+      </w:r>
+      <w:r>
+        <w:rPr>
+          <w:rFonts w:ascii="Times New Roman" w:hAnsi="Times New Roman" w:cs="Times New Roman"/>
+          <w:szCs w:val="24"/>
+        </w:rPr>
+        <w:t>) de folhas, folíolos, frutos, ramos infectados, sem levar em consideração a quantidade de doença em cada planta ou órgão individualmente. As avaliações de incidência podem ser feitas de diferentes formas, como nos exemplos a seguir:</w:t>
       </w:r>
     </w:p>
     <w:p>
@@ -2822,15 +3869,7 @@
           <w:rFonts w:ascii="Times New Roman" w:hAnsi="Times New Roman" w:cs="Times New Roman"/>
           <w:szCs w:val="24"/>
         </w:rPr>
-        <w:t>•</w:t>
-      </w:r>
-      <w:r>
-        <w:rPr>
-          <w:rFonts w:ascii="Times New Roman" w:hAnsi="Times New Roman" w:cs="Times New Roman"/>
-          <w:szCs w:val="24"/>
-        </w:rPr>
-        <w:tab/>
-        <w:t>Severidade</w:t>
+        <w:t>- Contagem do número ou % de espigas de milho com carvão</w:t>
       </w:r>
     </w:p>
     <w:p>
@@ -2846,15 +3885,7 @@
           <w:rFonts w:ascii="Times New Roman" w:hAnsi="Times New Roman" w:cs="Times New Roman"/>
           <w:szCs w:val="24"/>
         </w:rPr>
-        <w:t>•</w:t>
-      </w:r>
-      <w:r>
-        <w:rPr>
-          <w:rFonts w:ascii="Times New Roman" w:hAnsi="Times New Roman" w:cs="Times New Roman"/>
-          <w:szCs w:val="24"/>
-        </w:rPr>
-        <w:tab/>
-        <w:t>Intensidade</w:t>
+        <w:t>- Número ou % de frutos de maçã com sarna</w:t>
       </w:r>
     </w:p>
     <w:p>
@@ -2870,7 +3901,87 @@
           <w:rFonts w:ascii="Times New Roman" w:hAnsi="Times New Roman" w:cs="Times New Roman"/>
           <w:szCs w:val="24"/>
         </w:rPr>
-        <w:t xml:space="preserve">Incidência: é o método quantitativo mais comum de medição de doença por </w:t>
+        <w:t xml:space="preserve">- Número ou % de plantas de algodoeiro com murcha de </w:t>
+      </w:r>
+      <w:proofErr w:type="spellStart"/>
+      <w:r>
+        <w:rPr>
+          <w:rFonts w:ascii="Times New Roman" w:hAnsi="Times New Roman" w:cs="Times New Roman"/>
+          <w:szCs w:val="24"/>
+        </w:rPr>
+        <w:t>Fusarium</w:t>
+      </w:r>
+      <w:proofErr w:type="spellEnd"/>
+      <w:r>
+        <w:rPr>
+          <w:rFonts w:ascii="Times New Roman" w:hAnsi="Times New Roman" w:cs="Times New Roman"/>
+          <w:szCs w:val="24"/>
+        </w:rPr>
+        <w:t xml:space="preserve"> </w:t>
+      </w:r>
+    </w:p>
+    <w:p>
+      <w:pPr>
+        <w:jc w:val="both"/>
+        <w:rPr>
+          <w:rFonts w:ascii="Times New Roman" w:hAnsi="Times New Roman" w:cs="Times New Roman"/>
+          <w:szCs w:val="24"/>
+        </w:rPr>
+      </w:pPr>
+      <w:r>
+        <w:rPr>
+          <w:rFonts w:ascii="Times New Roman" w:hAnsi="Times New Roman" w:cs="Times New Roman"/>
+          <w:szCs w:val="24"/>
+        </w:rPr>
+        <w:t>- % de fungos patogênicos em testes de patologia de sementes</w:t>
+      </w:r>
+    </w:p>
+    <w:p>
+      <w:pPr>
+        <w:jc w:val="both"/>
+        <w:rPr>
+          <w:rFonts w:ascii="Times New Roman" w:hAnsi="Times New Roman" w:cs="Times New Roman"/>
+          <w:szCs w:val="24"/>
+        </w:rPr>
+      </w:pPr>
+      <w:r>
+        <w:rPr>
+          <w:rFonts w:ascii="Times New Roman" w:hAnsi="Times New Roman" w:cs="Times New Roman"/>
+          <w:b/>
+          <w:szCs w:val="24"/>
+        </w:rPr>
+        <w:t>Severidade:</w:t>
+      </w:r>
+      <w:r>
+        <w:rPr>
+          <w:rFonts w:ascii="Times New Roman" w:hAnsi="Times New Roman" w:cs="Times New Roman"/>
+          <w:szCs w:val="24"/>
+        </w:rPr>
+        <w:t xml:space="preserve"> é um método quantitativo e qualitativo, que procura determinar a porcentagem da área de tecido doente (sintomas e/ou sinais visíveis), através da medição direta da área afetada, com medidores de área em computador ou não, chaves descritivas, diagramáticas, medição automática e sensores remotos.</w:t>
+      </w:r>
+    </w:p>
+    <w:p>
+      <w:pPr>
+        <w:jc w:val="both"/>
+        <w:rPr>
+          <w:rFonts w:ascii="Times New Roman" w:hAnsi="Times New Roman" w:cs="Times New Roman"/>
+          <w:szCs w:val="24"/>
+        </w:rPr>
+      </w:pPr>
+      <w:r>
+        <w:rPr>
+          <w:rFonts w:ascii="Times New Roman" w:hAnsi="Times New Roman" w:cs="Times New Roman"/>
+          <w:b/>
+          <w:szCs w:val="24"/>
+        </w:rPr>
+        <w:t>Intensidade:</w:t>
+      </w:r>
+      <w:r>
+        <w:rPr>
+          <w:rFonts w:ascii="Times New Roman" w:hAnsi="Times New Roman" w:cs="Times New Roman"/>
+          <w:szCs w:val="24"/>
+        </w:rPr>
+        <w:t xml:space="preserve"> é um termo mais amplo que pode ser expresso como incidência ou severidade. Significa o quanto intensa é a doença ou quão doente está </w:t>
       </w:r>
       <w:proofErr w:type="gramStart"/>
       <w:r>
@@ -2878,7 +3989,7 @@
           <w:rFonts w:ascii="Times New Roman" w:hAnsi="Times New Roman" w:cs="Times New Roman"/>
           <w:szCs w:val="24"/>
         </w:rPr>
-        <w:t>ser</w:t>
+        <w:t>a</w:t>
       </w:r>
       <w:proofErr w:type="gramEnd"/>
       <w:r>
@@ -2886,23 +3997,7 @@
           <w:rFonts w:ascii="Times New Roman" w:hAnsi="Times New Roman" w:cs="Times New Roman"/>
           <w:szCs w:val="24"/>
         </w:rPr>
-        <w:t xml:space="preserve"> fácil e rápido, sendo obtido pela contagem de plantas doentes ou órgãos doentes, através do número e/ou porcentagem (</w:t>
-      </w:r>
-      <w:proofErr w:type="spellStart"/>
-      <w:r>
-        <w:rPr>
-          <w:rFonts w:ascii="Times New Roman" w:hAnsi="Times New Roman" w:cs="Times New Roman"/>
-          <w:szCs w:val="24"/>
-        </w:rPr>
-        <w:t>freqüência</w:t>
-      </w:r>
-      <w:proofErr w:type="spellEnd"/>
-      <w:r>
-        <w:rPr>
-          <w:rFonts w:ascii="Times New Roman" w:hAnsi="Times New Roman" w:cs="Times New Roman"/>
-          <w:szCs w:val="24"/>
-        </w:rPr>
-        <w:t>) de folhas, folíolos, frutos, ramos infectados, sem levar em consideração a quantidade de doença em cada planta ou órgão individualmente. As avaliações de incidência podem ser feitas de diferentes formas, como nos exemplos a seguir:</w:t>
+        <w:t xml:space="preserve"> planta. A incidência é um parâmetro satisfatório para avaliar a intensidade de doenças, como murchas e viroses, pois a correlação é alta entre incidência e severidade, pelo fato da doença afetar a planta toda.</w:t>
       </w:r>
     </w:p>
     <w:p>
@@ -2918,7 +4013,7 @@
           <w:rFonts w:ascii="Times New Roman" w:hAnsi="Times New Roman" w:cs="Times New Roman"/>
           <w:szCs w:val="24"/>
         </w:rPr>
-        <w:t>- Contagem do número ou % de espigas de milho com carvão</w:t>
+        <w:t>Para maioria das doenças foliares esta correlação é baixa (incidência de 100% de plantas com ferrugem, não reflete a intensidade real no campo, pois apesar de todas as plantas apresentarem pústulas de ferrugem, a quantidade de pústulas por folha pode ser baixa, causando pouco dano). Ao contrário da incidência a intensidade está estreitamente relacionada com a perda de produção.</w:t>
       </w:r>
     </w:p>
     <w:p>
@@ -2934,142 +4029,7 @@
           <w:rFonts w:ascii="Times New Roman" w:hAnsi="Times New Roman" w:cs="Times New Roman"/>
           <w:szCs w:val="24"/>
         </w:rPr>
-        <w:t>- Número ou % de frutos de maçã com sarna</w:t>
-      </w:r>
-    </w:p>
-    <w:p>
-      <w:pPr>
-        <w:jc w:val="both"/>
-        <w:rPr>
-          <w:rFonts w:ascii="Times New Roman" w:hAnsi="Times New Roman" w:cs="Times New Roman"/>
-          <w:szCs w:val="24"/>
-        </w:rPr>
-      </w:pPr>
-      <w:r>
-        <w:rPr>
-          <w:rFonts w:ascii="Times New Roman" w:hAnsi="Times New Roman" w:cs="Times New Roman"/>
-          <w:szCs w:val="24"/>
-        </w:rPr>
-        <w:t xml:space="preserve">- Número ou % de plantas de algodoeiro com murcha de </w:t>
-      </w:r>
-      <w:proofErr w:type="spellStart"/>
-      <w:r>
-        <w:rPr>
-          <w:rFonts w:ascii="Times New Roman" w:hAnsi="Times New Roman" w:cs="Times New Roman"/>
-          <w:szCs w:val="24"/>
-        </w:rPr>
-        <w:t>Fusarium</w:t>
-      </w:r>
-      <w:proofErr w:type="spellEnd"/>
-      <w:r>
-        <w:rPr>
-          <w:rFonts w:ascii="Times New Roman" w:hAnsi="Times New Roman" w:cs="Times New Roman"/>
-          <w:szCs w:val="24"/>
-        </w:rPr>
-        <w:t xml:space="preserve"> </w:t>
-      </w:r>
-    </w:p>
-    <w:p>
-      <w:pPr>
-        <w:jc w:val="both"/>
-        <w:rPr>
-          <w:rFonts w:ascii="Times New Roman" w:hAnsi="Times New Roman" w:cs="Times New Roman"/>
-          <w:szCs w:val="24"/>
-        </w:rPr>
-      </w:pPr>
-      <w:r>
-        <w:rPr>
-          <w:rFonts w:ascii="Times New Roman" w:hAnsi="Times New Roman" w:cs="Times New Roman"/>
-          <w:szCs w:val="24"/>
-        </w:rPr>
-        <w:t>- % de fungos patogênicos em testes de patologia de sementes</w:t>
-      </w:r>
-    </w:p>
-    <w:p>
-      <w:pPr>
-        <w:jc w:val="both"/>
-        <w:rPr>
-          <w:rFonts w:ascii="Times New Roman" w:hAnsi="Times New Roman" w:cs="Times New Roman"/>
-          <w:szCs w:val="24"/>
-        </w:rPr>
-      </w:pPr>
-      <w:r>
-        <w:rPr>
-          <w:rFonts w:ascii="Times New Roman" w:hAnsi="Times New Roman" w:cs="Times New Roman"/>
-          <w:szCs w:val="24"/>
-        </w:rPr>
-        <w:t>Severidade: é um método quantitativo e qualitativo, que procura determinar a porcentagem da área de tecido doente (sintomas e/ou sinais visíveis), através da medição direta da área afetada, com medidores de área em computador ou não, chaves descritivas, diagramáticas, medição automática e sensores remotos.</w:t>
-      </w:r>
-    </w:p>
-    <w:p>
-      <w:pPr>
-        <w:jc w:val="both"/>
-        <w:rPr>
-          <w:rFonts w:ascii="Times New Roman" w:hAnsi="Times New Roman" w:cs="Times New Roman"/>
-          <w:szCs w:val="24"/>
-        </w:rPr>
-      </w:pPr>
-      <w:r>
-        <w:rPr>
-          <w:rFonts w:ascii="Times New Roman" w:hAnsi="Times New Roman" w:cs="Times New Roman"/>
-          <w:szCs w:val="24"/>
-        </w:rPr>
-        <w:t xml:space="preserve">Intensidade: é um termo mais amplo que pode ser expresso como incidência ou severidade. Significa o quanto intensa é a doença ou quão doente está </w:t>
-      </w:r>
-      <w:proofErr w:type="gramStart"/>
-      <w:r>
-        <w:rPr>
-          <w:rFonts w:ascii="Times New Roman" w:hAnsi="Times New Roman" w:cs="Times New Roman"/>
-          <w:szCs w:val="24"/>
-        </w:rPr>
-        <w:t>a</w:t>
-      </w:r>
-      <w:proofErr w:type="gramEnd"/>
-      <w:r>
-        <w:rPr>
-          <w:rFonts w:ascii="Times New Roman" w:hAnsi="Times New Roman" w:cs="Times New Roman"/>
-          <w:szCs w:val="24"/>
-        </w:rPr>
-        <w:t xml:space="preserve"> planta. A incidência é um parâmetro satisfatório para avaliar a intensidade de doenças, como murchas e viroses, pois a correlação é alta entre incidência e severidade, pelo fato da doença afetar a planta toda.</w:t>
-      </w:r>
-    </w:p>
-    <w:p>
-      <w:pPr>
-        <w:jc w:val="both"/>
-        <w:rPr>
-          <w:rFonts w:ascii="Times New Roman" w:hAnsi="Times New Roman" w:cs="Times New Roman"/>
-          <w:szCs w:val="24"/>
-        </w:rPr>
-      </w:pPr>
-      <w:r>
-        <w:rPr>
-          <w:rFonts w:ascii="Times New Roman" w:hAnsi="Times New Roman" w:cs="Times New Roman"/>
-          <w:szCs w:val="24"/>
-        </w:rPr>
-        <w:t xml:space="preserve">Para maioria das doenças foliares esta correlação é baixa (incidência de 100% de plantas com ferrugem, não reflete a intensidade real no campo, pois apesar de todas as </w:t>
-      </w:r>
-      <w:r>
-        <w:rPr>
-          <w:rFonts w:ascii="Times New Roman" w:hAnsi="Times New Roman" w:cs="Times New Roman"/>
-          <w:szCs w:val="24"/>
-        </w:rPr>
         <w:lastRenderedPageBreak/>
-        <w:t>plantas apresentarem pústulas de ferrugem, a quantidade de pústulas por folha pode ser baixa, causando pouco dano). Ao contrário da incidência a intensidade está estreitamente relacionada com a perda de produção.</w:t>
-      </w:r>
-    </w:p>
-    <w:p>
-      <w:pPr>
-        <w:jc w:val="both"/>
-        <w:rPr>
-          <w:rFonts w:ascii="Times New Roman" w:hAnsi="Times New Roman" w:cs="Times New Roman"/>
-          <w:szCs w:val="24"/>
-        </w:rPr>
-      </w:pPr>
-      <w:r>
-        <w:rPr>
-          <w:rFonts w:ascii="Times New Roman" w:hAnsi="Times New Roman" w:cs="Times New Roman"/>
-          <w:szCs w:val="24"/>
-        </w:rPr>
         <w:t>Numa epidemia de doenças foliares deve-se levar em consideração que, quando a incidência é elevada (maioria das plantas com sintomas), a evolução da doença dá-se quase que exclusivamente pelo aumento do número e tamanho das lesões (severidade).</w:t>
       </w:r>
     </w:p>
@@ -3436,9 +4396,32 @@
       <w:r>
         <w:rPr>
           <w:rFonts w:ascii="Times New Roman" w:hAnsi="Times New Roman" w:cs="Times New Roman"/>
-          <w:szCs w:val="24"/>
-        </w:rPr>
-        <w:t xml:space="preserve">a) Chaves descritivas ou classes de severidade da doença – são escalas arbitrárias com certo número de graus ou notas para quantificar as doenças. A seguir são ilustrados diferentes exemplos de chaves descritivas, simples e mais detalhadas, utilizadas para avaliar algumas doenças foliares da cultura do amendoim. </w:t>
+          <w:b/>
+          <w:szCs w:val="24"/>
+        </w:rPr>
+        <w:t>a) Chaves descritivas ou cl</w:t>
+      </w:r>
+      <w:r>
+        <w:rPr>
+          <w:rFonts w:ascii="Times New Roman" w:hAnsi="Times New Roman" w:cs="Times New Roman"/>
+          <w:b/>
+          <w:szCs w:val="24"/>
+        </w:rPr>
+        <w:t>asses de severidade da doença:</w:t>
+      </w:r>
+      <w:r>
+        <w:rPr>
+          <w:rFonts w:ascii="Times New Roman" w:hAnsi="Times New Roman" w:cs="Times New Roman"/>
+          <w:szCs w:val="24"/>
+        </w:rPr>
+        <w:t xml:space="preserve"> </w:t>
+      </w:r>
+      <w:r>
+        <w:rPr>
+          <w:rFonts w:ascii="Times New Roman" w:hAnsi="Times New Roman" w:cs="Times New Roman"/>
+          <w:szCs w:val="24"/>
+        </w:rPr>
+        <w:t xml:space="preserve">são escalas arbitrárias com certo número de graus ou notas para quantificar as doenças. A seguir são ilustrados diferentes exemplos de chaves descritivas, simples e mais detalhadas, utilizadas para avaliar algumas doenças foliares da cultura do amendoim. </w:t>
       </w:r>
     </w:p>
     <w:p>
@@ -3509,6 +4492,75 @@
     </w:p>
     <w:p>
       <w:pPr>
+        <w:jc w:val="center"/>
+        <w:rPr>
+          <w:rFonts w:ascii="Times New Roman" w:hAnsi="Times New Roman" w:cs="Times New Roman"/>
+          <w:b/>
+          <w:sz w:val="20"/>
+          <w:szCs w:val="20"/>
+        </w:rPr>
+      </w:pPr>
+      <w:r>
+        <w:rPr>
+          <w:rFonts w:ascii="Times New Roman" w:hAnsi="Times New Roman" w:cs="Times New Roman"/>
+          <w:b/>
+          <w:sz w:val="20"/>
+          <w:szCs w:val="20"/>
+        </w:rPr>
+        <w:t xml:space="preserve">Escala de notas para a mancha preta do </w:t>
+      </w:r>
+      <w:proofErr w:type="spellStart"/>
+      <w:r>
+        <w:rPr>
+          <w:rFonts w:ascii="Times New Roman" w:hAnsi="Times New Roman" w:cs="Times New Roman"/>
+          <w:b/>
+          <w:sz w:val="20"/>
+          <w:szCs w:val="20"/>
+        </w:rPr>
+        <w:t>amendoin</w:t>
+      </w:r>
+      <w:proofErr w:type="spellEnd"/>
+      <w:r>
+        <w:rPr>
+          <w:rFonts w:ascii="Times New Roman" w:hAnsi="Times New Roman" w:cs="Times New Roman"/>
+          <w:b/>
+          <w:sz w:val="20"/>
+          <w:szCs w:val="20"/>
+        </w:rPr>
+        <w:t>. (</w:t>
+      </w:r>
+      <w:r>
+        <w:rPr>
+          <w:rFonts w:ascii="Times New Roman" w:hAnsi="Times New Roman" w:cs="Times New Roman"/>
+          <w:b/>
+          <w:sz w:val="20"/>
+          <w:szCs w:val="20"/>
+        </w:rPr>
+        <w:t>Moraes</w:t>
+      </w:r>
+      <w:r>
+        <w:rPr>
+          <w:rFonts w:ascii="Times New Roman" w:hAnsi="Times New Roman" w:cs="Times New Roman"/>
+          <w:b/>
+          <w:sz w:val="20"/>
+          <w:szCs w:val="20"/>
+        </w:rPr>
+        <w:t>, 2017).</w:t>
+      </w:r>
+    </w:p>
+    <w:p>
+      <w:pPr>
+        <w:jc w:val="center"/>
+        <w:rPr>
+          <w:rFonts w:ascii="Times New Roman" w:hAnsi="Times New Roman" w:cs="Times New Roman"/>
+          <w:b/>
+          <w:sz w:val="20"/>
+          <w:szCs w:val="20"/>
+        </w:rPr>
+      </w:pPr>
+    </w:p>
+    <w:p>
+      <w:pPr>
         <w:jc w:val="both"/>
         <w:rPr>
           <w:rFonts w:ascii="Times New Roman" w:hAnsi="Times New Roman" w:cs="Times New Roman"/>
@@ -3521,17 +4573,8 @@
           <w:szCs w:val="24"/>
         </w:rPr>
         <w:lastRenderedPageBreak/>
-        <w:t xml:space="preserve">Escala de notas para a mancha preta do </w:t>
-      </w:r>
-      <w:proofErr w:type="spellStart"/>
-      <w:r>
-        <w:rPr>
-          <w:rFonts w:ascii="Times New Roman" w:hAnsi="Times New Roman" w:cs="Times New Roman"/>
-          <w:szCs w:val="24"/>
-        </w:rPr>
-        <w:t>amendoin</w:t>
-      </w:r>
-      <w:proofErr w:type="spellEnd"/>
+        <w:t>Onde:</w:t>
+      </w:r>
     </w:p>
     <w:p>
       <w:pPr>
@@ -3546,7 +4589,14 @@
           <w:rFonts w:ascii="Times New Roman" w:hAnsi="Times New Roman" w:cs="Times New Roman"/>
           <w:szCs w:val="24"/>
         </w:rPr>
-        <w:t>Onde:</w:t>
+        <w:t xml:space="preserve">• </w:t>
+      </w:r>
+      <w:r>
+        <w:rPr>
+          <w:rFonts w:ascii="Times New Roman" w:hAnsi="Times New Roman" w:cs="Times New Roman"/>
+          <w:szCs w:val="24"/>
+        </w:rPr>
+        <w:t>1 = Sem mancha.</w:t>
       </w:r>
     </w:p>
     <w:p>
@@ -3562,15 +4612,14 @@
           <w:rFonts w:ascii="Times New Roman" w:hAnsi="Times New Roman" w:cs="Times New Roman"/>
           <w:szCs w:val="24"/>
         </w:rPr>
-        <w:t>•</w:t>
-      </w:r>
-      <w:r>
-        <w:rPr>
-          <w:rFonts w:ascii="Times New Roman" w:hAnsi="Times New Roman" w:cs="Times New Roman"/>
-          <w:szCs w:val="24"/>
-        </w:rPr>
-        <w:tab/>
-        <w:t>1 = Sem mancha.</w:t>
+        <w:t xml:space="preserve">• </w:t>
+      </w:r>
+      <w:r>
+        <w:rPr>
+          <w:rFonts w:ascii="Times New Roman" w:hAnsi="Times New Roman" w:cs="Times New Roman"/>
+          <w:szCs w:val="24"/>
+        </w:rPr>
+        <w:t>2 = Com pouca doença, ou seja, folíolos com 0,5 a 3,0% de área infectada (1 a 10 manchas/ folíolo).</w:t>
       </w:r>
     </w:p>
     <w:p>
@@ -3586,15 +4635,14 @@
           <w:rFonts w:ascii="Times New Roman" w:hAnsi="Times New Roman" w:cs="Times New Roman"/>
           <w:szCs w:val="24"/>
         </w:rPr>
-        <w:t>•</w:t>
-      </w:r>
-      <w:r>
-        <w:rPr>
-          <w:rFonts w:ascii="Times New Roman" w:hAnsi="Times New Roman" w:cs="Times New Roman"/>
-          <w:szCs w:val="24"/>
-        </w:rPr>
-        <w:tab/>
-        <w:t>2 = Com pouca doença, ou seja, folíolos com 0,5 a 3,0% de área infectada (1 a 10 manchas/ folíolo).</w:t>
+        <w:t xml:space="preserve">• </w:t>
+      </w:r>
+      <w:r>
+        <w:rPr>
+          <w:rFonts w:ascii="Times New Roman" w:hAnsi="Times New Roman" w:cs="Times New Roman"/>
+          <w:szCs w:val="24"/>
+        </w:rPr>
+        <w:t>3 = Nível regular de doença, folíolos com 6 a 9% de área infectada (ou 11 a 25 manchas/folíolo).</w:t>
       </w:r>
     </w:p>
     <w:p>
@@ -3610,38 +4658,13 @@
           <w:rFonts w:ascii="Times New Roman" w:hAnsi="Times New Roman" w:cs="Times New Roman"/>
           <w:szCs w:val="24"/>
         </w:rPr>
-        <w:t>•</w:t>
-      </w:r>
-      <w:r>
-        <w:rPr>
-          <w:rFonts w:ascii="Times New Roman" w:hAnsi="Times New Roman" w:cs="Times New Roman"/>
-          <w:szCs w:val="24"/>
-        </w:rPr>
-        <w:tab/>
-        <w:t>3 = Nível regular de doença, folíolos com 6 a 9% de área infectada (ou 11 a 25 manchas/folíolo).</w:t>
-      </w:r>
-    </w:p>
-    <w:p>
-      <w:pPr>
-        <w:jc w:val="both"/>
-        <w:rPr>
-          <w:rFonts w:ascii="Times New Roman" w:hAnsi="Times New Roman" w:cs="Times New Roman"/>
-          <w:szCs w:val="24"/>
-        </w:rPr>
-      </w:pPr>
-      <w:r>
-        <w:rPr>
-          <w:rFonts w:ascii="Times New Roman" w:hAnsi="Times New Roman" w:cs="Times New Roman"/>
-          <w:szCs w:val="24"/>
-        </w:rPr>
-        <w:t>•</w:t>
-      </w:r>
-      <w:r>
-        <w:rPr>
-          <w:rFonts w:ascii="Times New Roman" w:hAnsi="Times New Roman" w:cs="Times New Roman"/>
-          <w:szCs w:val="24"/>
-        </w:rPr>
-        <w:tab/>
+        <w:t xml:space="preserve">• </w:t>
+      </w:r>
+      <w:r>
+        <w:rPr>
+          <w:rFonts w:ascii="Times New Roman" w:hAnsi="Times New Roman" w:cs="Times New Roman"/>
+          <w:szCs w:val="24"/>
+        </w:rPr>
         <w:t>4 = Nível alto de doença, folíolos com mais de 9% de área infectada (mais de 25 manchas/folíolo).</w:t>
       </w:r>
     </w:p>
@@ -3770,32 +4793,171 @@
     </w:p>
     <w:p>
       <w:pPr>
+        <w:jc w:val="center"/>
+        <w:rPr>
+          <w:rFonts w:ascii="Times New Roman" w:hAnsi="Times New Roman" w:cs="Times New Roman"/>
+          <w:b/>
+          <w:sz w:val="20"/>
+          <w:szCs w:val="20"/>
+        </w:rPr>
+      </w:pPr>
+      <w:r>
+        <w:rPr>
+          <w:rFonts w:ascii="Times New Roman" w:hAnsi="Times New Roman" w:cs="Times New Roman"/>
+          <w:b/>
+          <w:sz w:val="20"/>
+          <w:szCs w:val="20"/>
+        </w:rPr>
+        <w:t>Escalas</w:t>
+      </w:r>
+      <w:r>
+        <w:rPr>
+          <w:rFonts w:ascii="Times New Roman" w:hAnsi="Times New Roman" w:cs="Times New Roman"/>
+          <w:b/>
+          <w:sz w:val="20"/>
+          <w:szCs w:val="20"/>
+        </w:rPr>
+        <w:t xml:space="preserve"> de notas para avaliação </w:t>
+      </w:r>
+      <w:r>
+        <w:rPr>
+          <w:rFonts w:ascii="Times New Roman" w:hAnsi="Times New Roman" w:cs="Times New Roman"/>
+          <w:b/>
+          <w:sz w:val="20"/>
+          <w:szCs w:val="20"/>
+        </w:rPr>
+        <w:t xml:space="preserve">de </w:t>
+      </w:r>
+      <w:proofErr w:type="spellStart"/>
+      <w:r>
+        <w:rPr>
+          <w:rFonts w:ascii="Times New Roman" w:hAnsi="Times New Roman" w:cs="Times New Roman"/>
+          <w:b/>
+          <w:sz w:val="20"/>
+          <w:szCs w:val="20"/>
+        </w:rPr>
+        <w:t>verrugose</w:t>
+      </w:r>
+      <w:proofErr w:type="spellEnd"/>
+      <w:r>
+        <w:rPr>
+          <w:rFonts w:ascii="Times New Roman" w:hAnsi="Times New Roman" w:cs="Times New Roman"/>
+          <w:b/>
+          <w:sz w:val="20"/>
+          <w:szCs w:val="20"/>
+        </w:rPr>
+        <w:t xml:space="preserve"> em hastes e pecíolos do amendoim</w:t>
+      </w:r>
+      <w:r>
+        <w:rPr>
+          <w:rFonts w:ascii="Times New Roman" w:hAnsi="Times New Roman" w:cs="Times New Roman"/>
+          <w:b/>
+          <w:sz w:val="20"/>
+          <w:szCs w:val="20"/>
+        </w:rPr>
+        <w:t xml:space="preserve"> </w:t>
+      </w:r>
+      <w:r>
+        <w:rPr>
+          <w:rFonts w:ascii="Times New Roman" w:hAnsi="Times New Roman" w:cs="Times New Roman"/>
+          <w:b/>
+          <w:sz w:val="20"/>
+          <w:szCs w:val="20"/>
+        </w:rPr>
+        <w:t>(Adaptada de</w:t>
+      </w:r>
+      <w:r>
+        <w:rPr>
+          <w:rFonts w:ascii="Times New Roman" w:hAnsi="Times New Roman" w:cs="Times New Roman"/>
+          <w:b/>
+          <w:sz w:val="20"/>
+          <w:szCs w:val="20"/>
+        </w:rPr>
+        <w:t xml:space="preserve"> </w:t>
+      </w:r>
+      <w:r>
+        <w:rPr>
+          <w:rFonts w:ascii="Times New Roman" w:hAnsi="Times New Roman" w:cs="Times New Roman"/>
+          <w:b/>
+          <w:sz w:val="20"/>
+          <w:szCs w:val="20"/>
+        </w:rPr>
+        <w:t>Ribeiro, 1</w:t>
+      </w:r>
+      <w:r>
+        <w:rPr>
+          <w:rFonts w:ascii="Times New Roman" w:hAnsi="Times New Roman" w:cs="Times New Roman"/>
+          <w:b/>
+          <w:sz w:val="20"/>
+          <w:szCs w:val="20"/>
+        </w:rPr>
+        <w:t>970, em hastes, e elaborada por</w:t>
+      </w:r>
+      <w:r>
+        <w:rPr>
+          <w:rFonts w:ascii="Times New Roman" w:hAnsi="Times New Roman" w:cs="Times New Roman"/>
+          <w:b/>
+          <w:sz w:val="20"/>
+          <w:szCs w:val="20"/>
+        </w:rPr>
+        <w:t xml:space="preserve"> Moraes, 2017</w:t>
+      </w:r>
+      <w:r>
+        <w:rPr>
+          <w:rFonts w:ascii="Times New Roman" w:hAnsi="Times New Roman" w:cs="Times New Roman"/>
+          <w:b/>
+          <w:sz w:val="20"/>
+          <w:szCs w:val="20"/>
+        </w:rPr>
+        <w:t>).</w:t>
+      </w:r>
+    </w:p>
+    <w:p>
+      <w:pPr>
         <w:jc w:val="both"/>
         <w:rPr>
           <w:rFonts w:ascii="Times New Roman" w:hAnsi="Times New Roman" w:cs="Times New Roman"/>
           <w:szCs w:val="24"/>
         </w:rPr>
       </w:pPr>
-      <w:r>
-        <w:rPr>
-          <w:rFonts w:ascii="Times New Roman" w:hAnsi="Times New Roman" w:cs="Times New Roman"/>
-          <w:szCs w:val="24"/>
-        </w:rPr>
-        <w:t>Escalas</w:t>
-      </w:r>
-      <w:r>
-        <w:rPr>
-          <w:rFonts w:ascii="Times New Roman" w:hAnsi="Times New Roman" w:cs="Times New Roman"/>
-          <w:szCs w:val="24"/>
-        </w:rPr>
-        <w:t xml:space="preserve"> de notas para avaliação </w:t>
-      </w:r>
-      <w:r>
-        <w:rPr>
-          <w:rFonts w:ascii="Times New Roman" w:hAnsi="Times New Roman" w:cs="Times New Roman"/>
-          <w:szCs w:val="24"/>
-        </w:rPr>
-        <w:t xml:space="preserve">de </w:t>
+    </w:p>
+    <w:p>
+      <w:pPr>
+        <w:jc w:val="both"/>
+        <w:rPr>
+          <w:rFonts w:ascii="Times New Roman" w:hAnsi="Times New Roman" w:cs="Times New Roman"/>
+          <w:szCs w:val="24"/>
+        </w:rPr>
+      </w:pPr>
+      <w:r>
+        <w:rPr>
+          <w:rFonts w:ascii="Times New Roman" w:hAnsi="Times New Roman" w:cs="Times New Roman"/>
+          <w:szCs w:val="24"/>
+        </w:rPr>
+        <w:t>Onde:</w:t>
+      </w:r>
+    </w:p>
+    <w:p>
+      <w:pPr>
+        <w:jc w:val="both"/>
+        <w:rPr>
+          <w:rFonts w:ascii="Times New Roman" w:hAnsi="Times New Roman" w:cs="Times New Roman"/>
+          <w:szCs w:val="24"/>
+        </w:rPr>
+      </w:pPr>
+      <w:r>
+        <w:rPr>
+          <w:rFonts w:ascii="Times New Roman" w:hAnsi="Times New Roman" w:cs="Times New Roman"/>
+          <w:szCs w:val="24"/>
+        </w:rPr>
+        <w:t xml:space="preserve">• </w:t>
+      </w:r>
+      <w:r>
+        <w:rPr>
+          <w:rFonts w:ascii="Times New Roman" w:hAnsi="Times New Roman" w:cs="Times New Roman"/>
+          <w:szCs w:val="24"/>
+        </w:rPr>
+        <w:t xml:space="preserve">1 = ausência de sintomas de </w:t>
       </w:r>
       <w:proofErr w:type="spellStart"/>
       <w:r>
@@ -3811,7 +4973,7 @@
           <w:rFonts w:ascii="Times New Roman" w:hAnsi="Times New Roman" w:cs="Times New Roman"/>
           <w:szCs w:val="24"/>
         </w:rPr>
-        <w:t xml:space="preserve"> em hastes e pecíolos do amendoim</w:t>
+        <w:t>.</w:t>
       </w:r>
     </w:p>
     <w:p>
@@ -3827,41 +4989,53 @@
           <w:rFonts w:ascii="Times New Roman" w:hAnsi="Times New Roman" w:cs="Times New Roman"/>
           <w:szCs w:val="24"/>
         </w:rPr>
-        <w:t xml:space="preserve">(Adaptada </w:t>
+        <w:t xml:space="preserve">• </w:t>
+      </w:r>
+      <w:r>
+        <w:rPr>
+          <w:rFonts w:ascii="Times New Roman" w:hAnsi="Times New Roman" w:cs="Times New Roman"/>
+          <w:szCs w:val="24"/>
+        </w:rPr>
+        <w:t>2 = baixa severidade - presença de poucas lesões em folhas e pecíolos.</w:t>
+      </w:r>
+    </w:p>
+    <w:p>
+      <w:pPr>
+        <w:jc w:val="both"/>
+        <w:rPr>
+          <w:rFonts w:ascii="Times New Roman" w:hAnsi="Times New Roman" w:cs="Times New Roman"/>
+          <w:szCs w:val="24"/>
+        </w:rPr>
+      </w:pPr>
+      <w:r>
+        <w:rPr>
+          <w:rFonts w:ascii="Times New Roman" w:hAnsi="Times New Roman" w:cs="Times New Roman"/>
+          <w:szCs w:val="24"/>
+        </w:rPr>
+        <w:t xml:space="preserve">• </w:t>
+      </w:r>
+      <w:r>
+        <w:rPr>
+          <w:rFonts w:ascii="Times New Roman" w:hAnsi="Times New Roman" w:cs="Times New Roman"/>
+          <w:szCs w:val="24"/>
+        </w:rPr>
+        <w:t xml:space="preserve">3 = severidade regular - lesões de </w:t>
       </w:r>
       <w:proofErr w:type="spellStart"/>
-      <w:proofErr w:type="gramStart"/>
-      <w:r>
-        <w:rPr>
-          <w:rFonts w:ascii="Times New Roman" w:hAnsi="Times New Roman" w:cs="Times New Roman"/>
-          <w:szCs w:val="24"/>
-        </w:rPr>
-        <w:t>deRibeiro</w:t>
+      <w:r>
+        <w:rPr>
+          <w:rFonts w:ascii="Times New Roman" w:hAnsi="Times New Roman" w:cs="Times New Roman"/>
+          <w:szCs w:val="24"/>
+        </w:rPr>
+        <w:t>verrugose</w:t>
       </w:r>
       <w:proofErr w:type="spellEnd"/>
-      <w:proofErr w:type="gramEnd"/>
-      <w:r>
-        <w:rPr>
-          <w:rFonts w:ascii="Times New Roman" w:hAnsi="Times New Roman" w:cs="Times New Roman"/>
-          <w:szCs w:val="24"/>
-        </w:rPr>
-        <w:t xml:space="preserve">, 1970, em hastes, e elaborada por Sérgio A. Moraes, </w:t>
-      </w:r>
-      <w:proofErr w:type="spellStart"/>
-      <w:r>
-        <w:rPr>
-          <w:rFonts w:ascii="Times New Roman" w:hAnsi="Times New Roman" w:cs="Times New Roman"/>
-          <w:szCs w:val="24"/>
-        </w:rPr>
-        <w:t>empecíolos</w:t>
-      </w:r>
-      <w:proofErr w:type="spellEnd"/>
-      <w:r>
-        <w:rPr>
-          <w:rFonts w:ascii="Times New Roman" w:hAnsi="Times New Roman" w:cs="Times New Roman"/>
-          <w:szCs w:val="24"/>
-        </w:rPr>
-        <w:t>).</w:t>
+      <w:r>
+        <w:rPr>
+          <w:rFonts w:ascii="Times New Roman" w:hAnsi="Times New Roman" w:cs="Times New Roman"/>
+          <w:szCs w:val="24"/>
+        </w:rPr>
+        <w:t xml:space="preserve"> evidentes na parte apical das plantas, nos pecíolos, nas folhas e nas hastes, que se apresentam moderadamente retorcidos.</w:t>
       </w:r>
     </w:p>
     <w:p>
@@ -3877,134 +5051,13 @@
           <w:rFonts w:ascii="Times New Roman" w:hAnsi="Times New Roman" w:cs="Times New Roman"/>
           <w:szCs w:val="24"/>
         </w:rPr>
-        <w:t>Onde:</w:t>
-      </w:r>
-    </w:p>
-    <w:p>
-      <w:pPr>
-        <w:jc w:val="both"/>
-        <w:rPr>
-          <w:rFonts w:ascii="Times New Roman" w:hAnsi="Times New Roman" w:cs="Times New Roman"/>
-          <w:szCs w:val="24"/>
-        </w:rPr>
-      </w:pPr>
-      <w:r>
-        <w:rPr>
-          <w:rFonts w:ascii="Times New Roman" w:hAnsi="Times New Roman" w:cs="Times New Roman"/>
-          <w:szCs w:val="24"/>
-        </w:rPr>
-        <w:t>•</w:t>
-      </w:r>
-      <w:r>
-        <w:rPr>
-          <w:rFonts w:ascii="Times New Roman" w:hAnsi="Times New Roman" w:cs="Times New Roman"/>
-          <w:szCs w:val="24"/>
-        </w:rPr>
-        <w:tab/>
-        <w:t xml:space="preserve">1 = ausência de sintomas de </w:t>
-      </w:r>
-      <w:proofErr w:type="spellStart"/>
-      <w:r>
-        <w:rPr>
-          <w:rFonts w:ascii="Times New Roman" w:hAnsi="Times New Roman" w:cs="Times New Roman"/>
-          <w:szCs w:val="24"/>
-        </w:rPr>
-        <w:t>verrugose</w:t>
-      </w:r>
-      <w:proofErr w:type="spellEnd"/>
-      <w:r>
-        <w:rPr>
-          <w:rFonts w:ascii="Times New Roman" w:hAnsi="Times New Roman" w:cs="Times New Roman"/>
-          <w:szCs w:val="24"/>
-        </w:rPr>
-        <w:t>.</w:t>
-      </w:r>
-    </w:p>
-    <w:p>
-      <w:pPr>
-        <w:jc w:val="both"/>
-        <w:rPr>
-          <w:rFonts w:ascii="Times New Roman" w:hAnsi="Times New Roman" w:cs="Times New Roman"/>
-          <w:szCs w:val="24"/>
-        </w:rPr>
-      </w:pPr>
-      <w:r>
-        <w:rPr>
-          <w:rFonts w:ascii="Times New Roman" w:hAnsi="Times New Roman" w:cs="Times New Roman"/>
-          <w:szCs w:val="24"/>
-        </w:rPr>
-        <w:t>•</w:t>
-      </w:r>
-      <w:r>
-        <w:rPr>
-          <w:rFonts w:ascii="Times New Roman" w:hAnsi="Times New Roman" w:cs="Times New Roman"/>
-          <w:szCs w:val="24"/>
-        </w:rPr>
-        <w:tab/>
-        <w:t>2 = baixa severidade - presença de poucas lesões em folhas e pecíolos.</w:t>
-      </w:r>
-    </w:p>
-    <w:p>
-      <w:pPr>
-        <w:jc w:val="both"/>
-        <w:rPr>
-          <w:rFonts w:ascii="Times New Roman" w:hAnsi="Times New Roman" w:cs="Times New Roman"/>
-          <w:szCs w:val="24"/>
-        </w:rPr>
-      </w:pPr>
-      <w:r>
-        <w:rPr>
-          <w:rFonts w:ascii="Times New Roman" w:hAnsi="Times New Roman" w:cs="Times New Roman"/>
-          <w:szCs w:val="24"/>
-        </w:rPr>
-        <w:t>•</w:t>
-      </w:r>
-      <w:r>
-        <w:rPr>
-          <w:rFonts w:ascii="Times New Roman" w:hAnsi="Times New Roman" w:cs="Times New Roman"/>
-          <w:szCs w:val="24"/>
-        </w:rPr>
-        <w:tab/>
-        <w:t xml:space="preserve">3 = severidade regular - lesões de </w:t>
-      </w:r>
-      <w:proofErr w:type="spellStart"/>
-      <w:r>
-        <w:rPr>
-          <w:rFonts w:ascii="Times New Roman" w:hAnsi="Times New Roman" w:cs="Times New Roman"/>
-          <w:szCs w:val="24"/>
-        </w:rPr>
-        <w:t>verrugose</w:t>
-      </w:r>
-      <w:proofErr w:type="spellEnd"/>
-      <w:r>
-        <w:rPr>
-          <w:rFonts w:ascii="Times New Roman" w:hAnsi="Times New Roman" w:cs="Times New Roman"/>
-          <w:szCs w:val="24"/>
-        </w:rPr>
-        <w:t xml:space="preserve"> evidentes na parte apical das plantas, nos pecíolos, nas folhas e nas hastes, que se apresentam moderadamente retorcidos.</w:t>
-      </w:r>
-    </w:p>
-    <w:p>
-      <w:pPr>
-        <w:jc w:val="both"/>
-        <w:rPr>
-          <w:rFonts w:ascii="Times New Roman" w:hAnsi="Times New Roman" w:cs="Times New Roman"/>
-          <w:szCs w:val="24"/>
-        </w:rPr>
-      </w:pPr>
-      <w:r>
-        <w:rPr>
-          <w:rFonts w:ascii="Times New Roman" w:hAnsi="Times New Roman" w:cs="Times New Roman"/>
-          <w:szCs w:val="24"/>
-        </w:rPr>
-        <w:t>•</w:t>
-      </w:r>
-      <w:r>
-        <w:rPr>
-          <w:rFonts w:ascii="Times New Roman" w:hAnsi="Times New Roman" w:cs="Times New Roman"/>
-          <w:szCs w:val="24"/>
-        </w:rPr>
-        <w:tab/>
+        <w:t xml:space="preserve">• </w:t>
+      </w:r>
+      <w:r>
+        <w:rPr>
+          <w:rFonts w:ascii="Times New Roman" w:hAnsi="Times New Roman" w:cs="Times New Roman"/>
+          <w:szCs w:val="24"/>
+        </w:rPr>
         <w:t xml:space="preserve">4 = severidade alta - lesões de </w:t>
       </w:r>
       <w:proofErr w:type="spellStart"/>
@@ -4107,6 +5160,64 @@
     </w:p>
     <w:p>
       <w:pPr>
+        <w:jc w:val="center"/>
+        <w:rPr>
+          <w:rFonts w:ascii="Times New Roman" w:hAnsi="Times New Roman" w:cs="Times New Roman"/>
+          <w:b/>
+          <w:sz w:val="20"/>
+          <w:szCs w:val="20"/>
+        </w:rPr>
+      </w:pPr>
+      <w:r>
+        <w:rPr>
+          <w:rFonts w:ascii="Times New Roman" w:hAnsi="Times New Roman" w:cs="Times New Roman"/>
+          <w:b/>
+          <w:sz w:val="20"/>
+          <w:szCs w:val="20"/>
+        </w:rPr>
+        <w:t>Notas para a avaliação da ferrugem do amendoim</w:t>
+      </w:r>
+      <w:r>
+        <w:rPr>
+          <w:rFonts w:ascii="Times New Roman" w:hAnsi="Times New Roman" w:cs="Times New Roman"/>
+          <w:b/>
+          <w:sz w:val="20"/>
+          <w:szCs w:val="20"/>
+        </w:rPr>
+        <w:t xml:space="preserve">. </w:t>
+      </w:r>
+      <w:r>
+        <w:rPr>
+          <w:rFonts w:ascii="Times New Roman" w:hAnsi="Times New Roman" w:cs="Times New Roman"/>
+          <w:b/>
+          <w:sz w:val="20"/>
+          <w:szCs w:val="20"/>
+        </w:rPr>
+        <w:t>(Moraes, 2017)</w:t>
+      </w:r>
+      <w:r>
+        <w:rPr>
+          <w:rFonts w:ascii="Times New Roman" w:hAnsi="Times New Roman" w:cs="Times New Roman"/>
+          <w:b/>
+          <w:sz w:val="20"/>
+          <w:szCs w:val="20"/>
+        </w:rPr>
+        <w:t>.</w:t>
+      </w:r>
+    </w:p>
+    <w:p>
+      <w:pPr>
+        <w:jc w:val="center"/>
+        <w:rPr>
+          <w:rFonts w:ascii="Times New Roman" w:hAnsi="Times New Roman" w:cs="Times New Roman"/>
+          <w:b/>
+          <w:sz w:val="20"/>
+          <w:szCs w:val="20"/>
+        </w:rPr>
+      </w:pPr>
+    </w:p>
+    <w:p>
+      <w:pPr>
         <w:jc w:val="both"/>
         <w:rPr>
           <w:rFonts w:ascii="Times New Roman" w:hAnsi="Times New Roman" w:cs="Times New Roman"/>
@@ -4118,7 +5229,7 @@
           <w:rFonts w:ascii="Times New Roman" w:hAnsi="Times New Roman" w:cs="Times New Roman"/>
           <w:szCs w:val="24"/>
         </w:rPr>
-        <w:t>Notas para a avaliação da ferrugem do amendoim</w:t>
+        <w:t>Onde:</w:t>
       </w:r>
     </w:p>
     <w:p>
@@ -4134,7 +5245,14 @@
           <w:rFonts w:ascii="Times New Roman" w:hAnsi="Times New Roman" w:cs="Times New Roman"/>
           <w:szCs w:val="24"/>
         </w:rPr>
-        <w:t>Onde:</w:t>
+        <w:t xml:space="preserve">• </w:t>
+      </w:r>
+      <w:r>
+        <w:rPr>
+          <w:rFonts w:ascii="Times New Roman" w:hAnsi="Times New Roman" w:cs="Times New Roman"/>
+          <w:szCs w:val="24"/>
+        </w:rPr>
+        <w:t>1 = ausência de ferrugem;</w:t>
       </w:r>
     </w:p>
     <w:p>
@@ -4150,15 +5268,14 @@
           <w:rFonts w:ascii="Times New Roman" w:hAnsi="Times New Roman" w:cs="Times New Roman"/>
           <w:szCs w:val="24"/>
         </w:rPr>
-        <w:t>•</w:t>
-      </w:r>
-      <w:r>
-        <w:rPr>
-          <w:rFonts w:ascii="Times New Roman" w:hAnsi="Times New Roman" w:cs="Times New Roman"/>
-          <w:szCs w:val="24"/>
-        </w:rPr>
-        <w:tab/>
-        <w:t>1 = ausência de ferrugem;</w:t>
+        <w:t xml:space="preserve">• </w:t>
+      </w:r>
+      <w:r>
+        <w:rPr>
+          <w:rFonts w:ascii="Times New Roman" w:hAnsi="Times New Roman" w:cs="Times New Roman"/>
+          <w:szCs w:val="24"/>
+        </w:rPr>
+        <w:t>2 = baixa severidade (1 a 10 pústulas de ferrugem/folíolo);</w:t>
       </w:r>
     </w:p>
     <w:p>
@@ -4174,15 +5291,14 @@
           <w:rFonts w:ascii="Times New Roman" w:hAnsi="Times New Roman" w:cs="Times New Roman"/>
           <w:szCs w:val="24"/>
         </w:rPr>
-        <w:t>•</w:t>
-      </w:r>
-      <w:r>
-        <w:rPr>
-          <w:rFonts w:ascii="Times New Roman" w:hAnsi="Times New Roman" w:cs="Times New Roman"/>
-          <w:szCs w:val="24"/>
-        </w:rPr>
-        <w:tab/>
-        <w:t>2 = baixa severidade (1 a 10 pústulas de ferrugem/folíolo);</w:t>
+        <w:t xml:space="preserve">• </w:t>
+      </w:r>
+      <w:r>
+        <w:rPr>
+          <w:rFonts w:ascii="Times New Roman" w:hAnsi="Times New Roman" w:cs="Times New Roman"/>
+          <w:szCs w:val="24"/>
+        </w:rPr>
+        <w:t>3 = severidade regular (10-40 pústulas de ferrugem/folíolo);</w:t>
       </w:r>
     </w:p>
     <w:p>
@@ -4198,15 +5314,14 @@
           <w:rFonts w:ascii="Times New Roman" w:hAnsi="Times New Roman" w:cs="Times New Roman"/>
           <w:szCs w:val="24"/>
         </w:rPr>
-        <w:t>•</w:t>
-      </w:r>
-      <w:r>
-        <w:rPr>
-          <w:rFonts w:ascii="Times New Roman" w:hAnsi="Times New Roman" w:cs="Times New Roman"/>
-          <w:szCs w:val="24"/>
-        </w:rPr>
-        <w:tab/>
-        <w:t>3 = severidade regular (10-40 pústulas de ferrugem/folíolo);</w:t>
+        <w:t xml:space="preserve">• </w:t>
+      </w:r>
+      <w:r>
+        <w:rPr>
+          <w:rFonts w:ascii="Times New Roman" w:hAnsi="Times New Roman" w:cs="Times New Roman"/>
+          <w:szCs w:val="24"/>
+        </w:rPr>
+        <w:t>4 = severidade alta (mais de 40 pústulas de ferrugem/folíolo)</w:t>
       </w:r>
     </w:p>
     <w:p>
@@ -4217,21 +5332,6 @@
           <w:szCs w:val="24"/>
         </w:rPr>
       </w:pPr>
-      <w:r>
-        <w:rPr>
-          <w:rFonts w:ascii="Times New Roman" w:hAnsi="Times New Roman" w:cs="Times New Roman"/>
-          <w:szCs w:val="24"/>
-        </w:rPr>
-        <w:t>•</w:t>
-      </w:r>
-      <w:r>
-        <w:rPr>
-          <w:rFonts w:ascii="Times New Roman" w:hAnsi="Times New Roman" w:cs="Times New Roman"/>
-          <w:szCs w:val="24"/>
-        </w:rPr>
-        <w:tab/>
-        <w:t>4 = severidade alta (mais de 40 pústulas de ferrugem/folíolo)</w:t>
-      </w:r>
     </w:p>
     <w:p>
       <w:pPr>
@@ -4241,6 +5341,29 @@
           <w:szCs w:val="24"/>
         </w:rPr>
       </w:pPr>
+      <w:r>
+        <w:rPr>
+          <w:rFonts w:ascii="Times New Roman" w:hAnsi="Times New Roman" w:cs="Times New Roman"/>
+          <w:szCs w:val="24"/>
+        </w:rPr>
+        <w:t xml:space="preserve">Para a determinação da nota média e o índice de doença (variando de 0 a 100%) das doenças da parte aérea (ferrugem, manchas preta e castanha, </w:t>
+      </w:r>
+      <w:proofErr w:type="spellStart"/>
+      <w:r>
+        <w:rPr>
+          <w:rFonts w:ascii="Times New Roman" w:hAnsi="Times New Roman" w:cs="Times New Roman"/>
+          <w:szCs w:val="24"/>
+        </w:rPr>
+        <w:t>verrugose</w:t>
+      </w:r>
+      <w:proofErr w:type="spellEnd"/>
+      <w:r>
+        <w:rPr>
+          <w:rFonts w:ascii="Times New Roman" w:hAnsi="Times New Roman" w:cs="Times New Roman"/>
+          <w:szCs w:val="24"/>
+        </w:rPr>
+        <w:t xml:space="preserve"> e ferrugem), segundo as escalas de notas apresentadas anteriormente, podem ser utilizadas as equações abaixo:</w:t>
+      </w:r>
     </w:p>
     <w:p>
       <w:pPr>
@@ -4255,23 +5378,23 @@
           <w:rFonts w:ascii="Times New Roman" w:hAnsi="Times New Roman" w:cs="Times New Roman"/>
           <w:szCs w:val="24"/>
         </w:rPr>
-        <w:t xml:space="preserve">Para a determinação da nota média e o índice de doença (variando de 0 a 100%) das doenças da parte aérea (ferrugem, manchas preta e castanha, </w:t>
-      </w:r>
-      <w:proofErr w:type="spellStart"/>
-      <w:r>
-        <w:rPr>
-          <w:rFonts w:ascii="Times New Roman" w:hAnsi="Times New Roman" w:cs="Times New Roman"/>
-          <w:szCs w:val="24"/>
-        </w:rPr>
-        <w:t>verrugose</w:t>
-      </w:r>
-      <w:proofErr w:type="spellEnd"/>
-      <w:r>
-        <w:rPr>
-          <w:rFonts w:ascii="Times New Roman" w:hAnsi="Times New Roman" w:cs="Times New Roman"/>
-          <w:szCs w:val="24"/>
-        </w:rPr>
-        <w:t xml:space="preserve"> e ferrugem), segundo as escalas de notas apresentadas anteriormente, podem ser utilizadas as equações abaixo:</w:t>
+        <w:t xml:space="preserve">Nota média = n1 x 1 + n2 x 2 + n3 x 3 + n4 x </w:t>
+      </w:r>
+      <w:proofErr w:type="gramStart"/>
+      <w:r>
+        <w:rPr>
+          <w:rFonts w:ascii="Times New Roman" w:hAnsi="Times New Roman" w:cs="Times New Roman"/>
+          <w:szCs w:val="24"/>
+        </w:rPr>
+        <w:t>4</w:t>
+      </w:r>
+      <w:proofErr w:type="gramEnd"/>
+      <w:r>
+        <w:rPr>
+          <w:rFonts w:ascii="Times New Roman" w:hAnsi="Times New Roman" w:cs="Times New Roman"/>
+          <w:szCs w:val="24"/>
+        </w:rPr>
+        <w:t>) / N.</w:t>
       </w:r>
     </w:p>
     <w:p>
@@ -4287,15 +5410,24 @@
           <w:rFonts w:ascii="Times New Roman" w:hAnsi="Times New Roman" w:cs="Times New Roman"/>
           <w:szCs w:val="24"/>
         </w:rPr>
-        <w:t xml:space="preserve">Nota média = n1 x 1 + n2 x 2 + n3 x 3 + n4 x </w:t>
-      </w:r>
+        <w:t>Índice de doença (%) = (n1 x 0 + n2 x 25 + n3 x 50 + n4 x 100) / N, onde:</w:t>
+      </w:r>
+    </w:p>
+    <w:p>
+      <w:pPr>
+        <w:jc w:val="both"/>
+        <w:rPr>
+          <w:rFonts w:ascii="Times New Roman" w:hAnsi="Times New Roman" w:cs="Times New Roman"/>
+          <w:szCs w:val="24"/>
+        </w:rPr>
+      </w:pPr>
       <w:proofErr w:type="gramStart"/>
       <w:r>
         <w:rPr>
           <w:rFonts w:ascii="Times New Roman" w:hAnsi="Times New Roman" w:cs="Times New Roman"/>
           <w:szCs w:val="24"/>
         </w:rPr>
-        <w:t>4</w:t>
+        <w:t>n1</w:t>
       </w:r>
       <w:proofErr w:type="gramEnd"/>
       <w:r>
@@ -4303,7 +5435,7 @@
           <w:rFonts w:ascii="Times New Roman" w:hAnsi="Times New Roman" w:cs="Times New Roman"/>
           <w:szCs w:val="24"/>
         </w:rPr>
-        <w:t>) / N.</w:t>
+        <w:t xml:space="preserve">, n2, n3 e n4 = número de folíolos da amostra com as notas 1, 2, 3 e 4; </w:t>
       </w:r>
     </w:p>
     <w:p>
@@ -4319,7 +5451,7 @@
           <w:rFonts w:ascii="Times New Roman" w:hAnsi="Times New Roman" w:cs="Times New Roman"/>
           <w:szCs w:val="24"/>
         </w:rPr>
-        <w:t>Índice de doença (%) = (n1 x 0 + n2 x 25 + n3 x 50 + n4 x 100) / N, onde:</w:t>
+        <w:t>N = total de folíolos da amostra</w:t>
       </w:r>
     </w:p>
     <w:p>
@@ -4330,22 +5462,6 @@
           <w:szCs w:val="24"/>
         </w:rPr>
       </w:pPr>
-      <w:proofErr w:type="gramStart"/>
-      <w:r>
-        <w:rPr>
-          <w:rFonts w:ascii="Times New Roman" w:hAnsi="Times New Roman" w:cs="Times New Roman"/>
-          <w:szCs w:val="24"/>
-        </w:rPr>
-        <w:t>n1</w:t>
-      </w:r>
-      <w:proofErr w:type="gramEnd"/>
-      <w:r>
-        <w:rPr>
-          <w:rFonts w:ascii="Times New Roman" w:hAnsi="Times New Roman" w:cs="Times New Roman"/>
-          <w:szCs w:val="24"/>
-        </w:rPr>
-        <w:t xml:space="preserve">, n2, n3 e n4 = número de folíolos da amostra com as notas 1, 2, 3 e 4; </w:t>
-      </w:r>
     </w:p>
     <w:p>
       <w:pPr>
@@ -4358,25 +5474,24 @@
       <w:r>
         <w:rPr>
           <w:rFonts w:ascii="Times New Roman" w:hAnsi="Times New Roman" w:cs="Times New Roman"/>
-          <w:szCs w:val="24"/>
-        </w:rPr>
-        <w:t>N = total de folíolos da amostra</w:t>
-      </w:r>
-    </w:p>
-    <w:p>
-      <w:pPr>
-        <w:jc w:val="both"/>
-        <w:rPr>
-          <w:rFonts w:ascii="Times New Roman" w:hAnsi="Times New Roman" w:cs="Times New Roman"/>
-          <w:szCs w:val="24"/>
-        </w:rPr>
-      </w:pPr>
-      <w:r>
-        <w:rPr>
-          <w:rFonts w:ascii="Times New Roman" w:hAnsi="Times New Roman" w:cs="Times New Roman"/>
-          <w:szCs w:val="24"/>
-        </w:rPr>
-        <w:t>b) Escalas diagramáticas – são representações ilustradas de plantas ou partes de plantas (padrões de comparação), mostrando a área necrosada ou coberta pelos sintomas e sinais do patógeno, em diferentes níveis de severidade. Exemplos de escalas diagramáticas utilizadas para avaliar a mancha preta (</w:t>
+          <w:b/>
+          <w:szCs w:val="24"/>
+        </w:rPr>
+        <w:t>b) Escalas diagramáticas:</w:t>
+      </w:r>
+      <w:r>
+        <w:rPr>
+          <w:rFonts w:ascii="Times New Roman" w:hAnsi="Times New Roman" w:cs="Times New Roman"/>
+          <w:szCs w:val="24"/>
+        </w:rPr>
+        <w:t xml:space="preserve"> </w:t>
+      </w:r>
+      <w:r>
+        <w:rPr>
+          <w:rFonts w:ascii="Times New Roman" w:hAnsi="Times New Roman" w:cs="Times New Roman"/>
+          <w:szCs w:val="24"/>
+        </w:rPr>
+        <w:t>são representações ilustradas de plantas ou partes de plantas (padrões de comparação), mostrando a área necrosada ou coberta pelos sintomas e sinais do patógeno, em diferentes níveis de severidade. Exemplos de escalas diagramáticas utilizadas para avaliar a mancha preta (</w:t>
       </w:r>
       <w:proofErr w:type="spellStart"/>
       <w:r>
@@ -4461,7 +5576,7 @@
         </w:rPr>
         <w:lastRenderedPageBreak/>
         <w:drawing>
-          <wp:inline distT="0" distB="0" distL="0" distR="0">
+          <wp:inline distT="0" distB="0" distL="0" distR="0" wp14:anchorId="1BA6CC38" wp14:editId="68F5511D">
             <wp:extent cx="2971800" cy="2514600"/>
             <wp:effectExtent l="0" t="0" r="0" b="0"/>
             <wp:docPr id="11" name="Imagem 11" descr="image010"/>
@@ -4512,35 +5627,88 @@
     </w:p>
     <w:p>
       <w:pPr>
+        <w:jc w:val="center"/>
+        <w:rPr>
+          <w:rFonts w:ascii="Times New Roman" w:hAnsi="Times New Roman" w:cs="Times New Roman"/>
+          <w:b/>
+          <w:sz w:val="20"/>
+          <w:szCs w:val="20"/>
+        </w:rPr>
+      </w:pPr>
+      <w:r>
+        <w:rPr>
+          <w:rFonts w:ascii="Times New Roman" w:hAnsi="Times New Roman" w:cs="Times New Roman"/>
+          <w:b/>
+          <w:sz w:val="20"/>
+          <w:szCs w:val="20"/>
+        </w:rPr>
+        <w:t>Escala diagramática para mancha preta do amendoim</w:t>
+      </w:r>
+      <w:r>
+        <w:rPr>
+          <w:rFonts w:ascii="Times New Roman" w:hAnsi="Times New Roman" w:cs="Times New Roman"/>
+          <w:b/>
+          <w:sz w:val="20"/>
+          <w:szCs w:val="20"/>
+        </w:rPr>
+        <w:t xml:space="preserve"> </w:t>
+      </w:r>
+      <w:r>
+        <w:rPr>
+          <w:rFonts w:ascii="Times New Roman" w:hAnsi="Times New Roman" w:cs="Times New Roman"/>
+          <w:b/>
+          <w:sz w:val="20"/>
+          <w:szCs w:val="20"/>
+        </w:rPr>
+        <w:t>(% de área infectada)</w:t>
+      </w:r>
+      <w:r>
+        <w:rPr>
+          <w:rFonts w:ascii="Times New Roman" w:hAnsi="Times New Roman" w:cs="Times New Roman"/>
+          <w:b/>
+          <w:sz w:val="20"/>
+          <w:szCs w:val="20"/>
+        </w:rPr>
+        <w:t>.</w:t>
+      </w:r>
+      <w:r>
+        <w:rPr>
+          <w:rFonts w:ascii="Times New Roman" w:hAnsi="Times New Roman" w:cs="Times New Roman"/>
+          <w:b/>
+          <w:sz w:val="20"/>
+          <w:szCs w:val="20"/>
+        </w:rPr>
+        <w:t xml:space="preserve"> </w:t>
+      </w:r>
+      <w:r>
+        <w:rPr>
+          <w:rFonts w:ascii="Times New Roman" w:hAnsi="Times New Roman" w:cs="Times New Roman"/>
+          <w:b/>
+          <w:sz w:val="20"/>
+          <w:szCs w:val="20"/>
+        </w:rPr>
+        <w:t>(Moraes, 2017).</w:t>
+      </w:r>
+    </w:p>
+    <w:p>
+      <w:pPr>
+        <w:jc w:val="center"/>
+        <w:rPr>
+          <w:rFonts w:ascii="Times New Roman" w:hAnsi="Times New Roman" w:cs="Times New Roman"/>
+          <w:b/>
+          <w:sz w:val="20"/>
+          <w:szCs w:val="20"/>
+        </w:rPr>
+      </w:pPr>
+    </w:p>
+    <w:p>
+      <w:pPr>
         <w:jc w:val="both"/>
         <w:rPr>
           <w:rFonts w:ascii="Times New Roman" w:hAnsi="Times New Roman" w:cs="Times New Roman"/>
           <w:szCs w:val="24"/>
         </w:rPr>
       </w:pPr>
-      <w:r>
-        <w:rPr>
-          <w:rFonts w:ascii="Times New Roman" w:hAnsi="Times New Roman" w:cs="Times New Roman"/>
-          <w:szCs w:val="24"/>
-        </w:rPr>
-        <w:t>Figura 1. Escala diagramática para mancha preta do amendoim</w:t>
-      </w:r>
-    </w:p>
-    <w:p>
-      <w:pPr>
-        <w:jc w:val="both"/>
-        <w:rPr>
-          <w:rFonts w:ascii="Times New Roman" w:hAnsi="Times New Roman" w:cs="Times New Roman"/>
-          <w:szCs w:val="24"/>
-        </w:rPr>
-      </w:pPr>
-      <w:r>
-        <w:rPr>
-          <w:rFonts w:ascii="Times New Roman" w:hAnsi="Times New Roman" w:cs="Times New Roman"/>
-          <w:szCs w:val="24"/>
-        </w:rPr>
-        <w:t xml:space="preserve"> (% de área infectada) </w:t>
-      </w:r>
     </w:p>
     <w:p>
       <w:pPr>
@@ -4610,34 +5778,76 @@
     </w:p>
     <w:p>
       <w:pPr>
-        <w:jc w:val="both"/>
-        <w:rPr>
-          <w:rFonts w:ascii="Times New Roman" w:hAnsi="Times New Roman" w:cs="Times New Roman"/>
-          <w:szCs w:val="24"/>
-        </w:rPr>
-      </w:pPr>
-      <w:r>
-        <w:rPr>
-          <w:rFonts w:ascii="Times New Roman" w:hAnsi="Times New Roman" w:cs="Times New Roman"/>
-          <w:szCs w:val="24"/>
-        </w:rPr>
-        <w:t>Figura 2. Escala diagramática para mancha castanha do amendoim</w:t>
-      </w:r>
-    </w:p>
-    <w:p>
-      <w:pPr>
-        <w:jc w:val="both"/>
-        <w:rPr>
-          <w:rFonts w:ascii="Times New Roman" w:hAnsi="Times New Roman" w:cs="Times New Roman"/>
-          <w:szCs w:val="24"/>
-        </w:rPr>
-      </w:pPr>
-      <w:r>
-        <w:rPr>
-          <w:rFonts w:ascii="Times New Roman" w:hAnsi="Times New Roman" w:cs="Times New Roman"/>
-          <w:szCs w:val="24"/>
-        </w:rPr>
-        <w:t xml:space="preserve"> (% de área infectada) </w:t>
+        <w:jc w:val="center"/>
+        <w:rPr>
+          <w:rFonts w:ascii="Times New Roman" w:hAnsi="Times New Roman" w:cs="Times New Roman"/>
+          <w:b/>
+          <w:sz w:val="20"/>
+          <w:szCs w:val="20"/>
+        </w:rPr>
+      </w:pPr>
+      <w:r>
+        <w:rPr>
+          <w:rFonts w:ascii="Times New Roman" w:hAnsi="Times New Roman" w:cs="Times New Roman"/>
+          <w:b/>
+          <w:sz w:val="20"/>
+          <w:szCs w:val="20"/>
+        </w:rPr>
+        <w:t>Escala diagramática para mancha castanha do amendoim</w:t>
+      </w:r>
+      <w:r>
+        <w:rPr>
+          <w:rFonts w:ascii="Times New Roman" w:hAnsi="Times New Roman" w:cs="Times New Roman"/>
+          <w:b/>
+          <w:sz w:val="20"/>
+          <w:szCs w:val="20"/>
+        </w:rPr>
+        <w:t xml:space="preserve"> </w:t>
+      </w:r>
+      <w:r>
+        <w:rPr>
+          <w:rFonts w:ascii="Times New Roman" w:hAnsi="Times New Roman" w:cs="Times New Roman"/>
+          <w:b/>
+          <w:sz w:val="20"/>
+          <w:szCs w:val="20"/>
+        </w:rPr>
+        <w:t>(% de área infectada)</w:t>
+      </w:r>
+      <w:r>
+        <w:rPr>
+          <w:rFonts w:ascii="Times New Roman" w:hAnsi="Times New Roman" w:cs="Times New Roman"/>
+          <w:b/>
+          <w:sz w:val="20"/>
+          <w:szCs w:val="20"/>
+        </w:rPr>
+        <w:t>.</w:t>
+      </w:r>
+      <w:r>
+        <w:rPr>
+          <w:rFonts w:ascii="Times New Roman" w:hAnsi="Times New Roman" w:cs="Times New Roman"/>
+          <w:b/>
+          <w:sz w:val="20"/>
+          <w:szCs w:val="20"/>
+        </w:rPr>
+        <w:t xml:space="preserve"> </w:t>
+      </w:r>
+      <w:r>
+        <w:rPr>
+          <w:rFonts w:ascii="Times New Roman" w:hAnsi="Times New Roman" w:cs="Times New Roman"/>
+          <w:b/>
+          <w:sz w:val="20"/>
+          <w:szCs w:val="20"/>
+        </w:rPr>
+        <w:t>(Moraes, 2017)</w:t>
+      </w:r>
+      <w:r>
+        <w:rPr>
+          <w:rFonts w:ascii="Times New Roman" w:hAnsi="Times New Roman" w:cs="Times New Roman"/>
+          <w:b/>
+          <w:sz w:val="20"/>
+          <w:szCs w:val="20"/>
+        </w:rPr>
+        <w:t>.</w:t>
       </w:r>
     </w:p>
     <w:p>
@@ -4658,7 +5868,7 @@
         </w:rPr>
         <w:lastRenderedPageBreak/>
         <w:drawing>
-          <wp:inline distT="0" distB="0" distL="0" distR="0">
+          <wp:inline distT="0" distB="0" distL="0" distR="0" wp14:anchorId="7CEB387C" wp14:editId="66E2E322">
             <wp:extent cx="3352800" cy="5029200"/>
             <wp:effectExtent l="0" t="0" r="0" b="0"/>
             <wp:docPr id="13" name="Imagem 13" descr="image013"/>
@@ -4709,35 +5919,61 @@
     </w:p>
     <w:p>
       <w:pPr>
-        <w:jc w:val="both"/>
-        <w:rPr>
-          <w:rFonts w:ascii="Times New Roman" w:hAnsi="Times New Roman" w:cs="Times New Roman"/>
-          <w:szCs w:val="24"/>
-        </w:rPr>
-      </w:pPr>
-      <w:r>
-        <w:rPr>
-          <w:rFonts w:ascii="Times New Roman" w:hAnsi="Times New Roman" w:cs="Times New Roman"/>
-          <w:szCs w:val="24"/>
-        </w:rPr>
-        <w:t>Figura 3. Escala diagramática para avaliar a intensidade das cercosporioses do amendoim</w:t>
-      </w:r>
-    </w:p>
-    <w:p>
-      <w:pPr>
-        <w:jc w:val="both"/>
-        <w:rPr>
-          <w:rFonts w:ascii="Times New Roman" w:hAnsi="Times New Roman" w:cs="Times New Roman"/>
-          <w:szCs w:val="24"/>
-        </w:rPr>
-      </w:pPr>
-      <w:r>
-        <w:rPr>
-          <w:rFonts w:ascii="Times New Roman" w:hAnsi="Times New Roman" w:cs="Times New Roman"/>
-          <w:szCs w:val="24"/>
-        </w:rPr>
-        <w:t>(Moraes, 1987)</w:t>
-      </w:r>
+        <w:jc w:val="center"/>
+        <w:rPr>
+          <w:rFonts w:ascii="Times New Roman" w:hAnsi="Times New Roman" w:cs="Times New Roman"/>
+          <w:b/>
+          <w:sz w:val="20"/>
+          <w:szCs w:val="20"/>
+        </w:rPr>
+      </w:pPr>
+      <w:r>
+        <w:rPr>
+          <w:rFonts w:ascii="Times New Roman" w:hAnsi="Times New Roman" w:cs="Times New Roman"/>
+          <w:b/>
+          <w:sz w:val="20"/>
+          <w:szCs w:val="20"/>
+        </w:rPr>
+        <w:t>Escala diagramática para avaliar a intensidade das cercosporioses do amendoim</w:t>
+      </w:r>
+      <w:r>
+        <w:rPr>
+          <w:rFonts w:ascii="Times New Roman" w:hAnsi="Times New Roman" w:cs="Times New Roman"/>
+          <w:b/>
+          <w:sz w:val="20"/>
+          <w:szCs w:val="20"/>
+        </w:rPr>
+        <w:t xml:space="preserve"> </w:t>
+      </w:r>
+      <w:r>
+        <w:rPr>
+          <w:rFonts w:ascii="Times New Roman" w:hAnsi="Times New Roman" w:cs="Times New Roman"/>
+          <w:b/>
+          <w:sz w:val="20"/>
+          <w:szCs w:val="20"/>
+        </w:rPr>
+        <w:t>(Moraes, 1987</w:t>
+      </w:r>
+      <w:r>
+        <w:rPr>
+          <w:rFonts w:ascii="Times New Roman" w:hAnsi="Times New Roman" w:cs="Times New Roman"/>
+          <w:b/>
+          <w:sz w:val="20"/>
+          <w:szCs w:val="20"/>
+        </w:rPr>
+        <w:t>).</w:t>
+      </w:r>
+    </w:p>
+    <w:p>
+      <w:pPr>
+        <w:jc w:val="center"/>
+        <w:rPr>
+          <w:rFonts w:ascii="Times New Roman" w:hAnsi="Times New Roman" w:cs="Times New Roman"/>
+          <w:b/>
+          <w:sz w:val="20"/>
+          <w:szCs w:val="20"/>
+        </w:rPr>
+      </w:pPr>
     </w:p>
     <w:p>
       <w:pPr>
@@ -4759,7 +5995,7 @@
         </w:rPr>
         <w:t xml:space="preserve"> </w:t>
       </w:r>
-      <w:bookmarkStart w:id="5" w:name="_Toc499055308"/>
+      <w:bookmarkStart w:id="4" w:name="_Toc499124714"/>
       <w:r>
         <w:rPr>
           <w:rFonts w:ascii="Times New Roman" w:hAnsi="Times New Roman" w:cs="Times New Roman"/>
@@ -4767,7 +6003,7 @@
         </w:rPr>
         <w:t>Amostragem</w:t>
       </w:r>
-      <w:bookmarkEnd w:id="5"/>
+      <w:bookmarkEnd w:id="4"/>
     </w:p>
     <w:p>
       <w:pPr>
@@ -4864,23 +6100,23 @@
           <w:rFonts w:ascii="Times New Roman" w:hAnsi="Times New Roman" w:cs="Times New Roman"/>
           <w:szCs w:val="24"/>
         </w:rPr>
+        <w:t>- local ou pontos de amostragem (coleta representativa da planta, área experimental ou da cultura, marcação de plantas ou ramos).</w:t>
+      </w:r>
+    </w:p>
+    <w:p>
+      <w:pPr>
+        <w:jc w:val="both"/>
+        <w:rPr>
+          <w:rFonts w:ascii="Times New Roman" w:hAnsi="Times New Roman" w:cs="Times New Roman"/>
+          <w:szCs w:val="24"/>
+        </w:rPr>
+      </w:pPr>
+      <w:r>
+        <w:rPr>
+          <w:rFonts w:ascii="Times New Roman" w:hAnsi="Times New Roman" w:cs="Times New Roman"/>
+          <w:szCs w:val="24"/>
+        </w:rPr>
         <w:lastRenderedPageBreak/>
-        <w:t>- local ou pontos de amostragem (coleta representativa da planta, área experimental ou da cultura, marcação de plantas ou ramos).</w:t>
-      </w:r>
-    </w:p>
-    <w:p>
-      <w:pPr>
-        <w:jc w:val="both"/>
-        <w:rPr>
-          <w:rFonts w:ascii="Times New Roman" w:hAnsi="Times New Roman" w:cs="Times New Roman"/>
-          <w:szCs w:val="24"/>
-        </w:rPr>
-      </w:pPr>
-      <w:r>
-        <w:rPr>
-          <w:rFonts w:ascii="Times New Roman" w:hAnsi="Times New Roman" w:cs="Times New Roman"/>
-          <w:szCs w:val="24"/>
-        </w:rPr>
         <w:t>- época de amostragem – estádios de crescimento da cultura, em função da característica de cada doença.</w:t>
       </w:r>
     </w:p>
@@ -4916,7 +6152,7 @@
           <w:szCs w:val="24"/>
         </w:rPr>
       </w:pPr>
-      <w:bookmarkStart w:id="6" w:name="_Toc499055309"/>
+      <w:bookmarkStart w:id="5" w:name="_Toc499124715"/>
       <w:r>
         <w:rPr>
           <w:rFonts w:ascii="Times New Roman" w:hAnsi="Times New Roman" w:cs="Times New Roman"/>
@@ -4925,7 +6161,7 @@
         </w:rPr>
         <w:t>OBJETIVOS</w:t>
       </w:r>
-      <w:bookmarkEnd w:id="6"/>
+      <w:bookmarkEnd w:id="5"/>
     </w:p>
     <w:p>
       <w:pPr>
@@ -4961,7 +6197,7 @@
         </w:rPr>
         <w:t xml:space="preserve"> </w:t>
       </w:r>
-      <w:bookmarkStart w:id="7" w:name="_Toc499055310"/>
+      <w:bookmarkStart w:id="6" w:name="_Toc499124716"/>
       <w:r>
         <w:rPr>
           <w:rFonts w:ascii="Times New Roman" w:hAnsi="Times New Roman" w:cs="Times New Roman"/>
@@ -4970,7 +6206,7 @@
         </w:rPr>
         <w:t>Objetivos Gerais</w:t>
       </w:r>
-      <w:bookmarkEnd w:id="7"/>
+      <w:bookmarkEnd w:id="6"/>
     </w:p>
     <w:p>
       <w:pPr>
@@ -5025,7 +6261,7 @@
         </w:rPr>
         <w:t xml:space="preserve"> </w:t>
       </w:r>
-      <w:bookmarkStart w:id="8" w:name="_Toc499055311"/>
+      <w:bookmarkStart w:id="7" w:name="_Toc499124717"/>
       <w:r>
         <w:rPr>
           <w:rFonts w:ascii="Times New Roman" w:hAnsi="Times New Roman" w:cs="Times New Roman"/>
@@ -5034,7 +6270,7 @@
         </w:rPr>
         <w:t>Objetivos Específicos</w:t>
       </w:r>
-      <w:bookmarkEnd w:id="8"/>
+      <w:bookmarkEnd w:id="7"/>
     </w:p>
     <w:p>
       <w:pPr>
@@ -5125,7 +6361,7 @@
           <w:szCs w:val="24"/>
         </w:rPr>
       </w:pPr>
-      <w:bookmarkStart w:id="9" w:name="_Toc499055312"/>
+      <w:bookmarkStart w:id="8" w:name="_Toc499124718"/>
       <w:r>
         <w:rPr>
           <w:rFonts w:ascii="Times New Roman" w:hAnsi="Times New Roman" w:cs="Times New Roman"/>
@@ -5134,6 +6370,65 @@
         </w:rPr>
         <w:t>DESCRIÇÃO DO SISTEMA</w:t>
       </w:r>
+      <w:bookmarkEnd w:id="8"/>
+    </w:p>
+    <w:p>
+      <w:pPr>
+        <w:jc w:val="both"/>
+        <w:rPr>
+          <w:rFonts w:ascii="Times New Roman" w:hAnsi="Times New Roman" w:cs="Times New Roman"/>
+          <w:szCs w:val="24"/>
+        </w:rPr>
+      </w:pPr>
+      <w:r>
+        <w:rPr>
+          <w:rFonts w:ascii="Times New Roman" w:hAnsi="Times New Roman" w:cs="Times New Roman"/>
+          <w:szCs w:val="24"/>
+        </w:rPr>
+        <w:t>O sistema é composto pelos módulos de manter, que inclui toda a parte de cadastros, e pelo módulo de gerenciamento, que inclui toda a parte de tratamento de imagens e geração de relatórios.</w:t>
+      </w:r>
+    </w:p>
+    <w:p>
+      <w:pPr>
+        <w:jc w:val="both"/>
+        <w:rPr>
+          <w:rFonts w:ascii="Times New Roman" w:hAnsi="Times New Roman" w:cs="Times New Roman"/>
+          <w:szCs w:val="24"/>
+        </w:rPr>
+      </w:pPr>
+    </w:p>
+    <w:p>
+      <w:pPr>
+        <w:pStyle w:val="PargrafodaLista"/>
+        <w:numPr>
+          <w:ilvl w:val="1"/>
+          <w:numId w:val="9"/>
+        </w:numPr>
+        <w:jc w:val="both"/>
+        <w:outlineLvl w:val="1"/>
+        <w:rPr>
+          <w:rFonts w:ascii="Times New Roman" w:hAnsi="Times New Roman" w:cs="Times New Roman"/>
+          <w:b/>
+          <w:szCs w:val="24"/>
+        </w:rPr>
+      </w:pPr>
+      <w:r>
+        <w:rPr>
+          <w:rFonts w:ascii="Times New Roman" w:hAnsi="Times New Roman" w:cs="Times New Roman"/>
+          <w:b/>
+          <w:szCs w:val="24"/>
+        </w:rPr>
+        <w:t xml:space="preserve"> </w:t>
+      </w:r>
+      <w:bookmarkStart w:id="9" w:name="_Toc499124719"/>
+      <w:r>
+        <w:rPr>
+          <w:rFonts w:ascii="Times New Roman" w:hAnsi="Times New Roman" w:cs="Times New Roman"/>
+          <w:b/>
+          <w:szCs w:val="24"/>
+        </w:rPr>
+        <w:t>Manter</w:t>
+      </w:r>
       <w:bookmarkEnd w:id="9"/>
     </w:p>
     <w:p>
@@ -5141,34 +6436,10 @@
         <w:jc w:val="both"/>
         <w:rPr>
           <w:rFonts w:ascii="Times New Roman" w:hAnsi="Times New Roman" w:cs="Times New Roman"/>
-          <w:szCs w:val="24"/>
-        </w:rPr>
-      </w:pPr>
-      <w:r>
-        <w:rPr>
-          <w:rFonts w:ascii="Times New Roman" w:hAnsi="Times New Roman" w:cs="Times New Roman"/>
-          <w:szCs w:val="24"/>
-        </w:rPr>
-        <w:t>O sistema é composto pelos módulos de manter, que inclui toda a parte de cadastros, e pelo módulo de gerenciamento, que inclui toda a parte de tratamento de imagens e geração de relatórios.</w:t>
-      </w:r>
-    </w:p>
-    <w:p>
-      <w:pPr>
-        <w:jc w:val="both"/>
-        <w:rPr>
-          <w:rFonts w:ascii="Times New Roman" w:hAnsi="Times New Roman" w:cs="Times New Roman"/>
-          <w:b/>
-          <w:szCs w:val="24"/>
-        </w:rPr>
-      </w:pPr>
-      <w:r>
-        <w:rPr>
-          <w:rFonts w:ascii="Times New Roman" w:hAnsi="Times New Roman" w:cs="Times New Roman"/>
-          <w:b/>
-          <w:szCs w:val="24"/>
-        </w:rPr>
-        <w:t>Manter:</w:t>
-      </w:r>
+          <w:b/>
+          <w:szCs w:val="24"/>
+        </w:rPr>
+      </w:pPr>
     </w:p>
     <w:p>
       <w:pPr>
@@ -5385,6 +6656,31 @@
           <w:szCs w:val="24"/>
         </w:rPr>
       </w:pPr>
+    </w:p>
+    <w:p>
+      <w:pPr>
+        <w:pStyle w:val="PargrafodaLista"/>
+        <w:numPr>
+          <w:ilvl w:val="1"/>
+          <w:numId w:val="9"/>
+        </w:numPr>
+        <w:jc w:val="both"/>
+        <w:outlineLvl w:val="1"/>
+        <w:rPr>
+          <w:rFonts w:ascii="Times New Roman" w:hAnsi="Times New Roman" w:cs="Times New Roman"/>
+          <w:b/>
+          <w:szCs w:val="24"/>
+        </w:rPr>
+      </w:pPr>
+      <w:r>
+        <w:rPr>
+          <w:rFonts w:ascii="Times New Roman" w:hAnsi="Times New Roman" w:cs="Times New Roman"/>
+          <w:b/>
+          <w:szCs w:val="24"/>
+        </w:rPr>
+        <w:t xml:space="preserve"> </w:t>
+      </w:r>
+      <w:bookmarkStart w:id="10" w:name="_Toc499124720"/>
       <w:r>
         <w:rPr>
           <w:rFonts w:ascii="Times New Roman" w:hAnsi="Times New Roman" w:cs="Times New Roman"/>
@@ -5393,6 +6689,17 @@
         </w:rPr>
         <w:t>Gerenciamento</w:t>
       </w:r>
+      <w:bookmarkEnd w:id="10"/>
+    </w:p>
+    <w:p>
+      <w:pPr>
+        <w:jc w:val="both"/>
+        <w:rPr>
+          <w:rFonts w:ascii="Times New Roman" w:hAnsi="Times New Roman" w:cs="Times New Roman"/>
+          <w:b/>
+          <w:szCs w:val="24"/>
+        </w:rPr>
+      </w:pPr>
     </w:p>
     <w:p>
       <w:pPr>
@@ -5555,7 +6862,7 @@
           <w:szCs w:val="24"/>
         </w:rPr>
       </w:pPr>
-      <w:bookmarkStart w:id="10" w:name="_Toc499055313"/>
+      <w:bookmarkStart w:id="11" w:name="_Toc499124721"/>
       <w:r>
         <w:rPr>
           <w:rFonts w:ascii="Times New Roman" w:hAnsi="Times New Roman" w:cs="Times New Roman"/>
@@ -5580,7 +6887,7 @@
         </w:rPr>
         <w:t>DOS PADRÕES DE PROJETO</w:t>
       </w:r>
-      <w:bookmarkEnd w:id="10"/>
+      <w:bookmarkEnd w:id="11"/>
     </w:p>
     <w:p>
       <w:pPr>
@@ -5928,6 +7235,22 @@
           <w:szCs w:val="24"/>
         </w:rPr>
         <w:t xml:space="preserve">” que foi realizada algumas vezes com a professora responsável pela disciplina. </w:t>
+      </w:r>
+    </w:p>
+    <w:p>
+      <w:pPr>
+        <w:jc w:val="both"/>
+        <w:rPr>
+          <w:rFonts w:ascii="Times New Roman" w:hAnsi="Times New Roman" w:cs="Times New Roman"/>
+          <w:szCs w:val="24"/>
+        </w:rPr>
+      </w:pPr>
+      <w:r>
+        <w:rPr>
+          <w:rFonts w:ascii="Times New Roman" w:hAnsi="Times New Roman" w:cs="Times New Roman"/>
+          <w:szCs w:val="24"/>
+        </w:rPr>
+        <w:t>O restante é similar ao descrito por Matos e Fernandes (2008).</w:t>
       </w:r>
     </w:p>
     <w:p>
@@ -5994,31 +7317,53 @@
         <w:jc w:val="center"/>
         <w:rPr>
           <w:rFonts w:ascii="Times New Roman" w:hAnsi="Times New Roman" w:cs="Times New Roman"/>
-          <w:szCs w:val="24"/>
-        </w:rPr>
-      </w:pPr>
-      <w:r>
-        <w:rPr>
-          <w:rFonts w:ascii="Times New Roman" w:hAnsi="Times New Roman" w:cs="Times New Roman"/>
-          <w:szCs w:val="24"/>
+          <w:b/>
+          <w:sz w:val="20"/>
+          <w:szCs w:val="20"/>
+        </w:rPr>
+      </w:pPr>
+      <w:r>
+        <w:rPr>
+          <w:rFonts w:ascii="Times New Roman" w:hAnsi="Times New Roman" w:cs="Times New Roman"/>
+          <w:b/>
+          <w:sz w:val="20"/>
+          <w:szCs w:val="20"/>
         </w:rPr>
         <w:t>Adaptado de: Matos e Fernandes (2008).</w:t>
       </w:r>
     </w:p>
     <w:p>
       <w:pPr>
-        <w:rPr>
-          <w:rFonts w:ascii="Times New Roman" w:hAnsi="Times New Roman" w:cs="Times New Roman"/>
-          <w:szCs w:val="24"/>
-        </w:rPr>
-      </w:pPr>
-      <w:r>
-        <w:rPr>
-          <w:rFonts w:ascii="Times New Roman" w:hAnsi="Times New Roman" w:cs="Times New Roman"/>
-          <w:szCs w:val="24"/>
-        </w:rPr>
-        <w:t>Primeira fase:</w:t>
-      </w:r>
+        <w:pStyle w:val="PargrafodaLista"/>
+        <w:numPr>
+          <w:ilvl w:val="1"/>
+          <w:numId w:val="9"/>
+        </w:numPr>
+        <w:outlineLvl w:val="1"/>
+        <w:rPr>
+          <w:rFonts w:ascii="Times New Roman" w:hAnsi="Times New Roman" w:cs="Times New Roman"/>
+          <w:b/>
+          <w:szCs w:val="24"/>
+        </w:rPr>
+      </w:pPr>
+      <w:r>
+        <w:rPr>
+          <w:rFonts w:ascii="Times New Roman" w:hAnsi="Times New Roman" w:cs="Times New Roman"/>
+          <w:b/>
+          <w:szCs w:val="24"/>
+        </w:rPr>
+        <w:t xml:space="preserve"> </w:t>
+      </w:r>
+      <w:bookmarkStart w:id="12" w:name="_Toc499124722"/>
+      <w:r>
+        <w:rPr>
+          <w:rFonts w:ascii="Times New Roman" w:hAnsi="Times New Roman" w:cs="Times New Roman"/>
+          <w:b/>
+          <w:szCs w:val="24"/>
+        </w:rPr>
+        <w:t>Primeira fase</w:t>
+      </w:r>
+      <w:bookmarkEnd w:id="12"/>
     </w:p>
     <w:tbl>
       <w:tblPr>
@@ -6365,7 +7710,6 @@
                 <w:rFonts w:ascii="Times New Roman" w:hAnsi="Times New Roman" w:cs="Times New Roman"/>
                 <w:szCs w:val="24"/>
               </w:rPr>
-              <w:lastRenderedPageBreak/>
               <w:t>desenvolvimento de uma dada aplicação.</w:t>
             </w:r>
           </w:p>
@@ -6502,18 +7846,36 @@
     </w:p>
     <w:p>
       <w:pPr>
-        <w:rPr>
-          <w:rFonts w:ascii="Times New Roman" w:hAnsi="Times New Roman" w:cs="Times New Roman"/>
-          <w:szCs w:val="24"/>
-        </w:rPr>
-      </w:pPr>
-      <w:r>
-        <w:rPr>
-          <w:rFonts w:ascii="Times New Roman" w:hAnsi="Times New Roman" w:cs="Times New Roman"/>
-          <w:szCs w:val="24"/>
-        </w:rPr>
-        <w:t>Segunda fase:</w:t>
-      </w:r>
+        <w:pStyle w:val="PargrafodaLista"/>
+        <w:numPr>
+          <w:ilvl w:val="1"/>
+          <w:numId w:val="9"/>
+        </w:numPr>
+        <w:outlineLvl w:val="1"/>
+        <w:rPr>
+          <w:rFonts w:ascii="Times New Roman" w:hAnsi="Times New Roman" w:cs="Times New Roman"/>
+          <w:b/>
+          <w:szCs w:val="24"/>
+        </w:rPr>
+      </w:pPr>
+      <w:r>
+        <w:rPr>
+          <w:rFonts w:ascii="Times New Roman" w:hAnsi="Times New Roman" w:cs="Times New Roman"/>
+          <w:b/>
+          <w:szCs w:val="24"/>
+        </w:rPr>
+        <w:t xml:space="preserve"> </w:t>
+      </w:r>
+      <w:bookmarkStart w:id="13" w:name="_Toc499124723"/>
+      <w:r>
+        <w:rPr>
+          <w:rFonts w:ascii="Times New Roman" w:hAnsi="Times New Roman" w:cs="Times New Roman"/>
+          <w:b/>
+          <w:szCs w:val="24"/>
+        </w:rPr>
+        <w:t>Segunda fase</w:t>
+      </w:r>
+      <w:bookmarkEnd w:id="13"/>
     </w:p>
     <w:tbl>
       <w:tblPr>
@@ -7126,7 +8488,7 @@
           <w:szCs w:val="24"/>
         </w:rPr>
       </w:pPr>
-      <w:bookmarkStart w:id="11" w:name="_Toc499055314"/>
+      <w:bookmarkStart w:id="14" w:name="_Toc499124724"/>
       <w:r>
         <w:rPr>
           <w:rFonts w:ascii="Times New Roman" w:hAnsi="Times New Roman" w:cs="Times New Roman"/>
@@ -7143,7 +8505,7 @@
         </w:rPr>
         <w:t>DA ABORDAGEM</w:t>
       </w:r>
-      <w:bookmarkEnd w:id="11"/>
+      <w:bookmarkEnd w:id="14"/>
     </w:p>
     <w:p>
       <w:pPr>
@@ -7282,19 +8644,37 @@
     </w:p>
     <w:p>
       <w:pPr>
+        <w:pStyle w:val="PargrafodaLista"/>
+        <w:numPr>
+          <w:ilvl w:val="1"/>
+          <w:numId w:val="9"/>
+        </w:numPr>
         <w:jc w:val="both"/>
-        <w:rPr>
-          <w:rFonts w:ascii="Times New Roman" w:hAnsi="Times New Roman" w:cs="Times New Roman"/>
-          <w:szCs w:val="24"/>
-        </w:rPr>
-      </w:pPr>
-      <w:r>
-        <w:rPr>
-          <w:rFonts w:ascii="Times New Roman" w:hAnsi="Times New Roman" w:cs="Times New Roman"/>
-          <w:szCs w:val="24"/>
-        </w:rPr>
-        <w:t>Primeira fase:</w:t>
-      </w:r>
+        <w:outlineLvl w:val="1"/>
+        <w:rPr>
+          <w:rFonts w:ascii="Times New Roman" w:hAnsi="Times New Roman" w:cs="Times New Roman"/>
+          <w:b/>
+          <w:szCs w:val="24"/>
+        </w:rPr>
+      </w:pPr>
+      <w:r>
+        <w:rPr>
+          <w:rFonts w:ascii="Times New Roman" w:hAnsi="Times New Roman" w:cs="Times New Roman"/>
+          <w:b/>
+          <w:szCs w:val="24"/>
+        </w:rPr>
+        <w:t xml:space="preserve"> </w:t>
+      </w:r>
+      <w:bookmarkStart w:id="15" w:name="_Toc499124725"/>
+      <w:r>
+        <w:rPr>
+          <w:rFonts w:ascii="Times New Roman" w:hAnsi="Times New Roman" w:cs="Times New Roman"/>
+          <w:b/>
+          <w:szCs w:val="24"/>
+        </w:rPr>
+        <w:t>Primeira fase</w:t>
+      </w:r>
+      <w:bookmarkEnd w:id="15"/>
     </w:p>
     <w:tbl>
       <w:tblPr>
@@ -7885,19 +9265,37 @@
     </w:p>
     <w:p>
       <w:pPr>
+        <w:pStyle w:val="PargrafodaLista"/>
+        <w:numPr>
+          <w:ilvl w:val="1"/>
+          <w:numId w:val="9"/>
+        </w:numPr>
         <w:jc w:val="both"/>
-        <w:rPr>
-          <w:rFonts w:ascii="Times New Roman" w:hAnsi="Times New Roman" w:cs="Times New Roman"/>
-          <w:szCs w:val="24"/>
-        </w:rPr>
-      </w:pPr>
-      <w:r>
-        <w:rPr>
-          <w:rFonts w:ascii="Times New Roman" w:hAnsi="Times New Roman" w:cs="Times New Roman"/>
-          <w:szCs w:val="24"/>
-        </w:rPr>
-        <w:t>Segunda fase:</w:t>
-      </w:r>
+        <w:outlineLvl w:val="1"/>
+        <w:rPr>
+          <w:rFonts w:ascii="Times New Roman" w:hAnsi="Times New Roman" w:cs="Times New Roman"/>
+          <w:b/>
+          <w:szCs w:val="24"/>
+        </w:rPr>
+      </w:pPr>
+      <w:r>
+        <w:rPr>
+          <w:rFonts w:ascii="Times New Roman" w:hAnsi="Times New Roman" w:cs="Times New Roman"/>
+          <w:b/>
+          <w:szCs w:val="24"/>
+        </w:rPr>
+        <w:t xml:space="preserve"> </w:t>
+      </w:r>
+      <w:bookmarkStart w:id="16" w:name="_Toc499124726"/>
+      <w:r>
+        <w:rPr>
+          <w:rFonts w:ascii="Times New Roman" w:hAnsi="Times New Roman" w:cs="Times New Roman"/>
+          <w:b/>
+          <w:szCs w:val="24"/>
+        </w:rPr>
+        <w:t>Segunda fase</w:t>
+      </w:r>
+      <w:bookmarkEnd w:id="16"/>
     </w:p>
     <w:p>
       <w:pPr>
@@ -7938,31 +9336,43 @@
     </w:p>
     <w:p>
       <w:pPr>
+        <w:pStyle w:val="PargrafodaLista"/>
+        <w:numPr>
+          <w:ilvl w:val="2"/>
+          <w:numId w:val="9"/>
+        </w:numPr>
         <w:jc w:val="both"/>
-        <w:rPr>
-          <w:rFonts w:ascii="Times New Roman" w:hAnsi="Times New Roman" w:cs="Times New Roman"/>
-          <w:szCs w:val="24"/>
-        </w:rPr>
-      </w:pPr>
-      <w:r>
-        <w:rPr>
-          <w:rFonts w:ascii="Times New Roman" w:hAnsi="Times New Roman" w:cs="Times New Roman"/>
+        <w:outlineLvl w:val="2"/>
+        <w:rPr>
+          <w:rFonts w:ascii="Times New Roman" w:hAnsi="Times New Roman" w:cs="Times New Roman"/>
+          <w:b/>
+          <w:szCs w:val="24"/>
+        </w:rPr>
+      </w:pPr>
+      <w:bookmarkStart w:id="17" w:name="_Toc499124727"/>
+      <w:r>
+        <w:rPr>
+          <w:rFonts w:ascii="Times New Roman" w:hAnsi="Times New Roman" w:cs="Times New Roman"/>
+          <w:b/>
           <w:szCs w:val="24"/>
         </w:rPr>
         <w:t>Persistência de Dados</w:t>
       </w:r>
+      <w:bookmarkEnd w:id="17"/>
     </w:p>
     <w:p>
       <w:pPr>
         <w:jc w:val="both"/>
         <w:rPr>
           <w:rFonts w:ascii="Times New Roman" w:hAnsi="Times New Roman" w:cs="Times New Roman"/>
-          <w:szCs w:val="24"/>
-        </w:rPr>
-      </w:pPr>
-      <w:r>
-        <w:rPr>
-          <w:rFonts w:ascii="Times New Roman" w:hAnsi="Times New Roman" w:cs="Times New Roman"/>
+          <w:b/>
+          <w:szCs w:val="24"/>
+        </w:rPr>
+      </w:pPr>
+      <w:r>
+        <w:rPr>
+          <w:rFonts w:ascii="Times New Roman" w:hAnsi="Times New Roman" w:cs="Times New Roman"/>
+          <w:b/>
           <w:szCs w:val="24"/>
         </w:rPr>
         <w:t>1</w:t>
@@ -7970,6 +9380,7 @@
       <w:r>
         <w:rPr>
           <w:rFonts w:ascii="Times New Roman" w:hAnsi="Times New Roman" w:cs="Times New Roman"/>
+          <w:b/>
           <w:szCs w:val="24"/>
         </w:rPr>
         <w:t>ª</w:t>
@@ -7977,6 +9388,7 @@
       <w:r>
         <w:rPr>
           <w:rFonts w:ascii="Times New Roman" w:hAnsi="Times New Roman" w:cs="Times New Roman"/>
+          <w:b/>
           <w:szCs w:val="24"/>
         </w:rPr>
         <w:t xml:space="preserve"> Iteração</w:t>
@@ -8141,7 +9553,30 @@
                 <w:rFonts w:ascii="Times New Roman" w:hAnsi="Times New Roman" w:cs="Times New Roman"/>
                 <w:szCs w:val="24"/>
               </w:rPr>
-              <w:t>Através de material encontrado na Web.</w:t>
+              <w:t xml:space="preserve">Através de material </w:t>
+            </w:r>
+            <w:r>
+              <w:rPr>
+                <w:rFonts w:ascii="Times New Roman" w:hAnsi="Times New Roman" w:cs="Times New Roman"/>
+                <w:szCs w:val="24"/>
+              </w:rPr>
+              <w:t xml:space="preserve">disponibilizado por </w:t>
+            </w:r>
+            <w:proofErr w:type="spellStart"/>
+            <w:r>
+              <w:rPr>
+                <w:rFonts w:ascii="Times New Roman" w:hAnsi="Times New Roman" w:cs="Times New Roman"/>
+                <w:szCs w:val="24"/>
+              </w:rPr>
+              <w:t>Macoratti</w:t>
+            </w:r>
+            <w:proofErr w:type="spellEnd"/>
+            <w:r>
+              <w:rPr>
+                <w:rFonts w:ascii="Times New Roman" w:hAnsi="Times New Roman" w:cs="Times New Roman"/>
+                <w:szCs w:val="24"/>
+              </w:rPr>
+              <w:t xml:space="preserve"> (2010).</w:t>
             </w:r>
           </w:p>
         </w:tc>
@@ -8192,7 +9627,37 @@
                 <w:rFonts w:ascii="Times New Roman" w:hAnsi="Times New Roman" w:cs="Times New Roman"/>
                 <w:szCs w:val="24"/>
               </w:rPr>
-              <w:t>Através dos exemplos realizados em sala.</w:t>
+              <w:t xml:space="preserve">Através dos exemplos </w:t>
+            </w:r>
+            <w:r>
+              <w:rPr>
+                <w:rFonts w:ascii="Times New Roman" w:hAnsi="Times New Roman" w:cs="Times New Roman"/>
+                <w:szCs w:val="24"/>
+              </w:rPr>
+              <w:t xml:space="preserve">mostrados por </w:t>
+            </w:r>
+            <w:proofErr w:type="spellStart"/>
+            <w:r>
+              <w:rPr>
+                <w:rFonts w:ascii="Times New Roman" w:hAnsi="Times New Roman" w:cs="Times New Roman"/>
+                <w:szCs w:val="24"/>
+              </w:rPr>
+              <w:t>Macoratti</w:t>
+            </w:r>
+            <w:proofErr w:type="spellEnd"/>
+            <w:r>
+              <w:rPr>
+                <w:rFonts w:ascii="Times New Roman" w:hAnsi="Times New Roman" w:cs="Times New Roman"/>
+                <w:szCs w:val="24"/>
+              </w:rPr>
+              <w:t xml:space="preserve"> (2010)</w:t>
+            </w:r>
+            <w:r>
+              <w:rPr>
+                <w:rFonts w:ascii="Times New Roman" w:hAnsi="Times New Roman" w:cs="Times New Roman"/>
+                <w:szCs w:val="24"/>
+              </w:rPr>
+              <w:t>.</w:t>
             </w:r>
           </w:p>
         </w:tc>
@@ -8331,14 +9796,15 @@
           <w:rFonts w:ascii="Times New Roman" w:hAnsi="Times New Roman" w:cs="Times New Roman"/>
           <w:szCs w:val="24"/>
         </w:rPr>
-        <w:t>Descrever o que cada classe é no padrão aplicado</w:t>
-      </w:r>
-      <w:r>
-        <w:rPr>
-          <w:rFonts w:ascii="Times New Roman" w:hAnsi="Times New Roman" w:cs="Times New Roman"/>
-          <w:szCs w:val="24"/>
-        </w:rPr>
-        <w:t>.</w:t>
+        <w:t xml:space="preserve">A classe abstrata DAO provê as operações para leitura, inserção, alteração e exclusão dos dados, além de se comunicar com a classe de conexão com o Banco de Dados. Assim, as classes que herdam da classe DAO irão realizar toda parte de comunicação com o Banco de Dados, fazendo com que a lógica de regra de negócio fique </w:t>
+      </w:r>
+      <w:r>
+        <w:rPr>
+          <w:rFonts w:ascii="Times New Roman" w:hAnsi="Times New Roman" w:cs="Times New Roman"/>
+          <w:szCs w:val="24"/>
+        </w:rPr>
+        <w:lastRenderedPageBreak/>
+        <w:t xml:space="preserve">desacoplada da lógica de persistência dos dados. Portanto, as classes DAO recebem e devolvem um objeto de uma determinada entidade, ficando a caráter de realizar o mapeamento objeto relacional. </w:t>
       </w:r>
     </w:p>
     <w:p>
@@ -8349,15 +9815,6 @@
           <w:szCs w:val="24"/>
         </w:rPr>
       </w:pPr>
-    </w:p>
-    <w:p>
-      <w:pPr>
-        <w:jc w:val="both"/>
-        <w:rPr>
-          <w:rFonts w:ascii="Times New Roman" w:hAnsi="Times New Roman" w:cs="Times New Roman"/>
-          <w:szCs w:val="24"/>
-        </w:rPr>
-      </w:pPr>
       <w:r>
         <w:rPr>
           <w:rFonts w:ascii="Times New Roman" w:hAnsi="Times New Roman" w:cs="Times New Roman"/>
@@ -8365,7 +9822,6 @@
           <w:szCs w:val="24"/>
           <w:lang w:eastAsia="pt-BR"/>
         </w:rPr>
-        <w:lastRenderedPageBreak/>
         <w:drawing>
           <wp:inline distT="0" distB="0" distL="0" distR="0">
             <wp:extent cx="5400040" cy="2157730"/>
@@ -8429,6 +9885,78 @@
       <w:r>
         <w:rPr>
           <w:rFonts w:ascii="Times New Roman" w:hAnsi="Times New Roman" w:cs="Times New Roman"/>
+          <w:szCs w:val="24"/>
+        </w:rPr>
+        <w:t>O diagrama de sequ</w:t>
+      </w:r>
+      <w:r>
+        <w:rPr>
+          <w:rFonts w:ascii="Times New Roman" w:hAnsi="Times New Roman" w:cs="Times New Roman"/>
+          <w:szCs w:val="24"/>
+        </w:rPr>
+        <w:t>ência abaixo ilustra</w:t>
+      </w:r>
+      <w:r>
+        <w:rPr>
+          <w:rFonts w:ascii="Times New Roman" w:hAnsi="Times New Roman" w:cs="Times New Roman"/>
+          <w:szCs w:val="24"/>
+        </w:rPr>
+        <w:t xml:space="preserve"> a </w:t>
+      </w:r>
+      <w:r>
+        <w:rPr>
+          <w:rFonts w:ascii="Times New Roman" w:hAnsi="Times New Roman" w:cs="Times New Roman"/>
+          <w:szCs w:val="24"/>
+        </w:rPr>
+        <w:t xml:space="preserve">troca de mensagens entre as classes envolvidas </w:t>
+      </w:r>
+      <w:r>
+        <w:rPr>
+          <w:rFonts w:ascii="Times New Roman" w:hAnsi="Times New Roman" w:cs="Times New Roman"/>
+          <w:szCs w:val="24"/>
+        </w:rPr>
+        <w:t xml:space="preserve">para inserção de uma </w:t>
+      </w:r>
+      <w:r>
+        <w:rPr>
+          <w:rFonts w:ascii="Times New Roman" w:hAnsi="Times New Roman" w:cs="Times New Roman"/>
+          <w:szCs w:val="24"/>
+        </w:rPr>
+        <w:t>entidade (</w:t>
+      </w:r>
+      <w:r>
+        <w:rPr>
+          <w:rFonts w:ascii="Times New Roman" w:hAnsi="Times New Roman" w:cs="Times New Roman"/>
+          <w:szCs w:val="24"/>
+        </w:rPr>
+        <w:t>doença</w:t>
+      </w:r>
+      <w:r>
+        <w:rPr>
+          <w:rFonts w:ascii="Times New Roman" w:hAnsi="Times New Roman" w:cs="Times New Roman"/>
+          <w:szCs w:val="24"/>
+        </w:rPr>
+        <w:t>)</w:t>
+      </w:r>
+      <w:r>
+        <w:rPr>
+          <w:rFonts w:ascii="Times New Roman" w:hAnsi="Times New Roman" w:cs="Times New Roman"/>
+          <w:szCs w:val="24"/>
+        </w:rPr>
+        <w:t xml:space="preserve"> no Banco de Dados. Para as outras entidades e operações suportadas pelo sistema o processo é similar, não necessitando ser ilustrado por outros diagramas de sequência.</w:t>
+      </w:r>
+    </w:p>
+    <w:p>
+      <w:pPr>
+        <w:jc w:val="both"/>
+        <w:rPr>
+          <w:rFonts w:ascii="Times New Roman" w:hAnsi="Times New Roman" w:cs="Times New Roman"/>
+          <w:szCs w:val="24"/>
+        </w:rPr>
+      </w:pPr>
+      <w:r>
+        <w:rPr>
+          <w:rFonts w:ascii="Times New Roman" w:hAnsi="Times New Roman" w:cs="Times New Roman"/>
           <w:noProof/>
           <w:szCs w:val="24"/>
           <w:lang w:eastAsia="pt-BR"/>
@@ -8487,20 +10015,30 @@
     </w:p>
     <w:p>
       <w:pPr>
+        <w:pStyle w:val="PargrafodaLista"/>
+        <w:numPr>
+          <w:ilvl w:val="2"/>
+          <w:numId w:val="9"/>
+        </w:numPr>
         <w:jc w:val="both"/>
-        <w:rPr>
-          <w:rFonts w:ascii="Times New Roman" w:hAnsi="Times New Roman" w:cs="Times New Roman"/>
-          <w:szCs w:val="24"/>
-        </w:rPr>
-      </w:pPr>
+        <w:outlineLvl w:val="2"/>
+        <w:rPr>
+          <w:rFonts w:ascii="Times New Roman" w:hAnsi="Times New Roman" w:cs="Times New Roman"/>
+          <w:b/>
+          <w:szCs w:val="24"/>
+        </w:rPr>
+      </w:pPr>
+      <w:bookmarkStart w:id="18" w:name="_Toc499124728"/>
       <w:proofErr w:type="spellStart"/>
       <w:r>
         <w:rPr>
           <w:rFonts w:ascii="Times New Roman" w:hAnsi="Times New Roman" w:cs="Times New Roman"/>
+          <w:b/>
           <w:szCs w:val="24"/>
         </w:rPr>
         <w:t>Criacionais</w:t>
       </w:r>
+      <w:bookmarkEnd w:id="18"/>
       <w:proofErr w:type="spellEnd"/>
     </w:p>
     <w:p>
@@ -8508,12 +10046,14 @@
         <w:jc w:val="both"/>
         <w:rPr>
           <w:rFonts w:ascii="Times New Roman" w:hAnsi="Times New Roman" w:cs="Times New Roman"/>
-          <w:szCs w:val="24"/>
-        </w:rPr>
-      </w:pPr>
-      <w:r>
-        <w:rPr>
-          <w:rFonts w:ascii="Times New Roman" w:hAnsi="Times New Roman" w:cs="Times New Roman"/>
+          <w:b/>
+          <w:szCs w:val="24"/>
+        </w:rPr>
+      </w:pPr>
+      <w:r>
+        <w:rPr>
+          <w:rFonts w:ascii="Times New Roman" w:hAnsi="Times New Roman" w:cs="Times New Roman"/>
+          <w:b/>
           <w:szCs w:val="24"/>
         </w:rPr>
         <w:t>2ª Iteração</w:t>
@@ -8669,7 +10209,43 @@
                 <w:rFonts w:ascii="Times New Roman" w:hAnsi="Times New Roman" w:cs="Times New Roman"/>
                 <w:szCs w:val="24"/>
               </w:rPr>
-              <w:t>Através de material fornecido pela professora.</w:t>
+              <w:t xml:space="preserve">Através de material </w:t>
+            </w:r>
+            <w:r>
+              <w:rPr>
+                <w:rFonts w:ascii="Times New Roman" w:hAnsi="Times New Roman" w:cs="Times New Roman"/>
+                <w:szCs w:val="24"/>
+              </w:rPr>
+              <w:t xml:space="preserve">disponibilizado </w:t>
+            </w:r>
+            <w:r>
+              <w:rPr>
+                <w:rFonts w:ascii="Times New Roman" w:hAnsi="Times New Roman" w:cs="Times New Roman"/>
+                <w:szCs w:val="24"/>
+              </w:rPr>
+              <w:t xml:space="preserve">por </w:t>
+            </w:r>
+            <w:r>
+              <w:rPr>
+                <w:rFonts w:ascii="Times New Roman" w:hAnsi="Times New Roman" w:cs="Times New Roman"/>
+                <w:szCs w:val="24"/>
+              </w:rPr>
+              <w:lastRenderedPageBreak/>
+              <w:t>Matos (2017</w:t>
+            </w:r>
+            <w:r>
+              <w:rPr>
+                <w:rFonts w:ascii="Times New Roman" w:hAnsi="Times New Roman" w:cs="Times New Roman"/>
+                <w:szCs w:val="24"/>
+              </w:rPr>
+              <w:t>a</w:t>
+            </w:r>
+            <w:r>
+              <w:rPr>
+                <w:rFonts w:ascii="Times New Roman" w:hAnsi="Times New Roman" w:cs="Times New Roman"/>
+                <w:szCs w:val="24"/>
+              </w:rPr>
+              <w:t>).</w:t>
             </w:r>
           </w:p>
         </w:tc>
@@ -8692,6 +10268,7 @@
                 <w:rFonts w:ascii="Times New Roman" w:hAnsi="Times New Roman" w:cs="Times New Roman"/>
                 <w:szCs w:val="24"/>
               </w:rPr>
+              <w:lastRenderedPageBreak/>
               <w:t>Busca de um contexto</w:t>
             </w:r>
             <w:r>
@@ -8720,7 +10297,21 @@
                 <w:rFonts w:ascii="Times New Roman" w:hAnsi="Times New Roman" w:cs="Times New Roman"/>
                 <w:szCs w:val="24"/>
               </w:rPr>
-              <w:t>Através dos exemplos realizados em sala.</w:t>
+              <w:t>Através de material disponibilizado por Matos (2017</w:t>
+            </w:r>
+            <w:r>
+              <w:rPr>
+                <w:rFonts w:ascii="Times New Roman" w:hAnsi="Times New Roman" w:cs="Times New Roman"/>
+                <w:szCs w:val="24"/>
+              </w:rPr>
+              <w:t>a</w:t>
+            </w:r>
+            <w:r>
+              <w:rPr>
+                <w:rFonts w:ascii="Times New Roman" w:hAnsi="Times New Roman" w:cs="Times New Roman"/>
+                <w:szCs w:val="24"/>
+              </w:rPr>
+              <w:t>).</w:t>
             </w:r>
           </w:p>
         </w:tc>
@@ -8857,11 +10448,129 @@
       <w:r>
         <w:rPr>
           <w:rFonts w:ascii="Times New Roman" w:hAnsi="Times New Roman" w:cs="Times New Roman"/>
+          <w:szCs w:val="24"/>
+        </w:rPr>
+        <w:t xml:space="preserve">Todas as telas da aplicação utilizam o padrão </w:t>
+      </w:r>
+      <w:proofErr w:type="spellStart"/>
+      <w:r>
+        <w:rPr>
+          <w:rFonts w:ascii="Times New Roman" w:hAnsi="Times New Roman" w:cs="Times New Roman"/>
+          <w:szCs w:val="24"/>
+        </w:rPr>
+        <w:t>Singleton</w:t>
+      </w:r>
+      <w:proofErr w:type="spellEnd"/>
+      <w:r>
+        <w:rPr>
+          <w:rFonts w:ascii="Times New Roman" w:hAnsi="Times New Roman" w:cs="Times New Roman"/>
+          <w:szCs w:val="24"/>
+        </w:rPr>
+        <w:t xml:space="preserve">. Assim, é apenas permitido ser aberto uma tela de cada tipo por vez. Além disso, a classe de conexão com o Banco de Dados também aplica este padrão, ou seja, isso garante que haja apenas uma conexão por vez com o Banco, evitando que </w:t>
+      </w:r>
+      <w:r>
+        <w:rPr>
+          <w:rFonts w:ascii="Times New Roman" w:hAnsi="Times New Roman" w:cs="Times New Roman"/>
+          <w:szCs w:val="24"/>
+        </w:rPr>
+        <w:t>sejam abertas</w:t>
+      </w:r>
+      <w:r>
+        <w:rPr>
+          <w:rFonts w:ascii="Times New Roman" w:hAnsi="Times New Roman" w:cs="Times New Roman"/>
+          <w:szCs w:val="24"/>
+        </w:rPr>
+        <w:t xml:space="preserve"> múltiplas conexões desnecessárias que podem prejudicar o desempenho do SGBD.</w:t>
+      </w:r>
+      <w:r>
+        <w:rPr>
+          <w:rFonts w:ascii="Times New Roman" w:hAnsi="Times New Roman" w:cs="Times New Roman"/>
+          <w:szCs w:val="24"/>
+        </w:rPr>
+        <w:t xml:space="preserve"> </w:t>
+      </w:r>
+    </w:p>
+    <w:p>
+      <w:pPr>
+        <w:jc w:val="both"/>
+        <w:rPr>
+          <w:rFonts w:ascii="Times New Roman" w:hAnsi="Times New Roman" w:cs="Times New Roman"/>
+          <w:szCs w:val="24"/>
+        </w:rPr>
+      </w:pPr>
+      <w:r>
+        <w:rPr>
+          <w:rFonts w:ascii="Times New Roman" w:hAnsi="Times New Roman" w:cs="Times New Roman"/>
+          <w:szCs w:val="24"/>
+        </w:rPr>
+        <w:t xml:space="preserve">Pode-se verificar que a classe </w:t>
+      </w:r>
+      <w:proofErr w:type="spellStart"/>
+      <w:proofErr w:type="gramStart"/>
+      <w:r>
+        <w:rPr>
+          <w:rFonts w:ascii="Times New Roman" w:hAnsi="Times New Roman" w:cs="Times New Roman"/>
+          <w:szCs w:val="24"/>
+        </w:rPr>
+        <w:t>ConectaBanco</w:t>
+      </w:r>
+      <w:proofErr w:type="spellEnd"/>
+      <w:proofErr w:type="gramEnd"/>
+      <w:r>
+        <w:rPr>
+          <w:rFonts w:ascii="Times New Roman" w:hAnsi="Times New Roman" w:cs="Times New Roman"/>
+          <w:szCs w:val="24"/>
+        </w:rPr>
+        <w:t xml:space="preserve"> possui um atributo estático que retorna um objeto da própria classe, além de uma operação também estática que irá verificar se este objeto já foi instanciado alguma vez na execução do programa. O modificador estático permite que essa operação seja acessada por outras classes, sem a necessidade destas terem que instanciar o objeto da classe </w:t>
+      </w:r>
+      <w:proofErr w:type="spellStart"/>
+      <w:proofErr w:type="gramStart"/>
+      <w:r>
+        <w:rPr>
+          <w:rFonts w:ascii="Times New Roman" w:hAnsi="Times New Roman" w:cs="Times New Roman"/>
+          <w:szCs w:val="24"/>
+        </w:rPr>
+        <w:t>ConectaBanco</w:t>
+      </w:r>
+      <w:proofErr w:type="spellEnd"/>
+      <w:proofErr w:type="gramEnd"/>
+      <w:r>
+        <w:rPr>
+          <w:rFonts w:ascii="Times New Roman" w:hAnsi="Times New Roman" w:cs="Times New Roman"/>
+          <w:szCs w:val="24"/>
+        </w:rPr>
+        <w:t xml:space="preserve">. Por fim, </w:t>
+      </w:r>
+      <w:r>
+        <w:rPr>
+          <w:rFonts w:ascii="Times New Roman" w:hAnsi="Times New Roman" w:cs="Times New Roman"/>
+          <w:szCs w:val="24"/>
+        </w:rPr>
+        <w:t>essa classe</w:t>
+      </w:r>
+      <w:r>
+        <w:rPr>
+          <w:rFonts w:ascii="Times New Roman" w:hAnsi="Times New Roman" w:cs="Times New Roman"/>
+          <w:szCs w:val="24"/>
+        </w:rPr>
+        <w:t xml:space="preserve"> possui operações necessárias para realizar as consultas SQL com o Banco de Dados.</w:t>
+      </w:r>
+    </w:p>
+    <w:p>
+      <w:pPr>
+        <w:jc w:val="both"/>
+        <w:rPr>
+          <w:rFonts w:ascii="Times New Roman" w:hAnsi="Times New Roman" w:cs="Times New Roman"/>
+          <w:szCs w:val="24"/>
+        </w:rPr>
+      </w:pPr>
+      <w:r>
+        <w:rPr>
+          <w:rFonts w:ascii="Times New Roman" w:hAnsi="Times New Roman" w:cs="Times New Roman"/>
           <w:noProof/>
           <w:szCs w:val="24"/>
           <w:lang w:eastAsia="pt-BR"/>
         </w:rPr>
-        <w:lastRenderedPageBreak/>
         <w:drawing>
           <wp:inline distT="0" distB="0" distL="0" distR="0">
             <wp:extent cx="5400040" cy="2283460"/>
@@ -8913,6 +10622,13 @@
           <w:szCs w:val="24"/>
         </w:rPr>
       </w:pPr>
+      <w:r>
+        <w:rPr>
+          <w:rFonts w:ascii="Times New Roman" w:hAnsi="Times New Roman" w:cs="Times New Roman"/>
+          <w:szCs w:val="24"/>
+        </w:rPr>
+        <w:t>O diagrama de sequência abaixo ilustra as trocas de mensagens envolvidas entre duas classes participantes a fim de obter uma instância da conexão.</w:t>
+      </w:r>
     </w:p>
     <w:p>
       <w:pPr>
@@ -8986,12 +10702,14 @@
         <w:jc w:val="both"/>
         <w:rPr>
           <w:rFonts w:ascii="Times New Roman" w:hAnsi="Times New Roman" w:cs="Times New Roman"/>
-          <w:szCs w:val="24"/>
-        </w:rPr>
-      </w:pPr>
-      <w:r>
-        <w:rPr>
-          <w:rFonts w:ascii="Times New Roman" w:hAnsi="Times New Roman" w:cs="Times New Roman"/>
+          <w:b/>
+          <w:szCs w:val="24"/>
+        </w:rPr>
+      </w:pPr>
+      <w:r>
+        <w:rPr>
+          <w:rFonts w:ascii="Times New Roman" w:hAnsi="Times New Roman" w:cs="Times New Roman"/>
+          <w:b/>
           <w:szCs w:val="24"/>
         </w:rPr>
         <w:t>3ª Iteração</w:t>
@@ -9027,6 +10745,7 @@
                 <w:b/>
                 <w:szCs w:val="24"/>
               </w:rPr>
+              <w:lastRenderedPageBreak/>
               <w:t>Atividades</w:t>
             </w:r>
           </w:p>
@@ -9156,7 +10875,21 @@
                 <w:rFonts w:ascii="Times New Roman" w:hAnsi="Times New Roman" w:cs="Times New Roman"/>
                 <w:szCs w:val="24"/>
               </w:rPr>
-              <w:t>Através de material fornecido pela professora.</w:t>
+              <w:t>Através de material disponibilizado por Matos (2017</w:t>
+            </w:r>
+            <w:r>
+              <w:rPr>
+                <w:rFonts w:ascii="Times New Roman" w:hAnsi="Times New Roman" w:cs="Times New Roman"/>
+                <w:szCs w:val="24"/>
+              </w:rPr>
+              <w:t>c</w:t>
+            </w:r>
+            <w:r>
+              <w:rPr>
+                <w:rFonts w:ascii="Times New Roman" w:hAnsi="Times New Roman" w:cs="Times New Roman"/>
+                <w:szCs w:val="24"/>
+              </w:rPr>
+              <w:t>).</w:t>
             </w:r>
           </w:p>
         </w:tc>
@@ -9207,7 +10940,21 @@
                 <w:rFonts w:ascii="Times New Roman" w:hAnsi="Times New Roman" w:cs="Times New Roman"/>
                 <w:szCs w:val="24"/>
               </w:rPr>
-              <w:t>Através dos exemplos realizados em sala.</w:t>
+              <w:t>Através de material disponibilizado por Matos (2017</w:t>
+            </w:r>
+            <w:r>
+              <w:rPr>
+                <w:rFonts w:ascii="Times New Roman" w:hAnsi="Times New Roman" w:cs="Times New Roman"/>
+                <w:szCs w:val="24"/>
+              </w:rPr>
+              <w:t>c</w:t>
+            </w:r>
+            <w:r>
+              <w:rPr>
+                <w:rFonts w:ascii="Times New Roman" w:hAnsi="Times New Roman" w:cs="Times New Roman"/>
+                <w:szCs w:val="24"/>
+              </w:rPr>
+              <w:t>).</w:t>
             </w:r>
           </w:p>
         </w:tc>
@@ -9353,11 +11100,257 @@
       <w:r>
         <w:rPr>
           <w:rFonts w:ascii="Times New Roman" w:hAnsi="Times New Roman" w:cs="Times New Roman"/>
+          <w:szCs w:val="24"/>
+        </w:rPr>
+        <w:t xml:space="preserve">O padrão </w:t>
+      </w:r>
+      <w:proofErr w:type="spellStart"/>
+      <w:r>
+        <w:rPr>
+          <w:rFonts w:ascii="Times New Roman" w:hAnsi="Times New Roman" w:cs="Times New Roman"/>
+          <w:szCs w:val="24"/>
+        </w:rPr>
+        <w:t>Factory</w:t>
+      </w:r>
+      <w:proofErr w:type="spellEnd"/>
+      <w:r>
+        <w:rPr>
+          <w:rFonts w:ascii="Times New Roman" w:hAnsi="Times New Roman" w:cs="Times New Roman"/>
+          <w:szCs w:val="24"/>
+        </w:rPr>
+        <w:t xml:space="preserve"> </w:t>
+      </w:r>
+      <w:proofErr w:type="spellStart"/>
+      <w:r>
+        <w:rPr>
+          <w:rFonts w:ascii="Times New Roman" w:hAnsi="Times New Roman" w:cs="Times New Roman"/>
+          <w:szCs w:val="24"/>
+        </w:rPr>
+        <w:t>Method</w:t>
+      </w:r>
+      <w:proofErr w:type="spellEnd"/>
+      <w:r>
+        <w:rPr>
+          <w:rFonts w:ascii="Times New Roman" w:hAnsi="Times New Roman" w:cs="Times New Roman"/>
+          <w:szCs w:val="24"/>
+        </w:rPr>
+        <w:t xml:space="preserve"> foi aplicado juntamente com o padrão DAO, facilitando a manutenção no caso de haver a necessidade de expansão da aplicação com a inserção de novas classes para persistência. No diagrama de classes, pode-se verificar a classe </w:t>
+      </w:r>
+      <w:proofErr w:type="spellStart"/>
+      <w:proofErr w:type="gramStart"/>
+      <w:r>
+        <w:rPr>
+          <w:rFonts w:ascii="Times New Roman" w:hAnsi="Times New Roman" w:cs="Times New Roman"/>
+          <w:szCs w:val="24"/>
+        </w:rPr>
+        <w:t>CreatorDAO</w:t>
+      </w:r>
+      <w:proofErr w:type="spellEnd"/>
+      <w:proofErr w:type="gramEnd"/>
+      <w:r>
+        <w:rPr>
+          <w:rFonts w:ascii="Times New Roman" w:hAnsi="Times New Roman" w:cs="Times New Roman"/>
+          <w:szCs w:val="24"/>
+        </w:rPr>
+        <w:t xml:space="preserve"> que retorna um objeto do tipo DAO, a classe </w:t>
+      </w:r>
+      <w:proofErr w:type="spellStart"/>
+      <w:r>
+        <w:rPr>
+          <w:rFonts w:ascii="Times New Roman" w:hAnsi="Times New Roman" w:cs="Times New Roman"/>
+          <w:szCs w:val="24"/>
+        </w:rPr>
+        <w:t>Con</w:t>
+      </w:r>
+      <w:r>
+        <w:rPr>
+          <w:rFonts w:ascii="Times New Roman" w:hAnsi="Times New Roman" w:cs="Times New Roman"/>
+          <w:szCs w:val="24"/>
+        </w:rPr>
+        <w:t>creteCreatorDAO</w:t>
+      </w:r>
+      <w:proofErr w:type="spellEnd"/>
+      <w:r>
+        <w:rPr>
+          <w:rFonts w:ascii="Times New Roman" w:hAnsi="Times New Roman" w:cs="Times New Roman"/>
+          <w:szCs w:val="24"/>
+        </w:rPr>
+        <w:t xml:space="preserve"> que sobrepõe o </w:t>
+      </w:r>
+      <w:proofErr w:type="spellStart"/>
+      <w:r>
+        <w:rPr>
+          <w:rFonts w:ascii="Times New Roman" w:hAnsi="Times New Roman" w:cs="Times New Roman"/>
+          <w:szCs w:val="24"/>
+        </w:rPr>
+        <w:t>factory</w:t>
+      </w:r>
+      <w:proofErr w:type="spellEnd"/>
+      <w:r>
+        <w:rPr>
+          <w:rFonts w:ascii="Times New Roman" w:hAnsi="Times New Roman" w:cs="Times New Roman"/>
+          <w:szCs w:val="24"/>
+        </w:rPr>
+        <w:t xml:space="preserve"> </w:t>
+      </w:r>
+      <w:proofErr w:type="spellStart"/>
+      <w:r>
+        <w:rPr>
+          <w:rFonts w:ascii="Times New Roman" w:hAnsi="Times New Roman" w:cs="Times New Roman"/>
+          <w:szCs w:val="24"/>
+        </w:rPr>
+        <w:t>m</w:t>
+      </w:r>
+      <w:r>
+        <w:rPr>
+          <w:rFonts w:ascii="Times New Roman" w:hAnsi="Times New Roman" w:cs="Times New Roman"/>
+          <w:szCs w:val="24"/>
+        </w:rPr>
+        <w:t>ethod</w:t>
+      </w:r>
+      <w:proofErr w:type="spellEnd"/>
+      <w:r>
+        <w:rPr>
+          <w:rFonts w:ascii="Times New Roman" w:hAnsi="Times New Roman" w:cs="Times New Roman"/>
+          <w:szCs w:val="24"/>
+        </w:rPr>
+        <w:t xml:space="preserve"> para retornar </w:t>
+      </w:r>
+      <w:r>
+        <w:rPr>
+          <w:rFonts w:ascii="Times New Roman" w:hAnsi="Times New Roman" w:cs="Times New Roman"/>
+          <w:szCs w:val="24"/>
+        </w:rPr>
+        <w:t>qualquer umas das</w:t>
+      </w:r>
+      <w:r>
+        <w:rPr>
+          <w:rFonts w:ascii="Times New Roman" w:hAnsi="Times New Roman" w:cs="Times New Roman"/>
+          <w:szCs w:val="24"/>
+        </w:rPr>
+        <w:t xml:space="preserve"> instância</w:t>
+      </w:r>
+      <w:r>
+        <w:rPr>
+          <w:rFonts w:ascii="Times New Roman" w:hAnsi="Times New Roman" w:cs="Times New Roman"/>
+          <w:szCs w:val="24"/>
+        </w:rPr>
+        <w:t>s concretas de DAO (</w:t>
+      </w:r>
+      <w:proofErr w:type="spellStart"/>
+      <w:r>
+        <w:rPr>
+          <w:rFonts w:ascii="Times New Roman" w:hAnsi="Times New Roman" w:cs="Times New Roman"/>
+          <w:szCs w:val="24"/>
+        </w:rPr>
+        <w:t>DoencaDAO</w:t>
+      </w:r>
+      <w:proofErr w:type="spellEnd"/>
+      <w:r>
+        <w:rPr>
+          <w:rFonts w:ascii="Times New Roman" w:hAnsi="Times New Roman" w:cs="Times New Roman"/>
+          <w:szCs w:val="24"/>
+        </w:rPr>
+        <w:t xml:space="preserve">, </w:t>
+      </w:r>
+      <w:proofErr w:type="spellStart"/>
+      <w:r>
+        <w:rPr>
+          <w:rFonts w:ascii="Times New Roman" w:hAnsi="Times New Roman" w:cs="Times New Roman"/>
+          <w:szCs w:val="24"/>
+        </w:rPr>
+        <w:t>CulturaDAO</w:t>
+      </w:r>
+      <w:proofErr w:type="spellEnd"/>
+      <w:r>
+        <w:rPr>
+          <w:rFonts w:ascii="Times New Roman" w:hAnsi="Times New Roman" w:cs="Times New Roman"/>
+          <w:szCs w:val="24"/>
+        </w:rPr>
+        <w:t xml:space="preserve">, entre outras). A classe DAO no padrão </w:t>
+      </w:r>
+      <w:proofErr w:type="spellStart"/>
+      <w:r>
+        <w:rPr>
+          <w:rFonts w:ascii="Times New Roman" w:hAnsi="Times New Roman" w:cs="Times New Roman"/>
+          <w:szCs w:val="24"/>
+        </w:rPr>
+        <w:t>Factory</w:t>
+      </w:r>
+      <w:proofErr w:type="spellEnd"/>
+      <w:r>
+        <w:rPr>
+          <w:rFonts w:ascii="Times New Roman" w:hAnsi="Times New Roman" w:cs="Times New Roman"/>
+          <w:szCs w:val="24"/>
+        </w:rPr>
+        <w:t xml:space="preserve"> </w:t>
+      </w:r>
+      <w:proofErr w:type="spellStart"/>
+      <w:r>
+        <w:rPr>
+          <w:rFonts w:ascii="Times New Roman" w:hAnsi="Times New Roman" w:cs="Times New Roman"/>
+          <w:szCs w:val="24"/>
+        </w:rPr>
+        <w:t>Method</w:t>
+      </w:r>
+      <w:proofErr w:type="spellEnd"/>
+      <w:r>
+        <w:rPr>
+          <w:rFonts w:ascii="Times New Roman" w:hAnsi="Times New Roman" w:cs="Times New Roman"/>
+          <w:szCs w:val="24"/>
+        </w:rPr>
+        <w:t xml:space="preserve"> é equivalente ao </w:t>
+      </w:r>
+      <w:proofErr w:type="spellStart"/>
+      <w:r>
+        <w:rPr>
+          <w:rFonts w:ascii="Times New Roman" w:hAnsi="Times New Roman" w:cs="Times New Roman"/>
+          <w:szCs w:val="24"/>
+        </w:rPr>
+        <w:t>Product</w:t>
+      </w:r>
+      <w:proofErr w:type="spellEnd"/>
+      <w:r>
+        <w:rPr>
+          <w:rFonts w:ascii="Times New Roman" w:hAnsi="Times New Roman" w:cs="Times New Roman"/>
+          <w:szCs w:val="24"/>
+        </w:rPr>
+        <w:t xml:space="preserve">, e todas as classes que herdam de DAO são as classes </w:t>
+      </w:r>
+      <w:proofErr w:type="spellStart"/>
+      <w:proofErr w:type="gramStart"/>
+      <w:r>
+        <w:rPr>
+          <w:rFonts w:ascii="Times New Roman" w:hAnsi="Times New Roman" w:cs="Times New Roman"/>
+          <w:szCs w:val="24"/>
+        </w:rPr>
+        <w:t>ConcreteProduct</w:t>
+      </w:r>
+      <w:proofErr w:type="spellEnd"/>
+      <w:proofErr w:type="gramEnd"/>
+      <w:r>
+        <w:rPr>
+          <w:rFonts w:ascii="Times New Roman" w:hAnsi="Times New Roman" w:cs="Times New Roman"/>
+          <w:szCs w:val="24"/>
+        </w:rPr>
+        <w:t xml:space="preserve"> do padrão.</w:t>
+      </w:r>
+    </w:p>
+    <w:p>
+      <w:pPr>
+        <w:jc w:val="both"/>
+        <w:rPr>
+          <w:rFonts w:ascii="Times New Roman" w:hAnsi="Times New Roman" w:cs="Times New Roman"/>
+          <w:szCs w:val="24"/>
+        </w:rPr>
+      </w:pPr>
+      <w:r>
+        <w:rPr>
+          <w:rFonts w:ascii="Times New Roman" w:hAnsi="Times New Roman" w:cs="Times New Roman"/>
           <w:noProof/>
           <w:szCs w:val="24"/>
           <w:lang w:eastAsia="pt-BR"/>
         </w:rPr>
-        <w:lastRenderedPageBreak/>
         <w:drawing>
           <wp:inline distT="0" distB="0" distL="0" distR="0">
             <wp:extent cx="5400040" cy="2104390"/>
@@ -9409,6 +11402,13 @@
           <w:szCs w:val="24"/>
         </w:rPr>
       </w:pPr>
+      <w:r>
+        <w:rPr>
+          <w:rFonts w:ascii="Times New Roman" w:hAnsi="Times New Roman" w:cs="Times New Roman"/>
+          <w:szCs w:val="24"/>
+        </w:rPr>
+        <w:t xml:space="preserve">O diagrama de sequência mostra a sequência de operações necessárias para a criação das classes concretas de DAO. </w:t>
+      </w:r>
     </w:p>
     <w:p>
       <w:pPr>
@@ -9425,6 +11425,7 @@
           <w:szCs w:val="24"/>
           <w:lang w:eastAsia="pt-BR"/>
         </w:rPr>
+        <w:lastRenderedPageBreak/>
         <w:drawing>
           <wp:inline distT="0" distB="0" distL="0" distR="0">
             <wp:extent cx="5400040" cy="4164965"/>
@@ -9476,6 +11477,290 @@
           <w:szCs w:val="24"/>
         </w:rPr>
       </w:pPr>
+      <w:r>
+        <w:rPr>
+          <w:rFonts w:ascii="Times New Roman" w:hAnsi="Times New Roman" w:cs="Times New Roman"/>
+          <w:szCs w:val="24"/>
+        </w:rPr>
+        <w:t xml:space="preserve">O padrão </w:t>
+      </w:r>
+      <w:proofErr w:type="spellStart"/>
+      <w:r>
+        <w:rPr>
+          <w:rFonts w:ascii="Times New Roman" w:hAnsi="Times New Roman" w:cs="Times New Roman"/>
+          <w:szCs w:val="24"/>
+        </w:rPr>
+        <w:t>Factory</w:t>
+      </w:r>
+      <w:proofErr w:type="spellEnd"/>
+      <w:r>
+        <w:rPr>
+          <w:rFonts w:ascii="Times New Roman" w:hAnsi="Times New Roman" w:cs="Times New Roman"/>
+          <w:szCs w:val="24"/>
+        </w:rPr>
+        <w:t xml:space="preserve"> </w:t>
+      </w:r>
+      <w:proofErr w:type="spellStart"/>
+      <w:r>
+        <w:rPr>
+          <w:rFonts w:ascii="Times New Roman" w:hAnsi="Times New Roman" w:cs="Times New Roman"/>
+          <w:szCs w:val="24"/>
+        </w:rPr>
+        <w:t>Method</w:t>
+      </w:r>
+      <w:proofErr w:type="spellEnd"/>
+      <w:r>
+        <w:rPr>
+          <w:rFonts w:ascii="Times New Roman" w:hAnsi="Times New Roman" w:cs="Times New Roman"/>
+          <w:szCs w:val="24"/>
+        </w:rPr>
+        <w:t xml:space="preserve"> foi também aplicado para facilitar o reuso das classes que realizam a </w:t>
+      </w:r>
+      <w:proofErr w:type="spellStart"/>
+      <w:r>
+        <w:rPr>
+          <w:rFonts w:ascii="Times New Roman" w:hAnsi="Times New Roman" w:cs="Times New Roman"/>
+          <w:szCs w:val="24"/>
+        </w:rPr>
+        <w:t>Quantificacao</w:t>
+      </w:r>
+      <w:proofErr w:type="spellEnd"/>
+      <w:r>
+        <w:rPr>
+          <w:rFonts w:ascii="Times New Roman" w:hAnsi="Times New Roman" w:cs="Times New Roman"/>
+          <w:szCs w:val="24"/>
+        </w:rPr>
+        <w:t xml:space="preserve"> de doenças da aplicação. No diagrama de classes, existe a classe </w:t>
+      </w:r>
+      <w:proofErr w:type="spellStart"/>
+      <w:proofErr w:type="gramStart"/>
+      <w:r>
+        <w:rPr>
+          <w:rFonts w:ascii="Times New Roman" w:hAnsi="Times New Roman" w:cs="Times New Roman"/>
+          <w:szCs w:val="24"/>
+        </w:rPr>
+        <w:t>CreatorQuantificacao</w:t>
+      </w:r>
+      <w:proofErr w:type="spellEnd"/>
+      <w:proofErr w:type="gramEnd"/>
+      <w:r>
+        <w:rPr>
+          <w:rFonts w:ascii="Times New Roman" w:hAnsi="Times New Roman" w:cs="Times New Roman"/>
+          <w:szCs w:val="24"/>
+        </w:rPr>
+        <w:t xml:space="preserve"> que retorna um objeto do tipo </w:t>
+      </w:r>
+      <w:proofErr w:type="spellStart"/>
+      <w:r>
+        <w:rPr>
+          <w:rFonts w:ascii="Times New Roman" w:hAnsi="Times New Roman" w:cs="Times New Roman"/>
+          <w:szCs w:val="24"/>
+        </w:rPr>
+        <w:t>Quantificacao</w:t>
+      </w:r>
+      <w:proofErr w:type="spellEnd"/>
+      <w:r>
+        <w:rPr>
+          <w:rFonts w:ascii="Times New Roman" w:hAnsi="Times New Roman" w:cs="Times New Roman"/>
+          <w:szCs w:val="24"/>
+        </w:rPr>
+        <w:t xml:space="preserve"> (</w:t>
+      </w:r>
+      <w:proofErr w:type="spellStart"/>
+      <w:r>
+        <w:rPr>
+          <w:rFonts w:ascii="Times New Roman" w:hAnsi="Times New Roman" w:cs="Times New Roman"/>
+          <w:szCs w:val="24"/>
+        </w:rPr>
+        <w:t>Product</w:t>
+      </w:r>
+      <w:proofErr w:type="spellEnd"/>
+      <w:r>
+        <w:rPr>
+          <w:rFonts w:ascii="Times New Roman" w:hAnsi="Times New Roman" w:cs="Times New Roman"/>
+          <w:szCs w:val="24"/>
+        </w:rPr>
+        <w:t>),</w:t>
+      </w:r>
+      <w:r>
+        <w:rPr>
+          <w:rFonts w:ascii="Times New Roman" w:hAnsi="Times New Roman" w:cs="Times New Roman"/>
+          <w:szCs w:val="24"/>
+        </w:rPr>
+        <w:t xml:space="preserve"> </w:t>
+      </w:r>
+      <w:r>
+        <w:rPr>
+          <w:rFonts w:ascii="Times New Roman" w:hAnsi="Times New Roman" w:cs="Times New Roman"/>
+          <w:szCs w:val="24"/>
+        </w:rPr>
+        <w:t xml:space="preserve">que por sua vez é uma interface de objetos que o </w:t>
+      </w:r>
+      <w:proofErr w:type="spellStart"/>
+      <w:r>
+        <w:rPr>
+          <w:rFonts w:ascii="Times New Roman" w:hAnsi="Times New Roman" w:cs="Times New Roman"/>
+          <w:szCs w:val="24"/>
+        </w:rPr>
+        <w:t>factory</w:t>
+      </w:r>
+      <w:proofErr w:type="spellEnd"/>
+      <w:r>
+        <w:rPr>
+          <w:rFonts w:ascii="Times New Roman" w:hAnsi="Times New Roman" w:cs="Times New Roman"/>
+          <w:szCs w:val="24"/>
+        </w:rPr>
+        <w:t xml:space="preserve"> </w:t>
+      </w:r>
+      <w:proofErr w:type="spellStart"/>
+      <w:r>
+        <w:rPr>
+          <w:rFonts w:ascii="Times New Roman" w:hAnsi="Times New Roman" w:cs="Times New Roman"/>
+          <w:szCs w:val="24"/>
+        </w:rPr>
+        <w:t>method</w:t>
+      </w:r>
+      <w:proofErr w:type="spellEnd"/>
+      <w:r>
+        <w:rPr>
+          <w:rFonts w:ascii="Times New Roman" w:hAnsi="Times New Roman" w:cs="Times New Roman"/>
+          <w:szCs w:val="24"/>
+        </w:rPr>
+        <w:t xml:space="preserve"> cria</w:t>
+      </w:r>
+      <w:r>
+        <w:rPr>
+          <w:rFonts w:ascii="Times New Roman" w:hAnsi="Times New Roman" w:cs="Times New Roman"/>
+          <w:szCs w:val="24"/>
+        </w:rPr>
+        <w:t xml:space="preserve">. </w:t>
+      </w:r>
+      <w:r>
+        <w:rPr>
+          <w:rFonts w:ascii="Times New Roman" w:hAnsi="Times New Roman" w:cs="Times New Roman"/>
+          <w:szCs w:val="24"/>
+        </w:rPr>
+        <w:t xml:space="preserve">A classe </w:t>
+      </w:r>
+      <w:proofErr w:type="spellStart"/>
+      <w:proofErr w:type="gramStart"/>
+      <w:r>
+        <w:rPr>
+          <w:rFonts w:ascii="Times New Roman" w:hAnsi="Times New Roman" w:cs="Times New Roman"/>
+          <w:szCs w:val="24"/>
+        </w:rPr>
+        <w:t>ConcreteCreatorQuantificacao</w:t>
+      </w:r>
+      <w:proofErr w:type="spellEnd"/>
+      <w:proofErr w:type="gramEnd"/>
+      <w:r>
+        <w:rPr>
+          <w:rFonts w:ascii="Times New Roman" w:hAnsi="Times New Roman" w:cs="Times New Roman"/>
+          <w:szCs w:val="24"/>
+        </w:rPr>
+        <w:t xml:space="preserve"> herda de </w:t>
+      </w:r>
+      <w:proofErr w:type="spellStart"/>
+      <w:r>
+        <w:rPr>
+          <w:rFonts w:ascii="Times New Roman" w:hAnsi="Times New Roman" w:cs="Times New Roman"/>
+          <w:szCs w:val="24"/>
+        </w:rPr>
+        <w:t>Creator</w:t>
+      </w:r>
+      <w:proofErr w:type="spellEnd"/>
+      <w:r>
+        <w:rPr>
+          <w:rFonts w:ascii="Times New Roman" w:hAnsi="Times New Roman" w:cs="Times New Roman"/>
+          <w:szCs w:val="24"/>
+        </w:rPr>
+        <w:t xml:space="preserve"> e sobrepõe o </w:t>
+      </w:r>
+      <w:proofErr w:type="spellStart"/>
+      <w:r>
+        <w:rPr>
+          <w:rFonts w:ascii="Times New Roman" w:hAnsi="Times New Roman" w:cs="Times New Roman"/>
+          <w:szCs w:val="24"/>
+        </w:rPr>
+        <w:t>factory</w:t>
+      </w:r>
+      <w:proofErr w:type="spellEnd"/>
+      <w:r>
+        <w:rPr>
+          <w:rFonts w:ascii="Times New Roman" w:hAnsi="Times New Roman" w:cs="Times New Roman"/>
+          <w:szCs w:val="24"/>
+        </w:rPr>
+        <w:t xml:space="preserve"> </w:t>
+      </w:r>
+      <w:proofErr w:type="spellStart"/>
+      <w:r>
+        <w:rPr>
+          <w:rFonts w:ascii="Times New Roman" w:hAnsi="Times New Roman" w:cs="Times New Roman"/>
+          <w:szCs w:val="24"/>
+        </w:rPr>
+        <w:t>m</w:t>
+      </w:r>
+      <w:r>
+        <w:rPr>
+          <w:rFonts w:ascii="Times New Roman" w:hAnsi="Times New Roman" w:cs="Times New Roman"/>
+          <w:szCs w:val="24"/>
+        </w:rPr>
+        <w:t>ethod</w:t>
+      </w:r>
+      <w:proofErr w:type="spellEnd"/>
+      <w:r>
+        <w:rPr>
+          <w:rFonts w:ascii="Times New Roman" w:hAnsi="Times New Roman" w:cs="Times New Roman"/>
+          <w:szCs w:val="24"/>
+        </w:rPr>
+        <w:t>, permitindo retornar qualquer classe concreta</w:t>
+      </w:r>
+      <w:r>
+        <w:rPr>
+          <w:rFonts w:ascii="Times New Roman" w:hAnsi="Times New Roman" w:cs="Times New Roman"/>
+          <w:szCs w:val="24"/>
+        </w:rPr>
+        <w:t xml:space="preserve"> (</w:t>
+      </w:r>
+      <w:proofErr w:type="spellStart"/>
+      <w:r>
+        <w:rPr>
+          <w:rFonts w:ascii="Times New Roman" w:hAnsi="Times New Roman" w:cs="Times New Roman"/>
+          <w:szCs w:val="24"/>
+        </w:rPr>
+        <w:t>ConcreteProduct</w:t>
+      </w:r>
+      <w:proofErr w:type="spellEnd"/>
+      <w:r>
+        <w:rPr>
+          <w:rFonts w:ascii="Times New Roman" w:hAnsi="Times New Roman" w:cs="Times New Roman"/>
+          <w:szCs w:val="24"/>
+        </w:rPr>
+        <w:t>)</w:t>
+      </w:r>
+      <w:r>
+        <w:rPr>
+          <w:rFonts w:ascii="Times New Roman" w:hAnsi="Times New Roman" w:cs="Times New Roman"/>
+          <w:szCs w:val="24"/>
+        </w:rPr>
+        <w:t xml:space="preserve"> que herde da classe </w:t>
+      </w:r>
+      <w:proofErr w:type="spellStart"/>
+      <w:r>
+        <w:rPr>
+          <w:rFonts w:ascii="Times New Roman" w:hAnsi="Times New Roman" w:cs="Times New Roman"/>
+          <w:szCs w:val="24"/>
+        </w:rPr>
+        <w:t>Product</w:t>
+      </w:r>
+      <w:proofErr w:type="spellEnd"/>
+      <w:r>
+        <w:rPr>
+          <w:rFonts w:ascii="Times New Roman" w:hAnsi="Times New Roman" w:cs="Times New Roman"/>
+          <w:szCs w:val="24"/>
+        </w:rPr>
+        <w:t>.</w:t>
+      </w:r>
     </w:p>
     <w:p>
       <w:pPr>
@@ -9544,6 +11829,29 @@
           <w:szCs w:val="24"/>
         </w:rPr>
       </w:pPr>
+      <w:r>
+        <w:rPr>
+          <w:rFonts w:ascii="Times New Roman" w:hAnsi="Times New Roman" w:cs="Times New Roman"/>
+          <w:szCs w:val="24"/>
+        </w:rPr>
+        <w:t xml:space="preserve">O diagrama de sequência mostra a sequência de operações necessárias para a criação das classes concretas de </w:t>
+      </w:r>
+      <w:proofErr w:type="spellStart"/>
+      <w:r>
+        <w:rPr>
+          <w:rFonts w:ascii="Times New Roman" w:hAnsi="Times New Roman" w:cs="Times New Roman"/>
+          <w:szCs w:val="24"/>
+        </w:rPr>
+        <w:t>Quantificacao</w:t>
+      </w:r>
+      <w:proofErr w:type="spellEnd"/>
+      <w:r>
+        <w:rPr>
+          <w:rFonts w:ascii="Times New Roman" w:hAnsi="Times New Roman" w:cs="Times New Roman"/>
+          <w:szCs w:val="24"/>
+        </w:rPr>
+        <w:t xml:space="preserve">. </w:t>
+      </w:r>
     </w:p>
     <w:p>
       <w:pPr>
@@ -9553,6 +11861,15 @@
           <w:szCs w:val="24"/>
         </w:rPr>
       </w:pPr>
+    </w:p>
+    <w:p>
+      <w:pPr>
+        <w:jc w:val="both"/>
+        <w:rPr>
+          <w:rFonts w:ascii="Times New Roman" w:hAnsi="Times New Roman" w:cs="Times New Roman"/>
+          <w:szCs w:val="24"/>
+        </w:rPr>
+      </w:pPr>
       <w:r>
         <w:rPr>
           <w:rFonts w:ascii="Times New Roman" w:hAnsi="Times New Roman" w:cs="Times New Roman"/>
@@ -9560,7 +11877,6 @@
           <w:szCs w:val="24"/>
           <w:lang w:eastAsia="pt-BR"/>
         </w:rPr>
-        <w:lastRenderedPageBreak/>
         <w:drawing>
           <wp:inline distT="0" distB="0" distL="0" distR="0">
             <wp:extent cx="5400040" cy="3925570"/>
@@ -9627,12 +11943,14 @@
         <w:jc w:val="both"/>
         <w:rPr>
           <w:rFonts w:ascii="Times New Roman" w:hAnsi="Times New Roman" w:cs="Times New Roman"/>
-          <w:szCs w:val="24"/>
-        </w:rPr>
-      </w:pPr>
-      <w:r>
-        <w:rPr>
-          <w:rFonts w:ascii="Times New Roman" w:hAnsi="Times New Roman" w:cs="Times New Roman"/>
+          <w:b/>
+          <w:szCs w:val="24"/>
+        </w:rPr>
+      </w:pPr>
+      <w:r>
+        <w:rPr>
+          <w:rFonts w:ascii="Times New Roman" w:hAnsi="Times New Roman" w:cs="Times New Roman"/>
+          <w:b/>
           <w:szCs w:val="24"/>
         </w:rPr>
         <w:t>4ª Iteração</w:t>
@@ -9788,7 +12106,21 @@
                 <w:rFonts w:ascii="Times New Roman" w:hAnsi="Times New Roman" w:cs="Times New Roman"/>
                 <w:szCs w:val="24"/>
               </w:rPr>
-              <w:t>Através de material fornecido pela professora.</w:t>
+              <w:t>Através de material disponibilizado por Matos (2017</w:t>
+            </w:r>
+            <w:r>
+              <w:rPr>
+                <w:rFonts w:ascii="Times New Roman" w:hAnsi="Times New Roman" w:cs="Times New Roman"/>
+                <w:szCs w:val="24"/>
+              </w:rPr>
+              <w:t>c</w:t>
+            </w:r>
+            <w:r>
+              <w:rPr>
+                <w:rFonts w:ascii="Times New Roman" w:hAnsi="Times New Roman" w:cs="Times New Roman"/>
+                <w:szCs w:val="24"/>
+              </w:rPr>
+              <w:t>).</w:t>
             </w:r>
           </w:p>
         </w:tc>
@@ -9839,7 +12171,21 @@
                 <w:rFonts w:ascii="Times New Roman" w:hAnsi="Times New Roman" w:cs="Times New Roman"/>
                 <w:szCs w:val="24"/>
               </w:rPr>
-              <w:t>Através dos exemplos realizados em sala.</w:t>
+              <w:t>Através de material disponibilizado por Matos (2017</w:t>
+            </w:r>
+            <w:r>
+              <w:rPr>
+                <w:rFonts w:ascii="Times New Roman" w:hAnsi="Times New Roman" w:cs="Times New Roman"/>
+                <w:szCs w:val="24"/>
+              </w:rPr>
+              <w:t>c</w:t>
+            </w:r>
+            <w:r>
+              <w:rPr>
+                <w:rFonts w:ascii="Times New Roman" w:hAnsi="Times New Roman" w:cs="Times New Roman"/>
+                <w:szCs w:val="24"/>
+              </w:rPr>
+              <w:t>).</w:t>
             </w:r>
           </w:p>
         </w:tc>
@@ -9970,12 +12316,14 @@
         <w:jc w:val="both"/>
         <w:rPr>
           <w:rFonts w:ascii="Times New Roman" w:hAnsi="Times New Roman" w:cs="Times New Roman"/>
-          <w:szCs w:val="24"/>
-        </w:rPr>
-      </w:pPr>
-      <w:r>
-        <w:rPr>
-          <w:rFonts w:ascii="Times New Roman" w:hAnsi="Times New Roman" w:cs="Times New Roman"/>
+          <w:b/>
+          <w:szCs w:val="24"/>
+        </w:rPr>
+      </w:pPr>
+      <w:r>
+        <w:rPr>
+          <w:rFonts w:ascii="Times New Roman" w:hAnsi="Times New Roman" w:cs="Times New Roman"/>
+          <w:b/>
           <w:szCs w:val="24"/>
         </w:rPr>
         <w:t>5ª Iteração</w:t>
@@ -10124,7 +12472,21 @@
                 <w:rFonts w:ascii="Times New Roman" w:hAnsi="Times New Roman" w:cs="Times New Roman"/>
                 <w:szCs w:val="24"/>
               </w:rPr>
-              <w:t>Através de material fornecido pela professora.</w:t>
+              <w:t>Através de material disponibilizado por Matos (2017</w:t>
+            </w:r>
+            <w:r>
+              <w:rPr>
+                <w:rFonts w:ascii="Times New Roman" w:hAnsi="Times New Roman" w:cs="Times New Roman"/>
+                <w:szCs w:val="24"/>
+              </w:rPr>
+              <w:t>c</w:t>
+            </w:r>
+            <w:r>
+              <w:rPr>
+                <w:rFonts w:ascii="Times New Roman" w:hAnsi="Times New Roman" w:cs="Times New Roman"/>
+                <w:szCs w:val="24"/>
+              </w:rPr>
+              <w:t>).</w:t>
             </w:r>
           </w:p>
         </w:tc>
@@ -10175,7 +12537,21 @@
                 <w:rFonts w:ascii="Times New Roman" w:hAnsi="Times New Roman" w:cs="Times New Roman"/>
                 <w:szCs w:val="24"/>
               </w:rPr>
-              <w:t>Através dos exemplos realizados em sala.</w:t>
+              <w:t>Através de material disponibilizado por Matos (2017</w:t>
+            </w:r>
+            <w:r>
+              <w:rPr>
+                <w:rFonts w:ascii="Times New Roman" w:hAnsi="Times New Roman" w:cs="Times New Roman"/>
+                <w:szCs w:val="24"/>
+              </w:rPr>
+              <w:t>c</w:t>
+            </w:r>
+            <w:r>
+              <w:rPr>
+                <w:rFonts w:ascii="Times New Roman" w:hAnsi="Times New Roman" w:cs="Times New Roman"/>
+                <w:szCs w:val="24"/>
+              </w:rPr>
+              <w:t>).</w:t>
             </w:r>
           </w:p>
         </w:tc>
@@ -10235,7 +12611,7 @@
                 <w:rFonts w:ascii="Times New Roman" w:hAnsi="Times New Roman" w:cs="Times New Roman"/>
                 <w:szCs w:val="24"/>
               </w:rPr>
-              <w:t xml:space="preserve">Como não existem carregamentos dinâmicos de classes e as todas as classes do sistema possuem grandes combinações de estado, não é possível haver a aplicação </w:t>
+              <w:t xml:space="preserve">Como não existem carregamentos </w:t>
             </w:r>
             <w:r>
               <w:rPr>
@@ -10243,7 +12619,7 @@
                 <w:szCs w:val="24"/>
               </w:rPr>
               <w:lastRenderedPageBreak/>
-              <w:t>deste padrão.</w:t>
+              <w:t>dinâmicos de classes e as todas as classes do sistema possuem grandes combinações de estado, não é possível haver a aplicação deste padrão.</w:t>
             </w:r>
           </w:p>
         </w:tc>
@@ -10315,25 +12691,18 @@
         <w:jc w:val="both"/>
         <w:rPr>
           <w:rFonts w:ascii="Times New Roman" w:hAnsi="Times New Roman" w:cs="Times New Roman"/>
-          <w:szCs w:val="24"/>
-        </w:rPr>
-      </w:pPr>
-      <w:r>
-        <w:rPr>
-          <w:rFonts w:ascii="Times New Roman" w:hAnsi="Times New Roman" w:cs="Times New Roman"/>
+          <w:b/>
+          <w:szCs w:val="24"/>
+        </w:rPr>
+      </w:pPr>
+      <w:r>
+        <w:rPr>
+          <w:rFonts w:ascii="Times New Roman" w:hAnsi="Times New Roman" w:cs="Times New Roman"/>
+          <w:b/>
           <w:szCs w:val="24"/>
         </w:rPr>
         <w:t>6ª Iteração</w:t>
       </w:r>
-    </w:p>
-    <w:p>
-      <w:pPr>
-        <w:jc w:val="both"/>
-        <w:rPr>
-          <w:rFonts w:ascii="Times New Roman" w:hAnsi="Times New Roman" w:cs="Times New Roman"/>
-          <w:szCs w:val="24"/>
-        </w:rPr>
-      </w:pPr>
     </w:p>
     <w:tbl>
       <w:tblPr>
@@ -10478,7 +12847,37 @@
                 <w:rFonts w:ascii="Times New Roman" w:hAnsi="Times New Roman" w:cs="Times New Roman"/>
                 <w:szCs w:val="24"/>
               </w:rPr>
-              <w:t>Através de material fornecido pela professora.</w:t>
+              <w:t xml:space="preserve">Através de material disponibilizado </w:t>
+            </w:r>
+            <w:r>
+              <w:rPr>
+                <w:rFonts w:ascii="Times New Roman" w:hAnsi="Times New Roman" w:cs="Times New Roman"/>
+                <w:szCs w:val="24"/>
+              </w:rPr>
+              <w:t xml:space="preserve">por </w:t>
+            </w:r>
+            <w:proofErr w:type="spellStart"/>
+            <w:r>
+              <w:rPr>
+                <w:rFonts w:ascii="Times New Roman" w:hAnsi="Times New Roman" w:cs="Times New Roman"/>
+                <w:szCs w:val="24"/>
+              </w:rPr>
+              <w:t>Brizeno</w:t>
+            </w:r>
+            <w:proofErr w:type="spellEnd"/>
+            <w:r>
+              <w:rPr>
+                <w:rFonts w:ascii="Times New Roman" w:hAnsi="Times New Roman" w:cs="Times New Roman"/>
+                <w:szCs w:val="24"/>
+              </w:rPr>
+              <w:t xml:space="preserve"> (2011a</w:t>
+            </w:r>
+            <w:r>
+              <w:rPr>
+                <w:rFonts w:ascii="Times New Roman" w:hAnsi="Times New Roman" w:cs="Times New Roman"/>
+                <w:szCs w:val="24"/>
+              </w:rPr>
+              <w:t>).</w:t>
             </w:r>
           </w:p>
         </w:tc>
@@ -10529,7 +12928,23 @@
                 <w:rFonts w:ascii="Times New Roman" w:hAnsi="Times New Roman" w:cs="Times New Roman"/>
                 <w:szCs w:val="24"/>
               </w:rPr>
-              <w:t>Através dos exemplos realizados em sala.</w:t>
+              <w:t xml:space="preserve">Através de material disponibilizado por </w:t>
+            </w:r>
+            <w:proofErr w:type="spellStart"/>
+            <w:r>
+              <w:rPr>
+                <w:rFonts w:ascii="Times New Roman" w:hAnsi="Times New Roman" w:cs="Times New Roman"/>
+                <w:szCs w:val="24"/>
+              </w:rPr>
+              <w:t>Brizeno</w:t>
+            </w:r>
+            <w:proofErr w:type="spellEnd"/>
+            <w:r>
+              <w:rPr>
+                <w:rFonts w:ascii="Times New Roman" w:hAnsi="Times New Roman" w:cs="Times New Roman"/>
+                <w:szCs w:val="24"/>
+              </w:rPr>
+              <w:t xml:space="preserve"> (2011a).</w:t>
             </w:r>
           </w:p>
         </w:tc>
@@ -10687,31 +13102,43 @@
     </w:p>
     <w:p>
       <w:pPr>
+        <w:pStyle w:val="PargrafodaLista"/>
+        <w:numPr>
+          <w:ilvl w:val="2"/>
+          <w:numId w:val="9"/>
+        </w:numPr>
         <w:jc w:val="both"/>
-        <w:rPr>
-          <w:rFonts w:ascii="Times New Roman" w:hAnsi="Times New Roman" w:cs="Times New Roman"/>
-          <w:szCs w:val="24"/>
-        </w:rPr>
-      </w:pPr>
-      <w:r>
-        <w:rPr>
-          <w:rFonts w:ascii="Times New Roman" w:hAnsi="Times New Roman" w:cs="Times New Roman"/>
+        <w:outlineLvl w:val="2"/>
+        <w:rPr>
+          <w:rFonts w:ascii="Times New Roman" w:hAnsi="Times New Roman" w:cs="Times New Roman"/>
+          <w:b/>
+          <w:szCs w:val="24"/>
+        </w:rPr>
+      </w:pPr>
+      <w:bookmarkStart w:id="19" w:name="_Toc499124729"/>
+      <w:r>
+        <w:rPr>
+          <w:rFonts w:ascii="Times New Roman" w:hAnsi="Times New Roman" w:cs="Times New Roman"/>
+          <w:b/>
           <w:szCs w:val="24"/>
         </w:rPr>
         <w:t>Estruturais</w:t>
       </w:r>
+      <w:bookmarkEnd w:id="19"/>
     </w:p>
     <w:p>
       <w:pPr>
         <w:jc w:val="both"/>
         <w:rPr>
           <w:rFonts w:ascii="Times New Roman" w:hAnsi="Times New Roman" w:cs="Times New Roman"/>
-          <w:szCs w:val="24"/>
-        </w:rPr>
-      </w:pPr>
-      <w:r>
-        <w:rPr>
-          <w:rFonts w:ascii="Times New Roman" w:hAnsi="Times New Roman" w:cs="Times New Roman"/>
+          <w:b/>
+          <w:szCs w:val="24"/>
+        </w:rPr>
+      </w:pPr>
+      <w:r>
+        <w:rPr>
+          <w:rFonts w:ascii="Times New Roman" w:hAnsi="Times New Roman" w:cs="Times New Roman"/>
+          <w:b/>
           <w:szCs w:val="24"/>
         </w:rPr>
         <w:t>7ª Iteração</w:t>
@@ -10860,7 +13287,21 @@
                 <w:rFonts w:ascii="Times New Roman" w:hAnsi="Times New Roman" w:cs="Times New Roman"/>
                 <w:szCs w:val="24"/>
               </w:rPr>
-              <w:t>Através de material fornecido pela professora.</w:t>
+              <w:t>Através de material disponibilizado por Matos (2017</w:t>
+            </w:r>
+            <w:r>
+              <w:rPr>
+                <w:rFonts w:ascii="Times New Roman" w:hAnsi="Times New Roman" w:cs="Times New Roman"/>
+                <w:szCs w:val="24"/>
+              </w:rPr>
+              <w:t>b</w:t>
+            </w:r>
+            <w:r>
+              <w:rPr>
+                <w:rFonts w:ascii="Times New Roman" w:hAnsi="Times New Roman" w:cs="Times New Roman"/>
+                <w:szCs w:val="24"/>
+              </w:rPr>
+              <w:t>).</w:t>
             </w:r>
           </w:p>
         </w:tc>
@@ -10911,7 +13352,21 @@
                 <w:rFonts w:ascii="Times New Roman" w:hAnsi="Times New Roman" w:cs="Times New Roman"/>
                 <w:szCs w:val="24"/>
               </w:rPr>
-              <w:t>Através dos exemplos realizados em sala.</w:t>
+              <w:t>Através de material disponibilizado por Matos (2017</w:t>
+            </w:r>
+            <w:r>
+              <w:rPr>
+                <w:rFonts w:ascii="Times New Roman" w:hAnsi="Times New Roman" w:cs="Times New Roman"/>
+                <w:szCs w:val="24"/>
+              </w:rPr>
+              <w:t>b</w:t>
+            </w:r>
+            <w:r>
+              <w:rPr>
+                <w:rFonts w:ascii="Times New Roman" w:hAnsi="Times New Roman" w:cs="Times New Roman"/>
+                <w:szCs w:val="24"/>
+              </w:rPr>
+              <w:t>).</w:t>
             </w:r>
           </w:p>
         </w:tc>
@@ -11058,12 +13513,14 @@
         <w:jc w:val="both"/>
         <w:rPr>
           <w:rFonts w:ascii="Times New Roman" w:hAnsi="Times New Roman" w:cs="Times New Roman"/>
-          <w:szCs w:val="24"/>
-        </w:rPr>
-      </w:pPr>
-      <w:r>
-        <w:rPr>
-          <w:rFonts w:ascii="Times New Roman" w:hAnsi="Times New Roman" w:cs="Times New Roman"/>
+          <w:b/>
+          <w:szCs w:val="24"/>
+        </w:rPr>
+      </w:pPr>
+      <w:r>
+        <w:rPr>
+          <w:rFonts w:ascii="Times New Roman" w:hAnsi="Times New Roman" w:cs="Times New Roman"/>
+          <w:b/>
           <w:szCs w:val="24"/>
         </w:rPr>
         <w:t>8ª Iteração</w:t>
@@ -11210,7 +13667,44 @@
                 <w:rFonts w:ascii="Times New Roman" w:hAnsi="Times New Roman" w:cs="Times New Roman"/>
                 <w:szCs w:val="24"/>
               </w:rPr>
-              <w:t>Através de material fornecido pela professora.</w:t>
+              <w:t xml:space="preserve">Através de material disponibilizado </w:t>
+            </w:r>
+            <w:r>
+              <w:rPr>
+                <w:rFonts w:ascii="Times New Roman" w:hAnsi="Times New Roman" w:cs="Times New Roman"/>
+                <w:szCs w:val="24"/>
+              </w:rPr>
+              <w:t xml:space="preserve">por </w:t>
+            </w:r>
+            <w:proofErr w:type="spellStart"/>
+            <w:r>
+              <w:rPr>
+                <w:rFonts w:ascii="Times New Roman" w:hAnsi="Times New Roman" w:cs="Times New Roman"/>
+                <w:szCs w:val="24"/>
+              </w:rPr>
+              <w:t>Beluzzo</w:t>
+            </w:r>
+            <w:proofErr w:type="spellEnd"/>
+            <w:r>
+              <w:rPr>
+                <w:rFonts w:ascii="Times New Roman" w:hAnsi="Times New Roman" w:cs="Times New Roman"/>
+                <w:szCs w:val="24"/>
+              </w:rPr>
+              <w:t xml:space="preserve"> (2017</w:t>
+            </w:r>
+            <w:r>
+              <w:rPr>
+                <w:rFonts w:ascii="Times New Roman" w:hAnsi="Times New Roman" w:cs="Times New Roman"/>
+                <w:szCs w:val="24"/>
+              </w:rPr>
+              <w:t>f</w:t>
+            </w:r>
+            <w:r>
+              <w:rPr>
+                <w:rFonts w:ascii="Times New Roman" w:hAnsi="Times New Roman" w:cs="Times New Roman"/>
+                <w:szCs w:val="24"/>
+              </w:rPr>
+              <w:t>).</w:t>
             </w:r>
           </w:p>
         </w:tc>
@@ -11261,7 +13755,44 @@
                 <w:rFonts w:ascii="Times New Roman" w:hAnsi="Times New Roman" w:cs="Times New Roman"/>
                 <w:szCs w:val="24"/>
               </w:rPr>
-              <w:t>Através dos exemplos realizados em sala.</w:t>
+              <w:t xml:space="preserve">Através de material disponibilizado </w:t>
+            </w:r>
+            <w:r>
+              <w:rPr>
+                <w:rFonts w:ascii="Times New Roman" w:hAnsi="Times New Roman" w:cs="Times New Roman"/>
+                <w:szCs w:val="24"/>
+              </w:rPr>
+              <w:t xml:space="preserve">por </w:t>
+            </w:r>
+            <w:proofErr w:type="spellStart"/>
+            <w:r>
+              <w:rPr>
+                <w:rFonts w:ascii="Times New Roman" w:hAnsi="Times New Roman" w:cs="Times New Roman"/>
+                <w:szCs w:val="24"/>
+              </w:rPr>
+              <w:t>Beluzzo</w:t>
+            </w:r>
+            <w:proofErr w:type="spellEnd"/>
+            <w:r>
+              <w:rPr>
+                <w:rFonts w:ascii="Times New Roman" w:hAnsi="Times New Roman" w:cs="Times New Roman"/>
+                <w:szCs w:val="24"/>
+              </w:rPr>
+              <w:t xml:space="preserve"> (2017</w:t>
+            </w:r>
+            <w:r>
+              <w:rPr>
+                <w:rFonts w:ascii="Times New Roman" w:hAnsi="Times New Roman" w:cs="Times New Roman"/>
+                <w:szCs w:val="24"/>
+              </w:rPr>
+              <w:t>f</w:t>
+            </w:r>
+            <w:r>
+              <w:rPr>
+                <w:rFonts w:ascii="Times New Roman" w:hAnsi="Times New Roman" w:cs="Times New Roman"/>
+                <w:szCs w:val="24"/>
+              </w:rPr>
+              <w:t>).</w:t>
             </w:r>
           </w:p>
         </w:tc>
@@ -11411,7 +13942,15 @@
                 <w:rFonts w:ascii="Times New Roman" w:hAnsi="Times New Roman" w:cs="Times New Roman"/>
                 <w:szCs w:val="24"/>
               </w:rPr>
-              <w:t>Padrão é documentado no diagrama a seguir.</w:t>
+              <w:t xml:space="preserve">Padrão é documentado no diagrama a </w:t>
+            </w:r>
+            <w:r>
+              <w:rPr>
+                <w:rFonts w:ascii="Times New Roman" w:hAnsi="Times New Roman" w:cs="Times New Roman"/>
+                <w:szCs w:val="24"/>
+              </w:rPr>
+              <w:lastRenderedPageBreak/>
+              <w:t>seguir.</w:t>
             </w:r>
           </w:p>
         </w:tc>
@@ -11428,6 +13967,138 @@
     </w:p>
     <w:p>
       <w:pPr>
+        <w:jc w:val="both"/>
+        <w:rPr>
+          <w:rFonts w:ascii="Times New Roman" w:hAnsi="Times New Roman" w:cs="Times New Roman"/>
+          <w:szCs w:val="24"/>
+        </w:rPr>
+      </w:pPr>
+      <w:r>
+        <w:rPr>
+          <w:rFonts w:ascii="Times New Roman" w:hAnsi="Times New Roman" w:cs="Times New Roman"/>
+          <w:szCs w:val="24"/>
+        </w:rPr>
+        <w:t xml:space="preserve">O padrão de projeto Proxy, mais precisamente o Virtual Proxy foi aplicado no subsistema Imagem. Assim, as imagens previamente carregadas no sistema não precisarão ser recarregadas novamente. A estrutura é ilustrada no diagrama de classes a seguir, onde a interface </w:t>
+      </w:r>
+      <w:proofErr w:type="spellStart"/>
+      <w:r>
+        <w:rPr>
+          <w:rFonts w:ascii="Times New Roman" w:hAnsi="Times New Roman" w:cs="Times New Roman"/>
+          <w:szCs w:val="24"/>
+        </w:rPr>
+        <w:t>Icone</w:t>
+      </w:r>
+      <w:proofErr w:type="spellEnd"/>
+      <w:r>
+        <w:rPr>
+          <w:rFonts w:ascii="Times New Roman" w:hAnsi="Times New Roman" w:cs="Times New Roman"/>
+          <w:szCs w:val="24"/>
+        </w:rPr>
+        <w:t xml:space="preserve"> é o </w:t>
+      </w:r>
+      <w:proofErr w:type="spellStart"/>
+      <w:r>
+        <w:rPr>
+          <w:rFonts w:ascii="Times New Roman" w:hAnsi="Times New Roman" w:cs="Times New Roman"/>
+          <w:szCs w:val="24"/>
+        </w:rPr>
+        <w:t>Subject</w:t>
+      </w:r>
+      <w:proofErr w:type="spellEnd"/>
+      <w:r>
+        <w:rPr>
+          <w:rFonts w:ascii="Times New Roman" w:hAnsi="Times New Roman" w:cs="Times New Roman"/>
+          <w:szCs w:val="24"/>
+        </w:rPr>
+        <w:t xml:space="preserve"> do padrão, que possui as operações que serão implementadas pelas classes </w:t>
+      </w:r>
+      <w:proofErr w:type="spellStart"/>
+      <w:proofErr w:type="gramStart"/>
+      <w:r>
+        <w:rPr>
+          <w:rFonts w:ascii="Times New Roman" w:hAnsi="Times New Roman" w:cs="Times New Roman"/>
+          <w:szCs w:val="24"/>
+        </w:rPr>
+        <w:t>ImagemProxy</w:t>
+      </w:r>
+      <w:proofErr w:type="spellEnd"/>
+      <w:proofErr w:type="gramEnd"/>
+      <w:r>
+        <w:rPr>
+          <w:rFonts w:ascii="Times New Roman" w:hAnsi="Times New Roman" w:cs="Times New Roman"/>
+          <w:szCs w:val="24"/>
+        </w:rPr>
+        <w:t xml:space="preserve"> (Proxy) e </w:t>
+      </w:r>
+      <w:proofErr w:type="spellStart"/>
+      <w:r>
+        <w:rPr>
+          <w:rFonts w:ascii="Times New Roman" w:hAnsi="Times New Roman" w:cs="Times New Roman"/>
+          <w:szCs w:val="24"/>
+        </w:rPr>
+        <w:t>ImagemIcone</w:t>
+      </w:r>
+      <w:proofErr w:type="spellEnd"/>
+      <w:r>
+        <w:rPr>
+          <w:rFonts w:ascii="Times New Roman" w:hAnsi="Times New Roman" w:cs="Times New Roman"/>
+          <w:szCs w:val="24"/>
+        </w:rPr>
+        <w:t xml:space="preserve"> (Real). A classe </w:t>
+      </w:r>
+      <w:proofErr w:type="spellStart"/>
+      <w:proofErr w:type="gramStart"/>
+      <w:r>
+        <w:rPr>
+          <w:rFonts w:ascii="Times New Roman" w:hAnsi="Times New Roman" w:cs="Times New Roman"/>
+          <w:szCs w:val="24"/>
+        </w:rPr>
+        <w:t>ImagemProxy</w:t>
+      </w:r>
+      <w:proofErr w:type="spellEnd"/>
+      <w:proofErr w:type="gramEnd"/>
+      <w:r>
+        <w:rPr>
+          <w:rFonts w:ascii="Times New Roman" w:hAnsi="Times New Roman" w:cs="Times New Roman"/>
+          <w:szCs w:val="24"/>
+        </w:rPr>
+        <w:t xml:space="preserve"> é um substituto que controla o acesso a </w:t>
+      </w:r>
+      <w:proofErr w:type="spellStart"/>
+      <w:r>
+        <w:rPr>
+          <w:rFonts w:ascii="Times New Roman" w:hAnsi="Times New Roman" w:cs="Times New Roman"/>
+          <w:szCs w:val="24"/>
+        </w:rPr>
+        <w:t>ImagemIcone</w:t>
+      </w:r>
+      <w:proofErr w:type="spellEnd"/>
+      <w:r>
+        <w:rPr>
+          <w:rFonts w:ascii="Times New Roman" w:hAnsi="Times New Roman" w:cs="Times New Roman"/>
+          <w:szCs w:val="24"/>
+        </w:rPr>
+        <w:t xml:space="preserve">, sendo assim ela que gerencia a criação de novos objetos da classe </w:t>
+      </w:r>
+      <w:proofErr w:type="spellStart"/>
+      <w:r>
+        <w:rPr>
+          <w:rFonts w:ascii="Times New Roman" w:hAnsi="Times New Roman" w:cs="Times New Roman"/>
+          <w:szCs w:val="24"/>
+        </w:rPr>
+        <w:t>ImagemIcone</w:t>
+      </w:r>
+      <w:proofErr w:type="spellEnd"/>
+      <w:r>
+        <w:rPr>
+          <w:rFonts w:ascii="Times New Roman" w:hAnsi="Times New Roman" w:cs="Times New Roman"/>
+          <w:szCs w:val="24"/>
+        </w:rPr>
+        <w:t xml:space="preserve">. </w:t>
+      </w:r>
+    </w:p>
+    <w:p>
+      <w:pPr>
         <w:jc w:val="center"/>
         <w:rPr>
           <w:rFonts w:ascii="Times New Roman" w:hAnsi="Times New Roman" w:cs="Times New Roman"/>
@@ -11441,7 +14112,6 @@
           <w:szCs w:val="24"/>
           <w:lang w:eastAsia="pt-BR"/>
         </w:rPr>
-        <w:lastRenderedPageBreak/>
         <w:drawing>
           <wp:inline distT="0" distB="0" distL="0" distR="0">
             <wp:extent cx="3886200" cy="2128178"/>
@@ -11496,6 +14166,22 @@
     </w:p>
     <w:p>
       <w:pPr>
+        <w:jc w:val="both"/>
+        <w:rPr>
+          <w:rFonts w:ascii="Times New Roman" w:hAnsi="Times New Roman" w:cs="Times New Roman"/>
+          <w:szCs w:val="24"/>
+        </w:rPr>
+      </w:pPr>
+      <w:r>
+        <w:rPr>
+          <w:rFonts w:ascii="Times New Roman" w:hAnsi="Times New Roman" w:cs="Times New Roman"/>
+          <w:szCs w:val="24"/>
+        </w:rPr>
+        <w:t>O diagrama de sequência mostra a troca de mensagens através de chamadas de operações entre as classes envolvidas, no contexto de carregar uma imagem na tela da aplicação.</w:t>
+      </w:r>
+    </w:p>
+    <w:p>
+      <w:pPr>
         <w:jc w:val="center"/>
         <w:rPr>
           <w:rFonts w:ascii="Times New Roman" w:hAnsi="Times New Roman" w:cs="Times New Roman"/>
@@ -11566,12 +14252,14 @@
         <w:jc w:val="both"/>
         <w:rPr>
           <w:rFonts w:ascii="Times New Roman" w:hAnsi="Times New Roman" w:cs="Times New Roman"/>
-          <w:szCs w:val="24"/>
-        </w:rPr>
-      </w:pPr>
-      <w:r>
-        <w:rPr>
-          <w:rFonts w:ascii="Times New Roman" w:hAnsi="Times New Roman" w:cs="Times New Roman"/>
+          <w:b/>
+          <w:szCs w:val="24"/>
+        </w:rPr>
+      </w:pPr>
+      <w:r>
+        <w:rPr>
+          <w:rFonts w:ascii="Times New Roman" w:hAnsi="Times New Roman" w:cs="Times New Roman"/>
+          <w:b/>
           <w:szCs w:val="24"/>
         </w:rPr>
         <w:t>9ª Iteração</w:t>
@@ -11699,6 +14387,7 @@
                 <w:rFonts w:ascii="Times New Roman" w:hAnsi="Times New Roman" w:cs="Times New Roman"/>
                 <w:szCs w:val="24"/>
               </w:rPr>
+              <w:lastRenderedPageBreak/>
               <w:t>Entendimento do padrão</w:t>
             </w:r>
           </w:p>
@@ -11720,7 +14409,37 @@
                 <w:rFonts w:ascii="Times New Roman" w:hAnsi="Times New Roman" w:cs="Times New Roman"/>
                 <w:szCs w:val="24"/>
               </w:rPr>
-              <w:t>Através de material fornecido pela professora.</w:t>
+              <w:t xml:space="preserve">Através de material disponibilizado por </w:t>
+            </w:r>
+            <w:proofErr w:type="spellStart"/>
+            <w:r>
+              <w:rPr>
+                <w:rFonts w:ascii="Times New Roman" w:hAnsi="Times New Roman" w:cs="Times New Roman"/>
+                <w:szCs w:val="24"/>
+              </w:rPr>
+              <w:t>Beluzzo</w:t>
+            </w:r>
+            <w:proofErr w:type="spellEnd"/>
+            <w:r>
+              <w:rPr>
+                <w:rFonts w:ascii="Times New Roman" w:hAnsi="Times New Roman" w:cs="Times New Roman"/>
+                <w:szCs w:val="24"/>
+              </w:rPr>
+              <w:t xml:space="preserve"> (2017</w:t>
+            </w:r>
+            <w:r>
+              <w:rPr>
+                <w:rFonts w:ascii="Times New Roman" w:hAnsi="Times New Roman" w:cs="Times New Roman"/>
+                <w:szCs w:val="24"/>
+              </w:rPr>
+              <w:t>a</w:t>
+            </w:r>
+            <w:r>
+              <w:rPr>
+                <w:rFonts w:ascii="Times New Roman" w:hAnsi="Times New Roman" w:cs="Times New Roman"/>
+                <w:szCs w:val="24"/>
+              </w:rPr>
+              <w:t>).</w:t>
             </w:r>
           </w:p>
         </w:tc>
@@ -11771,7 +14490,37 @@
                 <w:rFonts w:ascii="Times New Roman" w:hAnsi="Times New Roman" w:cs="Times New Roman"/>
                 <w:szCs w:val="24"/>
               </w:rPr>
-              <w:t>Através dos exemplos realizados em sala.</w:t>
+              <w:t xml:space="preserve">Através de material disponibilizado por </w:t>
+            </w:r>
+            <w:proofErr w:type="spellStart"/>
+            <w:r>
+              <w:rPr>
+                <w:rFonts w:ascii="Times New Roman" w:hAnsi="Times New Roman" w:cs="Times New Roman"/>
+                <w:szCs w:val="24"/>
+              </w:rPr>
+              <w:t>Beluzzo</w:t>
+            </w:r>
+            <w:proofErr w:type="spellEnd"/>
+            <w:r>
+              <w:rPr>
+                <w:rFonts w:ascii="Times New Roman" w:hAnsi="Times New Roman" w:cs="Times New Roman"/>
+                <w:szCs w:val="24"/>
+              </w:rPr>
+              <w:t xml:space="preserve"> (2017</w:t>
+            </w:r>
+            <w:r>
+              <w:rPr>
+                <w:rFonts w:ascii="Times New Roman" w:hAnsi="Times New Roman" w:cs="Times New Roman"/>
+                <w:szCs w:val="24"/>
+              </w:rPr>
+              <w:t>a</w:t>
+            </w:r>
+            <w:r>
+              <w:rPr>
+                <w:rFonts w:ascii="Times New Roman" w:hAnsi="Times New Roman" w:cs="Times New Roman"/>
+                <w:szCs w:val="24"/>
+              </w:rPr>
+              <w:t>).</w:t>
             </w:r>
           </w:p>
         </w:tc>
@@ -11960,12 +14709,14 @@
         <w:jc w:val="both"/>
         <w:rPr>
           <w:rFonts w:ascii="Times New Roman" w:hAnsi="Times New Roman" w:cs="Times New Roman"/>
-          <w:szCs w:val="24"/>
-        </w:rPr>
-      </w:pPr>
-      <w:r>
-        <w:rPr>
-          <w:rFonts w:ascii="Times New Roman" w:hAnsi="Times New Roman" w:cs="Times New Roman"/>
+          <w:b/>
+          <w:szCs w:val="24"/>
+        </w:rPr>
+      </w:pPr>
+      <w:r>
+        <w:rPr>
+          <w:rFonts w:ascii="Times New Roman" w:hAnsi="Times New Roman" w:cs="Times New Roman"/>
+          <w:b/>
           <w:szCs w:val="24"/>
         </w:rPr>
         <w:t>10ª Iteração</w:t>
@@ -12114,15 +14865,37 @@
                 <w:rFonts w:ascii="Times New Roman" w:hAnsi="Times New Roman" w:cs="Times New Roman"/>
                 <w:szCs w:val="24"/>
               </w:rPr>
-              <w:t xml:space="preserve">Através de material fornecido pela </w:t>
-            </w:r>
-            <w:r>
-              <w:rPr>
-                <w:rFonts w:ascii="Times New Roman" w:hAnsi="Times New Roman" w:cs="Times New Roman"/>
-                <w:szCs w:val="24"/>
-              </w:rPr>
-              <w:lastRenderedPageBreak/>
-              <w:t>professora.</w:t>
+              <w:t xml:space="preserve">Através de material disponibilizado por </w:t>
+            </w:r>
+            <w:proofErr w:type="spellStart"/>
+            <w:r>
+              <w:rPr>
+                <w:rFonts w:ascii="Times New Roman" w:hAnsi="Times New Roman" w:cs="Times New Roman"/>
+                <w:szCs w:val="24"/>
+              </w:rPr>
+              <w:t>Beluzzo</w:t>
+            </w:r>
+            <w:proofErr w:type="spellEnd"/>
+            <w:r>
+              <w:rPr>
+                <w:rFonts w:ascii="Times New Roman" w:hAnsi="Times New Roman" w:cs="Times New Roman"/>
+                <w:szCs w:val="24"/>
+              </w:rPr>
+              <w:t xml:space="preserve"> (2017</w:t>
+            </w:r>
+            <w:r>
+              <w:rPr>
+                <w:rFonts w:ascii="Times New Roman" w:hAnsi="Times New Roman" w:cs="Times New Roman"/>
+                <w:szCs w:val="24"/>
+              </w:rPr>
+              <w:t>c</w:t>
+            </w:r>
+            <w:r>
+              <w:rPr>
+                <w:rFonts w:ascii="Times New Roman" w:hAnsi="Times New Roman" w:cs="Times New Roman"/>
+                <w:szCs w:val="24"/>
+              </w:rPr>
+              <w:t>).</w:t>
             </w:r>
           </w:p>
         </w:tc>
@@ -12145,7 +14918,6 @@
                 <w:rFonts w:ascii="Times New Roman" w:hAnsi="Times New Roman" w:cs="Times New Roman"/>
                 <w:szCs w:val="24"/>
               </w:rPr>
-              <w:lastRenderedPageBreak/>
               <w:t>Busca de um contexto</w:t>
             </w:r>
             <w:r>
@@ -12174,7 +14946,37 @@
                 <w:rFonts w:ascii="Times New Roman" w:hAnsi="Times New Roman" w:cs="Times New Roman"/>
                 <w:szCs w:val="24"/>
               </w:rPr>
-              <w:t>Através dos exemplos realizados em sala.</w:t>
+              <w:t xml:space="preserve">Através de material disponibilizado por </w:t>
+            </w:r>
+            <w:proofErr w:type="spellStart"/>
+            <w:r>
+              <w:rPr>
+                <w:rFonts w:ascii="Times New Roman" w:hAnsi="Times New Roman" w:cs="Times New Roman"/>
+                <w:szCs w:val="24"/>
+              </w:rPr>
+              <w:t>Beluzzo</w:t>
+            </w:r>
+            <w:proofErr w:type="spellEnd"/>
+            <w:r>
+              <w:rPr>
+                <w:rFonts w:ascii="Times New Roman" w:hAnsi="Times New Roman" w:cs="Times New Roman"/>
+                <w:szCs w:val="24"/>
+              </w:rPr>
+              <w:t xml:space="preserve"> (2017</w:t>
+            </w:r>
+            <w:r>
+              <w:rPr>
+                <w:rFonts w:ascii="Times New Roman" w:hAnsi="Times New Roman" w:cs="Times New Roman"/>
+                <w:szCs w:val="24"/>
+              </w:rPr>
+              <w:t>c</w:t>
+            </w:r>
+            <w:r>
+              <w:rPr>
+                <w:rFonts w:ascii="Times New Roman" w:hAnsi="Times New Roman" w:cs="Times New Roman"/>
+                <w:szCs w:val="24"/>
+              </w:rPr>
+              <w:t>).</w:t>
             </w:r>
           </w:p>
         </w:tc>
@@ -12305,12 +15107,14 @@
         <w:jc w:val="both"/>
         <w:rPr>
           <w:rFonts w:ascii="Times New Roman" w:hAnsi="Times New Roman" w:cs="Times New Roman"/>
-          <w:szCs w:val="24"/>
-        </w:rPr>
-      </w:pPr>
-      <w:r>
-        <w:rPr>
-          <w:rFonts w:ascii="Times New Roman" w:hAnsi="Times New Roman" w:cs="Times New Roman"/>
+          <w:b/>
+          <w:szCs w:val="24"/>
+        </w:rPr>
+      </w:pPr>
+      <w:r>
+        <w:rPr>
+          <w:rFonts w:ascii="Times New Roman" w:hAnsi="Times New Roman" w:cs="Times New Roman"/>
+          <w:b/>
           <w:szCs w:val="24"/>
         </w:rPr>
         <w:t>11ª Iteração</w:t>
@@ -12459,7 +15263,44 @@
                 <w:rFonts w:ascii="Times New Roman" w:hAnsi="Times New Roman" w:cs="Times New Roman"/>
                 <w:szCs w:val="24"/>
               </w:rPr>
-              <w:t>Através de material fornecido pela professora.</w:t>
+              <w:t xml:space="preserve">Através de material disponibilizado por </w:t>
+            </w:r>
+            <w:r>
+              <w:rPr>
+                <w:rFonts w:ascii="Times New Roman" w:hAnsi="Times New Roman" w:cs="Times New Roman"/>
+                <w:szCs w:val="24"/>
+              </w:rPr>
+              <w:t>Matos</w:t>
+            </w:r>
+            <w:r>
+              <w:rPr>
+                <w:rFonts w:ascii="Times New Roman" w:hAnsi="Times New Roman" w:cs="Times New Roman"/>
+                <w:szCs w:val="24"/>
+              </w:rPr>
+              <w:t xml:space="preserve"> (</w:t>
+            </w:r>
+            <w:proofErr w:type="gramStart"/>
+            <w:r>
+              <w:rPr>
+                <w:rFonts w:ascii="Times New Roman" w:hAnsi="Times New Roman" w:cs="Times New Roman"/>
+                <w:szCs w:val="24"/>
+              </w:rPr>
+              <w:t>2017</w:t>
+            </w:r>
+            <w:r>
+              <w:rPr>
+                <w:rFonts w:ascii="Times New Roman" w:hAnsi="Times New Roman" w:cs="Times New Roman"/>
+                <w:szCs w:val="24"/>
+              </w:rPr>
+              <w:t>d</w:t>
+            </w:r>
+            <w:proofErr w:type="gramEnd"/>
+            <w:r>
+              <w:rPr>
+                <w:rFonts w:ascii="Times New Roman" w:hAnsi="Times New Roman" w:cs="Times New Roman"/>
+                <w:szCs w:val="24"/>
+              </w:rPr>
+              <w:t>).</w:t>
             </w:r>
           </w:p>
         </w:tc>
@@ -12510,7 +15351,44 @@
                 <w:rFonts w:ascii="Times New Roman" w:hAnsi="Times New Roman" w:cs="Times New Roman"/>
                 <w:szCs w:val="24"/>
               </w:rPr>
-              <w:t>Através dos exemplos realizados em sala.</w:t>
+              <w:t xml:space="preserve">Através de material disponibilizado por </w:t>
+            </w:r>
+            <w:r>
+              <w:rPr>
+                <w:rFonts w:ascii="Times New Roman" w:hAnsi="Times New Roman" w:cs="Times New Roman"/>
+                <w:szCs w:val="24"/>
+              </w:rPr>
+              <w:t>Matos</w:t>
+            </w:r>
+            <w:r>
+              <w:rPr>
+                <w:rFonts w:ascii="Times New Roman" w:hAnsi="Times New Roman" w:cs="Times New Roman"/>
+                <w:szCs w:val="24"/>
+              </w:rPr>
+              <w:t xml:space="preserve"> (</w:t>
+            </w:r>
+            <w:proofErr w:type="gramStart"/>
+            <w:r>
+              <w:rPr>
+                <w:rFonts w:ascii="Times New Roman" w:hAnsi="Times New Roman" w:cs="Times New Roman"/>
+                <w:szCs w:val="24"/>
+              </w:rPr>
+              <w:t>2017</w:t>
+            </w:r>
+            <w:r>
+              <w:rPr>
+                <w:rFonts w:ascii="Times New Roman" w:hAnsi="Times New Roman" w:cs="Times New Roman"/>
+                <w:szCs w:val="24"/>
+              </w:rPr>
+              <w:t>d</w:t>
+            </w:r>
+            <w:proofErr w:type="gramEnd"/>
+            <w:r>
+              <w:rPr>
+                <w:rFonts w:ascii="Times New Roman" w:hAnsi="Times New Roman" w:cs="Times New Roman"/>
+                <w:szCs w:val="24"/>
+              </w:rPr>
+              <w:t>).</w:t>
             </w:r>
           </w:p>
         </w:tc>
@@ -12687,12 +15565,14 @@
         <w:jc w:val="both"/>
         <w:rPr>
           <w:rFonts w:ascii="Times New Roman" w:hAnsi="Times New Roman" w:cs="Times New Roman"/>
-          <w:szCs w:val="24"/>
-        </w:rPr>
-      </w:pPr>
-      <w:r>
-        <w:rPr>
-          <w:rFonts w:ascii="Times New Roman" w:hAnsi="Times New Roman" w:cs="Times New Roman"/>
+          <w:b/>
+          <w:szCs w:val="24"/>
+        </w:rPr>
+      </w:pPr>
+      <w:r>
+        <w:rPr>
+          <w:rFonts w:ascii="Times New Roman" w:hAnsi="Times New Roman" w:cs="Times New Roman"/>
+          <w:b/>
           <w:szCs w:val="24"/>
         </w:rPr>
         <w:t>12ª Iteração</w:t>
@@ -12820,6 +15700,7 @@
                 <w:rFonts w:ascii="Times New Roman" w:hAnsi="Times New Roman" w:cs="Times New Roman"/>
                 <w:szCs w:val="24"/>
               </w:rPr>
+              <w:lastRenderedPageBreak/>
               <w:t>Entendimento do padrão</w:t>
             </w:r>
           </w:p>
@@ -12841,7 +15722,37 @@
                 <w:rFonts w:ascii="Times New Roman" w:hAnsi="Times New Roman" w:cs="Times New Roman"/>
                 <w:szCs w:val="24"/>
               </w:rPr>
-              <w:t>Através de material fornecido pela professora.</w:t>
+              <w:t xml:space="preserve">Através de material disponibilizado por </w:t>
+            </w:r>
+            <w:proofErr w:type="spellStart"/>
+            <w:r>
+              <w:rPr>
+                <w:rFonts w:ascii="Times New Roman" w:hAnsi="Times New Roman" w:cs="Times New Roman"/>
+                <w:szCs w:val="24"/>
+              </w:rPr>
+              <w:t>Brizeno</w:t>
+            </w:r>
+            <w:proofErr w:type="spellEnd"/>
+            <w:r>
+              <w:rPr>
+                <w:rFonts w:ascii="Times New Roman" w:hAnsi="Times New Roman" w:cs="Times New Roman"/>
+                <w:szCs w:val="24"/>
+              </w:rPr>
+              <w:t xml:space="preserve"> (201</w:t>
+            </w:r>
+            <w:r>
+              <w:rPr>
+                <w:rFonts w:ascii="Times New Roman" w:hAnsi="Times New Roman" w:cs="Times New Roman"/>
+                <w:szCs w:val="24"/>
+              </w:rPr>
+              <w:t>1b</w:t>
+            </w:r>
+            <w:r>
+              <w:rPr>
+                <w:rFonts w:ascii="Times New Roman" w:hAnsi="Times New Roman" w:cs="Times New Roman"/>
+                <w:szCs w:val="24"/>
+              </w:rPr>
+              <w:t>).</w:t>
             </w:r>
           </w:p>
         </w:tc>
@@ -12892,7 +15803,37 @@
                 <w:rFonts w:ascii="Times New Roman" w:hAnsi="Times New Roman" w:cs="Times New Roman"/>
                 <w:szCs w:val="24"/>
               </w:rPr>
-              <w:t>Através dos exemplos realizados em sala.</w:t>
+              <w:t xml:space="preserve">Através de material disponibilizado por </w:t>
+            </w:r>
+            <w:proofErr w:type="spellStart"/>
+            <w:r>
+              <w:rPr>
+                <w:rFonts w:ascii="Times New Roman" w:hAnsi="Times New Roman" w:cs="Times New Roman"/>
+                <w:szCs w:val="24"/>
+              </w:rPr>
+              <w:t>Brizeno</w:t>
+            </w:r>
+            <w:proofErr w:type="spellEnd"/>
+            <w:r>
+              <w:rPr>
+                <w:rFonts w:ascii="Times New Roman" w:hAnsi="Times New Roman" w:cs="Times New Roman"/>
+                <w:szCs w:val="24"/>
+              </w:rPr>
+              <w:t xml:space="preserve"> (201</w:t>
+            </w:r>
+            <w:r>
+              <w:rPr>
+                <w:rFonts w:ascii="Times New Roman" w:hAnsi="Times New Roman" w:cs="Times New Roman"/>
+                <w:szCs w:val="24"/>
+              </w:rPr>
+              <w:t>1b</w:t>
+            </w:r>
+            <w:r>
+              <w:rPr>
+                <w:rFonts w:ascii="Times New Roman" w:hAnsi="Times New Roman" w:cs="Times New Roman"/>
+                <w:szCs w:val="24"/>
+              </w:rPr>
+              <w:t>).</w:t>
             </w:r>
           </w:p>
         </w:tc>
@@ -13036,31 +15977,43 @@
     </w:p>
     <w:p>
       <w:pPr>
+        <w:pStyle w:val="PargrafodaLista"/>
+        <w:numPr>
+          <w:ilvl w:val="2"/>
+          <w:numId w:val="9"/>
+        </w:numPr>
         <w:jc w:val="both"/>
-        <w:rPr>
-          <w:rFonts w:ascii="Times New Roman" w:hAnsi="Times New Roman" w:cs="Times New Roman"/>
-          <w:szCs w:val="24"/>
-        </w:rPr>
-      </w:pPr>
-      <w:r>
-        <w:rPr>
-          <w:rFonts w:ascii="Times New Roman" w:hAnsi="Times New Roman" w:cs="Times New Roman"/>
+        <w:outlineLvl w:val="2"/>
+        <w:rPr>
+          <w:rFonts w:ascii="Times New Roman" w:hAnsi="Times New Roman" w:cs="Times New Roman"/>
+          <w:b/>
+          <w:szCs w:val="24"/>
+        </w:rPr>
+      </w:pPr>
+      <w:bookmarkStart w:id="20" w:name="_Toc499124730"/>
+      <w:r>
+        <w:rPr>
+          <w:rFonts w:ascii="Times New Roman" w:hAnsi="Times New Roman" w:cs="Times New Roman"/>
+          <w:b/>
           <w:szCs w:val="24"/>
         </w:rPr>
         <w:t>Comportamentais</w:t>
       </w:r>
+      <w:bookmarkEnd w:id="20"/>
     </w:p>
     <w:p>
       <w:pPr>
         <w:jc w:val="both"/>
         <w:rPr>
           <w:rFonts w:ascii="Times New Roman" w:hAnsi="Times New Roman" w:cs="Times New Roman"/>
-          <w:szCs w:val="24"/>
-        </w:rPr>
-      </w:pPr>
-      <w:r>
-        <w:rPr>
-          <w:rFonts w:ascii="Times New Roman" w:hAnsi="Times New Roman" w:cs="Times New Roman"/>
+          <w:b/>
+          <w:szCs w:val="24"/>
+        </w:rPr>
+      </w:pPr>
+      <w:r>
+        <w:rPr>
+          <w:rFonts w:ascii="Times New Roman" w:hAnsi="Times New Roman" w:cs="Times New Roman"/>
+          <w:b/>
           <w:szCs w:val="24"/>
         </w:rPr>
         <w:t>13ª Iteração</w:t>
@@ -13209,7 +16162,46 @@
                 <w:rFonts w:ascii="Times New Roman" w:hAnsi="Times New Roman" w:cs="Times New Roman"/>
                 <w:szCs w:val="24"/>
               </w:rPr>
-              <w:t>Através de material fornecido pela professora.</w:t>
+              <w:t xml:space="preserve">Através de material disponibilizado por </w:t>
+            </w:r>
+            <w:proofErr w:type="spellStart"/>
+            <w:r>
+              <w:rPr>
+                <w:rFonts w:ascii="Times New Roman" w:hAnsi="Times New Roman" w:cs="Times New Roman"/>
+                <w:szCs w:val="24"/>
+              </w:rPr>
+              <w:t>Beluzzo</w:t>
+            </w:r>
+            <w:proofErr w:type="spellEnd"/>
+            <w:r>
+              <w:rPr>
+                <w:rFonts w:ascii="Times New Roman" w:hAnsi="Times New Roman" w:cs="Times New Roman"/>
+                <w:szCs w:val="24"/>
+              </w:rPr>
+              <w:t xml:space="preserve"> (</w:t>
+            </w:r>
+            <w:proofErr w:type="gramStart"/>
+            <w:r>
+              <w:rPr>
+                <w:rFonts w:ascii="Times New Roman" w:hAnsi="Times New Roman" w:cs="Times New Roman"/>
+                <w:szCs w:val="24"/>
+              </w:rPr>
+              <w:t>2017</w:t>
+            </w:r>
+            <w:r>
+              <w:rPr>
+                <w:rFonts w:ascii="Times New Roman" w:hAnsi="Times New Roman" w:cs="Times New Roman"/>
+                <w:szCs w:val="24"/>
+              </w:rPr>
+              <w:t>d</w:t>
+            </w:r>
+            <w:proofErr w:type="gramEnd"/>
+            <w:r>
+              <w:rPr>
+                <w:rFonts w:ascii="Times New Roman" w:hAnsi="Times New Roman" w:cs="Times New Roman"/>
+                <w:szCs w:val="24"/>
+              </w:rPr>
+              <w:t>).</w:t>
             </w:r>
           </w:p>
         </w:tc>
@@ -13232,7 +16224,6 @@
                 <w:rFonts w:ascii="Times New Roman" w:hAnsi="Times New Roman" w:cs="Times New Roman"/>
                 <w:szCs w:val="24"/>
               </w:rPr>
-              <w:lastRenderedPageBreak/>
               <w:t>Busca de um contexto</w:t>
             </w:r>
             <w:r>
@@ -13261,7 +16252,46 @@
                 <w:rFonts w:ascii="Times New Roman" w:hAnsi="Times New Roman" w:cs="Times New Roman"/>
                 <w:szCs w:val="24"/>
               </w:rPr>
-              <w:t>Através dos exemplos realizados em sala.</w:t>
+              <w:t xml:space="preserve">Através de material disponibilizado por </w:t>
+            </w:r>
+            <w:proofErr w:type="spellStart"/>
+            <w:r>
+              <w:rPr>
+                <w:rFonts w:ascii="Times New Roman" w:hAnsi="Times New Roman" w:cs="Times New Roman"/>
+                <w:szCs w:val="24"/>
+              </w:rPr>
+              <w:t>Beluzzo</w:t>
+            </w:r>
+            <w:proofErr w:type="spellEnd"/>
+            <w:r>
+              <w:rPr>
+                <w:rFonts w:ascii="Times New Roman" w:hAnsi="Times New Roman" w:cs="Times New Roman"/>
+                <w:szCs w:val="24"/>
+              </w:rPr>
+              <w:t xml:space="preserve"> (</w:t>
+            </w:r>
+            <w:proofErr w:type="gramStart"/>
+            <w:r>
+              <w:rPr>
+                <w:rFonts w:ascii="Times New Roman" w:hAnsi="Times New Roman" w:cs="Times New Roman"/>
+                <w:szCs w:val="24"/>
+              </w:rPr>
+              <w:t>2017</w:t>
+            </w:r>
+            <w:r>
+              <w:rPr>
+                <w:rFonts w:ascii="Times New Roman" w:hAnsi="Times New Roman" w:cs="Times New Roman"/>
+                <w:szCs w:val="24"/>
+              </w:rPr>
+              <w:t>d</w:t>
+            </w:r>
+            <w:proofErr w:type="gramEnd"/>
+            <w:r>
+              <w:rPr>
+                <w:rFonts w:ascii="Times New Roman" w:hAnsi="Times New Roman" w:cs="Times New Roman"/>
+                <w:szCs w:val="24"/>
+              </w:rPr>
+              <w:t>).</w:t>
             </w:r>
           </w:p>
         </w:tc>
@@ -13392,12 +16422,14 @@
         <w:jc w:val="both"/>
         <w:rPr>
           <w:rFonts w:ascii="Times New Roman" w:hAnsi="Times New Roman" w:cs="Times New Roman"/>
-          <w:szCs w:val="24"/>
-        </w:rPr>
-      </w:pPr>
-      <w:r>
-        <w:rPr>
-          <w:rFonts w:ascii="Times New Roman" w:hAnsi="Times New Roman" w:cs="Times New Roman"/>
+          <w:b/>
+          <w:szCs w:val="24"/>
+        </w:rPr>
+      </w:pPr>
+      <w:r>
+        <w:rPr>
+          <w:rFonts w:ascii="Times New Roman" w:hAnsi="Times New Roman" w:cs="Times New Roman"/>
+          <w:b/>
           <w:szCs w:val="24"/>
         </w:rPr>
         <w:t>14ª Iteração</w:t>
@@ -13546,7 +16578,37 @@
                 <w:rFonts w:ascii="Times New Roman" w:hAnsi="Times New Roman" w:cs="Times New Roman"/>
                 <w:szCs w:val="24"/>
               </w:rPr>
-              <w:t>Através de material fornecido pela professora.</w:t>
+              <w:t xml:space="preserve">Através de material disponibilizado por </w:t>
+            </w:r>
+            <w:proofErr w:type="spellStart"/>
+            <w:r>
+              <w:rPr>
+                <w:rFonts w:ascii="Times New Roman" w:hAnsi="Times New Roman" w:cs="Times New Roman"/>
+                <w:szCs w:val="24"/>
+              </w:rPr>
+              <w:t>Beluzzo</w:t>
+            </w:r>
+            <w:proofErr w:type="spellEnd"/>
+            <w:r>
+              <w:rPr>
+                <w:rFonts w:ascii="Times New Roman" w:hAnsi="Times New Roman" w:cs="Times New Roman"/>
+                <w:szCs w:val="24"/>
+              </w:rPr>
+              <w:t xml:space="preserve"> (2017</w:t>
+            </w:r>
+            <w:r>
+              <w:rPr>
+                <w:rFonts w:ascii="Times New Roman" w:hAnsi="Times New Roman" w:cs="Times New Roman"/>
+                <w:szCs w:val="24"/>
+              </w:rPr>
+              <w:t>g</w:t>
+            </w:r>
+            <w:r>
+              <w:rPr>
+                <w:rFonts w:ascii="Times New Roman" w:hAnsi="Times New Roman" w:cs="Times New Roman"/>
+                <w:szCs w:val="24"/>
+              </w:rPr>
+              <w:t>).</w:t>
             </w:r>
           </w:p>
         </w:tc>
@@ -13597,7 +16659,37 @@
                 <w:rFonts w:ascii="Times New Roman" w:hAnsi="Times New Roman" w:cs="Times New Roman"/>
                 <w:szCs w:val="24"/>
               </w:rPr>
-              <w:t>Através dos exemplos realizados em sala.</w:t>
+              <w:t xml:space="preserve">Através de material disponibilizado por </w:t>
+            </w:r>
+            <w:proofErr w:type="spellStart"/>
+            <w:r>
+              <w:rPr>
+                <w:rFonts w:ascii="Times New Roman" w:hAnsi="Times New Roman" w:cs="Times New Roman"/>
+                <w:szCs w:val="24"/>
+              </w:rPr>
+              <w:t>Beluzzo</w:t>
+            </w:r>
+            <w:proofErr w:type="spellEnd"/>
+            <w:r>
+              <w:rPr>
+                <w:rFonts w:ascii="Times New Roman" w:hAnsi="Times New Roman" w:cs="Times New Roman"/>
+                <w:szCs w:val="24"/>
+              </w:rPr>
+              <w:t xml:space="preserve"> (2017</w:t>
+            </w:r>
+            <w:r>
+              <w:rPr>
+                <w:rFonts w:ascii="Times New Roman" w:hAnsi="Times New Roman" w:cs="Times New Roman"/>
+                <w:szCs w:val="24"/>
+              </w:rPr>
+              <w:t>g</w:t>
+            </w:r>
+            <w:r>
+              <w:rPr>
+                <w:rFonts w:ascii="Times New Roman" w:hAnsi="Times New Roman" w:cs="Times New Roman"/>
+                <w:szCs w:val="24"/>
+              </w:rPr>
+              <w:t>).</w:t>
             </w:r>
           </w:p>
         </w:tc>
@@ -13763,6 +16855,135 @@
           <w:lang w:eastAsia="pt-BR"/>
         </w:rPr>
       </w:pPr>
+    </w:p>
+    <w:p>
+      <w:pPr>
+        <w:jc w:val="both"/>
+        <w:rPr>
+          <w:rFonts w:ascii="Times New Roman" w:hAnsi="Times New Roman" w:cs="Times New Roman"/>
+          <w:noProof/>
+          <w:szCs w:val="24"/>
+          <w:lang w:eastAsia="pt-BR"/>
+        </w:rPr>
+      </w:pPr>
+      <w:r>
+        <w:rPr>
+          <w:rFonts w:ascii="Times New Roman" w:hAnsi="Times New Roman" w:cs="Times New Roman"/>
+          <w:noProof/>
+          <w:szCs w:val="24"/>
+          <w:lang w:eastAsia="pt-BR"/>
+        </w:rPr>
+        <w:t>A estrutura do padrão Iterator é ilustrado no diagrama de classes a seguir.</w:t>
+      </w:r>
+      <w:r>
+        <w:rPr>
+          <w:rFonts w:ascii="Times New Roman" w:hAnsi="Times New Roman" w:cs="Times New Roman"/>
+          <w:noProof/>
+          <w:szCs w:val="24"/>
+          <w:lang w:eastAsia="pt-BR"/>
+        </w:rPr>
+        <w:t xml:space="preserve"> A fim de ser </w:t>
+      </w:r>
+      <w:r>
+        <w:rPr>
+          <w:rFonts w:ascii="Times New Roman" w:hAnsi="Times New Roman" w:cs="Times New Roman"/>
+          <w:noProof/>
+          <w:szCs w:val="24"/>
+          <w:lang w:eastAsia="pt-BR"/>
+        </w:rPr>
+        <w:t xml:space="preserve">mais reusável e </w:t>
+      </w:r>
+      <w:r>
+        <w:rPr>
+          <w:rFonts w:ascii="Times New Roman" w:hAnsi="Times New Roman" w:cs="Times New Roman"/>
+          <w:noProof/>
+          <w:szCs w:val="24"/>
+          <w:lang w:eastAsia="pt-BR"/>
+        </w:rPr>
+        <w:t xml:space="preserve">aplicável a todas as entidades do sistema, procurou-se </w:t>
+      </w:r>
+      <w:r>
+        <w:rPr>
+          <w:rFonts w:ascii="Times New Roman" w:hAnsi="Times New Roman" w:cs="Times New Roman"/>
+          <w:noProof/>
+          <w:szCs w:val="24"/>
+          <w:lang w:eastAsia="pt-BR"/>
+        </w:rPr>
+        <w:t>construí</w:t>
+      </w:r>
+      <w:r>
+        <w:rPr>
+          <w:rFonts w:ascii="Times New Roman" w:hAnsi="Times New Roman" w:cs="Times New Roman"/>
+          <w:noProof/>
+          <w:szCs w:val="24"/>
+          <w:lang w:eastAsia="pt-BR"/>
+        </w:rPr>
+        <w:t>-la da forma mais genérica possível, com o iterador retornando um objeto da classe Object.</w:t>
+      </w:r>
+      <w:r>
+        <w:rPr>
+          <w:rFonts w:ascii="Times New Roman" w:hAnsi="Times New Roman" w:cs="Times New Roman"/>
+          <w:noProof/>
+          <w:szCs w:val="24"/>
+          <w:lang w:eastAsia="pt-BR"/>
+        </w:rPr>
+        <w:t xml:space="preserve"> A estrutura das classes é composta pela interface Iterator que declara as operações </w:t>
+      </w:r>
+      <w:r>
+        <w:rPr>
+          <w:rFonts w:ascii="Times New Roman" w:hAnsi="Times New Roman" w:cs="Times New Roman"/>
+          <w:noProof/>
+          <w:szCs w:val="24"/>
+          <w:lang w:eastAsia="pt-BR"/>
+        </w:rPr>
+        <w:lastRenderedPageBreak/>
+        <w:t>realizadas pelo ConcreteIterator, a fim de percorrer a coleção de objetos. A classe Aggregator declara um</w:t>
+      </w:r>
+      <w:r>
+        <w:rPr>
+          <w:rFonts w:ascii="Times New Roman" w:hAnsi="Times New Roman" w:cs="Times New Roman"/>
+          <w:noProof/>
+          <w:szCs w:val="24"/>
+          <w:lang w:eastAsia="pt-BR"/>
+        </w:rPr>
+        <w:t>a</w:t>
+      </w:r>
+      <w:r>
+        <w:rPr>
+          <w:rFonts w:ascii="Times New Roman" w:hAnsi="Times New Roman" w:cs="Times New Roman"/>
+          <w:noProof/>
+          <w:szCs w:val="24"/>
+          <w:lang w:eastAsia="pt-BR"/>
+        </w:rPr>
+        <w:t xml:space="preserve"> operação implementada pela classe Lista (ConcreteAggregator)</w:t>
+      </w:r>
+      <w:r>
+        <w:rPr>
+          <w:rFonts w:ascii="Times New Roman" w:hAnsi="Times New Roman" w:cs="Times New Roman"/>
+          <w:noProof/>
+          <w:szCs w:val="24"/>
+          <w:lang w:eastAsia="pt-BR"/>
+        </w:rPr>
+        <w:t xml:space="preserve">, que retorna um objeto concreto do tipo Iterator, que será chamado no laço </w:t>
+      </w:r>
+      <w:r>
+        <w:rPr>
+          <w:rFonts w:ascii="Times New Roman" w:hAnsi="Times New Roman" w:cs="Times New Roman"/>
+          <w:noProof/>
+          <w:szCs w:val="24"/>
+          <w:lang w:eastAsia="pt-BR"/>
+        </w:rPr>
+        <w:t>da</w:t>
+      </w:r>
+      <w:r>
+        <w:rPr>
+          <w:rFonts w:ascii="Times New Roman" w:hAnsi="Times New Roman" w:cs="Times New Roman"/>
+          <w:noProof/>
+          <w:szCs w:val="24"/>
+          <w:lang w:eastAsia="pt-BR"/>
+        </w:rPr>
+        <w:t xml:space="preserve"> Aplicação.</w:t>
+      </w:r>
     </w:p>
     <w:p>
       <w:pPr>
@@ -13830,6 +17051,29 @@
           <w:szCs w:val="24"/>
         </w:rPr>
       </w:pPr>
+      <w:r>
+        <w:rPr>
+          <w:rFonts w:ascii="Times New Roman" w:hAnsi="Times New Roman" w:cs="Times New Roman"/>
+          <w:szCs w:val="24"/>
+        </w:rPr>
+        <w:t xml:space="preserve">A sequência de chamadas realizadas entre as classes do padrão </w:t>
+      </w:r>
+      <w:proofErr w:type="spellStart"/>
+      <w:r>
+        <w:rPr>
+          <w:rFonts w:ascii="Times New Roman" w:hAnsi="Times New Roman" w:cs="Times New Roman"/>
+          <w:szCs w:val="24"/>
+        </w:rPr>
+        <w:t>Iterator</w:t>
+      </w:r>
+      <w:proofErr w:type="spellEnd"/>
+      <w:r>
+        <w:rPr>
+          <w:rFonts w:ascii="Times New Roman" w:hAnsi="Times New Roman" w:cs="Times New Roman"/>
+          <w:szCs w:val="24"/>
+        </w:rPr>
+        <w:t xml:space="preserve"> é mostrada no diagrama de sequência.</w:t>
+      </w:r>
     </w:p>
     <w:p>
       <w:pPr>
@@ -13846,7 +17090,6 @@
           <w:szCs w:val="24"/>
           <w:lang w:eastAsia="pt-BR"/>
         </w:rPr>
-        <w:lastRenderedPageBreak/>
         <w:drawing>
           <wp:inline distT="0" distB="0" distL="0" distR="0">
             <wp:extent cx="2952750" cy="3134345"/>
@@ -13904,12 +17147,14 @@
         <w:jc w:val="both"/>
         <w:rPr>
           <w:rFonts w:ascii="Times New Roman" w:hAnsi="Times New Roman" w:cs="Times New Roman"/>
-          <w:szCs w:val="24"/>
-        </w:rPr>
-      </w:pPr>
-      <w:r>
-        <w:rPr>
-          <w:rFonts w:ascii="Times New Roman" w:hAnsi="Times New Roman" w:cs="Times New Roman"/>
+          <w:b/>
+          <w:szCs w:val="24"/>
+        </w:rPr>
+      </w:pPr>
+      <w:r>
+        <w:rPr>
+          <w:rFonts w:ascii="Times New Roman" w:hAnsi="Times New Roman" w:cs="Times New Roman"/>
+          <w:b/>
           <w:szCs w:val="24"/>
         </w:rPr>
         <w:t>15ª Iteração</w:t>
@@ -14058,7 +17303,35 @@
                 <w:rFonts w:ascii="Times New Roman" w:hAnsi="Times New Roman" w:cs="Times New Roman"/>
                 <w:szCs w:val="24"/>
               </w:rPr>
-              <w:t>Através de material fornecido pela professora.</w:t>
+              <w:t xml:space="preserve">Através de material disponibilizado por </w:t>
+            </w:r>
+            <w:r>
+              <w:rPr>
+                <w:rFonts w:ascii="Times New Roman" w:hAnsi="Times New Roman" w:cs="Times New Roman"/>
+                <w:szCs w:val="24"/>
+              </w:rPr>
+              <w:t>Matos</w:t>
+            </w:r>
+            <w:r>
+              <w:rPr>
+                <w:rFonts w:ascii="Times New Roman" w:hAnsi="Times New Roman" w:cs="Times New Roman"/>
+                <w:szCs w:val="24"/>
+              </w:rPr>
+              <w:t xml:space="preserve"> (2017</w:t>
+            </w:r>
+            <w:r>
+              <w:rPr>
+                <w:rFonts w:ascii="Times New Roman" w:hAnsi="Times New Roman" w:cs="Times New Roman"/>
+                <w:szCs w:val="24"/>
+              </w:rPr>
+              <w:t>e</w:t>
+            </w:r>
+            <w:r>
+              <w:rPr>
+                <w:rFonts w:ascii="Times New Roman" w:hAnsi="Times New Roman" w:cs="Times New Roman"/>
+                <w:szCs w:val="24"/>
+              </w:rPr>
+              <w:t>).</w:t>
             </w:r>
           </w:p>
         </w:tc>
@@ -14109,7 +17382,35 @@
                 <w:rFonts w:ascii="Times New Roman" w:hAnsi="Times New Roman" w:cs="Times New Roman"/>
                 <w:szCs w:val="24"/>
               </w:rPr>
-              <w:t>Através dos exemplos realizados em sala.</w:t>
+              <w:t>Através de material disponibilizado por</w:t>
+            </w:r>
+            <w:r>
+              <w:rPr>
+                <w:rFonts w:ascii="Times New Roman" w:hAnsi="Times New Roman" w:cs="Times New Roman"/>
+                <w:szCs w:val="24"/>
+              </w:rPr>
+              <w:t xml:space="preserve"> Matos</w:t>
+            </w:r>
+            <w:r>
+              <w:rPr>
+                <w:rFonts w:ascii="Times New Roman" w:hAnsi="Times New Roman" w:cs="Times New Roman"/>
+                <w:szCs w:val="24"/>
+              </w:rPr>
+              <w:t xml:space="preserve"> (2017</w:t>
+            </w:r>
+            <w:r>
+              <w:rPr>
+                <w:rFonts w:ascii="Times New Roman" w:hAnsi="Times New Roman" w:cs="Times New Roman"/>
+                <w:szCs w:val="24"/>
+              </w:rPr>
+              <w:t>e</w:t>
+            </w:r>
+            <w:r>
+              <w:rPr>
+                <w:rFonts w:ascii="Times New Roman" w:hAnsi="Times New Roman" w:cs="Times New Roman"/>
+                <w:szCs w:val="24"/>
+              </w:rPr>
+              <w:t>).</w:t>
             </w:r>
           </w:p>
         </w:tc>
@@ -14220,7 +17521,15 @@
                 <w:rFonts w:ascii="Times New Roman" w:hAnsi="Times New Roman" w:cs="Times New Roman"/>
                 <w:szCs w:val="24"/>
               </w:rPr>
-              <w:t xml:space="preserve"> não pode ser implantado na modelagem.</w:t>
+              <w:t xml:space="preserve"> </w:t>
+            </w:r>
+            <w:r>
+              <w:rPr>
+                <w:rFonts w:ascii="Times New Roman" w:hAnsi="Times New Roman" w:cs="Times New Roman"/>
+                <w:szCs w:val="24"/>
+              </w:rPr>
+              <w:lastRenderedPageBreak/>
+              <w:t>não pode ser implantado na modelagem.</w:t>
             </w:r>
           </w:p>
         </w:tc>
@@ -14243,6 +17552,7 @@
                 <w:rFonts w:ascii="Times New Roman" w:hAnsi="Times New Roman" w:cs="Times New Roman"/>
                 <w:szCs w:val="24"/>
               </w:rPr>
+              <w:lastRenderedPageBreak/>
               <w:t xml:space="preserve">Catalogação do </w:t>
             </w:r>
             <w:r>
@@ -14291,12 +17601,14 @@
         <w:jc w:val="both"/>
         <w:rPr>
           <w:rFonts w:ascii="Times New Roman" w:hAnsi="Times New Roman" w:cs="Times New Roman"/>
-          <w:szCs w:val="24"/>
-        </w:rPr>
-      </w:pPr>
-      <w:r>
-        <w:rPr>
-          <w:rFonts w:ascii="Times New Roman" w:hAnsi="Times New Roman" w:cs="Times New Roman"/>
+          <w:b/>
+          <w:szCs w:val="24"/>
+        </w:rPr>
+      </w:pPr>
+      <w:r>
+        <w:rPr>
+          <w:rFonts w:ascii="Times New Roman" w:hAnsi="Times New Roman" w:cs="Times New Roman"/>
+          <w:b/>
           <w:szCs w:val="24"/>
         </w:rPr>
         <w:t>16ª Iteração</w:t>
@@ -14445,7 +17757,35 @@
                 <w:rFonts w:ascii="Times New Roman" w:hAnsi="Times New Roman" w:cs="Times New Roman"/>
                 <w:szCs w:val="24"/>
               </w:rPr>
-              <w:t>Através de material fornecido pela professora.</w:t>
+              <w:t xml:space="preserve">Através de material disponibilizado por </w:t>
+            </w:r>
+            <w:r>
+              <w:rPr>
+                <w:rFonts w:ascii="Times New Roman" w:hAnsi="Times New Roman" w:cs="Times New Roman"/>
+                <w:szCs w:val="24"/>
+              </w:rPr>
+              <w:t>Matos</w:t>
+            </w:r>
+            <w:r>
+              <w:rPr>
+                <w:rFonts w:ascii="Times New Roman" w:hAnsi="Times New Roman" w:cs="Times New Roman"/>
+                <w:szCs w:val="24"/>
+              </w:rPr>
+              <w:t xml:space="preserve"> (2017</w:t>
+            </w:r>
+            <w:r>
+              <w:rPr>
+                <w:rFonts w:ascii="Times New Roman" w:hAnsi="Times New Roman" w:cs="Times New Roman"/>
+                <w:szCs w:val="24"/>
+              </w:rPr>
+              <w:t>e</w:t>
+            </w:r>
+            <w:r>
+              <w:rPr>
+                <w:rFonts w:ascii="Times New Roman" w:hAnsi="Times New Roman" w:cs="Times New Roman"/>
+                <w:szCs w:val="24"/>
+              </w:rPr>
+              <w:t>).</w:t>
             </w:r>
           </w:p>
         </w:tc>
@@ -14496,7 +17836,35 @@
                 <w:rFonts w:ascii="Times New Roman" w:hAnsi="Times New Roman" w:cs="Times New Roman"/>
                 <w:szCs w:val="24"/>
               </w:rPr>
-              <w:t>Através dos exemplos realizados em sala.</w:t>
+              <w:t>Através de material disponibilizado por</w:t>
+            </w:r>
+            <w:r>
+              <w:rPr>
+                <w:rFonts w:ascii="Times New Roman" w:hAnsi="Times New Roman" w:cs="Times New Roman"/>
+                <w:szCs w:val="24"/>
+              </w:rPr>
+              <w:t xml:space="preserve"> Matos</w:t>
+            </w:r>
+            <w:r>
+              <w:rPr>
+                <w:rFonts w:ascii="Times New Roman" w:hAnsi="Times New Roman" w:cs="Times New Roman"/>
+                <w:szCs w:val="24"/>
+              </w:rPr>
+              <w:t xml:space="preserve"> (2017</w:t>
+            </w:r>
+            <w:r>
+              <w:rPr>
+                <w:rFonts w:ascii="Times New Roman" w:hAnsi="Times New Roman" w:cs="Times New Roman"/>
+                <w:szCs w:val="24"/>
+              </w:rPr>
+              <w:t>e</w:t>
+            </w:r>
+            <w:r>
+              <w:rPr>
+                <w:rFonts w:ascii="Times New Roman" w:hAnsi="Times New Roman" w:cs="Times New Roman"/>
+                <w:szCs w:val="24"/>
+              </w:rPr>
+              <w:t>).</w:t>
             </w:r>
           </w:p>
         </w:tc>
@@ -14654,6 +18022,287 @@
           <w:szCs w:val="24"/>
         </w:rPr>
       </w:pPr>
+    </w:p>
+    <w:p>
+      <w:pPr>
+        <w:jc w:val="both"/>
+        <w:rPr>
+          <w:rFonts w:ascii="Times New Roman" w:hAnsi="Times New Roman" w:cs="Times New Roman"/>
+          <w:szCs w:val="24"/>
+        </w:rPr>
+      </w:pPr>
+      <w:r>
+        <w:rPr>
+          <w:rFonts w:ascii="Times New Roman" w:hAnsi="Times New Roman" w:cs="Times New Roman"/>
+          <w:szCs w:val="24"/>
+        </w:rPr>
+        <w:t xml:space="preserve">O padrão </w:t>
+      </w:r>
+      <w:proofErr w:type="spellStart"/>
+      <w:r>
+        <w:rPr>
+          <w:rFonts w:ascii="Times New Roman" w:hAnsi="Times New Roman" w:cs="Times New Roman"/>
+          <w:szCs w:val="24"/>
+        </w:rPr>
+        <w:t>Strategy</w:t>
+      </w:r>
+      <w:proofErr w:type="spellEnd"/>
+      <w:r>
+        <w:rPr>
+          <w:rFonts w:ascii="Times New Roman" w:hAnsi="Times New Roman" w:cs="Times New Roman"/>
+          <w:szCs w:val="24"/>
+        </w:rPr>
+        <w:t xml:space="preserve"> foi </w:t>
+      </w:r>
+      <w:proofErr w:type="gramStart"/>
+      <w:r>
+        <w:rPr>
+          <w:rFonts w:ascii="Times New Roman" w:hAnsi="Times New Roman" w:cs="Times New Roman"/>
+          <w:szCs w:val="24"/>
+        </w:rPr>
+        <w:t>implementado</w:t>
+      </w:r>
+      <w:proofErr w:type="gramEnd"/>
+      <w:r>
+        <w:rPr>
+          <w:rFonts w:ascii="Times New Roman" w:hAnsi="Times New Roman" w:cs="Times New Roman"/>
+          <w:szCs w:val="24"/>
+        </w:rPr>
+        <w:t xml:space="preserve"> </w:t>
+      </w:r>
+      <w:r>
+        <w:rPr>
+          <w:rFonts w:ascii="Times New Roman" w:hAnsi="Times New Roman" w:cs="Times New Roman"/>
+          <w:szCs w:val="24"/>
+        </w:rPr>
+        <w:t>nas classes de aplicação de filtros em imagens.</w:t>
+      </w:r>
+      <w:r>
+        <w:rPr>
+          <w:rFonts w:ascii="Times New Roman" w:hAnsi="Times New Roman" w:cs="Times New Roman"/>
+          <w:szCs w:val="24"/>
+        </w:rPr>
+        <w:t xml:space="preserve"> No diagrama de classes </w:t>
+      </w:r>
+      <w:r>
+        <w:rPr>
+          <w:rFonts w:ascii="Times New Roman" w:hAnsi="Times New Roman" w:cs="Times New Roman"/>
+          <w:szCs w:val="24"/>
+        </w:rPr>
+        <w:t>são</w:t>
+      </w:r>
+      <w:r>
+        <w:rPr>
+          <w:rFonts w:ascii="Times New Roman" w:hAnsi="Times New Roman" w:cs="Times New Roman"/>
+          <w:szCs w:val="24"/>
+        </w:rPr>
+        <w:t xml:space="preserve"> </w:t>
+      </w:r>
+      <w:r>
+        <w:rPr>
+          <w:rFonts w:ascii="Times New Roman" w:hAnsi="Times New Roman" w:cs="Times New Roman"/>
+          <w:szCs w:val="24"/>
+        </w:rPr>
+        <w:t>destacadas</w:t>
+      </w:r>
+      <w:r>
+        <w:rPr>
+          <w:rFonts w:ascii="Times New Roman" w:hAnsi="Times New Roman" w:cs="Times New Roman"/>
+          <w:szCs w:val="24"/>
+        </w:rPr>
+        <w:t xml:space="preserve"> as classes que fazem parte da estrutura deste padrão.</w:t>
+      </w:r>
+      <w:r>
+        <w:rPr>
+          <w:rFonts w:ascii="Times New Roman" w:hAnsi="Times New Roman" w:cs="Times New Roman"/>
+          <w:szCs w:val="24"/>
+        </w:rPr>
+        <w:t xml:space="preserve"> A classe Filtro (</w:t>
+      </w:r>
+      <w:proofErr w:type="spellStart"/>
+      <w:r>
+        <w:rPr>
+          <w:rFonts w:ascii="Times New Roman" w:hAnsi="Times New Roman" w:cs="Times New Roman"/>
+          <w:szCs w:val="24"/>
+        </w:rPr>
+        <w:t>Strategy</w:t>
+      </w:r>
+      <w:proofErr w:type="spellEnd"/>
+      <w:r>
+        <w:rPr>
+          <w:rFonts w:ascii="Times New Roman" w:hAnsi="Times New Roman" w:cs="Times New Roman"/>
+          <w:szCs w:val="24"/>
+        </w:rPr>
+        <w:t xml:space="preserve">) </w:t>
+      </w:r>
+      <w:r>
+        <w:rPr>
+          <w:rFonts w:ascii="Times New Roman" w:hAnsi="Times New Roman" w:cs="Times New Roman"/>
+          <w:szCs w:val="24"/>
+        </w:rPr>
+        <w:t>declara um</w:t>
+      </w:r>
+      <w:r>
+        <w:rPr>
+          <w:rFonts w:ascii="Times New Roman" w:hAnsi="Times New Roman" w:cs="Times New Roman"/>
+          <w:szCs w:val="24"/>
+        </w:rPr>
+        <w:t xml:space="preserve">a interface comum para todos os algoritmos de filtros </w:t>
+      </w:r>
+      <w:r>
+        <w:rPr>
+          <w:rFonts w:ascii="Times New Roman" w:hAnsi="Times New Roman" w:cs="Times New Roman"/>
+          <w:szCs w:val="24"/>
+        </w:rPr>
+        <w:t>suportados</w:t>
+      </w:r>
+      <w:r>
+        <w:rPr>
+          <w:rFonts w:ascii="Times New Roman" w:hAnsi="Times New Roman" w:cs="Times New Roman"/>
+          <w:szCs w:val="24"/>
+        </w:rPr>
+        <w:t xml:space="preserve"> na aplicação. No diagrama é visto a facilidade que este tipo de estrutura suporta para a adição de novos tipos de filtros, simplesmente criando classes que </w:t>
+      </w:r>
+      <w:proofErr w:type="gramStart"/>
+      <w:r>
+        <w:rPr>
+          <w:rFonts w:ascii="Times New Roman" w:hAnsi="Times New Roman" w:cs="Times New Roman"/>
+          <w:szCs w:val="24"/>
+        </w:rPr>
+        <w:t>implementam</w:t>
+      </w:r>
+      <w:proofErr w:type="gramEnd"/>
+      <w:r>
+        <w:rPr>
+          <w:rFonts w:ascii="Times New Roman" w:hAnsi="Times New Roman" w:cs="Times New Roman"/>
+          <w:szCs w:val="24"/>
+        </w:rPr>
+        <w:t xml:space="preserve"> a interface Filtro</w:t>
+      </w:r>
+      <w:r>
+        <w:rPr>
+          <w:rFonts w:ascii="Times New Roman" w:hAnsi="Times New Roman" w:cs="Times New Roman"/>
+          <w:szCs w:val="24"/>
+        </w:rPr>
+        <w:t xml:space="preserve">. </w:t>
+      </w:r>
+      <w:r>
+        <w:rPr>
+          <w:rFonts w:ascii="Times New Roman" w:hAnsi="Times New Roman" w:cs="Times New Roman"/>
+          <w:szCs w:val="24"/>
+        </w:rPr>
+        <w:t xml:space="preserve">O </w:t>
+      </w:r>
+      <w:proofErr w:type="spellStart"/>
+      <w:r>
+        <w:rPr>
+          <w:rFonts w:ascii="Times New Roman" w:hAnsi="Times New Roman" w:cs="Times New Roman"/>
+          <w:szCs w:val="24"/>
+        </w:rPr>
+        <w:t>Context</w:t>
+      </w:r>
+      <w:proofErr w:type="spellEnd"/>
+      <w:r>
+        <w:rPr>
+          <w:rFonts w:ascii="Times New Roman" w:hAnsi="Times New Roman" w:cs="Times New Roman"/>
+          <w:szCs w:val="24"/>
+        </w:rPr>
+        <w:t xml:space="preserve"> (</w:t>
+      </w:r>
+      <w:r>
+        <w:rPr>
+          <w:rFonts w:ascii="Times New Roman" w:hAnsi="Times New Roman" w:cs="Times New Roman"/>
+          <w:szCs w:val="24"/>
+        </w:rPr>
+        <w:t xml:space="preserve">classe </w:t>
+      </w:r>
+      <w:r>
+        <w:rPr>
+          <w:rFonts w:ascii="Times New Roman" w:hAnsi="Times New Roman" w:cs="Times New Roman"/>
+          <w:szCs w:val="24"/>
+        </w:rPr>
+        <w:t xml:space="preserve">Aplicação) usa esta interface para chamar </w:t>
+      </w:r>
+      <w:r>
+        <w:rPr>
+          <w:rFonts w:ascii="Times New Roman" w:hAnsi="Times New Roman" w:cs="Times New Roman"/>
+          <w:szCs w:val="24"/>
+        </w:rPr>
+        <w:t>os algoritmos definidos pelas classes concretas de Filtro (</w:t>
+      </w:r>
+      <w:proofErr w:type="spellStart"/>
+      <w:proofErr w:type="gramStart"/>
+      <w:r>
+        <w:rPr>
+          <w:rFonts w:ascii="Times New Roman" w:hAnsi="Times New Roman" w:cs="Times New Roman"/>
+          <w:szCs w:val="24"/>
+        </w:rPr>
+        <w:t>FiltroBilateral</w:t>
+      </w:r>
+      <w:proofErr w:type="spellEnd"/>
+      <w:proofErr w:type="gramEnd"/>
+      <w:r>
+        <w:rPr>
+          <w:rFonts w:ascii="Times New Roman" w:hAnsi="Times New Roman" w:cs="Times New Roman"/>
+          <w:szCs w:val="24"/>
+        </w:rPr>
+        <w:t xml:space="preserve">, </w:t>
+      </w:r>
+      <w:proofErr w:type="spellStart"/>
+      <w:r>
+        <w:rPr>
+          <w:rFonts w:ascii="Times New Roman" w:hAnsi="Times New Roman" w:cs="Times New Roman"/>
+          <w:szCs w:val="24"/>
+        </w:rPr>
+        <w:t>FiltroGaussiano</w:t>
+      </w:r>
+      <w:proofErr w:type="spellEnd"/>
+      <w:r>
+        <w:rPr>
+          <w:rFonts w:ascii="Times New Roman" w:hAnsi="Times New Roman" w:cs="Times New Roman"/>
+          <w:szCs w:val="24"/>
+        </w:rPr>
+        <w:t xml:space="preserve">, </w:t>
+      </w:r>
+      <w:proofErr w:type="spellStart"/>
+      <w:r>
+        <w:rPr>
+          <w:rFonts w:ascii="Times New Roman" w:hAnsi="Times New Roman" w:cs="Times New Roman"/>
+          <w:szCs w:val="24"/>
+        </w:rPr>
+        <w:t>FiltroMediano</w:t>
+      </w:r>
+      <w:proofErr w:type="spellEnd"/>
+      <w:r>
+        <w:rPr>
+          <w:rFonts w:ascii="Times New Roman" w:hAnsi="Times New Roman" w:cs="Times New Roman"/>
+          <w:szCs w:val="24"/>
+        </w:rPr>
+        <w:t xml:space="preserve">, </w:t>
+      </w:r>
+      <w:proofErr w:type="spellStart"/>
+      <w:r>
+        <w:rPr>
+          <w:rFonts w:ascii="Times New Roman" w:hAnsi="Times New Roman" w:cs="Times New Roman"/>
+          <w:szCs w:val="24"/>
+        </w:rPr>
+        <w:t>FiltroNormalizado</w:t>
+      </w:r>
+      <w:proofErr w:type="spellEnd"/>
+      <w:r>
+        <w:rPr>
+          <w:rFonts w:ascii="Times New Roman" w:hAnsi="Times New Roman" w:cs="Times New Roman"/>
+          <w:szCs w:val="24"/>
+        </w:rPr>
+        <w:t>)</w:t>
+      </w:r>
+      <w:r>
+        <w:rPr>
+          <w:rFonts w:ascii="Times New Roman" w:hAnsi="Times New Roman" w:cs="Times New Roman"/>
+          <w:szCs w:val="24"/>
+        </w:rPr>
+        <w:t>.</w:t>
+      </w:r>
     </w:p>
     <w:p>
       <w:pPr>
@@ -14721,10 +18370,41 @@
         <w:jc w:val="both"/>
         <w:rPr>
           <w:rFonts w:ascii="Times New Roman" w:hAnsi="Times New Roman" w:cs="Times New Roman"/>
-          <w:b/>
-          <w:szCs w:val="24"/>
-        </w:rPr>
-      </w:pPr>
+          <w:szCs w:val="24"/>
+        </w:rPr>
+      </w:pPr>
+    </w:p>
+    <w:p>
+      <w:pPr>
+        <w:jc w:val="both"/>
+        <w:rPr>
+          <w:rFonts w:ascii="Times New Roman" w:hAnsi="Times New Roman" w:cs="Times New Roman"/>
+          <w:szCs w:val="24"/>
+        </w:rPr>
+      </w:pPr>
+      <w:r>
+        <w:rPr>
+          <w:rFonts w:ascii="Times New Roman" w:hAnsi="Times New Roman" w:cs="Times New Roman"/>
+          <w:szCs w:val="24"/>
+        </w:rPr>
+        <w:t xml:space="preserve">O diagrama de sequência ilustra as trocas de mensagens efetuadas pelos participantes do padrão </w:t>
+      </w:r>
+      <w:proofErr w:type="spellStart"/>
+      <w:r>
+        <w:rPr>
+          <w:rFonts w:ascii="Times New Roman" w:hAnsi="Times New Roman" w:cs="Times New Roman"/>
+          <w:szCs w:val="24"/>
+        </w:rPr>
+        <w:t>Strategy</w:t>
+      </w:r>
+      <w:proofErr w:type="spellEnd"/>
+      <w:r>
+        <w:rPr>
+          <w:rFonts w:ascii="Times New Roman" w:hAnsi="Times New Roman" w:cs="Times New Roman"/>
+          <w:szCs w:val="24"/>
+        </w:rPr>
+        <w:t>.</w:t>
+      </w:r>
     </w:p>
     <w:p>
       <w:pPr>
@@ -14802,6 +18482,321 @@
         <w:jc w:val="both"/>
         <w:rPr>
           <w:rFonts w:ascii="Times New Roman" w:hAnsi="Times New Roman" w:cs="Times New Roman"/>
+          <w:szCs w:val="24"/>
+        </w:rPr>
+      </w:pPr>
+      <w:r>
+        <w:rPr>
+          <w:rFonts w:ascii="Times New Roman" w:hAnsi="Times New Roman" w:cs="Times New Roman"/>
+          <w:szCs w:val="24"/>
+        </w:rPr>
+        <w:t xml:space="preserve">O padrão </w:t>
+      </w:r>
+      <w:proofErr w:type="spellStart"/>
+      <w:r>
+        <w:rPr>
+          <w:rFonts w:ascii="Times New Roman" w:hAnsi="Times New Roman" w:cs="Times New Roman"/>
+          <w:szCs w:val="24"/>
+        </w:rPr>
+        <w:t>Strategy</w:t>
+      </w:r>
+      <w:proofErr w:type="spellEnd"/>
+      <w:r>
+        <w:rPr>
+          <w:rFonts w:ascii="Times New Roman" w:hAnsi="Times New Roman" w:cs="Times New Roman"/>
+          <w:szCs w:val="24"/>
+        </w:rPr>
+        <w:t xml:space="preserve"> </w:t>
+      </w:r>
+      <w:r>
+        <w:rPr>
+          <w:rFonts w:ascii="Times New Roman" w:hAnsi="Times New Roman" w:cs="Times New Roman"/>
+          <w:szCs w:val="24"/>
+        </w:rPr>
+        <w:t xml:space="preserve">também </w:t>
+      </w:r>
+      <w:r>
+        <w:rPr>
+          <w:rFonts w:ascii="Times New Roman" w:hAnsi="Times New Roman" w:cs="Times New Roman"/>
+          <w:szCs w:val="24"/>
+        </w:rPr>
+        <w:t xml:space="preserve">foi </w:t>
+      </w:r>
+      <w:proofErr w:type="gramStart"/>
+      <w:r>
+        <w:rPr>
+          <w:rFonts w:ascii="Times New Roman" w:hAnsi="Times New Roman" w:cs="Times New Roman"/>
+          <w:szCs w:val="24"/>
+        </w:rPr>
+        <w:t>implementado</w:t>
+      </w:r>
+      <w:proofErr w:type="gramEnd"/>
+      <w:r>
+        <w:rPr>
+          <w:rFonts w:ascii="Times New Roman" w:hAnsi="Times New Roman" w:cs="Times New Roman"/>
+          <w:szCs w:val="24"/>
+        </w:rPr>
+        <w:t xml:space="preserve"> nas classes de </w:t>
+      </w:r>
+      <w:r>
+        <w:rPr>
+          <w:rFonts w:ascii="Times New Roman" w:hAnsi="Times New Roman" w:cs="Times New Roman"/>
+          <w:szCs w:val="24"/>
+        </w:rPr>
+        <w:t>geração de relatórios</w:t>
+      </w:r>
+      <w:r>
+        <w:rPr>
+          <w:rFonts w:ascii="Times New Roman" w:hAnsi="Times New Roman" w:cs="Times New Roman"/>
+          <w:szCs w:val="24"/>
+        </w:rPr>
+        <w:t xml:space="preserve">. No diagrama de classes </w:t>
+      </w:r>
+      <w:r>
+        <w:rPr>
+          <w:rFonts w:ascii="Times New Roman" w:hAnsi="Times New Roman" w:cs="Times New Roman"/>
+          <w:szCs w:val="24"/>
+        </w:rPr>
+        <w:t xml:space="preserve">a seguir </w:t>
+      </w:r>
+      <w:r>
+        <w:rPr>
+          <w:rFonts w:ascii="Times New Roman" w:hAnsi="Times New Roman" w:cs="Times New Roman"/>
+          <w:szCs w:val="24"/>
+        </w:rPr>
+        <w:t xml:space="preserve">são destacadas as classes que fazem parte da estrutura deste padrão. A classe </w:t>
+      </w:r>
+      <w:r>
+        <w:rPr>
+          <w:rFonts w:ascii="Times New Roman" w:hAnsi="Times New Roman" w:cs="Times New Roman"/>
+          <w:szCs w:val="24"/>
+        </w:rPr>
+        <w:t>Relatório</w:t>
+      </w:r>
+      <w:r>
+        <w:rPr>
+          <w:rFonts w:ascii="Times New Roman" w:hAnsi="Times New Roman" w:cs="Times New Roman"/>
+          <w:szCs w:val="24"/>
+        </w:rPr>
+        <w:t xml:space="preserve"> (</w:t>
+      </w:r>
+      <w:proofErr w:type="spellStart"/>
+      <w:r>
+        <w:rPr>
+          <w:rFonts w:ascii="Times New Roman" w:hAnsi="Times New Roman" w:cs="Times New Roman"/>
+          <w:szCs w:val="24"/>
+        </w:rPr>
+        <w:t>Strategy</w:t>
+      </w:r>
+      <w:proofErr w:type="spellEnd"/>
+      <w:r>
+        <w:rPr>
+          <w:rFonts w:ascii="Times New Roman" w:hAnsi="Times New Roman" w:cs="Times New Roman"/>
+          <w:szCs w:val="24"/>
+        </w:rPr>
+        <w:t xml:space="preserve">) </w:t>
+      </w:r>
+      <w:r>
+        <w:rPr>
+          <w:rFonts w:ascii="Times New Roman" w:hAnsi="Times New Roman" w:cs="Times New Roman"/>
+          <w:szCs w:val="24"/>
+        </w:rPr>
+        <w:t>declara um</w:t>
+      </w:r>
+      <w:r>
+        <w:rPr>
+          <w:rFonts w:ascii="Times New Roman" w:hAnsi="Times New Roman" w:cs="Times New Roman"/>
+          <w:szCs w:val="24"/>
+        </w:rPr>
+        <w:t xml:space="preserve">a interface comum para todos os algoritmos de </w:t>
+      </w:r>
+      <w:r>
+        <w:rPr>
+          <w:rFonts w:ascii="Times New Roman" w:hAnsi="Times New Roman" w:cs="Times New Roman"/>
+          <w:szCs w:val="24"/>
+        </w:rPr>
+        <w:t>criação de relatórios</w:t>
+      </w:r>
+      <w:r>
+        <w:rPr>
+          <w:rFonts w:ascii="Times New Roman" w:hAnsi="Times New Roman" w:cs="Times New Roman"/>
+          <w:szCs w:val="24"/>
+        </w:rPr>
+        <w:t xml:space="preserve"> </w:t>
+      </w:r>
+      <w:r>
+        <w:rPr>
+          <w:rFonts w:ascii="Times New Roman" w:hAnsi="Times New Roman" w:cs="Times New Roman"/>
+          <w:szCs w:val="24"/>
+        </w:rPr>
+        <w:t>suportados</w:t>
+      </w:r>
+      <w:r>
+        <w:rPr>
+          <w:rFonts w:ascii="Times New Roman" w:hAnsi="Times New Roman" w:cs="Times New Roman"/>
+          <w:szCs w:val="24"/>
+        </w:rPr>
+        <w:t xml:space="preserve"> na aplicação. No diagrama é visto a facilidade que este tipo de estrutura suporta para a adição de novos tipos de </w:t>
+      </w:r>
+      <w:r>
+        <w:rPr>
+          <w:rFonts w:ascii="Times New Roman" w:hAnsi="Times New Roman" w:cs="Times New Roman"/>
+          <w:szCs w:val="24"/>
+        </w:rPr>
+        <w:t>relatórios</w:t>
+      </w:r>
+      <w:r>
+        <w:rPr>
+          <w:rFonts w:ascii="Times New Roman" w:hAnsi="Times New Roman" w:cs="Times New Roman"/>
+          <w:szCs w:val="24"/>
+        </w:rPr>
+        <w:t xml:space="preserve">, simplesmente criando classes que </w:t>
+      </w:r>
+      <w:proofErr w:type="gramStart"/>
+      <w:r>
+        <w:rPr>
+          <w:rFonts w:ascii="Times New Roman" w:hAnsi="Times New Roman" w:cs="Times New Roman"/>
+          <w:szCs w:val="24"/>
+        </w:rPr>
+        <w:t>implementam</w:t>
+      </w:r>
+      <w:proofErr w:type="gramEnd"/>
+      <w:r>
+        <w:rPr>
+          <w:rFonts w:ascii="Times New Roman" w:hAnsi="Times New Roman" w:cs="Times New Roman"/>
+          <w:szCs w:val="24"/>
+        </w:rPr>
+        <w:t xml:space="preserve"> a interface </w:t>
+      </w:r>
+      <w:r>
+        <w:rPr>
+          <w:rFonts w:ascii="Times New Roman" w:hAnsi="Times New Roman" w:cs="Times New Roman"/>
+          <w:szCs w:val="24"/>
+        </w:rPr>
+        <w:t>Relatório</w:t>
+      </w:r>
+      <w:r>
+        <w:rPr>
+          <w:rFonts w:ascii="Times New Roman" w:hAnsi="Times New Roman" w:cs="Times New Roman"/>
+          <w:szCs w:val="24"/>
+        </w:rPr>
+        <w:t xml:space="preserve">. </w:t>
+      </w:r>
+      <w:r>
+        <w:rPr>
+          <w:rFonts w:ascii="Times New Roman" w:hAnsi="Times New Roman" w:cs="Times New Roman"/>
+          <w:szCs w:val="24"/>
+        </w:rPr>
+        <w:t xml:space="preserve">O </w:t>
+      </w:r>
+      <w:proofErr w:type="spellStart"/>
+      <w:r>
+        <w:rPr>
+          <w:rFonts w:ascii="Times New Roman" w:hAnsi="Times New Roman" w:cs="Times New Roman"/>
+          <w:szCs w:val="24"/>
+        </w:rPr>
+        <w:t>Context</w:t>
+      </w:r>
+      <w:proofErr w:type="spellEnd"/>
+      <w:r>
+        <w:rPr>
+          <w:rFonts w:ascii="Times New Roman" w:hAnsi="Times New Roman" w:cs="Times New Roman"/>
+          <w:szCs w:val="24"/>
+        </w:rPr>
+        <w:t xml:space="preserve"> (classe Aplicação) usa esta interface para chamar os algoritmos definidos pelas classes concretas de </w:t>
+      </w:r>
+      <w:r>
+        <w:rPr>
+          <w:rFonts w:ascii="Times New Roman" w:hAnsi="Times New Roman" w:cs="Times New Roman"/>
+          <w:szCs w:val="24"/>
+        </w:rPr>
+        <w:t>Relatório</w:t>
+      </w:r>
+      <w:r>
+        <w:rPr>
+          <w:rFonts w:ascii="Times New Roman" w:hAnsi="Times New Roman" w:cs="Times New Roman"/>
+          <w:szCs w:val="24"/>
+        </w:rPr>
+        <w:t xml:space="preserve"> (</w:t>
+      </w:r>
+      <w:proofErr w:type="spellStart"/>
+      <w:proofErr w:type="gramStart"/>
+      <w:r>
+        <w:rPr>
+          <w:rFonts w:ascii="Times New Roman" w:hAnsi="Times New Roman" w:cs="Times New Roman"/>
+          <w:szCs w:val="24"/>
+        </w:rPr>
+        <w:t>RelatorioDoenca</w:t>
+      </w:r>
+      <w:proofErr w:type="spellEnd"/>
+      <w:proofErr w:type="gramEnd"/>
+      <w:r>
+        <w:rPr>
+          <w:rFonts w:ascii="Times New Roman" w:hAnsi="Times New Roman" w:cs="Times New Roman"/>
+          <w:szCs w:val="24"/>
+        </w:rPr>
+        <w:t xml:space="preserve">, </w:t>
+      </w:r>
+      <w:proofErr w:type="spellStart"/>
+      <w:r>
+        <w:rPr>
+          <w:rFonts w:ascii="Times New Roman" w:hAnsi="Times New Roman" w:cs="Times New Roman"/>
+          <w:szCs w:val="24"/>
+        </w:rPr>
+        <w:t>RelatorioHistorico</w:t>
+      </w:r>
+      <w:proofErr w:type="spellEnd"/>
+      <w:r>
+        <w:rPr>
+          <w:rFonts w:ascii="Times New Roman" w:hAnsi="Times New Roman" w:cs="Times New Roman"/>
+          <w:szCs w:val="24"/>
+        </w:rPr>
+        <w:t>,</w:t>
+      </w:r>
+      <w:r>
+        <w:rPr>
+          <w:rFonts w:ascii="Times New Roman" w:hAnsi="Times New Roman" w:cs="Times New Roman"/>
+          <w:szCs w:val="24"/>
+        </w:rPr>
+        <w:t xml:space="preserve"> </w:t>
+      </w:r>
+      <w:proofErr w:type="spellStart"/>
+      <w:r>
+        <w:rPr>
+          <w:rFonts w:ascii="Times New Roman" w:hAnsi="Times New Roman" w:cs="Times New Roman"/>
+          <w:szCs w:val="24"/>
+        </w:rPr>
+        <w:t>RelatorioImagem</w:t>
+      </w:r>
+      <w:proofErr w:type="spellEnd"/>
+      <w:r>
+        <w:rPr>
+          <w:rFonts w:ascii="Times New Roman" w:hAnsi="Times New Roman" w:cs="Times New Roman"/>
+          <w:szCs w:val="24"/>
+        </w:rPr>
+        <w:t>)</w:t>
+      </w:r>
+      <w:r>
+        <w:rPr>
+          <w:rFonts w:ascii="Times New Roman" w:hAnsi="Times New Roman" w:cs="Times New Roman"/>
+          <w:szCs w:val="24"/>
+        </w:rPr>
+        <w:t>.</w:t>
+      </w:r>
+    </w:p>
+    <w:p>
+      <w:pPr>
+        <w:rPr>
+          <w:rFonts w:ascii="Times New Roman" w:hAnsi="Times New Roman" w:cs="Times New Roman"/>
+          <w:szCs w:val="24"/>
+        </w:rPr>
+      </w:pPr>
+    </w:p>
+    <w:p>
+      <w:pPr>
+        <w:jc w:val="both"/>
+        <w:rPr>
+          <w:rFonts w:ascii="Times New Roman" w:hAnsi="Times New Roman" w:cs="Times New Roman"/>
           <w:b/>
           <w:szCs w:val="24"/>
         </w:rPr>
@@ -14869,6 +18864,38 @@
     </w:p>
     <w:p>
       <w:pPr>
+        <w:jc w:val="both"/>
+        <w:rPr>
+          <w:rFonts w:ascii="Times New Roman" w:hAnsi="Times New Roman" w:cs="Times New Roman"/>
+          <w:szCs w:val="24"/>
+        </w:rPr>
+      </w:pPr>
+      <w:r>
+        <w:rPr>
+          <w:rFonts w:ascii="Times New Roman" w:hAnsi="Times New Roman" w:cs="Times New Roman"/>
+          <w:szCs w:val="24"/>
+        </w:rPr>
+        <w:t xml:space="preserve">O diagrama de sequência ilustra as trocas de mensagens efetuadas pelos participantes do padrão </w:t>
+      </w:r>
+      <w:proofErr w:type="spellStart"/>
+      <w:r>
+        <w:rPr>
+          <w:rFonts w:ascii="Times New Roman" w:hAnsi="Times New Roman" w:cs="Times New Roman"/>
+          <w:szCs w:val="24"/>
+        </w:rPr>
+        <w:t>Strategy</w:t>
+      </w:r>
+      <w:proofErr w:type="spellEnd"/>
+      <w:r>
+        <w:rPr>
+          <w:rFonts w:ascii="Times New Roman" w:hAnsi="Times New Roman" w:cs="Times New Roman"/>
+          <w:szCs w:val="24"/>
+        </w:rPr>
+        <w:t>.</w:t>
+      </w:r>
+    </w:p>
+    <w:p>
+      <w:pPr>
         <w:jc w:val="center"/>
         <w:rPr>
           <w:rFonts w:ascii="Times New Roman" w:hAnsi="Times New Roman" w:cs="Times New Roman"/>
@@ -14940,12 +18967,14 @@
         <w:jc w:val="both"/>
         <w:rPr>
           <w:rFonts w:ascii="Times New Roman" w:hAnsi="Times New Roman" w:cs="Times New Roman"/>
-          <w:szCs w:val="24"/>
-        </w:rPr>
-      </w:pPr>
-      <w:r>
-        <w:rPr>
-          <w:rFonts w:ascii="Times New Roman" w:hAnsi="Times New Roman" w:cs="Times New Roman"/>
+          <w:b/>
+          <w:szCs w:val="24"/>
+        </w:rPr>
+      </w:pPr>
+      <w:r>
+        <w:rPr>
+          <w:rFonts w:ascii="Times New Roman" w:hAnsi="Times New Roman" w:cs="Times New Roman"/>
+          <w:b/>
           <w:szCs w:val="24"/>
         </w:rPr>
         <w:t>1</w:t>
@@ -14953,6 +18982,7 @@
       <w:r>
         <w:rPr>
           <w:rFonts w:ascii="Times New Roman" w:hAnsi="Times New Roman" w:cs="Times New Roman"/>
+          <w:b/>
           <w:szCs w:val="24"/>
         </w:rPr>
         <w:t>7</w:t>
@@ -14960,6 +18990,7 @@
       <w:r>
         <w:rPr>
           <w:rFonts w:ascii="Times New Roman" w:hAnsi="Times New Roman" w:cs="Times New Roman"/>
+          <w:b/>
           <w:szCs w:val="24"/>
         </w:rPr>
         <w:t>ª Iteração</w:t>
@@ -15108,7 +19139,37 @@
                 <w:rFonts w:ascii="Times New Roman" w:hAnsi="Times New Roman" w:cs="Times New Roman"/>
                 <w:szCs w:val="24"/>
               </w:rPr>
-              <w:t>Através de material fornecido pela professora.</w:t>
+              <w:t xml:space="preserve">Através de material disponibilizado por </w:t>
+            </w:r>
+            <w:proofErr w:type="spellStart"/>
+            <w:r>
+              <w:rPr>
+                <w:rFonts w:ascii="Times New Roman" w:hAnsi="Times New Roman" w:cs="Times New Roman"/>
+                <w:szCs w:val="24"/>
+              </w:rPr>
+              <w:t>Beluzzo</w:t>
+            </w:r>
+            <w:proofErr w:type="spellEnd"/>
+            <w:r>
+              <w:rPr>
+                <w:rFonts w:ascii="Times New Roman" w:hAnsi="Times New Roman" w:cs="Times New Roman"/>
+                <w:szCs w:val="24"/>
+              </w:rPr>
+              <w:t xml:space="preserve"> (2017</w:t>
+            </w:r>
+            <w:r>
+              <w:rPr>
+                <w:rFonts w:ascii="Times New Roman" w:hAnsi="Times New Roman" w:cs="Times New Roman"/>
+                <w:szCs w:val="24"/>
+              </w:rPr>
+              <w:t>b</w:t>
+            </w:r>
+            <w:r>
+              <w:rPr>
+                <w:rFonts w:ascii="Times New Roman" w:hAnsi="Times New Roman" w:cs="Times New Roman"/>
+                <w:szCs w:val="24"/>
+              </w:rPr>
+              <w:t>).</w:t>
             </w:r>
           </w:p>
         </w:tc>
@@ -15159,7 +19220,37 @@
                 <w:rFonts w:ascii="Times New Roman" w:hAnsi="Times New Roman" w:cs="Times New Roman"/>
                 <w:szCs w:val="24"/>
               </w:rPr>
-              <w:t>Através dos exemplos realizados em sala.</w:t>
+              <w:t xml:space="preserve">Através de material disponibilizado por </w:t>
+            </w:r>
+            <w:proofErr w:type="spellStart"/>
+            <w:r>
+              <w:rPr>
+                <w:rFonts w:ascii="Times New Roman" w:hAnsi="Times New Roman" w:cs="Times New Roman"/>
+                <w:szCs w:val="24"/>
+              </w:rPr>
+              <w:t>Beluzzo</w:t>
+            </w:r>
+            <w:proofErr w:type="spellEnd"/>
+            <w:r>
+              <w:rPr>
+                <w:rFonts w:ascii="Times New Roman" w:hAnsi="Times New Roman" w:cs="Times New Roman"/>
+                <w:szCs w:val="24"/>
+              </w:rPr>
+              <w:t xml:space="preserve"> (2017</w:t>
+            </w:r>
+            <w:r>
+              <w:rPr>
+                <w:rFonts w:ascii="Times New Roman" w:hAnsi="Times New Roman" w:cs="Times New Roman"/>
+                <w:szCs w:val="24"/>
+              </w:rPr>
+              <w:t>b</w:t>
+            </w:r>
+            <w:r>
+              <w:rPr>
+                <w:rFonts w:ascii="Times New Roman" w:hAnsi="Times New Roman" w:cs="Times New Roman"/>
+                <w:szCs w:val="24"/>
+              </w:rPr>
+              <w:t>).</w:t>
             </w:r>
           </w:p>
         </w:tc>
@@ -15291,12 +19382,14 @@
         <w:jc w:val="both"/>
         <w:rPr>
           <w:rFonts w:ascii="Times New Roman" w:hAnsi="Times New Roman" w:cs="Times New Roman"/>
-          <w:szCs w:val="24"/>
-        </w:rPr>
-      </w:pPr>
-      <w:r>
-        <w:rPr>
-          <w:rFonts w:ascii="Times New Roman" w:hAnsi="Times New Roman" w:cs="Times New Roman"/>
+          <w:b/>
+          <w:szCs w:val="24"/>
+        </w:rPr>
+      </w:pPr>
+      <w:r>
+        <w:rPr>
+          <w:rFonts w:ascii="Times New Roman" w:hAnsi="Times New Roman" w:cs="Times New Roman"/>
+          <w:b/>
           <w:szCs w:val="24"/>
         </w:rPr>
         <w:t>1</w:t>
@@ -15304,6 +19397,7 @@
       <w:r>
         <w:rPr>
           <w:rFonts w:ascii="Times New Roman" w:hAnsi="Times New Roman" w:cs="Times New Roman"/>
+          <w:b/>
           <w:szCs w:val="24"/>
         </w:rPr>
         <w:t>8</w:t>
@@ -15311,6 +19405,7 @@
       <w:r>
         <w:rPr>
           <w:rFonts w:ascii="Times New Roman" w:hAnsi="Times New Roman" w:cs="Times New Roman"/>
+          <w:b/>
           <w:szCs w:val="24"/>
         </w:rPr>
         <w:t>ª Iteração</w:t>
@@ -15457,7 +19552,37 @@
                 <w:rFonts w:ascii="Times New Roman" w:hAnsi="Times New Roman" w:cs="Times New Roman"/>
                 <w:szCs w:val="24"/>
               </w:rPr>
-              <w:t>Através de material fornecido pela professora.</w:t>
+              <w:t xml:space="preserve">Através de material disponibilizado por </w:t>
+            </w:r>
+            <w:proofErr w:type="spellStart"/>
+            <w:r>
+              <w:rPr>
+                <w:rFonts w:ascii="Times New Roman" w:hAnsi="Times New Roman" w:cs="Times New Roman"/>
+                <w:szCs w:val="24"/>
+              </w:rPr>
+              <w:t>Beluzzo</w:t>
+            </w:r>
+            <w:proofErr w:type="spellEnd"/>
+            <w:r>
+              <w:rPr>
+                <w:rFonts w:ascii="Times New Roman" w:hAnsi="Times New Roman" w:cs="Times New Roman"/>
+                <w:szCs w:val="24"/>
+              </w:rPr>
+              <w:t xml:space="preserve"> (2017</w:t>
+            </w:r>
+            <w:r>
+              <w:rPr>
+                <w:rFonts w:ascii="Times New Roman" w:hAnsi="Times New Roman" w:cs="Times New Roman"/>
+                <w:szCs w:val="24"/>
+              </w:rPr>
+              <w:t>e</w:t>
+            </w:r>
+            <w:r>
+              <w:rPr>
+                <w:rFonts w:ascii="Times New Roman" w:hAnsi="Times New Roman" w:cs="Times New Roman"/>
+                <w:szCs w:val="24"/>
+              </w:rPr>
+              <w:t>).</w:t>
             </w:r>
           </w:p>
         </w:tc>
@@ -15508,7 +19633,37 @@
                 <w:rFonts w:ascii="Times New Roman" w:hAnsi="Times New Roman" w:cs="Times New Roman"/>
                 <w:szCs w:val="24"/>
               </w:rPr>
-              <w:t>Através dos exemplos realizados em sala.</w:t>
+              <w:t xml:space="preserve">Através de material disponibilizado por </w:t>
+            </w:r>
+            <w:proofErr w:type="spellStart"/>
+            <w:r>
+              <w:rPr>
+                <w:rFonts w:ascii="Times New Roman" w:hAnsi="Times New Roman" w:cs="Times New Roman"/>
+                <w:szCs w:val="24"/>
+              </w:rPr>
+              <w:t>Beluzzo</w:t>
+            </w:r>
+            <w:proofErr w:type="spellEnd"/>
+            <w:r>
+              <w:rPr>
+                <w:rFonts w:ascii="Times New Roman" w:hAnsi="Times New Roman" w:cs="Times New Roman"/>
+                <w:szCs w:val="24"/>
+              </w:rPr>
+              <w:t xml:space="preserve"> (2017</w:t>
+            </w:r>
+            <w:r>
+              <w:rPr>
+                <w:rFonts w:ascii="Times New Roman" w:hAnsi="Times New Roman" w:cs="Times New Roman"/>
+                <w:szCs w:val="24"/>
+              </w:rPr>
+              <w:t>e</w:t>
+            </w:r>
+            <w:r>
+              <w:rPr>
+                <w:rFonts w:ascii="Times New Roman" w:hAnsi="Times New Roman" w:cs="Times New Roman"/>
+                <w:szCs w:val="24"/>
+              </w:rPr>
+              <w:t>).</w:t>
             </w:r>
           </w:p>
         </w:tc>
@@ -15658,7 +19813,13 @@
     </w:p>
     <w:p>
       <w:pPr>
+        <w:pStyle w:val="PargrafodaLista"/>
+        <w:numPr>
+          <w:ilvl w:val="1"/>
+          <w:numId w:val="9"/>
+        </w:numPr>
         <w:jc w:val="both"/>
+        <w:outlineLvl w:val="1"/>
         <w:rPr>
           <w:rFonts w:ascii="Times New Roman" w:hAnsi="Times New Roman" w:cs="Times New Roman"/>
           <w:b/>
@@ -15675,15 +19836,26 @@
           <w:szCs w:val="24"/>
           <w:lang w:eastAsia="pt-BR"/>
         </w:rPr>
-        <w:t>Diagramas finais</w:t>
-      </w:r>
+        <w:t xml:space="preserve"> </w:t>
+      </w:r>
+      <w:bookmarkStart w:id="21" w:name="_Toc499124731"/>
+      <w:r>
+        <w:rPr>
+          <w:rFonts w:ascii="Times New Roman" w:hAnsi="Times New Roman" w:cs="Times New Roman"/>
+          <w:b/>
+          <w:noProof/>
+          <w:szCs w:val="24"/>
+          <w:lang w:eastAsia="pt-BR"/>
+        </w:rPr>
+        <w:t>Vantagens e Desvantagens</w:t>
+      </w:r>
+      <w:bookmarkEnd w:id="21"/>
     </w:p>
     <w:p>
       <w:pPr>
         <w:jc w:val="both"/>
         <w:rPr>
           <w:rFonts w:ascii="Times New Roman" w:hAnsi="Times New Roman" w:cs="Times New Roman"/>
-          <w:b/>
           <w:noProof/>
           <w:szCs w:val="24"/>
           <w:lang w:eastAsia="pt-BR"/>
@@ -15692,12 +19864,11 @@
       <w:r>
         <w:rPr>
           <w:rFonts w:ascii="Times New Roman" w:hAnsi="Times New Roman" w:cs="Times New Roman"/>
-          <w:b/>
           <w:noProof/>
           <w:szCs w:val="24"/>
           <w:lang w:eastAsia="pt-BR"/>
         </w:rPr>
-        <w:t>Vantagens e Desvantagens (Opinião pessoal)</w:t>
+        <w:t xml:space="preserve"> (Opinião pessoal)</w:t>
       </w:r>
     </w:p>
     <w:p>
@@ -15705,8 +19876,9 @@
         <w:jc w:val="both"/>
         <w:rPr>
           <w:rFonts w:ascii="Times New Roman" w:hAnsi="Times New Roman" w:cs="Times New Roman"/>
-          <w:b/>
-          <w:szCs w:val="24"/>
+          <w:noProof/>
+          <w:szCs w:val="24"/>
+          <w:lang w:eastAsia="pt-BR"/>
         </w:rPr>
       </w:pPr>
     </w:p>
@@ -15725,32 +19897,40 @@
           <w:szCs w:val="24"/>
         </w:rPr>
       </w:pPr>
-      <w:bookmarkStart w:id="12" w:name="_Toc499055315"/>
-      <w:r>
-        <w:rPr>
-          <w:rFonts w:ascii="Times New Roman" w:hAnsi="Times New Roman" w:cs="Times New Roman"/>
-          <w:b/>
-          <w:szCs w:val="24"/>
-        </w:rPr>
+      <w:bookmarkStart w:id="22" w:name="_Toc499124732"/>
+      <w:r>
+        <w:rPr>
+          <w:rFonts w:ascii="Times New Roman" w:hAnsi="Times New Roman" w:cs="Times New Roman"/>
+          <w:b/>
+          <w:szCs w:val="24"/>
+        </w:rPr>
+        <w:lastRenderedPageBreak/>
         <w:t>CONCLUSÃO</w:t>
       </w:r>
-      <w:bookmarkEnd w:id="12"/>
-    </w:p>
-    <w:p>
-      <w:pPr>
-        <w:rPr>
-          <w:rFonts w:ascii="Times New Roman" w:hAnsi="Times New Roman" w:cs="Times New Roman"/>
-          <w:szCs w:val="24"/>
-        </w:rPr>
-      </w:pPr>
-      <w:r>
-        <w:rPr>
-          <w:rFonts w:ascii="Times New Roman" w:hAnsi="Times New Roman" w:cs="Times New Roman"/>
-          <w:szCs w:val="24"/>
-        </w:rPr>
-        <w:lastRenderedPageBreak/>
+      <w:bookmarkEnd w:id="22"/>
+    </w:p>
+    <w:p>
+      <w:pPr>
+        <w:rPr>
+          <w:rFonts w:ascii="Times New Roman" w:hAnsi="Times New Roman" w:cs="Times New Roman"/>
+          <w:szCs w:val="24"/>
+        </w:rPr>
+      </w:pPr>
+      <w:r>
+        <w:rPr>
+          <w:rFonts w:ascii="Times New Roman" w:hAnsi="Times New Roman" w:cs="Times New Roman"/>
+          <w:szCs w:val="24"/>
+        </w:rPr>
         <w:t>O que aprendi com o trabalho.</w:t>
       </w:r>
+    </w:p>
+    <w:p>
+      <w:pPr>
+        <w:rPr>
+          <w:rFonts w:ascii="Times New Roman" w:hAnsi="Times New Roman" w:cs="Times New Roman"/>
+          <w:szCs w:val="24"/>
+        </w:rPr>
+      </w:pPr>
     </w:p>
     <w:p>
       <w:pPr>
@@ -15767,7 +19947,7 @@
           <w:szCs w:val="24"/>
         </w:rPr>
       </w:pPr>
-      <w:bookmarkStart w:id="13" w:name="_Toc499055316"/>
+      <w:bookmarkStart w:id="23" w:name="_Toc499124733"/>
       <w:r>
         <w:rPr>
           <w:rFonts w:ascii="Times New Roman" w:hAnsi="Times New Roman" w:cs="Times New Roman"/>
@@ -15776,16 +19956,981 @@
         </w:rPr>
         <w:t>REFERÊNCIAS</w:t>
       </w:r>
-      <w:bookmarkEnd w:id="13"/>
-    </w:p>
-    <w:p>
-      <w:pPr>
+      <w:bookmarkEnd w:id="23"/>
+    </w:p>
+    <w:p>
+      <w:pPr>
+        <w:spacing w:line="276" w:lineRule="auto"/>
         <w:jc w:val="both"/>
         <w:rPr>
           <w:rFonts w:ascii="Times New Roman" w:hAnsi="Times New Roman" w:cs="Times New Roman"/>
           <w:szCs w:val="24"/>
         </w:rPr>
       </w:pPr>
+    </w:p>
+    <w:p>
+      <w:pPr>
+        <w:spacing w:line="276" w:lineRule="auto"/>
+        <w:jc w:val="both"/>
+        <w:rPr>
+          <w:rFonts w:ascii="Times New Roman" w:hAnsi="Times New Roman" w:cs="Times New Roman"/>
+          <w:szCs w:val="24"/>
+        </w:rPr>
+      </w:pPr>
+      <w:r>
+        <w:rPr>
+          <w:rFonts w:ascii="Times New Roman" w:hAnsi="Times New Roman" w:cs="Times New Roman"/>
+          <w:szCs w:val="24"/>
+        </w:rPr>
+        <w:t xml:space="preserve">BELUZZO, L. B. </w:t>
+      </w:r>
+      <w:r>
+        <w:rPr>
+          <w:rFonts w:ascii="Times New Roman" w:hAnsi="Times New Roman" w:cs="Times New Roman"/>
+          <w:b/>
+          <w:szCs w:val="24"/>
+        </w:rPr>
+        <w:t>PADRÕES DE PROJETO</w:t>
+      </w:r>
+      <w:r>
+        <w:rPr>
+          <w:rFonts w:ascii="Times New Roman" w:hAnsi="Times New Roman" w:cs="Times New Roman"/>
+          <w:b/>
+          <w:szCs w:val="24"/>
+        </w:rPr>
+        <w:t xml:space="preserve"> - </w:t>
+      </w:r>
+      <w:r>
+        <w:rPr>
+          <w:rFonts w:ascii="Times New Roman" w:hAnsi="Times New Roman" w:cs="Times New Roman"/>
+          <w:b/>
+          <w:szCs w:val="24"/>
+        </w:rPr>
+        <w:t>COMPOSITE</w:t>
+      </w:r>
+      <w:r>
+        <w:rPr>
+          <w:rFonts w:ascii="Times New Roman" w:hAnsi="Times New Roman" w:cs="Times New Roman"/>
+          <w:b/>
+          <w:szCs w:val="24"/>
+        </w:rPr>
+        <w:t>.</w:t>
+      </w:r>
+      <w:r>
+        <w:rPr>
+          <w:rFonts w:ascii="Times New Roman" w:hAnsi="Times New Roman" w:cs="Times New Roman"/>
+          <w:szCs w:val="24"/>
+        </w:rPr>
+        <w:t xml:space="preserve"> </w:t>
+      </w:r>
+      <w:proofErr w:type="gramStart"/>
+      <w:r>
+        <w:rPr>
+          <w:rFonts w:ascii="Times New Roman" w:hAnsi="Times New Roman" w:cs="Times New Roman"/>
+          <w:szCs w:val="24"/>
+        </w:rPr>
+        <w:t>2017</w:t>
+      </w:r>
+      <w:r>
+        <w:rPr>
+          <w:rFonts w:ascii="Times New Roman" w:hAnsi="Times New Roman" w:cs="Times New Roman"/>
+          <w:szCs w:val="24"/>
+        </w:rPr>
+        <w:t>a</w:t>
+      </w:r>
+      <w:r>
+        <w:rPr>
+          <w:rFonts w:ascii="Times New Roman" w:hAnsi="Times New Roman" w:cs="Times New Roman"/>
+          <w:szCs w:val="24"/>
+        </w:rPr>
+        <w:t>.</w:t>
+      </w:r>
+      <w:proofErr w:type="gramEnd"/>
+      <w:r>
+        <w:rPr>
+          <w:rFonts w:ascii="Times New Roman" w:hAnsi="Times New Roman" w:cs="Times New Roman"/>
+          <w:szCs w:val="24"/>
+        </w:rPr>
+        <w:t xml:space="preserve"> </w:t>
+      </w:r>
+      <w:r>
+        <w:rPr>
+          <w:rFonts w:ascii="Times New Roman" w:hAnsi="Times New Roman" w:cs="Times New Roman"/>
+          <w:szCs w:val="24"/>
+        </w:rPr>
+        <w:t>10</w:t>
+      </w:r>
+      <w:r>
+        <w:rPr>
+          <w:rFonts w:ascii="Times New Roman" w:hAnsi="Times New Roman" w:cs="Times New Roman"/>
+          <w:szCs w:val="24"/>
+        </w:rPr>
+        <w:t xml:space="preserve"> slides. Material apresentado para a disciplina de </w:t>
+      </w:r>
+      <w:r>
+        <w:rPr>
+          <w:rFonts w:ascii="Times New Roman" w:hAnsi="Times New Roman" w:cs="Times New Roman"/>
+          <w:szCs w:val="24"/>
+        </w:rPr>
+        <w:t>Modelagem de Sistemas Agrícolas da UEPG</w:t>
+      </w:r>
+      <w:r>
+        <w:rPr>
+          <w:rFonts w:ascii="Times New Roman" w:hAnsi="Times New Roman" w:cs="Times New Roman"/>
+          <w:szCs w:val="24"/>
+        </w:rPr>
+        <w:t>.</w:t>
+      </w:r>
+    </w:p>
+    <w:p>
+      <w:pPr>
+        <w:spacing w:line="276" w:lineRule="auto"/>
+        <w:jc w:val="both"/>
+        <w:rPr>
+          <w:rFonts w:ascii="Times New Roman" w:hAnsi="Times New Roman" w:cs="Times New Roman"/>
+          <w:szCs w:val="24"/>
+        </w:rPr>
+      </w:pPr>
+      <w:r>
+        <w:rPr>
+          <w:rFonts w:ascii="Times New Roman" w:hAnsi="Times New Roman" w:cs="Times New Roman"/>
+          <w:szCs w:val="24"/>
+        </w:rPr>
+        <w:t xml:space="preserve">BELUZZO, L. B. </w:t>
+      </w:r>
+      <w:r>
+        <w:rPr>
+          <w:rFonts w:ascii="Times New Roman" w:hAnsi="Times New Roman" w:cs="Times New Roman"/>
+          <w:b/>
+          <w:szCs w:val="24"/>
+        </w:rPr>
+        <w:t>PADRÕES DE PROJETO</w:t>
+      </w:r>
+      <w:r>
+        <w:rPr>
+          <w:rFonts w:ascii="Times New Roman" w:hAnsi="Times New Roman" w:cs="Times New Roman"/>
+          <w:b/>
+          <w:szCs w:val="24"/>
+        </w:rPr>
+        <w:t xml:space="preserve"> - </w:t>
+      </w:r>
+      <w:r>
+        <w:rPr>
+          <w:rFonts w:ascii="Times New Roman" w:hAnsi="Times New Roman" w:cs="Times New Roman"/>
+          <w:b/>
+          <w:szCs w:val="24"/>
+        </w:rPr>
+        <w:t>COMMAND</w:t>
+      </w:r>
+      <w:r>
+        <w:rPr>
+          <w:rFonts w:ascii="Times New Roman" w:hAnsi="Times New Roman" w:cs="Times New Roman"/>
+          <w:b/>
+          <w:szCs w:val="24"/>
+        </w:rPr>
+        <w:t>.</w:t>
+      </w:r>
+      <w:r>
+        <w:rPr>
+          <w:rFonts w:ascii="Times New Roman" w:hAnsi="Times New Roman" w:cs="Times New Roman"/>
+          <w:szCs w:val="24"/>
+        </w:rPr>
+        <w:t xml:space="preserve"> 2017</w:t>
+      </w:r>
+      <w:r>
+        <w:rPr>
+          <w:rFonts w:ascii="Times New Roman" w:hAnsi="Times New Roman" w:cs="Times New Roman"/>
+          <w:szCs w:val="24"/>
+        </w:rPr>
+        <w:t>b</w:t>
+      </w:r>
+      <w:r>
+        <w:rPr>
+          <w:rFonts w:ascii="Times New Roman" w:hAnsi="Times New Roman" w:cs="Times New Roman"/>
+          <w:szCs w:val="24"/>
+        </w:rPr>
+        <w:t>. 10</w:t>
+      </w:r>
+      <w:r>
+        <w:rPr>
+          <w:rFonts w:ascii="Times New Roman" w:hAnsi="Times New Roman" w:cs="Times New Roman"/>
+          <w:szCs w:val="24"/>
+        </w:rPr>
+        <w:t xml:space="preserve"> slides. Material apresentado para a disciplina de </w:t>
+      </w:r>
+      <w:r>
+        <w:rPr>
+          <w:rFonts w:ascii="Times New Roman" w:hAnsi="Times New Roman" w:cs="Times New Roman"/>
+          <w:szCs w:val="24"/>
+        </w:rPr>
+        <w:t>Modelagem de Sistemas Agrícolas da UEPG</w:t>
+      </w:r>
+      <w:r>
+        <w:rPr>
+          <w:rFonts w:ascii="Times New Roman" w:hAnsi="Times New Roman" w:cs="Times New Roman"/>
+          <w:szCs w:val="24"/>
+        </w:rPr>
+        <w:t>.</w:t>
+      </w:r>
+    </w:p>
+    <w:p>
+      <w:pPr>
+        <w:spacing w:line="276" w:lineRule="auto"/>
+        <w:jc w:val="both"/>
+        <w:rPr>
+          <w:rFonts w:ascii="Times New Roman" w:hAnsi="Times New Roman" w:cs="Times New Roman"/>
+          <w:szCs w:val="24"/>
+        </w:rPr>
+      </w:pPr>
+      <w:r>
+        <w:rPr>
+          <w:rFonts w:ascii="Times New Roman" w:hAnsi="Times New Roman" w:cs="Times New Roman"/>
+          <w:szCs w:val="24"/>
+        </w:rPr>
+        <w:t xml:space="preserve">BELUZZO, L. B. </w:t>
+      </w:r>
+      <w:r>
+        <w:rPr>
+          <w:rFonts w:ascii="Times New Roman" w:hAnsi="Times New Roman" w:cs="Times New Roman"/>
+          <w:b/>
+          <w:szCs w:val="24"/>
+        </w:rPr>
+        <w:t>PADRÕES DE PROJETO</w:t>
+      </w:r>
+      <w:r>
+        <w:rPr>
+          <w:rFonts w:ascii="Times New Roman" w:hAnsi="Times New Roman" w:cs="Times New Roman"/>
+          <w:b/>
+          <w:szCs w:val="24"/>
+        </w:rPr>
+        <w:t xml:space="preserve"> - </w:t>
+      </w:r>
+      <w:r>
+        <w:rPr>
+          <w:rFonts w:ascii="Times New Roman" w:hAnsi="Times New Roman" w:cs="Times New Roman"/>
+          <w:b/>
+          <w:szCs w:val="24"/>
+        </w:rPr>
+        <w:t>FLYWEIGHT</w:t>
+      </w:r>
+      <w:r>
+        <w:rPr>
+          <w:rFonts w:ascii="Times New Roman" w:hAnsi="Times New Roman" w:cs="Times New Roman"/>
+          <w:b/>
+          <w:szCs w:val="24"/>
+        </w:rPr>
+        <w:t>.</w:t>
+      </w:r>
+      <w:r>
+        <w:rPr>
+          <w:rFonts w:ascii="Times New Roman" w:hAnsi="Times New Roman" w:cs="Times New Roman"/>
+          <w:szCs w:val="24"/>
+        </w:rPr>
+        <w:t xml:space="preserve"> 2017</w:t>
+      </w:r>
+      <w:r>
+        <w:rPr>
+          <w:rFonts w:ascii="Times New Roman" w:hAnsi="Times New Roman" w:cs="Times New Roman"/>
+          <w:szCs w:val="24"/>
+        </w:rPr>
+        <w:t>c</w:t>
+      </w:r>
+      <w:r>
+        <w:rPr>
+          <w:rFonts w:ascii="Times New Roman" w:hAnsi="Times New Roman" w:cs="Times New Roman"/>
+          <w:szCs w:val="24"/>
+        </w:rPr>
+        <w:t>. 1</w:t>
+      </w:r>
+      <w:r>
+        <w:rPr>
+          <w:rFonts w:ascii="Times New Roman" w:hAnsi="Times New Roman" w:cs="Times New Roman"/>
+          <w:szCs w:val="24"/>
+        </w:rPr>
+        <w:t>1</w:t>
+      </w:r>
+      <w:r>
+        <w:rPr>
+          <w:rFonts w:ascii="Times New Roman" w:hAnsi="Times New Roman" w:cs="Times New Roman"/>
+          <w:szCs w:val="24"/>
+        </w:rPr>
+        <w:t xml:space="preserve"> slides. Material apresentado para a disciplina de </w:t>
+      </w:r>
+      <w:r>
+        <w:rPr>
+          <w:rFonts w:ascii="Times New Roman" w:hAnsi="Times New Roman" w:cs="Times New Roman"/>
+          <w:szCs w:val="24"/>
+        </w:rPr>
+        <w:t>Modelagem de Sistemas Agrícolas da UEPG</w:t>
+      </w:r>
+      <w:r>
+        <w:rPr>
+          <w:rFonts w:ascii="Times New Roman" w:hAnsi="Times New Roman" w:cs="Times New Roman"/>
+          <w:szCs w:val="24"/>
+        </w:rPr>
+        <w:t>.</w:t>
+      </w:r>
+    </w:p>
+    <w:p>
+      <w:pPr>
+        <w:spacing w:line="276" w:lineRule="auto"/>
+        <w:jc w:val="both"/>
+        <w:rPr>
+          <w:rFonts w:ascii="Times New Roman" w:hAnsi="Times New Roman" w:cs="Times New Roman"/>
+          <w:szCs w:val="24"/>
+        </w:rPr>
+      </w:pPr>
+      <w:r>
+        <w:rPr>
+          <w:rFonts w:ascii="Times New Roman" w:hAnsi="Times New Roman" w:cs="Times New Roman"/>
+          <w:szCs w:val="24"/>
+        </w:rPr>
+        <w:t xml:space="preserve">BELUZZO, L. B. </w:t>
+      </w:r>
+      <w:r>
+        <w:rPr>
+          <w:rFonts w:ascii="Times New Roman" w:hAnsi="Times New Roman" w:cs="Times New Roman"/>
+          <w:b/>
+          <w:szCs w:val="24"/>
+        </w:rPr>
+        <w:t>PADRÕES DE PROJETO</w:t>
+      </w:r>
+      <w:r>
+        <w:rPr>
+          <w:rFonts w:ascii="Times New Roman" w:hAnsi="Times New Roman" w:cs="Times New Roman"/>
+          <w:b/>
+          <w:szCs w:val="24"/>
+        </w:rPr>
+        <w:t xml:space="preserve"> - ITERATOR</w:t>
+      </w:r>
+      <w:r>
+        <w:rPr>
+          <w:rFonts w:ascii="Times New Roman" w:hAnsi="Times New Roman" w:cs="Times New Roman"/>
+          <w:b/>
+          <w:szCs w:val="24"/>
+        </w:rPr>
+        <w:t>.</w:t>
+      </w:r>
+      <w:r>
+        <w:rPr>
+          <w:rFonts w:ascii="Times New Roman" w:hAnsi="Times New Roman" w:cs="Times New Roman"/>
+          <w:szCs w:val="24"/>
+        </w:rPr>
+        <w:t xml:space="preserve"> </w:t>
+      </w:r>
+      <w:proofErr w:type="gramStart"/>
+      <w:r>
+        <w:rPr>
+          <w:rFonts w:ascii="Times New Roman" w:hAnsi="Times New Roman" w:cs="Times New Roman"/>
+          <w:szCs w:val="24"/>
+        </w:rPr>
+        <w:t>2017</w:t>
+      </w:r>
+      <w:r>
+        <w:rPr>
+          <w:rFonts w:ascii="Times New Roman" w:hAnsi="Times New Roman" w:cs="Times New Roman"/>
+          <w:szCs w:val="24"/>
+        </w:rPr>
+        <w:t>d</w:t>
+      </w:r>
+      <w:proofErr w:type="gramEnd"/>
+      <w:r>
+        <w:rPr>
+          <w:rFonts w:ascii="Times New Roman" w:hAnsi="Times New Roman" w:cs="Times New Roman"/>
+          <w:szCs w:val="24"/>
+        </w:rPr>
+        <w:t xml:space="preserve">. </w:t>
+      </w:r>
+      <w:proofErr w:type="gramStart"/>
+      <w:r>
+        <w:rPr>
+          <w:rFonts w:ascii="Times New Roman" w:hAnsi="Times New Roman" w:cs="Times New Roman"/>
+          <w:szCs w:val="24"/>
+        </w:rPr>
+        <w:t>8</w:t>
+      </w:r>
+      <w:proofErr w:type="gramEnd"/>
+      <w:r>
+        <w:rPr>
+          <w:rFonts w:ascii="Times New Roman" w:hAnsi="Times New Roman" w:cs="Times New Roman"/>
+          <w:szCs w:val="24"/>
+        </w:rPr>
+        <w:t xml:space="preserve"> slides. Material apresentado para a disciplina de </w:t>
+      </w:r>
+      <w:r>
+        <w:rPr>
+          <w:rFonts w:ascii="Times New Roman" w:hAnsi="Times New Roman" w:cs="Times New Roman"/>
+          <w:szCs w:val="24"/>
+        </w:rPr>
+        <w:t>Modelagem de Sistemas Agrícolas da UEPG</w:t>
+      </w:r>
+      <w:r>
+        <w:rPr>
+          <w:rFonts w:ascii="Times New Roman" w:hAnsi="Times New Roman" w:cs="Times New Roman"/>
+          <w:szCs w:val="24"/>
+        </w:rPr>
+        <w:t>.</w:t>
+      </w:r>
+    </w:p>
+    <w:p>
+      <w:pPr>
+        <w:spacing w:line="276" w:lineRule="auto"/>
+        <w:jc w:val="both"/>
+        <w:rPr>
+          <w:rFonts w:ascii="Times New Roman" w:hAnsi="Times New Roman" w:cs="Times New Roman"/>
+          <w:szCs w:val="24"/>
+        </w:rPr>
+      </w:pPr>
+      <w:r>
+        <w:rPr>
+          <w:rFonts w:ascii="Times New Roman" w:hAnsi="Times New Roman" w:cs="Times New Roman"/>
+          <w:szCs w:val="24"/>
+        </w:rPr>
+        <w:t xml:space="preserve">BELUZZO, L. B. </w:t>
+      </w:r>
+      <w:r>
+        <w:rPr>
+          <w:rFonts w:ascii="Times New Roman" w:hAnsi="Times New Roman" w:cs="Times New Roman"/>
+          <w:b/>
+          <w:szCs w:val="24"/>
+        </w:rPr>
+        <w:t>PADRÕES DE PROJETO</w:t>
+      </w:r>
+      <w:r>
+        <w:rPr>
+          <w:rFonts w:ascii="Times New Roman" w:hAnsi="Times New Roman" w:cs="Times New Roman"/>
+          <w:b/>
+          <w:szCs w:val="24"/>
+        </w:rPr>
+        <w:t xml:space="preserve"> - </w:t>
+      </w:r>
+      <w:r>
+        <w:rPr>
+          <w:rFonts w:ascii="Times New Roman" w:hAnsi="Times New Roman" w:cs="Times New Roman"/>
+          <w:b/>
+          <w:szCs w:val="24"/>
+        </w:rPr>
+        <w:t>MEMENTO</w:t>
+      </w:r>
+      <w:r>
+        <w:rPr>
+          <w:rFonts w:ascii="Times New Roman" w:hAnsi="Times New Roman" w:cs="Times New Roman"/>
+          <w:b/>
+          <w:szCs w:val="24"/>
+        </w:rPr>
+        <w:t>.</w:t>
+      </w:r>
+      <w:r>
+        <w:rPr>
+          <w:rFonts w:ascii="Times New Roman" w:hAnsi="Times New Roman" w:cs="Times New Roman"/>
+          <w:szCs w:val="24"/>
+        </w:rPr>
+        <w:t xml:space="preserve"> 2017</w:t>
+      </w:r>
+      <w:r>
+        <w:rPr>
+          <w:rFonts w:ascii="Times New Roman" w:hAnsi="Times New Roman" w:cs="Times New Roman"/>
+          <w:szCs w:val="24"/>
+        </w:rPr>
+        <w:t>e</w:t>
+      </w:r>
+      <w:r>
+        <w:rPr>
+          <w:rFonts w:ascii="Times New Roman" w:hAnsi="Times New Roman" w:cs="Times New Roman"/>
+          <w:szCs w:val="24"/>
+        </w:rPr>
+        <w:t xml:space="preserve">. </w:t>
+      </w:r>
+      <w:proofErr w:type="gramStart"/>
+      <w:r>
+        <w:rPr>
+          <w:rFonts w:ascii="Times New Roman" w:hAnsi="Times New Roman" w:cs="Times New Roman"/>
+          <w:szCs w:val="24"/>
+        </w:rPr>
+        <w:t>8</w:t>
+      </w:r>
+      <w:proofErr w:type="gramEnd"/>
+      <w:r>
+        <w:rPr>
+          <w:rFonts w:ascii="Times New Roman" w:hAnsi="Times New Roman" w:cs="Times New Roman"/>
+          <w:szCs w:val="24"/>
+        </w:rPr>
+        <w:t xml:space="preserve"> slides. Material apresentado para a disciplina de </w:t>
+      </w:r>
+      <w:r>
+        <w:rPr>
+          <w:rFonts w:ascii="Times New Roman" w:hAnsi="Times New Roman" w:cs="Times New Roman"/>
+          <w:szCs w:val="24"/>
+        </w:rPr>
+        <w:t>Modelagem de Sistemas Agrícolas da UEPG</w:t>
+      </w:r>
+      <w:r>
+        <w:rPr>
+          <w:rFonts w:ascii="Times New Roman" w:hAnsi="Times New Roman" w:cs="Times New Roman"/>
+          <w:szCs w:val="24"/>
+        </w:rPr>
+        <w:t>.</w:t>
+      </w:r>
+    </w:p>
+    <w:p>
+      <w:pPr>
+        <w:spacing w:line="276" w:lineRule="auto"/>
+        <w:jc w:val="both"/>
+        <w:rPr>
+          <w:rFonts w:ascii="Times New Roman" w:hAnsi="Times New Roman" w:cs="Times New Roman"/>
+          <w:szCs w:val="24"/>
+        </w:rPr>
+      </w:pPr>
+      <w:r>
+        <w:rPr>
+          <w:rFonts w:ascii="Times New Roman" w:hAnsi="Times New Roman" w:cs="Times New Roman"/>
+          <w:szCs w:val="24"/>
+        </w:rPr>
+        <w:t xml:space="preserve">BELUZZO, L. B. </w:t>
+      </w:r>
+      <w:r>
+        <w:rPr>
+          <w:rFonts w:ascii="Times New Roman" w:hAnsi="Times New Roman" w:cs="Times New Roman"/>
+          <w:b/>
+          <w:szCs w:val="24"/>
+        </w:rPr>
+        <w:t>PADRÕES DE PROJETO</w:t>
+      </w:r>
+      <w:r>
+        <w:rPr>
+          <w:rFonts w:ascii="Times New Roman" w:hAnsi="Times New Roman" w:cs="Times New Roman"/>
+          <w:b/>
+          <w:szCs w:val="24"/>
+        </w:rPr>
+        <w:t xml:space="preserve"> - PROXY</w:t>
+      </w:r>
+      <w:r>
+        <w:rPr>
+          <w:rFonts w:ascii="Times New Roman" w:hAnsi="Times New Roman" w:cs="Times New Roman"/>
+          <w:b/>
+          <w:szCs w:val="24"/>
+        </w:rPr>
+        <w:t>.</w:t>
+      </w:r>
+      <w:r>
+        <w:rPr>
+          <w:rFonts w:ascii="Times New Roman" w:hAnsi="Times New Roman" w:cs="Times New Roman"/>
+          <w:szCs w:val="24"/>
+        </w:rPr>
+        <w:t xml:space="preserve"> 2017</w:t>
+      </w:r>
+      <w:r>
+        <w:rPr>
+          <w:rFonts w:ascii="Times New Roman" w:hAnsi="Times New Roman" w:cs="Times New Roman"/>
+          <w:szCs w:val="24"/>
+        </w:rPr>
+        <w:t>f</w:t>
+      </w:r>
+      <w:r>
+        <w:rPr>
+          <w:rFonts w:ascii="Times New Roman" w:hAnsi="Times New Roman" w:cs="Times New Roman"/>
+          <w:szCs w:val="24"/>
+        </w:rPr>
+        <w:t>. 18</w:t>
+      </w:r>
+      <w:r>
+        <w:rPr>
+          <w:rFonts w:ascii="Times New Roman" w:hAnsi="Times New Roman" w:cs="Times New Roman"/>
+          <w:szCs w:val="24"/>
+        </w:rPr>
+        <w:t xml:space="preserve"> slides. Material apresentado para a disciplina de </w:t>
+      </w:r>
+      <w:r>
+        <w:rPr>
+          <w:rFonts w:ascii="Times New Roman" w:hAnsi="Times New Roman" w:cs="Times New Roman"/>
+          <w:szCs w:val="24"/>
+        </w:rPr>
+        <w:t>Modelagem de Sistemas Agrícolas da UEPG</w:t>
+      </w:r>
+      <w:r>
+        <w:rPr>
+          <w:rFonts w:ascii="Times New Roman" w:hAnsi="Times New Roman" w:cs="Times New Roman"/>
+          <w:szCs w:val="24"/>
+        </w:rPr>
+        <w:t>.</w:t>
+      </w:r>
+    </w:p>
+    <w:p>
+      <w:pPr>
+        <w:spacing w:line="276" w:lineRule="auto"/>
+        <w:jc w:val="both"/>
+        <w:rPr>
+          <w:rFonts w:ascii="Times New Roman" w:hAnsi="Times New Roman" w:cs="Times New Roman"/>
+          <w:szCs w:val="24"/>
+        </w:rPr>
+      </w:pPr>
+      <w:r>
+        <w:rPr>
+          <w:rFonts w:ascii="Times New Roman" w:hAnsi="Times New Roman" w:cs="Times New Roman"/>
+          <w:szCs w:val="24"/>
+        </w:rPr>
+        <w:t xml:space="preserve">BELUZZO, L. B. </w:t>
+      </w:r>
+      <w:r>
+        <w:rPr>
+          <w:rFonts w:ascii="Times New Roman" w:hAnsi="Times New Roman" w:cs="Times New Roman"/>
+          <w:b/>
+          <w:szCs w:val="24"/>
+        </w:rPr>
+        <w:t>PADRÕES DE PROJETO</w:t>
+      </w:r>
+      <w:r>
+        <w:rPr>
+          <w:rFonts w:ascii="Times New Roman" w:hAnsi="Times New Roman" w:cs="Times New Roman"/>
+          <w:b/>
+          <w:szCs w:val="24"/>
+        </w:rPr>
+        <w:t xml:space="preserve"> - </w:t>
+      </w:r>
+      <w:r>
+        <w:rPr>
+          <w:rFonts w:ascii="Times New Roman" w:hAnsi="Times New Roman" w:cs="Times New Roman"/>
+          <w:b/>
+          <w:szCs w:val="24"/>
+        </w:rPr>
+        <w:t>STATE</w:t>
+      </w:r>
+      <w:r>
+        <w:rPr>
+          <w:rFonts w:ascii="Times New Roman" w:hAnsi="Times New Roman" w:cs="Times New Roman"/>
+          <w:b/>
+          <w:szCs w:val="24"/>
+        </w:rPr>
+        <w:t>.</w:t>
+      </w:r>
+      <w:r>
+        <w:rPr>
+          <w:rFonts w:ascii="Times New Roman" w:hAnsi="Times New Roman" w:cs="Times New Roman"/>
+          <w:szCs w:val="24"/>
+        </w:rPr>
+        <w:t xml:space="preserve"> 2017</w:t>
+      </w:r>
+      <w:r>
+        <w:rPr>
+          <w:rFonts w:ascii="Times New Roman" w:hAnsi="Times New Roman" w:cs="Times New Roman"/>
+          <w:szCs w:val="24"/>
+        </w:rPr>
+        <w:t>g</w:t>
+      </w:r>
+      <w:r>
+        <w:rPr>
+          <w:rFonts w:ascii="Times New Roman" w:hAnsi="Times New Roman" w:cs="Times New Roman"/>
+          <w:szCs w:val="24"/>
+        </w:rPr>
+        <w:t xml:space="preserve">. </w:t>
+      </w:r>
+      <w:proofErr w:type="gramStart"/>
+      <w:r>
+        <w:rPr>
+          <w:rFonts w:ascii="Times New Roman" w:hAnsi="Times New Roman" w:cs="Times New Roman"/>
+          <w:szCs w:val="24"/>
+        </w:rPr>
+        <w:t>8</w:t>
+      </w:r>
+      <w:proofErr w:type="gramEnd"/>
+      <w:r>
+        <w:rPr>
+          <w:rFonts w:ascii="Times New Roman" w:hAnsi="Times New Roman" w:cs="Times New Roman"/>
+          <w:szCs w:val="24"/>
+        </w:rPr>
+        <w:t xml:space="preserve"> slides. Material apresentado para a disciplina de </w:t>
+      </w:r>
+      <w:r>
+        <w:rPr>
+          <w:rFonts w:ascii="Times New Roman" w:hAnsi="Times New Roman" w:cs="Times New Roman"/>
+          <w:szCs w:val="24"/>
+        </w:rPr>
+        <w:t>Modelagem de Sistemas Agrícolas da UEPG</w:t>
+      </w:r>
+      <w:r>
+        <w:rPr>
+          <w:rFonts w:ascii="Times New Roman" w:hAnsi="Times New Roman" w:cs="Times New Roman"/>
+          <w:szCs w:val="24"/>
+        </w:rPr>
+        <w:t>.</w:t>
+      </w:r>
+    </w:p>
+    <w:p>
+      <w:pPr>
+        <w:spacing w:line="240" w:lineRule="auto"/>
+        <w:jc w:val="both"/>
+        <w:rPr>
+          <w:rFonts w:ascii="Times New Roman" w:hAnsi="Times New Roman" w:cs="Times New Roman"/>
+          <w:szCs w:val="24"/>
+        </w:rPr>
+      </w:pPr>
+      <w:r>
+        <w:rPr>
+          <w:rFonts w:ascii="Times New Roman" w:hAnsi="Times New Roman" w:cs="Times New Roman"/>
+          <w:szCs w:val="24"/>
+        </w:rPr>
+        <w:t>BRIZENO</w:t>
+      </w:r>
+      <w:r>
+        <w:rPr>
+          <w:rFonts w:ascii="Times New Roman" w:hAnsi="Times New Roman" w:cs="Times New Roman"/>
+          <w:szCs w:val="24"/>
+        </w:rPr>
+        <w:t xml:space="preserve">, </w:t>
+      </w:r>
+      <w:r>
+        <w:rPr>
+          <w:rFonts w:ascii="Times New Roman" w:hAnsi="Times New Roman" w:cs="Times New Roman"/>
+          <w:szCs w:val="24"/>
+        </w:rPr>
+        <w:t>M</w:t>
+      </w:r>
+      <w:r>
+        <w:rPr>
+          <w:rFonts w:ascii="Times New Roman" w:hAnsi="Times New Roman" w:cs="Times New Roman"/>
+          <w:szCs w:val="24"/>
+        </w:rPr>
+        <w:t>.</w:t>
+      </w:r>
+      <w:r>
+        <w:rPr>
+          <w:rFonts w:ascii="Times New Roman" w:hAnsi="Times New Roman" w:cs="Times New Roman"/>
+          <w:szCs w:val="24"/>
+        </w:rPr>
+        <w:t xml:space="preserve"> </w:t>
+      </w:r>
+      <w:proofErr w:type="spellStart"/>
+      <w:r>
+        <w:rPr>
+          <w:rFonts w:ascii="Times New Roman" w:hAnsi="Times New Roman" w:cs="Times New Roman"/>
+          <w:b/>
+          <w:szCs w:val="24"/>
+        </w:rPr>
+        <w:t>Builder</w:t>
+      </w:r>
+      <w:proofErr w:type="spellEnd"/>
+      <w:r>
+        <w:rPr>
+          <w:rFonts w:ascii="Times New Roman" w:hAnsi="Times New Roman" w:cs="Times New Roman"/>
+          <w:szCs w:val="24"/>
+        </w:rPr>
+        <w:t xml:space="preserve"> </w:t>
+      </w:r>
+      <w:proofErr w:type="gramStart"/>
+      <w:r>
+        <w:rPr>
+          <w:rFonts w:ascii="Times New Roman" w:hAnsi="Times New Roman" w:cs="Times New Roman"/>
+          <w:szCs w:val="24"/>
+        </w:rPr>
+        <w:t>20</w:t>
+      </w:r>
+      <w:r>
+        <w:rPr>
+          <w:rFonts w:ascii="Times New Roman" w:hAnsi="Times New Roman" w:cs="Times New Roman"/>
+          <w:szCs w:val="24"/>
+        </w:rPr>
+        <w:t>11</w:t>
+      </w:r>
+      <w:r>
+        <w:rPr>
+          <w:rFonts w:ascii="Times New Roman" w:hAnsi="Times New Roman" w:cs="Times New Roman"/>
+          <w:szCs w:val="24"/>
+        </w:rPr>
+        <w:t>a</w:t>
+      </w:r>
+      <w:r>
+        <w:rPr>
+          <w:rFonts w:ascii="Times New Roman" w:hAnsi="Times New Roman" w:cs="Times New Roman"/>
+          <w:szCs w:val="24"/>
+        </w:rPr>
+        <w:t>.</w:t>
+      </w:r>
+      <w:proofErr w:type="gramEnd"/>
+      <w:r>
+        <w:rPr>
+          <w:rFonts w:ascii="Times New Roman" w:hAnsi="Times New Roman" w:cs="Times New Roman"/>
+          <w:szCs w:val="24"/>
+        </w:rPr>
+        <w:t xml:space="preserve"> Artigo em </w:t>
+      </w:r>
+      <w:proofErr w:type="spellStart"/>
+      <w:r>
+        <w:rPr>
+          <w:rFonts w:ascii="Times New Roman" w:hAnsi="Times New Roman" w:cs="Times New Roman"/>
+          <w:szCs w:val="24"/>
+        </w:rPr>
+        <w:t>Hypertexto</w:t>
+      </w:r>
+      <w:proofErr w:type="spellEnd"/>
+      <w:r>
+        <w:rPr>
+          <w:rFonts w:ascii="Times New Roman" w:hAnsi="Times New Roman" w:cs="Times New Roman"/>
+          <w:szCs w:val="24"/>
+        </w:rPr>
+        <w:t>. Disponível em: &lt;</w:t>
+      </w:r>
+      <w:r>
+        <w:t xml:space="preserve"> </w:t>
+      </w:r>
+      <w:proofErr w:type="gramStart"/>
+      <w:r>
+        <w:rPr>
+          <w:rFonts w:ascii="Times New Roman" w:hAnsi="Times New Roman" w:cs="Times New Roman"/>
+          <w:szCs w:val="24"/>
+        </w:rPr>
+        <w:t>https</w:t>
+      </w:r>
+      <w:proofErr w:type="gramEnd"/>
+      <w:r>
+        <w:rPr>
+          <w:rFonts w:ascii="Times New Roman" w:hAnsi="Times New Roman" w:cs="Times New Roman"/>
+          <w:szCs w:val="24"/>
+        </w:rPr>
+        <w:t>://brizeno.wordpress.com/cate</w:t>
+      </w:r>
+      <w:r>
+        <w:rPr>
+          <w:rFonts w:ascii="Times New Roman" w:hAnsi="Times New Roman" w:cs="Times New Roman"/>
+          <w:szCs w:val="24"/>
+        </w:rPr>
+        <w:t>gory/padroes-de-projeto/builder</w:t>
+      </w:r>
+      <w:r>
+        <w:rPr>
+          <w:rFonts w:ascii="Times New Roman" w:hAnsi="Times New Roman" w:cs="Times New Roman"/>
+          <w:szCs w:val="24"/>
+        </w:rPr>
+        <w:t>&gt;. Acesso em: 22/11/2017</w:t>
+      </w:r>
+      <w:r>
+        <w:rPr>
+          <w:rFonts w:ascii="Times New Roman" w:hAnsi="Times New Roman" w:cs="Times New Roman"/>
+          <w:szCs w:val="24"/>
+        </w:rPr>
+        <w:t>.</w:t>
+      </w:r>
+    </w:p>
+    <w:p>
+      <w:pPr>
+        <w:spacing w:line="240" w:lineRule="auto"/>
+        <w:jc w:val="both"/>
+        <w:rPr>
+          <w:rFonts w:ascii="Times New Roman" w:hAnsi="Times New Roman" w:cs="Times New Roman"/>
+          <w:szCs w:val="24"/>
+        </w:rPr>
+      </w:pPr>
+      <w:r>
+        <w:rPr>
+          <w:rFonts w:ascii="Times New Roman" w:hAnsi="Times New Roman" w:cs="Times New Roman"/>
+          <w:szCs w:val="24"/>
+        </w:rPr>
+        <w:t xml:space="preserve">BRIZENO, M. </w:t>
+      </w:r>
+      <w:proofErr w:type="spellStart"/>
+      <w:r>
+        <w:rPr>
+          <w:rFonts w:ascii="Times New Roman" w:hAnsi="Times New Roman" w:cs="Times New Roman"/>
+          <w:b/>
+          <w:szCs w:val="24"/>
+        </w:rPr>
+        <w:t>Facade</w:t>
+      </w:r>
+      <w:proofErr w:type="spellEnd"/>
+      <w:r>
+        <w:rPr>
+          <w:rFonts w:ascii="Times New Roman" w:hAnsi="Times New Roman" w:cs="Times New Roman"/>
+          <w:b/>
+          <w:szCs w:val="24"/>
+        </w:rPr>
+        <w:t>.</w:t>
+      </w:r>
+      <w:r>
+        <w:rPr>
+          <w:rFonts w:ascii="Times New Roman" w:hAnsi="Times New Roman" w:cs="Times New Roman"/>
+          <w:szCs w:val="24"/>
+        </w:rPr>
+        <w:t xml:space="preserve"> 2011</w:t>
+      </w:r>
+      <w:r>
+        <w:rPr>
+          <w:rFonts w:ascii="Times New Roman" w:hAnsi="Times New Roman" w:cs="Times New Roman"/>
+          <w:szCs w:val="24"/>
+        </w:rPr>
+        <w:t>b</w:t>
+      </w:r>
+      <w:r>
+        <w:rPr>
+          <w:rFonts w:ascii="Times New Roman" w:hAnsi="Times New Roman" w:cs="Times New Roman"/>
+          <w:szCs w:val="24"/>
+        </w:rPr>
+        <w:t xml:space="preserve">. Artigo em </w:t>
+      </w:r>
+      <w:proofErr w:type="spellStart"/>
+      <w:r>
+        <w:rPr>
+          <w:rFonts w:ascii="Times New Roman" w:hAnsi="Times New Roman" w:cs="Times New Roman"/>
+          <w:szCs w:val="24"/>
+        </w:rPr>
+        <w:t>Hypertexto</w:t>
+      </w:r>
+      <w:proofErr w:type="spellEnd"/>
+      <w:r>
+        <w:rPr>
+          <w:rFonts w:ascii="Times New Roman" w:hAnsi="Times New Roman" w:cs="Times New Roman"/>
+          <w:szCs w:val="24"/>
+        </w:rPr>
+        <w:t>. Disponível em: &lt;</w:t>
+      </w:r>
+      <w:r>
+        <w:t xml:space="preserve"> </w:t>
+      </w:r>
+      <w:proofErr w:type="gramStart"/>
+      <w:r>
+        <w:rPr>
+          <w:rFonts w:ascii="Times New Roman" w:hAnsi="Times New Roman" w:cs="Times New Roman"/>
+          <w:szCs w:val="24"/>
+        </w:rPr>
+        <w:t>https</w:t>
+      </w:r>
+      <w:proofErr w:type="gramEnd"/>
+      <w:r>
+        <w:rPr>
+          <w:rFonts w:ascii="Times New Roman" w:hAnsi="Times New Roman" w:cs="Times New Roman"/>
+          <w:szCs w:val="24"/>
+        </w:rPr>
+        <w:t>://brizeno.wordpress.com/cate</w:t>
+      </w:r>
+      <w:r>
+        <w:rPr>
+          <w:rFonts w:ascii="Times New Roman" w:hAnsi="Times New Roman" w:cs="Times New Roman"/>
+          <w:szCs w:val="24"/>
+        </w:rPr>
+        <w:t>gory/padroes-de-projeto/facade</w:t>
+      </w:r>
+      <w:r>
+        <w:rPr>
+          <w:rFonts w:ascii="Times New Roman" w:hAnsi="Times New Roman" w:cs="Times New Roman"/>
+          <w:szCs w:val="24"/>
+        </w:rPr>
+        <w:t>&gt;. Acesso em: 22/11/2017</w:t>
+      </w:r>
+      <w:r>
+        <w:rPr>
+          <w:rFonts w:ascii="Times New Roman" w:hAnsi="Times New Roman" w:cs="Times New Roman"/>
+          <w:szCs w:val="24"/>
+        </w:rPr>
+        <w:t>.</w:t>
+      </w:r>
+    </w:p>
+    <w:p>
+      <w:pPr>
+        <w:spacing w:line="276" w:lineRule="auto"/>
+        <w:jc w:val="both"/>
+        <w:rPr>
+          <w:rFonts w:ascii="Times New Roman" w:hAnsi="Times New Roman" w:cs="Times New Roman"/>
+          <w:szCs w:val="24"/>
+        </w:rPr>
+      </w:pPr>
       <w:r>
         <w:rPr>
           <w:rFonts w:ascii="Times New Roman" w:hAnsi="Times New Roman" w:cs="Times New Roman"/>
@@ -15917,6 +21062,7 @@
     </w:p>
     <w:p>
       <w:pPr>
+        <w:spacing w:line="240" w:lineRule="auto"/>
         <w:jc w:val="both"/>
         <w:rPr>
           <w:rFonts w:ascii="Times New Roman" w:hAnsi="Times New Roman" w:cs="Times New Roman"/>
@@ -15928,6 +21074,339 @@
           <w:rFonts w:ascii="Times New Roman" w:hAnsi="Times New Roman" w:cs="Times New Roman"/>
           <w:szCs w:val="24"/>
         </w:rPr>
+        <w:t xml:space="preserve">JAMES, W.C. </w:t>
+      </w:r>
+      <w:r>
+        <w:rPr>
+          <w:rFonts w:ascii="Times New Roman" w:hAnsi="Times New Roman" w:cs="Times New Roman"/>
+          <w:b/>
+          <w:szCs w:val="24"/>
+        </w:rPr>
+        <w:t xml:space="preserve">A manual </w:t>
+      </w:r>
+      <w:proofErr w:type="spellStart"/>
+      <w:r>
+        <w:rPr>
+          <w:rFonts w:ascii="Times New Roman" w:hAnsi="Times New Roman" w:cs="Times New Roman"/>
+          <w:b/>
+          <w:szCs w:val="24"/>
+        </w:rPr>
+        <w:t>of</w:t>
+      </w:r>
+      <w:proofErr w:type="spellEnd"/>
+      <w:r>
+        <w:rPr>
+          <w:rFonts w:ascii="Times New Roman" w:hAnsi="Times New Roman" w:cs="Times New Roman"/>
+          <w:b/>
+          <w:szCs w:val="24"/>
+        </w:rPr>
+        <w:t xml:space="preserve"> </w:t>
+      </w:r>
+      <w:proofErr w:type="spellStart"/>
+      <w:r>
+        <w:rPr>
+          <w:rFonts w:ascii="Times New Roman" w:hAnsi="Times New Roman" w:cs="Times New Roman"/>
+          <w:b/>
+          <w:szCs w:val="24"/>
+        </w:rPr>
+        <w:t>assessment</w:t>
+      </w:r>
+      <w:proofErr w:type="spellEnd"/>
+      <w:r>
+        <w:rPr>
+          <w:rFonts w:ascii="Times New Roman" w:hAnsi="Times New Roman" w:cs="Times New Roman"/>
+          <w:b/>
+          <w:szCs w:val="24"/>
+        </w:rPr>
+        <w:t xml:space="preserve"> </w:t>
+      </w:r>
+      <w:proofErr w:type="spellStart"/>
+      <w:proofErr w:type="gramStart"/>
+      <w:r>
+        <w:rPr>
+          <w:rFonts w:ascii="Times New Roman" w:hAnsi="Times New Roman" w:cs="Times New Roman"/>
+          <w:b/>
+          <w:szCs w:val="24"/>
+        </w:rPr>
+        <w:t>keys</w:t>
+      </w:r>
+      <w:proofErr w:type="spellEnd"/>
+      <w:proofErr w:type="gramEnd"/>
+      <w:r>
+        <w:rPr>
+          <w:rFonts w:ascii="Times New Roman" w:hAnsi="Times New Roman" w:cs="Times New Roman"/>
+          <w:b/>
+          <w:szCs w:val="24"/>
+        </w:rPr>
+        <w:t xml:space="preserve"> </w:t>
+      </w:r>
+      <w:proofErr w:type="spellStart"/>
+      <w:r>
+        <w:rPr>
+          <w:rFonts w:ascii="Times New Roman" w:hAnsi="Times New Roman" w:cs="Times New Roman"/>
+          <w:b/>
+          <w:szCs w:val="24"/>
+        </w:rPr>
+        <w:t>of</w:t>
+      </w:r>
+      <w:proofErr w:type="spellEnd"/>
+      <w:r>
+        <w:rPr>
+          <w:rFonts w:ascii="Times New Roman" w:hAnsi="Times New Roman" w:cs="Times New Roman"/>
+          <w:b/>
+          <w:szCs w:val="24"/>
+        </w:rPr>
+        <w:t xml:space="preserve"> </w:t>
+      </w:r>
+      <w:proofErr w:type="spellStart"/>
+      <w:r>
+        <w:rPr>
+          <w:rFonts w:ascii="Times New Roman" w:hAnsi="Times New Roman" w:cs="Times New Roman"/>
+          <w:b/>
+          <w:szCs w:val="24"/>
+        </w:rPr>
+        <w:t>plant</w:t>
+      </w:r>
+      <w:proofErr w:type="spellEnd"/>
+      <w:r>
+        <w:rPr>
+          <w:rFonts w:ascii="Times New Roman" w:hAnsi="Times New Roman" w:cs="Times New Roman"/>
+          <w:b/>
+          <w:szCs w:val="24"/>
+        </w:rPr>
+        <w:t xml:space="preserve"> </w:t>
+      </w:r>
+      <w:proofErr w:type="spellStart"/>
+      <w:r>
+        <w:rPr>
+          <w:rFonts w:ascii="Times New Roman" w:hAnsi="Times New Roman" w:cs="Times New Roman"/>
+          <w:b/>
+          <w:szCs w:val="24"/>
+        </w:rPr>
+        <w:t>diseases</w:t>
+      </w:r>
+      <w:proofErr w:type="spellEnd"/>
+      <w:r>
+        <w:rPr>
+          <w:rFonts w:ascii="Times New Roman" w:hAnsi="Times New Roman" w:cs="Times New Roman"/>
+          <w:b/>
+          <w:szCs w:val="24"/>
+        </w:rPr>
+        <w:t xml:space="preserve">. </w:t>
+      </w:r>
+      <w:r>
+        <w:rPr>
+          <w:rFonts w:ascii="Times New Roman" w:hAnsi="Times New Roman" w:cs="Times New Roman"/>
+          <w:szCs w:val="24"/>
+        </w:rPr>
+        <w:t xml:space="preserve">Canada </w:t>
+      </w:r>
+      <w:proofErr w:type="spellStart"/>
+      <w:r>
+        <w:rPr>
+          <w:rFonts w:ascii="Times New Roman" w:hAnsi="Times New Roman" w:cs="Times New Roman"/>
+          <w:szCs w:val="24"/>
+        </w:rPr>
+        <w:t>Department</w:t>
+      </w:r>
+      <w:proofErr w:type="spellEnd"/>
+      <w:r>
+        <w:rPr>
+          <w:rFonts w:ascii="Times New Roman" w:hAnsi="Times New Roman" w:cs="Times New Roman"/>
+          <w:szCs w:val="24"/>
+        </w:rPr>
+        <w:t xml:space="preserve"> </w:t>
+      </w:r>
+      <w:proofErr w:type="spellStart"/>
+      <w:r>
+        <w:rPr>
+          <w:rFonts w:ascii="Times New Roman" w:hAnsi="Times New Roman" w:cs="Times New Roman"/>
+          <w:szCs w:val="24"/>
+        </w:rPr>
+        <w:t>of</w:t>
+      </w:r>
+      <w:proofErr w:type="spellEnd"/>
+      <w:r>
+        <w:rPr>
+          <w:rFonts w:ascii="Times New Roman" w:hAnsi="Times New Roman" w:cs="Times New Roman"/>
+          <w:szCs w:val="24"/>
+        </w:rPr>
+        <w:t xml:space="preserve"> </w:t>
+      </w:r>
+      <w:proofErr w:type="spellStart"/>
+      <w:r>
+        <w:rPr>
+          <w:rFonts w:ascii="Times New Roman" w:hAnsi="Times New Roman" w:cs="Times New Roman"/>
+          <w:szCs w:val="24"/>
+        </w:rPr>
+        <w:t>Agriculture</w:t>
+      </w:r>
+      <w:proofErr w:type="spellEnd"/>
+      <w:r>
+        <w:rPr>
+          <w:rFonts w:ascii="Times New Roman" w:hAnsi="Times New Roman" w:cs="Times New Roman"/>
+          <w:szCs w:val="24"/>
+        </w:rPr>
+        <w:t xml:space="preserve"> </w:t>
+      </w:r>
+      <w:proofErr w:type="spellStart"/>
+      <w:r>
+        <w:rPr>
+          <w:rFonts w:ascii="Times New Roman" w:hAnsi="Times New Roman" w:cs="Times New Roman"/>
+          <w:szCs w:val="24"/>
+        </w:rPr>
+        <w:t>Publication</w:t>
+      </w:r>
+      <w:proofErr w:type="spellEnd"/>
+      <w:r>
+        <w:rPr>
+          <w:rFonts w:ascii="Times New Roman" w:hAnsi="Times New Roman" w:cs="Times New Roman"/>
+          <w:szCs w:val="24"/>
+        </w:rPr>
+        <w:t xml:space="preserve">, </w:t>
+      </w:r>
+      <w:proofErr w:type="gramStart"/>
+      <w:r>
+        <w:rPr>
+          <w:rFonts w:ascii="Times New Roman" w:hAnsi="Times New Roman" w:cs="Times New Roman"/>
+          <w:szCs w:val="24"/>
+        </w:rPr>
+        <w:t>No 1458</w:t>
+      </w:r>
+      <w:proofErr w:type="gramEnd"/>
+      <w:r>
+        <w:rPr>
+          <w:rFonts w:ascii="Times New Roman" w:hAnsi="Times New Roman" w:cs="Times New Roman"/>
+          <w:szCs w:val="24"/>
+        </w:rPr>
+        <w:t>, 1971, 74p.</w:t>
+      </w:r>
+    </w:p>
+    <w:p>
+      <w:pPr>
+        <w:spacing w:line="240" w:lineRule="auto"/>
+        <w:jc w:val="both"/>
+        <w:rPr>
+          <w:rFonts w:ascii="Times New Roman" w:hAnsi="Times New Roman" w:cs="Times New Roman"/>
+          <w:szCs w:val="24"/>
+        </w:rPr>
+      </w:pPr>
+      <w:r>
+        <w:rPr>
+          <w:rFonts w:ascii="Times New Roman" w:hAnsi="Times New Roman" w:cs="Times New Roman"/>
+          <w:szCs w:val="24"/>
+        </w:rPr>
+        <w:t>MACORATTI, J.</w:t>
+      </w:r>
+      <w:r>
+        <w:rPr>
+          <w:rFonts w:ascii="Times New Roman" w:hAnsi="Times New Roman" w:cs="Times New Roman"/>
+          <w:szCs w:val="24"/>
+        </w:rPr>
+        <w:t xml:space="preserve"> </w:t>
+      </w:r>
+      <w:r>
+        <w:rPr>
+          <w:rFonts w:ascii="Times New Roman" w:hAnsi="Times New Roman" w:cs="Times New Roman"/>
+          <w:szCs w:val="24"/>
+        </w:rPr>
+        <w:t xml:space="preserve">C. </w:t>
+      </w:r>
+      <w:r>
+        <w:rPr>
+          <w:rFonts w:ascii="Times New Roman" w:hAnsi="Times New Roman" w:cs="Times New Roman"/>
+          <w:b/>
+          <w:szCs w:val="24"/>
+        </w:rPr>
+        <w:t xml:space="preserve">Apresentando o padrão DAO - Data Access </w:t>
+      </w:r>
+      <w:proofErr w:type="spellStart"/>
+      <w:r>
+        <w:rPr>
+          <w:rFonts w:ascii="Times New Roman" w:hAnsi="Times New Roman" w:cs="Times New Roman"/>
+          <w:b/>
+          <w:szCs w:val="24"/>
+        </w:rPr>
+        <w:t>Object</w:t>
+      </w:r>
+      <w:proofErr w:type="spellEnd"/>
+      <w:r>
+        <w:rPr>
+          <w:rFonts w:ascii="Times New Roman" w:hAnsi="Times New Roman" w:cs="Times New Roman"/>
+          <w:b/>
+          <w:szCs w:val="24"/>
+        </w:rPr>
+        <w:t>.</w:t>
+      </w:r>
+      <w:r>
+        <w:rPr>
+          <w:rFonts w:ascii="Times New Roman" w:hAnsi="Times New Roman" w:cs="Times New Roman"/>
+          <w:szCs w:val="24"/>
+        </w:rPr>
+        <w:t xml:space="preserve"> 2010</w:t>
+      </w:r>
+      <w:r>
+        <w:rPr>
+          <w:rFonts w:ascii="Times New Roman" w:hAnsi="Times New Roman" w:cs="Times New Roman"/>
+          <w:szCs w:val="24"/>
+        </w:rPr>
+        <w:t xml:space="preserve">. Artigo em </w:t>
+      </w:r>
+      <w:proofErr w:type="spellStart"/>
+      <w:r>
+        <w:rPr>
+          <w:rFonts w:ascii="Times New Roman" w:hAnsi="Times New Roman" w:cs="Times New Roman"/>
+          <w:szCs w:val="24"/>
+        </w:rPr>
+        <w:t>Hypertexto</w:t>
+      </w:r>
+      <w:proofErr w:type="spellEnd"/>
+      <w:r>
+        <w:rPr>
+          <w:rFonts w:ascii="Times New Roman" w:hAnsi="Times New Roman" w:cs="Times New Roman"/>
+          <w:szCs w:val="24"/>
+        </w:rPr>
+        <w:t>. Disponível em: &lt;</w:t>
+      </w:r>
+      <w:r>
+        <w:t xml:space="preserve"> </w:t>
+      </w:r>
+      <w:r>
+        <w:rPr>
+          <w:rFonts w:ascii="Times New Roman" w:hAnsi="Times New Roman" w:cs="Times New Roman"/>
+          <w:szCs w:val="24"/>
+        </w:rPr>
+        <w:t>http://www.macoratti.net/11/10/pp_dao1.htm</w:t>
+      </w:r>
+      <w:r>
+        <w:rPr>
+          <w:rFonts w:ascii="Times New Roman" w:hAnsi="Times New Roman" w:cs="Times New Roman"/>
+          <w:szCs w:val="24"/>
+        </w:rPr>
+        <w:t>&gt;. Acesso em: 22/11/2017</w:t>
+      </w:r>
+      <w:r>
+        <w:rPr>
+          <w:rFonts w:ascii="Times New Roman" w:hAnsi="Times New Roman" w:cs="Times New Roman"/>
+          <w:szCs w:val="24"/>
+        </w:rPr>
+        <w:t>.</w:t>
+      </w:r>
+    </w:p>
+    <w:p>
+      <w:pPr>
+        <w:spacing w:line="240" w:lineRule="auto"/>
+        <w:jc w:val="both"/>
+        <w:rPr>
+          <w:rFonts w:ascii="Times New Roman" w:hAnsi="Times New Roman" w:cs="Times New Roman"/>
+          <w:szCs w:val="24"/>
+        </w:rPr>
+      </w:pPr>
+      <w:r>
+        <w:rPr>
+          <w:rFonts w:ascii="Times New Roman" w:hAnsi="Times New Roman" w:cs="Times New Roman"/>
+          <w:szCs w:val="24"/>
+        </w:rPr>
         <w:t xml:space="preserve">MATOS, S. N.; FERNANDES, C. T. </w:t>
       </w:r>
       <w:r>
@@ -15989,6 +21468,678 @@
         </w:rPr>
         <w:t>Belém do Pará: SBC, 2008.</w:t>
       </w:r>
+    </w:p>
+    <w:p>
+      <w:pPr>
+        <w:spacing w:line="240" w:lineRule="auto"/>
+        <w:jc w:val="both"/>
+        <w:rPr>
+          <w:rFonts w:ascii="Times New Roman" w:hAnsi="Times New Roman" w:cs="Times New Roman"/>
+          <w:szCs w:val="24"/>
+        </w:rPr>
+      </w:pPr>
+      <w:r>
+        <w:rPr>
+          <w:rFonts w:ascii="Times New Roman" w:hAnsi="Times New Roman" w:cs="Times New Roman"/>
+          <w:szCs w:val="24"/>
+        </w:rPr>
+        <w:lastRenderedPageBreak/>
+        <w:t xml:space="preserve">MATOS, S. N. </w:t>
+      </w:r>
+      <w:r>
+        <w:rPr>
+          <w:rFonts w:ascii="Times New Roman" w:hAnsi="Times New Roman" w:cs="Times New Roman"/>
+          <w:b/>
+          <w:szCs w:val="24"/>
+        </w:rPr>
+        <w:t xml:space="preserve">INTRODUÇÃO </w:t>
+      </w:r>
+      <w:proofErr w:type="gramStart"/>
+      <w:r>
+        <w:rPr>
+          <w:rFonts w:ascii="Times New Roman" w:hAnsi="Times New Roman" w:cs="Times New Roman"/>
+          <w:b/>
+          <w:szCs w:val="24"/>
+        </w:rPr>
+        <w:t>À</w:t>
+      </w:r>
+      <w:proofErr w:type="gramEnd"/>
+      <w:r>
+        <w:rPr>
+          <w:rFonts w:ascii="Times New Roman" w:hAnsi="Times New Roman" w:cs="Times New Roman"/>
+          <w:b/>
+          <w:szCs w:val="24"/>
+        </w:rPr>
+        <w:t xml:space="preserve"> </w:t>
+      </w:r>
+      <w:r>
+        <w:rPr>
+          <w:rFonts w:ascii="Times New Roman" w:hAnsi="Times New Roman" w:cs="Times New Roman"/>
+          <w:b/>
+          <w:szCs w:val="24"/>
+        </w:rPr>
+        <w:t>PADRÕES DE PROJETO.</w:t>
+      </w:r>
+      <w:r>
+        <w:rPr>
+          <w:rFonts w:ascii="Times New Roman" w:hAnsi="Times New Roman" w:cs="Times New Roman"/>
+          <w:szCs w:val="24"/>
+        </w:rPr>
+        <w:t xml:space="preserve"> </w:t>
+      </w:r>
+      <w:proofErr w:type="gramStart"/>
+      <w:r>
+        <w:rPr>
+          <w:rFonts w:ascii="Times New Roman" w:hAnsi="Times New Roman" w:cs="Times New Roman"/>
+          <w:szCs w:val="24"/>
+        </w:rPr>
+        <w:t>2017</w:t>
+      </w:r>
+      <w:r>
+        <w:rPr>
+          <w:rFonts w:ascii="Times New Roman" w:hAnsi="Times New Roman" w:cs="Times New Roman"/>
+          <w:szCs w:val="24"/>
+        </w:rPr>
+        <w:t>a</w:t>
+      </w:r>
+      <w:r>
+        <w:rPr>
+          <w:rFonts w:ascii="Times New Roman" w:hAnsi="Times New Roman" w:cs="Times New Roman"/>
+          <w:szCs w:val="24"/>
+        </w:rPr>
+        <w:t>.</w:t>
+      </w:r>
+      <w:proofErr w:type="gramEnd"/>
+      <w:r>
+        <w:rPr>
+          <w:rFonts w:ascii="Times New Roman" w:hAnsi="Times New Roman" w:cs="Times New Roman"/>
+          <w:szCs w:val="24"/>
+        </w:rPr>
+        <w:t xml:space="preserve"> </w:t>
+      </w:r>
+      <w:r>
+        <w:rPr>
+          <w:rFonts w:ascii="Times New Roman" w:hAnsi="Times New Roman" w:cs="Times New Roman"/>
+          <w:szCs w:val="24"/>
+        </w:rPr>
+        <w:t>35</w:t>
+      </w:r>
+      <w:r>
+        <w:rPr>
+          <w:rFonts w:ascii="Times New Roman" w:hAnsi="Times New Roman" w:cs="Times New Roman"/>
+          <w:szCs w:val="24"/>
+        </w:rPr>
+        <w:t xml:space="preserve"> slides. Material apresentado para a disciplina de </w:t>
+      </w:r>
+      <w:r>
+        <w:rPr>
+          <w:rFonts w:ascii="Times New Roman" w:hAnsi="Times New Roman" w:cs="Times New Roman"/>
+          <w:szCs w:val="24"/>
+        </w:rPr>
+        <w:t>Modelagem de Sistemas Agrícolas da UEPG</w:t>
+      </w:r>
+      <w:r>
+        <w:rPr>
+          <w:rFonts w:ascii="Times New Roman" w:hAnsi="Times New Roman" w:cs="Times New Roman"/>
+          <w:szCs w:val="24"/>
+        </w:rPr>
+        <w:t>.</w:t>
+      </w:r>
+    </w:p>
+    <w:p>
+      <w:pPr>
+        <w:spacing w:line="240" w:lineRule="auto"/>
+        <w:jc w:val="both"/>
+        <w:rPr>
+          <w:rFonts w:ascii="Times New Roman" w:hAnsi="Times New Roman" w:cs="Times New Roman"/>
+          <w:szCs w:val="24"/>
+        </w:rPr>
+      </w:pPr>
+      <w:r>
+        <w:rPr>
+          <w:rFonts w:ascii="Times New Roman" w:hAnsi="Times New Roman" w:cs="Times New Roman"/>
+          <w:szCs w:val="24"/>
+        </w:rPr>
+        <w:t xml:space="preserve">MATOS, S. N. </w:t>
+      </w:r>
+      <w:r>
+        <w:rPr>
+          <w:rFonts w:ascii="Times New Roman" w:hAnsi="Times New Roman" w:cs="Times New Roman"/>
+          <w:b/>
+          <w:szCs w:val="24"/>
+        </w:rPr>
+        <w:t>PADRÕES DE PROJETO</w:t>
+      </w:r>
+      <w:r>
+        <w:rPr>
+          <w:rFonts w:ascii="Times New Roman" w:hAnsi="Times New Roman" w:cs="Times New Roman"/>
+          <w:b/>
+          <w:szCs w:val="24"/>
+        </w:rPr>
+        <w:t xml:space="preserve"> - ADAPTER</w:t>
+      </w:r>
+      <w:r>
+        <w:rPr>
+          <w:rFonts w:ascii="Times New Roman" w:hAnsi="Times New Roman" w:cs="Times New Roman"/>
+          <w:b/>
+          <w:szCs w:val="24"/>
+        </w:rPr>
+        <w:t>.</w:t>
+      </w:r>
+      <w:r>
+        <w:rPr>
+          <w:rFonts w:ascii="Times New Roman" w:hAnsi="Times New Roman" w:cs="Times New Roman"/>
+          <w:szCs w:val="24"/>
+        </w:rPr>
+        <w:t xml:space="preserve"> 2017</w:t>
+      </w:r>
+      <w:r>
+        <w:rPr>
+          <w:rFonts w:ascii="Times New Roman" w:hAnsi="Times New Roman" w:cs="Times New Roman"/>
+          <w:szCs w:val="24"/>
+        </w:rPr>
+        <w:t>b</w:t>
+      </w:r>
+      <w:r>
+        <w:rPr>
+          <w:rFonts w:ascii="Times New Roman" w:hAnsi="Times New Roman" w:cs="Times New Roman"/>
+          <w:szCs w:val="24"/>
+        </w:rPr>
+        <w:t>. 12</w:t>
+      </w:r>
+      <w:r>
+        <w:rPr>
+          <w:rFonts w:ascii="Times New Roman" w:hAnsi="Times New Roman" w:cs="Times New Roman"/>
+          <w:szCs w:val="24"/>
+        </w:rPr>
+        <w:t xml:space="preserve"> slides. Material apresentado para a disciplina de </w:t>
+      </w:r>
+      <w:r>
+        <w:rPr>
+          <w:rFonts w:ascii="Times New Roman" w:hAnsi="Times New Roman" w:cs="Times New Roman"/>
+          <w:szCs w:val="24"/>
+        </w:rPr>
+        <w:t>Modelagem de Sistemas Agrícolas da UEPG</w:t>
+      </w:r>
+      <w:r>
+        <w:rPr>
+          <w:rFonts w:ascii="Times New Roman" w:hAnsi="Times New Roman" w:cs="Times New Roman"/>
+          <w:szCs w:val="24"/>
+        </w:rPr>
+        <w:t>.</w:t>
+      </w:r>
+    </w:p>
+    <w:p>
+      <w:pPr>
+        <w:spacing w:line="240" w:lineRule="auto"/>
+        <w:jc w:val="both"/>
+        <w:rPr>
+          <w:rFonts w:ascii="Times New Roman" w:hAnsi="Times New Roman" w:cs="Times New Roman"/>
+          <w:szCs w:val="24"/>
+        </w:rPr>
+      </w:pPr>
+      <w:r>
+        <w:rPr>
+          <w:rFonts w:ascii="Times New Roman" w:hAnsi="Times New Roman" w:cs="Times New Roman"/>
+          <w:szCs w:val="24"/>
+        </w:rPr>
+        <w:t xml:space="preserve">MATOS, S. N. </w:t>
+      </w:r>
+      <w:r>
+        <w:rPr>
+          <w:rFonts w:ascii="Times New Roman" w:hAnsi="Times New Roman" w:cs="Times New Roman"/>
+          <w:b/>
+          <w:szCs w:val="24"/>
+        </w:rPr>
+        <w:t>PADRÕES DE PROJETO</w:t>
+      </w:r>
+      <w:r>
+        <w:rPr>
+          <w:rFonts w:ascii="Times New Roman" w:hAnsi="Times New Roman" w:cs="Times New Roman"/>
+          <w:b/>
+          <w:szCs w:val="24"/>
+        </w:rPr>
+        <w:t xml:space="preserve"> - CRIACIONAIS</w:t>
+      </w:r>
+      <w:r>
+        <w:rPr>
+          <w:rFonts w:ascii="Times New Roman" w:hAnsi="Times New Roman" w:cs="Times New Roman"/>
+          <w:b/>
+          <w:szCs w:val="24"/>
+        </w:rPr>
+        <w:t>.</w:t>
+      </w:r>
+      <w:r>
+        <w:rPr>
+          <w:rFonts w:ascii="Times New Roman" w:hAnsi="Times New Roman" w:cs="Times New Roman"/>
+          <w:szCs w:val="24"/>
+        </w:rPr>
+        <w:t xml:space="preserve"> </w:t>
+      </w:r>
+      <w:r>
+        <w:rPr>
+          <w:rFonts w:ascii="Times New Roman" w:hAnsi="Times New Roman" w:cs="Times New Roman"/>
+          <w:szCs w:val="24"/>
+        </w:rPr>
+        <w:t>2017</w:t>
+      </w:r>
+      <w:r>
+        <w:rPr>
+          <w:rFonts w:ascii="Times New Roman" w:hAnsi="Times New Roman" w:cs="Times New Roman"/>
+          <w:szCs w:val="24"/>
+        </w:rPr>
+        <w:t>c</w:t>
+      </w:r>
+      <w:r>
+        <w:rPr>
+          <w:rFonts w:ascii="Times New Roman" w:hAnsi="Times New Roman" w:cs="Times New Roman"/>
+          <w:szCs w:val="24"/>
+        </w:rPr>
+        <w:t xml:space="preserve">. </w:t>
+      </w:r>
+      <w:r>
+        <w:rPr>
+          <w:rFonts w:ascii="Times New Roman" w:hAnsi="Times New Roman" w:cs="Times New Roman"/>
+          <w:szCs w:val="24"/>
+        </w:rPr>
+        <w:t>26</w:t>
+      </w:r>
+      <w:r>
+        <w:rPr>
+          <w:rFonts w:ascii="Times New Roman" w:hAnsi="Times New Roman" w:cs="Times New Roman"/>
+          <w:szCs w:val="24"/>
+        </w:rPr>
+        <w:t xml:space="preserve"> slides. Material apresentado para a disciplina de </w:t>
+      </w:r>
+      <w:r>
+        <w:rPr>
+          <w:rFonts w:ascii="Times New Roman" w:hAnsi="Times New Roman" w:cs="Times New Roman"/>
+          <w:szCs w:val="24"/>
+        </w:rPr>
+        <w:t>Modelagem de Sistemas Agrícolas da UEPG</w:t>
+      </w:r>
+      <w:r>
+        <w:rPr>
+          <w:rFonts w:ascii="Times New Roman" w:hAnsi="Times New Roman" w:cs="Times New Roman"/>
+          <w:szCs w:val="24"/>
+        </w:rPr>
+        <w:t>.</w:t>
+      </w:r>
+    </w:p>
+    <w:p>
+      <w:pPr>
+        <w:spacing w:line="240" w:lineRule="auto"/>
+        <w:jc w:val="both"/>
+        <w:rPr>
+          <w:rFonts w:ascii="Times New Roman" w:hAnsi="Times New Roman" w:cs="Times New Roman"/>
+          <w:szCs w:val="24"/>
+        </w:rPr>
+      </w:pPr>
+      <w:r>
+        <w:rPr>
+          <w:rFonts w:ascii="Times New Roman" w:hAnsi="Times New Roman" w:cs="Times New Roman"/>
+          <w:szCs w:val="24"/>
+        </w:rPr>
+        <w:t xml:space="preserve">MATOS, S. N. </w:t>
+      </w:r>
+      <w:r>
+        <w:rPr>
+          <w:rFonts w:ascii="Times New Roman" w:hAnsi="Times New Roman" w:cs="Times New Roman"/>
+          <w:b/>
+          <w:szCs w:val="24"/>
+        </w:rPr>
+        <w:t>PADRÕES DE PROJETO</w:t>
+      </w:r>
+      <w:r>
+        <w:rPr>
+          <w:rFonts w:ascii="Times New Roman" w:hAnsi="Times New Roman" w:cs="Times New Roman"/>
+          <w:b/>
+          <w:szCs w:val="24"/>
+        </w:rPr>
+        <w:t xml:space="preserve"> – DECORATOR E FACADE</w:t>
+      </w:r>
+      <w:r>
+        <w:rPr>
+          <w:rFonts w:ascii="Times New Roman" w:hAnsi="Times New Roman" w:cs="Times New Roman"/>
+          <w:b/>
+          <w:szCs w:val="24"/>
+        </w:rPr>
+        <w:t>.</w:t>
+      </w:r>
+      <w:r>
+        <w:rPr>
+          <w:rFonts w:ascii="Times New Roman" w:hAnsi="Times New Roman" w:cs="Times New Roman"/>
+          <w:szCs w:val="24"/>
+        </w:rPr>
+        <w:t xml:space="preserve"> </w:t>
+      </w:r>
+      <w:proofErr w:type="gramStart"/>
+      <w:r>
+        <w:rPr>
+          <w:rFonts w:ascii="Times New Roman" w:hAnsi="Times New Roman" w:cs="Times New Roman"/>
+          <w:szCs w:val="24"/>
+        </w:rPr>
+        <w:t>2017</w:t>
+      </w:r>
+      <w:r>
+        <w:rPr>
+          <w:rFonts w:ascii="Times New Roman" w:hAnsi="Times New Roman" w:cs="Times New Roman"/>
+          <w:szCs w:val="24"/>
+        </w:rPr>
+        <w:t>d</w:t>
+      </w:r>
+      <w:proofErr w:type="gramEnd"/>
+      <w:r>
+        <w:rPr>
+          <w:rFonts w:ascii="Times New Roman" w:hAnsi="Times New Roman" w:cs="Times New Roman"/>
+          <w:szCs w:val="24"/>
+        </w:rPr>
+        <w:t>. 12</w:t>
+      </w:r>
+      <w:r>
+        <w:rPr>
+          <w:rFonts w:ascii="Times New Roman" w:hAnsi="Times New Roman" w:cs="Times New Roman"/>
+          <w:szCs w:val="24"/>
+        </w:rPr>
+        <w:t xml:space="preserve"> slides. Material apresentado para a disciplina de </w:t>
+      </w:r>
+      <w:r>
+        <w:rPr>
+          <w:rFonts w:ascii="Times New Roman" w:hAnsi="Times New Roman" w:cs="Times New Roman"/>
+          <w:szCs w:val="24"/>
+        </w:rPr>
+        <w:t>Modelagem de Sistemas Agrícolas da UEPG</w:t>
+      </w:r>
+      <w:r>
+        <w:rPr>
+          <w:rFonts w:ascii="Times New Roman" w:hAnsi="Times New Roman" w:cs="Times New Roman"/>
+          <w:szCs w:val="24"/>
+        </w:rPr>
+        <w:t>.</w:t>
+      </w:r>
+    </w:p>
+    <w:p>
+      <w:pPr>
+        <w:spacing w:line="240" w:lineRule="auto"/>
+        <w:jc w:val="both"/>
+        <w:rPr>
+          <w:rFonts w:ascii="Times New Roman" w:hAnsi="Times New Roman" w:cs="Times New Roman"/>
+          <w:szCs w:val="24"/>
+        </w:rPr>
+      </w:pPr>
+      <w:r>
+        <w:rPr>
+          <w:rFonts w:ascii="Times New Roman" w:hAnsi="Times New Roman" w:cs="Times New Roman"/>
+          <w:szCs w:val="24"/>
+        </w:rPr>
+        <w:t xml:space="preserve">MATOS, S. N. </w:t>
+      </w:r>
+      <w:r>
+        <w:rPr>
+          <w:rFonts w:ascii="Times New Roman" w:hAnsi="Times New Roman" w:cs="Times New Roman"/>
+          <w:b/>
+          <w:szCs w:val="24"/>
+        </w:rPr>
+        <w:t>PADRÕES DE PROJETO</w:t>
+      </w:r>
+      <w:r>
+        <w:rPr>
+          <w:rFonts w:ascii="Times New Roman" w:hAnsi="Times New Roman" w:cs="Times New Roman"/>
+          <w:b/>
+          <w:szCs w:val="24"/>
+        </w:rPr>
+        <w:t xml:space="preserve"> – </w:t>
+      </w:r>
+      <w:r>
+        <w:rPr>
+          <w:rFonts w:ascii="Times New Roman" w:hAnsi="Times New Roman" w:cs="Times New Roman"/>
+          <w:b/>
+          <w:szCs w:val="24"/>
+        </w:rPr>
+        <w:t>OBSERVER E STRATEGY</w:t>
+      </w:r>
+      <w:r>
+        <w:rPr>
+          <w:rFonts w:ascii="Times New Roman" w:hAnsi="Times New Roman" w:cs="Times New Roman"/>
+          <w:b/>
+          <w:szCs w:val="24"/>
+        </w:rPr>
+        <w:t>.</w:t>
+      </w:r>
+      <w:r>
+        <w:rPr>
+          <w:rFonts w:ascii="Times New Roman" w:hAnsi="Times New Roman" w:cs="Times New Roman"/>
+          <w:szCs w:val="24"/>
+        </w:rPr>
+        <w:t xml:space="preserve"> 2017</w:t>
+      </w:r>
+      <w:r>
+        <w:rPr>
+          <w:rFonts w:ascii="Times New Roman" w:hAnsi="Times New Roman" w:cs="Times New Roman"/>
+          <w:szCs w:val="24"/>
+        </w:rPr>
+        <w:t>e</w:t>
+      </w:r>
+      <w:r>
+        <w:rPr>
+          <w:rFonts w:ascii="Times New Roman" w:hAnsi="Times New Roman" w:cs="Times New Roman"/>
+          <w:szCs w:val="24"/>
+        </w:rPr>
+        <w:t>. 2</w:t>
+      </w:r>
+      <w:r>
+        <w:rPr>
+          <w:rFonts w:ascii="Times New Roman" w:hAnsi="Times New Roman" w:cs="Times New Roman"/>
+          <w:szCs w:val="24"/>
+        </w:rPr>
+        <w:t>0</w:t>
+      </w:r>
+      <w:r>
+        <w:rPr>
+          <w:rFonts w:ascii="Times New Roman" w:hAnsi="Times New Roman" w:cs="Times New Roman"/>
+          <w:szCs w:val="24"/>
+        </w:rPr>
+        <w:t xml:space="preserve"> slides. Material apresentado para a disciplina de </w:t>
+      </w:r>
+      <w:r>
+        <w:rPr>
+          <w:rFonts w:ascii="Times New Roman" w:hAnsi="Times New Roman" w:cs="Times New Roman"/>
+          <w:szCs w:val="24"/>
+        </w:rPr>
+        <w:t>Modelagem de Sistemas Agrícolas da UEPG</w:t>
+      </w:r>
+      <w:r>
+        <w:rPr>
+          <w:rFonts w:ascii="Times New Roman" w:hAnsi="Times New Roman" w:cs="Times New Roman"/>
+          <w:szCs w:val="24"/>
+        </w:rPr>
+        <w:t>.</w:t>
+      </w:r>
+    </w:p>
+    <w:p>
+      <w:pPr>
+        <w:spacing w:line="240" w:lineRule="auto"/>
+        <w:jc w:val="both"/>
+        <w:rPr>
+          <w:rFonts w:ascii="Times New Roman" w:hAnsi="Times New Roman" w:cs="Times New Roman"/>
+          <w:szCs w:val="24"/>
+        </w:rPr>
+      </w:pPr>
+      <w:r>
+        <w:rPr>
+          <w:rFonts w:ascii="Times New Roman" w:hAnsi="Times New Roman" w:cs="Times New Roman"/>
+          <w:szCs w:val="24"/>
+        </w:rPr>
+        <w:t>MORAES, S.</w:t>
+      </w:r>
+      <w:r>
+        <w:rPr>
+          <w:rFonts w:ascii="Times New Roman" w:hAnsi="Times New Roman" w:cs="Times New Roman"/>
+          <w:szCs w:val="24"/>
+        </w:rPr>
+        <w:t xml:space="preserve"> </w:t>
+      </w:r>
+      <w:r>
+        <w:rPr>
+          <w:rFonts w:ascii="Times New Roman" w:hAnsi="Times New Roman" w:cs="Times New Roman"/>
+          <w:szCs w:val="24"/>
+        </w:rPr>
+        <w:t>A</w:t>
+      </w:r>
+      <w:r>
+        <w:rPr>
+          <w:rFonts w:ascii="Times New Roman" w:hAnsi="Times New Roman" w:cs="Times New Roman"/>
+          <w:b/>
+          <w:szCs w:val="24"/>
+        </w:rPr>
+        <w:t>. Escalas diagramáticas para avaliar a intensidade das cercosporioses do amendoim.</w:t>
+      </w:r>
+      <w:r>
+        <w:rPr>
+          <w:rFonts w:ascii="Times New Roman" w:hAnsi="Times New Roman" w:cs="Times New Roman"/>
+          <w:szCs w:val="24"/>
+        </w:rPr>
+        <w:t xml:space="preserve"> O Agronômico, v.39, n.1, p.9-18, 1987.</w:t>
+      </w:r>
+    </w:p>
+    <w:p>
+      <w:pPr>
+        <w:spacing w:line="240" w:lineRule="auto"/>
+        <w:jc w:val="both"/>
+        <w:rPr>
+          <w:rFonts w:ascii="Times New Roman" w:hAnsi="Times New Roman" w:cs="Times New Roman"/>
+          <w:szCs w:val="24"/>
+        </w:rPr>
+      </w:pPr>
+      <w:r>
+        <w:rPr>
+          <w:rFonts w:ascii="Times New Roman" w:hAnsi="Times New Roman" w:cs="Times New Roman"/>
+          <w:szCs w:val="24"/>
+        </w:rPr>
+        <w:t>MORAES, S.</w:t>
+      </w:r>
+      <w:r>
+        <w:rPr>
+          <w:rFonts w:ascii="Times New Roman" w:hAnsi="Times New Roman" w:cs="Times New Roman"/>
+          <w:szCs w:val="24"/>
+        </w:rPr>
+        <w:t xml:space="preserve"> </w:t>
+      </w:r>
+      <w:r>
+        <w:rPr>
+          <w:rFonts w:ascii="Times New Roman" w:hAnsi="Times New Roman" w:cs="Times New Roman"/>
+          <w:szCs w:val="24"/>
+        </w:rPr>
+        <w:t xml:space="preserve">A. </w:t>
+      </w:r>
+      <w:r>
+        <w:rPr>
+          <w:rFonts w:ascii="Times New Roman" w:hAnsi="Times New Roman" w:cs="Times New Roman"/>
+          <w:szCs w:val="24"/>
+        </w:rPr>
+        <w:t xml:space="preserve">Quantificação de doenças de plantas. 2007. Artigo em </w:t>
+      </w:r>
+      <w:proofErr w:type="spellStart"/>
+      <w:r>
+        <w:rPr>
+          <w:rFonts w:ascii="Times New Roman" w:hAnsi="Times New Roman" w:cs="Times New Roman"/>
+          <w:szCs w:val="24"/>
+        </w:rPr>
+        <w:t>Hypertexto</w:t>
+      </w:r>
+      <w:proofErr w:type="spellEnd"/>
+      <w:r>
+        <w:rPr>
+          <w:rFonts w:ascii="Times New Roman" w:hAnsi="Times New Roman" w:cs="Times New Roman"/>
+          <w:szCs w:val="24"/>
+        </w:rPr>
+        <w:t>. Disponível em: &lt;http://www.infobibos.com/Artigos/2007_1/doencas/index.htm&gt;. Acesso em: 22/11/2017</w:t>
+      </w:r>
+      <w:r>
+        <w:rPr>
+          <w:rFonts w:ascii="Times New Roman" w:hAnsi="Times New Roman" w:cs="Times New Roman"/>
+          <w:szCs w:val="24"/>
+        </w:rPr>
+        <w:t>.</w:t>
+      </w:r>
+    </w:p>
+    <w:p>
+      <w:pPr>
+        <w:spacing w:line="240" w:lineRule="auto"/>
+        <w:jc w:val="both"/>
+        <w:rPr>
+          <w:rFonts w:ascii="Times New Roman" w:hAnsi="Times New Roman" w:cs="Times New Roman"/>
+          <w:szCs w:val="24"/>
+        </w:rPr>
+      </w:pPr>
+      <w:r>
+        <w:rPr>
+          <w:rFonts w:ascii="Times New Roman" w:hAnsi="Times New Roman" w:cs="Times New Roman"/>
+          <w:szCs w:val="24"/>
+        </w:rPr>
+        <w:t>RIBEIRO, I.</w:t>
+      </w:r>
+      <w:r>
+        <w:rPr>
+          <w:rFonts w:ascii="Times New Roman" w:hAnsi="Times New Roman" w:cs="Times New Roman"/>
+          <w:szCs w:val="24"/>
+        </w:rPr>
+        <w:t xml:space="preserve"> </w:t>
+      </w:r>
+      <w:r>
+        <w:rPr>
+          <w:rFonts w:ascii="Times New Roman" w:hAnsi="Times New Roman" w:cs="Times New Roman"/>
+          <w:szCs w:val="24"/>
+        </w:rPr>
+        <w:t>J.</w:t>
+      </w:r>
+      <w:r>
+        <w:rPr>
+          <w:rFonts w:ascii="Times New Roman" w:hAnsi="Times New Roman" w:cs="Times New Roman"/>
+          <w:szCs w:val="24"/>
+        </w:rPr>
+        <w:t xml:space="preserve"> </w:t>
+      </w:r>
+      <w:r>
+        <w:rPr>
+          <w:rFonts w:ascii="Times New Roman" w:hAnsi="Times New Roman" w:cs="Times New Roman"/>
+          <w:szCs w:val="24"/>
+        </w:rPr>
+        <w:t xml:space="preserve">A. </w:t>
+      </w:r>
+      <w:r>
+        <w:rPr>
+          <w:rFonts w:ascii="Times New Roman" w:hAnsi="Times New Roman" w:cs="Times New Roman"/>
+          <w:b/>
+          <w:szCs w:val="24"/>
+        </w:rPr>
+        <w:t>Relatório das atividades desenvolvidas durante o estágio probatório.</w:t>
+      </w:r>
+      <w:r>
+        <w:rPr>
+          <w:rFonts w:ascii="Times New Roman" w:hAnsi="Times New Roman" w:cs="Times New Roman"/>
+          <w:szCs w:val="24"/>
+        </w:rPr>
+        <w:t xml:space="preserve"> Instituto Agronômico de Campinas, 78p</w:t>
+      </w:r>
+      <w:proofErr w:type="gramStart"/>
+      <w:r>
+        <w:rPr>
+          <w:rFonts w:ascii="Times New Roman" w:hAnsi="Times New Roman" w:cs="Times New Roman"/>
+          <w:szCs w:val="24"/>
+        </w:rPr>
+        <w:t>.,</w:t>
+      </w:r>
+      <w:proofErr w:type="gramEnd"/>
+      <w:r>
+        <w:rPr>
+          <w:rFonts w:ascii="Times New Roman" w:hAnsi="Times New Roman" w:cs="Times New Roman"/>
+          <w:szCs w:val="24"/>
+        </w:rPr>
+        <w:t xml:space="preserve"> 1970 (Relatório datilografado).</w:t>
+      </w:r>
+      <w:bookmarkStart w:id="24" w:name="_GoBack"/>
+      <w:bookmarkEnd w:id="24"/>
     </w:p>
     <w:sectPr>
       <w:headerReference w:type="default" r:id="rId33"/>
@@ -16099,7 +22250,7 @@
             <w:rFonts w:ascii="Times New Roman" w:hAnsi="Times New Roman" w:cs="Times New Roman"/>
             <w:noProof/>
           </w:rPr>
-          <w:t>28</w:t>
+          <w:t>31</w:t>
         </w:r>
         <w:r>
           <w:rPr>
@@ -19282,7 +25433,7 @@
 </file>
 
 <file path=customXml/itemProps1.xml><?xml version="1.0" encoding="utf-8"?>
-<ds:datastoreItem xmlns:ds="http://schemas.openxmlformats.org/officeDocument/2006/customXml" ds:itemID="{18ABBCA9-FE8F-41A4-AF36-726B64AFBE6B}">
+<ds:datastoreItem xmlns:ds="http://schemas.openxmlformats.org/officeDocument/2006/customXml" ds:itemID="{33D29640-9E00-4979-81DA-16CE3AEF1FFA}">
   <ds:schemaRefs>
     <ds:schemaRef ds:uri="http://schemas.openxmlformats.org/officeDocument/2006/bibliography"/>
   </ds:schemaRefs>

--- a/documentos/Trabalho final.docx
+++ b/documentos/Trabalho final.docx
@@ -1351,6 +1351,8 @@
             </w:rPr>
             <w:t>SUMÁRIO</w:t>
           </w:r>
+          <w:bookmarkStart w:id="0" w:name="_GoBack"/>
+          <w:bookmarkEnd w:id="0"/>
         </w:p>
         <w:p>
           <w:pPr>
@@ -1395,7 +1397,7 @@
             </w:rPr>
             <w:fldChar w:fldCharType="separate"/>
           </w:r>
-          <w:hyperlink w:anchor="_Toc499124710" w:history="1">
+          <w:hyperlink w:anchor="_Toc499144046" w:history="1">
             <w:r>
               <w:rPr>
                 <w:rStyle w:val="Hyperlink"/>
@@ -1442,7 +1444,7 @@
                 <w:noProof/>
                 <w:webHidden/>
               </w:rPr>
-              <w:instrText xml:space="preserve"> PAGEREF _Toc499124710 \h </w:instrText>
+              <w:instrText xml:space="preserve"> PAGEREF _Toc499144046 \h </w:instrText>
             </w:r>
             <w:r>
               <w:rPr>
@@ -1487,7 +1489,7 @@
               <w:lang w:eastAsia="pt-BR"/>
             </w:rPr>
           </w:pPr>
-          <w:hyperlink w:anchor="_Toc499124711" w:history="1">
+          <w:hyperlink w:anchor="_Toc499144047" w:history="1">
             <w:r>
               <w:rPr>
                 <w:rStyle w:val="Hyperlink"/>
@@ -1534,7 +1536,7 @@
                 <w:noProof/>
                 <w:webHidden/>
               </w:rPr>
-              <w:instrText xml:space="preserve"> PAGEREF _Toc499124711 \h </w:instrText>
+              <w:instrText xml:space="preserve"> PAGEREF _Toc499144047 \h </w:instrText>
             </w:r>
             <w:r>
               <w:rPr>
@@ -1579,7 +1581,7 @@
               <w:lang w:eastAsia="pt-BR"/>
             </w:rPr>
           </w:pPr>
-          <w:hyperlink w:anchor="_Toc499124712" w:history="1">
+          <w:hyperlink w:anchor="_Toc499144048" w:history="1">
             <w:r>
               <w:rPr>
                 <w:rStyle w:val="Hyperlink"/>
@@ -1626,7 +1628,7 @@
                 <w:noProof/>
                 <w:webHidden/>
               </w:rPr>
-              <w:instrText xml:space="preserve"> PAGEREF _Toc499124712 \h </w:instrText>
+              <w:instrText xml:space="preserve"> PAGEREF _Toc499144048 \h </w:instrText>
             </w:r>
             <w:r>
               <w:rPr>
@@ -1671,7 +1673,7 @@
               <w:lang w:eastAsia="pt-BR"/>
             </w:rPr>
           </w:pPr>
-          <w:hyperlink w:anchor="_Toc499124713" w:history="1">
+          <w:hyperlink w:anchor="_Toc499144049" w:history="1">
             <w:r>
               <w:rPr>
                 <w:rStyle w:val="Hyperlink"/>
@@ -1718,7 +1720,7 @@
                 <w:noProof/>
                 <w:webHidden/>
               </w:rPr>
-              <w:instrText xml:space="preserve"> PAGEREF _Toc499124713 \h </w:instrText>
+              <w:instrText xml:space="preserve"> PAGEREF _Toc499144049 \h </w:instrText>
             </w:r>
             <w:r>
               <w:rPr>
@@ -1763,7 +1765,7 @@
               <w:lang w:eastAsia="pt-BR"/>
             </w:rPr>
           </w:pPr>
-          <w:hyperlink w:anchor="_Toc499124714" w:history="1">
+          <w:hyperlink w:anchor="_Toc499144050" w:history="1">
             <w:r>
               <w:rPr>
                 <w:rStyle w:val="Hyperlink"/>
@@ -1810,7 +1812,7 @@
                 <w:noProof/>
                 <w:webHidden/>
               </w:rPr>
-              <w:instrText xml:space="preserve"> PAGEREF _Toc499124714 \h </w:instrText>
+              <w:instrText xml:space="preserve"> PAGEREF _Toc499144050 \h </w:instrText>
             </w:r>
             <w:r>
               <w:rPr>
@@ -1855,7 +1857,7 @@
               <w:lang w:eastAsia="pt-BR"/>
             </w:rPr>
           </w:pPr>
-          <w:hyperlink w:anchor="_Toc499124715" w:history="1">
+          <w:hyperlink w:anchor="_Toc499144051" w:history="1">
             <w:r>
               <w:rPr>
                 <w:rStyle w:val="Hyperlink"/>
@@ -1902,7 +1904,7 @@
                 <w:noProof/>
                 <w:webHidden/>
               </w:rPr>
-              <w:instrText xml:space="preserve"> PAGEREF _Toc499124715 \h </w:instrText>
+              <w:instrText xml:space="preserve"> PAGEREF _Toc499144051 \h </w:instrText>
             </w:r>
             <w:r>
               <w:rPr>
@@ -1947,7 +1949,7 @@
               <w:lang w:eastAsia="pt-BR"/>
             </w:rPr>
           </w:pPr>
-          <w:hyperlink w:anchor="_Toc499124716" w:history="1">
+          <w:hyperlink w:anchor="_Toc499144052" w:history="1">
             <w:r>
               <w:rPr>
                 <w:rStyle w:val="Hyperlink"/>
@@ -1994,7 +1996,7 @@
                 <w:noProof/>
                 <w:webHidden/>
               </w:rPr>
-              <w:instrText xml:space="preserve"> PAGEREF _Toc499124716 \h </w:instrText>
+              <w:instrText xml:space="preserve"> PAGEREF _Toc499144052 \h </w:instrText>
             </w:r>
             <w:r>
               <w:rPr>
@@ -2039,7 +2041,7 @@
               <w:lang w:eastAsia="pt-BR"/>
             </w:rPr>
           </w:pPr>
-          <w:hyperlink w:anchor="_Toc499124717" w:history="1">
+          <w:hyperlink w:anchor="_Toc499144053" w:history="1">
             <w:r>
               <w:rPr>
                 <w:rStyle w:val="Hyperlink"/>
@@ -2086,7 +2088,7 @@
                 <w:noProof/>
                 <w:webHidden/>
               </w:rPr>
-              <w:instrText xml:space="preserve"> PAGEREF _Toc499124717 \h </w:instrText>
+              <w:instrText xml:space="preserve"> PAGEREF _Toc499144053 \h </w:instrText>
             </w:r>
             <w:r>
               <w:rPr>
@@ -2131,7 +2133,7 @@
               <w:lang w:eastAsia="pt-BR"/>
             </w:rPr>
           </w:pPr>
-          <w:hyperlink w:anchor="_Toc499124718" w:history="1">
+          <w:hyperlink w:anchor="_Toc499144054" w:history="1">
             <w:r>
               <w:rPr>
                 <w:rStyle w:val="Hyperlink"/>
@@ -2178,7 +2180,7 @@
                 <w:noProof/>
                 <w:webHidden/>
               </w:rPr>
-              <w:instrText xml:space="preserve"> PAGEREF _Toc499124718 \h </w:instrText>
+              <w:instrText xml:space="preserve"> PAGEREF _Toc499144054 \h </w:instrText>
             </w:r>
             <w:r>
               <w:rPr>
@@ -2223,7 +2225,7 @@
               <w:lang w:eastAsia="pt-BR"/>
             </w:rPr>
           </w:pPr>
-          <w:hyperlink w:anchor="_Toc499124719" w:history="1">
+          <w:hyperlink w:anchor="_Toc499144055" w:history="1">
             <w:r>
               <w:rPr>
                 <w:rStyle w:val="Hyperlink"/>
@@ -2270,7 +2272,7 @@
                 <w:noProof/>
                 <w:webHidden/>
               </w:rPr>
-              <w:instrText xml:space="preserve"> PAGEREF _Toc499124719 \h </w:instrText>
+              <w:instrText xml:space="preserve"> PAGEREF _Toc499144055 \h </w:instrText>
             </w:r>
             <w:r>
               <w:rPr>
@@ -2315,7 +2317,7 @@
               <w:lang w:eastAsia="pt-BR"/>
             </w:rPr>
           </w:pPr>
-          <w:hyperlink w:anchor="_Toc499124720" w:history="1">
+          <w:hyperlink w:anchor="_Toc499144056" w:history="1">
             <w:r>
               <w:rPr>
                 <w:rStyle w:val="Hyperlink"/>
@@ -2362,7 +2364,7 @@
                 <w:noProof/>
                 <w:webHidden/>
               </w:rPr>
-              <w:instrText xml:space="preserve"> PAGEREF _Toc499124720 \h </w:instrText>
+              <w:instrText xml:space="preserve"> PAGEREF _Toc499144056 \h </w:instrText>
             </w:r>
             <w:r>
               <w:rPr>
@@ -2407,7 +2409,7 @@
               <w:lang w:eastAsia="pt-BR"/>
             </w:rPr>
           </w:pPr>
-          <w:hyperlink w:anchor="_Toc499124721" w:history="1">
+          <w:hyperlink w:anchor="_Toc499144057" w:history="1">
             <w:r>
               <w:rPr>
                 <w:rStyle w:val="Hyperlink"/>
@@ -2454,7 +2456,7 @@
                 <w:noProof/>
                 <w:webHidden/>
               </w:rPr>
-              <w:instrText xml:space="preserve"> PAGEREF _Toc499124721 \h </w:instrText>
+              <w:instrText xml:space="preserve"> PAGEREF _Toc499144057 \h </w:instrText>
             </w:r>
             <w:r>
               <w:rPr>
@@ -2499,7 +2501,7 @@
               <w:lang w:eastAsia="pt-BR"/>
             </w:rPr>
           </w:pPr>
-          <w:hyperlink w:anchor="_Toc499124722" w:history="1">
+          <w:hyperlink w:anchor="_Toc499144058" w:history="1">
             <w:r>
               <w:rPr>
                 <w:rStyle w:val="Hyperlink"/>
@@ -2546,7 +2548,7 @@
                 <w:noProof/>
                 <w:webHidden/>
               </w:rPr>
-              <w:instrText xml:space="preserve"> PAGEREF _Toc499124722 \h </w:instrText>
+              <w:instrText xml:space="preserve"> PAGEREF _Toc499144058 \h </w:instrText>
             </w:r>
             <w:r>
               <w:rPr>
@@ -2591,7 +2593,7 @@
               <w:lang w:eastAsia="pt-BR"/>
             </w:rPr>
           </w:pPr>
-          <w:hyperlink w:anchor="_Toc499124723" w:history="1">
+          <w:hyperlink w:anchor="_Toc499144059" w:history="1">
             <w:r>
               <w:rPr>
                 <w:rStyle w:val="Hyperlink"/>
@@ -2638,7 +2640,7 @@
                 <w:noProof/>
                 <w:webHidden/>
               </w:rPr>
-              <w:instrText xml:space="preserve"> PAGEREF _Toc499124723 \h </w:instrText>
+              <w:instrText xml:space="preserve"> PAGEREF _Toc499144059 \h </w:instrText>
             </w:r>
             <w:r>
               <w:rPr>
@@ -2683,7 +2685,7 @@
               <w:lang w:eastAsia="pt-BR"/>
             </w:rPr>
           </w:pPr>
-          <w:hyperlink w:anchor="_Toc499124724" w:history="1">
+          <w:hyperlink w:anchor="_Toc499144060" w:history="1">
             <w:r>
               <w:rPr>
                 <w:rStyle w:val="Hyperlink"/>
@@ -2730,7 +2732,7 @@
                 <w:noProof/>
                 <w:webHidden/>
               </w:rPr>
-              <w:instrText xml:space="preserve"> PAGEREF _Toc499124724 \h </w:instrText>
+              <w:instrText xml:space="preserve"> PAGEREF _Toc499144060 \h </w:instrText>
             </w:r>
             <w:r>
               <w:rPr>
@@ -2775,7 +2777,7 @@
               <w:lang w:eastAsia="pt-BR"/>
             </w:rPr>
           </w:pPr>
-          <w:hyperlink w:anchor="_Toc499124725" w:history="1">
+          <w:hyperlink w:anchor="_Toc499144061" w:history="1">
             <w:r>
               <w:rPr>
                 <w:rStyle w:val="Hyperlink"/>
@@ -2822,7 +2824,7 @@
                 <w:noProof/>
                 <w:webHidden/>
               </w:rPr>
-              <w:instrText xml:space="preserve"> PAGEREF _Toc499124725 \h </w:instrText>
+              <w:instrText xml:space="preserve"> PAGEREF _Toc499144061 \h </w:instrText>
             </w:r>
             <w:r>
               <w:rPr>
@@ -2867,7 +2869,7 @@
               <w:lang w:eastAsia="pt-BR"/>
             </w:rPr>
           </w:pPr>
-          <w:hyperlink w:anchor="_Toc499124726" w:history="1">
+          <w:hyperlink w:anchor="_Toc499144062" w:history="1">
             <w:r>
               <w:rPr>
                 <w:rStyle w:val="Hyperlink"/>
@@ -2914,7 +2916,7 @@
                 <w:noProof/>
                 <w:webHidden/>
               </w:rPr>
-              <w:instrText xml:space="preserve"> PAGEREF _Toc499124726 \h </w:instrText>
+              <w:instrText xml:space="preserve"> PAGEREF _Toc499144062 \h </w:instrText>
             </w:r>
             <w:r>
               <w:rPr>
@@ -2959,7 +2961,7 @@
               <w:lang w:eastAsia="pt-BR"/>
             </w:rPr>
           </w:pPr>
-          <w:hyperlink w:anchor="_Toc499124727" w:history="1">
+          <w:hyperlink w:anchor="_Toc499144063" w:history="1">
             <w:r>
               <w:rPr>
                 <w:rStyle w:val="Hyperlink"/>
@@ -3006,7 +3008,7 @@
                 <w:noProof/>
                 <w:webHidden/>
               </w:rPr>
-              <w:instrText xml:space="preserve"> PAGEREF _Toc499124727 \h </w:instrText>
+              <w:instrText xml:space="preserve"> PAGEREF _Toc499144063 \h </w:instrText>
             </w:r>
             <w:r>
               <w:rPr>
@@ -3051,7 +3053,7 @@
               <w:lang w:eastAsia="pt-BR"/>
             </w:rPr>
           </w:pPr>
-          <w:hyperlink w:anchor="_Toc499124728" w:history="1">
+          <w:hyperlink w:anchor="_Toc499144064" w:history="1">
             <w:r>
               <w:rPr>
                 <w:rStyle w:val="Hyperlink"/>
@@ -3098,7 +3100,7 @@
                 <w:noProof/>
                 <w:webHidden/>
               </w:rPr>
-              <w:instrText xml:space="preserve"> PAGEREF _Toc499124728 \h </w:instrText>
+              <w:instrText xml:space="preserve"> PAGEREF _Toc499144064 \h </w:instrText>
             </w:r>
             <w:r>
               <w:rPr>
@@ -3143,7 +3145,7 @@
               <w:lang w:eastAsia="pt-BR"/>
             </w:rPr>
           </w:pPr>
-          <w:hyperlink w:anchor="_Toc499124729" w:history="1">
+          <w:hyperlink w:anchor="_Toc499144065" w:history="1">
             <w:r>
               <w:rPr>
                 <w:rStyle w:val="Hyperlink"/>
@@ -3190,7 +3192,7 @@
                 <w:noProof/>
                 <w:webHidden/>
               </w:rPr>
-              <w:instrText xml:space="preserve"> PAGEREF _Toc499124729 \h </w:instrText>
+              <w:instrText xml:space="preserve"> PAGEREF _Toc499144065 \h </w:instrText>
             </w:r>
             <w:r>
               <w:rPr>
@@ -3235,7 +3237,7 @@
               <w:lang w:eastAsia="pt-BR"/>
             </w:rPr>
           </w:pPr>
-          <w:hyperlink w:anchor="_Toc499124730" w:history="1">
+          <w:hyperlink w:anchor="_Toc499144066" w:history="1">
             <w:r>
               <w:rPr>
                 <w:rStyle w:val="Hyperlink"/>
@@ -3282,7 +3284,7 @@
                 <w:noProof/>
                 <w:webHidden/>
               </w:rPr>
-              <w:instrText xml:space="preserve"> PAGEREF _Toc499124730 \h </w:instrText>
+              <w:instrText xml:space="preserve"> PAGEREF _Toc499144066 \h </w:instrText>
             </w:r>
             <w:r>
               <w:rPr>
@@ -3327,7 +3329,7 @@
               <w:lang w:eastAsia="pt-BR"/>
             </w:rPr>
           </w:pPr>
-          <w:hyperlink w:anchor="_Toc499124731" w:history="1">
+          <w:hyperlink w:anchor="_Toc499144067" w:history="1">
             <w:r>
               <w:rPr>
                 <w:rStyle w:val="Hyperlink"/>
@@ -3376,7 +3378,7 @@
                 <w:noProof/>
                 <w:webHidden/>
               </w:rPr>
-              <w:instrText xml:space="preserve"> PAGEREF _Toc499124731 \h </w:instrText>
+              <w:instrText xml:space="preserve"> PAGEREF _Toc499144067 \h </w:instrText>
             </w:r>
             <w:r>
               <w:rPr>
@@ -3421,7 +3423,7 @@
               <w:lang w:eastAsia="pt-BR"/>
             </w:rPr>
           </w:pPr>
-          <w:hyperlink w:anchor="_Toc499124732" w:history="1">
+          <w:hyperlink w:anchor="_Toc499144068" w:history="1">
             <w:r>
               <w:rPr>
                 <w:rStyle w:val="Hyperlink"/>
@@ -3468,7 +3470,7 @@
                 <w:noProof/>
                 <w:webHidden/>
               </w:rPr>
-              <w:instrText xml:space="preserve"> PAGEREF _Toc499124732 \h </w:instrText>
+              <w:instrText xml:space="preserve"> PAGEREF _Toc499144068 \h </w:instrText>
             </w:r>
             <w:r>
               <w:rPr>
@@ -3513,7 +3515,7 @@
               <w:lang w:eastAsia="pt-BR"/>
             </w:rPr>
           </w:pPr>
-          <w:hyperlink w:anchor="_Toc499124733" w:history="1">
+          <w:hyperlink w:anchor="_Toc499144069" w:history="1">
             <w:r>
               <w:rPr>
                 <w:rStyle w:val="Hyperlink"/>
@@ -3560,7 +3562,7 @@
                 <w:noProof/>
                 <w:webHidden/>
               </w:rPr>
-              <w:instrText xml:space="preserve"> PAGEREF _Toc499124733 \h </w:instrText>
+              <w:instrText xml:space="preserve"> PAGEREF _Toc499144069 \h </w:instrText>
             </w:r>
             <w:r>
               <w:rPr>
@@ -3631,7 +3633,7 @@
           <w:szCs w:val="24"/>
         </w:rPr>
       </w:pPr>
-      <w:bookmarkStart w:id="0" w:name="_Toc499124710"/>
+      <w:bookmarkStart w:id="1" w:name="_Toc499144046"/>
       <w:r>
         <w:rPr>
           <w:rFonts w:ascii="Times New Roman" w:hAnsi="Times New Roman" w:cs="Times New Roman"/>
@@ -3641,7 +3643,7 @@
         <w:lastRenderedPageBreak/>
         <w:t>INTRODUÇÃO</w:t>
       </w:r>
-      <w:bookmarkEnd w:id="0"/>
+      <w:bookmarkEnd w:id="1"/>
     </w:p>
     <w:p>
       <w:pPr>
@@ -3677,7 +3679,7 @@
         </w:rPr>
         <w:t xml:space="preserve"> </w:t>
       </w:r>
-      <w:bookmarkStart w:id="1" w:name="_Toc499124711"/>
+      <w:bookmarkStart w:id="2" w:name="_Toc499144047"/>
       <w:r>
         <w:rPr>
           <w:rFonts w:ascii="Times New Roman" w:hAnsi="Times New Roman" w:cs="Times New Roman"/>
@@ -3685,7 +3687,7 @@
         </w:rPr>
         <w:t>Importância</w:t>
       </w:r>
-      <w:bookmarkEnd w:id="1"/>
+      <w:bookmarkEnd w:id="2"/>
     </w:p>
     <w:p>
       <w:pPr>
@@ -3735,7 +3737,7 @@
       <w:r>
         <w:t xml:space="preserve"> </w:t>
       </w:r>
-      <w:bookmarkStart w:id="2" w:name="_Toc499124712"/>
+      <w:bookmarkStart w:id="3" w:name="_Toc499144048"/>
       <w:r>
         <w:rPr>
           <w:rFonts w:ascii="Times New Roman" w:hAnsi="Times New Roman" w:cs="Times New Roman"/>
@@ -3744,7 +3746,7 @@
         </w:rPr>
         <w:t>Métodos de quantificação de doenças</w:t>
       </w:r>
-      <w:bookmarkEnd w:id="2"/>
+      <w:bookmarkEnd w:id="3"/>
     </w:p>
     <w:p>
       <w:pPr>
@@ -3776,7 +3778,7 @@
           <w:b/>
         </w:rPr>
       </w:pPr>
-      <w:bookmarkStart w:id="3" w:name="_Toc499124713"/>
+      <w:bookmarkStart w:id="4" w:name="_Toc499144049"/>
       <w:r>
         <w:rPr>
           <w:rFonts w:ascii="Times New Roman" w:hAnsi="Times New Roman" w:cs="Times New Roman"/>
@@ -3784,7 +3786,7 @@
         </w:rPr>
         <w:t>Métodos diretos</w:t>
       </w:r>
-      <w:bookmarkEnd w:id="3"/>
+      <w:bookmarkEnd w:id="4"/>
     </w:p>
     <w:p>
       <w:pPr>
@@ -4891,16 +4893,7 @@
           <w:sz w:val="20"/>
           <w:szCs w:val="20"/>
         </w:rPr>
-        <w:t>970, em hastes, e elaborada por</w:t>
-      </w:r>
-      <w:r>
-        <w:rPr>
-          <w:rFonts w:ascii="Times New Roman" w:hAnsi="Times New Roman" w:cs="Times New Roman"/>
-          <w:b/>
-          <w:sz w:val="20"/>
-          <w:szCs w:val="20"/>
-        </w:rPr>
-        <w:t xml:space="preserve"> Moraes, 2017</w:t>
+        <w:t>970, em hastes, e elaborada por Moraes, 2017</w:t>
       </w:r>
       <w:r>
         <w:rPr>
@@ -5184,25 +5177,7 @@
           <w:sz w:val="20"/>
           <w:szCs w:val="20"/>
         </w:rPr>
-        <w:t xml:space="preserve">. </w:t>
-      </w:r>
-      <w:r>
-        <w:rPr>
-          <w:rFonts w:ascii="Times New Roman" w:hAnsi="Times New Roman" w:cs="Times New Roman"/>
-          <w:b/>
-          <w:sz w:val="20"/>
-          <w:szCs w:val="20"/>
-        </w:rPr>
-        <w:t>(Moraes, 2017)</w:t>
-      </w:r>
-      <w:r>
-        <w:rPr>
-          <w:rFonts w:ascii="Times New Roman" w:hAnsi="Times New Roman" w:cs="Times New Roman"/>
-          <w:b/>
-          <w:sz w:val="20"/>
-          <w:szCs w:val="20"/>
-        </w:rPr>
-        <w:t>.</w:t>
+        <w:t>. (Moraes, 2017).</w:t>
       </w:r>
     </w:p>
     <w:p>
@@ -5678,16 +5653,7 @@
           <w:sz w:val="20"/>
           <w:szCs w:val="20"/>
         </w:rPr>
-        <w:t xml:space="preserve"> </w:t>
-      </w:r>
-      <w:r>
-        <w:rPr>
-          <w:rFonts w:ascii="Times New Roman" w:hAnsi="Times New Roman" w:cs="Times New Roman"/>
-          <w:b/>
-          <w:sz w:val="20"/>
-          <w:szCs w:val="20"/>
-        </w:rPr>
-        <w:t>(Moraes, 2017).</w:t>
+        <w:t xml:space="preserve"> (Moraes, 2017).</w:t>
       </w:r>
     </w:p>
     <w:p>
@@ -5829,25 +5795,7 @@
           <w:sz w:val="20"/>
           <w:szCs w:val="20"/>
         </w:rPr>
-        <w:t xml:space="preserve"> </w:t>
-      </w:r>
-      <w:r>
-        <w:rPr>
-          <w:rFonts w:ascii="Times New Roman" w:hAnsi="Times New Roman" w:cs="Times New Roman"/>
-          <w:b/>
-          <w:sz w:val="20"/>
-          <w:szCs w:val="20"/>
-        </w:rPr>
-        <w:t>(Moraes, 2017)</w:t>
-      </w:r>
-      <w:r>
-        <w:rPr>
-          <w:rFonts w:ascii="Times New Roman" w:hAnsi="Times New Roman" w:cs="Times New Roman"/>
-          <w:b/>
-          <w:sz w:val="20"/>
-          <w:szCs w:val="20"/>
-        </w:rPr>
-        <w:t>.</w:t>
+        <w:t xml:space="preserve"> (Moraes, 2017).</w:t>
       </w:r>
     </w:p>
     <w:p>
@@ -5995,7 +5943,7 @@
         </w:rPr>
         <w:t xml:space="preserve"> </w:t>
       </w:r>
-      <w:bookmarkStart w:id="4" w:name="_Toc499124714"/>
+      <w:bookmarkStart w:id="5" w:name="_Toc499144050"/>
       <w:r>
         <w:rPr>
           <w:rFonts w:ascii="Times New Roman" w:hAnsi="Times New Roman" w:cs="Times New Roman"/>
@@ -6003,7 +5951,7 @@
         </w:rPr>
         <w:t>Amostragem</w:t>
       </w:r>
-      <w:bookmarkEnd w:id="4"/>
+      <w:bookmarkEnd w:id="5"/>
     </w:p>
     <w:p>
       <w:pPr>
@@ -6152,7 +6100,7 @@
           <w:szCs w:val="24"/>
         </w:rPr>
       </w:pPr>
-      <w:bookmarkStart w:id="5" w:name="_Toc499124715"/>
+      <w:bookmarkStart w:id="6" w:name="_Toc499144051"/>
       <w:r>
         <w:rPr>
           <w:rFonts w:ascii="Times New Roman" w:hAnsi="Times New Roman" w:cs="Times New Roman"/>
@@ -6161,7 +6109,7 @@
         </w:rPr>
         <w:t>OBJETIVOS</w:t>
       </w:r>
-      <w:bookmarkEnd w:id="5"/>
+      <w:bookmarkEnd w:id="6"/>
     </w:p>
     <w:p>
       <w:pPr>
@@ -6197,7 +6145,7 @@
         </w:rPr>
         <w:t xml:space="preserve"> </w:t>
       </w:r>
-      <w:bookmarkStart w:id="6" w:name="_Toc499124716"/>
+      <w:bookmarkStart w:id="7" w:name="_Toc499144052"/>
       <w:r>
         <w:rPr>
           <w:rFonts w:ascii="Times New Roman" w:hAnsi="Times New Roman" w:cs="Times New Roman"/>
@@ -6206,7 +6154,7 @@
         </w:rPr>
         <w:t>Objetivos Gerais</w:t>
       </w:r>
-      <w:bookmarkEnd w:id="6"/>
+      <w:bookmarkEnd w:id="7"/>
     </w:p>
     <w:p>
       <w:pPr>
@@ -6261,7 +6209,7 @@
         </w:rPr>
         <w:t xml:space="preserve"> </w:t>
       </w:r>
-      <w:bookmarkStart w:id="7" w:name="_Toc499124717"/>
+      <w:bookmarkStart w:id="8" w:name="_Toc499144053"/>
       <w:r>
         <w:rPr>
           <w:rFonts w:ascii="Times New Roman" w:hAnsi="Times New Roman" w:cs="Times New Roman"/>
@@ -6270,7 +6218,7 @@
         </w:rPr>
         <w:t>Objetivos Específicos</w:t>
       </w:r>
-      <w:bookmarkEnd w:id="7"/>
+      <w:bookmarkEnd w:id="8"/>
     </w:p>
     <w:p>
       <w:pPr>
@@ -6361,7 +6309,7 @@
           <w:szCs w:val="24"/>
         </w:rPr>
       </w:pPr>
-      <w:bookmarkStart w:id="8" w:name="_Toc499124718"/>
+      <w:bookmarkStart w:id="9" w:name="_Toc499144054"/>
       <w:r>
         <w:rPr>
           <w:rFonts w:ascii="Times New Roman" w:hAnsi="Times New Roman" w:cs="Times New Roman"/>
@@ -6370,7 +6318,7 @@
         </w:rPr>
         <w:t>DESCRIÇÃO DO SISTEMA</w:t>
       </w:r>
-      <w:bookmarkEnd w:id="8"/>
+      <w:bookmarkEnd w:id="9"/>
     </w:p>
     <w:p>
       <w:pPr>
@@ -6420,7 +6368,7 @@
         </w:rPr>
         <w:t xml:space="preserve"> </w:t>
       </w:r>
-      <w:bookmarkStart w:id="9" w:name="_Toc499124719"/>
+      <w:bookmarkStart w:id="10" w:name="_Toc499144055"/>
       <w:r>
         <w:rPr>
           <w:rFonts w:ascii="Times New Roman" w:hAnsi="Times New Roman" w:cs="Times New Roman"/>
@@ -6429,7 +6377,7 @@
         </w:rPr>
         <w:t>Manter</w:t>
       </w:r>
-      <w:bookmarkEnd w:id="9"/>
+      <w:bookmarkEnd w:id="10"/>
     </w:p>
     <w:p>
       <w:pPr>
@@ -6680,7 +6628,7 @@
         </w:rPr>
         <w:t xml:space="preserve"> </w:t>
       </w:r>
-      <w:bookmarkStart w:id="10" w:name="_Toc499124720"/>
+      <w:bookmarkStart w:id="11" w:name="_Toc499144056"/>
       <w:r>
         <w:rPr>
           <w:rFonts w:ascii="Times New Roman" w:hAnsi="Times New Roman" w:cs="Times New Roman"/>
@@ -6689,7 +6637,7 @@
         </w:rPr>
         <w:t>Gerenciamento</w:t>
       </w:r>
-      <w:bookmarkEnd w:id="10"/>
+      <w:bookmarkEnd w:id="11"/>
     </w:p>
     <w:p>
       <w:pPr>
@@ -6862,7 +6810,7 @@
           <w:szCs w:val="24"/>
         </w:rPr>
       </w:pPr>
-      <w:bookmarkStart w:id="11" w:name="_Toc499124721"/>
+      <w:bookmarkStart w:id="12" w:name="_Toc499144057"/>
       <w:r>
         <w:rPr>
           <w:rFonts w:ascii="Times New Roman" w:hAnsi="Times New Roman" w:cs="Times New Roman"/>
@@ -6887,7 +6835,7 @@
         </w:rPr>
         <w:t>DOS PADRÕES DE PROJETO</w:t>
       </w:r>
-      <w:bookmarkEnd w:id="11"/>
+      <w:bookmarkEnd w:id="12"/>
     </w:p>
     <w:p>
       <w:pPr>
@@ -7354,7 +7302,7 @@
         </w:rPr>
         <w:t xml:space="preserve"> </w:t>
       </w:r>
-      <w:bookmarkStart w:id="12" w:name="_Toc499124722"/>
+      <w:bookmarkStart w:id="13" w:name="_Toc499144058"/>
       <w:r>
         <w:rPr>
           <w:rFonts w:ascii="Times New Roman" w:hAnsi="Times New Roman" w:cs="Times New Roman"/>
@@ -7363,7 +7311,7 @@
         </w:rPr>
         <w:t>Primeira fase</w:t>
       </w:r>
-      <w:bookmarkEnd w:id="12"/>
+      <w:bookmarkEnd w:id="13"/>
     </w:p>
     <w:tbl>
       <w:tblPr>
@@ -7866,7 +7814,7 @@
         </w:rPr>
         <w:t xml:space="preserve"> </w:t>
       </w:r>
-      <w:bookmarkStart w:id="13" w:name="_Toc499124723"/>
+      <w:bookmarkStart w:id="14" w:name="_Toc499144059"/>
       <w:r>
         <w:rPr>
           <w:rFonts w:ascii="Times New Roman" w:hAnsi="Times New Roman" w:cs="Times New Roman"/>
@@ -7875,7 +7823,7 @@
         </w:rPr>
         <w:t>Segunda fase</w:t>
       </w:r>
-      <w:bookmarkEnd w:id="13"/>
+      <w:bookmarkEnd w:id="14"/>
     </w:p>
     <w:tbl>
       <w:tblPr>
@@ -8488,7 +8436,7 @@
           <w:szCs w:val="24"/>
         </w:rPr>
       </w:pPr>
-      <w:bookmarkStart w:id="14" w:name="_Toc499124724"/>
+      <w:bookmarkStart w:id="15" w:name="_Toc499144060"/>
       <w:r>
         <w:rPr>
           <w:rFonts w:ascii="Times New Roman" w:hAnsi="Times New Roman" w:cs="Times New Roman"/>
@@ -8505,7 +8453,7 @@
         </w:rPr>
         <w:t>DA ABORDAGEM</w:t>
       </w:r>
-      <w:bookmarkEnd w:id="14"/>
+      <w:bookmarkEnd w:id="15"/>
     </w:p>
     <w:p>
       <w:pPr>
@@ -8665,7 +8613,7 @@
         </w:rPr>
         <w:t xml:space="preserve"> </w:t>
       </w:r>
-      <w:bookmarkStart w:id="15" w:name="_Toc499124725"/>
+      <w:bookmarkStart w:id="16" w:name="_Toc499144061"/>
       <w:r>
         <w:rPr>
           <w:rFonts w:ascii="Times New Roman" w:hAnsi="Times New Roman" w:cs="Times New Roman"/>
@@ -8674,7 +8622,7 @@
         </w:rPr>
         <w:t>Primeira fase</w:t>
       </w:r>
-      <w:bookmarkEnd w:id="15"/>
+      <w:bookmarkEnd w:id="16"/>
     </w:p>
     <w:tbl>
       <w:tblPr>
@@ -9286,7 +9234,7 @@
         </w:rPr>
         <w:t xml:space="preserve"> </w:t>
       </w:r>
-      <w:bookmarkStart w:id="16" w:name="_Toc499124726"/>
+      <w:bookmarkStart w:id="17" w:name="_Toc499144062"/>
       <w:r>
         <w:rPr>
           <w:rFonts w:ascii="Times New Roman" w:hAnsi="Times New Roman" w:cs="Times New Roman"/>
@@ -9295,7 +9243,7 @@
         </w:rPr>
         <w:t>Segunda fase</w:t>
       </w:r>
-      <w:bookmarkEnd w:id="16"/>
+      <w:bookmarkEnd w:id="17"/>
     </w:p>
     <w:p>
       <w:pPr>
@@ -9349,7 +9297,7 @@
           <w:szCs w:val="24"/>
         </w:rPr>
       </w:pPr>
-      <w:bookmarkStart w:id="17" w:name="_Toc499124727"/>
+      <w:bookmarkStart w:id="18" w:name="_Toc499144063"/>
       <w:r>
         <w:rPr>
           <w:rFonts w:ascii="Times New Roman" w:hAnsi="Times New Roman" w:cs="Times New Roman"/>
@@ -9358,7 +9306,7 @@
         </w:rPr>
         <w:t>Persistência de Dados</w:t>
       </w:r>
-      <w:bookmarkEnd w:id="17"/>
+      <w:bookmarkEnd w:id="18"/>
     </w:p>
     <w:p>
       <w:pPr>
@@ -9963,9 +9911,9 @@
         </w:rPr>
         <w:drawing>
           <wp:inline distT="0" distB="0" distL="0" distR="0">
-            <wp:extent cx="5029200" cy="3139702"/>
-            <wp:effectExtent l="0" t="0" r="0" b="3810"/>
-            <wp:docPr id="25" name="Imagem 25"/>
+            <wp:extent cx="5400040" cy="2861310"/>
+            <wp:effectExtent l="0" t="0" r="0" b="0"/>
+            <wp:docPr id="3" name="Imagem 3"/>
             <wp:cNvGraphicFramePr>
               <a:graphicFrameLocks xmlns:a="http://schemas.openxmlformats.org/drawingml/2006/main" noChangeAspect="1"/>
             </wp:cNvGraphicFramePr>
@@ -9991,7 +9939,7 @@
                   <pic:spPr>
                     <a:xfrm>
                       <a:off x="0" y="0"/>
-                      <a:ext cx="5037493" cy="3144879"/>
+                      <a:ext cx="5400040" cy="2861310"/>
                     </a:xfrm>
                     <a:prstGeom prst="rect">
                       <a:avLst/>
@@ -10028,7 +9976,7 @@
           <w:szCs w:val="24"/>
         </w:rPr>
       </w:pPr>
-      <w:bookmarkStart w:id="18" w:name="_Toc499124728"/>
+      <w:bookmarkStart w:id="19" w:name="_Toc499144064"/>
       <w:proofErr w:type="spellStart"/>
       <w:r>
         <w:rPr>
@@ -10038,7 +9986,7 @@
         </w:rPr>
         <w:t>Criacionais</w:t>
       </w:r>
-      <w:bookmarkEnd w:id="18"/>
+      <w:bookmarkEnd w:id="19"/>
       <w:proofErr w:type="spellEnd"/>
     </w:p>
     <w:p>
@@ -10223,15 +10171,7 @@
                 <w:rFonts w:ascii="Times New Roman" w:hAnsi="Times New Roman" w:cs="Times New Roman"/>
                 <w:szCs w:val="24"/>
               </w:rPr>
-              <w:t xml:space="preserve">por </w:t>
-            </w:r>
-            <w:r>
-              <w:rPr>
-                <w:rFonts w:ascii="Times New Roman" w:hAnsi="Times New Roman" w:cs="Times New Roman"/>
-                <w:szCs w:val="24"/>
-              </w:rPr>
-              <w:lastRenderedPageBreak/>
-              <w:t>Matos (2017</w:t>
+              <w:t>por Matos (2017</w:t>
             </w:r>
             <w:r>
               <w:rPr>
@@ -10268,7 +10208,6 @@
                 <w:rFonts w:ascii="Times New Roman" w:hAnsi="Times New Roman" w:cs="Times New Roman"/>
                 <w:szCs w:val="24"/>
               </w:rPr>
-              <w:lastRenderedPageBreak/>
               <w:t>Busca de um contexto</w:t>
             </w:r>
             <w:r>
@@ -10297,7 +10236,15 @@
                 <w:rFonts w:ascii="Times New Roman" w:hAnsi="Times New Roman" w:cs="Times New Roman"/>
                 <w:szCs w:val="24"/>
               </w:rPr>
-              <w:t>Através de material disponibilizado por Matos (2017</w:t>
+              <w:t xml:space="preserve">Através de material disponibilizado por </w:t>
+            </w:r>
+            <w:r>
+              <w:rPr>
+                <w:rFonts w:ascii="Times New Roman" w:hAnsi="Times New Roman" w:cs="Times New Roman"/>
+                <w:szCs w:val="24"/>
+              </w:rPr>
+              <w:lastRenderedPageBreak/>
+              <w:t>Matos (2017</w:t>
             </w:r>
             <w:r>
               <w:rPr>
@@ -10335,6 +10282,7 @@
                 <w:rFonts w:ascii="Times New Roman" w:hAnsi="Times New Roman" w:cs="Times New Roman"/>
                 <w:szCs w:val="24"/>
               </w:rPr>
+              <w:lastRenderedPageBreak/>
               <w:t>Implementação</w:t>
             </w:r>
             <w:proofErr w:type="gramEnd"/>
@@ -10646,10 +10594,10 @@
           <w:lang w:eastAsia="pt-BR"/>
         </w:rPr>
         <w:drawing>
-          <wp:inline distT="0" distB="0" distL="0" distR="0">
-            <wp:extent cx="1924050" cy="1392467"/>
-            <wp:effectExtent l="0" t="0" r="0" b="0"/>
-            <wp:docPr id="26" name="Imagem 26"/>
+          <wp:inline distT="0" distB="0" distL="0" distR="0" wp14:anchorId="2D2A83AE" wp14:editId="530A6867">
+            <wp:extent cx="3845183" cy="1600200"/>
+            <wp:effectExtent l="0" t="0" r="3175" b="0"/>
+            <wp:docPr id="14" name="Imagem 14"/>
             <wp:cNvGraphicFramePr>
               <a:graphicFrameLocks xmlns:a="http://schemas.openxmlformats.org/drawingml/2006/main" noChangeAspect="1"/>
             </wp:cNvGraphicFramePr>
@@ -10675,7 +10623,7 @@
                   <pic:spPr>
                     <a:xfrm>
                       <a:off x="0" y="0"/>
-                      <a:ext cx="1928525" cy="1395705"/>
+                      <a:ext cx="3854446" cy="1604055"/>
                     </a:xfrm>
                     <a:prstGeom prst="rect">
                       <a:avLst/>
@@ -10693,6 +10641,7 @@
         <w:jc w:val="both"/>
         <w:rPr>
           <w:rFonts w:ascii="Times New Roman" w:hAnsi="Times New Roman" w:cs="Times New Roman"/>
+          <w:b/>
           <w:szCs w:val="24"/>
         </w:rPr>
       </w:pPr>
@@ -10745,7 +10694,6 @@
                 <w:b/>
                 <w:szCs w:val="24"/>
               </w:rPr>
-              <w:lastRenderedPageBreak/>
               <w:t>Atividades</w:t>
             </w:r>
           </w:p>
@@ -10792,6 +10740,7 @@
                 <w:rFonts w:ascii="Times New Roman" w:hAnsi="Times New Roman" w:cs="Times New Roman"/>
                 <w:szCs w:val="24"/>
               </w:rPr>
+              <w:lastRenderedPageBreak/>
               <w:t>Padrão escolhido</w:t>
             </w:r>
           </w:p>
@@ -11402,6 +11351,15 @@
           <w:szCs w:val="24"/>
         </w:rPr>
       </w:pPr>
+    </w:p>
+    <w:p>
+      <w:pPr>
+        <w:jc w:val="both"/>
+        <w:rPr>
+          <w:rFonts w:ascii="Times New Roman" w:hAnsi="Times New Roman" w:cs="Times New Roman"/>
+          <w:szCs w:val="24"/>
+        </w:rPr>
+      </w:pPr>
       <w:r>
         <w:rPr>
           <w:rFonts w:ascii="Times New Roman" w:hAnsi="Times New Roman" w:cs="Times New Roman"/>
@@ -11428,9 +11386,9 @@
         <w:lastRenderedPageBreak/>
         <w:drawing>
           <wp:inline distT="0" distB="0" distL="0" distR="0">
-            <wp:extent cx="5400040" cy="4164965"/>
-            <wp:effectExtent l="0" t="0" r="0" b="6985"/>
-            <wp:docPr id="27" name="Imagem 27"/>
+            <wp:extent cx="5400040" cy="3712845"/>
+            <wp:effectExtent l="0" t="0" r="0" b="1905"/>
+            <wp:docPr id="17" name="Imagem 17"/>
             <wp:cNvGraphicFramePr>
               <a:graphicFrameLocks xmlns:a="http://schemas.openxmlformats.org/drawingml/2006/main" noChangeAspect="1"/>
             </wp:cNvGraphicFramePr>
@@ -11442,7 +11400,7 @@
                     <pic:cNvPicPr/>
                   </pic:nvPicPr>
                   <pic:blipFill>
-                    <a:blip r:embed="rId22">
+                    <a:blip r:embed="rId22" cstate="print">
                       <a:extLst>
                         <a:ext uri="{28A0092B-C50C-407E-A947-70E740481C1C}">
                           <a14:useLocalDpi xmlns:a14="http://schemas.microsoft.com/office/drawing/2010/main" val="0"/>
@@ -11456,7 +11414,7 @@
                   <pic:spPr>
                     <a:xfrm>
                       <a:off x="0" y="0"/>
-                      <a:ext cx="5400040" cy="4164965"/>
+                      <a:ext cx="5400040" cy="3712845"/>
                     </a:xfrm>
                     <a:prstGeom prst="rect">
                       <a:avLst/>
@@ -11477,6 +11435,15 @@
           <w:szCs w:val="24"/>
         </w:rPr>
       </w:pPr>
+    </w:p>
+    <w:p>
+      <w:pPr>
+        <w:jc w:val="both"/>
+        <w:rPr>
+          <w:rFonts w:ascii="Times New Roman" w:hAnsi="Times New Roman" w:cs="Times New Roman"/>
+          <w:szCs w:val="24"/>
+        </w:rPr>
+      </w:pPr>
       <w:r>
         <w:rPr>
           <w:rFonts w:ascii="Times New Roman" w:hAnsi="Times New Roman" w:cs="Times New Roman"/>
@@ -11780,9 +11747,9 @@
         <w:lastRenderedPageBreak/>
         <w:drawing>
           <wp:inline distT="0" distB="0" distL="0" distR="0">
-            <wp:extent cx="8117323" cy="5694726"/>
-            <wp:effectExtent l="0" t="7937" r="9207" b="9208"/>
-            <wp:docPr id="10" name="Imagem 10"/>
+            <wp:extent cx="8274353" cy="5528561"/>
+            <wp:effectExtent l="1270" t="0" r="0" b="0"/>
+            <wp:docPr id="18" name="Imagem 18"/>
             <wp:cNvGraphicFramePr>
               <a:graphicFrameLocks xmlns:a="http://schemas.openxmlformats.org/drawingml/2006/main" noChangeAspect="1"/>
             </wp:cNvGraphicFramePr>
@@ -11808,7 +11775,7 @@
                   <pic:spPr>
                     <a:xfrm rot="16200000">
                       <a:off x="0" y="0"/>
-                      <a:ext cx="8113684" cy="5692173"/>
+                      <a:ext cx="8274353" cy="5528561"/>
                     </a:xfrm>
                     <a:prstGeom prst="rect">
                       <a:avLst/>
@@ -11879,9 +11846,9 @@
         </w:rPr>
         <w:drawing>
           <wp:inline distT="0" distB="0" distL="0" distR="0">
-            <wp:extent cx="5400040" cy="3925570"/>
+            <wp:extent cx="5400040" cy="3717925"/>
             <wp:effectExtent l="0" t="0" r="0" b="0"/>
-            <wp:docPr id="28" name="Imagem 28"/>
+            <wp:docPr id="19" name="Imagem 19"/>
             <wp:cNvGraphicFramePr>
               <a:graphicFrameLocks xmlns:a="http://schemas.openxmlformats.org/drawingml/2006/main" noChangeAspect="1"/>
             </wp:cNvGraphicFramePr>
@@ -11893,7 +11860,7 @@
                     <pic:cNvPicPr/>
                   </pic:nvPicPr>
                   <pic:blipFill>
-                    <a:blip r:embed="rId24">
+                    <a:blip r:embed="rId24" cstate="print">
                       <a:extLst>
                         <a:ext uri="{28A0092B-C50C-407E-A947-70E740481C1C}">
                           <a14:useLocalDpi xmlns:a14="http://schemas.microsoft.com/office/drawing/2010/main" val="0"/>
@@ -11907,7 +11874,7 @@
                   <pic:spPr>
                     <a:xfrm>
                       <a:off x="0" y="0"/>
-                      <a:ext cx="5400040" cy="3925570"/>
+                      <a:ext cx="5400040" cy="3717925"/>
                     </a:xfrm>
                     <a:prstGeom prst="rect">
                       <a:avLst/>
@@ -12611,7 +12578,7 @@
                 <w:rFonts w:ascii="Times New Roman" w:hAnsi="Times New Roman" w:cs="Times New Roman"/>
                 <w:szCs w:val="24"/>
               </w:rPr>
-              <w:t xml:space="preserve">Como não existem carregamentos </w:t>
+              <w:t xml:space="preserve">Como não existem carregamentos dinâmicos de classes e as todas as classes </w:t>
             </w:r>
             <w:r>
               <w:rPr>
@@ -12619,7 +12586,7 @@
                 <w:szCs w:val="24"/>
               </w:rPr>
               <w:lastRenderedPageBreak/>
-              <w:t>dinâmicos de classes e as todas as classes do sistema possuem grandes combinações de estado, não é possível haver a aplicação deste padrão.</w:t>
+              <w:t>do sistema possuem grandes combinações de estado, não é possível haver a aplicação deste padrão.</w:t>
             </w:r>
           </w:p>
         </w:tc>
@@ -13115,7 +13082,7 @@
           <w:szCs w:val="24"/>
         </w:rPr>
       </w:pPr>
-      <w:bookmarkStart w:id="19" w:name="_Toc499124729"/>
+      <w:bookmarkStart w:id="20" w:name="_Toc499144065"/>
       <w:r>
         <w:rPr>
           <w:rFonts w:ascii="Times New Roman" w:hAnsi="Times New Roman" w:cs="Times New Roman"/>
@@ -13124,7 +13091,7 @@
         </w:rPr>
         <w:t>Estruturais</w:t>
       </w:r>
-      <w:bookmarkEnd w:id="19"/>
+      <w:bookmarkEnd w:id="20"/>
     </w:p>
     <w:p>
       <w:pPr>
@@ -13667,14 +13634,7 @@
                 <w:rFonts w:ascii="Times New Roman" w:hAnsi="Times New Roman" w:cs="Times New Roman"/>
                 <w:szCs w:val="24"/>
               </w:rPr>
-              <w:t xml:space="preserve">Através de material disponibilizado </w:t>
-            </w:r>
-            <w:r>
-              <w:rPr>
-                <w:rFonts w:ascii="Times New Roman" w:hAnsi="Times New Roman" w:cs="Times New Roman"/>
-                <w:szCs w:val="24"/>
-              </w:rPr>
-              <w:t xml:space="preserve">por </w:t>
+              <w:t xml:space="preserve">Através de material disponibilizado por </w:t>
             </w:r>
             <w:proofErr w:type="spellStart"/>
             <w:r>
@@ -13690,21 +13650,7 @@
                 <w:rFonts w:ascii="Times New Roman" w:hAnsi="Times New Roman" w:cs="Times New Roman"/>
                 <w:szCs w:val="24"/>
               </w:rPr>
-              <w:t xml:space="preserve"> (2017</w:t>
-            </w:r>
-            <w:r>
-              <w:rPr>
-                <w:rFonts w:ascii="Times New Roman" w:hAnsi="Times New Roman" w:cs="Times New Roman"/>
-                <w:szCs w:val="24"/>
-              </w:rPr>
-              <w:t>f</w:t>
-            </w:r>
-            <w:r>
-              <w:rPr>
-                <w:rFonts w:ascii="Times New Roman" w:hAnsi="Times New Roman" w:cs="Times New Roman"/>
-                <w:szCs w:val="24"/>
-              </w:rPr>
-              <w:t>).</w:t>
+              <w:t xml:space="preserve"> (2017f).</w:t>
             </w:r>
           </w:p>
         </w:tc>
@@ -13755,14 +13701,7 @@
                 <w:rFonts w:ascii="Times New Roman" w:hAnsi="Times New Roman" w:cs="Times New Roman"/>
                 <w:szCs w:val="24"/>
               </w:rPr>
-              <w:t xml:space="preserve">Através de material disponibilizado </w:t>
-            </w:r>
-            <w:r>
-              <w:rPr>
-                <w:rFonts w:ascii="Times New Roman" w:hAnsi="Times New Roman" w:cs="Times New Roman"/>
-                <w:szCs w:val="24"/>
-              </w:rPr>
-              <w:t xml:space="preserve">por </w:t>
+              <w:t xml:space="preserve">Através de material disponibilizado por </w:t>
             </w:r>
             <w:proofErr w:type="spellStart"/>
             <w:r>
@@ -13778,21 +13717,7 @@
                 <w:rFonts w:ascii="Times New Roman" w:hAnsi="Times New Roman" w:cs="Times New Roman"/>
                 <w:szCs w:val="24"/>
               </w:rPr>
-              <w:t xml:space="preserve"> (2017</w:t>
-            </w:r>
-            <w:r>
-              <w:rPr>
-                <w:rFonts w:ascii="Times New Roman" w:hAnsi="Times New Roman" w:cs="Times New Roman"/>
-                <w:szCs w:val="24"/>
-              </w:rPr>
-              <w:t>f</w:t>
-            </w:r>
-            <w:r>
-              <w:rPr>
-                <w:rFonts w:ascii="Times New Roman" w:hAnsi="Times New Roman" w:cs="Times New Roman"/>
-                <w:szCs w:val="24"/>
-              </w:rPr>
-              <w:t>).</w:t>
+              <w:t xml:space="preserve"> (2017f).</w:t>
             </w:r>
           </w:p>
         </w:tc>
@@ -13942,15 +13867,7 @@
                 <w:rFonts w:ascii="Times New Roman" w:hAnsi="Times New Roman" w:cs="Times New Roman"/>
                 <w:szCs w:val="24"/>
               </w:rPr>
-              <w:t xml:space="preserve">Padrão é documentado no diagrama a </w:t>
-            </w:r>
-            <w:r>
-              <w:rPr>
-                <w:rFonts w:ascii="Times New Roman" w:hAnsi="Times New Roman" w:cs="Times New Roman"/>
-                <w:szCs w:val="24"/>
-              </w:rPr>
-              <w:lastRenderedPageBreak/>
-              <w:t>seguir.</w:t>
+              <w:t>Padrão é documentado no diagrama a seguir.</w:t>
             </w:r>
           </w:p>
         </w:tc>
@@ -14197,9 +14114,9 @@
         </w:rPr>
         <w:drawing>
           <wp:inline distT="0" distB="0" distL="0" distR="0">
-            <wp:extent cx="2952750" cy="2662128"/>
-            <wp:effectExtent l="0" t="0" r="0" b="5080"/>
-            <wp:docPr id="29" name="Imagem 29"/>
+            <wp:extent cx="3986250" cy="2857500"/>
+            <wp:effectExtent l="0" t="0" r="0" b="0"/>
+            <wp:docPr id="20" name="Imagem 20"/>
             <wp:cNvGraphicFramePr>
               <a:graphicFrameLocks xmlns:a="http://schemas.openxmlformats.org/drawingml/2006/main" noChangeAspect="1"/>
             </wp:cNvGraphicFramePr>
@@ -14225,7 +14142,7 @@
                   <pic:spPr>
                     <a:xfrm>
                       <a:off x="0" y="0"/>
-                      <a:ext cx="2957619" cy="2666518"/>
+                      <a:ext cx="3992823" cy="2862212"/>
                     </a:xfrm>
                     <a:prstGeom prst="rect">
                       <a:avLst/>
@@ -15263,21 +15180,7 @@
                 <w:rFonts w:ascii="Times New Roman" w:hAnsi="Times New Roman" w:cs="Times New Roman"/>
                 <w:szCs w:val="24"/>
               </w:rPr>
-              <w:t xml:space="preserve">Através de material disponibilizado por </w:t>
-            </w:r>
-            <w:r>
-              <w:rPr>
-                <w:rFonts w:ascii="Times New Roman" w:hAnsi="Times New Roman" w:cs="Times New Roman"/>
-                <w:szCs w:val="24"/>
-              </w:rPr>
-              <w:t>Matos</w:t>
-            </w:r>
-            <w:r>
-              <w:rPr>
-                <w:rFonts w:ascii="Times New Roman" w:hAnsi="Times New Roman" w:cs="Times New Roman"/>
-                <w:szCs w:val="24"/>
-              </w:rPr>
-              <w:t xml:space="preserve"> (</w:t>
+              <w:t>Através de material disponibilizado por Matos (</w:t>
             </w:r>
             <w:proofErr w:type="gramStart"/>
             <w:r>
@@ -15285,14 +15188,7 @@
                 <w:rFonts w:ascii="Times New Roman" w:hAnsi="Times New Roman" w:cs="Times New Roman"/>
                 <w:szCs w:val="24"/>
               </w:rPr>
-              <w:t>2017</w:t>
-            </w:r>
-            <w:r>
-              <w:rPr>
-                <w:rFonts w:ascii="Times New Roman" w:hAnsi="Times New Roman" w:cs="Times New Roman"/>
-                <w:szCs w:val="24"/>
-              </w:rPr>
-              <w:t>d</w:t>
+              <w:t>2017d</w:t>
             </w:r>
             <w:proofErr w:type="gramEnd"/>
             <w:r>
@@ -15351,21 +15247,7 @@
                 <w:rFonts w:ascii="Times New Roman" w:hAnsi="Times New Roman" w:cs="Times New Roman"/>
                 <w:szCs w:val="24"/>
               </w:rPr>
-              <w:t xml:space="preserve">Através de material disponibilizado por </w:t>
-            </w:r>
-            <w:r>
-              <w:rPr>
-                <w:rFonts w:ascii="Times New Roman" w:hAnsi="Times New Roman" w:cs="Times New Roman"/>
-                <w:szCs w:val="24"/>
-              </w:rPr>
-              <w:t>Matos</w:t>
-            </w:r>
-            <w:r>
-              <w:rPr>
-                <w:rFonts w:ascii="Times New Roman" w:hAnsi="Times New Roman" w:cs="Times New Roman"/>
-                <w:szCs w:val="24"/>
-              </w:rPr>
-              <w:t xml:space="preserve"> (</w:t>
+              <w:t>Através de material disponibilizado por Matos (</w:t>
             </w:r>
             <w:proofErr w:type="gramStart"/>
             <w:r>
@@ -15373,14 +15255,7 @@
                 <w:rFonts w:ascii="Times New Roman" w:hAnsi="Times New Roman" w:cs="Times New Roman"/>
                 <w:szCs w:val="24"/>
               </w:rPr>
-              <w:t>2017</w:t>
-            </w:r>
-            <w:r>
-              <w:rPr>
-                <w:rFonts w:ascii="Times New Roman" w:hAnsi="Times New Roman" w:cs="Times New Roman"/>
-                <w:szCs w:val="24"/>
-              </w:rPr>
-              <w:t>d</w:t>
+              <w:t>2017d</w:t>
             </w:r>
             <w:proofErr w:type="gramEnd"/>
             <w:r>
@@ -15738,21 +15613,7 @@
                 <w:rFonts w:ascii="Times New Roman" w:hAnsi="Times New Roman" w:cs="Times New Roman"/>
                 <w:szCs w:val="24"/>
               </w:rPr>
-              <w:t xml:space="preserve"> (201</w:t>
-            </w:r>
-            <w:r>
-              <w:rPr>
-                <w:rFonts w:ascii="Times New Roman" w:hAnsi="Times New Roman" w:cs="Times New Roman"/>
-                <w:szCs w:val="24"/>
-              </w:rPr>
-              <w:t>1b</w:t>
-            </w:r>
-            <w:r>
-              <w:rPr>
-                <w:rFonts w:ascii="Times New Roman" w:hAnsi="Times New Roman" w:cs="Times New Roman"/>
-                <w:szCs w:val="24"/>
-              </w:rPr>
-              <w:t>).</w:t>
+              <w:t xml:space="preserve"> (2011b).</w:t>
             </w:r>
           </w:p>
         </w:tc>
@@ -15819,21 +15680,7 @@
                 <w:rFonts w:ascii="Times New Roman" w:hAnsi="Times New Roman" w:cs="Times New Roman"/>
                 <w:szCs w:val="24"/>
               </w:rPr>
-              <w:t xml:space="preserve"> (201</w:t>
-            </w:r>
-            <w:r>
-              <w:rPr>
-                <w:rFonts w:ascii="Times New Roman" w:hAnsi="Times New Roman" w:cs="Times New Roman"/>
-                <w:szCs w:val="24"/>
-              </w:rPr>
-              <w:t>1b</w:t>
-            </w:r>
-            <w:r>
-              <w:rPr>
-                <w:rFonts w:ascii="Times New Roman" w:hAnsi="Times New Roman" w:cs="Times New Roman"/>
-                <w:szCs w:val="24"/>
-              </w:rPr>
-              <w:t>).</w:t>
+              <w:t xml:space="preserve"> (2011b).</w:t>
             </w:r>
           </w:p>
         </w:tc>
@@ -15990,7 +15837,7 @@
           <w:szCs w:val="24"/>
         </w:rPr>
       </w:pPr>
-      <w:bookmarkStart w:id="20" w:name="_Toc499124730"/>
+      <w:bookmarkStart w:id="21" w:name="_Toc499144066"/>
       <w:r>
         <w:rPr>
           <w:rFonts w:ascii="Times New Roman" w:hAnsi="Times New Roman" w:cs="Times New Roman"/>
@@ -15999,7 +15846,7 @@
         </w:rPr>
         <w:t>Comportamentais</w:t>
       </w:r>
-      <w:bookmarkEnd w:id="20"/>
+      <w:bookmarkEnd w:id="21"/>
     </w:p>
     <w:p>
       <w:pPr>
@@ -17092,9 +16939,9 @@
         </w:rPr>
         <w:drawing>
           <wp:inline distT="0" distB="0" distL="0" distR="0">
-            <wp:extent cx="2952750" cy="3134345"/>
-            <wp:effectExtent l="0" t="0" r="0" b="9525"/>
-            <wp:docPr id="30" name="Imagem 30"/>
+            <wp:extent cx="4259145" cy="3695700"/>
+            <wp:effectExtent l="0" t="0" r="8255" b="0"/>
+            <wp:docPr id="21" name="Imagem 21"/>
             <wp:cNvGraphicFramePr>
               <a:graphicFrameLocks xmlns:a="http://schemas.openxmlformats.org/drawingml/2006/main" noChangeAspect="1"/>
             </wp:cNvGraphicFramePr>
@@ -17120,7 +16967,7 @@
                   <pic:spPr>
                     <a:xfrm>
                       <a:off x="0" y="0"/>
-                      <a:ext cx="2962406" cy="3144595"/>
+                      <a:ext cx="4266168" cy="3701794"/>
                     </a:xfrm>
                     <a:prstGeom prst="rect">
                       <a:avLst/>
@@ -17434,6 +17281,7 @@
                 <w:rFonts w:ascii="Times New Roman" w:hAnsi="Times New Roman" w:cs="Times New Roman"/>
                 <w:szCs w:val="24"/>
               </w:rPr>
+              <w:lastRenderedPageBreak/>
               <w:t>Implementação</w:t>
             </w:r>
             <w:proofErr w:type="gramEnd"/>
@@ -17521,15 +17369,7 @@
                 <w:rFonts w:ascii="Times New Roman" w:hAnsi="Times New Roman" w:cs="Times New Roman"/>
                 <w:szCs w:val="24"/>
               </w:rPr>
-              <w:t xml:space="preserve"> </w:t>
-            </w:r>
-            <w:r>
-              <w:rPr>
-                <w:rFonts w:ascii="Times New Roman" w:hAnsi="Times New Roman" w:cs="Times New Roman"/>
-                <w:szCs w:val="24"/>
-              </w:rPr>
-              <w:lastRenderedPageBreak/>
-              <w:t>não pode ser implantado na modelagem.</w:t>
+              <w:t xml:space="preserve"> não pode ser implantado na modelagem.</w:t>
             </w:r>
           </w:p>
         </w:tc>
@@ -17552,7 +17392,6 @@
                 <w:rFonts w:ascii="Times New Roman" w:hAnsi="Times New Roman" w:cs="Times New Roman"/>
                 <w:szCs w:val="24"/>
               </w:rPr>
-              <w:lastRenderedPageBreak/>
               <w:t xml:space="preserve">Catalogação do </w:t>
             </w:r>
             <w:r>
@@ -18324,9 +18163,9 @@
         <w:lastRenderedPageBreak/>
         <w:drawing>
           <wp:inline distT="0" distB="0" distL="0" distR="0">
-            <wp:extent cx="8081528" cy="5555576"/>
-            <wp:effectExtent l="5715" t="0" r="1905" b="1905"/>
-            <wp:docPr id="23" name="Imagem 23"/>
+            <wp:extent cx="7859314" cy="5402816"/>
+            <wp:effectExtent l="8890" t="0" r="0" b="0"/>
+            <wp:docPr id="22" name="Imagem 22"/>
             <wp:cNvGraphicFramePr>
               <a:graphicFrameLocks xmlns:a="http://schemas.openxmlformats.org/drawingml/2006/main" noChangeAspect="1"/>
             </wp:cNvGraphicFramePr>
@@ -18352,7 +18191,7 @@
                   <pic:spPr>
                     <a:xfrm rot="16200000">
                       <a:off x="0" y="0"/>
-                      <a:ext cx="8094854" cy="5564737"/>
+                      <a:ext cx="7888000" cy="5422536"/>
                     </a:xfrm>
                     <a:prstGeom prst="rect">
                       <a:avLst/>
@@ -18426,9 +18265,9 @@
         <w:lastRenderedPageBreak/>
         <w:drawing>
           <wp:inline distT="0" distB="0" distL="0" distR="0">
-            <wp:extent cx="2590800" cy="1978226"/>
-            <wp:effectExtent l="0" t="0" r="0" b="3175"/>
-            <wp:docPr id="31" name="Imagem 31"/>
+            <wp:extent cx="3472381" cy="2038350"/>
+            <wp:effectExtent l="0" t="0" r="0" b="0"/>
+            <wp:docPr id="33" name="Imagem 33"/>
             <wp:cNvGraphicFramePr>
               <a:graphicFrameLocks xmlns:a="http://schemas.openxmlformats.org/drawingml/2006/main" noChangeAspect="1"/>
             </wp:cNvGraphicFramePr>
@@ -18454,7 +18293,7 @@
                   <pic:spPr>
                     <a:xfrm>
                       <a:off x="0" y="0"/>
-                      <a:ext cx="2596107" cy="1982278"/>
+                      <a:ext cx="3480748" cy="2043262"/>
                     </a:xfrm>
                     <a:prstGeom prst="rect">
                       <a:avLst/>
@@ -18506,21 +18345,7 @@
           <w:rFonts w:ascii="Times New Roman" w:hAnsi="Times New Roman" w:cs="Times New Roman"/>
           <w:szCs w:val="24"/>
         </w:rPr>
-        <w:t xml:space="preserve"> </w:t>
-      </w:r>
-      <w:r>
-        <w:rPr>
-          <w:rFonts w:ascii="Times New Roman" w:hAnsi="Times New Roman" w:cs="Times New Roman"/>
-          <w:szCs w:val="24"/>
-        </w:rPr>
-        <w:t xml:space="preserve">também </w:t>
-      </w:r>
-      <w:r>
-        <w:rPr>
-          <w:rFonts w:ascii="Times New Roman" w:hAnsi="Times New Roman" w:cs="Times New Roman"/>
-          <w:szCs w:val="24"/>
-        </w:rPr>
-        <w:t xml:space="preserve">foi </w:t>
+        <w:t xml:space="preserve"> também foi </w:t>
       </w:r>
       <w:proofErr w:type="gramStart"/>
       <w:r>
@@ -18536,49 +18361,7 @@
           <w:rFonts w:ascii="Times New Roman" w:hAnsi="Times New Roman" w:cs="Times New Roman"/>
           <w:szCs w:val="24"/>
         </w:rPr>
-        <w:t xml:space="preserve"> nas classes de </w:t>
-      </w:r>
-      <w:r>
-        <w:rPr>
-          <w:rFonts w:ascii="Times New Roman" w:hAnsi="Times New Roman" w:cs="Times New Roman"/>
-          <w:szCs w:val="24"/>
-        </w:rPr>
-        <w:t>geração de relatórios</w:t>
-      </w:r>
-      <w:r>
-        <w:rPr>
-          <w:rFonts w:ascii="Times New Roman" w:hAnsi="Times New Roman" w:cs="Times New Roman"/>
-          <w:szCs w:val="24"/>
-        </w:rPr>
-        <w:t xml:space="preserve">. No diagrama de classes </w:t>
-      </w:r>
-      <w:r>
-        <w:rPr>
-          <w:rFonts w:ascii="Times New Roman" w:hAnsi="Times New Roman" w:cs="Times New Roman"/>
-          <w:szCs w:val="24"/>
-        </w:rPr>
-        <w:t xml:space="preserve">a seguir </w:t>
-      </w:r>
-      <w:r>
-        <w:rPr>
-          <w:rFonts w:ascii="Times New Roman" w:hAnsi="Times New Roman" w:cs="Times New Roman"/>
-          <w:szCs w:val="24"/>
-        </w:rPr>
-        <w:t xml:space="preserve">são destacadas as classes que fazem parte da estrutura deste padrão. A classe </w:t>
-      </w:r>
-      <w:r>
-        <w:rPr>
-          <w:rFonts w:ascii="Times New Roman" w:hAnsi="Times New Roman" w:cs="Times New Roman"/>
-          <w:szCs w:val="24"/>
-        </w:rPr>
-        <w:t>Relatório</w:t>
-      </w:r>
-      <w:r>
-        <w:rPr>
-          <w:rFonts w:ascii="Times New Roman" w:hAnsi="Times New Roman" w:cs="Times New Roman"/>
-          <w:szCs w:val="24"/>
-        </w:rPr>
-        <w:t xml:space="preserve"> (</w:t>
+        <w:t xml:space="preserve"> nas classes de geração de relatórios. No diagrama de classes a seguir são destacadas as classes que fazem parte da estrutura deste padrão. A classe Relatório (</w:t>
       </w:r>
       <w:proofErr w:type="spellStart"/>
       <w:r>
@@ -18608,21 +18391,7 @@
           <w:rFonts w:ascii="Times New Roman" w:hAnsi="Times New Roman" w:cs="Times New Roman"/>
           <w:szCs w:val="24"/>
         </w:rPr>
-        <w:t xml:space="preserve">a interface comum para todos os algoritmos de </w:t>
-      </w:r>
-      <w:r>
-        <w:rPr>
-          <w:rFonts w:ascii="Times New Roman" w:hAnsi="Times New Roman" w:cs="Times New Roman"/>
-          <w:szCs w:val="24"/>
-        </w:rPr>
-        <w:t>criação de relatórios</w:t>
-      </w:r>
-      <w:r>
-        <w:rPr>
-          <w:rFonts w:ascii="Times New Roman" w:hAnsi="Times New Roman" w:cs="Times New Roman"/>
-          <w:szCs w:val="24"/>
-        </w:rPr>
-        <w:t xml:space="preserve"> </w:t>
+        <w:t xml:space="preserve">a interface comum para todos os algoritmos de criação de relatórios </w:t>
       </w:r>
       <w:r>
         <w:rPr>
@@ -18636,21 +18405,7 @@
           <w:rFonts w:ascii="Times New Roman" w:hAnsi="Times New Roman" w:cs="Times New Roman"/>
           <w:szCs w:val="24"/>
         </w:rPr>
-        <w:t xml:space="preserve"> na aplicação. No diagrama é visto a facilidade que este tipo de estrutura suporta para a adição de novos tipos de </w:t>
-      </w:r>
-      <w:r>
-        <w:rPr>
-          <w:rFonts w:ascii="Times New Roman" w:hAnsi="Times New Roman" w:cs="Times New Roman"/>
-          <w:szCs w:val="24"/>
-        </w:rPr>
-        <w:t>relatórios</w:t>
-      </w:r>
-      <w:r>
-        <w:rPr>
-          <w:rFonts w:ascii="Times New Roman" w:hAnsi="Times New Roman" w:cs="Times New Roman"/>
-          <w:szCs w:val="24"/>
-        </w:rPr>
-        <w:t xml:space="preserve">, simplesmente criando classes que </w:t>
+        <w:t xml:space="preserve"> na aplicação. No diagrama é visto a facilidade que este tipo de estrutura suporta para a adição de novos tipos de relatórios, simplesmente criando classes que </w:t>
       </w:r>
       <w:proofErr w:type="gramStart"/>
       <w:r>
@@ -18666,14 +18421,7 @@
           <w:rFonts w:ascii="Times New Roman" w:hAnsi="Times New Roman" w:cs="Times New Roman"/>
           <w:szCs w:val="24"/>
         </w:rPr>
-        <w:t xml:space="preserve"> a interface </w:t>
-      </w:r>
-      <w:r>
-        <w:rPr>
-          <w:rFonts w:ascii="Times New Roman" w:hAnsi="Times New Roman" w:cs="Times New Roman"/>
-          <w:szCs w:val="24"/>
-        </w:rPr>
-        <w:t>Relatório</w:t>
+        <w:t xml:space="preserve"> a interface Relatório</w:t>
       </w:r>
       <w:r>
         <w:rPr>
@@ -18703,21 +18451,7 @@
           <w:rFonts w:ascii="Times New Roman" w:hAnsi="Times New Roman" w:cs="Times New Roman"/>
           <w:szCs w:val="24"/>
         </w:rPr>
-        <w:t xml:space="preserve"> (classe Aplicação) usa esta interface para chamar os algoritmos definidos pelas classes concretas de </w:t>
-      </w:r>
-      <w:r>
-        <w:rPr>
-          <w:rFonts w:ascii="Times New Roman" w:hAnsi="Times New Roman" w:cs="Times New Roman"/>
-          <w:szCs w:val="24"/>
-        </w:rPr>
-        <w:t>Relatório</w:t>
-      </w:r>
-      <w:r>
-        <w:rPr>
-          <w:rFonts w:ascii="Times New Roman" w:hAnsi="Times New Roman" w:cs="Times New Roman"/>
-          <w:szCs w:val="24"/>
-        </w:rPr>
-        <w:t xml:space="preserve"> (</w:t>
+        <w:t xml:space="preserve"> (classe Aplicação) usa esta interface para chamar os algoritmos definidos pelas classes concretas de Relatório (</w:t>
       </w:r>
       <w:proofErr w:type="spellStart"/>
       <w:proofErr w:type="gramStart"/>
@@ -18751,14 +18485,7 @@
           <w:rFonts w:ascii="Times New Roman" w:hAnsi="Times New Roman" w:cs="Times New Roman"/>
           <w:szCs w:val="24"/>
         </w:rPr>
-        <w:t>,</w:t>
-      </w:r>
-      <w:r>
-        <w:rPr>
-          <w:rFonts w:ascii="Times New Roman" w:hAnsi="Times New Roman" w:cs="Times New Roman"/>
-          <w:szCs w:val="24"/>
-        </w:rPr>
-        <w:t xml:space="preserve"> </w:t>
+        <w:t xml:space="preserve">, </w:t>
       </w:r>
       <w:proofErr w:type="spellStart"/>
       <w:r>
@@ -18812,9 +18539,9 @@
         <w:lastRenderedPageBreak/>
         <w:drawing>
           <wp:inline distT="0" distB="0" distL="0" distR="0">
-            <wp:extent cx="7874502" cy="5517893"/>
-            <wp:effectExtent l="0" t="2858" r="0" b="0"/>
-            <wp:docPr id="24" name="Imagem 24"/>
+            <wp:extent cx="7919267" cy="5347181"/>
+            <wp:effectExtent l="0" t="9207" r="0" b="0"/>
+            <wp:docPr id="34" name="Imagem 34"/>
             <wp:cNvGraphicFramePr>
               <a:graphicFrameLocks xmlns:a="http://schemas.openxmlformats.org/drawingml/2006/main" noChangeAspect="1"/>
             </wp:cNvGraphicFramePr>
@@ -18840,7 +18567,7 @@
                   <pic:spPr>
                     <a:xfrm rot="16200000">
                       <a:off x="0" y="0"/>
-                      <a:ext cx="7874502" cy="5517893"/>
+                      <a:ext cx="7937548" cy="5359525"/>
                     </a:xfrm>
                     <a:prstGeom prst="rect">
                       <a:avLst/>
@@ -18912,9 +18639,9 @@
         <w:lastRenderedPageBreak/>
         <w:drawing>
           <wp:inline distT="0" distB="0" distL="0" distR="0">
-            <wp:extent cx="2647950" cy="2039484"/>
+            <wp:extent cx="3657600" cy="2022347"/>
             <wp:effectExtent l="0" t="0" r="0" b="0"/>
-            <wp:docPr id="32" name="Imagem 32"/>
+            <wp:docPr id="35" name="Imagem 35"/>
             <wp:cNvGraphicFramePr>
               <a:graphicFrameLocks xmlns:a="http://schemas.openxmlformats.org/drawingml/2006/main" noChangeAspect="1"/>
             </wp:cNvGraphicFramePr>
@@ -18940,7 +18667,7 @@
                   <pic:spPr>
                     <a:xfrm>
                       <a:off x="0" y="0"/>
-                      <a:ext cx="2647619" cy="2039229"/>
+                      <a:ext cx="3676868" cy="2033000"/>
                     </a:xfrm>
                     <a:prstGeom prst="rect">
                       <a:avLst/>
@@ -19838,7 +19565,7 @@
         </w:rPr>
         <w:t xml:space="preserve"> </w:t>
       </w:r>
-      <w:bookmarkStart w:id="21" w:name="_Toc499124731"/>
+      <w:bookmarkStart w:id="22" w:name="_Toc499144067"/>
       <w:r>
         <w:rPr>
           <w:rFonts w:ascii="Times New Roman" w:hAnsi="Times New Roman" w:cs="Times New Roman"/>
@@ -19849,7 +19576,7 @@
         </w:rPr>
         <w:t>Vantagens e Desvantagens</w:t>
       </w:r>
-      <w:bookmarkEnd w:id="21"/>
+      <w:bookmarkEnd w:id="22"/>
     </w:p>
     <w:p>
       <w:pPr>
@@ -19897,7 +19624,7 @@
           <w:szCs w:val="24"/>
         </w:rPr>
       </w:pPr>
-      <w:bookmarkStart w:id="22" w:name="_Toc499124732"/>
+      <w:bookmarkStart w:id="23" w:name="_Toc499144068"/>
       <w:r>
         <w:rPr>
           <w:rFonts w:ascii="Times New Roman" w:hAnsi="Times New Roman" w:cs="Times New Roman"/>
@@ -19907,7 +19634,7 @@
         <w:lastRenderedPageBreak/>
         <w:t>CONCLUSÃO</w:t>
       </w:r>
-      <w:bookmarkEnd w:id="22"/>
+      <w:bookmarkEnd w:id="23"/>
     </w:p>
     <w:p>
       <w:pPr>
@@ -19947,7 +19674,7 @@
           <w:szCs w:val="24"/>
         </w:rPr>
       </w:pPr>
-      <w:bookmarkStart w:id="23" w:name="_Toc499124733"/>
+      <w:bookmarkStart w:id="24" w:name="_Toc499144069"/>
       <w:r>
         <w:rPr>
           <w:rFonts w:ascii="Times New Roman" w:hAnsi="Times New Roman" w:cs="Times New Roman"/>
@@ -19956,7 +19683,7 @@
         </w:rPr>
         <w:t>REFERÊNCIAS</w:t>
       </w:r>
-      <w:bookmarkEnd w:id="23"/>
+      <w:bookmarkEnd w:id="24"/>
     </w:p>
     <w:p>
       <w:pPr>
@@ -19998,15 +19725,7 @@
           <w:b/>
           <w:szCs w:val="24"/>
         </w:rPr>
-        <w:t xml:space="preserve"> - </w:t>
-      </w:r>
-      <w:r>
-        <w:rPr>
-          <w:rFonts w:ascii="Times New Roman" w:hAnsi="Times New Roman" w:cs="Times New Roman"/>
-          <w:b/>
-          <w:szCs w:val="24"/>
-        </w:rPr>
-        <w:t>COMPOSITE</w:t>
+        <w:t xml:space="preserve"> - COMPOSITE</w:t>
       </w:r>
       <w:r>
         <w:rPr>
@@ -20051,14 +19770,7 @@
           <w:rFonts w:ascii="Times New Roman" w:hAnsi="Times New Roman" w:cs="Times New Roman"/>
           <w:szCs w:val="24"/>
         </w:rPr>
-        <w:t xml:space="preserve"> </w:t>
-      </w:r>
-      <w:r>
-        <w:rPr>
-          <w:rFonts w:ascii="Times New Roman" w:hAnsi="Times New Roman" w:cs="Times New Roman"/>
-          <w:szCs w:val="24"/>
-        </w:rPr>
-        <w:t>10</w:t>
+        <w:t xml:space="preserve"> 10</w:t>
       </w:r>
       <w:r>
         <w:rPr>
@@ -20112,15 +19824,7 @@
           <w:b/>
           <w:szCs w:val="24"/>
         </w:rPr>
-        <w:t xml:space="preserve"> - </w:t>
-      </w:r>
-      <w:r>
-        <w:rPr>
-          <w:rFonts w:ascii="Times New Roman" w:hAnsi="Times New Roman" w:cs="Times New Roman"/>
-          <w:b/>
-          <w:szCs w:val="24"/>
-        </w:rPr>
-        <w:t>COMMAND</w:t>
+        <w:t xml:space="preserve"> - COMMAND</w:t>
       </w:r>
       <w:r>
         <w:rPr>
@@ -20203,15 +19907,7 @@
           <w:b/>
           <w:szCs w:val="24"/>
         </w:rPr>
-        <w:t xml:space="preserve"> - </w:t>
-      </w:r>
-      <w:r>
-        <w:rPr>
-          <w:rFonts w:ascii="Times New Roman" w:hAnsi="Times New Roman" w:cs="Times New Roman"/>
-          <w:b/>
-          <w:szCs w:val="24"/>
-        </w:rPr>
-        <w:t>FLYWEIGHT</w:t>
+        <w:t xml:space="preserve"> - FLYWEIGHT</w:t>
       </w:r>
       <w:r>
         <w:rPr>
@@ -20402,15 +20098,7 @@
           <w:b/>
           <w:szCs w:val="24"/>
         </w:rPr>
-        <w:t xml:space="preserve"> - </w:t>
-      </w:r>
-      <w:r>
-        <w:rPr>
-          <w:rFonts w:ascii="Times New Roman" w:hAnsi="Times New Roman" w:cs="Times New Roman"/>
-          <w:b/>
-          <w:szCs w:val="24"/>
-        </w:rPr>
-        <w:t>MEMENTO</w:t>
+        <w:t xml:space="preserve"> - MEMENTO</w:t>
       </w:r>
       <w:r>
         <w:rPr>
@@ -20585,15 +20273,7 @@
           <w:b/>
           <w:szCs w:val="24"/>
         </w:rPr>
-        <w:t xml:space="preserve"> - </w:t>
-      </w:r>
-      <w:r>
-        <w:rPr>
-          <w:rFonts w:ascii="Times New Roman" w:hAnsi="Times New Roman" w:cs="Times New Roman"/>
-          <w:b/>
-          <w:szCs w:val="24"/>
-        </w:rPr>
-        <w:t>STATE</w:t>
+        <w:t xml:space="preserve"> - STATE</w:t>
       </w:r>
       <w:r>
         <w:rPr>
@@ -20849,14 +20529,7 @@
           <w:rFonts w:ascii="Times New Roman" w:hAnsi="Times New Roman" w:cs="Times New Roman"/>
           <w:szCs w:val="24"/>
         </w:rPr>
-        <w:t xml:space="preserve"> 2011</w:t>
-      </w:r>
-      <w:r>
-        <w:rPr>
-          <w:rFonts w:ascii="Times New Roman" w:hAnsi="Times New Roman" w:cs="Times New Roman"/>
-          <w:szCs w:val="24"/>
-        </w:rPr>
-        <w:t>b</w:t>
+        <w:t xml:space="preserve"> 2011b</w:t>
       </w:r>
       <w:r>
         <w:rPr>
@@ -21714,14 +21387,7 @@
           <w:rFonts w:ascii="Times New Roman" w:hAnsi="Times New Roman" w:cs="Times New Roman"/>
           <w:szCs w:val="24"/>
         </w:rPr>
-        <w:t xml:space="preserve"> </w:t>
-      </w:r>
-      <w:r>
-        <w:rPr>
-          <w:rFonts w:ascii="Times New Roman" w:hAnsi="Times New Roman" w:cs="Times New Roman"/>
-          <w:szCs w:val="24"/>
-        </w:rPr>
-        <w:t>2017</w:t>
+        <w:t xml:space="preserve"> 2017</w:t>
       </w:r>
       <w:r>
         <w:rPr>
@@ -21888,15 +21554,7 @@
           <w:b/>
           <w:szCs w:val="24"/>
         </w:rPr>
-        <w:t xml:space="preserve"> – </w:t>
-      </w:r>
-      <w:r>
-        <w:rPr>
-          <w:rFonts w:ascii="Times New Roman" w:hAnsi="Times New Roman" w:cs="Times New Roman"/>
-          <w:b/>
-          <w:szCs w:val="24"/>
-        </w:rPr>
-        <w:t>OBSERVER E STRATEGY</w:t>
+        <w:t xml:space="preserve"> – OBSERVER E STRATEGY</w:t>
       </w:r>
       <w:r>
         <w:rPr>
@@ -21925,14 +21583,7 @@
           <w:rFonts w:ascii="Times New Roman" w:hAnsi="Times New Roman" w:cs="Times New Roman"/>
           <w:szCs w:val="24"/>
         </w:rPr>
-        <w:t>. 2</w:t>
-      </w:r>
-      <w:r>
-        <w:rPr>
-          <w:rFonts w:ascii="Times New Roman" w:hAnsi="Times New Roman" w:cs="Times New Roman"/>
-          <w:szCs w:val="24"/>
-        </w:rPr>
-        <w:t>0</w:t>
+        <w:t>. 20</w:t>
       </w:r>
       <w:r>
         <w:rPr>
@@ -22138,8 +21789,6 @@
         </w:rPr>
         <w:t xml:space="preserve"> 1970 (Relatório datilografado).</w:t>
       </w:r>
-      <w:bookmarkStart w:id="24" w:name="_GoBack"/>
-      <w:bookmarkEnd w:id="24"/>
     </w:p>
     <w:sectPr>
       <w:headerReference w:type="default" r:id="rId33"/>
@@ -25422,7 +25071,7 @@
   <a:extraClrSchemeLst/>
   <a:extLst>
     <a:ext uri="{05A4C25C-085E-4340-85A3-A5531E510DB2}">
-      <thm15:themeFamily xmlns="" xmlns:thm15="http://schemas.microsoft.com/office/thememl/2012/main" name="Office Theme" id="{62F939B6-93AF-4DB8-9C6B-D6C7DFDC589F}" vid="{4A3C46E8-61CC-4603-A589-7422A47A8E4A}"/>
+      <thm15:themeFamily xmlns:thm15="http://schemas.microsoft.com/office/thememl/2012/main" xmlns="" name="Office Theme" id="{62F939B6-93AF-4DB8-9C6B-D6C7DFDC589F}" vid="{4A3C46E8-61CC-4603-A589-7422A47A8E4A}"/>
     </a:ext>
   </a:extLst>
 </a:theme>
@@ -25433,7 +25082,7 @@
 </file>
 
 <file path=customXml/itemProps1.xml><?xml version="1.0" encoding="utf-8"?>
-<ds:datastoreItem xmlns:ds="http://schemas.openxmlformats.org/officeDocument/2006/customXml" ds:itemID="{33D29640-9E00-4979-81DA-16CE3AEF1FFA}">
+<ds:datastoreItem xmlns:ds="http://schemas.openxmlformats.org/officeDocument/2006/customXml" ds:itemID="{026A6B1D-50BF-4DD8-9A13-50F6DC312FDC}">
   <ds:schemaRefs>
     <ds:schemaRef ds:uri="http://schemas.openxmlformats.org/officeDocument/2006/bibliography"/>
   </ds:schemaRefs>

--- a/documentos/Trabalho final.docx
+++ b/documentos/Trabalho final.docx
@@ -1397,7 +1397,7 @@
             </w:rPr>
             <w:fldChar w:fldCharType="separate"/>
           </w:r>
-          <w:hyperlink w:anchor="_Toc499144046" w:history="1">
+          <w:hyperlink w:anchor="_Toc499415563" w:history="1">
             <w:r>
               <w:rPr>
                 <w:rStyle w:val="Hyperlink"/>
@@ -1444,7 +1444,7 @@
                 <w:noProof/>
                 <w:webHidden/>
               </w:rPr>
-              <w:instrText xml:space="preserve"> PAGEREF _Toc499144046 \h </w:instrText>
+              <w:instrText xml:space="preserve"> PAGEREF _Toc499415563 \h </w:instrText>
             </w:r>
             <w:r>
               <w:rPr>
@@ -1489,7 +1489,7 @@
               <w:lang w:eastAsia="pt-BR"/>
             </w:rPr>
           </w:pPr>
-          <w:hyperlink w:anchor="_Toc499144047" w:history="1">
+          <w:hyperlink w:anchor="_Toc499415564" w:history="1">
             <w:r>
               <w:rPr>
                 <w:rStyle w:val="Hyperlink"/>
@@ -1536,7 +1536,7 @@
                 <w:noProof/>
                 <w:webHidden/>
               </w:rPr>
-              <w:instrText xml:space="preserve"> PAGEREF _Toc499144047 \h </w:instrText>
+              <w:instrText xml:space="preserve"> PAGEREF _Toc499415564 \h </w:instrText>
             </w:r>
             <w:r>
               <w:rPr>
@@ -1581,7 +1581,7 @@
               <w:lang w:eastAsia="pt-BR"/>
             </w:rPr>
           </w:pPr>
-          <w:hyperlink w:anchor="_Toc499144048" w:history="1">
+          <w:hyperlink w:anchor="_Toc499415565" w:history="1">
             <w:r>
               <w:rPr>
                 <w:rStyle w:val="Hyperlink"/>
@@ -1628,7 +1628,7 @@
                 <w:noProof/>
                 <w:webHidden/>
               </w:rPr>
-              <w:instrText xml:space="preserve"> PAGEREF _Toc499144048 \h </w:instrText>
+              <w:instrText xml:space="preserve"> PAGEREF _Toc499415565 \h </w:instrText>
             </w:r>
             <w:r>
               <w:rPr>
@@ -1673,7 +1673,7 @@
               <w:lang w:eastAsia="pt-BR"/>
             </w:rPr>
           </w:pPr>
-          <w:hyperlink w:anchor="_Toc499144049" w:history="1">
+          <w:hyperlink w:anchor="_Toc499415566" w:history="1">
             <w:r>
               <w:rPr>
                 <w:rStyle w:val="Hyperlink"/>
@@ -1720,7 +1720,7 @@
                 <w:noProof/>
                 <w:webHidden/>
               </w:rPr>
-              <w:instrText xml:space="preserve"> PAGEREF _Toc499144049 \h </w:instrText>
+              <w:instrText xml:space="preserve"> PAGEREF _Toc499415566 \h </w:instrText>
             </w:r>
             <w:r>
               <w:rPr>
@@ -1765,7 +1765,7 @@
               <w:lang w:eastAsia="pt-BR"/>
             </w:rPr>
           </w:pPr>
-          <w:hyperlink w:anchor="_Toc499144050" w:history="1">
+          <w:hyperlink w:anchor="_Toc499415567" w:history="1">
             <w:r>
               <w:rPr>
                 <w:rStyle w:val="Hyperlink"/>
@@ -1812,7 +1812,7 @@
                 <w:noProof/>
                 <w:webHidden/>
               </w:rPr>
-              <w:instrText xml:space="preserve"> PAGEREF _Toc499144050 \h </w:instrText>
+              <w:instrText xml:space="preserve"> PAGEREF _Toc499415567 \h </w:instrText>
             </w:r>
             <w:r>
               <w:rPr>
@@ -1857,7 +1857,7 @@
               <w:lang w:eastAsia="pt-BR"/>
             </w:rPr>
           </w:pPr>
-          <w:hyperlink w:anchor="_Toc499144051" w:history="1">
+          <w:hyperlink w:anchor="_Toc499415568" w:history="1">
             <w:r>
               <w:rPr>
                 <w:rStyle w:val="Hyperlink"/>
@@ -1904,7 +1904,7 @@
                 <w:noProof/>
                 <w:webHidden/>
               </w:rPr>
-              <w:instrText xml:space="preserve"> PAGEREF _Toc499144051 \h </w:instrText>
+              <w:instrText xml:space="preserve"> PAGEREF _Toc499415568 \h </w:instrText>
             </w:r>
             <w:r>
               <w:rPr>
@@ -1949,7 +1949,7 @@
               <w:lang w:eastAsia="pt-BR"/>
             </w:rPr>
           </w:pPr>
-          <w:hyperlink w:anchor="_Toc499144052" w:history="1">
+          <w:hyperlink w:anchor="_Toc499415569" w:history="1">
             <w:r>
               <w:rPr>
                 <w:rStyle w:val="Hyperlink"/>
@@ -1996,7 +1996,7 @@
                 <w:noProof/>
                 <w:webHidden/>
               </w:rPr>
-              <w:instrText xml:space="preserve"> PAGEREF _Toc499144052 \h </w:instrText>
+              <w:instrText xml:space="preserve"> PAGEREF _Toc499415569 \h </w:instrText>
             </w:r>
             <w:r>
               <w:rPr>
@@ -2041,7 +2041,7 @@
               <w:lang w:eastAsia="pt-BR"/>
             </w:rPr>
           </w:pPr>
-          <w:hyperlink w:anchor="_Toc499144053" w:history="1">
+          <w:hyperlink w:anchor="_Toc499415570" w:history="1">
             <w:r>
               <w:rPr>
                 <w:rStyle w:val="Hyperlink"/>
@@ -2088,7 +2088,7 @@
                 <w:noProof/>
                 <w:webHidden/>
               </w:rPr>
-              <w:instrText xml:space="preserve"> PAGEREF _Toc499144053 \h </w:instrText>
+              <w:instrText xml:space="preserve"> PAGEREF _Toc499415570 \h </w:instrText>
             </w:r>
             <w:r>
               <w:rPr>
@@ -2133,7 +2133,7 @@
               <w:lang w:eastAsia="pt-BR"/>
             </w:rPr>
           </w:pPr>
-          <w:hyperlink w:anchor="_Toc499144054" w:history="1">
+          <w:hyperlink w:anchor="_Toc499415571" w:history="1">
             <w:r>
               <w:rPr>
                 <w:rStyle w:val="Hyperlink"/>
@@ -2180,7 +2180,7 @@
                 <w:noProof/>
                 <w:webHidden/>
               </w:rPr>
-              <w:instrText xml:space="preserve"> PAGEREF _Toc499144054 \h </w:instrText>
+              <w:instrText xml:space="preserve"> PAGEREF _Toc499415571 \h </w:instrText>
             </w:r>
             <w:r>
               <w:rPr>
@@ -2225,7 +2225,7 @@
               <w:lang w:eastAsia="pt-BR"/>
             </w:rPr>
           </w:pPr>
-          <w:hyperlink w:anchor="_Toc499144055" w:history="1">
+          <w:hyperlink w:anchor="_Toc499415572" w:history="1">
             <w:r>
               <w:rPr>
                 <w:rStyle w:val="Hyperlink"/>
@@ -2272,7 +2272,7 @@
                 <w:noProof/>
                 <w:webHidden/>
               </w:rPr>
-              <w:instrText xml:space="preserve"> PAGEREF _Toc499144055 \h </w:instrText>
+              <w:instrText xml:space="preserve"> PAGEREF _Toc499415572 \h </w:instrText>
             </w:r>
             <w:r>
               <w:rPr>
@@ -2317,7 +2317,7 @@
               <w:lang w:eastAsia="pt-BR"/>
             </w:rPr>
           </w:pPr>
-          <w:hyperlink w:anchor="_Toc499144056" w:history="1">
+          <w:hyperlink w:anchor="_Toc499415573" w:history="1">
             <w:r>
               <w:rPr>
                 <w:rStyle w:val="Hyperlink"/>
@@ -2364,7 +2364,7 @@
                 <w:noProof/>
                 <w:webHidden/>
               </w:rPr>
-              <w:instrText xml:space="preserve"> PAGEREF _Toc499144056 \h </w:instrText>
+              <w:instrText xml:space="preserve"> PAGEREF _Toc499415573 \h </w:instrText>
             </w:r>
             <w:r>
               <w:rPr>
@@ -2409,7 +2409,7 @@
               <w:lang w:eastAsia="pt-BR"/>
             </w:rPr>
           </w:pPr>
-          <w:hyperlink w:anchor="_Toc499144057" w:history="1">
+          <w:hyperlink w:anchor="_Toc499415574" w:history="1">
             <w:r>
               <w:rPr>
                 <w:rStyle w:val="Hyperlink"/>
@@ -2456,7 +2456,7 @@
                 <w:noProof/>
                 <w:webHidden/>
               </w:rPr>
-              <w:instrText xml:space="preserve"> PAGEREF _Toc499144057 \h </w:instrText>
+              <w:instrText xml:space="preserve"> PAGEREF _Toc499415574 \h </w:instrText>
             </w:r>
             <w:r>
               <w:rPr>
@@ -2501,7 +2501,7 @@
               <w:lang w:eastAsia="pt-BR"/>
             </w:rPr>
           </w:pPr>
-          <w:hyperlink w:anchor="_Toc499144058" w:history="1">
+          <w:hyperlink w:anchor="_Toc499415575" w:history="1">
             <w:r>
               <w:rPr>
                 <w:rStyle w:val="Hyperlink"/>
@@ -2548,7 +2548,7 @@
                 <w:noProof/>
                 <w:webHidden/>
               </w:rPr>
-              <w:instrText xml:space="preserve"> PAGEREF _Toc499144058 \h </w:instrText>
+              <w:instrText xml:space="preserve"> PAGEREF _Toc499415575 \h </w:instrText>
             </w:r>
             <w:r>
               <w:rPr>
@@ -2593,7 +2593,7 @@
               <w:lang w:eastAsia="pt-BR"/>
             </w:rPr>
           </w:pPr>
-          <w:hyperlink w:anchor="_Toc499144059" w:history="1">
+          <w:hyperlink w:anchor="_Toc499415576" w:history="1">
             <w:r>
               <w:rPr>
                 <w:rStyle w:val="Hyperlink"/>
@@ -2640,7 +2640,7 @@
                 <w:noProof/>
                 <w:webHidden/>
               </w:rPr>
-              <w:instrText xml:space="preserve"> PAGEREF _Toc499144059 \h </w:instrText>
+              <w:instrText xml:space="preserve"> PAGEREF _Toc499415576 \h </w:instrText>
             </w:r>
             <w:r>
               <w:rPr>
@@ -2685,7 +2685,7 @@
               <w:lang w:eastAsia="pt-BR"/>
             </w:rPr>
           </w:pPr>
-          <w:hyperlink w:anchor="_Toc499144060" w:history="1">
+          <w:hyperlink w:anchor="_Toc499415577" w:history="1">
             <w:r>
               <w:rPr>
                 <w:rStyle w:val="Hyperlink"/>
@@ -2732,7 +2732,7 @@
                 <w:noProof/>
                 <w:webHidden/>
               </w:rPr>
-              <w:instrText xml:space="preserve"> PAGEREF _Toc499144060 \h </w:instrText>
+              <w:instrText xml:space="preserve"> PAGEREF _Toc499415577 \h </w:instrText>
             </w:r>
             <w:r>
               <w:rPr>
@@ -2777,7 +2777,7 @@
               <w:lang w:eastAsia="pt-BR"/>
             </w:rPr>
           </w:pPr>
-          <w:hyperlink w:anchor="_Toc499144061" w:history="1">
+          <w:hyperlink w:anchor="_Toc499415578" w:history="1">
             <w:r>
               <w:rPr>
                 <w:rStyle w:val="Hyperlink"/>
@@ -2824,7 +2824,7 @@
                 <w:noProof/>
                 <w:webHidden/>
               </w:rPr>
-              <w:instrText xml:space="preserve"> PAGEREF _Toc499144061 \h </w:instrText>
+              <w:instrText xml:space="preserve"> PAGEREF _Toc499415578 \h </w:instrText>
             </w:r>
             <w:r>
               <w:rPr>
@@ -2869,7 +2869,7 @@
               <w:lang w:eastAsia="pt-BR"/>
             </w:rPr>
           </w:pPr>
-          <w:hyperlink w:anchor="_Toc499144062" w:history="1">
+          <w:hyperlink w:anchor="_Toc499415579" w:history="1">
             <w:r>
               <w:rPr>
                 <w:rStyle w:val="Hyperlink"/>
@@ -2916,7 +2916,7 @@
                 <w:noProof/>
                 <w:webHidden/>
               </w:rPr>
-              <w:instrText xml:space="preserve"> PAGEREF _Toc499144062 \h </w:instrText>
+              <w:instrText xml:space="preserve"> PAGEREF _Toc499415579 \h </w:instrText>
             </w:r>
             <w:r>
               <w:rPr>
@@ -2961,7 +2961,7 @@
               <w:lang w:eastAsia="pt-BR"/>
             </w:rPr>
           </w:pPr>
-          <w:hyperlink w:anchor="_Toc499144063" w:history="1">
+          <w:hyperlink w:anchor="_Toc499415580" w:history="1">
             <w:r>
               <w:rPr>
                 <w:rStyle w:val="Hyperlink"/>
@@ -3008,7 +3008,7 @@
                 <w:noProof/>
                 <w:webHidden/>
               </w:rPr>
-              <w:instrText xml:space="preserve"> PAGEREF _Toc499144063 \h </w:instrText>
+              <w:instrText xml:space="preserve"> PAGEREF _Toc499415580 \h </w:instrText>
             </w:r>
             <w:r>
               <w:rPr>
@@ -3053,7 +3053,7 @@
               <w:lang w:eastAsia="pt-BR"/>
             </w:rPr>
           </w:pPr>
-          <w:hyperlink w:anchor="_Toc499144064" w:history="1">
+          <w:hyperlink w:anchor="_Toc499415581" w:history="1">
             <w:r>
               <w:rPr>
                 <w:rStyle w:val="Hyperlink"/>
@@ -3100,7 +3100,7 @@
                 <w:noProof/>
                 <w:webHidden/>
               </w:rPr>
-              <w:instrText xml:space="preserve"> PAGEREF _Toc499144064 \h </w:instrText>
+              <w:instrText xml:space="preserve"> PAGEREF _Toc499415581 \h </w:instrText>
             </w:r>
             <w:r>
               <w:rPr>
@@ -3145,7 +3145,7 @@
               <w:lang w:eastAsia="pt-BR"/>
             </w:rPr>
           </w:pPr>
-          <w:hyperlink w:anchor="_Toc499144065" w:history="1">
+          <w:hyperlink w:anchor="_Toc499415582" w:history="1">
             <w:r>
               <w:rPr>
                 <w:rStyle w:val="Hyperlink"/>
@@ -3192,7 +3192,7 @@
                 <w:noProof/>
                 <w:webHidden/>
               </w:rPr>
-              <w:instrText xml:space="preserve"> PAGEREF _Toc499144065 \h </w:instrText>
+              <w:instrText xml:space="preserve"> PAGEREF _Toc499415582 \h </w:instrText>
             </w:r>
             <w:r>
               <w:rPr>
@@ -3237,7 +3237,7 @@
               <w:lang w:eastAsia="pt-BR"/>
             </w:rPr>
           </w:pPr>
-          <w:hyperlink w:anchor="_Toc499144066" w:history="1">
+          <w:hyperlink w:anchor="_Toc499415583" w:history="1">
             <w:r>
               <w:rPr>
                 <w:rStyle w:val="Hyperlink"/>
@@ -3284,7 +3284,7 @@
                 <w:noProof/>
                 <w:webHidden/>
               </w:rPr>
-              <w:instrText xml:space="preserve"> PAGEREF _Toc499144066 \h </w:instrText>
+              <w:instrText xml:space="preserve"> PAGEREF _Toc499415583 \h </w:instrText>
             </w:r>
             <w:r>
               <w:rPr>
@@ -3329,7 +3329,7 @@
               <w:lang w:eastAsia="pt-BR"/>
             </w:rPr>
           </w:pPr>
-          <w:hyperlink w:anchor="_Toc499144067" w:history="1">
+          <w:hyperlink w:anchor="_Toc499415584" w:history="1">
             <w:r>
               <w:rPr>
                 <w:rStyle w:val="Hyperlink"/>
@@ -3378,7 +3378,7 @@
                 <w:noProof/>
                 <w:webHidden/>
               </w:rPr>
-              <w:instrText xml:space="preserve"> PAGEREF _Toc499144067 \h </w:instrText>
+              <w:instrText xml:space="preserve"> PAGEREF _Toc499415584 \h </w:instrText>
             </w:r>
             <w:r>
               <w:rPr>
@@ -3423,7 +3423,7 @@
               <w:lang w:eastAsia="pt-BR"/>
             </w:rPr>
           </w:pPr>
-          <w:hyperlink w:anchor="_Toc499144068" w:history="1">
+          <w:hyperlink w:anchor="_Toc499415585" w:history="1">
             <w:r>
               <w:rPr>
                 <w:rStyle w:val="Hyperlink"/>
@@ -3470,7 +3470,7 @@
                 <w:noProof/>
                 <w:webHidden/>
               </w:rPr>
-              <w:instrText xml:space="preserve"> PAGEREF _Toc499144068 \h </w:instrText>
+              <w:instrText xml:space="preserve"> PAGEREF _Toc499415585 \h </w:instrText>
             </w:r>
             <w:r>
               <w:rPr>
@@ -3515,7 +3515,7 @@
               <w:lang w:eastAsia="pt-BR"/>
             </w:rPr>
           </w:pPr>
-          <w:hyperlink w:anchor="_Toc499144069" w:history="1">
+          <w:hyperlink w:anchor="_Toc499415586" w:history="1">
             <w:r>
               <w:rPr>
                 <w:rStyle w:val="Hyperlink"/>
@@ -3562,7 +3562,7 @@
                 <w:noProof/>
                 <w:webHidden/>
               </w:rPr>
-              <w:instrText xml:space="preserve"> PAGEREF _Toc499144069 \h </w:instrText>
+              <w:instrText xml:space="preserve"> PAGEREF _Toc499415586 \h </w:instrText>
             </w:r>
             <w:r>
               <w:rPr>
@@ -3633,7 +3633,7 @@
           <w:szCs w:val="24"/>
         </w:rPr>
       </w:pPr>
-      <w:bookmarkStart w:id="1" w:name="_Toc499144046"/>
+      <w:bookmarkStart w:id="1" w:name="_Toc499415563"/>
       <w:r>
         <w:rPr>
           <w:rFonts w:ascii="Times New Roman" w:hAnsi="Times New Roman" w:cs="Times New Roman"/>
@@ -3679,7 +3679,7 @@
         </w:rPr>
         <w:t xml:space="preserve"> </w:t>
       </w:r>
-      <w:bookmarkStart w:id="2" w:name="_Toc499144047"/>
+      <w:bookmarkStart w:id="2" w:name="_Toc499415564"/>
       <w:r>
         <w:rPr>
           <w:rFonts w:ascii="Times New Roman" w:hAnsi="Times New Roman" w:cs="Times New Roman"/>
@@ -3691,6 +3691,7 @@
     </w:p>
     <w:p>
       <w:pPr>
+        <w:ind w:firstLine="708"/>
         <w:jc w:val="both"/>
         <w:rPr>
           <w:rFonts w:ascii="Times New Roman" w:hAnsi="Times New Roman" w:cs="Times New Roman"/>
@@ -3737,7 +3738,7 @@
       <w:r>
         <w:t xml:space="preserve"> </w:t>
       </w:r>
-      <w:bookmarkStart w:id="3" w:name="_Toc499144048"/>
+      <w:bookmarkStart w:id="3" w:name="_Toc499415565"/>
       <w:r>
         <w:rPr>
           <w:rFonts w:ascii="Times New Roman" w:hAnsi="Times New Roman" w:cs="Times New Roman"/>
@@ -3750,6 +3751,7 @@
     </w:p>
     <w:p>
       <w:pPr>
+        <w:ind w:firstLine="708"/>
         <w:jc w:val="both"/>
         <w:rPr>
           <w:rFonts w:ascii="Times New Roman" w:hAnsi="Times New Roman" w:cs="Times New Roman"/>
@@ -3778,7 +3780,7 @@
           <w:b/>
         </w:rPr>
       </w:pPr>
-      <w:bookmarkStart w:id="4" w:name="_Toc499144049"/>
+      <w:bookmarkStart w:id="4" w:name="_Toc499415566"/>
       <w:r>
         <w:rPr>
           <w:rFonts w:ascii="Times New Roman" w:hAnsi="Times New Roman" w:cs="Times New Roman"/>
@@ -3790,6 +3792,7 @@
     </w:p>
     <w:p>
       <w:pPr>
+        <w:ind w:firstLine="708"/>
         <w:jc w:val="both"/>
         <w:rPr>
           <w:rFonts w:ascii="Times New Roman" w:hAnsi="Times New Roman" w:cs="Times New Roman"/>
@@ -4004,6 +4007,7 @@
     </w:p>
     <w:p>
       <w:pPr>
+        <w:ind w:firstLine="708"/>
         <w:jc w:val="both"/>
         <w:rPr>
           <w:rFonts w:ascii="Times New Roman" w:hAnsi="Times New Roman" w:cs="Times New Roman"/>
@@ -4020,6 +4024,7 @@
     </w:p>
     <w:p>
       <w:pPr>
+        <w:ind w:firstLine="708"/>
         <w:jc w:val="both"/>
         <w:rPr>
           <w:rFonts w:ascii="Times New Roman" w:hAnsi="Times New Roman" w:cs="Times New Roman"/>
@@ -4373,6 +4378,7 @@
     </w:p>
     <w:p>
       <w:pPr>
+        <w:ind w:firstLine="708"/>
         <w:jc w:val="both"/>
         <w:rPr>
           <w:rFonts w:ascii="Times New Roman" w:hAnsi="Times New Roman" w:cs="Times New Roman"/>
@@ -5310,6 +5316,7 @@
     </w:p>
     <w:p>
       <w:pPr>
+        <w:ind w:firstLine="708"/>
         <w:jc w:val="both"/>
         <w:rPr>
           <w:rFonts w:ascii="Times New Roman" w:hAnsi="Times New Roman" w:cs="Times New Roman"/>
@@ -5943,7 +5950,7 @@
         </w:rPr>
         <w:t xml:space="preserve"> </w:t>
       </w:r>
-      <w:bookmarkStart w:id="5" w:name="_Toc499144050"/>
+      <w:bookmarkStart w:id="5" w:name="_Toc499415567"/>
       <w:r>
         <w:rPr>
           <w:rFonts w:ascii="Times New Roman" w:hAnsi="Times New Roman" w:cs="Times New Roman"/>
@@ -5955,6 +5962,7 @@
     </w:p>
     <w:p>
       <w:pPr>
+        <w:ind w:firstLine="708"/>
         <w:jc w:val="both"/>
         <w:rPr>
           <w:rFonts w:ascii="Times New Roman" w:hAnsi="Times New Roman" w:cs="Times New Roman"/>
@@ -5971,6 +5979,7 @@
     </w:p>
     <w:p>
       <w:pPr>
+        <w:ind w:firstLine="708"/>
         <w:jc w:val="both"/>
         <w:rPr>
           <w:rFonts w:ascii="Times New Roman" w:hAnsi="Times New Roman" w:cs="Times New Roman"/>
@@ -6100,7 +6109,7 @@
           <w:szCs w:val="24"/>
         </w:rPr>
       </w:pPr>
-      <w:bookmarkStart w:id="6" w:name="_Toc499144051"/>
+      <w:bookmarkStart w:id="6" w:name="_Toc499415568"/>
       <w:r>
         <w:rPr>
           <w:rFonts w:ascii="Times New Roman" w:hAnsi="Times New Roman" w:cs="Times New Roman"/>
@@ -6145,7 +6154,7 @@
         </w:rPr>
         <w:t xml:space="preserve"> </w:t>
       </w:r>
-      <w:bookmarkStart w:id="7" w:name="_Toc499144052"/>
+      <w:bookmarkStart w:id="7" w:name="_Toc499415569"/>
       <w:r>
         <w:rPr>
           <w:rFonts w:ascii="Times New Roman" w:hAnsi="Times New Roman" w:cs="Times New Roman"/>
@@ -6209,7 +6218,7 @@
         </w:rPr>
         <w:t xml:space="preserve"> </w:t>
       </w:r>
-      <w:bookmarkStart w:id="8" w:name="_Toc499144053"/>
+      <w:bookmarkStart w:id="8" w:name="_Toc499415570"/>
       <w:r>
         <w:rPr>
           <w:rFonts w:ascii="Times New Roman" w:hAnsi="Times New Roman" w:cs="Times New Roman"/>
@@ -6238,7 +6247,35 @@
           <w:rFonts w:ascii="Times New Roman" w:hAnsi="Times New Roman" w:cs="Times New Roman"/>
           <w:szCs w:val="24"/>
         </w:rPr>
-        <w:t>Gerenciamento de culturas, doenças, amostragem, usuários e imagens.</w:t>
+        <w:t xml:space="preserve">Gerenciamento </w:t>
+      </w:r>
+      <w:r>
+        <w:rPr>
+          <w:rFonts w:ascii="Times New Roman" w:hAnsi="Times New Roman" w:cs="Times New Roman"/>
+          <w:szCs w:val="24"/>
+        </w:rPr>
+        <w:t>de culturas, doenças, amostragens</w:t>
+      </w:r>
+      <w:r>
+        <w:rPr>
+          <w:rFonts w:ascii="Times New Roman" w:hAnsi="Times New Roman" w:cs="Times New Roman"/>
+          <w:szCs w:val="24"/>
+        </w:rPr>
+        <w:t xml:space="preserve">, </w:t>
+      </w:r>
+      <w:r>
+        <w:rPr>
+          <w:rFonts w:ascii="Times New Roman" w:hAnsi="Times New Roman" w:cs="Times New Roman"/>
+          <w:szCs w:val="24"/>
+        </w:rPr>
+        <w:t xml:space="preserve">câmeras </w:t>
+      </w:r>
+      <w:r>
+        <w:rPr>
+          <w:rFonts w:ascii="Times New Roman" w:hAnsi="Times New Roman" w:cs="Times New Roman"/>
+          <w:szCs w:val="24"/>
+        </w:rPr>
+        <w:t>e imagens.</w:t>
       </w:r>
     </w:p>
     <w:p>
@@ -6309,7 +6346,7 @@
           <w:szCs w:val="24"/>
         </w:rPr>
       </w:pPr>
-      <w:bookmarkStart w:id="9" w:name="_Toc499144054"/>
+      <w:bookmarkStart w:id="9" w:name="_Toc499415571"/>
       <w:r>
         <w:rPr>
           <w:rFonts w:ascii="Times New Roman" w:hAnsi="Times New Roman" w:cs="Times New Roman"/>
@@ -6322,6 +6359,7 @@
     </w:p>
     <w:p>
       <w:pPr>
+        <w:ind w:firstLine="708"/>
         <w:jc w:val="both"/>
         <w:rPr>
           <w:rFonts w:ascii="Times New Roman" w:hAnsi="Times New Roman" w:cs="Times New Roman"/>
@@ -6334,6 +6372,55 @@
           <w:szCs w:val="24"/>
         </w:rPr>
         <w:t>O sistema é composto pelos módulos de manter, que inclui toda a parte de cadastros, e pelo módulo de gerenciamento, que inclui toda a parte de tratamento de imagens e geração de relatórios.</w:t>
+      </w:r>
+      <w:r>
+        <w:rPr>
+          <w:rFonts w:ascii="Times New Roman" w:hAnsi="Times New Roman" w:cs="Times New Roman"/>
+          <w:szCs w:val="24"/>
+        </w:rPr>
+        <w:t xml:space="preserve"> Para a realização de testes de quantificação de doenças em imagens, utilizou-se um banco de imagens </w:t>
+      </w:r>
+      <w:r>
+        <w:rPr>
+          <w:rFonts w:ascii="Times New Roman" w:hAnsi="Times New Roman" w:cs="Times New Roman"/>
+          <w:szCs w:val="24"/>
+        </w:rPr>
+        <w:t>composto</w:t>
+      </w:r>
+      <w:r>
+        <w:rPr>
+          <w:rFonts w:ascii="Times New Roman" w:hAnsi="Times New Roman" w:cs="Times New Roman"/>
+          <w:szCs w:val="24"/>
+        </w:rPr>
+        <w:t xml:space="preserve"> por</w:t>
+      </w:r>
+      <w:r>
+        <w:rPr>
+          <w:rFonts w:ascii="Times New Roman" w:hAnsi="Times New Roman" w:cs="Times New Roman"/>
+          <w:szCs w:val="24"/>
+        </w:rPr>
+        <w:t xml:space="preserve"> sementes</w:t>
+      </w:r>
+      <w:r>
+        <w:rPr>
+          <w:rFonts w:ascii="Times New Roman" w:hAnsi="Times New Roman" w:cs="Times New Roman"/>
+          <w:szCs w:val="24"/>
+        </w:rPr>
+        <w:t xml:space="preserve"> de </w:t>
+      </w:r>
+      <w:r>
+        <w:rPr>
+          <w:rFonts w:ascii="Times New Roman" w:hAnsi="Times New Roman" w:cs="Times New Roman"/>
+          <w:szCs w:val="24"/>
+        </w:rPr>
+        <w:t>soja e milho</w:t>
+      </w:r>
+      <w:r>
+        <w:rPr>
+          <w:rFonts w:ascii="Times New Roman" w:hAnsi="Times New Roman" w:cs="Times New Roman"/>
+          <w:szCs w:val="24"/>
+        </w:rPr>
+        <w:t>.</w:t>
       </w:r>
     </w:p>
     <w:p>
@@ -6368,7 +6455,7 @@
         </w:rPr>
         <w:t xml:space="preserve"> </w:t>
       </w:r>
-      <w:bookmarkStart w:id="10" w:name="_Toc499144055"/>
+      <w:bookmarkStart w:id="10" w:name="_Toc499415572"/>
       <w:r>
         <w:rPr>
           <w:rFonts w:ascii="Times New Roman" w:hAnsi="Times New Roman" w:cs="Times New Roman"/>
@@ -6628,7 +6715,7 @@
         </w:rPr>
         <w:t xml:space="preserve"> </w:t>
       </w:r>
-      <w:bookmarkStart w:id="11" w:name="_Toc499144056"/>
+      <w:bookmarkStart w:id="11" w:name="_Toc499415573"/>
       <w:r>
         <w:rPr>
           <w:rFonts w:ascii="Times New Roman" w:hAnsi="Times New Roman" w:cs="Times New Roman"/>
@@ -6810,7 +6897,7 @@
           <w:szCs w:val="24"/>
         </w:rPr>
       </w:pPr>
-      <w:bookmarkStart w:id="12" w:name="_Toc499144057"/>
+      <w:bookmarkStart w:id="12" w:name="_Toc499415574"/>
       <w:r>
         <w:rPr>
           <w:rFonts w:ascii="Times New Roman" w:hAnsi="Times New Roman" w:cs="Times New Roman"/>
@@ -6891,20 +6978,27 @@
         </w:rPr>
         <w:t>Como os integrantes da equipe não possuem experiência prévia com desenvolvimento de sistemas utilizando padrões de projetos</w:t>
       </w:r>
+      <w:r>
+        <w:rPr>
+          <w:rFonts w:ascii="Times New Roman" w:hAnsi="Times New Roman" w:cs="Times New Roman"/>
+          <w:szCs w:val="24"/>
+        </w:rPr>
+        <w:t xml:space="preserve"> avaliou-se</w:t>
+      </w:r>
+      <w:r>
+        <w:rPr>
+          <w:rFonts w:ascii="Times New Roman" w:hAnsi="Times New Roman" w:cs="Times New Roman"/>
+          <w:szCs w:val="24"/>
+        </w:rPr>
+        <w:t xml:space="preserve"> que o melhor seria a utilização da abordagem descrita acima, pois no que os alunos vão obtendo o embasamento teórico e o entendimento de cada padrão, estes vão </w:t>
+      </w:r>
       <w:proofErr w:type="gramStart"/>
       <w:r>
         <w:rPr>
           <w:rFonts w:ascii="Times New Roman" w:hAnsi="Times New Roman" w:cs="Times New Roman"/>
           <w:szCs w:val="24"/>
         </w:rPr>
-        <w:t>,</w:t>
-      </w:r>
-      <w:r>
-        <w:rPr>
-          <w:rFonts w:ascii="Times New Roman" w:hAnsi="Times New Roman" w:cs="Times New Roman"/>
-          <w:szCs w:val="24"/>
-        </w:rPr>
-        <w:t xml:space="preserve"> avaliou-se</w:t>
+        <w:t>implementando</w:t>
       </w:r>
       <w:proofErr w:type="gramEnd"/>
       <w:r>
@@ -6912,7 +7006,7 @@
           <w:rFonts w:ascii="Times New Roman" w:hAnsi="Times New Roman" w:cs="Times New Roman"/>
           <w:szCs w:val="24"/>
         </w:rPr>
-        <w:t xml:space="preserve"> que o melhor seria a utilização da abordagem descrita acima, pois no que os alunos vão obtendo o embasamento teórico e o entendimento de cada padrão, estes vão implementando o padrão no contexto da aplicação.</w:t>
+        <w:t xml:space="preserve"> o padrão no contexto da aplicação.</w:t>
       </w:r>
     </w:p>
     <w:p>
@@ -7150,6 +7244,7 @@
     </w:p>
     <w:p>
       <w:pPr>
+        <w:ind w:firstLine="708"/>
         <w:jc w:val="both"/>
         <w:rPr>
           <w:rFonts w:ascii="Times New Roman" w:hAnsi="Times New Roman" w:cs="Times New Roman"/>
@@ -7168,7 +7263,21 @@
           <w:rFonts w:ascii="Times New Roman" w:hAnsi="Times New Roman" w:cs="Times New Roman"/>
           <w:szCs w:val="24"/>
         </w:rPr>
-        <w:t xml:space="preserve">a etapa “Reunião dos alunos”, pois compõe uma atividade que foi realizada através de conversas semanais entre os integrantes da equipe, não seguindo, portanto a ordem cronológica descrita por Matos e Fernandes (2008). , Pelo mesmo motivo foi retirada também a etapa “Reunião dos alunos </w:t>
+        <w:t>a etapa “Reunião dos alunos”, pois compõe uma atividade que foi realizada através de conversas semanais entre os integrantes da equipe, não seguindo, portanto a ordem cronológica descrita</w:t>
+      </w:r>
+      <w:r>
+        <w:rPr>
+          <w:rFonts w:ascii="Times New Roman" w:hAnsi="Times New Roman" w:cs="Times New Roman"/>
+          <w:szCs w:val="24"/>
+        </w:rPr>
+        <w:t xml:space="preserve"> por Matos e Fernandes (2008). </w:t>
+      </w:r>
+      <w:r>
+        <w:rPr>
+          <w:rFonts w:ascii="Times New Roman" w:hAnsi="Times New Roman" w:cs="Times New Roman"/>
+          <w:szCs w:val="24"/>
+        </w:rPr>
+        <w:t xml:space="preserve">Pelo mesmo motivo foi retirada também a etapa “Reunião dos alunos </w:t>
       </w:r>
       <w:r>
         <w:rPr>
@@ -7184,15 +7293,13 @@
         </w:rPr>
         <w:t xml:space="preserve">” que foi realizada algumas vezes com a professora responsável pela disciplina. </w:t>
       </w:r>
-    </w:p>
-    <w:p>
-      <w:pPr>
-        <w:jc w:val="both"/>
-        <w:rPr>
-          <w:rFonts w:ascii="Times New Roman" w:hAnsi="Times New Roman" w:cs="Times New Roman"/>
-          <w:szCs w:val="24"/>
-        </w:rPr>
-      </w:pPr>
+      <w:r>
+        <w:rPr>
+          <w:rFonts w:ascii="Times New Roman" w:hAnsi="Times New Roman" w:cs="Times New Roman"/>
+          <w:szCs w:val="24"/>
+        </w:rPr>
+        <w:t xml:space="preserve"> </w:t>
+      </w:r>
       <w:r>
         <w:rPr>
           <w:rFonts w:ascii="Times New Roman" w:hAnsi="Times New Roman" w:cs="Times New Roman"/>
@@ -7302,7 +7409,7 @@
         </w:rPr>
         <w:t xml:space="preserve"> </w:t>
       </w:r>
-      <w:bookmarkStart w:id="13" w:name="_Toc499144058"/>
+      <w:bookmarkStart w:id="13" w:name="_Toc499415575"/>
       <w:r>
         <w:rPr>
           <w:rFonts w:ascii="Times New Roman" w:hAnsi="Times New Roman" w:cs="Times New Roman"/>
@@ -7814,7 +7921,7 @@
         </w:rPr>
         <w:t xml:space="preserve"> </w:t>
       </w:r>
-      <w:bookmarkStart w:id="14" w:name="_Toc499144059"/>
+      <w:bookmarkStart w:id="14" w:name="_Toc499415576"/>
       <w:r>
         <w:rPr>
           <w:rFonts w:ascii="Times New Roman" w:hAnsi="Times New Roman" w:cs="Times New Roman"/>
@@ -7918,14 +8025,28 @@
                 <w:rFonts w:ascii="Times New Roman" w:hAnsi="Times New Roman" w:cs="Times New Roman"/>
                 <w:szCs w:val="24"/>
               </w:rPr>
-              <w:t>Cada partic</w:t>
-            </w:r>
-            <w:r>
-              <w:rPr>
-                <w:rFonts w:ascii="Times New Roman" w:hAnsi="Times New Roman" w:cs="Times New Roman"/>
-                <w:szCs w:val="24"/>
-              </w:rPr>
-              <w:t xml:space="preserve">ipante deverá, nesta atividade, </w:t>
+              <w:t>Os</w:t>
+            </w:r>
+            <w:r>
+              <w:rPr>
+                <w:rFonts w:ascii="Times New Roman" w:hAnsi="Times New Roman" w:cs="Times New Roman"/>
+                <w:szCs w:val="24"/>
+              </w:rPr>
+              <w:t xml:space="preserve"> </w:t>
+            </w:r>
+            <w:r>
+              <w:rPr>
+                <w:rFonts w:ascii="Times New Roman" w:hAnsi="Times New Roman" w:cs="Times New Roman"/>
+                <w:szCs w:val="24"/>
+              </w:rPr>
+              <w:t>integrantes deverão</w:t>
+            </w:r>
+            <w:r>
+              <w:rPr>
+                <w:rFonts w:ascii="Times New Roman" w:hAnsi="Times New Roman" w:cs="Times New Roman"/>
+                <w:szCs w:val="24"/>
+              </w:rPr>
+              <w:t xml:space="preserve">, nesta atividade, </w:t>
             </w:r>
             <w:r>
               <w:rPr>
@@ -7964,20 +8085,99 @@
               </w:rPr>
               <w:t xml:space="preserve">. Os padrões que serão </w:t>
             </w:r>
+            <w:r>
+              <w:rPr>
+                <w:rFonts w:ascii="Times New Roman" w:hAnsi="Times New Roman" w:cs="Times New Roman"/>
+                <w:szCs w:val="24"/>
+              </w:rPr>
+              <w:t>imple</w:t>
+            </w:r>
+            <w:r>
+              <w:rPr>
+                <w:rFonts w:ascii="Times New Roman" w:hAnsi="Times New Roman" w:cs="Times New Roman"/>
+                <w:szCs w:val="24"/>
+              </w:rPr>
+              <w:t xml:space="preserve">mentados </w:t>
+            </w:r>
+            <w:r>
+              <w:rPr>
+                <w:rFonts w:ascii="Times New Roman" w:hAnsi="Times New Roman" w:cs="Times New Roman"/>
+                <w:szCs w:val="24"/>
+              </w:rPr>
+              <w:t>pelos integrantes</w:t>
+            </w:r>
+            <w:r>
+              <w:rPr>
+                <w:rFonts w:ascii="Times New Roman" w:hAnsi="Times New Roman" w:cs="Times New Roman"/>
+                <w:szCs w:val="24"/>
+              </w:rPr>
+              <w:t xml:space="preserve"> da </w:t>
+            </w:r>
+            <w:r>
+              <w:rPr>
+                <w:rFonts w:ascii="Times New Roman" w:hAnsi="Times New Roman" w:cs="Times New Roman"/>
+                <w:szCs w:val="24"/>
+              </w:rPr>
+              <w:t xml:space="preserve">equipe </w:t>
+            </w:r>
+            <w:r>
+              <w:rPr>
+                <w:rFonts w:ascii="Times New Roman" w:hAnsi="Times New Roman" w:cs="Times New Roman"/>
+                <w:szCs w:val="24"/>
+              </w:rPr>
+              <w:t>f</w:t>
+            </w:r>
+            <w:r>
+              <w:rPr>
+                <w:rFonts w:ascii="Times New Roman" w:hAnsi="Times New Roman" w:cs="Times New Roman"/>
+                <w:szCs w:val="24"/>
+              </w:rPr>
+              <w:t xml:space="preserve">oram </w:t>
+            </w:r>
+            <w:r>
+              <w:rPr>
+                <w:rFonts w:ascii="Times New Roman" w:hAnsi="Times New Roman" w:cs="Times New Roman"/>
+                <w:szCs w:val="24"/>
+              </w:rPr>
+              <w:t xml:space="preserve">basicamente aqueles </w:t>
+            </w:r>
+            <w:r>
+              <w:rPr>
+                <w:rFonts w:ascii="Times New Roman" w:hAnsi="Times New Roman" w:cs="Times New Roman"/>
+                <w:szCs w:val="24"/>
+              </w:rPr>
+              <w:t>definidos</w:t>
+            </w:r>
+            <w:r>
+              <w:rPr>
+                <w:rFonts w:ascii="Times New Roman" w:hAnsi="Times New Roman" w:cs="Times New Roman"/>
+                <w:szCs w:val="24"/>
+              </w:rPr>
+              <w:t xml:space="preserve"> por </w:t>
+            </w:r>
+            <w:proofErr w:type="spellStart"/>
+            <w:r>
+              <w:rPr>
+                <w:rFonts w:ascii="Times New Roman" w:hAnsi="Times New Roman" w:cs="Times New Roman"/>
+                <w:szCs w:val="24"/>
+              </w:rPr>
+              <w:t>Gamma</w:t>
+            </w:r>
+            <w:proofErr w:type="spellEnd"/>
+            <w:r>
+              <w:rPr>
+                <w:rFonts w:ascii="Times New Roman" w:hAnsi="Times New Roman" w:cs="Times New Roman"/>
+                <w:szCs w:val="24"/>
+              </w:rPr>
+              <w:t xml:space="preserve"> </w:t>
+            </w:r>
             <w:proofErr w:type="gramStart"/>
             <w:r>
               <w:rPr>
                 <w:rFonts w:ascii="Times New Roman" w:hAnsi="Times New Roman" w:cs="Times New Roman"/>
                 <w:szCs w:val="24"/>
               </w:rPr>
-              <w:t>imple</w:t>
-            </w:r>
-            <w:r>
-              <w:rPr>
-                <w:rFonts w:ascii="Times New Roman" w:hAnsi="Times New Roman" w:cs="Times New Roman"/>
-                <w:szCs w:val="24"/>
-              </w:rPr>
-              <w:t>mentados</w:t>
+              <w:t>et</w:t>
             </w:r>
             <w:proofErr w:type="gramEnd"/>
             <w:r>
@@ -7985,42 +8185,7 @@
                 <w:rFonts w:ascii="Times New Roman" w:hAnsi="Times New Roman" w:cs="Times New Roman"/>
                 <w:szCs w:val="24"/>
               </w:rPr>
-              <w:t xml:space="preserve"> por cada integrante da </w:t>
-            </w:r>
-            <w:r>
-              <w:rPr>
-                <w:rFonts w:ascii="Times New Roman" w:hAnsi="Times New Roman" w:cs="Times New Roman"/>
-                <w:szCs w:val="24"/>
-              </w:rPr>
-              <w:t>equipe já f</w:t>
-            </w:r>
-            <w:r>
-              <w:rPr>
-                <w:rFonts w:ascii="Times New Roman" w:hAnsi="Times New Roman" w:cs="Times New Roman"/>
-                <w:szCs w:val="24"/>
-              </w:rPr>
-              <w:t xml:space="preserve">oram definidos na primeira fase </w:t>
-            </w:r>
-            <w:r>
-              <w:rPr>
-                <w:rFonts w:ascii="Times New Roman" w:hAnsi="Times New Roman" w:cs="Times New Roman"/>
-                <w:szCs w:val="24"/>
-              </w:rPr>
-              <w:t>por</w:t>
-            </w:r>
-            <w:r>
-              <w:rPr>
-                <w:rFonts w:ascii="Times New Roman" w:hAnsi="Times New Roman" w:cs="Times New Roman"/>
-                <w:szCs w:val="24"/>
-              </w:rPr>
-              <w:t xml:space="preserve"> meio da atividade “Divisão dos </w:t>
-            </w:r>
-            <w:r>
-              <w:rPr>
-                <w:rFonts w:ascii="Times New Roman" w:hAnsi="Times New Roman" w:cs="Times New Roman"/>
-                <w:szCs w:val="24"/>
-              </w:rPr>
-              <w:t>Padrões por Aluno”.</w:t>
+              <w:t xml:space="preserve"> al. (1994).</w:t>
             </w:r>
           </w:p>
         </w:tc>
@@ -8436,7 +8601,7 @@
           <w:szCs w:val="24"/>
         </w:rPr>
       </w:pPr>
-      <w:bookmarkStart w:id="15" w:name="_Toc499144060"/>
+      <w:bookmarkStart w:id="15" w:name="_Toc499415577"/>
       <w:r>
         <w:rPr>
           <w:rFonts w:ascii="Times New Roman" w:hAnsi="Times New Roman" w:cs="Times New Roman"/>
@@ -8457,6 +8622,7 @@
     </w:p>
     <w:p>
       <w:pPr>
+        <w:ind w:firstLine="708"/>
         <w:jc w:val="both"/>
         <w:rPr>
           <w:rFonts w:ascii="Times New Roman" w:hAnsi="Times New Roman" w:cs="Times New Roman"/>
@@ -8613,7 +8779,7 @@
         </w:rPr>
         <w:t xml:space="preserve"> </w:t>
       </w:r>
-      <w:bookmarkStart w:id="16" w:name="_Toc499144061"/>
+      <w:bookmarkStart w:id="16" w:name="_Toc499415578"/>
       <w:r>
         <w:rPr>
           <w:rFonts w:ascii="Times New Roman" w:hAnsi="Times New Roman" w:cs="Times New Roman"/>
@@ -8654,7 +8820,6 @@
                 <w:b/>
                 <w:szCs w:val="24"/>
               </w:rPr>
-              <w:lastRenderedPageBreak/>
               <w:t>Atividades</w:t>
             </w:r>
           </w:p>
@@ -8701,6 +8866,7 @@
                 <w:rFonts w:ascii="Times New Roman" w:hAnsi="Times New Roman" w:cs="Times New Roman"/>
                 <w:szCs w:val="24"/>
               </w:rPr>
+              <w:lastRenderedPageBreak/>
               <w:t xml:space="preserve">Embasamento </w:t>
             </w:r>
             <w:r>
@@ -8729,7 +8895,51 @@
                 <w:rFonts w:ascii="Times New Roman" w:hAnsi="Times New Roman" w:cs="Times New Roman"/>
                 <w:szCs w:val="24"/>
               </w:rPr>
-              <w:t>Através das aulas e da literatura passada pela professora, os alunos obtiveram o embasamento teórico para cada Padrão de Projeto.</w:t>
+              <w:t xml:space="preserve">Através </w:t>
+            </w:r>
+            <w:r>
+              <w:rPr>
+                <w:rFonts w:ascii="Times New Roman" w:hAnsi="Times New Roman" w:cs="Times New Roman"/>
+                <w:szCs w:val="24"/>
+              </w:rPr>
+              <w:t xml:space="preserve">do conteúdo disponibilizado em Matos (2017) e </w:t>
+            </w:r>
+            <w:proofErr w:type="spellStart"/>
+            <w:r>
+              <w:rPr>
+                <w:rFonts w:ascii="Times New Roman" w:hAnsi="Times New Roman" w:cs="Times New Roman"/>
+                <w:szCs w:val="24"/>
+              </w:rPr>
+              <w:t>Beluzzo</w:t>
+            </w:r>
+            <w:proofErr w:type="spellEnd"/>
+            <w:r>
+              <w:rPr>
+                <w:rFonts w:ascii="Times New Roman" w:hAnsi="Times New Roman" w:cs="Times New Roman"/>
+                <w:szCs w:val="24"/>
+              </w:rPr>
+              <w:t xml:space="preserve"> (2017)</w:t>
+            </w:r>
+            <w:r>
+              <w:rPr>
+                <w:rFonts w:ascii="Times New Roman" w:hAnsi="Times New Roman" w:cs="Times New Roman"/>
+                <w:szCs w:val="24"/>
+              </w:rPr>
+              <w:t xml:space="preserve">, os </w:t>
+            </w:r>
+            <w:r>
+              <w:rPr>
+                <w:rFonts w:ascii="Times New Roman" w:hAnsi="Times New Roman" w:cs="Times New Roman"/>
+                <w:szCs w:val="24"/>
+              </w:rPr>
+              <w:t>integrantes da equipe</w:t>
+            </w:r>
+            <w:r>
+              <w:rPr>
+                <w:rFonts w:ascii="Times New Roman" w:hAnsi="Times New Roman" w:cs="Times New Roman"/>
+                <w:szCs w:val="24"/>
+              </w:rPr>
+              <w:t xml:space="preserve"> obtiveram o embasamento teórico para cada Padrão de Projeto.</w:t>
             </w:r>
           </w:p>
         </w:tc>
@@ -9234,7 +9444,7 @@
         </w:rPr>
         <w:t xml:space="preserve"> </w:t>
       </w:r>
-      <w:bookmarkStart w:id="17" w:name="_Toc499144062"/>
+      <w:bookmarkStart w:id="17" w:name="_Toc499415579"/>
       <w:r>
         <w:rPr>
           <w:rFonts w:ascii="Times New Roman" w:hAnsi="Times New Roman" w:cs="Times New Roman"/>
@@ -9247,6 +9457,7 @@
     </w:p>
     <w:p>
       <w:pPr>
+        <w:ind w:firstLine="708"/>
         <w:jc w:val="both"/>
         <w:rPr>
           <w:rFonts w:ascii="Times New Roman" w:hAnsi="Times New Roman" w:cs="Times New Roman"/>
@@ -9297,7 +9508,7 @@
           <w:szCs w:val="24"/>
         </w:rPr>
       </w:pPr>
-      <w:bookmarkStart w:id="18" w:name="_Toc499144063"/>
+      <w:bookmarkStart w:id="18" w:name="_Toc499415580"/>
       <w:r>
         <w:rPr>
           <w:rFonts w:ascii="Times New Roman" w:hAnsi="Times New Roman" w:cs="Times New Roman"/>
@@ -9733,6 +9944,7 @@
     </w:p>
     <w:p>
       <w:pPr>
+        <w:ind w:firstLine="708"/>
         <w:jc w:val="both"/>
         <w:rPr>
           <w:rFonts w:ascii="Times New Roman" w:hAnsi="Times New Roman" w:cs="Times New Roman"/>
@@ -9744,7 +9956,7 @@
           <w:rFonts w:ascii="Times New Roman" w:hAnsi="Times New Roman" w:cs="Times New Roman"/>
           <w:szCs w:val="24"/>
         </w:rPr>
-        <w:t xml:space="preserve">A classe abstrata DAO provê as operações para leitura, inserção, alteração e exclusão dos dados, além de se comunicar com a classe de conexão com o Banco de Dados. Assim, as classes que herdam da classe DAO irão realizar toda parte de comunicação com o Banco de Dados, fazendo com que a lógica de regra de negócio fique </w:t>
+        <w:t xml:space="preserve">A classe abstrata DAO provê as operações para leitura, inserção, alteração e exclusão dos dados, além de se comunicar com a classe de conexão com o Banco de Dados. Assim, as classes que herdam da classe DAO irão realizar toda parte de comunicação com o Banco de Dados, fazendo com que a lógica de regra de negócio </w:t>
       </w:r>
       <w:r>
         <w:rPr>
@@ -9752,7 +9964,7 @@
           <w:szCs w:val="24"/>
         </w:rPr>
         <w:lastRenderedPageBreak/>
-        <w:t xml:space="preserve">desacoplada da lógica de persistência dos dados. Portanto, as classes DAO recebem e devolvem um objeto de uma determinada entidade, ficando a caráter de realizar o mapeamento objeto relacional. </w:t>
+        <w:t xml:space="preserve">fique desacoplada da lógica de persistência dos dados. Portanto, as classes DAO recebem e devolvem um objeto de uma determinada entidade, ficando a caráter de realizar o mapeamento objeto relacional. </w:t>
       </w:r>
     </w:p>
     <w:p>
@@ -9774,7 +9986,7 @@
           <wp:inline distT="0" distB="0" distL="0" distR="0">
             <wp:extent cx="5400040" cy="2157730"/>
             <wp:effectExtent l="0" t="0" r="0" b="0"/>
-            <wp:docPr id="1" name="Imagem 1"/>
+            <wp:docPr id="10" name="Imagem 10"/>
             <wp:cNvGraphicFramePr>
               <a:graphicFrameLocks xmlns:a="http://schemas.openxmlformats.org/drawingml/2006/main" noChangeAspect="1"/>
             </wp:cNvGraphicFramePr>
@@ -9824,6 +10036,7 @@
     </w:p>
     <w:p>
       <w:pPr>
+        <w:ind w:firstLine="708"/>
         <w:jc w:val="both"/>
         <w:rPr>
           <w:rFonts w:ascii="Times New Roman" w:hAnsi="Times New Roman" w:cs="Times New Roman"/>
@@ -9976,7 +10189,7 @@
           <w:szCs w:val="24"/>
         </w:rPr>
       </w:pPr>
-      <w:bookmarkStart w:id="19" w:name="_Toc499144064"/>
+      <w:bookmarkStart w:id="19" w:name="_Toc499415581"/>
       <w:proofErr w:type="spellStart"/>
       <w:r>
         <w:rPr>
@@ -10387,6 +10600,7 @@
     </w:p>
     <w:p>
       <w:pPr>
+        <w:ind w:firstLine="708"/>
         <w:jc w:val="both"/>
         <w:rPr>
           <w:rFonts w:ascii="Times New Roman" w:hAnsi="Times New Roman" w:cs="Times New Roman"/>
@@ -10440,6 +10654,7 @@
     </w:p>
     <w:p>
       <w:pPr>
+        <w:ind w:firstLine="708"/>
         <w:jc w:val="both"/>
         <w:rPr>
           <w:rFonts w:ascii="Times New Roman" w:hAnsi="Times New Roman" w:cs="Times New Roman"/>
@@ -10523,7 +10738,7 @@
           <wp:inline distT="0" distB="0" distL="0" distR="0">
             <wp:extent cx="5400040" cy="2283460"/>
             <wp:effectExtent l="0" t="0" r="0" b="2540"/>
-            <wp:docPr id="2" name="Imagem 2"/>
+            <wp:docPr id="23" name="Imagem 23"/>
             <wp:cNvGraphicFramePr>
               <a:graphicFrameLocks xmlns:a="http://schemas.openxmlformats.org/drawingml/2006/main" noChangeAspect="1"/>
             </wp:cNvGraphicFramePr>
@@ -10564,6 +10779,7 @@
     </w:p>
     <w:p>
       <w:pPr>
+        <w:ind w:firstLine="708"/>
         <w:jc w:val="both"/>
         <w:rPr>
           <w:rFonts w:ascii="Times New Roman" w:hAnsi="Times New Roman" w:cs="Times New Roman"/>
@@ -10694,6 +10910,7 @@
                 <w:b/>
                 <w:szCs w:val="24"/>
               </w:rPr>
+              <w:lastRenderedPageBreak/>
               <w:t>Atividades</w:t>
             </w:r>
           </w:p>
@@ -10740,7 +10957,6 @@
                 <w:rFonts w:ascii="Times New Roman" w:hAnsi="Times New Roman" w:cs="Times New Roman"/>
                 <w:szCs w:val="24"/>
               </w:rPr>
-              <w:lastRenderedPageBreak/>
               <w:t>Padrão escolhido</w:t>
             </w:r>
           </w:p>
@@ -11040,6 +11256,7 @@
     </w:p>
     <w:p>
       <w:pPr>
+        <w:ind w:firstLine="708"/>
         <w:jc w:val="both"/>
         <w:rPr>
           <w:rFonts w:ascii="Times New Roman" w:hAnsi="Times New Roman" w:cs="Times New Roman"/>
@@ -11304,7 +11521,7 @@
           <wp:inline distT="0" distB="0" distL="0" distR="0">
             <wp:extent cx="5400040" cy="2104390"/>
             <wp:effectExtent l="0" t="0" r="0" b="0"/>
-            <wp:docPr id="9" name="Imagem 9"/>
+            <wp:docPr id="24" name="Imagem 24"/>
             <wp:cNvGraphicFramePr>
               <a:graphicFrameLocks xmlns:a="http://schemas.openxmlformats.org/drawingml/2006/main" noChangeAspect="1"/>
             </wp:cNvGraphicFramePr>
@@ -11354,6 +11571,7 @@
     </w:p>
     <w:p>
       <w:pPr>
+        <w:ind w:firstLine="708"/>
         <w:jc w:val="both"/>
         <w:rPr>
           <w:rFonts w:ascii="Times New Roman" w:hAnsi="Times New Roman" w:cs="Times New Roman"/>
@@ -11438,6 +11656,7 @@
     </w:p>
     <w:p>
       <w:pPr>
+        <w:ind w:firstLine="708"/>
         <w:jc w:val="both"/>
         <w:rPr>
           <w:rFonts w:ascii="Times New Roman" w:hAnsi="Times New Roman" w:cs="Times New Roman"/>
@@ -11790,6 +12009,7 @@
     </w:p>
     <w:p>
       <w:pPr>
+        <w:ind w:firstLine="708"/>
         <w:jc w:val="both"/>
         <w:rPr>
           <w:rFonts w:ascii="Times New Roman" w:hAnsi="Times New Roman" w:cs="Times New Roman"/>
@@ -13082,7 +13302,7 @@
           <w:szCs w:val="24"/>
         </w:rPr>
       </w:pPr>
-      <w:bookmarkStart w:id="20" w:name="_Toc499144065"/>
+      <w:bookmarkStart w:id="20" w:name="_Toc499415582"/>
       <w:r>
         <w:rPr>
           <w:rFonts w:ascii="Times New Roman" w:hAnsi="Times New Roman" w:cs="Times New Roman"/>
@@ -13777,7 +13997,14 @@
                 <w:rFonts w:ascii="Times New Roman" w:hAnsi="Times New Roman" w:cs="Times New Roman"/>
                 <w:szCs w:val="24"/>
               </w:rPr>
-              <w:t xml:space="preserve">Como a sistema trata de imagens, verificou-se a possibilidade de </w:t>
+              <w:t>Como o</w:t>
+            </w:r>
+            <w:r>
+              <w:rPr>
+                <w:rFonts w:ascii="Times New Roman" w:hAnsi="Times New Roman" w:cs="Times New Roman"/>
+                <w:szCs w:val="24"/>
+              </w:rPr>
+              <w:t xml:space="preserve"> sistema trata de imagens, verificou-se a possibilidade de </w:t>
             </w:r>
             <w:proofErr w:type="gramStart"/>
             <w:r>
@@ -13884,6 +14111,7 @@
     </w:p>
     <w:p>
       <w:pPr>
+        <w:ind w:firstLine="708"/>
         <w:jc w:val="both"/>
         <w:rPr>
           <w:rFonts w:ascii="Times New Roman" w:hAnsi="Times New Roman" w:cs="Times New Roman"/>
@@ -14083,6 +14311,7 @@
     </w:p>
     <w:p>
       <w:pPr>
+        <w:ind w:firstLine="708"/>
         <w:jc w:val="both"/>
         <w:rPr>
           <w:rFonts w:ascii="Times New Roman" w:hAnsi="Times New Roman" w:cs="Times New Roman"/>
@@ -15837,7 +16066,7 @@
           <w:szCs w:val="24"/>
         </w:rPr>
       </w:pPr>
-      <w:bookmarkStart w:id="21" w:name="_Toc499144066"/>
+      <w:bookmarkStart w:id="21" w:name="_Toc499415583"/>
       <w:r>
         <w:rPr>
           <w:rFonts w:ascii="Times New Roman" w:hAnsi="Times New Roman" w:cs="Times New Roman"/>
@@ -16705,6 +16934,7 @@
     </w:p>
     <w:p>
       <w:pPr>
+        <w:ind w:firstLine="708"/>
         <w:jc w:val="both"/>
         <w:rPr>
           <w:rFonts w:ascii="Times New Roman" w:hAnsi="Times New Roman" w:cs="Times New Roman"/>
@@ -16892,6 +17122,7 @@
     </w:p>
     <w:p>
       <w:pPr>
+        <w:ind w:firstLine="708"/>
         <w:jc w:val="both"/>
         <w:rPr>
           <w:rFonts w:ascii="Times New Roman" w:hAnsi="Times New Roman" w:cs="Times New Roman"/>
@@ -17864,6 +18095,7 @@
     </w:p>
     <w:p>
       <w:pPr>
+        <w:ind w:firstLine="708"/>
         <w:jc w:val="both"/>
         <w:rPr>
           <w:rFonts w:ascii="Times New Roman" w:hAnsi="Times New Roman" w:cs="Times New Roman"/>
@@ -18215,6 +18447,7 @@
     </w:p>
     <w:p>
       <w:pPr>
+        <w:ind w:firstLine="708"/>
         <w:jc w:val="both"/>
         <w:rPr>
           <w:rFonts w:ascii="Times New Roman" w:hAnsi="Times New Roman" w:cs="Times New Roman"/>
@@ -18318,6 +18551,7 @@
     </w:p>
     <w:p>
       <w:pPr>
+        <w:ind w:firstLine="708"/>
         <w:jc w:val="both"/>
         <w:rPr>
           <w:rFonts w:ascii="Times New Roman" w:hAnsi="Times New Roman" w:cs="Times New Roman"/>
@@ -18591,6 +18825,7 @@
     </w:p>
     <w:p>
       <w:pPr>
+        <w:ind w:firstLine="708"/>
         <w:jc w:val="both"/>
         <w:rPr>
           <w:rFonts w:ascii="Times New Roman" w:hAnsi="Times New Roman" w:cs="Times New Roman"/>
@@ -19565,7 +19800,7 @@
         </w:rPr>
         <w:t xml:space="preserve"> </w:t>
       </w:r>
-      <w:bookmarkStart w:id="22" w:name="_Toc499144067"/>
+      <w:bookmarkStart w:id="22" w:name="_Toc499415584"/>
       <w:r>
         <w:rPr>
           <w:rFonts w:ascii="Times New Roman" w:hAnsi="Times New Roman" w:cs="Times New Roman"/>
@@ -19580,6 +19815,7 @@
     </w:p>
     <w:p>
       <w:pPr>
+        <w:ind w:firstLine="708"/>
         <w:jc w:val="both"/>
         <w:rPr>
           <w:rFonts w:ascii="Times New Roman" w:hAnsi="Times New Roman" w:cs="Times New Roman"/>
@@ -19624,7 +19860,7 @@
           <w:szCs w:val="24"/>
         </w:rPr>
       </w:pPr>
-      <w:bookmarkStart w:id="23" w:name="_Toc499144068"/>
+      <w:bookmarkStart w:id="23" w:name="_Toc499415585"/>
       <w:r>
         <w:rPr>
           <w:rFonts w:ascii="Times New Roman" w:hAnsi="Times New Roman" w:cs="Times New Roman"/>
@@ -19638,6 +19874,7 @@
     </w:p>
     <w:p>
       <w:pPr>
+        <w:ind w:firstLine="708"/>
         <w:rPr>
           <w:rFonts w:ascii="Times New Roman" w:hAnsi="Times New Roman" w:cs="Times New Roman"/>
           <w:szCs w:val="24"/>
@@ -19674,7 +19911,7 @@
           <w:szCs w:val="24"/>
         </w:rPr>
       </w:pPr>
-      <w:bookmarkStart w:id="24" w:name="_Toc499144069"/>
+      <w:bookmarkStart w:id="24" w:name="_Toc499415586"/>
       <w:r>
         <w:rPr>
           <w:rFonts w:ascii="Times New Roman" w:hAnsi="Times New Roman" w:cs="Times New Roman"/>
@@ -21899,7 +22136,7 @@
             <w:rFonts w:ascii="Times New Roman" w:hAnsi="Times New Roman" w:cs="Times New Roman"/>
             <w:noProof/>
           </w:rPr>
-          <w:t>31</w:t>
+          <w:t>3</w:t>
         </w:r>
         <w:r>
           <w:rPr>
@@ -25071,7 +25308,7 @@
   <a:extraClrSchemeLst/>
   <a:extLst>
     <a:ext uri="{05A4C25C-085E-4340-85A3-A5531E510DB2}">
-      <thm15:themeFamily xmlns:thm15="http://schemas.microsoft.com/office/thememl/2012/main" xmlns="" name="Office Theme" id="{62F939B6-93AF-4DB8-9C6B-D6C7DFDC589F}" vid="{4A3C46E8-61CC-4603-A589-7422A47A8E4A}"/>
+      <thm15:themeFamily xmlns="" xmlns:thm15="http://schemas.microsoft.com/office/thememl/2012/main" name="Office Theme" id="{62F939B6-93AF-4DB8-9C6B-D6C7DFDC589F}" vid="{4A3C46E8-61CC-4603-A589-7422A47A8E4A}"/>
     </a:ext>
   </a:extLst>
 </a:theme>
@@ -25082,7 +25319,7 @@
 </file>
 
 <file path=customXml/itemProps1.xml><?xml version="1.0" encoding="utf-8"?>
-<ds:datastoreItem xmlns:ds="http://schemas.openxmlformats.org/officeDocument/2006/customXml" ds:itemID="{026A6B1D-50BF-4DD8-9A13-50F6DC312FDC}">
+<ds:datastoreItem xmlns:ds="http://schemas.openxmlformats.org/officeDocument/2006/customXml" ds:itemID="{7650BF48-9F77-4B35-93FB-A7CB58729C40}">
   <ds:schemaRefs>
     <ds:schemaRef ds:uri="http://schemas.openxmlformats.org/officeDocument/2006/bibliography"/>
   </ds:schemaRefs>

--- a/documentos/Trabalho final.docx
+++ b/documentos/Trabalho final.docx
@@ -1,6 +1,6 @@
 
 <file path=word/document.xml><?xml version="1.0" encoding="utf-8"?>
-<w:document xmlns:wpc="http://schemas.microsoft.com/office/word/2010/wordprocessingCanvas" xmlns:mc="http://schemas.openxmlformats.org/markup-compatibility/2006" xmlns:o="urn:schemas-microsoft-com:office:office" xmlns:r="http://schemas.openxmlformats.org/officeDocument/2006/relationships" xmlns:m="http://schemas.openxmlformats.org/officeDocument/2006/math" xmlns:v="urn:schemas-microsoft-com:vml" xmlns:wp14="http://schemas.microsoft.com/office/word/2010/wordprocessingDrawing" xmlns:wp="http://schemas.openxmlformats.org/drawingml/2006/wordprocessingDrawing" xmlns:w10="urn:schemas-microsoft-com:office:word" xmlns:w="http://schemas.openxmlformats.org/wordprocessingml/2006/main" xmlns:w14="http://schemas.microsoft.com/office/word/2010/wordml" xmlns:wpg="http://schemas.microsoft.com/office/word/2010/wordprocessingGroup" xmlns:wpi="http://schemas.microsoft.com/office/word/2010/wordprocessingInk" xmlns:wne="http://schemas.microsoft.com/office/word/2006/wordml" xmlns:wps="http://schemas.microsoft.com/office/word/2010/wordprocessingShape" mc:Ignorable="w14 wp14">
+<w:document xmlns:wpc="http://schemas.microsoft.com/office/word/2010/wordprocessingCanvas" xmlns:cx="http://schemas.microsoft.com/office/drawing/2014/chartex" xmlns:cx1="http://schemas.microsoft.com/office/drawing/2015/9/8/chartex" xmlns:cx2="http://schemas.microsoft.com/office/drawing/2015/10/21/chartex" xmlns:cx3="http://schemas.microsoft.com/office/drawing/2016/5/9/chartex" xmlns:cx4="http://schemas.microsoft.com/office/drawing/2016/5/10/chartex" xmlns:cx5="http://schemas.microsoft.com/office/drawing/2016/5/11/chartex" xmlns:cx6="http://schemas.microsoft.com/office/drawing/2016/5/12/chartex" xmlns:cx7="http://schemas.microsoft.com/office/drawing/2016/5/13/chartex" xmlns:cx8="http://schemas.microsoft.com/office/drawing/2016/5/14/chartex" xmlns:mc="http://schemas.openxmlformats.org/markup-compatibility/2006" xmlns:aink="http://schemas.microsoft.com/office/drawing/2016/ink" xmlns:am3d="http://schemas.microsoft.com/office/drawing/2017/model3d" xmlns:o="urn:schemas-microsoft-com:office:office" xmlns:r="http://schemas.openxmlformats.org/officeDocument/2006/relationships" xmlns:m="http://schemas.openxmlformats.org/officeDocument/2006/math" xmlns:v="urn:schemas-microsoft-com:vml" xmlns:wp14="http://schemas.microsoft.com/office/word/2010/wordprocessingDrawing" xmlns:wp="http://schemas.openxmlformats.org/drawingml/2006/wordprocessingDrawing" xmlns:w10="urn:schemas-microsoft-com:office:word" xmlns:w="http://schemas.openxmlformats.org/wordprocessingml/2006/main" xmlns:w14="http://schemas.microsoft.com/office/word/2010/wordml" xmlns:w15="http://schemas.microsoft.com/office/word/2012/wordml" xmlns:w16cid="http://schemas.microsoft.com/office/word/2016/wordml/cid" xmlns:w16se="http://schemas.microsoft.com/office/word/2015/wordml/symex" xmlns:wpg="http://schemas.microsoft.com/office/word/2010/wordprocessingGroup" xmlns:wpi="http://schemas.microsoft.com/office/word/2010/wordprocessingInk" xmlns:wne="http://schemas.microsoft.com/office/word/2006/wordml" xmlns:wps="http://schemas.microsoft.com/office/word/2010/wordprocessingShape" mc:Ignorable="w14 w15 w16se w16cid wp14">
   <w:body>
     <w:p>
       <w:pPr>
@@ -262,7 +262,6 @@
     <w:p>
       <w:pPr>
         <w:pStyle w:val="SemEspaamento"/>
-        <w:jc w:val="center"/>
         <w:rPr>
           <w:rFonts w:ascii="Times New Roman" w:hAnsi="Times New Roman" w:cs="Times New Roman"/>
           <w:sz w:val="24"/>
@@ -1330,7 +1329,6 @@
           <w:docPartUnique/>
         </w:docPartObj>
       </w:sdtPr>
-      <w:sdtEndPr/>
       <w:sdtContent>
         <w:p>
           <w:pPr>
@@ -1351,8 +1349,6 @@
             </w:rPr>
             <w:t>SUMÁRIO</w:t>
           </w:r>
-          <w:bookmarkStart w:id="0" w:name="_GoBack"/>
-          <w:bookmarkEnd w:id="0"/>
         </w:p>
         <w:p>
           <w:pPr>
@@ -1397,7 +1393,7 @@
             </w:rPr>
             <w:fldChar w:fldCharType="separate"/>
           </w:r>
-          <w:hyperlink w:anchor="_Toc499415563" w:history="1">
+          <w:hyperlink w:anchor="_Toc499144046" w:history="1">
             <w:r>
               <w:rPr>
                 <w:rStyle w:val="Hyperlink"/>
@@ -1444,7 +1440,7 @@
                 <w:noProof/>
                 <w:webHidden/>
               </w:rPr>
-              <w:instrText xml:space="preserve"> PAGEREF _Toc499415563 \h </w:instrText>
+              <w:instrText xml:space="preserve"> PAGEREF _Toc499144046 \h </w:instrText>
             </w:r>
             <w:r>
               <w:rPr>
@@ -1489,7 +1485,7 @@
               <w:lang w:eastAsia="pt-BR"/>
             </w:rPr>
           </w:pPr>
-          <w:hyperlink w:anchor="_Toc499415564" w:history="1">
+          <w:hyperlink w:anchor="_Toc499144047" w:history="1">
             <w:r>
               <w:rPr>
                 <w:rStyle w:val="Hyperlink"/>
@@ -1536,7 +1532,7 @@
                 <w:noProof/>
                 <w:webHidden/>
               </w:rPr>
-              <w:instrText xml:space="preserve"> PAGEREF _Toc499415564 \h </w:instrText>
+              <w:instrText xml:space="preserve"> PAGEREF _Toc499144047 \h </w:instrText>
             </w:r>
             <w:r>
               <w:rPr>
@@ -1581,7 +1577,7 @@
               <w:lang w:eastAsia="pt-BR"/>
             </w:rPr>
           </w:pPr>
-          <w:hyperlink w:anchor="_Toc499415565" w:history="1">
+          <w:hyperlink w:anchor="_Toc499144048" w:history="1">
             <w:r>
               <w:rPr>
                 <w:rStyle w:val="Hyperlink"/>
@@ -1628,7 +1624,7 @@
                 <w:noProof/>
                 <w:webHidden/>
               </w:rPr>
-              <w:instrText xml:space="preserve"> PAGEREF _Toc499415565 \h </w:instrText>
+              <w:instrText xml:space="preserve"> PAGEREF _Toc499144048 \h </w:instrText>
             </w:r>
             <w:r>
               <w:rPr>
@@ -1673,7 +1669,7 @@
               <w:lang w:eastAsia="pt-BR"/>
             </w:rPr>
           </w:pPr>
-          <w:hyperlink w:anchor="_Toc499415566" w:history="1">
+          <w:hyperlink w:anchor="_Toc499144049" w:history="1">
             <w:r>
               <w:rPr>
                 <w:rStyle w:val="Hyperlink"/>
@@ -1720,7 +1716,7 @@
                 <w:noProof/>
                 <w:webHidden/>
               </w:rPr>
-              <w:instrText xml:space="preserve"> PAGEREF _Toc499415566 \h </w:instrText>
+              <w:instrText xml:space="preserve"> PAGEREF _Toc499144049 \h </w:instrText>
             </w:r>
             <w:r>
               <w:rPr>
@@ -1765,7 +1761,7 @@
               <w:lang w:eastAsia="pt-BR"/>
             </w:rPr>
           </w:pPr>
-          <w:hyperlink w:anchor="_Toc499415567" w:history="1">
+          <w:hyperlink w:anchor="_Toc499144050" w:history="1">
             <w:r>
               <w:rPr>
                 <w:rStyle w:val="Hyperlink"/>
@@ -1812,7 +1808,7 @@
                 <w:noProof/>
                 <w:webHidden/>
               </w:rPr>
-              <w:instrText xml:space="preserve"> PAGEREF _Toc499415567 \h </w:instrText>
+              <w:instrText xml:space="preserve"> PAGEREF _Toc499144050 \h </w:instrText>
             </w:r>
             <w:r>
               <w:rPr>
@@ -1857,7 +1853,7 @@
               <w:lang w:eastAsia="pt-BR"/>
             </w:rPr>
           </w:pPr>
-          <w:hyperlink w:anchor="_Toc499415568" w:history="1">
+          <w:hyperlink w:anchor="_Toc499144051" w:history="1">
             <w:r>
               <w:rPr>
                 <w:rStyle w:val="Hyperlink"/>
@@ -1904,7 +1900,7 @@
                 <w:noProof/>
                 <w:webHidden/>
               </w:rPr>
-              <w:instrText xml:space="preserve"> PAGEREF _Toc499415568 \h </w:instrText>
+              <w:instrText xml:space="preserve"> PAGEREF _Toc499144051 \h </w:instrText>
             </w:r>
             <w:r>
               <w:rPr>
@@ -1949,7 +1945,7 @@
               <w:lang w:eastAsia="pt-BR"/>
             </w:rPr>
           </w:pPr>
-          <w:hyperlink w:anchor="_Toc499415569" w:history="1">
+          <w:hyperlink w:anchor="_Toc499144052" w:history="1">
             <w:r>
               <w:rPr>
                 <w:rStyle w:val="Hyperlink"/>
@@ -1996,7 +1992,7 @@
                 <w:noProof/>
                 <w:webHidden/>
               </w:rPr>
-              <w:instrText xml:space="preserve"> PAGEREF _Toc499415569 \h </w:instrText>
+              <w:instrText xml:space="preserve"> PAGEREF _Toc499144052 \h </w:instrText>
             </w:r>
             <w:r>
               <w:rPr>
@@ -2041,7 +2037,7 @@
               <w:lang w:eastAsia="pt-BR"/>
             </w:rPr>
           </w:pPr>
-          <w:hyperlink w:anchor="_Toc499415570" w:history="1">
+          <w:hyperlink w:anchor="_Toc499144053" w:history="1">
             <w:r>
               <w:rPr>
                 <w:rStyle w:val="Hyperlink"/>
@@ -2088,7 +2084,7 @@
                 <w:noProof/>
                 <w:webHidden/>
               </w:rPr>
-              <w:instrText xml:space="preserve"> PAGEREF _Toc499415570 \h </w:instrText>
+              <w:instrText xml:space="preserve"> PAGEREF _Toc499144053 \h </w:instrText>
             </w:r>
             <w:r>
               <w:rPr>
@@ -2133,7 +2129,7 @@
               <w:lang w:eastAsia="pt-BR"/>
             </w:rPr>
           </w:pPr>
-          <w:hyperlink w:anchor="_Toc499415571" w:history="1">
+          <w:hyperlink w:anchor="_Toc499144054" w:history="1">
             <w:r>
               <w:rPr>
                 <w:rStyle w:val="Hyperlink"/>
@@ -2180,7 +2176,7 @@
                 <w:noProof/>
                 <w:webHidden/>
               </w:rPr>
-              <w:instrText xml:space="preserve"> PAGEREF _Toc499415571 \h </w:instrText>
+              <w:instrText xml:space="preserve"> PAGEREF _Toc499144054 \h </w:instrText>
             </w:r>
             <w:r>
               <w:rPr>
@@ -2225,7 +2221,7 @@
               <w:lang w:eastAsia="pt-BR"/>
             </w:rPr>
           </w:pPr>
-          <w:hyperlink w:anchor="_Toc499415572" w:history="1">
+          <w:hyperlink w:anchor="_Toc499144055" w:history="1">
             <w:r>
               <w:rPr>
                 <w:rStyle w:val="Hyperlink"/>
@@ -2272,7 +2268,7 @@
                 <w:noProof/>
                 <w:webHidden/>
               </w:rPr>
-              <w:instrText xml:space="preserve"> PAGEREF _Toc499415572 \h </w:instrText>
+              <w:instrText xml:space="preserve"> PAGEREF _Toc499144055 \h </w:instrText>
             </w:r>
             <w:r>
               <w:rPr>
@@ -2317,7 +2313,7 @@
               <w:lang w:eastAsia="pt-BR"/>
             </w:rPr>
           </w:pPr>
-          <w:hyperlink w:anchor="_Toc499415573" w:history="1">
+          <w:hyperlink w:anchor="_Toc499144056" w:history="1">
             <w:r>
               <w:rPr>
                 <w:rStyle w:val="Hyperlink"/>
@@ -2364,7 +2360,7 @@
                 <w:noProof/>
                 <w:webHidden/>
               </w:rPr>
-              <w:instrText xml:space="preserve"> PAGEREF _Toc499415573 \h </w:instrText>
+              <w:instrText xml:space="preserve"> PAGEREF _Toc499144056 \h </w:instrText>
             </w:r>
             <w:r>
               <w:rPr>
@@ -2409,7 +2405,7 @@
               <w:lang w:eastAsia="pt-BR"/>
             </w:rPr>
           </w:pPr>
-          <w:hyperlink w:anchor="_Toc499415574" w:history="1">
+          <w:hyperlink w:anchor="_Toc499144057" w:history="1">
             <w:r>
               <w:rPr>
                 <w:rStyle w:val="Hyperlink"/>
@@ -2456,7 +2452,7 @@
                 <w:noProof/>
                 <w:webHidden/>
               </w:rPr>
-              <w:instrText xml:space="preserve"> PAGEREF _Toc499415574 \h </w:instrText>
+              <w:instrText xml:space="preserve"> PAGEREF _Toc499144057 \h </w:instrText>
             </w:r>
             <w:r>
               <w:rPr>
@@ -2501,7 +2497,7 @@
               <w:lang w:eastAsia="pt-BR"/>
             </w:rPr>
           </w:pPr>
-          <w:hyperlink w:anchor="_Toc499415575" w:history="1">
+          <w:hyperlink w:anchor="_Toc499144058" w:history="1">
             <w:r>
               <w:rPr>
                 <w:rStyle w:val="Hyperlink"/>
@@ -2548,7 +2544,7 @@
                 <w:noProof/>
                 <w:webHidden/>
               </w:rPr>
-              <w:instrText xml:space="preserve"> PAGEREF _Toc499415575 \h </w:instrText>
+              <w:instrText xml:space="preserve"> PAGEREF _Toc499144058 \h </w:instrText>
             </w:r>
             <w:r>
               <w:rPr>
@@ -2593,7 +2589,7 @@
               <w:lang w:eastAsia="pt-BR"/>
             </w:rPr>
           </w:pPr>
-          <w:hyperlink w:anchor="_Toc499415576" w:history="1">
+          <w:hyperlink w:anchor="_Toc499144059" w:history="1">
             <w:r>
               <w:rPr>
                 <w:rStyle w:val="Hyperlink"/>
@@ -2640,7 +2636,7 @@
                 <w:noProof/>
                 <w:webHidden/>
               </w:rPr>
-              <w:instrText xml:space="preserve"> PAGEREF _Toc499415576 \h </w:instrText>
+              <w:instrText xml:space="preserve"> PAGEREF _Toc499144059 \h </w:instrText>
             </w:r>
             <w:r>
               <w:rPr>
@@ -2685,7 +2681,7 @@
               <w:lang w:eastAsia="pt-BR"/>
             </w:rPr>
           </w:pPr>
-          <w:hyperlink w:anchor="_Toc499415577" w:history="1">
+          <w:hyperlink w:anchor="_Toc499144060" w:history="1">
             <w:r>
               <w:rPr>
                 <w:rStyle w:val="Hyperlink"/>
@@ -2732,7 +2728,7 @@
                 <w:noProof/>
                 <w:webHidden/>
               </w:rPr>
-              <w:instrText xml:space="preserve"> PAGEREF _Toc499415577 \h </w:instrText>
+              <w:instrText xml:space="preserve"> PAGEREF _Toc499144060 \h </w:instrText>
             </w:r>
             <w:r>
               <w:rPr>
@@ -2777,7 +2773,7 @@
               <w:lang w:eastAsia="pt-BR"/>
             </w:rPr>
           </w:pPr>
-          <w:hyperlink w:anchor="_Toc499415578" w:history="1">
+          <w:hyperlink w:anchor="_Toc499144061" w:history="1">
             <w:r>
               <w:rPr>
                 <w:rStyle w:val="Hyperlink"/>
@@ -2824,7 +2820,7 @@
                 <w:noProof/>
                 <w:webHidden/>
               </w:rPr>
-              <w:instrText xml:space="preserve"> PAGEREF _Toc499415578 \h </w:instrText>
+              <w:instrText xml:space="preserve"> PAGEREF _Toc499144061 \h </w:instrText>
             </w:r>
             <w:r>
               <w:rPr>
@@ -2869,7 +2865,7 @@
               <w:lang w:eastAsia="pt-BR"/>
             </w:rPr>
           </w:pPr>
-          <w:hyperlink w:anchor="_Toc499415579" w:history="1">
+          <w:hyperlink w:anchor="_Toc499144062" w:history="1">
             <w:r>
               <w:rPr>
                 <w:rStyle w:val="Hyperlink"/>
@@ -2916,7 +2912,7 @@
                 <w:noProof/>
                 <w:webHidden/>
               </w:rPr>
-              <w:instrText xml:space="preserve"> PAGEREF _Toc499415579 \h </w:instrText>
+              <w:instrText xml:space="preserve"> PAGEREF _Toc499144062 \h </w:instrText>
             </w:r>
             <w:r>
               <w:rPr>
@@ -2961,7 +2957,7 @@
               <w:lang w:eastAsia="pt-BR"/>
             </w:rPr>
           </w:pPr>
-          <w:hyperlink w:anchor="_Toc499415580" w:history="1">
+          <w:hyperlink w:anchor="_Toc499144063" w:history="1">
             <w:r>
               <w:rPr>
                 <w:rStyle w:val="Hyperlink"/>
@@ -3008,7 +3004,7 @@
                 <w:noProof/>
                 <w:webHidden/>
               </w:rPr>
-              <w:instrText xml:space="preserve"> PAGEREF _Toc499415580 \h </w:instrText>
+              <w:instrText xml:space="preserve"> PAGEREF _Toc499144063 \h </w:instrText>
             </w:r>
             <w:r>
               <w:rPr>
@@ -3053,7 +3049,7 @@
               <w:lang w:eastAsia="pt-BR"/>
             </w:rPr>
           </w:pPr>
-          <w:hyperlink w:anchor="_Toc499415581" w:history="1">
+          <w:hyperlink w:anchor="_Toc499144064" w:history="1">
             <w:r>
               <w:rPr>
                 <w:rStyle w:val="Hyperlink"/>
@@ -3100,7 +3096,7 @@
                 <w:noProof/>
                 <w:webHidden/>
               </w:rPr>
-              <w:instrText xml:space="preserve"> PAGEREF _Toc499415581 \h </w:instrText>
+              <w:instrText xml:space="preserve"> PAGEREF _Toc499144064 \h </w:instrText>
             </w:r>
             <w:r>
               <w:rPr>
@@ -3145,7 +3141,7 @@
               <w:lang w:eastAsia="pt-BR"/>
             </w:rPr>
           </w:pPr>
-          <w:hyperlink w:anchor="_Toc499415582" w:history="1">
+          <w:hyperlink w:anchor="_Toc499144065" w:history="1">
             <w:r>
               <w:rPr>
                 <w:rStyle w:val="Hyperlink"/>
@@ -3192,7 +3188,7 @@
                 <w:noProof/>
                 <w:webHidden/>
               </w:rPr>
-              <w:instrText xml:space="preserve"> PAGEREF _Toc499415582 \h </w:instrText>
+              <w:instrText xml:space="preserve"> PAGEREF _Toc499144065 \h </w:instrText>
             </w:r>
             <w:r>
               <w:rPr>
@@ -3237,7 +3233,7 @@
               <w:lang w:eastAsia="pt-BR"/>
             </w:rPr>
           </w:pPr>
-          <w:hyperlink w:anchor="_Toc499415583" w:history="1">
+          <w:hyperlink w:anchor="_Toc499144066" w:history="1">
             <w:r>
               <w:rPr>
                 <w:rStyle w:val="Hyperlink"/>
@@ -3284,7 +3280,7 @@
                 <w:noProof/>
                 <w:webHidden/>
               </w:rPr>
-              <w:instrText xml:space="preserve"> PAGEREF _Toc499415583 \h </w:instrText>
+              <w:instrText xml:space="preserve"> PAGEREF _Toc499144066 \h </w:instrText>
             </w:r>
             <w:r>
               <w:rPr>
@@ -3329,7 +3325,7 @@
               <w:lang w:eastAsia="pt-BR"/>
             </w:rPr>
           </w:pPr>
-          <w:hyperlink w:anchor="_Toc499415584" w:history="1">
+          <w:hyperlink w:anchor="_Toc499144067" w:history="1">
             <w:r>
               <w:rPr>
                 <w:rStyle w:val="Hyperlink"/>
@@ -3378,7 +3374,7 @@
                 <w:noProof/>
                 <w:webHidden/>
               </w:rPr>
-              <w:instrText xml:space="preserve"> PAGEREF _Toc499415584 \h </w:instrText>
+              <w:instrText xml:space="preserve"> PAGEREF _Toc499144067 \h </w:instrText>
             </w:r>
             <w:r>
               <w:rPr>
@@ -3423,7 +3419,7 @@
               <w:lang w:eastAsia="pt-BR"/>
             </w:rPr>
           </w:pPr>
-          <w:hyperlink w:anchor="_Toc499415585" w:history="1">
+          <w:hyperlink w:anchor="_Toc499144068" w:history="1">
             <w:r>
               <w:rPr>
                 <w:rStyle w:val="Hyperlink"/>
@@ -3470,7 +3466,7 @@
                 <w:noProof/>
                 <w:webHidden/>
               </w:rPr>
-              <w:instrText xml:space="preserve"> PAGEREF _Toc499415585 \h </w:instrText>
+              <w:instrText xml:space="preserve"> PAGEREF _Toc499144068 \h </w:instrText>
             </w:r>
             <w:r>
               <w:rPr>
@@ -3515,7 +3511,7 @@
               <w:lang w:eastAsia="pt-BR"/>
             </w:rPr>
           </w:pPr>
-          <w:hyperlink w:anchor="_Toc499415586" w:history="1">
+          <w:hyperlink w:anchor="_Toc499144069" w:history="1">
             <w:r>
               <w:rPr>
                 <w:rStyle w:val="Hyperlink"/>
@@ -3562,7 +3558,7 @@
                 <w:noProof/>
                 <w:webHidden/>
               </w:rPr>
-              <w:instrText xml:space="preserve"> PAGEREF _Toc499415586 \h </w:instrText>
+              <w:instrText xml:space="preserve"> PAGEREF _Toc499144069 \h </w:instrText>
             </w:r>
             <w:r>
               <w:rPr>
@@ -3633,7 +3629,7 @@
           <w:szCs w:val="24"/>
         </w:rPr>
       </w:pPr>
-      <w:bookmarkStart w:id="1" w:name="_Toc499415563"/>
+      <w:bookmarkStart w:id="0" w:name="_Toc499144046"/>
       <w:r>
         <w:rPr>
           <w:rFonts w:ascii="Times New Roman" w:hAnsi="Times New Roman" w:cs="Times New Roman"/>
@@ -3643,7 +3639,7 @@
         <w:lastRenderedPageBreak/>
         <w:t>INTRODUÇÃO</w:t>
       </w:r>
-      <w:bookmarkEnd w:id="1"/>
+      <w:bookmarkEnd w:id="0"/>
     </w:p>
     <w:p>
       <w:pPr>
@@ -3679,7 +3675,7 @@
         </w:rPr>
         <w:t xml:space="preserve"> </w:t>
       </w:r>
-      <w:bookmarkStart w:id="2" w:name="_Toc499415564"/>
+      <w:bookmarkStart w:id="1" w:name="_Toc499144047"/>
       <w:r>
         <w:rPr>
           <w:rFonts w:ascii="Times New Roman" w:hAnsi="Times New Roman" w:cs="Times New Roman"/>
@@ -3687,11 +3683,10 @@
         </w:rPr>
         <w:t>Importância</w:t>
       </w:r>
-      <w:bookmarkEnd w:id="2"/>
-    </w:p>
-    <w:p>
-      <w:pPr>
-        <w:ind w:firstLine="708"/>
+      <w:bookmarkEnd w:id="1"/>
+    </w:p>
+    <w:p>
+      <w:pPr>
         <w:jc w:val="both"/>
         <w:rPr>
           <w:rFonts w:ascii="Times New Roman" w:hAnsi="Times New Roman" w:cs="Times New Roman"/>
@@ -3719,7 +3714,30 @@
           <w:rFonts w:ascii="Times New Roman" w:hAnsi="Times New Roman" w:cs="Times New Roman"/>
           <w:szCs w:val="24"/>
         </w:rPr>
-        <w:t>, visa avaliar os sintomas causados pelos agentes patogênicos nas plantas e seus sinais (estruturas do patógeno associadas aos tecidos doentes).</w:t>
+        <w:t xml:space="preserve">, visa avaliar os sintomas causados pelos agentes patogênicos nas plantas e seus sinais (estruturas </w:t>
+      </w:r>
+      <w:proofErr w:type="gramStart"/>
+      <w:r>
+        <w:rPr>
+          <w:rFonts w:ascii="Times New Roman" w:hAnsi="Times New Roman" w:cs="Times New Roman"/>
+          <w:szCs w:val="24"/>
+        </w:rPr>
+        <w:t xml:space="preserve">do </w:t>
+      </w:r>
+      <w:r>
+        <w:rPr>
+          <w:rFonts w:ascii="Times New Roman" w:hAnsi="Times New Roman" w:cs="Times New Roman"/>
+          <w:szCs w:val="24"/>
+        </w:rPr>
+        <w:t>patógenas associadas</w:t>
+      </w:r>
+      <w:proofErr w:type="gramEnd"/>
+      <w:r>
+        <w:rPr>
+          <w:rFonts w:ascii="Times New Roman" w:hAnsi="Times New Roman" w:cs="Times New Roman"/>
+          <w:szCs w:val="24"/>
+        </w:rPr>
+        <w:t xml:space="preserve"> aos tecidos doentes).</w:t>
       </w:r>
     </w:p>
     <w:p>
@@ -3738,7 +3756,7 @@
       <w:r>
         <w:t xml:space="preserve"> </w:t>
       </w:r>
-      <w:bookmarkStart w:id="3" w:name="_Toc499415565"/>
+      <w:bookmarkStart w:id="2" w:name="_Toc499144048"/>
       <w:r>
         <w:rPr>
           <w:rFonts w:ascii="Times New Roman" w:hAnsi="Times New Roman" w:cs="Times New Roman"/>
@@ -3747,11 +3765,10 @@
         </w:rPr>
         <w:t>Métodos de quantificação de doenças</w:t>
       </w:r>
-      <w:bookmarkEnd w:id="3"/>
-    </w:p>
-    <w:p>
-      <w:pPr>
-        <w:ind w:firstLine="708"/>
+      <w:bookmarkEnd w:id="2"/>
+    </w:p>
+    <w:p>
+      <w:pPr>
         <w:jc w:val="both"/>
         <w:rPr>
           <w:rFonts w:ascii="Times New Roman" w:hAnsi="Times New Roman" w:cs="Times New Roman"/>
@@ -3780,7 +3797,7 @@
           <w:b/>
         </w:rPr>
       </w:pPr>
-      <w:bookmarkStart w:id="4" w:name="_Toc499415566"/>
+      <w:bookmarkStart w:id="3" w:name="_Toc499144049"/>
       <w:r>
         <w:rPr>
           <w:rFonts w:ascii="Times New Roman" w:hAnsi="Times New Roman" w:cs="Times New Roman"/>
@@ -3788,11 +3805,10 @@
         </w:rPr>
         <w:t>Métodos diretos</w:t>
       </w:r>
-      <w:bookmarkEnd w:id="4"/>
-    </w:p>
-    <w:p>
-      <w:pPr>
-        <w:ind w:firstLine="708"/>
+      <w:bookmarkEnd w:id="3"/>
+    </w:p>
+    <w:p>
+      <w:pPr>
         <w:jc w:val="both"/>
         <w:rPr>
           <w:rFonts w:ascii="Times New Roman" w:hAnsi="Times New Roman" w:cs="Times New Roman"/>
@@ -3828,23 +3844,7 @@
           <w:rFonts w:ascii="Times New Roman" w:hAnsi="Times New Roman" w:cs="Times New Roman"/>
           <w:szCs w:val="24"/>
         </w:rPr>
-        <w:t xml:space="preserve"> é o método quantitativo mais comum de medição de doença por </w:t>
-      </w:r>
-      <w:proofErr w:type="gramStart"/>
-      <w:r>
-        <w:rPr>
-          <w:rFonts w:ascii="Times New Roman" w:hAnsi="Times New Roman" w:cs="Times New Roman"/>
-          <w:szCs w:val="24"/>
-        </w:rPr>
-        <w:t>ser</w:t>
-      </w:r>
-      <w:proofErr w:type="gramEnd"/>
-      <w:r>
-        <w:rPr>
-          <w:rFonts w:ascii="Times New Roman" w:hAnsi="Times New Roman" w:cs="Times New Roman"/>
-          <w:szCs w:val="24"/>
-        </w:rPr>
-        <w:t xml:space="preserve"> fácil e rápido, sendo obtido pela contagem de plantas doentes ou órgãos doentes, através do número e/ou porcentagem (</w:t>
+        <w:t xml:space="preserve"> é o método quantitativo mais comum de medição de doença por ser fácil e rápido, sendo obtido pela contagem de plantas doentes ou órgãos doentes, através do número e/ou porcentagem (</w:t>
       </w:r>
       <w:r>
         <w:rPr>
@@ -3986,28 +3986,11 @@
           <w:rFonts w:ascii="Times New Roman" w:hAnsi="Times New Roman" w:cs="Times New Roman"/>
           <w:szCs w:val="24"/>
         </w:rPr>
-        <w:t xml:space="preserve"> é um termo mais amplo que pode ser expresso como incidência ou severidade. Significa o quanto intensa é a doença ou quão doente está </w:t>
-      </w:r>
-      <w:proofErr w:type="gramStart"/>
-      <w:r>
-        <w:rPr>
-          <w:rFonts w:ascii="Times New Roman" w:hAnsi="Times New Roman" w:cs="Times New Roman"/>
-          <w:szCs w:val="24"/>
-        </w:rPr>
-        <w:t>a</w:t>
-      </w:r>
-      <w:proofErr w:type="gramEnd"/>
-      <w:r>
-        <w:rPr>
-          <w:rFonts w:ascii="Times New Roman" w:hAnsi="Times New Roman" w:cs="Times New Roman"/>
-          <w:szCs w:val="24"/>
-        </w:rPr>
-        <w:t xml:space="preserve"> planta. A incidência é um parâmetro satisfatório para avaliar a intensidade de doenças, como murchas e viroses, pois a correlação é alta entre incidência e severidade, pelo fato da doença afetar a planta toda.</w:t>
-      </w:r>
-    </w:p>
-    <w:p>
-      <w:pPr>
-        <w:ind w:firstLine="708"/>
+        <w:t xml:space="preserve"> é um termo mais amplo que pode ser expresso como incidência ou severidade. Significa o quanto intensa é a doença ou quão doente está a planta. A incidência é um parâmetro satisfatório para avaliar a intensidade de doenças, como murchas e viroses, pois a correlação é alta entre incidência e severidade, pelo fato da doença afetar a planta toda.</w:t>
+      </w:r>
+    </w:p>
+    <w:p>
+      <w:pPr>
         <w:jc w:val="both"/>
         <w:rPr>
           <w:rFonts w:ascii="Times New Roman" w:hAnsi="Times New Roman" w:cs="Times New Roman"/>
@@ -4024,7 +4007,6 @@
     </w:p>
     <w:p>
       <w:pPr>
-        <w:ind w:firstLine="708"/>
         <w:jc w:val="both"/>
         <w:rPr>
           <w:rFonts w:ascii="Times New Roman" w:hAnsi="Times New Roman" w:cs="Times New Roman"/>
@@ -4326,21 +4308,12 @@
           <w:szCs w:val="24"/>
         </w:rPr>
       </w:pPr>
-      <w:proofErr w:type="gramStart"/>
-      <w:r>
-        <w:rPr>
-          <w:rFonts w:ascii="Times New Roman" w:hAnsi="Times New Roman" w:cs="Times New Roman"/>
-          <w:szCs w:val="24"/>
-        </w:rPr>
-        <w:t>6</w:t>
-      </w:r>
-      <w:proofErr w:type="gramEnd"/>
-      <w:r>
-        <w:rPr>
-          <w:rFonts w:ascii="Times New Roman" w:hAnsi="Times New Roman" w:cs="Times New Roman"/>
-          <w:szCs w:val="24"/>
-        </w:rPr>
-        <w:t xml:space="preserve"> - 25 – 50%</w:t>
+      <w:r>
+        <w:rPr>
+          <w:rFonts w:ascii="Times New Roman" w:hAnsi="Times New Roman" w:cs="Times New Roman"/>
+          <w:szCs w:val="24"/>
+        </w:rPr>
+        <w:t>6 - 25 – 50%</w:t>
       </w:r>
       <w:r>
         <w:rPr>
@@ -4378,7 +4351,6 @@
     </w:p>
     <w:p>
       <w:pPr>
-        <w:ind w:firstLine="708"/>
         <w:jc w:val="both"/>
         <w:rPr>
           <w:rFonts w:ascii="Times New Roman" w:hAnsi="Times New Roman" w:cs="Times New Roman"/>
@@ -4466,7 +4438,7 @@
                     </pic:cNvPicPr>
                   </pic:nvPicPr>
                   <pic:blipFill>
-                    <a:blip r:embed="rId9">
+                    <a:blip r:embed="rId8">
                       <a:extLst>
                         <a:ext uri="{28A0092B-C50C-407E-A947-70E740481C1C}">
                           <a14:useLocalDpi xmlns:a14="http://schemas.microsoft.com/office/drawing/2010/main" val="0"/>
@@ -4710,7 +4682,7 @@
                     </pic:cNvPicPr>
                   </pic:nvPicPr>
                   <pic:blipFill>
-                    <a:blip r:embed="rId10">
+                    <a:blip r:embed="rId9">
                       <a:extLst>
                         <a:ext uri="{28A0092B-C50C-407E-A947-70E740481C1C}">
                           <a14:useLocalDpi xmlns:a14="http://schemas.microsoft.com/office/drawing/2010/main" val="0"/>
@@ -4767,7 +4739,7 @@
                     </pic:cNvPicPr>
                   </pic:nvPicPr>
                   <pic:blipFill>
-                    <a:blip r:embed="rId11">
+                    <a:blip r:embed="rId10">
                       <a:extLst>
                         <a:ext uri="{28A0092B-C50C-407E-A947-70E740481C1C}">
                           <a14:useLocalDpi xmlns:a14="http://schemas.microsoft.com/office/drawing/2010/main" val="0"/>
@@ -5125,7 +5097,7 @@
                     </pic:cNvPicPr>
                   </pic:nvPicPr>
                   <pic:blipFill>
-                    <a:blip r:embed="rId12">
+                    <a:blip r:embed="rId11">
                       <a:extLst>
                         <a:ext uri="{28A0092B-C50C-407E-A947-70E740481C1C}">
                           <a14:useLocalDpi xmlns:a14="http://schemas.microsoft.com/office/drawing/2010/main" val="0"/>
@@ -5316,7 +5288,6 @@
     </w:p>
     <w:p>
       <w:pPr>
-        <w:ind w:firstLine="708"/>
         <w:jc w:val="both"/>
         <w:rPr>
           <w:rFonts w:ascii="Times New Roman" w:hAnsi="Times New Roman" w:cs="Times New Roman"/>
@@ -5360,23 +5331,7 @@
           <w:rFonts w:ascii="Times New Roman" w:hAnsi="Times New Roman" w:cs="Times New Roman"/>
           <w:szCs w:val="24"/>
         </w:rPr>
-        <w:t xml:space="preserve">Nota média = n1 x 1 + n2 x 2 + n3 x 3 + n4 x </w:t>
-      </w:r>
-      <w:proofErr w:type="gramStart"/>
-      <w:r>
-        <w:rPr>
-          <w:rFonts w:ascii="Times New Roman" w:hAnsi="Times New Roman" w:cs="Times New Roman"/>
-          <w:szCs w:val="24"/>
-        </w:rPr>
-        <w:t>4</w:t>
-      </w:r>
-      <w:proofErr w:type="gramEnd"/>
-      <w:r>
-        <w:rPr>
-          <w:rFonts w:ascii="Times New Roman" w:hAnsi="Times New Roman" w:cs="Times New Roman"/>
-          <w:szCs w:val="24"/>
-        </w:rPr>
-        <w:t>) / N.</w:t>
+        <w:t>Nota média = n1 x 1 + n2 x 2 + n3 x 3 + n4 x 4) / N.</w:t>
       </w:r>
     </w:p>
     <w:p>
@@ -5403,21 +5358,12 @@
           <w:szCs w:val="24"/>
         </w:rPr>
       </w:pPr>
-      <w:proofErr w:type="gramStart"/>
-      <w:r>
-        <w:rPr>
-          <w:rFonts w:ascii="Times New Roman" w:hAnsi="Times New Roman" w:cs="Times New Roman"/>
-          <w:szCs w:val="24"/>
-        </w:rPr>
-        <w:t>n1</w:t>
-      </w:r>
-      <w:proofErr w:type="gramEnd"/>
-      <w:r>
-        <w:rPr>
-          <w:rFonts w:ascii="Times New Roman" w:hAnsi="Times New Roman" w:cs="Times New Roman"/>
-          <w:szCs w:val="24"/>
-        </w:rPr>
-        <w:t xml:space="preserve">, n2, n3 e n4 = número de folíolos da amostra com as notas 1, 2, 3 e 4; </w:t>
+      <w:r>
+        <w:rPr>
+          <w:rFonts w:ascii="Times New Roman" w:hAnsi="Times New Roman" w:cs="Times New Roman"/>
+          <w:szCs w:val="24"/>
+        </w:rPr>
+        <w:t xml:space="preserve">n1, n2, n3 e n4 = número de folíolos da amostra com as notas 1, 2, 3 e 4; </w:t>
       </w:r>
     </w:p>
     <w:p>
@@ -5575,7 +5521,7 @@
                     </pic:cNvPicPr>
                   </pic:nvPicPr>
                   <pic:blipFill>
-                    <a:blip r:embed="rId13">
+                    <a:blip r:embed="rId12">
                       <a:extLst>
                         <a:ext uri="{28A0092B-C50C-407E-A947-70E740481C1C}">
                           <a14:useLocalDpi xmlns:a14="http://schemas.microsoft.com/office/drawing/2010/main" val="0"/>
@@ -5717,7 +5663,7 @@
                     </pic:cNvPicPr>
                   </pic:nvPicPr>
                   <pic:blipFill>
-                    <a:blip r:embed="rId14">
+                    <a:blip r:embed="rId13">
                       <a:extLst>
                         <a:ext uri="{28A0092B-C50C-407E-A947-70E740481C1C}">
                           <a14:useLocalDpi xmlns:a14="http://schemas.microsoft.com/office/drawing/2010/main" val="0"/>
@@ -5840,7 +5786,7 @@
                     </pic:cNvPicPr>
                   </pic:nvPicPr>
                   <pic:blipFill>
-                    <a:blip r:embed="rId15">
+                    <a:blip r:embed="rId14">
                       <a:extLst>
                         <a:ext uri="{28A0092B-C50C-407E-A947-70E740481C1C}">
                           <a14:useLocalDpi xmlns:a14="http://schemas.microsoft.com/office/drawing/2010/main" val="0"/>
@@ -5950,7 +5896,7 @@
         </w:rPr>
         <w:t xml:space="preserve"> </w:t>
       </w:r>
-      <w:bookmarkStart w:id="5" w:name="_Toc499415567"/>
+      <w:bookmarkStart w:id="4" w:name="_Toc499144050"/>
       <w:r>
         <w:rPr>
           <w:rFonts w:ascii="Times New Roman" w:hAnsi="Times New Roman" w:cs="Times New Roman"/>
@@ -5958,11 +5904,10 @@
         </w:rPr>
         <w:t>Amostragem</w:t>
       </w:r>
-      <w:bookmarkEnd w:id="5"/>
-    </w:p>
-    <w:p>
-      <w:pPr>
-        <w:ind w:firstLine="708"/>
+      <w:bookmarkEnd w:id="4"/>
+    </w:p>
+    <w:p>
+      <w:pPr>
         <w:jc w:val="both"/>
         <w:rPr>
           <w:rFonts w:ascii="Times New Roman" w:hAnsi="Times New Roman" w:cs="Times New Roman"/>
@@ -5979,7 +5924,6 @@
     </w:p>
     <w:p>
       <w:pPr>
-        <w:ind w:firstLine="708"/>
         <w:jc w:val="both"/>
         <w:rPr>
           <w:rFonts w:ascii="Times New Roman" w:hAnsi="Times New Roman" w:cs="Times New Roman"/>
@@ -6007,7 +5951,7 @@
           <w:rFonts w:ascii="Times New Roman" w:hAnsi="Times New Roman" w:cs="Times New Roman"/>
           <w:szCs w:val="24"/>
         </w:rPr>
-        <w:t>- tipo de amostra (folhas, folíolos, ramos, planta inteira, frutos, sementes, etc.</w:t>
+        <w:t xml:space="preserve">- </w:t>
       </w:r>
       <w:proofErr w:type="gramStart"/>
       <w:r>
@@ -6015,24 +5959,31 @@
           <w:rFonts w:ascii="Times New Roman" w:hAnsi="Times New Roman" w:cs="Times New Roman"/>
           <w:szCs w:val="24"/>
         </w:rPr>
-        <w:t>)</w:t>
+        <w:t>tipo</w:t>
       </w:r>
       <w:proofErr w:type="gramEnd"/>
-    </w:p>
-    <w:p>
-      <w:pPr>
-        <w:jc w:val="both"/>
-        <w:rPr>
-          <w:rFonts w:ascii="Times New Roman" w:hAnsi="Times New Roman" w:cs="Times New Roman"/>
-          <w:szCs w:val="24"/>
-        </w:rPr>
-      </w:pPr>
-      <w:r>
-        <w:rPr>
-          <w:rFonts w:ascii="Times New Roman" w:hAnsi="Times New Roman" w:cs="Times New Roman"/>
-          <w:szCs w:val="24"/>
-        </w:rPr>
-        <w:t>- tamanho da amostra (número de folhas, ramos, etc. ou pontos de amostragem</w:t>
+      <w:r>
+        <w:rPr>
+          <w:rFonts w:ascii="Times New Roman" w:hAnsi="Times New Roman" w:cs="Times New Roman"/>
+          <w:szCs w:val="24"/>
+        </w:rPr>
+        <w:t xml:space="preserve"> de amostra (folhas, folíolos, ramos, planta inteira, frutos, sementes, etc.)</w:t>
+      </w:r>
+    </w:p>
+    <w:p>
+      <w:pPr>
+        <w:jc w:val="both"/>
+        <w:rPr>
+          <w:rFonts w:ascii="Times New Roman" w:hAnsi="Times New Roman" w:cs="Times New Roman"/>
+          <w:szCs w:val="24"/>
+        </w:rPr>
+      </w:pPr>
+      <w:r>
+        <w:rPr>
+          <w:rFonts w:ascii="Times New Roman" w:hAnsi="Times New Roman" w:cs="Times New Roman"/>
+          <w:szCs w:val="24"/>
+        </w:rPr>
+        <w:t xml:space="preserve">- </w:t>
       </w:r>
       <w:proofErr w:type="gramStart"/>
       <w:r>
@@ -6040,24 +5991,47 @@
           <w:rFonts w:ascii="Times New Roman" w:hAnsi="Times New Roman" w:cs="Times New Roman"/>
           <w:szCs w:val="24"/>
         </w:rPr>
-        <w:t>)</w:t>
+        <w:t>tamanho</w:t>
       </w:r>
       <w:proofErr w:type="gramEnd"/>
-    </w:p>
-    <w:p>
-      <w:pPr>
-        <w:jc w:val="both"/>
-        <w:rPr>
-          <w:rFonts w:ascii="Times New Roman" w:hAnsi="Times New Roman" w:cs="Times New Roman"/>
-          <w:szCs w:val="24"/>
-        </w:rPr>
-      </w:pPr>
-      <w:r>
-        <w:rPr>
-          <w:rFonts w:ascii="Times New Roman" w:hAnsi="Times New Roman" w:cs="Times New Roman"/>
-          <w:szCs w:val="24"/>
-        </w:rPr>
-        <w:t>- local ou pontos de amostragem (coleta representativa da planta, área experimental ou da cultura, marcação de plantas ou ramos).</w:t>
+      <w:r>
+        <w:rPr>
+          <w:rFonts w:ascii="Times New Roman" w:hAnsi="Times New Roman" w:cs="Times New Roman"/>
+          <w:szCs w:val="24"/>
+        </w:rPr>
+        <w:t xml:space="preserve"> da amostra (número de folhas, ramos, etc. ou pontos de amostragem)</w:t>
+      </w:r>
+    </w:p>
+    <w:p>
+      <w:pPr>
+        <w:jc w:val="both"/>
+        <w:rPr>
+          <w:rFonts w:ascii="Times New Roman" w:hAnsi="Times New Roman" w:cs="Times New Roman"/>
+          <w:szCs w:val="24"/>
+        </w:rPr>
+      </w:pPr>
+      <w:r>
+        <w:rPr>
+          <w:rFonts w:ascii="Times New Roman" w:hAnsi="Times New Roman" w:cs="Times New Roman"/>
+          <w:szCs w:val="24"/>
+        </w:rPr>
+        <w:t xml:space="preserve">- </w:t>
+      </w:r>
+      <w:proofErr w:type="gramStart"/>
+      <w:r>
+        <w:rPr>
+          <w:rFonts w:ascii="Times New Roman" w:hAnsi="Times New Roman" w:cs="Times New Roman"/>
+          <w:szCs w:val="24"/>
+        </w:rPr>
+        <w:t>local</w:t>
+      </w:r>
+      <w:proofErr w:type="gramEnd"/>
+      <w:r>
+        <w:rPr>
+          <w:rFonts w:ascii="Times New Roman" w:hAnsi="Times New Roman" w:cs="Times New Roman"/>
+          <w:szCs w:val="24"/>
+        </w:rPr>
+        <w:t xml:space="preserve"> ou pontos de amostragem (coleta representativa da planta, área experimental ou da cultura, marcação de plantas ou ramos).</w:t>
       </w:r>
     </w:p>
     <w:p>
@@ -6090,9 +6064,51 @@
           <w:rFonts w:ascii="Times New Roman" w:hAnsi="Times New Roman" w:cs="Times New Roman"/>
           <w:szCs w:val="24"/>
         </w:rPr>
-        <w:t>- número de amostragens durante o ciclo da planta – em função da finalidade, estádio fenológico da planta, curvas de progresso da doença, etc.</w:t>
-      </w:r>
-    </w:p>
+        <w:t xml:space="preserve">- </w:t>
+      </w:r>
+      <w:proofErr w:type="gramStart"/>
+      <w:r>
+        <w:rPr>
+          <w:rFonts w:ascii="Times New Roman" w:hAnsi="Times New Roman" w:cs="Times New Roman"/>
+          <w:szCs w:val="24"/>
+        </w:rPr>
+        <w:t>número</w:t>
+      </w:r>
+      <w:proofErr w:type="gramEnd"/>
+      <w:r>
+        <w:rPr>
+          <w:rFonts w:ascii="Times New Roman" w:hAnsi="Times New Roman" w:cs="Times New Roman"/>
+          <w:szCs w:val="24"/>
+        </w:rPr>
+        <w:t xml:space="preserve"> de amostragens durante o ciclo da planta – em função da finalidade, estádio fenológico da planta, curvas de progresso da doença, etc.</w:t>
+      </w:r>
+    </w:p>
+    <w:p/>
+    <w:p/>
+    <w:p/>
+    <w:p/>
+    <w:p/>
+    <w:p/>
+    <w:p/>
+    <w:p/>
+    <w:p/>
+    <w:p/>
+    <w:p/>
+    <w:p/>
+    <w:p/>
+    <w:p/>
+    <w:p/>
+    <w:p/>
+    <w:p/>
+    <w:p/>
+    <w:p/>
+    <w:p/>
+    <w:p/>
+    <w:p/>
+    <w:p/>
+    <w:p/>
+    <w:p/>
+    <w:p/>
     <w:p/>
     <w:p>
       <w:pPr>
@@ -6109,16 +6125,17 @@
           <w:szCs w:val="24"/>
         </w:rPr>
       </w:pPr>
-      <w:bookmarkStart w:id="6" w:name="_Toc499415568"/>
+      <w:bookmarkStart w:id="5" w:name="_Toc499144051"/>
       <w:r>
         <w:rPr>
           <w:rFonts w:ascii="Times New Roman" w:hAnsi="Times New Roman" w:cs="Times New Roman"/>
           <w:b/>
           <w:szCs w:val="24"/>
         </w:rPr>
+        <w:lastRenderedPageBreak/>
         <w:t>OBJETIVOS</w:t>
       </w:r>
-      <w:bookmarkEnd w:id="6"/>
+      <w:bookmarkEnd w:id="5"/>
     </w:p>
     <w:p>
       <w:pPr>
@@ -6154,7 +6171,7 @@
         </w:rPr>
         <w:t xml:space="preserve"> </w:t>
       </w:r>
-      <w:bookmarkStart w:id="7" w:name="_Toc499415569"/>
+      <w:bookmarkStart w:id="6" w:name="_Toc499144052"/>
       <w:r>
         <w:rPr>
           <w:rFonts w:ascii="Times New Roman" w:hAnsi="Times New Roman" w:cs="Times New Roman"/>
@@ -6163,7 +6180,7 @@
         </w:rPr>
         <w:t>Objetivos Gerais</w:t>
       </w:r>
-      <w:bookmarkEnd w:id="7"/>
+      <w:bookmarkEnd w:id="6"/>
     </w:p>
     <w:p>
       <w:pPr>
@@ -6218,7 +6235,7 @@
         </w:rPr>
         <w:t xml:space="preserve"> </w:t>
       </w:r>
-      <w:bookmarkStart w:id="8" w:name="_Toc499415570"/>
+      <w:bookmarkStart w:id="7" w:name="_Toc499144053"/>
       <w:r>
         <w:rPr>
           <w:rFonts w:ascii="Times New Roman" w:hAnsi="Times New Roman" w:cs="Times New Roman"/>
@@ -6227,7 +6244,7 @@
         </w:rPr>
         <w:t>Objetivos Específicos</w:t>
       </w:r>
-      <w:bookmarkEnd w:id="8"/>
+      <w:bookmarkEnd w:id="7"/>
     </w:p>
     <w:p>
       <w:pPr>
@@ -6247,35 +6264,7 @@
           <w:rFonts w:ascii="Times New Roman" w:hAnsi="Times New Roman" w:cs="Times New Roman"/>
           <w:szCs w:val="24"/>
         </w:rPr>
-        <w:t xml:space="preserve">Gerenciamento </w:t>
-      </w:r>
-      <w:r>
-        <w:rPr>
-          <w:rFonts w:ascii="Times New Roman" w:hAnsi="Times New Roman" w:cs="Times New Roman"/>
-          <w:szCs w:val="24"/>
-        </w:rPr>
-        <w:t>de culturas, doenças, amostragens</w:t>
-      </w:r>
-      <w:r>
-        <w:rPr>
-          <w:rFonts w:ascii="Times New Roman" w:hAnsi="Times New Roman" w:cs="Times New Roman"/>
-          <w:szCs w:val="24"/>
-        </w:rPr>
-        <w:t xml:space="preserve">, </w:t>
-      </w:r>
-      <w:r>
-        <w:rPr>
-          <w:rFonts w:ascii="Times New Roman" w:hAnsi="Times New Roman" w:cs="Times New Roman"/>
-          <w:szCs w:val="24"/>
-        </w:rPr>
-        <w:t xml:space="preserve">câmeras </w:t>
-      </w:r>
-      <w:r>
-        <w:rPr>
-          <w:rFonts w:ascii="Times New Roman" w:hAnsi="Times New Roman" w:cs="Times New Roman"/>
-          <w:szCs w:val="24"/>
-        </w:rPr>
-        <w:t>e imagens.</w:t>
+        <w:t>Gerenciamento de culturas, doenças, amostragem, usuários e imagens.</w:t>
       </w:r>
     </w:p>
     <w:p>
@@ -6323,10 +6312,188 @@
     <w:p>
       <w:pPr>
         <w:jc w:val="both"/>
-        <w:outlineLvl w:val="0"/>
-        <w:rPr>
-          <w:rFonts w:ascii="Times New Roman" w:hAnsi="Times New Roman" w:cs="Times New Roman"/>
-          <w:b/>
+        <w:rPr>
+          <w:rFonts w:ascii="Times New Roman" w:hAnsi="Times New Roman" w:cs="Times New Roman"/>
+          <w:szCs w:val="24"/>
+        </w:rPr>
+      </w:pPr>
+    </w:p>
+    <w:p>
+      <w:pPr>
+        <w:jc w:val="both"/>
+        <w:rPr>
+          <w:rFonts w:ascii="Times New Roman" w:hAnsi="Times New Roman" w:cs="Times New Roman"/>
+          <w:szCs w:val="24"/>
+        </w:rPr>
+      </w:pPr>
+    </w:p>
+    <w:p>
+      <w:pPr>
+        <w:jc w:val="both"/>
+        <w:rPr>
+          <w:rFonts w:ascii="Times New Roman" w:hAnsi="Times New Roman" w:cs="Times New Roman"/>
+          <w:szCs w:val="24"/>
+        </w:rPr>
+      </w:pPr>
+    </w:p>
+    <w:p>
+      <w:pPr>
+        <w:jc w:val="both"/>
+        <w:rPr>
+          <w:rFonts w:ascii="Times New Roman" w:hAnsi="Times New Roman" w:cs="Times New Roman"/>
+          <w:szCs w:val="24"/>
+        </w:rPr>
+      </w:pPr>
+    </w:p>
+    <w:p>
+      <w:pPr>
+        <w:jc w:val="both"/>
+        <w:rPr>
+          <w:rFonts w:ascii="Times New Roman" w:hAnsi="Times New Roman" w:cs="Times New Roman"/>
+          <w:szCs w:val="24"/>
+        </w:rPr>
+      </w:pPr>
+    </w:p>
+    <w:p>
+      <w:pPr>
+        <w:jc w:val="both"/>
+        <w:rPr>
+          <w:rFonts w:ascii="Times New Roman" w:hAnsi="Times New Roman" w:cs="Times New Roman"/>
+          <w:szCs w:val="24"/>
+        </w:rPr>
+      </w:pPr>
+    </w:p>
+    <w:p>
+      <w:pPr>
+        <w:jc w:val="both"/>
+        <w:rPr>
+          <w:rFonts w:ascii="Times New Roman" w:hAnsi="Times New Roman" w:cs="Times New Roman"/>
+          <w:szCs w:val="24"/>
+        </w:rPr>
+      </w:pPr>
+    </w:p>
+    <w:p>
+      <w:pPr>
+        <w:jc w:val="both"/>
+        <w:rPr>
+          <w:rFonts w:ascii="Times New Roman" w:hAnsi="Times New Roman" w:cs="Times New Roman"/>
+          <w:szCs w:val="24"/>
+        </w:rPr>
+      </w:pPr>
+    </w:p>
+    <w:p>
+      <w:pPr>
+        <w:jc w:val="both"/>
+        <w:rPr>
+          <w:rFonts w:ascii="Times New Roman" w:hAnsi="Times New Roman" w:cs="Times New Roman"/>
+          <w:szCs w:val="24"/>
+        </w:rPr>
+      </w:pPr>
+    </w:p>
+    <w:p>
+      <w:pPr>
+        <w:jc w:val="both"/>
+        <w:rPr>
+          <w:rFonts w:ascii="Times New Roman" w:hAnsi="Times New Roman" w:cs="Times New Roman"/>
+          <w:szCs w:val="24"/>
+        </w:rPr>
+      </w:pPr>
+    </w:p>
+    <w:p>
+      <w:pPr>
+        <w:jc w:val="both"/>
+        <w:rPr>
+          <w:rFonts w:ascii="Times New Roman" w:hAnsi="Times New Roman" w:cs="Times New Roman"/>
+          <w:szCs w:val="24"/>
+        </w:rPr>
+      </w:pPr>
+    </w:p>
+    <w:p>
+      <w:pPr>
+        <w:jc w:val="both"/>
+        <w:rPr>
+          <w:rFonts w:ascii="Times New Roman" w:hAnsi="Times New Roman" w:cs="Times New Roman"/>
+          <w:szCs w:val="24"/>
+        </w:rPr>
+      </w:pPr>
+    </w:p>
+    <w:p>
+      <w:pPr>
+        <w:jc w:val="both"/>
+        <w:rPr>
+          <w:rFonts w:ascii="Times New Roman" w:hAnsi="Times New Roman" w:cs="Times New Roman"/>
+          <w:szCs w:val="24"/>
+        </w:rPr>
+      </w:pPr>
+    </w:p>
+    <w:p>
+      <w:pPr>
+        <w:jc w:val="both"/>
+        <w:rPr>
+          <w:rFonts w:ascii="Times New Roman" w:hAnsi="Times New Roman" w:cs="Times New Roman"/>
+          <w:szCs w:val="24"/>
+        </w:rPr>
+      </w:pPr>
+    </w:p>
+    <w:p>
+      <w:pPr>
+        <w:jc w:val="both"/>
+        <w:rPr>
+          <w:rFonts w:ascii="Times New Roman" w:hAnsi="Times New Roman" w:cs="Times New Roman"/>
+          <w:szCs w:val="24"/>
+        </w:rPr>
+      </w:pPr>
+    </w:p>
+    <w:p>
+      <w:pPr>
+        <w:jc w:val="both"/>
+        <w:rPr>
+          <w:rFonts w:ascii="Times New Roman" w:hAnsi="Times New Roman" w:cs="Times New Roman"/>
+          <w:szCs w:val="24"/>
+        </w:rPr>
+      </w:pPr>
+    </w:p>
+    <w:p>
+      <w:pPr>
+        <w:jc w:val="both"/>
+        <w:rPr>
+          <w:rFonts w:ascii="Times New Roman" w:hAnsi="Times New Roman" w:cs="Times New Roman"/>
+          <w:szCs w:val="24"/>
+        </w:rPr>
+      </w:pPr>
+    </w:p>
+    <w:p>
+      <w:pPr>
+        <w:jc w:val="both"/>
+        <w:rPr>
+          <w:rFonts w:ascii="Times New Roman" w:hAnsi="Times New Roman" w:cs="Times New Roman"/>
+          <w:szCs w:val="24"/>
+        </w:rPr>
+      </w:pPr>
+    </w:p>
+    <w:p>
+      <w:pPr>
+        <w:jc w:val="both"/>
+        <w:rPr>
+          <w:rFonts w:ascii="Times New Roman" w:hAnsi="Times New Roman" w:cs="Times New Roman"/>
+          <w:szCs w:val="24"/>
+        </w:rPr>
+      </w:pPr>
+    </w:p>
+    <w:p>
+      <w:pPr>
+        <w:jc w:val="both"/>
+        <w:rPr>
+          <w:rFonts w:ascii="Times New Roman" w:hAnsi="Times New Roman" w:cs="Times New Roman"/>
+          <w:szCs w:val="24"/>
+        </w:rPr>
+      </w:pPr>
+    </w:p>
+    <w:p>
+      <w:pPr>
+        <w:jc w:val="both"/>
+        <w:rPr>
+          <w:rFonts w:ascii="Times New Roman" w:hAnsi="Times New Roman" w:cs="Times New Roman"/>
           <w:szCs w:val="24"/>
         </w:rPr>
       </w:pPr>
@@ -6346,20 +6513,20 @@
           <w:szCs w:val="24"/>
         </w:rPr>
       </w:pPr>
-      <w:bookmarkStart w:id="9" w:name="_Toc499415571"/>
+      <w:bookmarkStart w:id="8" w:name="_Toc499144054"/>
       <w:r>
         <w:rPr>
           <w:rFonts w:ascii="Times New Roman" w:hAnsi="Times New Roman" w:cs="Times New Roman"/>
           <w:b/>
           <w:szCs w:val="24"/>
         </w:rPr>
+        <w:lastRenderedPageBreak/>
         <w:t>DESCRIÇÃO DO SISTEMA</w:t>
       </w:r>
-      <w:bookmarkEnd w:id="9"/>
-    </w:p>
-    <w:p>
-      <w:pPr>
-        <w:ind w:firstLine="708"/>
+      <w:bookmarkEnd w:id="8"/>
+    </w:p>
+    <w:p>
+      <w:pPr>
         <w:jc w:val="both"/>
         <w:rPr>
           <w:rFonts w:ascii="Times New Roman" w:hAnsi="Times New Roman" w:cs="Times New Roman"/>
@@ -6372,55 +6539,6 @@
           <w:szCs w:val="24"/>
         </w:rPr>
         <w:t>O sistema é composto pelos módulos de manter, que inclui toda a parte de cadastros, e pelo módulo de gerenciamento, que inclui toda a parte de tratamento de imagens e geração de relatórios.</w:t>
-      </w:r>
-      <w:r>
-        <w:rPr>
-          <w:rFonts w:ascii="Times New Roman" w:hAnsi="Times New Roman" w:cs="Times New Roman"/>
-          <w:szCs w:val="24"/>
-        </w:rPr>
-        <w:t xml:space="preserve"> Para a realização de testes de quantificação de doenças em imagens, utilizou-se um banco de imagens </w:t>
-      </w:r>
-      <w:r>
-        <w:rPr>
-          <w:rFonts w:ascii="Times New Roman" w:hAnsi="Times New Roman" w:cs="Times New Roman"/>
-          <w:szCs w:val="24"/>
-        </w:rPr>
-        <w:t>composto</w:t>
-      </w:r>
-      <w:r>
-        <w:rPr>
-          <w:rFonts w:ascii="Times New Roman" w:hAnsi="Times New Roman" w:cs="Times New Roman"/>
-          <w:szCs w:val="24"/>
-        </w:rPr>
-        <w:t xml:space="preserve"> por</w:t>
-      </w:r>
-      <w:r>
-        <w:rPr>
-          <w:rFonts w:ascii="Times New Roman" w:hAnsi="Times New Roman" w:cs="Times New Roman"/>
-          <w:szCs w:val="24"/>
-        </w:rPr>
-        <w:t xml:space="preserve"> sementes</w:t>
-      </w:r>
-      <w:r>
-        <w:rPr>
-          <w:rFonts w:ascii="Times New Roman" w:hAnsi="Times New Roman" w:cs="Times New Roman"/>
-          <w:szCs w:val="24"/>
-        </w:rPr>
-        <w:t xml:space="preserve"> de </w:t>
-      </w:r>
-      <w:r>
-        <w:rPr>
-          <w:rFonts w:ascii="Times New Roman" w:hAnsi="Times New Roman" w:cs="Times New Roman"/>
-          <w:szCs w:val="24"/>
-        </w:rPr>
-        <w:t>soja e milho</w:t>
-      </w:r>
-      <w:r>
-        <w:rPr>
-          <w:rFonts w:ascii="Times New Roman" w:hAnsi="Times New Roman" w:cs="Times New Roman"/>
-          <w:szCs w:val="24"/>
-        </w:rPr>
-        <w:t>.</w:t>
       </w:r>
     </w:p>
     <w:p>
@@ -6455,7 +6573,7 @@
         </w:rPr>
         <w:t xml:space="preserve"> </w:t>
       </w:r>
-      <w:bookmarkStart w:id="10" w:name="_Toc499415572"/>
+      <w:bookmarkStart w:id="9" w:name="_Toc499144055"/>
       <w:r>
         <w:rPr>
           <w:rFonts w:ascii="Times New Roman" w:hAnsi="Times New Roman" w:cs="Times New Roman"/>
@@ -6464,7 +6582,7 @@
         </w:rPr>
         <w:t>Manter</w:t>
       </w:r>
-      <w:bookmarkEnd w:id="10"/>
+      <w:bookmarkEnd w:id="9"/>
     </w:p>
     <w:p>
       <w:pPr>
@@ -6618,7 +6736,23 @@
           <w:rFonts w:ascii="Times New Roman" w:hAnsi="Times New Roman" w:cs="Times New Roman"/>
           <w:szCs w:val="24"/>
         </w:rPr>
-        <w:t>: como existe um grande número de marcas e modelos, sendo que cada uma delas possuem características distintas, que servem como parâmetros para a realização das diferentes correções necessárias nas imagens, tais como distância focal, resolução, tipo de lente, dentre outros.</w:t>
+        <w:t xml:space="preserve">: como existe </w:t>
+      </w:r>
+      <w:proofErr w:type="gramStart"/>
+      <w:r>
+        <w:rPr>
+          <w:rFonts w:ascii="Times New Roman" w:hAnsi="Times New Roman" w:cs="Times New Roman"/>
+          <w:szCs w:val="24"/>
+        </w:rPr>
+        <w:t>um grande número de</w:t>
+      </w:r>
+      <w:proofErr w:type="gramEnd"/>
+      <w:r>
+        <w:rPr>
+          <w:rFonts w:ascii="Times New Roman" w:hAnsi="Times New Roman" w:cs="Times New Roman"/>
+          <w:szCs w:val="24"/>
+        </w:rPr>
+        <w:t xml:space="preserve"> marcas e modelos, sendo que cada uma delas possuem características distintas, que servem como parâmetros para a realização das diferentes correções necessárias nas imagens, tais como distância focal, resolução, tipo de lente, dentre outros.</w:t>
       </w:r>
     </w:p>
     <w:p>
@@ -6671,7 +6805,6 @@
           <w:b/>
           <w:szCs w:val="24"/>
         </w:rPr>
-        <w:lastRenderedPageBreak/>
         <w:t xml:space="preserve">Correção de ruído: </w:t>
       </w:r>
       <w:r>
@@ -6715,7 +6848,7 @@
         </w:rPr>
         <w:t xml:space="preserve"> </w:t>
       </w:r>
-      <w:bookmarkStart w:id="11" w:name="_Toc499415573"/>
+      <w:bookmarkStart w:id="10" w:name="_Toc499144056"/>
       <w:r>
         <w:rPr>
           <w:rFonts w:ascii="Times New Roman" w:hAnsi="Times New Roman" w:cs="Times New Roman"/>
@@ -6724,7 +6857,7 @@
         </w:rPr>
         <w:t>Gerenciamento</w:t>
       </w:r>
-      <w:bookmarkEnd w:id="11"/>
+      <w:bookmarkEnd w:id="10"/>
     </w:p>
     <w:p>
       <w:pPr>
@@ -6884,6 +7017,36 @@
     </w:p>
     <w:p>
       <w:pPr>
+        <w:jc w:val="both"/>
+        <w:rPr>
+          <w:rFonts w:ascii="Times New Roman" w:hAnsi="Times New Roman" w:cs="Times New Roman"/>
+          <w:b/>
+          <w:szCs w:val="24"/>
+        </w:rPr>
+      </w:pPr>
+    </w:p>
+    <w:p>
+      <w:pPr>
+        <w:jc w:val="both"/>
+        <w:rPr>
+          <w:rFonts w:ascii="Times New Roman" w:hAnsi="Times New Roman" w:cs="Times New Roman"/>
+          <w:b/>
+          <w:szCs w:val="24"/>
+        </w:rPr>
+      </w:pPr>
+    </w:p>
+    <w:p>
+      <w:pPr>
+        <w:jc w:val="both"/>
+        <w:rPr>
+          <w:rFonts w:ascii="Times New Roman" w:hAnsi="Times New Roman" w:cs="Times New Roman"/>
+          <w:b/>
+          <w:szCs w:val="24"/>
+        </w:rPr>
+      </w:pPr>
+    </w:p>
+    <w:p>
+      <w:pPr>
         <w:pStyle w:val="PargrafodaLista"/>
         <w:numPr>
           <w:ilvl w:val="0"/>
@@ -6897,13 +7060,14 @@
           <w:szCs w:val="24"/>
         </w:rPr>
       </w:pPr>
-      <w:bookmarkStart w:id="12" w:name="_Toc499415574"/>
+      <w:bookmarkStart w:id="11" w:name="_Toc499144057"/>
       <w:r>
         <w:rPr>
           <w:rFonts w:ascii="Times New Roman" w:hAnsi="Times New Roman" w:cs="Times New Roman"/>
           <w:b/>
           <w:szCs w:val="24"/>
         </w:rPr>
+        <w:lastRenderedPageBreak/>
         <w:t xml:space="preserve">ABORDAGEM </w:t>
       </w:r>
       <w:r>
@@ -6922,7 +7086,7 @@
         </w:rPr>
         <w:t>DOS PADRÕES DE PROJETO</w:t>
       </w:r>
-      <w:bookmarkEnd w:id="12"/>
+      <w:bookmarkEnd w:id="11"/>
     </w:p>
     <w:p>
       <w:pPr>
@@ -6983,6 +7147,13 @@
           <w:rFonts w:ascii="Times New Roman" w:hAnsi="Times New Roman" w:cs="Times New Roman"/>
           <w:szCs w:val="24"/>
         </w:rPr>
+        <w:t>,</w:t>
+      </w:r>
+      <w:r>
+        <w:rPr>
+          <w:rFonts w:ascii="Times New Roman" w:hAnsi="Times New Roman" w:cs="Times New Roman"/>
+          <w:szCs w:val="24"/>
+        </w:rPr>
         <w:t xml:space="preserve"> avaliou-se</w:t>
       </w:r>
       <w:r>
@@ -6990,7 +7161,7 @@
           <w:rFonts w:ascii="Times New Roman" w:hAnsi="Times New Roman" w:cs="Times New Roman"/>
           <w:szCs w:val="24"/>
         </w:rPr>
-        <w:t xml:space="preserve"> que o melhor seria a utilização da abordagem descrita acima, pois no que os alunos vão obtendo o embasamento teórico e o entendimento de cada padrão, estes vão </w:t>
+        <w:t xml:space="preserve"> que o melhor seria a utilização da abordagem descrita acima, pois no que os alunos vão obtendo o embasamento teórico e o entendimento de cada padrão, </w:t>
       </w:r>
       <w:proofErr w:type="gramStart"/>
       <w:r>
@@ -6998,7 +7169,7 @@
           <w:rFonts w:ascii="Times New Roman" w:hAnsi="Times New Roman" w:cs="Times New Roman"/>
           <w:szCs w:val="24"/>
         </w:rPr>
-        <w:t>implementando</w:t>
+        <w:t>estes vão</w:t>
       </w:r>
       <w:proofErr w:type="gramEnd"/>
       <w:r>
@@ -7006,7 +7177,7 @@
           <w:rFonts w:ascii="Times New Roman" w:hAnsi="Times New Roman" w:cs="Times New Roman"/>
           <w:szCs w:val="24"/>
         </w:rPr>
-        <w:t xml:space="preserve"> o padrão no contexto da aplicação.</w:t>
+        <w:t xml:space="preserve"> implementando o padrão no contexto da aplicação.</w:t>
       </w:r>
     </w:p>
     <w:p>
@@ -7158,7 +7329,7 @@
           <w:rFonts w:ascii="Times New Roman" w:hAnsi="Times New Roman" w:cs="Times New Roman"/>
           <w:szCs w:val="24"/>
         </w:rPr>
-        <w:t>estudaram todos os padrões de</w:t>
+        <w:t xml:space="preserve">estudaram todos os padrões </w:t>
       </w:r>
       <w:proofErr w:type="gramStart"/>
       <w:r>
@@ -7166,7 +7337,7 @@
           <w:rFonts w:ascii="Times New Roman" w:hAnsi="Times New Roman" w:cs="Times New Roman"/>
           <w:szCs w:val="24"/>
         </w:rPr>
-        <w:t xml:space="preserve">  </w:t>
+        <w:t>de  maneira</w:t>
       </w:r>
       <w:proofErr w:type="gramEnd"/>
       <w:r>
@@ -7174,7 +7345,7 @@
           <w:rFonts w:ascii="Times New Roman" w:hAnsi="Times New Roman" w:cs="Times New Roman"/>
           <w:szCs w:val="24"/>
         </w:rPr>
-        <w:t xml:space="preserve">maneira igualitária, catalogados segundo o esquema de relacionamento </w:t>
+        <w:t xml:space="preserve"> igualitária, catalogados segundo o esquema de relacionamento </w:t>
       </w:r>
       <w:r>
         <w:rPr>
@@ -7244,7 +7415,6 @@
     </w:p>
     <w:p>
       <w:pPr>
-        <w:ind w:firstLine="708"/>
         <w:jc w:val="both"/>
         <w:rPr>
           <w:rFonts w:ascii="Times New Roman" w:hAnsi="Times New Roman" w:cs="Times New Roman"/>
@@ -7263,21 +7433,23 @@
           <w:rFonts w:ascii="Times New Roman" w:hAnsi="Times New Roman" w:cs="Times New Roman"/>
           <w:szCs w:val="24"/>
         </w:rPr>
-        <w:t>a etapa “Reunião dos alunos”, pois compõe uma atividade que foi realizada através de conversas semanais entre os integrantes da equipe, não seguindo, portanto a ordem cronológica descrita</w:t>
-      </w:r>
-      <w:r>
-        <w:rPr>
-          <w:rFonts w:ascii="Times New Roman" w:hAnsi="Times New Roman" w:cs="Times New Roman"/>
-          <w:szCs w:val="24"/>
-        </w:rPr>
-        <w:t xml:space="preserve"> por Matos e Fernandes (2008). </w:t>
-      </w:r>
-      <w:r>
-        <w:rPr>
-          <w:rFonts w:ascii="Times New Roman" w:hAnsi="Times New Roman" w:cs="Times New Roman"/>
-          <w:szCs w:val="24"/>
-        </w:rPr>
-        <w:t xml:space="preserve">Pelo mesmo motivo foi retirada também a etapa “Reunião dos alunos </w:t>
+        <w:t>a etapa “Reunião dos alunos”, pois compõe uma atividade que foi realizada através de conversas semanais entre os integrantes da equipe, não seguindo, portanto a ordem cronológica descrita por Matos e Fernandes (2008)</w:t>
+      </w:r>
+      <w:proofErr w:type="gramStart"/>
+      <w:r>
+        <w:rPr>
+          <w:rFonts w:ascii="Times New Roman" w:hAnsi="Times New Roman" w:cs="Times New Roman"/>
+          <w:szCs w:val="24"/>
+        </w:rPr>
+        <w:t>. ,</w:t>
+      </w:r>
+      <w:proofErr w:type="gramEnd"/>
+      <w:r>
+        <w:rPr>
+          <w:rFonts w:ascii="Times New Roman" w:hAnsi="Times New Roman" w:cs="Times New Roman"/>
+          <w:szCs w:val="24"/>
+        </w:rPr>
+        <w:t xml:space="preserve"> Pelo mesmo motivo foi retirada também a etapa “Reunião dos alunos </w:t>
       </w:r>
       <w:r>
         <w:rPr>
@@ -7293,13 +7465,15 @@
         </w:rPr>
         <w:t xml:space="preserve">” que foi realizada algumas vezes com a professora responsável pela disciplina. </w:t>
       </w:r>
-      <w:r>
-        <w:rPr>
-          <w:rFonts w:ascii="Times New Roman" w:hAnsi="Times New Roman" w:cs="Times New Roman"/>
-          <w:szCs w:val="24"/>
-        </w:rPr>
-        <w:t xml:space="preserve"> </w:t>
-      </w:r>
+    </w:p>
+    <w:p>
+      <w:pPr>
+        <w:jc w:val="both"/>
+        <w:rPr>
+          <w:rFonts w:ascii="Times New Roman" w:hAnsi="Times New Roman" w:cs="Times New Roman"/>
+          <w:szCs w:val="24"/>
+        </w:rPr>
+      </w:pPr>
       <w:r>
         <w:rPr>
           <w:rFonts w:ascii="Times New Roman" w:hAnsi="Times New Roman" w:cs="Times New Roman"/>
@@ -7340,7 +7514,7 @@
                     <pic:cNvPicPr/>
                   </pic:nvPicPr>
                   <pic:blipFill>
-                    <a:blip r:embed="rId16">
+                    <a:blip r:embed="rId15">
                       <a:extLst>
                         <a:ext uri="{28A0092B-C50C-407E-A947-70E740481C1C}">
                           <a14:useLocalDpi xmlns:a14="http://schemas.microsoft.com/office/drawing/2010/main" val="0"/>
@@ -7409,7 +7583,7 @@
         </w:rPr>
         <w:t xml:space="preserve"> </w:t>
       </w:r>
-      <w:bookmarkStart w:id="13" w:name="_Toc499415575"/>
+      <w:bookmarkStart w:id="12" w:name="_Toc499144058"/>
       <w:r>
         <w:rPr>
           <w:rFonts w:ascii="Times New Roman" w:hAnsi="Times New Roman" w:cs="Times New Roman"/>
@@ -7418,7 +7592,7 @@
         </w:rPr>
         <w:t>Primeira fase</w:t>
       </w:r>
-      <w:bookmarkEnd w:id="13"/>
+      <w:bookmarkEnd w:id="12"/>
     </w:p>
     <w:tbl>
       <w:tblPr>
@@ -7921,7 +8095,7 @@
         </w:rPr>
         <w:t xml:space="preserve"> </w:t>
       </w:r>
-      <w:bookmarkStart w:id="14" w:name="_Toc499415576"/>
+      <w:bookmarkStart w:id="13" w:name="_Toc499144059"/>
       <w:r>
         <w:rPr>
           <w:rFonts w:ascii="Times New Roman" w:hAnsi="Times New Roman" w:cs="Times New Roman"/>
@@ -7930,7 +8104,7 @@
         </w:rPr>
         <w:t>Segunda fase</w:t>
       </w:r>
-      <w:bookmarkEnd w:id="14"/>
+      <w:bookmarkEnd w:id="13"/>
     </w:p>
     <w:tbl>
       <w:tblPr>
@@ -8025,28 +8199,14 @@
                 <w:rFonts w:ascii="Times New Roman" w:hAnsi="Times New Roman" w:cs="Times New Roman"/>
                 <w:szCs w:val="24"/>
               </w:rPr>
-              <w:t>Os</w:t>
-            </w:r>
-            <w:r>
-              <w:rPr>
-                <w:rFonts w:ascii="Times New Roman" w:hAnsi="Times New Roman" w:cs="Times New Roman"/>
-                <w:szCs w:val="24"/>
-              </w:rPr>
-              <w:t xml:space="preserve"> </w:t>
-            </w:r>
-            <w:r>
-              <w:rPr>
-                <w:rFonts w:ascii="Times New Roman" w:hAnsi="Times New Roman" w:cs="Times New Roman"/>
-                <w:szCs w:val="24"/>
-              </w:rPr>
-              <w:t>integrantes deverão</w:t>
-            </w:r>
-            <w:r>
-              <w:rPr>
-                <w:rFonts w:ascii="Times New Roman" w:hAnsi="Times New Roman" w:cs="Times New Roman"/>
-                <w:szCs w:val="24"/>
-              </w:rPr>
-              <w:t xml:space="preserve">, nesta atividade, </w:t>
+              <w:t>Cada partic</w:t>
+            </w:r>
+            <w:r>
+              <w:rPr>
+                <w:rFonts w:ascii="Times New Roman" w:hAnsi="Times New Roman" w:cs="Times New Roman"/>
+                <w:szCs w:val="24"/>
+              </w:rPr>
+              <w:t xml:space="preserve">ipante deverá, nesta atividade, </w:t>
             </w:r>
             <w:r>
               <w:rPr>
@@ -8062,7 +8222,6 @@
               </w:rPr>
               <w:t xml:space="preserve">lher um padrão para compreensão e </w:t>
             </w:r>
-            <w:proofErr w:type="gramStart"/>
             <w:r>
               <w:rPr>
                 <w:rFonts w:ascii="Times New Roman" w:hAnsi="Times New Roman" w:cs="Times New Roman"/>
@@ -8075,15 +8234,7 @@
                 <w:rFonts w:ascii="Times New Roman" w:hAnsi="Times New Roman" w:cs="Times New Roman"/>
                 <w:szCs w:val="24"/>
               </w:rPr>
-              <w:t>ementação</w:t>
-            </w:r>
-            <w:proofErr w:type="gramEnd"/>
-            <w:r>
-              <w:rPr>
-                <w:rFonts w:ascii="Times New Roman" w:hAnsi="Times New Roman" w:cs="Times New Roman"/>
-                <w:szCs w:val="24"/>
-              </w:rPr>
-              <w:t xml:space="preserve">. Os padrões que serão </w:t>
+              <w:t xml:space="preserve">ementação. Os padrões que serão </w:t>
             </w:r>
             <w:r>
               <w:rPr>
@@ -8097,95 +8248,42 @@
                 <w:rFonts w:ascii="Times New Roman" w:hAnsi="Times New Roman" w:cs="Times New Roman"/>
                 <w:szCs w:val="24"/>
               </w:rPr>
-              <w:t xml:space="preserve">mentados </w:t>
-            </w:r>
-            <w:r>
-              <w:rPr>
-                <w:rFonts w:ascii="Times New Roman" w:hAnsi="Times New Roman" w:cs="Times New Roman"/>
-                <w:szCs w:val="24"/>
-              </w:rPr>
-              <w:t>pelos integrantes</w:t>
-            </w:r>
-            <w:r>
-              <w:rPr>
-                <w:rFonts w:ascii="Times New Roman" w:hAnsi="Times New Roman" w:cs="Times New Roman"/>
-                <w:szCs w:val="24"/>
-              </w:rPr>
-              <w:t xml:space="preserve"> da </w:t>
-            </w:r>
-            <w:r>
-              <w:rPr>
-                <w:rFonts w:ascii="Times New Roman" w:hAnsi="Times New Roman" w:cs="Times New Roman"/>
-                <w:szCs w:val="24"/>
-              </w:rPr>
-              <w:t xml:space="preserve">equipe </w:t>
-            </w:r>
-            <w:r>
-              <w:rPr>
-                <w:rFonts w:ascii="Times New Roman" w:hAnsi="Times New Roman" w:cs="Times New Roman"/>
-                <w:szCs w:val="24"/>
-              </w:rPr>
-              <w:t>f</w:t>
-            </w:r>
-            <w:r>
-              <w:rPr>
-                <w:rFonts w:ascii="Times New Roman" w:hAnsi="Times New Roman" w:cs="Times New Roman"/>
-                <w:szCs w:val="24"/>
-              </w:rPr>
-              <w:t xml:space="preserve">oram </w:t>
-            </w:r>
-            <w:r>
-              <w:rPr>
-                <w:rFonts w:ascii="Times New Roman" w:hAnsi="Times New Roman" w:cs="Times New Roman"/>
-                <w:szCs w:val="24"/>
-              </w:rPr>
-              <w:t xml:space="preserve">basicamente aqueles </w:t>
-            </w:r>
-            <w:r>
-              <w:rPr>
-                <w:rFonts w:ascii="Times New Roman" w:hAnsi="Times New Roman" w:cs="Times New Roman"/>
-                <w:szCs w:val="24"/>
-              </w:rPr>
-              <w:t>definidos</w:t>
-            </w:r>
-            <w:r>
-              <w:rPr>
-                <w:rFonts w:ascii="Times New Roman" w:hAnsi="Times New Roman" w:cs="Times New Roman"/>
-                <w:szCs w:val="24"/>
-              </w:rPr>
-              <w:t xml:space="preserve"> por </w:t>
-            </w:r>
-            <w:proofErr w:type="spellStart"/>
-            <w:r>
-              <w:rPr>
-                <w:rFonts w:ascii="Times New Roman" w:hAnsi="Times New Roman" w:cs="Times New Roman"/>
-                <w:szCs w:val="24"/>
-              </w:rPr>
-              <w:t>Gamma</w:t>
-            </w:r>
-            <w:proofErr w:type="spellEnd"/>
-            <w:r>
-              <w:rPr>
-                <w:rFonts w:ascii="Times New Roman" w:hAnsi="Times New Roman" w:cs="Times New Roman"/>
-                <w:szCs w:val="24"/>
-              </w:rPr>
-              <w:t xml:space="preserve"> </w:t>
-            </w:r>
-            <w:proofErr w:type="gramStart"/>
-            <w:r>
-              <w:rPr>
-                <w:rFonts w:ascii="Times New Roman" w:hAnsi="Times New Roman" w:cs="Times New Roman"/>
-                <w:szCs w:val="24"/>
-              </w:rPr>
-              <w:t>et</w:t>
-            </w:r>
-            <w:proofErr w:type="gramEnd"/>
-            <w:r>
-              <w:rPr>
-                <w:rFonts w:ascii="Times New Roman" w:hAnsi="Times New Roman" w:cs="Times New Roman"/>
-                <w:szCs w:val="24"/>
-              </w:rPr>
-              <w:t xml:space="preserve"> al. (1994).</w:t>
+              <w:t xml:space="preserve">mentados por cada integrante da </w:t>
+            </w:r>
+            <w:r>
+              <w:rPr>
+                <w:rFonts w:ascii="Times New Roman" w:hAnsi="Times New Roman" w:cs="Times New Roman"/>
+                <w:szCs w:val="24"/>
+              </w:rPr>
+              <w:t>equipe já f</w:t>
+            </w:r>
+            <w:r>
+              <w:rPr>
+                <w:rFonts w:ascii="Times New Roman" w:hAnsi="Times New Roman" w:cs="Times New Roman"/>
+                <w:szCs w:val="24"/>
+              </w:rPr>
+              <w:t xml:space="preserve">oram definidos na primeira fase </w:t>
+            </w:r>
+            <w:r>
+              <w:rPr>
+                <w:rFonts w:ascii="Times New Roman" w:hAnsi="Times New Roman" w:cs="Times New Roman"/>
+                <w:szCs w:val="24"/>
+              </w:rPr>
+              <w:t>por</w:t>
+            </w:r>
+            <w:r>
+              <w:rPr>
+                <w:rFonts w:ascii="Times New Roman" w:hAnsi="Times New Roman" w:cs="Times New Roman"/>
+                <w:szCs w:val="24"/>
+              </w:rPr>
+              <w:t xml:space="preserve"> meio da atividade “Divisão dos </w:t>
+            </w:r>
+            <w:r>
+              <w:rPr>
+                <w:rFonts w:ascii="Times New Roman" w:hAnsi="Times New Roman" w:cs="Times New Roman"/>
+                <w:szCs w:val="24"/>
+              </w:rPr>
+              <w:t>Padrões por Aluno”.</w:t>
             </w:r>
           </w:p>
         </w:tc>
@@ -8285,21 +8383,12 @@
               </w:rPr>
               <w:t xml:space="preserve">nteriormente, com o objetivo de compreender seu funcionamento para </w:t>
             </w:r>
-            <w:proofErr w:type="gramStart"/>
-            <w:r>
-              <w:rPr>
-                <w:rFonts w:ascii="Times New Roman" w:hAnsi="Times New Roman" w:cs="Times New Roman"/>
-                <w:szCs w:val="24"/>
-              </w:rPr>
-              <w:t>implementá</w:t>
-            </w:r>
-            <w:proofErr w:type="gramEnd"/>
-            <w:r>
-              <w:rPr>
-                <w:rFonts w:ascii="Times New Roman" w:hAnsi="Times New Roman" w:cs="Times New Roman"/>
-                <w:szCs w:val="24"/>
-              </w:rPr>
-              <w:t>-lo numa atividade posterior.</w:t>
+            <w:r>
+              <w:rPr>
+                <w:rFonts w:ascii="Times New Roman" w:hAnsi="Times New Roman" w:cs="Times New Roman"/>
+                <w:szCs w:val="24"/>
+              </w:rPr>
+              <w:t>implementá-lo numa atividade posterior.</w:t>
             </w:r>
           </w:p>
         </w:tc>
@@ -8364,21 +8453,12 @@
               </w:rPr>
               <w:t xml:space="preserve">ual o padrão escolhido pode ser </w:t>
             </w:r>
-            <w:proofErr w:type="gramStart"/>
-            <w:r>
-              <w:rPr>
-                <w:rFonts w:ascii="Times New Roman" w:hAnsi="Times New Roman" w:cs="Times New Roman"/>
-                <w:szCs w:val="24"/>
-              </w:rPr>
-              <w:t>implementado</w:t>
-            </w:r>
-            <w:proofErr w:type="gramEnd"/>
-            <w:r>
-              <w:rPr>
-                <w:rFonts w:ascii="Times New Roman" w:hAnsi="Times New Roman" w:cs="Times New Roman"/>
-                <w:szCs w:val="24"/>
-              </w:rPr>
-              <w:t>.</w:t>
+            <w:r>
+              <w:rPr>
+                <w:rFonts w:ascii="Times New Roman" w:hAnsi="Times New Roman" w:cs="Times New Roman"/>
+                <w:szCs w:val="24"/>
+              </w:rPr>
+              <w:t>implementado.</w:t>
             </w:r>
           </w:p>
         </w:tc>
@@ -8395,21 +8475,12 @@
                 <w:szCs w:val="24"/>
               </w:rPr>
             </w:pPr>
-            <w:proofErr w:type="gramStart"/>
-            <w:r>
-              <w:rPr>
-                <w:rFonts w:ascii="Times New Roman" w:hAnsi="Times New Roman" w:cs="Times New Roman"/>
-                <w:szCs w:val="24"/>
-              </w:rPr>
-              <w:t>Implementação</w:t>
-            </w:r>
-            <w:proofErr w:type="gramEnd"/>
-            <w:r>
-              <w:rPr>
-                <w:rFonts w:ascii="Times New Roman" w:hAnsi="Times New Roman" w:cs="Times New Roman"/>
-                <w:szCs w:val="24"/>
-              </w:rPr>
-              <w:t xml:space="preserve"> do </w:t>
+            <w:r>
+              <w:rPr>
+                <w:rFonts w:ascii="Times New Roman" w:hAnsi="Times New Roman" w:cs="Times New Roman"/>
+                <w:szCs w:val="24"/>
+              </w:rPr>
+              <w:t xml:space="preserve">Implementação do </w:t>
             </w:r>
             <w:r>
               <w:rPr>
@@ -8431,7 +8502,6 @@
                 <w:szCs w:val="24"/>
               </w:rPr>
             </w:pPr>
-            <w:proofErr w:type="gramStart"/>
             <w:r>
               <w:rPr>
                 <w:rFonts w:ascii="Times New Roman" w:hAnsi="Times New Roman" w:cs="Times New Roman"/>
@@ -8444,15 +8514,7 @@
                 <w:rFonts w:ascii="Times New Roman" w:hAnsi="Times New Roman" w:cs="Times New Roman"/>
                 <w:szCs w:val="24"/>
               </w:rPr>
-              <w:t>ntação</w:t>
-            </w:r>
-            <w:proofErr w:type="gramEnd"/>
-            <w:r>
-              <w:rPr>
-                <w:rFonts w:ascii="Times New Roman" w:hAnsi="Times New Roman" w:cs="Times New Roman"/>
-                <w:szCs w:val="24"/>
-              </w:rPr>
-              <w:t xml:space="preserve"> do padrão usando os </w:t>
+              <w:t xml:space="preserve">ntação do padrão usando os </w:t>
             </w:r>
             <w:r>
               <w:rPr>
@@ -8588,6 +8650,54 @@
     </w:p>
     <w:p>
       <w:pPr>
+        <w:rPr>
+          <w:rFonts w:ascii="Times New Roman" w:hAnsi="Times New Roman" w:cs="Times New Roman"/>
+          <w:szCs w:val="24"/>
+        </w:rPr>
+      </w:pPr>
+    </w:p>
+    <w:p>
+      <w:pPr>
+        <w:rPr>
+          <w:rFonts w:ascii="Times New Roman" w:hAnsi="Times New Roman" w:cs="Times New Roman"/>
+          <w:szCs w:val="24"/>
+        </w:rPr>
+      </w:pPr>
+    </w:p>
+    <w:p>
+      <w:pPr>
+        <w:rPr>
+          <w:rFonts w:ascii="Times New Roman" w:hAnsi="Times New Roman" w:cs="Times New Roman"/>
+          <w:szCs w:val="24"/>
+        </w:rPr>
+      </w:pPr>
+    </w:p>
+    <w:p>
+      <w:pPr>
+        <w:rPr>
+          <w:rFonts w:ascii="Times New Roman" w:hAnsi="Times New Roman" w:cs="Times New Roman"/>
+          <w:szCs w:val="24"/>
+        </w:rPr>
+      </w:pPr>
+    </w:p>
+    <w:p>
+      <w:pPr>
+        <w:rPr>
+          <w:rFonts w:ascii="Times New Roman" w:hAnsi="Times New Roman" w:cs="Times New Roman"/>
+          <w:szCs w:val="24"/>
+        </w:rPr>
+      </w:pPr>
+    </w:p>
+    <w:p>
+      <w:pPr>
+        <w:rPr>
+          <w:rFonts w:ascii="Times New Roman" w:hAnsi="Times New Roman" w:cs="Times New Roman"/>
+          <w:szCs w:val="24"/>
+        </w:rPr>
+      </w:pPr>
+    </w:p>
+    <w:p>
+      <w:pPr>
         <w:pStyle w:val="PargrafodaLista"/>
         <w:numPr>
           <w:ilvl w:val="0"/>
@@ -8601,13 +8711,14 @@
           <w:szCs w:val="24"/>
         </w:rPr>
       </w:pPr>
-      <w:bookmarkStart w:id="15" w:name="_Toc499415577"/>
+      <w:bookmarkStart w:id="14" w:name="_Toc499144060"/>
       <w:r>
         <w:rPr>
           <w:rFonts w:ascii="Times New Roman" w:hAnsi="Times New Roman" w:cs="Times New Roman"/>
           <w:b/>
           <w:szCs w:val="24"/>
         </w:rPr>
+        <w:lastRenderedPageBreak/>
         <w:t xml:space="preserve">APLICAÇÃO </w:t>
       </w:r>
       <w:r>
@@ -8618,11 +8729,10 @@
         </w:rPr>
         <w:t>DA ABORDAGEM</w:t>
       </w:r>
-      <w:bookmarkEnd w:id="15"/>
-    </w:p>
-    <w:p>
-      <w:pPr>
-        <w:ind w:firstLine="708"/>
+      <w:bookmarkEnd w:id="14"/>
+    </w:p>
+    <w:p>
+      <w:pPr>
         <w:jc w:val="both"/>
         <w:rPr>
           <w:rFonts w:ascii="Times New Roman" w:hAnsi="Times New Roman" w:cs="Times New Roman"/>
@@ -8650,31 +8760,54 @@
           <w:rFonts w:ascii="Times New Roman" w:hAnsi="Times New Roman" w:cs="Times New Roman"/>
           <w:szCs w:val="24"/>
         </w:rPr>
+        <w:t xml:space="preserve"> et al. (1994), a ordem de aprendizagem dos padrões seguiu pelas categorias em que estes foram divididos: </w:t>
+      </w:r>
+      <w:proofErr w:type="spellStart"/>
+      <w:r>
+        <w:rPr>
+          <w:rFonts w:ascii="Times New Roman" w:hAnsi="Times New Roman" w:cs="Times New Roman"/>
+          <w:szCs w:val="24"/>
+        </w:rPr>
+        <w:t>Criacionais</w:t>
+      </w:r>
+      <w:proofErr w:type="spellEnd"/>
+      <w:r>
+        <w:rPr>
+          <w:rFonts w:ascii="Times New Roman" w:hAnsi="Times New Roman" w:cs="Times New Roman"/>
+          <w:szCs w:val="24"/>
+        </w:rPr>
+        <w:t>, Estruturais e Comportamentais.</w:t>
+      </w:r>
+      <w:r>
+        <w:rPr>
+          <w:rFonts w:ascii="Times New Roman" w:hAnsi="Times New Roman" w:cs="Times New Roman"/>
+          <w:szCs w:val="24"/>
+        </w:rPr>
         <w:t xml:space="preserve"> </w:t>
       </w:r>
-      <w:proofErr w:type="gramStart"/>
-      <w:r>
-        <w:rPr>
-          <w:rFonts w:ascii="Times New Roman" w:hAnsi="Times New Roman" w:cs="Times New Roman"/>
-          <w:szCs w:val="24"/>
-        </w:rPr>
-        <w:t>et</w:t>
-      </w:r>
-      <w:proofErr w:type="gramEnd"/>
-      <w:r>
-        <w:rPr>
-          <w:rFonts w:ascii="Times New Roman" w:hAnsi="Times New Roman" w:cs="Times New Roman"/>
-          <w:szCs w:val="24"/>
-        </w:rPr>
-        <w:t xml:space="preserve"> al. (1994), a ordem de aprendizagem dos padrões seguiu pelas categorias em que estes foram divididos: </w:t>
+      <w:r>
+        <w:rPr>
+          <w:rFonts w:ascii="Times New Roman" w:hAnsi="Times New Roman" w:cs="Times New Roman"/>
+          <w:szCs w:val="24"/>
+        </w:rPr>
+        <w:t xml:space="preserve">Apenas o padrão </w:t>
+      </w:r>
+      <w:r>
+        <w:rPr>
+          <w:rFonts w:ascii="Times New Roman" w:hAnsi="Times New Roman" w:cs="Times New Roman"/>
+          <w:i/>
+          <w:szCs w:val="24"/>
+        </w:rPr>
+        <w:t xml:space="preserve">Data Access </w:t>
       </w:r>
       <w:proofErr w:type="spellStart"/>
       <w:r>
         <w:rPr>
           <w:rFonts w:ascii="Times New Roman" w:hAnsi="Times New Roman" w:cs="Times New Roman"/>
-          <w:szCs w:val="24"/>
-        </w:rPr>
-        <w:t>Criacionais</w:t>
+          <w:i/>
+          <w:szCs w:val="24"/>
+        </w:rPr>
+        <w:t>Object</w:t>
       </w:r>
       <w:proofErr w:type="spellEnd"/>
       <w:r>
@@ -8682,38 +8815,15 @@
           <w:rFonts w:ascii="Times New Roman" w:hAnsi="Times New Roman" w:cs="Times New Roman"/>
           <w:szCs w:val="24"/>
         </w:rPr>
-        <w:t>, Estruturais e Comportamentais.</w:t>
-      </w:r>
-      <w:r>
-        <w:rPr>
-          <w:rFonts w:ascii="Times New Roman" w:hAnsi="Times New Roman" w:cs="Times New Roman"/>
-          <w:szCs w:val="24"/>
-        </w:rPr>
-        <w:t xml:space="preserve"> </w:t>
-      </w:r>
-      <w:r>
-        <w:rPr>
-          <w:rFonts w:ascii="Times New Roman" w:hAnsi="Times New Roman" w:cs="Times New Roman"/>
-          <w:szCs w:val="24"/>
-        </w:rPr>
-        <w:t xml:space="preserve">Apenas o padrão </w:t>
-      </w:r>
-      <w:r>
-        <w:rPr>
-          <w:rFonts w:ascii="Times New Roman" w:hAnsi="Times New Roman" w:cs="Times New Roman"/>
-          <w:i/>
-          <w:szCs w:val="24"/>
-        </w:rPr>
-        <w:t xml:space="preserve">Data Access </w:t>
+        <w:t xml:space="preserve"> (DAO) não faz parte da catalogação proposta por </w:t>
       </w:r>
       <w:proofErr w:type="spellStart"/>
       <w:r>
         <w:rPr>
           <w:rFonts w:ascii="Times New Roman" w:hAnsi="Times New Roman" w:cs="Times New Roman"/>
-          <w:i/>
-          <w:szCs w:val="24"/>
-        </w:rPr>
-        <w:t>Object</w:t>
+          <w:szCs w:val="24"/>
+        </w:rPr>
+        <w:t>Gamma</w:t>
       </w:r>
       <w:proofErr w:type="spellEnd"/>
       <w:r>
@@ -8721,39 +8831,7 @@
           <w:rFonts w:ascii="Times New Roman" w:hAnsi="Times New Roman" w:cs="Times New Roman"/>
           <w:szCs w:val="24"/>
         </w:rPr>
-        <w:t xml:space="preserve"> (DAO) não faz parte da catalogação proposta por </w:t>
-      </w:r>
-      <w:proofErr w:type="spellStart"/>
-      <w:r>
-        <w:rPr>
-          <w:rFonts w:ascii="Times New Roman" w:hAnsi="Times New Roman" w:cs="Times New Roman"/>
-          <w:szCs w:val="24"/>
-        </w:rPr>
-        <w:t>Gamma</w:t>
-      </w:r>
-      <w:proofErr w:type="spellEnd"/>
-      <w:r>
-        <w:rPr>
-          <w:rFonts w:ascii="Times New Roman" w:hAnsi="Times New Roman" w:cs="Times New Roman"/>
-          <w:szCs w:val="24"/>
-        </w:rPr>
-        <w:t xml:space="preserve"> </w:t>
-      </w:r>
-      <w:proofErr w:type="gramStart"/>
-      <w:r>
-        <w:rPr>
-          <w:rFonts w:ascii="Times New Roman" w:hAnsi="Times New Roman" w:cs="Times New Roman"/>
-          <w:szCs w:val="24"/>
-        </w:rPr>
-        <w:t>et</w:t>
-      </w:r>
-      <w:proofErr w:type="gramEnd"/>
-      <w:r>
-        <w:rPr>
-          <w:rFonts w:ascii="Times New Roman" w:hAnsi="Times New Roman" w:cs="Times New Roman"/>
-          <w:szCs w:val="24"/>
-        </w:rPr>
-        <w:t xml:space="preserve"> al. (1994).</w:t>
+        <w:t xml:space="preserve"> et al. (1994).</w:t>
       </w:r>
     </w:p>
     <w:p>
@@ -8779,7 +8857,7 @@
         </w:rPr>
         <w:t xml:space="preserve"> </w:t>
       </w:r>
-      <w:bookmarkStart w:id="16" w:name="_Toc499415578"/>
+      <w:bookmarkStart w:id="15" w:name="_Toc499144061"/>
       <w:r>
         <w:rPr>
           <w:rFonts w:ascii="Times New Roman" w:hAnsi="Times New Roman" w:cs="Times New Roman"/>
@@ -8788,7 +8866,7 @@
         </w:rPr>
         <w:t>Primeira fase</w:t>
       </w:r>
-      <w:bookmarkEnd w:id="16"/>
+      <w:bookmarkEnd w:id="15"/>
     </w:p>
     <w:tbl>
       <w:tblPr>
@@ -8866,7 +8944,6 @@
                 <w:rFonts w:ascii="Times New Roman" w:hAnsi="Times New Roman" w:cs="Times New Roman"/>
                 <w:szCs w:val="24"/>
               </w:rPr>
-              <w:lastRenderedPageBreak/>
               <w:t xml:space="preserve">Embasamento </w:t>
             </w:r>
             <w:r>
@@ -8895,51 +8972,7 @@
                 <w:rFonts w:ascii="Times New Roman" w:hAnsi="Times New Roman" w:cs="Times New Roman"/>
                 <w:szCs w:val="24"/>
               </w:rPr>
-              <w:t xml:space="preserve">Através </w:t>
-            </w:r>
-            <w:r>
-              <w:rPr>
-                <w:rFonts w:ascii="Times New Roman" w:hAnsi="Times New Roman" w:cs="Times New Roman"/>
-                <w:szCs w:val="24"/>
-              </w:rPr>
-              <w:t xml:space="preserve">do conteúdo disponibilizado em Matos (2017) e </w:t>
-            </w:r>
-            <w:proofErr w:type="spellStart"/>
-            <w:r>
-              <w:rPr>
-                <w:rFonts w:ascii="Times New Roman" w:hAnsi="Times New Roman" w:cs="Times New Roman"/>
-                <w:szCs w:val="24"/>
-              </w:rPr>
-              <w:t>Beluzzo</w:t>
-            </w:r>
-            <w:proofErr w:type="spellEnd"/>
-            <w:r>
-              <w:rPr>
-                <w:rFonts w:ascii="Times New Roman" w:hAnsi="Times New Roman" w:cs="Times New Roman"/>
-                <w:szCs w:val="24"/>
-              </w:rPr>
-              <w:t xml:space="preserve"> (2017)</w:t>
-            </w:r>
-            <w:r>
-              <w:rPr>
-                <w:rFonts w:ascii="Times New Roman" w:hAnsi="Times New Roman" w:cs="Times New Roman"/>
-                <w:szCs w:val="24"/>
-              </w:rPr>
-              <w:t xml:space="preserve">, os </w:t>
-            </w:r>
-            <w:r>
-              <w:rPr>
-                <w:rFonts w:ascii="Times New Roman" w:hAnsi="Times New Roman" w:cs="Times New Roman"/>
-                <w:szCs w:val="24"/>
-              </w:rPr>
-              <w:t>integrantes da equipe</w:t>
-            </w:r>
-            <w:r>
-              <w:rPr>
-                <w:rFonts w:ascii="Times New Roman" w:hAnsi="Times New Roman" w:cs="Times New Roman"/>
-                <w:szCs w:val="24"/>
-              </w:rPr>
-              <w:t xml:space="preserve"> obtiveram o embasamento teórico para cada Padrão de Projeto.</w:t>
+              <w:t>Através das aulas e da literatura passada pela professora, os alunos obtiveram o embasamento teórico para cada Padrão de Projeto.</w:t>
             </w:r>
           </w:p>
         </w:tc>
@@ -9022,7 +9055,6 @@
               <w:t xml:space="preserve">onjunto com a biblioteca </w:t>
             </w:r>
             <w:proofErr w:type="spellStart"/>
-            <w:proofErr w:type="gramStart"/>
             <w:r>
               <w:rPr>
                 <w:rFonts w:ascii="Times New Roman" w:hAnsi="Times New Roman" w:cs="Times New Roman"/>
@@ -9031,7 +9063,6 @@
               <w:t>OpenCV</w:t>
             </w:r>
             <w:proofErr w:type="spellEnd"/>
-            <w:proofErr w:type="gramEnd"/>
             <w:r>
               <w:rPr>
                 <w:rFonts w:ascii="Times New Roman" w:hAnsi="Times New Roman" w:cs="Times New Roman"/>
@@ -9148,7 +9179,6 @@
               <w:t xml:space="preserve"> </w:t>
             </w:r>
             <w:proofErr w:type="spellStart"/>
-            <w:proofErr w:type="gramStart"/>
             <w:r>
               <w:rPr>
                 <w:rFonts w:ascii="Times New Roman" w:hAnsi="Times New Roman" w:cs="Times New Roman"/>
@@ -9157,7 +9187,6 @@
               <w:t>PostgreSQL</w:t>
             </w:r>
             <w:proofErr w:type="spellEnd"/>
-            <w:proofErr w:type="gramEnd"/>
             <w:r>
               <w:rPr>
                 <w:rFonts w:ascii="Times New Roman" w:hAnsi="Times New Roman" w:cs="Times New Roman"/>
@@ -9390,23 +9419,7 @@
                 <w:rFonts w:ascii="Times New Roman" w:hAnsi="Times New Roman" w:cs="Times New Roman"/>
                 <w:szCs w:val="24"/>
               </w:rPr>
-              <w:t xml:space="preserve"> </w:t>
-            </w:r>
-            <w:proofErr w:type="gramStart"/>
-            <w:r>
-              <w:rPr>
-                <w:rFonts w:ascii="Times New Roman" w:hAnsi="Times New Roman" w:cs="Times New Roman"/>
-                <w:szCs w:val="24"/>
-              </w:rPr>
-              <w:t>et</w:t>
-            </w:r>
-            <w:proofErr w:type="gramEnd"/>
-            <w:r>
-              <w:rPr>
-                <w:rFonts w:ascii="Times New Roman" w:hAnsi="Times New Roman" w:cs="Times New Roman"/>
-                <w:szCs w:val="24"/>
-              </w:rPr>
-              <w:t xml:space="preserve"> al. (1994).</w:t>
+              <w:t xml:space="preserve"> et al. (1994).</w:t>
             </w:r>
           </w:p>
         </w:tc>
@@ -9444,7 +9457,7 @@
         </w:rPr>
         <w:t xml:space="preserve"> </w:t>
       </w:r>
-      <w:bookmarkStart w:id="17" w:name="_Toc499415579"/>
+      <w:bookmarkStart w:id="16" w:name="_Toc499144062"/>
       <w:r>
         <w:rPr>
           <w:rFonts w:ascii="Times New Roman" w:hAnsi="Times New Roman" w:cs="Times New Roman"/>
@@ -9453,11 +9466,10 @@
         </w:rPr>
         <w:t>Segunda fase</w:t>
       </w:r>
-      <w:bookmarkEnd w:id="17"/>
-    </w:p>
-    <w:p>
-      <w:pPr>
-        <w:ind w:firstLine="708"/>
+      <w:bookmarkEnd w:id="16"/>
+    </w:p>
+    <w:p>
+      <w:pPr>
         <w:jc w:val="both"/>
         <w:rPr>
           <w:rFonts w:ascii="Times New Roman" w:hAnsi="Times New Roman" w:cs="Times New Roman"/>
@@ -9508,7 +9520,7 @@
           <w:szCs w:val="24"/>
         </w:rPr>
       </w:pPr>
-      <w:bookmarkStart w:id="18" w:name="_Toc499415580"/>
+      <w:bookmarkStart w:id="17" w:name="_Toc499144063"/>
       <w:r>
         <w:rPr>
           <w:rFonts w:ascii="Times New Roman" w:hAnsi="Times New Roman" w:cs="Times New Roman"/>
@@ -9517,7 +9529,7 @@
         </w:rPr>
         <w:t>Persistência de Dados</w:t>
       </w:r>
-      <w:bookmarkEnd w:id="18"/>
+      <w:bookmarkEnd w:id="17"/>
     </w:p>
     <w:p>
       <w:pPr>
@@ -9834,21 +9846,12 @@
                 <w:szCs w:val="24"/>
               </w:rPr>
             </w:pPr>
-            <w:proofErr w:type="gramStart"/>
-            <w:r>
-              <w:rPr>
-                <w:rFonts w:ascii="Times New Roman" w:hAnsi="Times New Roman" w:cs="Times New Roman"/>
-                <w:szCs w:val="24"/>
-              </w:rPr>
-              <w:t>Implementação</w:t>
-            </w:r>
-            <w:proofErr w:type="gramEnd"/>
-            <w:r>
-              <w:rPr>
-                <w:rFonts w:ascii="Times New Roman" w:hAnsi="Times New Roman" w:cs="Times New Roman"/>
-                <w:szCs w:val="24"/>
-              </w:rPr>
-              <w:t xml:space="preserve"> do </w:t>
+            <w:r>
+              <w:rPr>
+                <w:rFonts w:ascii="Times New Roman" w:hAnsi="Times New Roman" w:cs="Times New Roman"/>
+                <w:szCs w:val="24"/>
+              </w:rPr>
+              <w:t xml:space="preserve">Implementação do </w:t>
             </w:r>
             <w:r>
               <w:rPr>
@@ -9876,7 +9879,15 @@
                 <w:rFonts w:ascii="Times New Roman" w:hAnsi="Times New Roman" w:cs="Times New Roman"/>
                 <w:szCs w:val="24"/>
               </w:rPr>
-              <w:t>Como o sistema necessita persistir os dados em um Banco de Dados relacional, verificou-se a possibilidade de incluir o padrão DAO para tratar de fazer o ORM (Mapeamento Objeto Relacional).</w:t>
+              <w:t xml:space="preserve">Como o sistema necessita persistir os dados em um Banco de Dados relacional, verificou-se a possibilidade de incluir o </w:t>
+            </w:r>
+            <w:r>
+              <w:rPr>
+                <w:rFonts w:ascii="Times New Roman" w:hAnsi="Times New Roman" w:cs="Times New Roman"/>
+                <w:szCs w:val="24"/>
+              </w:rPr>
+              <w:lastRenderedPageBreak/>
+              <w:t>padrão DAO para tratar de fazer o ORM (Mapeamento Objeto Relacional).</w:t>
             </w:r>
           </w:p>
         </w:tc>
@@ -9899,6 +9910,7 @@
                 <w:rFonts w:ascii="Times New Roman" w:hAnsi="Times New Roman" w:cs="Times New Roman"/>
                 <w:szCs w:val="24"/>
               </w:rPr>
+              <w:lastRenderedPageBreak/>
               <w:t xml:space="preserve">Catalogação do </w:t>
             </w:r>
             <w:r>
@@ -9944,27 +9956,18 @@
     </w:p>
     <w:p>
       <w:pPr>
-        <w:ind w:firstLine="708"/>
-        <w:jc w:val="both"/>
-        <w:rPr>
-          <w:rFonts w:ascii="Times New Roman" w:hAnsi="Times New Roman" w:cs="Times New Roman"/>
-          <w:szCs w:val="24"/>
-        </w:rPr>
-      </w:pPr>
-      <w:r>
-        <w:rPr>
-          <w:rFonts w:ascii="Times New Roman" w:hAnsi="Times New Roman" w:cs="Times New Roman"/>
-          <w:szCs w:val="24"/>
-        </w:rPr>
-        <w:t xml:space="preserve">A classe abstrata DAO provê as operações para leitura, inserção, alteração e exclusão dos dados, além de se comunicar com a classe de conexão com o Banco de Dados. Assim, as classes que herdam da classe DAO irão realizar toda parte de comunicação com o Banco de Dados, fazendo com que a lógica de regra de negócio </w:t>
-      </w:r>
-      <w:r>
-        <w:rPr>
-          <w:rFonts w:ascii="Times New Roman" w:hAnsi="Times New Roman" w:cs="Times New Roman"/>
-          <w:szCs w:val="24"/>
-        </w:rPr>
-        <w:lastRenderedPageBreak/>
-        <w:t xml:space="preserve">fique desacoplada da lógica de persistência dos dados. Portanto, as classes DAO recebem e devolvem um objeto de uma determinada entidade, ficando a caráter de realizar o mapeamento objeto relacional. </w:t>
+        <w:jc w:val="both"/>
+        <w:rPr>
+          <w:rFonts w:ascii="Times New Roman" w:hAnsi="Times New Roman" w:cs="Times New Roman"/>
+          <w:szCs w:val="24"/>
+        </w:rPr>
+      </w:pPr>
+      <w:r>
+        <w:rPr>
+          <w:rFonts w:ascii="Times New Roman" w:hAnsi="Times New Roman" w:cs="Times New Roman"/>
+          <w:szCs w:val="24"/>
+        </w:rPr>
+        <w:t xml:space="preserve">A classe abstrata DAO provê as operações para leitura, inserção, alteração e exclusão dos dados, além de se comunicar com a classe de conexão com o Banco de Dados. Assim, as classes que herdam da classe DAO irão realizar toda parte de comunicação com o Banco de Dados, fazendo com que a lógica de regra de negócio fique desacoplada da lógica de persistência dos dados. Portanto, as classes DAO recebem e devolvem um objeto de uma determinada entidade, ficando a caráter de realizar o mapeamento objeto relacional. </w:t>
       </w:r>
     </w:p>
     <w:p>
@@ -9986,7 +9989,7 @@
           <wp:inline distT="0" distB="0" distL="0" distR="0">
             <wp:extent cx="5400040" cy="2157730"/>
             <wp:effectExtent l="0" t="0" r="0" b="0"/>
-            <wp:docPr id="10" name="Imagem 10"/>
+            <wp:docPr id="1" name="Imagem 1"/>
             <wp:cNvGraphicFramePr>
               <a:graphicFrameLocks xmlns:a="http://schemas.openxmlformats.org/drawingml/2006/main" noChangeAspect="1"/>
             </wp:cNvGraphicFramePr>
@@ -9998,7 +10001,7 @@
                     <pic:cNvPicPr/>
                   </pic:nvPicPr>
                   <pic:blipFill>
-                    <a:blip r:embed="rId17" cstate="print">
+                    <a:blip r:embed="rId16" cstate="print">
                       <a:extLst>
                         <a:ext uri="{28A0092B-C50C-407E-A947-70E740481C1C}">
                           <a14:useLocalDpi xmlns:a14="http://schemas.microsoft.com/office/drawing/2010/main" val="0"/>
@@ -10036,7 +10039,6 @@
     </w:p>
     <w:p>
       <w:pPr>
-        <w:ind w:firstLine="708"/>
         <w:jc w:val="both"/>
         <w:rPr>
           <w:rFonts w:ascii="Times New Roman" w:hAnsi="Times New Roman" w:cs="Times New Roman"/>
@@ -10138,7 +10140,7 @@
                     <pic:cNvPicPr/>
                   </pic:nvPicPr>
                   <pic:blipFill>
-                    <a:blip r:embed="rId18">
+                    <a:blip r:embed="rId17">
                       <a:extLst>
                         <a:ext uri="{28A0092B-C50C-407E-A947-70E740481C1C}">
                           <a14:useLocalDpi xmlns:a14="http://schemas.microsoft.com/office/drawing/2010/main" val="0"/>
@@ -10189,7 +10191,7 @@
           <w:szCs w:val="24"/>
         </w:rPr>
       </w:pPr>
-      <w:bookmarkStart w:id="19" w:name="_Toc499415581"/>
+      <w:bookmarkStart w:id="18" w:name="_Toc499144064"/>
       <w:proofErr w:type="spellStart"/>
       <w:r>
         <w:rPr>
@@ -10199,7 +10201,7 @@
         </w:rPr>
         <w:t>Criacionais</w:t>
       </w:r>
-      <w:bookmarkEnd w:id="19"/>
+      <w:bookmarkEnd w:id="18"/>
       <w:proofErr w:type="spellEnd"/>
     </w:p>
     <w:p>
@@ -10449,15 +10451,7 @@
                 <w:rFonts w:ascii="Times New Roman" w:hAnsi="Times New Roman" w:cs="Times New Roman"/>
                 <w:szCs w:val="24"/>
               </w:rPr>
-              <w:t xml:space="preserve">Através de material disponibilizado por </w:t>
-            </w:r>
-            <w:r>
-              <w:rPr>
-                <w:rFonts w:ascii="Times New Roman" w:hAnsi="Times New Roman" w:cs="Times New Roman"/>
-                <w:szCs w:val="24"/>
-              </w:rPr>
-              <w:lastRenderedPageBreak/>
-              <w:t>Matos (2017</w:t>
+              <w:t>Através de material disponibilizado por Matos (2017</w:t>
             </w:r>
             <w:r>
               <w:rPr>
@@ -10489,22 +10483,12 @@
                 <w:szCs w:val="24"/>
               </w:rPr>
             </w:pPr>
-            <w:proofErr w:type="gramStart"/>
-            <w:r>
-              <w:rPr>
-                <w:rFonts w:ascii="Times New Roman" w:hAnsi="Times New Roman" w:cs="Times New Roman"/>
-                <w:szCs w:val="24"/>
-              </w:rPr>
-              <w:lastRenderedPageBreak/>
-              <w:t>Implementação</w:t>
-            </w:r>
-            <w:proofErr w:type="gramEnd"/>
-            <w:r>
-              <w:rPr>
-                <w:rFonts w:ascii="Times New Roman" w:hAnsi="Times New Roman" w:cs="Times New Roman"/>
-                <w:szCs w:val="24"/>
-              </w:rPr>
-              <w:t xml:space="preserve"> do </w:t>
+            <w:r>
+              <w:rPr>
+                <w:rFonts w:ascii="Times New Roman" w:hAnsi="Times New Roman" w:cs="Times New Roman"/>
+                <w:szCs w:val="24"/>
+              </w:rPr>
+              <w:t xml:space="preserve">Implementação do </w:t>
             </w:r>
             <w:r>
               <w:rPr>
@@ -10600,7 +10584,6 @@
     </w:p>
     <w:p>
       <w:pPr>
-        <w:ind w:firstLine="708"/>
         <w:jc w:val="both"/>
         <w:rPr>
           <w:rFonts w:ascii="Times New Roman" w:hAnsi="Times New Roman" w:cs="Times New Roman"/>
@@ -10654,7 +10637,6 @@
     </w:p>
     <w:p>
       <w:pPr>
-        <w:ind w:firstLine="708"/>
         <w:jc w:val="both"/>
         <w:rPr>
           <w:rFonts w:ascii="Times New Roman" w:hAnsi="Times New Roman" w:cs="Times New Roman"/>
@@ -10669,34 +10651,46 @@
         <w:t xml:space="preserve">Pode-se verificar que a classe </w:t>
       </w:r>
       <w:proofErr w:type="spellStart"/>
+      <w:r>
+        <w:rPr>
+          <w:rFonts w:ascii="Times New Roman" w:hAnsi="Times New Roman" w:cs="Times New Roman"/>
+          <w:szCs w:val="24"/>
+        </w:rPr>
+        <w:t>ConectaBanco</w:t>
+      </w:r>
+      <w:proofErr w:type="spellEnd"/>
+      <w:r>
+        <w:rPr>
+          <w:rFonts w:ascii="Times New Roman" w:hAnsi="Times New Roman" w:cs="Times New Roman"/>
+          <w:szCs w:val="24"/>
+        </w:rPr>
+        <w:t xml:space="preserve"> possui um atributo estático que retorna um objeto da própria classe, além de uma operação também estática que irá verificar se este objeto já foi instanciado alguma vez na execução do programa. O modificador estático permite que essa operação seja acessada por outras classes, sem a necessidade </w:t>
+      </w:r>
       <w:proofErr w:type="gramStart"/>
       <w:r>
         <w:rPr>
           <w:rFonts w:ascii="Times New Roman" w:hAnsi="Times New Roman" w:cs="Times New Roman"/>
           <w:szCs w:val="24"/>
         </w:rPr>
+        <w:t>destas</w:t>
+      </w:r>
+      <w:proofErr w:type="gramEnd"/>
+      <w:r>
+        <w:rPr>
+          <w:rFonts w:ascii="Times New Roman" w:hAnsi="Times New Roman" w:cs="Times New Roman"/>
+          <w:szCs w:val="24"/>
+        </w:rPr>
+        <w:t xml:space="preserve"> terem que instanciar o objeto da classe </w:t>
+      </w:r>
+      <w:proofErr w:type="spellStart"/>
+      <w:r>
+        <w:rPr>
+          <w:rFonts w:ascii="Times New Roman" w:hAnsi="Times New Roman" w:cs="Times New Roman"/>
+          <w:szCs w:val="24"/>
+        </w:rPr>
         <w:t>ConectaBanco</w:t>
       </w:r>
       <w:proofErr w:type="spellEnd"/>
-      <w:proofErr w:type="gramEnd"/>
-      <w:r>
-        <w:rPr>
-          <w:rFonts w:ascii="Times New Roman" w:hAnsi="Times New Roman" w:cs="Times New Roman"/>
-          <w:szCs w:val="24"/>
-        </w:rPr>
-        <w:t xml:space="preserve"> possui um atributo estático que retorna um objeto da própria classe, além de uma operação também estática que irá verificar se este objeto já foi instanciado alguma vez na execução do programa. O modificador estático permite que essa operação seja acessada por outras classes, sem a necessidade destas terem que instanciar o objeto da classe </w:t>
-      </w:r>
-      <w:proofErr w:type="spellStart"/>
-      <w:proofErr w:type="gramStart"/>
-      <w:r>
-        <w:rPr>
-          <w:rFonts w:ascii="Times New Roman" w:hAnsi="Times New Roman" w:cs="Times New Roman"/>
-          <w:szCs w:val="24"/>
-        </w:rPr>
-        <w:t>ConectaBanco</w:t>
-      </w:r>
-      <w:proofErr w:type="spellEnd"/>
-      <w:proofErr w:type="gramEnd"/>
       <w:r>
         <w:rPr>
           <w:rFonts w:ascii="Times New Roman" w:hAnsi="Times New Roman" w:cs="Times New Roman"/>
@@ -10738,7 +10732,7 @@
           <wp:inline distT="0" distB="0" distL="0" distR="0">
             <wp:extent cx="5400040" cy="2283460"/>
             <wp:effectExtent l="0" t="0" r="0" b="2540"/>
-            <wp:docPr id="23" name="Imagem 23"/>
+            <wp:docPr id="2" name="Imagem 2"/>
             <wp:cNvGraphicFramePr>
               <a:graphicFrameLocks xmlns:a="http://schemas.openxmlformats.org/drawingml/2006/main" noChangeAspect="1"/>
             </wp:cNvGraphicFramePr>
@@ -10750,7 +10744,7 @@
                     <pic:cNvPicPr/>
                   </pic:nvPicPr>
                   <pic:blipFill>
-                    <a:blip r:embed="rId19" cstate="print">
+                    <a:blip r:embed="rId18" cstate="print">
                       <a:extLst>
                         <a:ext uri="{28A0092B-C50C-407E-A947-70E740481C1C}">
                           <a14:useLocalDpi xmlns:a14="http://schemas.microsoft.com/office/drawing/2010/main" val="0"/>
@@ -10779,7 +10773,6 @@
     </w:p>
     <w:p>
       <w:pPr>
-        <w:ind w:firstLine="708"/>
         <w:jc w:val="both"/>
         <w:rPr>
           <w:rFonts w:ascii="Times New Roman" w:hAnsi="Times New Roman" w:cs="Times New Roman"/>
@@ -10809,6 +10802,7 @@
           <w:szCs w:val="24"/>
           <w:lang w:eastAsia="pt-BR"/>
         </w:rPr>
+        <w:lastRenderedPageBreak/>
         <w:drawing>
           <wp:inline distT="0" distB="0" distL="0" distR="0" wp14:anchorId="2D2A83AE" wp14:editId="530A6867">
             <wp:extent cx="3845183" cy="1600200"/>
@@ -10825,7 +10819,7 @@
                     <pic:cNvPicPr/>
                   </pic:nvPicPr>
                   <pic:blipFill>
-                    <a:blip r:embed="rId20">
+                    <a:blip r:embed="rId19">
                       <a:extLst>
                         <a:ext uri="{28A0092B-C50C-407E-A947-70E740481C1C}">
                           <a14:useLocalDpi xmlns:a14="http://schemas.microsoft.com/office/drawing/2010/main" val="0"/>
@@ -10910,7 +10904,6 @@
                 <w:b/>
                 <w:szCs w:val="24"/>
               </w:rPr>
-              <w:lastRenderedPageBreak/>
               <w:t>Atividades</w:t>
             </w:r>
           </w:p>
@@ -11137,21 +11130,12 @@
                 <w:szCs w:val="24"/>
               </w:rPr>
             </w:pPr>
-            <w:proofErr w:type="gramStart"/>
-            <w:r>
-              <w:rPr>
-                <w:rFonts w:ascii="Times New Roman" w:hAnsi="Times New Roman" w:cs="Times New Roman"/>
-                <w:szCs w:val="24"/>
-              </w:rPr>
-              <w:t>Implementação</w:t>
-            </w:r>
-            <w:proofErr w:type="gramEnd"/>
-            <w:r>
-              <w:rPr>
-                <w:rFonts w:ascii="Times New Roman" w:hAnsi="Times New Roman" w:cs="Times New Roman"/>
-                <w:szCs w:val="24"/>
-              </w:rPr>
-              <w:t xml:space="preserve"> do </w:t>
+            <w:r>
+              <w:rPr>
+                <w:rFonts w:ascii="Times New Roman" w:hAnsi="Times New Roman" w:cs="Times New Roman"/>
+                <w:szCs w:val="24"/>
+              </w:rPr>
+              <w:t xml:space="preserve">Implementação do </w:t>
             </w:r>
             <w:r>
               <w:rPr>
@@ -11174,21 +11158,12 @@
                 <w:szCs w:val="24"/>
               </w:rPr>
             </w:pPr>
-            <w:proofErr w:type="gramStart"/>
-            <w:r>
-              <w:rPr>
-                <w:rFonts w:ascii="Times New Roman" w:hAnsi="Times New Roman" w:cs="Times New Roman"/>
-                <w:szCs w:val="24"/>
-              </w:rPr>
-              <w:t>Implementou</w:t>
-            </w:r>
-            <w:proofErr w:type="gramEnd"/>
-            <w:r>
-              <w:rPr>
-                <w:rFonts w:ascii="Times New Roman" w:hAnsi="Times New Roman" w:cs="Times New Roman"/>
-                <w:szCs w:val="24"/>
-              </w:rPr>
-              <w:t>-se o método fábrica para facilitar a manutenção de classes DAO e de classes de Quantificação.</w:t>
+            <w:r>
+              <w:rPr>
+                <w:rFonts w:ascii="Times New Roman" w:hAnsi="Times New Roman" w:cs="Times New Roman"/>
+                <w:szCs w:val="24"/>
+              </w:rPr>
+              <w:t>Implementou-se o método fábrica para facilitar a manutenção de classes DAO e de classes de Quantificação.</w:t>
             </w:r>
           </w:p>
         </w:tc>
@@ -11256,7 +11231,6 @@
     </w:p>
     <w:p>
       <w:pPr>
-        <w:ind w:firstLine="708"/>
         <w:jc w:val="both"/>
         <w:rPr>
           <w:rFonts w:ascii="Times New Roman" w:hAnsi="Times New Roman" w:cs="Times New Roman"/>
@@ -11303,7 +11277,6 @@
         <w:t xml:space="preserve"> foi aplicado juntamente com o padrão DAO, facilitando a manutenção no caso de haver a necessidade de expansão da aplicação com a inserção de novas classes para persistência. No diagrama de classes, pode-se verificar a classe </w:t>
       </w:r>
       <w:proofErr w:type="spellStart"/>
-      <w:proofErr w:type="gramStart"/>
       <w:r>
         <w:rPr>
           <w:rFonts w:ascii="Times New Roman" w:hAnsi="Times New Roman" w:cs="Times New Roman"/>
@@ -11312,7 +11285,6 @@
         <w:t>CreatorDAO</w:t>
       </w:r>
       <w:proofErr w:type="spellEnd"/>
-      <w:proofErr w:type="gramEnd"/>
       <w:r>
         <w:rPr>
           <w:rFonts w:ascii="Times New Roman" w:hAnsi="Times New Roman" w:cs="Times New Roman"/>
@@ -11484,7 +11456,6 @@
         <w:t xml:space="preserve">, e todas as classes que herdam de DAO são as classes </w:t>
       </w:r>
       <w:proofErr w:type="spellStart"/>
-      <w:proofErr w:type="gramStart"/>
       <w:r>
         <w:rPr>
           <w:rFonts w:ascii="Times New Roman" w:hAnsi="Times New Roman" w:cs="Times New Roman"/>
@@ -11493,7 +11464,6 @@
         <w:t>ConcreteProduct</w:t>
       </w:r>
       <w:proofErr w:type="spellEnd"/>
-      <w:proofErr w:type="gramEnd"/>
       <w:r>
         <w:rPr>
           <w:rFonts w:ascii="Times New Roman" w:hAnsi="Times New Roman" w:cs="Times New Roman"/>
@@ -11521,7 +11491,7 @@
           <wp:inline distT="0" distB="0" distL="0" distR="0">
             <wp:extent cx="5400040" cy="2104390"/>
             <wp:effectExtent l="0" t="0" r="0" b="0"/>
-            <wp:docPr id="24" name="Imagem 24"/>
+            <wp:docPr id="9" name="Imagem 9"/>
             <wp:cNvGraphicFramePr>
               <a:graphicFrameLocks xmlns:a="http://schemas.openxmlformats.org/drawingml/2006/main" noChangeAspect="1"/>
             </wp:cNvGraphicFramePr>
@@ -11533,7 +11503,7 @@
                     <pic:cNvPicPr/>
                   </pic:nvPicPr>
                   <pic:blipFill>
-                    <a:blip r:embed="rId21" cstate="print">
+                    <a:blip r:embed="rId20" cstate="print">
                       <a:extLst>
                         <a:ext uri="{28A0092B-C50C-407E-A947-70E740481C1C}">
                           <a14:useLocalDpi xmlns:a14="http://schemas.microsoft.com/office/drawing/2010/main" val="0"/>
@@ -11571,18 +11541,18 @@
     </w:p>
     <w:p>
       <w:pPr>
-        <w:ind w:firstLine="708"/>
-        <w:jc w:val="both"/>
-        <w:rPr>
-          <w:rFonts w:ascii="Times New Roman" w:hAnsi="Times New Roman" w:cs="Times New Roman"/>
-          <w:szCs w:val="24"/>
-        </w:rPr>
-      </w:pPr>
-      <w:r>
-        <w:rPr>
-          <w:rFonts w:ascii="Times New Roman" w:hAnsi="Times New Roman" w:cs="Times New Roman"/>
-          <w:szCs w:val="24"/>
-        </w:rPr>
+        <w:jc w:val="both"/>
+        <w:rPr>
+          <w:rFonts w:ascii="Times New Roman" w:hAnsi="Times New Roman" w:cs="Times New Roman"/>
+          <w:szCs w:val="24"/>
+        </w:rPr>
+      </w:pPr>
+      <w:r>
+        <w:rPr>
+          <w:rFonts w:ascii="Times New Roman" w:hAnsi="Times New Roman" w:cs="Times New Roman"/>
+          <w:szCs w:val="24"/>
+        </w:rPr>
+        <w:lastRenderedPageBreak/>
         <w:t xml:space="preserve">O diagrama de sequência mostra a sequência de operações necessárias para a criação das classes concretas de DAO. </w:t>
       </w:r>
     </w:p>
@@ -11601,7 +11571,6 @@
           <w:szCs w:val="24"/>
           <w:lang w:eastAsia="pt-BR"/>
         </w:rPr>
-        <w:lastRenderedPageBreak/>
         <w:drawing>
           <wp:inline distT="0" distB="0" distL="0" distR="0">
             <wp:extent cx="5400040" cy="3712845"/>
@@ -11618,7 +11587,7 @@
                     <pic:cNvPicPr/>
                   </pic:nvPicPr>
                   <pic:blipFill>
-                    <a:blip r:embed="rId22" cstate="print">
+                    <a:blip r:embed="rId21" cstate="print">
                       <a:extLst>
                         <a:ext uri="{28A0092B-C50C-407E-A947-70E740481C1C}">
                           <a14:useLocalDpi xmlns:a14="http://schemas.microsoft.com/office/drawing/2010/main" val="0"/>
@@ -11656,7 +11625,6 @@
     </w:p>
     <w:p>
       <w:pPr>
-        <w:ind w:firstLine="708"/>
         <w:jc w:val="both"/>
         <w:rPr>
           <w:rFonts w:ascii="Times New Roman" w:hAnsi="Times New Roman" w:cs="Times New Roman"/>
@@ -11719,7 +11687,6 @@
         <w:t xml:space="preserve"> de doenças da aplicação. No diagrama de classes, existe a classe </w:t>
       </w:r>
       <w:proofErr w:type="spellStart"/>
-      <w:proofErr w:type="gramStart"/>
       <w:r>
         <w:rPr>
           <w:rFonts w:ascii="Times New Roman" w:hAnsi="Times New Roman" w:cs="Times New Roman"/>
@@ -11728,7 +11695,6 @@
         <w:t>CreatorQuantificacao</w:t>
       </w:r>
       <w:proofErr w:type="spellEnd"/>
-      <w:proofErr w:type="gramEnd"/>
       <w:r>
         <w:rPr>
           <w:rFonts w:ascii="Times New Roman" w:hAnsi="Times New Roman" w:cs="Times New Roman"/>
@@ -11829,7 +11795,6 @@
         <w:t xml:space="preserve">A classe </w:t>
       </w:r>
       <w:proofErr w:type="spellStart"/>
-      <w:proofErr w:type="gramStart"/>
       <w:r>
         <w:rPr>
           <w:rFonts w:ascii="Times New Roman" w:hAnsi="Times New Roman" w:cs="Times New Roman"/>
@@ -11838,7 +11803,6 @@
         <w:t>ConcreteCreatorQuantificacao</w:t>
       </w:r>
       <w:proofErr w:type="spellEnd"/>
-      <w:proofErr w:type="gramEnd"/>
       <w:r>
         <w:rPr>
           <w:rFonts w:ascii="Times New Roman" w:hAnsi="Times New Roman" w:cs="Times New Roman"/>
@@ -11980,7 +11944,7 @@
                     <pic:cNvPicPr/>
                   </pic:nvPicPr>
                   <pic:blipFill>
-                    <a:blip r:embed="rId23" cstate="print">
+                    <a:blip r:embed="rId22" cstate="print">
                       <a:extLst>
                         <a:ext uri="{28A0092B-C50C-407E-A947-70E740481C1C}">
                           <a14:useLocalDpi xmlns:a14="http://schemas.microsoft.com/office/drawing/2010/main" val="0"/>
@@ -12009,7 +11973,6 @@
     </w:p>
     <w:p>
       <w:pPr>
-        <w:ind w:firstLine="708"/>
         <w:jc w:val="both"/>
         <w:rPr>
           <w:rFonts w:ascii="Times New Roman" w:hAnsi="Times New Roman" w:cs="Times New Roman"/>
@@ -12080,7 +12043,7 @@
                     <pic:cNvPicPr/>
                   </pic:nvPicPr>
                   <pic:blipFill>
-                    <a:blip r:embed="rId24" cstate="print">
+                    <a:blip r:embed="rId23" cstate="print">
                       <a:extLst>
                         <a:ext uri="{28A0092B-C50C-407E-A947-70E740481C1C}">
                           <a14:useLocalDpi xmlns:a14="http://schemas.microsoft.com/office/drawing/2010/main" val="0"/>
@@ -12390,21 +12353,12 @@
                 <w:szCs w:val="24"/>
               </w:rPr>
             </w:pPr>
-            <w:proofErr w:type="gramStart"/>
-            <w:r>
-              <w:rPr>
-                <w:rFonts w:ascii="Times New Roman" w:hAnsi="Times New Roman" w:cs="Times New Roman"/>
-                <w:szCs w:val="24"/>
-              </w:rPr>
-              <w:t>Implementação</w:t>
-            </w:r>
-            <w:proofErr w:type="gramEnd"/>
-            <w:r>
-              <w:rPr>
-                <w:rFonts w:ascii="Times New Roman" w:hAnsi="Times New Roman" w:cs="Times New Roman"/>
-                <w:szCs w:val="24"/>
-              </w:rPr>
-              <w:t xml:space="preserve"> do </w:t>
+            <w:r>
+              <w:rPr>
+                <w:rFonts w:ascii="Times New Roman" w:hAnsi="Times New Roman" w:cs="Times New Roman"/>
+                <w:szCs w:val="24"/>
+              </w:rPr>
+              <w:t xml:space="preserve">Implementação do </w:t>
             </w:r>
             <w:r>
               <w:rPr>
@@ -12756,21 +12710,12 @@
                 <w:szCs w:val="24"/>
               </w:rPr>
             </w:pPr>
-            <w:proofErr w:type="gramStart"/>
-            <w:r>
-              <w:rPr>
-                <w:rFonts w:ascii="Times New Roman" w:hAnsi="Times New Roman" w:cs="Times New Roman"/>
-                <w:szCs w:val="24"/>
-              </w:rPr>
-              <w:t>Implementação</w:t>
-            </w:r>
-            <w:proofErr w:type="gramEnd"/>
-            <w:r>
-              <w:rPr>
-                <w:rFonts w:ascii="Times New Roman" w:hAnsi="Times New Roman" w:cs="Times New Roman"/>
-                <w:szCs w:val="24"/>
-              </w:rPr>
-              <w:t xml:space="preserve"> do </w:t>
+            <w:r>
+              <w:rPr>
+                <w:rFonts w:ascii="Times New Roman" w:hAnsi="Times New Roman" w:cs="Times New Roman"/>
+                <w:szCs w:val="24"/>
+              </w:rPr>
+              <w:t xml:space="preserve">Implementação do </w:t>
             </w:r>
             <w:r>
               <w:rPr>
@@ -13149,21 +13094,12 @@
                 <w:szCs w:val="24"/>
               </w:rPr>
             </w:pPr>
-            <w:proofErr w:type="gramStart"/>
-            <w:r>
-              <w:rPr>
-                <w:rFonts w:ascii="Times New Roman" w:hAnsi="Times New Roman" w:cs="Times New Roman"/>
-                <w:szCs w:val="24"/>
-              </w:rPr>
-              <w:t>Implementação</w:t>
-            </w:r>
-            <w:proofErr w:type="gramEnd"/>
-            <w:r>
-              <w:rPr>
-                <w:rFonts w:ascii="Times New Roman" w:hAnsi="Times New Roman" w:cs="Times New Roman"/>
-                <w:szCs w:val="24"/>
-              </w:rPr>
-              <w:t xml:space="preserve"> do </w:t>
+            <w:r>
+              <w:rPr>
+                <w:rFonts w:ascii="Times New Roman" w:hAnsi="Times New Roman" w:cs="Times New Roman"/>
+                <w:szCs w:val="24"/>
+              </w:rPr>
+              <w:t xml:space="preserve">Implementação do </w:t>
             </w:r>
             <w:r>
               <w:rPr>
@@ -13302,7 +13238,7 @@
           <w:szCs w:val="24"/>
         </w:rPr>
       </w:pPr>
-      <w:bookmarkStart w:id="20" w:name="_Toc499415582"/>
+      <w:bookmarkStart w:id="19" w:name="_Toc499144065"/>
       <w:r>
         <w:rPr>
           <w:rFonts w:ascii="Times New Roman" w:hAnsi="Times New Roman" w:cs="Times New Roman"/>
@@ -13311,7 +13247,7 @@
         </w:rPr>
         <w:t>Estruturais</w:t>
       </w:r>
-      <w:bookmarkEnd w:id="20"/>
+      <w:bookmarkEnd w:id="19"/>
     </w:p>
     <w:p>
       <w:pPr>
@@ -13571,21 +13507,12 @@
                 <w:szCs w:val="24"/>
               </w:rPr>
             </w:pPr>
-            <w:proofErr w:type="gramStart"/>
-            <w:r>
-              <w:rPr>
-                <w:rFonts w:ascii="Times New Roman" w:hAnsi="Times New Roman" w:cs="Times New Roman"/>
-                <w:szCs w:val="24"/>
-              </w:rPr>
-              <w:t>Implementação</w:t>
-            </w:r>
-            <w:proofErr w:type="gramEnd"/>
-            <w:r>
-              <w:rPr>
-                <w:rFonts w:ascii="Times New Roman" w:hAnsi="Times New Roman" w:cs="Times New Roman"/>
-                <w:szCs w:val="24"/>
-              </w:rPr>
-              <w:t xml:space="preserve"> do </w:t>
+            <w:r>
+              <w:rPr>
+                <w:rFonts w:ascii="Times New Roman" w:hAnsi="Times New Roman" w:cs="Times New Roman"/>
+                <w:szCs w:val="24"/>
+              </w:rPr>
+              <w:t xml:space="preserve">Implementação do </w:t>
             </w:r>
             <w:r>
               <w:rPr>
@@ -13955,21 +13882,12 @@
                 <w:szCs w:val="24"/>
               </w:rPr>
             </w:pPr>
-            <w:proofErr w:type="gramStart"/>
-            <w:r>
-              <w:rPr>
-                <w:rFonts w:ascii="Times New Roman" w:hAnsi="Times New Roman" w:cs="Times New Roman"/>
-                <w:szCs w:val="24"/>
-              </w:rPr>
-              <w:t>Implementação</w:t>
-            </w:r>
-            <w:proofErr w:type="gramEnd"/>
-            <w:r>
-              <w:rPr>
-                <w:rFonts w:ascii="Times New Roman" w:hAnsi="Times New Roman" w:cs="Times New Roman"/>
-                <w:szCs w:val="24"/>
-              </w:rPr>
-              <w:t xml:space="preserve"> do </w:t>
+            <w:r>
+              <w:rPr>
+                <w:rFonts w:ascii="Times New Roman" w:hAnsi="Times New Roman" w:cs="Times New Roman"/>
+                <w:szCs w:val="24"/>
+              </w:rPr>
+              <w:t xml:space="preserve">Implementação do </w:t>
             </w:r>
             <w:r>
               <w:rPr>
@@ -13997,30 +13915,7 @@
                 <w:rFonts w:ascii="Times New Roman" w:hAnsi="Times New Roman" w:cs="Times New Roman"/>
                 <w:szCs w:val="24"/>
               </w:rPr>
-              <w:t>Como o</w:t>
-            </w:r>
-            <w:r>
-              <w:rPr>
-                <w:rFonts w:ascii="Times New Roman" w:hAnsi="Times New Roman" w:cs="Times New Roman"/>
-                <w:szCs w:val="24"/>
-              </w:rPr>
-              <w:t xml:space="preserve"> sistema trata de imagens, verificou-se a possibilidade de </w:t>
-            </w:r>
-            <w:proofErr w:type="gramStart"/>
-            <w:r>
-              <w:rPr>
-                <w:rFonts w:ascii="Times New Roman" w:hAnsi="Times New Roman" w:cs="Times New Roman"/>
-                <w:szCs w:val="24"/>
-              </w:rPr>
-              <w:t>implementar</w:t>
-            </w:r>
-            <w:proofErr w:type="gramEnd"/>
-            <w:r>
-              <w:rPr>
-                <w:rFonts w:ascii="Times New Roman" w:hAnsi="Times New Roman" w:cs="Times New Roman"/>
-                <w:szCs w:val="24"/>
-              </w:rPr>
-              <w:t xml:space="preserve"> o padrão Proxy (Virtual Proxy) para evitar o </w:t>
+              <w:t xml:space="preserve">Como a sistema trata de imagens, verificou-se a possibilidade de implementar o padrão Proxy (Virtual Proxy) para evitar o </w:t>
             </w:r>
             <w:proofErr w:type="spellStart"/>
             <w:r>
@@ -14111,7 +14006,6 @@
     </w:p>
     <w:p>
       <w:pPr>
-        <w:ind w:firstLine="708"/>
         <w:jc w:val="both"/>
         <w:rPr>
           <w:rFonts w:ascii="Times New Roman" w:hAnsi="Times New Roman" w:cs="Times New Roman"/>
@@ -14158,7 +14052,6 @@
         <w:t xml:space="preserve"> do padrão, que possui as operações que serão implementadas pelas classes </w:t>
       </w:r>
       <w:proofErr w:type="spellStart"/>
-      <w:proofErr w:type="gramStart"/>
       <w:r>
         <w:rPr>
           <w:rFonts w:ascii="Times New Roman" w:hAnsi="Times New Roman" w:cs="Times New Roman"/>
@@ -14167,7 +14060,6 @@
         <w:t>ImagemProxy</w:t>
       </w:r>
       <w:proofErr w:type="spellEnd"/>
-      <w:proofErr w:type="gramEnd"/>
       <w:r>
         <w:rPr>
           <w:rFonts w:ascii="Times New Roman" w:hAnsi="Times New Roman" w:cs="Times New Roman"/>
@@ -14192,7 +14084,6 @@
         <w:t xml:space="preserve"> (Real). A classe </w:t>
       </w:r>
       <w:proofErr w:type="spellStart"/>
-      <w:proofErr w:type="gramStart"/>
       <w:r>
         <w:rPr>
           <w:rFonts w:ascii="Times New Roman" w:hAnsi="Times New Roman" w:cs="Times New Roman"/>
@@ -14201,7 +14092,6 @@
         <w:t>ImagemProxy</w:t>
       </w:r>
       <w:proofErr w:type="spellEnd"/>
-      <w:proofErr w:type="gramEnd"/>
       <w:r>
         <w:rPr>
           <w:rFonts w:ascii="Times New Roman" w:hAnsi="Times New Roman" w:cs="Times New Roman"/>
@@ -14273,7 +14163,7 @@
                     <pic:cNvPicPr/>
                   </pic:nvPicPr>
                   <pic:blipFill>
-                    <a:blip r:embed="rId25" cstate="print">
+                    <a:blip r:embed="rId24" cstate="print">
                       <a:extLst>
                         <a:ext uri="{28A0092B-C50C-407E-A947-70E740481C1C}">
                           <a14:useLocalDpi xmlns:a14="http://schemas.microsoft.com/office/drawing/2010/main" val="0"/>
@@ -14311,7 +14201,6 @@
     </w:p>
     <w:p>
       <w:pPr>
-        <w:ind w:firstLine="708"/>
         <w:jc w:val="both"/>
         <w:rPr>
           <w:rFonts w:ascii="Times New Roman" w:hAnsi="Times New Roman" w:cs="Times New Roman"/>
@@ -14357,7 +14246,7 @@
                     <pic:cNvPicPr/>
                   </pic:nvPicPr>
                   <pic:blipFill>
-                    <a:blip r:embed="rId26">
+                    <a:blip r:embed="rId25">
                       <a:extLst>
                         <a:ext uri="{28A0092B-C50C-407E-A947-70E740481C1C}">
                           <a14:useLocalDpi xmlns:a14="http://schemas.microsoft.com/office/drawing/2010/main" val="0"/>
@@ -14684,21 +14573,12 @@
                 <w:szCs w:val="24"/>
               </w:rPr>
             </w:pPr>
-            <w:proofErr w:type="gramStart"/>
-            <w:r>
-              <w:rPr>
-                <w:rFonts w:ascii="Times New Roman" w:hAnsi="Times New Roman" w:cs="Times New Roman"/>
-                <w:szCs w:val="24"/>
-              </w:rPr>
-              <w:t>Implementação</w:t>
-            </w:r>
-            <w:proofErr w:type="gramEnd"/>
-            <w:r>
-              <w:rPr>
-                <w:rFonts w:ascii="Times New Roman" w:hAnsi="Times New Roman" w:cs="Times New Roman"/>
-                <w:szCs w:val="24"/>
-              </w:rPr>
-              <w:t xml:space="preserve"> do </w:t>
+            <w:r>
+              <w:rPr>
+                <w:rFonts w:ascii="Times New Roman" w:hAnsi="Times New Roman" w:cs="Times New Roman"/>
+                <w:szCs w:val="24"/>
+              </w:rPr>
+              <w:t xml:space="preserve">Implementação do </w:t>
             </w:r>
             <w:r>
               <w:rPr>
@@ -15140,21 +15020,12 @@
                 <w:szCs w:val="24"/>
               </w:rPr>
             </w:pPr>
-            <w:proofErr w:type="gramStart"/>
-            <w:r>
-              <w:rPr>
-                <w:rFonts w:ascii="Times New Roman" w:hAnsi="Times New Roman" w:cs="Times New Roman"/>
-                <w:szCs w:val="24"/>
-              </w:rPr>
-              <w:t>Implementação</w:t>
-            </w:r>
-            <w:proofErr w:type="gramEnd"/>
-            <w:r>
-              <w:rPr>
-                <w:rFonts w:ascii="Times New Roman" w:hAnsi="Times New Roman" w:cs="Times New Roman"/>
-                <w:szCs w:val="24"/>
-              </w:rPr>
-              <w:t xml:space="preserve"> do </w:t>
+            <w:r>
+              <w:rPr>
+                <w:rFonts w:ascii="Times New Roman" w:hAnsi="Times New Roman" w:cs="Times New Roman"/>
+                <w:szCs w:val="24"/>
+              </w:rPr>
+              <w:t xml:space="preserve">Implementação do </w:t>
             </w:r>
             <w:r>
               <w:rPr>
@@ -15177,12 +15048,21 @@
                 <w:szCs w:val="24"/>
               </w:rPr>
             </w:pPr>
-            <w:r>
-              <w:rPr>
-                <w:rFonts w:ascii="Times New Roman" w:hAnsi="Times New Roman" w:cs="Times New Roman"/>
-                <w:szCs w:val="24"/>
-              </w:rPr>
-              <w:t>Os custos de armazenamento para a aplicação não é tão elevado, pois não há uma quantidade tão alta de objetos. A grande maioria dos estados desses objetos não pode ser tomada de maneira extrínseca. Desta forma, este padrão não é aplicável nessa situação.</w:t>
+            <w:proofErr w:type="gramStart"/>
+            <w:r>
+              <w:rPr>
+                <w:rFonts w:ascii="Times New Roman" w:hAnsi="Times New Roman" w:cs="Times New Roman"/>
+                <w:szCs w:val="24"/>
+              </w:rPr>
+              <w:t>Os custos de armazenamento para a aplicação não é</w:t>
+            </w:r>
+            <w:proofErr w:type="gramEnd"/>
+            <w:r>
+              <w:rPr>
+                <w:rFonts w:ascii="Times New Roman" w:hAnsi="Times New Roman" w:cs="Times New Roman"/>
+                <w:szCs w:val="24"/>
+              </w:rPr>
+              <w:t xml:space="preserve"> tão elevado, pois não há uma quantidade tão alta de objetos. A grande maioria dos estados desses objetos não pode ser tomada de maneira extrínseca. Desta forma, este padrão não é aplicável nessa situação.</w:t>
             </w:r>
           </w:p>
         </w:tc>
@@ -15409,23 +15289,7 @@
                 <w:rFonts w:ascii="Times New Roman" w:hAnsi="Times New Roman" w:cs="Times New Roman"/>
                 <w:szCs w:val="24"/>
               </w:rPr>
-              <w:t>Através de material disponibilizado por Matos (</w:t>
-            </w:r>
-            <w:proofErr w:type="gramStart"/>
-            <w:r>
-              <w:rPr>
-                <w:rFonts w:ascii="Times New Roman" w:hAnsi="Times New Roman" w:cs="Times New Roman"/>
-                <w:szCs w:val="24"/>
-              </w:rPr>
-              <w:t>2017d</w:t>
-            </w:r>
-            <w:proofErr w:type="gramEnd"/>
-            <w:r>
-              <w:rPr>
-                <w:rFonts w:ascii="Times New Roman" w:hAnsi="Times New Roman" w:cs="Times New Roman"/>
-                <w:szCs w:val="24"/>
-              </w:rPr>
-              <w:t>).</w:t>
+              <w:t>Através de material disponibilizado por Matos (2017d).</w:t>
             </w:r>
           </w:p>
         </w:tc>
@@ -15476,23 +15340,7 @@
                 <w:rFonts w:ascii="Times New Roman" w:hAnsi="Times New Roman" w:cs="Times New Roman"/>
                 <w:szCs w:val="24"/>
               </w:rPr>
-              <w:t>Através de material disponibilizado por Matos (</w:t>
-            </w:r>
-            <w:proofErr w:type="gramStart"/>
-            <w:r>
-              <w:rPr>
-                <w:rFonts w:ascii="Times New Roman" w:hAnsi="Times New Roman" w:cs="Times New Roman"/>
-                <w:szCs w:val="24"/>
-              </w:rPr>
-              <w:t>2017d</w:t>
-            </w:r>
-            <w:proofErr w:type="gramEnd"/>
-            <w:r>
-              <w:rPr>
-                <w:rFonts w:ascii="Times New Roman" w:hAnsi="Times New Roman" w:cs="Times New Roman"/>
-                <w:szCs w:val="24"/>
-              </w:rPr>
-              <w:t>).</w:t>
+              <w:t>Através de material disponibilizado por Matos (2017d).</w:t>
             </w:r>
           </w:p>
         </w:tc>
@@ -15510,21 +15358,12 @@
                 <w:szCs w:val="24"/>
               </w:rPr>
             </w:pPr>
-            <w:proofErr w:type="gramStart"/>
-            <w:r>
-              <w:rPr>
-                <w:rFonts w:ascii="Times New Roman" w:hAnsi="Times New Roman" w:cs="Times New Roman"/>
-                <w:szCs w:val="24"/>
-              </w:rPr>
-              <w:t>Implementação</w:t>
-            </w:r>
-            <w:proofErr w:type="gramEnd"/>
-            <w:r>
-              <w:rPr>
-                <w:rFonts w:ascii="Times New Roman" w:hAnsi="Times New Roman" w:cs="Times New Roman"/>
-                <w:szCs w:val="24"/>
-              </w:rPr>
-              <w:t xml:space="preserve"> do </w:t>
+            <w:r>
+              <w:rPr>
+                <w:rFonts w:ascii="Times New Roman" w:hAnsi="Times New Roman" w:cs="Times New Roman"/>
+                <w:szCs w:val="24"/>
+              </w:rPr>
+              <w:t xml:space="preserve">Implementação do </w:t>
             </w:r>
             <w:r>
               <w:rPr>
@@ -15927,21 +15766,12 @@
                 <w:szCs w:val="24"/>
               </w:rPr>
             </w:pPr>
-            <w:proofErr w:type="gramStart"/>
-            <w:r>
-              <w:rPr>
-                <w:rFonts w:ascii="Times New Roman" w:hAnsi="Times New Roman" w:cs="Times New Roman"/>
-                <w:szCs w:val="24"/>
-              </w:rPr>
-              <w:t>Implementação</w:t>
-            </w:r>
-            <w:proofErr w:type="gramEnd"/>
-            <w:r>
-              <w:rPr>
-                <w:rFonts w:ascii="Times New Roman" w:hAnsi="Times New Roman" w:cs="Times New Roman"/>
-                <w:szCs w:val="24"/>
-              </w:rPr>
-              <w:t xml:space="preserve"> do </w:t>
+            <w:r>
+              <w:rPr>
+                <w:rFonts w:ascii="Times New Roman" w:hAnsi="Times New Roman" w:cs="Times New Roman"/>
+                <w:szCs w:val="24"/>
+              </w:rPr>
+              <w:t xml:space="preserve">Implementação do </w:t>
             </w:r>
             <w:r>
               <w:rPr>
@@ -16066,7 +15896,7 @@
           <w:szCs w:val="24"/>
         </w:rPr>
       </w:pPr>
-      <w:bookmarkStart w:id="21" w:name="_Toc499415583"/>
+      <w:bookmarkStart w:id="20" w:name="_Toc499144066"/>
       <w:r>
         <w:rPr>
           <w:rFonts w:ascii="Times New Roman" w:hAnsi="Times New Roman" w:cs="Times New Roman"/>
@@ -16075,7 +15905,7 @@
         </w:rPr>
         <w:t>Comportamentais</w:t>
       </w:r>
-      <w:bookmarkEnd w:id="21"/>
+      <w:bookmarkEnd w:id="20"/>
     </w:p>
     <w:p>
       <w:pPr>
@@ -16254,15 +16084,7 @@
                 <w:rFonts w:ascii="Times New Roman" w:hAnsi="Times New Roman" w:cs="Times New Roman"/>
                 <w:szCs w:val="24"/>
               </w:rPr>
-              <w:t xml:space="preserve"> (</w:t>
-            </w:r>
-            <w:proofErr w:type="gramStart"/>
-            <w:r>
-              <w:rPr>
-                <w:rFonts w:ascii="Times New Roman" w:hAnsi="Times New Roman" w:cs="Times New Roman"/>
-                <w:szCs w:val="24"/>
-              </w:rPr>
-              <w:t>2017</w:t>
+              <w:t xml:space="preserve"> (2017</w:t>
             </w:r>
             <w:r>
               <w:rPr>
@@ -16271,7 +16093,6 @@
               </w:rPr>
               <w:t>d</w:t>
             </w:r>
-            <w:proofErr w:type="gramEnd"/>
             <w:r>
               <w:rPr>
                 <w:rFonts w:ascii="Times New Roman" w:hAnsi="Times New Roman" w:cs="Times New Roman"/>
@@ -16344,15 +16165,7 @@
                 <w:rFonts w:ascii="Times New Roman" w:hAnsi="Times New Roman" w:cs="Times New Roman"/>
                 <w:szCs w:val="24"/>
               </w:rPr>
-              <w:t xml:space="preserve"> (</w:t>
-            </w:r>
-            <w:proofErr w:type="gramStart"/>
-            <w:r>
-              <w:rPr>
-                <w:rFonts w:ascii="Times New Roman" w:hAnsi="Times New Roman" w:cs="Times New Roman"/>
-                <w:szCs w:val="24"/>
-              </w:rPr>
-              <w:t>2017</w:t>
+              <w:t xml:space="preserve"> (2017</w:t>
             </w:r>
             <w:r>
               <w:rPr>
@@ -16361,7 +16174,6 @@
               </w:rPr>
               <w:t>d</w:t>
             </w:r>
-            <w:proofErr w:type="gramEnd"/>
             <w:r>
               <w:rPr>
                 <w:rFonts w:ascii="Times New Roman" w:hAnsi="Times New Roman" w:cs="Times New Roman"/>
@@ -16385,21 +16197,12 @@
                 <w:szCs w:val="24"/>
               </w:rPr>
             </w:pPr>
-            <w:proofErr w:type="gramStart"/>
-            <w:r>
-              <w:rPr>
-                <w:rFonts w:ascii="Times New Roman" w:hAnsi="Times New Roman" w:cs="Times New Roman"/>
-                <w:szCs w:val="24"/>
-              </w:rPr>
-              <w:t>Implementação</w:t>
-            </w:r>
-            <w:proofErr w:type="gramEnd"/>
-            <w:r>
-              <w:rPr>
-                <w:rFonts w:ascii="Times New Roman" w:hAnsi="Times New Roman" w:cs="Times New Roman"/>
-                <w:szCs w:val="24"/>
-              </w:rPr>
-              <w:t xml:space="preserve"> do </w:t>
+            <w:r>
+              <w:rPr>
+                <w:rFonts w:ascii="Times New Roman" w:hAnsi="Times New Roman" w:cs="Times New Roman"/>
+                <w:szCs w:val="24"/>
+              </w:rPr>
+              <w:t xml:space="preserve">Implementação do </w:t>
             </w:r>
             <w:r>
               <w:rPr>
@@ -16783,21 +16586,12 @@
                 <w:szCs w:val="24"/>
               </w:rPr>
             </w:pPr>
-            <w:proofErr w:type="gramStart"/>
-            <w:r>
-              <w:rPr>
-                <w:rFonts w:ascii="Times New Roman" w:hAnsi="Times New Roman" w:cs="Times New Roman"/>
-                <w:szCs w:val="24"/>
-              </w:rPr>
-              <w:t>Implementação</w:t>
-            </w:r>
-            <w:proofErr w:type="gramEnd"/>
-            <w:r>
-              <w:rPr>
-                <w:rFonts w:ascii="Times New Roman" w:hAnsi="Times New Roman" w:cs="Times New Roman"/>
-                <w:szCs w:val="24"/>
-              </w:rPr>
-              <w:t xml:space="preserve"> do </w:t>
+            <w:r>
+              <w:rPr>
+                <w:rFonts w:ascii="Times New Roman" w:hAnsi="Times New Roman" w:cs="Times New Roman"/>
+                <w:szCs w:val="24"/>
+              </w:rPr>
+              <w:t xml:space="preserve">Implementação do </w:t>
             </w:r>
             <w:r>
               <w:rPr>
@@ -16857,7 +16651,6 @@
               </w:rPr>
               <w:t>Câmera</w:t>
             </w:r>
-            <w:proofErr w:type="gramStart"/>
             <w:r>
               <w:rPr>
                 <w:rFonts w:ascii="Times New Roman" w:hAnsi="Times New Roman" w:cs="Times New Roman"/>
@@ -16865,7 +16658,6 @@
               </w:rPr>
               <w:t>)</w:t>
             </w:r>
-            <w:proofErr w:type="gramEnd"/>
           </w:p>
         </w:tc>
       </w:tr>
@@ -16934,7 +16726,6 @@
     </w:p>
     <w:p>
       <w:pPr>
-        <w:ind w:firstLine="708"/>
         <w:jc w:val="both"/>
         <w:rPr>
           <w:rFonts w:ascii="Times New Roman" w:hAnsi="Times New Roman" w:cs="Times New Roman"/>
@@ -17093,7 +16884,7 @@
                     <pic:cNvPicPr/>
                   </pic:nvPicPr>
                   <pic:blipFill>
-                    <a:blip r:embed="rId27" cstate="print">
+                    <a:blip r:embed="rId26" cstate="print">
                       <a:extLst>
                         <a:ext uri="{28A0092B-C50C-407E-A947-70E740481C1C}">
                           <a14:useLocalDpi xmlns:a14="http://schemas.microsoft.com/office/drawing/2010/main" val="0"/>
@@ -17122,7 +16913,6 @@
     </w:p>
     <w:p>
       <w:pPr>
-        <w:ind w:firstLine="708"/>
         <w:jc w:val="both"/>
         <w:rPr>
           <w:rFonts w:ascii="Times New Roman" w:hAnsi="Times New Roman" w:cs="Times New Roman"/>
@@ -17184,7 +16974,7 @@
                     <pic:cNvPicPr/>
                   </pic:nvPicPr>
                   <pic:blipFill>
-                    <a:blip r:embed="rId28">
+                    <a:blip r:embed="rId27">
                       <a:extLst>
                         <a:ext uri="{28A0092B-C50C-407E-A947-70E740481C1C}">
                           <a14:useLocalDpi xmlns:a14="http://schemas.microsoft.com/office/drawing/2010/main" val="0"/>
@@ -17506,22 +17296,13 @@
                 <w:szCs w:val="24"/>
               </w:rPr>
             </w:pPr>
-            <w:proofErr w:type="gramStart"/>
             <w:r>
               <w:rPr>
                 <w:rFonts w:ascii="Times New Roman" w:hAnsi="Times New Roman" w:cs="Times New Roman"/>
                 <w:szCs w:val="24"/>
               </w:rPr>
               <w:lastRenderedPageBreak/>
-              <w:t>Implementação</w:t>
-            </w:r>
-            <w:proofErr w:type="gramEnd"/>
-            <w:r>
-              <w:rPr>
-                <w:rFonts w:ascii="Times New Roman" w:hAnsi="Times New Roman" w:cs="Times New Roman"/>
-                <w:szCs w:val="24"/>
-              </w:rPr>
-              <w:t xml:space="preserve"> do </w:t>
+              <w:t xml:space="preserve">Implementação do </w:t>
             </w:r>
             <w:r>
               <w:rPr>
@@ -17952,21 +17733,12 @@
                 <w:szCs w:val="24"/>
               </w:rPr>
             </w:pPr>
-            <w:proofErr w:type="gramStart"/>
-            <w:r>
-              <w:rPr>
-                <w:rFonts w:ascii="Times New Roman" w:hAnsi="Times New Roman" w:cs="Times New Roman"/>
-                <w:szCs w:val="24"/>
-              </w:rPr>
-              <w:t>Implementação</w:t>
-            </w:r>
-            <w:proofErr w:type="gramEnd"/>
-            <w:r>
-              <w:rPr>
-                <w:rFonts w:ascii="Times New Roman" w:hAnsi="Times New Roman" w:cs="Times New Roman"/>
-                <w:szCs w:val="24"/>
-              </w:rPr>
-              <w:t xml:space="preserve"> do </w:t>
+            <w:r>
+              <w:rPr>
+                <w:rFonts w:ascii="Times New Roman" w:hAnsi="Times New Roman" w:cs="Times New Roman"/>
+                <w:szCs w:val="24"/>
+              </w:rPr>
+              <w:t xml:space="preserve">Implementação do </w:t>
             </w:r>
             <w:r>
               <w:rPr>
@@ -17994,23 +17766,23 @@
                 <w:rFonts w:ascii="Times New Roman" w:hAnsi="Times New Roman" w:cs="Times New Roman"/>
                 <w:szCs w:val="24"/>
               </w:rPr>
-              <w:t xml:space="preserve">Como as classes para geração de relatórios e aplicação de filtros possuem varias formas de </w:t>
-            </w:r>
-            <w:proofErr w:type="gramStart"/>
-            <w:r>
-              <w:rPr>
-                <w:rFonts w:ascii="Times New Roman" w:hAnsi="Times New Roman" w:cs="Times New Roman"/>
-                <w:szCs w:val="24"/>
-              </w:rPr>
-              <w:t>implementação</w:t>
-            </w:r>
-            <w:proofErr w:type="gramEnd"/>
-            <w:r>
-              <w:rPr>
-                <w:rFonts w:ascii="Times New Roman" w:hAnsi="Times New Roman" w:cs="Times New Roman"/>
-                <w:szCs w:val="24"/>
-              </w:rPr>
-              <w:t xml:space="preserve">, diferenciando-se pela forma de execução dos algoritmos, o padrão </w:t>
+              <w:t xml:space="preserve">Como as classes para geração de relatórios e aplicação de filtros possuem </w:t>
+            </w:r>
+            <w:proofErr w:type="spellStart"/>
+            <w:r>
+              <w:rPr>
+                <w:rFonts w:ascii="Times New Roman" w:hAnsi="Times New Roman" w:cs="Times New Roman"/>
+                <w:szCs w:val="24"/>
+              </w:rPr>
+              <w:t>varias</w:t>
+            </w:r>
+            <w:proofErr w:type="spellEnd"/>
+            <w:r>
+              <w:rPr>
+                <w:rFonts w:ascii="Times New Roman" w:hAnsi="Times New Roman" w:cs="Times New Roman"/>
+                <w:szCs w:val="24"/>
+              </w:rPr>
+              <w:t xml:space="preserve"> formas de implementação, diferenciando-se pela forma de execução dos algoritmos, o padrão </w:t>
             </w:r>
             <w:proofErr w:type="spellStart"/>
             <w:r>
@@ -18095,7 +17867,6 @@
     </w:p>
     <w:p>
       <w:pPr>
-        <w:ind w:firstLine="708"/>
         <w:jc w:val="both"/>
         <w:rPr>
           <w:rFonts w:ascii="Times New Roman" w:hAnsi="Times New Roman" w:cs="Times New Roman"/>
@@ -18123,17 +17894,29 @@
           <w:rFonts w:ascii="Times New Roman" w:hAnsi="Times New Roman" w:cs="Times New Roman"/>
           <w:szCs w:val="24"/>
         </w:rPr>
-        <w:t xml:space="preserve"> foi </w:t>
-      </w:r>
-      <w:proofErr w:type="gramStart"/>
-      <w:r>
-        <w:rPr>
-          <w:rFonts w:ascii="Times New Roman" w:hAnsi="Times New Roman" w:cs="Times New Roman"/>
-          <w:szCs w:val="24"/>
-        </w:rPr>
-        <w:t>implementado</w:t>
-      </w:r>
-      <w:proofErr w:type="gramEnd"/>
+        <w:t xml:space="preserve"> foi implementado </w:t>
+      </w:r>
+      <w:r>
+        <w:rPr>
+          <w:rFonts w:ascii="Times New Roman" w:hAnsi="Times New Roman" w:cs="Times New Roman"/>
+          <w:szCs w:val="24"/>
+        </w:rPr>
+        <w:t>nas classes de aplicação de filtros em imagens.</w:t>
+      </w:r>
+      <w:r>
+        <w:rPr>
+          <w:rFonts w:ascii="Times New Roman" w:hAnsi="Times New Roman" w:cs="Times New Roman"/>
+          <w:szCs w:val="24"/>
+        </w:rPr>
+        <w:t xml:space="preserve"> No diagrama de classes </w:t>
+      </w:r>
+      <w:r>
+        <w:rPr>
+          <w:rFonts w:ascii="Times New Roman" w:hAnsi="Times New Roman" w:cs="Times New Roman"/>
+          <w:szCs w:val="24"/>
+        </w:rPr>
+        <w:t>são</w:t>
+      </w:r>
       <w:r>
         <w:rPr>
           <w:rFonts w:ascii="Times New Roman" w:hAnsi="Times New Roman" w:cs="Times New Roman"/>
@@ -18146,34 +17929,6 @@
           <w:rFonts w:ascii="Times New Roman" w:hAnsi="Times New Roman" w:cs="Times New Roman"/>
           <w:szCs w:val="24"/>
         </w:rPr>
-        <w:t>nas classes de aplicação de filtros em imagens.</w:t>
-      </w:r>
-      <w:r>
-        <w:rPr>
-          <w:rFonts w:ascii="Times New Roman" w:hAnsi="Times New Roman" w:cs="Times New Roman"/>
-          <w:szCs w:val="24"/>
-        </w:rPr>
-        <w:t xml:space="preserve"> No diagrama de classes </w:t>
-      </w:r>
-      <w:r>
-        <w:rPr>
-          <w:rFonts w:ascii="Times New Roman" w:hAnsi="Times New Roman" w:cs="Times New Roman"/>
-          <w:szCs w:val="24"/>
-        </w:rPr>
-        <w:t>são</w:t>
-      </w:r>
-      <w:r>
-        <w:rPr>
-          <w:rFonts w:ascii="Times New Roman" w:hAnsi="Times New Roman" w:cs="Times New Roman"/>
-          <w:szCs w:val="24"/>
-        </w:rPr>
-        <w:t xml:space="preserve"> </w:t>
-      </w:r>
-      <w:r>
-        <w:rPr>
-          <w:rFonts w:ascii="Times New Roman" w:hAnsi="Times New Roman" w:cs="Times New Roman"/>
-          <w:szCs w:val="24"/>
-        </w:rPr>
         <w:t>destacadas</w:t>
       </w:r>
       <w:r>
@@ -18232,23 +17987,7 @@
           <w:rFonts w:ascii="Times New Roman" w:hAnsi="Times New Roman" w:cs="Times New Roman"/>
           <w:szCs w:val="24"/>
         </w:rPr>
-        <w:t xml:space="preserve"> na aplicação. No diagrama é visto a facilidade que este tipo de estrutura suporta para a adição de novos tipos de filtros, simplesmente criando classes que </w:t>
-      </w:r>
-      <w:proofErr w:type="gramStart"/>
-      <w:r>
-        <w:rPr>
-          <w:rFonts w:ascii="Times New Roman" w:hAnsi="Times New Roman" w:cs="Times New Roman"/>
-          <w:szCs w:val="24"/>
-        </w:rPr>
-        <w:t>implementam</w:t>
-      </w:r>
-      <w:proofErr w:type="gramEnd"/>
-      <w:r>
-        <w:rPr>
-          <w:rFonts w:ascii="Times New Roman" w:hAnsi="Times New Roman" w:cs="Times New Roman"/>
-          <w:szCs w:val="24"/>
-        </w:rPr>
-        <w:t xml:space="preserve"> a interface Filtro</w:t>
+        <w:t xml:space="preserve"> na aplicação. No diagrama é visto a facilidade que este tipo de estrutura suporta para a adição de novos tipos de filtros, simplesmente criando classes que implementam a interface Filtro</w:t>
       </w:r>
       <w:r>
         <w:rPr>
@@ -18302,7 +18041,6 @@
         <w:t>os algoritmos definidos pelas classes concretas de Filtro (</w:t>
       </w:r>
       <w:proofErr w:type="spellStart"/>
-      <w:proofErr w:type="gramStart"/>
       <w:r>
         <w:rPr>
           <w:rFonts w:ascii="Times New Roman" w:hAnsi="Times New Roman" w:cs="Times New Roman"/>
@@ -18311,7 +18049,6 @@
         <w:t>FiltroBilateral</w:t>
       </w:r>
       <w:proofErr w:type="spellEnd"/>
-      <w:proofErr w:type="gramEnd"/>
       <w:r>
         <w:rPr>
           <w:rFonts w:ascii="Times New Roman" w:hAnsi="Times New Roman" w:cs="Times New Roman"/>
@@ -18409,7 +18146,7 @@
                     <pic:cNvPicPr/>
                   </pic:nvPicPr>
                   <pic:blipFill>
-                    <a:blip r:embed="rId29" cstate="print">
+                    <a:blip r:embed="rId28" cstate="print">
                       <a:extLst>
                         <a:ext uri="{28A0092B-C50C-407E-A947-70E740481C1C}">
                           <a14:useLocalDpi xmlns:a14="http://schemas.microsoft.com/office/drawing/2010/main" val="0"/>
@@ -18447,7 +18184,6 @@
     </w:p>
     <w:p>
       <w:pPr>
-        <w:ind w:firstLine="708"/>
         <w:jc w:val="both"/>
         <w:rPr>
           <w:rFonts w:ascii="Times New Roman" w:hAnsi="Times New Roman" w:cs="Times New Roman"/>
@@ -18512,7 +18248,7 @@
                     <pic:cNvPicPr/>
                   </pic:nvPicPr>
                   <pic:blipFill>
-                    <a:blip r:embed="rId30">
+                    <a:blip r:embed="rId29">
                       <a:extLst>
                         <a:ext uri="{28A0092B-C50C-407E-A947-70E740481C1C}">
                           <a14:useLocalDpi xmlns:a14="http://schemas.microsoft.com/office/drawing/2010/main" val="0"/>
@@ -18551,7 +18287,6 @@
     </w:p>
     <w:p>
       <w:pPr>
-        <w:ind w:firstLine="708"/>
         <w:jc w:val="both"/>
         <w:rPr>
           <w:rFonts w:ascii="Times New Roman" w:hAnsi="Times New Roman" w:cs="Times New Roman"/>
@@ -18579,23 +18314,7 @@
           <w:rFonts w:ascii="Times New Roman" w:hAnsi="Times New Roman" w:cs="Times New Roman"/>
           <w:szCs w:val="24"/>
         </w:rPr>
-        <w:t xml:space="preserve"> também foi </w:t>
-      </w:r>
-      <w:proofErr w:type="gramStart"/>
-      <w:r>
-        <w:rPr>
-          <w:rFonts w:ascii="Times New Roman" w:hAnsi="Times New Roman" w:cs="Times New Roman"/>
-          <w:szCs w:val="24"/>
-        </w:rPr>
-        <w:t>implementado</w:t>
-      </w:r>
-      <w:proofErr w:type="gramEnd"/>
-      <w:r>
-        <w:rPr>
-          <w:rFonts w:ascii="Times New Roman" w:hAnsi="Times New Roman" w:cs="Times New Roman"/>
-          <w:szCs w:val="24"/>
-        </w:rPr>
-        <w:t xml:space="preserve"> nas classes de geração de relatórios. No diagrama de classes a seguir são destacadas as classes que fazem parte da estrutura deste padrão. A classe Relatório (</w:t>
+        <w:t xml:space="preserve"> também foi implementado nas classes de geração de relatórios. No diagrama de classes a seguir são destacadas as classes que fazem parte da estrutura deste padrão. A classe Relatório (</w:t>
       </w:r>
       <w:proofErr w:type="spellStart"/>
       <w:r>
@@ -18639,23 +18358,7 @@
           <w:rFonts w:ascii="Times New Roman" w:hAnsi="Times New Roman" w:cs="Times New Roman"/>
           <w:szCs w:val="24"/>
         </w:rPr>
-        <w:t xml:space="preserve"> na aplicação. No diagrama é visto a facilidade que este tipo de estrutura suporta para a adição de novos tipos de relatórios, simplesmente criando classes que </w:t>
-      </w:r>
-      <w:proofErr w:type="gramStart"/>
-      <w:r>
-        <w:rPr>
-          <w:rFonts w:ascii="Times New Roman" w:hAnsi="Times New Roman" w:cs="Times New Roman"/>
-          <w:szCs w:val="24"/>
-        </w:rPr>
-        <w:t>implementam</w:t>
-      </w:r>
-      <w:proofErr w:type="gramEnd"/>
-      <w:r>
-        <w:rPr>
-          <w:rFonts w:ascii="Times New Roman" w:hAnsi="Times New Roman" w:cs="Times New Roman"/>
-          <w:szCs w:val="24"/>
-        </w:rPr>
-        <w:t xml:space="preserve"> a interface Relatório</w:t>
+        <w:t xml:space="preserve"> na aplicação. No diagrama é visto a facilidade que este tipo de estrutura suporta para a adição de novos tipos de relatórios, simplesmente criando classes que implementam a interface Relatório</w:t>
       </w:r>
       <w:r>
         <w:rPr>
@@ -18688,7 +18391,6 @@
         <w:t xml:space="preserve"> (classe Aplicação) usa esta interface para chamar os algoritmos definidos pelas classes concretas de Relatório (</w:t>
       </w:r>
       <w:proofErr w:type="spellStart"/>
-      <w:proofErr w:type="gramStart"/>
       <w:r>
         <w:rPr>
           <w:rFonts w:ascii="Times New Roman" w:hAnsi="Times New Roman" w:cs="Times New Roman"/>
@@ -18697,7 +18399,6 @@
         <w:t>RelatorioDoenca</w:t>
       </w:r>
       <w:proofErr w:type="spellEnd"/>
-      <w:proofErr w:type="gramEnd"/>
       <w:r>
         <w:rPr>
           <w:rFonts w:ascii="Times New Roman" w:hAnsi="Times New Roman" w:cs="Times New Roman"/>
@@ -18770,11 +18471,10 @@
           <w:szCs w:val="24"/>
           <w:lang w:eastAsia="pt-BR"/>
         </w:rPr>
-        <w:lastRenderedPageBreak/>
         <w:drawing>
           <wp:inline distT="0" distB="0" distL="0" distR="0">
-            <wp:extent cx="7919267" cy="5347181"/>
-            <wp:effectExtent l="0" t="9207" r="0" b="0"/>
+            <wp:extent cx="3618163" cy="5359525"/>
+            <wp:effectExtent l="5398" t="0" r="7302" b="7303"/>
             <wp:docPr id="34" name="Imagem 34"/>
             <wp:cNvGraphicFramePr>
               <a:graphicFrameLocks xmlns:a="http://schemas.openxmlformats.org/drawingml/2006/main" noChangeAspect="1"/>
@@ -18787,7 +18487,7 @@
                     <pic:cNvPicPr/>
                   </pic:nvPicPr>
                   <pic:blipFill>
-                    <a:blip r:embed="rId31" cstate="print">
+                    <a:blip r:embed="rId30">
                       <a:extLst>
                         <a:ext uri="{28A0092B-C50C-407E-A947-70E740481C1C}">
                           <a14:useLocalDpi xmlns:a14="http://schemas.microsoft.com/office/drawing/2010/main" val="0"/>
@@ -18801,7 +18501,7 @@
                   <pic:spPr>
                     <a:xfrm rot="16200000">
                       <a:off x="0" y="0"/>
-                      <a:ext cx="7937548" cy="5359525"/>
+                      <a:ext cx="3618163" cy="5359525"/>
                     </a:xfrm>
                     <a:prstGeom prst="rect">
                       <a:avLst/>
@@ -18825,7 +18525,6 @@
     </w:p>
     <w:p>
       <w:pPr>
-        <w:ind w:firstLine="708"/>
         <w:jc w:val="both"/>
         <w:rPr>
           <w:rFonts w:ascii="Times New Roman" w:hAnsi="Times New Roman" w:cs="Times New Roman"/>
@@ -18888,7 +18587,7 @@
                     <pic:cNvPicPr/>
                   </pic:nvPicPr>
                   <pic:blipFill>
-                    <a:blip r:embed="rId32">
+                    <a:blip r:embed="rId31">
                       <a:extLst>
                         <a:ext uri="{28A0092B-C50C-407E-A947-70E740481C1C}">
                           <a14:useLocalDpi xmlns:a14="http://schemas.microsoft.com/office/drawing/2010/main" val="0"/>
@@ -19230,21 +18929,12 @@
                 <w:szCs w:val="24"/>
               </w:rPr>
             </w:pPr>
-            <w:proofErr w:type="gramStart"/>
-            <w:r>
-              <w:rPr>
-                <w:rFonts w:ascii="Times New Roman" w:hAnsi="Times New Roman" w:cs="Times New Roman"/>
-                <w:szCs w:val="24"/>
-              </w:rPr>
-              <w:t>Implementação</w:t>
-            </w:r>
-            <w:proofErr w:type="gramEnd"/>
-            <w:r>
-              <w:rPr>
-                <w:rFonts w:ascii="Times New Roman" w:hAnsi="Times New Roman" w:cs="Times New Roman"/>
-                <w:szCs w:val="24"/>
-              </w:rPr>
-              <w:t xml:space="preserve"> do </w:t>
+            <w:r>
+              <w:rPr>
+                <w:rFonts w:ascii="Times New Roman" w:hAnsi="Times New Roman" w:cs="Times New Roman"/>
+                <w:szCs w:val="24"/>
+              </w:rPr>
+              <w:t xml:space="preserve">Implementação do </w:t>
             </w:r>
             <w:r>
               <w:rPr>
@@ -19643,21 +19333,12 @@
                 <w:szCs w:val="24"/>
               </w:rPr>
             </w:pPr>
-            <w:proofErr w:type="gramStart"/>
-            <w:r>
-              <w:rPr>
-                <w:rFonts w:ascii="Times New Roman" w:hAnsi="Times New Roman" w:cs="Times New Roman"/>
-                <w:szCs w:val="24"/>
-              </w:rPr>
-              <w:t>Implementação</w:t>
-            </w:r>
-            <w:proofErr w:type="gramEnd"/>
-            <w:r>
-              <w:rPr>
-                <w:rFonts w:ascii="Times New Roman" w:hAnsi="Times New Roman" w:cs="Times New Roman"/>
-                <w:szCs w:val="24"/>
-              </w:rPr>
-              <w:t xml:space="preserve"> do </w:t>
+            <w:r>
+              <w:rPr>
+                <w:rFonts w:ascii="Times New Roman" w:hAnsi="Times New Roman" w:cs="Times New Roman"/>
+                <w:szCs w:val="24"/>
+              </w:rPr>
+              <w:t xml:space="preserve">Implementação do </w:t>
             </w:r>
             <w:r>
               <w:rPr>
@@ -19749,30 +19430,7 @@
         </w:tc>
       </w:tr>
     </w:tbl>
-    <w:p>
-      <w:pPr>
-        <w:jc w:val="both"/>
-        <w:rPr>
-          <w:rFonts w:ascii="Times New Roman" w:hAnsi="Times New Roman" w:cs="Times New Roman"/>
-          <w:b/>
-          <w:noProof/>
-          <w:szCs w:val="24"/>
-          <w:lang w:eastAsia="pt-BR"/>
-        </w:rPr>
-      </w:pPr>
-    </w:p>
-    <w:p>
-      <w:pPr>
-        <w:jc w:val="both"/>
-        <w:rPr>
-          <w:rFonts w:ascii="Times New Roman" w:hAnsi="Times New Roman" w:cs="Times New Roman"/>
-          <w:b/>
-          <w:noProof/>
-          <w:szCs w:val="24"/>
-          <w:lang w:eastAsia="pt-BR"/>
-        </w:rPr>
-      </w:pPr>
-    </w:p>
+    <w:p/>
     <w:p>
       <w:pPr>
         <w:pStyle w:val="PargrafodaLista"/>
@@ -19798,10 +19456,80 @@
           <w:szCs w:val="24"/>
           <w:lang w:eastAsia="pt-BR"/>
         </w:rPr>
-        <w:t xml:space="preserve"> </w:t>
-      </w:r>
-      <w:bookmarkStart w:id="22" w:name="_Toc499415584"/>
-      <w:r>
+        <w:t>Implantação em Arquitetura MVC</w:t>
+      </w:r>
+    </w:p>
+    <w:p>
+      <w:pPr>
+        <w:rPr>
+          <w:rFonts w:ascii="Times New Roman" w:hAnsi="Times New Roman" w:cs="Times New Roman"/>
+          <w:noProof/>
+          <w:lang w:eastAsia="pt-BR"/>
+        </w:rPr>
+      </w:pPr>
+      <w:r>
+        <w:rPr>
+          <w:rFonts w:ascii="Times New Roman" w:hAnsi="Times New Roman" w:cs="Times New Roman"/>
+          <w:noProof/>
+          <w:lang w:eastAsia="pt-BR"/>
+        </w:rPr>
+        <w:t>A arquit</w:t>
+      </w:r>
+      <w:r>
+        <w:rPr>
+          <w:rFonts w:ascii="Times New Roman" w:hAnsi="Times New Roman" w:cs="Times New Roman"/>
+          <w:noProof/>
+          <w:lang w:eastAsia="pt-BR"/>
+        </w:rPr>
+        <w:t xml:space="preserve">etura de padrão de projeto escolhido para esse software  foi o modelo, visao e controle (MVC).  Nessa arquitetura a representação da informação é dividida para o usuário de três formas. O modelo, que é a representação dos dados. A visão que é como </w:t>
+      </w:r>
+      <w:r>
+        <w:rPr>
+          <w:rFonts w:ascii="Times New Roman" w:hAnsi="Times New Roman" w:cs="Times New Roman"/>
+          <w:noProof/>
+          <w:lang w:eastAsia="pt-BR"/>
+        </w:rPr>
+        <w:lastRenderedPageBreak/>
+        <w:t xml:space="preserve">esses dados são apresentados ao usuário, e no controle é onde ficam armazenados a lógica </w:t>
+      </w:r>
+      <w:r>
+        <w:rPr>
+          <w:rFonts w:ascii="Times New Roman" w:hAnsi="Times New Roman" w:cs="Times New Roman"/>
+          <w:noProof/>
+          <w:lang w:eastAsia="pt-BR"/>
+        </w:rPr>
+        <w:t xml:space="preserve"> da aplicação.</w:t>
+      </w:r>
+    </w:p>
+    <w:p>
+      <w:pPr>
+        <w:rPr>
+          <w:rFonts w:ascii="Times New Roman" w:hAnsi="Times New Roman" w:cs="Times New Roman"/>
+          <w:noProof/>
+          <w:lang w:eastAsia="pt-BR"/>
+        </w:rPr>
+      </w:pPr>
+      <w:r>
+        <w:rPr>
+          <w:rFonts w:ascii="Times New Roman" w:hAnsi="Times New Roman" w:cs="Times New Roman"/>
+          <w:noProof/>
+          <w:lang w:eastAsia="pt-BR"/>
+        </w:rPr>
+        <w:tab/>
+        <w:t xml:space="preserve">No software deste estudo, as classes de visão faziam a comunicação direta com as entidades, e foi necessário fazer uma refatoração do codigo criando classes de controle que tivessem as funções que estavam nas classes da visão transpostas para elas. Além de funções de regras de negocio presentes em algumas classes de entidade. </w:t>
+      </w:r>
+      <w:bookmarkStart w:id="21" w:name="_GoBack"/>
+      <w:bookmarkEnd w:id="21"/>
+    </w:p>
+    <w:p>
+      <w:pPr>
+        <w:pStyle w:val="PargrafodaLista"/>
+        <w:numPr>
+          <w:ilvl w:val="1"/>
+          <w:numId w:val="9"/>
+        </w:numPr>
+        <w:jc w:val="both"/>
+        <w:outlineLvl w:val="1"/>
         <w:rPr>
           <w:rFonts w:ascii="Times New Roman" w:hAnsi="Times New Roman" w:cs="Times New Roman"/>
           <w:b/>
@@ -19809,13 +19537,32 @@
           <w:szCs w:val="24"/>
           <w:lang w:eastAsia="pt-BR"/>
         </w:rPr>
+      </w:pPr>
+      <w:r>
+        <w:rPr>
+          <w:rFonts w:ascii="Times New Roman" w:hAnsi="Times New Roman" w:cs="Times New Roman"/>
+          <w:b/>
+          <w:noProof/>
+          <w:szCs w:val="24"/>
+          <w:lang w:eastAsia="pt-BR"/>
+        </w:rPr>
+        <w:t xml:space="preserve"> </w:t>
+      </w:r>
+      <w:bookmarkStart w:id="22" w:name="_Toc499144067"/>
+      <w:r>
+        <w:rPr>
+          <w:rFonts w:ascii="Times New Roman" w:hAnsi="Times New Roman" w:cs="Times New Roman"/>
+          <w:b/>
+          <w:noProof/>
+          <w:szCs w:val="24"/>
+          <w:lang w:eastAsia="pt-BR"/>
+        </w:rPr>
         <w:t>Vantagens e Desvantagens</w:t>
       </w:r>
       <w:bookmarkEnd w:id="22"/>
     </w:p>
     <w:p>
       <w:pPr>
-        <w:ind w:firstLine="708"/>
         <w:jc w:val="both"/>
         <w:rPr>
           <w:rFonts w:ascii="Times New Roman" w:hAnsi="Times New Roman" w:cs="Times New Roman"/>
@@ -19831,8 +19578,236 @@
           <w:szCs w:val="24"/>
           <w:lang w:eastAsia="pt-BR"/>
         </w:rPr>
-        <w:t xml:space="preserve"> (Opinião pessoal)</w:t>
-      </w:r>
+        <w:t>Muitos padroes foram utilizados nas aplicação que tornou-</w:t>
+      </w:r>
+      <w:r>
+        <w:rPr>
+          <w:rFonts w:ascii="Times New Roman" w:hAnsi="Times New Roman" w:cs="Times New Roman"/>
+          <w:noProof/>
+          <w:szCs w:val="24"/>
+          <w:lang w:eastAsia="pt-BR"/>
+        </w:rPr>
+        <w:t xml:space="preserve">se complexa, junto deles foram escolhidas muitas bibliotecas para ser utilizadas,  em que alguns casos gerou incpatibilidade com o sistema dos desenvolvedores, como foi o caso do Jasper. </w:t>
+      </w:r>
+    </w:p>
+    <w:p>
+      <w:pPr>
+        <w:jc w:val="both"/>
+        <w:rPr>
+          <w:rFonts w:ascii="Times New Roman" w:hAnsi="Times New Roman" w:cs="Times New Roman"/>
+          <w:noProof/>
+          <w:szCs w:val="24"/>
+          <w:lang w:eastAsia="pt-BR"/>
+        </w:rPr>
+      </w:pPr>
+      <w:r>
+        <w:rPr>
+          <w:rFonts w:ascii="Times New Roman" w:hAnsi="Times New Roman" w:cs="Times New Roman"/>
+          <w:noProof/>
+          <w:szCs w:val="24"/>
+          <w:lang w:eastAsia="pt-BR"/>
+        </w:rPr>
+        <w:tab/>
+        <w:t>A aplicação teve banco de dados o que possibilitou a aplicação de mais alguns padroes para a serem implementados. Ao termino os desenvolvedores sentiram uma maior familiaridade com os padroes de projeto implementados no projeto</w:t>
+      </w:r>
+    </w:p>
+    <w:p>
+      <w:pPr>
+        <w:jc w:val="both"/>
+        <w:rPr>
+          <w:rFonts w:ascii="Times New Roman" w:hAnsi="Times New Roman" w:cs="Times New Roman"/>
+          <w:noProof/>
+          <w:szCs w:val="24"/>
+          <w:lang w:eastAsia="pt-BR"/>
+        </w:rPr>
+      </w:pPr>
+    </w:p>
+    <w:p>
+      <w:pPr>
+        <w:jc w:val="both"/>
+        <w:rPr>
+          <w:rFonts w:ascii="Times New Roman" w:hAnsi="Times New Roman" w:cs="Times New Roman"/>
+          <w:noProof/>
+          <w:szCs w:val="24"/>
+          <w:lang w:eastAsia="pt-BR"/>
+        </w:rPr>
+      </w:pPr>
+    </w:p>
+    <w:p>
+      <w:pPr>
+        <w:jc w:val="both"/>
+        <w:rPr>
+          <w:rFonts w:ascii="Times New Roman" w:hAnsi="Times New Roman" w:cs="Times New Roman"/>
+          <w:noProof/>
+          <w:szCs w:val="24"/>
+          <w:lang w:eastAsia="pt-BR"/>
+        </w:rPr>
+      </w:pPr>
+    </w:p>
+    <w:p>
+      <w:pPr>
+        <w:jc w:val="both"/>
+        <w:rPr>
+          <w:rFonts w:ascii="Times New Roman" w:hAnsi="Times New Roman" w:cs="Times New Roman"/>
+          <w:noProof/>
+          <w:szCs w:val="24"/>
+          <w:lang w:eastAsia="pt-BR"/>
+        </w:rPr>
+      </w:pPr>
+    </w:p>
+    <w:p>
+      <w:pPr>
+        <w:jc w:val="both"/>
+        <w:rPr>
+          <w:rFonts w:ascii="Times New Roman" w:hAnsi="Times New Roman" w:cs="Times New Roman"/>
+          <w:noProof/>
+          <w:szCs w:val="24"/>
+          <w:lang w:eastAsia="pt-BR"/>
+        </w:rPr>
+      </w:pPr>
+    </w:p>
+    <w:p>
+      <w:pPr>
+        <w:jc w:val="both"/>
+        <w:rPr>
+          <w:rFonts w:ascii="Times New Roman" w:hAnsi="Times New Roman" w:cs="Times New Roman"/>
+          <w:noProof/>
+          <w:szCs w:val="24"/>
+          <w:lang w:eastAsia="pt-BR"/>
+        </w:rPr>
+      </w:pPr>
+    </w:p>
+    <w:p>
+      <w:pPr>
+        <w:jc w:val="both"/>
+        <w:rPr>
+          <w:rFonts w:ascii="Times New Roman" w:hAnsi="Times New Roman" w:cs="Times New Roman"/>
+          <w:noProof/>
+          <w:szCs w:val="24"/>
+          <w:lang w:eastAsia="pt-BR"/>
+        </w:rPr>
+      </w:pPr>
+    </w:p>
+    <w:p>
+      <w:pPr>
+        <w:jc w:val="both"/>
+        <w:rPr>
+          <w:rFonts w:ascii="Times New Roman" w:hAnsi="Times New Roman" w:cs="Times New Roman"/>
+          <w:noProof/>
+          <w:szCs w:val="24"/>
+          <w:lang w:eastAsia="pt-BR"/>
+        </w:rPr>
+      </w:pPr>
+    </w:p>
+    <w:p>
+      <w:pPr>
+        <w:jc w:val="both"/>
+        <w:rPr>
+          <w:rFonts w:ascii="Times New Roman" w:hAnsi="Times New Roman" w:cs="Times New Roman"/>
+          <w:noProof/>
+          <w:szCs w:val="24"/>
+          <w:lang w:eastAsia="pt-BR"/>
+        </w:rPr>
+      </w:pPr>
+    </w:p>
+    <w:p>
+      <w:pPr>
+        <w:jc w:val="both"/>
+        <w:rPr>
+          <w:rFonts w:ascii="Times New Roman" w:hAnsi="Times New Roman" w:cs="Times New Roman"/>
+          <w:noProof/>
+          <w:szCs w:val="24"/>
+          <w:lang w:eastAsia="pt-BR"/>
+        </w:rPr>
+      </w:pPr>
+    </w:p>
+    <w:p>
+      <w:pPr>
+        <w:jc w:val="both"/>
+        <w:rPr>
+          <w:rFonts w:ascii="Times New Roman" w:hAnsi="Times New Roman" w:cs="Times New Roman"/>
+          <w:noProof/>
+          <w:szCs w:val="24"/>
+          <w:lang w:eastAsia="pt-BR"/>
+        </w:rPr>
+      </w:pPr>
+    </w:p>
+    <w:p>
+      <w:pPr>
+        <w:jc w:val="both"/>
+        <w:rPr>
+          <w:rFonts w:ascii="Times New Roman" w:hAnsi="Times New Roman" w:cs="Times New Roman"/>
+          <w:noProof/>
+          <w:szCs w:val="24"/>
+          <w:lang w:eastAsia="pt-BR"/>
+        </w:rPr>
+      </w:pPr>
+    </w:p>
+    <w:p>
+      <w:pPr>
+        <w:jc w:val="both"/>
+        <w:rPr>
+          <w:rFonts w:ascii="Times New Roman" w:hAnsi="Times New Roman" w:cs="Times New Roman"/>
+          <w:noProof/>
+          <w:szCs w:val="24"/>
+          <w:lang w:eastAsia="pt-BR"/>
+        </w:rPr>
+      </w:pPr>
+    </w:p>
+    <w:p>
+      <w:pPr>
+        <w:jc w:val="both"/>
+        <w:rPr>
+          <w:rFonts w:ascii="Times New Roman" w:hAnsi="Times New Roman" w:cs="Times New Roman"/>
+          <w:noProof/>
+          <w:szCs w:val="24"/>
+          <w:lang w:eastAsia="pt-BR"/>
+        </w:rPr>
+      </w:pPr>
+    </w:p>
+    <w:p>
+      <w:pPr>
+        <w:jc w:val="both"/>
+        <w:rPr>
+          <w:rFonts w:ascii="Times New Roman" w:hAnsi="Times New Roman" w:cs="Times New Roman"/>
+          <w:noProof/>
+          <w:szCs w:val="24"/>
+          <w:lang w:eastAsia="pt-BR"/>
+        </w:rPr>
+      </w:pPr>
+    </w:p>
+    <w:p>
+      <w:pPr>
+        <w:jc w:val="both"/>
+        <w:rPr>
+          <w:rFonts w:ascii="Times New Roman" w:hAnsi="Times New Roman" w:cs="Times New Roman"/>
+          <w:noProof/>
+          <w:szCs w:val="24"/>
+          <w:lang w:eastAsia="pt-BR"/>
+        </w:rPr>
+      </w:pPr>
+    </w:p>
+    <w:p>
+      <w:pPr>
+        <w:jc w:val="both"/>
+        <w:rPr>
+          <w:rFonts w:ascii="Times New Roman" w:hAnsi="Times New Roman" w:cs="Times New Roman"/>
+          <w:noProof/>
+          <w:szCs w:val="24"/>
+          <w:lang w:eastAsia="pt-BR"/>
+        </w:rPr>
+      </w:pPr>
+    </w:p>
+    <w:p>
+      <w:pPr>
+        <w:jc w:val="both"/>
+        <w:rPr>
+          <w:rFonts w:ascii="Times New Roman" w:hAnsi="Times New Roman" w:cs="Times New Roman"/>
+          <w:noProof/>
+          <w:szCs w:val="24"/>
+          <w:lang w:eastAsia="pt-BR"/>
+        </w:rPr>
+      </w:pPr>
     </w:p>
     <w:p>
       <w:pPr>
@@ -19860,36 +19835,280 @@
           <w:szCs w:val="24"/>
         </w:rPr>
       </w:pPr>
-      <w:bookmarkStart w:id="23" w:name="_Toc499415585"/>
+      <w:bookmarkStart w:id="23" w:name="_Toc499144068"/>
       <w:r>
         <w:rPr>
           <w:rFonts w:ascii="Times New Roman" w:hAnsi="Times New Roman" w:cs="Times New Roman"/>
           <w:b/>
           <w:szCs w:val="24"/>
         </w:rPr>
+        <w:t>CONCLUSÃO</w:t>
+      </w:r>
+      <w:bookmarkEnd w:id="23"/>
+    </w:p>
+    <w:p>
+      <w:pPr>
+        <w:jc w:val="both"/>
+        <w:rPr>
+          <w:rFonts w:ascii="Times New Roman" w:hAnsi="Times New Roman" w:cs="Times New Roman"/>
+          <w:szCs w:val="24"/>
+        </w:rPr>
+      </w:pPr>
+      <w:r>
+        <w:rPr>
+          <w:rFonts w:ascii="Times New Roman" w:hAnsi="Times New Roman" w:cs="Times New Roman"/>
+          <w:szCs w:val="24"/>
+        </w:rPr>
         <w:lastRenderedPageBreak/>
-        <w:t>CONCLUSÃO</w:t>
-      </w:r>
-      <w:bookmarkEnd w:id="23"/>
-    </w:p>
-    <w:p>
-      <w:pPr>
-        <w:ind w:firstLine="708"/>
-        <w:rPr>
-          <w:rFonts w:ascii="Times New Roman" w:hAnsi="Times New Roman" w:cs="Times New Roman"/>
-          <w:szCs w:val="24"/>
-        </w:rPr>
-      </w:pPr>
-      <w:r>
-        <w:rPr>
-          <w:rFonts w:ascii="Times New Roman" w:hAnsi="Times New Roman" w:cs="Times New Roman"/>
-          <w:szCs w:val="24"/>
-        </w:rPr>
-        <w:t>O que aprendi com o trabalho.</w:t>
-      </w:r>
-    </w:p>
-    <w:p>
-      <w:pPr>
+        <w:t xml:space="preserve">A aplicação atendeu suas demandas básicas de </w:t>
+      </w:r>
+      <w:r>
+        <w:rPr>
+          <w:rFonts w:ascii="Times New Roman" w:hAnsi="Times New Roman" w:cs="Times New Roman"/>
+          <w:szCs w:val="24"/>
+        </w:rPr>
+        <w:t>obtenção, armazenamento e avaliação de imagens de culturas com sintomas causados por agentes patogênicos.</w:t>
+      </w:r>
+      <w:r>
+        <w:rPr>
+          <w:rFonts w:ascii="Times New Roman" w:hAnsi="Times New Roman" w:cs="Times New Roman"/>
+          <w:szCs w:val="24"/>
+        </w:rPr>
+        <w:t xml:space="preserve"> Além de ser capaz de aplicar filtros para remoção de ruídos e correção de imagens, sendo uma poderosa ferramenta para o catalogo de agentes nocivos as culturas.</w:t>
+      </w:r>
+      <w:r>
+        <w:rPr>
+          <w:rFonts w:ascii="Times New Roman" w:hAnsi="Times New Roman" w:cs="Times New Roman"/>
+          <w:szCs w:val="24"/>
+        </w:rPr>
+        <w:t xml:space="preserve"> A detecção e estimativa de doenças é uma tarefa árdua na agronomia, fato é que até hoje é feita manualmente por especialistas, que passam por um rigoroso treinamento, por mais que muitas soluções usando a computação tenham sido propostas elas ainda não foram capazes de suprir totalmente as necessidades, esta aplicação apesar de bem elaborada, seguindo fielmente os padrões de projeto encontra dificuldades também em algumas quantificações devido ao tempo concorrido com demais disciplinas do mestrado, acredita-se que as funcionalidades não implementadas  poderiam ser feitas em trabalhos futuros, sem grandes readequações do projeto.</w:t>
+      </w:r>
+    </w:p>
+    <w:p>
+      <w:pPr>
+        <w:ind w:firstLine="360"/>
+        <w:jc w:val="both"/>
+        <w:rPr>
+          <w:rFonts w:ascii="Times New Roman" w:hAnsi="Times New Roman" w:cs="Times New Roman"/>
+          <w:szCs w:val="24"/>
+        </w:rPr>
+      </w:pPr>
+      <w:r>
+        <w:rPr>
+          <w:rFonts w:ascii="Times New Roman" w:hAnsi="Times New Roman" w:cs="Times New Roman"/>
+          <w:szCs w:val="24"/>
+        </w:rPr>
+        <w:t xml:space="preserve">Na aplicação foram implementados os padrões necessários para que o aplicativo se </w:t>
+      </w:r>
+      <w:r>
+        <w:rPr>
+          <w:rFonts w:ascii="Times New Roman" w:hAnsi="Times New Roman" w:cs="Times New Roman"/>
+          <w:szCs w:val="24"/>
+        </w:rPr>
+        <w:t>enquadrasse</w:t>
+      </w:r>
+      <w:r>
+        <w:rPr>
+          <w:rFonts w:ascii="Times New Roman" w:hAnsi="Times New Roman" w:cs="Times New Roman"/>
+          <w:szCs w:val="24"/>
+        </w:rPr>
+        <w:t xml:space="preserve"> nos requisitos da disciplina.</w:t>
+      </w:r>
+    </w:p>
+    <w:p>
+      <w:pPr>
+        <w:ind w:firstLine="360"/>
+        <w:jc w:val="both"/>
+        <w:rPr>
+          <w:rFonts w:ascii="Times New Roman" w:hAnsi="Times New Roman" w:cs="Times New Roman"/>
+          <w:szCs w:val="24"/>
+        </w:rPr>
+      </w:pPr>
+    </w:p>
+    <w:p>
+      <w:pPr>
+        <w:ind w:firstLine="360"/>
+        <w:jc w:val="both"/>
+        <w:rPr>
+          <w:rFonts w:ascii="Times New Roman" w:hAnsi="Times New Roman" w:cs="Times New Roman"/>
+          <w:szCs w:val="24"/>
+        </w:rPr>
+      </w:pPr>
+    </w:p>
+    <w:p>
+      <w:pPr>
+        <w:ind w:firstLine="360"/>
+        <w:jc w:val="both"/>
+        <w:rPr>
+          <w:rFonts w:ascii="Times New Roman" w:hAnsi="Times New Roman" w:cs="Times New Roman"/>
+          <w:szCs w:val="24"/>
+        </w:rPr>
+      </w:pPr>
+    </w:p>
+    <w:p>
+      <w:pPr>
+        <w:ind w:firstLine="360"/>
+        <w:jc w:val="both"/>
+        <w:rPr>
+          <w:rFonts w:ascii="Times New Roman" w:hAnsi="Times New Roman" w:cs="Times New Roman"/>
+          <w:szCs w:val="24"/>
+        </w:rPr>
+      </w:pPr>
+    </w:p>
+    <w:p>
+      <w:pPr>
+        <w:ind w:firstLine="360"/>
+        <w:jc w:val="both"/>
+        <w:rPr>
+          <w:rFonts w:ascii="Times New Roman" w:hAnsi="Times New Roman" w:cs="Times New Roman"/>
+          <w:szCs w:val="24"/>
+        </w:rPr>
+      </w:pPr>
+    </w:p>
+    <w:p>
+      <w:pPr>
+        <w:ind w:firstLine="360"/>
+        <w:jc w:val="both"/>
+        <w:rPr>
+          <w:rFonts w:ascii="Times New Roman" w:hAnsi="Times New Roman" w:cs="Times New Roman"/>
+          <w:szCs w:val="24"/>
+        </w:rPr>
+      </w:pPr>
+    </w:p>
+    <w:p>
+      <w:pPr>
+        <w:ind w:firstLine="360"/>
+        <w:jc w:val="both"/>
+        <w:rPr>
+          <w:rFonts w:ascii="Times New Roman" w:hAnsi="Times New Roman" w:cs="Times New Roman"/>
+          <w:szCs w:val="24"/>
+        </w:rPr>
+      </w:pPr>
+    </w:p>
+    <w:p>
+      <w:pPr>
+        <w:ind w:firstLine="360"/>
+        <w:jc w:val="both"/>
+        <w:rPr>
+          <w:rFonts w:ascii="Times New Roman" w:hAnsi="Times New Roman" w:cs="Times New Roman"/>
+          <w:szCs w:val="24"/>
+        </w:rPr>
+      </w:pPr>
+    </w:p>
+    <w:p>
+      <w:pPr>
+        <w:ind w:firstLine="360"/>
+        <w:jc w:val="both"/>
+        <w:rPr>
+          <w:rFonts w:ascii="Times New Roman" w:hAnsi="Times New Roman" w:cs="Times New Roman"/>
+          <w:szCs w:val="24"/>
+        </w:rPr>
+      </w:pPr>
+    </w:p>
+    <w:p>
+      <w:pPr>
+        <w:ind w:firstLine="360"/>
+        <w:jc w:val="both"/>
+        <w:rPr>
+          <w:rFonts w:ascii="Times New Roman" w:hAnsi="Times New Roman" w:cs="Times New Roman"/>
+          <w:szCs w:val="24"/>
+        </w:rPr>
+      </w:pPr>
+    </w:p>
+    <w:p>
+      <w:pPr>
+        <w:ind w:firstLine="360"/>
+        <w:jc w:val="both"/>
+        <w:rPr>
+          <w:rFonts w:ascii="Times New Roman" w:hAnsi="Times New Roman" w:cs="Times New Roman"/>
+          <w:szCs w:val="24"/>
+        </w:rPr>
+      </w:pPr>
+    </w:p>
+    <w:p>
+      <w:pPr>
+        <w:ind w:firstLine="360"/>
+        <w:jc w:val="both"/>
+        <w:rPr>
+          <w:rFonts w:ascii="Times New Roman" w:hAnsi="Times New Roman" w:cs="Times New Roman"/>
+          <w:szCs w:val="24"/>
+        </w:rPr>
+      </w:pPr>
+    </w:p>
+    <w:p>
+      <w:pPr>
+        <w:ind w:firstLine="360"/>
+        <w:jc w:val="both"/>
+        <w:rPr>
+          <w:rFonts w:ascii="Times New Roman" w:hAnsi="Times New Roman" w:cs="Times New Roman"/>
+          <w:szCs w:val="24"/>
+        </w:rPr>
+      </w:pPr>
+    </w:p>
+    <w:p>
+      <w:pPr>
+        <w:ind w:firstLine="360"/>
+        <w:jc w:val="both"/>
+        <w:rPr>
+          <w:rFonts w:ascii="Times New Roman" w:hAnsi="Times New Roman" w:cs="Times New Roman"/>
+          <w:szCs w:val="24"/>
+        </w:rPr>
+      </w:pPr>
+    </w:p>
+    <w:p>
+      <w:pPr>
+        <w:ind w:firstLine="360"/>
+        <w:jc w:val="both"/>
+        <w:rPr>
+          <w:rFonts w:ascii="Times New Roman" w:hAnsi="Times New Roman" w:cs="Times New Roman"/>
+          <w:szCs w:val="24"/>
+        </w:rPr>
+      </w:pPr>
+    </w:p>
+    <w:p>
+      <w:pPr>
+        <w:ind w:firstLine="360"/>
+        <w:jc w:val="both"/>
+        <w:rPr>
+          <w:rFonts w:ascii="Times New Roman" w:hAnsi="Times New Roman" w:cs="Times New Roman"/>
+          <w:szCs w:val="24"/>
+        </w:rPr>
+      </w:pPr>
+    </w:p>
+    <w:p>
+      <w:pPr>
+        <w:ind w:firstLine="360"/>
+        <w:jc w:val="both"/>
+        <w:rPr>
+          <w:rFonts w:ascii="Times New Roman" w:hAnsi="Times New Roman" w:cs="Times New Roman"/>
+          <w:szCs w:val="24"/>
+        </w:rPr>
+      </w:pPr>
+    </w:p>
+    <w:p>
+      <w:pPr>
+        <w:ind w:firstLine="360"/>
+        <w:jc w:val="both"/>
+        <w:rPr>
+          <w:rFonts w:ascii="Times New Roman" w:hAnsi="Times New Roman" w:cs="Times New Roman"/>
+          <w:szCs w:val="24"/>
+        </w:rPr>
+      </w:pPr>
+    </w:p>
+    <w:p>
+      <w:pPr>
+        <w:ind w:firstLine="360"/>
+        <w:jc w:val="both"/>
+        <w:rPr>
+          <w:rFonts w:ascii="Times New Roman" w:hAnsi="Times New Roman" w:cs="Times New Roman"/>
+          <w:szCs w:val="24"/>
+        </w:rPr>
+      </w:pPr>
+    </w:p>
+    <w:p>
+      <w:pPr>
+        <w:ind w:firstLine="360"/>
+        <w:jc w:val="both"/>
         <w:rPr>
           <w:rFonts w:ascii="Times New Roman" w:hAnsi="Times New Roman" w:cs="Times New Roman"/>
           <w:szCs w:val="24"/>
@@ -19911,7 +20130,7 @@
           <w:szCs w:val="24"/>
         </w:rPr>
       </w:pPr>
-      <w:bookmarkStart w:id="24" w:name="_Toc499415586"/>
+      <w:bookmarkStart w:id="24" w:name="_Toc499144069"/>
       <w:r>
         <w:rPr>
           <w:rFonts w:ascii="Times New Roman" w:hAnsi="Times New Roman" w:cs="Times New Roman"/>
@@ -19977,9 +20196,1087 @@
           <w:rFonts w:ascii="Times New Roman" w:hAnsi="Times New Roman" w:cs="Times New Roman"/>
           <w:szCs w:val="24"/>
         </w:rPr>
+        <w:t xml:space="preserve"> 2017</w:t>
+      </w:r>
+      <w:r>
+        <w:rPr>
+          <w:rFonts w:ascii="Times New Roman" w:hAnsi="Times New Roman" w:cs="Times New Roman"/>
+          <w:szCs w:val="24"/>
+        </w:rPr>
+        <w:t>a</w:t>
+      </w:r>
+      <w:r>
+        <w:rPr>
+          <w:rFonts w:ascii="Times New Roman" w:hAnsi="Times New Roman" w:cs="Times New Roman"/>
+          <w:szCs w:val="24"/>
+        </w:rPr>
+        <w:t>. 10</w:t>
+      </w:r>
+      <w:r>
+        <w:rPr>
+          <w:rFonts w:ascii="Times New Roman" w:hAnsi="Times New Roman" w:cs="Times New Roman"/>
+          <w:szCs w:val="24"/>
+        </w:rPr>
+        <w:t xml:space="preserve"> slides. Material apresentado para a disciplina de </w:t>
+      </w:r>
+      <w:r>
+        <w:rPr>
+          <w:rFonts w:ascii="Times New Roman" w:hAnsi="Times New Roman" w:cs="Times New Roman"/>
+          <w:szCs w:val="24"/>
+        </w:rPr>
+        <w:t>Modelagem de Sistemas Agrícolas da UEPG</w:t>
+      </w:r>
+      <w:r>
+        <w:rPr>
+          <w:rFonts w:ascii="Times New Roman" w:hAnsi="Times New Roman" w:cs="Times New Roman"/>
+          <w:szCs w:val="24"/>
+        </w:rPr>
+        <w:t>.</w:t>
+      </w:r>
+    </w:p>
+    <w:p>
+      <w:pPr>
+        <w:spacing w:line="276" w:lineRule="auto"/>
+        <w:jc w:val="both"/>
+        <w:rPr>
+          <w:rFonts w:ascii="Times New Roman" w:hAnsi="Times New Roman" w:cs="Times New Roman"/>
+          <w:szCs w:val="24"/>
+        </w:rPr>
+      </w:pPr>
+      <w:r>
+        <w:rPr>
+          <w:rFonts w:ascii="Times New Roman" w:hAnsi="Times New Roman" w:cs="Times New Roman"/>
+          <w:szCs w:val="24"/>
+        </w:rPr>
+        <w:t xml:space="preserve">BELUZZO, L. B. </w:t>
+      </w:r>
+      <w:r>
+        <w:rPr>
+          <w:rFonts w:ascii="Times New Roman" w:hAnsi="Times New Roman" w:cs="Times New Roman"/>
+          <w:b/>
+          <w:szCs w:val="24"/>
+        </w:rPr>
+        <w:t>PADRÕES DE PROJETO</w:t>
+      </w:r>
+      <w:r>
+        <w:rPr>
+          <w:rFonts w:ascii="Times New Roman" w:hAnsi="Times New Roman" w:cs="Times New Roman"/>
+          <w:b/>
+          <w:szCs w:val="24"/>
+        </w:rPr>
+        <w:t xml:space="preserve"> - COMMAND</w:t>
+      </w:r>
+      <w:r>
+        <w:rPr>
+          <w:rFonts w:ascii="Times New Roman" w:hAnsi="Times New Roman" w:cs="Times New Roman"/>
+          <w:b/>
+          <w:szCs w:val="24"/>
+        </w:rPr>
+        <w:t>.</w:t>
+      </w:r>
+      <w:r>
+        <w:rPr>
+          <w:rFonts w:ascii="Times New Roman" w:hAnsi="Times New Roman" w:cs="Times New Roman"/>
+          <w:szCs w:val="24"/>
+        </w:rPr>
+        <w:t xml:space="preserve"> 2017</w:t>
+      </w:r>
+      <w:r>
+        <w:rPr>
+          <w:rFonts w:ascii="Times New Roman" w:hAnsi="Times New Roman" w:cs="Times New Roman"/>
+          <w:szCs w:val="24"/>
+        </w:rPr>
+        <w:t>b</w:t>
+      </w:r>
+      <w:r>
+        <w:rPr>
+          <w:rFonts w:ascii="Times New Roman" w:hAnsi="Times New Roman" w:cs="Times New Roman"/>
+          <w:szCs w:val="24"/>
+        </w:rPr>
+        <w:t>. 10</w:t>
+      </w:r>
+      <w:r>
+        <w:rPr>
+          <w:rFonts w:ascii="Times New Roman" w:hAnsi="Times New Roman" w:cs="Times New Roman"/>
+          <w:szCs w:val="24"/>
+        </w:rPr>
+        <w:t xml:space="preserve"> slides. Material apresentado para a disciplina de </w:t>
+      </w:r>
+      <w:r>
+        <w:rPr>
+          <w:rFonts w:ascii="Times New Roman" w:hAnsi="Times New Roman" w:cs="Times New Roman"/>
+          <w:szCs w:val="24"/>
+        </w:rPr>
+        <w:t>Modelagem de Sistemas Agrícolas da UEPG</w:t>
+      </w:r>
+      <w:r>
+        <w:rPr>
+          <w:rFonts w:ascii="Times New Roman" w:hAnsi="Times New Roman" w:cs="Times New Roman"/>
+          <w:szCs w:val="24"/>
+        </w:rPr>
+        <w:t>.</w:t>
+      </w:r>
+    </w:p>
+    <w:p>
+      <w:pPr>
+        <w:spacing w:line="276" w:lineRule="auto"/>
+        <w:jc w:val="both"/>
+        <w:rPr>
+          <w:rFonts w:ascii="Times New Roman" w:hAnsi="Times New Roman" w:cs="Times New Roman"/>
+          <w:szCs w:val="24"/>
+        </w:rPr>
+      </w:pPr>
+      <w:r>
+        <w:rPr>
+          <w:rFonts w:ascii="Times New Roman" w:hAnsi="Times New Roman" w:cs="Times New Roman"/>
+          <w:szCs w:val="24"/>
+        </w:rPr>
+        <w:t xml:space="preserve">BELUZZO, L. B. </w:t>
+      </w:r>
+      <w:r>
+        <w:rPr>
+          <w:rFonts w:ascii="Times New Roman" w:hAnsi="Times New Roman" w:cs="Times New Roman"/>
+          <w:b/>
+          <w:szCs w:val="24"/>
+        </w:rPr>
+        <w:t>PADRÕES DE PROJETO</w:t>
+      </w:r>
+      <w:r>
+        <w:rPr>
+          <w:rFonts w:ascii="Times New Roman" w:hAnsi="Times New Roman" w:cs="Times New Roman"/>
+          <w:b/>
+          <w:szCs w:val="24"/>
+        </w:rPr>
+        <w:t xml:space="preserve"> - FLYWEIGHT</w:t>
+      </w:r>
+      <w:r>
+        <w:rPr>
+          <w:rFonts w:ascii="Times New Roman" w:hAnsi="Times New Roman" w:cs="Times New Roman"/>
+          <w:b/>
+          <w:szCs w:val="24"/>
+        </w:rPr>
+        <w:t>.</w:t>
+      </w:r>
+      <w:r>
+        <w:rPr>
+          <w:rFonts w:ascii="Times New Roman" w:hAnsi="Times New Roman" w:cs="Times New Roman"/>
+          <w:szCs w:val="24"/>
+        </w:rPr>
+        <w:t xml:space="preserve"> 2017</w:t>
+      </w:r>
+      <w:r>
+        <w:rPr>
+          <w:rFonts w:ascii="Times New Roman" w:hAnsi="Times New Roman" w:cs="Times New Roman"/>
+          <w:szCs w:val="24"/>
+        </w:rPr>
+        <w:t>c</w:t>
+      </w:r>
+      <w:r>
+        <w:rPr>
+          <w:rFonts w:ascii="Times New Roman" w:hAnsi="Times New Roman" w:cs="Times New Roman"/>
+          <w:szCs w:val="24"/>
+        </w:rPr>
+        <w:t>. 1</w:t>
+      </w:r>
+      <w:r>
+        <w:rPr>
+          <w:rFonts w:ascii="Times New Roman" w:hAnsi="Times New Roman" w:cs="Times New Roman"/>
+          <w:szCs w:val="24"/>
+        </w:rPr>
+        <w:t>1</w:t>
+      </w:r>
+      <w:r>
+        <w:rPr>
+          <w:rFonts w:ascii="Times New Roman" w:hAnsi="Times New Roman" w:cs="Times New Roman"/>
+          <w:szCs w:val="24"/>
+        </w:rPr>
+        <w:t xml:space="preserve"> slides. Material apresentado para a disciplina de </w:t>
+      </w:r>
+      <w:r>
+        <w:rPr>
+          <w:rFonts w:ascii="Times New Roman" w:hAnsi="Times New Roman" w:cs="Times New Roman"/>
+          <w:szCs w:val="24"/>
+        </w:rPr>
+        <w:t>Modelagem de Sistemas Agrícolas da UEPG</w:t>
+      </w:r>
+      <w:r>
+        <w:rPr>
+          <w:rFonts w:ascii="Times New Roman" w:hAnsi="Times New Roman" w:cs="Times New Roman"/>
+          <w:szCs w:val="24"/>
+        </w:rPr>
+        <w:t>.</w:t>
+      </w:r>
+    </w:p>
+    <w:p>
+      <w:pPr>
+        <w:spacing w:line="276" w:lineRule="auto"/>
+        <w:jc w:val="both"/>
+        <w:rPr>
+          <w:rFonts w:ascii="Times New Roman" w:hAnsi="Times New Roman" w:cs="Times New Roman"/>
+          <w:szCs w:val="24"/>
+        </w:rPr>
+      </w:pPr>
+      <w:r>
+        <w:rPr>
+          <w:rFonts w:ascii="Times New Roman" w:hAnsi="Times New Roman" w:cs="Times New Roman"/>
+          <w:szCs w:val="24"/>
+        </w:rPr>
+        <w:t xml:space="preserve">BELUZZO, L. B. </w:t>
+      </w:r>
+      <w:r>
+        <w:rPr>
+          <w:rFonts w:ascii="Times New Roman" w:hAnsi="Times New Roman" w:cs="Times New Roman"/>
+          <w:b/>
+          <w:szCs w:val="24"/>
+        </w:rPr>
+        <w:t>PADRÕES DE PROJETO</w:t>
+      </w:r>
+      <w:r>
+        <w:rPr>
+          <w:rFonts w:ascii="Times New Roman" w:hAnsi="Times New Roman" w:cs="Times New Roman"/>
+          <w:b/>
+          <w:szCs w:val="24"/>
+        </w:rPr>
+        <w:t xml:space="preserve"> - ITERATOR</w:t>
+      </w:r>
+      <w:r>
+        <w:rPr>
+          <w:rFonts w:ascii="Times New Roman" w:hAnsi="Times New Roman" w:cs="Times New Roman"/>
+          <w:b/>
+          <w:szCs w:val="24"/>
+        </w:rPr>
+        <w:t>.</w:t>
+      </w:r>
+      <w:r>
+        <w:rPr>
+          <w:rFonts w:ascii="Times New Roman" w:hAnsi="Times New Roman" w:cs="Times New Roman"/>
+          <w:szCs w:val="24"/>
+        </w:rPr>
+        <w:t xml:space="preserve"> 2017</w:t>
+      </w:r>
+      <w:r>
+        <w:rPr>
+          <w:rFonts w:ascii="Times New Roman" w:hAnsi="Times New Roman" w:cs="Times New Roman"/>
+          <w:szCs w:val="24"/>
+        </w:rPr>
+        <w:t>d</w:t>
+      </w:r>
+      <w:r>
+        <w:rPr>
+          <w:rFonts w:ascii="Times New Roman" w:hAnsi="Times New Roman" w:cs="Times New Roman"/>
+          <w:szCs w:val="24"/>
+        </w:rPr>
+        <w:t>. 8</w:t>
+      </w:r>
+      <w:r>
+        <w:rPr>
+          <w:rFonts w:ascii="Times New Roman" w:hAnsi="Times New Roman" w:cs="Times New Roman"/>
+          <w:szCs w:val="24"/>
+        </w:rPr>
+        <w:t xml:space="preserve"> slides. Material apresentado para a disciplina de </w:t>
+      </w:r>
+      <w:r>
+        <w:rPr>
+          <w:rFonts w:ascii="Times New Roman" w:hAnsi="Times New Roman" w:cs="Times New Roman"/>
+          <w:szCs w:val="24"/>
+        </w:rPr>
+        <w:t>Modelagem de Sistemas Agrícolas da UEPG</w:t>
+      </w:r>
+      <w:r>
+        <w:rPr>
+          <w:rFonts w:ascii="Times New Roman" w:hAnsi="Times New Roman" w:cs="Times New Roman"/>
+          <w:szCs w:val="24"/>
+        </w:rPr>
+        <w:t>.</w:t>
+      </w:r>
+    </w:p>
+    <w:p>
+      <w:pPr>
+        <w:spacing w:line="276" w:lineRule="auto"/>
+        <w:jc w:val="both"/>
+        <w:rPr>
+          <w:rFonts w:ascii="Times New Roman" w:hAnsi="Times New Roman" w:cs="Times New Roman"/>
+          <w:szCs w:val="24"/>
+        </w:rPr>
+      </w:pPr>
+      <w:r>
+        <w:rPr>
+          <w:rFonts w:ascii="Times New Roman" w:hAnsi="Times New Roman" w:cs="Times New Roman"/>
+          <w:szCs w:val="24"/>
+        </w:rPr>
+        <w:t xml:space="preserve">BELUZZO, L. B. </w:t>
+      </w:r>
+      <w:r>
+        <w:rPr>
+          <w:rFonts w:ascii="Times New Roman" w:hAnsi="Times New Roman" w:cs="Times New Roman"/>
+          <w:b/>
+          <w:szCs w:val="24"/>
+        </w:rPr>
+        <w:t>PADRÕES DE PROJETO</w:t>
+      </w:r>
+      <w:r>
+        <w:rPr>
+          <w:rFonts w:ascii="Times New Roman" w:hAnsi="Times New Roman" w:cs="Times New Roman"/>
+          <w:b/>
+          <w:szCs w:val="24"/>
+        </w:rPr>
+        <w:t xml:space="preserve"> - MEMENTO</w:t>
+      </w:r>
+      <w:r>
+        <w:rPr>
+          <w:rFonts w:ascii="Times New Roman" w:hAnsi="Times New Roman" w:cs="Times New Roman"/>
+          <w:b/>
+          <w:szCs w:val="24"/>
+        </w:rPr>
+        <w:t>.</w:t>
+      </w:r>
+      <w:r>
+        <w:rPr>
+          <w:rFonts w:ascii="Times New Roman" w:hAnsi="Times New Roman" w:cs="Times New Roman"/>
+          <w:szCs w:val="24"/>
+        </w:rPr>
+        <w:t xml:space="preserve"> 2017</w:t>
+      </w:r>
+      <w:r>
+        <w:rPr>
+          <w:rFonts w:ascii="Times New Roman" w:hAnsi="Times New Roman" w:cs="Times New Roman"/>
+          <w:szCs w:val="24"/>
+        </w:rPr>
+        <w:t>e</w:t>
+      </w:r>
+      <w:r>
+        <w:rPr>
+          <w:rFonts w:ascii="Times New Roman" w:hAnsi="Times New Roman" w:cs="Times New Roman"/>
+          <w:szCs w:val="24"/>
+        </w:rPr>
+        <w:t>. 8</w:t>
+      </w:r>
+      <w:r>
+        <w:rPr>
+          <w:rFonts w:ascii="Times New Roman" w:hAnsi="Times New Roman" w:cs="Times New Roman"/>
+          <w:szCs w:val="24"/>
+        </w:rPr>
+        <w:t xml:space="preserve"> slides. Material apresentado para a disciplina de </w:t>
+      </w:r>
+      <w:r>
+        <w:rPr>
+          <w:rFonts w:ascii="Times New Roman" w:hAnsi="Times New Roman" w:cs="Times New Roman"/>
+          <w:szCs w:val="24"/>
+        </w:rPr>
+        <w:t>Modelagem de Sistemas Agrícolas da UEPG</w:t>
+      </w:r>
+      <w:r>
+        <w:rPr>
+          <w:rFonts w:ascii="Times New Roman" w:hAnsi="Times New Roman" w:cs="Times New Roman"/>
+          <w:szCs w:val="24"/>
+        </w:rPr>
+        <w:t>.</w:t>
+      </w:r>
+    </w:p>
+    <w:p>
+      <w:pPr>
+        <w:spacing w:line="276" w:lineRule="auto"/>
+        <w:jc w:val="both"/>
+        <w:rPr>
+          <w:rFonts w:ascii="Times New Roman" w:hAnsi="Times New Roman" w:cs="Times New Roman"/>
+          <w:szCs w:val="24"/>
+        </w:rPr>
+      </w:pPr>
+      <w:r>
+        <w:rPr>
+          <w:rFonts w:ascii="Times New Roman" w:hAnsi="Times New Roman" w:cs="Times New Roman"/>
+          <w:szCs w:val="24"/>
+        </w:rPr>
+        <w:t xml:space="preserve">BELUZZO, L. B. </w:t>
+      </w:r>
+      <w:r>
+        <w:rPr>
+          <w:rFonts w:ascii="Times New Roman" w:hAnsi="Times New Roman" w:cs="Times New Roman"/>
+          <w:b/>
+          <w:szCs w:val="24"/>
+        </w:rPr>
+        <w:t>PADRÕES DE PROJETO</w:t>
+      </w:r>
+      <w:r>
+        <w:rPr>
+          <w:rFonts w:ascii="Times New Roman" w:hAnsi="Times New Roman" w:cs="Times New Roman"/>
+          <w:b/>
+          <w:szCs w:val="24"/>
+        </w:rPr>
+        <w:t xml:space="preserve"> - PROXY</w:t>
+      </w:r>
+      <w:r>
+        <w:rPr>
+          <w:rFonts w:ascii="Times New Roman" w:hAnsi="Times New Roman" w:cs="Times New Roman"/>
+          <w:b/>
+          <w:szCs w:val="24"/>
+        </w:rPr>
+        <w:t>.</w:t>
+      </w:r>
+      <w:r>
+        <w:rPr>
+          <w:rFonts w:ascii="Times New Roman" w:hAnsi="Times New Roman" w:cs="Times New Roman"/>
+          <w:szCs w:val="24"/>
+        </w:rPr>
+        <w:t xml:space="preserve"> 2017</w:t>
+      </w:r>
+      <w:r>
+        <w:rPr>
+          <w:rFonts w:ascii="Times New Roman" w:hAnsi="Times New Roman" w:cs="Times New Roman"/>
+          <w:szCs w:val="24"/>
+        </w:rPr>
+        <w:t>f</w:t>
+      </w:r>
+      <w:r>
+        <w:rPr>
+          <w:rFonts w:ascii="Times New Roman" w:hAnsi="Times New Roman" w:cs="Times New Roman"/>
+          <w:szCs w:val="24"/>
+        </w:rPr>
+        <w:t>. 18</w:t>
+      </w:r>
+      <w:r>
+        <w:rPr>
+          <w:rFonts w:ascii="Times New Roman" w:hAnsi="Times New Roman" w:cs="Times New Roman"/>
+          <w:szCs w:val="24"/>
+        </w:rPr>
+        <w:t xml:space="preserve"> slides. Material apresentado para a disciplina de </w:t>
+      </w:r>
+      <w:r>
+        <w:rPr>
+          <w:rFonts w:ascii="Times New Roman" w:hAnsi="Times New Roman" w:cs="Times New Roman"/>
+          <w:szCs w:val="24"/>
+        </w:rPr>
+        <w:t>Modelagem de Sistemas Agrícolas da UEPG</w:t>
+      </w:r>
+      <w:r>
+        <w:rPr>
+          <w:rFonts w:ascii="Times New Roman" w:hAnsi="Times New Roman" w:cs="Times New Roman"/>
+          <w:szCs w:val="24"/>
+        </w:rPr>
+        <w:t>.</w:t>
+      </w:r>
+    </w:p>
+    <w:p>
+      <w:pPr>
+        <w:spacing w:line="276" w:lineRule="auto"/>
+        <w:jc w:val="both"/>
+        <w:rPr>
+          <w:rFonts w:ascii="Times New Roman" w:hAnsi="Times New Roman" w:cs="Times New Roman"/>
+          <w:szCs w:val="24"/>
+        </w:rPr>
+      </w:pPr>
+      <w:r>
+        <w:rPr>
+          <w:rFonts w:ascii="Times New Roman" w:hAnsi="Times New Roman" w:cs="Times New Roman"/>
+          <w:szCs w:val="24"/>
+        </w:rPr>
+        <w:t xml:space="preserve">BELUZZO, L. B. </w:t>
+      </w:r>
+      <w:r>
+        <w:rPr>
+          <w:rFonts w:ascii="Times New Roman" w:hAnsi="Times New Roman" w:cs="Times New Roman"/>
+          <w:b/>
+          <w:szCs w:val="24"/>
+        </w:rPr>
+        <w:t>PADRÕES DE PROJETO</w:t>
+      </w:r>
+      <w:r>
+        <w:rPr>
+          <w:rFonts w:ascii="Times New Roman" w:hAnsi="Times New Roman" w:cs="Times New Roman"/>
+          <w:b/>
+          <w:szCs w:val="24"/>
+        </w:rPr>
+        <w:t xml:space="preserve"> - STATE</w:t>
+      </w:r>
+      <w:r>
+        <w:rPr>
+          <w:rFonts w:ascii="Times New Roman" w:hAnsi="Times New Roman" w:cs="Times New Roman"/>
+          <w:b/>
+          <w:szCs w:val="24"/>
+        </w:rPr>
+        <w:t>.</w:t>
+      </w:r>
+      <w:r>
+        <w:rPr>
+          <w:rFonts w:ascii="Times New Roman" w:hAnsi="Times New Roman" w:cs="Times New Roman"/>
+          <w:szCs w:val="24"/>
+        </w:rPr>
+        <w:t xml:space="preserve"> 2017</w:t>
+      </w:r>
+      <w:r>
+        <w:rPr>
+          <w:rFonts w:ascii="Times New Roman" w:hAnsi="Times New Roman" w:cs="Times New Roman"/>
+          <w:szCs w:val="24"/>
+        </w:rPr>
+        <w:t>g</w:t>
+      </w:r>
+      <w:r>
+        <w:rPr>
+          <w:rFonts w:ascii="Times New Roman" w:hAnsi="Times New Roman" w:cs="Times New Roman"/>
+          <w:szCs w:val="24"/>
+        </w:rPr>
+        <w:t>. 8</w:t>
+      </w:r>
+      <w:r>
+        <w:rPr>
+          <w:rFonts w:ascii="Times New Roman" w:hAnsi="Times New Roman" w:cs="Times New Roman"/>
+          <w:szCs w:val="24"/>
+        </w:rPr>
+        <w:t xml:space="preserve"> slides. Material apresentado para a disciplina de </w:t>
+      </w:r>
+      <w:r>
+        <w:rPr>
+          <w:rFonts w:ascii="Times New Roman" w:hAnsi="Times New Roman" w:cs="Times New Roman"/>
+          <w:szCs w:val="24"/>
+        </w:rPr>
+        <w:t>Modelagem de Sistemas Agrícolas da UEPG</w:t>
+      </w:r>
+      <w:r>
+        <w:rPr>
+          <w:rFonts w:ascii="Times New Roman" w:hAnsi="Times New Roman" w:cs="Times New Roman"/>
+          <w:szCs w:val="24"/>
+        </w:rPr>
+        <w:t>.</w:t>
+      </w:r>
+    </w:p>
+    <w:p>
+      <w:pPr>
+        <w:spacing w:line="240" w:lineRule="auto"/>
+        <w:jc w:val="both"/>
+        <w:rPr>
+          <w:rFonts w:ascii="Times New Roman" w:hAnsi="Times New Roman" w:cs="Times New Roman"/>
+          <w:szCs w:val="24"/>
+        </w:rPr>
+      </w:pPr>
+      <w:r>
+        <w:rPr>
+          <w:rFonts w:ascii="Times New Roman" w:hAnsi="Times New Roman" w:cs="Times New Roman"/>
+          <w:szCs w:val="24"/>
+        </w:rPr>
+        <w:t>BRIZENO</w:t>
+      </w:r>
+      <w:r>
+        <w:rPr>
+          <w:rFonts w:ascii="Times New Roman" w:hAnsi="Times New Roman" w:cs="Times New Roman"/>
+          <w:szCs w:val="24"/>
+        </w:rPr>
+        <w:t xml:space="preserve">, </w:t>
+      </w:r>
+      <w:r>
+        <w:rPr>
+          <w:rFonts w:ascii="Times New Roman" w:hAnsi="Times New Roman" w:cs="Times New Roman"/>
+          <w:szCs w:val="24"/>
+        </w:rPr>
+        <w:t>M</w:t>
+      </w:r>
+      <w:r>
+        <w:rPr>
+          <w:rFonts w:ascii="Times New Roman" w:hAnsi="Times New Roman" w:cs="Times New Roman"/>
+          <w:szCs w:val="24"/>
+        </w:rPr>
+        <w:t>.</w:t>
+      </w:r>
+      <w:r>
+        <w:rPr>
+          <w:rFonts w:ascii="Times New Roman" w:hAnsi="Times New Roman" w:cs="Times New Roman"/>
+          <w:szCs w:val="24"/>
+        </w:rPr>
         <w:t xml:space="preserve"> </w:t>
       </w:r>
-      <w:proofErr w:type="gramStart"/>
+      <w:proofErr w:type="spellStart"/>
+      <w:r>
+        <w:rPr>
+          <w:rFonts w:ascii="Times New Roman" w:hAnsi="Times New Roman" w:cs="Times New Roman"/>
+          <w:b/>
+          <w:szCs w:val="24"/>
+        </w:rPr>
+        <w:t>Builder</w:t>
+      </w:r>
+      <w:proofErr w:type="spellEnd"/>
+      <w:r>
+        <w:rPr>
+          <w:rFonts w:ascii="Times New Roman" w:hAnsi="Times New Roman" w:cs="Times New Roman"/>
+          <w:szCs w:val="24"/>
+        </w:rPr>
+        <w:t xml:space="preserve"> 20</w:t>
+      </w:r>
+      <w:r>
+        <w:rPr>
+          <w:rFonts w:ascii="Times New Roman" w:hAnsi="Times New Roman" w:cs="Times New Roman"/>
+          <w:szCs w:val="24"/>
+        </w:rPr>
+        <w:t>11</w:t>
+      </w:r>
+      <w:r>
+        <w:rPr>
+          <w:rFonts w:ascii="Times New Roman" w:hAnsi="Times New Roman" w:cs="Times New Roman"/>
+          <w:szCs w:val="24"/>
+        </w:rPr>
+        <w:t>a</w:t>
+      </w:r>
+      <w:r>
+        <w:rPr>
+          <w:rFonts w:ascii="Times New Roman" w:hAnsi="Times New Roman" w:cs="Times New Roman"/>
+          <w:szCs w:val="24"/>
+        </w:rPr>
+        <w:t xml:space="preserve">. Artigo em </w:t>
+      </w:r>
+      <w:proofErr w:type="spellStart"/>
+      <w:r>
+        <w:rPr>
+          <w:rFonts w:ascii="Times New Roman" w:hAnsi="Times New Roman" w:cs="Times New Roman"/>
+          <w:szCs w:val="24"/>
+        </w:rPr>
+        <w:t>Hypertexto</w:t>
+      </w:r>
+      <w:proofErr w:type="spellEnd"/>
+      <w:r>
+        <w:rPr>
+          <w:rFonts w:ascii="Times New Roman" w:hAnsi="Times New Roman" w:cs="Times New Roman"/>
+          <w:szCs w:val="24"/>
+        </w:rPr>
+        <w:t>. Disponível em: &lt;</w:t>
+      </w:r>
+      <w:r>
+        <w:t xml:space="preserve"> </w:t>
+      </w:r>
+      <w:r>
+        <w:rPr>
+          <w:rFonts w:ascii="Times New Roman" w:hAnsi="Times New Roman" w:cs="Times New Roman"/>
+          <w:szCs w:val="24"/>
+        </w:rPr>
+        <w:t>https://brizeno.wordpress.com/cate</w:t>
+      </w:r>
+      <w:r>
+        <w:rPr>
+          <w:rFonts w:ascii="Times New Roman" w:hAnsi="Times New Roman" w:cs="Times New Roman"/>
+          <w:szCs w:val="24"/>
+        </w:rPr>
+        <w:t>gory/padroes-de-projeto/builder</w:t>
+      </w:r>
+      <w:r>
+        <w:rPr>
+          <w:rFonts w:ascii="Times New Roman" w:hAnsi="Times New Roman" w:cs="Times New Roman"/>
+          <w:szCs w:val="24"/>
+        </w:rPr>
+        <w:t>&gt;. Acesso em: 22/11/2017</w:t>
+      </w:r>
+      <w:r>
+        <w:rPr>
+          <w:rFonts w:ascii="Times New Roman" w:hAnsi="Times New Roman" w:cs="Times New Roman"/>
+          <w:szCs w:val="24"/>
+        </w:rPr>
+        <w:t>.</w:t>
+      </w:r>
+    </w:p>
+    <w:p>
+      <w:pPr>
+        <w:spacing w:line="240" w:lineRule="auto"/>
+        <w:jc w:val="both"/>
+        <w:rPr>
+          <w:rFonts w:ascii="Times New Roman" w:hAnsi="Times New Roman" w:cs="Times New Roman"/>
+          <w:szCs w:val="24"/>
+          <w:lang w:val="en-US"/>
+        </w:rPr>
+      </w:pPr>
+      <w:r>
+        <w:rPr>
+          <w:rFonts w:ascii="Times New Roman" w:hAnsi="Times New Roman" w:cs="Times New Roman"/>
+          <w:szCs w:val="24"/>
+        </w:rPr>
+        <w:t xml:space="preserve">BRIZENO, M. </w:t>
+      </w:r>
+      <w:proofErr w:type="spellStart"/>
+      <w:r>
+        <w:rPr>
+          <w:rFonts w:ascii="Times New Roman" w:hAnsi="Times New Roman" w:cs="Times New Roman"/>
+          <w:b/>
+          <w:szCs w:val="24"/>
+        </w:rPr>
+        <w:t>Facade</w:t>
+      </w:r>
+      <w:proofErr w:type="spellEnd"/>
+      <w:r>
+        <w:rPr>
+          <w:rFonts w:ascii="Times New Roman" w:hAnsi="Times New Roman" w:cs="Times New Roman"/>
+          <w:b/>
+          <w:szCs w:val="24"/>
+        </w:rPr>
+        <w:t>.</w:t>
+      </w:r>
+      <w:r>
+        <w:rPr>
+          <w:rFonts w:ascii="Times New Roman" w:hAnsi="Times New Roman" w:cs="Times New Roman"/>
+          <w:szCs w:val="24"/>
+        </w:rPr>
+        <w:t xml:space="preserve"> 2011b</w:t>
+      </w:r>
+      <w:r>
+        <w:rPr>
+          <w:rFonts w:ascii="Times New Roman" w:hAnsi="Times New Roman" w:cs="Times New Roman"/>
+          <w:szCs w:val="24"/>
+        </w:rPr>
+        <w:t xml:space="preserve">. Artigo em </w:t>
+      </w:r>
+      <w:proofErr w:type="spellStart"/>
+      <w:r>
+        <w:rPr>
+          <w:rFonts w:ascii="Times New Roman" w:hAnsi="Times New Roman" w:cs="Times New Roman"/>
+          <w:szCs w:val="24"/>
+        </w:rPr>
+        <w:t>Hypertexto</w:t>
+      </w:r>
+      <w:proofErr w:type="spellEnd"/>
+      <w:r>
+        <w:rPr>
+          <w:rFonts w:ascii="Times New Roman" w:hAnsi="Times New Roman" w:cs="Times New Roman"/>
+          <w:szCs w:val="24"/>
+        </w:rPr>
+        <w:t>. Disponível em: &lt;</w:t>
+      </w:r>
+      <w:r>
+        <w:t xml:space="preserve"> </w:t>
+      </w:r>
+      <w:r>
+        <w:rPr>
+          <w:rFonts w:ascii="Times New Roman" w:hAnsi="Times New Roman" w:cs="Times New Roman"/>
+          <w:szCs w:val="24"/>
+        </w:rPr>
+        <w:t>https://brizeno.wordpress.com/cate</w:t>
+      </w:r>
+      <w:r>
+        <w:rPr>
+          <w:rFonts w:ascii="Times New Roman" w:hAnsi="Times New Roman" w:cs="Times New Roman"/>
+          <w:szCs w:val="24"/>
+        </w:rPr>
+        <w:t>gory/padroes-de-projeto/facade</w:t>
+      </w:r>
+      <w:r>
+        <w:rPr>
+          <w:rFonts w:ascii="Times New Roman" w:hAnsi="Times New Roman" w:cs="Times New Roman"/>
+          <w:szCs w:val="24"/>
+        </w:rPr>
+        <w:t xml:space="preserve">&gt;. </w:t>
+      </w:r>
+      <w:proofErr w:type="spellStart"/>
+      <w:r>
+        <w:rPr>
+          <w:rFonts w:ascii="Times New Roman" w:hAnsi="Times New Roman" w:cs="Times New Roman"/>
+          <w:szCs w:val="24"/>
+          <w:lang w:val="en-US"/>
+        </w:rPr>
+        <w:t>Acesso</w:t>
+      </w:r>
+      <w:proofErr w:type="spellEnd"/>
+      <w:r>
+        <w:rPr>
+          <w:rFonts w:ascii="Times New Roman" w:hAnsi="Times New Roman" w:cs="Times New Roman"/>
+          <w:szCs w:val="24"/>
+          <w:lang w:val="en-US"/>
+        </w:rPr>
+        <w:t xml:space="preserve"> </w:t>
+      </w:r>
+      <w:proofErr w:type="spellStart"/>
+      <w:r>
+        <w:rPr>
+          <w:rFonts w:ascii="Times New Roman" w:hAnsi="Times New Roman" w:cs="Times New Roman"/>
+          <w:szCs w:val="24"/>
+          <w:lang w:val="en-US"/>
+        </w:rPr>
+        <w:t>em</w:t>
+      </w:r>
+      <w:proofErr w:type="spellEnd"/>
+      <w:r>
+        <w:rPr>
+          <w:rFonts w:ascii="Times New Roman" w:hAnsi="Times New Roman" w:cs="Times New Roman"/>
+          <w:szCs w:val="24"/>
+          <w:lang w:val="en-US"/>
+        </w:rPr>
+        <w:t>: 22/11/2017.</w:t>
+      </w:r>
+    </w:p>
+    <w:p>
+      <w:pPr>
+        <w:spacing w:line="276" w:lineRule="auto"/>
+        <w:jc w:val="both"/>
+        <w:rPr>
+          <w:rFonts w:ascii="Times New Roman" w:hAnsi="Times New Roman" w:cs="Times New Roman"/>
+          <w:szCs w:val="24"/>
+          <w:lang w:val="en-US"/>
+        </w:rPr>
+      </w:pPr>
+      <w:r>
+        <w:rPr>
+          <w:rFonts w:ascii="Times New Roman" w:hAnsi="Times New Roman" w:cs="Times New Roman"/>
+          <w:szCs w:val="24"/>
+          <w:lang w:val="en-US"/>
+        </w:rPr>
+        <w:t xml:space="preserve">GAMMA, Erich &amp; HELM, Richard &amp; JOHNSON, Ralph &amp; VLISSIDES, John. </w:t>
+      </w:r>
+      <w:r>
+        <w:rPr>
+          <w:rFonts w:ascii="Times New Roman" w:hAnsi="Times New Roman" w:cs="Times New Roman"/>
+          <w:b/>
+          <w:szCs w:val="24"/>
+          <w:lang w:val="en-US"/>
+        </w:rPr>
+        <w:t>Design Patterns: Elements of Reusable Object-Oriented Software.</w:t>
+      </w:r>
+      <w:r>
+        <w:rPr>
+          <w:rFonts w:ascii="Times New Roman" w:hAnsi="Times New Roman" w:cs="Times New Roman"/>
+          <w:szCs w:val="24"/>
+          <w:lang w:val="en-US"/>
+        </w:rPr>
+        <w:t xml:space="preserve"> Reading, MA: Addison-Wesley, 1994.</w:t>
+      </w:r>
+    </w:p>
+    <w:p>
+      <w:pPr>
+        <w:spacing w:line="240" w:lineRule="auto"/>
+        <w:jc w:val="both"/>
+        <w:rPr>
+          <w:rFonts w:ascii="Times New Roman" w:hAnsi="Times New Roman" w:cs="Times New Roman"/>
+          <w:szCs w:val="24"/>
+          <w:lang w:val="en-US"/>
+        </w:rPr>
+      </w:pPr>
+      <w:r>
+        <w:rPr>
+          <w:rFonts w:ascii="Times New Roman" w:hAnsi="Times New Roman" w:cs="Times New Roman"/>
+          <w:szCs w:val="24"/>
+          <w:lang w:val="en-US"/>
+        </w:rPr>
+        <w:t xml:space="preserve">JAMES, W.C. </w:t>
+      </w:r>
+      <w:r>
+        <w:rPr>
+          <w:rFonts w:ascii="Times New Roman" w:hAnsi="Times New Roman" w:cs="Times New Roman"/>
+          <w:b/>
+          <w:szCs w:val="24"/>
+          <w:lang w:val="en-US"/>
+        </w:rPr>
+        <w:t xml:space="preserve">A manual of assessment keys of plant diseases. </w:t>
+      </w:r>
+      <w:r>
+        <w:rPr>
+          <w:rFonts w:ascii="Times New Roman" w:hAnsi="Times New Roman" w:cs="Times New Roman"/>
+          <w:szCs w:val="24"/>
+          <w:lang w:val="en-US"/>
+        </w:rPr>
+        <w:t>Canada Department of Agriculture Publication, No 1458, 1971, 74p.</w:t>
+      </w:r>
+    </w:p>
+    <w:p>
+      <w:pPr>
+        <w:spacing w:line="240" w:lineRule="auto"/>
+        <w:jc w:val="both"/>
+        <w:rPr>
+          <w:rFonts w:ascii="Times New Roman" w:hAnsi="Times New Roman" w:cs="Times New Roman"/>
+          <w:szCs w:val="24"/>
+        </w:rPr>
+      </w:pPr>
+      <w:r>
+        <w:rPr>
+          <w:rFonts w:ascii="Times New Roman" w:hAnsi="Times New Roman" w:cs="Times New Roman"/>
+          <w:szCs w:val="24"/>
+        </w:rPr>
+        <w:t>MACORATTI, J.</w:t>
+      </w:r>
+      <w:r>
+        <w:rPr>
+          <w:rFonts w:ascii="Times New Roman" w:hAnsi="Times New Roman" w:cs="Times New Roman"/>
+          <w:szCs w:val="24"/>
+        </w:rPr>
+        <w:t xml:space="preserve"> </w:t>
+      </w:r>
+      <w:r>
+        <w:rPr>
+          <w:rFonts w:ascii="Times New Roman" w:hAnsi="Times New Roman" w:cs="Times New Roman"/>
+          <w:szCs w:val="24"/>
+        </w:rPr>
+        <w:t xml:space="preserve">C. </w:t>
+      </w:r>
+      <w:r>
+        <w:rPr>
+          <w:rFonts w:ascii="Times New Roman" w:hAnsi="Times New Roman" w:cs="Times New Roman"/>
+          <w:b/>
+          <w:szCs w:val="24"/>
+        </w:rPr>
+        <w:t xml:space="preserve">Apresentando o padrão DAO - Data Access </w:t>
+      </w:r>
+      <w:proofErr w:type="spellStart"/>
+      <w:r>
+        <w:rPr>
+          <w:rFonts w:ascii="Times New Roman" w:hAnsi="Times New Roman" w:cs="Times New Roman"/>
+          <w:b/>
+          <w:szCs w:val="24"/>
+        </w:rPr>
+        <w:t>Object</w:t>
+      </w:r>
+      <w:proofErr w:type="spellEnd"/>
+      <w:r>
+        <w:rPr>
+          <w:rFonts w:ascii="Times New Roman" w:hAnsi="Times New Roman" w:cs="Times New Roman"/>
+          <w:b/>
+          <w:szCs w:val="24"/>
+        </w:rPr>
+        <w:t>.</w:t>
+      </w:r>
+      <w:r>
+        <w:rPr>
+          <w:rFonts w:ascii="Times New Roman" w:hAnsi="Times New Roman" w:cs="Times New Roman"/>
+          <w:szCs w:val="24"/>
+        </w:rPr>
+        <w:t xml:space="preserve"> 2010</w:t>
+      </w:r>
+      <w:r>
+        <w:rPr>
+          <w:rFonts w:ascii="Times New Roman" w:hAnsi="Times New Roman" w:cs="Times New Roman"/>
+          <w:szCs w:val="24"/>
+        </w:rPr>
+        <w:t xml:space="preserve">. Artigo em </w:t>
+      </w:r>
+      <w:proofErr w:type="spellStart"/>
+      <w:r>
+        <w:rPr>
+          <w:rFonts w:ascii="Times New Roman" w:hAnsi="Times New Roman" w:cs="Times New Roman"/>
+          <w:szCs w:val="24"/>
+        </w:rPr>
+        <w:t>Hypertexto</w:t>
+      </w:r>
+      <w:proofErr w:type="spellEnd"/>
+      <w:r>
+        <w:rPr>
+          <w:rFonts w:ascii="Times New Roman" w:hAnsi="Times New Roman" w:cs="Times New Roman"/>
+          <w:szCs w:val="24"/>
+        </w:rPr>
+        <w:t>. Disponível em: &lt;</w:t>
+      </w:r>
+      <w:r>
+        <w:t xml:space="preserve"> </w:t>
+      </w:r>
+      <w:r>
+        <w:rPr>
+          <w:rFonts w:ascii="Times New Roman" w:hAnsi="Times New Roman" w:cs="Times New Roman"/>
+          <w:szCs w:val="24"/>
+        </w:rPr>
+        <w:t>http://www.macoratti.net/11/10/pp_dao1.htm</w:t>
+      </w:r>
+      <w:r>
+        <w:rPr>
+          <w:rFonts w:ascii="Times New Roman" w:hAnsi="Times New Roman" w:cs="Times New Roman"/>
+          <w:szCs w:val="24"/>
+        </w:rPr>
+        <w:t>&gt;. Acesso em: 22/11/2017</w:t>
+      </w:r>
+      <w:r>
+        <w:rPr>
+          <w:rFonts w:ascii="Times New Roman" w:hAnsi="Times New Roman" w:cs="Times New Roman"/>
+          <w:szCs w:val="24"/>
+        </w:rPr>
+        <w:t>.</w:t>
+      </w:r>
+    </w:p>
+    <w:p>
+      <w:pPr>
+        <w:spacing w:line="240" w:lineRule="auto"/>
+        <w:jc w:val="both"/>
+        <w:rPr>
+          <w:rFonts w:ascii="Times New Roman" w:hAnsi="Times New Roman" w:cs="Times New Roman"/>
+          <w:szCs w:val="24"/>
+        </w:rPr>
+      </w:pPr>
+      <w:r>
+        <w:rPr>
+          <w:rFonts w:ascii="Times New Roman" w:hAnsi="Times New Roman" w:cs="Times New Roman"/>
+          <w:szCs w:val="24"/>
+        </w:rPr>
+        <w:t xml:space="preserve">MATOS, S. N.; FERNANDES, C. T. </w:t>
+      </w:r>
+      <w:r>
+        <w:rPr>
+          <w:rFonts w:ascii="Times New Roman" w:hAnsi="Times New Roman" w:cs="Times New Roman"/>
+          <w:b/>
+          <w:szCs w:val="24"/>
+        </w:rPr>
+        <w:t>Abordagem Metodológica para Compreensão e Aplicação de Padrões de Projeto.</w:t>
+      </w:r>
+      <w:r>
+        <w:rPr>
+          <w:rFonts w:ascii="Times New Roman" w:hAnsi="Times New Roman" w:cs="Times New Roman"/>
+          <w:szCs w:val="24"/>
+        </w:rPr>
+        <w:t xml:space="preserve"> In: WORKSHOP SOBRE EDUCAÇÃO EM COMPUTAÇÃO, 16., 2008, Belém do P</w:t>
+      </w:r>
+      <w:r>
+        <w:rPr>
+          <w:rFonts w:ascii="Times New Roman" w:hAnsi="Times New Roman" w:cs="Times New Roman"/>
+          <w:szCs w:val="24"/>
+        </w:rPr>
+        <w:t xml:space="preserve">ará. </w:t>
+      </w:r>
+      <w:r>
+        <w:rPr>
+          <w:rFonts w:ascii="Times New Roman" w:hAnsi="Times New Roman" w:cs="Times New Roman"/>
+          <w:szCs w:val="24"/>
+        </w:rPr>
+        <w:t>Anais do XXVIII Congresso da SBC.</w:t>
+      </w:r>
+      <w:r>
+        <w:rPr>
+          <w:rFonts w:ascii="Times New Roman" w:hAnsi="Times New Roman" w:cs="Times New Roman"/>
+          <w:szCs w:val="24"/>
+        </w:rPr>
+        <w:t xml:space="preserve"> </w:t>
+      </w:r>
+      <w:r>
+        <w:rPr>
+          <w:rFonts w:ascii="Times New Roman" w:hAnsi="Times New Roman" w:cs="Times New Roman"/>
+          <w:szCs w:val="24"/>
+        </w:rPr>
+        <w:t>Belém do Pará: SBC, 2008.</w:t>
+      </w:r>
+    </w:p>
+    <w:p>
+      <w:pPr>
+        <w:spacing w:line="240" w:lineRule="auto"/>
+        <w:jc w:val="both"/>
+        <w:rPr>
+          <w:rFonts w:ascii="Times New Roman" w:hAnsi="Times New Roman" w:cs="Times New Roman"/>
+          <w:szCs w:val="24"/>
+        </w:rPr>
+      </w:pPr>
+      <w:r>
+        <w:rPr>
+          <w:rFonts w:ascii="Times New Roman" w:hAnsi="Times New Roman" w:cs="Times New Roman"/>
+          <w:szCs w:val="24"/>
+        </w:rPr>
+        <w:t xml:space="preserve">MATOS, S. N. </w:t>
+      </w:r>
+      <w:r>
+        <w:rPr>
+          <w:rFonts w:ascii="Times New Roman" w:hAnsi="Times New Roman" w:cs="Times New Roman"/>
+          <w:b/>
+          <w:szCs w:val="24"/>
+        </w:rPr>
+        <w:t xml:space="preserve">INTRODUÇÃO À </w:t>
+      </w:r>
+      <w:r>
+        <w:rPr>
+          <w:rFonts w:ascii="Times New Roman" w:hAnsi="Times New Roman" w:cs="Times New Roman"/>
+          <w:b/>
+          <w:szCs w:val="24"/>
+        </w:rPr>
+        <w:t>PADRÕES DE PROJETO.</w:t>
+      </w:r>
+      <w:r>
+        <w:rPr>
+          <w:rFonts w:ascii="Times New Roman" w:hAnsi="Times New Roman" w:cs="Times New Roman"/>
+          <w:szCs w:val="24"/>
+        </w:rPr>
+        <w:t xml:space="preserve"> </w:t>
+      </w:r>
       <w:r>
         <w:rPr>
           <w:rFonts w:ascii="Times New Roman" w:hAnsi="Times New Roman" w:cs="Times New Roman"/>
@@ -19999,15 +21296,97 @@
           <w:rFonts w:ascii="Times New Roman" w:hAnsi="Times New Roman" w:cs="Times New Roman"/>
           <w:szCs w:val="24"/>
         </w:rPr>
+        <w:t xml:space="preserve">. </w:t>
+      </w:r>
+      <w:r>
+        <w:rPr>
+          <w:rFonts w:ascii="Times New Roman" w:hAnsi="Times New Roman" w:cs="Times New Roman"/>
+          <w:szCs w:val="24"/>
+        </w:rPr>
+        <w:t>35</w:t>
+      </w:r>
+      <w:r>
+        <w:rPr>
+          <w:rFonts w:ascii="Times New Roman" w:hAnsi="Times New Roman" w:cs="Times New Roman"/>
+          <w:szCs w:val="24"/>
+        </w:rPr>
+        <w:t xml:space="preserve"> slides. Material apresentado para a disciplina de </w:t>
+      </w:r>
+      <w:r>
+        <w:rPr>
+          <w:rFonts w:ascii="Times New Roman" w:hAnsi="Times New Roman" w:cs="Times New Roman"/>
+          <w:szCs w:val="24"/>
+        </w:rPr>
+        <w:t>Modelagem de Sistemas Agrícolas da UEPG</w:t>
+      </w:r>
+      <w:r>
+        <w:rPr>
+          <w:rFonts w:ascii="Times New Roman" w:hAnsi="Times New Roman" w:cs="Times New Roman"/>
+          <w:szCs w:val="24"/>
+        </w:rPr>
         <w:t>.</w:t>
       </w:r>
-      <w:proofErr w:type="gramEnd"/>
-      <w:r>
-        <w:rPr>
-          <w:rFonts w:ascii="Times New Roman" w:hAnsi="Times New Roman" w:cs="Times New Roman"/>
-          <w:szCs w:val="24"/>
-        </w:rPr>
-        <w:t xml:space="preserve"> 10</w:t>
+    </w:p>
+    <w:p>
+      <w:pPr>
+        <w:spacing w:line="240" w:lineRule="auto"/>
+        <w:jc w:val="both"/>
+        <w:rPr>
+          <w:rFonts w:ascii="Times New Roman" w:hAnsi="Times New Roman" w:cs="Times New Roman"/>
+          <w:szCs w:val="24"/>
+        </w:rPr>
+      </w:pPr>
+      <w:r>
+        <w:rPr>
+          <w:rFonts w:ascii="Times New Roman" w:hAnsi="Times New Roman" w:cs="Times New Roman"/>
+          <w:szCs w:val="24"/>
+        </w:rPr>
+        <w:t xml:space="preserve">MATOS, S. N. </w:t>
+      </w:r>
+      <w:r>
+        <w:rPr>
+          <w:rFonts w:ascii="Times New Roman" w:hAnsi="Times New Roman" w:cs="Times New Roman"/>
+          <w:b/>
+          <w:szCs w:val="24"/>
+        </w:rPr>
+        <w:t>PADRÕES DE PROJETO</w:t>
+      </w:r>
+      <w:r>
+        <w:rPr>
+          <w:rFonts w:ascii="Times New Roman" w:hAnsi="Times New Roman" w:cs="Times New Roman"/>
+          <w:b/>
+          <w:szCs w:val="24"/>
+        </w:rPr>
+        <w:t xml:space="preserve"> - ADAPTER</w:t>
+      </w:r>
+      <w:r>
+        <w:rPr>
+          <w:rFonts w:ascii="Times New Roman" w:hAnsi="Times New Roman" w:cs="Times New Roman"/>
+          <w:b/>
+          <w:szCs w:val="24"/>
+        </w:rPr>
+        <w:t>.</w:t>
+      </w:r>
+      <w:r>
+        <w:rPr>
+          <w:rFonts w:ascii="Times New Roman" w:hAnsi="Times New Roman" w:cs="Times New Roman"/>
+          <w:szCs w:val="24"/>
+        </w:rPr>
+        <w:t xml:space="preserve"> 2017</w:t>
+      </w:r>
+      <w:r>
+        <w:rPr>
+          <w:rFonts w:ascii="Times New Roman" w:hAnsi="Times New Roman" w:cs="Times New Roman"/>
+          <w:szCs w:val="24"/>
+        </w:rPr>
+        <w:t>b</w:t>
+      </w:r>
+      <w:r>
+        <w:rPr>
+          <w:rFonts w:ascii="Times New Roman" w:hAnsi="Times New Roman" w:cs="Times New Roman"/>
+          <w:szCs w:val="24"/>
+        </w:rPr>
+        <w:t>. 12</w:t>
       </w:r>
       <w:r>
         <w:rPr>
@@ -20029,1354 +21408,6 @@
           <w:szCs w:val="24"/>
         </w:rPr>
         <w:t>.</w:t>
-      </w:r>
-    </w:p>
-    <w:p>
-      <w:pPr>
-        <w:spacing w:line="276" w:lineRule="auto"/>
-        <w:jc w:val="both"/>
-        <w:rPr>
-          <w:rFonts w:ascii="Times New Roman" w:hAnsi="Times New Roman" w:cs="Times New Roman"/>
-          <w:szCs w:val="24"/>
-        </w:rPr>
-      </w:pPr>
-      <w:r>
-        <w:rPr>
-          <w:rFonts w:ascii="Times New Roman" w:hAnsi="Times New Roman" w:cs="Times New Roman"/>
-          <w:szCs w:val="24"/>
-        </w:rPr>
-        <w:t xml:space="preserve">BELUZZO, L. B. </w:t>
-      </w:r>
-      <w:r>
-        <w:rPr>
-          <w:rFonts w:ascii="Times New Roman" w:hAnsi="Times New Roman" w:cs="Times New Roman"/>
-          <w:b/>
-          <w:szCs w:val="24"/>
-        </w:rPr>
-        <w:t>PADRÕES DE PROJETO</w:t>
-      </w:r>
-      <w:r>
-        <w:rPr>
-          <w:rFonts w:ascii="Times New Roman" w:hAnsi="Times New Roman" w:cs="Times New Roman"/>
-          <w:b/>
-          <w:szCs w:val="24"/>
-        </w:rPr>
-        <w:t xml:space="preserve"> - COMMAND</w:t>
-      </w:r>
-      <w:r>
-        <w:rPr>
-          <w:rFonts w:ascii="Times New Roman" w:hAnsi="Times New Roman" w:cs="Times New Roman"/>
-          <w:b/>
-          <w:szCs w:val="24"/>
-        </w:rPr>
-        <w:t>.</w:t>
-      </w:r>
-      <w:r>
-        <w:rPr>
-          <w:rFonts w:ascii="Times New Roman" w:hAnsi="Times New Roman" w:cs="Times New Roman"/>
-          <w:szCs w:val="24"/>
-        </w:rPr>
-        <w:t xml:space="preserve"> 2017</w:t>
-      </w:r>
-      <w:r>
-        <w:rPr>
-          <w:rFonts w:ascii="Times New Roman" w:hAnsi="Times New Roman" w:cs="Times New Roman"/>
-          <w:szCs w:val="24"/>
-        </w:rPr>
-        <w:t>b</w:t>
-      </w:r>
-      <w:r>
-        <w:rPr>
-          <w:rFonts w:ascii="Times New Roman" w:hAnsi="Times New Roman" w:cs="Times New Roman"/>
-          <w:szCs w:val="24"/>
-        </w:rPr>
-        <w:t>. 10</w:t>
-      </w:r>
-      <w:r>
-        <w:rPr>
-          <w:rFonts w:ascii="Times New Roman" w:hAnsi="Times New Roman" w:cs="Times New Roman"/>
-          <w:szCs w:val="24"/>
-        </w:rPr>
-        <w:t xml:space="preserve"> slides. Material apresentado para a disciplina de </w:t>
-      </w:r>
-      <w:r>
-        <w:rPr>
-          <w:rFonts w:ascii="Times New Roman" w:hAnsi="Times New Roman" w:cs="Times New Roman"/>
-          <w:szCs w:val="24"/>
-        </w:rPr>
-        <w:t>Modelagem de Sistemas Agrícolas da UEPG</w:t>
-      </w:r>
-      <w:r>
-        <w:rPr>
-          <w:rFonts w:ascii="Times New Roman" w:hAnsi="Times New Roman" w:cs="Times New Roman"/>
-          <w:szCs w:val="24"/>
-        </w:rPr>
-        <w:t>.</w:t>
-      </w:r>
-    </w:p>
-    <w:p>
-      <w:pPr>
-        <w:spacing w:line="276" w:lineRule="auto"/>
-        <w:jc w:val="both"/>
-        <w:rPr>
-          <w:rFonts w:ascii="Times New Roman" w:hAnsi="Times New Roman" w:cs="Times New Roman"/>
-          <w:szCs w:val="24"/>
-        </w:rPr>
-      </w:pPr>
-      <w:r>
-        <w:rPr>
-          <w:rFonts w:ascii="Times New Roman" w:hAnsi="Times New Roman" w:cs="Times New Roman"/>
-          <w:szCs w:val="24"/>
-        </w:rPr>
-        <w:t xml:space="preserve">BELUZZO, L. B. </w:t>
-      </w:r>
-      <w:r>
-        <w:rPr>
-          <w:rFonts w:ascii="Times New Roman" w:hAnsi="Times New Roman" w:cs="Times New Roman"/>
-          <w:b/>
-          <w:szCs w:val="24"/>
-        </w:rPr>
-        <w:t>PADRÕES DE PROJETO</w:t>
-      </w:r>
-      <w:r>
-        <w:rPr>
-          <w:rFonts w:ascii="Times New Roman" w:hAnsi="Times New Roman" w:cs="Times New Roman"/>
-          <w:b/>
-          <w:szCs w:val="24"/>
-        </w:rPr>
-        <w:t xml:space="preserve"> - FLYWEIGHT</w:t>
-      </w:r>
-      <w:r>
-        <w:rPr>
-          <w:rFonts w:ascii="Times New Roman" w:hAnsi="Times New Roman" w:cs="Times New Roman"/>
-          <w:b/>
-          <w:szCs w:val="24"/>
-        </w:rPr>
-        <w:t>.</w:t>
-      </w:r>
-      <w:r>
-        <w:rPr>
-          <w:rFonts w:ascii="Times New Roman" w:hAnsi="Times New Roman" w:cs="Times New Roman"/>
-          <w:szCs w:val="24"/>
-        </w:rPr>
-        <w:t xml:space="preserve"> 2017</w:t>
-      </w:r>
-      <w:r>
-        <w:rPr>
-          <w:rFonts w:ascii="Times New Roman" w:hAnsi="Times New Roman" w:cs="Times New Roman"/>
-          <w:szCs w:val="24"/>
-        </w:rPr>
-        <w:t>c</w:t>
-      </w:r>
-      <w:r>
-        <w:rPr>
-          <w:rFonts w:ascii="Times New Roman" w:hAnsi="Times New Roman" w:cs="Times New Roman"/>
-          <w:szCs w:val="24"/>
-        </w:rPr>
-        <w:t>. 1</w:t>
-      </w:r>
-      <w:r>
-        <w:rPr>
-          <w:rFonts w:ascii="Times New Roman" w:hAnsi="Times New Roman" w:cs="Times New Roman"/>
-          <w:szCs w:val="24"/>
-        </w:rPr>
-        <w:t>1</w:t>
-      </w:r>
-      <w:r>
-        <w:rPr>
-          <w:rFonts w:ascii="Times New Roman" w:hAnsi="Times New Roman" w:cs="Times New Roman"/>
-          <w:szCs w:val="24"/>
-        </w:rPr>
-        <w:t xml:space="preserve"> slides. Material apresentado para a disciplina de </w:t>
-      </w:r>
-      <w:r>
-        <w:rPr>
-          <w:rFonts w:ascii="Times New Roman" w:hAnsi="Times New Roman" w:cs="Times New Roman"/>
-          <w:szCs w:val="24"/>
-        </w:rPr>
-        <w:t>Modelagem de Sistemas Agrícolas da UEPG</w:t>
-      </w:r>
-      <w:r>
-        <w:rPr>
-          <w:rFonts w:ascii="Times New Roman" w:hAnsi="Times New Roman" w:cs="Times New Roman"/>
-          <w:szCs w:val="24"/>
-        </w:rPr>
-        <w:t>.</w:t>
-      </w:r>
-    </w:p>
-    <w:p>
-      <w:pPr>
-        <w:spacing w:line="276" w:lineRule="auto"/>
-        <w:jc w:val="both"/>
-        <w:rPr>
-          <w:rFonts w:ascii="Times New Roman" w:hAnsi="Times New Roman" w:cs="Times New Roman"/>
-          <w:szCs w:val="24"/>
-        </w:rPr>
-      </w:pPr>
-      <w:r>
-        <w:rPr>
-          <w:rFonts w:ascii="Times New Roman" w:hAnsi="Times New Roman" w:cs="Times New Roman"/>
-          <w:szCs w:val="24"/>
-        </w:rPr>
-        <w:t xml:space="preserve">BELUZZO, L. B. </w:t>
-      </w:r>
-      <w:r>
-        <w:rPr>
-          <w:rFonts w:ascii="Times New Roman" w:hAnsi="Times New Roman" w:cs="Times New Roman"/>
-          <w:b/>
-          <w:szCs w:val="24"/>
-        </w:rPr>
-        <w:t>PADRÕES DE PROJETO</w:t>
-      </w:r>
-      <w:r>
-        <w:rPr>
-          <w:rFonts w:ascii="Times New Roman" w:hAnsi="Times New Roman" w:cs="Times New Roman"/>
-          <w:b/>
-          <w:szCs w:val="24"/>
-        </w:rPr>
-        <w:t xml:space="preserve"> - ITERATOR</w:t>
-      </w:r>
-      <w:r>
-        <w:rPr>
-          <w:rFonts w:ascii="Times New Roman" w:hAnsi="Times New Roman" w:cs="Times New Roman"/>
-          <w:b/>
-          <w:szCs w:val="24"/>
-        </w:rPr>
-        <w:t>.</w:t>
-      </w:r>
-      <w:r>
-        <w:rPr>
-          <w:rFonts w:ascii="Times New Roman" w:hAnsi="Times New Roman" w:cs="Times New Roman"/>
-          <w:szCs w:val="24"/>
-        </w:rPr>
-        <w:t xml:space="preserve"> </w:t>
-      </w:r>
-      <w:proofErr w:type="gramStart"/>
-      <w:r>
-        <w:rPr>
-          <w:rFonts w:ascii="Times New Roman" w:hAnsi="Times New Roman" w:cs="Times New Roman"/>
-          <w:szCs w:val="24"/>
-        </w:rPr>
-        <w:t>2017</w:t>
-      </w:r>
-      <w:r>
-        <w:rPr>
-          <w:rFonts w:ascii="Times New Roman" w:hAnsi="Times New Roman" w:cs="Times New Roman"/>
-          <w:szCs w:val="24"/>
-        </w:rPr>
-        <w:t>d</w:t>
-      </w:r>
-      <w:proofErr w:type="gramEnd"/>
-      <w:r>
-        <w:rPr>
-          <w:rFonts w:ascii="Times New Roman" w:hAnsi="Times New Roman" w:cs="Times New Roman"/>
-          <w:szCs w:val="24"/>
-        </w:rPr>
-        <w:t xml:space="preserve">. </w:t>
-      </w:r>
-      <w:proofErr w:type="gramStart"/>
-      <w:r>
-        <w:rPr>
-          <w:rFonts w:ascii="Times New Roman" w:hAnsi="Times New Roman" w:cs="Times New Roman"/>
-          <w:szCs w:val="24"/>
-        </w:rPr>
-        <w:t>8</w:t>
-      </w:r>
-      <w:proofErr w:type="gramEnd"/>
-      <w:r>
-        <w:rPr>
-          <w:rFonts w:ascii="Times New Roman" w:hAnsi="Times New Roman" w:cs="Times New Roman"/>
-          <w:szCs w:val="24"/>
-        </w:rPr>
-        <w:t xml:space="preserve"> slides. Material apresentado para a disciplina de </w:t>
-      </w:r>
-      <w:r>
-        <w:rPr>
-          <w:rFonts w:ascii="Times New Roman" w:hAnsi="Times New Roman" w:cs="Times New Roman"/>
-          <w:szCs w:val="24"/>
-        </w:rPr>
-        <w:t>Modelagem de Sistemas Agrícolas da UEPG</w:t>
-      </w:r>
-      <w:r>
-        <w:rPr>
-          <w:rFonts w:ascii="Times New Roman" w:hAnsi="Times New Roman" w:cs="Times New Roman"/>
-          <w:szCs w:val="24"/>
-        </w:rPr>
-        <w:t>.</w:t>
-      </w:r>
-    </w:p>
-    <w:p>
-      <w:pPr>
-        <w:spacing w:line="276" w:lineRule="auto"/>
-        <w:jc w:val="both"/>
-        <w:rPr>
-          <w:rFonts w:ascii="Times New Roman" w:hAnsi="Times New Roman" w:cs="Times New Roman"/>
-          <w:szCs w:val="24"/>
-        </w:rPr>
-      </w:pPr>
-      <w:r>
-        <w:rPr>
-          <w:rFonts w:ascii="Times New Roman" w:hAnsi="Times New Roman" w:cs="Times New Roman"/>
-          <w:szCs w:val="24"/>
-        </w:rPr>
-        <w:t xml:space="preserve">BELUZZO, L. B. </w:t>
-      </w:r>
-      <w:r>
-        <w:rPr>
-          <w:rFonts w:ascii="Times New Roman" w:hAnsi="Times New Roman" w:cs="Times New Roman"/>
-          <w:b/>
-          <w:szCs w:val="24"/>
-        </w:rPr>
-        <w:t>PADRÕES DE PROJETO</w:t>
-      </w:r>
-      <w:r>
-        <w:rPr>
-          <w:rFonts w:ascii="Times New Roman" w:hAnsi="Times New Roman" w:cs="Times New Roman"/>
-          <w:b/>
-          <w:szCs w:val="24"/>
-        </w:rPr>
-        <w:t xml:space="preserve"> - MEMENTO</w:t>
-      </w:r>
-      <w:r>
-        <w:rPr>
-          <w:rFonts w:ascii="Times New Roman" w:hAnsi="Times New Roman" w:cs="Times New Roman"/>
-          <w:b/>
-          <w:szCs w:val="24"/>
-        </w:rPr>
-        <w:t>.</w:t>
-      </w:r>
-      <w:r>
-        <w:rPr>
-          <w:rFonts w:ascii="Times New Roman" w:hAnsi="Times New Roman" w:cs="Times New Roman"/>
-          <w:szCs w:val="24"/>
-        </w:rPr>
-        <w:t xml:space="preserve"> 2017</w:t>
-      </w:r>
-      <w:r>
-        <w:rPr>
-          <w:rFonts w:ascii="Times New Roman" w:hAnsi="Times New Roman" w:cs="Times New Roman"/>
-          <w:szCs w:val="24"/>
-        </w:rPr>
-        <w:t>e</w:t>
-      </w:r>
-      <w:r>
-        <w:rPr>
-          <w:rFonts w:ascii="Times New Roman" w:hAnsi="Times New Roman" w:cs="Times New Roman"/>
-          <w:szCs w:val="24"/>
-        </w:rPr>
-        <w:t xml:space="preserve">. </w:t>
-      </w:r>
-      <w:proofErr w:type="gramStart"/>
-      <w:r>
-        <w:rPr>
-          <w:rFonts w:ascii="Times New Roman" w:hAnsi="Times New Roman" w:cs="Times New Roman"/>
-          <w:szCs w:val="24"/>
-        </w:rPr>
-        <w:t>8</w:t>
-      </w:r>
-      <w:proofErr w:type="gramEnd"/>
-      <w:r>
-        <w:rPr>
-          <w:rFonts w:ascii="Times New Roman" w:hAnsi="Times New Roman" w:cs="Times New Roman"/>
-          <w:szCs w:val="24"/>
-        </w:rPr>
-        <w:t xml:space="preserve"> slides. Material apresentado para a disciplina de </w:t>
-      </w:r>
-      <w:r>
-        <w:rPr>
-          <w:rFonts w:ascii="Times New Roman" w:hAnsi="Times New Roman" w:cs="Times New Roman"/>
-          <w:szCs w:val="24"/>
-        </w:rPr>
-        <w:t>Modelagem de Sistemas Agrícolas da UEPG</w:t>
-      </w:r>
-      <w:r>
-        <w:rPr>
-          <w:rFonts w:ascii="Times New Roman" w:hAnsi="Times New Roman" w:cs="Times New Roman"/>
-          <w:szCs w:val="24"/>
-        </w:rPr>
-        <w:t>.</w:t>
-      </w:r>
-    </w:p>
-    <w:p>
-      <w:pPr>
-        <w:spacing w:line="276" w:lineRule="auto"/>
-        <w:jc w:val="both"/>
-        <w:rPr>
-          <w:rFonts w:ascii="Times New Roman" w:hAnsi="Times New Roman" w:cs="Times New Roman"/>
-          <w:szCs w:val="24"/>
-        </w:rPr>
-      </w:pPr>
-      <w:r>
-        <w:rPr>
-          <w:rFonts w:ascii="Times New Roman" w:hAnsi="Times New Roman" w:cs="Times New Roman"/>
-          <w:szCs w:val="24"/>
-        </w:rPr>
-        <w:t xml:space="preserve">BELUZZO, L. B. </w:t>
-      </w:r>
-      <w:r>
-        <w:rPr>
-          <w:rFonts w:ascii="Times New Roman" w:hAnsi="Times New Roman" w:cs="Times New Roman"/>
-          <w:b/>
-          <w:szCs w:val="24"/>
-        </w:rPr>
-        <w:t>PADRÕES DE PROJETO</w:t>
-      </w:r>
-      <w:r>
-        <w:rPr>
-          <w:rFonts w:ascii="Times New Roman" w:hAnsi="Times New Roman" w:cs="Times New Roman"/>
-          <w:b/>
-          <w:szCs w:val="24"/>
-        </w:rPr>
-        <w:t xml:space="preserve"> - PROXY</w:t>
-      </w:r>
-      <w:r>
-        <w:rPr>
-          <w:rFonts w:ascii="Times New Roman" w:hAnsi="Times New Roman" w:cs="Times New Roman"/>
-          <w:b/>
-          <w:szCs w:val="24"/>
-        </w:rPr>
-        <w:t>.</w:t>
-      </w:r>
-      <w:r>
-        <w:rPr>
-          <w:rFonts w:ascii="Times New Roman" w:hAnsi="Times New Roman" w:cs="Times New Roman"/>
-          <w:szCs w:val="24"/>
-        </w:rPr>
-        <w:t xml:space="preserve"> 2017</w:t>
-      </w:r>
-      <w:r>
-        <w:rPr>
-          <w:rFonts w:ascii="Times New Roman" w:hAnsi="Times New Roman" w:cs="Times New Roman"/>
-          <w:szCs w:val="24"/>
-        </w:rPr>
-        <w:t>f</w:t>
-      </w:r>
-      <w:r>
-        <w:rPr>
-          <w:rFonts w:ascii="Times New Roman" w:hAnsi="Times New Roman" w:cs="Times New Roman"/>
-          <w:szCs w:val="24"/>
-        </w:rPr>
-        <w:t>. 18</w:t>
-      </w:r>
-      <w:r>
-        <w:rPr>
-          <w:rFonts w:ascii="Times New Roman" w:hAnsi="Times New Roman" w:cs="Times New Roman"/>
-          <w:szCs w:val="24"/>
-        </w:rPr>
-        <w:t xml:space="preserve"> slides. Material apresentado para a disciplina de </w:t>
-      </w:r>
-      <w:r>
-        <w:rPr>
-          <w:rFonts w:ascii="Times New Roman" w:hAnsi="Times New Roman" w:cs="Times New Roman"/>
-          <w:szCs w:val="24"/>
-        </w:rPr>
-        <w:t>Modelagem de Sistemas Agrícolas da UEPG</w:t>
-      </w:r>
-      <w:r>
-        <w:rPr>
-          <w:rFonts w:ascii="Times New Roman" w:hAnsi="Times New Roman" w:cs="Times New Roman"/>
-          <w:szCs w:val="24"/>
-        </w:rPr>
-        <w:t>.</w:t>
-      </w:r>
-    </w:p>
-    <w:p>
-      <w:pPr>
-        <w:spacing w:line="276" w:lineRule="auto"/>
-        <w:jc w:val="both"/>
-        <w:rPr>
-          <w:rFonts w:ascii="Times New Roman" w:hAnsi="Times New Roman" w:cs="Times New Roman"/>
-          <w:szCs w:val="24"/>
-        </w:rPr>
-      </w:pPr>
-      <w:r>
-        <w:rPr>
-          <w:rFonts w:ascii="Times New Roman" w:hAnsi="Times New Roman" w:cs="Times New Roman"/>
-          <w:szCs w:val="24"/>
-        </w:rPr>
-        <w:t xml:space="preserve">BELUZZO, L. B. </w:t>
-      </w:r>
-      <w:r>
-        <w:rPr>
-          <w:rFonts w:ascii="Times New Roman" w:hAnsi="Times New Roman" w:cs="Times New Roman"/>
-          <w:b/>
-          <w:szCs w:val="24"/>
-        </w:rPr>
-        <w:t>PADRÕES DE PROJETO</w:t>
-      </w:r>
-      <w:r>
-        <w:rPr>
-          <w:rFonts w:ascii="Times New Roman" w:hAnsi="Times New Roman" w:cs="Times New Roman"/>
-          <w:b/>
-          <w:szCs w:val="24"/>
-        </w:rPr>
-        <w:t xml:space="preserve"> - STATE</w:t>
-      </w:r>
-      <w:r>
-        <w:rPr>
-          <w:rFonts w:ascii="Times New Roman" w:hAnsi="Times New Roman" w:cs="Times New Roman"/>
-          <w:b/>
-          <w:szCs w:val="24"/>
-        </w:rPr>
-        <w:t>.</w:t>
-      </w:r>
-      <w:r>
-        <w:rPr>
-          <w:rFonts w:ascii="Times New Roman" w:hAnsi="Times New Roman" w:cs="Times New Roman"/>
-          <w:szCs w:val="24"/>
-        </w:rPr>
-        <w:t xml:space="preserve"> 2017</w:t>
-      </w:r>
-      <w:r>
-        <w:rPr>
-          <w:rFonts w:ascii="Times New Roman" w:hAnsi="Times New Roman" w:cs="Times New Roman"/>
-          <w:szCs w:val="24"/>
-        </w:rPr>
-        <w:t>g</w:t>
-      </w:r>
-      <w:r>
-        <w:rPr>
-          <w:rFonts w:ascii="Times New Roman" w:hAnsi="Times New Roman" w:cs="Times New Roman"/>
-          <w:szCs w:val="24"/>
-        </w:rPr>
-        <w:t xml:space="preserve">. </w:t>
-      </w:r>
-      <w:proofErr w:type="gramStart"/>
-      <w:r>
-        <w:rPr>
-          <w:rFonts w:ascii="Times New Roman" w:hAnsi="Times New Roman" w:cs="Times New Roman"/>
-          <w:szCs w:val="24"/>
-        </w:rPr>
-        <w:t>8</w:t>
-      </w:r>
-      <w:proofErr w:type="gramEnd"/>
-      <w:r>
-        <w:rPr>
-          <w:rFonts w:ascii="Times New Roman" w:hAnsi="Times New Roman" w:cs="Times New Roman"/>
-          <w:szCs w:val="24"/>
-        </w:rPr>
-        <w:t xml:space="preserve"> slides. Material apresentado para a disciplina de </w:t>
-      </w:r>
-      <w:r>
-        <w:rPr>
-          <w:rFonts w:ascii="Times New Roman" w:hAnsi="Times New Roman" w:cs="Times New Roman"/>
-          <w:szCs w:val="24"/>
-        </w:rPr>
-        <w:t>Modelagem de Sistemas Agrícolas da UEPG</w:t>
-      </w:r>
-      <w:r>
-        <w:rPr>
-          <w:rFonts w:ascii="Times New Roman" w:hAnsi="Times New Roman" w:cs="Times New Roman"/>
-          <w:szCs w:val="24"/>
-        </w:rPr>
-        <w:t>.</w:t>
-      </w:r>
-    </w:p>
-    <w:p>
-      <w:pPr>
-        <w:spacing w:line="240" w:lineRule="auto"/>
-        <w:jc w:val="both"/>
-        <w:rPr>
-          <w:rFonts w:ascii="Times New Roman" w:hAnsi="Times New Roman" w:cs="Times New Roman"/>
-          <w:szCs w:val="24"/>
-        </w:rPr>
-      </w:pPr>
-      <w:r>
-        <w:rPr>
-          <w:rFonts w:ascii="Times New Roman" w:hAnsi="Times New Roman" w:cs="Times New Roman"/>
-          <w:szCs w:val="24"/>
-        </w:rPr>
-        <w:t>BRIZENO</w:t>
-      </w:r>
-      <w:r>
-        <w:rPr>
-          <w:rFonts w:ascii="Times New Roman" w:hAnsi="Times New Roman" w:cs="Times New Roman"/>
-          <w:szCs w:val="24"/>
-        </w:rPr>
-        <w:t xml:space="preserve">, </w:t>
-      </w:r>
-      <w:r>
-        <w:rPr>
-          <w:rFonts w:ascii="Times New Roman" w:hAnsi="Times New Roman" w:cs="Times New Roman"/>
-          <w:szCs w:val="24"/>
-        </w:rPr>
-        <w:t>M</w:t>
-      </w:r>
-      <w:r>
-        <w:rPr>
-          <w:rFonts w:ascii="Times New Roman" w:hAnsi="Times New Roman" w:cs="Times New Roman"/>
-          <w:szCs w:val="24"/>
-        </w:rPr>
-        <w:t>.</w:t>
-      </w:r>
-      <w:r>
-        <w:rPr>
-          <w:rFonts w:ascii="Times New Roman" w:hAnsi="Times New Roman" w:cs="Times New Roman"/>
-          <w:szCs w:val="24"/>
-        </w:rPr>
-        <w:t xml:space="preserve"> </w:t>
-      </w:r>
-      <w:proofErr w:type="spellStart"/>
-      <w:r>
-        <w:rPr>
-          <w:rFonts w:ascii="Times New Roman" w:hAnsi="Times New Roman" w:cs="Times New Roman"/>
-          <w:b/>
-          <w:szCs w:val="24"/>
-        </w:rPr>
-        <w:t>Builder</w:t>
-      </w:r>
-      <w:proofErr w:type="spellEnd"/>
-      <w:r>
-        <w:rPr>
-          <w:rFonts w:ascii="Times New Roman" w:hAnsi="Times New Roman" w:cs="Times New Roman"/>
-          <w:szCs w:val="24"/>
-        </w:rPr>
-        <w:t xml:space="preserve"> </w:t>
-      </w:r>
-      <w:proofErr w:type="gramStart"/>
-      <w:r>
-        <w:rPr>
-          <w:rFonts w:ascii="Times New Roman" w:hAnsi="Times New Roman" w:cs="Times New Roman"/>
-          <w:szCs w:val="24"/>
-        </w:rPr>
-        <w:t>20</w:t>
-      </w:r>
-      <w:r>
-        <w:rPr>
-          <w:rFonts w:ascii="Times New Roman" w:hAnsi="Times New Roman" w:cs="Times New Roman"/>
-          <w:szCs w:val="24"/>
-        </w:rPr>
-        <w:t>11</w:t>
-      </w:r>
-      <w:r>
-        <w:rPr>
-          <w:rFonts w:ascii="Times New Roman" w:hAnsi="Times New Roman" w:cs="Times New Roman"/>
-          <w:szCs w:val="24"/>
-        </w:rPr>
-        <w:t>a</w:t>
-      </w:r>
-      <w:r>
-        <w:rPr>
-          <w:rFonts w:ascii="Times New Roman" w:hAnsi="Times New Roman" w:cs="Times New Roman"/>
-          <w:szCs w:val="24"/>
-        </w:rPr>
-        <w:t>.</w:t>
-      </w:r>
-      <w:proofErr w:type="gramEnd"/>
-      <w:r>
-        <w:rPr>
-          <w:rFonts w:ascii="Times New Roman" w:hAnsi="Times New Roman" w:cs="Times New Roman"/>
-          <w:szCs w:val="24"/>
-        </w:rPr>
-        <w:t xml:space="preserve"> Artigo em </w:t>
-      </w:r>
-      <w:proofErr w:type="spellStart"/>
-      <w:r>
-        <w:rPr>
-          <w:rFonts w:ascii="Times New Roman" w:hAnsi="Times New Roman" w:cs="Times New Roman"/>
-          <w:szCs w:val="24"/>
-        </w:rPr>
-        <w:t>Hypertexto</w:t>
-      </w:r>
-      <w:proofErr w:type="spellEnd"/>
-      <w:r>
-        <w:rPr>
-          <w:rFonts w:ascii="Times New Roman" w:hAnsi="Times New Roman" w:cs="Times New Roman"/>
-          <w:szCs w:val="24"/>
-        </w:rPr>
-        <w:t>. Disponível em: &lt;</w:t>
-      </w:r>
-      <w:r>
-        <w:t xml:space="preserve"> </w:t>
-      </w:r>
-      <w:proofErr w:type="gramStart"/>
-      <w:r>
-        <w:rPr>
-          <w:rFonts w:ascii="Times New Roman" w:hAnsi="Times New Roman" w:cs="Times New Roman"/>
-          <w:szCs w:val="24"/>
-        </w:rPr>
-        <w:t>https</w:t>
-      </w:r>
-      <w:proofErr w:type="gramEnd"/>
-      <w:r>
-        <w:rPr>
-          <w:rFonts w:ascii="Times New Roman" w:hAnsi="Times New Roman" w:cs="Times New Roman"/>
-          <w:szCs w:val="24"/>
-        </w:rPr>
-        <w:t>://brizeno.wordpress.com/cate</w:t>
-      </w:r>
-      <w:r>
-        <w:rPr>
-          <w:rFonts w:ascii="Times New Roman" w:hAnsi="Times New Roman" w:cs="Times New Roman"/>
-          <w:szCs w:val="24"/>
-        </w:rPr>
-        <w:t>gory/padroes-de-projeto/builder</w:t>
-      </w:r>
-      <w:r>
-        <w:rPr>
-          <w:rFonts w:ascii="Times New Roman" w:hAnsi="Times New Roman" w:cs="Times New Roman"/>
-          <w:szCs w:val="24"/>
-        </w:rPr>
-        <w:t>&gt;. Acesso em: 22/11/2017</w:t>
-      </w:r>
-      <w:r>
-        <w:rPr>
-          <w:rFonts w:ascii="Times New Roman" w:hAnsi="Times New Roman" w:cs="Times New Roman"/>
-          <w:szCs w:val="24"/>
-        </w:rPr>
-        <w:t>.</w:t>
-      </w:r>
-    </w:p>
-    <w:p>
-      <w:pPr>
-        <w:spacing w:line="240" w:lineRule="auto"/>
-        <w:jc w:val="both"/>
-        <w:rPr>
-          <w:rFonts w:ascii="Times New Roman" w:hAnsi="Times New Roman" w:cs="Times New Roman"/>
-          <w:szCs w:val="24"/>
-        </w:rPr>
-      </w:pPr>
-      <w:r>
-        <w:rPr>
-          <w:rFonts w:ascii="Times New Roman" w:hAnsi="Times New Roman" w:cs="Times New Roman"/>
-          <w:szCs w:val="24"/>
-        </w:rPr>
-        <w:t xml:space="preserve">BRIZENO, M. </w:t>
-      </w:r>
-      <w:proofErr w:type="spellStart"/>
-      <w:r>
-        <w:rPr>
-          <w:rFonts w:ascii="Times New Roman" w:hAnsi="Times New Roman" w:cs="Times New Roman"/>
-          <w:b/>
-          <w:szCs w:val="24"/>
-        </w:rPr>
-        <w:t>Facade</w:t>
-      </w:r>
-      <w:proofErr w:type="spellEnd"/>
-      <w:r>
-        <w:rPr>
-          <w:rFonts w:ascii="Times New Roman" w:hAnsi="Times New Roman" w:cs="Times New Roman"/>
-          <w:b/>
-          <w:szCs w:val="24"/>
-        </w:rPr>
-        <w:t>.</w:t>
-      </w:r>
-      <w:r>
-        <w:rPr>
-          <w:rFonts w:ascii="Times New Roman" w:hAnsi="Times New Roman" w:cs="Times New Roman"/>
-          <w:szCs w:val="24"/>
-        </w:rPr>
-        <w:t xml:space="preserve"> 2011b</w:t>
-      </w:r>
-      <w:r>
-        <w:rPr>
-          <w:rFonts w:ascii="Times New Roman" w:hAnsi="Times New Roman" w:cs="Times New Roman"/>
-          <w:szCs w:val="24"/>
-        </w:rPr>
-        <w:t xml:space="preserve">. Artigo em </w:t>
-      </w:r>
-      <w:proofErr w:type="spellStart"/>
-      <w:r>
-        <w:rPr>
-          <w:rFonts w:ascii="Times New Roman" w:hAnsi="Times New Roman" w:cs="Times New Roman"/>
-          <w:szCs w:val="24"/>
-        </w:rPr>
-        <w:t>Hypertexto</w:t>
-      </w:r>
-      <w:proofErr w:type="spellEnd"/>
-      <w:r>
-        <w:rPr>
-          <w:rFonts w:ascii="Times New Roman" w:hAnsi="Times New Roman" w:cs="Times New Roman"/>
-          <w:szCs w:val="24"/>
-        </w:rPr>
-        <w:t>. Disponível em: &lt;</w:t>
-      </w:r>
-      <w:r>
-        <w:t xml:space="preserve"> </w:t>
-      </w:r>
-      <w:proofErr w:type="gramStart"/>
-      <w:r>
-        <w:rPr>
-          <w:rFonts w:ascii="Times New Roman" w:hAnsi="Times New Roman" w:cs="Times New Roman"/>
-          <w:szCs w:val="24"/>
-        </w:rPr>
-        <w:t>https</w:t>
-      </w:r>
-      <w:proofErr w:type="gramEnd"/>
-      <w:r>
-        <w:rPr>
-          <w:rFonts w:ascii="Times New Roman" w:hAnsi="Times New Roman" w:cs="Times New Roman"/>
-          <w:szCs w:val="24"/>
-        </w:rPr>
-        <w:t>://brizeno.wordpress.com/cate</w:t>
-      </w:r>
-      <w:r>
-        <w:rPr>
-          <w:rFonts w:ascii="Times New Roman" w:hAnsi="Times New Roman" w:cs="Times New Roman"/>
-          <w:szCs w:val="24"/>
-        </w:rPr>
-        <w:t>gory/padroes-de-projeto/facade</w:t>
-      </w:r>
-      <w:r>
-        <w:rPr>
-          <w:rFonts w:ascii="Times New Roman" w:hAnsi="Times New Roman" w:cs="Times New Roman"/>
-          <w:szCs w:val="24"/>
-        </w:rPr>
-        <w:t>&gt;. Acesso em: 22/11/2017</w:t>
-      </w:r>
-      <w:r>
-        <w:rPr>
-          <w:rFonts w:ascii="Times New Roman" w:hAnsi="Times New Roman" w:cs="Times New Roman"/>
-          <w:szCs w:val="24"/>
-        </w:rPr>
-        <w:t>.</w:t>
-      </w:r>
-    </w:p>
-    <w:p>
-      <w:pPr>
-        <w:spacing w:line="276" w:lineRule="auto"/>
-        <w:jc w:val="both"/>
-        <w:rPr>
-          <w:rFonts w:ascii="Times New Roman" w:hAnsi="Times New Roman" w:cs="Times New Roman"/>
-          <w:szCs w:val="24"/>
-        </w:rPr>
-      </w:pPr>
-      <w:r>
-        <w:rPr>
-          <w:rFonts w:ascii="Times New Roman" w:hAnsi="Times New Roman" w:cs="Times New Roman"/>
-          <w:szCs w:val="24"/>
-        </w:rPr>
-        <w:t xml:space="preserve">GAMMA, Erich &amp; HELM, Richard &amp; JOHNSON, Ralph &amp; VLISSIDES, John. </w:t>
-      </w:r>
-      <w:r>
-        <w:rPr>
-          <w:rFonts w:ascii="Times New Roman" w:hAnsi="Times New Roman" w:cs="Times New Roman"/>
-          <w:b/>
-          <w:szCs w:val="24"/>
-        </w:rPr>
-        <w:t xml:space="preserve">Design </w:t>
-      </w:r>
-      <w:proofErr w:type="spellStart"/>
-      <w:r>
-        <w:rPr>
-          <w:rFonts w:ascii="Times New Roman" w:hAnsi="Times New Roman" w:cs="Times New Roman"/>
-          <w:b/>
-          <w:szCs w:val="24"/>
-        </w:rPr>
-        <w:t>Patterns</w:t>
-      </w:r>
-      <w:proofErr w:type="spellEnd"/>
-      <w:r>
-        <w:rPr>
-          <w:rFonts w:ascii="Times New Roman" w:hAnsi="Times New Roman" w:cs="Times New Roman"/>
-          <w:b/>
-          <w:szCs w:val="24"/>
-        </w:rPr>
-        <w:t xml:space="preserve">: </w:t>
-      </w:r>
-      <w:proofErr w:type="spellStart"/>
-      <w:r>
-        <w:rPr>
-          <w:rFonts w:ascii="Times New Roman" w:hAnsi="Times New Roman" w:cs="Times New Roman"/>
-          <w:b/>
-          <w:szCs w:val="24"/>
-        </w:rPr>
-        <w:t>Elements</w:t>
-      </w:r>
-      <w:proofErr w:type="spellEnd"/>
-      <w:r>
-        <w:rPr>
-          <w:rFonts w:ascii="Times New Roman" w:hAnsi="Times New Roman" w:cs="Times New Roman"/>
-          <w:b/>
-          <w:szCs w:val="24"/>
-        </w:rPr>
-        <w:t xml:space="preserve"> </w:t>
-      </w:r>
-      <w:proofErr w:type="spellStart"/>
-      <w:r>
-        <w:rPr>
-          <w:rFonts w:ascii="Times New Roman" w:hAnsi="Times New Roman" w:cs="Times New Roman"/>
-          <w:b/>
-          <w:szCs w:val="24"/>
-        </w:rPr>
-        <w:t>of</w:t>
-      </w:r>
-      <w:proofErr w:type="spellEnd"/>
-      <w:r>
-        <w:rPr>
-          <w:rFonts w:ascii="Times New Roman" w:hAnsi="Times New Roman" w:cs="Times New Roman"/>
-          <w:b/>
-          <w:szCs w:val="24"/>
-        </w:rPr>
-        <w:t xml:space="preserve"> </w:t>
-      </w:r>
-      <w:proofErr w:type="spellStart"/>
-      <w:r>
-        <w:rPr>
-          <w:rFonts w:ascii="Times New Roman" w:hAnsi="Times New Roman" w:cs="Times New Roman"/>
-          <w:b/>
-          <w:szCs w:val="24"/>
-        </w:rPr>
-        <w:t>Reusable</w:t>
-      </w:r>
-      <w:proofErr w:type="spellEnd"/>
-      <w:r>
-        <w:rPr>
-          <w:rFonts w:ascii="Times New Roman" w:hAnsi="Times New Roman" w:cs="Times New Roman"/>
-          <w:b/>
-          <w:szCs w:val="24"/>
-        </w:rPr>
-        <w:t xml:space="preserve"> </w:t>
-      </w:r>
-      <w:proofErr w:type="spellStart"/>
-      <w:r>
-        <w:rPr>
-          <w:rFonts w:ascii="Times New Roman" w:hAnsi="Times New Roman" w:cs="Times New Roman"/>
-          <w:b/>
-          <w:szCs w:val="24"/>
-        </w:rPr>
-        <w:t>Object-Oriented</w:t>
-      </w:r>
-      <w:proofErr w:type="spellEnd"/>
-      <w:r>
-        <w:rPr>
-          <w:rFonts w:ascii="Times New Roman" w:hAnsi="Times New Roman" w:cs="Times New Roman"/>
-          <w:b/>
-          <w:szCs w:val="24"/>
-        </w:rPr>
-        <w:t xml:space="preserve"> Software.</w:t>
-      </w:r>
-      <w:r>
-        <w:rPr>
-          <w:rFonts w:ascii="Times New Roman" w:hAnsi="Times New Roman" w:cs="Times New Roman"/>
-          <w:szCs w:val="24"/>
-        </w:rPr>
-        <w:t xml:space="preserve"> Reading, MA: </w:t>
-      </w:r>
-      <w:proofErr w:type="spellStart"/>
-      <w:r>
-        <w:rPr>
-          <w:rFonts w:ascii="Times New Roman" w:hAnsi="Times New Roman" w:cs="Times New Roman"/>
-          <w:szCs w:val="24"/>
-        </w:rPr>
-        <w:t>Addison</w:t>
-      </w:r>
-      <w:proofErr w:type="spellEnd"/>
-      <w:r>
-        <w:rPr>
-          <w:rFonts w:ascii="Times New Roman" w:hAnsi="Times New Roman" w:cs="Times New Roman"/>
-          <w:szCs w:val="24"/>
-        </w:rPr>
-        <w:t>-Wesley, 1994.</w:t>
-      </w:r>
-    </w:p>
-    <w:p>
-      <w:pPr>
-        <w:spacing w:line="240" w:lineRule="auto"/>
-        <w:jc w:val="both"/>
-        <w:rPr>
-          <w:rFonts w:ascii="Times New Roman" w:hAnsi="Times New Roman" w:cs="Times New Roman"/>
-          <w:szCs w:val="24"/>
-        </w:rPr>
-      </w:pPr>
-      <w:r>
-        <w:rPr>
-          <w:rFonts w:ascii="Times New Roman" w:hAnsi="Times New Roman" w:cs="Times New Roman"/>
-          <w:szCs w:val="24"/>
-        </w:rPr>
-        <w:t xml:space="preserve">JAMES, W.C. </w:t>
-      </w:r>
-      <w:r>
-        <w:rPr>
-          <w:rFonts w:ascii="Times New Roman" w:hAnsi="Times New Roman" w:cs="Times New Roman"/>
-          <w:b/>
-          <w:szCs w:val="24"/>
-        </w:rPr>
-        <w:t xml:space="preserve">A manual </w:t>
-      </w:r>
-      <w:proofErr w:type="spellStart"/>
-      <w:r>
-        <w:rPr>
-          <w:rFonts w:ascii="Times New Roman" w:hAnsi="Times New Roman" w:cs="Times New Roman"/>
-          <w:b/>
-          <w:szCs w:val="24"/>
-        </w:rPr>
-        <w:t>of</w:t>
-      </w:r>
-      <w:proofErr w:type="spellEnd"/>
-      <w:r>
-        <w:rPr>
-          <w:rFonts w:ascii="Times New Roman" w:hAnsi="Times New Roman" w:cs="Times New Roman"/>
-          <w:b/>
-          <w:szCs w:val="24"/>
-        </w:rPr>
-        <w:t xml:space="preserve"> </w:t>
-      </w:r>
-      <w:proofErr w:type="spellStart"/>
-      <w:r>
-        <w:rPr>
-          <w:rFonts w:ascii="Times New Roman" w:hAnsi="Times New Roman" w:cs="Times New Roman"/>
-          <w:b/>
-          <w:szCs w:val="24"/>
-        </w:rPr>
-        <w:t>assessment</w:t>
-      </w:r>
-      <w:proofErr w:type="spellEnd"/>
-      <w:r>
-        <w:rPr>
-          <w:rFonts w:ascii="Times New Roman" w:hAnsi="Times New Roman" w:cs="Times New Roman"/>
-          <w:b/>
-          <w:szCs w:val="24"/>
-        </w:rPr>
-        <w:t xml:space="preserve"> </w:t>
-      </w:r>
-      <w:proofErr w:type="spellStart"/>
-      <w:proofErr w:type="gramStart"/>
-      <w:r>
-        <w:rPr>
-          <w:rFonts w:ascii="Times New Roman" w:hAnsi="Times New Roman" w:cs="Times New Roman"/>
-          <w:b/>
-          <w:szCs w:val="24"/>
-        </w:rPr>
-        <w:t>keys</w:t>
-      </w:r>
-      <w:proofErr w:type="spellEnd"/>
-      <w:proofErr w:type="gramEnd"/>
-      <w:r>
-        <w:rPr>
-          <w:rFonts w:ascii="Times New Roman" w:hAnsi="Times New Roman" w:cs="Times New Roman"/>
-          <w:b/>
-          <w:szCs w:val="24"/>
-        </w:rPr>
-        <w:t xml:space="preserve"> </w:t>
-      </w:r>
-      <w:proofErr w:type="spellStart"/>
-      <w:r>
-        <w:rPr>
-          <w:rFonts w:ascii="Times New Roman" w:hAnsi="Times New Roman" w:cs="Times New Roman"/>
-          <w:b/>
-          <w:szCs w:val="24"/>
-        </w:rPr>
-        <w:t>of</w:t>
-      </w:r>
-      <w:proofErr w:type="spellEnd"/>
-      <w:r>
-        <w:rPr>
-          <w:rFonts w:ascii="Times New Roman" w:hAnsi="Times New Roman" w:cs="Times New Roman"/>
-          <w:b/>
-          <w:szCs w:val="24"/>
-        </w:rPr>
-        <w:t xml:space="preserve"> </w:t>
-      </w:r>
-      <w:proofErr w:type="spellStart"/>
-      <w:r>
-        <w:rPr>
-          <w:rFonts w:ascii="Times New Roman" w:hAnsi="Times New Roman" w:cs="Times New Roman"/>
-          <w:b/>
-          <w:szCs w:val="24"/>
-        </w:rPr>
-        <w:t>plant</w:t>
-      </w:r>
-      <w:proofErr w:type="spellEnd"/>
-      <w:r>
-        <w:rPr>
-          <w:rFonts w:ascii="Times New Roman" w:hAnsi="Times New Roman" w:cs="Times New Roman"/>
-          <w:b/>
-          <w:szCs w:val="24"/>
-        </w:rPr>
-        <w:t xml:space="preserve"> </w:t>
-      </w:r>
-      <w:proofErr w:type="spellStart"/>
-      <w:r>
-        <w:rPr>
-          <w:rFonts w:ascii="Times New Roman" w:hAnsi="Times New Roman" w:cs="Times New Roman"/>
-          <w:b/>
-          <w:szCs w:val="24"/>
-        </w:rPr>
-        <w:t>diseases</w:t>
-      </w:r>
-      <w:proofErr w:type="spellEnd"/>
-      <w:r>
-        <w:rPr>
-          <w:rFonts w:ascii="Times New Roman" w:hAnsi="Times New Roman" w:cs="Times New Roman"/>
-          <w:b/>
-          <w:szCs w:val="24"/>
-        </w:rPr>
-        <w:t xml:space="preserve">. </w:t>
-      </w:r>
-      <w:r>
-        <w:rPr>
-          <w:rFonts w:ascii="Times New Roman" w:hAnsi="Times New Roman" w:cs="Times New Roman"/>
-          <w:szCs w:val="24"/>
-        </w:rPr>
-        <w:t xml:space="preserve">Canada </w:t>
-      </w:r>
-      <w:proofErr w:type="spellStart"/>
-      <w:r>
-        <w:rPr>
-          <w:rFonts w:ascii="Times New Roman" w:hAnsi="Times New Roman" w:cs="Times New Roman"/>
-          <w:szCs w:val="24"/>
-        </w:rPr>
-        <w:t>Department</w:t>
-      </w:r>
-      <w:proofErr w:type="spellEnd"/>
-      <w:r>
-        <w:rPr>
-          <w:rFonts w:ascii="Times New Roman" w:hAnsi="Times New Roman" w:cs="Times New Roman"/>
-          <w:szCs w:val="24"/>
-        </w:rPr>
-        <w:t xml:space="preserve"> </w:t>
-      </w:r>
-      <w:proofErr w:type="spellStart"/>
-      <w:r>
-        <w:rPr>
-          <w:rFonts w:ascii="Times New Roman" w:hAnsi="Times New Roman" w:cs="Times New Roman"/>
-          <w:szCs w:val="24"/>
-        </w:rPr>
-        <w:t>of</w:t>
-      </w:r>
-      <w:proofErr w:type="spellEnd"/>
-      <w:r>
-        <w:rPr>
-          <w:rFonts w:ascii="Times New Roman" w:hAnsi="Times New Roman" w:cs="Times New Roman"/>
-          <w:szCs w:val="24"/>
-        </w:rPr>
-        <w:t xml:space="preserve"> </w:t>
-      </w:r>
-      <w:proofErr w:type="spellStart"/>
-      <w:r>
-        <w:rPr>
-          <w:rFonts w:ascii="Times New Roman" w:hAnsi="Times New Roman" w:cs="Times New Roman"/>
-          <w:szCs w:val="24"/>
-        </w:rPr>
-        <w:t>Agriculture</w:t>
-      </w:r>
-      <w:proofErr w:type="spellEnd"/>
-      <w:r>
-        <w:rPr>
-          <w:rFonts w:ascii="Times New Roman" w:hAnsi="Times New Roman" w:cs="Times New Roman"/>
-          <w:szCs w:val="24"/>
-        </w:rPr>
-        <w:t xml:space="preserve"> </w:t>
-      </w:r>
-      <w:proofErr w:type="spellStart"/>
-      <w:r>
-        <w:rPr>
-          <w:rFonts w:ascii="Times New Roman" w:hAnsi="Times New Roman" w:cs="Times New Roman"/>
-          <w:szCs w:val="24"/>
-        </w:rPr>
-        <w:t>Publication</w:t>
-      </w:r>
-      <w:proofErr w:type="spellEnd"/>
-      <w:r>
-        <w:rPr>
-          <w:rFonts w:ascii="Times New Roman" w:hAnsi="Times New Roman" w:cs="Times New Roman"/>
-          <w:szCs w:val="24"/>
-        </w:rPr>
-        <w:t xml:space="preserve">, </w:t>
-      </w:r>
-      <w:proofErr w:type="gramStart"/>
-      <w:r>
-        <w:rPr>
-          <w:rFonts w:ascii="Times New Roman" w:hAnsi="Times New Roman" w:cs="Times New Roman"/>
-          <w:szCs w:val="24"/>
-        </w:rPr>
-        <w:t>No 1458</w:t>
-      </w:r>
-      <w:proofErr w:type="gramEnd"/>
-      <w:r>
-        <w:rPr>
-          <w:rFonts w:ascii="Times New Roman" w:hAnsi="Times New Roman" w:cs="Times New Roman"/>
-          <w:szCs w:val="24"/>
-        </w:rPr>
-        <w:t>, 1971, 74p.</w:t>
-      </w:r>
-    </w:p>
-    <w:p>
-      <w:pPr>
-        <w:spacing w:line="240" w:lineRule="auto"/>
-        <w:jc w:val="both"/>
-        <w:rPr>
-          <w:rFonts w:ascii="Times New Roman" w:hAnsi="Times New Roman" w:cs="Times New Roman"/>
-          <w:szCs w:val="24"/>
-        </w:rPr>
-      </w:pPr>
-      <w:r>
-        <w:rPr>
-          <w:rFonts w:ascii="Times New Roman" w:hAnsi="Times New Roman" w:cs="Times New Roman"/>
-          <w:szCs w:val="24"/>
-        </w:rPr>
-        <w:t>MACORATTI, J.</w:t>
-      </w:r>
-      <w:r>
-        <w:rPr>
-          <w:rFonts w:ascii="Times New Roman" w:hAnsi="Times New Roman" w:cs="Times New Roman"/>
-          <w:szCs w:val="24"/>
-        </w:rPr>
-        <w:t xml:space="preserve"> </w:t>
-      </w:r>
-      <w:r>
-        <w:rPr>
-          <w:rFonts w:ascii="Times New Roman" w:hAnsi="Times New Roman" w:cs="Times New Roman"/>
-          <w:szCs w:val="24"/>
-        </w:rPr>
-        <w:t xml:space="preserve">C. </w:t>
-      </w:r>
-      <w:r>
-        <w:rPr>
-          <w:rFonts w:ascii="Times New Roman" w:hAnsi="Times New Roman" w:cs="Times New Roman"/>
-          <w:b/>
-          <w:szCs w:val="24"/>
-        </w:rPr>
-        <w:t xml:space="preserve">Apresentando o padrão DAO - Data Access </w:t>
-      </w:r>
-      <w:proofErr w:type="spellStart"/>
-      <w:r>
-        <w:rPr>
-          <w:rFonts w:ascii="Times New Roman" w:hAnsi="Times New Roman" w:cs="Times New Roman"/>
-          <w:b/>
-          <w:szCs w:val="24"/>
-        </w:rPr>
-        <w:t>Object</w:t>
-      </w:r>
-      <w:proofErr w:type="spellEnd"/>
-      <w:r>
-        <w:rPr>
-          <w:rFonts w:ascii="Times New Roman" w:hAnsi="Times New Roman" w:cs="Times New Roman"/>
-          <w:b/>
-          <w:szCs w:val="24"/>
-        </w:rPr>
-        <w:t>.</w:t>
-      </w:r>
-      <w:r>
-        <w:rPr>
-          <w:rFonts w:ascii="Times New Roman" w:hAnsi="Times New Roman" w:cs="Times New Roman"/>
-          <w:szCs w:val="24"/>
-        </w:rPr>
-        <w:t xml:space="preserve"> 2010</w:t>
-      </w:r>
-      <w:r>
-        <w:rPr>
-          <w:rFonts w:ascii="Times New Roman" w:hAnsi="Times New Roman" w:cs="Times New Roman"/>
-          <w:szCs w:val="24"/>
-        </w:rPr>
-        <w:t xml:space="preserve">. Artigo em </w:t>
-      </w:r>
-      <w:proofErr w:type="spellStart"/>
-      <w:r>
-        <w:rPr>
-          <w:rFonts w:ascii="Times New Roman" w:hAnsi="Times New Roman" w:cs="Times New Roman"/>
-          <w:szCs w:val="24"/>
-        </w:rPr>
-        <w:t>Hypertexto</w:t>
-      </w:r>
-      <w:proofErr w:type="spellEnd"/>
-      <w:r>
-        <w:rPr>
-          <w:rFonts w:ascii="Times New Roman" w:hAnsi="Times New Roman" w:cs="Times New Roman"/>
-          <w:szCs w:val="24"/>
-        </w:rPr>
-        <w:t>. Disponível em: &lt;</w:t>
-      </w:r>
-      <w:r>
-        <w:t xml:space="preserve"> </w:t>
-      </w:r>
-      <w:r>
-        <w:rPr>
-          <w:rFonts w:ascii="Times New Roman" w:hAnsi="Times New Roman" w:cs="Times New Roman"/>
-          <w:szCs w:val="24"/>
-        </w:rPr>
-        <w:t>http://www.macoratti.net/11/10/pp_dao1.htm</w:t>
-      </w:r>
-      <w:r>
-        <w:rPr>
-          <w:rFonts w:ascii="Times New Roman" w:hAnsi="Times New Roman" w:cs="Times New Roman"/>
-          <w:szCs w:val="24"/>
-        </w:rPr>
-        <w:t>&gt;. Acesso em: 22/11/2017</w:t>
-      </w:r>
-      <w:r>
-        <w:rPr>
-          <w:rFonts w:ascii="Times New Roman" w:hAnsi="Times New Roman" w:cs="Times New Roman"/>
-          <w:szCs w:val="24"/>
-        </w:rPr>
-        <w:t>.</w:t>
-      </w:r>
-    </w:p>
-    <w:p>
-      <w:pPr>
-        <w:spacing w:line="240" w:lineRule="auto"/>
-        <w:jc w:val="both"/>
-        <w:rPr>
-          <w:rFonts w:ascii="Times New Roman" w:hAnsi="Times New Roman" w:cs="Times New Roman"/>
-          <w:szCs w:val="24"/>
-        </w:rPr>
-      </w:pPr>
-      <w:r>
-        <w:rPr>
-          <w:rFonts w:ascii="Times New Roman" w:hAnsi="Times New Roman" w:cs="Times New Roman"/>
-          <w:szCs w:val="24"/>
-        </w:rPr>
-        <w:t xml:space="preserve">MATOS, S. N.; FERNANDES, C. T. </w:t>
-      </w:r>
-      <w:r>
-        <w:rPr>
-          <w:rFonts w:ascii="Times New Roman" w:hAnsi="Times New Roman" w:cs="Times New Roman"/>
-          <w:b/>
-          <w:szCs w:val="24"/>
-        </w:rPr>
-        <w:t>Abordagem Metodológica para Compreensão e Aplicação de Padrões de Projeto.</w:t>
-      </w:r>
-      <w:r>
-        <w:rPr>
-          <w:rFonts w:ascii="Times New Roman" w:hAnsi="Times New Roman" w:cs="Times New Roman"/>
-          <w:szCs w:val="24"/>
-        </w:rPr>
-        <w:t xml:space="preserve"> In: WORKSHOP SOBRE EDUCAÇÃO EM COMPUTAÇÃO, 16</w:t>
-      </w:r>
-      <w:proofErr w:type="gramStart"/>
-      <w:r>
-        <w:rPr>
-          <w:rFonts w:ascii="Times New Roman" w:hAnsi="Times New Roman" w:cs="Times New Roman"/>
-          <w:szCs w:val="24"/>
-        </w:rPr>
-        <w:t>.,</w:t>
-      </w:r>
-      <w:proofErr w:type="gramEnd"/>
-      <w:r>
-        <w:rPr>
-          <w:rFonts w:ascii="Times New Roman" w:hAnsi="Times New Roman" w:cs="Times New Roman"/>
-          <w:szCs w:val="24"/>
-        </w:rPr>
-        <w:t xml:space="preserve"> 2008, Belém do P</w:t>
-      </w:r>
-      <w:r>
-        <w:rPr>
-          <w:rFonts w:ascii="Times New Roman" w:hAnsi="Times New Roman" w:cs="Times New Roman"/>
-          <w:szCs w:val="24"/>
-        </w:rPr>
-        <w:t xml:space="preserve">ará. </w:t>
-      </w:r>
-      <w:r>
-        <w:rPr>
-          <w:rFonts w:ascii="Times New Roman" w:hAnsi="Times New Roman" w:cs="Times New Roman"/>
-          <w:szCs w:val="24"/>
-        </w:rPr>
-        <w:t>Anais do XXVIII Congresso da SBC.</w:t>
-      </w:r>
-      <w:r>
-        <w:rPr>
-          <w:rFonts w:ascii="Times New Roman" w:hAnsi="Times New Roman" w:cs="Times New Roman"/>
-          <w:szCs w:val="24"/>
-        </w:rPr>
-        <w:t xml:space="preserve"> </w:t>
-      </w:r>
-      <w:r>
-        <w:rPr>
-          <w:rFonts w:ascii="Times New Roman" w:hAnsi="Times New Roman" w:cs="Times New Roman"/>
-          <w:szCs w:val="24"/>
-        </w:rPr>
-        <w:t>Belém do Pará: SBC, 2008.</w:t>
       </w:r>
     </w:p>
     <w:p>
@@ -21402,33 +21433,301 @@
           <w:b/>
           <w:szCs w:val="24"/>
         </w:rPr>
-        <w:t xml:space="preserve">INTRODUÇÃO </w:t>
-      </w:r>
-      <w:proofErr w:type="gramStart"/>
+        <w:t>PADRÕES DE PROJETO</w:t>
+      </w:r>
       <w:r>
         <w:rPr>
           <w:rFonts w:ascii="Times New Roman" w:hAnsi="Times New Roman" w:cs="Times New Roman"/>
           <w:b/>
           <w:szCs w:val="24"/>
         </w:rPr>
-        <w:t>À</w:t>
-      </w:r>
-      <w:proofErr w:type="gramEnd"/>
+        <w:t xml:space="preserve"> - CRIACIONAIS</w:t>
+      </w:r>
       <w:r>
         <w:rPr>
           <w:rFonts w:ascii="Times New Roman" w:hAnsi="Times New Roman" w:cs="Times New Roman"/>
           <w:b/>
           <w:szCs w:val="24"/>
         </w:rPr>
+        <w:t>.</w:t>
+      </w:r>
+      <w:r>
+        <w:rPr>
+          <w:rFonts w:ascii="Times New Roman" w:hAnsi="Times New Roman" w:cs="Times New Roman"/>
+          <w:szCs w:val="24"/>
+        </w:rPr>
+        <w:t xml:space="preserve"> 2017</w:t>
+      </w:r>
+      <w:r>
+        <w:rPr>
+          <w:rFonts w:ascii="Times New Roman" w:hAnsi="Times New Roman" w:cs="Times New Roman"/>
+          <w:szCs w:val="24"/>
+        </w:rPr>
+        <w:t>c</w:t>
+      </w:r>
+      <w:r>
+        <w:rPr>
+          <w:rFonts w:ascii="Times New Roman" w:hAnsi="Times New Roman" w:cs="Times New Roman"/>
+          <w:szCs w:val="24"/>
+        </w:rPr>
+        <w:t xml:space="preserve">. </w:t>
+      </w:r>
+      <w:r>
+        <w:rPr>
+          <w:rFonts w:ascii="Times New Roman" w:hAnsi="Times New Roman" w:cs="Times New Roman"/>
+          <w:szCs w:val="24"/>
+        </w:rPr>
+        <w:t>26</w:t>
+      </w:r>
+      <w:r>
+        <w:rPr>
+          <w:rFonts w:ascii="Times New Roman" w:hAnsi="Times New Roman" w:cs="Times New Roman"/>
+          <w:szCs w:val="24"/>
+        </w:rPr>
+        <w:t xml:space="preserve"> slides. Material apresentado para a disciplina de </w:t>
+      </w:r>
+      <w:r>
+        <w:rPr>
+          <w:rFonts w:ascii="Times New Roman" w:hAnsi="Times New Roman" w:cs="Times New Roman"/>
+          <w:szCs w:val="24"/>
+        </w:rPr>
+        <w:t>Modelagem de Sistemas Agrícolas da UEPG</w:t>
+      </w:r>
+      <w:r>
+        <w:rPr>
+          <w:rFonts w:ascii="Times New Roman" w:hAnsi="Times New Roman" w:cs="Times New Roman"/>
+          <w:szCs w:val="24"/>
+        </w:rPr>
+        <w:t>.</w:t>
+      </w:r>
+    </w:p>
+    <w:p>
+      <w:pPr>
+        <w:spacing w:line="240" w:lineRule="auto"/>
+        <w:jc w:val="both"/>
+        <w:rPr>
+          <w:rFonts w:ascii="Times New Roman" w:hAnsi="Times New Roman" w:cs="Times New Roman"/>
+          <w:szCs w:val="24"/>
+        </w:rPr>
+      </w:pPr>
+      <w:r>
+        <w:rPr>
+          <w:rFonts w:ascii="Times New Roman" w:hAnsi="Times New Roman" w:cs="Times New Roman"/>
+          <w:szCs w:val="24"/>
+        </w:rPr>
+        <w:t xml:space="preserve">MATOS, S. N. </w:t>
+      </w:r>
+      <w:r>
+        <w:rPr>
+          <w:rFonts w:ascii="Times New Roman" w:hAnsi="Times New Roman" w:cs="Times New Roman"/>
+          <w:b/>
+          <w:szCs w:val="24"/>
+        </w:rPr>
+        <w:t>PADRÕES DE PROJETO</w:t>
+      </w:r>
+      <w:r>
+        <w:rPr>
+          <w:rFonts w:ascii="Times New Roman" w:hAnsi="Times New Roman" w:cs="Times New Roman"/>
+          <w:b/>
+          <w:szCs w:val="24"/>
+        </w:rPr>
+        <w:t xml:space="preserve"> – DECORATOR E FACADE</w:t>
+      </w:r>
+      <w:r>
+        <w:rPr>
+          <w:rFonts w:ascii="Times New Roman" w:hAnsi="Times New Roman" w:cs="Times New Roman"/>
+          <w:b/>
+          <w:szCs w:val="24"/>
+        </w:rPr>
+        <w:t>.</w:t>
+      </w:r>
+      <w:r>
+        <w:rPr>
+          <w:rFonts w:ascii="Times New Roman" w:hAnsi="Times New Roman" w:cs="Times New Roman"/>
+          <w:szCs w:val="24"/>
+        </w:rPr>
+        <w:t xml:space="preserve"> 2017</w:t>
+      </w:r>
+      <w:r>
+        <w:rPr>
+          <w:rFonts w:ascii="Times New Roman" w:hAnsi="Times New Roman" w:cs="Times New Roman"/>
+          <w:szCs w:val="24"/>
+        </w:rPr>
+        <w:t>d</w:t>
+      </w:r>
+      <w:r>
+        <w:rPr>
+          <w:rFonts w:ascii="Times New Roman" w:hAnsi="Times New Roman" w:cs="Times New Roman"/>
+          <w:szCs w:val="24"/>
+        </w:rPr>
+        <w:t>. 12</w:t>
+      </w:r>
+      <w:r>
+        <w:rPr>
+          <w:rFonts w:ascii="Times New Roman" w:hAnsi="Times New Roman" w:cs="Times New Roman"/>
+          <w:szCs w:val="24"/>
+        </w:rPr>
+        <w:t xml:space="preserve"> slides. Material apresentado para a disciplina de </w:t>
+      </w:r>
+      <w:r>
+        <w:rPr>
+          <w:rFonts w:ascii="Times New Roman" w:hAnsi="Times New Roman" w:cs="Times New Roman"/>
+          <w:szCs w:val="24"/>
+        </w:rPr>
+        <w:t>Modelagem de Sistemas Agrícolas da UEPG</w:t>
+      </w:r>
+      <w:r>
+        <w:rPr>
+          <w:rFonts w:ascii="Times New Roman" w:hAnsi="Times New Roman" w:cs="Times New Roman"/>
+          <w:szCs w:val="24"/>
+        </w:rPr>
+        <w:t>.</w:t>
+      </w:r>
+    </w:p>
+    <w:p>
+      <w:pPr>
+        <w:spacing w:line="240" w:lineRule="auto"/>
+        <w:jc w:val="both"/>
+        <w:rPr>
+          <w:rFonts w:ascii="Times New Roman" w:hAnsi="Times New Roman" w:cs="Times New Roman"/>
+          <w:szCs w:val="24"/>
+        </w:rPr>
+      </w:pPr>
+      <w:r>
+        <w:rPr>
+          <w:rFonts w:ascii="Times New Roman" w:hAnsi="Times New Roman" w:cs="Times New Roman"/>
+          <w:szCs w:val="24"/>
+        </w:rPr>
+        <w:t xml:space="preserve">MATOS, S. N. </w:t>
+      </w:r>
+      <w:r>
+        <w:rPr>
+          <w:rFonts w:ascii="Times New Roman" w:hAnsi="Times New Roman" w:cs="Times New Roman"/>
+          <w:b/>
+          <w:szCs w:val="24"/>
+        </w:rPr>
+        <w:t>PADRÕES DE PROJETO</w:t>
+      </w:r>
+      <w:r>
+        <w:rPr>
+          <w:rFonts w:ascii="Times New Roman" w:hAnsi="Times New Roman" w:cs="Times New Roman"/>
+          <w:b/>
+          <w:szCs w:val="24"/>
+        </w:rPr>
+        <w:t xml:space="preserve"> – OBSERVER E STRATEGY</w:t>
+      </w:r>
+      <w:r>
+        <w:rPr>
+          <w:rFonts w:ascii="Times New Roman" w:hAnsi="Times New Roman" w:cs="Times New Roman"/>
+          <w:b/>
+          <w:szCs w:val="24"/>
+        </w:rPr>
+        <w:t>.</w:t>
+      </w:r>
+      <w:r>
+        <w:rPr>
+          <w:rFonts w:ascii="Times New Roman" w:hAnsi="Times New Roman" w:cs="Times New Roman"/>
+          <w:szCs w:val="24"/>
+        </w:rPr>
+        <w:t xml:space="preserve"> 2017</w:t>
+      </w:r>
+      <w:r>
+        <w:rPr>
+          <w:rFonts w:ascii="Times New Roman" w:hAnsi="Times New Roman" w:cs="Times New Roman"/>
+          <w:szCs w:val="24"/>
+        </w:rPr>
+        <w:t>e</w:t>
+      </w:r>
+      <w:r>
+        <w:rPr>
+          <w:rFonts w:ascii="Times New Roman" w:hAnsi="Times New Roman" w:cs="Times New Roman"/>
+          <w:szCs w:val="24"/>
+        </w:rPr>
+        <w:t>. 20</w:t>
+      </w:r>
+      <w:r>
+        <w:rPr>
+          <w:rFonts w:ascii="Times New Roman" w:hAnsi="Times New Roman" w:cs="Times New Roman"/>
+          <w:szCs w:val="24"/>
+        </w:rPr>
+        <w:t xml:space="preserve"> slides. Material apresentado para a disciplina de </w:t>
+      </w:r>
+      <w:r>
+        <w:rPr>
+          <w:rFonts w:ascii="Times New Roman" w:hAnsi="Times New Roman" w:cs="Times New Roman"/>
+          <w:szCs w:val="24"/>
+        </w:rPr>
+        <w:t>Modelagem de Sistemas Agrícolas da UEPG</w:t>
+      </w:r>
+      <w:r>
+        <w:rPr>
+          <w:rFonts w:ascii="Times New Roman" w:hAnsi="Times New Roman" w:cs="Times New Roman"/>
+          <w:szCs w:val="24"/>
+        </w:rPr>
+        <w:t>.</w:t>
+      </w:r>
+    </w:p>
+    <w:p>
+      <w:pPr>
+        <w:spacing w:line="240" w:lineRule="auto"/>
+        <w:jc w:val="both"/>
+        <w:rPr>
+          <w:rFonts w:ascii="Times New Roman" w:hAnsi="Times New Roman" w:cs="Times New Roman"/>
+          <w:szCs w:val="24"/>
+        </w:rPr>
+      </w:pPr>
+      <w:r>
+        <w:rPr>
+          <w:rFonts w:ascii="Times New Roman" w:hAnsi="Times New Roman" w:cs="Times New Roman"/>
+          <w:szCs w:val="24"/>
+        </w:rPr>
+        <w:t>MORAES, S.</w:t>
+      </w:r>
+      <w:r>
+        <w:rPr>
+          <w:rFonts w:ascii="Times New Roman" w:hAnsi="Times New Roman" w:cs="Times New Roman"/>
+          <w:szCs w:val="24"/>
+        </w:rPr>
         <w:t xml:space="preserve"> </w:t>
       </w:r>
       <w:r>
         <w:rPr>
           <w:rFonts w:ascii="Times New Roman" w:hAnsi="Times New Roman" w:cs="Times New Roman"/>
+          <w:szCs w:val="24"/>
+        </w:rPr>
+        <w:t>A</w:t>
+      </w:r>
+      <w:r>
+        <w:rPr>
+          <w:rFonts w:ascii="Times New Roman" w:hAnsi="Times New Roman" w:cs="Times New Roman"/>
           <w:b/>
           <w:szCs w:val="24"/>
         </w:rPr>
-        <w:t>PADRÕES DE PROJETO.</w:t>
+        <w:t>. Escalas diagramáticas para avaliar a intensidade das cercosporioses do amendoim.</w:t>
+      </w:r>
+      <w:r>
+        <w:rPr>
+          <w:rFonts w:ascii="Times New Roman" w:hAnsi="Times New Roman" w:cs="Times New Roman"/>
+          <w:szCs w:val="24"/>
+        </w:rPr>
+        <w:t xml:space="preserve"> O Agronômico, v.39, n.1, p.9-18, 1987.</w:t>
+      </w:r>
+    </w:p>
+    <w:p>
+      <w:pPr>
+        <w:spacing w:line="240" w:lineRule="auto"/>
+        <w:jc w:val="both"/>
+        <w:rPr>
+          <w:rFonts w:ascii="Times New Roman" w:hAnsi="Times New Roman" w:cs="Times New Roman"/>
+          <w:szCs w:val="24"/>
+        </w:rPr>
+      </w:pPr>
+      <w:r>
+        <w:rPr>
+          <w:rFonts w:ascii="Times New Roman" w:hAnsi="Times New Roman" w:cs="Times New Roman"/>
+          <w:szCs w:val="24"/>
+        </w:rPr>
+        <w:t>MORAES, S.</w:t>
       </w:r>
       <w:r>
         <w:rPr>
@@ -21437,20 +21736,35 @@
         </w:rPr>
         <w:t xml:space="preserve"> </w:t>
       </w:r>
-      <w:proofErr w:type="gramStart"/>
-      <w:r>
-        <w:rPr>
-          <w:rFonts w:ascii="Times New Roman" w:hAnsi="Times New Roman" w:cs="Times New Roman"/>
-          <w:szCs w:val="24"/>
-        </w:rPr>
-        <w:t>2017</w:t>
-      </w:r>
-      <w:r>
-        <w:rPr>
-          <w:rFonts w:ascii="Times New Roman" w:hAnsi="Times New Roman" w:cs="Times New Roman"/>
-          <w:szCs w:val="24"/>
-        </w:rPr>
-        <w:t>a</w:t>
+      <w:r>
+        <w:rPr>
+          <w:rFonts w:ascii="Times New Roman" w:hAnsi="Times New Roman" w:cs="Times New Roman"/>
+          <w:szCs w:val="24"/>
+        </w:rPr>
+        <w:t xml:space="preserve">A. </w:t>
+      </w:r>
+      <w:r>
+        <w:rPr>
+          <w:rFonts w:ascii="Times New Roman" w:hAnsi="Times New Roman" w:cs="Times New Roman"/>
+          <w:szCs w:val="24"/>
+        </w:rPr>
+        <w:t xml:space="preserve">Quantificação de doenças de plantas. 2007. Artigo em </w:t>
+      </w:r>
+      <w:proofErr w:type="spellStart"/>
+      <w:r>
+        <w:rPr>
+          <w:rFonts w:ascii="Times New Roman" w:hAnsi="Times New Roman" w:cs="Times New Roman"/>
+          <w:szCs w:val="24"/>
+        </w:rPr>
+        <w:t>Hypertexto</w:t>
+      </w:r>
+      <w:proofErr w:type="spellEnd"/>
+      <w:r>
+        <w:rPr>
+          <w:rFonts w:ascii="Times New Roman" w:hAnsi="Times New Roman" w:cs="Times New Roman"/>
+          <w:szCs w:val="24"/>
+        </w:rPr>
+        <w:t>. Disponível em: &lt;http://www.infobibos.com/Artigos/2007_1/doencas/index.htm&gt;. Acesso em: 22/11/2017</w:t>
       </w:r>
       <w:r>
         <w:rPr>
@@ -21459,7 +21773,23 @@
         </w:rPr>
         <w:t>.</w:t>
       </w:r>
-      <w:proofErr w:type="gramEnd"/>
+    </w:p>
+    <w:p>
+      <w:pPr>
+        <w:spacing w:line="240" w:lineRule="auto"/>
+        <w:jc w:val="both"/>
+        <w:rPr>
+          <w:rFonts w:ascii="Times New Roman" w:hAnsi="Times New Roman" w:cs="Times New Roman"/>
+          <w:szCs w:val="24"/>
+        </w:rPr>
+      </w:pPr>
+      <w:r>
+        <w:rPr>
+          <w:rFonts w:ascii="Times New Roman" w:hAnsi="Times New Roman" w:cs="Times New Roman"/>
+          <w:szCs w:val="24"/>
+        </w:rPr>
+        <w:t>RIBEIRO, I.</w:t>
+      </w:r>
       <w:r>
         <w:rPr>
           <w:rFonts w:ascii="Times New Roman" w:hAnsi="Times New Roman" w:cs="Times New Roman"/>
@@ -21472,45 +21802,21 @@
           <w:rFonts w:ascii="Times New Roman" w:hAnsi="Times New Roman" w:cs="Times New Roman"/>
           <w:szCs w:val="24"/>
         </w:rPr>
-        <w:t>35</w:t>
-      </w:r>
-      <w:r>
-        <w:rPr>
-          <w:rFonts w:ascii="Times New Roman" w:hAnsi="Times New Roman" w:cs="Times New Roman"/>
-          <w:szCs w:val="24"/>
-        </w:rPr>
-        <w:t xml:space="preserve"> slides. Material apresentado para a disciplina de </w:t>
-      </w:r>
-      <w:r>
-        <w:rPr>
-          <w:rFonts w:ascii="Times New Roman" w:hAnsi="Times New Roman" w:cs="Times New Roman"/>
-          <w:szCs w:val="24"/>
-        </w:rPr>
-        <w:t>Modelagem de Sistemas Agrícolas da UEPG</w:t>
-      </w:r>
-      <w:r>
-        <w:rPr>
-          <w:rFonts w:ascii="Times New Roman" w:hAnsi="Times New Roman" w:cs="Times New Roman"/>
-          <w:szCs w:val="24"/>
-        </w:rPr>
-        <w:t>.</w:t>
-      </w:r>
-    </w:p>
-    <w:p>
-      <w:pPr>
-        <w:spacing w:line="240" w:lineRule="auto"/>
-        <w:jc w:val="both"/>
-        <w:rPr>
-          <w:rFonts w:ascii="Times New Roman" w:hAnsi="Times New Roman" w:cs="Times New Roman"/>
-          <w:szCs w:val="24"/>
-        </w:rPr>
-      </w:pPr>
-      <w:r>
-        <w:rPr>
-          <w:rFonts w:ascii="Times New Roman" w:hAnsi="Times New Roman" w:cs="Times New Roman"/>
-          <w:szCs w:val="24"/>
-        </w:rPr>
-        <w:t xml:space="preserve">MATOS, S. N. </w:t>
+        <w:t>J.</w:t>
+      </w:r>
+      <w:r>
+        <w:rPr>
+          <w:rFonts w:ascii="Times New Roman" w:hAnsi="Times New Roman" w:cs="Times New Roman"/>
+          <w:szCs w:val="24"/>
+        </w:rPr>
+        <w:t xml:space="preserve"> </w:t>
+      </w:r>
+      <w:r>
+        <w:rPr>
+          <w:rFonts w:ascii="Times New Roman" w:hAnsi="Times New Roman" w:cs="Times New Roman"/>
+          <w:szCs w:val="24"/>
+        </w:rPr>
+        <w:t xml:space="preserve">A. </w:t>
       </w:r>
       <w:r>
         <w:rPr>
@@ -21518,489 +21824,6 @@
           <w:b/>
           <w:szCs w:val="24"/>
         </w:rPr>
-        <w:t>PADRÕES DE PROJETO</w:t>
-      </w:r>
-      <w:r>
-        <w:rPr>
-          <w:rFonts w:ascii="Times New Roman" w:hAnsi="Times New Roman" w:cs="Times New Roman"/>
-          <w:b/>
-          <w:szCs w:val="24"/>
-        </w:rPr>
-        <w:t xml:space="preserve"> - ADAPTER</w:t>
-      </w:r>
-      <w:r>
-        <w:rPr>
-          <w:rFonts w:ascii="Times New Roman" w:hAnsi="Times New Roman" w:cs="Times New Roman"/>
-          <w:b/>
-          <w:szCs w:val="24"/>
-        </w:rPr>
-        <w:t>.</w:t>
-      </w:r>
-      <w:r>
-        <w:rPr>
-          <w:rFonts w:ascii="Times New Roman" w:hAnsi="Times New Roman" w:cs="Times New Roman"/>
-          <w:szCs w:val="24"/>
-        </w:rPr>
-        <w:t xml:space="preserve"> 2017</w:t>
-      </w:r>
-      <w:r>
-        <w:rPr>
-          <w:rFonts w:ascii="Times New Roman" w:hAnsi="Times New Roman" w:cs="Times New Roman"/>
-          <w:szCs w:val="24"/>
-        </w:rPr>
-        <w:t>b</w:t>
-      </w:r>
-      <w:r>
-        <w:rPr>
-          <w:rFonts w:ascii="Times New Roman" w:hAnsi="Times New Roman" w:cs="Times New Roman"/>
-          <w:szCs w:val="24"/>
-        </w:rPr>
-        <w:t>. 12</w:t>
-      </w:r>
-      <w:r>
-        <w:rPr>
-          <w:rFonts w:ascii="Times New Roman" w:hAnsi="Times New Roman" w:cs="Times New Roman"/>
-          <w:szCs w:val="24"/>
-        </w:rPr>
-        <w:t xml:space="preserve"> slides. Material apresentado para a disciplina de </w:t>
-      </w:r>
-      <w:r>
-        <w:rPr>
-          <w:rFonts w:ascii="Times New Roman" w:hAnsi="Times New Roman" w:cs="Times New Roman"/>
-          <w:szCs w:val="24"/>
-        </w:rPr>
-        <w:t>Modelagem de Sistemas Agrícolas da UEPG</w:t>
-      </w:r>
-      <w:r>
-        <w:rPr>
-          <w:rFonts w:ascii="Times New Roman" w:hAnsi="Times New Roman" w:cs="Times New Roman"/>
-          <w:szCs w:val="24"/>
-        </w:rPr>
-        <w:t>.</w:t>
-      </w:r>
-    </w:p>
-    <w:p>
-      <w:pPr>
-        <w:spacing w:line="240" w:lineRule="auto"/>
-        <w:jc w:val="both"/>
-        <w:rPr>
-          <w:rFonts w:ascii="Times New Roman" w:hAnsi="Times New Roman" w:cs="Times New Roman"/>
-          <w:szCs w:val="24"/>
-        </w:rPr>
-      </w:pPr>
-      <w:r>
-        <w:rPr>
-          <w:rFonts w:ascii="Times New Roman" w:hAnsi="Times New Roman" w:cs="Times New Roman"/>
-          <w:szCs w:val="24"/>
-        </w:rPr>
-        <w:t xml:space="preserve">MATOS, S. N. </w:t>
-      </w:r>
-      <w:r>
-        <w:rPr>
-          <w:rFonts w:ascii="Times New Roman" w:hAnsi="Times New Roman" w:cs="Times New Roman"/>
-          <w:b/>
-          <w:szCs w:val="24"/>
-        </w:rPr>
-        <w:t>PADRÕES DE PROJETO</w:t>
-      </w:r>
-      <w:r>
-        <w:rPr>
-          <w:rFonts w:ascii="Times New Roman" w:hAnsi="Times New Roman" w:cs="Times New Roman"/>
-          <w:b/>
-          <w:szCs w:val="24"/>
-        </w:rPr>
-        <w:t xml:space="preserve"> - CRIACIONAIS</w:t>
-      </w:r>
-      <w:r>
-        <w:rPr>
-          <w:rFonts w:ascii="Times New Roman" w:hAnsi="Times New Roman" w:cs="Times New Roman"/>
-          <w:b/>
-          <w:szCs w:val="24"/>
-        </w:rPr>
-        <w:t>.</w:t>
-      </w:r>
-      <w:r>
-        <w:rPr>
-          <w:rFonts w:ascii="Times New Roman" w:hAnsi="Times New Roman" w:cs="Times New Roman"/>
-          <w:szCs w:val="24"/>
-        </w:rPr>
-        <w:t xml:space="preserve"> 2017</w:t>
-      </w:r>
-      <w:r>
-        <w:rPr>
-          <w:rFonts w:ascii="Times New Roman" w:hAnsi="Times New Roman" w:cs="Times New Roman"/>
-          <w:szCs w:val="24"/>
-        </w:rPr>
-        <w:t>c</w:t>
-      </w:r>
-      <w:r>
-        <w:rPr>
-          <w:rFonts w:ascii="Times New Roman" w:hAnsi="Times New Roman" w:cs="Times New Roman"/>
-          <w:szCs w:val="24"/>
-        </w:rPr>
-        <w:t xml:space="preserve">. </w:t>
-      </w:r>
-      <w:r>
-        <w:rPr>
-          <w:rFonts w:ascii="Times New Roman" w:hAnsi="Times New Roman" w:cs="Times New Roman"/>
-          <w:szCs w:val="24"/>
-        </w:rPr>
-        <w:t>26</w:t>
-      </w:r>
-      <w:r>
-        <w:rPr>
-          <w:rFonts w:ascii="Times New Roman" w:hAnsi="Times New Roman" w:cs="Times New Roman"/>
-          <w:szCs w:val="24"/>
-        </w:rPr>
-        <w:t xml:space="preserve"> slides. Material apresentado para a disciplina de </w:t>
-      </w:r>
-      <w:r>
-        <w:rPr>
-          <w:rFonts w:ascii="Times New Roman" w:hAnsi="Times New Roman" w:cs="Times New Roman"/>
-          <w:szCs w:val="24"/>
-        </w:rPr>
-        <w:t>Modelagem de Sistemas Agrícolas da UEPG</w:t>
-      </w:r>
-      <w:r>
-        <w:rPr>
-          <w:rFonts w:ascii="Times New Roman" w:hAnsi="Times New Roman" w:cs="Times New Roman"/>
-          <w:szCs w:val="24"/>
-        </w:rPr>
-        <w:t>.</w:t>
-      </w:r>
-    </w:p>
-    <w:p>
-      <w:pPr>
-        <w:spacing w:line="240" w:lineRule="auto"/>
-        <w:jc w:val="both"/>
-        <w:rPr>
-          <w:rFonts w:ascii="Times New Roman" w:hAnsi="Times New Roman" w:cs="Times New Roman"/>
-          <w:szCs w:val="24"/>
-        </w:rPr>
-      </w:pPr>
-      <w:r>
-        <w:rPr>
-          <w:rFonts w:ascii="Times New Roman" w:hAnsi="Times New Roman" w:cs="Times New Roman"/>
-          <w:szCs w:val="24"/>
-        </w:rPr>
-        <w:t xml:space="preserve">MATOS, S. N. </w:t>
-      </w:r>
-      <w:r>
-        <w:rPr>
-          <w:rFonts w:ascii="Times New Roman" w:hAnsi="Times New Roman" w:cs="Times New Roman"/>
-          <w:b/>
-          <w:szCs w:val="24"/>
-        </w:rPr>
-        <w:t>PADRÕES DE PROJETO</w:t>
-      </w:r>
-      <w:r>
-        <w:rPr>
-          <w:rFonts w:ascii="Times New Roman" w:hAnsi="Times New Roman" w:cs="Times New Roman"/>
-          <w:b/>
-          <w:szCs w:val="24"/>
-        </w:rPr>
-        <w:t xml:space="preserve"> – DECORATOR E FACADE</w:t>
-      </w:r>
-      <w:r>
-        <w:rPr>
-          <w:rFonts w:ascii="Times New Roman" w:hAnsi="Times New Roman" w:cs="Times New Roman"/>
-          <w:b/>
-          <w:szCs w:val="24"/>
-        </w:rPr>
-        <w:t>.</w:t>
-      </w:r>
-      <w:r>
-        <w:rPr>
-          <w:rFonts w:ascii="Times New Roman" w:hAnsi="Times New Roman" w:cs="Times New Roman"/>
-          <w:szCs w:val="24"/>
-        </w:rPr>
-        <w:t xml:space="preserve"> </w:t>
-      </w:r>
-      <w:proofErr w:type="gramStart"/>
-      <w:r>
-        <w:rPr>
-          <w:rFonts w:ascii="Times New Roman" w:hAnsi="Times New Roman" w:cs="Times New Roman"/>
-          <w:szCs w:val="24"/>
-        </w:rPr>
-        <w:t>2017</w:t>
-      </w:r>
-      <w:r>
-        <w:rPr>
-          <w:rFonts w:ascii="Times New Roman" w:hAnsi="Times New Roman" w:cs="Times New Roman"/>
-          <w:szCs w:val="24"/>
-        </w:rPr>
-        <w:t>d</w:t>
-      </w:r>
-      <w:proofErr w:type="gramEnd"/>
-      <w:r>
-        <w:rPr>
-          <w:rFonts w:ascii="Times New Roman" w:hAnsi="Times New Roman" w:cs="Times New Roman"/>
-          <w:szCs w:val="24"/>
-        </w:rPr>
-        <w:t>. 12</w:t>
-      </w:r>
-      <w:r>
-        <w:rPr>
-          <w:rFonts w:ascii="Times New Roman" w:hAnsi="Times New Roman" w:cs="Times New Roman"/>
-          <w:szCs w:val="24"/>
-        </w:rPr>
-        <w:t xml:space="preserve"> slides. Material apresentado para a disciplina de </w:t>
-      </w:r>
-      <w:r>
-        <w:rPr>
-          <w:rFonts w:ascii="Times New Roman" w:hAnsi="Times New Roman" w:cs="Times New Roman"/>
-          <w:szCs w:val="24"/>
-        </w:rPr>
-        <w:t>Modelagem de Sistemas Agrícolas da UEPG</w:t>
-      </w:r>
-      <w:r>
-        <w:rPr>
-          <w:rFonts w:ascii="Times New Roman" w:hAnsi="Times New Roman" w:cs="Times New Roman"/>
-          <w:szCs w:val="24"/>
-        </w:rPr>
-        <w:t>.</w:t>
-      </w:r>
-    </w:p>
-    <w:p>
-      <w:pPr>
-        <w:spacing w:line="240" w:lineRule="auto"/>
-        <w:jc w:val="both"/>
-        <w:rPr>
-          <w:rFonts w:ascii="Times New Roman" w:hAnsi="Times New Roman" w:cs="Times New Roman"/>
-          <w:szCs w:val="24"/>
-        </w:rPr>
-      </w:pPr>
-      <w:r>
-        <w:rPr>
-          <w:rFonts w:ascii="Times New Roman" w:hAnsi="Times New Roman" w:cs="Times New Roman"/>
-          <w:szCs w:val="24"/>
-        </w:rPr>
-        <w:t xml:space="preserve">MATOS, S. N. </w:t>
-      </w:r>
-      <w:r>
-        <w:rPr>
-          <w:rFonts w:ascii="Times New Roman" w:hAnsi="Times New Roman" w:cs="Times New Roman"/>
-          <w:b/>
-          <w:szCs w:val="24"/>
-        </w:rPr>
-        <w:t>PADRÕES DE PROJETO</w:t>
-      </w:r>
-      <w:r>
-        <w:rPr>
-          <w:rFonts w:ascii="Times New Roman" w:hAnsi="Times New Roman" w:cs="Times New Roman"/>
-          <w:b/>
-          <w:szCs w:val="24"/>
-        </w:rPr>
-        <w:t xml:space="preserve"> – OBSERVER E STRATEGY</w:t>
-      </w:r>
-      <w:r>
-        <w:rPr>
-          <w:rFonts w:ascii="Times New Roman" w:hAnsi="Times New Roman" w:cs="Times New Roman"/>
-          <w:b/>
-          <w:szCs w:val="24"/>
-        </w:rPr>
-        <w:t>.</w:t>
-      </w:r>
-      <w:r>
-        <w:rPr>
-          <w:rFonts w:ascii="Times New Roman" w:hAnsi="Times New Roman" w:cs="Times New Roman"/>
-          <w:szCs w:val="24"/>
-        </w:rPr>
-        <w:t xml:space="preserve"> 2017</w:t>
-      </w:r>
-      <w:r>
-        <w:rPr>
-          <w:rFonts w:ascii="Times New Roman" w:hAnsi="Times New Roman" w:cs="Times New Roman"/>
-          <w:szCs w:val="24"/>
-        </w:rPr>
-        <w:t>e</w:t>
-      </w:r>
-      <w:r>
-        <w:rPr>
-          <w:rFonts w:ascii="Times New Roman" w:hAnsi="Times New Roman" w:cs="Times New Roman"/>
-          <w:szCs w:val="24"/>
-        </w:rPr>
-        <w:t>. 20</w:t>
-      </w:r>
-      <w:r>
-        <w:rPr>
-          <w:rFonts w:ascii="Times New Roman" w:hAnsi="Times New Roman" w:cs="Times New Roman"/>
-          <w:szCs w:val="24"/>
-        </w:rPr>
-        <w:t xml:space="preserve"> slides. Material apresentado para a disciplina de </w:t>
-      </w:r>
-      <w:r>
-        <w:rPr>
-          <w:rFonts w:ascii="Times New Roman" w:hAnsi="Times New Roman" w:cs="Times New Roman"/>
-          <w:szCs w:val="24"/>
-        </w:rPr>
-        <w:t>Modelagem de Sistemas Agrícolas da UEPG</w:t>
-      </w:r>
-      <w:r>
-        <w:rPr>
-          <w:rFonts w:ascii="Times New Roman" w:hAnsi="Times New Roman" w:cs="Times New Roman"/>
-          <w:szCs w:val="24"/>
-        </w:rPr>
-        <w:t>.</w:t>
-      </w:r>
-    </w:p>
-    <w:p>
-      <w:pPr>
-        <w:spacing w:line="240" w:lineRule="auto"/>
-        <w:jc w:val="both"/>
-        <w:rPr>
-          <w:rFonts w:ascii="Times New Roman" w:hAnsi="Times New Roman" w:cs="Times New Roman"/>
-          <w:szCs w:val="24"/>
-        </w:rPr>
-      </w:pPr>
-      <w:r>
-        <w:rPr>
-          <w:rFonts w:ascii="Times New Roman" w:hAnsi="Times New Roman" w:cs="Times New Roman"/>
-          <w:szCs w:val="24"/>
-        </w:rPr>
-        <w:t>MORAES, S.</w:t>
-      </w:r>
-      <w:r>
-        <w:rPr>
-          <w:rFonts w:ascii="Times New Roman" w:hAnsi="Times New Roman" w:cs="Times New Roman"/>
-          <w:szCs w:val="24"/>
-        </w:rPr>
-        <w:t xml:space="preserve"> </w:t>
-      </w:r>
-      <w:r>
-        <w:rPr>
-          <w:rFonts w:ascii="Times New Roman" w:hAnsi="Times New Roman" w:cs="Times New Roman"/>
-          <w:szCs w:val="24"/>
-        </w:rPr>
-        <w:t>A</w:t>
-      </w:r>
-      <w:r>
-        <w:rPr>
-          <w:rFonts w:ascii="Times New Roman" w:hAnsi="Times New Roman" w:cs="Times New Roman"/>
-          <w:b/>
-          <w:szCs w:val="24"/>
-        </w:rPr>
-        <w:t>. Escalas diagramáticas para avaliar a intensidade das cercosporioses do amendoim.</w:t>
-      </w:r>
-      <w:r>
-        <w:rPr>
-          <w:rFonts w:ascii="Times New Roman" w:hAnsi="Times New Roman" w:cs="Times New Roman"/>
-          <w:szCs w:val="24"/>
-        </w:rPr>
-        <w:t xml:space="preserve"> O Agronômico, v.39, n.1, p.9-18, 1987.</w:t>
-      </w:r>
-    </w:p>
-    <w:p>
-      <w:pPr>
-        <w:spacing w:line="240" w:lineRule="auto"/>
-        <w:jc w:val="both"/>
-        <w:rPr>
-          <w:rFonts w:ascii="Times New Roman" w:hAnsi="Times New Roman" w:cs="Times New Roman"/>
-          <w:szCs w:val="24"/>
-        </w:rPr>
-      </w:pPr>
-      <w:r>
-        <w:rPr>
-          <w:rFonts w:ascii="Times New Roman" w:hAnsi="Times New Roman" w:cs="Times New Roman"/>
-          <w:szCs w:val="24"/>
-        </w:rPr>
-        <w:t>MORAES, S.</w:t>
-      </w:r>
-      <w:r>
-        <w:rPr>
-          <w:rFonts w:ascii="Times New Roman" w:hAnsi="Times New Roman" w:cs="Times New Roman"/>
-          <w:szCs w:val="24"/>
-        </w:rPr>
-        <w:t xml:space="preserve"> </w:t>
-      </w:r>
-      <w:r>
-        <w:rPr>
-          <w:rFonts w:ascii="Times New Roman" w:hAnsi="Times New Roman" w:cs="Times New Roman"/>
-          <w:szCs w:val="24"/>
-        </w:rPr>
-        <w:t xml:space="preserve">A. </w:t>
-      </w:r>
-      <w:r>
-        <w:rPr>
-          <w:rFonts w:ascii="Times New Roman" w:hAnsi="Times New Roman" w:cs="Times New Roman"/>
-          <w:szCs w:val="24"/>
-        </w:rPr>
-        <w:t xml:space="preserve">Quantificação de doenças de plantas. 2007. Artigo em </w:t>
-      </w:r>
-      <w:proofErr w:type="spellStart"/>
-      <w:r>
-        <w:rPr>
-          <w:rFonts w:ascii="Times New Roman" w:hAnsi="Times New Roman" w:cs="Times New Roman"/>
-          <w:szCs w:val="24"/>
-        </w:rPr>
-        <w:t>Hypertexto</w:t>
-      </w:r>
-      <w:proofErr w:type="spellEnd"/>
-      <w:r>
-        <w:rPr>
-          <w:rFonts w:ascii="Times New Roman" w:hAnsi="Times New Roman" w:cs="Times New Roman"/>
-          <w:szCs w:val="24"/>
-        </w:rPr>
-        <w:t>. Disponível em: &lt;http://www.infobibos.com/Artigos/2007_1/doencas/index.htm&gt;. Acesso em: 22/11/2017</w:t>
-      </w:r>
-      <w:r>
-        <w:rPr>
-          <w:rFonts w:ascii="Times New Roman" w:hAnsi="Times New Roman" w:cs="Times New Roman"/>
-          <w:szCs w:val="24"/>
-        </w:rPr>
-        <w:t>.</w:t>
-      </w:r>
-    </w:p>
-    <w:p>
-      <w:pPr>
-        <w:spacing w:line="240" w:lineRule="auto"/>
-        <w:jc w:val="both"/>
-        <w:rPr>
-          <w:rFonts w:ascii="Times New Roman" w:hAnsi="Times New Roman" w:cs="Times New Roman"/>
-          <w:szCs w:val="24"/>
-        </w:rPr>
-      </w:pPr>
-      <w:r>
-        <w:rPr>
-          <w:rFonts w:ascii="Times New Roman" w:hAnsi="Times New Roman" w:cs="Times New Roman"/>
-          <w:szCs w:val="24"/>
-        </w:rPr>
-        <w:t>RIBEIRO, I.</w:t>
-      </w:r>
-      <w:r>
-        <w:rPr>
-          <w:rFonts w:ascii="Times New Roman" w:hAnsi="Times New Roman" w:cs="Times New Roman"/>
-          <w:szCs w:val="24"/>
-        </w:rPr>
-        <w:t xml:space="preserve"> </w:t>
-      </w:r>
-      <w:r>
-        <w:rPr>
-          <w:rFonts w:ascii="Times New Roman" w:hAnsi="Times New Roman" w:cs="Times New Roman"/>
-          <w:szCs w:val="24"/>
-        </w:rPr>
-        <w:t>J.</w:t>
-      </w:r>
-      <w:r>
-        <w:rPr>
-          <w:rFonts w:ascii="Times New Roman" w:hAnsi="Times New Roman" w:cs="Times New Roman"/>
-          <w:szCs w:val="24"/>
-        </w:rPr>
-        <w:t xml:space="preserve"> </w:t>
-      </w:r>
-      <w:r>
-        <w:rPr>
-          <w:rFonts w:ascii="Times New Roman" w:hAnsi="Times New Roman" w:cs="Times New Roman"/>
-          <w:szCs w:val="24"/>
-        </w:rPr>
-        <w:t xml:space="preserve">A. </w:t>
-      </w:r>
-      <w:r>
-        <w:rPr>
-          <w:rFonts w:ascii="Times New Roman" w:hAnsi="Times New Roman" w:cs="Times New Roman"/>
-          <w:b/>
-          <w:szCs w:val="24"/>
-        </w:rPr>
         <w:t>Relatório das atividades desenvolvidas durante o estágio probatório.</w:t>
       </w:r>
       <w:r>
@@ -22008,27 +21831,11 @@
           <w:rFonts w:ascii="Times New Roman" w:hAnsi="Times New Roman" w:cs="Times New Roman"/>
           <w:szCs w:val="24"/>
         </w:rPr>
-        <w:t xml:space="preserve"> Instituto Agronômico de Campinas, 78p</w:t>
-      </w:r>
-      <w:proofErr w:type="gramStart"/>
-      <w:r>
-        <w:rPr>
-          <w:rFonts w:ascii="Times New Roman" w:hAnsi="Times New Roman" w:cs="Times New Roman"/>
-          <w:szCs w:val="24"/>
-        </w:rPr>
-        <w:t>.,</w:t>
-      </w:r>
-      <w:proofErr w:type="gramEnd"/>
-      <w:r>
-        <w:rPr>
-          <w:rFonts w:ascii="Times New Roman" w:hAnsi="Times New Roman" w:cs="Times New Roman"/>
-          <w:szCs w:val="24"/>
-        </w:rPr>
-        <w:t xml:space="preserve"> 1970 (Relatório datilografado).</w:t>
+        <w:t xml:space="preserve"> Instituto Agronômico de Campinas, 78p., 1970 (Relatório datilografado).</w:t>
       </w:r>
     </w:p>
     <w:sectPr>
-      <w:headerReference w:type="default" r:id="rId33"/>
+      <w:headerReference w:type="default" r:id="rId32"/>
       <w:pgSz w:w="11906" w:h="16838"/>
       <w:pgMar w:top="1417" w:right="1701" w:bottom="1417" w:left="1701" w:header="708" w:footer="708" w:gutter="0"/>
       <w:pgNumType w:start="3"/>
@@ -22040,7 +21847,7 @@
 </file>
 
 <file path=word/endnotes.xml><?xml version="1.0" encoding="utf-8"?>
-<w:endnotes xmlns:wpc="http://schemas.microsoft.com/office/word/2010/wordprocessingCanvas" xmlns:mc="http://schemas.openxmlformats.org/markup-compatibility/2006" xmlns:o="urn:schemas-microsoft-com:office:office" xmlns:r="http://schemas.openxmlformats.org/officeDocument/2006/relationships" xmlns:m="http://schemas.openxmlformats.org/officeDocument/2006/math" xmlns:v="urn:schemas-microsoft-com:vml" xmlns:wp14="http://schemas.microsoft.com/office/word/2010/wordprocessingDrawing" xmlns:wp="http://schemas.openxmlformats.org/drawingml/2006/wordprocessingDrawing" xmlns:w10="urn:schemas-microsoft-com:office:word" xmlns:w="http://schemas.openxmlformats.org/wordprocessingml/2006/main" xmlns:w14="http://schemas.microsoft.com/office/word/2010/wordml" xmlns:wpg="http://schemas.microsoft.com/office/word/2010/wordprocessingGroup" xmlns:wpi="http://schemas.microsoft.com/office/word/2010/wordprocessingInk" xmlns:wne="http://schemas.microsoft.com/office/word/2006/wordml" xmlns:wps="http://schemas.microsoft.com/office/word/2010/wordprocessingShape" mc:Ignorable="w14 wp14">
+<w:endnotes xmlns:wpc="http://schemas.microsoft.com/office/word/2010/wordprocessingCanvas" xmlns:cx="http://schemas.microsoft.com/office/drawing/2014/chartex" xmlns:cx1="http://schemas.microsoft.com/office/drawing/2015/9/8/chartex" xmlns:cx2="http://schemas.microsoft.com/office/drawing/2015/10/21/chartex" xmlns:cx3="http://schemas.microsoft.com/office/drawing/2016/5/9/chartex" xmlns:cx4="http://schemas.microsoft.com/office/drawing/2016/5/10/chartex" xmlns:cx5="http://schemas.microsoft.com/office/drawing/2016/5/11/chartex" xmlns:cx6="http://schemas.microsoft.com/office/drawing/2016/5/12/chartex" xmlns:cx7="http://schemas.microsoft.com/office/drawing/2016/5/13/chartex" xmlns:cx8="http://schemas.microsoft.com/office/drawing/2016/5/14/chartex" xmlns:mc="http://schemas.openxmlformats.org/markup-compatibility/2006" xmlns:aink="http://schemas.microsoft.com/office/drawing/2016/ink" xmlns:am3d="http://schemas.microsoft.com/office/drawing/2017/model3d" xmlns:o="urn:schemas-microsoft-com:office:office" xmlns:r="http://schemas.openxmlformats.org/officeDocument/2006/relationships" xmlns:m="http://schemas.openxmlformats.org/officeDocument/2006/math" xmlns:v="urn:schemas-microsoft-com:vml" xmlns:wp14="http://schemas.microsoft.com/office/word/2010/wordprocessingDrawing" xmlns:wp="http://schemas.openxmlformats.org/drawingml/2006/wordprocessingDrawing" xmlns:w10="urn:schemas-microsoft-com:office:word" xmlns:w="http://schemas.openxmlformats.org/wordprocessingml/2006/main" xmlns:w14="http://schemas.microsoft.com/office/word/2010/wordml" xmlns:w15="http://schemas.microsoft.com/office/word/2012/wordml" xmlns:w16cid="http://schemas.microsoft.com/office/word/2016/wordml/cid" xmlns:w16se="http://schemas.microsoft.com/office/word/2015/wordml/symex" xmlns:wpg="http://schemas.microsoft.com/office/word/2010/wordprocessingGroup" xmlns:wpi="http://schemas.microsoft.com/office/word/2010/wordprocessingInk" xmlns:wne="http://schemas.microsoft.com/office/word/2006/wordml" xmlns:wps="http://schemas.microsoft.com/office/word/2010/wordprocessingShape" mc:Ignorable="w14 w15 w16se w16cid wp14">
   <w:endnote w:type="separator" w:id="-1">
     <w:p>
       <w:pPr>
@@ -22065,7 +21872,7 @@
 </file>
 
 <file path=word/footnotes.xml><?xml version="1.0" encoding="utf-8"?>
-<w:footnotes xmlns:wpc="http://schemas.microsoft.com/office/word/2010/wordprocessingCanvas" xmlns:mc="http://schemas.openxmlformats.org/markup-compatibility/2006" xmlns:o="urn:schemas-microsoft-com:office:office" xmlns:r="http://schemas.openxmlformats.org/officeDocument/2006/relationships" xmlns:m="http://schemas.openxmlformats.org/officeDocument/2006/math" xmlns:v="urn:schemas-microsoft-com:vml" xmlns:wp14="http://schemas.microsoft.com/office/word/2010/wordprocessingDrawing" xmlns:wp="http://schemas.openxmlformats.org/drawingml/2006/wordprocessingDrawing" xmlns:w10="urn:schemas-microsoft-com:office:word" xmlns:w="http://schemas.openxmlformats.org/wordprocessingml/2006/main" xmlns:w14="http://schemas.microsoft.com/office/word/2010/wordml" xmlns:wpg="http://schemas.microsoft.com/office/word/2010/wordprocessingGroup" xmlns:wpi="http://schemas.microsoft.com/office/word/2010/wordprocessingInk" xmlns:wne="http://schemas.microsoft.com/office/word/2006/wordml" xmlns:wps="http://schemas.microsoft.com/office/word/2010/wordprocessingShape" mc:Ignorable="w14 wp14">
+<w:footnotes xmlns:wpc="http://schemas.microsoft.com/office/word/2010/wordprocessingCanvas" xmlns:cx="http://schemas.microsoft.com/office/drawing/2014/chartex" xmlns:cx1="http://schemas.microsoft.com/office/drawing/2015/9/8/chartex" xmlns:cx2="http://schemas.microsoft.com/office/drawing/2015/10/21/chartex" xmlns:cx3="http://schemas.microsoft.com/office/drawing/2016/5/9/chartex" xmlns:cx4="http://schemas.microsoft.com/office/drawing/2016/5/10/chartex" xmlns:cx5="http://schemas.microsoft.com/office/drawing/2016/5/11/chartex" xmlns:cx6="http://schemas.microsoft.com/office/drawing/2016/5/12/chartex" xmlns:cx7="http://schemas.microsoft.com/office/drawing/2016/5/13/chartex" xmlns:cx8="http://schemas.microsoft.com/office/drawing/2016/5/14/chartex" xmlns:mc="http://schemas.openxmlformats.org/markup-compatibility/2006" xmlns:aink="http://schemas.microsoft.com/office/drawing/2016/ink" xmlns:am3d="http://schemas.microsoft.com/office/drawing/2017/model3d" xmlns:o="urn:schemas-microsoft-com:office:office" xmlns:r="http://schemas.openxmlformats.org/officeDocument/2006/relationships" xmlns:m="http://schemas.openxmlformats.org/officeDocument/2006/math" xmlns:v="urn:schemas-microsoft-com:vml" xmlns:wp14="http://schemas.microsoft.com/office/word/2010/wordprocessingDrawing" xmlns:wp="http://schemas.openxmlformats.org/drawingml/2006/wordprocessingDrawing" xmlns:w10="urn:schemas-microsoft-com:office:word" xmlns:w="http://schemas.openxmlformats.org/wordprocessingml/2006/main" xmlns:w14="http://schemas.microsoft.com/office/word/2010/wordml" xmlns:w15="http://schemas.microsoft.com/office/word/2012/wordml" xmlns:w16cid="http://schemas.microsoft.com/office/word/2016/wordml/cid" xmlns:w16se="http://schemas.microsoft.com/office/word/2015/wordml/symex" xmlns:wpg="http://schemas.microsoft.com/office/word/2010/wordprocessingGroup" xmlns:wpi="http://schemas.microsoft.com/office/word/2010/wordprocessingInk" xmlns:wne="http://schemas.microsoft.com/office/word/2006/wordml" xmlns:wps="http://schemas.microsoft.com/office/word/2010/wordprocessingShape" mc:Ignorable="w14 w15 w16se w16cid wp14">
   <w:footnote w:type="separator" w:id="-1">
     <w:p>
       <w:pPr>
@@ -22090,7 +21897,7 @@
 </file>
 
 <file path=word/header1.xml><?xml version="1.0" encoding="utf-8"?>
-<w:hdr xmlns:wpc="http://schemas.microsoft.com/office/word/2010/wordprocessingCanvas" xmlns:mc="http://schemas.openxmlformats.org/markup-compatibility/2006" xmlns:o="urn:schemas-microsoft-com:office:office" xmlns:r="http://schemas.openxmlformats.org/officeDocument/2006/relationships" xmlns:m="http://schemas.openxmlformats.org/officeDocument/2006/math" xmlns:v="urn:schemas-microsoft-com:vml" xmlns:wp14="http://schemas.microsoft.com/office/word/2010/wordprocessingDrawing" xmlns:wp="http://schemas.openxmlformats.org/drawingml/2006/wordprocessingDrawing" xmlns:w10="urn:schemas-microsoft-com:office:word" xmlns:w="http://schemas.openxmlformats.org/wordprocessingml/2006/main" xmlns:w14="http://schemas.microsoft.com/office/word/2010/wordml" xmlns:wpg="http://schemas.microsoft.com/office/word/2010/wordprocessingGroup" xmlns:wpi="http://schemas.microsoft.com/office/word/2010/wordprocessingInk" xmlns:wne="http://schemas.microsoft.com/office/word/2006/wordml" xmlns:wps="http://schemas.microsoft.com/office/word/2010/wordprocessingShape" mc:Ignorable="w14 wp14">
+<w:hdr xmlns:wpc="http://schemas.microsoft.com/office/word/2010/wordprocessingCanvas" xmlns:cx="http://schemas.microsoft.com/office/drawing/2014/chartex" xmlns:cx1="http://schemas.microsoft.com/office/drawing/2015/9/8/chartex" xmlns:cx2="http://schemas.microsoft.com/office/drawing/2015/10/21/chartex" xmlns:cx3="http://schemas.microsoft.com/office/drawing/2016/5/9/chartex" xmlns:cx4="http://schemas.microsoft.com/office/drawing/2016/5/10/chartex" xmlns:cx5="http://schemas.microsoft.com/office/drawing/2016/5/11/chartex" xmlns:cx6="http://schemas.microsoft.com/office/drawing/2016/5/12/chartex" xmlns:cx7="http://schemas.microsoft.com/office/drawing/2016/5/13/chartex" xmlns:cx8="http://schemas.microsoft.com/office/drawing/2016/5/14/chartex" xmlns:mc="http://schemas.openxmlformats.org/markup-compatibility/2006" xmlns:aink="http://schemas.microsoft.com/office/drawing/2016/ink" xmlns:am3d="http://schemas.microsoft.com/office/drawing/2017/model3d" xmlns:o="urn:schemas-microsoft-com:office:office" xmlns:r="http://schemas.openxmlformats.org/officeDocument/2006/relationships" xmlns:m="http://schemas.openxmlformats.org/officeDocument/2006/math" xmlns:v="urn:schemas-microsoft-com:vml" xmlns:wp14="http://schemas.microsoft.com/office/word/2010/wordprocessingDrawing" xmlns:wp="http://schemas.openxmlformats.org/drawingml/2006/wordprocessingDrawing" xmlns:w10="urn:schemas-microsoft-com:office:word" xmlns:w="http://schemas.openxmlformats.org/wordprocessingml/2006/main" xmlns:w14="http://schemas.microsoft.com/office/word/2010/wordml" xmlns:w15="http://schemas.microsoft.com/office/word/2012/wordml" xmlns:w16cid="http://schemas.microsoft.com/office/word/2016/wordml/cid" xmlns:w16se="http://schemas.microsoft.com/office/word/2015/wordml/symex" xmlns:wpg="http://schemas.microsoft.com/office/word/2010/wordprocessingGroup" xmlns:wpi="http://schemas.microsoft.com/office/word/2010/wordprocessingInk" xmlns:wne="http://schemas.microsoft.com/office/word/2006/wordml" xmlns:wps="http://schemas.microsoft.com/office/word/2010/wordprocessingShape" mc:Ignorable="w14 w15 w16se w16cid wp14">
   <w:sdt>
     <w:sdtPr>
       <w:id w:val="1844126757"/>
@@ -22136,7 +21943,7 @@
             <w:rFonts w:ascii="Times New Roman" w:hAnsi="Times New Roman" w:cs="Times New Roman"/>
             <w:noProof/>
           </w:rPr>
-          <w:t>3</w:t>
+          <w:t>28</w:t>
         </w:r>
         <w:r>
           <w:rPr>
@@ -22156,8 +21963,8 @@
 </file>
 
 <file path=word/numbering.xml><?xml version="1.0" encoding="utf-8"?>
-<w:numbering xmlns:wpc="http://schemas.microsoft.com/office/word/2010/wordprocessingCanvas" xmlns:mc="http://schemas.openxmlformats.org/markup-compatibility/2006" xmlns:o="urn:schemas-microsoft-com:office:office" xmlns:r="http://schemas.openxmlformats.org/officeDocument/2006/relationships" xmlns:m="http://schemas.openxmlformats.org/officeDocument/2006/math" xmlns:v="urn:schemas-microsoft-com:vml" xmlns:wp14="http://schemas.microsoft.com/office/word/2010/wordprocessingDrawing" xmlns:wp="http://schemas.openxmlformats.org/drawingml/2006/wordprocessingDrawing" xmlns:w10="urn:schemas-microsoft-com:office:word" xmlns:w="http://schemas.openxmlformats.org/wordprocessingml/2006/main" xmlns:w14="http://schemas.microsoft.com/office/word/2010/wordml" xmlns:wpg="http://schemas.microsoft.com/office/word/2010/wordprocessingGroup" xmlns:wpi="http://schemas.microsoft.com/office/word/2010/wordprocessingInk" xmlns:wne="http://schemas.microsoft.com/office/word/2006/wordml" xmlns:wps="http://schemas.microsoft.com/office/word/2010/wordprocessingShape" mc:Ignorable="w14 wp14">
-  <w:abstractNum w:abstractNumId="0">
+<w:numbering xmlns:wpc="http://schemas.microsoft.com/office/word/2010/wordprocessingCanvas" xmlns:cx="http://schemas.microsoft.com/office/drawing/2014/chartex" xmlns:cx1="http://schemas.microsoft.com/office/drawing/2015/9/8/chartex" xmlns:cx2="http://schemas.microsoft.com/office/drawing/2015/10/21/chartex" xmlns:cx3="http://schemas.microsoft.com/office/drawing/2016/5/9/chartex" xmlns:cx4="http://schemas.microsoft.com/office/drawing/2016/5/10/chartex" xmlns:cx5="http://schemas.microsoft.com/office/drawing/2016/5/11/chartex" xmlns:cx6="http://schemas.microsoft.com/office/drawing/2016/5/12/chartex" xmlns:cx7="http://schemas.microsoft.com/office/drawing/2016/5/13/chartex" xmlns:cx8="http://schemas.microsoft.com/office/drawing/2016/5/14/chartex" xmlns:mc="http://schemas.openxmlformats.org/markup-compatibility/2006" xmlns:aink="http://schemas.microsoft.com/office/drawing/2016/ink" xmlns:am3d="http://schemas.microsoft.com/office/drawing/2017/model3d" xmlns:o="urn:schemas-microsoft-com:office:office" xmlns:r="http://schemas.openxmlformats.org/officeDocument/2006/relationships" xmlns:m="http://schemas.openxmlformats.org/officeDocument/2006/math" xmlns:v="urn:schemas-microsoft-com:vml" xmlns:wp14="http://schemas.microsoft.com/office/word/2010/wordprocessingDrawing" xmlns:wp="http://schemas.openxmlformats.org/drawingml/2006/wordprocessingDrawing" xmlns:w10="urn:schemas-microsoft-com:office:word" xmlns:w="http://schemas.openxmlformats.org/wordprocessingml/2006/main" xmlns:w14="http://schemas.microsoft.com/office/word/2010/wordml" xmlns:w15="http://schemas.microsoft.com/office/word/2012/wordml" xmlns:w16cid="http://schemas.microsoft.com/office/word/2016/wordml/cid" xmlns:w16se="http://schemas.microsoft.com/office/word/2015/wordml/symex" xmlns:wpg="http://schemas.microsoft.com/office/word/2010/wordprocessingGroup" xmlns:wpi="http://schemas.microsoft.com/office/word/2010/wordprocessingInk" xmlns:wne="http://schemas.microsoft.com/office/word/2006/wordml" xmlns:wps="http://schemas.microsoft.com/office/word/2010/wordprocessingShape" mc:Ignorable="w14 w15 w16se w16cid wp14">
+  <w:abstractNum w:abstractNumId="0" w15:restartNumberingAfterBreak="0">
     <w:nsid w:val="047C30C7"/>
     <w:multiLevelType w:val="hybridMultilevel"/>
     <w:tmpl w:val="17B285DC"/>
@@ -22270,7 +22077,7 @@
       </w:rPr>
     </w:lvl>
   </w:abstractNum>
-  <w:abstractNum w:abstractNumId="1">
+  <w:abstractNum w:abstractNumId="1" w15:restartNumberingAfterBreak="0">
     <w:nsid w:val="18116991"/>
     <w:multiLevelType w:val="multilevel"/>
     <w:tmpl w:val="99504086"/>
@@ -22393,7 +22200,7 @@
       </w:rPr>
     </w:lvl>
   </w:abstractNum>
-  <w:abstractNum w:abstractNumId="2">
+  <w:abstractNum w:abstractNumId="2" w15:restartNumberingAfterBreak="0">
     <w:nsid w:val="326F150B"/>
     <w:multiLevelType w:val="multilevel"/>
     <w:tmpl w:val="DE84066C"/>
@@ -22506,7 +22313,7 @@
       </w:rPr>
     </w:lvl>
   </w:abstractNum>
-  <w:abstractNum w:abstractNumId="3">
+  <w:abstractNum w:abstractNumId="3" w15:restartNumberingAfterBreak="0">
     <w:nsid w:val="3F170DA0"/>
     <w:multiLevelType w:val="hybridMultilevel"/>
     <w:tmpl w:val="B0FC2938"/>
@@ -22592,7 +22399,7 @@
       </w:pPr>
     </w:lvl>
   </w:abstractNum>
-  <w:abstractNum w:abstractNumId="4">
+  <w:abstractNum w:abstractNumId="4" w15:restartNumberingAfterBreak="0">
     <w:nsid w:val="480B1103"/>
     <w:multiLevelType w:val="multilevel"/>
     <w:tmpl w:val="2272F278"/>
@@ -22684,7 +22491,7 @@
       </w:pPr>
     </w:lvl>
   </w:abstractNum>
-  <w:abstractNum w:abstractNumId="5">
+  <w:abstractNum w:abstractNumId="5" w15:restartNumberingAfterBreak="0">
     <w:nsid w:val="49B73FF0"/>
     <w:multiLevelType w:val="multilevel"/>
     <w:tmpl w:val="2E503E94"/>
@@ -22797,7 +22604,7 @@
       </w:rPr>
     </w:lvl>
   </w:abstractNum>
-  <w:abstractNum w:abstractNumId="6">
+  <w:abstractNum w:abstractNumId="6" w15:restartNumberingAfterBreak="0">
     <w:nsid w:val="49E81462"/>
     <w:multiLevelType w:val="hybridMultilevel"/>
     <w:tmpl w:val="88127FDE"/>
@@ -22886,7 +22693,7 @@
       </w:pPr>
     </w:lvl>
   </w:abstractNum>
-  <w:abstractNum w:abstractNumId="7">
+  <w:abstractNum w:abstractNumId="7" w15:restartNumberingAfterBreak="0">
     <w:nsid w:val="4A3504C4"/>
     <w:multiLevelType w:val="hybridMultilevel"/>
     <w:tmpl w:val="7952C774"/>
@@ -22999,7 +22806,7 @@
       </w:rPr>
     </w:lvl>
   </w:abstractNum>
-  <w:abstractNum w:abstractNumId="8">
+  <w:abstractNum w:abstractNumId="8" w15:restartNumberingAfterBreak="0">
     <w:nsid w:val="4FD278BA"/>
     <w:multiLevelType w:val="multilevel"/>
     <w:tmpl w:val="0416001F"/>
@@ -23085,7 +22892,7 @@
       </w:pPr>
     </w:lvl>
   </w:abstractNum>
-  <w:abstractNum w:abstractNumId="9">
+  <w:abstractNum w:abstractNumId="9" w15:restartNumberingAfterBreak="0">
     <w:nsid w:val="58212298"/>
     <w:multiLevelType w:val="hybridMultilevel"/>
     <w:tmpl w:val="99F4CD52"/>
@@ -23198,7 +23005,7 @@
       </w:rPr>
     </w:lvl>
   </w:abstractNum>
-  <w:abstractNum w:abstractNumId="10">
+  <w:abstractNum w:abstractNumId="10" w15:restartNumberingAfterBreak="0">
     <w:nsid w:val="5AAF2B2D"/>
     <w:multiLevelType w:val="hybridMultilevel"/>
     <w:tmpl w:val="79C614CA"/>
@@ -23287,7 +23094,7 @@
       </w:pPr>
     </w:lvl>
   </w:abstractNum>
-  <w:abstractNum w:abstractNumId="11">
+  <w:abstractNum w:abstractNumId="11" w15:restartNumberingAfterBreak="0">
     <w:nsid w:val="5D2B0F36"/>
     <w:multiLevelType w:val="hybridMultilevel"/>
     <w:tmpl w:val="70EA25A2"/>
@@ -23400,7 +23207,7 @@
       </w:rPr>
     </w:lvl>
   </w:abstractNum>
-  <w:abstractNum w:abstractNumId="12">
+  <w:abstractNum w:abstractNumId="12" w15:restartNumberingAfterBreak="0">
     <w:nsid w:val="606C5160"/>
     <w:multiLevelType w:val="hybridMultilevel"/>
     <w:tmpl w:val="3F98291E"/>
@@ -23513,7 +23320,7 @@
       </w:rPr>
     </w:lvl>
   </w:abstractNum>
-  <w:abstractNum w:abstractNumId="13">
+  <w:abstractNum w:abstractNumId="13" w15:restartNumberingAfterBreak="0">
     <w:nsid w:val="6AD423F9"/>
     <w:multiLevelType w:val="hybridMultilevel"/>
     <w:tmpl w:val="70749650"/>
@@ -23626,7 +23433,7 @@
       </w:rPr>
     </w:lvl>
   </w:abstractNum>
-  <w:abstractNum w:abstractNumId="14">
+  <w:abstractNum w:abstractNumId="14" w15:restartNumberingAfterBreak="0">
     <w:nsid w:val="6F86379C"/>
     <w:multiLevelType w:val="multilevel"/>
     <w:tmpl w:val="1A3610D8"/>
@@ -23740,7 +23547,7 @@
       </w:pPr>
     </w:lvl>
   </w:abstractNum>
-  <w:abstractNum w:abstractNumId="15">
+  <w:abstractNum w:abstractNumId="15" w15:restartNumberingAfterBreak="0">
     <w:nsid w:val="70F07B1E"/>
     <w:multiLevelType w:val="hybridMultilevel"/>
     <w:tmpl w:val="30BAA754"/>
@@ -23826,7 +23633,7 @@
       </w:pPr>
     </w:lvl>
   </w:abstractNum>
-  <w:abstractNum w:abstractNumId="16">
+  <w:abstractNum w:abstractNumId="16" w15:restartNumberingAfterBreak="0">
     <w:nsid w:val="76E5092B"/>
     <w:multiLevelType w:val="hybridMultilevel"/>
     <w:tmpl w:val="C92422EC"/>
@@ -23994,7 +23801,7 @@
 </file>
 
 <file path=word/styles.xml><?xml version="1.0" encoding="utf-8"?>
-<w:styles xmlns:mc="http://schemas.openxmlformats.org/markup-compatibility/2006" xmlns:r="http://schemas.openxmlformats.org/officeDocument/2006/relationships" xmlns:w="http://schemas.openxmlformats.org/wordprocessingml/2006/main" xmlns:w14="http://schemas.microsoft.com/office/word/2010/wordml" mc:Ignorable="w14">
+<w:styles xmlns:mc="http://schemas.openxmlformats.org/markup-compatibility/2006" xmlns:r="http://schemas.openxmlformats.org/officeDocument/2006/relationships" xmlns:w="http://schemas.openxmlformats.org/wordprocessingml/2006/main" xmlns:w14="http://schemas.microsoft.com/office/word/2010/wordml" xmlns:w15="http://schemas.microsoft.com/office/word/2012/wordml" xmlns:w16cid="http://schemas.microsoft.com/office/word/2016/wordml/cid" xmlns:w16se="http://schemas.microsoft.com/office/word/2015/wordml/symex" mc:Ignorable="w14 w15 w16se w16cid">
   <w:docDefaults>
     <w:rPrDefault>
       <w:rPr>
@@ -24010,674 +23817,382 @@
       </w:pPr>
     </w:pPrDefault>
   </w:docDefaults>
-  <w:latentStyles w:defLockedState="0" w:defUIPriority="99" w:defSemiHidden="1" w:defUnhideWhenUsed="1" w:defQFormat="0" w:count="267">
-    <w:lsdException w:name="Normal" w:semiHidden="0" w:uiPriority="0" w:unhideWhenUsed="0" w:qFormat="1"/>
-    <w:lsdException w:name="heading 1" w:semiHidden="0" w:uiPriority="9" w:unhideWhenUsed="0" w:qFormat="1"/>
-    <w:lsdException w:name="heading 2" w:uiPriority="9" w:qFormat="1"/>
-    <w:lsdException w:name="heading 3" w:uiPriority="9" w:qFormat="1"/>
-    <w:lsdException w:name="heading 4" w:uiPriority="9" w:qFormat="1"/>
-    <w:lsdException w:name="heading 5" w:uiPriority="9" w:qFormat="1"/>
-    <w:lsdException w:name="heading 6" w:uiPriority="9" w:qFormat="1"/>
-    <w:lsdException w:name="heading 7" w:uiPriority="9" w:qFormat="1"/>
-    <w:lsdException w:name="heading 8" w:uiPriority="9" w:qFormat="1"/>
-    <w:lsdException w:name="heading 9" w:uiPriority="9" w:qFormat="1"/>
-    <w:lsdException w:name="toc 1" w:uiPriority="39"/>
-    <w:lsdException w:name="toc 2" w:uiPriority="39"/>
-    <w:lsdException w:name="toc 3" w:uiPriority="39"/>
-    <w:lsdException w:name="toc 4" w:uiPriority="39"/>
-    <w:lsdException w:name="toc 5" w:uiPriority="39"/>
-    <w:lsdException w:name="toc 6" w:uiPriority="39"/>
-    <w:lsdException w:name="toc 7" w:uiPriority="39"/>
-    <w:lsdException w:name="toc 8" w:uiPriority="39"/>
-    <w:lsdException w:name="toc 9" w:uiPriority="39"/>
-    <w:lsdException w:name="caption" w:uiPriority="35" w:qFormat="1"/>
-    <w:lsdException w:name="Title" w:semiHidden="0" w:uiPriority="10" w:unhideWhenUsed="0" w:qFormat="1"/>
-    <w:lsdException w:name="Default Paragraph Font" w:uiPriority="1"/>
-    <w:lsdException w:name="Subtitle" w:semiHidden="0" w:uiPriority="11" w:unhideWhenUsed="0" w:qFormat="1"/>
-    <w:lsdException w:name="Strong" w:semiHidden="0" w:uiPriority="22" w:unhideWhenUsed="0" w:qFormat="1"/>
-    <w:lsdException w:name="Emphasis" w:semiHidden="0" w:uiPriority="20" w:unhideWhenUsed="0" w:qFormat="1"/>
-    <w:lsdException w:name="Table Grid" w:semiHidden="0" w:uiPriority="39" w:unhideWhenUsed="0"/>
-    <w:lsdException w:name="Placeholder Text" w:unhideWhenUsed="0"/>
-    <w:lsdException w:name="No Spacing" w:semiHidden="0" w:uiPriority="1" w:unhideWhenUsed="0" w:qFormat="1"/>
-    <w:lsdException w:name="Light Shading" w:semiHidden="0" w:uiPriority="60" w:unhideWhenUsed="0"/>
-    <w:lsdException w:name="Light List" w:semiHidden="0" w:uiPriority="61" w:unhideWhenUsed="0"/>
-    <w:lsdException w:name="Light Grid" w:semiHidden="0" w:uiPriority="62" w:unhideWhenUsed="0"/>
-    <w:lsdException w:name="Medium Shading 1" w:semiHidden="0" w:uiPriority="63" w:unhideWhenUsed="0"/>
-    <w:lsdException w:name="Medium Shading 2" w:semiHidden="0" w:uiPriority="64" w:unhideWhenUsed="0"/>
-    <w:lsdException w:name="Medium List 1" w:semiHidden="0" w:uiPriority="65" w:unhideWhenUsed="0"/>
-    <w:lsdException w:name="Medium List 2" w:semiHidden="0" w:uiPriority="66" w:unhideWhenUsed="0"/>
-    <w:lsdException w:name="Medium Grid 1" w:semiHidden="0" w:uiPriority="67" w:unhideWhenUsed="0"/>
-    <w:lsdException w:name="Medium Grid 2" w:semiHidden="0" w:uiPriority="68" w:unhideWhenUsed="0"/>
-    <w:lsdException w:name="Medium Grid 3" w:semiHidden="0" w:uiPriority="69" w:unhideWhenUsed="0"/>
-    <w:lsdException w:name="Dark List" w:semiHidden="0" w:uiPriority="70" w:unhideWhenUsed="0"/>
-    <w:lsdException w:name="Colorful Shading" w:semiHidden="0" w:uiPriority="71" w:unhideWhenUsed="0"/>
-    <w:lsdException w:name="Colorful List" w:semiHidden="0" w:uiPriority="72" w:unhideWhenUsed="0"/>
-    <w:lsdException w:name="Colorful Grid" w:semiHidden="0" w:uiPriority="73" w:unhideWhenUsed="0"/>
-    <w:lsdException w:name="Light Shading Accent 1" w:semiHidden="0" w:uiPriority="60" w:unhideWhenUsed="0"/>
-    <w:lsdException w:name="Light List Accent 1" w:semiHidden="0" w:uiPriority="61" w:unhideWhenUsed="0"/>
-    <w:lsdException w:name="Light Grid Accent 1" w:semiHidden="0" w:uiPriority="62" w:unhideWhenUsed="0"/>
-    <w:lsdException w:name="Medium Shading 1 Accent 1" w:semiHidden="0" w:uiPriority="63" w:unhideWhenUsed="0"/>
-    <w:lsdException w:name="Medium Shading 2 Accent 1" w:semiHidden="0" w:uiPriority="64" w:unhideWhenUsed="0"/>
-    <w:lsdException w:name="Medium List 1 Accent 1" w:semiHidden="0" w:uiPriority="65" w:unhideWhenUsed="0"/>
-    <w:lsdException w:name="Revision" w:unhideWhenUsed="0"/>
-    <w:lsdException w:name="List Paragraph" w:semiHidden="0" w:uiPriority="34" w:unhideWhenUsed="0" w:qFormat="1"/>
-    <w:lsdException w:name="Quote" w:semiHidden="0" w:uiPriority="29" w:unhideWhenUsed="0" w:qFormat="1"/>
-    <w:lsdException w:name="Intense Quote" w:semiHidden="0" w:uiPriority="30" w:unhideWhenUsed="0" w:qFormat="1"/>
-    <w:lsdException w:name="Medium List 2 Accent 1" w:semiHidden="0" w:uiPriority="66" w:unhideWhenUsed="0"/>
-    <w:lsdException w:name="Medium Grid 1 Accent 1" w:semiHidden="0" w:uiPriority="67" w:unhideWhenUsed="0"/>
-    <w:lsdException w:name="Medium Grid 2 Accent 1" w:semiHidden="0" w:uiPriority="68" w:unhideWhenUsed="0"/>
-    <w:lsdException w:name="Medium Grid 3 Accent 1" w:semiHidden="0" w:uiPriority="69" w:unhideWhenUsed="0"/>
-    <w:lsdException w:name="Dark List Accent 1" w:semiHidden="0" w:uiPriority="70" w:unhideWhenUsed="0"/>
-    <w:lsdException w:name="Colorful Shading Accent 1" w:semiHidden="0" w:uiPriority="71" w:unhideWhenUsed="0"/>
-    <w:lsdException w:name="Colorful List Accent 1" w:semiHidden="0" w:uiPriority="72" w:unhideWhenUsed="0"/>
-    <w:lsdException w:name="Colorful Grid Accent 1" w:semiHidden="0" w:uiPriority="73" w:unhideWhenUsed="0"/>
-    <w:lsdException w:name="Light Shading Accent 2" w:semiHidden="0" w:uiPriority="60" w:unhideWhenUsed="0"/>
-    <w:lsdException w:name="Light List Accent 2" w:semiHidden="0" w:uiPriority="61" w:unhideWhenUsed="0"/>
-    <w:lsdException w:name="Light Grid Accent 2" w:semiHidden="0" w:uiPriority="62" w:unhideWhenUsed="0"/>
-    <w:lsdException w:name="Medium Shading 1 Accent 2" w:semiHidden="0" w:uiPriority="63" w:unhideWhenUsed="0"/>
-    <w:lsdException w:name="Medium Shading 2 Accent 2" w:semiHidden="0" w:uiPriority="64" w:unhideWhenUsed="0"/>
-    <w:lsdException w:name="Medium List 1 Accent 2" w:semiHidden="0" w:uiPriority="65" w:unhideWhenUsed="0"/>
-    <w:lsdException w:name="Medium List 2 Accent 2" w:semiHidden="0" w:uiPriority="66" w:unhideWhenUsed="0"/>
-    <w:lsdException w:name="Medium Grid 1 Accent 2" w:semiHidden="0" w:uiPriority="67" w:unhideWhenUsed="0"/>
-    <w:lsdException w:name="Medium Grid 2 Accent 2" w:semiHidden="0" w:uiPriority="68" w:unhideWhenUsed="0"/>
-    <w:lsdException w:name="Medium Grid 3 Accent 2" w:semiHidden="0" w:uiPriority="69" w:unhideWhenUsed="0"/>
-    <w:lsdException w:name="Dark List Accent 2" w:semiHidden="0" w:uiPriority="70" w:unhideWhenUsed="0"/>
-    <w:lsdException w:name="Colorful Shading Accent 2" w:semiHidden="0" w:uiPriority="71" w:unhideWhenUsed="0"/>
-    <w:lsdException w:name="Colorful List Accent 2" w:semiHidden="0" w:uiPriority="72" w:unhideWhenUsed="0"/>
-    <w:lsdException w:name="Colorful Grid Accent 2" w:semiHidden="0" w:uiPriority="73" w:unhideWhenUsed="0"/>
-    <w:lsdException w:name="Light Shading Accent 3" w:semiHidden="0" w:uiPriority="60" w:unhideWhenUsed="0"/>
-    <w:lsdException w:name="Light List Accent 3" w:semiHidden="0" w:uiPriority="61" w:unhideWhenUsed="0"/>
-    <w:lsdException w:name="Light Grid Accent 3" w:semiHidden="0" w:uiPriority="62" w:unhideWhenUsed="0"/>
-    <w:lsdException w:name="Medium Shading 1 Accent 3" w:semiHidden="0" w:uiPriority="63" w:unhideWhenUsed="0"/>
-    <w:lsdException w:name="Medium Shading 2 Accent 3" w:semiHidden="0" w:uiPriority="64" w:unhideWhenUsed="0"/>
-    <w:lsdException w:name="Medium List 1 Accent 3" w:semiHidden="0" w:uiPriority="65" w:unhideWhenUsed="0"/>
-    <w:lsdException w:name="Medium List 2 Accent 3" w:semiHidden="0" w:uiPriority="66" w:unhideWhenUsed="0"/>
-    <w:lsdException w:name="Medium Grid 1 Accent 3" w:semiHidden="0" w:uiPriority="67" w:unhideWhenUsed="0"/>
-    <w:lsdException w:name="Medium Grid 2 Accent 3" w:semiHidden="0" w:uiPriority="68" w:unhideWhenUsed="0"/>
-    <w:lsdException w:name="Medium Grid 3 Accent 3" w:semiHidden="0" w:uiPriority="69" w:unhideWhenUsed="0"/>
-    <w:lsdException w:name="Dark List Accent 3" w:semiHidden="0" w:uiPriority="70" w:unhideWhenUsed="0"/>
-    <w:lsdException w:name="Colorful Shading Accent 3" w:semiHidden="0" w:uiPriority="71" w:unhideWhenUsed="0"/>
-    <w:lsdException w:name="Colorful List Accent 3" w:semiHidden="0" w:uiPriority="72" w:unhideWhenUsed="0"/>
-    <w:lsdException w:name="Colorful Grid Accent 3" w:semiHidden="0" w:uiPriority="73" w:unhideWhenUsed="0"/>
-    <w:lsdException w:name="Light Shading Accent 4" w:semiHidden="0" w:uiPriority="60" w:unhideWhenUsed="0"/>
-    <w:lsdException w:name="Light List Accent 4" w:semiHidden="0" w:uiPriority="61" w:unhideWhenUsed="0"/>
-    <w:lsdException w:name="Light Grid Accent 4" w:semiHidden="0" w:uiPriority="62" w:unhideWhenUsed="0"/>
-    <w:lsdException w:name="Medium Shading 1 Accent 4" w:semiHidden="0" w:uiPriority="63" w:unhideWhenUsed="0"/>
-    <w:lsdException w:name="Medium Shading 2 Accent 4" w:semiHidden="0" w:uiPriority="64" w:unhideWhenUsed="0"/>
-    <w:lsdException w:name="Medium List 1 Accent 4" w:semiHidden="0" w:uiPriority="65" w:unhideWhenUsed="0"/>
-    <w:lsdException w:name="Medium List 2 Accent 4" w:semiHidden="0" w:uiPriority="66" w:unhideWhenUsed="0"/>
-    <w:lsdException w:name="Medium Grid 1 Accent 4" w:semiHidden="0" w:uiPriority="67" w:unhideWhenUsed="0"/>
-    <w:lsdException w:name="Medium Grid 2 Accent 4" w:semiHidden="0" w:uiPriority="68" w:unhideWhenUsed="0"/>
-    <w:lsdException w:name="Medium Grid 3 Accent 4" w:semiHidden="0" w:uiPriority="69" w:unhideWhenUsed="0"/>
-    <w:lsdException w:name="Dark List Accent 4" w:semiHidden="0" w:uiPriority="70" w:unhideWhenUsed="0"/>
-    <w:lsdException w:name="Colorful Shading Accent 4" w:semiHidden="0" w:uiPriority="71" w:unhideWhenUsed="0"/>
-    <w:lsdException w:name="Colorful List Accent 4" w:semiHidden="0" w:uiPriority="72" w:unhideWhenUsed="0"/>
-    <w:lsdException w:name="Colorful Grid Accent 4" w:semiHidden="0" w:uiPriority="73" w:unhideWhenUsed="0"/>
-    <w:lsdException w:name="Light Shading Accent 5" w:semiHidden="0" w:uiPriority="60" w:unhideWhenUsed="0"/>
-    <w:lsdException w:name="Light List Accent 5" w:semiHidden="0" w:uiPriority="61" w:unhideWhenUsed="0"/>
-    <w:lsdException w:name="Light Grid Accent 5" w:semiHidden="0" w:uiPriority="62" w:unhideWhenUsed="0"/>
-    <w:lsdException w:name="Medium Shading 1 Accent 5" w:semiHidden="0" w:uiPriority="63" w:unhideWhenUsed="0"/>
-    <w:lsdException w:name="Medium Shading 2 Accent 5" w:semiHidden="0" w:uiPriority="64" w:unhideWhenUsed="0"/>
-    <w:lsdException w:name="Medium List 1 Accent 5" w:semiHidden="0" w:uiPriority="65" w:unhideWhenUsed="0"/>
-    <w:lsdException w:name="Medium List 2 Accent 5" w:semiHidden="0" w:uiPriority="66" w:unhideWhenUsed="0"/>
-    <w:lsdException w:name="Medium Grid 1 Accent 5" w:semiHidden="0" w:uiPriority="67" w:unhideWhenUsed="0"/>
-    <w:lsdException w:name="Medium Grid 2 Accent 5" w:semiHidden="0" w:uiPriority="68" w:unhideWhenUsed="0"/>
-    <w:lsdException w:name="Medium Grid 3 Accent 5" w:semiHidden="0" w:uiPriority="69" w:unhideWhenUsed="0"/>
-    <w:lsdException w:name="Dark List Accent 5" w:semiHidden="0" w:uiPriority="70" w:unhideWhenUsed="0"/>
-    <w:lsdException w:name="Colorful Shading Accent 5" w:semiHidden="0" w:uiPriority="71" w:unhideWhenUsed="0"/>
-    <w:lsdException w:name="Colorful List Accent 5" w:semiHidden="0" w:uiPriority="72" w:unhideWhenUsed="0"/>
-    <w:lsdException w:name="Colorful Grid Accent 5" w:semiHidden="0" w:uiPriority="73" w:unhideWhenUsed="0"/>
-    <w:lsdException w:name="Light Shading Accent 6" w:semiHidden="0" w:uiPriority="60" w:unhideWhenUsed="0"/>
-    <w:lsdException w:name="Light List Accent 6" w:semiHidden="0" w:uiPriority="61" w:unhideWhenUsed="0"/>
-    <w:lsdException w:name="Light Grid Accent 6" w:semiHidden="0" w:uiPriority="62" w:unhideWhenUsed="0"/>
-    <w:lsdException w:name="Medium Shading 1 Accent 6" w:semiHidden="0" w:uiPriority="63" w:unhideWhenUsed="0"/>
-    <w:lsdException w:name="Medium Shading 2 Accent 6" w:semiHidden="0" w:uiPriority="64" w:unhideWhenUsed="0"/>
-    <w:lsdException w:name="Medium List 1 Accent 6" w:semiHidden="0" w:uiPriority="65" w:unhideWhenUsed="0"/>
-    <w:lsdException w:name="Medium List 2 Accent 6" w:semiHidden="0" w:uiPriority="66" w:unhideWhenUsed="0"/>
-    <w:lsdException w:name="Medium Grid 1 Accent 6" w:semiHidden="0" w:uiPriority="67" w:unhideWhenUsed="0"/>
-    <w:lsdException w:name="Medium Grid 2 Accent 6" w:semiHidden="0" w:uiPriority="68" w:unhideWhenUsed="0"/>
-    <w:lsdException w:name="Medium Grid 3 Accent 6" w:semiHidden="0" w:uiPriority="69" w:unhideWhenUsed="0"/>
-    <w:lsdException w:name="Dark List Accent 6" w:semiHidden="0" w:uiPriority="70" w:unhideWhenUsed="0"/>
-    <w:lsdException w:name="Colorful Shading Accent 6" w:semiHidden="0" w:uiPriority="71" w:unhideWhenUsed="0"/>
-    <w:lsdException w:name="Colorful List Accent 6" w:semiHidden="0" w:uiPriority="72" w:unhideWhenUsed="0"/>
-    <w:lsdException w:name="Colorful Grid Accent 6" w:semiHidden="0" w:uiPriority="73" w:unhideWhenUsed="0"/>
-    <w:lsdException w:name="Subtle Emphasis" w:semiHidden="0" w:uiPriority="19" w:unhideWhenUsed="0" w:qFormat="1"/>
-    <w:lsdException w:name="Intense Emphasis" w:semiHidden="0" w:uiPriority="21" w:unhideWhenUsed="0" w:qFormat="1"/>
-    <w:lsdException w:name="Subtle Reference" w:semiHidden="0" w:uiPriority="31" w:unhideWhenUsed="0" w:qFormat="1"/>
-    <w:lsdException w:name="Intense Reference" w:semiHidden="0" w:uiPriority="32" w:unhideWhenUsed="0" w:qFormat="1"/>
-    <w:lsdException w:name="Book Title" w:semiHidden="0" w:uiPriority="33" w:unhideWhenUsed="0" w:qFormat="1"/>
-    <w:lsdException w:name="Bibliography" w:uiPriority="37"/>
-    <w:lsdException w:name="TOC Heading" w:uiPriority="39" w:qFormat="1"/>
-  </w:latentStyles>
-  <w:style w:type="paragraph" w:default="1" w:styleId="Normal">
-    <w:name w:val="Normal"/>
-    <w:qFormat/>
-    <w:rsid w:val="00271AB2"/>
-    <w:rPr>
-      <w:rFonts w:ascii="Arial" w:hAnsi="Arial"/>
-      <w:sz w:val="24"/>
-    </w:rPr>
-  </w:style>
-  <w:style w:type="paragraph" w:styleId="Ttulo1">
-    <w:name w:val="heading 1"/>
-    <w:basedOn w:val="Normal"/>
-    <w:next w:val="Normal"/>
-    <w:link w:val="Ttulo1Char"/>
-    <w:uiPriority w:val="9"/>
-    <w:qFormat/>
-    <w:rsid w:val="0001788D"/>
-    <w:pPr>
-      <w:keepNext/>
-      <w:keepLines/>
-      <w:numPr>
-        <w:numId w:val="2"/>
-      </w:numPr>
-      <w:spacing w:before="240" w:after="0"/>
-      <w:ind w:hanging="360"/>
-      <w:outlineLvl w:val="0"/>
-    </w:pPr>
-    <w:rPr>
-      <w:rFonts w:ascii="Times New Roman" w:eastAsiaTheme="majorEastAsia" w:hAnsi="Times New Roman" w:cstheme="majorBidi"/>
-      <w:b/>
-      <w:szCs w:val="32"/>
-    </w:rPr>
-  </w:style>
-  <w:style w:type="paragraph" w:styleId="Ttulo2">
-    <w:name w:val="heading 2"/>
-    <w:basedOn w:val="Normal"/>
-    <w:next w:val="Normal"/>
-    <w:link w:val="Ttulo2Char"/>
-    <w:uiPriority w:val="9"/>
-    <w:unhideWhenUsed/>
-    <w:qFormat/>
-    <w:rsid w:val="0057738B"/>
-    <w:pPr>
-      <w:keepNext/>
-      <w:keepLines/>
-      <w:spacing w:before="200" w:after="0"/>
-      <w:outlineLvl w:val="1"/>
-    </w:pPr>
-    <w:rPr>
-      <w:rFonts w:asciiTheme="majorHAnsi" w:eastAsiaTheme="majorEastAsia" w:hAnsiTheme="majorHAnsi" w:cstheme="majorBidi"/>
-      <w:b/>
-      <w:bCs/>
-      <w:color w:val="5B9BD5" w:themeColor="accent1"/>
-      <w:sz w:val="26"/>
-      <w:szCs w:val="26"/>
-    </w:rPr>
-  </w:style>
-  <w:style w:type="paragraph" w:styleId="Ttulo3">
-    <w:name w:val="heading 3"/>
-    <w:basedOn w:val="Normal"/>
-    <w:next w:val="Normal"/>
-    <w:link w:val="Ttulo3Char"/>
-    <w:uiPriority w:val="9"/>
-    <w:semiHidden/>
-    <w:unhideWhenUsed/>
-    <w:qFormat/>
-    <w:rsid w:val="00CC5D16"/>
-    <w:pPr>
-      <w:keepNext/>
-      <w:keepLines/>
-      <w:spacing w:before="200" w:after="0"/>
-      <w:outlineLvl w:val="2"/>
-    </w:pPr>
-    <w:rPr>
-      <w:rFonts w:asciiTheme="majorHAnsi" w:eastAsiaTheme="majorEastAsia" w:hAnsiTheme="majorHAnsi" w:cstheme="majorBidi"/>
-      <w:b/>
-      <w:bCs/>
-      <w:color w:val="5B9BD5" w:themeColor="accent1"/>
-    </w:rPr>
-  </w:style>
-  <w:style w:type="character" w:default="1" w:styleId="Fontepargpadro">
-    <w:name w:val="Default Paragraph Font"/>
-    <w:uiPriority w:val="1"/>
-    <w:semiHidden/>
-    <w:unhideWhenUsed/>
-  </w:style>
-  <w:style w:type="table" w:default="1" w:styleId="Tabelanormal">
-    <w:name w:val="Normal Table"/>
-    <w:uiPriority w:val="99"/>
-    <w:semiHidden/>
-    <w:unhideWhenUsed/>
-    <w:tblPr>
-      <w:tblInd w:w="0" w:type="dxa"/>
-      <w:tblCellMar>
-        <w:top w:w="0" w:type="dxa"/>
-        <w:left w:w="108" w:type="dxa"/>
-        <w:bottom w:w="0" w:type="dxa"/>
-        <w:right w:w="108" w:type="dxa"/>
-      </w:tblCellMar>
-    </w:tblPr>
-  </w:style>
-  <w:style w:type="numbering" w:default="1" w:styleId="Semlista">
-    <w:name w:val="No List"/>
-    <w:uiPriority w:val="99"/>
-    <w:semiHidden/>
-    <w:unhideWhenUsed/>
-  </w:style>
-  <w:style w:type="character" w:customStyle="1" w:styleId="Ttulo1Char">
-    <w:name w:val="Título 1 Char"/>
-    <w:basedOn w:val="Fontepargpadro"/>
-    <w:link w:val="Ttulo1"/>
-    <w:uiPriority w:val="9"/>
-    <w:rsid w:val="0001788D"/>
-    <w:rPr>
-      <w:rFonts w:ascii="Times New Roman" w:eastAsiaTheme="majorEastAsia" w:hAnsi="Times New Roman" w:cstheme="majorBidi"/>
-      <w:b/>
-      <w:sz w:val="24"/>
-      <w:szCs w:val="32"/>
-    </w:rPr>
-  </w:style>
-  <w:style w:type="paragraph" w:styleId="PargrafodaLista">
-    <w:name w:val="List Paragraph"/>
-    <w:basedOn w:val="Normal"/>
-    <w:uiPriority w:val="34"/>
-    <w:qFormat/>
-    <w:rsid w:val="00D624AD"/>
-    <w:pPr>
-      <w:ind w:left="720"/>
-      <w:contextualSpacing/>
-    </w:pPr>
-  </w:style>
-  <w:style w:type="paragraph" w:styleId="SemEspaamento">
-    <w:name w:val="No Spacing"/>
-    <w:uiPriority w:val="1"/>
-    <w:qFormat/>
-    <w:rsid w:val="009A4987"/>
-    <w:pPr>
-      <w:spacing w:after="0" w:line="240" w:lineRule="auto"/>
-    </w:pPr>
-  </w:style>
-  <w:style w:type="paragraph" w:styleId="CabealhodoSumrio">
-    <w:name w:val="TOC Heading"/>
-    <w:basedOn w:val="Ttulo1"/>
-    <w:next w:val="Normal"/>
-    <w:uiPriority w:val="39"/>
-    <w:unhideWhenUsed/>
-    <w:qFormat/>
-    <w:rsid w:val="00E51EE2"/>
-    <w:pPr>
-      <w:numPr>
-        <w:numId w:val="0"/>
-      </w:numPr>
-      <w:spacing w:before="480" w:line="276" w:lineRule="auto"/>
-      <w:outlineLvl w:val="9"/>
-    </w:pPr>
-    <w:rPr>
-      <w:rFonts w:asciiTheme="majorHAnsi" w:hAnsiTheme="majorHAnsi"/>
-      <w:bCs/>
-      <w:color w:val="2E74B5" w:themeColor="accent1" w:themeShade="BF"/>
-      <w:sz w:val="28"/>
-      <w:szCs w:val="28"/>
-      <w:lang w:eastAsia="pt-BR"/>
-    </w:rPr>
-  </w:style>
-  <w:style w:type="paragraph" w:styleId="Textodebalo">
-    <w:name w:val="Balloon Text"/>
-    <w:basedOn w:val="Normal"/>
-    <w:link w:val="TextodebaloChar"/>
-    <w:uiPriority w:val="99"/>
-    <w:semiHidden/>
-    <w:unhideWhenUsed/>
-    <w:rsid w:val="00E51EE2"/>
-    <w:pPr>
-      <w:spacing w:after="0" w:line="240" w:lineRule="auto"/>
-    </w:pPr>
-    <w:rPr>
-      <w:rFonts w:ascii="Tahoma" w:hAnsi="Tahoma" w:cs="Tahoma"/>
-      <w:sz w:val="16"/>
-      <w:szCs w:val="16"/>
-    </w:rPr>
-  </w:style>
-  <w:style w:type="character" w:customStyle="1" w:styleId="TextodebaloChar">
-    <w:name w:val="Texto de balão Char"/>
-    <w:basedOn w:val="Fontepargpadro"/>
-    <w:link w:val="Textodebalo"/>
-    <w:uiPriority w:val="99"/>
-    <w:semiHidden/>
-    <w:rsid w:val="00E51EE2"/>
-    <w:rPr>
-      <w:rFonts w:ascii="Tahoma" w:hAnsi="Tahoma" w:cs="Tahoma"/>
-      <w:sz w:val="16"/>
-      <w:szCs w:val="16"/>
-    </w:rPr>
-  </w:style>
-  <w:style w:type="paragraph" w:styleId="Sumrio1">
-    <w:name w:val="toc 1"/>
-    <w:basedOn w:val="Normal"/>
-    <w:next w:val="Normal"/>
-    <w:autoRedefine/>
-    <w:uiPriority w:val="39"/>
-    <w:unhideWhenUsed/>
-    <w:rsid w:val="00E51EE2"/>
-    <w:pPr>
-      <w:spacing w:after="100"/>
-    </w:pPr>
-  </w:style>
-  <w:style w:type="character" w:styleId="Hyperlink">
-    <w:name w:val="Hyperlink"/>
-    <w:basedOn w:val="Fontepargpadro"/>
-    <w:uiPriority w:val="99"/>
-    <w:unhideWhenUsed/>
-    <w:rsid w:val="00E51EE2"/>
-    <w:rPr>
-      <w:color w:val="0563C1" w:themeColor="hyperlink"/>
-      <w:u w:val="single"/>
-    </w:rPr>
-  </w:style>
-  <w:style w:type="character" w:customStyle="1" w:styleId="Ttulo2Char">
-    <w:name w:val="Título 2 Char"/>
-    <w:basedOn w:val="Fontepargpadro"/>
-    <w:link w:val="Ttulo2"/>
-    <w:uiPriority w:val="9"/>
-    <w:rsid w:val="0057738B"/>
-    <w:rPr>
-      <w:rFonts w:asciiTheme="majorHAnsi" w:eastAsiaTheme="majorEastAsia" w:hAnsiTheme="majorHAnsi" w:cstheme="majorBidi"/>
-      <w:b/>
-      <w:bCs/>
-      <w:color w:val="5B9BD5" w:themeColor="accent1"/>
-      <w:sz w:val="26"/>
-      <w:szCs w:val="26"/>
-    </w:rPr>
-  </w:style>
-  <w:style w:type="paragraph" w:styleId="NormalWeb">
-    <w:name w:val="Normal (Web)"/>
-    <w:basedOn w:val="Normal"/>
-    <w:uiPriority w:val="99"/>
-    <w:unhideWhenUsed/>
-    <w:rsid w:val="00F22188"/>
-    <w:pPr>
-      <w:spacing w:before="100" w:beforeAutospacing="1" w:after="100" w:afterAutospacing="1" w:line="240" w:lineRule="auto"/>
-    </w:pPr>
-    <w:rPr>
-      <w:rFonts w:ascii="Times New Roman" w:eastAsia="Times New Roman" w:hAnsi="Times New Roman" w:cs="Times New Roman"/>
-      <w:szCs w:val="24"/>
-      <w:lang w:eastAsia="pt-BR"/>
-    </w:rPr>
-  </w:style>
-  <w:style w:type="paragraph" w:styleId="Sumrio2">
-    <w:name w:val="toc 2"/>
-    <w:basedOn w:val="Normal"/>
-    <w:next w:val="Normal"/>
-    <w:autoRedefine/>
-    <w:uiPriority w:val="39"/>
-    <w:unhideWhenUsed/>
-    <w:rsid w:val="004F2A21"/>
-    <w:pPr>
-      <w:spacing w:after="100"/>
-      <w:ind w:left="240"/>
-    </w:pPr>
-  </w:style>
-  <w:style w:type="character" w:customStyle="1" w:styleId="Ttulo3Char">
-    <w:name w:val="Título 3 Char"/>
-    <w:basedOn w:val="Fontepargpadro"/>
-    <w:link w:val="Ttulo3"/>
-    <w:uiPriority w:val="9"/>
-    <w:semiHidden/>
-    <w:rsid w:val="00CC5D16"/>
-    <w:rPr>
-      <w:rFonts w:asciiTheme="majorHAnsi" w:eastAsiaTheme="majorEastAsia" w:hAnsiTheme="majorHAnsi" w:cstheme="majorBidi"/>
-      <w:b/>
-      <w:bCs/>
-      <w:color w:val="5B9BD5" w:themeColor="accent1"/>
-      <w:sz w:val="24"/>
-    </w:rPr>
-  </w:style>
-  <w:style w:type="paragraph" w:styleId="Sumrio3">
-    <w:name w:val="toc 3"/>
-    <w:basedOn w:val="Normal"/>
-    <w:next w:val="Normal"/>
-    <w:autoRedefine/>
-    <w:uiPriority w:val="39"/>
-    <w:unhideWhenUsed/>
-    <w:rsid w:val="00BE019F"/>
-    <w:pPr>
-      <w:spacing w:after="100"/>
-      <w:ind w:left="480"/>
-    </w:pPr>
-  </w:style>
-  <w:style w:type="paragraph" w:styleId="Cabealho">
-    <w:name w:val="header"/>
-    <w:basedOn w:val="Normal"/>
-    <w:link w:val="CabealhoChar"/>
-    <w:uiPriority w:val="99"/>
-    <w:unhideWhenUsed/>
-    <w:rsid w:val="000B50C8"/>
-    <w:pPr>
-      <w:tabs>
-        <w:tab w:val="center" w:pos="4252"/>
-        <w:tab w:val="right" w:pos="8504"/>
-      </w:tabs>
-      <w:spacing w:after="0" w:line="240" w:lineRule="auto"/>
-    </w:pPr>
-  </w:style>
-  <w:style w:type="character" w:customStyle="1" w:styleId="CabealhoChar">
-    <w:name w:val="Cabeçalho Char"/>
-    <w:basedOn w:val="Fontepargpadro"/>
-    <w:link w:val="Cabealho"/>
-    <w:uiPriority w:val="99"/>
-    <w:rsid w:val="000B50C8"/>
-    <w:rPr>
-      <w:rFonts w:ascii="Arial" w:hAnsi="Arial"/>
-      <w:sz w:val="24"/>
-    </w:rPr>
-  </w:style>
-  <w:style w:type="paragraph" w:styleId="Rodap">
-    <w:name w:val="footer"/>
-    <w:basedOn w:val="Normal"/>
-    <w:link w:val="RodapChar"/>
-    <w:uiPriority w:val="99"/>
-    <w:unhideWhenUsed/>
-    <w:rsid w:val="000B50C8"/>
-    <w:pPr>
-      <w:tabs>
-        <w:tab w:val="center" w:pos="4252"/>
-        <w:tab w:val="right" w:pos="8504"/>
-      </w:tabs>
-      <w:spacing w:after="0" w:line="240" w:lineRule="auto"/>
-    </w:pPr>
-  </w:style>
-  <w:style w:type="character" w:customStyle="1" w:styleId="RodapChar">
-    <w:name w:val="Rodapé Char"/>
-    <w:basedOn w:val="Fontepargpadro"/>
-    <w:link w:val="Rodap"/>
-    <w:uiPriority w:val="99"/>
-    <w:rsid w:val="000B50C8"/>
-    <w:rPr>
-      <w:rFonts w:ascii="Arial" w:hAnsi="Arial"/>
-      <w:sz w:val="24"/>
-    </w:rPr>
-  </w:style>
-  <w:style w:type="character" w:styleId="HiperlinkVisitado">
-    <w:name w:val="FollowedHyperlink"/>
-    <w:basedOn w:val="Fontepargpadro"/>
-    <w:uiPriority w:val="99"/>
-    <w:semiHidden/>
-    <w:unhideWhenUsed/>
-    <w:rsid w:val="001C312C"/>
-    <w:rPr>
-      <w:color w:val="954F72" w:themeColor="followedHyperlink"/>
-      <w:u w:val="single"/>
-    </w:rPr>
-  </w:style>
-  <w:style w:type="table" w:styleId="Tabelacomgrade">
-    <w:name w:val="Table Grid"/>
-    <w:basedOn w:val="Tabelanormal"/>
-    <w:uiPriority w:val="39"/>
-    <w:rsid w:val="009A3467"/>
-    <w:pPr>
-      <w:spacing w:after="0" w:line="240" w:lineRule="auto"/>
-    </w:pPr>
-    <w:tblPr>
-      <w:tblBorders>
-        <w:top w:val="single" w:sz="4" w:space="0" w:color="auto"/>
-        <w:left w:val="single" w:sz="4" w:space="0" w:color="auto"/>
-        <w:bottom w:val="single" w:sz="4" w:space="0" w:color="auto"/>
-        <w:right w:val="single" w:sz="4" w:space="0" w:color="auto"/>
-        <w:insideH w:val="single" w:sz="4" w:space="0" w:color="auto"/>
-        <w:insideV w:val="single" w:sz="4" w:space="0" w:color="auto"/>
-      </w:tblBorders>
-    </w:tblPr>
-  </w:style>
-</w:styles>
-</file>
-
-<file path=word/stylesWithEffects.xml><?xml version="1.0" encoding="utf-8"?>
-<w:styles xmlns:wpc="http://schemas.microsoft.com/office/word/2010/wordprocessingCanvas" xmlns:mc="http://schemas.openxmlformats.org/markup-compatibility/2006" xmlns:o="urn:schemas-microsoft-com:office:office" xmlns:r="http://schemas.openxmlformats.org/officeDocument/2006/relationships" xmlns:m="http://schemas.openxmlformats.org/officeDocument/2006/math" xmlns:v="urn:schemas-microsoft-com:vml" xmlns:wp14="http://schemas.microsoft.com/office/word/2010/wordprocessingDrawing" xmlns:wp="http://schemas.openxmlformats.org/drawingml/2006/wordprocessingDrawing" xmlns:w10="urn:schemas-microsoft-com:office:word" xmlns:w="http://schemas.openxmlformats.org/wordprocessingml/2006/main" xmlns:w14="http://schemas.microsoft.com/office/word/2010/wordml" xmlns:wpg="http://schemas.microsoft.com/office/word/2010/wordprocessingGroup" xmlns:wpi="http://schemas.microsoft.com/office/word/2010/wordprocessingInk" xmlns:wne="http://schemas.microsoft.com/office/word/2006/wordml" xmlns:wps="http://schemas.microsoft.com/office/word/2010/wordprocessingShape" mc:Ignorable="w14 wp14">
-  <w:docDefaults>
-    <w:rPrDefault>
-      <w:rPr>
-        <w:rFonts w:asciiTheme="minorHAnsi" w:eastAsiaTheme="minorHAnsi" w:hAnsiTheme="minorHAnsi" w:cstheme="minorBidi"/>
-        <w:sz w:val="22"/>
-        <w:szCs w:val="22"/>
-        <w:lang w:val="pt-BR" w:eastAsia="en-US" w:bidi="ar-SA"/>
-      </w:rPr>
-    </w:rPrDefault>
-    <w:pPrDefault>
-      <w:pPr>
-        <w:spacing w:after="160" w:line="259" w:lineRule="auto"/>
-      </w:pPr>
-    </w:pPrDefault>
-  </w:docDefaults>
-  <w:latentStyles w:defLockedState="0" w:defUIPriority="99" w:defSemiHidden="1" w:defUnhideWhenUsed="1" w:defQFormat="0" w:count="267">
-    <w:lsdException w:name="Normal" w:semiHidden="0" w:uiPriority="0" w:unhideWhenUsed="0" w:qFormat="1"/>
-    <w:lsdException w:name="heading 1" w:semiHidden="0" w:uiPriority="9" w:unhideWhenUsed="0" w:qFormat="1"/>
-    <w:lsdException w:name="heading 2" w:uiPriority="9" w:qFormat="1"/>
-    <w:lsdException w:name="heading 3" w:uiPriority="9" w:qFormat="1"/>
-    <w:lsdException w:name="heading 4" w:uiPriority="9" w:qFormat="1"/>
-    <w:lsdException w:name="heading 5" w:uiPriority="9" w:qFormat="1"/>
-    <w:lsdException w:name="heading 6" w:uiPriority="9" w:qFormat="1"/>
-    <w:lsdException w:name="heading 7" w:uiPriority="9" w:qFormat="1"/>
-    <w:lsdException w:name="heading 8" w:uiPriority="9" w:qFormat="1"/>
-    <w:lsdException w:name="heading 9" w:uiPriority="9" w:qFormat="1"/>
-    <w:lsdException w:name="toc 1" w:uiPriority="39"/>
-    <w:lsdException w:name="toc 2" w:uiPriority="39"/>
-    <w:lsdException w:name="toc 3" w:uiPriority="39"/>
-    <w:lsdException w:name="toc 4" w:uiPriority="39"/>
-    <w:lsdException w:name="toc 5" w:uiPriority="39"/>
-    <w:lsdException w:name="toc 6" w:uiPriority="39"/>
-    <w:lsdException w:name="toc 7" w:uiPriority="39"/>
-    <w:lsdException w:name="toc 8" w:uiPriority="39"/>
-    <w:lsdException w:name="toc 9" w:uiPriority="39"/>
-    <w:lsdException w:name="caption" w:uiPriority="35" w:qFormat="1"/>
-    <w:lsdException w:name="Title" w:semiHidden="0" w:uiPriority="10" w:unhideWhenUsed="0" w:qFormat="1"/>
-    <w:lsdException w:name="Default Paragraph Font" w:uiPriority="1"/>
-    <w:lsdException w:name="Subtitle" w:semiHidden="0" w:uiPriority="11" w:unhideWhenUsed="0" w:qFormat="1"/>
-    <w:lsdException w:name="Strong" w:semiHidden="0" w:uiPriority="22" w:unhideWhenUsed="0" w:qFormat="1"/>
-    <w:lsdException w:name="Emphasis" w:semiHidden="0" w:uiPriority="20" w:unhideWhenUsed="0" w:qFormat="1"/>
-    <w:lsdException w:name="Table Grid" w:semiHidden="0" w:uiPriority="39" w:unhideWhenUsed="0"/>
-    <w:lsdException w:name="Placeholder Text" w:unhideWhenUsed="0"/>
-    <w:lsdException w:name="No Spacing" w:semiHidden="0" w:uiPriority="1" w:unhideWhenUsed="0" w:qFormat="1"/>
-    <w:lsdException w:name="Light Shading" w:semiHidden="0" w:uiPriority="60" w:unhideWhenUsed="0"/>
-    <w:lsdException w:name="Light List" w:semiHidden="0" w:uiPriority="61" w:unhideWhenUsed="0"/>
-    <w:lsdException w:name="Light Grid" w:semiHidden="0" w:uiPriority="62" w:unhideWhenUsed="0"/>
-    <w:lsdException w:name="Medium Shading 1" w:semiHidden="0" w:uiPriority="63" w:unhideWhenUsed="0"/>
-    <w:lsdException w:name="Medium Shading 2" w:semiHidden="0" w:uiPriority="64" w:unhideWhenUsed="0"/>
-    <w:lsdException w:name="Medium List 1" w:semiHidden="0" w:uiPriority="65" w:unhideWhenUsed="0"/>
-    <w:lsdException w:name="Medium List 2" w:semiHidden="0" w:uiPriority="66" w:unhideWhenUsed="0"/>
-    <w:lsdException w:name="Medium Grid 1" w:semiHidden="0" w:uiPriority="67" w:unhideWhenUsed="0"/>
-    <w:lsdException w:name="Medium Grid 2" w:semiHidden="0" w:uiPriority="68" w:unhideWhenUsed="0"/>
-    <w:lsdException w:name="Medium Grid 3" w:semiHidden="0" w:uiPriority="69" w:unhideWhenUsed="0"/>
-    <w:lsdException w:name="Dark List" w:semiHidden="0" w:uiPriority="70" w:unhideWhenUsed="0"/>
-    <w:lsdException w:name="Colorful Shading" w:semiHidden="0" w:uiPriority="71" w:unhideWhenUsed="0"/>
-    <w:lsdException w:name="Colorful List" w:semiHidden="0" w:uiPriority="72" w:unhideWhenUsed="0"/>
-    <w:lsdException w:name="Colorful Grid" w:semiHidden="0" w:uiPriority="73" w:unhideWhenUsed="0"/>
-    <w:lsdException w:name="Light Shading Accent 1" w:semiHidden="0" w:uiPriority="60" w:unhideWhenUsed="0"/>
-    <w:lsdException w:name="Light List Accent 1" w:semiHidden="0" w:uiPriority="61" w:unhideWhenUsed="0"/>
-    <w:lsdException w:name="Light Grid Accent 1" w:semiHidden="0" w:uiPriority="62" w:unhideWhenUsed="0"/>
-    <w:lsdException w:name="Medium Shading 1 Accent 1" w:semiHidden="0" w:uiPriority="63" w:unhideWhenUsed="0"/>
-    <w:lsdException w:name="Medium Shading 2 Accent 1" w:semiHidden="0" w:uiPriority="64" w:unhideWhenUsed="0"/>
-    <w:lsdException w:name="Medium List 1 Accent 1" w:semiHidden="0" w:uiPriority="65" w:unhideWhenUsed="0"/>
-    <w:lsdException w:name="Revision" w:unhideWhenUsed="0"/>
-    <w:lsdException w:name="List Paragraph" w:semiHidden="0" w:uiPriority="34" w:unhideWhenUsed="0" w:qFormat="1"/>
-    <w:lsdException w:name="Quote" w:semiHidden="0" w:uiPriority="29" w:unhideWhenUsed="0" w:qFormat="1"/>
-    <w:lsdException w:name="Intense Quote" w:semiHidden="0" w:uiPriority="30" w:unhideWhenUsed="0" w:qFormat="1"/>
-    <w:lsdException w:name="Medium List 2 Accent 1" w:semiHidden="0" w:uiPriority="66" w:unhideWhenUsed="0"/>
-    <w:lsdException w:name="Medium Grid 1 Accent 1" w:semiHidden="0" w:uiPriority="67" w:unhideWhenUsed="0"/>
-    <w:lsdException w:name="Medium Grid 2 Accent 1" w:semiHidden="0" w:uiPriority="68" w:unhideWhenUsed="0"/>
-    <w:lsdException w:name="Medium Grid 3 Accent 1" w:semiHidden="0" w:uiPriority="69" w:unhideWhenUsed="0"/>
-    <w:lsdException w:name="Dark List Accent 1" w:semiHidden="0" w:uiPriority="70" w:unhideWhenUsed="0"/>
-    <w:lsdException w:name="Colorful Shading Accent 1" w:semiHidden="0" w:uiPriority="71" w:unhideWhenUsed="0"/>
-    <w:lsdException w:name="Colorful List Accent 1" w:semiHidden="0" w:uiPriority="72" w:unhideWhenUsed="0"/>
-    <w:lsdException w:name="Colorful Grid Accent 1" w:semiHidden="0" w:uiPriority="73" w:unhideWhenUsed="0"/>
-    <w:lsdException w:name="Light Shading Accent 2" w:semiHidden="0" w:uiPriority="60" w:unhideWhenUsed="0"/>
-    <w:lsdException w:name="Light List Accent 2" w:semiHidden="0" w:uiPriority="61" w:unhideWhenUsed="0"/>
-    <w:lsdException w:name="Light Grid Accent 2" w:semiHidden="0" w:uiPriority="62" w:unhideWhenUsed="0"/>
-    <w:lsdException w:name="Medium Shading 1 Accent 2" w:semiHidden="0" w:uiPriority="63" w:unhideWhenUsed="0"/>
-    <w:lsdException w:name="Medium Shading 2 Accent 2" w:semiHidden="0" w:uiPriority="64" w:unhideWhenUsed="0"/>
-    <w:lsdException w:name="Medium List 1 Accent 2" w:semiHidden="0" w:uiPriority="65" w:unhideWhenUsed="0"/>
-    <w:lsdException w:name="Medium List 2 Accent 2" w:semiHidden="0" w:uiPriority="66" w:unhideWhenUsed="0"/>
-    <w:lsdException w:name="Medium Grid 1 Accent 2" w:semiHidden="0" w:uiPriority="67" w:unhideWhenUsed="0"/>
-    <w:lsdException w:name="Medium Grid 2 Accent 2" w:semiHidden="0" w:uiPriority="68" w:unhideWhenUsed="0"/>
-    <w:lsdException w:name="Medium Grid 3 Accent 2" w:semiHidden="0" w:uiPriority="69" w:unhideWhenUsed="0"/>
-    <w:lsdException w:name="Dark List Accent 2" w:semiHidden="0" w:uiPriority="70" w:unhideWhenUsed="0"/>
-    <w:lsdException w:name="Colorful Shading Accent 2" w:semiHidden="0" w:uiPriority="71" w:unhideWhenUsed="0"/>
-    <w:lsdException w:name="Colorful List Accent 2" w:semiHidden="0" w:uiPriority="72" w:unhideWhenUsed="0"/>
-    <w:lsdException w:name="Colorful Grid Accent 2" w:semiHidden="0" w:uiPriority="73" w:unhideWhenUsed="0"/>
-    <w:lsdException w:name="Light Shading Accent 3" w:semiHidden="0" w:uiPriority="60" w:unhideWhenUsed="0"/>
-    <w:lsdException w:name="Light List Accent 3" w:semiHidden="0" w:uiPriority="61" w:unhideWhenUsed="0"/>
-    <w:lsdException w:name="Light Grid Accent 3" w:semiHidden="0" w:uiPriority="62" w:unhideWhenUsed="0"/>
-    <w:lsdException w:name="Medium Shading 1 Accent 3" w:semiHidden="0" w:uiPriority="63" w:unhideWhenUsed="0"/>
-    <w:lsdException w:name="Medium Shading 2 Accent 3" w:semiHidden="0" w:uiPriority="64" w:unhideWhenUsed="0"/>
-    <w:lsdException w:name="Medium List 1 Accent 3" w:semiHidden="0" w:uiPriority="65" w:unhideWhenUsed="0"/>
-    <w:lsdException w:name="Medium List 2 Accent 3" w:semiHidden="0" w:uiPriority="66" w:unhideWhenUsed="0"/>
-    <w:lsdException w:name="Medium Grid 1 Accent 3" w:semiHidden="0" w:uiPriority="67" w:unhideWhenUsed="0"/>
-    <w:lsdException w:name="Medium Grid 2 Accent 3" w:semiHidden="0" w:uiPriority="68" w:unhideWhenUsed="0"/>
-    <w:lsdException w:name="Medium Grid 3 Accent 3" w:semiHidden="0" w:uiPriority="69" w:unhideWhenUsed="0"/>
-    <w:lsdException w:name="Dark List Accent 3" w:semiHidden="0" w:uiPriority="70" w:unhideWhenUsed="0"/>
-    <w:lsdException w:name="Colorful Shading Accent 3" w:semiHidden="0" w:uiPriority="71" w:unhideWhenUsed="0"/>
-    <w:lsdException w:name="Colorful List Accent 3" w:semiHidden="0" w:uiPriority="72" w:unhideWhenUsed="0"/>
-    <w:lsdException w:name="Colorful Grid Accent 3" w:semiHidden="0" w:uiPriority="73" w:unhideWhenUsed="0"/>
-    <w:lsdException w:name="Light Shading Accent 4" w:semiHidden="0" w:uiPriority="60" w:unhideWhenUsed="0"/>
-    <w:lsdException w:name="Light List Accent 4" w:semiHidden="0" w:uiPriority="61" w:unhideWhenUsed="0"/>
-    <w:lsdException w:name="Light Grid Accent 4" w:semiHidden="0" w:uiPriority="62" w:unhideWhenUsed="0"/>
-    <w:lsdException w:name="Medium Shading 1 Accent 4" w:semiHidden="0" w:uiPriority="63" w:unhideWhenUsed="0"/>
-    <w:lsdException w:name="Medium Shading 2 Accent 4" w:semiHidden="0" w:uiPriority="64" w:unhideWhenUsed="0"/>
-    <w:lsdException w:name="Medium List 1 Accent 4" w:semiHidden="0" w:uiPriority="65" w:unhideWhenUsed="0"/>
-    <w:lsdException w:name="Medium List 2 Accent 4" w:semiHidden="0" w:uiPriority="66" w:unhideWhenUsed="0"/>
-    <w:lsdException w:name="Medium Grid 1 Accent 4" w:semiHidden="0" w:uiPriority="67" w:unhideWhenUsed="0"/>
-    <w:lsdException w:name="Medium Grid 2 Accent 4" w:semiHidden="0" w:uiPriority="68" w:unhideWhenUsed="0"/>
-    <w:lsdException w:name="Medium Grid 3 Accent 4" w:semiHidden="0" w:uiPriority="69" w:unhideWhenUsed="0"/>
-    <w:lsdException w:name="Dark List Accent 4" w:semiHidden="0" w:uiPriority="70" w:unhideWhenUsed="0"/>
-    <w:lsdException w:name="Colorful Shading Accent 4" w:semiHidden="0" w:uiPriority="71" w:unhideWhenUsed="0"/>
-    <w:lsdException w:name="Colorful List Accent 4" w:semiHidden="0" w:uiPriority="72" w:unhideWhenUsed="0"/>
-    <w:lsdException w:name="Colorful Grid Accent 4" w:semiHidden="0" w:uiPriority="73" w:unhideWhenUsed="0"/>
-    <w:lsdException w:name="Light Shading Accent 5" w:semiHidden="0" w:uiPriority="60" w:unhideWhenUsed="0"/>
-    <w:lsdException w:name="Light List Accent 5" w:semiHidden="0" w:uiPriority="61" w:unhideWhenUsed="0"/>
-    <w:lsdException w:name="Light Grid Accent 5" w:semiHidden="0" w:uiPriority="62" w:unhideWhenUsed="0"/>
-    <w:lsdException w:name="Medium Shading 1 Accent 5" w:semiHidden="0" w:uiPriority="63" w:unhideWhenUsed="0"/>
-    <w:lsdException w:name="Medium Shading 2 Accent 5" w:semiHidden="0" w:uiPriority="64" w:unhideWhenUsed="0"/>
-    <w:lsdException w:name="Medium List 1 Accent 5" w:semiHidden="0" w:uiPriority="65" w:unhideWhenUsed="0"/>
-    <w:lsdException w:name="Medium List 2 Accent 5" w:semiHidden="0" w:uiPriority="66" w:unhideWhenUsed="0"/>
-    <w:lsdException w:name="Medium Grid 1 Accent 5" w:semiHidden="0" w:uiPriority="67" w:unhideWhenUsed="0"/>
-    <w:lsdException w:name="Medium Grid 2 Accent 5" w:semiHidden="0" w:uiPriority="68" w:unhideWhenUsed="0"/>
-    <w:lsdException w:name="Medium Grid 3 Accent 5" w:semiHidden="0" w:uiPriority="69" w:unhideWhenUsed="0"/>
-    <w:lsdException w:name="Dark List Accent 5" w:semiHidden="0" w:uiPriority="70" w:unhideWhenUsed="0"/>
-    <w:lsdException w:name="Colorful Shading Accent 5" w:semiHidden="0" w:uiPriority="71" w:unhideWhenUsed="0"/>
-    <w:lsdException w:name="Colorful List Accent 5" w:semiHidden="0" w:uiPriority="72" w:unhideWhenUsed="0"/>
-    <w:lsdException w:name="Colorful Grid Accent 5" w:semiHidden="0" w:uiPriority="73" w:unhideWhenUsed="0"/>
-    <w:lsdException w:name="Light Shading Accent 6" w:semiHidden="0" w:uiPriority="60" w:unhideWhenUsed="0"/>
-    <w:lsdException w:name="Light List Accent 6" w:semiHidden="0" w:uiPriority="61" w:unhideWhenUsed="0"/>
-    <w:lsdException w:name="Light Grid Accent 6" w:semiHidden="0" w:uiPriority="62" w:unhideWhenUsed="0"/>
-    <w:lsdException w:name="Medium Shading 1 Accent 6" w:semiHidden="0" w:uiPriority="63" w:unhideWhenUsed="0"/>
-    <w:lsdException w:name="Medium Shading 2 Accent 6" w:semiHidden="0" w:uiPriority="64" w:unhideWhenUsed="0"/>
-    <w:lsdException w:name="Medium List 1 Accent 6" w:semiHidden="0" w:uiPriority="65" w:unhideWhenUsed="0"/>
-    <w:lsdException w:name="Medium List 2 Accent 6" w:semiHidden="0" w:uiPriority="66" w:unhideWhenUsed="0"/>
-    <w:lsdException w:name="Medium Grid 1 Accent 6" w:semiHidden="0" w:uiPriority="67" w:unhideWhenUsed="0"/>
-    <w:lsdException w:name="Medium Grid 2 Accent 6" w:semiHidden="0" w:uiPriority="68" w:unhideWhenUsed="0"/>
-    <w:lsdException w:name="Medium Grid 3 Accent 6" w:semiHidden="0" w:uiPriority="69" w:unhideWhenUsed="0"/>
-    <w:lsdException w:name="Dark List Accent 6" w:semiHidden="0" w:uiPriority="70" w:unhideWhenUsed="0"/>
-    <w:lsdException w:name="Colorful Shading Accent 6" w:semiHidden="0" w:uiPriority="71" w:unhideWhenUsed="0"/>
-    <w:lsdException w:name="Colorful List Accent 6" w:semiHidden="0" w:uiPriority="72" w:unhideWhenUsed="0"/>
-    <w:lsdException w:name="Colorful Grid Accent 6" w:semiHidden="0" w:uiPriority="73" w:unhideWhenUsed="0"/>
-    <w:lsdException w:name="Subtle Emphasis" w:semiHidden="0" w:uiPriority="19" w:unhideWhenUsed="0" w:qFormat="1"/>
-    <w:lsdException w:name="Intense Emphasis" w:semiHidden="0" w:uiPriority="21" w:unhideWhenUsed="0" w:qFormat="1"/>
-    <w:lsdException w:name="Subtle Reference" w:semiHidden="0" w:uiPriority="31" w:unhideWhenUsed="0" w:qFormat="1"/>
-    <w:lsdException w:name="Intense Reference" w:semiHidden="0" w:uiPriority="32" w:unhideWhenUsed="0" w:qFormat="1"/>
-    <w:lsdException w:name="Book Title" w:semiHidden="0" w:uiPriority="33" w:unhideWhenUsed="0" w:qFormat="1"/>
-    <w:lsdException w:name="Bibliography" w:uiPriority="37"/>
-    <w:lsdException w:name="TOC Heading" w:uiPriority="39" w:qFormat="1"/>
+  <w:latentStyles w:defLockedState="0" w:defUIPriority="99" w:defSemiHidden="0" w:defUnhideWhenUsed="0" w:defQFormat="0" w:count="375">
+    <w:lsdException w:name="Normal" w:uiPriority="0" w:qFormat="1"/>
+    <w:lsdException w:name="heading 1" w:uiPriority="9" w:qFormat="1"/>
+    <w:lsdException w:name="heading 2" w:semiHidden="1" w:uiPriority="9" w:unhideWhenUsed="1" w:qFormat="1"/>
+    <w:lsdException w:name="heading 3" w:semiHidden="1" w:uiPriority="9" w:unhideWhenUsed="1" w:qFormat="1"/>
+    <w:lsdException w:name="heading 4" w:semiHidden="1" w:uiPriority="9" w:unhideWhenUsed="1" w:qFormat="1"/>
+    <w:lsdException w:name="heading 5" w:semiHidden="1" w:uiPriority="9" w:unhideWhenUsed="1" w:qFormat="1"/>
+    <w:lsdException w:name="heading 6" w:semiHidden="1" w:uiPriority="9" w:unhideWhenUsed="1" w:qFormat="1"/>
+    <w:lsdException w:name="heading 7" w:semiHidden="1" w:uiPriority="9" w:unhideWhenUsed="1" w:qFormat="1"/>
+    <w:lsdException w:name="heading 8" w:semiHidden="1" w:uiPriority="9" w:unhideWhenUsed="1" w:qFormat="1"/>
+    <w:lsdException w:name="heading 9" w:semiHidden="1" w:uiPriority="9" w:unhideWhenUsed="1" w:qFormat="1"/>
+    <w:lsdException w:name="index 1" w:semiHidden="1" w:unhideWhenUsed="1"/>
+    <w:lsdException w:name="index 2" w:semiHidden="1" w:unhideWhenUsed="1"/>
+    <w:lsdException w:name="index 3" w:semiHidden="1" w:unhideWhenUsed="1"/>
+    <w:lsdException w:name="index 4" w:semiHidden="1" w:unhideWhenUsed="1"/>
+    <w:lsdException w:name="index 5" w:semiHidden="1" w:unhideWhenUsed="1"/>
+    <w:lsdException w:name="index 6" w:semiHidden="1" w:unhideWhenUsed="1"/>
+    <w:lsdException w:name="index 7" w:semiHidden="1" w:unhideWhenUsed="1"/>
+    <w:lsdException w:name="index 8" w:semiHidden="1" w:unhideWhenUsed="1"/>
+    <w:lsdException w:name="index 9" w:semiHidden="1" w:unhideWhenUsed="1"/>
+    <w:lsdException w:name="toc 1" w:semiHidden="1" w:uiPriority="39" w:unhideWhenUsed="1"/>
+    <w:lsdException w:name="toc 2" w:semiHidden="1" w:uiPriority="39" w:unhideWhenUsed="1"/>
+    <w:lsdException w:name="toc 3" w:semiHidden="1" w:uiPriority="39" w:unhideWhenUsed="1"/>
+    <w:lsdException w:name="toc 4" w:semiHidden="1" w:uiPriority="39" w:unhideWhenUsed="1"/>
+    <w:lsdException w:name="toc 5" w:semiHidden="1" w:uiPriority="39" w:unhideWhenUsed="1"/>
+    <w:lsdException w:name="toc 6" w:semiHidden="1" w:uiPriority="39" w:unhideWhenUsed="1"/>
+    <w:lsdException w:name="toc 7" w:semiHidden="1" w:uiPriority="39" w:unhideWhenUsed="1"/>
+    <w:lsdException w:name="toc 8" w:semiHidden="1" w:uiPriority="39" w:unhideWhenUsed="1"/>
+    <w:lsdException w:name="toc 9" w:semiHidden="1" w:uiPriority="39" w:unhideWhenUsed="1"/>
+    <w:lsdException w:name="Normal Indent" w:semiHidden="1" w:unhideWhenUsed="1"/>
+    <w:lsdException w:name="footnote text" w:semiHidden="1" w:unhideWhenUsed="1"/>
+    <w:lsdException w:name="annotation text" w:semiHidden="1" w:unhideWhenUsed="1"/>
+    <w:lsdException w:name="header" w:semiHidden="1" w:unhideWhenUsed="1"/>
+    <w:lsdException w:name="footer" w:semiHidden="1" w:unhideWhenUsed="1"/>
+    <w:lsdException w:name="index heading" w:semiHidden="1" w:unhideWhenUsed="1"/>
+    <w:lsdException w:name="caption" w:semiHidden="1" w:uiPriority="35" w:unhideWhenUsed="1" w:qFormat="1"/>
+    <w:lsdException w:name="table of figures" w:semiHidden="1" w:unhideWhenUsed="1"/>
+    <w:lsdException w:name="envelope address" w:semiHidden="1" w:unhideWhenUsed="1"/>
+    <w:lsdException w:name="envelope return" w:semiHidden="1" w:unhideWhenUsed="1"/>
+    <w:lsdException w:name="footnote reference" w:semiHidden="1" w:unhideWhenUsed="1"/>
+    <w:lsdException w:name="annotation reference" w:semiHidden="1" w:unhideWhenUsed="1"/>
+    <w:lsdException w:name="line number" w:semiHidden="1" w:unhideWhenUsed="1"/>
+    <w:lsdException w:name="page number" w:semiHidden="1" w:unhideWhenUsed="1"/>
+    <w:lsdException w:name="endnote reference" w:semiHidden="1" w:unhideWhenUsed="1"/>
+    <w:lsdException w:name="endnote text" w:semiHidden="1" w:unhideWhenUsed="1"/>
+    <w:lsdException w:name="table of authorities" w:semiHidden="1" w:unhideWhenUsed="1"/>
+    <w:lsdException w:name="macro" w:semiHidden="1" w:unhideWhenUsed="1"/>
+    <w:lsdException w:name="toa heading" w:semiHidden="1" w:unhideWhenUsed="1"/>
+    <w:lsdException w:name="List" w:semiHidden="1" w:unhideWhenUsed="1"/>
+    <w:lsdException w:name="List Bullet" w:semiHidden="1" w:unhideWhenUsed="1"/>
+    <w:lsdException w:name="List Number" w:semiHidden="1" w:unhideWhenUsed="1"/>
+    <w:lsdException w:name="List 2" w:semiHidden="1" w:unhideWhenUsed="1"/>
+    <w:lsdException w:name="List 3" w:semiHidden="1" w:unhideWhenUsed="1"/>
+    <w:lsdException w:name="List 4" w:semiHidden="1" w:unhideWhenUsed="1"/>
+    <w:lsdException w:name="List 5" w:semiHidden="1" w:unhideWhenUsed="1"/>
+    <w:lsdException w:name="List Bullet 2" w:semiHidden="1" w:unhideWhenUsed="1"/>
+    <w:lsdException w:name="List Bullet 3" w:semiHidden="1" w:unhideWhenUsed="1"/>
+    <w:lsdException w:name="List Bullet 4" w:semiHidden="1" w:unhideWhenUsed="1"/>
+    <w:lsdException w:name="List Bullet 5" w:semiHidden="1" w:unhideWhenUsed="1"/>
+    <w:lsdException w:name="List Number 2" w:semiHidden="1" w:unhideWhenUsed="1"/>
+    <w:lsdException w:name="List Number 3" w:semiHidden="1" w:unhideWhenUsed="1"/>
+    <w:lsdException w:name="List Number 4" w:semiHidden="1" w:unhideWhenUsed="1"/>
+    <w:lsdException w:name="List Number 5" w:semiHidden="1" w:unhideWhenUsed="1"/>
+    <w:lsdException w:name="Title" w:uiPriority="10" w:qFormat="1"/>
+    <w:lsdException w:name="Closing" w:semiHidden="1" w:unhideWhenUsed="1"/>
+    <w:lsdException w:name="Signature" w:semiHidden="1" w:unhideWhenUsed="1"/>
+    <w:lsdException w:name="Default Paragraph Font" w:semiHidden="1" w:uiPriority="1" w:unhideWhenUsed="1"/>
+    <w:lsdException w:name="Body Text" w:semiHidden="1" w:unhideWhenUsed="1"/>
+    <w:lsdException w:name="Body Text Indent" w:semiHidden="1" w:unhideWhenUsed="1"/>
+    <w:lsdException w:name="List Continue" w:semiHidden="1" w:unhideWhenUsed="1"/>
+    <w:lsdException w:name="List Continue 2" w:semiHidden="1" w:unhideWhenUsed="1"/>
+    <w:lsdException w:name="List Continue 3" w:semiHidden="1" w:unhideWhenUsed="1"/>
+    <w:lsdException w:name="List Continue 4" w:semiHidden="1" w:unhideWhenUsed="1"/>
+    <w:lsdException w:name="List Continue 5" w:semiHidden="1" w:unhideWhenUsed="1"/>
+    <w:lsdException w:name="Message Header" w:semiHidden="1" w:unhideWhenUsed="1"/>
+    <w:lsdException w:name="Subtitle" w:uiPriority="11" w:qFormat="1"/>
+    <w:lsdException w:name="Salutation" w:semiHidden="1" w:unhideWhenUsed="1"/>
+    <w:lsdException w:name="Date" w:semiHidden="1" w:unhideWhenUsed="1"/>
+    <w:lsdException w:name="Body Text First Indent" w:semiHidden="1" w:unhideWhenUsed="1"/>
+    <w:lsdException w:name="Body Text First Indent 2" w:semiHidden="1" w:unhideWhenUsed="1"/>
+    <w:lsdException w:name="Note Heading" w:semiHidden="1" w:unhideWhenUsed="1"/>
+    <w:lsdException w:name="Body Text 2" w:semiHidden="1" w:unhideWhenUsed="1"/>
+    <w:lsdException w:name="Body Text 3" w:semiHidden="1" w:unhideWhenUsed="1"/>
+    <w:lsdException w:name="Body Text Indent 2" w:semiHidden="1" w:unhideWhenUsed="1"/>
+    <w:lsdException w:name="Body Text Indent 3" w:semiHidden="1" w:unhideWhenUsed="1"/>
+    <w:lsdException w:name="Block Text" w:semiHidden="1" w:unhideWhenUsed="1"/>
+    <w:lsdException w:name="Hyperlink" w:semiHidden="1" w:unhideWhenUsed="1"/>
+    <w:lsdException w:name="FollowedHyperlink" w:semiHidden="1" w:unhideWhenUsed="1"/>
+    <w:lsdException w:name="Strong" w:uiPriority="22" w:qFormat="1"/>
+    <w:lsdException w:name="Emphasis" w:uiPriority="20" w:qFormat="1"/>
+    <w:lsdException w:name="Document Map" w:semiHidden="1" w:unhideWhenUsed="1"/>
+    <w:lsdException w:name="Plain Text" w:semiHidden="1" w:unhideWhenUsed="1"/>
+    <w:lsdException w:name="E-mail Signature" w:semiHidden="1" w:unhideWhenUsed="1"/>
+    <w:lsdException w:name="HTML Top of Form" w:semiHidden="1" w:unhideWhenUsed="1"/>
+    <w:lsdException w:name="HTML Bottom of Form" w:semiHidden="1" w:unhideWhenUsed="1"/>
+    <w:lsdException w:name="Normal (Web)" w:semiHidden="1" w:unhideWhenUsed="1"/>
+    <w:lsdException w:name="HTML Acronym" w:semiHidden="1" w:unhideWhenUsed="1"/>
+    <w:lsdException w:name="HTML Address" w:semiHidden="1" w:unhideWhenUsed="1"/>
+    <w:lsdException w:name="HTML Cite" w:semiHidden="1" w:unhideWhenUsed="1"/>
+    <w:lsdException w:name="HTML Code" w:semiHidden="1" w:unhideWhenUsed="1"/>
+    <w:lsdException w:name="HTML Definition" w:semiHidden="1" w:unhideWhenUsed="1"/>
+    <w:lsdException w:name="HTML Keyboard" w:semiHidden="1" w:unhideWhenUsed="1"/>
+    <w:lsdException w:name="HTML Preformatted" w:semiHidden="1" w:unhideWhenUsed="1"/>
+    <w:lsdException w:name="HTML Sample" w:semiHidden="1" w:unhideWhenUsed="1"/>
+    <w:lsdException w:name="HTML Typewriter" w:semiHidden="1" w:unhideWhenUsed="1"/>
+    <w:lsdException w:name="HTML Variable" w:semiHidden="1" w:unhideWhenUsed="1"/>
+    <w:lsdException w:name="Normal Table" w:semiHidden="1" w:unhideWhenUsed="1"/>
+    <w:lsdException w:name="annotation subject" w:semiHidden="1" w:unhideWhenUsed="1"/>
+    <w:lsdException w:name="No List" w:semiHidden="1" w:unhideWhenUsed="1"/>
+    <w:lsdException w:name="Outline List 1" w:semiHidden="1" w:unhideWhenUsed="1"/>
+    <w:lsdException w:name="Outline List 2" w:semiHidden="1" w:unhideWhenUsed="1"/>
+    <w:lsdException w:name="Outline List 3" w:semiHidden="1" w:unhideWhenUsed="1"/>
+    <w:lsdException w:name="Table Simple 1" w:semiHidden="1" w:unhideWhenUsed="1"/>
+    <w:lsdException w:name="Table Simple 2" w:semiHidden="1" w:unhideWhenUsed="1"/>
+    <w:lsdException w:name="Table Simple 3" w:semiHidden="1" w:unhideWhenUsed="1"/>
+    <w:lsdException w:name="Table Classic 1" w:semiHidden="1" w:unhideWhenUsed="1"/>
+    <w:lsdException w:name="Table Classic 2" w:semiHidden="1" w:unhideWhenUsed="1"/>
+    <w:lsdException w:name="Table Classic 3" w:semiHidden="1" w:unhideWhenUsed="1"/>
+    <w:lsdException w:name="Table Classic 4" w:semiHidden="1" w:unhideWhenUsed="1"/>
+    <w:lsdException w:name="Table Colorful 1" w:semiHidden="1" w:unhideWhenUsed="1"/>
+    <w:lsdException w:name="Table Colorful 2" w:semiHidden="1" w:unhideWhenUsed="1"/>
+    <w:lsdException w:name="Table Colorful 3" w:semiHidden="1" w:unhideWhenUsed="1"/>
+    <w:lsdException w:name="Table Columns 1" w:semiHidden="1" w:unhideWhenUsed="1"/>
+    <w:lsdException w:name="Table Columns 2" w:semiHidden="1" w:unhideWhenUsed="1"/>
+    <w:lsdException w:name="Table Columns 3" w:semiHidden="1" w:unhideWhenUsed="1"/>
+    <w:lsdException w:name="Table Columns 4" w:semiHidden="1" w:unhideWhenUsed="1"/>
+    <w:lsdException w:name="Table Columns 5" w:semiHidden="1" w:unhideWhenUsed="1"/>
+    <w:lsdException w:name="Table Grid 1" w:semiHidden="1" w:unhideWhenUsed="1"/>
+    <w:lsdException w:name="Table Grid 2" w:semiHidden="1" w:unhideWhenUsed="1"/>
+    <w:lsdException w:name="Table Grid 3" w:semiHidden="1" w:unhideWhenUsed="1"/>
+    <w:lsdException w:name="Table Grid 4" w:semiHidden="1" w:unhideWhenUsed="1"/>
+    <w:lsdException w:name="Table Grid 5" w:semiHidden="1" w:unhideWhenUsed="1"/>
+    <w:lsdException w:name="Table Grid 6" w:semiHidden="1" w:unhideWhenUsed="1"/>
+    <w:lsdException w:name="Table Grid 7" w:semiHidden="1" w:unhideWhenUsed="1"/>
+    <w:lsdException w:name="Table Grid 8" w:semiHidden="1" w:unhideWhenUsed="1"/>
+    <w:lsdException w:name="Table List 1" w:semiHidden="1" w:unhideWhenUsed="1"/>
+    <w:lsdException w:name="Table List 2" w:semiHidden="1" w:unhideWhenUsed="1"/>
+    <w:lsdException w:name="Table List 3" w:semiHidden="1" w:unhideWhenUsed="1"/>
+    <w:lsdException w:name="Table List 4" w:semiHidden="1" w:unhideWhenUsed="1"/>
+    <w:lsdException w:name="Table List 5" w:semiHidden="1" w:unhideWhenUsed="1"/>
+    <w:lsdException w:name="Table List 6" w:semiHidden="1" w:unhideWhenUsed="1"/>
+    <w:lsdException w:name="Table List 7" w:semiHidden="1" w:unhideWhenUsed="1"/>
+    <w:lsdException w:name="Table List 8" w:semiHidden="1" w:unhideWhenUsed="1"/>
+    <w:lsdException w:name="Table 3D effects 1" w:semiHidden="1" w:unhideWhenUsed="1"/>
+    <w:lsdException w:name="Table 3D effects 2" w:semiHidden="1" w:unhideWhenUsed="1"/>
+    <w:lsdException w:name="Table 3D effects 3" w:semiHidden="1" w:unhideWhenUsed="1"/>
+    <w:lsdException w:name="Table Contemporary" w:semiHidden="1" w:unhideWhenUsed="1"/>
+    <w:lsdException w:name="Table Elegant" w:semiHidden="1" w:unhideWhenUsed="1"/>
+    <w:lsdException w:name="Table Professional" w:semiHidden="1" w:unhideWhenUsed="1"/>
+    <w:lsdException w:name="Table Subtle 1" w:semiHidden="1" w:unhideWhenUsed="1"/>
+    <w:lsdException w:name="Table Subtle 2" w:semiHidden="1" w:unhideWhenUsed="1"/>
+    <w:lsdException w:name="Table Web 1" w:semiHidden="1" w:unhideWhenUsed="1"/>
+    <w:lsdException w:name="Table Web 2" w:semiHidden="1" w:unhideWhenUsed="1"/>
+    <w:lsdException w:name="Table Web 3" w:semiHidden="1" w:unhideWhenUsed="1"/>
+    <w:lsdException w:name="Balloon Text" w:semiHidden="1" w:unhideWhenUsed="1"/>
+    <w:lsdException w:name="Table Grid" w:uiPriority="39"/>
+    <w:lsdException w:name="Table Theme" w:semiHidden="1" w:unhideWhenUsed="1"/>
+    <w:lsdException w:name="Placeholder Text" w:semiHidden="1"/>
+    <w:lsdException w:name="No Spacing" w:uiPriority="1" w:qFormat="1"/>
+    <w:lsdException w:name="Light Shading" w:uiPriority="60"/>
+    <w:lsdException w:name="Light List" w:uiPriority="61"/>
+    <w:lsdException w:name="Light Grid" w:uiPriority="62"/>
+    <w:lsdException w:name="Medium Shading 1" w:uiPriority="63"/>
+    <w:lsdException w:name="Medium Shading 2" w:uiPriority="64"/>
+    <w:lsdException w:name="Medium List 1" w:uiPriority="65"/>
+    <w:lsdException w:name="Medium List 2" w:uiPriority="66"/>
+    <w:lsdException w:name="Medium Grid 1" w:uiPriority="67"/>
+    <w:lsdException w:name="Medium Grid 2" w:uiPriority="68"/>
+    <w:lsdException w:name="Medium Grid 3" w:uiPriority="69"/>
+    <w:lsdException w:name="Dark List" w:uiPriority="70"/>
+    <w:lsdException w:name="Colorful Shading" w:uiPriority="71"/>
+    <w:lsdException w:name="Colorful List" w:uiPriority="72"/>
+    <w:lsdException w:name="Colorful Grid" w:uiPriority="73"/>
+    <w:lsdException w:name="Light Shading Accent 1" w:uiPriority="60"/>
+    <w:lsdException w:name="Light List Accent 1" w:uiPriority="61"/>
+    <w:lsdException w:name="Light Grid Accent 1" w:uiPriority="62"/>
+    <w:lsdException w:name="Medium Shading 1 Accent 1" w:uiPriority="63"/>
+    <w:lsdException w:name="Medium Shading 2 Accent 1" w:uiPriority="64"/>
+    <w:lsdException w:name="Medium List 1 Accent 1" w:uiPriority="65"/>
+    <w:lsdException w:name="Revision" w:semiHidden="1"/>
+    <w:lsdException w:name="List Paragraph" w:uiPriority="34" w:qFormat="1"/>
+    <w:lsdException w:name="Quote" w:uiPriority="29" w:qFormat="1"/>
+    <w:lsdException w:name="Intense Quote" w:uiPriority="30" w:qFormat="1"/>
+    <w:lsdException w:name="Medium List 2 Accent 1" w:uiPriority="66"/>
+    <w:lsdException w:name="Medium Grid 1 Accent 1" w:uiPriority="67"/>
+    <w:lsdException w:name="Medium Grid 2 Accent 1" w:uiPriority="68"/>
+    <w:lsdException w:name="Medium Grid 3 Accent 1" w:uiPriority="69"/>
+    <w:lsdException w:name="Dark List Accent 1" w:uiPriority="70"/>
+    <w:lsdException w:name="Colorful Shading Accent 1" w:uiPriority="71"/>
+    <w:lsdException w:name="Colorful List Accent 1" w:uiPriority="72"/>
+    <w:lsdException w:name="Colorful Grid Accent 1" w:uiPriority="73"/>
+    <w:lsdException w:name="Light Shading Accent 2" w:uiPriority="60"/>
+    <w:lsdException w:name="Light List Accent 2" w:uiPriority="61"/>
+    <w:lsdException w:name="Light Grid Accent 2" w:uiPriority="62"/>
+    <w:lsdException w:name="Medium Shading 1 Accent 2" w:uiPriority="63"/>
+    <w:lsdException w:name="Medium Shading 2 Accent 2" w:uiPriority="64"/>
+    <w:lsdException w:name="Medium List 1 Accent 2" w:uiPriority="65"/>
+    <w:lsdException w:name="Medium List 2 Accent 2" w:uiPriority="66"/>
+    <w:lsdException w:name="Medium Grid 1 Accent 2" w:uiPriority="67"/>
+    <w:lsdException w:name="Medium Grid 2 Accent 2" w:uiPriority="68"/>
+    <w:lsdException w:name="Medium Grid 3 Accent 2" w:uiPriority="69"/>
+    <w:lsdException w:name="Dark List Accent 2" w:uiPriority="70"/>
+    <w:lsdException w:name="Colorful Shading Accent 2" w:uiPriority="71"/>
+    <w:lsdException w:name="Colorful List Accent 2" w:uiPriority="72"/>
+    <w:lsdException w:name="Colorful Grid Accent 2" w:uiPriority="73"/>
+    <w:lsdException w:name="Light Shading Accent 3" w:uiPriority="60"/>
+    <w:lsdException w:name="Light List Accent 3" w:uiPriority="61"/>
+    <w:lsdException w:name="Light Grid Accent 3" w:uiPriority="62"/>
+    <w:lsdException w:name="Medium Shading 1 Accent 3" w:uiPriority="63"/>
+    <w:lsdException w:name="Medium Shading 2 Accent 3" w:uiPriority="64"/>
+    <w:lsdException w:name="Medium List 1 Accent 3" w:uiPriority="65"/>
+    <w:lsdException w:name="Medium List 2 Accent 3" w:uiPriority="66"/>
+    <w:lsdException w:name="Medium Grid 1 Accent 3" w:uiPriority="67"/>
+    <w:lsdException w:name="Medium Grid 2 Accent 3" w:uiPriority="68"/>
+    <w:lsdException w:name="Medium Grid 3 Accent 3" w:uiPriority="69"/>
+    <w:lsdException w:name="Dark List Accent 3" w:uiPriority="70"/>
+    <w:lsdException w:name="Colorful Shading Accent 3" w:uiPriority="71"/>
+    <w:lsdException w:name="Colorful List Accent 3" w:uiPriority="72"/>
+    <w:lsdException w:name="Colorful Grid Accent 3" w:uiPriority="73"/>
+    <w:lsdException w:name="Light Shading Accent 4" w:uiPriority="60"/>
+    <w:lsdException w:name="Light List Accent 4" w:uiPriority="61"/>
+    <w:lsdException w:name="Light Grid Accent 4" w:uiPriority="62"/>
+    <w:lsdException w:name="Medium Shading 1 Accent 4" w:uiPriority="63"/>
+    <w:lsdException w:name="Medium Shading 2 Accent 4" w:uiPriority="64"/>
+    <w:lsdException w:name="Medium List 1 Accent 4" w:uiPriority="65"/>
+    <w:lsdException w:name="Medium List 2 Accent 4" w:uiPriority="66"/>
+    <w:lsdException w:name="Medium Grid 1 Accent 4" w:uiPriority="67"/>
+    <w:lsdException w:name="Medium Grid 2 Accent 4" w:uiPriority="68"/>
+    <w:lsdException w:name="Medium Grid 3 Accent 4" w:uiPriority="69"/>
+    <w:lsdException w:name="Dark List Accent 4" w:uiPriority="70"/>
+    <w:lsdException w:name="Colorful Shading Accent 4" w:uiPriority="71"/>
+    <w:lsdException w:name="Colorful List Accent 4" w:uiPriority="72"/>
+    <w:lsdException w:name="Colorful Grid Accent 4" w:uiPriority="73"/>
+    <w:lsdException w:name="Light Shading Accent 5" w:uiPriority="60"/>
+    <w:lsdException w:name="Light List Accent 5" w:uiPriority="61"/>
+    <w:lsdException w:name="Light Grid Accent 5" w:uiPriority="62"/>
+    <w:lsdException w:name="Medium Shading 1 Accent 5" w:uiPriority="63"/>
+    <w:lsdException w:name="Medium Shading 2 Accent 5" w:uiPriority="64"/>
+    <w:lsdException w:name="Medium List 1 Accent 5" w:uiPriority="65"/>
+    <w:lsdException w:name="Medium List 2 Accent 5" w:uiPriority="66"/>
+    <w:lsdException w:name="Medium Grid 1 Accent 5" w:uiPriority="67"/>
+    <w:lsdException w:name="Medium Grid 2 Accent 5" w:uiPriority="68"/>
+    <w:lsdException w:name="Medium Grid 3 Accent 5" w:uiPriority="69"/>
+    <w:lsdException w:name="Dark List Accent 5" w:uiPriority="70"/>
+    <w:lsdException w:name="Colorful Shading Accent 5" w:uiPriority="71"/>
+    <w:lsdException w:name="Colorful List Accent 5" w:uiPriority="72"/>
+    <w:lsdException w:name="Colorful Grid Accent 5" w:uiPriority="73"/>
+    <w:lsdException w:name="Light Shading Accent 6" w:uiPriority="60"/>
+    <w:lsdException w:name="Light List Accent 6" w:uiPriority="61"/>
+    <w:lsdException w:name="Light Grid Accent 6" w:uiPriority="62"/>
+    <w:lsdException w:name="Medium Shading 1 Accent 6" w:uiPriority="63"/>
+    <w:lsdException w:name="Medium Shading 2 Accent 6" w:uiPriority="64"/>
+    <w:lsdException w:name="Medium List 1 Accent 6" w:uiPriority="65"/>
+    <w:lsdException w:name="Medium List 2 Accent 6" w:uiPriority="66"/>
+    <w:lsdException w:name="Medium Grid 1 Accent 6" w:uiPriority="67"/>
+    <w:lsdException w:name="Medium Grid 2 Accent 6" w:uiPriority="68"/>
+    <w:lsdException w:name="Medium Grid 3 Accent 6" w:uiPriority="69"/>
+    <w:lsdException w:name="Dark List Accent 6" w:uiPriority="70"/>
+    <w:lsdException w:name="Colorful Shading Accent 6" w:uiPriority="71"/>
+    <w:lsdException w:name="Colorful List Accent 6" w:uiPriority="72"/>
+    <w:lsdException w:name="Colorful Grid Accent 6" w:uiPriority="73"/>
+    <w:lsdException w:name="Subtle Emphasis" w:uiPriority="19" w:qFormat="1"/>
+    <w:lsdException w:name="Intense Emphasis" w:uiPriority="21" w:qFormat="1"/>
+    <w:lsdException w:name="Subtle Reference" w:uiPriority="31" w:qFormat="1"/>
+    <w:lsdException w:name="Intense Reference" w:uiPriority="32" w:qFormat="1"/>
+    <w:lsdException w:name="Book Title" w:uiPriority="33" w:qFormat="1"/>
+    <w:lsdException w:name="Bibliography" w:semiHidden="1" w:uiPriority="37" w:unhideWhenUsed="1"/>
+    <w:lsdException w:name="TOC Heading" w:semiHidden="1" w:uiPriority="39" w:unhideWhenUsed="1" w:qFormat="1"/>
+    <w:lsdException w:name="Plain Table 1" w:uiPriority="41"/>
+    <w:lsdException w:name="Plain Table 2" w:uiPriority="42"/>
+    <w:lsdException w:name="Plain Table 3" w:uiPriority="43"/>
+    <w:lsdException w:name="Plain Table 4" w:uiPriority="44"/>
+    <w:lsdException w:name="Plain Table 5" w:uiPriority="45"/>
+    <w:lsdException w:name="Grid Table Light" w:uiPriority="40"/>
+    <w:lsdException w:name="Grid Table 1 Light" w:uiPriority="46"/>
+    <w:lsdException w:name="Grid Table 2" w:uiPriority="47"/>
+    <w:lsdException w:name="Grid Table 3" w:uiPriority="48"/>
+    <w:lsdException w:name="Grid Table 4" w:uiPriority="49"/>
+    <w:lsdException w:name="Grid Table 5 Dark" w:uiPriority="50"/>
+    <w:lsdException w:name="Grid Table 6 Colorful" w:uiPriority="51"/>
+    <w:lsdException w:name="Grid Table 7 Colorful" w:uiPriority="52"/>
+    <w:lsdException w:name="Grid Table 1 Light Accent 1" w:uiPriority="46"/>
+    <w:lsdException w:name="Grid Table 2 Accent 1" w:uiPriority="47"/>
+    <w:lsdException w:name="Grid Table 3 Accent 1" w:uiPriority="48"/>
+    <w:lsdException w:name="Grid Table 4 Accent 1" w:uiPriority="49"/>
+    <w:lsdException w:name="Grid Table 5 Dark Accent 1" w:uiPriority="50"/>
+    <w:lsdException w:name="Grid Table 6 Colorful Accent 1" w:uiPriority="51"/>
+    <w:lsdException w:name="Grid Table 7 Colorful Accent 1" w:uiPriority="52"/>
+    <w:lsdException w:name="Grid Table 1 Light Accent 2" w:uiPriority="46"/>
+    <w:lsdException w:name="Grid Table 2 Accent 2" w:uiPriority="47"/>
+    <w:lsdException w:name="Grid Table 3 Accent 2" w:uiPriority="48"/>
+    <w:lsdException w:name="Grid Table 4 Accent 2" w:uiPriority="49"/>
+    <w:lsdException w:name="Grid Table 5 Dark Accent 2" w:uiPriority="50"/>
+    <w:lsdException w:name="Grid Table 6 Colorful Accent 2" w:uiPriority="51"/>
+    <w:lsdException w:name="Grid Table 7 Colorful Accent 2" w:uiPriority="52"/>
+    <w:lsdException w:name="Grid Table 1 Light Accent 3" w:uiPriority="46"/>
+    <w:lsdException w:name="Grid Table 2 Accent 3" w:uiPriority="47"/>
+    <w:lsdException w:name="Grid Table 3 Accent 3" w:uiPriority="48"/>
+    <w:lsdException w:name="Grid Table 4 Accent 3" w:uiPriority="49"/>
+    <w:lsdException w:name="Grid Table 5 Dark Accent 3" w:uiPriority="50"/>
+    <w:lsdException w:name="Grid Table 6 Colorful Accent 3" w:uiPriority="51"/>
+    <w:lsdException w:name="Grid Table 7 Colorful Accent 3" w:uiPriority="52"/>
+    <w:lsdException w:name="Grid Table 1 Light Accent 4" w:uiPriority="46"/>
+    <w:lsdException w:name="Grid Table 2 Accent 4" w:uiPriority="47"/>
+    <w:lsdException w:name="Grid Table 3 Accent 4" w:uiPriority="48"/>
+    <w:lsdException w:name="Grid Table 4 Accent 4" w:uiPriority="49"/>
+    <w:lsdException w:name="Grid Table 5 Dark Accent 4" w:uiPriority="50"/>
+    <w:lsdException w:name="Grid Table 6 Colorful Accent 4" w:uiPriority="51"/>
+    <w:lsdException w:name="Grid Table 7 Colorful Accent 4" w:uiPriority="52"/>
+    <w:lsdException w:name="Grid Table 1 Light Accent 5" w:uiPriority="46"/>
+    <w:lsdException w:name="Grid Table 2 Accent 5" w:uiPriority="47"/>
+    <w:lsdException w:name="Grid Table 3 Accent 5" w:uiPriority="48"/>
+    <w:lsdException w:name="Grid Table 4 Accent 5" w:uiPriority="49"/>
+    <w:lsdException w:name="Grid Table 5 Dark Accent 5" w:uiPriority="50"/>
+    <w:lsdException w:name="Grid Table 6 Colorful Accent 5" w:uiPriority="51"/>
+    <w:lsdException w:name="Grid Table 7 Colorful Accent 5" w:uiPriority="52"/>
+    <w:lsdException w:name="Grid Table 1 Light Accent 6" w:uiPriority="46"/>
+    <w:lsdException w:name="Grid Table 2 Accent 6" w:uiPriority="47"/>
+    <w:lsdException w:name="Grid Table 3 Accent 6" w:uiPriority="48"/>
+    <w:lsdException w:name="Grid Table 4 Accent 6" w:uiPriority="49"/>
+    <w:lsdException w:name="Grid Table 5 Dark Accent 6" w:uiPriority="50"/>
+    <w:lsdException w:name="Grid Table 6 Colorful Accent 6" w:uiPriority="51"/>
+    <w:lsdException w:name="Grid Table 7 Colorful Accent 6" w:uiPriority="52"/>
+    <w:lsdException w:name="List Table 1 Light" w:uiPriority="46"/>
+    <w:lsdException w:name="List Table 2" w:uiPriority="47"/>
+    <w:lsdException w:name="List Table 3" w:uiPriority="48"/>
+    <w:lsdException w:name="List Table 4" w:uiPriority="49"/>
+    <w:lsdException w:name="List Table 5 Dark" w:uiPriority="50"/>
+    <w:lsdException w:name="List Table 6 Colorful" w:uiPriority="51"/>
+    <w:lsdException w:name="List Table 7 Colorful" w:uiPriority="52"/>
+    <w:lsdException w:name="List Table 1 Light Accent 1" w:uiPriority="46"/>
+    <w:lsdException w:name="List Table 2 Accent 1" w:uiPriority="47"/>
+    <w:lsdException w:name="List Table 3 Accent 1" w:uiPriority="48"/>
+    <w:lsdException w:name="List Table 4 Accent 1" w:uiPriority="49"/>
+    <w:lsdException w:name="List Table 5 Dark Accent 1" w:uiPriority="50"/>
+    <w:lsdException w:name="List Table 6 Colorful Accent 1" w:uiPriority="51"/>
+    <w:lsdException w:name="List Table 7 Colorful Accent 1" w:uiPriority="52"/>
+    <w:lsdException w:name="List Table 1 Light Accent 2" w:uiPriority="46"/>
+    <w:lsdException w:name="List Table 2 Accent 2" w:uiPriority="47"/>
+    <w:lsdException w:name="List Table 3 Accent 2" w:uiPriority="48"/>
+    <w:lsdException w:name="List Table 4 Accent 2" w:uiPriority="49"/>
+    <w:lsdException w:name="List Table 5 Dark Accent 2" w:uiPriority="50"/>
+    <w:lsdException w:name="List Table 6 Colorful Accent 2" w:uiPriority="51"/>
+    <w:lsdException w:name="List Table 7 Colorful Accent 2" w:uiPriority="52"/>
+    <w:lsdException w:name="List Table 1 Light Accent 3" w:uiPriority="46"/>
+    <w:lsdException w:name="List Table 2 Accent 3" w:uiPriority="47"/>
+    <w:lsdException w:name="List Table 3 Accent 3" w:uiPriority="48"/>
+    <w:lsdException w:name="List Table 4 Accent 3" w:uiPriority="49"/>
+    <w:lsdException w:name="List Table 5 Dark Accent 3" w:uiPriority="50"/>
+    <w:lsdException w:name="List Table 6 Colorful Accent 3" w:uiPriority="51"/>
+    <w:lsdException w:name="List Table 7 Colorful Accent 3" w:uiPriority="52"/>
+    <w:lsdException w:name="List Table 1 Light Accent 4" w:uiPriority="46"/>
+    <w:lsdException w:name="List Table 2 Accent 4" w:uiPriority="47"/>
+    <w:lsdException w:name="List Table 3 Accent 4" w:uiPriority="48"/>
+    <w:lsdException w:name="List Table 4 Accent 4" w:uiPriority="49"/>
+    <w:lsdException w:name="List Table 5 Dark Accent 4" w:uiPriority="50"/>
+    <w:lsdException w:name="List Table 6 Colorful Accent 4" w:uiPriority="51"/>
+    <w:lsdException w:name="List Table 7 Colorful Accent 4" w:uiPriority="52"/>
+    <w:lsdException w:name="List Table 1 Light Accent 5" w:uiPriority="46"/>
+    <w:lsdException w:name="List Table 2 Accent 5" w:uiPriority="47"/>
+    <w:lsdException w:name="List Table 3 Accent 5" w:uiPriority="48"/>
+    <w:lsdException w:name="List Table 4 Accent 5" w:uiPriority="49"/>
+    <w:lsdException w:name="List Table 5 Dark Accent 5" w:uiPriority="50"/>
+    <w:lsdException w:name="List Table 6 Colorful Accent 5" w:uiPriority="51"/>
+    <w:lsdException w:name="List Table 7 Colorful Accent 5" w:uiPriority="52"/>
+    <w:lsdException w:name="List Table 1 Light Accent 6" w:uiPriority="46"/>
+    <w:lsdException w:name="List Table 2 Accent 6" w:uiPriority="47"/>
+    <w:lsdException w:name="List Table 3 Accent 6" w:uiPriority="48"/>
+    <w:lsdException w:name="List Table 4 Accent 6" w:uiPriority="49"/>
+    <w:lsdException w:name="List Table 5 Dark Accent 6" w:uiPriority="50"/>
+    <w:lsdException w:name="List Table 6 Colorful Accent 6" w:uiPriority="51"/>
+    <w:lsdException w:name="List Table 7 Colorful Accent 6" w:uiPriority="52"/>
+    <w:lsdException w:name="Mention" w:semiHidden="1" w:unhideWhenUsed="1"/>
+    <w:lsdException w:name="Smart Hyperlink" w:semiHidden="1" w:unhideWhenUsed="1"/>
+    <w:lsdException w:name="Hashtag" w:semiHidden="1" w:unhideWhenUsed="1"/>
+    <w:lsdException w:name="Unresolved Mention" w:semiHidden="1" w:unhideWhenUsed="1"/>
   </w:latentStyles>
   <w:style w:type="paragraph" w:default="1" w:styleId="Normal">
     <w:name w:val="Normal"/>
@@ -25308,7 +24823,7 @@
   <a:extraClrSchemeLst/>
   <a:extLst>
     <a:ext uri="{05A4C25C-085E-4340-85A3-A5531E510DB2}">
-      <thm15:themeFamily xmlns="" xmlns:thm15="http://schemas.microsoft.com/office/thememl/2012/main" name="Office Theme" id="{62F939B6-93AF-4DB8-9C6B-D6C7DFDC589F}" vid="{4A3C46E8-61CC-4603-A589-7422A47A8E4A}"/>
+      <thm15:themeFamily xmlns:thm15="http://schemas.microsoft.com/office/thememl/2012/main" name="Office Theme" id="{62F939B6-93AF-4DB8-9C6B-D6C7DFDC589F}" vid="{4A3C46E8-61CC-4603-A589-7422A47A8E4A}"/>
     </a:ext>
   </a:extLst>
 </a:theme>
@@ -25319,7 +24834,7 @@
 </file>
 
 <file path=customXml/itemProps1.xml><?xml version="1.0" encoding="utf-8"?>
-<ds:datastoreItem xmlns:ds="http://schemas.openxmlformats.org/officeDocument/2006/customXml" ds:itemID="{7650BF48-9F77-4B35-93FB-A7CB58729C40}">
+<ds:datastoreItem xmlns:ds="http://schemas.openxmlformats.org/officeDocument/2006/customXml" ds:itemID="{3A6FDA01-2934-446A-A679-6D2A587AED6D}">
   <ds:schemaRefs>
     <ds:schemaRef ds:uri="http://schemas.openxmlformats.org/officeDocument/2006/bibliography"/>
   </ds:schemaRefs>

--- a/documentos/Trabalho final.docx
+++ b/documentos/Trabalho final.docx
@@ -1,6 +1,6 @@
 
 <file path=word/document.xml><?xml version="1.0" encoding="utf-8"?>
-<w:document xmlns:wpc="http://schemas.microsoft.com/office/word/2010/wordprocessingCanvas" xmlns:cx="http://schemas.microsoft.com/office/drawing/2014/chartex" xmlns:cx1="http://schemas.microsoft.com/office/drawing/2015/9/8/chartex" xmlns:cx2="http://schemas.microsoft.com/office/drawing/2015/10/21/chartex" xmlns:cx3="http://schemas.microsoft.com/office/drawing/2016/5/9/chartex" xmlns:cx4="http://schemas.microsoft.com/office/drawing/2016/5/10/chartex" xmlns:cx5="http://schemas.microsoft.com/office/drawing/2016/5/11/chartex" xmlns:cx6="http://schemas.microsoft.com/office/drawing/2016/5/12/chartex" xmlns:cx7="http://schemas.microsoft.com/office/drawing/2016/5/13/chartex" xmlns:cx8="http://schemas.microsoft.com/office/drawing/2016/5/14/chartex" xmlns:mc="http://schemas.openxmlformats.org/markup-compatibility/2006" xmlns:aink="http://schemas.microsoft.com/office/drawing/2016/ink" xmlns:am3d="http://schemas.microsoft.com/office/drawing/2017/model3d" xmlns:o="urn:schemas-microsoft-com:office:office" xmlns:r="http://schemas.openxmlformats.org/officeDocument/2006/relationships" xmlns:m="http://schemas.openxmlformats.org/officeDocument/2006/math" xmlns:v="urn:schemas-microsoft-com:vml" xmlns:wp14="http://schemas.microsoft.com/office/word/2010/wordprocessingDrawing" xmlns:wp="http://schemas.openxmlformats.org/drawingml/2006/wordprocessingDrawing" xmlns:w10="urn:schemas-microsoft-com:office:word" xmlns:w="http://schemas.openxmlformats.org/wordprocessingml/2006/main" xmlns:w14="http://schemas.microsoft.com/office/word/2010/wordml" xmlns:w15="http://schemas.microsoft.com/office/word/2012/wordml" xmlns:w16cid="http://schemas.microsoft.com/office/word/2016/wordml/cid" xmlns:w16se="http://schemas.microsoft.com/office/word/2015/wordml/symex" xmlns:wpg="http://schemas.microsoft.com/office/word/2010/wordprocessingGroup" xmlns:wpi="http://schemas.microsoft.com/office/word/2010/wordprocessingInk" xmlns:wne="http://schemas.microsoft.com/office/word/2006/wordml" xmlns:wps="http://schemas.microsoft.com/office/word/2010/wordprocessingShape" mc:Ignorable="w14 w15 w16se w16cid wp14">
+<w:document xmlns:wpc="http://schemas.microsoft.com/office/word/2010/wordprocessingCanvas" xmlns:mc="http://schemas.openxmlformats.org/markup-compatibility/2006" xmlns:o="urn:schemas-microsoft-com:office:office" xmlns:r="http://schemas.openxmlformats.org/officeDocument/2006/relationships" xmlns:m="http://schemas.openxmlformats.org/officeDocument/2006/math" xmlns:v="urn:schemas-microsoft-com:vml" xmlns:wp14="http://schemas.microsoft.com/office/word/2010/wordprocessingDrawing" xmlns:wp="http://schemas.openxmlformats.org/drawingml/2006/wordprocessingDrawing" xmlns:w10="urn:schemas-microsoft-com:office:word" xmlns:w="http://schemas.openxmlformats.org/wordprocessingml/2006/main" xmlns:w14="http://schemas.microsoft.com/office/word/2010/wordml" xmlns:wpg="http://schemas.microsoft.com/office/word/2010/wordprocessingGroup" xmlns:wpi="http://schemas.microsoft.com/office/word/2010/wordprocessingInk" xmlns:wne="http://schemas.microsoft.com/office/word/2006/wordml" xmlns:wps="http://schemas.microsoft.com/office/word/2010/wordprocessingShape" mc:Ignorable="w14 wp14">
   <w:body>
     <w:p>
       <w:pPr>
@@ -12,6 +12,8 @@
           <w:szCs w:val="24"/>
         </w:rPr>
       </w:pPr>
+      <w:bookmarkStart w:id="0" w:name="_GoBack"/>
+      <w:bookmarkEnd w:id="0"/>
       <w:r>
         <w:rPr>
           <w:rFonts w:ascii="Times New Roman" w:hAnsi="Times New Roman" w:cs="Times New Roman"/>
@@ -1329,6 +1331,7 @@
           <w:docPartUnique/>
         </w:docPartObj>
       </w:sdtPr>
+      <w:sdtEndPr/>
       <w:sdtContent>
         <w:p>
           <w:pPr>
@@ -1393,7 +1396,7 @@
             </w:rPr>
             <w:fldChar w:fldCharType="separate"/>
           </w:r>
-          <w:hyperlink w:anchor="_Toc499144046" w:history="1">
+          <w:hyperlink w:anchor="_Toc499562858" w:history="1">
             <w:r>
               <w:rPr>
                 <w:rStyle w:val="Hyperlink"/>
@@ -1440,7 +1443,7 @@
                 <w:noProof/>
                 <w:webHidden/>
               </w:rPr>
-              <w:instrText xml:space="preserve"> PAGEREF _Toc499144046 \h </w:instrText>
+              <w:instrText xml:space="preserve"> PAGEREF _Toc499562858 \h </w:instrText>
             </w:r>
             <w:r>
               <w:rPr>
@@ -1485,7 +1488,7 @@
               <w:lang w:eastAsia="pt-BR"/>
             </w:rPr>
           </w:pPr>
-          <w:hyperlink w:anchor="_Toc499144047" w:history="1">
+          <w:hyperlink w:anchor="_Toc499562859" w:history="1">
             <w:r>
               <w:rPr>
                 <w:rStyle w:val="Hyperlink"/>
@@ -1532,7 +1535,7 @@
                 <w:noProof/>
                 <w:webHidden/>
               </w:rPr>
-              <w:instrText xml:space="preserve"> PAGEREF _Toc499144047 \h </w:instrText>
+              <w:instrText xml:space="preserve"> PAGEREF _Toc499562859 \h </w:instrText>
             </w:r>
             <w:r>
               <w:rPr>
@@ -1577,7 +1580,7 @@
               <w:lang w:eastAsia="pt-BR"/>
             </w:rPr>
           </w:pPr>
-          <w:hyperlink w:anchor="_Toc499144048" w:history="1">
+          <w:hyperlink w:anchor="_Toc499562860" w:history="1">
             <w:r>
               <w:rPr>
                 <w:rStyle w:val="Hyperlink"/>
@@ -1624,7 +1627,7 @@
                 <w:noProof/>
                 <w:webHidden/>
               </w:rPr>
-              <w:instrText xml:space="preserve"> PAGEREF _Toc499144048 \h </w:instrText>
+              <w:instrText xml:space="preserve"> PAGEREF _Toc499562860 \h </w:instrText>
             </w:r>
             <w:r>
               <w:rPr>
@@ -1669,7 +1672,7 @@
               <w:lang w:eastAsia="pt-BR"/>
             </w:rPr>
           </w:pPr>
-          <w:hyperlink w:anchor="_Toc499144049" w:history="1">
+          <w:hyperlink w:anchor="_Toc499562861" w:history="1">
             <w:r>
               <w:rPr>
                 <w:rStyle w:val="Hyperlink"/>
@@ -1716,7 +1719,7 @@
                 <w:noProof/>
                 <w:webHidden/>
               </w:rPr>
-              <w:instrText xml:space="preserve"> PAGEREF _Toc499144049 \h </w:instrText>
+              <w:instrText xml:space="preserve"> PAGEREF _Toc499562861 \h </w:instrText>
             </w:r>
             <w:r>
               <w:rPr>
@@ -1761,7 +1764,7 @@
               <w:lang w:eastAsia="pt-BR"/>
             </w:rPr>
           </w:pPr>
-          <w:hyperlink w:anchor="_Toc499144050" w:history="1">
+          <w:hyperlink w:anchor="_Toc499562862" w:history="1">
             <w:r>
               <w:rPr>
                 <w:rStyle w:val="Hyperlink"/>
@@ -1808,7 +1811,7 @@
                 <w:noProof/>
                 <w:webHidden/>
               </w:rPr>
-              <w:instrText xml:space="preserve"> PAGEREF _Toc499144050 \h </w:instrText>
+              <w:instrText xml:space="preserve"> PAGEREF _Toc499562862 \h </w:instrText>
             </w:r>
             <w:r>
               <w:rPr>
@@ -1853,7 +1856,7 @@
               <w:lang w:eastAsia="pt-BR"/>
             </w:rPr>
           </w:pPr>
-          <w:hyperlink w:anchor="_Toc499144051" w:history="1">
+          <w:hyperlink w:anchor="_Toc499562863" w:history="1">
             <w:r>
               <w:rPr>
                 <w:rStyle w:val="Hyperlink"/>
@@ -1900,7 +1903,7 @@
                 <w:noProof/>
                 <w:webHidden/>
               </w:rPr>
-              <w:instrText xml:space="preserve"> PAGEREF _Toc499144051 \h </w:instrText>
+              <w:instrText xml:space="preserve"> PAGEREF _Toc499562863 \h </w:instrText>
             </w:r>
             <w:r>
               <w:rPr>
@@ -1920,7 +1923,7 @@
                 <w:noProof/>
                 <w:webHidden/>
               </w:rPr>
-              <w:t>9</w:t>
+              <w:t>10</w:t>
             </w:r>
             <w:r>
               <w:rPr>
@@ -1945,7 +1948,7 @@
               <w:lang w:eastAsia="pt-BR"/>
             </w:rPr>
           </w:pPr>
-          <w:hyperlink w:anchor="_Toc499144052" w:history="1">
+          <w:hyperlink w:anchor="_Toc499562864" w:history="1">
             <w:r>
               <w:rPr>
                 <w:rStyle w:val="Hyperlink"/>
@@ -1992,7 +1995,7 @@
                 <w:noProof/>
                 <w:webHidden/>
               </w:rPr>
-              <w:instrText xml:space="preserve"> PAGEREF _Toc499144052 \h </w:instrText>
+              <w:instrText xml:space="preserve"> PAGEREF _Toc499562864 \h </w:instrText>
             </w:r>
             <w:r>
               <w:rPr>
@@ -2012,7 +2015,7 @@
                 <w:noProof/>
                 <w:webHidden/>
               </w:rPr>
-              <w:t>9</w:t>
+              <w:t>10</w:t>
             </w:r>
             <w:r>
               <w:rPr>
@@ -2037,7 +2040,7 @@
               <w:lang w:eastAsia="pt-BR"/>
             </w:rPr>
           </w:pPr>
-          <w:hyperlink w:anchor="_Toc499144053" w:history="1">
+          <w:hyperlink w:anchor="_Toc499562865" w:history="1">
             <w:r>
               <w:rPr>
                 <w:rStyle w:val="Hyperlink"/>
@@ -2084,7 +2087,7 @@
                 <w:noProof/>
                 <w:webHidden/>
               </w:rPr>
-              <w:instrText xml:space="preserve"> PAGEREF _Toc499144053 \h </w:instrText>
+              <w:instrText xml:space="preserve"> PAGEREF _Toc499562865 \h </w:instrText>
             </w:r>
             <w:r>
               <w:rPr>
@@ -2104,7 +2107,7 @@
                 <w:noProof/>
                 <w:webHidden/>
               </w:rPr>
-              <w:t>9</w:t>
+              <w:t>10</w:t>
             </w:r>
             <w:r>
               <w:rPr>
@@ -2129,7 +2132,7 @@
               <w:lang w:eastAsia="pt-BR"/>
             </w:rPr>
           </w:pPr>
-          <w:hyperlink w:anchor="_Toc499144054" w:history="1">
+          <w:hyperlink w:anchor="_Toc499562866" w:history="1">
             <w:r>
               <w:rPr>
                 <w:rStyle w:val="Hyperlink"/>
@@ -2176,7 +2179,7 @@
                 <w:noProof/>
                 <w:webHidden/>
               </w:rPr>
-              <w:instrText xml:space="preserve"> PAGEREF _Toc499144054 \h </w:instrText>
+              <w:instrText xml:space="preserve"> PAGEREF _Toc499562866 \h </w:instrText>
             </w:r>
             <w:r>
               <w:rPr>
@@ -2196,7 +2199,7 @@
                 <w:noProof/>
                 <w:webHidden/>
               </w:rPr>
-              <w:t>9</w:t>
+              <w:t>11</w:t>
             </w:r>
             <w:r>
               <w:rPr>
@@ -2221,7 +2224,7 @@
               <w:lang w:eastAsia="pt-BR"/>
             </w:rPr>
           </w:pPr>
-          <w:hyperlink w:anchor="_Toc499144055" w:history="1">
+          <w:hyperlink w:anchor="_Toc499562867" w:history="1">
             <w:r>
               <w:rPr>
                 <w:rStyle w:val="Hyperlink"/>
@@ -2268,7 +2271,7 @@
                 <w:noProof/>
                 <w:webHidden/>
               </w:rPr>
-              <w:instrText xml:space="preserve"> PAGEREF _Toc499144055 \h </w:instrText>
+              <w:instrText xml:space="preserve"> PAGEREF _Toc499562867 \h </w:instrText>
             </w:r>
             <w:r>
               <w:rPr>
@@ -2288,7 +2291,7 @@
                 <w:noProof/>
                 <w:webHidden/>
               </w:rPr>
-              <w:t>9</w:t>
+              <w:t>11</w:t>
             </w:r>
             <w:r>
               <w:rPr>
@@ -2313,7 +2316,7 @@
               <w:lang w:eastAsia="pt-BR"/>
             </w:rPr>
           </w:pPr>
-          <w:hyperlink w:anchor="_Toc499144056" w:history="1">
+          <w:hyperlink w:anchor="_Toc499562868" w:history="1">
             <w:r>
               <w:rPr>
                 <w:rStyle w:val="Hyperlink"/>
@@ -2360,7 +2363,7 @@
                 <w:noProof/>
                 <w:webHidden/>
               </w:rPr>
-              <w:instrText xml:space="preserve"> PAGEREF _Toc499144056 \h </w:instrText>
+              <w:instrText xml:space="preserve"> PAGEREF _Toc499562868 \h </w:instrText>
             </w:r>
             <w:r>
               <w:rPr>
@@ -2380,7 +2383,7 @@
                 <w:noProof/>
                 <w:webHidden/>
               </w:rPr>
-              <w:t>10</w:t>
+              <w:t>11</w:t>
             </w:r>
             <w:r>
               <w:rPr>
@@ -2405,7 +2408,7 @@
               <w:lang w:eastAsia="pt-BR"/>
             </w:rPr>
           </w:pPr>
-          <w:hyperlink w:anchor="_Toc499144057" w:history="1">
+          <w:hyperlink w:anchor="_Toc499562869" w:history="1">
             <w:r>
               <w:rPr>
                 <w:rStyle w:val="Hyperlink"/>
@@ -2452,7 +2455,7 @@
                 <w:noProof/>
                 <w:webHidden/>
               </w:rPr>
-              <w:instrText xml:space="preserve"> PAGEREF _Toc499144057 \h </w:instrText>
+              <w:instrText xml:space="preserve"> PAGEREF _Toc499562869 \h </w:instrText>
             </w:r>
             <w:r>
               <w:rPr>
@@ -2472,7 +2475,7 @@
                 <w:noProof/>
                 <w:webHidden/>
               </w:rPr>
-              <w:t>10</w:t>
+              <w:t>12</w:t>
             </w:r>
             <w:r>
               <w:rPr>
@@ -2497,7 +2500,7 @@
               <w:lang w:eastAsia="pt-BR"/>
             </w:rPr>
           </w:pPr>
-          <w:hyperlink w:anchor="_Toc499144058" w:history="1">
+          <w:hyperlink w:anchor="_Toc499562870" w:history="1">
             <w:r>
               <w:rPr>
                 <w:rStyle w:val="Hyperlink"/>
@@ -2544,7 +2547,7 @@
                 <w:noProof/>
                 <w:webHidden/>
               </w:rPr>
-              <w:instrText xml:space="preserve"> PAGEREF _Toc499144058 \h </w:instrText>
+              <w:instrText xml:space="preserve"> PAGEREF _Toc499562870 \h </w:instrText>
             </w:r>
             <w:r>
               <w:rPr>
@@ -2564,7 +2567,7 @@
                 <w:noProof/>
                 <w:webHidden/>
               </w:rPr>
-              <w:t>11</w:t>
+              <w:t>13</w:t>
             </w:r>
             <w:r>
               <w:rPr>
@@ -2589,7 +2592,7 @@
               <w:lang w:eastAsia="pt-BR"/>
             </w:rPr>
           </w:pPr>
-          <w:hyperlink w:anchor="_Toc499144059" w:history="1">
+          <w:hyperlink w:anchor="_Toc499562871" w:history="1">
             <w:r>
               <w:rPr>
                 <w:rStyle w:val="Hyperlink"/>
@@ -2636,7 +2639,7 @@
                 <w:noProof/>
                 <w:webHidden/>
               </w:rPr>
-              <w:instrText xml:space="preserve"> PAGEREF _Toc499144059 \h </w:instrText>
+              <w:instrText xml:space="preserve"> PAGEREF _Toc499562871 \h </w:instrText>
             </w:r>
             <w:r>
               <w:rPr>
@@ -2656,7 +2659,7 @@
                 <w:noProof/>
                 <w:webHidden/>
               </w:rPr>
-              <w:t>12</w:t>
+              <w:t>14</w:t>
             </w:r>
             <w:r>
               <w:rPr>
@@ -2681,7 +2684,7 @@
               <w:lang w:eastAsia="pt-BR"/>
             </w:rPr>
           </w:pPr>
-          <w:hyperlink w:anchor="_Toc499144060" w:history="1">
+          <w:hyperlink w:anchor="_Toc499562872" w:history="1">
             <w:r>
               <w:rPr>
                 <w:rStyle w:val="Hyperlink"/>
@@ -2728,7 +2731,7 @@
                 <w:noProof/>
                 <w:webHidden/>
               </w:rPr>
-              <w:instrText xml:space="preserve"> PAGEREF _Toc499144060 \h </w:instrText>
+              <w:instrText xml:space="preserve"> PAGEREF _Toc499562872 \h </w:instrText>
             </w:r>
             <w:r>
               <w:rPr>
@@ -2748,7 +2751,7 @@
                 <w:noProof/>
                 <w:webHidden/>
               </w:rPr>
-              <w:t>12</w:t>
+              <w:t>15</w:t>
             </w:r>
             <w:r>
               <w:rPr>
@@ -2773,7 +2776,7 @@
               <w:lang w:eastAsia="pt-BR"/>
             </w:rPr>
           </w:pPr>
-          <w:hyperlink w:anchor="_Toc499144061" w:history="1">
+          <w:hyperlink w:anchor="_Toc499562873" w:history="1">
             <w:r>
               <w:rPr>
                 <w:rStyle w:val="Hyperlink"/>
@@ -2820,7 +2823,7 @@
                 <w:noProof/>
                 <w:webHidden/>
               </w:rPr>
-              <w:instrText xml:space="preserve"> PAGEREF _Toc499144061 \h </w:instrText>
+              <w:instrText xml:space="preserve"> PAGEREF _Toc499562873 \h </w:instrText>
             </w:r>
             <w:r>
               <w:rPr>
@@ -2840,7 +2843,7 @@
                 <w:noProof/>
                 <w:webHidden/>
               </w:rPr>
-              <w:t>12</w:t>
+              <w:t>15</w:t>
             </w:r>
             <w:r>
               <w:rPr>
@@ -2865,7 +2868,7 @@
               <w:lang w:eastAsia="pt-BR"/>
             </w:rPr>
           </w:pPr>
-          <w:hyperlink w:anchor="_Toc499144062" w:history="1">
+          <w:hyperlink w:anchor="_Toc499562874" w:history="1">
             <w:r>
               <w:rPr>
                 <w:rStyle w:val="Hyperlink"/>
@@ -2912,7 +2915,7 @@
                 <w:noProof/>
                 <w:webHidden/>
               </w:rPr>
-              <w:instrText xml:space="preserve"> PAGEREF _Toc499144062 \h </w:instrText>
+              <w:instrText xml:space="preserve"> PAGEREF _Toc499562874 \h </w:instrText>
             </w:r>
             <w:r>
               <w:rPr>
@@ -2932,7 +2935,7 @@
                 <w:noProof/>
                 <w:webHidden/>
               </w:rPr>
-              <w:t>13</w:t>
+              <w:t>15</w:t>
             </w:r>
             <w:r>
               <w:rPr>
@@ -2957,7 +2960,7 @@
               <w:lang w:eastAsia="pt-BR"/>
             </w:rPr>
           </w:pPr>
-          <w:hyperlink w:anchor="_Toc499144063" w:history="1">
+          <w:hyperlink w:anchor="_Toc499562875" w:history="1">
             <w:r>
               <w:rPr>
                 <w:rStyle w:val="Hyperlink"/>
@@ -3004,7 +3007,7 @@
                 <w:noProof/>
                 <w:webHidden/>
               </w:rPr>
-              <w:instrText xml:space="preserve"> PAGEREF _Toc499144063 \h </w:instrText>
+              <w:instrText xml:space="preserve"> PAGEREF _Toc499562875 \h </w:instrText>
             </w:r>
             <w:r>
               <w:rPr>
@@ -3024,7 +3027,7 @@
                 <w:noProof/>
                 <w:webHidden/>
               </w:rPr>
-              <w:t>13</w:t>
+              <w:t>15</w:t>
             </w:r>
             <w:r>
               <w:rPr>
@@ -3049,7 +3052,7 @@
               <w:lang w:eastAsia="pt-BR"/>
             </w:rPr>
           </w:pPr>
-          <w:hyperlink w:anchor="_Toc499144064" w:history="1">
+          <w:hyperlink w:anchor="_Toc499562876" w:history="1">
             <w:r>
               <w:rPr>
                 <w:rStyle w:val="Hyperlink"/>
@@ -3096,7 +3099,7 @@
                 <w:noProof/>
                 <w:webHidden/>
               </w:rPr>
-              <w:instrText xml:space="preserve"> PAGEREF _Toc499144064 \h </w:instrText>
+              <w:instrText xml:space="preserve"> PAGEREF _Toc499562876 \h </w:instrText>
             </w:r>
             <w:r>
               <w:rPr>
@@ -3116,7 +3119,7 @@
                 <w:noProof/>
                 <w:webHidden/>
               </w:rPr>
-              <w:t>14</w:t>
+              <w:t>17</w:t>
             </w:r>
             <w:r>
               <w:rPr>
@@ -3141,7 +3144,7 @@
               <w:lang w:eastAsia="pt-BR"/>
             </w:rPr>
           </w:pPr>
-          <w:hyperlink w:anchor="_Toc499144065" w:history="1">
+          <w:hyperlink w:anchor="_Toc499562877" w:history="1">
             <w:r>
               <w:rPr>
                 <w:rStyle w:val="Hyperlink"/>
@@ -3188,7 +3191,7 @@
                 <w:noProof/>
                 <w:webHidden/>
               </w:rPr>
-              <w:instrText xml:space="preserve"> PAGEREF _Toc499144065 \h </w:instrText>
+              <w:instrText xml:space="preserve"> PAGEREF _Toc499562877 \h </w:instrText>
             </w:r>
             <w:r>
               <w:rPr>
@@ -3208,7 +3211,7 @@
                 <w:noProof/>
                 <w:webHidden/>
               </w:rPr>
-              <w:t>20</w:t>
+              <w:t>22</w:t>
             </w:r>
             <w:r>
               <w:rPr>
@@ -3233,7 +3236,7 @@
               <w:lang w:eastAsia="pt-BR"/>
             </w:rPr>
           </w:pPr>
-          <w:hyperlink w:anchor="_Toc499144066" w:history="1">
+          <w:hyperlink w:anchor="_Toc499562878" w:history="1">
             <w:r>
               <w:rPr>
                 <w:rStyle w:val="Hyperlink"/>
@@ -3280,7 +3283,7 @@
                 <w:noProof/>
                 <w:webHidden/>
               </w:rPr>
-              <w:instrText xml:space="preserve"> PAGEREF _Toc499144066 \h </w:instrText>
+              <w:instrText xml:space="preserve"> PAGEREF _Toc499562878 \h </w:instrText>
             </w:r>
             <w:r>
               <w:rPr>
@@ -3300,7 +3303,7 @@
                 <w:noProof/>
                 <w:webHidden/>
               </w:rPr>
-              <w:t>23</w:t>
+              <w:t>25</w:t>
             </w:r>
             <w:r>
               <w:rPr>
@@ -3325,7 +3328,7 @@
               <w:lang w:eastAsia="pt-BR"/>
             </w:rPr>
           </w:pPr>
-          <w:hyperlink w:anchor="_Toc499144067" w:history="1">
+          <w:hyperlink w:anchor="_Toc499562879" w:history="1">
             <w:r>
               <w:rPr>
                 <w:rStyle w:val="Hyperlink"/>
@@ -3353,7 +3356,7 @@
                 <w:noProof/>
                 <w:lang w:eastAsia="pt-BR"/>
               </w:rPr>
-              <w:t>Vantagens e Desvantagens</w:t>
+              <w:t>Implantação em Arquitetura MVC</w:t>
             </w:r>
             <w:r>
               <w:rPr>
@@ -3374,7 +3377,7 @@
                 <w:noProof/>
                 <w:webHidden/>
               </w:rPr>
-              <w:instrText xml:space="preserve"> PAGEREF _Toc499144067 \h </w:instrText>
+              <w:instrText xml:space="preserve"> PAGEREF _Toc499562879 \h </w:instrText>
             </w:r>
             <w:r>
               <w:rPr>
@@ -3394,7 +3397,101 @@
                 <w:noProof/>
                 <w:webHidden/>
               </w:rPr>
-              <w:t>29</w:t>
+              <w:t>31</w:t>
+            </w:r>
+            <w:r>
+              <w:rPr>
+                <w:noProof/>
+                <w:webHidden/>
+              </w:rPr>
+              <w:fldChar w:fldCharType="end"/>
+            </w:r>
+          </w:hyperlink>
+        </w:p>
+        <w:p>
+          <w:pPr>
+            <w:pStyle w:val="Sumrio2"/>
+            <w:tabs>
+              <w:tab w:val="left" w:pos="880"/>
+              <w:tab w:val="right" w:leader="dot" w:pos="8494"/>
+            </w:tabs>
+            <w:rPr>
+              <w:rFonts w:asciiTheme="minorHAnsi" w:eastAsiaTheme="minorEastAsia" w:hAnsiTheme="minorHAnsi"/>
+              <w:noProof/>
+              <w:sz w:val="22"/>
+              <w:lang w:eastAsia="pt-BR"/>
+            </w:rPr>
+          </w:pPr>
+          <w:hyperlink w:anchor="_Toc499562880" w:history="1">
+            <w:r>
+              <w:rPr>
+                <w:rStyle w:val="Hyperlink"/>
+                <w:rFonts w:ascii="Times New Roman" w:hAnsi="Times New Roman" w:cs="Times New Roman"/>
+                <w:b/>
+                <w:noProof/>
+                <w:lang w:eastAsia="pt-BR"/>
+              </w:rPr>
+              <w:t>5.4.</w:t>
+            </w:r>
+            <w:r>
+              <w:rPr>
+                <w:rFonts w:asciiTheme="minorHAnsi" w:eastAsiaTheme="minorEastAsia" w:hAnsiTheme="minorHAnsi"/>
+                <w:noProof/>
+                <w:sz w:val="22"/>
+                <w:lang w:eastAsia="pt-BR"/>
+              </w:rPr>
+              <w:tab/>
+            </w:r>
+            <w:r>
+              <w:rPr>
+                <w:rStyle w:val="Hyperlink"/>
+                <w:rFonts w:ascii="Times New Roman" w:hAnsi="Times New Roman" w:cs="Times New Roman"/>
+                <w:b/>
+                <w:noProof/>
+                <w:lang w:eastAsia="pt-BR"/>
+              </w:rPr>
+              <w:t>Vantagens e Desvantagens</w:t>
+            </w:r>
+            <w:r>
+              <w:rPr>
+                <w:noProof/>
+                <w:webHidden/>
+              </w:rPr>
+              <w:tab/>
+            </w:r>
+            <w:r>
+              <w:rPr>
+                <w:noProof/>
+                <w:webHidden/>
+              </w:rPr>
+              <w:fldChar w:fldCharType="begin"/>
+            </w:r>
+            <w:r>
+              <w:rPr>
+                <w:noProof/>
+                <w:webHidden/>
+              </w:rPr>
+              <w:instrText xml:space="preserve"> PAGEREF _Toc499562880 \h </w:instrText>
+            </w:r>
+            <w:r>
+              <w:rPr>
+                <w:noProof/>
+                <w:webHidden/>
+              </w:rPr>
+            </w:r>
+            <w:r>
+              <w:rPr>
+                <w:noProof/>
+                <w:webHidden/>
+              </w:rPr>
+              <w:fldChar w:fldCharType="separate"/>
+            </w:r>
+            <w:r>
+              <w:rPr>
+                <w:noProof/>
+                <w:webHidden/>
+              </w:rPr>
+              <w:t>32</w:t>
             </w:r>
             <w:r>
               <w:rPr>
@@ -3419,7 +3516,7 @@
               <w:lang w:eastAsia="pt-BR"/>
             </w:rPr>
           </w:pPr>
-          <w:hyperlink w:anchor="_Toc499144068" w:history="1">
+          <w:hyperlink w:anchor="_Toc499562881" w:history="1">
             <w:r>
               <w:rPr>
                 <w:rStyle w:val="Hyperlink"/>
@@ -3466,7 +3563,7 @@
                 <w:noProof/>
                 <w:webHidden/>
               </w:rPr>
-              <w:instrText xml:space="preserve"> PAGEREF _Toc499144068 \h </w:instrText>
+              <w:instrText xml:space="preserve"> PAGEREF _Toc499562881 \h </w:instrText>
             </w:r>
             <w:r>
               <w:rPr>
@@ -3486,7 +3583,7 @@
                 <w:noProof/>
                 <w:webHidden/>
               </w:rPr>
-              <w:t>30</w:t>
+              <w:t>33</w:t>
             </w:r>
             <w:r>
               <w:rPr>
@@ -3511,7 +3608,7 @@
               <w:lang w:eastAsia="pt-BR"/>
             </w:rPr>
           </w:pPr>
-          <w:hyperlink w:anchor="_Toc499144069" w:history="1">
+          <w:hyperlink w:anchor="_Toc499562882" w:history="1">
             <w:r>
               <w:rPr>
                 <w:rStyle w:val="Hyperlink"/>
@@ -3558,7 +3655,7 @@
                 <w:noProof/>
                 <w:webHidden/>
               </w:rPr>
-              <w:instrText xml:space="preserve"> PAGEREF _Toc499144069 \h </w:instrText>
+              <w:instrText xml:space="preserve"> PAGEREF _Toc499562882 \h </w:instrText>
             </w:r>
             <w:r>
               <w:rPr>
@@ -3578,7 +3675,7 @@
                 <w:noProof/>
                 <w:webHidden/>
               </w:rPr>
-              <w:t>30</w:t>
+              <w:t>34</w:t>
             </w:r>
             <w:r>
               <w:rPr>
@@ -3629,7 +3726,7 @@
           <w:szCs w:val="24"/>
         </w:rPr>
       </w:pPr>
-      <w:bookmarkStart w:id="0" w:name="_Toc499144046"/>
+      <w:bookmarkStart w:id="1" w:name="_Toc499562858"/>
       <w:r>
         <w:rPr>
           <w:rFonts w:ascii="Times New Roman" w:hAnsi="Times New Roman" w:cs="Times New Roman"/>
@@ -3639,7 +3736,7 @@
         <w:lastRenderedPageBreak/>
         <w:t>INTRODUÇÃO</w:t>
       </w:r>
-      <w:bookmarkEnd w:id="0"/>
+      <w:bookmarkEnd w:id="1"/>
     </w:p>
     <w:p>
       <w:pPr>
@@ -3675,7 +3772,7 @@
         </w:rPr>
         <w:t xml:space="preserve"> </w:t>
       </w:r>
-      <w:bookmarkStart w:id="1" w:name="_Toc499144047"/>
+      <w:bookmarkStart w:id="2" w:name="_Toc499562859"/>
       <w:r>
         <w:rPr>
           <w:rFonts w:ascii="Times New Roman" w:hAnsi="Times New Roman" w:cs="Times New Roman"/>
@@ -3683,7 +3780,7 @@
         </w:rPr>
         <w:t>Importância</w:t>
       </w:r>
-      <w:bookmarkEnd w:id="1"/>
+      <w:bookmarkEnd w:id="2"/>
     </w:p>
     <w:p>
       <w:pPr>
@@ -3729,9 +3826,16 @@
           <w:rFonts w:ascii="Times New Roman" w:hAnsi="Times New Roman" w:cs="Times New Roman"/>
           <w:szCs w:val="24"/>
         </w:rPr>
-        <w:t>patógenas associadas</w:t>
+        <w:t>patógenas</w:t>
       </w:r>
       <w:proofErr w:type="gramEnd"/>
+      <w:r>
+        <w:rPr>
+          <w:rFonts w:ascii="Times New Roman" w:hAnsi="Times New Roman" w:cs="Times New Roman"/>
+          <w:szCs w:val="24"/>
+        </w:rPr>
+        <w:t xml:space="preserve"> associadas</w:t>
+      </w:r>
       <w:r>
         <w:rPr>
           <w:rFonts w:ascii="Times New Roman" w:hAnsi="Times New Roman" w:cs="Times New Roman"/>
@@ -3756,7 +3860,7 @@
       <w:r>
         <w:t xml:space="preserve"> </w:t>
       </w:r>
-      <w:bookmarkStart w:id="2" w:name="_Toc499144048"/>
+      <w:bookmarkStart w:id="3" w:name="_Toc499562860"/>
       <w:r>
         <w:rPr>
           <w:rFonts w:ascii="Times New Roman" w:hAnsi="Times New Roman" w:cs="Times New Roman"/>
@@ -3765,7 +3869,7 @@
         </w:rPr>
         <w:t>Métodos de quantificação de doenças</w:t>
       </w:r>
-      <w:bookmarkEnd w:id="2"/>
+      <w:bookmarkEnd w:id="3"/>
     </w:p>
     <w:p>
       <w:pPr>
@@ -3797,7 +3901,7 @@
           <w:b/>
         </w:rPr>
       </w:pPr>
-      <w:bookmarkStart w:id="3" w:name="_Toc499144049"/>
+      <w:bookmarkStart w:id="4" w:name="_Toc499562861"/>
       <w:r>
         <w:rPr>
           <w:rFonts w:ascii="Times New Roman" w:hAnsi="Times New Roman" w:cs="Times New Roman"/>
@@ -3805,7 +3909,7 @@
         </w:rPr>
         <w:t>Métodos diretos</w:t>
       </w:r>
-      <w:bookmarkEnd w:id="3"/>
+      <w:bookmarkEnd w:id="4"/>
     </w:p>
     <w:p>
       <w:pPr>
@@ -3991,6 +4095,7 @@
     </w:p>
     <w:p>
       <w:pPr>
+        <w:ind w:firstLine="708"/>
         <w:jc w:val="both"/>
         <w:rPr>
           <w:rFonts w:ascii="Times New Roman" w:hAnsi="Times New Roman" w:cs="Times New Roman"/>
@@ -4007,6 +4112,7 @@
     </w:p>
     <w:p>
       <w:pPr>
+        <w:ind w:firstLine="708"/>
         <w:jc w:val="both"/>
         <w:rPr>
           <w:rFonts w:ascii="Times New Roman" w:hAnsi="Times New Roman" w:cs="Times New Roman"/>
@@ -4351,6 +4457,7 @@
     </w:p>
     <w:p>
       <w:pPr>
+        <w:ind w:firstLine="708"/>
         <w:jc w:val="both"/>
         <w:rPr>
           <w:rFonts w:ascii="Times New Roman" w:hAnsi="Times New Roman" w:cs="Times New Roman"/>
@@ -4438,7 +4545,7 @@
                     </pic:cNvPicPr>
                   </pic:nvPicPr>
                   <pic:blipFill>
-                    <a:blip r:embed="rId8">
+                    <a:blip r:embed="rId9">
                       <a:extLst>
                         <a:ext uri="{28A0092B-C50C-407E-A947-70E740481C1C}">
                           <a14:useLocalDpi xmlns:a14="http://schemas.microsoft.com/office/drawing/2010/main" val="0"/>
@@ -4682,7 +4789,7 @@
                     </pic:cNvPicPr>
                   </pic:nvPicPr>
                   <pic:blipFill>
-                    <a:blip r:embed="rId9">
+                    <a:blip r:embed="rId10">
                       <a:extLst>
                         <a:ext uri="{28A0092B-C50C-407E-A947-70E740481C1C}">
                           <a14:useLocalDpi xmlns:a14="http://schemas.microsoft.com/office/drawing/2010/main" val="0"/>
@@ -4739,7 +4846,7 @@
                     </pic:cNvPicPr>
                   </pic:nvPicPr>
                   <pic:blipFill>
-                    <a:blip r:embed="rId10">
+                    <a:blip r:embed="rId11">
                       <a:extLst>
                         <a:ext uri="{28A0092B-C50C-407E-A947-70E740481C1C}">
                           <a14:useLocalDpi xmlns:a14="http://schemas.microsoft.com/office/drawing/2010/main" val="0"/>
@@ -5097,7 +5204,7 @@
                     </pic:cNvPicPr>
                   </pic:nvPicPr>
                   <pic:blipFill>
-                    <a:blip r:embed="rId11">
+                    <a:blip r:embed="rId12">
                       <a:extLst>
                         <a:ext uri="{28A0092B-C50C-407E-A947-70E740481C1C}">
                           <a14:useLocalDpi xmlns:a14="http://schemas.microsoft.com/office/drawing/2010/main" val="0"/>
@@ -5288,6 +5395,7 @@
     </w:p>
     <w:p>
       <w:pPr>
+        <w:ind w:firstLine="708"/>
         <w:jc w:val="both"/>
         <w:rPr>
           <w:rFonts w:ascii="Times New Roman" w:hAnsi="Times New Roman" w:cs="Times New Roman"/>
@@ -5521,7 +5629,7 @@
                     </pic:cNvPicPr>
                   </pic:nvPicPr>
                   <pic:blipFill>
-                    <a:blip r:embed="rId12">
+                    <a:blip r:embed="rId13">
                       <a:extLst>
                         <a:ext uri="{28A0092B-C50C-407E-A947-70E740481C1C}">
                           <a14:useLocalDpi xmlns:a14="http://schemas.microsoft.com/office/drawing/2010/main" val="0"/>
@@ -5663,7 +5771,7 @@
                     </pic:cNvPicPr>
                   </pic:nvPicPr>
                   <pic:blipFill>
-                    <a:blip r:embed="rId13">
+                    <a:blip r:embed="rId14">
                       <a:extLst>
                         <a:ext uri="{28A0092B-C50C-407E-A947-70E740481C1C}">
                           <a14:useLocalDpi xmlns:a14="http://schemas.microsoft.com/office/drawing/2010/main" val="0"/>
@@ -5786,7 +5894,7 @@
                     </pic:cNvPicPr>
                   </pic:nvPicPr>
                   <pic:blipFill>
-                    <a:blip r:embed="rId14">
+                    <a:blip r:embed="rId15">
                       <a:extLst>
                         <a:ext uri="{28A0092B-C50C-407E-A947-70E740481C1C}">
                           <a14:useLocalDpi xmlns:a14="http://schemas.microsoft.com/office/drawing/2010/main" val="0"/>
@@ -5896,7 +6004,7 @@
         </w:rPr>
         <w:t xml:space="preserve"> </w:t>
       </w:r>
-      <w:bookmarkStart w:id="4" w:name="_Toc499144050"/>
+      <w:bookmarkStart w:id="5" w:name="_Toc499562862"/>
       <w:r>
         <w:rPr>
           <w:rFonts w:ascii="Times New Roman" w:hAnsi="Times New Roman" w:cs="Times New Roman"/>
@@ -5904,7 +6012,7 @@
         </w:rPr>
         <w:t>Amostragem</w:t>
       </w:r>
-      <w:bookmarkEnd w:id="4"/>
+      <w:bookmarkEnd w:id="5"/>
     </w:p>
     <w:p>
       <w:pPr>
@@ -5924,6 +6032,7 @@
     </w:p>
     <w:p>
       <w:pPr>
+        <w:ind w:firstLine="708"/>
         <w:jc w:val="both"/>
         <w:rPr>
           <w:rFonts w:ascii="Times New Roman" w:hAnsi="Times New Roman" w:cs="Times New Roman"/>
@@ -5951,7 +6060,7 @@
           <w:rFonts w:ascii="Times New Roman" w:hAnsi="Times New Roman" w:cs="Times New Roman"/>
           <w:szCs w:val="24"/>
         </w:rPr>
-        <w:t xml:space="preserve">- </w:t>
+        <w:t>- tipo de amostra (folhas, folíolos, ramos, planta inteira, frutos, sementes, etc.</w:t>
       </w:r>
       <w:proofErr w:type="gramStart"/>
       <w:r>
@@ -5959,31 +6068,24 @@
           <w:rFonts w:ascii="Times New Roman" w:hAnsi="Times New Roman" w:cs="Times New Roman"/>
           <w:szCs w:val="24"/>
         </w:rPr>
-        <w:t>tipo</w:t>
+        <w:t>)</w:t>
       </w:r>
       <w:proofErr w:type="gramEnd"/>
-      <w:r>
-        <w:rPr>
-          <w:rFonts w:ascii="Times New Roman" w:hAnsi="Times New Roman" w:cs="Times New Roman"/>
-          <w:szCs w:val="24"/>
-        </w:rPr>
-        <w:t xml:space="preserve"> de amostra (folhas, folíolos, ramos, planta inteira, frutos, sementes, etc.)</w:t>
-      </w:r>
-    </w:p>
-    <w:p>
-      <w:pPr>
-        <w:jc w:val="both"/>
-        <w:rPr>
-          <w:rFonts w:ascii="Times New Roman" w:hAnsi="Times New Roman" w:cs="Times New Roman"/>
-          <w:szCs w:val="24"/>
-        </w:rPr>
-      </w:pPr>
-      <w:r>
-        <w:rPr>
-          <w:rFonts w:ascii="Times New Roman" w:hAnsi="Times New Roman" w:cs="Times New Roman"/>
-          <w:szCs w:val="24"/>
-        </w:rPr>
-        <w:t xml:space="preserve">- </w:t>
+    </w:p>
+    <w:p>
+      <w:pPr>
+        <w:jc w:val="both"/>
+        <w:rPr>
+          <w:rFonts w:ascii="Times New Roman" w:hAnsi="Times New Roman" w:cs="Times New Roman"/>
+          <w:szCs w:val="24"/>
+        </w:rPr>
+      </w:pPr>
+      <w:r>
+        <w:rPr>
+          <w:rFonts w:ascii="Times New Roman" w:hAnsi="Times New Roman" w:cs="Times New Roman"/>
+          <w:szCs w:val="24"/>
+        </w:rPr>
+        <w:t>- tamanho da amostra (número de folhas, ramos, etc. ou pontos de amostragem</w:t>
       </w:r>
       <w:proofErr w:type="gramStart"/>
       <w:r>
@@ -5991,47 +6093,24 @@
           <w:rFonts w:ascii="Times New Roman" w:hAnsi="Times New Roman" w:cs="Times New Roman"/>
           <w:szCs w:val="24"/>
         </w:rPr>
-        <w:t>tamanho</w:t>
+        <w:t>)</w:t>
       </w:r>
       <w:proofErr w:type="gramEnd"/>
-      <w:r>
-        <w:rPr>
-          <w:rFonts w:ascii="Times New Roman" w:hAnsi="Times New Roman" w:cs="Times New Roman"/>
-          <w:szCs w:val="24"/>
-        </w:rPr>
-        <w:t xml:space="preserve"> da amostra (número de folhas, ramos, etc. ou pontos de amostragem)</w:t>
-      </w:r>
-    </w:p>
-    <w:p>
-      <w:pPr>
-        <w:jc w:val="both"/>
-        <w:rPr>
-          <w:rFonts w:ascii="Times New Roman" w:hAnsi="Times New Roman" w:cs="Times New Roman"/>
-          <w:szCs w:val="24"/>
-        </w:rPr>
-      </w:pPr>
-      <w:r>
-        <w:rPr>
-          <w:rFonts w:ascii="Times New Roman" w:hAnsi="Times New Roman" w:cs="Times New Roman"/>
-          <w:szCs w:val="24"/>
-        </w:rPr>
-        <w:t xml:space="preserve">- </w:t>
-      </w:r>
-      <w:proofErr w:type="gramStart"/>
-      <w:r>
-        <w:rPr>
-          <w:rFonts w:ascii="Times New Roman" w:hAnsi="Times New Roman" w:cs="Times New Roman"/>
-          <w:szCs w:val="24"/>
-        </w:rPr>
-        <w:t>local</w:t>
-      </w:r>
-      <w:proofErr w:type="gramEnd"/>
-      <w:r>
-        <w:rPr>
-          <w:rFonts w:ascii="Times New Roman" w:hAnsi="Times New Roman" w:cs="Times New Roman"/>
-          <w:szCs w:val="24"/>
-        </w:rPr>
-        <w:t xml:space="preserve"> ou pontos de amostragem (coleta representativa da planta, área experimental ou da cultura, marcação de plantas ou ramos).</w:t>
+    </w:p>
+    <w:p>
+      <w:pPr>
+        <w:jc w:val="both"/>
+        <w:rPr>
+          <w:rFonts w:ascii="Times New Roman" w:hAnsi="Times New Roman" w:cs="Times New Roman"/>
+          <w:szCs w:val="24"/>
+        </w:rPr>
+      </w:pPr>
+      <w:r>
+        <w:rPr>
+          <w:rFonts w:ascii="Times New Roman" w:hAnsi="Times New Roman" w:cs="Times New Roman"/>
+          <w:szCs w:val="24"/>
+        </w:rPr>
+        <w:t>- local ou pontos de amostragem (coleta representativa da planta, área experimental ou da cultura, marcação de plantas ou ramos).</w:t>
       </w:r>
     </w:p>
     <w:p>
@@ -6064,23 +6143,7 @@
           <w:rFonts w:ascii="Times New Roman" w:hAnsi="Times New Roman" w:cs="Times New Roman"/>
           <w:szCs w:val="24"/>
         </w:rPr>
-        <w:t xml:space="preserve">- </w:t>
-      </w:r>
-      <w:proofErr w:type="gramStart"/>
-      <w:r>
-        <w:rPr>
-          <w:rFonts w:ascii="Times New Roman" w:hAnsi="Times New Roman" w:cs="Times New Roman"/>
-          <w:szCs w:val="24"/>
-        </w:rPr>
-        <w:t>número</w:t>
-      </w:r>
-      <w:proofErr w:type="gramEnd"/>
-      <w:r>
-        <w:rPr>
-          <w:rFonts w:ascii="Times New Roman" w:hAnsi="Times New Roman" w:cs="Times New Roman"/>
-          <w:szCs w:val="24"/>
-        </w:rPr>
-        <w:t xml:space="preserve"> de amostragens durante o ciclo da planta – em função da finalidade, estádio fenológico da planta, curvas de progresso da doença, etc.</w:t>
+        <w:t>- número de amostragens durante o ciclo da planta – em função da finalidade, estádio fenológico da planta, curvas de progresso da doença, etc.</w:t>
       </w:r>
     </w:p>
     <w:p/>
@@ -6125,7 +6188,7 @@
           <w:szCs w:val="24"/>
         </w:rPr>
       </w:pPr>
-      <w:bookmarkStart w:id="5" w:name="_Toc499144051"/>
+      <w:bookmarkStart w:id="6" w:name="_Toc499562863"/>
       <w:r>
         <w:rPr>
           <w:rFonts w:ascii="Times New Roman" w:hAnsi="Times New Roman" w:cs="Times New Roman"/>
@@ -6135,7 +6198,7 @@
         <w:lastRenderedPageBreak/>
         <w:t>OBJETIVOS</w:t>
       </w:r>
-      <w:bookmarkEnd w:id="5"/>
+      <w:bookmarkEnd w:id="6"/>
     </w:p>
     <w:p>
       <w:pPr>
@@ -6171,7 +6234,7 @@
         </w:rPr>
         <w:t xml:space="preserve"> </w:t>
       </w:r>
-      <w:bookmarkStart w:id="6" w:name="_Toc499144052"/>
+      <w:bookmarkStart w:id="7" w:name="_Toc499562864"/>
       <w:r>
         <w:rPr>
           <w:rFonts w:ascii="Times New Roman" w:hAnsi="Times New Roman" w:cs="Times New Roman"/>
@@ -6180,7 +6243,7 @@
         </w:rPr>
         <w:t>Objetivos Gerais</w:t>
       </w:r>
-      <w:bookmarkEnd w:id="6"/>
+      <w:bookmarkEnd w:id="7"/>
     </w:p>
     <w:p>
       <w:pPr>
@@ -6235,7 +6298,7 @@
         </w:rPr>
         <w:t xml:space="preserve"> </w:t>
       </w:r>
-      <w:bookmarkStart w:id="7" w:name="_Toc499144053"/>
+      <w:bookmarkStart w:id="8" w:name="_Toc499562865"/>
       <w:r>
         <w:rPr>
           <w:rFonts w:ascii="Times New Roman" w:hAnsi="Times New Roman" w:cs="Times New Roman"/>
@@ -6244,7 +6307,7 @@
         </w:rPr>
         <w:t>Objetivos Específicos</w:t>
       </w:r>
-      <w:bookmarkEnd w:id="7"/>
+      <w:bookmarkEnd w:id="8"/>
     </w:p>
     <w:p>
       <w:pPr>
@@ -6513,7 +6576,7 @@
           <w:szCs w:val="24"/>
         </w:rPr>
       </w:pPr>
-      <w:bookmarkStart w:id="8" w:name="_Toc499144054"/>
+      <w:bookmarkStart w:id="9" w:name="_Toc499562866"/>
       <w:r>
         <w:rPr>
           <w:rFonts w:ascii="Times New Roman" w:hAnsi="Times New Roman" w:cs="Times New Roman"/>
@@ -6523,7 +6586,7 @@
         <w:lastRenderedPageBreak/>
         <w:t>DESCRIÇÃO DO SISTEMA</w:t>
       </w:r>
-      <w:bookmarkEnd w:id="8"/>
+      <w:bookmarkEnd w:id="9"/>
     </w:p>
     <w:p>
       <w:pPr>
@@ -6573,7 +6636,7 @@
         </w:rPr>
         <w:t xml:space="preserve"> </w:t>
       </w:r>
-      <w:bookmarkStart w:id="9" w:name="_Toc499144055"/>
+      <w:bookmarkStart w:id="10" w:name="_Toc499562867"/>
       <w:r>
         <w:rPr>
           <w:rFonts w:ascii="Times New Roman" w:hAnsi="Times New Roman" w:cs="Times New Roman"/>
@@ -6582,11 +6645,12 @@
         </w:rPr>
         <w:t>Manter</w:t>
       </w:r>
-      <w:bookmarkEnd w:id="9"/>
-    </w:p>
-    <w:p>
-      <w:pPr>
-        <w:jc w:val="both"/>
+      <w:bookmarkEnd w:id="10"/>
+    </w:p>
+    <w:p>
+      <w:pPr>
+        <w:jc w:val="both"/>
+        <w:outlineLvl w:val="1"/>
         <w:rPr>
           <w:rFonts w:ascii="Times New Roman" w:hAnsi="Times New Roman" w:cs="Times New Roman"/>
           <w:b/>
@@ -6736,23 +6800,7 @@
           <w:rFonts w:ascii="Times New Roman" w:hAnsi="Times New Roman" w:cs="Times New Roman"/>
           <w:szCs w:val="24"/>
         </w:rPr>
-        <w:t xml:space="preserve">: como existe </w:t>
-      </w:r>
-      <w:proofErr w:type="gramStart"/>
-      <w:r>
-        <w:rPr>
-          <w:rFonts w:ascii="Times New Roman" w:hAnsi="Times New Roman" w:cs="Times New Roman"/>
-          <w:szCs w:val="24"/>
-        </w:rPr>
-        <w:t>um grande número de</w:t>
-      </w:r>
-      <w:proofErr w:type="gramEnd"/>
-      <w:r>
-        <w:rPr>
-          <w:rFonts w:ascii="Times New Roman" w:hAnsi="Times New Roman" w:cs="Times New Roman"/>
-          <w:szCs w:val="24"/>
-        </w:rPr>
-        <w:t xml:space="preserve"> marcas e modelos, sendo que cada uma delas possuem características distintas, que servem como parâmetros para a realização das diferentes correções necessárias nas imagens, tais como distância focal, resolução, tipo de lente, dentre outros.</w:t>
+        <w:t>: como existe um grande número de marcas e modelos, sendo que cada uma delas possuem características distintas, que servem como parâmetros para a realização das diferentes correções necessárias nas imagens, tais como distância focal, resolução, tipo de lente, dentre outros.</w:t>
       </w:r>
     </w:p>
     <w:p>
@@ -6848,7 +6896,7 @@
         </w:rPr>
         <w:t xml:space="preserve"> </w:t>
       </w:r>
-      <w:bookmarkStart w:id="10" w:name="_Toc499144056"/>
+      <w:bookmarkStart w:id="11" w:name="_Toc499562868"/>
       <w:r>
         <w:rPr>
           <w:rFonts w:ascii="Times New Roman" w:hAnsi="Times New Roman" w:cs="Times New Roman"/>
@@ -6857,7 +6905,7 @@
         </w:rPr>
         <w:t>Gerenciamento</w:t>
       </w:r>
-      <w:bookmarkEnd w:id="10"/>
+      <w:bookmarkEnd w:id="11"/>
     </w:p>
     <w:p>
       <w:pPr>
@@ -7002,8 +7050,18 @@
           <w:rFonts w:ascii="Times New Roman" w:hAnsi="Times New Roman" w:cs="Times New Roman"/>
           <w:szCs w:val="24"/>
         </w:rPr>
-        <w:t>de doenças, número de imagens, espaço utilizado, histórico de utilização, entre outros.</w:t>
-      </w:r>
+        <w:t>de doenças.</w:t>
+      </w:r>
+    </w:p>
+    <w:p>
+      <w:pPr>
+        <w:jc w:val="both"/>
+        <w:rPr>
+          <w:rFonts w:ascii="Times New Roman" w:hAnsi="Times New Roman" w:cs="Times New Roman"/>
+          <w:b/>
+          <w:szCs w:val="24"/>
+        </w:rPr>
+      </w:pPr>
     </w:p>
     <w:p>
       <w:pPr>
@@ -7060,7 +7118,7 @@
           <w:szCs w:val="24"/>
         </w:rPr>
       </w:pPr>
-      <w:bookmarkStart w:id="11" w:name="_Toc499144057"/>
+      <w:bookmarkStart w:id="12" w:name="_Toc499562869"/>
       <w:r>
         <w:rPr>
           <w:rFonts w:ascii="Times New Roman" w:hAnsi="Times New Roman" w:cs="Times New Roman"/>
@@ -7086,7 +7144,7 @@
         </w:rPr>
         <w:t>DOS PADRÕES DE PROJETO</w:t>
       </w:r>
-      <w:bookmarkEnd w:id="11"/>
+      <w:bookmarkEnd w:id="12"/>
     </w:p>
     <w:p>
       <w:pPr>
@@ -7109,14 +7167,7 @@
           <w:rFonts w:ascii="Times New Roman" w:hAnsi="Times New Roman" w:cs="Times New Roman"/>
           <w:szCs w:val="24"/>
         </w:rPr>
-        <w:t xml:space="preserve">Adaptação de </w:t>
-      </w:r>
-      <w:r>
-        <w:rPr>
-          <w:rFonts w:ascii="Times New Roman" w:hAnsi="Times New Roman" w:cs="Times New Roman"/>
-          <w:szCs w:val="24"/>
-        </w:rPr>
-        <w:t>Matos e Fernandes (2008).</w:t>
+        <w:t>Adaptação de Matos e Fernandes (2008).</w:t>
       </w:r>
     </w:p>
     <w:p>
@@ -7140,28 +7191,7 @@
           <w:rFonts w:ascii="Times New Roman" w:hAnsi="Times New Roman" w:cs="Times New Roman"/>
           <w:szCs w:val="24"/>
         </w:rPr>
-        <w:t>Como os integrantes da equipe não possuem experiência prévia com desenvolvimento de sistemas utilizando padrões de projetos</w:t>
-      </w:r>
-      <w:r>
-        <w:rPr>
-          <w:rFonts w:ascii="Times New Roman" w:hAnsi="Times New Roman" w:cs="Times New Roman"/>
-          <w:szCs w:val="24"/>
-        </w:rPr>
-        <w:t>,</w:t>
-      </w:r>
-      <w:r>
-        <w:rPr>
-          <w:rFonts w:ascii="Times New Roman" w:hAnsi="Times New Roman" w:cs="Times New Roman"/>
-          <w:szCs w:val="24"/>
-        </w:rPr>
-        <w:t xml:space="preserve"> avaliou-se</w:t>
-      </w:r>
-      <w:r>
-        <w:rPr>
-          <w:rFonts w:ascii="Times New Roman" w:hAnsi="Times New Roman" w:cs="Times New Roman"/>
-          <w:szCs w:val="24"/>
-        </w:rPr>
-        <w:t xml:space="preserve"> que o melhor seria a utilização da abordagem descrita acima, pois no que os alunos vão obtendo o embasamento teórico e o entendimento de cada padrão, </w:t>
+        <w:t xml:space="preserve">Como os integrantes da equipe não possuem experiência prévia com desenvolvimento de sistemas utilizando padrões de projetos avaliou-se que o melhor seria a utilização da abordagem descrita acima, pois no que os alunos vão obtendo o embasamento teórico e o entendimento de cada padrão, estes vão </w:t>
       </w:r>
       <w:proofErr w:type="gramStart"/>
       <w:r>
@@ -7169,7 +7199,7 @@
           <w:rFonts w:ascii="Times New Roman" w:hAnsi="Times New Roman" w:cs="Times New Roman"/>
           <w:szCs w:val="24"/>
         </w:rPr>
-        <w:t>estes vão</w:t>
+        <w:t>implementando</w:t>
       </w:r>
       <w:proofErr w:type="gramEnd"/>
       <w:r>
@@ -7177,7 +7207,7 @@
           <w:rFonts w:ascii="Times New Roman" w:hAnsi="Times New Roman" w:cs="Times New Roman"/>
           <w:szCs w:val="24"/>
         </w:rPr>
-        <w:t xml:space="preserve"> implementando o padrão no contexto da aplicação.</w:t>
+        <w:t xml:space="preserve"> o padrão no contexto da aplicação.</w:t>
       </w:r>
     </w:p>
     <w:p>
@@ -7194,7 +7224,14 @@
           <w:b/>
           <w:szCs w:val="24"/>
         </w:rPr>
-        <w:t>Adaptaç</w:t>
+        <w:t xml:space="preserve">Adaptações na abordagem: </w:t>
+      </w:r>
+      <w:r>
+        <w:rPr>
+          <w:rFonts w:ascii="Times New Roman" w:hAnsi="Times New Roman" w:cs="Times New Roman"/>
+          <w:szCs w:val="24"/>
+        </w:rPr>
+        <w:t>Na primeira fase</w:t>
       </w:r>
       <w:r>
         <w:rPr>
@@ -7202,21 +7239,6 @@
           <w:b/>
           <w:szCs w:val="24"/>
         </w:rPr>
-        <w:t xml:space="preserve">ões na abordagem: </w:t>
-      </w:r>
-      <w:r>
-        <w:rPr>
-          <w:rFonts w:ascii="Times New Roman" w:hAnsi="Times New Roman" w:cs="Times New Roman"/>
-          <w:szCs w:val="24"/>
-        </w:rPr>
-        <w:t>Na primeira fase</w:t>
-      </w:r>
-      <w:r>
-        <w:rPr>
-          <w:rFonts w:ascii="Times New Roman" w:hAnsi="Times New Roman" w:cs="Times New Roman"/>
-          <w:b/>
-          <w:szCs w:val="24"/>
-        </w:rPr>
         <w:t xml:space="preserve"> </w:t>
       </w:r>
       <w:r>
@@ -7224,112 +7246,7 @@
           <w:rFonts w:ascii="Times New Roman" w:hAnsi="Times New Roman" w:cs="Times New Roman"/>
           <w:szCs w:val="24"/>
         </w:rPr>
-        <w:t>f</w:t>
-      </w:r>
-      <w:r>
-        <w:rPr>
-          <w:rFonts w:ascii="Times New Roman" w:hAnsi="Times New Roman" w:cs="Times New Roman"/>
-          <w:szCs w:val="24"/>
-        </w:rPr>
-        <w:t xml:space="preserve">oi retirada a etapa “Divisão dos Padrões </w:t>
-      </w:r>
-      <w:r>
-        <w:rPr>
-          <w:rFonts w:ascii="Times New Roman" w:hAnsi="Times New Roman" w:cs="Times New Roman"/>
-          <w:szCs w:val="24"/>
-        </w:rPr>
-        <w:t>por Aluno</w:t>
-      </w:r>
-      <w:r>
-        <w:rPr>
-          <w:rFonts w:ascii="Times New Roman" w:hAnsi="Times New Roman" w:cs="Times New Roman"/>
-          <w:szCs w:val="24"/>
-        </w:rPr>
-        <w:t>”, pois c</w:t>
-      </w:r>
-      <w:r>
-        <w:rPr>
-          <w:rFonts w:ascii="Times New Roman" w:hAnsi="Times New Roman" w:cs="Times New Roman"/>
-          <w:szCs w:val="24"/>
-        </w:rPr>
-        <w:t>omo</w:t>
-      </w:r>
-      <w:r>
-        <w:rPr>
-          <w:rFonts w:ascii="Times New Roman" w:hAnsi="Times New Roman" w:cs="Times New Roman"/>
-          <w:szCs w:val="24"/>
-        </w:rPr>
-        <w:t xml:space="preserve"> abordagem proposta preocupa-se </w:t>
-      </w:r>
-      <w:r>
-        <w:rPr>
-          <w:rFonts w:ascii="Times New Roman" w:hAnsi="Times New Roman" w:cs="Times New Roman"/>
-          <w:szCs w:val="24"/>
-        </w:rPr>
-        <w:t>com a di</w:t>
-      </w:r>
-      <w:r>
-        <w:rPr>
-          <w:rFonts w:ascii="Times New Roman" w:hAnsi="Times New Roman" w:cs="Times New Roman"/>
-          <w:szCs w:val="24"/>
-        </w:rPr>
-        <w:t xml:space="preserve">visão de tarefas de uma equipe, </w:t>
-      </w:r>
-      <w:r>
-        <w:rPr>
-          <w:rFonts w:ascii="Times New Roman" w:hAnsi="Times New Roman" w:cs="Times New Roman"/>
-          <w:szCs w:val="24"/>
-        </w:rPr>
-        <w:t>nesta</w:t>
-      </w:r>
-      <w:r>
-        <w:rPr>
-          <w:rFonts w:ascii="Times New Roman" w:hAnsi="Times New Roman" w:cs="Times New Roman"/>
-          <w:szCs w:val="24"/>
-        </w:rPr>
-        <w:t xml:space="preserve"> atividade são estabelecidas às </w:t>
-      </w:r>
-      <w:r>
-        <w:rPr>
-          <w:rFonts w:ascii="Times New Roman" w:hAnsi="Times New Roman" w:cs="Times New Roman"/>
-          <w:szCs w:val="24"/>
-        </w:rPr>
-        <w:t>responsabil</w:t>
-      </w:r>
-      <w:r>
-        <w:rPr>
-          <w:rFonts w:ascii="Times New Roman" w:hAnsi="Times New Roman" w:cs="Times New Roman"/>
-          <w:szCs w:val="24"/>
-        </w:rPr>
-        <w:t xml:space="preserve">idades de cada integrante. Os </w:t>
-      </w:r>
-      <w:r>
-        <w:rPr>
-          <w:rFonts w:ascii="Times New Roman" w:hAnsi="Times New Roman" w:cs="Times New Roman"/>
-          <w:szCs w:val="24"/>
-        </w:rPr>
-        <w:t>membro</w:t>
-      </w:r>
-      <w:r>
-        <w:rPr>
-          <w:rFonts w:ascii="Times New Roman" w:hAnsi="Times New Roman" w:cs="Times New Roman"/>
-          <w:szCs w:val="24"/>
-        </w:rPr>
-        <w:t>s da equipe</w:t>
-      </w:r>
-      <w:r>
-        <w:rPr>
-          <w:rFonts w:ascii="Times New Roman" w:hAnsi="Times New Roman" w:cs="Times New Roman"/>
-          <w:szCs w:val="24"/>
-        </w:rPr>
-        <w:t xml:space="preserve"> </w:t>
-      </w:r>
-      <w:r>
-        <w:rPr>
-          <w:rFonts w:ascii="Times New Roman" w:hAnsi="Times New Roman" w:cs="Times New Roman"/>
-          <w:szCs w:val="24"/>
-        </w:rPr>
-        <w:t xml:space="preserve">estudaram todos os padrões </w:t>
+        <w:t>foi retirada a etapa “Divisão dos Padrões por Aluno”, pois como abordagem proposta preocupa-se com a divisão de tarefas de uma equipe, nesta atividade são estabelecidas às responsabilidades de cada integrante. Os membros da equipe estudaram todos os padrões de</w:t>
       </w:r>
       <w:proofErr w:type="gramStart"/>
       <w:r>
@@ -7337,7 +7254,7 @@
           <w:rFonts w:ascii="Times New Roman" w:hAnsi="Times New Roman" w:cs="Times New Roman"/>
           <w:szCs w:val="24"/>
         </w:rPr>
-        <w:t>de  maneira</w:t>
+        <w:t xml:space="preserve">  </w:t>
       </w:r>
       <w:proofErr w:type="gramEnd"/>
       <w:r>
@@ -7345,21 +7262,7 @@
           <w:rFonts w:ascii="Times New Roman" w:hAnsi="Times New Roman" w:cs="Times New Roman"/>
           <w:szCs w:val="24"/>
         </w:rPr>
-        <w:t xml:space="preserve"> igualitária, catalogados segundo o esquema de relacionamento </w:t>
-      </w:r>
-      <w:r>
-        <w:rPr>
-          <w:rFonts w:ascii="Times New Roman" w:hAnsi="Times New Roman" w:cs="Times New Roman"/>
-          <w:szCs w:val="24"/>
-        </w:rPr>
-        <w:t>pr</w:t>
-      </w:r>
-      <w:r>
-        <w:rPr>
-          <w:rFonts w:ascii="Times New Roman" w:hAnsi="Times New Roman" w:cs="Times New Roman"/>
-          <w:szCs w:val="24"/>
-        </w:rPr>
-        <w:t xml:space="preserve">oposto por </w:t>
+        <w:t xml:space="preserve">maneira igualitária, catalogados segundo o esquema de relacionamento proposto por </w:t>
       </w:r>
       <w:proofErr w:type="spellStart"/>
       <w:r>
@@ -7375,111 +7278,24 @@
           <w:rFonts w:ascii="Times New Roman" w:hAnsi="Times New Roman" w:cs="Times New Roman"/>
           <w:szCs w:val="24"/>
         </w:rPr>
-        <w:t xml:space="preserve"> et al. (1994), conciliando uma didática mais dinâmica </w:t>
-      </w:r>
-      <w:r>
-        <w:rPr>
-          <w:rFonts w:ascii="Times New Roman" w:hAnsi="Times New Roman" w:cs="Times New Roman"/>
-          <w:szCs w:val="24"/>
-        </w:rPr>
-        <w:t>com o e</w:t>
-      </w:r>
-      <w:r>
-        <w:rPr>
-          <w:rFonts w:ascii="Times New Roman" w:hAnsi="Times New Roman" w:cs="Times New Roman"/>
-          <w:szCs w:val="24"/>
-        </w:rPr>
-        <w:t xml:space="preserve">mprego bem-sucedido daquilo que </w:t>
-      </w:r>
-      <w:r>
-        <w:rPr>
-          <w:rFonts w:ascii="Times New Roman" w:hAnsi="Times New Roman" w:cs="Times New Roman"/>
-          <w:szCs w:val="24"/>
-        </w:rPr>
-        <w:t>s</w:t>
-      </w:r>
-      <w:r>
-        <w:rPr>
-          <w:rFonts w:ascii="Times New Roman" w:hAnsi="Times New Roman" w:cs="Times New Roman"/>
-          <w:szCs w:val="24"/>
-        </w:rPr>
-        <w:t xml:space="preserve">erá </w:t>
-      </w:r>
-      <w:r>
-        <w:rPr>
-          <w:rFonts w:ascii="Times New Roman" w:hAnsi="Times New Roman" w:cs="Times New Roman"/>
-          <w:szCs w:val="24"/>
-        </w:rPr>
-        <w:t>aprendido.</w:t>
-      </w:r>
-    </w:p>
-    <w:p>
-      <w:pPr>
-        <w:jc w:val="both"/>
-        <w:rPr>
-          <w:rFonts w:ascii="Times New Roman" w:hAnsi="Times New Roman" w:cs="Times New Roman"/>
-          <w:szCs w:val="24"/>
-        </w:rPr>
-      </w:pPr>
-      <w:r>
-        <w:rPr>
-          <w:rFonts w:ascii="Times New Roman" w:hAnsi="Times New Roman" w:cs="Times New Roman"/>
-          <w:szCs w:val="24"/>
-        </w:rPr>
-        <w:t xml:space="preserve">Já na segunda fase foi retirada </w:t>
-      </w:r>
-      <w:r>
-        <w:rPr>
-          <w:rFonts w:ascii="Times New Roman" w:hAnsi="Times New Roman" w:cs="Times New Roman"/>
-          <w:szCs w:val="24"/>
-        </w:rPr>
-        <w:t>a etapa “Reunião dos alunos”, pois compõe uma atividade que foi realizada através de conversas semanais entre os integrantes da equipe, não seguindo, portanto a ordem cronológica descrita por Matos e Fernandes (2008)</w:t>
-      </w:r>
-      <w:proofErr w:type="gramStart"/>
-      <w:r>
-        <w:rPr>
-          <w:rFonts w:ascii="Times New Roman" w:hAnsi="Times New Roman" w:cs="Times New Roman"/>
-          <w:szCs w:val="24"/>
-        </w:rPr>
-        <w:t>. ,</w:t>
-      </w:r>
-      <w:proofErr w:type="gramEnd"/>
-      <w:r>
-        <w:rPr>
-          <w:rFonts w:ascii="Times New Roman" w:hAnsi="Times New Roman" w:cs="Times New Roman"/>
-          <w:szCs w:val="24"/>
-        </w:rPr>
-        <w:t xml:space="preserve"> Pelo mesmo motivo foi retirada também a etapa “Reunião dos alunos </w:t>
-      </w:r>
-      <w:r>
-        <w:rPr>
-          <w:rFonts w:ascii="Times New Roman" w:hAnsi="Times New Roman" w:cs="Times New Roman"/>
-          <w:szCs w:val="24"/>
-        </w:rPr>
-        <w:t>com o responsável</w:t>
-      </w:r>
-      <w:r>
-        <w:rPr>
-          <w:rFonts w:ascii="Times New Roman" w:hAnsi="Times New Roman" w:cs="Times New Roman"/>
-          <w:szCs w:val="24"/>
-        </w:rPr>
-        <w:t xml:space="preserve">” que foi realizada algumas vezes com a professora responsável pela disciplina. </w:t>
-      </w:r>
-    </w:p>
-    <w:p>
-      <w:pPr>
-        <w:jc w:val="both"/>
-        <w:rPr>
-          <w:rFonts w:ascii="Times New Roman" w:hAnsi="Times New Roman" w:cs="Times New Roman"/>
-          <w:szCs w:val="24"/>
-        </w:rPr>
-      </w:pPr>
-      <w:r>
-        <w:rPr>
-          <w:rFonts w:ascii="Times New Roman" w:hAnsi="Times New Roman" w:cs="Times New Roman"/>
-          <w:szCs w:val="24"/>
-        </w:rPr>
-        <w:t>O restante é similar ao descrito por Matos e Fernandes (2008).</w:t>
+        <w:t xml:space="preserve"> et al. (1994), conciliando uma didática mais dinâmica com o emprego bem-sucedido daquilo que será aprendido.</w:t>
+      </w:r>
+    </w:p>
+    <w:p>
+      <w:pPr>
+        <w:ind w:firstLine="708"/>
+        <w:jc w:val="both"/>
+        <w:rPr>
+          <w:rFonts w:ascii="Times New Roman" w:hAnsi="Times New Roman" w:cs="Times New Roman"/>
+          <w:szCs w:val="24"/>
+        </w:rPr>
+      </w:pPr>
+      <w:r>
+        <w:rPr>
+          <w:rFonts w:ascii="Times New Roman" w:hAnsi="Times New Roman" w:cs="Times New Roman"/>
+          <w:szCs w:val="24"/>
+        </w:rPr>
+        <w:t>Já na segunda fase foi retirada a etapa “Reunião dos alunos”, pois compõe uma atividade que foi realizada através de conversas semanais entre os integrantes da equipe, não seguindo, portanto a ordem cronológica descrita por Matos e Fernandes (2008). Pelo mesmo motivo foi retirada também a etapa “Reunião dos alunos com o responsável” que foi realizada algumas vezes com a professora responsável pela disciplina.  O restante é similar ao descrito por Matos e Fernandes (2008).</w:t>
       </w:r>
     </w:p>
     <w:p>
@@ -7499,7 +7315,7 @@
         </w:rPr>
         <w:lastRenderedPageBreak/>
         <w:drawing>
-          <wp:inline distT="0" distB="0" distL="0" distR="0">
+          <wp:inline distT="0" distB="0" distL="0" distR="0" wp14:anchorId="5B48881E" wp14:editId="089AD1E6">
             <wp:extent cx="3676650" cy="4862137"/>
             <wp:effectExtent l="0" t="0" r="0" b="0"/>
             <wp:docPr id="8" name="Imagem 8"/>
@@ -7514,7 +7330,7 @@
                     <pic:cNvPicPr/>
                   </pic:nvPicPr>
                   <pic:blipFill>
-                    <a:blip r:embed="rId15">
+                    <a:blip r:embed="rId16">
                       <a:extLst>
                         <a:ext uri="{28A0092B-C50C-407E-A947-70E740481C1C}">
                           <a14:useLocalDpi xmlns:a14="http://schemas.microsoft.com/office/drawing/2010/main" val="0"/>
@@ -7583,7 +7399,7 @@
         </w:rPr>
         <w:t xml:space="preserve"> </w:t>
       </w:r>
-      <w:bookmarkStart w:id="12" w:name="_Toc499144058"/>
+      <w:bookmarkStart w:id="13" w:name="_Toc499562870"/>
       <w:r>
         <w:rPr>
           <w:rFonts w:ascii="Times New Roman" w:hAnsi="Times New Roman" w:cs="Times New Roman"/>
@@ -7592,7 +7408,7 @@
         </w:rPr>
         <w:t>Primeira fase</w:t>
       </w:r>
-      <w:bookmarkEnd w:id="12"/>
+      <w:bookmarkEnd w:id="13"/>
     </w:p>
     <w:tbl>
       <w:tblPr>
@@ -7657,6 +7473,7 @@
           </w:tcPr>
           <w:p>
             <w:pPr>
+              <w:jc w:val="both"/>
               <w:rPr>
                 <w:rFonts w:ascii="Times New Roman" w:hAnsi="Times New Roman" w:cs="Times New Roman"/>
                 <w:szCs w:val="24"/>
@@ -7684,6 +7501,7 @@
           </w:tcPr>
           <w:p>
             <w:pPr>
+              <w:jc w:val="both"/>
               <w:rPr>
                 <w:rFonts w:ascii="Times New Roman" w:hAnsi="Times New Roman" w:cs="Times New Roman"/>
                 <w:szCs w:val="24"/>
@@ -7790,6 +7608,7 @@
           </w:tcPr>
           <w:p>
             <w:pPr>
+              <w:jc w:val="both"/>
               <w:rPr>
                 <w:rFonts w:ascii="Times New Roman" w:hAnsi="Times New Roman" w:cs="Times New Roman"/>
                 <w:szCs w:val="24"/>
@@ -7817,6 +7636,7 @@
           </w:tcPr>
           <w:p>
             <w:pPr>
+              <w:jc w:val="both"/>
               <w:rPr>
                 <w:rFonts w:ascii="Times New Roman" w:hAnsi="Times New Roman" w:cs="Times New Roman"/>
                 <w:szCs w:val="24"/>
@@ -7951,6 +7771,7 @@
           </w:tcPr>
           <w:p>
             <w:pPr>
+              <w:jc w:val="both"/>
               <w:rPr>
                 <w:rFonts w:ascii="Times New Roman" w:hAnsi="Times New Roman" w:cs="Times New Roman"/>
                 <w:szCs w:val="24"/>
@@ -7979,6 +7800,7 @@
           </w:tcPr>
           <w:p>
             <w:pPr>
+              <w:jc w:val="both"/>
               <w:rPr>
                 <w:rFonts w:ascii="Times New Roman" w:hAnsi="Times New Roman" w:cs="Times New Roman"/>
                 <w:szCs w:val="24"/>
@@ -8095,7 +7917,7 @@
         </w:rPr>
         <w:t xml:space="preserve"> </w:t>
       </w:r>
-      <w:bookmarkStart w:id="13" w:name="_Toc499144059"/>
+      <w:bookmarkStart w:id="14" w:name="_Toc499562871"/>
       <w:r>
         <w:rPr>
           <w:rFonts w:ascii="Times New Roman" w:hAnsi="Times New Roman" w:cs="Times New Roman"/>
@@ -8104,769 +7926,7 @@
         </w:rPr>
         <w:t>Segunda fase</w:t>
       </w:r>
-      <w:bookmarkEnd w:id="13"/>
-    </w:p>
-    <w:tbl>
-      <w:tblPr>
-        <w:tblStyle w:val="Tabelacomgrade"/>
-        <w:tblW w:w="0" w:type="auto"/>
-        <w:tblLook w:val="04A0" w:firstRow="1" w:lastRow="0" w:firstColumn="1" w:lastColumn="0" w:noHBand="0" w:noVBand="1"/>
-      </w:tblPr>
-      <w:tblGrid>
-        <w:gridCol w:w="4322"/>
-        <w:gridCol w:w="4322"/>
-      </w:tblGrid>
-      <w:tr>
-        <w:tc>
-          <w:tcPr>
-            <w:tcW w:w="4322" w:type="dxa"/>
-          </w:tcPr>
-          <w:p>
-            <w:pPr>
-              <w:rPr>
-                <w:rFonts w:ascii="Times New Roman" w:hAnsi="Times New Roman" w:cs="Times New Roman"/>
-                <w:b/>
-                <w:szCs w:val="24"/>
-              </w:rPr>
-            </w:pPr>
-            <w:r>
-              <w:rPr>
-                <w:rFonts w:ascii="Times New Roman" w:hAnsi="Times New Roman" w:cs="Times New Roman"/>
-                <w:b/>
-                <w:szCs w:val="24"/>
-              </w:rPr>
-              <w:t>Atividades</w:t>
-            </w:r>
-          </w:p>
-        </w:tc>
-        <w:tc>
-          <w:tcPr>
-            <w:tcW w:w="4322" w:type="dxa"/>
-          </w:tcPr>
-          <w:p>
-            <w:pPr>
-              <w:rPr>
-                <w:rFonts w:ascii="Times New Roman" w:hAnsi="Times New Roman" w:cs="Times New Roman"/>
-                <w:b/>
-                <w:szCs w:val="24"/>
-              </w:rPr>
-            </w:pPr>
-            <w:r>
-              <w:rPr>
-                <w:rFonts w:ascii="Times New Roman" w:hAnsi="Times New Roman" w:cs="Times New Roman"/>
-                <w:b/>
-                <w:szCs w:val="24"/>
-              </w:rPr>
-              <w:t>Descrição</w:t>
-            </w:r>
-          </w:p>
-        </w:tc>
-      </w:tr>
-      <w:tr>
-        <w:tc>
-          <w:tcPr>
-            <w:tcW w:w="4322" w:type="dxa"/>
-          </w:tcPr>
-          <w:p>
-            <w:pPr>
-              <w:rPr>
-                <w:rFonts w:ascii="Times New Roman" w:hAnsi="Times New Roman" w:cs="Times New Roman"/>
-                <w:szCs w:val="24"/>
-              </w:rPr>
-            </w:pPr>
-            <w:r>
-              <w:rPr>
-                <w:rFonts w:ascii="Times New Roman" w:hAnsi="Times New Roman" w:cs="Times New Roman"/>
-                <w:szCs w:val="24"/>
-              </w:rPr>
-              <w:t>Escolha de um padrão</w:t>
-            </w:r>
-          </w:p>
-        </w:tc>
-        <w:tc>
-          <w:tcPr>
-            <w:tcW w:w="4322" w:type="dxa"/>
-          </w:tcPr>
-          <w:p>
-            <w:pPr>
-              <w:rPr>
-                <w:rFonts w:ascii="Times New Roman" w:hAnsi="Times New Roman" w:cs="Times New Roman"/>
-                <w:szCs w:val="24"/>
-              </w:rPr>
-            </w:pPr>
-            <w:r>
-              <w:rPr>
-                <w:rFonts w:ascii="Times New Roman" w:hAnsi="Times New Roman" w:cs="Times New Roman"/>
-                <w:szCs w:val="24"/>
-              </w:rPr>
-              <w:t>Cada partic</w:t>
-            </w:r>
-            <w:r>
-              <w:rPr>
-                <w:rFonts w:ascii="Times New Roman" w:hAnsi="Times New Roman" w:cs="Times New Roman"/>
-                <w:szCs w:val="24"/>
-              </w:rPr>
-              <w:t xml:space="preserve">ipante deverá, nesta atividade, </w:t>
-            </w:r>
-            <w:r>
-              <w:rPr>
-                <w:rFonts w:ascii="Times New Roman" w:hAnsi="Times New Roman" w:cs="Times New Roman"/>
-                <w:szCs w:val="24"/>
-              </w:rPr>
-              <w:t>esco</w:t>
-            </w:r>
-            <w:r>
-              <w:rPr>
-                <w:rFonts w:ascii="Times New Roman" w:hAnsi="Times New Roman" w:cs="Times New Roman"/>
-                <w:szCs w:val="24"/>
-              </w:rPr>
-              <w:t xml:space="preserve">lher um padrão para compreensão e </w:t>
-            </w:r>
-            <w:r>
-              <w:rPr>
-                <w:rFonts w:ascii="Times New Roman" w:hAnsi="Times New Roman" w:cs="Times New Roman"/>
-                <w:szCs w:val="24"/>
-              </w:rPr>
-              <w:t>impl</w:t>
-            </w:r>
-            <w:r>
-              <w:rPr>
-                <w:rFonts w:ascii="Times New Roman" w:hAnsi="Times New Roman" w:cs="Times New Roman"/>
-                <w:szCs w:val="24"/>
-              </w:rPr>
-              <w:t xml:space="preserve">ementação. Os padrões que serão </w:t>
-            </w:r>
-            <w:r>
-              <w:rPr>
-                <w:rFonts w:ascii="Times New Roman" w:hAnsi="Times New Roman" w:cs="Times New Roman"/>
-                <w:szCs w:val="24"/>
-              </w:rPr>
-              <w:t>imple</w:t>
-            </w:r>
-            <w:r>
-              <w:rPr>
-                <w:rFonts w:ascii="Times New Roman" w:hAnsi="Times New Roman" w:cs="Times New Roman"/>
-                <w:szCs w:val="24"/>
-              </w:rPr>
-              <w:t xml:space="preserve">mentados por cada integrante da </w:t>
-            </w:r>
-            <w:r>
-              <w:rPr>
-                <w:rFonts w:ascii="Times New Roman" w:hAnsi="Times New Roman" w:cs="Times New Roman"/>
-                <w:szCs w:val="24"/>
-              </w:rPr>
-              <w:t>equipe já f</w:t>
-            </w:r>
-            <w:r>
-              <w:rPr>
-                <w:rFonts w:ascii="Times New Roman" w:hAnsi="Times New Roman" w:cs="Times New Roman"/>
-                <w:szCs w:val="24"/>
-              </w:rPr>
-              <w:t xml:space="preserve">oram definidos na primeira fase </w:t>
-            </w:r>
-            <w:r>
-              <w:rPr>
-                <w:rFonts w:ascii="Times New Roman" w:hAnsi="Times New Roman" w:cs="Times New Roman"/>
-                <w:szCs w:val="24"/>
-              </w:rPr>
-              <w:t>por</w:t>
-            </w:r>
-            <w:r>
-              <w:rPr>
-                <w:rFonts w:ascii="Times New Roman" w:hAnsi="Times New Roman" w:cs="Times New Roman"/>
-                <w:szCs w:val="24"/>
-              </w:rPr>
-              <w:t xml:space="preserve"> meio da atividade “Divisão dos </w:t>
-            </w:r>
-            <w:r>
-              <w:rPr>
-                <w:rFonts w:ascii="Times New Roman" w:hAnsi="Times New Roman" w:cs="Times New Roman"/>
-                <w:szCs w:val="24"/>
-              </w:rPr>
-              <w:t>Padrões por Aluno”.</w:t>
-            </w:r>
-          </w:p>
-        </w:tc>
-      </w:tr>
-      <w:tr>
-        <w:tc>
-          <w:tcPr>
-            <w:tcW w:w="4322" w:type="dxa"/>
-          </w:tcPr>
-          <w:p>
-            <w:pPr>
-              <w:rPr>
-                <w:rFonts w:ascii="Times New Roman" w:hAnsi="Times New Roman" w:cs="Times New Roman"/>
-                <w:szCs w:val="24"/>
-              </w:rPr>
-            </w:pPr>
-            <w:r>
-              <w:rPr>
-                <w:rFonts w:ascii="Times New Roman" w:hAnsi="Times New Roman" w:cs="Times New Roman"/>
-                <w:szCs w:val="24"/>
-              </w:rPr>
-              <w:t xml:space="preserve">Entendimento dos </w:t>
-            </w:r>
-            <w:r>
-              <w:rPr>
-                <w:rFonts w:ascii="Times New Roman" w:hAnsi="Times New Roman" w:cs="Times New Roman"/>
-                <w:szCs w:val="24"/>
-              </w:rPr>
-              <w:t>padrões de projeto</w:t>
-            </w:r>
-          </w:p>
-        </w:tc>
-        <w:tc>
-          <w:tcPr>
-            <w:tcW w:w="4322" w:type="dxa"/>
-          </w:tcPr>
-          <w:p>
-            <w:pPr>
-              <w:rPr>
-                <w:rFonts w:ascii="Times New Roman" w:hAnsi="Times New Roman" w:cs="Times New Roman"/>
-                <w:szCs w:val="24"/>
-              </w:rPr>
-            </w:pPr>
-            <w:r>
-              <w:rPr>
-                <w:rFonts w:ascii="Times New Roman" w:hAnsi="Times New Roman" w:cs="Times New Roman"/>
-                <w:szCs w:val="24"/>
-              </w:rPr>
-              <w:t>Cada part</w:t>
-            </w:r>
-            <w:r>
-              <w:rPr>
-                <w:rFonts w:ascii="Times New Roman" w:hAnsi="Times New Roman" w:cs="Times New Roman"/>
-                <w:szCs w:val="24"/>
-              </w:rPr>
-              <w:t xml:space="preserve">icipante deve procurar material </w:t>
-            </w:r>
-            <w:r>
-              <w:rPr>
-                <w:rFonts w:ascii="Times New Roman" w:hAnsi="Times New Roman" w:cs="Times New Roman"/>
-                <w:szCs w:val="24"/>
-              </w:rPr>
-              <w:t>espe</w:t>
-            </w:r>
-            <w:r>
-              <w:rPr>
-                <w:rFonts w:ascii="Times New Roman" w:hAnsi="Times New Roman" w:cs="Times New Roman"/>
-                <w:szCs w:val="24"/>
-              </w:rPr>
-              <w:t xml:space="preserve">cífico, principalmente exemplos </w:t>
-            </w:r>
-            <w:r>
-              <w:rPr>
-                <w:rFonts w:ascii="Times New Roman" w:hAnsi="Times New Roman" w:cs="Times New Roman"/>
-                <w:szCs w:val="24"/>
-              </w:rPr>
-              <w:t>prá</w:t>
-            </w:r>
-            <w:r>
-              <w:rPr>
-                <w:rFonts w:ascii="Times New Roman" w:hAnsi="Times New Roman" w:cs="Times New Roman"/>
-                <w:szCs w:val="24"/>
-              </w:rPr>
-              <w:t xml:space="preserve">ticos, sobre o padrão escolhido </w:t>
-            </w:r>
-            <w:r>
-              <w:rPr>
-                <w:rFonts w:ascii="Times New Roman" w:hAnsi="Times New Roman" w:cs="Times New Roman"/>
-                <w:szCs w:val="24"/>
-              </w:rPr>
-              <w:t>a</w:t>
-            </w:r>
-            <w:r>
-              <w:rPr>
-                <w:rFonts w:ascii="Times New Roman" w:hAnsi="Times New Roman" w:cs="Times New Roman"/>
-                <w:szCs w:val="24"/>
-              </w:rPr>
-              <w:t xml:space="preserve">nteriormente, com o objetivo de compreender seu funcionamento para </w:t>
-            </w:r>
-            <w:r>
-              <w:rPr>
-                <w:rFonts w:ascii="Times New Roman" w:hAnsi="Times New Roman" w:cs="Times New Roman"/>
-                <w:szCs w:val="24"/>
-              </w:rPr>
-              <w:t>implementá-lo numa atividade posterior.</w:t>
-            </w:r>
-          </w:p>
-        </w:tc>
-      </w:tr>
-      <w:tr>
-        <w:tc>
-          <w:tcPr>
-            <w:tcW w:w="4322" w:type="dxa"/>
-          </w:tcPr>
-          <w:p>
-            <w:pPr>
-              <w:rPr>
-                <w:rFonts w:ascii="Times New Roman" w:hAnsi="Times New Roman" w:cs="Times New Roman"/>
-                <w:szCs w:val="24"/>
-              </w:rPr>
-            </w:pPr>
-            <w:r>
-              <w:rPr>
-                <w:rFonts w:ascii="Times New Roman" w:hAnsi="Times New Roman" w:cs="Times New Roman"/>
-                <w:szCs w:val="24"/>
-              </w:rPr>
-              <w:t>Busca de um contexto</w:t>
-            </w:r>
-          </w:p>
-        </w:tc>
-        <w:tc>
-          <w:tcPr>
-            <w:tcW w:w="4322" w:type="dxa"/>
-          </w:tcPr>
-          <w:p>
-            <w:pPr>
-              <w:rPr>
-                <w:rFonts w:ascii="Times New Roman" w:hAnsi="Times New Roman" w:cs="Times New Roman"/>
-                <w:szCs w:val="24"/>
-              </w:rPr>
-            </w:pPr>
-            <w:r>
-              <w:rPr>
-                <w:rFonts w:ascii="Times New Roman" w:hAnsi="Times New Roman" w:cs="Times New Roman"/>
-                <w:szCs w:val="24"/>
-              </w:rPr>
-              <w:t>Delimitar um contexto prát</w:t>
-            </w:r>
-            <w:r>
-              <w:rPr>
-                <w:rFonts w:ascii="Times New Roman" w:hAnsi="Times New Roman" w:cs="Times New Roman"/>
-                <w:szCs w:val="24"/>
-              </w:rPr>
-              <w:t xml:space="preserve">ico simples, no </w:t>
-            </w:r>
-            <w:r>
-              <w:rPr>
-                <w:rFonts w:ascii="Times New Roman" w:hAnsi="Times New Roman" w:cs="Times New Roman"/>
-                <w:szCs w:val="24"/>
-              </w:rPr>
-              <w:t>q</w:t>
-            </w:r>
-            <w:r>
-              <w:rPr>
-                <w:rFonts w:ascii="Times New Roman" w:hAnsi="Times New Roman" w:cs="Times New Roman"/>
-                <w:szCs w:val="24"/>
-              </w:rPr>
-              <w:t xml:space="preserve">ual o padrão escolhido pode ser </w:t>
-            </w:r>
-            <w:r>
-              <w:rPr>
-                <w:rFonts w:ascii="Times New Roman" w:hAnsi="Times New Roman" w:cs="Times New Roman"/>
-                <w:szCs w:val="24"/>
-              </w:rPr>
-              <w:t>implementado.</w:t>
-            </w:r>
-          </w:p>
-        </w:tc>
-      </w:tr>
-      <w:tr>
-        <w:tc>
-          <w:tcPr>
-            <w:tcW w:w="4322" w:type="dxa"/>
-          </w:tcPr>
-          <w:p>
-            <w:pPr>
-              <w:rPr>
-                <w:rFonts w:ascii="Times New Roman" w:hAnsi="Times New Roman" w:cs="Times New Roman"/>
-                <w:szCs w:val="24"/>
-              </w:rPr>
-            </w:pPr>
-            <w:r>
-              <w:rPr>
-                <w:rFonts w:ascii="Times New Roman" w:hAnsi="Times New Roman" w:cs="Times New Roman"/>
-                <w:szCs w:val="24"/>
-              </w:rPr>
-              <w:t xml:space="preserve">Implementação do </w:t>
-            </w:r>
-            <w:r>
-              <w:rPr>
-                <w:rFonts w:ascii="Times New Roman" w:hAnsi="Times New Roman" w:cs="Times New Roman"/>
-                <w:szCs w:val="24"/>
-              </w:rPr>
-              <w:t>padrão no contexto</w:t>
-            </w:r>
-          </w:p>
-        </w:tc>
-        <w:tc>
-          <w:tcPr>
-            <w:tcW w:w="4322" w:type="dxa"/>
-          </w:tcPr>
-          <w:p>
-            <w:pPr>
-              <w:rPr>
-                <w:rFonts w:ascii="Times New Roman" w:hAnsi="Times New Roman" w:cs="Times New Roman"/>
-                <w:szCs w:val="24"/>
-              </w:rPr>
-            </w:pPr>
-            <w:r>
-              <w:rPr>
-                <w:rFonts w:ascii="Times New Roman" w:hAnsi="Times New Roman" w:cs="Times New Roman"/>
-                <w:szCs w:val="24"/>
-              </w:rPr>
-              <w:t>Impleme</w:t>
-            </w:r>
-            <w:r>
-              <w:rPr>
-                <w:rFonts w:ascii="Times New Roman" w:hAnsi="Times New Roman" w:cs="Times New Roman"/>
-                <w:szCs w:val="24"/>
-              </w:rPr>
-              <w:t xml:space="preserve">ntação do padrão usando os </w:t>
-            </w:r>
-            <w:r>
-              <w:rPr>
-                <w:rFonts w:ascii="Times New Roman" w:hAnsi="Times New Roman" w:cs="Times New Roman"/>
-                <w:szCs w:val="24"/>
-              </w:rPr>
-              <w:t>recursos</w:t>
-            </w:r>
-            <w:r>
-              <w:rPr>
-                <w:rFonts w:ascii="Times New Roman" w:hAnsi="Times New Roman" w:cs="Times New Roman"/>
-                <w:szCs w:val="24"/>
-              </w:rPr>
-              <w:t xml:space="preserve"> definidos na primeira fase por meio da atividade “Definição dos </w:t>
-            </w:r>
-            <w:r>
-              <w:rPr>
-                <w:rFonts w:ascii="Times New Roman" w:hAnsi="Times New Roman" w:cs="Times New Roman"/>
-                <w:szCs w:val="24"/>
-              </w:rPr>
-              <w:t>Recursos”.</w:t>
-            </w:r>
-          </w:p>
-        </w:tc>
-      </w:tr>
-      <w:tr>
-        <w:tc>
-          <w:tcPr>
-            <w:tcW w:w="4322" w:type="dxa"/>
-          </w:tcPr>
-          <w:p>
-            <w:pPr>
-              <w:rPr>
-                <w:rFonts w:ascii="Times New Roman" w:hAnsi="Times New Roman" w:cs="Times New Roman"/>
-                <w:szCs w:val="24"/>
-              </w:rPr>
-            </w:pPr>
-            <w:r>
-              <w:rPr>
-                <w:rFonts w:ascii="Times New Roman" w:hAnsi="Times New Roman" w:cs="Times New Roman"/>
-                <w:szCs w:val="24"/>
-              </w:rPr>
-              <w:t xml:space="preserve">Catalogação do </w:t>
-            </w:r>
-            <w:r>
-              <w:rPr>
-                <w:rFonts w:ascii="Times New Roman" w:hAnsi="Times New Roman" w:cs="Times New Roman"/>
-                <w:szCs w:val="24"/>
-              </w:rPr>
-              <w:t>padrão</w:t>
-            </w:r>
-          </w:p>
-        </w:tc>
-        <w:tc>
-          <w:tcPr>
-            <w:tcW w:w="4322" w:type="dxa"/>
-          </w:tcPr>
-          <w:p>
-            <w:pPr>
-              <w:rPr>
-                <w:rFonts w:ascii="Times New Roman" w:hAnsi="Times New Roman" w:cs="Times New Roman"/>
-                <w:szCs w:val="24"/>
-              </w:rPr>
-            </w:pPr>
-            <w:r>
-              <w:rPr>
-                <w:rFonts w:ascii="Times New Roman" w:hAnsi="Times New Roman" w:cs="Times New Roman"/>
-                <w:szCs w:val="24"/>
-              </w:rPr>
-              <w:t>A pa</w:t>
-            </w:r>
-            <w:r>
-              <w:rPr>
-                <w:rFonts w:ascii="Times New Roman" w:hAnsi="Times New Roman" w:cs="Times New Roman"/>
-                <w:szCs w:val="24"/>
-              </w:rPr>
-              <w:t xml:space="preserve">rtir da atividade “Definição do </w:t>
-            </w:r>
-            <w:r>
-              <w:rPr>
-                <w:rFonts w:ascii="Times New Roman" w:hAnsi="Times New Roman" w:cs="Times New Roman"/>
-                <w:szCs w:val="24"/>
-              </w:rPr>
-              <w:t>Modelo de</w:t>
-            </w:r>
-            <w:r>
-              <w:rPr>
-                <w:rFonts w:ascii="Times New Roman" w:hAnsi="Times New Roman" w:cs="Times New Roman"/>
-                <w:szCs w:val="24"/>
-              </w:rPr>
-              <w:t xml:space="preserve"> Catalogação”, primeira fase, o </w:t>
-            </w:r>
-            <w:r>
-              <w:rPr>
-                <w:rFonts w:ascii="Times New Roman" w:hAnsi="Times New Roman" w:cs="Times New Roman"/>
-                <w:szCs w:val="24"/>
-              </w:rPr>
-              <w:t>padrão ser</w:t>
-            </w:r>
-            <w:r>
-              <w:rPr>
-                <w:rFonts w:ascii="Times New Roman" w:hAnsi="Times New Roman" w:cs="Times New Roman"/>
-                <w:szCs w:val="24"/>
-              </w:rPr>
-              <w:t xml:space="preserve">á documentado. Por isso, possui como entrada o “Modelo de </w:t>
-            </w:r>
-            <w:r>
-              <w:rPr>
-                <w:rFonts w:ascii="Times New Roman" w:hAnsi="Times New Roman" w:cs="Times New Roman"/>
-                <w:szCs w:val="24"/>
-              </w:rPr>
-              <w:t>Catalogação”.</w:t>
-            </w:r>
-          </w:p>
-        </w:tc>
-      </w:tr>
-    </w:tbl>
-    <w:p>
-      <w:pPr>
-        <w:rPr>
-          <w:rFonts w:ascii="Times New Roman" w:hAnsi="Times New Roman" w:cs="Times New Roman"/>
-          <w:szCs w:val="24"/>
-        </w:rPr>
-      </w:pPr>
-    </w:p>
-    <w:p>
-      <w:pPr>
-        <w:rPr>
-          <w:rFonts w:ascii="Times New Roman" w:hAnsi="Times New Roman" w:cs="Times New Roman"/>
-          <w:szCs w:val="24"/>
-        </w:rPr>
-      </w:pPr>
-    </w:p>
-    <w:p>
-      <w:pPr>
-        <w:rPr>
-          <w:rFonts w:ascii="Times New Roman" w:hAnsi="Times New Roman" w:cs="Times New Roman"/>
-          <w:szCs w:val="24"/>
-        </w:rPr>
-      </w:pPr>
-    </w:p>
-    <w:p>
-      <w:pPr>
-        <w:rPr>
-          <w:rFonts w:ascii="Times New Roman" w:hAnsi="Times New Roman" w:cs="Times New Roman"/>
-          <w:szCs w:val="24"/>
-        </w:rPr>
-      </w:pPr>
-    </w:p>
-    <w:p>
-      <w:pPr>
-        <w:rPr>
-          <w:rFonts w:ascii="Times New Roman" w:hAnsi="Times New Roman" w:cs="Times New Roman"/>
-          <w:szCs w:val="24"/>
-        </w:rPr>
-      </w:pPr>
-    </w:p>
-    <w:p>
-      <w:pPr>
-        <w:rPr>
-          <w:rFonts w:ascii="Times New Roman" w:hAnsi="Times New Roman" w:cs="Times New Roman"/>
-          <w:szCs w:val="24"/>
-        </w:rPr>
-      </w:pPr>
-    </w:p>
-    <w:p>
-      <w:pPr>
-        <w:rPr>
-          <w:rFonts w:ascii="Times New Roman" w:hAnsi="Times New Roman" w:cs="Times New Roman"/>
-          <w:szCs w:val="24"/>
-        </w:rPr>
-      </w:pPr>
-    </w:p>
-    <w:p>
-      <w:pPr>
-        <w:rPr>
-          <w:rFonts w:ascii="Times New Roman" w:hAnsi="Times New Roman" w:cs="Times New Roman"/>
-          <w:szCs w:val="24"/>
-        </w:rPr>
-      </w:pPr>
-    </w:p>
-    <w:p>
-      <w:pPr>
-        <w:pStyle w:val="PargrafodaLista"/>
-        <w:numPr>
-          <w:ilvl w:val="0"/>
-          <w:numId w:val="9"/>
-        </w:numPr>
-        <w:jc w:val="both"/>
-        <w:outlineLvl w:val="0"/>
-        <w:rPr>
-          <w:rFonts w:ascii="Times New Roman" w:hAnsi="Times New Roman" w:cs="Times New Roman"/>
-          <w:b/>
-          <w:szCs w:val="24"/>
-        </w:rPr>
-      </w:pPr>
-      <w:bookmarkStart w:id="14" w:name="_Toc499144060"/>
-      <w:r>
-        <w:rPr>
-          <w:rFonts w:ascii="Times New Roman" w:hAnsi="Times New Roman" w:cs="Times New Roman"/>
-          <w:b/>
-          <w:szCs w:val="24"/>
-        </w:rPr>
-        <w:lastRenderedPageBreak/>
-        <w:t xml:space="preserve">APLICAÇÃO </w:t>
-      </w:r>
-      <w:r>
-        <w:rPr>
-          <w:rFonts w:ascii="Times New Roman" w:hAnsi="Times New Roman" w:cs="Times New Roman"/>
-          <w:b/>
-          <w:szCs w:val="24"/>
-        </w:rPr>
-        <w:t>DA ABORDAGEM</w:t>
-      </w:r>
       <w:bookmarkEnd w:id="14"/>
-    </w:p>
-    <w:p>
-      <w:pPr>
-        <w:jc w:val="both"/>
-        <w:rPr>
-          <w:rFonts w:ascii="Times New Roman" w:hAnsi="Times New Roman" w:cs="Times New Roman"/>
-          <w:szCs w:val="24"/>
-        </w:rPr>
-      </w:pPr>
-      <w:r>
-        <w:rPr>
-          <w:rFonts w:ascii="Times New Roman" w:hAnsi="Times New Roman" w:cs="Times New Roman"/>
-          <w:szCs w:val="24"/>
-        </w:rPr>
-        <w:t xml:space="preserve">Para a aplicação da abordagem seguiu-se o roteiro descrito pela seção 4. A ordem das iterações respeitou a sequência de aprendizagem dos integrantes da equipe. Assim, como descrito por </w:t>
-      </w:r>
-      <w:proofErr w:type="spellStart"/>
-      <w:r>
-        <w:rPr>
-          <w:rFonts w:ascii="Times New Roman" w:hAnsi="Times New Roman" w:cs="Times New Roman"/>
-          <w:szCs w:val="24"/>
-        </w:rPr>
-        <w:t>Gamma</w:t>
-      </w:r>
-      <w:proofErr w:type="spellEnd"/>
-      <w:r>
-        <w:rPr>
-          <w:rFonts w:ascii="Times New Roman" w:hAnsi="Times New Roman" w:cs="Times New Roman"/>
-          <w:szCs w:val="24"/>
-        </w:rPr>
-        <w:t xml:space="preserve"> et al. (1994), a ordem de aprendizagem dos padrões seguiu pelas categorias em que estes foram divididos: </w:t>
-      </w:r>
-      <w:proofErr w:type="spellStart"/>
-      <w:r>
-        <w:rPr>
-          <w:rFonts w:ascii="Times New Roman" w:hAnsi="Times New Roman" w:cs="Times New Roman"/>
-          <w:szCs w:val="24"/>
-        </w:rPr>
-        <w:t>Criacionais</w:t>
-      </w:r>
-      <w:proofErr w:type="spellEnd"/>
-      <w:r>
-        <w:rPr>
-          <w:rFonts w:ascii="Times New Roman" w:hAnsi="Times New Roman" w:cs="Times New Roman"/>
-          <w:szCs w:val="24"/>
-        </w:rPr>
-        <w:t>, Estruturais e Comportamentais.</w:t>
-      </w:r>
-      <w:r>
-        <w:rPr>
-          <w:rFonts w:ascii="Times New Roman" w:hAnsi="Times New Roman" w:cs="Times New Roman"/>
-          <w:szCs w:val="24"/>
-        </w:rPr>
-        <w:t xml:space="preserve"> </w:t>
-      </w:r>
-      <w:r>
-        <w:rPr>
-          <w:rFonts w:ascii="Times New Roman" w:hAnsi="Times New Roman" w:cs="Times New Roman"/>
-          <w:szCs w:val="24"/>
-        </w:rPr>
-        <w:t xml:space="preserve">Apenas o padrão </w:t>
-      </w:r>
-      <w:r>
-        <w:rPr>
-          <w:rFonts w:ascii="Times New Roman" w:hAnsi="Times New Roman" w:cs="Times New Roman"/>
-          <w:i/>
-          <w:szCs w:val="24"/>
-        </w:rPr>
-        <w:t xml:space="preserve">Data Access </w:t>
-      </w:r>
-      <w:proofErr w:type="spellStart"/>
-      <w:r>
-        <w:rPr>
-          <w:rFonts w:ascii="Times New Roman" w:hAnsi="Times New Roman" w:cs="Times New Roman"/>
-          <w:i/>
-          <w:szCs w:val="24"/>
-        </w:rPr>
-        <w:t>Object</w:t>
-      </w:r>
-      <w:proofErr w:type="spellEnd"/>
-      <w:r>
-        <w:rPr>
-          <w:rFonts w:ascii="Times New Roman" w:hAnsi="Times New Roman" w:cs="Times New Roman"/>
-          <w:szCs w:val="24"/>
-        </w:rPr>
-        <w:t xml:space="preserve"> (DAO) não faz parte da catalogação proposta por </w:t>
-      </w:r>
-      <w:proofErr w:type="spellStart"/>
-      <w:r>
-        <w:rPr>
-          <w:rFonts w:ascii="Times New Roman" w:hAnsi="Times New Roman" w:cs="Times New Roman"/>
-          <w:szCs w:val="24"/>
-        </w:rPr>
-        <w:t>Gamma</w:t>
-      </w:r>
-      <w:proofErr w:type="spellEnd"/>
-      <w:r>
-        <w:rPr>
-          <w:rFonts w:ascii="Times New Roman" w:hAnsi="Times New Roman" w:cs="Times New Roman"/>
-          <w:szCs w:val="24"/>
-        </w:rPr>
-        <w:t xml:space="preserve"> et al. (1994).</w:t>
-      </w:r>
-    </w:p>
-    <w:p>
-      <w:pPr>
-        <w:pStyle w:val="PargrafodaLista"/>
-        <w:numPr>
-          <w:ilvl w:val="1"/>
-          <w:numId w:val="9"/>
-        </w:numPr>
-        <w:jc w:val="both"/>
-        <w:outlineLvl w:val="1"/>
-        <w:rPr>
-          <w:rFonts w:ascii="Times New Roman" w:hAnsi="Times New Roman" w:cs="Times New Roman"/>
-          <w:b/>
-          <w:szCs w:val="24"/>
-        </w:rPr>
-      </w:pPr>
-      <w:r>
-        <w:rPr>
-          <w:rFonts w:ascii="Times New Roman" w:hAnsi="Times New Roman" w:cs="Times New Roman"/>
-          <w:b/>
-          <w:szCs w:val="24"/>
-        </w:rPr>
-        <w:t xml:space="preserve"> </w:t>
-      </w:r>
-      <w:bookmarkStart w:id="15" w:name="_Toc499144061"/>
-      <w:r>
-        <w:rPr>
-          <w:rFonts w:ascii="Times New Roman" w:hAnsi="Times New Roman" w:cs="Times New Roman"/>
-          <w:b/>
-          <w:szCs w:val="24"/>
-        </w:rPr>
-        <w:t>Primeira fase</w:t>
-      </w:r>
-      <w:bookmarkEnd w:id="15"/>
     </w:p>
     <w:tbl>
       <w:tblPr>
@@ -8944,14 +8004,7 @@
                 <w:rFonts w:ascii="Times New Roman" w:hAnsi="Times New Roman" w:cs="Times New Roman"/>
                 <w:szCs w:val="24"/>
               </w:rPr>
-              <w:t xml:space="preserve">Embasamento </w:t>
-            </w:r>
-            <w:r>
-              <w:rPr>
-                <w:rFonts w:ascii="Times New Roman" w:hAnsi="Times New Roman" w:cs="Times New Roman"/>
-                <w:szCs w:val="24"/>
-              </w:rPr>
-              <w:t>Teórico Inicial</w:t>
+              <w:t>Escolha de um padrão</w:t>
             </w:r>
           </w:p>
         </w:tc>
@@ -8972,7 +8025,118 @@
                 <w:rFonts w:ascii="Times New Roman" w:hAnsi="Times New Roman" w:cs="Times New Roman"/>
                 <w:szCs w:val="24"/>
               </w:rPr>
-              <w:t>Através das aulas e da literatura passada pela professora, os alunos obtiveram o embasamento teórico para cada Padrão de Projeto.</w:t>
+              <w:t>Os</w:t>
+            </w:r>
+            <w:r>
+              <w:rPr>
+                <w:rFonts w:ascii="Times New Roman" w:hAnsi="Times New Roman" w:cs="Times New Roman"/>
+                <w:szCs w:val="24"/>
+              </w:rPr>
+              <w:t xml:space="preserve"> </w:t>
+            </w:r>
+            <w:r>
+              <w:rPr>
+                <w:rFonts w:ascii="Times New Roman" w:hAnsi="Times New Roman" w:cs="Times New Roman"/>
+                <w:szCs w:val="24"/>
+              </w:rPr>
+              <w:t xml:space="preserve">integrantes deverão, nesta atividade, </w:t>
+            </w:r>
+            <w:r>
+              <w:rPr>
+                <w:rFonts w:ascii="Times New Roman" w:hAnsi="Times New Roman" w:cs="Times New Roman"/>
+                <w:szCs w:val="24"/>
+              </w:rPr>
+              <w:t>esco</w:t>
+            </w:r>
+            <w:r>
+              <w:rPr>
+                <w:rFonts w:ascii="Times New Roman" w:hAnsi="Times New Roman" w:cs="Times New Roman"/>
+                <w:szCs w:val="24"/>
+              </w:rPr>
+              <w:t xml:space="preserve">lher um padrão para compreensão e </w:t>
+            </w:r>
+            <w:proofErr w:type="gramStart"/>
+            <w:r>
+              <w:rPr>
+                <w:rFonts w:ascii="Times New Roman" w:hAnsi="Times New Roman" w:cs="Times New Roman"/>
+                <w:szCs w:val="24"/>
+              </w:rPr>
+              <w:t>impl</w:t>
+            </w:r>
+            <w:r>
+              <w:rPr>
+                <w:rFonts w:ascii="Times New Roman" w:hAnsi="Times New Roman" w:cs="Times New Roman"/>
+                <w:szCs w:val="24"/>
+              </w:rPr>
+              <w:t>ementação</w:t>
+            </w:r>
+            <w:proofErr w:type="gramEnd"/>
+            <w:r>
+              <w:rPr>
+                <w:rFonts w:ascii="Times New Roman" w:hAnsi="Times New Roman" w:cs="Times New Roman"/>
+                <w:szCs w:val="24"/>
+              </w:rPr>
+              <w:t xml:space="preserve">. Os padrões que serão </w:t>
+            </w:r>
+            <w:r>
+              <w:rPr>
+                <w:rFonts w:ascii="Times New Roman" w:hAnsi="Times New Roman" w:cs="Times New Roman"/>
+                <w:szCs w:val="24"/>
+              </w:rPr>
+              <w:t>imple</w:t>
+            </w:r>
+            <w:r>
+              <w:rPr>
+                <w:rFonts w:ascii="Times New Roman" w:hAnsi="Times New Roman" w:cs="Times New Roman"/>
+                <w:szCs w:val="24"/>
+              </w:rPr>
+              <w:t xml:space="preserve">mentados pelos integrantes da equipe </w:t>
+            </w:r>
+            <w:r>
+              <w:rPr>
+                <w:rFonts w:ascii="Times New Roman" w:hAnsi="Times New Roman" w:cs="Times New Roman"/>
+                <w:szCs w:val="24"/>
+              </w:rPr>
+              <w:t>f</w:t>
+            </w:r>
+            <w:r>
+              <w:rPr>
+                <w:rFonts w:ascii="Times New Roman" w:hAnsi="Times New Roman" w:cs="Times New Roman"/>
+                <w:szCs w:val="24"/>
+              </w:rPr>
+              <w:t xml:space="preserve">oram basicamente aqueles definidos por </w:t>
+            </w:r>
+            <w:proofErr w:type="spellStart"/>
+            <w:r>
+              <w:rPr>
+                <w:rFonts w:ascii="Times New Roman" w:hAnsi="Times New Roman" w:cs="Times New Roman"/>
+                <w:szCs w:val="24"/>
+              </w:rPr>
+              <w:t>Gamma</w:t>
+            </w:r>
+            <w:proofErr w:type="spellEnd"/>
+            <w:r>
+              <w:rPr>
+                <w:rFonts w:ascii="Times New Roman" w:hAnsi="Times New Roman" w:cs="Times New Roman"/>
+                <w:szCs w:val="24"/>
+              </w:rPr>
+              <w:t xml:space="preserve"> </w:t>
+            </w:r>
+            <w:proofErr w:type="gramStart"/>
+            <w:r>
+              <w:rPr>
+                <w:rFonts w:ascii="Times New Roman" w:hAnsi="Times New Roman" w:cs="Times New Roman"/>
+                <w:szCs w:val="24"/>
+              </w:rPr>
+              <w:t>et</w:t>
+            </w:r>
+            <w:proofErr w:type="gramEnd"/>
+            <w:r>
+              <w:rPr>
+                <w:rFonts w:ascii="Times New Roman" w:hAnsi="Times New Roman" w:cs="Times New Roman"/>
+                <w:szCs w:val="24"/>
+              </w:rPr>
+              <w:t xml:space="preserve"> al. (1994).</w:t>
             </w:r>
           </w:p>
         </w:tc>
@@ -8995,14 +8159,14 @@
                 <w:rFonts w:ascii="Times New Roman" w:hAnsi="Times New Roman" w:cs="Times New Roman"/>
                 <w:szCs w:val="24"/>
               </w:rPr>
-              <w:t xml:space="preserve">Definição dos </w:t>
-            </w:r>
-            <w:r>
-              <w:rPr>
-                <w:rFonts w:ascii="Times New Roman" w:hAnsi="Times New Roman" w:cs="Times New Roman"/>
-                <w:szCs w:val="24"/>
-              </w:rPr>
-              <w:t>Recursos</w:t>
+              <w:t xml:space="preserve">Entendimento dos </w:t>
+            </w:r>
+            <w:r>
+              <w:rPr>
+                <w:rFonts w:ascii="Times New Roman" w:hAnsi="Times New Roman" w:cs="Times New Roman"/>
+                <w:szCs w:val="24"/>
+              </w:rPr>
+              <w:t>padrões de projeto</w:t>
             </w:r>
           </w:p>
         </w:tc>
@@ -9021,310 +8185,74 @@
             <w:r>
               <w:rPr>
                 <w:rFonts w:ascii="Times New Roman" w:hAnsi="Times New Roman" w:cs="Times New Roman"/>
-                <w:b/>
-                <w:szCs w:val="24"/>
-              </w:rPr>
-              <w:t xml:space="preserve">Linguagem de programação: </w:t>
-            </w:r>
-            <w:r>
-              <w:rPr>
-                <w:rFonts w:ascii="Times New Roman" w:hAnsi="Times New Roman" w:cs="Times New Roman"/>
-                <w:szCs w:val="24"/>
-              </w:rPr>
-              <w:t>Java</w:t>
-            </w:r>
-            <w:r>
-              <w:rPr>
-                <w:rFonts w:ascii="Times New Roman" w:hAnsi="Times New Roman" w:cs="Times New Roman"/>
-                <w:szCs w:val="24"/>
-              </w:rPr>
-              <w:t xml:space="preserve"> (JDK 8.0)</w:t>
-            </w:r>
-            <w:r>
-              <w:rPr>
-                <w:rFonts w:ascii="Times New Roman" w:hAnsi="Times New Roman" w:cs="Times New Roman"/>
-                <w:szCs w:val="24"/>
-              </w:rPr>
-              <w:t>, em c</w:t>
-            </w:r>
-            <w:r>
-              <w:rPr>
-                <w:rFonts w:ascii="Times New Roman" w:hAnsi="Times New Roman" w:cs="Times New Roman"/>
-                <w:szCs w:val="24"/>
-              </w:rPr>
-              <w:t xml:space="preserve">onjunto com a biblioteca </w:t>
-            </w:r>
-            <w:proofErr w:type="spellStart"/>
-            <w:r>
-              <w:rPr>
-                <w:rFonts w:ascii="Times New Roman" w:hAnsi="Times New Roman" w:cs="Times New Roman"/>
-                <w:szCs w:val="24"/>
-              </w:rPr>
-              <w:t>OpenCV</w:t>
-            </w:r>
-            <w:proofErr w:type="spellEnd"/>
-            <w:r>
-              <w:rPr>
-                <w:rFonts w:ascii="Times New Roman" w:hAnsi="Times New Roman" w:cs="Times New Roman"/>
-                <w:szCs w:val="24"/>
-              </w:rPr>
-              <w:t>.</w:t>
-            </w:r>
-          </w:p>
-          <w:p>
-            <w:pPr>
-              <w:jc w:val="both"/>
-              <w:rPr>
-                <w:rFonts w:ascii="Times New Roman" w:hAnsi="Times New Roman" w:cs="Times New Roman"/>
-                <w:szCs w:val="24"/>
-              </w:rPr>
-            </w:pPr>
-            <w:r>
-              <w:rPr>
-                <w:rFonts w:ascii="Times New Roman" w:hAnsi="Times New Roman" w:cs="Times New Roman"/>
-                <w:b/>
-                <w:szCs w:val="24"/>
-              </w:rPr>
-              <w:t>Linguagem de modelagem:</w:t>
-            </w:r>
-            <w:r>
-              <w:rPr>
-                <w:rFonts w:ascii="Times New Roman" w:hAnsi="Times New Roman" w:cs="Times New Roman"/>
-                <w:szCs w:val="24"/>
-              </w:rPr>
-              <w:t xml:space="preserve"> UML (</w:t>
-            </w:r>
-            <w:proofErr w:type="spellStart"/>
-            <w:r>
-              <w:rPr>
-                <w:rFonts w:ascii="Times New Roman" w:hAnsi="Times New Roman" w:cs="Times New Roman"/>
-                <w:i/>
-                <w:szCs w:val="24"/>
-              </w:rPr>
-              <w:t>Unified</w:t>
-            </w:r>
-            <w:proofErr w:type="spellEnd"/>
-            <w:r>
-              <w:rPr>
-                <w:rFonts w:ascii="Times New Roman" w:hAnsi="Times New Roman" w:cs="Times New Roman"/>
-                <w:i/>
-                <w:szCs w:val="24"/>
-              </w:rPr>
-              <w:t xml:space="preserve"> </w:t>
-            </w:r>
-            <w:proofErr w:type="spellStart"/>
-            <w:r>
-              <w:rPr>
-                <w:rFonts w:ascii="Times New Roman" w:hAnsi="Times New Roman" w:cs="Times New Roman"/>
-                <w:i/>
-                <w:szCs w:val="24"/>
-              </w:rPr>
-              <w:t>Modeling</w:t>
-            </w:r>
-            <w:proofErr w:type="spellEnd"/>
-            <w:r>
-              <w:rPr>
-                <w:rFonts w:ascii="Times New Roman" w:hAnsi="Times New Roman" w:cs="Times New Roman"/>
-                <w:i/>
-                <w:szCs w:val="24"/>
-              </w:rPr>
-              <w:t xml:space="preserve"> </w:t>
-            </w:r>
-            <w:proofErr w:type="spellStart"/>
-            <w:r>
-              <w:rPr>
-                <w:rFonts w:ascii="Times New Roman" w:hAnsi="Times New Roman" w:cs="Times New Roman"/>
-                <w:i/>
-                <w:szCs w:val="24"/>
-              </w:rPr>
-              <w:t>Language</w:t>
-            </w:r>
-            <w:proofErr w:type="spellEnd"/>
-            <w:r>
-              <w:rPr>
-                <w:rFonts w:ascii="Times New Roman" w:hAnsi="Times New Roman" w:cs="Times New Roman"/>
-                <w:szCs w:val="24"/>
-              </w:rPr>
-              <w:t>)</w:t>
-            </w:r>
-            <w:r>
-              <w:rPr>
-                <w:rFonts w:ascii="Times New Roman" w:hAnsi="Times New Roman" w:cs="Times New Roman"/>
-                <w:szCs w:val="24"/>
-              </w:rPr>
-              <w:t>.</w:t>
-            </w:r>
-          </w:p>
-          <w:p>
-            <w:pPr>
-              <w:jc w:val="both"/>
-              <w:rPr>
-                <w:rFonts w:ascii="Times New Roman" w:hAnsi="Times New Roman" w:cs="Times New Roman"/>
-                <w:szCs w:val="24"/>
-              </w:rPr>
-            </w:pPr>
-            <w:r>
-              <w:rPr>
-                <w:rFonts w:ascii="Times New Roman" w:hAnsi="Times New Roman" w:cs="Times New Roman"/>
-                <w:b/>
-                <w:szCs w:val="24"/>
-              </w:rPr>
-              <w:t>Banco de Dados:</w:t>
-            </w:r>
-            <w:r>
-              <w:rPr>
-                <w:rFonts w:ascii="Times New Roman" w:hAnsi="Times New Roman" w:cs="Times New Roman"/>
-                <w:szCs w:val="24"/>
-              </w:rPr>
-              <w:t xml:space="preserve"> </w:t>
-            </w:r>
-            <w:proofErr w:type="spellStart"/>
-            <w:r>
-              <w:rPr>
-                <w:rFonts w:ascii="Times New Roman" w:hAnsi="Times New Roman" w:cs="Times New Roman"/>
-                <w:szCs w:val="24"/>
-              </w:rPr>
-              <w:t>PostgreSQL</w:t>
-            </w:r>
-            <w:proofErr w:type="spellEnd"/>
-            <w:r>
-              <w:rPr>
-                <w:rFonts w:ascii="Times New Roman" w:hAnsi="Times New Roman" w:cs="Times New Roman"/>
-                <w:szCs w:val="24"/>
-              </w:rPr>
-              <w:t>.</w:t>
-            </w:r>
-            <w:r>
-              <w:rPr>
-                <w:rFonts w:ascii="Times New Roman" w:hAnsi="Times New Roman" w:cs="Times New Roman"/>
-                <w:szCs w:val="24"/>
-              </w:rPr>
-              <w:t xml:space="preserve"> 9.6.</w:t>
-            </w:r>
-          </w:p>
-          <w:p>
-            <w:pPr>
-              <w:jc w:val="both"/>
-              <w:rPr>
-                <w:rFonts w:ascii="Times New Roman" w:hAnsi="Times New Roman" w:cs="Times New Roman"/>
-                <w:szCs w:val="24"/>
-              </w:rPr>
-            </w:pPr>
-            <w:r>
-              <w:rPr>
-                <w:rFonts w:ascii="Times New Roman" w:hAnsi="Times New Roman" w:cs="Times New Roman"/>
-                <w:b/>
-                <w:szCs w:val="24"/>
-              </w:rPr>
-              <w:t>Ambiente desenvolvimento:</w:t>
-            </w:r>
-            <w:r>
-              <w:rPr>
-                <w:rFonts w:ascii="Times New Roman" w:hAnsi="Times New Roman" w:cs="Times New Roman"/>
-                <w:szCs w:val="24"/>
-              </w:rPr>
-              <w:t xml:space="preserve"> </w:t>
-            </w:r>
-            <w:proofErr w:type="spellStart"/>
-            <w:r>
-              <w:rPr>
-                <w:rFonts w:ascii="Times New Roman" w:hAnsi="Times New Roman" w:cs="Times New Roman"/>
-                <w:szCs w:val="24"/>
-              </w:rPr>
-              <w:t>Netbeans</w:t>
-            </w:r>
-            <w:proofErr w:type="spellEnd"/>
-            <w:r>
-              <w:rPr>
-                <w:rFonts w:ascii="Times New Roman" w:hAnsi="Times New Roman" w:cs="Times New Roman"/>
-                <w:szCs w:val="24"/>
-              </w:rPr>
-              <w:t xml:space="preserve"> 8.1.</w:t>
-            </w:r>
-          </w:p>
-          <w:p>
-            <w:pPr>
-              <w:jc w:val="both"/>
-              <w:rPr>
-                <w:rFonts w:ascii="Times New Roman" w:hAnsi="Times New Roman" w:cs="Times New Roman"/>
-                <w:szCs w:val="24"/>
-              </w:rPr>
-            </w:pPr>
-            <w:r>
-              <w:rPr>
-                <w:rFonts w:ascii="Times New Roman" w:hAnsi="Times New Roman" w:cs="Times New Roman"/>
-                <w:b/>
-                <w:szCs w:val="24"/>
-              </w:rPr>
-              <w:t>Ambiente de modelagem:</w:t>
-            </w:r>
-            <w:r>
-              <w:rPr>
-                <w:rFonts w:ascii="Times New Roman" w:hAnsi="Times New Roman" w:cs="Times New Roman"/>
-                <w:szCs w:val="24"/>
-              </w:rPr>
-              <w:t xml:space="preserve"> </w:t>
-            </w:r>
-            <w:proofErr w:type="spellStart"/>
-            <w:r>
-              <w:rPr>
-                <w:rFonts w:ascii="Times New Roman" w:hAnsi="Times New Roman" w:cs="Times New Roman"/>
-                <w:szCs w:val="24"/>
-              </w:rPr>
-              <w:t>Astah</w:t>
-            </w:r>
-            <w:proofErr w:type="spellEnd"/>
-            <w:r>
-              <w:rPr>
-                <w:rFonts w:ascii="Times New Roman" w:hAnsi="Times New Roman" w:cs="Times New Roman"/>
-                <w:szCs w:val="24"/>
-              </w:rPr>
-              <w:t xml:space="preserve"> </w:t>
-            </w:r>
-            <w:r>
-              <w:rPr>
-                <w:rFonts w:ascii="Times New Roman" w:hAnsi="Times New Roman" w:cs="Times New Roman"/>
-                <w:szCs w:val="24"/>
-              </w:rPr>
-              <w:t>Professional</w:t>
-            </w:r>
-            <w:r>
-              <w:rPr>
-                <w:rFonts w:ascii="Times New Roman" w:hAnsi="Times New Roman" w:cs="Times New Roman"/>
-                <w:szCs w:val="24"/>
-              </w:rPr>
-              <w:t xml:space="preserve"> 7.2</w:t>
-            </w:r>
-            <w:r>
-              <w:rPr>
-                <w:rFonts w:ascii="Times New Roman" w:hAnsi="Times New Roman" w:cs="Times New Roman"/>
-                <w:szCs w:val="24"/>
-              </w:rPr>
-              <w:t>.</w:t>
-            </w:r>
-          </w:p>
-          <w:p>
-            <w:pPr>
-              <w:jc w:val="both"/>
-              <w:rPr>
-                <w:rFonts w:ascii="Times New Roman" w:hAnsi="Times New Roman" w:cs="Times New Roman"/>
-                <w:szCs w:val="24"/>
-              </w:rPr>
-            </w:pPr>
-            <w:r>
-              <w:rPr>
-                <w:rFonts w:ascii="Times New Roman" w:hAnsi="Times New Roman" w:cs="Times New Roman"/>
-                <w:b/>
-                <w:szCs w:val="24"/>
-              </w:rPr>
-              <w:t>Tipo de aplicação:</w:t>
-            </w:r>
-            <w:r>
-              <w:rPr>
-                <w:rFonts w:ascii="Times New Roman" w:hAnsi="Times New Roman" w:cs="Times New Roman"/>
-                <w:szCs w:val="24"/>
-              </w:rPr>
-              <w:t xml:space="preserve"> Desktop.</w:t>
+                <w:szCs w:val="24"/>
+              </w:rPr>
+              <w:t>Cada part</w:t>
+            </w:r>
+            <w:r>
+              <w:rPr>
+                <w:rFonts w:ascii="Times New Roman" w:hAnsi="Times New Roman" w:cs="Times New Roman"/>
+                <w:szCs w:val="24"/>
+              </w:rPr>
+              <w:t xml:space="preserve">icipante deve procurar material </w:t>
+            </w:r>
+            <w:r>
+              <w:rPr>
+                <w:rFonts w:ascii="Times New Roman" w:hAnsi="Times New Roman" w:cs="Times New Roman"/>
+                <w:szCs w:val="24"/>
+              </w:rPr>
+              <w:t>espe</w:t>
+            </w:r>
+            <w:r>
+              <w:rPr>
+                <w:rFonts w:ascii="Times New Roman" w:hAnsi="Times New Roman" w:cs="Times New Roman"/>
+                <w:szCs w:val="24"/>
+              </w:rPr>
+              <w:t xml:space="preserve">cífico, principalmente exemplos </w:t>
+            </w:r>
+            <w:r>
+              <w:rPr>
+                <w:rFonts w:ascii="Times New Roman" w:hAnsi="Times New Roman" w:cs="Times New Roman"/>
+                <w:szCs w:val="24"/>
+              </w:rPr>
+              <w:t>prá</w:t>
+            </w:r>
+            <w:r>
+              <w:rPr>
+                <w:rFonts w:ascii="Times New Roman" w:hAnsi="Times New Roman" w:cs="Times New Roman"/>
+                <w:szCs w:val="24"/>
+              </w:rPr>
+              <w:t xml:space="preserve">ticos, sobre o padrão escolhido </w:t>
+            </w:r>
+            <w:r>
+              <w:rPr>
+                <w:rFonts w:ascii="Times New Roman" w:hAnsi="Times New Roman" w:cs="Times New Roman"/>
+                <w:szCs w:val="24"/>
+              </w:rPr>
+              <w:t>a</w:t>
+            </w:r>
+            <w:r>
+              <w:rPr>
+                <w:rFonts w:ascii="Times New Roman" w:hAnsi="Times New Roman" w:cs="Times New Roman"/>
+                <w:szCs w:val="24"/>
+              </w:rPr>
+              <w:t xml:space="preserve">nteriormente, com o objetivo de compreender seu funcionamento para </w:t>
+            </w:r>
+            <w:proofErr w:type="gramStart"/>
+            <w:r>
+              <w:rPr>
+                <w:rFonts w:ascii="Times New Roman" w:hAnsi="Times New Roman" w:cs="Times New Roman"/>
+                <w:szCs w:val="24"/>
+              </w:rPr>
+              <w:t>implementá</w:t>
+            </w:r>
+            <w:proofErr w:type="gramEnd"/>
+            <w:r>
+              <w:rPr>
+                <w:rFonts w:ascii="Times New Roman" w:hAnsi="Times New Roman" w:cs="Times New Roman"/>
+                <w:szCs w:val="24"/>
+              </w:rPr>
+              <w:t>-lo numa atividade posterior.</w:t>
             </w:r>
           </w:p>
         </w:tc>
@@ -9347,14 +8275,7 @@
                 <w:rFonts w:ascii="Times New Roman" w:hAnsi="Times New Roman" w:cs="Times New Roman"/>
                 <w:szCs w:val="24"/>
               </w:rPr>
-              <w:t xml:space="preserve">Definição do Modelo </w:t>
-            </w:r>
-            <w:r>
-              <w:rPr>
-                <w:rFonts w:ascii="Times New Roman" w:hAnsi="Times New Roman" w:cs="Times New Roman"/>
-                <w:szCs w:val="24"/>
-              </w:rPr>
-              <w:t>de Catalogação</w:t>
+              <w:t>Busca de um contexto</w:t>
             </w:r>
           </w:p>
         </w:tc>
@@ -9375,51 +8296,234 @@
                 <w:rFonts w:ascii="Times New Roman" w:hAnsi="Times New Roman" w:cs="Times New Roman"/>
                 <w:szCs w:val="24"/>
               </w:rPr>
-              <w:t>N</w:t>
-            </w:r>
-            <w:r>
-              <w:rPr>
-                <w:rFonts w:ascii="Times New Roman" w:hAnsi="Times New Roman" w:cs="Times New Roman"/>
-                <w:szCs w:val="24"/>
-              </w:rPr>
-              <w:t>est</w:t>
-            </w:r>
-            <w:r>
-              <w:rPr>
-                <w:rFonts w:ascii="Times New Roman" w:hAnsi="Times New Roman" w:cs="Times New Roman"/>
-                <w:szCs w:val="24"/>
-              </w:rPr>
-              <w:t xml:space="preserve">a atividade busca-se selecionar </w:t>
-            </w:r>
-            <w:r>
-              <w:rPr>
-                <w:rFonts w:ascii="Times New Roman" w:hAnsi="Times New Roman" w:cs="Times New Roman"/>
-                <w:szCs w:val="24"/>
-              </w:rPr>
-              <w:t xml:space="preserve">da literatura especializada </w:t>
-            </w:r>
-            <w:r>
-              <w:rPr>
-                <w:rFonts w:ascii="Times New Roman" w:hAnsi="Times New Roman" w:cs="Times New Roman"/>
-                <w:szCs w:val="24"/>
-              </w:rPr>
-              <w:t xml:space="preserve">um modelo ideal para catalogação. Assim, selecionou-se o modelo de catalogação proposto por </w:t>
-            </w:r>
-            <w:proofErr w:type="spellStart"/>
-            <w:r>
-              <w:rPr>
-                <w:rFonts w:ascii="Times New Roman" w:hAnsi="Times New Roman" w:cs="Times New Roman"/>
-                <w:szCs w:val="24"/>
-              </w:rPr>
-              <w:t>Gamma</w:t>
-            </w:r>
-            <w:proofErr w:type="spellEnd"/>
-            <w:r>
-              <w:rPr>
-                <w:rFonts w:ascii="Times New Roman" w:hAnsi="Times New Roman" w:cs="Times New Roman"/>
-                <w:szCs w:val="24"/>
-              </w:rPr>
-              <w:t xml:space="preserve"> et al. (1994).</w:t>
+              <w:t>Delimitar um contexto prát</w:t>
+            </w:r>
+            <w:r>
+              <w:rPr>
+                <w:rFonts w:ascii="Times New Roman" w:hAnsi="Times New Roman" w:cs="Times New Roman"/>
+                <w:szCs w:val="24"/>
+              </w:rPr>
+              <w:t xml:space="preserve">ico simples, no </w:t>
+            </w:r>
+            <w:r>
+              <w:rPr>
+                <w:rFonts w:ascii="Times New Roman" w:hAnsi="Times New Roman" w:cs="Times New Roman"/>
+                <w:szCs w:val="24"/>
+              </w:rPr>
+              <w:t>q</w:t>
+            </w:r>
+            <w:r>
+              <w:rPr>
+                <w:rFonts w:ascii="Times New Roman" w:hAnsi="Times New Roman" w:cs="Times New Roman"/>
+                <w:szCs w:val="24"/>
+              </w:rPr>
+              <w:t xml:space="preserve">ual o padrão escolhido pode ser </w:t>
+            </w:r>
+            <w:proofErr w:type="gramStart"/>
+            <w:r>
+              <w:rPr>
+                <w:rFonts w:ascii="Times New Roman" w:hAnsi="Times New Roman" w:cs="Times New Roman"/>
+                <w:szCs w:val="24"/>
+              </w:rPr>
+              <w:t>implementado</w:t>
+            </w:r>
+            <w:proofErr w:type="gramEnd"/>
+            <w:r>
+              <w:rPr>
+                <w:rFonts w:ascii="Times New Roman" w:hAnsi="Times New Roman" w:cs="Times New Roman"/>
+                <w:szCs w:val="24"/>
+              </w:rPr>
+              <w:t>.</w:t>
+            </w:r>
+          </w:p>
+        </w:tc>
+      </w:tr>
+      <w:tr>
+        <w:tc>
+          <w:tcPr>
+            <w:tcW w:w="4322" w:type="dxa"/>
+          </w:tcPr>
+          <w:p>
+            <w:pPr>
+              <w:jc w:val="both"/>
+              <w:rPr>
+                <w:rFonts w:ascii="Times New Roman" w:hAnsi="Times New Roman" w:cs="Times New Roman"/>
+                <w:szCs w:val="24"/>
+              </w:rPr>
+            </w:pPr>
+            <w:proofErr w:type="gramStart"/>
+            <w:r>
+              <w:rPr>
+                <w:rFonts w:ascii="Times New Roman" w:hAnsi="Times New Roman" w:cs="Times New Roman"/>
+                <w:szCs w:val="24"/>
+              </w:rPr>
+              <w:t>Implementação</w:t>
+            </w:r>
+            <w:proofErr w:type="gramEnd"/>
+            <w:r>
+              <w:rPr>
+                <w:rFonts w:ascii="Times New Roman" w:hAnsi="Times New Roman" w:cs="Times New Roman"/>
+                <w:szCs w:val="24"/>
+              </w:rPr>
+              <w:t xml:space="preserve"> do </w:t>
+            </w:r>
+            <w:r>
+              <w:rPr>
+                <w:rFonts w:ascii="Times New Roman" w:hAnsi="Times New Roman" w:cs="Times New Roman"/>
+                <w:szCs w:val="24"/>
+              </w:rPr>
+              <w:t>padrão no contexto</w:t>
+            </w:r>
+          </w:p>
+        </w:tc>
+        <w:tc>
+          <w:tcPr>
+            <w:tcW w:w="4322" w:type="dxa"/>
+          </w:tcPr>
+          <w:p>
+            <w:pPr>
+              <w:jc w:val="both"/>
+              <w:rPr>
+                <w:rFonts w:ascii="Times New Roman" w:hAnsi="Times New Roman" w:cs="Times New Roman"/>
+                <w:szCs w:val="24"/>
+              </w:rPr>
+            </w:pPr>
+            <w:proofErr w:type="gramStart"/>
+            <w:r>
+              <w:rPr>
+                <w:rFonts w:ascii="Times New Roman" w:hAnsi="Times New Roman" w:cs="Times New Roman"/>
+                <w:szCs w:val="24"/>
+              </w:rPr>
+              <w:t>Impleme</w:t>
+            </w:r>
+            <w:r>
+              <w:rPr>
+                <w:rFonts w:ascii="Times New Roman" w:hAnsi="Times New Roman" w:cs="Times New Roman"/>
+                <w:szCs w:val="24"/>
+              </w:rPr>
+              <w:t>ntação</w:t>
+            </w:r>
+            <w:proofErr w:type="gramEnd"/>
+            <w:r>
+              <w:rPr>
+                <w:rFonts w:ascii="Times New Roman" w:hAnsi="Times New Roman" w:cs="Times New Roman"/>
+                <w:szCs w:val="24"/>
+              </w:rPr>
+              <w:t xml:space="preserve"> do padrão usando os </w:t>
+            </w:r>
+            <w:r>
+              <w:rPr>
+                <w:rFonts w:ascii="Times New Roman" w:hAnsi="Times New Roman" w:cs="Times New Roman"/>
+                <w:szCs w:val="24"/>
+              </w:rPr>
+              <w:t>recursos</w:t>
+            </w:r>
+            <w:r>
+              <w:rPr>
+                <w:rFonts w:ascii="Times New Roman" w:hAnsi="Times New Roman" w:cs="Times New Roman"/>
+                <w:szCs w:val="24"/>
+              </w:rPr>
+              <w:t xml:space="preserve"> definidos na primeira fase por meio da atividade “Definição dos </w:t>
+            </w:r>
+            <w:r>
+              <w:rPr>
+                <w:rFonts w:ascii="Times New Roman" w:hAnsi="Times New Roman" w:cs="Times New Roman"/>
+                <w:szCs w:val="24"/>
+              </w:rPr>
+              <w:t>Recursos”.</w:t>
+            </w:r>
+          </w:p>
+        </w:tc>
+      </w:tr>
+      <w:tr>
+        <w:tc>
+          <w:tcPr>
+            <w:tcW w:w="4322" w:type="dxa"/>
+          </w:tcPr>
+          <w:p>
+            <w:pPr>
+              <w:jc w:val="both"/>
+              <w:rPr>
+                <w:rFonts w:ascii="Times New Roman" w:hAnsi="Times New Roman" w:cs="Times New Roman"/>
+                <w:szCs w:val="24"/>
+              </w:rPr>
+            </w:pPr>
+            <w:r>
+              <w:rPr>
+                <w:rFonts w:ascii="Times New Roman" w:hAnsi="Times New Roman" w:cs="Times New Roman"/>
+                <w:szCs w:val="24"/>
+              </w:rPr>
+              <w:t xml:space="preserve">Catalogação do </w:t>
+            </w:r>
+            <w:r>
+              <w:rPr>
+                <w:rFonts w:ascii="Times New Roman" w:hAnsi="Times New Roman" w:cs="Times New Roman"/>
+                <w:szCs w:val="24"/>
+              </w:rPr>
+              <w:t>padrão</w:t>
+            </w:r>
+          </w:p>
+        </w:tc>
+        <w:tc>
+          <w:tcPr>
+            <w:tcW w:w="4322" w:type="dxa"/>
+          </w:tcPr>
+          <w:p>
+            <w:pPr>
+              <w:jc w:val="both"/>
+              <w:rPr>
+                <w:rFonts w:ascii="Times New Roman" w:hAnsi="Times New Roman" w:cs="Times New Roman"/>
+                <w:szCs w:val="24"/>
+              </w:rPr>
+            </w:pPr>
+            <w:r>
+              <w:rPr>
+                <w:rFonts w:ascii="Times New Roman" w:hAnsi="Times New Roman" w:cs="Times New Roman"/>
+                <w:szCs w:val="24"/>
+              </w:rPr>
+              <w:t>A pa</w:t>
+            </w:r>
+            <w:r>
+              <w:rPr>
+                <w:rFonts w:ascii="Times New Roman" w:hAnsi="Times New Roman" w:cs="Times New Roman"/>
+                <w:szCs w:val="24"/>
+              </w:rPr>
+              <w:t xml:space="preserve">rtir da atividade “Definição do </w:t>
+            </w:r>
+            <w:r>
+              <w:rPr>
+                <w:rFonts w:ascii="Times New Roman" w:hAnsi="Times New Roman" w:cs="Times New Roman"/>
+                <w:szCs w:val="24"/>
+              </w:rPr>
+              <w:t>Modelo de</w:t>
+            </w:r>
+            <w:r>
+              <w:rPr>
+                <w:rFonts w:ascii="Times New Roman" w:hAnsi="Times New Roman" w:cs="Times New Roman"/>
+                <w:szCs w:val="24"/>
+              </w:rPr>
+              <w:t xml:space="preserve"> Catalogação”, primeira fase, o </w:t>
+            </w:r>
+            <w:r>
+              <w:rPr>
+                <w:rFonts w:ascii="Times New Roman" w:hAnsi="Times New Roman" w:cs="Times New Roman"/>
+                <w:szCs w:val="24"/>
+              </w:rPr>
+              <w:t>padrão ser</w:t>
+            </w:r>
+            <w:r>
+              <w:rPr>
+                <w:rFonts w:ascii="Times New Roman" w:hAnsi="Times New Roman" w:cs="Times New Roman"/>
+                <w:szCs w:val="24"/>
+              </w:rPr>
+              <w:t xml:space="preserve">á documentado. Por isso, possui como entrada o “Modelo de </w:t>
+            </w:r>
+            <w:r>
+              <w:rPr>
+                <w:rFonts w:ascii="Times New Roman" w:hAnsi="Times New Roman" w:cs="Times New Roman"/>
+                <w:szCs w:val="24"/>
+              </w:rPr>
+              <w:t>Catalogação”.</w:t>
             </w:r>
           </w:p>
         </w:tc>
@@ -9427,12 +8531,213 @@
     </w:tbl>
     <w:p>
       <w:pPr>
-        <w:jc w:val="both"/>
-        <w:rPr>
-          <w:rFonts w:ascii="Times New Roman" w:hAnsi="Times New Roman" w:cs="Times New Roman"/>
-          <w:szCs w:val="24"/>
-        </w:rPr>
-      </w:pPr>
+        <w:rPr>
+          <w:rFonts w:ascii="Times New Roman" w:hAnsi="Times New Roman" w:cs="Times New Roman"/>
+          <w:szCs w:val="24"/>
+        </w:rPr>
+      </w:pPr>
+    </w:p>
+    <w:p>
+      <w:pPr>
+        <w:rPr>
+          <w:rFonts w:ascii="Times New Roman" w:hAnsi="Times New Roman" w:cs="Times New Roman"/>
+          <w:szCs w:val="24"/>
+        </w:rPr>
+      </w:pPr>
+    </w:p>
+    <w:p>
+      <w:pPr>
+        <w:rPr>
+          <w:rFonts w:ascii="Times New Roman" w:hAnsi="Times New Roman" w:cs="Times New Roman"/>
+          <w:szCs w:val="24"/>
+        </w:rPr>
+      </w:pPr>
+    </w:p>
+    <w:p>
+      <w:pPr>
+        <w:rPr>
+          <w:rFonts w:ascii="Times New Roman" w:hAnsi="Times New Roman" w:cs="Times New Roman"/>
+          <w:szCs w:val="24"/>
+        </w:rPr>
+      </w:pPr>
+    </w:p>
+    <w:p>
+      <w:pPr>
+        <w:rPr>
+          <w:rFonts w:ascii="Times New Roman" w:hAnsi="Times New Roman" w:cs="Times New Roman"/>
+          <w:szCs w:val="24"/>
+        </w:rPr>
+      </w:pPr>
+    </w:p>
+    <w:p>
+      <w:pPr>
+        <w:rPr>
+          <w:rFonts w:ascii="Times New Roman" w:hAnsi="Times New Roman" w:cs="Times New Roman"/>
+          <w:szCs w:val="24"/>
+        </w:rPr>
+      </w:pPr>
+    </w:p>
+    <w:p>
+      <w:pPr>
+        <w:rPr>
+          <w:rFonts w:ascii="Times New Roman" w:hAnsi="Times New Roman" w:cs="Times New Roman"/>
+          <w:szCs w:val="24"/>
+        </w:rPr>
+      </w:pPr>
+    </w:p>
+    <w:p>
+      <w:pPr>
+        <w:rPr>
+          <w:rFonts w:ascii="Times New Roman" w:hAnsi="Times New Roman" w:cs="Times New Roman"/>
+          <w:szCs w:val="24"/>
+        </w:rPr>
+      </w:pPr>
+    </w:p>
+    <w:p>
+      <w:pPr>
+        <w:rPr>
+          <w:rFonts w:ascii="Times New Roman" w:hAnsi="Times New Roman" w:cs="Times New Roman"/>
+          <w:szCs w:val="24"/>
+        </w:rPr>
+      </w:pPr>
+    </w:p>
+    <w:p>
+      <w:pPr>
+        <w:pStyle w:val="PargrafodaLista"/>
+        <w:numPr>
+          <w:ilvl w:val="0"/>
+          <w:numId w:val="9"/>
+        </w:numPr>
+        <w:jc w:val="both"/>
+        <w:outlineLvl w:val="0"/>
+        <w:rPr>
+          <w:rFonts w:ascii="Times New Roman" w:hAnsi="Times New Roman" w:cs="Times New Roman"/>
+          <w:b/>
+          <w:szCs w:val="24"/>
+        </w:rPr>
+      </w:pPr>
+      <w:bookmarkStart w:id="15" w:name="_Toc499562872"/>
+      <w:r>
+        <w:rPr>
+          <w:rFonts w:ascii="Times New Roman" w:hAnsi="Times New Roman" w:cs="Times New Roman"/>
+          <w:b/>
+          <w:szCs w:val="24"/>
+        </w:rPr>
+        <w:lastRenderedPageBreak/>
+        <w:t xml:space="preserve">APLICAÇÃO </w:t>
+      </w:r>
+      <w:r>
+        <w:rPr>
+          <w:rFonts w:ascii="Times New Roman" w:hAnsi="Times New Roman" w:cs="Times New Roman"/>
+          <w:b/>
+          <w:szCs w:val="24"/>
+        </w:rPr>
+        <w:t>DA ABORDAGEM</w:t>
+      </w:r>
+      <w:bookmarkEnd w:id="15"/>
+    </w:p>
+    <w:p>
+      <w:pPr>
+        <w:jc w:val="both"/>
+        <w:rPr>
+          <w:rFonts w:ascii="Times New Roman" w:hAnsi="Times New Roman" w:cs="Times New Roman"/>
+          <w:szCs w:val="24"/>
+        </w:rPr>
+      </w:pPr>
+      <w:r>
+        <w:rPr>
+          <w:rFonts w:ascii="Times New Roman" w:hAnsi="Times New Roman" w:cs="Times New Roman"/>
+          <w:szCs w:val="24"/>
+        </w:rPr>
+        <w:t xml:space="preserve">Para a aplicação da abordagem seguiu-se o roteiro descrito pela seção 4. A ordem das iterações respeitou a sequência de aprendizagem dos integrantes da equipe. Assim, como descrito por </w:t>
+      </w:r>
+      <w:proofErr w:type="spellStart"/>
+      <w:r>
+        <w:rPr>
+          <w:rFonts w:ascii="Times New Roman" w:hAnsi="Times New Roman" w:cs="Times New Roman"/>
+          <w:szCs w:val="24"/>
+        </w:rPr>
+        <w:t>Gamma</w:t>
+      </w:r>
+      <w:proofErr w:type="spellEnd"/>
+      <w:r>
+        <w:rPr>
+          <w:rFonts w:ascii="Times New Roman" w:hAnsi="Times New Roman" w:cs="Times New Roman"/>
+          <w:szCs w:val="24"/>
+        </w:rPr>
+        <w:t xml:space="preserve"> et al. (1994), a ordem de aprendizagem dos padrões seguiu pelas categorias em que estes foram divididos: </w:t>
+      </w:r>
+      <w:proofErr w:type="spellStart"/>
+      <w:r>
+        <w:rPr>
+          <w:rFonts w:ascii="Times New Roman" w:hAnsi="Times New Roman" w:cs="Times New Roman"/>
+          <w:szCs w:val="24"/>
+        </w:rPr>
+        <w:t>Criacionais</w:t>
+      </w:r>
+      <w:proofErr w:type="spellEnd"/>
+      <w:r>
+        <w:rPr>
+          <w:rFonts w:ascii="Times New Roman" w:hAnsi="Times New Roman" w:cs="Times New Roman"/>
+          <w:szCs w:val="24"/>
+        </w:rPr>
+        <w:t>, Estruturais e Comportamentais.</w:t>
+      </w:r>
+      <w:r>
+        <w:rPr>
+          <w:rFonts w:ascii="Times New Roman" w:hAnsi="Times New Roman" w:cs="Times New Roman"/>
+          <w:szCs w:val="24"/>
+        </w:rPr>
+        <w:t xml:space="preserve"> </w:t>
+      </w:r>
+      <w:r>
+        <w:rPr>
+          <w:rFonts w:ascii="Times New Roman" w:hAnsi="Times New Roman" w:cs="Times New Roman"/>
+          <w:szCs w:val="24"/>
+        </w:rPr>
+        <w:t xml:space="preserve">Apenas o padrão </w:t>
+      </w:r>
+      <w:r>
+        <w:rPr>
+          <w:rFonts w:ascii="Times New Roman" w:hAnsi="Times New Roman" w:cs="Times New Roman"/>
+          <w:i/>
+          <w:szCs w:val="24"/>
+        </w:rPr>
+        <w:t xml:space="preserve">Data Access </w:t>
+      </w:r>
+      <w:proofErr w:type="spellStart"/>
+      <w:r>
+        <w:rPr>
+          <w:rFonts w:ascii="Times New Roman" w:hAnsi="Times New Roman" w:cs="Times New Roman"/>
+          <w:i/>
+          <w:szCs w:val="24"/>
+        </w:rPr>
+        <w:t>Object</w:t>
+      </w:r>
+      <w:proofErr w:type="spellEnd"/>
+      <w:r>
+        <w:rPr>
+          <w:rFonts w:ascii="Times New Roman" w:hAnsi="Times New Roman" w:cs="Times New Roman"/>
+          <w:szCs w:val="24"/>
+        </w:rPr>
+        <w:t xml:space="preserve"> (DAO) não faz parte da catalogação proposta por </w:t>
+      </w:r>
+      <w:proofErr w:type="spellStart"/>
+      <w:r>
+        <w:rPr>
+          <w:rFonts w:ascii="Times New Roman" w:hAnsi="Times New Roman" w:cs="Times New Roman"/>
+          <w:szCs w:val="24"/>
+        </w:rPr>
+        <w:t>Gamma</w:t>
+      </w:r>
+      <w:proofErr w:type="spellEnd"/>
+      <w:r>
+        <w:rPr>
+          <w:rFonts w:ascii="Times New Roman" w:hAnsi="Times New Roman" w:cs="Times New Roman"/>
+          <w:szCs w:val="24"/>
+        </w:rPr>
+        <w:t xml:space="preserve"> et al. (1994).</w:t>
+      </w:r>
     </w:p>
     <w:p>
       <w:pPr>
@@ -9457,113 +8762,16 @@
         </w:rPr>
         <w:t xml:space="preserve"> </w:t>
       </w:r>
-      <w:bookmarkStart w:id="16" w:name="_Toc499144062"/>
+      <w:bookmarkStart w:id="16" w:name="_Toc499562873"/>
       <w:r>
         <w:rPr>
           <w:rFonts w:ascii="Times New Roman" w:hAnsi="Times New Roman" w:cs="Times New Roman"/>
           <w:b/>
           <w:szCs w:val="24"/>
         </w:rPr>
-        <w:t>Segunda fase</w:t>
+        <w:t>Primeira fase</w:t>
       </w:r>
       <w:bookmarkEnd w:id="16"/>
-    </w:p>
-    <w:p>
-      <w:pPr>
-        <w:jc w:val="both"/>
-        <w:rPr>
-          <w:rFonts w:ascii="Times New Roman" w:hAnsi="Times New Roman" w:cs="Times New Roman"/>
-          <w:szCs w:val="24"/>
-        </w:rPr>
-      </w:pPr>
-      <w:r>
-        <w:rPr>
-          <w:rFonts w:ascii="Times New Roman" w:hAnsi="Times New Roman" w:cs="Times New Roman"/>
-          <w:szCs w:val="24"/>
-        </w:rPr>
-        <w:t xml:space="preserve">A segunda etapa será descrita com mais detalhes. </w:t>
-      </w:r>
-      <w:r>
-        <w:rPr>
-          <w:rFonts w:ascii="Times New Roman" w:hAnsi="Times New Roman" w:cs="Times New Roman"/>
-          <w:szCs w:val="24"/>
-        </w:rPr>
-        <w:t xml:space="preserve">Para cada padrão </w:t>
-      </w:r>
-      <w:r>
-        <w:rPr>
-          <w:rFonts w:ascii="Times New Roman" w:hAnsi="Times New Roman" w:cs="Times New Roman"/>
-          <w:szCs w:val="24"/>
-        </w:rPr>
-        <w:t>catalogado, foi realizada cada uma das atividades descritas por Matos e Fernandes (2008).</w:t>
-      </w:r>
-      <w:r>
-        <w:rPr>
-          <w:rFonts w:ascii="Times New Roman" w:hAnsi="Times New Roman" w:cs="Times New Roman"/>
-          <w:szCs w:val="24"/>
-        </w:rPr>
-        <w:t xml:space="preserve"> </w:t>
-      </w:r>
-    </w:p>
-    <w:p>
-      <w:pPr>
-        <w:pStyle w:val="PargrafodaLista"/>
-        <w:numPr>
-          <w:ilvl w:val="2"/>
-          <w:numId w:val="9"/>
-        </w:numPr>
-        <w:jc w:val="both"/>
-        <w:outlineLvl w:val="2"/>
-        <w:rPr>
-          <w:rFonts w:ascii="Times New Roman" w:hAnsi="Times New Roman" w:cs="Times New Roman"/>
-          <w:b/>
-          <w:szCs w:val="24"/>
-        </w:rPr>
-      </w:pPr>
-      <w:bookmarkStart w:id="17" w:name="_Toc499144063"/>
-      <w:r>
-        <w:rPr>
-          <w:rFonts w:ascii="Times New Roman" w:hAnsi="Times New Roman" w:cs="Times New Roman"/>
-          <w:b/>
-          <w:szCs w:val="24"/>
-        </w:rPr>
-        <w:t>Persistência de Dados</w:t>
-      </w:r>
-      <w:bookmarkEnd w:id="17"/>
-    </w:p>
-    <w:p>
-      <w:pPr>
-        <w:jc w:val="both"/>
-        <w:rPr>
-          <w:rFonts w:ascii="Times New Roman" w:hAnsi="Times New Roman" w:cs="Times New Roman"/>
-          <w:b/>
-          <w:szCs w:val="24"/>
-        </w:rPr>
-      </w:pPr>
-      <w:r>
-        <w:rPr>
-          <w:rFonts w:ascii="Times New Roman" w:hAnsi="Times New Roman" w:cs="Times New Roman"/>
-          <w:b/>
-          <w:szCs w:val="24"/>
-        </w:rPr>
-        <w:t>1</w:t>
-      </w:r>
-      <w:r>
-        <w:rPr>
-          <w:rFonts w:ascii="Times New Roman" w:hAnsi="Times New Roman" w:cs="Times New Roman"/>
-          <w:b/>
-          <w:szCs w:val="24"/>
-        </w:rPr>
-        <w:t>ª</w:t>
-      </w:r>
-      <w:r>
-        <w:rPr>
-          <w:rFonts w:ascii="Times New Roman" w:hAnsi="Times New Roman" w:cs="Times New Roman"/>
-          <w:b/>
-          <w:szCs w:val="24"/>
-        </w:rPr>
-        <w:t xml:space="preserve"> Iteração</w:t>
-      </w:r>
     </w:p>
     <w:tbl>
       <w:tblPr>
@@ -9585,17 +8793,22 @@
               <w:jc w:val="both"/>
               <w:rPr>
                 <w:rFonts w:ascii="Times New Roman" w:hAnsi="Times New Roman" w:cs="Times New Roman"/>
-                <w:b/>
                 <w:szCs w:val="24"/>
               </w:rPr>
             </w:pPr>
             <w:r>
               <w:rPr>
                 <w:rFonts w:ascii="Times New Roman" w:hAnsi="Times New Roman" w:cs="Times New Roman"/>
-                <w:b/>
-                <w:szCs w:val="24"/>
-              </w:rPr>
-              <w:t>Atividades</w:t>
+                <w:szCs w:val="24"/>
+              </w:rPr>
+              <w:t xml:space="preserve">Embasamento </w:t>
+            </w:r>
+            <w:r>
+              <w:rPr>
+                <w:rFonts w:ascii="Times New Roman" w:hAnsi="Times New Roman" w:cs="Times New Roman"/>
+                <w:szCs w:val="24"/>
+              </w:rPr>
+              <w:t>Teórico Inicial</w:t>
             </w:r>
           </w:p>
         </w:tc>
@@ -9608,17 +8821,31 @@
               <w:jc w:val="both"/>
               <w:rPr>
                 <w:rFonts w:ascii="Times New Roman" w:hAnsi="Times New Roman" w:cs="Times New Roman"/>
-                <w:b/>
                 <w:szCs w:val="24"/>
               </w:rPr>
             </w:pPr>
             <w:r>
               <w:rPr>
                 <w:rFonts w:ascii="Times New Roman" w:hAnsi="Times New Roman" w:cs="Times New Roman"/>
-                <w:b/>
-                <w:szCs w:val="24"/>
-              </w:rPr>
-              <w:t>Descrição</w:t>
+                <w:szCs w:val="24"/>
+              </w:rPr>
+              <w:t xml:space="preserve">Através do conteúdo disponibilizado em Matos (2017) e </w:t>
+            </w:r>
+            <w:proofErr w:type="spellStart"/>
+            <w:r>
+              <w:rPr>
+                <w:rFonts w:ascii="Times New Roman" w:hAnsi="Times New Roman" w:cs="Times New Roman"/>
+                <w:szCs w:val="24"/>
+              </w:rPr>
+              <w:t>Beluzzo</w:t>
+            </w:r>
+            <w:proofErr w:type="spellEnd"/>
+            <w:r>
+              <w:rPr>
+                <w:rFonts w:ascii="Times New Roman" w:hAnsi="Times New Roman" w:cs="Times New Roman"/>
+                <w:szCs w:val="24"/>
+              </w:rPr>
+              <w:t xml:space="preserve"> (2017), os integrantes da equipe obtiveram o embasamento teórico para cada Padrão de Projeto.</w:t>
             </w:r>
           </w:p>
         </w:tc>
@@ -9641,7 +8868,14 @@
                 <w:rFonts w:ascii="Times New Roman" w:hAnsi="Times New Roman" w:cs="Times New Roman"/>
                 <w:szCs w:val="24"/>
               </w:rPr>
-              <w:t>Padrão escolhido</w:t>
+              <w:t xml:space="preserve">Definição dos </w:t>
+            </w:r>
+            <w:r>
+              <w:rPr>
+                <w:rFonts w:ascii="Times New Roman" w:hAnsi="Times New Roman" w:cs="Times New Roman"/>
+                <w:szCs w:val="24"/>
+              </w:rPr>
+              <w:t>Recursos</w:t>
             </w:r>
           </w:p>
         </w:tc>
@@ -9660,10 +8894,98 @@
             <w:r>
               <w:rPr>
                 <w:rFonts w:ascii="Times New Roman" w:hAnsi="Times New Roman" w:cs="Times New Roman"/>
+                <w:b/>
+                <w:szCs w:val="24"/>
+              </w:rPr>
+              <w:t xml:space="preserve">Linguagem de programação: </w:t>
+            </w:r>
+            <w:r>
+              <w:rPr>
+                <w:rFonts w:ascii="Times New Roman" w:hAnsi="Times New Roman" w:cs="Times New Roman"/>
+                <w:szCs w:val="24"/>
+              </w:rPr>
+              <w:t>Java</w:t>
+            </w:r>
+            <w:r>
+              <w:rPr>
+                <w:rFonts w:ascii="Times New Roman" w:hAnsi="Times New Roman" w:cs="Times New Roman"/>
+                <w:szCs w:val="24"/>
+              </w:rPr>
+              <w:t xml:space="preserve"> (JDK 8.0)</w:t>
+            </w:r>
+            <w:r>
+              <w:rPr>
+                <w:rFonts w:ascii="Times New Roman" w:hAnsi="Times New Roman" w:cs="Times New Roman"/>
+                <w:szCs w:val="24"/>
+              </w:rPr>
+              <w:t>, em c</w:t>
+            </w:r>
+            <w:r>
+              <w:rPr>
+                <w:rFonts w:ascii="Times New Roman" w:hAnsi="Times New Roman" w:cs="Times New Roman"/>
+                <w:szCs w:val="24"/>
+              </w:rPr>
+              <w:t xml:space="preserve">onjunto com a biblioteca </w:t>
+            </w:r>
+            <w:proofErr w:type="spellStart"/>
+            <w:proofErr w:type="gramStart"/>
+            <w:r>
+              <w:rPr>
+                <w:rFonts w:ascii="Times New Roman" w:hAnsi="Times New Roman" w:cs="Times New Roman"/>
+                <w:szCs w:val="24"/>
+              </w:rPr>
+              <w:t>OpenCV</w:t>
+            </w:r>
+            <w:proofErr w:type="spellEnd"/>
+            <w:proofErr w:type="gramEnd"/>
+            <w:r>
+              <w:rPr>
+                <w:rFonts w:ascii="Times New Roman" w:hAnsi="Times New Roman" w:cs="Times New Roman"/>
+                <w:szCs w:val="24"/>
+              </w:rPr>
+              <w:t>.</w:t>
+            </w:r>
+          </w:p>
+          <w:p>
+            <w:pPr>
+              <w:jc w:val="both"/>
+              <w:rPr>
+                <w:rFonts w:ascii="Times New Roman" w:hAnsi="Times New Roman" w:cs="Times New Roman"/>
+                <w:szCs w:val="24"/>
+              </w:rPr>
+            </w:pPr>
+            <w:r>
+              <w:rPr>
+                <w:rFonts w:ascii="Times New Roman" w:hAnsi="Times New Roman" w:cs="Times New Roman"/>
+                <w:b/>
+                <w:szCs w:val="24"/>
+              </w:rPr>
+              <w:t>Linguagem de modelagem:</w:t>
+            </w:r>
+            <w:r>
+              <w:rPr>
+                <w:rFonts w:ascii="Times New Roman" w:hAnsi="Times New Roman" w:cs="Times New Roman"/>
+                <w:szCs w:val="24"/>
+              </w:rPr>
+              <w:t xml:space="preserve"> UML (</w:t>
+            </w:r>
+            <w:proofErr w:type="spellStart"/>
+            <w:r>
+              <w:rPr>
+                <w:rFonts w:ascii="Times New Roman" w:hAnsi="Times New Roman" w:cs="Times New Roman"/>
                 <w:i/>
                 <w:szCs w:val="24"/>
               </w:rPr>
-              <w:t xml:space="preserve">Data Access </w:t>
+              <w:t>Unified</w:t>
+            </w:r>
+            <w:proofErr w:type="spellEnd"/>
+            <w:r>
+              <w:rPr>
+                <w:rFonts w:ascii="Times New Roman" w:hAnsi="Times New Roman" w:cs="Times New Roman"/>
+                <w:i/>
+                <w:szCs w:val="24"/>
+              </w:rPr>
+              <w:t xml:space="preserve"> </w:t>
             </w:r>
             <w:proofErr w:type="spellStart"/>
             <w:r>
@@ -9672,15 +8994,200 @@
                 <w:i/>
                 <w:szCs w:val="24"/>
               </w:rPr>
-              <w:t>Object</w:t>
+              <w:t>Modeling</w:t>
             </w:r>
             <w:proofErr w:type="spellEnd"/>
             <w:r>
               <w:rPr>
                 <w:rFonts w:ascii="Times New Roman" w:hAnsi="Times New Roman" w:cs="Times New Roman"/>
-                <w:szCs w:val="24"/>
-              </w:rPr>
-              <w:t xml:space="preserve"> (DAO)</w:t>
+                <w:i/>
+                <w:szCs w:val="24"/>
+              </w:rPr>
+              <w:t xml:space="preserve"> </w:t>
+            </w:r>
+            <w:proofErr w:type="spellStart"/>
+            <w:r>
+              <w:rPr>
+                <w:rFonts w:ascii="Times New Roman" w:hAnsi="Times New Roman" w:cs="Times New Roman"/>
+                <w:i/>
+                <w:szCs w:val="24"/>
+              </w:rPr>
+              <w:t>Language</w:t>
+            </w:r>
+            <w:proofErr w:type="spellEnd"/>
+            <w:r>
+              <w:rPr>
+                <w:rFonts w:ascii="Times New Roman" w:hAnsi="Times New Roman" w:cs="Times New Roman"/>
+                <w:szCs w:val="24"/>
+              </w:rPr>
+              <w:t>).</w:t>
+            </w:r>
+          </w:p>
+          <w:p>
+            <w:pPr>
+              <w:jc w:val="both"/>
+              <w:rPr>
+                <w:rFonts w:ascii="Times New Roman" w:hAnsi="Times New Roman" w:cs="Times New Roman"/>
+                <w:szCs w:val="24"/>
+              </w:rPr>
+            </w:pPr>
+            <w:r>
+              <w:rPr>
+                <w:rFonts w:ascii="Times New Roman" w:hAnsi="Times New Roman" w:cs="Times New Roman"/>
+                <w:b/>
+                <w:szCs w:val="24"/>
+              </w:rPr>
+              <w:t>Banco de Dados:</w:t>
+            </w:r>
+            <w:r>
+              <w:rPr>
+                <w:rFonts w:ascii="Times New Roman" w:hAnsi="Times New Roman" w:cs="Times New Roman"/>
+                <w:szCs w:val="24"/>
+              </w:rPr>
+              <w:t xml:space="preserve"> </w:t>
+            </w:r>
+            <w:proofErr w:type="spellStart"/>
+            <w:proofErr w:type="gramStart"/>
+            <w:r>
+              <w:rPr>
+                <w:rFonts w:ascii="Times New Roman" w:hAnsi="Times New Roman" w:cs="Times New Roman"/>
+                <w:szCs w:val="24"/>
+              </w:rPr>
+              <w:t>PostgreSQL</w:t>
+            </w:r>
+            <w:proofErr w:type="spellEnd"/>
+            <w:proofErr w:type="gramEnd"/>
+            <w:r>
+              <w:rPr>
+                <w:rFonts w:ascii="Times New Roman" w:hAnsi="Times New Roman" w:cs="Times New Roman"/>
+                <w:szCs w:val="24"/>
+              </w:rPr>
+              <w:t>.</w:t>
+            </w:r>
+            <w:r>
+              <w:rPr>
+                <w:rFonts w:ascii="Times New Roman" w:hAnsi="Times New Roman" w:cs="Times New Roman"/>
+                <w:szCs w:val="24"/>
+              </w:rPr>
+              <w:t xml:space="preserve"> 9.6.</w:t>
+            </w:r>
+          </w:p>
+          <w:p>
+            <w:pPr>
+              <w:jc w:val="both"/>
+              <w:rPr>
+                <w:rFonts w:ascii="Times New Roman" w:hAnsi="Times New Roman" w:cs="Times New Roman"/>
+                <w:szCs w:val="24"/>
+              </w:rPr>
+            </w:pPr>
+            <w:r>
+              <w:rPr>
+                <w:rFonts w:ascii="Times New Roman" w:hAnsi="Times New Roman" w:cs="Times New Roman"/>
+                <w:b/>
+                <w:szCs w:val="24"/>
+              </w:rPr>
+              <w:t>Ambiente desenvolvimento:</w:t>
+            </w:r>
+            <w:r>
+              <w:rPr>
+                <w:rFonts w:ascii="Times New Roman" w:hAnsi="Times New Roman" w:cs="Times New Roman"/>
+                <w:szCs w:val="24"/>
+              </w:rPr>
+              <w:t xml:space="preserve"> </w:t>
+            </w:r>
+            <w:proofErr w:type="spellStart"/>
+            <w:r>
+              <w:rPr>
+                <w:rFonts w:ascii="Times New Roman" w:hAnsi="Times New Roman" w:cs="Times New Roman"/>
+                <w:szCs w:val="24"/>
+              </w:rPr>
+              <w:t>Netbeans</w:t>
+            </w:r>
+            <w:proofErr w:type="spellEnd"/>
+            <w:r>
+              <w:rPr>
+                <w:rFonts w:ascii="Times New Roman" w:hAnsi="Times New Roman" w:cs="Times New Roman"/>
+                <w:szCs w:val="24"/>
+              </w:rPr>
+              <w:t xml:space="preserve"> 8.1.</w:t>
+            </w:r>
+          </w:p>
+          <w:p>
+            <w:pPr>
+              <w:jc w:val="both"/>
+              <w:rPr>
+                <w:rFonts w:ascii="Times New Roman" w:hAnsi="Times New Roman" w:cs="Times New Roman"/>
+                <w:szCs w:val="24"/>
+              </w:rPr>
+            </w:pPr>
+            <w:r>
+              <w:rPr>
+                <w:rFonts w:ascii="Times New Roman" w:hAnsi="Times New Roman" w:cs="Times New Roman"/>
+                <w:b/>
+                <w:szCs w:val="24"/>
+              </w:rPr>
+              <w:t>Ambiente de modelagem:</w:t>
+            </w:r>
+            <w:r>
+              <w:rPr>
+                <w:rFonts w:ascii="Times New Roman" w:hAnsi="Times New Roman" w:cs="Times New Roman"/>
+                <w:szCs w:val="24"/>
+              </w:rPr>
+              <w:t xml:space="preserve"> </w:t>
+            </w:r>
+            <w:proofErr w:type="spellStart"/>
+            <w:r>
+              <w:rPr>
+                <w:rFonts w:ascii="Times New Roman" w:hAnsi="Times New Roman" w:cs="Times New Roman"/>
+                <w:szCs w:val="24"/>
+              </w:rPr>
+              <w:t>Astah</w:t>
+            </w:r>
+            <w:proofErr w:type="spellEnd"/>
+            <w:r>
+              <w:rPr>
+                <w:rFonts w:ascii="Times New Roman" w:hAnsi="Times New Roman" w:cs="Times New Roman"/>
+                <w:szCs w:val="24"/>
+              </w:rPr>
+              <w:t xml:space="preserve"> </w:t>
+            </w:r>
+            <w:r>
+              <w:rPr>
+                <w:rFonts w:ascii="Times New Roman" w:hAnsi="Times New Roman" w:cs="Times New Roman"/>
+                <w:szCs w:val="24"/>
+              </w:rPr>
+              <w:t>Professional 7.2</w:t>
+            </w:r>
+            <w:r>
+              <w:rPr>
+                <w:rFonts w:ascii="Times New Roman" w:hAnsi="Times New Roman" w:cs="Times New Roman"/>
+                <w:szCs w:val="24"/>
+              </w:rPr>
+              <w:t>.</w:t>
+            </w:r>
+          </w:p>
+          <w:p>
+            <w:pPr>
+              <w:jc w:val="both"/>
+              <w:rPr>
+                <w:rFonts w:ascii="Times New Roman" w:hAnsi="Times New Roman" w:cs="Times New Roman"/>
+                <w:szCs w:val="24"/>
+              </w:rPr>
+            </w:pPr>
+            <w:r>
+              <w:rPr>
+                <w:rFonts w:ascii="Times New Roman" w:hAnsi="Times New Roman" w:cs="Times New Roman"/>
+                <w:b/>
+                <w:szCs w:val="24"/>
+              </w:rPr>
+              <w:t>Tipo de aplicação:</w:t>
+            </w:r>
+            <w:r>
+              <w:rPr>
+                <w:rFonts w:ascii="Times New Roman" w:hAnsi="Times New Roman" w:cs="Times New Roman"/>
+                <w:szCs w:val="24"/>
+              </w:rPr>
+              <w:t xml:space="preserve"> Desktop.</w:t>
             </w:r>
           </w:p>
         </w:tc>
@@ -9703,7 +9210,14 @@
                 <w:rFonts w:ascii="Times New Roman" w:hAnsi="Times New Roman" w:cs="Times New Roman"/>
                 <w:szCs w:val="24"/>
               </w:rPr>
-              <w:t>Entendimento do padrão</w:t>
+              <w:t xml:space="preserve">Definição do Modelo </w:t>
+            </w:r>
+            <w:r>
+              <w:rPr>
+                <w:rFonts w:ascii="Times New Roman" w:hAnsi="Times New Roman" w:cs="Times New Roman"/>
+                <w:szCs w:val="24"/>
+              </w:rPr>
+              <w:t>de Catalogação</w:t>
             </w:r>
           </w:p>
         </w:tc>
@@ -9724,14 +9238,35 @@
                 <w:rFonts w:ascii="Times New Roman" w:hAnsi="Times New Roman" w:cs="Times New Roman"/>
                 <w:szCs w:val="24"/>
               </w:rPr>
-              <w:t xml:space="preserve">Através de material </w:t>
-            </w:r>
-            <w:r>
-              <w:rPr>
-                <w:rFonts w:ascii="Times New Roman" w:hAnsi="Times New Roman" w:cs="Times New Roman"/>
-                <w:szCs w:val="24"/>
-              </w:rPr>
-              <w:t xml:space="preserve">disponibilizado por </w:t>
+              <w:t>N</w:t>
+            </w:r>
+            <w:r>
+              <w:rPr>
+                <w:rFonts w:ascii="Times New Roman" w:hAnsi="Times New Roman" w:cs="Times New Roman"/>
+                <w:szCs w:val="24"/>
+              </w:rPr>
+              <w:t>est</w:t>
+            </w:r>
+            <w:r>
+              <w:rPr>
+                <w:rFonts w:ascii="Times New Roman" w:hAnsi="Times New Roman" w:cs="Times New Roman"/>
+                <w:szCs w:val="24"/>
+              </w:rPr>
+              <w:t xml:space="preserve">a atividade busca-se selecionar </w:t>
+            </w:r>
+            <w:r>
+              <w:rPr>
+                <w:rFonts w:ascii="Times New Roman" w:hAnsi="Times New Roman" w:cs="Times New Roman"/>
+                <w:szCs w:val="24"/>
+              </w:rPr>
+              <w:t xml:space="preserve">da literatura especializada </w:t>
+            </w:r>
+            <w:r>
+              <w:rPr>
+                <w:rFonts w:ascii="Times New Roman" w:hAnsi="Times New Roman" w:cs="Times New Roman"/>
+                <w:szCs w:val="24"/>
+              </w:rPr>
+              <w:t xml:space="preserve">um modelo ideal para catalogação. Assim, selecionou-se o modelo de catalogação proposto por </w:t>
             </w:r>
             <w:proofErr w:type="spellStart"/>
             <w:r>
@@ -9739,7 +9274,7 @@
                 <w:rFonts w:ascii="Times New Roman" w:hAnsi="Times New Roman" w:cs="Times New Roman"/>
                 <w:szCs w:val="24"/>
               </w:rPr>
-              <w:t>Macoratti</w:t>
+              <w:t>Gamma</w:t>
             </w:r>
             <w:proofErr w:type="spellEnd"/>
             <w:r>
@@ -9747,7 +9282,23 @@
                 <w:rFonts w:ascii="Times New Roman" w:hAnsi="Times New Roman" w:cs="Times New Roman"/>
                 <w:szCs w:val="24"/>
               </w:rPr>
-              <w:t xml:space="preserve"> (2010).</w:t>
+              <w:t xml:space="preserve"> </w:t>
+            </w:r>
+            <w:proofErr w:type="gramStart"/>
+            <w:r>
+              <w:rPr>
+                <w:rFonts w:ascii="Times New Roman" w:hAnsi="Times New Roman" w:cs="Times New Roman"/>
+                <w:szCs w:val="24"/>
+              </w:rPr>
+              <w:t>et</w:t>
+            </w:r>
+            <w:proofErr w:type="gramEnd"/>
+            <w:r>
+              <w:rPr>
+                <w:rFonts w:ascii="Times New Roman" w:hAnsi="Times New Roman" w:cs="Times New Roman"/>
+                <w:szCs w:val="24"/>
+              </w:rPr>
+              <w:t xml:space="preserve"> al. (1994).</w:t>
             </w:r>
           </w:p>
         </w:tc>
@@ -9770,14 +9321,14 @@
                 <w:rFonts w:ascii="Times New Roman" w:hAnsi="Times New Roman" w:cs="Times New Roman"/>
                 <w:szCs w:val="24"/>
               </w:rPr>
-              <w:t>Busca de um contexto</w:t>
-            </w:r>
-            <w:r>
-              <w:rPr>
-                <w:rFonts w:ascii="Times New Roman" w:hAnsi="Times New Roman" w:cs="Times New Roman"/>
-                <w:szCs w:val="24"/>
-              </w:rPr>
-              <w:t xml:space="preserve"> de aplicação</w:t>
+              <w:t xml:space="preserve">Embasamento </w:t>
+            </w:r>
+            <w:r>
+              <w:rPr>
+                <w:rFonts w:ascii="Times New Roman" w:hAnsi="Times New Roman" w:cs="Times New Roman"/>
+                <w:szCs w:val="24"/>
+              </w:rPr>
+              <w:t>Teórico Inicial</w:t>
             </w:r>
           </w:p>
         </w:tc>
@@ -9798,14 +9349,7 @@
                 <w:rFonts w:ascii="Times New Roman" w:hAnsi="Times New Roman" w:cs="Times New Roman"/>
                 <w:szCs w:val="24"/>
               </w:rPr>
-              <w:t xml:space="preserve">Através dos exemplos </w:t>
-            </w:r>
-            <w:r>
-              <w:rPr>
-                <w:rFonts w:ascii="Times New Roman" w:hAnsi="Times New Roman" w:cs="Times New Roman"/>
-                <w:szCs w:val="24"/>
-              </w:rPr>
-              <w:t xml:space="preserve">mostrados por </w:t>
+              <w:t xml:space="preserve">Através do conteúdo disponibilizado em Matos (2017) e </w:t>
             </w:r>
             <w:proofErr w:type="spellStart"/>
             <w:r>
@@ -9813,7 +9357,7 @@
                 <w:rFonts w:ascii="Times New Roman" w:hAnsi="Times New Roman" w:cs="Times New Roman"/>
                 <w:szCs w:val="24"/>
               </w:rPr>
-              <w:t>Macoratti</w:t>
+              <w:t>Beluzzo</w:t>
             </w:r>
             <w:proofErr w:type="spellEnd"/>
             <w:r>
@@ -9821,14 +9365,206 @@
                 <w:rFonts w:ascii="Times New Roman" w:hAnsi="Times New Roman" w:cs="Times New Roman"/>
                 <w:szCs w:val="24"/>
               </w:rPr>
-              <w:t xml:space="preserve"> (2010)</w:t>
-            </w:r>
-            <w:r>
-              <w:rPr>
-                <w:rFonts w:ascii="Times New Roman" w:hAnsi="Times New Roman" w:cs="Times New Roman"/>
-                <w:szCs w:val="24"/>
-              </w:rPr>
-              <w:t>.</w:t>
+              <w:t xml:space="preserve"> (2017), os integrantes da equipe obtiveram o embasamento teórico para cada Padrão de Projeto.</w:t>
+            </w:r>
+          </w:p>
+        </w:tc>
+      </w:tr>
+    </w:tbl>
+    <w:p>
+      <w:pPr>
+        <w:jc w:val="both"/>
+        <w:rPr>
+          <w:rFonts w:ascii="Times New Roman" w:hAnsi="Times New Roman" w:cs="Times New Roman"/>
+          <w:szCs w:val="24"/>
+        </w:rPr>
+      </w:pPr>
+    </w:p>
+    <w:p>
+      <w:pPr>
+        <w:pStyle w:val="PargrafodaLista"/>
+        <w:numPr>
+          <w:ilvl w:val="1"/>
+          <w:numId w:val="9"/>
+        </w:numPr>
+        <w:jc w:val="both"/>
+        <w:outlineLvl w:val="1"/>
+        <w:rPr>
+          <w:rFonts w:ascii="Times New Roman" w:hAnsi="Times New Roman" w:cs="Times New Roman"/>
+          <w:b/>
+          <w:szCs w:val="24"/>
+        </w:rPr>
+      </w:pPr>
+      <w:r>
+        <w:rPr>
+          <w:rFonts w:ascii="Times New Roman" w:hAnsi="Times New Roman" w:cs="Times New Roman"/>
+          <w:b/>
+          <w:szCs w:val="24"/>
+        </w:rPr>
+        <w:t xml:space="preserve"> </w:t>
+      </w:r>
+      <w:bookmarkStart w:id="17" w:name="_Toc499562874"/>
+      <w:r>
+        <w:rPr>
+          <w:rFonts w:ascii="Times New Roman" w:hAnsi="Times New Roman" w:cs="Times New Roman"/>
+          <w:b/>
+          <w:szCs w:val="24"/>
+        </w:rPr>
+        <w:t>Segunda fase</w:t>
+      </w:r>
+      <w:bookmarkEnd w:id="17"/>
+    </w:p>
+    <w:p>
+      <w:pPr>
+        <w:jc w:val="both"/>
+        <w:rPr>
+          <w:rFonts w:ascii="Times New Roman" w:hAnsi="Times New Roman" w:cs="Times New Roman"/>
+          <w:szCs w:val="24"/>
+        </w:rPr>
+      </w:pPr>
+      <w:r>
+        <w:rPr>
+          <w:rFonts w:ascii="Times New Roman" w:hAnsi="Times New Roman" w:cs="Times New Roman"/>
+          <w:szCs w:val="24"/>
+        </w:rPr>
+        <w:t xml:space="preserve">A segunda etapa será descrita com mais detalhes. </w:t>
+      </w:r>
+      <w:r>
+        <w:rPr>
+          <w:rFonts w:ascii="Times New Roman" w:hAnsi="Times New Roman" w:cs="Times New Roman"/>
+          <w:szCs w:val="24"/>
+        </w:rPr>
+        <w:t xml:space="preserve">Para cada padrão </w:t>
+      </w:r>
+      <w:r>
+        <w:rPr>
+          <w:rFonts w:ascii="Times New Roman" w:hAnsi="Times New Roman" w:cs="Times New Roman"/>
+          <w:szCs w:val="24"/>
+        </w:rPr>
+        <w:t>catalogado, foi realizada cada uma das atividades descritas por Matos e Fernandes (2008).</w:t>
+      </w:r>
+      <w:r>
+        <w:rPr>
+          <w:rFonts w:ascii="Times New Roman" w:hAnsi="Times New Roman" w:cs="Times New Roman"/>
+          <w:szCs w:val="24"/>
+        </w:rPr>
+        <w:t xml:space="preserve"> </w:t>
+      </w:r>
+    </w:p>
+    <w:p>
+      <w:pPr>
+        <w:pStyle w:val="PargrafodaLista"/>
+        <w:numPr>
+          <w:ilvl w:val="2"/>
+          <w:numId w:val="9"/>
+        </w:numPr>
+        <w:jc w:val="both"/>
+        <w:outlineLvl w:val="2"/>
+        <w:rPr>
+          <w:rFonts w:ascii="Times New Roman" w:hAnsi="Times New Roman" w:cs="Times New Roman"/>
+          <w:b/>
+          <w:szCs w:val="24"/>
+        </w:rPr>
+      </w:pPr>
+      <w:bookmarkStart w:id="18" w:name="_Toc499562875"/>
+      <w:r>
+        <w:rPr>
+          <w:rFonts w:ascii="Times New Roman" w:hAnsi="Times New Roman" w:cs="Times New Roman"/>
+          <w:b/>
+          <w:szCs w:val="24"/>
+        </w:rPr>
+        <w:t>Persistência de Dados</w:t>
+      </w:r>
+      <w:bookmarkEnd w:id="18"/>
+    </w:p>
+    <w:p>
+      <w:pPr>
+        <w:jc w:val="both"/>
+        <w:rPr>
+          <w:rFonts w:ascii="Times New Roman" w:hAnsi="Times New Roman" w:cs="Times New Roman"/>
+          <w:b/>
+          <w:szCs w:val="24"/>
+        </w:rPr>
+      </w:pPr>
+      <w:r>
+        <w:rPr>
+          <w:rFonts w:ascii="Times New Roman" w:hAnsi="Times New Roman" w:cs="Times New Roman"/>
+          <w:b/>
+          <w:szCs w:val="24"/>
+        </w:rPr>
+        <w:t>1</w:t>
+      </w:r>
+      <w:r>
+        <w:rPr>
+          <w:rFonts w:ascii="Times New Roman" w:hAnsi="Times New Roman" w:cs="Times New Roman"/>
+          <w:b/>
+          <w:szCs w:val="24"/>
+        </w:rPr>
+        <w:t>ª</w:t>
+      </w:r>
+      <w:r>
+        <w:rPr>
+          <w:rFonts w:ascii="Times New Roman" w:hAnsi="Times New Roman" w:cs="Times New Roman"/>
+          <w:b/>
+          <w:szCs w:val="24"/>
+        </w:rPr>
+        <w:t xml:space="preserve"> Iteração</w:t>
+      </w:r>
+    </w:p>
+    <w:tbl>
+      <w:tblPr>
+        <w:tblStyle w:val="Tabelacomgrade"/>
+        <w:tblW w:w="0" w:type="auto"/>
+        <w:tblLook w:val="04A0" w:firstRow="1" w:lastRow="0" w:firstColumn="1" w:lastColumn="0" w:noHBand="0" w:noVBand="1"/>
+      </w:tblPr>
+      <w:tblGrid>
+        <w:gridCol w:w="4322"/>
+        <w:gridCol w:w="4322"/>
+      </w:tblGrid>
+      <w:tr>
+        <w:tc>
+          <w:tcPr>
+            <w:tcW w:w="4322" w:type="dxa"/>
+          </w:tcPr>
+          <w:p>
+            <w:pPr>
+              <w:jc w:val="both"/>
+              <w:rPr>
+                <w:rFonts w:ascii="Times New Roman" w:hAnsi="Times New Roman" w:cs="Times New Roman"/>
+                <w:b/>
+                <w:szCs w:val="24"/>
+              </w:rPr>
+            </w:pPr>
+            <w:r>
+              <w:rPr>
+                <w:rFonts w:ascii="Times New Roman" w:hAnsi="Times New Roman" w:cs="Times New Roman"/>
+                <w:b/>
+                <w:szCs w:val="24"/>
+              </w:rPr>
+              <w:t>Atividades</w:t>
+            </w:r>
+          </w:p>
+        </w:tc>
+        <w:tc>
+          <w:tcPr>
+            <w:tcW w:w="4322" w:type="dxa"/>
+          </w:tcPr>
+          <w:p>
+            <w:pPr>
+              <w:jc w:val="both"/>
+              <w:rPr>
+                <w:rFonts w:ascii="Times New Roman" w:hAnsi="Times New Roman" w:cs="Times New Roman"/>
+                <w:b/>
+                <w:szCs w:val="24"/>
+              </w:rPr>
+            </w:pPr>
+            <w:r>
+              <w:rPr>
+                <w:rFonts w:ascii="Times New Roman" w:hAnsi="Times New Roman" w:cs="Times New Roman"/>
+                <w:b/>
+                <w:szCs w:val="24"/>
+              </w:rPr>
+              <w:t>Descrição</w:t>
             </w:r>
           </w:p>
         </w:tc>
@@ -9851,14 +9587,7 @@
                 <w:rFonts w:ascii="Times New Roman" w:hAnsi="Times New Roman" w:cs="Times New Roman"/>
                 <w:szCs w:val="24"/>
               </w:rPr>
-              <w:t xml:space="preserve">Implementação do </w:t>
-            </w:r>
-            <w:r>
-              <w:rPr>
-                <w:rFonts w:ascii="Times New Roman" w:hAnsi="Times New Roman" w:cs="Times New Roman"/>
-                <w:szCs w:val="24"/>
-              </w:rPr>
-              <w:t>padrão no contexto</w:t>
+              <w:t>Padrão escolhido</w:t>
             </w:r>
           </w:p>
         </w:tc>
@@ -9877,17 +9606,27 @@
             <w:r>
               <w:rPr>
                 <w:rFonts w:ascii="Times New Roman" w:hAnsi="Times New Roman" w:cs="Times New Roman"/>
-                <w:szCs w:val="24"/>
-              </w:rPr>
-              <w:t xml:space="preserve">Como o sistema necessita persistir os dados em um Banco de Dados relacional, verificou-se a possibilidade de incluir o </w:t>
-            </w:r>
-            <w:r>
-              <w:rPr>
-                <w:rFonts w:ascii="Times New Roman" w:hAnsi="Times New Roman" w:cs="Times New Roman"/>
-                <w:szCs w:val="24"/>
-              </w:rPr>
-              <w:lastRenderedPageBreak/>
-              <w:t>padrão DAO para tratar de fazer o ORM (Mapeamento Objeto Relacional).</w:t>
+                <w:i/>
+                <w:szCs w:val="24"/>
+              </w:rPr>
+              <w:t xml:space="preserve">Data Access </w:t>
+            </w:r>
+            <w:proofErr w:type="spellStart"/>
+            <w:r>
+              <w:rPr>
+                <w:rFonts w:ascii="Times New Roman" w:hAnsi="Times New Roman" w:cs="Times New Roman"/>
+                <w:i/>
+                <w:szCs w:val="24"/>
+              </w:rPr>
+              <w:t>Object</w:t>
+            </w:r>
+            <w:proofErr w:type="spellEnd"/>
+            <w:r>
+              <w:rPr>
+                <w:rFonts w:ascii="Times New Roman" w:hAnsi="Times New Roman" w:cs="Times New Roman"/>
+                <w:szCs w:val="24"/>
+              </w:rPr>
+              <w:t xml:space="preserve"> (DAO)</w:t>
             </w:r>
           </w:p>
         </w:tc>
@@ -9910,15 +9649,7 @@
                 <w:rFonts w:ascii="Times New Roman" w:hAnsi="Times New Roman" w:cs="Times New Roman"/>
                 <w:szCs w:val="24"/>
               </w:rPr>
-              <w:lastRenderedPageBreak/>
-              <w:t xml:space="preserve">Catalogação do </w:t>
-            </w:r>
-            <w:r>
-              <w:rPr>
-                <w:rFonts w:ascii="Times New Roman" w:hAnsi="Times New Roman" w:cs="Times New Roman"/>
-                <w:szCs w:val="24"/>
-              </w:rPr>
-              <w:t>padrão</w:t>
+              <w:t>Entendimento do padrão</w:t>
             </w:r>
           </w:p>
         </w:tc>
@@ -9939,6 +9670,213 @@
                 <w:rFonts w:ascii="Times New Roman" w:hAnsi="Times New Roman" w:cs="Times New Roman"/>
                 <w:szCs w:val="24"/>
               </w:rPr>
+              <w:t xml:space="preserve">Através de material </w:t>
+            </w:r>
+            <w:r>
+              <w:rPr>
+                <w:rFonts w:ascii="Times New Roman" w:hAnsi="Times New Roman" w:cs="Times New Roman"/>
+                <w:szCs w:val="24"/>
+              </w:rPr>
+              <w:t xml:space="preserve">disponibilizado por </w:t>
+            </w:r>
+            <w:proofErr w:type="spellStart"/>
+            <w:r>
+              <w:rPr>
+                <w:rFonts w:ascii="Times New Roman" w:hAnsi="Times New Roman" w:cs="Times New Roman"/>
+                <w:szCs w:val="24"/>
+              </w:rPr>
+              <w:t>Macoratti</w:t>
+            </w:r>
+            <w:proofErr w:type="spellEnd"/>
+            <w:r>
+              <w:rPr>
+                <w:rFonts w:ascii="Times New Roman" w:hAnsi="Times New Roman" w:cs="Times New Roman"/>
+                <w:szCs w:val="24"/>
+              </w:rPr>
+              <w:t xml:space="preserve"> (2010).</w:t>
+            </w:r>
+          </w:p>
+        </w:tc>
+      </w:tr>
+      <w:tr>
+        <w:tc>
+          <w:tcPr>
+            <w:tcW w:w="4322" w:type="dxa"/>
+          </w:tcPr>
+          <w:p>
+            <w:pPr>
+              <w:jc w:val="both"/>
+              <w:rPr>
+                <w:rFonts w:ascii="Times New Roman" w:hAnsi="Times New Roman" w:cs="Times New Roman"/>
+                <w:szCs w:val="24"/>
+              </w:rPr>
+            </w:pPr>
+            <w:r>
+              <w:rPr>
+                <w:rFonts w:ascii="Times New Roman" w:hAnsi="Times New Roman" w:cs="Times New Roman"/>
+                <w:szCs w:val="24"/>
+              </w:rPr>
+              <w:lastRenderedPageBreak/>
+              <w:t>Busca de um contexto</w:t>
+            </w:r>
+            <w:r>
+              <w:rPr>
+                <w:rFonts w:ascii="Times New Roman" w:hAnsi="Times New Roman" w:cs="Times New Roman"/>
+                <w:szCs w:val="24"/>
+              </w:rPr>
+              <w:t xml:space="preserve"> de aplicação</w:t>
+            </w:r>
+          </w:p>
+        </w:tc>
+        <w:tc>
+          <w:tcPr>
+            <w:tcW w:w="4322" w:type="dxa"/>
+          </w:tcPr>
+          <w:p>
+            <w:pPr>
+              <w:jc w:val="both"/>
+              <w:rPr>
+                <w:rFonts w:ascii="Times New Roman" w:hAnsi="Times New Roman" w:cs="Times New Roman"/>
+                <w:szCs w:val="24"/>
+              </w:rPr>
+            </w:pPr>
+            <w:r>
+              <w:rPr>
+                <w:rFonts w:ascii="Times New Roman" w:hAnsi="Times New Roman" w:cs="Times New Roman"/>
+                <w:szCs w:val="24"/>
+              </w:rPr>
+              <w:t xml:space="preserve">Através dos exemplos </w:t>
+            </w:r>
+            <w:r>
+              <w:rPr>
+                <w:rFonts w:ascii="Times New Roman" w:hAnsi="Times New Roman" w:cs="Times New Roman"/>
+                <w:szCs w:val="24"/>
+              </w:rPr>
+              <w:t xml:space="preserve">mostrados por </w:t>
+            </w:r>
+            <w:proofErr w:type="spellStart"/>
+            <w:r>
+              <w:rPr>
+                <w:rFonts w:ascii="Times New Roman" w:hAnsi="Times New Roman" w:cs="Times New Roman"/>
+                <w:szCs w:val="24"/>
+              </w:rPr>
+              <w:t>Macoratti</w:t>
+            </w:r>
+            <w:proofErr w:type="spellEnd"/>
+            <w:r>
+              <w:rPr>
+                <w:rFonts w:ascii="Times New Roman" w:hAnsi="Times New Roman" w:cs="Times New Roman"/>
+                <w:szCs w:val="24"/>
+              </w:rPr>
+              <w:t xml:space="preserve"> (2010)</w:t>
+            </w:r>
+            <w:r>
+              <w:rPr>
+                <w:rFonts w:ascii="Times New Roman" w:hAnsi="Times New Roman" w:cs="Times New Roman"/>
+                <w:szCs w:val="24"/>
+              </w:rPr>
+              <w:t>.</w:t>
+            </w:r>
+          </w:p>
+        </w:tc>
+      </w:tr>
+      <w:tr>
+        <w:tc>
+          <w:tcPr>
+            <w:tcW w:w="4322" w:type="dxa"/>
+          </w:tcPr>
+          <w:p>
+            <w:pPr>
+              <w:jc w:val="both"/>
+              <w:rPr>
+                <w:rFonts w:ascii="Times New Roman" w:hAnsi="Times New Roman" w:cs="Times New Roman"/>
+                <w:szCs w:val="24"/>
+              </w:rPr>
+            </w:pPr>
+            <w:r>
+              <w:rPr>
+                <w:rFonts w:ascii="Times New Roman" w:hAnsi="Times New Roman" w:cs="Times New Roman"/>
+                <w:szCs w:val="24"/>
+              </w:rPr>
+              <w:t xml:space="preserve">Implementação do </w:t>
+            </w:r>
+            <w:r>
+              <w:rPr>
+                <w:rFonts w:ascii="Times New Roman" w:hAnsi="Times New Roman" w:cs="Times New Roman"/>
+                <w:szCs w:val="24"/>
+              </w:rPr>
+              <w:t>padrão no contexto</w:t>
+            </w:r>
+          </w:p>
+        </w:tc>
+        <w:tc>
+          <w:tcPr>
+            <w:tcW w:w="4322" w:type="dxa"/>
+          </w:tcPr>
+          <w:p>
+            <w:pPr>
+              <w:jc w:val="both"/>
+              <w:rPr>
+                <w:rFonts w:ascii="Times New Roman" w:hAnsi="Times New Roman" w:cs="Times New Roman"/>
+                <w:szCs w:val="24"/>
+              </w:rPr>
+            </w:pPr>
+            <w:r>
+              <w:rPr>
+                <w:rFonts w:ascii="Times New Roman" w:hAnsi="Times New Roman" w:cs="Times New Roman"/>
+                <w:szCs w:val="24"/>
+              </w:rPr>
+              <w:t>Como o sistema necessita persistir os dados em um Banco de Dados relacional, verificou-se a possibilidade de incluir o padrão DAO para tratar de fazer o ORM (Mapeamento Objeto Relacional).</w:t>
+            </w:r>
+          </w:p>
+        </w:tc>
+      </w:tr>
+      <w:tr>
+        <w:tc>
+          <w:tcPr>
+            <w:tcW w:w="4322" w:type="dxa"/>
+          </w:tcPr>
+          <w:p>
+            <w:pPr>
+              <w:jc w:val="both"/>
+              <w:rPr>
+                <w:rFonts w:ascii="Times New Roman" w:hAnsi="Times New Roman" w:cs="Times New Roman"/>
+                <w:szCs w:val="24"/>
+              </w:rPr>
+            </w:pPr>
+            <w:r>
+              <w:rPr>
+                <w:rFonts w:ascii="Times New Roman" w:hAnsi="Times New Roman" w:cs="Times New Roman"/>
+                <w:szCs w:val="24"/>
+              </w:rPr>
+              <w:t xml:space="preserve">Catalogação do </w:t>
+            </w:r>
+            <w:r>
+              <w:rPr>
+                <w:rFonts w:ascii="Times New Roman" w:hAnsi="Times New Roman" w:cs="Times New Roman"/>
+                <w:szCs w:val="24"/>
+              </w:rPr>
+              <w:t>padrão</w:t>
+            </w:r>
+          </w:p>
+        </w:tc>
+        <w:tc>
+          <w:tcPr>
+            <w:tcW w:w="4322" w:type="dxa"/>
+          </w:tcPr>
+          <w:p>
+            <w:pPr>
+              <w:jc w:val="both"/>
+              <w:rPr>
+                <w:rFonts w:ascii="Times New Roman" w:hAnsi="Times New Roman" w:cs="Times New Roman"/>
+                <w:szCs w:val="24"/>
+              </w:rPr>
+            </w:pPr>
+            <w:r>
+              <w:rPr>
+                <w:rFonts w:ascii="Times New Roman" w:hAnsi="Times New Roman" w:cs="Times New Roman"/>
+                <w:szCs w:val="24"/>
+              </w:rPr>
               <w:t>Padrão é documentado no diagrama a seguir.</w:t>
             </w:r>
           </w:p>
@@ -9956,6 +9894,7 @@
     </w:p>
     <w:p>
       <w:pPr>
+        <w:ind w:firstLine="708"/>
         <w:jc w:val="both"/>
         <w:rPr>
           <w:rFonts w:ascii="Times New Roman" w:hAnsi="Times New Roman" w:cs="Times New Roman"/>
@@ -9989,7 +9928,7 @@
           <wp:inline distT="0" distB="0" distL="0" distR="0">
             <wp:extent cx="5400040" cy="2157730"/>
             <wp:effectExtent l="0" t="0" r="0" b="0"/>
-            <wp:docPr id="1" name="Imagem 1"/>
+            <wp:docPr id="10" name="Imagem 10"/>
             <wp:cNvGraphicFramePr>
               <a:graphicFrameLocks xmlns:a="http://schemas.openxmlformats.org/drawingml/2006/main" noChangeAspect="1"/>
             </wp:cNvGraphicFramePr>
@@ -10001,7 +9940,7 @@
                     <pic:cNvPicPr/>
                   </pic:nvPicPr>
                   <pic:blipFill>
-                    <a:blip r:embed="rId16" cstate="print">
+                    <a:blip r:embed="rId17" cstate="print">
                       <a:extLst>
                         <a:ext uri="{28A0092B-C50C-407E-A947-70E740481C1C}">
                           <a14:useLocalDpi xmlns:a14="http://schemas.microsoft.com/office/drawing/2010/main" val="0"/>
@@ -10039,7 +9978,7 @@
     </w:p>
     <w:p>
       <w:pPr>
-        <w:jc w:val="both"/>
+        <w:ind w:firstLine="708"/>
         <w:rPr>
           <w:rFonts w:ascii="Times New Roman" w:hAnsi="Times New Roman" w:cs="Times New Roman"/>
           <w:szCs w:val="24"/>
@@ -10124,11 +10063,12 @@
           <w:szCs w:val="24"/>
           <w:lang w:eastAsia="pt-BR"/>
         </w:rPr>
+        <w:lastRenderedPageBreak/>
         <w:drawing>
           <wp:inline distT="0" distB="0" distL="0" distR="0">
             <wp:extent cx="5400040" cy="2861310"/>
             <wp:effectExtent l="0" t="0" r="0" b="0"/>
-            <wp:docPr id="3" name="Imagem 3"/>
+            <wp:docPr id="23" name="Imagem 23"/>
             <wp:cNvGraphicFramePr>
               <a:graphicFrameLocks xmlns:a="http://schemas.openxmlformats.org/drawingml/2006/main" noChangeAspect="1"/>
             </wp:cNvGraphicFramePr>
@@ -10140,7 +10080,7 @@
                     <pic:cNvPicPr/>
                   </pic:nvPicPr>
                   <pic:blipFill>
-                    <a:blip r:embed="rId17">
+                    <a:blip r:embed="rId18">
                       <a:extLst>
                         <a:ext uri="{28A0092B-C50C-407E-A947-70E740481C1C}">
                           <a14:useLocalDpi xmlns:a14="http://schemas.microsoft.com/office/drawing/2010/main" val="0"/>
@@ -10191,7 +10131,7 @@
           <w:szCs w:val="24"/>
         </w:rPr>
       </w:pPr>
-      <w:bookmarkStart w:id="18" w:name="_Toc499144064"/>
+      <w:bookmarkStart w:id="19" w:name="_Toc499562876"/>
       <w:proofErr w:type="spellStart"/>
       <w:r>
         <w:rPr>
@@ -10201,7 +10141,7 @@
         </w:rPr>
         <w:t>Criacionais</w:t>
       </w:r>
-      <w:bookmarkEnd w:id="18"/>
+      <w:bookmarkEnd w:id="19"/>
       <w:proofErr w:type="spellEnd"/>
     </w:p>
     <w:p>
@@ -10637,6 +10577,7 @@
     </w:p>
     <w:p>
       <w:pPr>
+        <w:ind w:firstLine="708"/>
         <w:jc w:val="both"/>
         <w:rPr>
           <w:rFonts w:ascii="Times New Roman" w:hAnsi="Times New Roman" w:cs="Times New Roman"/>
@@ -10651,6 +10592,7 @@
         <w:t xml:space="preserve">Pode-se verificar que a classe </w:t>
       </w:r>
       <w:proofErr w:type="spellStart"/>
+      <w:proofErr w:type="gramStart"/>
       <w:r>
         <w:rPr>
           <w:rFonts w:ascii="Times New Roman" w:hAnsi="Times New Roman" w:cs="Times New Roman"/>
@@ -10659,43 +10601,30 @@
         <w:t>ConectaBanco</w:t>
       </w:r>
       <w:proofErr w:type="spellEnd"/>
-      <w:r>
-        <w:rPr>
-          <w:rFonts w:ascii="Times New Roman" w:hAnsi="Times New Roman" w:cs="Times New Roman"/>
-          <w:szCs w:val="24"/>
-        </w:rPr>
-        <w:t xml:space="preserve"> possui um atributo estático que retorna um objeto da própria classe, além de uma operação também estática que irá verificar se este objeto já foi instanciado alguma vez na execução do programa. O modificador estático permite que essa operação seja acessada por outras classes, sem a necessidade </w:t>
-      </w:r>
+      <w:proofErr w:type="gramEnd"/>
+      <w:r>
+        <w:rPr>
+          <w:rFonts w:ascii="Times New Roman" w:hAnsi="Times New Roman" w:cs="Times New Roman"/>
+          <w:szCs w:val="24"/>
+        </w:rPr>
+        <w:t xml:space="preserve"> possui um atributo estático que retorna um objeto da própria classe, além de uma operação também estática que irá verificar se este objeto já foi instanciado alguma vez na execução do programa. O modificador estático permite que essa operação seja acessada por outras classes, sem a necessidade destas terem que instanciar o objeto da classe </w:t>
+      </w:r>
+      <w:proofErr w:type="spellStart"/>
       <w:proofErr w:type="gramStart"/>
       <w:r>
         <w:rPr>
           <w:rFonts w:ascii="Times New Roman" w:hAnsi="Times New Roman" w:cs="Times New Roman"/>
           <w:szCs w:val="24"/>
         </w:rPr>
-        <w:t>destas</w:t>
-      </w:r>
+        <w:t>ConectaBanco</w:t>
+      </w:r>
+      <w:proofErr w:type="spellEnd"/>
       <w:proofErr w:type="gramEnd"/>
       <w:r>
         <w:rPr>
           <w:rFonts w:ascii="Times New Roman" w:hAnsi="Times New Roman" w:cs="Times New Roman"/>
           <w:szCs w:val="24"/>
         </w:rPr>
-        <w:t xml:space="preserve"> terem que instanciar o objeto da classe </w:t>
-      </w:r>
-      <w:proofErr w:type="spellStart"/>
-      <w:r>
-        <w:rPr>
-          <w:rFonts w:ascii="Times New Roman" w:hAnsi="Times New Roman" w:cs="Times New Roman"/>
-          <w:szCs w:val="24"/>
-        </w:rPr>
-        <w:t>ConectaBanco</w:t>
-      </w:r>
-      <w:proofErr w:type="spellEnd"/>
-      <w:r>
-        <w:rPr>
-          <w:rFonts w:ascii="Times New Roman" w:hAnsi="Times New Roman" w:cs="Times New Roman"/>
-          <w:szCs w:val="24"/>
-        </w:rPr>
         <w:t xml:space="preserve">. Por fim, </w:t>
       </w:r>
       <w:r>
@@ -10728,11 +10657,12 @@
           <w:szCs w:val="24"/>
           <w:lang w:eastAsia="pt-BR"/>
         </w:rPr>
+        <w:lastRenderedPageBreak/>
         <w:drawing>
           <wp:inline distT="0" distB="0" distL="0" distR="0">
             <wp:extent cx="5400040" cy="2283460"/>
             <wp:effectExtent l="0" t="0" r="0" b="2540"/>
-            <wp:docPr id="2" name="Imagem 2"/>
+            <wp:docPr id="24" name="Imagem 24"/>
             <wp:cNvGraphicFramePr>
               <a:graphicFrameLocks xmlns:a="http://schemas.openxmlformats.org/drawingml/2006/main" noChangeAspect="1"/>
             </wp:cNvGraphicFramePr>
@@ -10744,7 +10674,7 @@
                     <pic:cNvPicPr/>
                   </pic:nvPicPr>
                   <pic:blipFill>
-                    <a:blip r:embed="rId18" cstate="print">
+                    <a:blip r:embed="rId19" cstate="print">
                       <a:extLst>
                         <a:ext uri="{28A0092B-C50C-407E-A947-70E740481C1C}">
                           <a14:useLocalDpi xmlns:a14="http://schemas.microsoft.com/office/drawing/2010/main" val="0"/>
@@ -10773,6 +10703,7 @@
     </w:p>
     <w:p>
       <w:pPr>
+        <w:ind w:firstLine="708"/>
         <w:jc w:val="both"/>
         <w:rPr>
           <w:rFonts w:ascii="Times New Roman" w:hAnsi="Times New Roman" w:cs="Times New Roman"/>
@@ -10802,12 +10733,11 @@
           <w:szCs w:val="24"/>
           <w:lang w:eastAsia="pt-BR"/>
         </w:rPr>
-        <w:lastRenderedPageBreak/>
         <w:drawing>
-          <wp:inline distT="0" distB="0" distL="0" distR="0" wp14:anchorId="2D2A83AE" wp14:editId="530A6867">
-            <wp:extent cx="3845183" cy="1600200"/>
-            <wp:effectExtent l="0" t="0" r="3175" b="0"/>
-            <wp:docPr id="14" name="Imagem 14"/>
+          <wp:inline distT="0" distB="0" distL="0" distR="0">
+            <wp:extent cx="4165615" cy="1733550"/>
+            <wp:effectExtent l="0" t="0" r="6350" b="0"/>
+            <wp:docPr id="25" name="Imagem 25"/>
             <wp:cNvGraphicFramePr>
               <a:graphicFrameLocks xmlns:a="http://schemas.openxmlformats.org/drawingml/2006/main" noChangeAspect="1"/>
             </wp:cNvGraphicFramePr>
@@ -10819,7 +10749,7 @@
                     <pic:cNvPicPr/>
                   </pic:nvPicPr>
                   <pic:blipFill>
-                    <a:blip r:embed="rId19">
+                    <a:blip r:embed="rId20">
                       <a:extLst>
                         <a:ext uri="{28A0092B-C50C-407E-A947-70E740481C1C}">
                           <a14:useLocalDpi xmlns:a14="http://schemas.microsoft.com/office/drawing/2010/main" val="0"/>
@@ -10833,7 +10763,7 @@
                   <pic:spPr>
                     <a:xfrm>
                       <a:off x="0" y="0"/>
-                      <a:ext cx="3854446" cy="1604055"/>
+                      <a:ext cx="4172484" cy="1736409"/>
                     </a:xfrm>
                     <a:prstGeom prst="rect">
                       <a:avLst/>
@@ -11231,6 +11161,7 @@
     </w:p>
     <w:p>
       <w:pPr>
+        <w:ind w:firstLine="708"/>
         <w:jc w:val="both"/>
         <w:rPr>
           <w:rFonts w:ascii="Times New Roman" w:hAnsi="Times New Roman" w:cs="Times New Roman"/>
@@ -11405,7 +11336,15 @@
           <w:rFonts w:ascii="Times New Roman" w:hAnsi="Times New Roman" w:cs="Times New Roman"/>
           <w:szCs w:val="24"/>
         </w:rPr>
-        <w:t xml:space="preserve">, entre outras). A classe DAO no padrão </w:t>
+        <w:t xml:space="preserve">, entre outras). A classe DAO </w:t>
+      </w:r>
+      <w:r>
+        <w:rPr>
+          <w:rFonts w:ascii="Times New Roman" w:hAnsi="Times New Roman" w:cs="Times New Roman"/>
+          <w:szCs w:val="24"/>
+        </w:rPr>
+        <w:lastRenderedPageBreak/>
+        <w:t xml:space="preserve">no padrão </w:t>
       </w:r>
       <w:proofErr w:type="spellStart"/>
       <w:r>
@@ -11491,7 +11430,7 @@
           <wp:inline distT="0" distB="0" distL="0" distR="0">
             <wp:extent cx="5400040" cy="2104390"/>
             <wp:effectExtent l="0" t="0" r="0" b="0"/>
-            <wp:docPr id="9" name="Imagem 9"/>
+            <wp:docPr id="26" name="Imagem 26"/>
             <wp:cNvGraphicFramePr>
               <a:graphicFrameLocks xmlns:a="http://schemas.openxmlformats.org/drawingml/2006/main" noChangeAspect="1"/>
             </wp:cNvGraphicFramePr>
@@ -11503,7 +11442,7 @@
                     <pic:cNvPicPr/>
                   </pic:nvPicPr>
                   <pic:blipFill>
-                    <a:blip r:embed="rId20" cstate="print">
+                    <a:blip r:embed="rId21" cstate="print">
                       <a:extLst>
                         <a:ext uri="{28A0092B-C50C-407E-A947-70E740481C1C}">
                           <a14:useLocalDpi xmlns:a14="http://schemas.microsoft.com/office/drawing/2010/main" val="0"/>
@@ -11541,18 +11480,18 @@
     </w:p>
     <w:p>
       <w:pPr>
-        <w:jc w:val="both"/>
-        <w:rPr>
-          <w:rFonts w:ascii="Times New Roman" w:hAnsi="Times New Roman" w:cs="Times New Roman"/>
-          <w:szCs w:val="24"/>
-        </w:rPr>
-      </w:pPr>
-      <w:r>
-        <w:rPr>
-          <w:rFonts w:ascii="Times New Roman" w:hAnsi="Times New Roman" w:cs="Times New Roman"/>
-          <w:szCs w:val="24"/>
-        </w:rPr>
-        <w:lastRenderedPageBreak/>
+        <w:ind w:firstLine="708"/>
+        <w:jc w:val="both"/>
+        <w:rPr>
+          <w:rFonts w:ascii="Times New Roman" w:hAnsi="Times New Roman" w:cs="Times New Roman"/>
+          <w:szCs w:val="24"/>
+        </w:rPr>
+      </w:pPr>
+      <w:r>
+        <w:rPr>
+          <w:rFonts w:ascii="Times New Roman" w:hAnsi="Times New Roman" w:cs="Times New Roman"/>
+          <w:szCs w:val="24"/>
+        </w:rPr>
         <w:t xml:space="preserve">O diagrama de sequência mostra a sequência de operações necessárias para a criação das classes concretas de DAO. </w:t>
       </w:r>
     </w:p>
@@ -11575,7 +11514,7 @@
           <wp:inline distT="0" distB="0" distL="0" distR="0">
             <wp:extent cx="5400040" cy="3712845"/>
             <wp:effectExtent l="0" t="0" r="0" b="1905"/>
-            <wp:docPr id="17" name="Imagem 17"/>
+            <wp:docPr id="27" name="Imagem 27"/>
             <wp:cNvGraphicFramePr>
               <a:graphicFrameLocks xmlns:a="http://schemas.openxmlformats.org/drawingml/2006/main" noChangeAspect="1"/>
             </wp:cNvGraphicFramePr>
@@ -11587,7 +11526,7 @@
                     <pic:cNvPicPr/>
                   </pic:nvPicPr>
                   <pic:blipFill>
-                    <a:blip r:embed="rId21" cstate="print">
+                    <a:blip r:embed="rId22" cstate="print">
                       <a:extLst>
                         <a:ext uri="{28A0092B-C50C-407E-A947-70E740481C1C}">
                           <a14:useLocalDpi xmlns:a14="http://schemas.microsoft.com/office/drawing/2010/main" val="0"/>
@@ -11625,6 +11564,7 @@
     </w:p>
     <w:p>
       <w:pPr>
+        <w:ind w:firstLine="708"/>
         <w:jc w:val="both"/>
         <w:rPr>
           <w:rFonts w:ascii="Times New Roman" w:hAnsi="Times New Roman" w:cs="Times New Roman"/>
@@ -11863,7 +11803,15 @@
           <w:rFonts w:ascii="Times New Roman" w:hAnsi="Times New Roman" w:cs="Times New Roman"/>
           <w:szCs w:val="24"/>
         </w:rPr>
-        <w:t>, permitindo retornar qualquer classe concreta</w:t>
+        <w:t xml:space="preserve">, </w:t>
+      </w:r>
+      <w:r>
+        <w:rPr>
+          <w:rFonts w:ascii="Times New Roman" w:hAnsi="Times New Roman" w:cs="Times New Roman"/>
+          <w:szCs w:val="24"/>
+        </w:rPr>
+        <w:lastRenderedPageBreak/>
+        <w:t>permitindo retornar qualquer classe concreta</w:t>
       </w:r>
       <w:r>
         <w:rPr>
@@ -11927,12 +11875,11 @@
           <w:szCs w:val="24"/>
           <w:lang w:eastAsia="pt-BR"/>
         </w:rPr>
-        <w:lastRenderedPageBreak/>
         <w:drawing>
           <wp:inline distT="0" distB="0" distL="0" distR="0">
-            <wp:extent cx="8274353" cy="5528561"/>
-            <wp:effectExtent l="1270" t="0" r="0" b="0"/>
-            <wp:docPr id="18" name="Imagem 18"/>
+            <wp:extent cx="8296372" cy="5543272"/>
+            <wp:effectExtent l="5080" t="0" r="0" b="0"/>
+            <wp:docPr id="1" name="Imagem 1"/>
             <wp:cNvGraphicFramePr>
               <a:graphicFrameLocks xmlns:a="http://schemas.openxmlformats.org/drawingml/2006/main" noChangeAspect="1"/>
             </wp:cNvGraphicFramePr>
@@ -11944,7 +11891,7 @@
                     <pic:cNvPicPr/>
                   </pic:nvPicPr>
                   <pic:blipFill>
-                    <a:blip r:embed="rId22" cstate="print">
+                    <a:blip r:embed="rId23" cstate="print">
                       <a:extLst>
                         <a:ext uri="{28A0092B-C50C-407E-A947-70E740481C1C}">
                           <a14:useLocalDpi xmlns:a14="http://schemas.microsoft.com/office/drawing/2010/main" val="0"/>
@@ -11958,7 +11905,7 @@
                   <pic:spPr>
                     <a:xfrm rot="16200000">
                       <a:off x="0" y="0"/>
-                      <a:ext cx="8274353" cy="5528561"/>
+                      <a:ext cx="8329363" cy="5565315"/>
                     </a:xfrm>
                     <a:prstGeom prst="rect">
                       <a:avLst/>
@@ -11973,17 +11920,19 @@
     </w:p>
     <w:p>
       <w:pPr>
-        <w:jc w:val="both"/>
-        <w:rPr>
-          <w:rFonts w:ascii="Times New Roman" w:hAnsi="Times New Roman" w:cs="Times New Roman"/>
-          <w:szCs w:val="24"/>
-        </w:rPr>
-      </w:pPr>
-      <w:r>
-        <w:rPr>
-          <w:rFonts w:ascii="Times New Roman" w:hAnsi="Times New Roman" w:cs="Times New Roman"/>
-          <w:szCs w:val="24"/>
-        </w:rPr>
+        <w:ind w:firstLine="708"/>
+        <w:jc w:val="both"/>
+        <w:rPr>
+          <w:rFonts w:ascii="Times New Roman" w:hAnsi="Times New Roman" w:cs="Times New Roman"/>
+          <w:szCs w:val="24"/>
+        </w:rPr>
+      </w:pPr>
+      <w:r>
+        <w:rPr>
+          <w:rFonts w:ascii="Times New Roman" w:hAnsi="Times New Roman" w:cs="Times New Roman"/>
+          <w:szCs w:val="24"/>
+        </w:rPr>
+        <w:lastRenderedPageBreak/>
         <w:t xml:space="preserve">O diagrama de sequência mostra a sequência de operações necessárias para a criação das classes concretas de </w:t>
       </w:r>
       <w:proofErr w:type="spellStart"/>
@@ -12002,15 +11951,6 @@
         </w:rPr>
         <w:t xml:space="preserve">. </w:t>
       </w:r>
-    </w:p>
-    <w:p>
-      <w:pPr>
-        <w:jc w:val="both"/>
-        <w:rPr>
-          <w:rFonts w:ascii="Times New Roman" w:hAnsi="Times New Roman" w:cs="Times New Roman"/>
-          <w:szCs w:val="24"/>
-        </w:rPr>
-      </w:pPr>
     </w:p>
     <w:p>
       <w:pPr>
@@ -12031,7 +11971,7 @@
           <wp:inline distT="0" distB="0" distL="0" distR="0">
             <wp:extent cx="5400040" cy="3717925"/>
             <wp:effectExtent l="0" t="0" r="0" b="0"/>
-            <wp:docPr id="19" name="Imagem 19"/>
+            <wp:docPr id="29" name="Imagem 29"/>
             <wp:cNvGraphicFramePr>
               <a:graphicFrameLocks xmlns:a="http://schemas.openxmlformats.org/drawingml/2006/main" noChangeAspect="1"/>
             </wp:cNvGraphicFramePr>
@@ -12043,7 +11983,7 @@
                     <pic:cNvPicPr/>
                   </pic:nvPicPr>
                   <pic:blipFill>
-                    <a:blip r:embed="rId23" cstate="print">
+                    <a:blip r:embed="rId24" cstate="print">
                       <a:extLst>
                         <a:ext uri="{28A0092B-C50C-407E-A947-70E740481C1C}">
                           <a14:useLocalDpi xmlns:a14="http://schemas.microsoft.com/office/drawing/2010/main" val="0"/>
@@ -12743,7 +12683,7 @@
                 <w:rFonts w:ascii="Times New Roman" w:hAnsi="Times New Roman" w:cs="Times New Roman"/>
                 <w:szCs w:val="24"/>
               </w:rPr>
-              <w:t xml:space="preserve">Como não existem carregamentos dinâmicos de classes e as todas as classes </w:t>
+              <w:t xml:space="preserve">Como não existem carregamentos </w:t>
             </w:r>
             <w:r>
               <w:rPr>
@@ -12751,7 +12691,7 @@
                 <w:szCs w:val="24"/>
               </w:rPr>
               <w:lastRenderedPageBreak/>
-              <w:t>do sistema possuem grandes combinações de estado, não é possível haver a aplicação deste padrão.</w:t>
+              <w:t>dinâmicos de classes e as todas as classes do sistema possuem grandes combinações de estado, não é possível haver a aplicação deste padrão.</w:t>
             </w:r>
           </w:p>
         </w:tc>
@@ -13238,7 +13178,7 @@
           <w:szCs w:val="24"/>
         </w:rPr>
       </w:pPr>
-      <w:bookmarkStart w:id="19" w:name="_Toc499144065"/>
+      <w:bookmarkStart w:id="20" w:name="_Toc499562877"/>
       <w:r>
         <w:rPr>
           <w:rFonts w:ascii="Times New Roman" w:hAnsi="Times New Roman" w:cs="Times New Roman"/>
@@ -13247,7 +13187,7 @@
         </w:rPr>
         <w:t>Estruturais</w:t>
       </w:r>
-      <w:bookmarkEnd w:id="19"/>
+      <w:bookmarkEnd w:id="20"/>
     </w:p>
     <w:p>
       <w:pPr>
@@ -13915,7 +13855,30 @@
                 <w:rFonts w:ascii="Times New Roman" w:hAnsi="Times New Roman" w:cs="Times New Roman"/>
                 <w:szCs w:val="24"/>
               </w:rPr>
-              <w:t xml:space="preserve">Como a sistema trata de imagens, verificou-se a possibilidade de implementar o padrão Proxy (Virtual Proxy) para evitar o </w:t>
+              <w:t>Como o</w:t>
+            </w:r>
+            <w:r>
+              <w:rPr>
+                <w:rFonts w:ascii="Times New Roman" w:hAnsi="Times New Roman" w:cs="Times New Roman"/>
+                <w:szCs w:val="24"/>
+              </w:rPr>
+              <w:t xml:space="preserve"> sistema trata de imagens, verificou-se a possibilidade de </w:t>
+            </w:r>
+            <w:proofErr w:type="gramStart"/>
+            <w:r>
+              <w:rPr>
+                <w:rFonts w:ascii="Times New Roman" w:hAnsi="Times New Roman" w:cs="Times New Roman"/>
+                <w:szCs w:val="24"/>
+              </w:rPr>
+              <w:t>implementar</w:t>
+            </w:r>
+            <w:proofErr w:type="gramEnd"/>
+            <w:r>
+              <w:rPr>
+                <w:rFonts w:ascii="Times New Roman" w:hAnsi="Times New Roman" w:cs="Times New Roman"/>
+                <w:szCs w:val="24"/>
+              </w:rPr>
+              <w:t xml:space="preserve"> o padrão Proxy (Virtual Proxy) para evitar o </w:t>
             </w:r>
             <w:proofErr w:type="spellStart"/>
             <w:r>
@@ -13989,7 +13952,15 @@
                 <w:rFonts w:ascii="Times New Roman" w:hAnsi="Times New Roman" w:cs="Times New Roman"/>
                 <w:szCs w:val="24"/>
               </w:rPr>
-              <w:t>Padrão é documentado no diagrama a seguir.</w:t>
+              <w:t xml:space="preserve">Padrão é documentado no diagrama a </w:t>
+            </w:r>
+            <w:r>
+              <w:rPr>
+                <w:rFonts w:ascii="Times New Roman" w:hAnsi="Times New Roman" w:cs="Times New Roman"/>
+                <w:szCs w:val="24"/>
+              </w:rPr>
+              <w:lastRenderedPageBreak/>
+              <w:t>seguir.</w:t>
             </w:r>
           </w:p>
         </w:tc>
@@ -14006,6 +13977,7 @@
     </w:p>
     <w:p>
       <w:pPr>
+        <w:ind w:firstLine="708"/>
         <w:jc w:val="both"/>
         <w:rPr>
           <w:rFonts w:ascii="Times New Roman" w:hAnsi="Times New Roman" w:cs="Times New Roman"/>
@@ -14149,9 +14121,9 @@
         </w:rPr>
         <w:drawing>
           <wp:inline distT="0" distB="0" distL="0" distR="0">
-            <wp:extent cx="3886200" cy="2128178"/>
-            <wp:effectExtent l="0" t="0" r="0" b="5715"/>
-            <wp:docPr id="15" name="Imagem 15"/>
+            <wp:extent cx="4000457" cy="2190750"/>
+            <wp:effectExtent l="0" t="0" r="635" b="0"/>
+            <wp:docPr id="30" name="Imagem 30"/>
             <wp:cNvGraphicFramePr>
               <a:graphicFrameLocks xmlns:a="http://schemas.openxmlformats.org/drawingml/2006/main" noChangeAspect="1"/>
             </wp:cNvGraphicFramePr>
@@ -14163,7 +14135,7 @@
                     <pic:cNvPicPr/>
                   </pic:nvPicPr>
                   <pic:blipFill>
-                    <a:blip r:embed="rId24" cstate="print">
+                    <a:blip r:embed="rId25" cstate="print">
                       <a:extLst>
                         <a:ext uri="{28A0092B-C50C-407E-A947-70E740481C1C}">
                           <a14:useLocalDpi xmlns:a14="http://schemas.microsoft.com/office/drawing/2010/main" val="0"/>
@@ -14177,7 +14149,7 @@
                   <pic:spPr>
                     <a:xfrm>
                       <a:off x="0" y="0"/>
-                      <a:ext cx="3892609" cy="2131688"/>
+                      <a:ext cx="4021249" cy="2202136"/>
                     </a:xfrm>
                     <a:prstGeom prst="rect">
                       <a:avLst/>
@@ -14201,6 +14173,7 @@
     </w:p>
     <w:p>
       <w:pPr>
+        <w:ind w:firstLine="708"/>
         <w:jc w:val="both"/>
         <w:rPr>
           <w:rFonts w:ascii="Times New Roman" w:hAnsi="Times New Roman" w:cs="Times New Roman"/>
@@ -14232,9 +14205,9 @@
         </w:rPr>
         <w:drawing>
           <wp:inline distT="0" distB="0" distL="0" distR="0">
-            <wp:extent cx="3986250" cy="2857500"/>
+            <wp:extent cx="4384874" cy="3143250"/>
             <wp:effectExtent l="0" t="0" r="0" b="0"/>
-            <wp:docPr id="20" name="Imagem 20"/>
+            <wp:docPr id="31" name="Imagem 31"/>
             <wp:cNvGraphicFramePr>
               <a:graphicFrameLocks xmlns:a="http://schemas.openxmlformats.org/drawingml/2006/main" noChangeAspect="1"/>
             </wp:cNvGraphicFramePr>
@@ -14246,7 +14219,7 @@
                     <pic:cNvPicPr/>
                   </pic:nvPicPr>
                   <pic:blipFill>
-                    <a:blip r:embed="rId25">
+                    <a:blip r:embed="rId26">
                       <a:extLst>
                         <a:ext uri="{28A0092B-C50C-407E-A947-70E740481C1C}">
                           <a14:useLocalDpi xmlns:a14="http://schemas.microsoft.com/office/drawing/2010/main" val="0"/>
@@ -14260,7 +14233,7 @@
                   <pic:spPr>
                     <a:xfrm>
                       <a:off x="0" y="0"/>
-                      <a:ext cx="3992823" cy="2862212"/>
+                      <a:ext cx="4392105" cy="3148434"/>
                     </a:xfrm>
                     <a:prstGeom prst="rect">
                       <a:avLst/>
@@ -14297,6 +14270,7 @@
           <w:b/>
           <w:szCs w:val="24"/>
         </w:rPr>
+        <w:lastRenderedPageBreak/>
         <w:t>9ª Iteração</w:t>
       </w:r>
     </w:p>
@@ -14422,7 +14396,6 @@
                 <w:rFonts w:ascii="Times New Roman" w:hAnsi="Times New Roman" w:cs="Times New Roman"/>
                 <w:szCs w:val="24"/>
               </w:rPr>
-              <w:lastRenderedPageBreak/>
               <w:t>Entendimento do padrão</w:t>
             </w:r>
           </w:p>
@@ -15048,21 +15021,12 @@
                 <w:szCs w:val="24"/>
               </w:rPr>
             </w:pPr>
-            <w:proofErr w:type="gramStart"/>
-            <w:r>
-              <w:rPr>
-                <w:rFonts w:ascii="Times New Roman" w:hAnsi="Times New Roman" w:cs="Times New Roman"/>
-                <w:szCs w:val="24"/>
-              </w:rPr>
-              <w:t>Os custos de armazenamento para a aplicação não é</w:t>
-            </w:r>
-            <w:proofErr w:type="gramEnd"/>
-            <w:r>
-              <w:rPr>
-                <w:rFonts w:ascii="Times New Roman" w:hAnsi="Times New Roman" w:cs="Times New Roman"/>
-                <w:szCs w:val="24"/>
-              </w:rPr>
-              <w:t xml:space="preserve"> tão elevado, pois não há uma quantidade tão alta de objetos. A grande maioria dos estados desses objetos não pode ser tomada de maneira extrínseca. Desta forma, este padrão não é aplicável nessa situação.</w:t>
+            <w:r>
+              <w:rPr>
+                <w:rFonts w:ascii="Times New Roman" w:hAnsi="Times New Roman" w:cs="Times New Roman"/>
+                <w:szCs w:val="24"/>
+              </w:rPr>
+              <w:t>Os custos de armazenamento para a aplicação não é tão elevado, pois não há uma quantidade tão alta de objetos. A grande maioria dos estados desses objetos não pode ser tomada de maneira extrínseca. Desta forma, este padrão não é aplicável nessa situação.</w:t>
             </w:r>
           </w:p>
         </w:tc>
@@ -15551,6 +15515,7 @@
                 <w:b/>
                 <w:szCs w:val="24"/>
               </w:rPr>
+              <w:lastRenderedPageBreak/>
               <w:t>Atividades</w:t>
             </w:r>
           </w:p>
@@ -15643,7 +15608,6 @@
                 <w:rFonts w:ascii="Times New Roman" w:hAnsi="Times New Roman" w:cs="Times New Roman"/>
                 <w:szCs w:val="24"/>
               </w:rPr>
-              <w:lastRenderedPageBreak/>
               <w:t>Entendimento do padrão</w:t>
             </w:r>
           </w:p>
@@ -15896,7 +15860,7 @@
           <w:szCs w:val="24"/>
         </w:rPr>
       </w:pPr>
-      <w:bookmarkStart w:id="20" w:name="_Toc499144066"/>
+      <w:bookmarkStart w:id="21" w:name="_Toc499562878"/>
       <w:r>
         <w:rPr>
           <w:rFonts w:ascii="Times New Roman" w:hAnsi="Times New Roman" w:cs="Times New Roman"/>
@@ -15905,7 +15869,7 @@
         </w:rPr>
         <w:t>Comportamentais</w:t>
       </w:r>
-      <w:bookmarkEnd w:id="20"/>
+      <w:bookmarkEnd w:id="21"/>
     </w:p>
     <w:p>
       <w:pPr>
@@ -16726,6 +16690,7 @@
     </w:p>
     <w:p>
       <w:pPr>
+        <w:ind w:firstLine="708"/>
         <w:jc w:val="both"/>
         <w:rPr>
           <w:rFonts w:ascii="Times New Roman" w:hAnsi="Times New Roman" w:cs="Times New Roman"/>
@@ -16786,7 +16751,7 @@
           <w:szCs w:val="24"/>
           <w:lang w:eastAsia="pt-BR"/>
         </w:rPr>
-        <w:t>-la da forma mais genérica possível, com o iterador retornando um objeto da classe Object.</w:t>
+        <w:t xml:space="preserve">-la </w:t>
       </w:r>
       <w:r>
         <w:rPr>
@@ -16795,7 +16760,8 @@
           <w:szCs w:val="24"/>
           <w:lang w:eastAsia="pt-BR"/>
         </w:rPr>
-        <w:t xml:space="preserve"> A estrutura das classes é composta pela interface Iterator que declara as operações </w:t>
+        <w:lastRenderedPageBreak/>
+        <w:t>da forma mais genérica possível, com o iterador retornando um objeto da classe Object.</w:t>
       </w:r>
       <w:r>
         <w:rPr>
@@ -16804,8 +16770,7 @@
           <w:szCs w:val="24"/>
           <w:lang w:eastAsia="pt-BR"/>
         </w:rPr>
-        <w:lastRenderedPageBreak/>
-        <w:t>realizadas pelo ConcreteIterator, a fim de percorrer a coleção de objetos. A classe Aggregator declara um</w:t>
+        <w:t xml:space="preserve"> A estrutura das classes é composta pela interface Iterator que declara as operações realizadas pelo ConcreteIterator, a fim de percorrer a coleção de objetos. A classe Aggregator declara um</w:t>
       </w:r>
       <w:r>
         <w:rPr>
@@ -16870,9 +16835,9 @@
         </w:rPr>
         <w:drawing>
           <wp:inline distT="0" distB="0" distL="0" distR="0">
-            <wp:extent cx="3543300" cy="1786233"/>
-            <wp:effectExtent l="0" t="0" r="0" b="5080"/>
-            <wp:docPr id="16" name="Imagem 16"/>
+            <wp:extent cx="4438650" cy="2237593"/>
+            <wp:effectExtent l="0" t="0" r="0" b="0"/>
+            <wp:docPr id="32" name="Imagem 32"/>
             <wp:cNvGraphicFramePr>
               <a:graphicFrameLocks xmlns:a="http://schemas.openxmlformats.org/drawingml/2006/main" noChangeAspect="1"/>
             </wp:cNvGraphicFramePr>
@@ -16881,96 +16846,6 @@
                 <pic:pic xmlns:pic="http://schemas.openxmlformats.org/drawingml/2006/picture">
                   <pic:nvPicPr>
                     <pic:cNvPr id="0" name="Diagrama de Classe - Iterator.png"/>
-                    <pic:cNvPicPr/>
-                  </pic:nvPicPr>
-                  <pic:blipFill>
-                    <a:blip r:embed="rId26" cstate="print">
-                      <a:extLst>
-                        <a:ext uri="{28A0092B-C50C-407E-A947-70E740481C1C}">
-                          <a14:useLocalDpi xmlns:a14="http://schemas.microsoft.com/office/drawing/2010/main" val="0"/>
-                        </a:ext>
-                      </a:extLst>
-                    </a:blip>
-                    <a:stretch>
-                      <a:fillRect/>
-                    </a:stretch>
-                  </pic:blipFill>
-                  <pic:spPr>
-                    <a:xfrm>
-                      <a:off x="0" y="0"/>
-                      <a:ext cx="3549143" cy="1789178"/>
-                    </a:xfrm>
-                    <a:prstGeom prst="rect">
-                      <a:avLst/>
-                    </a:prstGeom>
-                  </pic:spPr>
-                </pic:pic>
-              </a:graphicData>
-            </a:graphic>
-          </wp:inline>
-        </w:drawing>
-      </w:r>
-    </w:p>
-    <w:p>
-      <w:pPr>
-        <w:jc w:val="both"/>
-        <w:rPr>
-          <w:rFonts w:ascii="Times New Roman" w:hAnsi="Times New Roman" w:cs="Times New Roman"/>
-          <w:szCs w:val="24"/>
-        </w:rPr>
-      </w:pPr>
-      <w:r>
-        <w:rPr>
-          <w:rFonts w:ascii="Times New Roman" w:hAnsi="Times New Roman" w:cs="Times New Roman"/>
-          <w:szCs w:val="24"/>
-        </w:rPr>
-        <w:t xml:space="preserve">A sequência de chamadas realizadas entre as classes do padrão </w:t>
-      </w:r>
-      <w:proofErr w:type="spellStart"/>
-      <w:r>
-        <w:rPr>
-          <w:rFonts w:ascii="Times New Roman" w:hAnsi="Times New Roman" w:cs="Times New Roman"/>
-          <w:szCs w:val="24"/>
-        </w:rPr>
-        <w:t>Iterator</w:t>
-      </w:r>
-      <w:proofErr w:type="spellEnd"/>
-      <w:r>
-        <w:rPr>
-          <w:rFonts w:ascii="Times New Roman" w:hAnsi="Times New Roman" w:cs="Times New Roman"/>
-          <w:szCs w:val="24"/>
-        </w:rPr>
-        <w:t xml:space="preserve"> é mostrada no diagrama de sequência.</w:t>
-      </w:r>
-    </w:p>
-    <w:p>
-      <w:pPr>
-        <w:jc w:val="center"/>
-        <w:rPr>
-          <w:rFonts w:ascii="Times New Roman" w:hAnsi="Times New Roman" w:cs="Times New Roman"/>
-          <w:szCs w:val="24"/>
-        </w:rPr>
-      </w:pPr>
-      <w:r>
-        <w:rPr>
-          <w:rFonts w:ascii="Times New Roman" w:hAnsi="Times New Roman" w:cs="Times New Roman"/>
-          <w:noProof/>
-          <w:szCs w:val="24"/>
-          <w:lang w:eastAsia="pt-BR"/>
-        </w:rPr>
-        <w:drawing>
-          <wp:inline distT="0" distB="0" distL="0" distR="0">
-            <wp:extent cx="4259145" cy="3695700"/>
-            <wp:effectExtent l="0" t="0" r="8255" b="0"/>
-            <wp:docPr id="21" name="Imagem 21"/>
-            <wp:cNvGraphicFramePr>
-              <a:graphicFrameLocks xmlns:a="http://schemas.openxmlformats.org/drawingml/2006/main" noChangeAspect="1"/>
-            </wp:cNvGraphicFramePr>
-            <a:graphic xmlns:a="http://schemas.openxmlformats.org/drawingml/2006/main">
-              <a:graphicData uri="http://schemas.openxmlformats.org/drawingml/2006/picture">
-                <pic:pic xmlns:pic="http://schemas.openxmlformats.org/drawingml/2006/picture">
-                  <pic:nvPicPr>
-                    <pic:cNvPr id="0" name="Diagrama de Sequência - Iterator.png"/>
                     <pic:cNvPicPr/>
                   </pic:nvPicPr>
                   <pic:blipFill>
@@ -16988,7 +16863,7 @@
                   <pic:spPr>
                     <a:xfrm>
                       <a:off x="0" y="0"/>
-                      <a:ext cx="4266168" cy="3701794"/>
+                      <a:ext cx="4445969" cy="2241283"/>
                     </a:xfrm>
                     <a:prstGeom prst="rect">
                       <a:avLst/>
@@ -17003,6 +16878,106 @@
     </w:p>
     <w:p>
       <w:pPr>
+        <w:jc w:val="center"/>
+        <w:rPr>
+          <w:rFonts w:ascii="Times New Roman" w:hAnsi="Times New Roman" w:cs="Times New Roman"/>
+          <w:szCs w:val="24"/>
+        </w:rPr>
+      </w:pPr>
+    </w:p>
+    <w:p>
+      <w:pPr>
+        <w:ind w:firstLine="708"/>
+        <w:jc w:val="both"/>
+        <w:rPr>
+          <w:rFonts w:ascii="Times New Roman" w:hAnsi="Times New Roman" w:cs="Times New Roman"/>
+          <w:szCs w:val="24"/>
+        </w:rPr>
+      </w:pPr>
+      <w:r>
+        <w:rPr>
+          <w:rFonts w:ascii="Times New Roman" w:hAnsi="Times New Roman" w:cs="Times New Roman"/>
+          <w:szCs w:val="24"/>
+        </w:rPr>
+        <w:t xml:space="preserve">A sequência de chamadas realizadas entre as classes do padrão </w:t>
+      </w:r>
+      <w:proofErr w:type="spellStart"/>
+      <w:r>
+        <w:rPr>
+          <w:rFonts w:ascii="Times New Roman" w:hAnsi="Times New Roman" w:cs="Times New Roman"/>
+          <w:szCs w:val="24"/>
+        </w:rPr>
+        <w:t>Iterator</w:t>
+      </w:r>
+      <w:proofErr w:type="spellEnd"/>
+      <w:r>
+        <w:rPr>
+          <w:rFonts w:ascii="Times New Roman" w:hAnsi="Times New Roman" w:cs="Times New Roman"/>
+          <w:szCs w:val="24"/>
+        </w:rPr>
+        <w:t xml:space="preserve"> é mostrada no diagrama de sequência.</w:t>
+      </w:r>
+    </w:p>
+    <w:p>
+      <w:pPr>
+        <w:jc w:val="center"/>
+        <w:rPr>
+          <w:rFonts w:ascii="Times New Roman" w:hAnsi="Times New Roman" w:cs="Times New Roman"/>
+          <w:szCs w:val="24"/>
+        </w:rPr>
+      </w:pPr>
+      <w:r>
+        <w:rPr>
+          <w:rFonts w:ascii="Times New Roman" w:hAnsi="Times New Roman" w:cs="Times New Roman"/>
+          <w:noProof/>
+          <w:szCs w:val="24"/>
+          <w:lang w:eastAsia="pt-BR"/>
+        </w:rPr>
+        <w:drawing>
+          <wp:inline distT="0" distB="0" distL="0" distR="0">
+            <wp:extent cx="4873868" cy="4229100"/>
+            <wp:effectExtent l="0" t="0" r="3175" b="0"/>
+            <wp:docPr id="36" name="Imagem 36"/>
+            <wp:cNvGraphicFramePr>
+              <a:graphicFrameLocks xmlns:a="http://schemas.openxmlformats.org/drawingml/2006/main" noChangeAspect="1"/>
+            </wp:cNvGraphicFramePr>
+            <a:graphic xmlns:a="http://schemas.openxmlformats.org/drawingml/2006/main">
+              <a:graphicData uri="http://schemas.openxmlformats.org/drawingml/2006/picture">
+                <pic:pic xmlns:pic="http://schemas.openxmlformats.org/drawingml/2006/picture">
+                  <pic:nvPicPr>
+                    <pic:cNvPr id="0" name="Diagrama de Sequência - Iterator.png"/>
+                    <pic:cNvPicPr/>
+                  </pic:nvPicPr>
+                  <pic:blipFill>
+                    <a:blip r:embed="rId28">
+                      <a:extLst>
+                        <a:ext uri="{28A0092B-C50C-407E-A947-70E740481C1C}">
+                          <a14:useLocalDpi xmlns:a14="http://schemas.microsoft.com/office/drawing/2010/main" val="0"/>
+                        </a:ext>
+                      </a:extLst>
+                    </a:blip>
+                    <a:stretch>
+                      <a:fillRect/>
+                    </a:stretch>
+                  </pic:blipFill>
+                  <pic:spPr>
+                    <a:xfrm>
+                      <a:off x="0" y="0"/>
+                      <a:ext cx="4881905" cy="4236074"/>
+                    </a:xfrm>
+                    <a:prstGeom prst="rect">
+                      <a:avLst/>
+                    </a:prstGeom>
+                  </pic:spPr>
+                </pic:pic>
+              </a:graphicData>
+            </a:graphic>
+          </wp:inline>
+        </w:drawing>
+      </w:r>
+    </w:p>
+    <w:p>
+      <w:pPr>
         <w:jc w:val="both"/>
         <w:rPr>
           <w:rFonts w:ascii="Times New Roman" w:hAnsi="Times New Roman" w:cs="Times New Roman"/>
@@ -17025,6 +17000,7 @@
           <w:b/>
           <w:szCs w:val="24"/>
         </w:rPr>
+        <w:lastRenderedPageBreak/>
         <w:t>15ª Iteração</w:t>
       </w:r>
     </w:p>
@@ -17301,7 +17277,6 @@
                 <w:rFonts w:ascii="Times New Roman" w:hAnsi="Times New Roman" w:cs="Times New Roman"/>
                 <w:szCs w:val="24"/>
               </w:rPr>
-              <w:lastRenderedPageBreak/>
               <w:t xml:space="preserve">Implementação do </w:t>
             </w:r>
             <w:r>
@@ -17766,23 +17741,7 @@
                 <w:rFonts w:ascii="Times New Roman" w:hAnsi="Times New Roman" w:cs="Times New Roman"/>
                 <w:szCs w:val="24"/>
               </w:rPr>
-              <w:t xml:space="preserve">Como as classes para geração de relatórios e aplicação de filtros possuem </w:t>
-            </w:r>
-            <w:proofErr w:type="spellStart"/>
-            <w:r>
-              <w:rPr>
-                <w:rFonts w:ascii="Times New Roman" w:hAnsi="Times New Roman" w:cs="Times New Roman"/>
-                <w:szCs w:val="24"/>
-              </w:rPr>
-              <w:t>varias</w:t>
-            </w:r>
-            <w:proofErr w:type="spellEnd"/>
-            <w:r>
-              <w:rPr>
-                <w:rFonts w:ascii="Times New Roman" w:hAnsi="Times New Roman" w:cs="Times New Roman"/>
-                <w:szCs w:val="24"/>
-              </w:rPr>
-              <w:t xml:space="preserve"> formas de implementação, diferenciando-se pela forma de execução dos algoritmos, o padrão </w:t>
+              <w:t xml:space="preserve">Como as classes para geração de relatórios e aplicação de filtros possuem varias formas de implementação, diferenciando-se pela forma de execução dos algoritmos, o padrão </w:t>
             </w:r>
             <w:proofErr w:type="spellStart"/>
             <w:r>
@@ -17867,6 +17826,7 @@
     </w:p>
     <w:p>
       <w:pPr>
+        <w:ind w:firstLine="708"/>
         <w:jc w:val="both"/>
         <w:rPr>
           <w:rFonts w:ascii="Times New Roman" w:hAnsi="Times New Roman" w:cs="Times New Roman"/>
@@ -17894,7 +17854,23 @@
           <w:rFonts w:ascii="Times New Roman" w:hAnsi="Times New Roman" w:cs="Times New Roman"/>
           <w:szCs w:val="24"/>
         </w:rPr>
-        <w:t xml:space="preserve"> foi implementado </w:t>
+        <w:t xml:space="preserve"> foi </w:t>
+      </w:r>
+      <w:proofErr w:type="gramStart"/>
+      <w:r>
+        <w:rPr>
+          <w:rFonts w:ascii="Times New Roman" w:hAnsi="Times New Roman" w:cs="Times New Roman"/>
+          <w:szCs w:val="24"/>
+        </w:rPr>
+        <w:t>implementado</w:t>
+      </w:r>
+      <w:proofErr w:type="gramEnd"/>
+      <w:r>
+        <w:rPr>
+          <w:rFonts w:ascii="Times New Roman" w:hAnsi="Times New Roman" w:cs="Times New Roman"/>
+          <w:szCs w:val="24"/>
+        </w:rPr>
+        <w:t xml:space="preserve"> </w:t>
       </w:r>
       <w:r>
         <w:rPr>
@@ -18132,9 +18108,9 @@
         <w:lastRenderedPageBreak/>
         <w:drawing>
           <wp:inline distT="0" distB="0" distL="0" distR="0">
-            <wp:extent cx="7859314" cy="5402816"/>
-            <wp:effectExtent l="8890" t="0" r="0" b="0"/>
-            <wp:docPr id="22" name="Imagem 22"/>
+            <wp:extent cx="8079825" cy="5554406"/>
+            <wp:effectExtent l="5397" t="0" r="2858" b="2857"/>
+            <wp:docPr id="2" name="Imagem 2"/>
             <wp:cNvGraphicFramePr>
               <a:graphicFrameLocks xmlns:a="http://schemas.openxmlformats.org/drawingml/2006/main" noChangeAspect="1"/>
             </wp:cNvGraphicFramePr>
@@ -18146,7 +18122,7 @@
                     <pic:cNvPicPr/>
                   </pic:nvPicPr>
                   <pic:blipFill>
-                    <a:blip r:embed="rId28" cstate="print">
+                    <a:blip r:embed="rId29" cstate="print">
                       <a:extLst>
                         <a:ext uri="{28A0092B-C50C-407E-A947-70E740481C1C}">
                           <a14:useLocalDpi xmlns:a14="http://schemas.microsoft.com/office/drawing/2010/main" val="0"/>
@@ -18160,7 +18136,7 @@
                   <pic:spPr>
                     <a:xfrm rot="16200000">
                       <a:off x="0" y="0"/>
-                      <a:ext cx="7888000" cy="5422536"/>
+                      <a:ext cx="8083301" cy="5556795"/>
                     </a:xfrm>
                     <a:prstGeom prst="rect">
                       <a:avLst/>
@@ -18184,6 +18160,7 @@
     </w:p>
     <w:p>
       <w:pPr>
+        <w:ind w:firstLine="708"/>
         <w:jc w:val="both"/>
         <w:rPr>
           <w:rFonts w:ascii="Times New Roman" w:hAnsi="Times New Roman" w:cs="Times New Roman"/>
@@ -18234,9 +18211,9 @@
         <w:lastRenderedPageBreak/>
         <w:drawing>
           <wp:inline distT="0" distB="0" distL="0" distR="0">
-            <wp:extent cx="3472381" cy="2038350"/>
-            <wp:effectExtent l="0" t="0" r="0" b="0"/>
-            <wp:docPr id="33" name="Imagem 33"/>
+            <wp:extent cx="3467100" cy="2035249"/>
+            <wp:effectExtent l="0" t="0" r="0" b="3175"/>
+            <wp:docPr id="38" name="Imagem 38"/>
             <wp:cNvGraphicFramePr>
               <a:graphicFrameLocks xmlns:a="http://schemas.openxmlformats.org/drawingml/2006/main" noChangeAspect="1"/>
             </wp:cNvGraphicFramePr>
@@ -18245,245 +18222,6 @@
                 <pic:pic xmlns:pic="http://schemas.openxmlformats.org/drawingml/2006/picture">
                   <pic:nvPicPr>
                     <pic:cNvPr id="0" name="Diagrama de Sequência - Principal (Strategy - Filtro).png"/>
-                    <pic:cNvPicPr/>
-                  </pic:nvPicPr>
-                  <pic:blipFill>
-                    <a:blip r:embed="rId29">
-                      <a:extLst>
-                        <a:ext uri="{28A0092B-C50C-407E-A947-70E740481C1C}">
-                          <a14:useLocalDpi xmlns:a14="http://schemas.microsoft.com/office/drawing/2010/main" val="0"/>
-                        </a:ext>
-                      </a:extLst>
-                    </a:blip>
-                    <a:stretch>
-                      <a:fillRect/>
-                    </a:stretch>
-                  </pic:blipFill>
-                  <pic:spPr>
-                    <a:xfrm>
-                      <a:off x="0" y="0"/>
-                      <a:ext cx="3480748" cy="2043262"/>
-                    </a:xfrm>
-                    <a:prstGeom prst="rect">
-                      <a:avLst/>
-                    </a:prstGeom>
-                  </pic:spPr>
-                </pic:pic>
-              </a:graphicData>
-            </a:graphic>
-          </wp:inline>
-        </w:drawing>
-      </w:r>
-    </w:p>
-    <w:p>
-      <w:pPr>
-        <w:jc w:val="center"/>
-        <w:rPr>
-          <w:rFonts w:ascii="Times New Roman" w:hAnsi="Times New Roman" w:cs="Times New Roman"/>
-          <w:b/>
-          <w:szCs w:val="24"/>
-        </w:rPr>
-      </w:pPr>
-    </w:p>
-    <w:p>
-      <w:pPr>
-        <w:jc w:val="both"/>
-        <w:rPr>
-          <w:rFonts w:ascii="Times New Roman" w:hAnsi="Times New Roman" w:cs="Times New Roman"/>
-          <w:szCs w:val="24"/>
-        </w:rPr>
-      </w:pPr>
-      <w:r>
-        <w:rPr>
-          <w:rFonts w:ascii="Times New Roman" w:hAnsi="Times New Roman" w:cs="Times New Roman"/>
-          <w:szCs w:val="24"/>
-        </w:rPr>
-        <w:t xml:space="preserve">O padrão </w:t>
-      </w:r>
-      <w:proofErr w:type="spellStart"/>
-      <w:r>
-        <w:rPr>
-          <w:rFonts w:ascii="Times New Roman" w:hAnsi="Times New Roman" w:cs="Times New Roman"/>
-          <w:szCs w:val="24"/>
-        </w:rPr>
-        <w:t>Strategy</w:t>
-      </w:r>
-      <w:proofErr w:type="spellEnd"/>
-      <w:r>
-        <w:rPr>
-          <w:rFonts w:ascii="Times New Roman" w:hAnsi="Times New Roman" w:cs="Times New Roman"/>
-          <w:szCs w:val="24"/>
-        </w:rPr>
-        <w:t xml:space="preserve"> também foi implementado nas classes de geração de relatórios. No diagrama de classes a seguir são destacadas as classes que fazem parte da estrutura deste padrão. A classe Relatório (</w:t>
-      </w:r>
-      <w:proofErr w:type="spellStart"/>
-      <w:r>
-        <w:rPr>
-          <w:rFonts w:ascii="Times New Roman" w:hAnsi="Times New Roman" w:cs="Times New Roman"/>
-          <w:szCs w:val="24"/>
-        </w:rPr>
-        <w:t>Strategy</w:t>
-      </w:r>
-      <w:proofErr w:type="spellEnd"/>
-      <w:r>
-        <w:rPr>
-          <w:rFonts w:ascii="Times New Roman" w:hAnsi="Times New Roman" w:cs="Times New Roman"/>
-          <w:szCs w:val="24"/>
-        </w:rPr>
-        <w:t xml:space="preserve">) </w:t>
-      </w:r>
-      <w:r>
-        <w:rPr>
-          <w:rFonts w:ascii="Times New Roman" w:hAnsi="Times New Roman" w:cs="Times New Roman"/>
-          <w:szCs w:val="24"/>
-        </w:rPr>
-        <w:t>declara um</w:t>
-      </w:r>
-      <w:r>
-        <w:rPr>
-          <w:rFonts w:ascii="Times New Roman" w:hAnsi="Times New Roman" w:cs="Times New Roman"/>
-          <w:szCs w:val="24"/>
-        </w:rPr>
-        <w:t xml:space="preserve">a interface comum para todos os algoritmos de criação de relatórios </w:t>
-      </w:r>
-      <w:r>
-        <w:rPr>
-          <w:rFonts w:ascii="Times New Roman" w:hAnsi="Times New Roman" w:cs="Times New Roman"/>
-          <w:szCs w:val="24"/>
-        </w:rPr>
-        <w:t>suportados</w:t>
-      </w:r>
-      <w:r>
-        <w:rPr>
-          <w:rFonts w:ascii="Times New Roman" w:hAnsi="Times New Roman" w:cs="Times New Roman"/>
-          <w:szCs w:val="24"/>
-        </w:rPr>
-        <w:t xml:space="preserve"> na aplicação. No diagrama é visto a facilidade que este tipo de estrutura suporta para a adição de novos tipos de relatórios, simplesmente criando classes que implementam a interface Relatório</w:t>
-      </w:r>
-      <w:r>
-        <w:rPr>
-          <w:rFonts w:ascii="Times New Roman" w:hAnsi="Times New Roman" w:cs="Times New Roman"/>
-          <w:szCs w:val="24"/>
-        </w:rPr>
-        <w:t xml:space="preserve">. </w:t>
-      </w:r>
-      <w:r>
-        <w:rPr>
-          <w:rFonts w:ascii="Times New Roman" w:hAnsi="Times New Roman" w:cs="Times New Roman"/>
-          <w:szCs w:val="24"/>
-        </w:rPr>
-        <w:t xml:space="preserve">O </w:t>
-      </w:r>
-      <w:proofErr w:type="spellStart"/>
-      <w:r>
-        <w:rPr>
-          <w:rFonts w:ascii="Times New Roman" w:hAnsi="Times New Roman" w:cs="Times New Roman"/>
-          <w:szCs w:val="24"/>
-        </w:rPr>
-        <w:t>Context</w:t>
-      </w:r>
-      <w:proofErr w:type="spellEnd"/>
-      <w:r>
-        <w:rPr>
-          <w:rFonts w:ascii="Times New Roman" w:hAnsi="Times New Roman" w:cs="Times New Roman"/>
-          <w:szCs w:val="24"/>
-        </w:rPr>
-        <w:t xml:space="preserve"> (classe Aplicação) usa esta interface para chamar os algoritmos definidos pelas classes concretas de Relatório (</w:t>
-      </w:r>
-      <w:proofErr w:type="spellStart"/>
-      <w:r>
-        <w:rPr>
-          <w:rFonts w:ascii="Times New Roman" w:hAnsi="Times New Roman" w:cs="Times New Roman"/>
-          <w:szCs w:val="24"/>
-        </w:rPr>
-        <w:t>RelatorioDoenca</w:t>
-      </w:r>
-      <w:proofErr w:type="spellEnd"/>
-      <w:r>
-        <w:rPr>
-          <w:rFonts w:ascii="Times New Roman" w:hAnsi="Times New Roman" w:cs="Times New Roman"/>
-          <w:szCs w:val="24"/>
-        </w:rPr>
-        <w:t xml:space="preserve">, </w:t>
-      </w:r>
-      <w:proofErr w:type="spellStart"/>
-      <w:r>
-        <w:rPr>
-          <w:rFonts w:ascii="Times New Roman" w:hAnsi="Times New Roman" w:cs="Times New Roman"/>
-          <w:szCs w:val="24"/>
-        </w:rPr>
-        <w:t>RelatorioHistorico</w:t>
-      </w:r>
-      <w:proofErr w:type="spellEnd"/>
-      <w:r>
-        <w:rPr>
-          <w:rFonts w:ascii="Times New Roman" w:hAnsi="Times New Roman" w:cs="Times New Roman"/>
-          <w:szCs w:val="24"/>
-        </w:rPr>
-        <w:t xml:space="preserve">, </w:t>
-      </w:r>
-      <w:proofErr w:type="spellStart"/>
-      <w:r>
-        <w:rPr>
-          <w:rFonts w:ascii="Times New Roman" w:hAnsi="Times New Roman" w:cs="Times New Roman"/>
-          <w:szCs w:val="24"/>
-        </w:rPr>
-        <w:t>RelatorioImagem</w:t>
-      </w:r>
-      <w:proofErr w:type="spellEnd"/>
-      <w:r>
-        <w:rPr>
-          <w:rFonts w:ascii="Times New Roman" w:hAnsi="Times New Roman" w:cs="Times New Roman"/>
-          <w:szCs w:val="24"/>
-        </w:rPr>
-        <w:t>)</w:t>
-      </w:r>
-      <w:r>
-        <w:rPr>
-          <w:rFonts w:ascii="Times New Roman" w:hAnsi="Times New Roman" w:cs="Times New Roman"/>
-          <w:szCs w:val="24"/>
-        </w:rPr>
-        <w:t>.</w:t>
-      </w:r>
-    </w:p>
-    <w:p>
-      <w:pPr>
-        <w:rPr>
-          <w:rFonts w:ascii="Times New Roman" w:hAnsi="Times New Roman" w:cs="Times New Roman"/>
-          <w:szCs w:val="24"/>
-        </w:rPr>
-      </w:pPr>
-    </w:p>
-    <w:p>
-      <w:pPr>
-        <w:jc w:val="both"/>
-        <w:rPr>
-          <w:rFonts w:ascii="Times New Roman" w:hAnsi="Times New Roman" w:cs="Times New Roman"/>
-          <w:b/>
-          <w:szCs w:val="24"/>
-        </w:rPr>
-      </w:pPr>
-      <w:r>
-        <w:rPr>
-          <w:rFonts w:ascii="Times New Roman" w:hAnsi="Times New Roman" w:cs="Times New Roman"/>
-          <w:b/>
-          <w:noProof/>
-          <w:szCs w:val="24"/>
-          <w:lang w:eastAsia="pt-BR"/>
-        </w:rPr>
-        <w:drawing>
-          <wp:inline distT="0" distB="0" distL="0" distR="0">
-            <wp:extent cx="3618163" cy="5359525"/>
-            <wp:effectExtent l="5398" t="0" r="7302" b="7303"/>
-            <wp:docPr id="34" name="Imagem 34"/>
-            <wp:cNvGraphicFramePr>
-              <a:graphicFrameLocks xmlns:a="http://schemas.openxmlformats.org/drawingml/2006/main" noChangeAspect="1"/>
-            </wp:cNvGraphicFramePr>
-            <a:graphic xmlns:a="http://schemas.openxmlformats.org/drawingml/2006/main">
-              <a:graphicData uri="http://schemas.openxmlformats.org/drawingml/2006/picture">
-                <pic:pic xmlns:pic="http://schemas.openxmlformats.org/drawingml/2006/picture">
-                  <pic:nvPicPr>
-                    <pic:cNvPr id="0" name="Diagrama de Classe - Principal (Strategy - Relatório).png"/>
                     <pic:cNvPicPr/>
                   </pic:nvPicPr>
                   <pic:blipFill>
@@ -18499,9 +18237,9 @@
                     </a:stretch>
                   </pic:blipFill>
                   <pic:spPr>
-                    <a:xfrm rot="16200000">
+                    <a:xfrm>
                       <a:off x="0" y="0"/>
-                      <a:ext cx="3618163" cy="5359525"/>
+                      <a:ext cx="3475454" cy="2040153"/>
                     </a:xfrm>
                     <a:prstGeom prst="rect">
                       <a:avLst/>
@@ -18516,27 +18254,29 @@
     </w:p>
     <w:p>
       <w:pPr>
-        <w:jc w:val="both"/>
-        <w:rPr>
-          <w:rFonts w:ascii="Times New Roman" w:hAnsi="Times New Roman" w:cs="Times New Roman"/>
-          <w:szCs w:val="24"/>
-        </w:rPr>
-      </w:pPr>
-    </w:p>
-    <w:p>
-      <w:pPr>
-        <w:jc w:val="both"/>
-        <w:rPr>
-          <w:rFonts w:ascii="Times New Roman" w:hAnsi="Times New Roman" w:cs="Times New Roman"/>
-          <w:szCs w:val="24"/>
-        </w:rPr>
-      </w:pPr>
-      <w:r>
-        <w:rPr>
-          <w:rFonts w:ascii="Times New Roman" w:hAnsi="Times New Roman" w:cs="Times New Roman"/>
-          <w:szCs w:val="24"/>
-        </w:rPr>
-        <w:t xml:space="preserve">O diagrama de sequência ilustra as trocas de mensagens efetuadas pelos participantes do padrão </w:t>
+        <w:jc w:val="center"/>
+        <w:rPr>
+          <w:rFonts w:ascii="Times New Roman" w:hAnsi="Times New Roman" w:cs="Times New Roman"/>
+          <w:b/>
+          <w:szCs w:val="24"/>
+        </w:rPr>
+      </w:pPr>
+    </w:p>
+    <w:p>
+      <w:pPr>
+        <w:ind w:firstLine="708"/>
+        <w:jc w:val="both"/>
+        <w:rPr>
+          <w:rFonts w:ascii="Times New Roman" w:hAnsi="Times New Roman" w:cs="Times New Roman"/>
+          <w:szCs w:val="24"/>
+        </w:rPr>
+      </w:pPr>
+      <w:r>
+        <w:rPr>
+          <w:rFonts w:ascii="Times New Roman" w:hAnsi="Times New Roman" w:cs="Times New Roman"/>
+          <w:szCs w:val="24"/>
+        </w:rPr>
+        <w:t xml:space="preserve">O padrão </w:t>
       </w:r>
       <w:proofErr w:type="spellStart"/>
       <w:r>
@@ -18552,12 +18292,156 @@
           <w:rFonts w:ascii="Times New Roman" w:hAnsi="Times New Roman" w:cs="Times New Roman"/>
           <w:szCs w:val="24"/>
         </w:rPr>
+        <w:t xml:space="preserve"> também foi </w:t>
+      </w:r>
+      <w:proofErr w:type="gramStart"/>
+      <w:r>
+        <w:rPr>
+          <w:rFonts w:ascii="Times New Roman" w:hAnsi="Times New Roman" w:cs="Times New Roman"/>
+          <w:szCs w:val="24"/>
+        </w:rPr>
+        <w:t>implementado</w:t>
+      </w:r>
+      <w:proofErr w:type="gramEnd"/>
+      <w:r>
+        <w:rPr>
+          <w:rFonts w:ascii="Times New Roman" w:hAnsi="Times New Roman" w:cs="Times New Roman"/>
+          <w:szCs w:val="24"/>
+        </w:rPr>
+        <w:t xml:space="preserve"> nas classes de geração de relatórios. No diagrama de classes a seguir são destacadas as classes que fazem parte da estrutura deste padrão. A classe Relatório (</w:t>
+      </w:r>
+      <w:proofErr w:type="spellStart"/>
+      <w:r>
+        <w:rPr>
+          <w:rFonts w:ascii="Times New Roman" w:hAnsi="Times New Roman" w:cs="Times New Roman"/>
+          <w:szCs w:val="24"/>
+        </w:rPr>
+        <w:t>Strategy</w:t>
+      </w:r>
+      <w:proofErr w:type="spellEnd"/>
+      <w:r>
+        <w:rPr>
+          <w:rFonts w:ascii="Times New Roman" w:hAnsi="Times New Roman" w:cs="Times New Roman"/>
+          <w:szCs w:val="24"/>
+        </w:rPr>
+        <w:t xml:space="preserve">) </w:t>
+      </w:r>
+      <w:r>
+        <w:rPr>
+          <w:rFonts w:ascii="Times New Roman" w:hAnsi="Times New Roman" w:cs="Times New Roman"/>
+          <w:szCs w:val="24"/>
+        </w:rPr>
+        <w:t>declara um</w:t>
+      </w:r>
+      <w:r>
+        <w:rPr>
+          <w:rFonts w:ascii="Times New Roman" w:hAnsi="Times New Roman" w:cs="Times New Roman"/>
+          <w:szCs w:val="24"/>
+        </w:rPr>
+        <w:t xml:space="preserve">a interface comum para todos os algoritmos de criação de relatórios </w:t>
+      </w:r>
+      <w:r>
+        <w:rPr>
+          <w:rFonts w:ascii="Times New Roman" w:hAnsi="Times New Roman" w:cs="Times New Roman"/>
+          <w:szCs w:val="24"/>
+        </w:rPr>
+        <w:t>suportados</w:t>
+      </w:r>
+      <w:r>
+        <w:rPr>
+          <w:rFonts w:ascii="Times New Roman" w:hAnsi="Times New Roman" w:cs="Times New Roman"/>
+          <w:szCs w:val="24"/>
+        </w:rPr>
+        <w:t xml:space="preserve"> na aplicação. No diagrama é visto a facilidade que este tipo de estrutura suporta para a adição de novos tipos de relatórios, simplesmente criando classes que implementam a interface Relatório</w:t>
+      </w:r>
+      <w:r>
+        <w:rPr>
+          <w:rFonts w:ascii="Times New Roman" w:hAnsi="Times New Roman" w:cs="Times New Roman"/>
+          <w:szCs w:val="24"/>
+        </w:rPr>
+        <w:t xml:space="preserve">. </w:t>
+      </w:r>
+      <w:r>
+        <w:rPr>
+          <w:rFonts w:ascii="Times New Roman" w:hAnsi="Times New Roman" w:cs="Times New Roman"/>
+          <w:szCs w:val="24"/>
+        </w:rPr>
+        <w:t xml:space="preserve">O </w:t>
+      </w:r>
+      <w:proofErr w:type="spellStart"/>
+      <w:r>
+        <w:rPr>
+          <w:rFonts w:ascii="Times New Roman" w:hAnsi="Times New Roman" w:cs="Times New Roman"/>
+          <w:szCs w:val="24"/>
+        </w:rPr>
+        <w:t>Context</w:t>
+      </w:r>
+      <w:proofErr w:type="spellEnd"/>
+      <w:r>
+        <w:rPr>
+          <w:rFonts w:ascii="Times New Roman" w:hAnsi="Times New Roman" w:cs="Times New Roman"/>
+          <w:szCs w:val="24"/>
+        </w:rPr>
+        <w:t xml:space="preserve"> (classe Aplicação) usa esta interface para chamar os algoritmos definidos pelas classes concretas de Relatório (</w:t>
+      </w:r>
+      <w:proofErr w:type="spellStart"/>
+      <w:r>
+        <w:rPr>
+          <w:rFonts w:ascii="Times New Roman" w:hAnsi="Times New Roman" w:cs="Times New Roman"/>
+          <w:szCs w:val="24"/>
+        </w:rPr>
+        <w:t>RelatorioDoenca</w:t>
+      </w:r>
+      <w:proofErr w:type="spellEnd"/>
+      <w:r>
+        <w:rPr>
+          <w:rFonts w:ascii="Times New Roman" w:hAnsi="Times New Roman" w:cs="Times New Roman"/>
+          <w:szCs w:val="24"/>
+        </w:rPr>
+        <w:t xml:space="preserve">, </w:t>
+      </w:r>
+      <w:proofErr w:type="spellStart"/>
+      <w:r>
+        <w:rPr>
+          <w:rFonts w:ascii="Times New Roman" w:hAnsi="Times New Roman" w:cs="Times New Roman"/>
+          <w:szCs w:val="24"/>
+        </w:rPr>
+        <w:t>RelatorioHistorico</w:t>
+      </w:r>
+      <w:proofErr w:type="spellEnd"/>
+      <w:r>
+        <w:rPr>
+          <w:rFonts w:ascii="Times New Roman" w:hAnsi="Times New Roman" w:cs="Times New Roman"/>
+          <w:szCs w:val="24"/>
+        </w:rPr>
+        <w:t xml:space="preserve">, </w:t>
+      </w:r>
+      <w:proofErr w:type="spellStart"/>
+      <w:r>
+        <w:rPr>
+          <w:rFonts w:ascii="Times New Roman" w:hAnsi="Times New Roman" w:cs="Times New Roman"/>
+          <w:szCs w:val="24"/>
+        </w:rPr>
+        <w:t>RelatorioImagem</w:t>
+      </w:r>
+      <w:proofErr w:type="spellEnd"/>
+      <w:r>
+        <w:rPr>
+          <w:rFonts w:ascii="Times New Roman" w:hAnsi="Times New Roman" w:cs="Times New Roman"/>
+          <w:szCs w:val="24"/>
+        </w:rPr>
+        <w:t>)</w:t>
+      </w:r>
+      <w:r>
+        <w:rPr>
+          <w:rFonts w:ascii="Times New Roman" w:hAnsi="Times New Roman" w:cs="Times New Roman"/>
+          <w:szCs w:val="24"/>
+        </w:rPr>
         <w:t>.</w:t>
       </w:r>
     </w:p>
     <w:p>
       <w:pPr>
-        <w:jc w:val="center"/>
         <w:rPr>
           <w:rFonts w:ascii="Times New Roman" w:hAnsi="Times New Roman" w:cs="Times New Roman"/>
           <w:szCs w:val="24"/>
@@ -18573,9 +18457,110 @@
         <w:lastRenderedPageBreak/>
         <w:drawing>
           <wp:inline distT="0" distB="0" distL="0" distR="0">
-            <wp:extent cx="3657600" cy="2022347"/>
+            <wp:extent cx="8001091" cy="5402428"/>
+            <wp:effectExtent l="4127" t="0" r="4128" b="4127"/>
+            <wp:docPr id="3" name="Imagem 3"/>
+            <wp:cNvGraphicFramePr>
+              <a:graphicFrameLocks xmlns:a="http://schemas.openxmlformats.org/drawingml/2006/main" noChangeAspect="1"/>
+            </wp:cNvGraphicFramePr>
+            <a:graphic xmlns:a="http://schemas.openxmlformats.org/drawingml/2006/main">
+              <a:graphicData uri="http://schemas.openxmlformats.org/drawingml/2006/picture">
+                <pic:pic xmlns:pic="http://schemas.openxmlformats.org/drawingml/2006/picture">
+                  <pic:nvPicPr>
+                    <pic:cNvPr id="0" name="Diagrama de Classe - Principal (Strategy - Relatório).png"/>
+                    <pic:cNvPicPr/>
+                  </pic:nvPicPr>
+                  <pic:blipFill>
+                    <a:blip r:embed="rId31" cstate="print">
+                      <a:extLst>
+                        <a:ext uri="{28A0092B-C50C-407E-A947-70E740481C1C}">
+                          <a14:useLocalDpi xmlns:a14="http://schemas.microsoft.com/office/drawing/2010/main" val="0"/>
+                        </a:ext>
+                      </a:extLst>
+                    </a:blip>
+                    <a:stretch>
+                      <a:fillRect/>
+                    </a:stretch>
+                  </pic:blipFill>
+                  <pic:spPr>
+                    <a:xfrm rot="16200000">
+                      <a:off x="0" y="0"/>
+                      <a:ext cx="8011826" cy="5409676"/>
+                    </a:xfrm>
+                    <a:prstGeom prst="rect">
+                      <a:avLst/>
+                    </a:prstGeom>
+                  </pic:spPr>
+                </pic:pic>
+              </a:graphicData>
+            </a:graphic>
+          </wp:inline>
+        </w:drawing>
+      </w:r>
+    </w:p>
+    <w:p>
+      <w:pPr>
+        <w:jc w:val="both"/>
+        <w:rPr>
+          <w:rFonts w:ascii="Times New Roman" w:hAnsi="Times New Roman" w:cs="Times New Roman"/>
+          <w:szCs w:val="24"/>
+        </w:rPr>
+      </w:pPr>
+    </w:p>
+    <w:p>
+      <w:pPr>
+        <w:ind w:firstLine="708"/>
+        <w:jc w:val="both"/>
+        <w:rPr>
+          <w:rFonts w:ascii="Times New Roman" w:hAnsi="Times New Roman" w:cs="Times New Roman"/>
+          <w:szCs w:val="24"/>
+        </w:rPr>
+      </w:pPr>
+      <w:r>
+        <w:rPr>
+          <w:rFonts w:ascii="Times New Roman" w:hAnsi="Times New Roman" w:cs="Times New Roman"/>
+          <w:szCs w:val="24"/>
+        </w:rPr>
+        <w:t xml:space="preserve">O diagrama de sequência ilustra as trocas de mensagens efetuadas pelos participantes do padrão </w:t>
+      </w:r>
+      <w:proofErr w:type="spellStart"/>
+      <w:r>
+        <w:rPr>
+          <w:rFonts w:ascii="Times New Roman" w:hAnsi="Times New Roman" w:cs="Times New Roman"/>
+          <w:szCs w:val="24"/>
+        </w:rPr>
+        <w:t>Strategy</w:t>
+      </w:r>
+      <w:proofErr w:type="spellEnd"/>
+      <w:r>
+        <w:rPr>
+          <w:rFonts w:ascii="Times New Roman" w:hAnsi="Times New Roman" w:cs="Times New Roman"/>
+          <w:szCs w:val="24"/>
+        </w:rPr>
+        <w:t>.</w:t>
+      </w:r>
+    </w:p>
+    <w:p>
+      <w:pPr>
+        <w:jc w:val="center"/>
+        <w:rPr>
+          <w:rFonts w:ascii="Times New Roman" w:hAnsi="Times New Roman" w:cs="Times New Roman"/>
+          <w:szCs w:val="24"/>
+        </w:rPr>
+      </w:pPr>
+      <w:r>
+        <w:rPr>
+          <w:rFonts w:ascii="Times New Roman" w:hAnsi="Times New Roman" w:cs="Times New Roman"/>
+          <w:noProof/>
+          <w:szCs w:val="24"/>
+          <w:lang w:eastAsia="pt-BR"/>
+        </w:rPr>
+        <w:lastRenderedPageBreak/>
+        <w:drawing>
+          <wp:inline distT="0" distB="0" distL="0" distR="0">
+            <wp:extent cx="3886200" cy="2173421"/>
             <wp:effectExtent l="0" t="0" r="0" b="0"/>
-            <wp:docPr id="35" name="Imagem 35"/>
+            <wp:docPr id="9" name="Imagem 9"/>
             <wp:cNvGraphicFramePr>
               <a:graphicFrameLocks xmlns:a="http://schemas.openxmlformats.org/drawingml/2006/main" noChangeAspect="1"/>
             </wp:cNvGraphicFramePr>
@@ -18587,7 +18572,7 @@
                     <pic:cNvPicPr/>
                   </pic:nvPicPr>
                   <pic:blipFill>
-                    <a:blip r:embed="rId31">
+                    <a:blip r:embed="rId32">
                       <a:extLst>
                         <a:ext uri="{28A0092B-C50C-407E-A947-70E740481C1C}">
                           <a14:useLocalDpi xmlns:a14="http://schemas.microsoft.com/office/drawing/2010/main" val="0"/>
@@ -18601,7 +18586,7 @@
                   <pic:spPr>
                     <a:xfrm>
                       <a:off x="0" y="0"/>
-                      <a:ext cx="3676868" cy="2033000"/>
+                      <a:ext cx="3892608" cy="2177005"/>
                     </a:xfrm>
                     <a:prstGeom prst="rect">
                       <a:avLst/>
@@ -19448,6 +19433,7 @@
           <w:lang w:eastAsia="pt-BR"/>
         </w:rPr>
       </w:pPr>
+      <w:bookmarkStart w:id="22" w:name="_Toc499562879"/>
       <w:r>
         <w:rPr>
           <w:rFonts w:ascii="Times New Roman" w:hAnsi="Times New Roman" w:cs="Times New Roman"/>
@@ -19458,9 +19444,11 @@
         </w:rPr>
         <w:t>Implantação em Arquitetura MVC</w:t>
       </w:r>
-    </w:p>
-    <w:p>
-      <w:pPr>
+      <w:bookmarkEnd w:id="22"/>
+    </w:p>
+    <w:p>
+      <w:pPr>
+        <w:jc w:val="both"/>
         <w:rPr>
           <w:rFonts w:ascii="Times New Roman" w:hAnsi="Times New Roman" w:cs="Times New Roman"/>
           <w:noProof/>
@@ -19490,7 +19478,7 @@
           <w:lang w:eastAsia="pt-BR"/>
         </w:rPr>
         <w:lastRenderedPageBreak/>
-        <w:t xml:space="preserve">esses dados são apresentados ao usuário, e no controle é onde ficam armazenados a lógica </w:t>
+        <w:t xml:space="preserve">esses dados são apresentados ao usuário, e no controle é </w:t>
       </w:r>
       <w:r>
         <w:rPr>
@@ -19498,28 +19486,61 @@
           <w:noProof/>
           <w:lang w:eastAsia="pt-BR"/>
         </w:rPr>
-        <w:t xml:space="preserve"> da aplicação.</w:t>
-      </w:r>
-    </w:p>
-    <w:p>
-      <w:pPr>
+        <w:t xml:space="preserve">onde ficam armazenados a lógica </w:t>
+      </w:r>
+      <w:r>
         <w:rPr>
           <w:rFonts w:ascii="Times New Roman" w:hAnsi="Times New Roman" w:cs="Times New Roman"/>
           <w:noProof/>
           <w:lang w:eastAsia="pt-BR"/>
         </w:rPr>
-      </w:pPr>
-      <w:r>
+        <w:t>da aplicação.</w:t>
+      </w:r>
+    </w:p>
+    <w:p>
+      <w:pPr>
+        <w:jc w:val="both"/>
         <w:rPr>
           <w:rFonts w:ascii="Times New Roman" w:hAnsi="Times New Roman" w:cs="Times New Roman"/>
           <w:noProof/>
           <w:lang w:eastAsia="pt-BR"/>
         </w:rPr>
+      </w:pPr>
+      <w:r>
+        <w:rPr>
+          <w:rFonts w:ascii="Times New Roman" w:hAnsi="Times New Roman" w:cs="Times New Roman"/>
+          <w:noProof/>
+          <w:lang w:eastAsia="pt-BR"/>
+        </w:rPr>
         <w:tab/>
-        <w:t xml:space="preserve">No software deste estudo, as classes de visão faziam a comunicação direta com as entidades, e foi necessário fazer uma refatoração do codigo criando classes de controle que tivessem as funções que estavam nas classes da visão transpostas para elas. Além de funções de regras de negocio presentes em algumas classes de entidade. </w:t>
-      </w:r>
-      <w:bookmarkStart w:id="21" w:name="_GoBack"/>
-      <w:bookmarkEnd w:id="21"/>
+        <w:t>No software deste estudo, as classes de visão faziam a comunicação direta com as entidades, e foi necessário fazer uma refatoração do codigo criando classes de controle que tivessem as funções que estavam nas classes da visão transpostas para elas. A</w:t>
+      </w:r>
+      <w:r>
+        <w:rPr>
+          <w:rFonts w:ascii="Times New Roman" w:hAnsi="Times New Roman" w:cs="Times New Roman"/>
+          <w:noProof/>
+          <w:lang w:eastAsia="pt-BR"/>
+        </w:rPr>
+        <w:t>lém de funções de regras de negó</w:t>
+      </w:r>
+      <w:r>
+        <w:rPr>
+          <w:rFonts w:ascii="Times New Roman" w:hAnsi="Times New Roman" w:cs="Times New Roman"/>
+          <w:noProof/>
+          <w:lang w:eastAsia="pt-BR"/>
+        </w:rPr>
+        <w:t xml:space="preserve">cio presentes em algumas classes de entidade. </w:t>
+      </w:r>
+    </w:p>
+    <w:p>
+      <w:pPr>
+        <w:jc w:val="both"/>
+        <w:rPr>
+          <w:rFonts w:ascii="Times New Roman" w:hAnsi="Times New Roman" w:cs="Times New Roman"/>
+          <w:noProof/>
+          <w:lang w:eastAsia="pt-BR"/>
+        </w:rPr>
+      </w:pPr>
     </w:p>
     <w:p>
       <w:pPr>
@@ -19548,7 +19569,7 @@
         </w:rPr>
         <w:t xml:space="preserve"> </w:t>
       </w:r>
-      <w:bookmarkStart w:id="22" w:name="_Toc499144067"/>
+      <w:bookmarkStart w:id="23" w:name="_Toc499562880"/>
       <w:r>
         <w:rPr>
           <w:rFonts w:ascii="Times New Roman" w:hAnsi="Times New Roman" w:cs="Times New Roman"/>
@@ -19559,7 +19580,7 @@
         </w:rPr>
         <w:t>Vantagens e Desvantagens</w:t>
       </w:r>
-      <w:bookmarkEnd w:id="22"/>
+      <w:bookmarkEnd w:id="23"/>
     </w:p>
     <w:p>
       <w:pPr>
@@ -19578,7 +19599,7 @@
           <w:szCs w:val="24"/>
           <w:lang w:eastAsia="pt-BR"/>
         </w:rPr>
-        <w:t>Muitos padroes foram utilizados nas aplicação que tornou-</w:t>
+        <w:t>Muitos padrõ</w:t>
       </w:r>
       <w:r>
         <w:rPr>
@@ -19587,19 +19608,17 @@
           <w:szCs w:val="24"/>
           <w:lang w:eastAsia="pt-BR"/>
         </w:rPr>
-        <w:t xml:space="preserve">se complexa, junto deles foram escolhidas muitas bibliotecas para ser utilizadas,  em que alguns casos gerou incpatibilidade com o sistema dos desenvolvedores, como foi o caso do Jasper. </w:t>
-      </w:r>
-    </w:p>
-    <w:p>
-      <w:pPr>
-        <w:jc w:val="both"/>
+        <w:t xml:space="preserve">es foram </w:t>
+      </w:r>
+      <w:r>
         <w:rPr>
           <w:rFonts w:ascii="Times New Roman" w:hAnsi="Times New Roman" w:cs="Times New Roman"/>
           <w:noProof/>
           <w:szCs w:val="24"/>
           <w:lang w:eastAsia="pt-BR"/>
         </w:rPr>
-      </w:pPr>
+        <w:t>utilizados na</w:t>
+      </w:r>
       <w:r>
         <w:rPr>
           <w:rFonts w:ascii="Times New Roman" w:hAnsi="Times New Roman" w:cs="Times New Roman"/>
@@ -19607,53 +19626,245 @@
           <w:szCs w:val="24"/>
           <w:lang w:eastAsia="pt-BR"/>
         </w:rPr>
+        <w:t xml:space="preserve"> aplicação que tornou-</w:t>
+      </w:r>
+      <w:r>
+        <w:rPr>
+          <w:rFonts w:ascii="Times New Roman" w:hAnsi="Times New Roman" w:cs="Times New Roman"/>
+          <w:noProof/>
+          <w:szCs w:val="24"/>
+          <w:lang w:eastAsia="pt-BR"/>
+        </w:rPr>
+        <w:t>se complexa. J</w:t>
+      </w:r>
+      <w:r>
+        <w:rPr>
+          <w:rFonts w:ascii="Times New Roman" w:hAnsi="Times New Roman" w:cs="Times New Roman"/>
+          <w:noProof/>
+          <w:szCs w:val="24"/>
+          <w:lang w:eastAsia="pt-BR"/>
+        </w:rPr>
+        <w:t>unto deles foram escolhidas muitas bi</w:t>
+      </w:r>
+      <w:r>
+        <w:rPr>
+          <w:rFonts w:ascii="Times New Roman" w:hAnsi="Times New Roman" w:cs="Times New Roman"/>
+          <w:noProof/>
+          <w:szCs w:val="24"/>
+          <w:lang w:eastAsia="pt-BR"/>
+        </w:rPr>
+        <w:t xml:space="preserve">bliotecas para ser utilizadas, </w:t>
+      </w:r>
+      <w:r>
+        <w:rPr>
+          <w:rFonts w:ascii="Times New Roman" w:hAnsi="Times New Roman" w:cs="Times New Roman"/>
+          <w:noProof/>
+          <w:szCs w:val="24"/>
+          <w:lang w:eastAsia="pt-BR"/>
+        </w:rPr>
+        <w:t>em que alguns casos gerou inc</w:t>
+      </w:r>
+      <w:r>
+        <w:rPr>
+          <w:rFonts w:ascii="Times New Roman" w:hAnsi="Times New Roman" w:cs="Times New Roman"/>
+          <w:noProof/>
+          <w:szCs w:val="24"/>
+          <w:lang w:eastAsia="pt-BR"/>
+        </w:rPr>
+        <w:t>om</w:t>
+      </w:r>
+      <w:r>
+        <w:rPr>
+          <w:rFonts w:ascii="Times New Roman" w:hAnsi="Times New Roman" w:cs="Times New Roman"/>
+          <w:noProof/>
+          <w:szCs w:val="24"/>
+          <w:lang w:eastAsia="pt-BR"/>
+        </w:rPr>
+        <w:t>patibilidade com o sistema dos desenvolvedores, como foi o caso do Jasper.</w:t>
+      </w:r>
+      <w:r>
+        <w:rPr>
+          <w:rFonts w:ascii="Times New Roman" w:hAnsi="Times New Roman" w:cs="Times New Roman"/>
+          <w:noProof/>
+          <w:szCs w:val="24"/>
+          <w:lang w:eastAsia="pt-BR"/>
+        </w:rPr>
+        <w:t xml:space="preserve"> A utilização dos padr</w:t>
+      </w:r>
+      <w:r>
+        <w:rPr>
+          <w:rFonts w:ascii="Times New Roman" w:hAnsi="Times New Roman" w:cs="Times New Roman"/>
+          <w:noProof/>
+          <w:szCs w:val="24"/>
+          <w:lang w:eastAsia="pt-BR"/>
+        </w:rPr>
+        <w:t>ões dificultou o desen</w:t>
+      </w:r>
+      <w:r>
+        <w:rPr>
+          <w:rFonts w:ascii="Times New Roman" w:hAnsi="Times New Roman" w:cs="Times New Roman"/>
+          <w:noProof/>
+          <w:szCs w:val="24"/>
+          <w:lang w:eastAsia="pt-BR"/>
+        </w:rPr>
+        <w:t xml:space="preserve">volvimento do sistema inicialmente, pois os integrantes da equipe </w:t>
+      </w:r>
+      <w:r>
+        <w:rPr>
+          <w:rFonts w:ascii="Times New Roman" w:hAnsi="Times New Roman" w:cs="Times New Roman"/>
+          <w:noProof/>
+          <w:szCs w:val="24"/>
+          <w:lang w:eastAsia="pt-BR"/>
+        </w:rPr>
+        <w:t>tinham</w:t>
+      </w:r>
+      <w:r>
+        <w:rPr>
+          <w:rFonts w:ascii="Times New Roman" w:hAnsi="Times New Roman" w:cs="Times New Roman"/>
+          <w:noProof/>
+          <w:szCs w:val="24"/>
+          <w:lang w:eastAsia="pt-BR"/>
+        </w:rPr>
+        <w:t xml:space="preserve"> pouca experiência em construir aplicações utilizando padrões de projeto. Portanto, a utilização de padrões têm uma curva de aprendizagem íngreme, mas proporciona benefícios futuros, caso haja a necessidade de manutenção e expansão da aplicação, uma vez que a modelagem do sistema permite a facil adição de novos recursos, além de ser facilmente </w:t>
+      </w:r>
+      <w:r>
+        <w:rPr>
+          <w:rFonts w:ascii="Times New Roman" w:hAnsi="Times New Roman" w:cs="Times New Roman"/>
+          <w:noProof/>
+          <w:szCs w:val="24"/>
+          <w:lang w:eastAsia="pt-BR"/>
+        </w:rPr>
+        <w:t>compreensível</w:t>
+      </w:r>
+      <w:r>
+        <w:rPr>
+          <w:rFonts w:ascii="Times New Roman" w:hAnsi="Times New Roman" w:cs="Times New Roman"/>
+          <w:noProof/>
+          <w:szCs w:val="24"/>
+          <w:lang w:eastAsia="pt-BR"/>
+        </w:rPr>
+        <w:t xml:space="preserve">.  </w:t>
+      </w:r>
+      <w:r>
+        <w:rPr>
+          <w:rFonts w:ascii="Times New Roman" w:hAnsi="Times New Roman" w:cs="Times New Roman"/>
+          <w:noProof/>
+          <w:szCs w:val="24"/>
+          <w:lang w:eastAsia="pt-BR"/>
+        </w:rPr>
+        <w:t xml:space="preserve"> </w:t>
+      </w:r>
+    </w:p>
+    <w:p>
+      <w:pPr>
+        <w:jc w:val="both"/>
+        <w:rPr>
+          <w:rFonts w:ascii="Times New Roman" w:hAnsi="Times New Roman" w:cs="Times New Roman"/>
+          <w:noProof/>
+          <w:szCs w:val="24"/>
+          <w:lang w:eastAsia="pt-BR"/>
+        </w:rPr>
+      </w:pPr>
+      <w:r>
+        <w:rPr>
+          <w:rFonts w:ascii="Times New Roman" w:hAnsi="Times New Roman" w:cs="Times New Roman"/>
+          <w:noProof/>
+          <w:szCs w:val="24"/>
+          <w:lang w:eastAsia="pt-BR"/>
+        </w:rPr>
         <w:tab/>
-        <w:t>A aplicação teve banco de dados o que possibilitou a aplicação de mais alguns padroes para a serem implementados. Ao termino os desenvolvedores sentiram uma maior familiaridade com os padroes de projeto implementados no projeto</w:t>
-      </w:r>
-    </w:p>
-    <w:p>
-      <w:pPr>
-        <w:jc w:val="both"/>
+        <w:t xml:space="preserve">A aplicação teve </w:t>
+      </w:r>
+      <w:r>
         <w:rPr>
           <w:rFonts w:ascii="Times New Roman" w:hAnsi="Times New Roman" w:cs="Times New Roman"/>
           <w:noProof/>
           <w:szCs w:val="24"/>
           <w:lang w:eastAsia="pt-BR"/>
         </w:rPr>
-      </w:pPr>
-    </w:p>
-    <w:p>
-      <w:pPr>
-        <w:jc w:val="both"/>
+        <w:t xml:space="preserve">um sistema de </w:t>
+      </w:r>
+      <w:r>
         <w:rPr>
           <w:rFonts w:ascii="Times New Roman" w:hAnsi="Times New Roman" w:cs="Times New Roman"/>
           <w:noProof/>
           <w:szCs w:val="24"/>
           <w:lang w:eastAsia="pt-BR"/>
         </w:rPr>
-      </w:pPr>
-    </w:p>
-    <w:p>
-      <w:pPr>
-        <w:jc w:val="both"/>
+        <w:t>banco de dados</w:t>
+      </w:r>
+      <w:r>
         <w:rPr>
           <w:rFonts w:ascii="Times New Roman" w:hAnsi="Times New Roman" w:cs="Times New Roman"/>
           <w:noProof/>
           <w:szCs w:val="24"/>
           <w:lang w:eastAsia="pt-BR"/>
         </w:rPr>
-      </w:pPr>
-    </w:p>
-    <w:p>
-      <w:pPr>
-        <w:jc w:val="both"/>
+        <w:t>,</w:t>
+      </w:r>
+      <w:r>
         <w:rPr>
           <w:rFonts w:ascii="Times New Roman" w:hAnsi="Times New Roman" w:cs="Times New Roman"/>
           <w:noProof/>
           <w:szCs w:val="24"/>
           <w:lang w:eastAsia="pt-BR"/>
         </w:rPr>
-      </w:pPr>
+        <w:t xml:space="preserve"> o que possibilitou </w:t>
+      </w:r>
+      <w:r>
+        <w:rPr>
+          <w:rFonts w:ascii="Times New Roman" w:hAnsi="Times New Roman" w:cs="Times New Roman"/>
+          <w:noProof/>
+          <w:szCs w:val="24"/>
+          <w:lang w:eastAsia="pt-BR"/>
+        </w:rPr>
+        <w:t>a aplicação de mais alguns padrõ</w:t>
+      </w:r>
+      <w:r>
+        <w:rPr>
+          <w:rFonts w:ascii="Times New Roman" w:hAnsi="Times New Roman" w:cs="Times New Roman"/>
+          <w:noProof/>
+          <w:szCs w:val="24"/>
+          <w:lang w:eastAsia="pt-BR"/>
+        </w:rPr>
+        <w:t xml:space="preserve">es a serem implementados. Ao termino os desenvolvedores sentiram uma </w:t>
+      </w:r>
+      <w:r>
+        <w:rPr>
+          <w:rFonts w:ascii="Times New Roman" w:hAnsi="Times New Roman" w:cs="Times New Roman"/>
+          <w:noProof/>
+          <w:szCs w:val="24"/>
+          <w:lang w:eastAsia="pt-BR"/>
+        </w:rPr>
+        <w:t>maior familiaridade com os padrõ</w:t>
+      </w:r>
+      <w:r>
+        <w:rPr>
+          <w:rFonts w:ascii="Times New Roman" w:hAnsi="Times New Roman" w:cs="Times New Roman"/>
+          <w:noProof/>
+          <w:szCs w:val="24"/>
+          <w:lang w:eastAsia="pt-BR"/>
+        </w:rPr>
+        <w:t xml:space="preserve">es de projeto </w:t>
+      </w:r>
+      <w:r>
+        <w:rPr>
+          <w:rFonts w:ascii="Times New Roman" w:hAnsi="Times New Roman" w:cs="Times New Roman"/>
+          <w:noProof/>
+          <w:szCs w:val="24"/>
+          <w:lang w:eastAsia="pt-BR"/>
+        </w:rPr>
+        <w:t>incorporados no sistema</w:t>
+      </w:r>
+      <w:r>
+        <w:rPr>
+          <w:rFonts w:ascii="Times New Roman" w:hAnsi="Times New Roman" w:cs="Times New Roman"/>
+          <w:noProof/>
+          <w:szCs w:val="24"/>
+          <w:lang w:eastAsia="pt-BR"/>
+        </w:rPr>
+        <w:t>.</w:t>
+      </w:r>
     </w:p>
     <w:p>
       <w:pPr>
@@ -19835,31 +20046,31 @@
           <w:szCs w:val="24"/>
         </w:rPr>
       </w:pPr>
-      <w:bookmarkStart w:id="23" w:name="_Toc499144068"/>
+      <w:bookmarkStart w:id="24" w:name="_Toc499562881"/>
       <w:r>
         <w:rPr>
           <w:rFonts w:ascii="Times New Roman" w:hAnsi="Times New Roman" w:cs="Times New Roman"/>
           <w:b/>
           <w:szCs w:val="24"/>
         </w:rPr>
+        <w:lastRenderedPageBreak/>
         <w:t>CONCLUSÃO</w:t>
       </w:r>
-      <w:bookmarkEnd w:id="23"/>
-    </w:p>
-    <w:p>
-      <w:pPr>
-        <w:jc w:val="both"/>
-        <w:rPr>
-          <w:rFonts w:ascii="Times New Roman" w:hAnsi="Times New Roman" w:cs="Times New Roman"/>
-          <w:szCs w:val="24"/>
-        </w:rPr>
-      </w:pPr>
-      <w:r>
-        <w:rPr>
-          <w:rFonts w:ascii="Times New Roman" w:hAnsi="Times New Roman" w:cs="Times New Roman"/>
-          <w:szCs w:val="24"/>
-        </w:rPr>
-        <w:lastRenderedPageBreak/>
+      <w:bookmarkEnd w:id="24"/>
+    </w:p>
+    <w:p>
+      <w:pPr>
+        <w:jc w:val="both"/>
+        <w:rPr>
+          <w:rFonts w:ascii="Times New Roman" w:hAnsi="Times New Roman" w:cs="Times New Roman"/>
+          <w:szCs w:val="24"/>
+        </w:rPr>
+      </w:pPr>
+      <w:r>
+        <w:rPr>
+          <w:rFonts w:ascii="Times New Roman" w:hAnsi="Times New Roman" w:cs="Times New Roman"/>
+          <w:szCs w:val="24"/>
+        </w:rPr>
         <w:t xml:space="preserve">A aplicação atendeu suas demandas básicas de </w:t>
       </w:r>
       <w:r>
@@ -19874,31 +20085,163 @@
           <w:rFonts w:ascii="Times New Roman" w:hAnsi="Times New Roman" w:cs="Times New Roman"/>
           <w:szCs w:val="24"/>
         </w:rPr>
-        <w:t xml:space="preserve"> Além de ser capaz de aplicar filtros para remoção de ruídos e correção de imagens, sendo uma poderosa ferramenta para o catalogo de agentes nocivos as culturas.</w:t>
-      </w:r>
-      <w:r>
-        <w:rPr>
-          <w:rFonts w:ascii="Times New Roman" w:hAnsi="Times New Roman" w:cs="Times New Roman"/>
-          <w:szCs w:val="24"/>
-        </w:rPr>
-        <w:t xml:space="preserve"> A detecção e estimativa de doenças é uma tarefa árdua na agronomia, fato é que até hoje é feita manualmente por especialistas, que passam por um rigoroso treinamento, por mais que muitas soluções usando a computação tenham sido propostas elas ainda não foram capazes de suprir totalmente as necessidades, esta aplicação apesar de bem elaborada, seguindo fielmente os padrões de projeto encontra dificuldades também em algumas quantificações devido ao tempo concorrido com demais disciplinas do mestrado, acredita-se que as funcionalidades não implementadas  poderiam ser feitas em trabalhos futuros, sem grandes readequações do projeto.</w:t>
-      </w:r>
-    </w:p>
-    <w:p>
-      <w:pPr>
-        <w:ind w:firstLine="360"/>
-        <w:jc w:val="both"/>
-        <w:rPr>
-          <w:rFonts w:ascii="Times New Roman" w:hAnsi="Times New Roman" w:cs="Times New Roman"/>
-          <w:szCs w:val="24"/>
-        </w:rPr>
-      </w:pPr>
-      <w:r>
-        <w:rPr>
-          <w:rFonts w:ascii="Times New Roman" w:hAnsi="Times New Roman" w:cs="Times New Roman"/>
-          <w:szCs w:val="24"/>
-        </w:rPr>
-        <w:t xml:space="preserve">Na aplicação foram implementados os padrões necessários para que o aplicativo se </w:t>
+        <w:t xml:space="preserve"> Além de ser capaz de aplicar filtros para remoção de ruídos e correção de imagens, sendo uma poderosa ferramenta para o catalogo de agentes nocivos </w:t>
+      </w:r>
+      <w:proofErr w:type="gramStart"/>
+      <w:r>
+        <w:rPr>
+          <w:rFonts w:ascii="Times New Roman" w:hAnsi="Times New Roman" w:cs="Times New Roman"/>
+          <w:szCs w:val="24"/>
+        </w:rPr>
+        <w:t>as</w:t>
+      </w:r>
+      <w:proofErr w:type="gramEnd"/>
+      <w:r>
+        <w:rPr>
+          <w:rFonts w:ascii="Times New Roman" w:hAnsi="Times New Roman" w:cs="Times New Roman"/>
+          <w:szCs w:val="24"/>
+        </w:rPr>
+        <w:t xml:space="preserve"> culturas.</w:t>
+      </w:r>
+      <w:r>
+        <w:rPr>
+          <w:rFonts w:ascii="Times New Roman" w:hAnsi="Times New Roman" w:cs="Times New Roman"/>
+          <w:szCs w:val="24"/>
+        </w:rPr>
+        <w:t xml:space="preserve"> A detecção e estimativa de doenças é uma ta</w:t>
+      </w:r>
+      <w:r>
+        <w:rPr>
+          <w:rFonts w:ascii="Times New Roman" w:hAnsi="Times New Roman" w:cs="Times New Roman"/>
+          <w:szCs w:val="24"/>
+        </w:rPr>
+        <w:t xml:space="preserve">refa árdua na agronomia, fato </w:t>
+      </w:r>
+      <w:r>
+        <w:rPr>
+          <w:rFonts w:ascii="Times New Roman" w:hAnsi="Times New Roman" w:cs="Times New Roman"/>
+          <w:szCs w:val="24"/>
+        </w:rPr>
+        <w:t>que até hoje é feita manualmente por especialistas, que pas</w:t>
+      </w:r>
+      <w:r>
+        <w:rPr>
+          <w:rFonts w:ascii="Times New Roman" w:hAnsi="Times New Roman" w:cs="Times New Roman"/>
+          <w:szCs w:val="24"/>
+        </w:rPr>
+        <w:t>sam por um rigoroso treinamento. P</w:t>
+      </w:r>
+      <w:r>
+        <w:rPr>
+          <w:rFonts w:ascii="Times New Roman" w:hAnsi="Times New Roman" w:cs="Times New Roman"/>
+          <w:szCs w:val="24"/>
+        </w:rPr>
+        <w:t>or mais que muitas soluções usando a computação tenham sido propostas elas ainda não foram capazes de su</w:t>
+      </w:r>
+      <w:r>
+        <w:rPr>
+          <w:rFonts w:ascii="Times New Roman" w:hAnsi="Times New Roman" w:cs="Times New Roman"/>
+          <w:szCs w:val="24"/>
+        </w:rPr>
+        <w:t xml:space="preserve">prir totalmente as necessidades. </w:t>
+      </w:r>
+    </w:p>
+    <w:p>
+      <w:pPr>
+        <w:ind w:firstLine="708"/>
+        <w:jc w:val="both"/>
+        <w:rPr>
+          <w:rFonts w:ascii="Times New Roman" w:hAnsi="Times New Roman" w:cs="Times New Roman"/>
+          <w:szCs w:val="24"/>
+        </w:rPr>
+      </w:pPr>
+      <w:r>
+        <w:rPr>
+          <w:rFonts w:ascii="Times New Roman" w:hAnsi="Times New Roman" w:cs="Times New Roman"/>
+          <w:szCs w:val="24"/>
+        </w:rPr>
+        <w:t>E</w:t>
+      </w:r>
+      <w:r>
+        <w:rPr>
+          <w:rFonts w:ascii="Times New Roman" w:hAnsi="Times New Roman" w:cs="Times New Roman"/>
+          <w:szCs w:val="24"/>
+        </w:rPr>
+        <w:t xml:space="preserve">sta aplicação apesar de bem elaborada, seguindo fielmente os padrões de projeto encontra dificuldades também em algumas quantificações devido ao tempo </w:t>
+      </w:r>
+      <w:r>
+        <w:rPr>
+          <w:rFonts w:ascii="Times New Roman" w:hAnsi="Times New Roman" w:cs="Times New Roman"/>
+          <w:szCs w:val="24"/>
+        </w:rPr>
+        <w:t>reduzido para a criação de um sistema de complexidade elevada. A</w:t>
+      </w:r>
+      <w:r>
+        <w:rPr>
+          <w:rFonts w:ascii="Times New Roman" w:hAnsi="Times New Roman" w:cs="Times New Roman"/>
+          <w:szCs w:val="24"/>
+        </w:rPr>
+        <w:t>credita-se que as fun</w:t>
+      </w:r>
+      <w:r>
+        <w:rPr>
+          <w:rFonts w:ascii="Times New Roman" w:hAnsi="Times New Roman" w:cs="Times New Roman"/>
+          <w:szCs w:val="24"/>
+        </w:rPr>
+        <w:t xml:space="preserve">cionalidades não </w:t>
+      </w:r>
+      <w:proofErr w:type="gramStart"/>
+      <w:r>
+        <w:rPr>
+          <w:rFonts w:ascii="Times New Roman" w:hAnsi="Times New Roman" w:cs="Times New Roman"/>
+          <w:szCs w:val="24"/>
+        </w:rPr>
+        <w:t>implementadas</w:t>
+      </w:r>
+      <w:proofErr w:type="gramEnd"/>
+      <w:r>
+        <w:rPr>
+          <w:rFonts w:ascii="Times New Roman" w:hAnsi="Times New Roman" w:cs="Times New Roman"/>
+          <w:szCs w:val="24"/>
+        </w:rPr>
+        <w:t xml:space="preserve"> </w:t>
+      </w:r>
+      <w:r>
+        <w:rPr>
+          <w:rFonts w:ascii="Times New Roman" w:hAnsi="Times New Roman" w:cs="Times New Roman"/>
+          <w:szCs w:val="24"/>
+        </w:rPr>
+        <w:t>poderiam ser feitas em trabalhos futuros, sem grandes readequações do projeto.</w:t>
+      </w:r>
+      <w:r>
+        <w:rPr>
+          <w:rFonts w:ascii="Times New Roman" w:hAnsi="Times New Roman" w:cs="Times New Roman"/>
+          <w:szCs w:val="24"/>
+        </w:rPr>
+        <w:t xml:space="preserve"> </w:t>
+      </w:r>
+      <w:r>
+        <w:rPr>
+          <w:rFonts w:ascii="Times New Roman" w:hAnsi="Times New Roman" w:cs="Times New Roman"/>
+          <w:szCs w:val="24"/>
+        </w:rPr>
+        <w:t xml:space="preserve">Na aplicação foram </w:t>
+      </w:r>
+      <w:proofErr w:type="gramStart"/>
+      <w:r>
+        <w:rPr>
+          <w:rFonts w:ascii="Times New Roman" w:hAnsi="Times New Roman" w:cs="Times New Roman"/>
+          <w:szCs w:val="24"/>
+        </w:rPr>
+        <w:t>implementados</w:t>
+      </w:r>
+      <w:proofErr w:type="gramEnd"/>
+      <w:r>
+        <w:rPr>
+          <w:rFonts w:ascii="Times New Roman" w:hAnsi="Times New Roman" w:cs="Times New Roman"/>
+          <w:szCs w:val="24"/>
+        </w:rPr>
+        <w:t xml:space="preserve"> os padrões necessários para que o aplicativo se </w:t>
       </w:r>
       <w:r>
         <w:rPr>
@@ -20130,26 +20473,17 @@
           <w:szCs w:val="24"/>
         </w:rPr>
       </w:pPr>
-      <w:bookmarkStart w:id="24" w:name="_Toc499144069"/>
+      <w:bookmarkStart w:id="25" w:name="_Toc499562882"/>
       <w:r>
         <w:rPr>
           <w:rFonts w:ascii="Times New Roman" w:hAnsi="Times New Roman" w:cs="Times New Roman"/>
           <w:b/>
           <w:szCs w:val="24"/>
         </w:rPr>
+        <w:lastRenderedPageBreak/>
         <w:t>REFERÊNCIAS</w:t>
       </w:r>
-      <w:bookmarkEnd w:id="24"/>
-    </w:p>
-    <w:p>
-      <w:pPr>
-        <w:spacing w:line="276" w:lineRule="auto"/>
-        <w:jc w:val="both"/>
-        <w:rPr>
-          <w:rFonts w:ascii="Times New Roman" w:hAnsi="Times New Roman" w:cs="Times New Roman"/>
-          <w:szCs w:val="24"/>
-        </w:rPr>
-      </w:pPr>
+      <w:bookmarkEnd w:id="25"/>
     </w:p>
     <w:p>
       <w:pPr>
@@ -21835,7 +22169,7 @@
       </w:r>
     </w:p>
     <w:sectPr>
-      <w:headerReference w:type="default" r:id="rId32"/>
+      <w:headerReference w:type="default" r:id="rId33"/>
       <w:pgSz w:w="11906" w:h="16838"/>
       <w:pgMar w:top="1417" w:right="1701" w:bottom="1417" w:left="1701" w:header="708" w:footer="708" w:gutter="0"/>
       <w:pgNumType w:start="3"/>
@@ -21847,7 +22181,7 @@
 </file>
 
 <file path=word/endnotes.xml><?xml version="1.0" encoding="utf-8"?>
-<w:endnotes xmlns:wpc="http://schemas.microsoft.com/office/word/2010/wordprocessingCanvas" xmlns:cx="http://schemas.microsoft.com/office/drawing/2014/chartex" xmlns:cx1="http://schemas.microsoft.com/office/drawing/2015/9/8/chartex" xmlns:cx2="http://schemas.microsoft.com/office/drawing/2015/10/21/chartex" xmlns:cx3="http://schemas.microsoft.com/office/drawing/2016/5/9/chartex" xmlns:cx4="http://schemas.microsoft.com/office/drawing/2016/5/10/chartex" xmlns:cx5="http://schemas.microsoft.com/office/drawing/2016/5/11/chartex" xmlns:cx6="http://schemas.microsoft.com/office/drawing/2016/5/12/chartex" xmlns:cx7="http://schemas.microsoft.com/office/drawing/2016/5/13/chartex" xmlns:cx8="http://schemas.microsoft.com/office/drawing/2016/5/14/chartex" xmlns:mc="http://schemas.openxmlformats.org/markup-compatibility/2006" xmlns:aink="http://schemas.microsoft.com/office/drawing/2016/ink" xmlns:am3d="http://schemas.microsoft.com/office/drawing/2017/model3d" xmlns:o="urn:schemas-microsoft-com:office:office" xmlns:r="http://schemas.openxmlformats.org/officeDocument/2006/relationships" xmlns:m="http://schemas.openxmlformats.org/officeDocument/2006/math" xmlns:v="urn:schemas-microsoft-com:vml" xmlns:wp14="http://schemas.microsoft.com/office/word/2010/wordprocessingDrawing" xmlns:wp="http://schemas.openxmlformats.org/drawingml/2006/wordprocessingDrawing" xmlns:w10="urn:schemas-microsoft-com:office:word" xmlns:w="http://schemas.openxmlformats.org/wordprocessingml/2006/main" xmlns:w14="http://schemas.microsoft.com/office/word/2010/wordml" xmlns:w15="http://schemas.microsoft.com/office/word/2012/wordml" xmlns:w16cid="http://schemas.microsoft.com/office/word/2016/wordml/cid" xmlns:w16se="http://schemas.microsoft.com/office/word/2015/wordml/symex" xmlns:wpg="http://schemas.microsoft.com/office/word/2010/wordprocessingGroup" xmlns:wpi="http://schemas.microsoft.com/office/word/2010/wordprocessingInk" xmlns:wne="http://schemas.microsoft.com/office/word/2006/wordml" xmlns:wps="http://schemas.microsoft.com/office/word/2010/wordprocessingShape" mc:Ignorable="w14 w15 w16se w16cid wp14">
+<w:endnotes xmlns:wpc="http://schemas.microsoft.com/office/word/2010/wordprocessingCanvas" xmlns:mc="http://schemas.openxmlformats.org/markup-compatibility/2006" xmlns:o="urn:schemas-microsoft-com:office:office" xmlns:r="http://schemas.openxmlformats.org/officeDocument/2006/relationships" xmlns:m="http://schemas.openxmlformats.org/officeDocument/2006/math" xmlns:v="urn:schemas-microsoft-com:vml" xmlns:wp14="http://schemas.microsoft.com/office/word/2010/wordprocessingDrawing" xmlns:wp="http://schemas.openxmlformats.org/drawingml/2006/wordprocessingDrawing" xmlns:w10="urn:schemas-microsoft-com:office:word" xmlns:w="http://schemas.openxmlformats.org/wordprocessingml/2006/main" xmlns:w14="http://schemas.microsoft.com/office/word/2010/wordml" xmlns:wpg="http://schemas.microsoft.com/office/word/2010/wordprocessingGroup" xmlns:wpi="http://schemas.microsoft.com/office/word/2010/wordprocessingInk" xmlns:wne="http://schemas.microsoft.com/office/word/2006/wordml" xmlns:wps="http://schemas.microsoft.com/office/word/2010/wordprocessingShape" mc:Ignorable="w14 wp14">
   <w:endnote w:type="separator" w:id="-1">
     <w:p>
       <w:pPr>
@@ -21872,7 +22206,7 @@
 </file>
 
 <file path=word/footnotes.xml><?xml version="1.0" encoding="utf-8"?>
-<w:footnotes xmlns:wpc="http://schemas.microsoft.com/office/word/2010/wordprocessingCanvas" xmlns:cx="http://schemas.microsoft.com/office/drawing/2014/chartex" xmlns:cx1="http://schemas.microsoft.com/office/drawing/2015/9/8/chartex" xmlns:cx2="http://schemas.microsoft.com/office/drawing/2015/10/21/chartex" xmlns:cx3="http://schemas.microsoft.com/office/drawing/2016/5/9/chartex" xmlns:cx4="http://schemas.microsoft.com/office/drawing/2016/5/10/chartex" xmlns:cx5="http://schemas.microsoft.com/office/drawing/2016/5/11/chartex" xmlns:cx6="http://schemas.microsoft.com/office/drawing/2016/5/12/chartex" xmlns:cx7="http://schemas.microsoft.com/office/drawing/2016/5/13/chartex" xmlns:cx8="http://schemas.microsoft.com/office/drawing/2016/5/14/chartex" xmlns:mc="http://schemas.openxmlformats.org/markup-compatibility/2006" xmlns:aink="http://schemas.microsoft.com/office/drawing/2016/ink" xmlns:am3d="http://schemas.microsoft.com/office/drawing/2017/model3d" xmlns:o="urn:schemas-microsoft-com:office:office" xmlns:r="http://schemas.openxmlformats.org/officeDocument/2006/relationships" xmlns:m="http://schemas.openxmlformats.org/officeDocument/2006/math" xmlns:v="urn:schemas-microsoft-com:vml" xmlns:wp14="http://schemas.microsoft.com/office/word/2010/wordprocessingDrawing" xmlns:wp="http://schemas.openxmlformats.org/drawingml/2006/wordprocessingDrawing" xmlns:w10="urn:schemas-microsoft-com:office:word" xmlns:w="http://schemas.openxmlformats.org/wordprocessingml/2006/main" xmlns:w14="http://schemas.microsoft.com/office/word/2010/wordml" xmlns:w15="http://schemas.microsoft.com/office/word/2012/wordml" xmlns:w16cid="http://schemas.microsoft.com/office/word/2016/wordml/cid" xmlns:w16se="http://schemas.microsoft.com/office/word/2015/wordml/symex" xmlns:wpg="http://schemas.microsoft.com/office/word/2010/wordprocessingGroup" xmlns:wpi="http://schemas.microsoft.com/office/word/2010/wordprocessingInk" xmlns:wne="http://schemas.microsoft.com/office/word/2006/wordml" xmlns:wps="http://schemas.microsoft.com/office/word/2010/wordprocessingShape" mc:Ignorable="w14 w15 w16se w16cid wp14">
+<w:footnotes xmlns:wpc="http://schemas.microsoft.com/office/word/2010/wordprocessingCanvas" xmlns:mc="http://schemas.openxmlformats.org/markup-compatibility/2006" xmlns:o="urn:schemas-microsoft-com:office:office" xmlns:r="http://schemas.openxmlformats.org/officeDocument/2006/relationships" xmlns:m="http://schemas.openxmlformats.org/officeDocument/2006/math" xmlns:v="urn:schemas-microsoft-com:vml" xmlns:wp14="http://schemas.microsoft.com/office/word/2010/wordprocessingDrawing" xmlns:wp="http://schemas.openxmlformats.org/drawingml/2006/wordprocessingDrawing" xmlns:w10="urn:schemas-microsoft-com:office:word" xmlns:w="http://schemas.openxmlformats.org/wordprocessingml/2006/main" xmlns:w14="http://schemas.microsoft.com/office/word/2010/wordml" xmlns:wpg="http://schemas.microsoft.com/office/word/2010/wordprocessingGroup" xmlns:wpi="http://schemas.microsoft.com/office/word/2010/wordprocessingInk" xmlns:wne="http://schemas.microsoft.com/office/word/2006/wordml" xmlns:wps="http://schemas.microsoft.com/office/word/2010/wordprocessingShape" mc:Ignorable="w14 wp14">
   <w:footnote w:type="separator" w:id="-1">
     <w:p>
       <w:pPr>
@@ -21897,7 +22231,7 @@
 </file>
 
 <file path=word/header1.xml><?xml version="1.0" encoding="utf-8"?>
-<w:hdr xmlns:wpc="http://schemas.microsoft.com/office/word/2010/wordprocessingCanvas" xmlns:cx="http://schemas.microsoft.com/office/drawing/2014/chartex" xmlns:cx1="http://schemas.microsoft.com/office/drawing/2015/9/8/chartex" xmlns:cx2="http://schemas.microsoft.com/office/drawing/2015/10/21/chartex" xmlns:cx3="http://schemas.microsoft.com/office/drawing/2016/5/9/chartex" xmlns:cx4="http://schemas.microsoft.com/office/drawing/2016/5/10/chartex" xmlns:cx5="http://schemas.microsoft.com/office/drawing/2016/5/11/chartex" xmlns:cx6="http://schemas.microsoft.com/office/drawing/2016/5/12/chartex" xmlns:cx7="http://schemas.microsoft.com/office/drawing/2016/5/13/chartex" xmlns:cx8="http://schemas.microsoft.com/office/drawing/2016/5/14/chartex" xmlns:mc="http://schemas.openxmlformats.org/markup-compatibility/2006" xmlns:aink="http://schemas.microsoft.com/office/drawing/2016/ink" xmlns:am3d="http://schemas.microsoft.com/office/drawing/2017/model3d" xmlns:o="urn:schemas-microsoft-com:office:office" xmlns:r="http://schemas.openxmlformats.org/officeDocument/2006/relationships" xmlns:m="http://schemas.openxmlformats.org/officeDocument/2006/math" xmlns:v="urn:schemas-microsoft-com:vml" xmlns:wp14="http://schemas.microsoft.com/office/word/2010/wordprocessingDrawing" xmlns:wp="http://schemas.openxmlformats.org/drawingml/2006/wordprocessingDrawing" xmlns:w10="urn:schemas-microsoft-com:office:word" xmlns:w="http://schemas.openxmlformats.org/wordprocessingml/2006/main" xmlns:w14="http://schemas.microsoft.com/office/word/2010/wordml" xmlns:w15="http://schemas.microsoft.com/office/word/2012/wordml" xmlns:w16cid="http://schemas.microsoft.com/office/word/2016/wordml/cid" xmlns:w16se="http://schemas.microsoft.com/office/word/2015/wordml/symex" xmlns:wpg="http://schemas.microsoft.com/office/word/2010/wordprocessingGroup" xmlns:wpi="http://schemas.microsoft.com/office/word/2010/wordprocessingInk" xmlns:wne="http://schemas.microsoft.com/office/word/2006/wordml" xmlns:wps="http://schemas.microsoft.com/office/word/2010/wordprocessingShape" mc:Ignorable="w14 w15 w16se w16cid wp14">
+<w:hdr xmlns:wpc="http://schemas.microsoft.com/office/word/2010/wordprocessingCanvas" xmlns:mc="http://schemas.openxmlformats.org/markup-compatibility/2006" xmlns:o="urn:schemas-microsoft-com:office:office" xmlns:r="http://schemas.openxmlformats.org/officeDocument/2006/relationships" xmlns:m="http://schemas.openxmlformats.org/officeDocument/2006/math" xmlns:v="urn:schemas-microsoft-com:vml" xmlns:wp14="http://schemas.microsoft.com/office/word/2010/wordprocessingDrawing" xmlns:wp="http://schemas.openxmlformats.org/drawingml/2006/wordprocessingDrawing" xmlns:w10="urn:schemas-microsoft-com:office:word" xmlns:w="http://schemas.openxmlformats.org/wordprocessingml/2006/main" xmlns:w14="http://schemas.microsoft.com/office/word/2010/wordml" xmlns:wpg="http://schemas.microsoft.com/office/word/2010/wordprocessingGroup" xmlns:wpi="http://schemas.microsoft.com/office/word/2010/wordprocessingInk" xmlns:wne="http://schemas.microsoft.com/office/word/2006/wordml" xmlns:wps="http://schemas.microsoft.com/office/word/2010/wordprocessingShape" mc:Ignorable="w14 wp14">
   <w:sdt>
     <w:sdtPr>
       <w:id w:val="1844126757"/>
@@ -21943,7 +22277,7 @@
             <w:rFonts w:ascii="Times New Roman" w:hAnsi="Times New Roman" w:cs="Times New Roman"/>
             <w:noProof/>
           </w:rPr>
-          <w:t>28</w:t>
+          <w:t>35</w:t>
         </w:r>
         <w:r>
           <w:rPr>
@@ -21963,8 +22297,8 @@
 </file>
 
 <file path=word/numbering.xml><?xml version="1.0" encoding="utf-8"?>
-<w:numbering xmlns:wpc="http://schemas.microsoft.com/office/word/2010/wordprocessingCanvas" xmlns:cx="http://schemas.microsoft.com/office/drawing/2014/chartex" xmlns:cx1="http://schemas.microsoft.com/office/drawing/2015/9/8/chartex" xmlns:cx2="http://schemas.microsoft.com/office/drawing/2015/10/21/chartex" xmlns:cx3="http://schemas.microsoft.com/office/drawing/2016/5/9/chartex" xmlns:cx4="http://schemas.microsoft.com/office/drawing/2016/5/10/chartex" xmlns:cx5="http://schemas.microsoft.com/office/drawing/2016/5/11/chartex" xmlns:cx6="http://schemas.microsoft.com/office/drawing/2016/5/12/chartex" xmlns:cx7="http://schemas.microsoft.com/office/drawing/2016/5/13/chartex" xmlns:cx8="http://schemas.microsoft.com/office/drawing/2016/5/14/chartex" xmlns:mc="http://schemas.openxmlformats.org/markup-compatibility/2006" xmlns:aink="http://schemas.microsoft.com/office/drawing/2016/ink" xmlns:am3d="http://schemas.microsoft.com/office/drawing/2017/model3d" xmlns:o="urn:schemas-microsoft-com:office:office" xmlns:r="http://schemas.openxmlformats.org/officeDocument/2006/relationships" xmlns:m="http://schemas.openxmlformats.org/officeDocument/2006/math" xmlns:v="urn:schemas-microsoft-com:vml" xmlns:wp14="http://schemas.microsoft.com/office/word/2010/wordprocessingDrawing" xmlns:wp="http://schemas.openxmlformats.org/drawingml/2006/wordprocessingDrawing" xmlns:w10="urn:schemas-microsoft-com:office:word" xmlns:w="http://schemas.openxmlformats.org/wordprocessingml/2006/main" xmlns:w14="http://schemas.microsoft.com/office/word/2010/wordml" xmlns:w15="http://schemas.microsoft.com/office/word/2012/wordml" xmlns:w16cid="http://schemas.microsoft.com/office/word/2016/wordml/cid" xmlns:w16se="http://schemas.microsoft.com/office/word/2015/wordml/symex" xmlns:wpg="http://schemas.microsoft.com/office/word/2010/wordprocessingGroup" xmlns:wpi="http://schemas.microsoft.com/office/word/2010/wordprocessingInk" xmlns:wne="http://schemas.microsoft.com/office/word/2006/wordml" xmlns:wps="http://schemas.microsoft.com/office/word/2010/wordprocessingShape" mc:Ignorable="w14 w15 w16se w16cid wp14">
-  <w:abstractNum w:abstractNumId="0" w15:restartNumberingAfterBreak="0">
+<w:numbering xmlns:wpc="http://schemas.microsoft.com/office/word/2010/wordprocessingCanvas" xmlns:mc="http://schemas.openxmlformats.org/markup-compatibility/2006" xmlns:o="urn:schemas-microsoft-com:office:office" xmlns:r="http://schemas.openxmlformats.org/officeDocument/2006/relationships" xmlns:m="http://schemas.openxmlformats.org/officeDocument/2006/math" xmlns:v="urn:schemas-microsoft-com:vml" xmlns:wp14="http://schemas.microsoft.com/office/word/2010/wordprocessingDrawing" xmlns:wp="http://schemas.openxmlformats.org/drawingml/2006/wordprocessingDrawing" xmlns:w10="urn:schemas-microsoft-com:office:word" xmlns:w="http://schemas.openxmlformats.org/wordprocessingml/2006/main" xmlns:w14="http://schemas.microsoft.com/office/word/2010/wordml" xmlns:wpg="http://schemas.microsoft.com/office/word/2010/wordprocessingGroup" xmlns:wpi="http://schemas.microsoft.com/office/word/2010/wordprocessingInk" xmlns:wne="http://schemas.microsoft.com/office/word/2006/wordml" xmlns:wps="http://schemas.microsoft.com/office/word/2010/wordprocessingShape" mc:Ignorable="w14 wp14">
+  <w:abstractNum w:abstractNumId="0">
     <w:nsid w:val="047C30C7"/>
     <w:multiLevelType w:val="hybridMultilevel"/>
     <w:tmpl w:val="17B285DC"/>
@@ -22077,7 +22411,7 @@
       </w:rPr>
     </w:lvl>
   </w:abstractNum>
-  <w:abstractNum w:abstractNumId="1" w15:restartNumberingAfterBreak="0">
+  <w:abstractNum w:abstractNumId="1">
     <w:nsid w:val="18116991"/>
     <w:multiLevelType w:val="multilevel"/>
     <w:tmpl w:val="99504086"/>
@@ -22200,7 +22534,7 @@
       </w:rPr>
     </w:lvl>
   </w:abstractNum>
-  <w:abstractNum w:abstractNumId="2" w15:restartNumberingAfterBreak="0">
+  <w:abstractNum w:abstractNumId="2">
     <w:nsid w:val="326F150B"/>
     <w:multiLevelType w:val="multilevel"/>
     <w:tmpl w:val="DE84066C"/>
@@ -22313,7 +22647,7 @@
       </w:rPr>
     </w:lvl>
   </w:abstractNum>
-  <w:abstractNum w:abstractNumId="3" w15:restartNumberingAfterBreak="0">
+  <w:abstractNum w:abstractNumId="3">
     <w:nsid w:val="3F170DA0"/>
     <w:multiLevelType w:val="hybridMultilevel"/>
     <w:tmpl w:val="B0FC2938"/>
@@ -22399,7 +22733,7 @@
       </w:pPr>
     </w:lvl>
   </w:abstractNum>
-  <w:abstractNum w:abstractNumId="4" w15:restartNumberingAfterBreak="0">
+  <w:abstractNum w:abstractNumId="4">
     <w:nsid w:val="480B1103"/>
     <w:multiLevelType w:val="multilevel"/>
     <w:tmpl w:val="2272F278"/>
@@ -22491,7 +22825,7 @@
       </w:pPr>
     </w:lvl>
   </w:abstractNum>
-  <w:abstractNum w:abstractNumId="5" w15:restartNumberingAfterBreak="0">
+  <w:abstractNum w:abstractNumId="5">
     <w:nsid w:val="49B73FF0"/>
     <w:multiLevelType w:val="multilevel"/>
     <w:tmpl w:val="2E503E94"/>
@@ -22604,7 +22938,7 @@
       </w:rPr>
     </w:lvl>
   </w:abstractNum>
-  <w:abstractNum w:abstractNumId="6" w15:restartNumberingAfterBreak="0">
+  <w:abstractNum w:abstractNumId="6">
     <w:nsid w:val="49E81462"/>
     <w:multiLevelType w:val="hybridMultilevel"/>
     <w:tmpl w:val="88127FDE"/>
@@ -22693,7 +23027,7 @@
       </w:pPr>
     </w:lvl>
   </w:abstractNum>
-  <w:abstractNum w:abstractNumId="7" w15:restartNumberingAfterBreak="0">
+  <w:abstractNum w:abstractNumId="7">
     <w:nsid w:val="4A3504C4"/>
     <w:multiLevelType w:val="hybridMultilevel"/>
     <w:tmpl w:val="7952C774"/>
@@ -22806,7 +23140,7 @@
       </w:rPr>
     </w:lvl>
   </w:abstractNum>
-  <w:abstractNum w:abstractNumId="8" w15:restartNumberingAfterBreak="0">
+  <w:abstractNum w:abstractNumId="8">
     <w:nsid w:val="4FD278BA"/>
     <w:multiLevelType w:val="multilevel"/>
     <w:tmpl w:val="0416001F"/>
@@ -22892,7 +23226,7 @@
       </w:pPr>
     </w:lvl>
   </w:abstractNum>
-  <w:abstractNum w:abstractNumId="9" w15:restartNumberingAfterBreak="0">
+  <w:abstractNum w:abstractNumId="9">
     <w:nsid w:val="58212298"/>
     <w:multiLevelType w:val="hybridMultilevel"/>
     <w:tmpl w:val="99F4CD52"/>
@@ -23005,7 +23339,7 @@
       </w:rPr>
     </w:lvl>
   </w:abstractNum>
-  <w:abstractNum w:abstractNumId="10" w15:restartNumberingAfterBreak="0">
+  <w:abstractNum w:abstractNumId="10">
     <w:nsid w:val="5AAF2B2D"/>
     <w:multiLevelType w:val="hybridMultilevel"/>
     <w:tmpl w:val="79C614CA"/>
@@ -23094,7 +23428,7 @@
       </w:pPr>
     </w:lvl>
   </w:abstractNum>
-  <w:abstractNum w:abstractNumId="11" w15:restartNumberingAfterBreak="0">
+  <w:abstractNum w:abstractNumId="11">
     <w:nsid w:val="5D2B0F36"/>
     <w:multiLevelType w:val="hybridMultilevel"/>
     <w:tmpl w:val="70EA25A2"/>
@@ -23207,7 +23541,7 @@
       </w:rPr>
     </w:lvl>
   </w:abstractNum>
-  <w:abstractNum w:abstractNumId="12" w15:restartNumberingAfterBreak="0">
+  <w:abstractNum w:abstractNumId="12">
     <w:nsid w:val="606C5160"/>
     <w:multiLevelType w:val="hybridMultilevel"/>
     <w:tmpl w:val="3F98291E"/>
@@ -23320,7 +23654,7 @@
       </w:rPr>
     </w:lvl>
   </w:abstractNum>
-  <w:abstractNum w:abstractNumId="13" w15:restartNumberingAfterBreak="0">
+  <w:abstractNum w:abstractNumId="13">
     <w:nsid w:val="6AD423F9"/>
     <w:multiLevelType w:val="hybridMultilevel"/>
     <w:tmpl w:val="70749650"/>
@@ -23433,7 +23767,7 @@
       </w:rPr>
     </w:lvl>
   </w:abstractNum>
-  <w:abstractNum w:abstractNumId="14" w15:restartNumberingAfterBreak="0">
+  <w:abstractNum w:abstractNumId="14">
     <w:nsid w:val="6F86379C"/>
     <w:multiLevelType w:val="multilevel"/>
     <w:tmpl w:val="1A3610D8"/>
@@ -23547,7 +23881,7 @@
       </w:pPr>
     </w:lvl>
   </w:abstractNum>
-  <w:abstractNum w:abstractNumId="15" w15:restartNumberingAfterBreak="0">
+  <w:abstractNum w:abstractNumId="15">
     <w:nsid w:val="70F07B1E"/>
     <w:multiLevelType w:val="hybridMultilevel"/>
     <w:tmpl w:val="30BAA754"/>
@@ -23633,7 +23967,7 @@
       </w:pPr>
     </w:lvl>
   </w:abstractNum>
-  <w:abstractNum w:abstractNumId="16" w15:restartNumberingAfterBreak="0">
+  <w:abstractNum w:abstractNumId="16">
     <w:nsid w:val="76E5092B"/>
     <w:multiLevelType w:val="hybridMultilevel"/>
     <w:tmpl w:val="C92422EC"/>
@@ -23801,7 +24135,7 @@
 </file>
 
 <file path=word/styles.xml><?xml version="1.0" encoding="utf-8"?>
-<w:styles xmlns:mc="http://schemas.openxmlformats.org/markup-compatibility/2006" xmlns:r="http://schemas.openxmlformats.org/officeDocument/2006/relationships" xmlns:w="http://schemas.openxmlformats.org/wordprocessingml/2006/main" xmlns:w14="http://schemas.microsoft.com/office/word/2010/wordml" xmlns:w15="http://schemas.microsoft.com/office/word/2012/wordml" xmlns:w16cid="http://schemas.microsoft.com/office/word/2016/wordml/cid" xmlns:w16se="http://schemas.microsoft.com/office/word/2015/wordml/symex" mc:Ignorable="w14 w15 w16se w16cid">
+<w:styles xmlns:mc="http://schemas.openxmlformats.org/markup-compatibility/2006" xmlns:r="http://schemas.openxmlformats.org/officeDocument/2006/relationships" xmlns:w="http://schemas.openxmlformats.org/wordprocessingml/2006/main" xmlns:w14="http://schemas.microsoft.com/office/word/2010/wordml" mc:Ignorable="w14">
   <w:docDefaults>
     <w:rPrDefault>
       <w:rPr>
@@ -23817,382 +24151,674 @@
       </w:pPr>
     </w:pPrDefault>
   </w:docDefaults>
-  <w:latentStyles w:defLockedState="0" w:defUIPriority="99" w:defSemiHidden="0" w:defUnhideWhenUsed="0" w:defQFormat="0" w:count="375">
-    <w:lsdException w:name="Normal" w:uiPriority="0" w:qFormat="1"/>
-    <w:lsdException w:name="heading 1" w:uiPriority="9" w:qFormat="1"/>
-    <w:lsdException w:name="heading 2" w:semiHidden="1" w:uiPriority="9" w:unhideWhenUsed="1" w:qFormat="1"/>
-    <w:lsdException w:name="heading 3" w:semiHidden="1" w:uiPriority="9" w:unhideWhenUsed="1" w:qFormat="1"/>
-    <w:lsdException w:name="heading 4" w:semiHidden="1" w:uiPriority="9" w:unhideWhenUsed="1" w:qFormat="1"/>
-    <w:lsdException w:name="heading 5" w:semiHidden="1" w:uiPriority="9" w:unhideWhenUsed="1" w:qFormat="1"/>
-    <w:lsdException w:name="heading 6" w:semiHidden="1" w:uiPriority="9" w:unhideWhenUsed="1" w:qFormat="1"/>
-    <w:lsdException w:name="heading 7" w:semiHidden="1" w:uiPriority="9" w:unhideWhenUsed="1" w:qFormat="1"/>
-    <w:lsdException w:name="heading 8" w:semiHidden="1" w:uiPriority="9" w:unhideWhenUsed="1" w:qFormat="1"/>
-    <w:lsdException w:name="heading 9" w:semiHidden="1" w:uiPriority="9" w:unhideWhenUsed="1" w:qFormat="1"/>
-    <w:lsdException w:name="index 1" w:semiHidden="1" w:unhideWhenUsed="1"/>
-    <w:lsdException w:name="index 2" w:semiHidden="1" w:unhideWhenUsed="1"/>
-    <w:lsdException w:name="index 3" w:semiHidden="1" w:unhideWhenUsed="1"/>
-    <w:lsdException w:name="index 4" w:semiHidden="1" w:unhideWhenUsed="1"/>
-    <w:lsdException w:name="index 5" w:semiHidden="1" w:unhideWhenUsed="1"/>
-    <w:lsdException w:name="index 6" w:semiHidden="1" w:unhideWhenUsed="1"/>
-    <w:lsdException w:name="index 7" w:semiHidden="1" w:unhideWhenUsed="1"/>
-    <w:lsdException w:name="index 8" w:semiHidden="1" w:unhideWhenUsed="1"/>
-    <w:lsdException w:name="index 9" w:semiHidden="1" w:unhideWhenUsed="1"/>
-    <w:lsdException w:name="toc 1" w:semiHidden="1" w:uiPriority="39" w:unhideWhenUsed="1"/>
-    <w:lsdException w:name="toc 2" w:semiHidden="1" w:uiPriority="39" w:unhideWhenUsed="1"/>
-    <w:lsdException w:name="toc 3" w:semiHidden="1" w:uiPriority="39" w:unhideWhenUsed="1"/>
-    <w:lsdException w:name="toc 4" w:semiHidden="1" w:uiPriority="39" w:unhideWhenUsed="1"/>
-    <w:lsdException w:name="toc 5" w:semiHidden="1" w:uiPriority="39" w:unhideWhenUsed="1"/>
-    <w:lsdException w:name="toc 6" w:semiHidden="1" w:uiPriority="39" w:unhideWhenUsed="1"/>
-    <w:lsdException w:name="toc 7" w:semiHidden="1" w:uiPriority="39" w:unhideWhenUsed="1"/>
-    <w:lsdException w:name="toc 8" w:semiHidden="1" w:uiPriority="39" w:unhideWhenUsed="1"/>
-    <w:lsdException w:name="toc 9" w:semiHidden="1" w:uiPriority="39" w:unhideWhenUsed="1"/>
-    <w:lsdException w:name="Normal Indent" w:semiHidden="1" w:unhideWhenUsed="1"/>
-    <w:lsdException w:name="footnote text" w:semiHidden="1" w:unhideWhenUsed="1"/>
-    <w:lsdException w:name="annotation text" w:semiHidden="1" w:unhideWhenUsed="1"/>
-    <w:lsdException w:name="header" w:semiHidden="1" w:unhideWhenUsed="1"/>
-    <w:lsdException w:name="footer" w:semiHidden="1" w:unhideWhenUsed="1"/>
-    <w:lsdException w:name="index heading" w:semiHidden="1" w:unhideWhenUsed="1"/>
-    <w:lsdException w:name="caption" w:semiHidden="1" w:uiPriority="35" w:unhideWhenUsed="1" w:qFormat="1"/>
-    <w:lsdException w:name="table of figures" w:semiHidden="1" w:unhideWhenUsed="1"/>
-    <w:lsdException w:name="envelope address" w:semiHidden="1" w:unhideWhenUsed="1"/>
-    <w:lsdException w:name="envelope return" w:semiHidden="1" w:unhideWhenUsed="1"/>
-    <w:lsdException w:name="footnote reference" w:semiHidden="1" w:unhideWhenUsed="1"/>
-    <w:lsdException w:name="annotation reference" w:semiHidden="1" w:unhideWhenUsed="1"/>
-    <w:lsdException w:name="line number" w:semiHidden="1" w:unhideWhenUsed="1"/>
-    <w:lsdException w:name="page number" w:semiHidden="1" w:unhideWhenUsed="1"/>
-    <w:lsdException w:name="endnote reference" w:semiHidden="1" w:unhideWhenUsed="1"/>
-    <w:lsdException w:name="endnote text" w:semiHidden="1" w:unhideWhenUsed="1"/>
-    <w:lsdException w:name="table of authorities" w:semiHidden="1" w:unhideWhenUsed="1"/>
-    <w:lsdException w:name="macro" w:semiHidden="1" w:unhideWhenUsed="1"/>
-    <w:lsdException w:name="toa heading" w:semiHidden="1" w:unhideWhenUsed="1"/>
-    <w:lsdException w:name="List" w:semiHidden="1" w:unhideWhenUsed="1"/>
-    <w:lsdException w:name="List Bullet" w:semiHidden="1" w:unhideWhenUsed="1"/>
-    <w:lsdException w:name="List Number" w:semiHidden="1" w:unhideWhenUsed="1"/>
-    <w:lsdException w:name="List 2" w:semiHidden="1" w:unhideWhenUsed="1"/>
-    <w:lsdException w:name="List 3" w:semiHidden="1" w:unhideWhenUsed="1"/>
-    <w:lsdException w:name="List 4" w:semiHidden="1" w:unhideWhenUsed="1"/>
-    <w:lsdException w:name="List 5" w:semiHidden="1" w:unhideWhenUsed="1"/>
-    <w:lsdException w:name="List Bullet 2" w:semiHidden="1" w:unhideWhenUsed="1"/>
-    <w:lsdException w:name="List Bullet 3" w:semiHidden="1" w:unhideWhenUsed="1"/>
-    <w:lsdException w:name="List Bullet 4" w:semiHidden="1" w:unhideWhenUsed="1"/>
-    <w:lsdException w:name="List Bullet 5" w:semiHidden="1" w:unhideWhenUsed="1"/>
-    <w:lsdException w:name="List Number 2" w:semiHidden="1" w:unhideWhenUsed="1"/>
-    <w:lsdException w:name="List Number 3" w:semiHidden="1" w:unhideWhenUsed="1"/>
-    <w:lsdException w:name="List Number 4" w:semiHidden="1" w:unhideWhenUsed="1"/>
-    <w:lsdException w:name="List Number 5" w:semiHidden="1" w:unhideWhenUsed="1"/>
-    <w:lsdException w:name="Title" w:uiPriority="10" w:qFormat="1"/>
-    <w:lsdException w:name="Closing" w:semiHidden="1" w:unhideWhenUsed="1"/>
-    <w:lsdException w:name="Signature" w:semiHidden="1" w:unhideWhenUsed="1"/>
-    <w:lsdException w:name="Default Paragraph Font" w:semiHidden="1" w:uiPriority="1" w:unhideWhenUsed="1"/>
-    <w:lsdException w:name="Body Text" w:semiHidden="1" w:unhideWhenUsed="1"/>
-    <w:lsdException w:name="Body Text Indent" w:semiHidden="1" w:unhideWhenUsed="1"/>
-    <w:lsdException w:name="List Continue" w:semiHidden="1" w:unhideWhenUsed="1"/>
-    <w:lsdException w:name="List Continue 2" w:semiHidden="1" w:unhideWhenUsed="1"/>
-    <w:lsdException w:name="List Continue 3" w:semiHidden="1" w:unhideWhenUsed="1"/>
-    <w:lsdException w:name="List Continue 4" w:semiHidden="1" w:unhideWhenUsed="1"/>
-    <w:lsdException w:name="List Continue 5" w:semiHidden="1" w:unhideWhenUsed="1"/>
-    <w:lsdException w:name="Message Header" w:semiHidden="1" w:unhideWhenUsed="1"/>
-    <w:lsdException w:name="Subtitle" w:uiPriority="11" w:qFormat="1"/>
-    <w:lsdException w:name="Salutation" w:semiHidden="1" w:unhideWhenUsed="1"/>
-    <w:lsdException w:name="Date" w:semiHidden="1" w:unhideWhenUsed="1"/>
-    <w:lsdException w:name="Body Text First Indent" w:semiHidden="1" w:unhideWhenUsed="1"/>
-    <w:lsdException w:name="Body Text First Indent 2" w:semiHidden="1" w:unhideWhenUsed="1"/>
-    <w:lsdException w:name="Note Heading" w:semiHidden="1" w:unhideWhenUsed="1"/>
-    <w:lsdException w:name="Body Text 2" w:semiHidden="1" w:unhideWhenUsed="1"/>
-    <w:lsdException w:name="Body Text 3" w:semiHidden="1" w:unhideWhenUsed="1"/>
-    <w:lsdException w:name="Body Text Indent 2" w:semiHidden="1" w:unhideWhenUsed="1"/>
-    <w:lsdException w:name="Body Text Indent 3" w:semiHidden="1" w:unhideWhenUsed="1"/>
-    <w:lsdException w:name="Block Text" w:semiHidden="1" w:unhideWhenUsed="1"/>
-    <w:lsdException w:name="Hyperlink" w:semiHidden="1" w:unhideWhenUsed="1"/>
-    <w:lsdException w:name="FollowedHyperlink" w:semiHidden="1" w:unhideWhenUsed="1"/>
-    <w:lsdException w:name="Strong" w:uiPriority="22" w:qFormat="1"/>
-    <w:lsdException w:name="Emphasis" w:uiPriority="20" w:qFormat="1"/>
-    <w:lsdException w:name="Document Map" w:semiHidden="1" w:unhideWhenUsed="1"/>
-    <w:lsdException w:name="Plain Text" w:semiHidden="1" w:unhideWhenUsed="1"/>
-    <w:lsdException w:name="E-mail Signature" w:semiHidden="1" w:unhideWhenUsed="1"/>
-    <w:lsdException w:name="HTML Top of Form" w:semiHidden="1" w:unhideWhenUsed="1"/>
-    <w:lsdException w:name="HTML Bottom of Form" w:semiHidden="1" w:unhideWhenUsed="1"/>
-    <w:lsdException w:name="Normal (Web)" w:semiHidden="1" w:unhideWhenUsed="1"/>
-    <w:lsdException w:name="HTML Acronym" w:semiHidden="1" w:unhideWhenUsed="1"/>
-    <w:lsdException w:name="HTML Address" w:semiHidden="1" w:unhideWhenUsed="1"/>
-    <w:lsdException w:name="HTML Cite" w:semiHidden="1" w:unhideWhenUsed="1"/>
-    <w:lsdException w:name="HTML Code" w:semiHidden="1" w:unhideWhenUsed="1"/>
-    <w:lsdException w:name="HTML Definition" w:semiHidden="1" w:unhideWhenUsed="1"/>
-    <w:lsdException w:name="HTML Keyboard" w:semiHidden="1" w:unhideWhenUsed="1"/>
-    <w:lsdException w:name="HTML Preformatted" w:semiHidden="1" w:unhideWhenUsed="1"/>
-    <w:lsdException w:name="HTML Sample" w:semiHidden="1" w:unhideWhenUsed="1"/>
-    <w:lsdException w:name="HTML Typewriter" w:semiHidden="1" w:unhideWhenUsed="1"/>
-    <w:lsdException w:name="HTML Variable" w:semiHidden="1" w:unhideWhenUsed="1"/>
-    <w:lsdException w:name="Normal Table" w:semiHidden="1" w:unhideWhenUsed="1"/>
-    <w:lsdException w:name="annotation subject" w:semiHidden="1" w:unhideWhenUsed="1"/>
-    <w:lsdException w:name="No List" w:semiHidden="1" w:unhideWhenUsed="1"/>
-    <w:lsdException w:name="Outline List 1" w:semiHidden="1" w:unhideWhenUsed="1"/>
-    <w:lsdException w:name="Outline List 2" w:semiHidden="1" w:unhideWhenUsed="1"/>
-    <w:lsdException w:name="Outline List 3" w:semiHidden="1" w:unhideWhenUsed="1"/>
-    <w:lsdException w:name="Table Simple 1" w:semiHidden="1" w:unhideWhenUsed="1"/>
-    <w:lsdException w:name="Table Simple 2" w:semiHidden="1" w:unhideWhenUsed="1"/>
-    <w:lsdException w:name="Table Simple 3" w:semiHidden="1" w:unhideWhenUsed="1"/>
-    <w:lsdException w:name="Table Classic 1" w:semiHidden="1" w:unhideWhenUsed="1"/>
-    <w:lsdException w:name="Table Classic 2" w:semiHidden="1" w:unhideWhenUsed="1"/>
-    <w:lsdException w:name="Table Classic 3" w:semiHidden="1" w:unhideWhenUsed="1"/>
-    <w:lsdException w:name="Table Classic 4" w:semiHidden="1" w:unhideWhenUsed="1"/>
-    <w:lsdException w:name="Table Colorful 1" w:semiHidden="1" w:unhideWhenUsed="1"/>
-    <w:lsdException w:name="Table Colorful 2" w:semiHidden="1" w:unhideWhenUsed="1"/>
-    <w:lsdException w:name="Table Colorful 3" w:semiHidden="1" w:unhideWhenUsed="1"/>
-    <w:lsdException w:name="Table Columns 1" w:semiHidden="1" w:unhideWhenUsed="1"/>
-    <w:lsdException w:name="Table Columns 2" w:semiHidden="1" w:unhideWhenUsed="1"/>
-    <w:lsdException w:name="Table Columns 3" w:semiHidden="1" w:unhideWhenUsed="1"/>
-    <w:lsdException w:name="Table Columns 4" w:semiHidden="1" w:unhideWhenUsed="1"/>
-    <w:lsdException w:name="Table Columns 5" w:semiHidden="1" w:unhideWhenUsed="1"/>
-    <w:lsdException w:name="Table Grid 1" w:semiHidden="1" w:unhideWhenUsed="1"/>
-    <w:lsdException w:name="Table Grid 2" w:semiHidden="1" w:unhideWhenUsed="1"/>
-    <w:lsdException w:name="Table Grid 3" w:semiHidden="1" w:unhideWhenUsed="1"/>
-    <w:lsdException w:name="Table Grid 4" w:semiHidden="1" w:unhideWhenUsed="1"/>
-    <w:lsdException w:name="Table Grid 5" w:semiHidden="1" w:unhideWhenUsed="1"/>
-    <w:lsdException w:name="Table Grid 6" w:semiHidden="1" w:unhideWhenUsed="1"/>
-    <w:lsdException w:name="Table Grid 7" w:semiHidden="1" w:unhideWhenUsed="1"/>
-    <w:lsdException w:name="Table Grid 8" w:semiHidden="1" w:unhideWhenUsed="1"/>
-    <w:lsdException w:name="Table List 1" w:semiHidden="1" w:unhideWhenUsed="1"/>
-    <w:lsdException w:name="Table List 2" w:semiHidden="1" w:unhideWhenUsed="1"/>
-    <w:lsdException w:name="Table List 3" w:semiHidden="1" w:unhideWhenUsed="1"/>
-    <w:lsdException w:name="Table List 4" w:semiHidden="1" w:unhideWhenUsed="1"/>
-    <w:lsdException w:name="Table List 5" w:semiHidden="1" w:unhideWhenUsed="1"/>
-    <w:lsdException w:name="Table List 6" w:semiHidden="1" w:unhideWhenUsed="1"/>
-    <w:lsdException w:name="Table List 7" w:semiHidden="1" w:unhideWhenUsed="1"/>
-    <w:lsdException w:name="Table List 8" w:semiHidden="1" w:unhideWhenUsed="1"/>
-    <w:lsdException w:name="Table 3D effects 1" w:semiHidden="1" w:unhideWhenUsed="1"/>
-    <w:lsdException w:name="Table 3D effects 2" w:semiHidden="1" w:unhideWhenUsed="1"/>
-    <w:lsdException w:name="Table 3D effects 3" w:semiHidden="1" w:unhideWhenUsed="1"/>
-    <w:lsdException w:name="Table Contemporary" w:semiHidden="1" w:unhideWhenUsed="1"/>
-    <w:lsdException w:name="Table Elegant" w:semiHidden="1" w:unhideWhenUsed="1"/>
-    <w:lsdException w:name="Table Professional" w:semiHidden="1" w:unhideWhenUsed="1"/>
-    <w:lsdException w:name="Table Subtle 1" w:semiHidden="1" w:unhideWhenUsed="1"/>
-    <w:lsdException w:name="Table Subtle 2" w:semiHidden="1" w:unhideWhenUsed="1"/>
-    <w:lsdException w:name="Table Web 1" w:semiHidden="1" w:unhideWhenUsed="1"/>
-    <w:lsdException w:name="Table Web 2" w:semiHidden="1" w:unhideWhenUsed="1"/>
-    <w:lsdException w:name="Table Web 3" w:semiHidden="1" w:unhideWhenUsed="1"/>
-    <w:lsdException w:name="Balloon Text" w:semiHidden="1" w:unhideWhenUsed="1"/>
-    <w:lsdException w:name="Table Grid" w:uiPriority="39"/>
-    <w:lsdException w:name="Table Theme" w:semiHidden="1" w:unhideWhenUsed="1"/>
-    <w:lsdException w:name="Placeholder Text" w:semiHidden="1"/>
-    <w:lsdException w:name="No Spacing" w:uiPriority="1" w:qFormat="1"/>
-    <w:lsdException w:name="Light Shading" w:uiPriority="60"/>
-    <w:lsdException w:name="Light List" w:uiPriority="61"/>
-    <w:lsdException w:name="Light Grid" w:uiPriority="62"/>
-    <w:lsdException w:name="Medium Shading 1" w:uiPriority="63"/>
-    <w:lsdException w:name="Medium Shading 2" w:uiPriority="64"/>
-    <w:lsdException w:name="Medium List 1" w:uiPriority="65"/>
-    <w:lsdException w:name="Medium List 2" w:uiPriority="66"/>
-    <w:lsdException w:name="Medium Grid 1" w:uiPriority="67"/>
-    <w:lsdException w:name="Medium Grid 2" w:uiPriority="68"/>
-    <w:lsdException w:name="Medium Grid 3" w:uiPriority="69"/>
-    <w:lsdException w:name="Dark List" w:uiPriority="70"/>
-    <w:lsdException w:name="Colorful Shading" w:uiPriority="71"/>
-    <w:lsdException w:name="Colorful List" w:uiPriority="72"/>
-    <w:lsdException w:name="Colorful Grid" w:uiPriority="73"/>
-    <w:lsdException w:name="Light Shading Accent 1" w:uiPriority="60"/>
-    <w:lsdException w:name="Light List Accent 1" w:uiPriority="61"/>
-    <w:lsdException w:name="Light Grid Accent 1" w:uiPriority="62"/>
-    <w:lsdException w:name="Medium Shading 1 Accent 1" w:uiPriority="63"/>
-    <w:lsdException w:name="Medium Shading 2 Accent 1" w:uiPriority="64"/>
-    <w:lsdException w:name="Medium List 1 Accent 1" w:uiPriority="65"/>
-    <w:lsdException w:name="Revision" w:semiHidden="1"/>
-    <w:lsdException w:name="List Paragraph" w:uiPriority="34" w:qFormat="1"/>
-    <w:lsdException w:name="Quote" w:uiPriority="29" w:qFormat="1"/>
-    <w:lsdException w:name="Intense Quote" w:uiPriority="30" w:qFormat="1"/>
-    <w:lsdException w:name="Medium List 2 Accent 1" w:uiPriority="66"/>
-    <w:lsdException w:name="Medium Grid 1 Accent 1" w:uiPriority="67"/>
-    <w:lsdException w:name="Medium Grid 2 Accent 1" w:uiPriority="68"/>
-    <w:lsdException w:name="Medium Grid 3 Accent 1" w:uiPriority="69"/>
-    <w:lsdException w:name="Dark List Accent 1" w:uiPriority="70"/>
-    <w:lsdException w:name="Colorful Shading Accent 1" w:uiPriority="71"/>
-    <w:lsdException w:name="Colorful List Accent 1" w:uiPriority="72"/>
-    <w:lsdException w:name="Colorful Grid Accent 1" w:uiPriority="73"/>
-    <w:lsdException w:name="Light Shading Accent 2" w:uiPriority="60"/>
-    <w:lsdException w:name="Light List Accent 2" w:uiPriority="61"/>
-    <w:lsdException w:name="Light Grid Accent 2" w:uiPriority="62"/>
-    <w:lsdException w:name="Medium Shading 1 Accent 2" w:uiPriority="63"/>
-    <w:lsdException w:name="Medium Shading 2 Accent 2" w:uiPriority="64"/>
-    <w:lsdException w:name="Medium List 1 Accent 2" w:uiPriority="65"/>
-    <w:lsdException w:name="Medium List 2 Accent 2" w:uiPriority="66"/>
-    <w:lsdException w:name="Medium Grid 1 Accent 2" w:uiPriority="67"/>
-    <w:lsdException w:name="Medium Grid 2 Accent 2" w:uiPriority="68"/>
-    <w:lsdException w:name="Medium Grid 3 Accent 2" w:uiPriority="69"/>
-    <w:lsdException w:name="Dark List Accent 2" w:uiPriority="70"/>
-    <w:lsdException w:name="Colorful Shading Accent 2" w:uiPriority="71"/>
-    <w:lsdException w:name="Colorful List Accent 2" w:uiPriority="72"/>
-    <w:lsdException w:name="Colorful Grid Accent 2" w:uiPriority="73"/>
-    <w:lsdException w:name="Light Shading Accent 3" w:uiPriority="60"/>
-    <w:lsdException w:name="Light List Accent 3" w:uiPriority="61"/>
-    <w:lsdException w:name="Light Grid Accent 3" w:uiPriority="62"/>
-    <w:lsdException w:name="Medium Shading 1 Accent 3" w:uiPriority="63"/>
-    <w:lsdException w:name="Medium Shading 2 Accent 3" w:uiPriority="64"/>
-    <w:lsdException w:name="Medium List 1 Accent 3" w:uiPriority="65"/>
-    <w:lsdException w:name="Medium List 2 Accent 3" w:uiPriority="66"/>
-    <w:lsdException w:name="Medium Grid 1 Accent 3" w:uiPriority="67"/>
-    <w:lsdException w:name="Medium Grid 2 Accent 3" w:uiPriority="68"/>
-    <w:lsdException w:name="Medium Grid 3 Accent 3" w:uiPriority="69"/>
-    <w:lsdException w:name="Dark List Accent 3" w:uiPriority="70"/>
-    <w:lsdException w:name="Colorful Shading Accent 3" w:uiPriority="71"/>
-    <w:lsdException w:name="Colorful List Accent 3" w:uiPriority="72"/>
-    <w:lsdException w:name="Colorful Grid Accent 3" w:uiPriority="73"/>
-    <w:lsdException w:name="Light Shading Accent 4" w:uiPriority="60"/>
-    <w:lsdException w:name="Light List Accent 4" w:uiPriority="61"/>
-    <w:lsdException w:name="Light Grid Accent 4" w:uiPriority="62"/>
-    <w:lsdException w:name="Medium Shading 1 Accent 4" w:uiPriority="63"/>
-    <w:lsdException w:name="Medium Shading 2 Accent 4" w:uiPriority="64"/>
-    <w:lsdException w:name="Medium List 1 Accent 4" w:uiPriority="65"/>
-    <w:lsdException w:name="Medium List 2 Accent 4" w:uiPriority="66"/>
-    <w:lsdException w:name="Medium Grid 1 Accent 4" w:uiPriority="67"/>
-    <w:lsdException w:name="Medium Grid 2 Accent 4" w:uiPriority="68"/>
-    <w:lsdException w:name="Medium Grid 3 Accent 4" w:uiPriority="69"/>
-    <w:lsdException w:name="Dark List Accent 4" w:uiPriority="70"/>
-    <w:lsdException w:name="Colorful Shading Accent 4" w:uiPriority="71"/>
-    <w:lsdException w:name="Colorful List Accent 4" w:uiPriority="72"/>
-    <w:lsdException w:name="Colorful Grid Accent 4" w:uiPriority="73"/>
-    <w:lsdException w:name="Light Shading Accent 5" w:uiPriority="60"/>
-    <w:lsdException w:name="Light List Accent 5" w:uiPriority="61"/>
-    <w:lsdException w:name="Light Grid Accent 5" w:uiPriority="62"/>
-    <w:lsdException w:name="Medium Shading 1 Accent 5" w:uiPriority="63"/>
-    <w:lsdException w:name="Medium Shading 2 Accent 5" w:uiPriority="64"/>
-    <w:lsdException w:name="Medium List 1 Accent 5" w:uiPriority="65"/>
-    <w:lsdException w:name="Medium List 2 Accent 5" w:uiPriority="66"/>
-    <w:lsdException w:name="Medium Grid 1 Accent 5" w:uiPriority="67"/>
-    <w:lsdException w:name="Medium Grid 2 Accent 5" w:uiPriority="68"/>
-    <w:lsdException w:name="Medium Grid 3 Accent 5" w:uiPriority="69"/>
-    <w:lsdException w:name="Dark List Accent 5" w:uiPriority="70"/>
-    <w:lsdException w:name="Colorful Shading Accent 5" w:uiPriority="71"/>
-    <w:lsdException w:name="Colorful List Accent 5" w:uiPriority="72"/>
-    <w:lsdException w:name="Colorful Grid Accent 5" w:uiPriority="73"/>
-    <w:lsdException w:name="Light Shading Accent 6" w:uiPriority="60"/>
-    <w:lsdException w:name="Light List Accent 6" w:uiPriority="61"/>
-    <w:lsdException w:name="Light Grid Accent 6" w:uiPriority="62"/>
-    <w:lsdException w:name="Medium Shading 1 Accent 6" w:uiPriority="63"/>
-    <w:lsdException w:name="Medium Shading 2 Accent 6" w:uiPriority="64"/>
-    <w:lsdException w:name="Medium List 1 Accent 6" w:uiPriority="65"/>
-    <w:lsdException w:name="Medium List 2 Accent 6" w:uiPriority="66"/>
-    <w:lsdException w:name="Medium Grid 1 Accent 6" w:uiPriority="67"/>
-    <w:lsdException w:name="Medium Grid 2 Accent 6" w:uiPriority="68"/>
-    <w:lsdException w:name="Medium Grid 3 Accent 6" w:uiPriority="69"/>
-    <w:lsdException w:name="Dark List Accent 6" w:uiPriority="70"/>
-    <w:lsdException w:name="Colorful Shading Accent 6" w:uiPriority="71"/>
-    <w:lsdException w:name="Colorful List Accent 6" w:uiPriority="72"/>
-    <w:lsdException w:name="Colorful Grid Accent 6" w:uiPriority="73"/>
-    <w:lsdException w:name="Subtle Emphasis" w:uiPriority="19" w:qFormat="1"/>
-    <w:lsdException w:name="Intense Emphasis" w:uiPriority="21" w:qFormat="1"/>
-    <w:lsdException w:name="Subtle Reference" w:uiPriority="31" w:qFormat="1"/>
-    <w:lsdException w:name="Intense Reference" w:uiPriority="32" w:qFormat="1"/>
-    <w:lsdException w:name="Book Title" w:uiPriority="33" w:qFormat="1"/>
-    <w:lsdException w:name="Bibliography" w:semiHidden="1" w:uiPriority="37" w:unhideWhenUsed="1"/>
-    <w:lsdException w:name="TOC Heading" w:semiHidden="1" w:uiPriority="39" w:unhideWhenUsed="1" w:qFormat="1"/>
-    <w:lsdException w:name="Plain Table 1" w:uiPriority="41"/>
-    <w:lsdException w:name="Plain Table 2" w:uiPriority="42"/>
-    <w:lsdException w:name="Plain Table 3" w:uiPriority="43"/>
-    <w:lsdException w:name="Plain Table 4" w:uiPriority="44"/>
-    <w:lsdException w:name="Plain Table 5" w:uiPriority="45"/>
-    <w:lsdException w:name="Grid Table Light" w:uiPriority="40"/>
-    <w:lsdException w:name="Grid Table 1 Light" w:uiPriority="46"/>
-    <w:lsdException w:name="Grid Table 2" w:uiPriority="47"/>
-    <w:lsdException w:name="Grid Table 3" w:uiPriority="48"/>
-    <w:lsdException w:name="Grid Table 4" w:uiPriority="49"/>
-    <w:lsdException w:name="Grid Table 5 Dark" w:uiPriority="50"/>
-    <w:lsdException w:name="Grid Table 6 Colorful" w:uiPriority="51"/>
-    <w:lsdException w:name="Grid Table 7 Colorful" w:uiPriority="52"/>
-    <w:lsdException w:name="Grid Table 1 Light Accent 1" w:uiPriority="46"/>
-    <w:lsdException w:name="Grid Table 2 Accent 1" w:uiPriority="47"/>
-    <w:lsdException w:name="Grid Table 3 Accent 1" w:uiPriority="48"/>
-    <w:lsdException w:name="Grid Table 4 Accent 1" w:uiPriority="49"/>
-    <w:lsdException w:name="Grid Table 5 Dark Accent 1" w:uiPriority="50"/>
-    <w:lsdException w:name="Grid Table 6 Colorful Accent 1" w:uiPriority="51"/>
-    <w:lsdException w:name="Grid Table 7 Colorful Accent 1" w:uiPriority="52"/>
-    <w:lsdException w:name="Grid Table 1 Light Accent 2" w:uiPriority="46"/>
-    <w:lsdException w:name="Grid Table 2 Accent 2" w:uiPriority="47"/>
-    <w:lsdException w:name="Grid Table 3 Accent 2" w:uiPriority="48"/>
-    <w:lsdException w:name="Grid Table 4 Accent 2" w:uiPriority="49"/>
-    <w:lsdException w:name="Grid Table 5 Dark Accent 2" w:uiPriority="50"/>
-    <w:lsdException w:name="Grid Table 6 Colorful Accent 2" w:uiPriority="51"/>
-    <w:lsdException w:name="Grid Table 7 Colorful Accent 2" w:uiPriority="52"/>
-    <w:lsdException w:name="Grid Table 1 Light Accent 3" w:uiPriority="46"/>
-    <w:lsdException w:name="Grid Table 2 Accent 3" w:uiPriority="47"/>
-    <w:lsdException w:name="Grid Table 3 Accent 3" w:uiPriority="48"/>
-    <w:lsdException w:name="Grid Table 4 Accent 3" w:uiPriority="49"/>
-    <w:lsdException w:name="Grid Table 5 Dark Accent 3" w:uiPriority="50"/>
-    <w:lsdException w:name="Grid Table 6 Colorful Accent 3" w:uiPriority="51"/>
-    <w:lsdException w:name="Grid Table 7 Colorful Accent 3" w:uiPriority="52"/>
-    <w:lsdException w:name="Grid Table 1 Light Accent 4" w:uiPriority="46"/>
-    <w:lsdException w:name="Grid Table 2 Accent 4" w:uiPriority="47"/>
-    <w:lsdException w:name="Grid Table 3 Accent 4" w:uiPriority="48"/>
-    <w:lsdException w:name="Grid Table 4 Accent 4" w:uiPriority="49"/>
-    <w:lsdException w:name="Grid Table 5 Dark Accent 4" w:uiPriority="50"/>
-    <w:lsdException w:name="Grid Table 6 Colorful Accent 4" w:uiPriority="51"/>
-    <w:lsdException w:name="Grid Table 7 Colorful Accent 4" w:uiPriority="52"/>
-    <w:lsdException w:name="Grid Table 1 Light Accent 5" w:uiPriority="46"/>
-    <w:lsdException w:name="Grid Table 2 Accent 5" w:uiPriority="47"/>
-    <w:lsdException w:name="Grid Table 3 Accent 5" w:uiPriority="48"/>
-    <w:lsdException w:name="Grid Table 4 Accent 5" w:uiPriority="49"/>
-    <w:lsdException w:name="Grid Table 5 Dark Accent 5" w:uiPriority="50"/>
-    <w:lsdException w:name="Grid Table 6 Colorful Accent 5" w:uiPriority="51"/>
-    <w:lsdException w:name="Grid Table 7 Colorful Accent 5" w:uiPriority="52"/>
-    <w:lsdException w:name="Grid Table 1 Light Accent 6" w:uiPriority="46"/>
-    <w:lsdException w:name="Grid Table 2 Accent 6" w:uiPriority="47"/>
-    <w:lsdException w:name="Grid Table 3 Accent 6" w:uiPriority="48"/>
-    <w:lsdException w:name="Grid Table 4 Accent 6" w:uiPriority="49"/>
-    <w:lsdException w:name="Grid Table 5 Dark Accent 6" w:uiPriority="50"/>
-    <w:lsdException w:name="Grid Table 6 Colorful Accent 6" w:uiPriority="51"/>
-    <w:lsdException w:name="Grid Table 7 Colorful Accent 6" w:uiPriority="52"/>
-    <w:lsdException w:name="List Table 1 Light" w:uiPriority="46"/>
-    <w:lsdException w:name="List Table 2" w:uiPriority="47"/>
-    <w:lsdException w:name="List Table 3" w:uiPriority="48"/>
-    <w:lsdException w:name="List Table 4" w:uiPriority="49"/>
-    <w:lsdException w:name="List Table 5 Dark" w:uiPriority="50"/>
-    <w:lsdException w:name="List Table 6 Colorful" w:uiPriority="51"/>
-    <w:lsdException w:name="List Table 7 Colorful" w:uiPriority="52"/>
-    <w:lsdException w:name="List Table 1 Light Accent 1" w:uiPriority="46"/>
-    <w:lsdException w:name="List Table 2 Accent 1" w:uiPriority="47"/>
-    <w:lsdException w:name="List Table 3 Accent 1" w:uiPriority="48"/>
-    <w:lsdException w:name="List Table 4 Accent 1" w:uiPriority="49"/>
-    <w:lsdException w:name="List Table 5 Dark Accent 1" w:uiPriority="50"/>
-    <w:lsdException w:name="List Table 6 Colorful Accent 1" w:uiPriority="51"/>
-    <w:lsdException w:name="List Table 7 Colorful Accent 1" w:uiPriority="52"/>
-    <w:lsdException w:name="List Table 1 Light Accent 2" w:uiPriority="46"/>
-    <w:lsdException w:name="List Table 2 Accent 2" w:uiPriority="47"/>
-    <w:lsdException w:name="List Table 3 Accent 2" w:uiPriority="48"/>
-    <w:lsdException w:name="List Table 4 Accent 2" w:uiPriority="49"/>
-    <w:lsdException w:name="List Table 5 Dark Accent 2" w:uiPriority="50"/>
-    <w:lsdException w:name="List Table 6 Colorful Accent 2" w:uiPriority="51"/>
-    <w:lsdException w:name="List Table 7 Colorful Accent 2" w:uiPriority="52"/>
-    <w:lsdException w:name="List Table 1 Light Accent 3" w:uiPriority="46"/>
-    <w:lsdException w:name="List Table 2 Accent 3" w:uiPriority="47"/>
-    <w:lsdException w:name="List Table 3 Accent 3" w:uiPriority="48"/>
-    <w:lsdException w:name="List Table 4 Accent 3" w:uiPriority="49"/>
-    <w:lsdException w:name="List Table 5 Dark Accent 3" w:uiPriority="50"/>
-    <w:lsdException w:name="List Table 6 Colorful Accent 3" w:uiPriority="51"/>
-    <w:lsdException w:name="List Table 7 Colorful Accent 3" w:uiPriority="52"/>
-    <w:lsdException w:name="List Table 1 Light Accent 4" w:uiPriority="46"/>
-    <w:lsdException w:name="List Table 2 Accent 4" w:uiPriority="47"/>
-    <w:lsdException w:name="List Table 3 Accent 4" w:uiPriority="48"/>
-    <w:lsdException w:name="List Table 4 Accent 4" w:uiPriority="49"/>
-    <w:lsdException w:name="List Table 5 Dark Accent 4" w:uiPriority="50"/>
-    <w:lsdException w:name="List Table 6 Colorful Accent 4" w:uiPriority="51"/>
-    <w:lsdException w:name="List Table 7 Colorful Accent 4" w:uiPriority="52"/>
-    <w:lsdException w:name="List Table 1 Light Accent 5" w:uiPriority="46"/>
-    <w:lsdException w:name="List Table 2 Accent 5" w:uiPriority="47"/>
-    <w:lsdException w:name="List Table 3 Accent 5" w:uiPriority="48"/>
-    <w:lsdException w:name="List Table 4 Accent 5" w:uiPriority="49"/>
-    <w:lsdException w:name="List Table 5 Dark Accent 5" w:uiPriority="50"/>
-    <w:lsdException w:name="List Table 6 Colorful Accent 5" w:uiPriority="51"/>
-    <w:lsdException w:name="List Table 7 Colorful Accent 5" w:uiPriority="52"/>
-    <w:lsdException w:name="List Table 1 Light Accent 6" w:uiPriority="46"/>
-    <w:lsdException w:name="List Table 2 Accent 6" w:uiPriority="47"/>
-    <w:lsdException w:name="List Table 3 Accent 6" w:uiPriority="48"/>
-    <w:lsdException w:name="List Table 4 Accent 6" w:uiPriority="49"/>
-    <w:lsdException w:name="List Table 5 Dark Accent 6" w:uiPriority="50"/>
-    <w:lsdException w:name="List Table 6 Colorful Accent 6" w:uiPriority="51"/>
-    <w:lsdException w:name="List Table 7 Colorful Accent 6" w:uiPriority="52"/>
-    <w:lsdException w:name="Mention" w:semiHidden="1" w:unhideWhenUsed="1"/>
-    <w:lsdException w:name="Smart Hyperlink" w:semiHidden="1" w:unhideWhenUsed="1"/>
-    <w:lsdException w:name="Hashtag" w:semiHidden="1" w:unhideWhenUsed="1"/>
-    <w:lsdException w:name="Unresolved Mention" w:semiHidden="1" w:unhideWhenUsed="1"/>
+  <w:latentStyles w:defLockedState="0" w:defUIPriority="99" w:defSemiHidden="1" w:defUnhideWhenUsed="1" w:defQFormat="0" w:count="267">
+    <w:lsdException w:name="Normal" w:semiHidden="0" w:uiPriority="0" w:unhideWhenUsed="0" w:qFormat="1"/>
+    <w:lsdException w:name="heading 1" w:semiHidden="0" w:uiPriority="9" w:unhideWhenUsed="0" w:qFormat="1"/>
+    <w:lsdException w:name="heading 2" w:uiPriority="9" w:qFormat="1"/>
+    <w:lsdException w:name="heading 3" w:uiPriority="9" w:qFormat="1"/>
+    <w:lsdException w:name="heading 4" w:uiPriority="9" w:qFormat="1"/>
+    <w:lsdException w:name="heading 5" w:uiPriority="9" w:qFormat="1"/>
+    <w:lsdException w:name="heading 6" w:uiPriority="9" w:qFormat="1"/>
+    <w:lsdException w:name="heading 7" w:uiPriority="9" w:qFormat="1"/>
+    <w:lsdException w:name="heading 8" w:uiPriority="9" w:qFormat="1"/>
+    <w:lsdException w:name="heading 9" w:uiPriority="9" w:qFormat="1"/>
+    <w:lsdException w:name="toc 1" w:uiPriority="39"/>
+    <w:lsdException w:name="toc 2" w:uiPriority="39"/>
+    <w:lsdException w:name="toc 3" w:uiPriority="39"/>
+    <w:lsdException w:name="toc 4" w:uiPriority="39"/>
+    <w:lsdException w:name="toc 5" w:uiPriority="39"/>
+    <w:lsdException w:name="toc 6" w:uiPriority="39"/>
+    <w:lsdException w:name="toc 7" w:uiPriority="39"/>
+    <w:lsdException w:name="toc 8" w:uiPriority="39"/>
+    <w:lsdException w:name="toc 9" w:uiPriority="39"/>
+    <w:lsdException w:name="caption" w:uiPriority="35" w:qFormat="1"/>
+    <w:lsdException w:name="Title" w:semiHidden="0" w:uiPriority="10" w:unhideWhenUsed="0" w:qFormat="1"/>
+    <w:lsdException w:name="Default Paragraph Font" w:uiPriority="1"/>
+    <w:lsdException w:name="Subtitle" w:semiHidden="0" w:uiPriority="11" w:unhideWhenUsed="0" w:qFormat="1"/>
+    <w:lsdException w:name="Strong" w:semiHidden="0" w:uiPriority="22" w:unhideWhenUsed="0" w:qFormat="1"/>
+    <w:lsdException w:name="Emphasis" w:semiHidden="0" w:uiPriority="20" w:unhideWhenUsed="0" w:qFormat="1"/>
+    <w:lsdException w:name="Table Grid" w:semiHidden="0" w:uiPriority="39" w:unhideWhenUsed="0"/>
+    <w:lsdException w:name="Placeholder Text" w:unhideWhenUsed="0"/>
+    <w:lsdException w:name="No Spacing" w:semiHidden="0" w:uiPriority="1" w:unhideWhenUsed="0" w:qFormat="1"/>
+    <w:lsdException w:name="Light Shading" w:semiHidden="0" w:uiPriority="60" w:unhideWhenUsed="0"/>
+    <w:lsdException w:name="Light List" w:semiHidden="0" w:uiPriority="61" w:unhideWhenUsed="0"/>
+    <w:lsdException w:name="Light Grid" w:semiHidden="0" w:uiPriority="62" w:unhideWhenUsed="0"/>
+    <w:lsdException w:name="Medium Shading 1" w:semiHidden="0" w:uiPriority="63" w:unhideWhenUsed="0"/>
+    <w:lsdException w:name="Medium Shading 2" w:semiHidden="0" w:uiPriority="64" w:unhideWhenUsed="0"/>
+    <w:lsdException w:name="Medium List 1" w:semiHidden="0" w:uiPriority="65" w:unhideWhenUsed="0"/>
+    <w:lsdException w:name="Medium List 2" w:semiHidden="0" w:uiPriority="66" w:unhideWhenUsed="0"/>
+    <w:lsdException w:name="Medium Grid 1" w:semiHidden="0" w:uiPriority="67" w:unhideWhenUsed="0"/>
+    <w:lsdException w:name="Medium Grid 2" w:semiHidden="0" w:uiPriority="68" w:unhideWhenUsed="0"/>
+    <w:lsdException w:name="Medium Grid 3" w:semiHidden="0" w:uiPriority="69" w:unhideWhenUsed="0"/>
+    <w:lsdException w:name="Dark List" w:semiHidden="0" w:uiPriority="70" w:unhideWhenUsed="0"/>
+    <w:lsdException w:name="Colorful Shading" w:semiHidden="0" w:uiPriority="71" w:unhideWhenUsed="0"/>
+    <w:lsdException w:name="Colorful List" w:semiHidden="0" w:uiPriority="72" w:unhideWhenUsed="0"/>
+    <w:lsdException w:name="Colorful Grid" w:semiHidden="0" w:uiPriority="73" w:unhideWhenUsed="0"/>
+    <w:lsdException w:name="Light Shading Accent 1" w:semiHidden="0" w:uiPriority="60" w:unhideWhenUsed="0"/>
+    <w:lsdException w:name="Light List Accent 1" w:semiHidden="0" w:uiPriority="61" w:unhideWhenUsed="0"/>
+    <w:lsdException w:name="Light Grid Accent 1" w:semiHidden="0" w:uiPriority="62" w:unhideWhenUsed="0"/>
+    <w:lsdException w:name="Medium Shading 1 Accent 1" w:semiHidden="0" w:uiPriority="63" w:unhideWhenUsed="0"/>
+    <w:lsdException w:name="Medium Shading 2 Accent 1" w:semiHidden="0" w:uiPriority="64" w:unhideWhenUsed="0"/>
+    <w:lsdException w:name="Medium List 1 Accent 1" w:semiHidden="0" w:uiPriority="65" w:unhideWhenUsed="0"/>
+    <w:lsdException w:name="Revision" w:unhideWhenUsed="0"/>
+    <w:lsdException w:name="List Paragraph" w:semiHidden="0" w:uiPriority="34" w:unhideWhenUsed="0" w:qFormat="1"/>
+    <w:lsdException w:name="Quote" w:semiHidden="0" w:uiPriority="29" w:unhideWhenUsed="0" w:qFormat="1"/>
+    <w:lsdException w:name="Intense Quote" w:semiHidden="0" w:uiPriority="30" w:unhideWhenUsed="0" w:qFormat="1"/>
+    <w:lsdException w:name="Medium List 2 Accent 1" w:semiHidden="0" w:uiPriority="66" w:unhideWhenUsed="0"/>
+    <w:lsdException w:name="Medium Grid 1 Accent 1" w:semiHidden="0" w:uiPriority="67" w:unhideWhenUsed="0"/>
+    <w:lsdException w:name="Medium Grid 2 Accent 1" w:semiHidden="0" w:uiPriority="68" w:unhideWhenUsed="0"/>
+    <w:lsdException w:name="Medium Grid 3 Accent 1" w:semiHidden="0" w:uiPriority="69" w:unhideWhenUsed="0"/>
+    <w:lsdException w:name="Dark List Accent 1" w:semiHidden="0" w:uiPriority="70" w:unhideWhenUsed="0"/>
+    <w:lsdException w:name="Colorful Shading Accent 1" w:semiHidden="0" w:uiPriority="71" w:unhideWhenUsed="0"/>
+    <w:lsdException w:name="Colorful List Accent 1" w:semiHidden="0" w:uiPriority="72" w:unhideWhenUsed="0"/>
+    <w:lsdException w:name="Colorful Grid Accent 1" w:semiHidden="0" w:uiPriority="73" w:unhideWhenUsed="0"/>
+    <w:lsdException w:name="Light Shading Accent 2" w:semiHidden="0" w:uiPriority="60" w:unhideWhenUsed="0"/>
+    <w:lsdException w:name="Light List Accent 2" w:semiHidden="0" w:uiPriority="61" w:unhideWhenUsed="0"/>
+    <w:lsdException w:name="Light Grid Accent 2" w:semiHidden="0" w:uiPriority="62" w:unhideWhenUsed="0"/>
+    <w:lsdException w:name="Medium Shading 1 Accent 2" w:semiHidden="0" w:uiPriority="63" w:unhideWhenUsed="0"/>
+    <w:lsdException w:name="Medium Shading 2 Accent 2" w:semiHidden="0" w:uiPriority="64" w:unhideWhenUsed="0"/>
+    <w:lsdException w:name="Medium List 1 Accent 2" w:semiHidden="0" w:uiPriority="65" w:unhideWhenUsed="0"/>
+    <w:lsdException w:name="Medium List 2 Accent 2" w:semiHidden="0" w:uiPriority="66" w:unhideWhenUsed="0"/>
+    <w:lsdException w:name="Medium Grid 1 Accent 2" w:semiHidden="0" w:uiPriority="67" w:unhideWhenUsed="0"/>
+    <w:lsdException w:name="Medium Grid 2 Accent 2" w:semiHidden="0" w:uiPriority="68" w:unhideWhenUsed="0"/>
+    <w:lsdException w:name="Medium Grid 3 Accent 2" w:semiHidden="0" w:uiPriority="69" w:unhideWhenUsed="0"/>
+    <w:lsdException w:name="Dark List Accent 2" w:semiHidden="0" w:uiPriority="70" w:unhideWhenUsed="0"/>
+    <w:lsdException w:name="Colorful Shading Accent 2" w:semiHidden="0" w:uiPriority="71" w:unhideWhenUsed="0"/>
+    <w:lsdException w:name="Colorful List Accent 2" w:semiHidden="0" w:uiPriority="72" w:unhideWhenUsed="0"/>
+    <w:lsdException w:name="Colorful Grid Accent 2" w:semiHidden="0" w:uiPriority="73" w:unhideWhenUsed="0"/>
+    <w:lsdException w:name="Light Shading Accent 3" w:semiHidden="0" w:uiPriority="60" w:unhideWhenUsed="0"/>
+    <w:lsdException w:name="Light List Accent 3" w:semiHidden="0" w:uiPriority="61" w:unhideWhenUsed="0"/>
+    <w:lsdException w:name="Light Grid Accent 3" w:semiHidden="0" w:uiPriority="62" w:unhideWhenUsed="0"/>
+    <w:lsdException w:name="Medium Shading 1 Accent 3" w:semiHidden="0" w:uiPriority="63" w:unhideWhenUsed="0"/>
+    <w:lsdException w:name="Medium Shading 2 Accent 3" w:semiHidden="0" w:uiPriority="64" w:unhideWhenUsed="0"/>
+    <w:lsdException w:name="Medium List 1 Accent 3" w:semiHidden="0" w:uiPriority="65" w:unhideWhenUsed="0"/>
+    <w:lsdException w:name="Medium List 2 Accent 3" w:semiHidden="0" w:uiPriority="66" w:unhideWhenUsed="0"/>
+    <w:lsdException w:name="Medium Grid 1 Accent 3" w:semiHidden="0" w:uiPriority="67" w:unhideWhenUsed="0"/>
+    <w:lsdException w:name="Medium Grid 2 Accent 3" w:semiHidden="0" w:uiPriority="68" w:unhideWhenUsed="0"/>
+    <w:lsdException w:name="Medium Grid 3 Accent 3" w:semiHidden="0" w:uiPriority="69" w:unhideWhenUsed="0"/>
+    <w:lsdException w:name="Dark List Accent 3" w:semiHidden="0" w:uiPriority="70" w:unhideWhenUsed="0"/>
+    <w:lsdException w:name="Colorful Shading Accent 3" w:semiHidden="0" w:uiPriority="71" w:unhideWhenUsed="0"/>
+    <w:lsdException w:name="Colorful List Accent 3" w:semiHidden="0" w:uiPriority="72" w:unhideWhenUsed="0"/>
+    <w:lsdException w:name="Colorful Grid Accent 3" w:semiHidden="0" w:uiPriority="73" w:unhideWhenUsed="0"/>
+    <w:lsdException w:name="Light Shading Accent 4" w:semiHidden="0" w:uiPriority="60" w:unhideWhenUsed="0"/>
+    <w:lsdException w:name="Light List Accent 4" w:semiHidden="0" w:uiPriority="61" w:unhideWhenUsed="0"/>
+    <w:lsdException w:name="Light Grid Accent 4" w:semiHidden="0" w:uiPriority="62" w:unhideWhenUsed="0"/>
+    <w:lsdException w:name="Medium Shading 1 Accent 4" w:semiHidden="0" w:uiPriority="63" w:unhideWhenUsed="0"/>
+    <w:lsdException w:name="Medium Shading 2 Accent 4" w:semiHidden="0" w:uiPriority="64" w:unhideWhenUsed="0"/>
+    <w:lsdException w:name="Medium List 1 Accent 4" w:semiHidden="0" w:uiPriority="65" w:unhideWhenUsed="0"/>
+    <w:lsdException w:name="Medium List 2 Accent 4" w:semiHidden="0" w:uiPriority="66" w:unhideWhenUsed="0"/>
+    <w:lsdException w:name="Medium Grid 1 Accent 4" w:semiHidden="0" w:uiPriority="67" w:unhideWhenUsed="0"/>
+    <w:lsdException w:name="Medium Grid 2 Accent 4" w:semiHidden="0" w:uiPriority="68" w:unhideWhenUsed="0"/>
+    <w:lsdException w:name="Medium Grid 3 Accent 4" w:semiHidden="0" w:uiPriority="69" w:unhideWhenUsed="0"/>
+    <w:lsdException w:name="Dark List Accent 4" w:semiHidden="0" w:uiPriority="70" w:unhideWhenUsed="0"/>
+    <w:lsdException w:name="Colorful Shading Accent 4" w:semiHidden="0" w:uiPriority="71" w:unhideWhenUsed="0"/>
+    <w:lsdException w:name="Colorful List Accent 4" w:semiHidden="0" w:uiPriority="72" w:unhideWhenUsed="0"/>
+    <w:lsdException w:name="Colorful Grid Accent 4" w:semiHidden="0" w:uiPriority="73" w:unhideWhenUsed="0"/>
+    <w:lsdException w:name="Light Shading Accent 5" w:semiHidden="0" w:uiPriority="60" w:unhideWhenUsed="0"/>
+    <w:lsdException w:name="Light List Accent 5" w:semiHidden="0" w:uiPriority="61" w:unhideWhenUsed="0"/>
+    <w:lsdException w:name="Light Grid Accent 5" w:semiHidden="0" w:uiPriority="62" w:unhideWhenUsed="0"/>
+    <w:lsdException w:name="Medium Shading 1 Accent 5" w:semiHidden="0" w:uiPriority="63" w:unhideWhenUsed="0"/>
+    <w:lsdException w:name="Medium Shading 2 Accent 5" w:semiHidden="0" w:uiPriority="64" w:unhideWhenUsed="0"/>
+    <w:lsdException w:name="Medium List 1 Accent 5" w:semiHidden="0" w:uiPriority="65" w:unhideWhenUsed="0"/>
+    <w:lsdException w:name="Medium List 2 Accent 5" w:semiHidden="0" w:uiPriority="66" w:unhideWhenUsed="0"/>
+    <w:lsdException w:name="Medium Grid 1 Accent 5" w:semiHidden="0" w:uiPriority="67" w:unhideWhenUsed="0"/>
+    <w:lsdException w:name="Medium Grid 2 Accent 5" w:semiHidden="0" w:uiPriority="68" w:unhideWhenUsed="0"/>
+    <w:lsdException w:name="Medium Grid 3 Accent 5" w:semiHidden="0" w:uiPriority="69" w:unhideWhenUsed="0"/>
+    <w:lsdException w:name="Dark List Accent 5" w:semiHidden="0" w:uiPriority="70" w:unhideWhenUsed="0"/>
+    <w:lsdException w:name="Colorful Shading Accent 5" w:semiHidden="0" w:uiPriority="71" w:unhideWhenUsed="0"/>
+    <w:lsdException w:name="Colorful List Accent 5" w:semiHidden="0" w:uiPriority="72" w:unhideWhenUsed="0"/>
+    <w:lsdException w:name="Colorful Grid Accent 5" w:semiHidden="0" w:uiPriority="73" w:unhideWhenUsed="0"/>
+    <w:lsdException w:name="Light Shading Accent 6" w:semiHidden="0" w:uiPriority="60" w:unhideWhenUsed="0"/>
+    <w:lsdException w:name="Light List Accent 6" w:semiHidden="0" w:uiPriority="61" w:unhideWhenUsed="0"/>
+    <w:lsdException w:name="Light Grid Accent 6" w:semiHidden="0" w:uiPriority="62" w:unhideWhenUsed="0"/>
+    <w:lsdException w:name="Medium Shading 1 Accent 6" w:semiHidden="0" w:uiPriority="63" w:unhideWhenUsed="0"/>
+    <w:lsdException w:name="Medium Shading 2 Accent 6" w:semiHidden="0" w:uiPriority="64" w:unhideWhenUsed="0"/>
+    <w:lsdException w:name="Medium List 1 Accent 6" w:semiHidden="0" w:uiPriority="65" w:unhideWhenUsed="0"/>
+    <w:lsdException w:name="Medium List 2 Accent 6" w:semiHidden="0" w:uiPriority="66" w:unhideWhenUsed="0"/>
+    <w:lsdException w:name="Medium Grid 1 Accent 6" w:semiHidden="0" w:uiPriority="67" w:unhideWhenUsed="0"/>
+    <w:lsdException w:name="Medium Grid 2 Accent 6" w:semiHidden="0" w:uiPriority="68" w:unhideWhenUsed="0"/>
+    <w:lsdException w:name="Medium Grid 3 Accent 6" w:semiHidden="0" w:uiPriority="69" w:unhideWhenUsed="0"/>
+    <w:lsdException w:name="Dark List Accent 6" w:semiHidden="0" w:uiPriority="70" w:unhideWhenUsed="0"/>
+    <w:lsdException w:name="Colorful Shading Accent 6" w:semiHidden="0" w:uiPriority="71" w:unhideWhenUsed="0"/>
+    <w:lsdException w:name="Colorful List Accent 6" w:semiHidden="0" w:uiPriority="72" w:unhideWhenUsed="0"/>
+    <w:lsdException w:name="Colorful Grid Accent 6" w:semiHidden="0" w:uiPriority="73" w:unhideWhenUsed="0"/>
+    <w:lsdException w:name="Subtle Emphasis" w:semiHidden="0" w:uiPriority="19" w:unhideWhenUsed="0" w:qFormat="1"/>
+    <w:lsdException w:name="Intense Emphasis" w:semiHidden="0" w:uiPriority="21" w:unhideWhenUsed="0" w:qFormat="1"/>
+    <w:lsdException w:name="Subtle Reference" w:semiHidden="0" w:uiPriority="31" w:unhideWhenUsed="0" w:qFormat="1"/>
+    <w:lsdException w:name="Intense Reference" w:semiHidden="0" w:uiPriority="32" w:unhideWhenUsed="0" w:qFormat="1"/>
+    <w:lsdException w:name="Book Title" w:semiHidden="0" w:uiPriority="33" w:unhideWhenUsed="0" w:qFormat="1"/>
+    <w:lsdException w:name="Bibliography" w:uiPriority="37"/>
+    <w:lsdException w:name="TOC Heading" w:uiPriority="39" w:qFormat="1"/>
+  </w:latentStyles>
+  <w:style w:type="paragraph" w:default="1" w:styleId="Normal">
+    <w:name w:val="Normal"/>
+    <w:qFormat/>
+    <w:rsid w:val="00271AB2"/>
+    <w:rPr>
+      <w:rFonts w:ascii="Arial" w:hAnsi="Arial"/>
+      <w:sz w:val="24"/>
+    </w:rPr>
+  </w:style>
+  <w:style w:type="paragraph" w:styleId="Ttulo1">
+    <w:name w:val="heading 1"/>
+    <w:basedOn w:val="Normal"/>
+    <w:next w:val="Normal"/>
+    <w:link w:val="Ttulo1Char"/>
+    <w:uiPriority w:val="9"/>
+    <w:qFormat/>
+    <w:rsid w:val="0001788D"/>
+    <w:pPr>
+      <w:keepNext/>
+      <w:keepLines/>
+      <w:numPr>
+        <w:numId w:val="2"/>
+      </w:numPr>
+      <w:spacing w:before="240" w:after="0"/>
+      <w:ind w:hanging="360"/>
+      <w:outlineLvl w:val="0"/>
+    </w:pPr>
+    <w:rPr>
+      <w:rFonts w:ascii="Times New Roman" w:eastAsiaTheme="majorEastAsia" w:hAnsi="Times New Roman" w:cstheme="majorBidi"/>
+      <w:b/>
+      <w:szCs w:val="32"/>
+    </w:rPr>
+  </w:style>
+  <w:style w:type="paragraph" w:styleId="Ttulo2">
+    <w:name w:val="heading 2"/>
+    <w:basedOn w:val="Normal"/>
+    <w:next w:val="Normal"/>
+    <w:link w:val="Ttulo2Char"/>
+    <w:uiPriority w:val="9"/>
+    <w:unhideWhenUsed/>
+    <w:qFormat/>
+    <w:rsid w:val="0057738B"/>
+    <w:pPr>
+      <w:keepNext/>
+      <w:keepLines/>
+      <w:spacing w:before="200" w:after="0"/>
+      <w:outlineLvl w:val="1"/>
+    </w:pPr>
+    <w:rPr>
+      <w:rFonts w:asciiTheme="majorHAnsi" w:eastAsiaTheme="majorEastAsia" w:hAnsiTheme="majorHAnsi" w:cstheme="majorBidi"/>
+      <w:b/>
+      <w:bCs/>
+      <w:color w:val="5B9BD5" w:themeColor="accent1"/>
+      <w:sz w:val="26"/>
+      <w:szCs w:val="26"/>
+    </w:rPr>
+  </w:style>
+  <w:style w:type="paragraph" w:styleId="Ttulo3">
+    <w:name w:val="heading 3"/>
+    <w:basedOn w:val="Normal"/>
+    <w:next w:val="Normal"/>
+    <w:link w:val="Ttulo3Char"/>
+    <w:uiPriority w:val="9"/>
+    <w:semiHidden/>
+    <w:unhideWhenUsed/>
+    <w:qFormat/>
+    <w:rsid w:val="00CC5D16"/>
+    <w:pPr>
+      <w:keepNext/>
+      <w:keepLines/>
+      <w:spacing w:before="200" w:after="0"/>
+      <w:outlineLvl w:val="2"/>
+    </w:pPr>
+    <w:rPr>
+      <w:rFonts w:asciiTheme="majorHAnsi" w:eastAsiaTheme="majorEastAsia" w:hAnsiTheme="majorHAnsi" w:cstheme="majorBidi"/>
+      <w:b/>
+      <w:bCs/>
+      <w:color w:val="5B9BD5" w:themeColor="accent1"/>
+    </w:rPr>
+  </w:style>
+  <w:style w:type="character" w:default="1" w:styleId="Fontepargpadro">
+    <w:name w:val="Default Paragraph Font"/>
+    <w:uiPriority w:val="1"/>
+    <w:semiHidden/>
+    <w:unhideWhenUsed/>
+  </w:style>
+  <w:style w:type="table" w:default="1" w:styleId="Tabelanormal">
+    <w:name w:val="Normal Table"/>
+    <w:uiPriority w:val="99"/>
+    <w:semiHidden/>
+    <w:unhideWhenUsed/>
+    <w:tblPr>
+      <w:tblInd w:w="0" w:type="dxa"/>
+      <w:tblCellMar>
+        <w:top w:w="0" w:type="dxa"/>
+        <w:left w:w="108" w:type="dxa"/>
+        <w:bottom w:w="0" w:type="dxa"/>
+        <w:right w:w="108" w:type="dxa"/>
+      </w:tblCellMar>
+    </w:tblPr>
+  </w:style>
+  <w:style w:type="numbering" w:default="1" w:styleId="Semlista">
+    <w:name w:val="No List"/>
+    <w:uiPriority w:val="99"/>
+    <w:semiHidden/>
+    <w:unhideWhenUsed/>
+  </w:style>
+  <w:style w:type="character" w:customStyle="1" w:styleId="Ttulo1Char">
+    <w:name w:val="Título 1 Char"/>
+    <w:basedOn w:val="Fontepargpadro"/>
+    <w:link w:val="Ttulo1"/>
+    <w:uiPriority w:val="9"/>
+    <w:rsid w:val="0001788D"/>
+    <w:rPr>
+      <w:rFonts w:ascii="Times New Roman" w:eastAsiaTheme="majorEastAsia" w:hAnsi="Times New Roman" w:cstheme="majorBidi"/>
+      <w:b/>
+      <w:sz w:val="24"/>
+      <w:szCs w:val="32"/>
+    </w:rPr>
+  </w:style>
+  <w:style w:type="paragraph" w:styleId="PargrafodaLista">
+    <w:name w:val="List Paragraph"/>
+    <w:basedOn w:val="Normal"/>
+    <w:uiPriority w:val="34"/>
+    <w:qFormat/>
+    <w:rsid w:val="00D624AD"/>
+    <w:pPr>
+      <w:ind w:left="720"/>
+      <w:contextualSpacing/>
+    </w:pPr>
+  </w:style>
+  <w:style w:type="paragraph" w:styleId="SemEspaamento">
+    <w:name w:val="No Spacing"/>
+    <w:uiPriority w:val="1"/>
+    <w:qFormat/>
+    <w:rsid w:val="009A4987"/>
+    <w:pPr>
+      <w:spacing w:after="0" w:line="240" w:lineRule="auto"/>
+    </w:pPr>
+  </w:style>
+  <w:style w:type="paragraph" w:styleId="CabealhodoSumrio">
+    <w:name w:val="TOC Heading"/>
+    <w:basedOn w:val="Ttulo1"/>
+    <w:next w:val="Normal"/>
+    <w:uiPriority w:val="39"/>
+    <w:unhideWhenUsed/>
+    <w:qFormat/>
+    <w:rsid w:val="00E51EE2"/>
+    <w:pPr>
+      <w:numPr>
+        <w:numId w:val="0"/>
+      </w:numPr>
+      <w:spacing w:before="480" w:line="276" w:lineRule="auto"/>
+      <w:outlineLvl w:val="9"/>
+    </w:pPr>
+    <w:rPr>
+      <w:rFonts w:asciiTheme="majorHAnsi" w:hAnsiTheme="majorHAnsi"/>
+      <w:bCs/>
+      <w:color w:val="2E74B5" w:themeColor="accent1" w:themeShade="BF"/>
+      <w:sz w:val="28"/>
+      <w:szCs w:val="28"/>
+      <w:lang w:eastAsia="pt-BR"/>
+    </w:rPr>
+  </w:style>
+  <w:style w:type="paragraph" w:styleId="Textodebalo">
+    <w:name w:val="Balloon Text"/>
+    <w:basedOn w:val="Normal"/>
+    <w:link w:val="TextodebaloChar"/>
+    <w:uiPriority w:val="99"/>
+    <w:semiHidden/>
+    <w:unhideWhenUsed/>
+    <w:rsid w:val="00E51EE2"/>
+    <w:pPr>
+      <w:spacing w:after="0" w:line="240" w:lineRule="auto"/>
+    </w:pPr>
+    <w:rPr>
+      <w:rFonts w:ascii="Tahoma" w:hAnsi="Tahoma" w:cs="Tahoma"/>
+      <w:sz w:val="16"/>
+      <w:szCs w:val="16"/>
+    </w:rPr>
+  </w:style>
+  <w:style w:type="character" w:customStyle="1" w:styleId="TextodebaloChar">
+    <w:name w:val="Texto de balão Char"/>
+    <w:basedOn w:val="Fontepargpadro"/>
+    <w:link w:val="Textodebalo"/>
+    <w:uiPriority w:val="99"/>
+    <w:semiHidden/>
+    <w:rsid w:val="00E51EE2"/>
+    <w:rPr>
+      <w:rFonts w:ascii="Tahoma" w:hAnsi="Tahoma" w:cs="Tahoma"/>
+      <w:sz w:val="16"/>
+      <w:szCs w:val="16"/>
+    </w:rPr>
+  </w:style>
+  <w:style w:type="paragraph" w:styleId="Sumrio1">
+    <w:name w:val="toc 1"/>
+    <w:basedOn w:val="Normal"/>
+    <w:next w:val="Normal"/>
+    <w:autoRedefine/>
+    <w:uiPriority w:val="39"/>
+    <w:unhideWhenUsed/>
+    <w:rsid w:val="00E51EE2"/>
+    <w:pPr>
+      <w:spacing w:after="100"/>
+    </w:pPr>
+  </w:style>
+  <w:style w:type="character" w:styleId="Hyperlink">
+    <w:name w:val="Hyperlink"/>
+    <w:basedOn w:val="Fontepargpadro"/>
+    <w:uiPriority w:val="99"/>
+    <w:unhideWhenUsed/>
+    <w:rsid w:val="00E51EE2"/>
+    <w:rPr>
+      <w:color w:val="0563C1" w:themeColor="hyperlink"/>
+      <w:u w:val="single"/>
+    </w:rPr>
+  </w:style>
+  <w:style w:type="character" w:customStyle="1" w:styleId="Ttulo2Char">
+    <w:name w:val="Título 2 Char"/>
+    <w:basedOn w:val="Fontepargpadro"/>
+    <w:link w:val="Ttulo2"/>
+    <w:uiPriority w:val="9"/>
+    <w:rsid w:val="0057738B"/>
+    <w:rPr>
+      <w:rFonts w:asciiTheme="majorHAnsi" w:eastAsiaTheme="majorEastAsia" w:hAnsiTheme="majorHAnsi" w:cstheme="majorBidi"/>
+      <w:b/>
+      <w:bCs/>
+      <w:color w:val="5B9BD5" w:themeColor="accent1"/>
+      <w:sz w:val="26"/>
+      <w:szCs w:val="26"/>
+    </w:rPr>
+  </w:style>
+  <w:style w:type="paragraph" w:styleId="NormalWeb">
+    <w:name w:val="Normal (Web)"/>
+    <w:basedOn w:val="Normal"/>
+    <w:uiPriority w:val="99"/>
+    <w:unhideWhenUsed/>
+    <w:rsid w:val="00F22188"/>
+    <w:pPr>
+      <w:spacing w:before="100" w:beforeAutospacing="1" w:after="100" w:afterAutospacing="1" w:line="240" w:lineRule="auto"/>
+    </w:pPr>
+    <w:rPr>
+      <w:rFonts w:ascii="Times New Roman" w:eastAsia="Times New Roman" w:hAnsi="Times New Roman" w:cs="Times New Roman"/>
+      <w:szCs w:val="24"/>
+      <w:lang w:eastAsia="pt-BR"/>
+    </w:rPr>
+  </w:style>
+  <w:style w:type="paragraph" w:styleId="Sumrio2">
+    <w:name w:val="toc 2"/>
+    <w:basedOn w:val="Normal"/>
+    <w:next w:val="Normal"/>
+    <w:autoRedefine/>
+    <w:uiPriority w:val="39"/>
+    <w:unhideWhenUsed/>
+    <w:rsid w:val="004F2A21"/>
+    <w:pPr>
+      <w:spacing w:after="100"/>
+      <w:ind w:left="240"/>
+    </w:pPr>
+  </w:style>
+  <w:style w:type="character" w:customStyle="1" w:styleId="Ttulo3Char">
+    <w:name w:val="Título 3 Char"/>
+    <w:basedOn w:val="Fontepargpadro"/>
+    <w:link w:val="Ttulo3"/>
+    <w:uiPriority w:val="9"/>
+    <w:semiHidden/>
+    <w:rsid w:val="00CC5D16"/>
+    <w:rPr>
+      <w:rFonts w:asciiTheme="majorHAnsi" w:eastAsiaTheme="majorEastAsia" w:hAnsiTheme="majorHAnsi" w:cstheme="majorBidi"/>
+      <w:b/>
+      <w:bCs/>
+      <w:color w:val="5B9BD5" w:themeColor="accent1"/>
+      <w:sz w:val="24"/>
+    </w:rPr>
+  </w:style>
+  <w:style w:type="paragraph" w:styleId="Sumrio3">
+    <w:name w:val="toc 3"/>
+    <w:basedOn w:val="Normal"/>
+    <w:next w:val="Normal"/>
+    <w:autoRedefine/>
+    <w:uiPriority w:val="39"/>
+    <w:unhideWhenUsed/>
+    <w:rsid w:val="00BE019F"/>
+    <w:pPr>
+      <w:spacing w:after="100"/>
+      <w:ind w:left="480"/>
+    </w:pPr>
+  </w:style>
+  <w:style w:type="paragraph" w:styleId="Cabealho">
+    <w:name w:val="header"/>
+    <w:basedOn w:val="Normal"/>
+    <w:link w:val="CabealhoChar"/>
+    <w:uiPriority w:val="99"/>
+    <w:unhideWhenUsed/>
+    <w:rsid w:val="000B50C8"/>
+    <w:pPr>
+      <w:tabs>
+        <w:tab w:val="center" w:pos="4252"/>
+        <w:tab w:val="right" w:pos="8504"/>
+      </w:tabs>
+      <w:spacing w:after="0" w:line="240" w:lineRule="auto"/>
+    </w:pPr>
+  </w:style>
+  <w:style w:type="character" w:customStyle="1" w:styleId="CabealhoChar">
+    <w:name w:val="Cabeçalho Char"/>
+    <w:basedOn w:val="Fontepargpadro"/>
+    <w:link w:val="Cabealho"/>
+    <w:uiPriority w:val="99"/>
+    <w:rsid w:val="000B50C8"/>
+    <w:rPr>
+      <w:rFonts w:ascii="Arial" w:hAnsi="Arial"/>
+      <w:sz w:val="24"/>
+    </w:rPr>
+  </w:style>
+  <w:style w:type="paragraph" w:styleId="Rodap">
+    <w:name w:val="footer"/>
+    <w:basedOn w:val="Normal"/>
+    <w:link w:val="RodapChar"/>
+    <w:uiPriority w:val="99"/>
+    <w:unhideWhenUsed/>
+    <w:rsid w:val="000B50C8"/>
+    <w:pPr>
+      <w:tabs>
+        <w:tab w:val="center" w:pos="4252"/>
+        <w:tab w:val="right" w:pos="8504"/>
+      </w:tabs>
+      <w:spacing w:after="0" w:line="240" w:lineRule="auto"/>
+    </w:pPr>
+  </w:style>
+  <w:style w:type="character" w:customStyle="1" w:styleId="RodapChar">
+    <w:name w:val="Rodapé Char"/>
+    <w:basedOn w:val="Fontepargpadro"/>
+    <w:link w:val="Rodap"/>
+    <w:uiPriority w:val="99"/>
+    <w:rsid w:val="000B50C8"/>
+    <w:rPr>
+      <w:rFonts w:ascii="Arial" w:hAnsi="Arial"/>
+      <w:sz w:val="24"/>
+    </w:rPr>
+  </w:style>
+  <w:style w:type="character" w:styleId="HiperlinkVisitado">
+    <w:name w:val="FollowedHyperlink"/>
+    <w:basedOn w:val="Fontepargpadro"/>
+    <w:uiPriority w:val="99"/>
+    <w:semiHidden/>
+    <w:unhideWhenUsed/>
+    <w:rsid w:val="001C312C"/>
+    <w:rPr>
+      <w:color w:val="954F72" w:themeColor="followedHyperlink"/>
+      <w:u w:val="single"/>
+    </w:rPr>
+  </w:style>
+  <w:style w:type="table" w:styleId="Tabelacomgrade">
+    <w:name w:val="Table Grid"/>
+    <w:basedOn w:val="Tabelanormal"/>
+    <w:uiPriority w:val="39"/>
+    <w:rsid w:val="009A3467"/>
+    <w:pPr>
+      <w:spacing w:after="0" w:line="240" w:lineRule="auto"/>
+    </w:pPr>
+    <w:tblPr>
+      <w:tblBorders>
+        <w:top w:val="single" w:sz="4" w:space="0" w:color="auto"/>
+        <w:left w:val="single" w:sz="4" w:space="0" w:color="auto"/>
+        <w:bottom w:val="single" w:sz="4" w:space="0" w:color="auto"/>
+        <w:right w:val="single" w:sz="4" w:space="0" w:color="auto"/>
+        <w:insideH w:val="single" w:sz="4" w:space="0" w:color="auto"/>
+        <w:insideV w:val="single" w:sz="4" w:space="0" w:color="auto"/>
+      </w:tblBorders>
+    </w:tblPr>
+  </w:style>
+</w:styles>
+</file>
+
+<file path=word/stylesWithEffects.xml><?xml version="1.0" encoding="utf-8"?>
+<w:styles xmlns:wpc="http://schemas.microsoft.com/office/word/2010/wordprocessingCanvas" xmlns:mc="http://schemas.openxmlformats.org/markup-compatibility/2006" xmlns:o="urn:schemas-microsoft-com:office:office" xmlns:r="http://schemas.openxmlformats.org/officeDocument/2006/relationships" xmlns:m="http://schemas.openxmlformats.org/officeDocument/2006/math" xmlns:v="urn:schemas-microsoft-com:vml" xmlns:wp14="http://schemas.microsoft.com/office/word/2010/wordprocessingDrawing" xmlns:wp="http://schemas.openxmlformats.org/drawingml/2006/wordprocessingDrawing" xmlns:w10="urn:schemas-microsoft-com:office:word" xmlns:w="http://schemas.openxmlformats.org/wordprocessingml/2006/main" xmlns:w14="http://schemas.microsoft.com/office/word/2010/wordml" xmlns:wpg="http://schemas.microsoft.com/office/word/2010/wordprocessingGroup" xmlns:wpi="http://schemas.microsoft.com/office/word/2010/wordprocessingInk" xmlns:wne="http://schemas.microsoft.com/office/word/2006/wordml" xmlns:wps="http://schemas.microsoft.com/office/word/2010/wordprocessingShape" mc:Ignorable="w14 wp14">
+  <w:docDefaults>
+    <w:rPrDefault>
+      <w:rPr>
+        <w:rFonts w:asciiTheme="minorHAnsi" w:eastAsiaTheme="minorHAnsi" w:hAnsiTheme="minorHAnsi" w:cstheme="minorBidi"/>
+        <w:sz w:val="22"/>
+        <w:szCs w:val="22"/>
+        <w:lang w:val="pt-BR" w:eastAsia="en-US" w:bidi="ar-SA"/>
+      </w:rPr>
+    </w:rPrDefault>
+    <w:pPrDefault>
+      <w:pPr>
+        <w:spacing w:after="160" w:line="259" w:lineRule="auto"/>
+      </w:pPr>
+    </w:pPrDefault>
+  </w:docDefaults>
+  <w:latentStyles w:defLockedState="0" w:defUIPriority="99" w:defSemiHidden="1" w:defUnhideWhenUsed="1" w:defQFormat="0" w:count="267">
+    <w:lsdException w:name="Normal" w:semiHidden="0" w:uiPriority="0" w:unhideWhenUsed="0" w:qFormat="1"/>
+    <w:lsdException w:name="heading 1" w:semiHidden="0" w:uiPriority="9" w:unhideWhenUsed="0" w:qFormat="1"/>
+    <w:lsdException w:name="heading 2" w:uiPriority="9" w:qFormat="1"/>
+    <w:lsdException w:name="heading 3" w:uiPriority="9" w:qFormat="1"/>
+    <w:lsdException w:name="heading 4" w:uiPriority="9" w:qFormat="1"/>
+    <w:lsdException w:name="heading 5" w:uiPriority="9" w:qFormat="1"/>
+    <w:lsdException w:name="heading 6" w:uiPriority="9" w:qFormat="1"/>
+    <w:lsdException w:name="heading 7" w:uiPriority="9" w:qFormat="1"/>
+    <w:lsdException w:name="heading 8" w:uiPriority="9" w:qFormat="1"/>
+    <w:lsdException w:name="heading 9" w:uiPriority="9" w:qFormat="1"/>
+    <w:lsdException w:name="toc 1" w:uiPriority="39"/>
+    <w:lsdException w:name="toc 2" w:uiPriority="39"/>
+    <w:lsdException w:name="toc 3" w:uiPriority="39"/>
+    <w:lsdException w:name="toc 4" w:uiPriority="39"/>
+    <w:lsdException w:name="toc 5" w:uiPriority="39"/>
+    <w:lsdException w:name="toc 6" w:uiPriority="39"/>
+    <w:lsdException w:name="toc 7" w:uiPriority="39"/>
+    <w:lsdException w:name="toc 8" w:uiPriority="39"/>
+    <w:lsdException w:name="toc 9" w:uiPriority="39"/>
+    <w:lsdException w:name="caption" w:uiPriority="35" w:qFormat="1"/>
+    <w:lsdException w:name="Title" w:semiHidden="0" w:uiPriority="10" w:unhideWhenUsed="0" w:qFormat="1"/>
+    <w:lsdException w:name="Default Paragraph Font" w:uiPriority="1"/>
+    <w:lsdException w:name="Subtitle" w:semiHidden="0" w:uiPriority="11" w:unhideWhenUsed="0" w:qFormat="1"/>
+    <w:lsdException w:name="Strong" w:semiHidden="0" w:uiPriority="22" w:unhideWhenUsed="0" w:qFormat="1"/>
+    <w:lsdException w:name="Emphasis" w:semiHidden="0" w:uiPriority="20" w:unhideWhenUsed="0" w:qFormat="1"/>
+    <w:lsdException w:name="Table Grid" w:semiHidden="0" w:uiPriority="39" w:unhideWhenUsed="0"/>
+    <w:lsdException w:name="Placeholder Text" w:unhideWhenUsed="0"/>
+    <w:lsdException w:name="No Spacing" w:semiHidden="0" w:uiPriority="1" w:unhideWhenUsed="0" w:qFormat="1"/>
+    <w:lsdException w:name="Light Shading" w:semiHidden="0" w:uiPriority="60" w:unhideWhenUsed="0"/>
+    <w:lsdException w:name="Light List" w:semiHidden="0" w:uiPriority="61" w:unhideWhenUsed="0"/>
+    <w:lsdException w:name="Light Grid" w:semiHidden="0" w:uiPriority="62" w:unhideWhenUsed="0"/>
+    <w:lsdException w:name="Medium Shading 1" w:semiHidden="0" w:uiPriority="63" w:unhideWhenUsed="0"/>
+    <w:lsdException w:name="Medium Shading 2" w:semiHidden="0" w:uiPriority="64" w:unhideWhenUsed="0"/>
+    <w:lsdException w:name="Medium List 1" w:semiHidden="0" w:uiPriority="65" w:unhideWhenUsed="0"/>
+    <w:lsdException w:name="Medium List 2" w:semiHidden="0" w:uiPriority="66" w:unhideWhenUsed="0"/>
+    <w:lsdException w:name="Medium Grid 1" w:semiHidden="0" w:uiPriority="67" w:unhideWhenUsed="0"/>
+    <w:lsdException w:name="Medium Grid 2" w:semiHidden="0" w:uiPriority="68" w:unhideWhenUsed="0"/>
+    <w:lsdException w:name="Medium Grid 3" w:semiHidden="0" w:uiPriority="69" w:unhideWhenUsed="0"/>
+    <w:lsdException w:name="Dark List" w:semiHidden="0" w:uiPriority="70" w:unhideWhenUsed="0"/>
+    <w:lsdException w:name="Colorful Shading" w:semiHidden="0" w:uiPriority="71" w:unhideWhenUsed="0"/>
+    <w:lsdException w:name="Colorful List" w:semiHidden="0" w:uiPriority="72" w:unhideWhenUsed="0"/>
+    <w:lsdException w:name="Colorful Grid" w:semiHidden="0" w:uiPriority="73" w:unhideWhenUsed="0"/>
+    <w:lsdException w:name="Light Shading Accent 1" w:semiHidden="0" w:uiPriority="60" w:unhideWhenUsed="0"/>
+    <w:lsdException w:name="Light List Accent 1" w:semiHidden="0" w:uiPriority="61" w:unhideWhenUsed="0"/>
+    <w:lsdException w:name="Light Grid Accent 1" w:semiHidden="0" w:uiPriority="62" w:unhideWhenUsed="0"/>
+    <w:lsdException w:name="Medium Shading 1 Accent 1" w:semiHidden="0" w:uiPriority="63" w:unhideWhenUsed="0"/>
+    <w:lsdException w:name="Medium Shading 2 Accent 1" w:semiHidden="0" w:uiPriority="64" w:unhideWhenUsed="0"/>
+    <w:lsdException w:name="Medium List 1 Accent 1" w:semiHidden="0" w:uiPriority="65" w:unhideWhenUsed="0"/>
+    <w:lsdException w:name="Revision" w:unhideWhenUsed="0"/>
+    <w:lsdException w:name="List Paragraph" w:semiHidden="0" w:uiPriority="34" w:unhideWhenUsed="0" w:qFormat="1"/>
+    <w:lsdException w:name="Quote" w:semiHidden="0" w:uiPriority="29" w:unhideWhenUsed="0" w:qFormat="1"/>
+    <w:lsdException w:name="Intense Quote" w:semiHidden="0" w:uiPriority="30" w:unhideWhenUsed="0" w:qFormat="1"/>
+    <w:lsdException w:name="Medium List 2 Accent 1" w:semiHidden="0" w:uiPriority="66" w:unhideWhenUsed="0"/>
+    <w:lsdException w:name="Medium Grid 1 Accent 1" w:semiHidden="0" w:uiPriority="67" w:unhideWhenUsed="0"/>
+    <w:lsdException w:name="Medium Grid 2 Accent 1" w:semiHidden="0" w:uiPriority="68" w:unhideWhenUsed="0"/>
+    <w:lsdException w:name="Medium Grid 3 Accent 1" w:semiHidden="0" w:uiPriority="69" w:unhideWhenUsed="0"/>
+    <w:lsdException w:name="Dark List Accent 1" w:semiHidden="0" w:uiPriority="70" w:unhideWhenUsed="0"/>
+    <w:lsdException w:name="Colorful Shading Accent 1" w:semiHidden="0" w:uiPriority="71" w:unhideWhenUsed="0"/>
+    <w:lsdException w:name="Colorful List Accent 1" w:semiHidden="0" w:uiPriority="72" w:unhideWhenUsed="0"/>
+    <w:lsdException w:name="Colorful Grid Accent 1" w:semiHidden="0" w:uiPriority="73" w:unhideWhenUsed="0"/>
+    <w:lsdException w:name="Light Shading Accent 2" w:semiHidden="0" w:uiPriority="60" w:unhideWhenUsed="0"/>
+    <w:lsdException w:name="Light List Accent 2" w:semiHidden="0" w:uiPriority="61" w:unhideWhenUsed="0"/>
+    <w:lsdException w:name="Light Grid Accent 2" w:semiHidden="0" w:uiPriority="62" w:unhideWhenUsed="0"/>
+    <w:lsdException w:name="Medium Shading 1 Accent 2" w:semiHidden="0" w:uiPriority="63" w:unhideWhenUsed="0"/>
+    <w:lsdException w:name="Medium Shading 2 Accent 2" w:semiHidden="0" w:uiPriority="64" w:unhideWhenUsed="0"/>
+    <w:lsdException w:name="Medium List 1 Accent 2" w:semiHidden="0" w:uiPriority="65" w:unhideWhenUsed="0"/>
+    <w:lsdException w:name="Medium List 2 Accent 2" w:semiHidden="0" w:uiPriority="66" w:unhideWhenUsed="0"/>
+    <w:lsdException w:name="Medium Grid 1 Accent 2" w:semiHidden="0" w:uiPriority="67" w:unhideWhenUsed="0"/>
+    <w:lsdException w:name="Medium Grid 2 Accent 2" w:semiHidden="0" w:uiPriority="68" w:unhideWhenUsed="0"/>
+    <w:lsdException w:name="Medium Grid 3 Accent 2" w:semiHidden="0" w:uiPriority="69" w:unhideWhenUsed="0"/>
+    <w:lsdException w:name="Dark List Accent 2" w:semiHidden="0" w:uiPriority="70" w:unhideWhenUsed="0"/>
+    <w:lsdException w:name="Colorful Shading Accent 2" w:semiHidden="0" w:uiPriority="71" w:unhideWhenUsed="0"/>
+    <w:lsdException w:name="Colorful List Accent 2" w:semiHidden="0" w:uiPriority="72" w:unhideWhenUsed="0"/>
+    <w:lsdException w:name="Colorful Grid Accent 2" w:semiHidden="0" w:uiPriority="73" w:unhideWhenUsed="0"/>
+    <w:lsdException w:name="Light Shading Accent 3" w:semiHidden="0" w:uiPriority="60" w:unhideWhenUsed="0"/>
+    <w:lsdException w:name="Light List Accent 3" w:semiHidden="0" w:uiPriority="61" w:unhideWhenUsed="0"/>
+    <w:lsdException w:name="Light Grid Accent 3" w:semiHidden="0" w:uiPriority="62" w:unhideWhenUsed="0"/>
+    <w:lsdException w:name="Medium Shading 1 Accent 3" w:semiHidden="0" w:uiPriority="63" w:unhideWhenUsed="0"/>
+    <w:lsdException w:name="Medium Shading 2 Accent 3" w:semiHidden="0" w:uiPriority="64" w:unhideWhenUsed="0"/>
+    <w:lsdException w:name="Medium List 1 Accent 3" w:semiHidden="0" w:uiPriority="65" w:unhideWhenUsed="0"/>
+    <w:lsdException w:name="Medium List 2 Accent 3" w:semiHidden="0" w:uiPriority="66" w:unhideWhenUsed="0"/>
+    <w:lsdException w:name="Medium Grid 1 Accent 3" w:semiHidden="0" w:uiPriority="67" w:unhideWhenUsed="0"/>
+    <w:lsdException w:name="Medium Grid 2 Accent 3" w:semiHidden="0" w:uiPriority="68" w:unhideWhenUsed="0"/>
+    <w:lsdException w:name="Medium Grid 3 Accent 3" w:semiHidden="0" w:uiPriority="69" w:unhideWhenUsed="0"/>
+    <w:lsdException w:name="Dark List Accent 3" w:semiHidden="0" w:uiPriority="70" w:unhideWhenUsed="0"/>
+    <w:lsdException w:name="Colorful Shading Accent 3" w:semiHidden="0" w:uiPriority="71" w:unhideWhenUsed="0"/>
+    <w:lsdException w:name="Colorful List Accent 3" w:semiHidden="0" w:uiPriority="72" w:unhideWhenUsed="0"/>
+    <w:lsdException w:name="Colorful Grid Accent 3" w:semiHidden="0" w:uiPriority="73" w:unhideWhenUsed="0"/>
+    <w:lsdException w:name="Light Shading Accent 4" w:semiHidden="0" w:uiPriority="60" w:unhideWhenUsed="0"/>
+    <w:lsdException w:name="Light List Accent 4" w:semiHidden="0" w:uiPriority="61" w:unhideWhenUsed="0"/>
+    <w:lsdException w:name="Light Grid Accent 4" w:semiHidden="0" w:uiPriority="62" w:unhideWhenUsed="0"/>
+    <w:lsdException w:name="Medium Shading 1 Accent 4" w:semiHidden="0" w:uiPriority="63" w:unhideWhenUsed="0"/>
+    <w:lsdException w:name="Medium Shading 2 Accent 4" w:semiHidden="0" w:uiPriority="64" w:unhideWhenUsed="0"/>
+    <w:lsdException w:name="Medium List 1 Accent 4" w:semiHidden="0" w:uiPriority="65" w:unhideWhenUsed="0"/>
+    <w:lsdException w:name="Medium List 2 Accent 4" w:semiHidden="0" w:uiPriority="66" w:unhideWhenUsed="0"/>
+    <w:lsdException w:name="Medium Grid 1 Accent 4" w:semiHidden="0" w:uiPriority="67" w:unhideWhenUsed="0"/>
+    <w:lsdException w:name="Medium Grid 2 Accent 4" w:semiHidden="0" w:uiPriority="68" w:unhideWhenUsed="0"/>
+    <w:lsdException w:name="Medium Grid 3 Accent 4" w:semiHidden="0" w:uiPriority="69" w:unhideWhenUsed="0"/>
+    <w:lsdException w:name="Dark List Accent 4" w:semiHidden="0" w:uiPriority="70" w:unhideWhenUsed="0"/>
+    <w:lsdException w:name="Colorful Shading Accent 4" w:semiHidden="0" w:uiPriority="71" w:unhideWhenUsed="0"/>
+    <w:lsdException w:name="Colorful List Accent 4" w:semiHidden="0" w:uiPriority="72" w:unhideWhenUsed="0"/>
+    <w:lsdException w:name="Colorful Grid Accent 4" w:semiHidden="0" w:uiPriority="73" w:unhideWhenUsed="0"/>
+    <w:lsdException w:name="Light Shading Accent 5" w:semiHidden="0" w:uiPriority="60" w:unhideWhenUsed="0"/>
+    <w:lsdException w:name="Light List Accent 5" w:semiHidden="0" w:uiPriority="61" w:unhideWhenUsed="0"/>
+    <w:lsdException w:name="Light Grid Accent 5" w:semiHidden="0" w:uiPriority="62" w:unhideWhenUsed="0"/>
+    <w:lsdException w:name="Medium Shading 1 Accent 5" w:semiHidden="0" w:uiPriority="63" w:unhideWhenUsed="0"/>
+    <w:lsdException w:name="Medium Shading 2 Accent 5" w:semiHidden="0" w:uiPriority="64" w:unhideWhenUsed="0"/>
+    <w:lsdException w:name="Medium List 1 Accent 5" w:semiHidden="0" w:uiPriority="65" w:unhideWhenUsed="0"/>
+    <w:lsdException w:name="Medium List 2 Accent 5" w:semiHidden="0" w:uiPriority="66" w:unhideWhenUsed="0"/>
+    <w:lsdException w:name="Medium Grid 1 Accent 5" w:semiHidden="0" w:uiPriority="67" w:unhideWhenUsed="0"/>
+    <w:lsdException w:name="Medium Grid 2 Accent 5" w:semiHidden="0" w:uiPriority="68" w:unhideWhenUsed="0"/>
+    <w:lsdException w:name="Medium Grid 3 Accent 5" w:semiHidden="0" w:uiPriority="69" w:unhideWhenUsed="0"/>
+    <w:lsdException w:name="Dark List Accent 5" w:semiHidden="0" w:uiPriority="70" w:unhideWhenUsed="0"/>
+    <w:lsdException w:name="Colorful Shading Accent 5" w:semiHidden="0" w:uiPriority="71" w:unhideWhenUsed="0"/>
+    <w:lsdException w:name="Colorful List Accent 5" w:semiHidden="0" w:uiPriority="72" w:unhideWhenUsed="0"/>
+    <w:lsdException w:name="Colorful Grid Accent 5" w:semiHidden="0" w:uiPriority="73" w:unhideWhenUsed="0"/>
+    <w:lsdException w:name="Light Shading Accent 6" w:semiHidden="0" w:uiPriority="60" w:unhideWhenUsed="0"/>
+    <w:lsdException w:name="Light List Accent 6" w:semiHidden="0" w:uiPriority="61" w:unhideWhenUsed="0"/>
+    <w:lsdException w:name="Light Grid Accent 6" w:semiHidden="0" w:uiPriority="62" w:unhideWhenUsed="0"/>
+    <w:lsdException w:name="Medium Shading 1 Accent 6" w:semiHidden="0" w:uiPriority="63" w:unhideWhenUsed="0"/>
+    <w:lsdException w:name="Medium Shading 2 Accent 6" w:semiHidden="0" w:uiPriority="64" w:unhideWhenUsed="0"/>
+    <w:lsdException w:name="Medium List 1 Accent 6" w:semiHidden="0" w:uiPriority="65" w:unhideWhenUsed="0"/>
+    <w:lsdException w:name="Medium List 2 Accent 6" w:semiHidden="0" w:uiPriority="66" w:unhideWhenUsed="0"/>
+    <w:lsdException w:name="Medium Grid 1 Accent 6" w:semiHidden="0" w:uiPriority="67" w:unhideWhenUsed="0"/>
+    <w:lsdException w:name="Medium Grid 2 Accent 6" w:semiHidden="0" w:uiPriority="68" w:unhideWhenUsed="0"/>
+    <w:lsdException w:name="Medium Grid 3 Accent 6" w:semiHidden="0" w:uiPriority="69" w:unhideWhenUsed="0"/>
+    <w:lsdException w:name="Dark List Accent 6" w:semiHidden="0" w:uiPriority="70" w:unhideWhenUsed="0"/>
+    <w:lsdException w:name="Colorful Shading Accent 6" w:semiHidden="0" w:uiPriority="71" w:unhideWhenUsed="0"/>
+    <w:lsdException w:name="Colorful List Accent 6" w:semiHidden="0" w:uiPriority="72" w:unhideWhenUsed="0"/>
+    <w:lsdException w:name="Colorful Grid Accent 6" w:semiHidden="0" w:uiPriority="73" w:unhideWhenUsed="0"/>
+    <w:lsdException w:name="Subtle Emphasis" w:semiHidden="0" w:uiPriority="19" w:unhideWhenUsed="0" w:qFormat="1"/>
+    <w:lsdException w:name="Intense Emphasis" w:semiHidden="0" w:uiPriority="21" w:unhideWhenUsed="0" w:qFormat="1"/>
+    <w:lsdException w:name="Subtle Reference" w:semiHidden="0" w:uiPriority="31" w:unhideWhenUsed="0" w:qFormat="1"/>
+    <w:lsdException w:name="Intense Reference" w:semiHidden="0" w:uiPriority="32" w:unhideWhenUsed="0" w:qFormat="1"/>
+    <w:lsdException w:name="Book Title" w:semiHidden="0" w:uiPriority="33" w:unhideWhenUsed="0" w:qFormat="1"/>
+    <w:lsdException w:name="Bibliography" w:uiPriority="37"/>
+    <w:lsdException w:name="TOC Heading" w:uiPriority="39" w:qFormat="1"/>
   </w:latentStyles>
   <w:style w:type="paragraph" w:default="1" w:styleId="Normal">
     <w:name w:val="Normal"/>
@@ -24823,7 +25449,7 @@
   <a:extraClrSchemeLst/>
   <a:extLst>
     <a:ext uri="{05A4C25C-085E-4340-85A3-A5531E510DB2}">
-      <thm15:themeFamily xmlns:thm15="http://schemas.microsoft.com/office/thememl/2012/main" name="Office Theme" id="{62F939B6-93AF-4DB8-9C6B-D6C7DFDC589F}" vid="{4A3C46E8-61CC-4603-A589-7422A47A8E4A}"/>
+      <thm15:themeFamily xmlns:thm15="http://schemas.microsoft.com/office/thememl/2012/main" xmlns="" name="Office Theme" id="{62F939B6-93AF-4DB8-9C6B-D6C7DFDC589F}" vid="{4A3C46E8-61CC-4603-A589-7422A47A8E4A}"/>
     </a:ext>
   </a:extLst>
 </a:theme>
@@ -24834,7 +25460,7 @@
 </file>
 
 <file path=customXml/itemProps1.xml><?xml version="1.0" encoding="utf-8"?>
-<ds:datastoreItem xmlns:ds="http://schemas.openxmlformats.org/officeDocument/2006/customXml" ds:itemID="{3A6FDA01-2934-446A-A679-6D2A587AED6D}">
+<ds:datastoreItem xmlns:ds="http://schemas.openxmlformats.org/officeDocument/2006/customXml" ds:itemID="{0C114982-5E53-4DB3-86A5-F115E4DBB120}">
   <ds:schemaRefs>
     <ds:schemaRef ds:uri="http://schemas.openxmlformats.org/officeDocument/2006/bibliography"/>
   </ds:schemaRefs>

--- a/documentos/Trabalho final.docx
+++ b/documentos/Trabalho final.docx
@@ -12,8 +12,6 @@
           <w:szCs w:val="24"/>
         </w:rPr>
       </w:pPr>
-      <w:bookmarkStart w:id="0" w:name="_GoBack"/>
-      <w:bookmarkEnd w:id="0"/>
       <w:r>
         <w:rPr>
           <w:rFonts w:ascii="Times New Roman" w:hAnsi="Times New Roman" w:cs="Times New Roman"/>
@@ -1331,7 +1329,6 @@
           <w:docPartUnique/>
         </w:docPartObj>
       </w:sdtPr>
-      <w:sdtEndPr/>
       <w:sdtContent>
         <w:p>
           <w:pPr>
@@ -1361,6 +1358,8 @@
             </w:rPr>
           </w:pPr>
         </w:p>
+        <w:bookmarkStart w:id="0" w:name="_GoBack"/>
+        <w:bookmarkEnd w:id="0"/>
         <w:p>
           <w:pPr>
             <w:pStyle w:val="Sumrio1"/>
@@ -1396,7 +1395,7 @@
             </w:rPr>
             <w:fldChar w:fldCharType="separate"/>
           </w:r>
-          <w:hyperlink w:anchor="_Toc499562858" w:history="1">
+          <w:hyperlink w:anchor="_Toc499565579" w:history="1">
             <w:r>
               <w:rPr>
                 <w:rStyle w:val="Hyperlink"/>
@@ -1443,7 +1442,7 @@
                 <w:noProof/>
                 <w:webHidden/>
               </w:rPr>
-              <w:instrText xml:space="preserve"> PAGEREF _Toc499562858 \h </w:instrText>
+              <w:instrText xml:space="preserve"> PAGEREF _Toc499565579 \h </w:instrText>
             </w:r>
             <w:r>
               <w:rPr>
@@ -1488,7 +1487,7 @@
               <w:lang w:eastAsia="pt-BR"/>
             </w:rPr>
           </w:pPr>
-          <w:hyperlink w:anchor="_Toc499562859" w:history="1">
+          <w:hyperlink w:anchor="_Toc499565580" w:history="1">
             <w:r>
               <w:rPr>
                 <w:rStyle w:val="Hyperlink"/>
@@ -1535,7 +1534,7 @@
                 <w:noProof/>
                 <w:webHidden/>
               </w:rPr>
-              <w:instrText xml:space="preserve"> PAGEREF _Toc499562859 \h </w:instrText>
+              <w:instrText xml:space="preserve"> PAGEREF _Toc499565580 \h </w:instrText>
             </w:r>
             <w:r>
               <w:rPr>
@@ -1580,7 +1579,7 @@
               <w:lang w:eastAsia="pt-BR"/>
             </w:rPr>
           </w:pPr>
-          <w:hyperlink w:anchor="_Toc499562860" w:history="1">
+          <w:hyperlink w:anchor="_Toc499565581" w:history="1">
             <w:r>
               <w:rPr>
                 <w:rStyle w:val="Hyperlink"/>
@@ -1627,7 +1626,7 @@
                 <w:noProof/>
                 <w:webHidden/>
               </w:rPr>
-              <w:instrText xml:space="preserve"> PAGEREF _Toc499562860 \h </w:instrText>
+              <w:instrText xml:space="preserve"> PAGEREF _Toc499565581 \h </w:instrText>
             </w:r>
             <w:r>
               <w:rPr>
@@ -1672,7 +1671,7 @@
               <w:lang w:eastAsia="pt-BR"/>
             </w:rPr>
           </w:pPr>
-          <w:hyperlink w:anchor="_Toc499562861" w:history="1">
+          <w:hyperlink w:anchor="_Toc499565582" w:history="1">
             <w:r>
               <w:rPr>
                 <w:rStyle w:val="Hyperlink"/>
@@ -1719,7 +1718,7 @@
                 <w:noProof/>
                 <w:webHidden/>
               </w:rPr>
-              <w:instrText xml:space="preserve"> PAGEREF _Toc499562861 \h </w:instrText>
+              <w:instrText xml:space="preserve"> PAGEREF _Toc499565582 \h </w:instrText>
             </w:r>
             <w:r>
               <w:rPr>
@@ -1764,7 +1763,7 @@
               <w:lang w:eastAsia="pt-BR"/>
             </w:rPr>
           </w:pPr>
-          <w:hyperlink w:anchor="_Toc499562862" w:history="1">
+          <w:hyperlink w:anchor="_Toc499565583" w:history="1">
             <w:r>
               <w:rPr>
                 <w:rStyle w:val="Hyperlink"/>
@@ -1811,7 +1810,7 @@
                 <w:noProof/>
                 <w:webHidden/>
               </w:rPr>
-              <w:instrText xml:space="preserve"> PAGEREF _Toc499562862 \h </w:instrText>
+              <w:instrText xml:space="preserve"> PAGEREF _Toc499565583 \h </w:instrText>
             </w:r>
             <w:r>
               <w:rPr>
@@ -1856,7 +1855,7 @@
               <w:lang w:eastAsia="pt-BR"/>
             </w:rPr>
           </w:pPr>
-          <w:hyperlink w:anchor="_Toc499562863" w:history="1">
+          <w:hyperlink w:anchor="_Toc499565584" w:history="1">
             <w:r>
               <w:rPr>
                 <w:rStyle w:val="Hyperlink"/>
@@ -1903,7 +1902,7 @@
                 <w:noProof/>
                 <w:webHidden/>
               </w:rPr>
-              <w:instrText xml:space="preserve"> PAGEREF _Toc499562863 \h </w:instrText>
+              <w:instrText xml:space="preserve"> PAGEREF _Toc499565584 \h </w:instrText>
             </w:r>
             <w:r>
               <w:rPr>
@@ -1948,7 +1947,7 @@
               <w:lang w:eastAsia="pt-BR"/>
             </w:rPr>
           </w:pPr>
-          <w:hyperlink w:anchor="_Toc499562864" w:history="1">
+          <w:hyperlink w:anchor="_Toc499565585" w:history="1">
             <w:r>
               <w:rPr>
                 <w:rStyle w:val="Hyperlink"/>
@@ -1995,7 +1994,7 @@
                 <w:noProof/>
                 <w:webHidden/>
               </w:rPr>
-              <w:instrText xml:space="preserve"> PAGEREF _Toc499562864 \h </w:instrText>
+              <w:instrText xml:space="preserve"> PAGEREF _Toc499565585 \h </w:instrText>
             </w:r>
             <w:r>
               <w:rPr>
@@ -2040,7 +2039,7 @@
               <w:lang w:eastAsia="pt-BR"/>
             </w:rPr>
           </w:pPr>
-          <w:hyperlink w:anchor="_Toc499562865" w:history="1">
+          <w:hyperlink w:anchor="_Toc499565586" w:history="1">
             <w:r>
               <w:rPr>
                 <w:rStyle w:val="Hyperlink"/>
@@ -2087,7 +2086,7 @@
                 <w:noProof/>
                 <w:webHidden/>
               </w:rPr>
-              <w:instrText xml:space="preserve"> PAGEREF _Toc499562865 \h </w:instrText>
+              <w:instrText xml:space="preserve"> PAGEREF _Toc499565586 \h </w:instrText>
             </w:r>
             <w:r>
               <w:rPr>
@@ -2132,7 +2131,7 @@
               <w:lang w:eastAsia="pt-BR"/>
             </w:rPr>
           </w:pPr>
-          <w:hyperlink w:anchor="_Toc499562866" w:history="1">
+          <w:hyperlink w:anchor="_Toc499565587" w:history="1">
             <w:r>
               <w:rPr>
                 <w:rStyle w:val="Hyperlink"/>
@@ -2179,7 +2178,7 @@
                 <w:noProof/>
                 <w:webHidden/>
               </w:rPr>
-              <w:instrText xml:space="preserve"> PAGEREF _Toc499562866 \h </w:instrText>
+              <w:instrText xml:space="preserve"> PAGEREF _Toc499565587 \h </w:instrText>
             </w:r>
             <w:r>
               <w:rPr>
@@ -2224,7 +2223,7 @@
               <w:lang w:eastAsia="pt-BR"/>
             </w:rPr>
           </w:pPr>
-          <w:hyperlink w:anchor="_Toc499562867" w:history="1">
+          <w:hyperlink w:anchor="_Toc499565588" w:history="1">
             <w:r>
               <w:rPr>
                 <w:rStyle w:val="Hyperlink"/>
@@ -2271,7 +2270,7 @@
                 <w:noProof/>
                 <w:webHidden/>
               </w:rPr>
-              <w:instrText xml:space="preserve"> PAGEREF _Toc499562867 \h </w:instrText>
+              <w:instrText xml:space="preserve"> PAGEREF _Toc499565588 \h </w:instrText>
             </w:r>
             <w:r>
               <w:rPr>
@@ -2316,7 +2315,7 @@
               <w:lang w:eastAsia="pt-BR"/>
             </w:rPr>
           </w:pPr>
-          <w:hyperlink w:anchor="_Toc499562868" w:history="1">
+          <w:hyperlink w:anchor="_Toc499565589" w:history="1">
             <w:r>
               <w:rPr>
                 <w:rStyle w:val="Hyperlink"/>
@@ -2363,7 +2362,7 @@
                 <w:noProof/>
                 <w:webHidden/>
               </w:rPr>
-              <w:instrText xml:space="preserve"> PAGEREF _Toc499562868 \h </w:instrText>
+              <w:instrText xml:space="preserve"> PAGEREF _Toc499565589 \h </w:instrText>
             </w:r>
             <w:r>
               <w:rPr>
@@ -2408,7 +2407,7 @@
               <w:lang w:eastAsia="pt-BR"/>
             </w:rPr>
           </w:pPr>
-          <w:hyperlink w:anchor="_Toc499562869" w:history="1">
+          <w:hyperlink w:anchor="_Toc499565590" w:history="1">
             <w:r>
               <w:rPr>
                 <w:rStyle w:val="Hyperlink"/>
@@ -2455,7 +2454,7 @@
                 <w:noProof/>
                 <w:webHidden/>
               </w:rPr>
-              <w:instrText xml:space="preserve"> PAGEREF _Toc499562869 \h </w:instrText>
+              <w:instrText xml:space="preserve"> PAGEREF _Toc499565590 \h </w:instrText>
             </w:r>
             <w:r>
               <w:rPr>
@@ -2500,7 +2499,7 @@
               <w:lang w:eastAsia="pt-BR"/>
             </w:rPr>
           </w:pPr>
-          <w:hyperlink w:anchor="_Toc499562870" w:history="1">
+          <w:hyperlink w:anchor="_Toc499565591" w:history="1">
             <w:r>
               <w:rPr>
                 <w:rStyle w:val="Hyperlink"/>
@@ -2547,7 +2546,7 @@
                 <w:noProof/>
                 <w:webHidden/>
               </w:rPr>
-              <w:instrText xml:space="preserve"> PAGEREF _Toc499562870 \h </w:instrText>
+              <w:instrText xml:space="preserve"> PAGEREF _Toc499565591 \h </w:instrText>
             </w:r>
             <w:r>
               <w:rPr>
@@ -2592,7 +2591,7 @@
               <w:lang w:eastAsia="pt-BR"/>
             </w:rPr>
           </w:pPr>
-          <w:hyperlink w:anchor="_Toc499562871" w:history="1">
+          <w:hyperlink w:anchor="_Toc499565592" w:history="1">
             <w:r>
               <w:rPr>
                 <w:rStyle w:val="Hyperlink"/>
@@ -2639,7 +2638,7 @@
                 <w:noProof/>
                 <w:webHidden/>
               </w:rPr>
-              <w:instrText xml:space="preserve"> PAGEREF _Toc499562871 \h </w:instrText>
+              <w:instrText xml:space="preserve"> PAGEREF _Toc499565592 \h </w:instrText>
             </w:r>
             <w:r>
               <w:rPr>
@@ -2684,7 +2683,7 @@
               <w:lang w:eastAsia="pt-BR"/>
             </w:rPr>
           </w:pPr>
-          <w:hyperlink w:anchor="_Toc499562872" w:history="1">
+          <w:hyperlink w:anchor="_Toc499565593" w:history="1">
             <w:r>
               <w:rPr>
                 <w:rStyle w:val="Hyperlink"/>
@@ -2731,7 +2730,7 @@
                 <w:noProof/>
                 <w:webHidden/>
               </w:rPr>
-              <w:instrText xml:space="preserve"> PAGEREF _Toc499562872 \h </w:instrText>
+              <w:instrText xml:space="preserve"> PAGEREF _Toc499565593 \h </w:instrText>
             </w:r>
             <w:r>
               <w:rPr>
@@ -2776,7 +2775,7 @@
               <w:lang w:eastAsia="pt-BR"/>
             </w:rPr>
           </w:pPr>
-          <w:hyperlink w:anchor="_Toc499562873" w:history="1">
+          <w:hyperlink w:anchor="_Toc499565594" w:history="1">
             <w:r>
               <w:rPr>
                 <w:rStyle w:val="Hyperlink"/>
@@ -2823,7 +2822,7 @@
                 <w:noProof/>
                 <w:webHidden/>
               </w:rPr>
-              <w:instrText xml:space="preserve"> PAGEREF _Toc499562873 \h </w:instrText>
+              <w:instrText xml:space="preserve"> PAGEREF _Toc499565594 \h </w:instrText>
             </w:r>
             <w:r>
               <w:rPr>
@@ -2868,7 +2867,7 @@
               <w:lang w:eastAsia="pt-BR"/>
             </w:rPr>
           </w:pPr>
-          <w:hyperlink w:anchor="_Toc499562874" w:history="1">
+          <w:hyperlink w:anchor="_Toc499565595" w:history="1">
             <w:r>
               <w:rPr>
                 <w:rStyle w:val="Hyperlink"/>
@@ -2915,7 +2914,7 @@
                 <w:noProof/>
                 <w:webHidden/>
               </w:rPr>
-              <w:instrText xml:space="preserve"> PAGEREF _Toc499562874 \h </w:instrText>
+              <w:instrText xml:space="preserve"> PAGEREF _Toc499565595 \h </w:instrText>
             </w:r>
             <w:r>
               <w:rPr>
@@ -2960,7 +2959,7 @@
               <w:lang w:eastAsia="pt-BR"/>
             </w:rPr>
           </w:pPr>
-          <w:hyperlink w:anchor="_Toc499562875" w:history="1">
+          <w:hyperlink w:anchor="_Toc499565596" w:history="1">
             <w:r>
               <w:rPr>
                 <w:rStyle w:val="Hyperlink"/>
@@ -3007,7 +3006,7 @@
                 <w:noProof/>
                 <w:webHidden/>
               </w:rPr>
-              <w:instrText xml:space="preserve"> PAGEREF _Toc499562875 \h </w:instrText>
+              <w:instrText xml:space="preserve"> PAGEREF _Toc499565596 \h </w:instrText>
             </w:r>
             <w:r>
               <w:rPr>
@@ -3052,7 +3051,7 @@
               <w:lang w:eastAsia="pt-BR"/>
             </w:rPr>
           </w:pPr>
-          <w:hyperlink w:anchor="_Toc499562876" w:history="1">
+          <w:hyperlink w:anchor="_Toc499565597" w:history="1">
             <w:r>
               <w:rPr>
                 <w:rStyle w:val="Hyperlink"/>
@@ -3099,7 +3098,7 @@
                 <w:noProof/>
                 <w:webHidden/>
               </w:rPr>
-              <w:instrText xml:space="preserve"> PAGEREF _Toc499562876 \h </w:instrText>
+              <w:instrText xml:space="preserve"> PAGEREF _Toc499565597 \h </w:instrText>
             </w:r>
             <w:r>
               <w:rPr>
@@ -3119,7 +3118,7 @@
                 <w:noProof/>
                 <w:webHidden/>
               </w:rPr>
-              <w:t>17</w:t>
+              <w:t>18</w:t>
             </w:r>
             <w:r>
               <w:rPr>
@@ -3144,7 +3143,7 @@
               <w:lang w:eastAsia="pt-BR"/>
             </w:rPr>
           </w:pPr>
-          <w:hyperlink w:anchor="_Toc499562877" w:history="1">
+          <w:hyperlink w:anchor="_Toc499565598" w:history="1">
             <w:r>
               <w:rPr>
                 <w:rStyle w:val="Hyperlink"/>
@@ -3191,7 +3190,7 @@
                 <w:noProof/>
                 <w:webHidden/>
               </w:rPr>
-              <w:instrText xml:space="preserve"> PAGEREF _Toc499562877 \h </w:instrText>
+              <w:instrText xml:space="preserve"> PAGEREF _Toc499565598 \h </w:instrText>
             </w:r>
             <w:r>
               <w:rPr>
@@ -3211,7 +3210,7 @@
                 <w:noProof/>
                 <w:webHidden/>
               </w:rPr>
-              <w:t>22</w:t>
+              <w:t>24</w:t>
             </w:r>
             <w:r>
               <w:rPr>
@@ -3236,7 +3235,7 @@
               <w:lang w:eastAsia="pt-BR"/>
             </w:rPr>
           </w:pPr>
-          <w:hyperlink w:anchor="_Toc499562878" w:history="1">
+          <w:hyperlink w:anchor="_Toc499565599" w:history="1">
             <w:r>
               <w:rPr>
                 <w:rStyle w:val="Hyperlink"/>
@@ -3283,7 +3282,7 @@
                 <w:noProof/>
                 <w:webHidden/>
               </w:rPr>
-              <w:instrText xml:space="preserve"> PAGEREF _Toc499562878 \h </w:instrText>
+              <w:instrText xml:space="preserve"> PAGEREF _Toc499565599 \h </w:instrText>
             </w:r>
             <w:r>
               <w:rPr>
@@ -3303,7 +3302,7 @@
                 <w:noProof/>
                 <w:webHidden/>
               </w:rPr>
-              <w:t>25</w:t>
+              <w:t>27</w:t>
             </w:r>
             <w:r>
               <w:rPr>
@@ -3328,7 +3327,7 @@
               <w:lang w:eastAsia="pt-BR"/>
             </w:rPr>
           </w:pPr>
-          <w:hyperlink w:anchor="_Toc499562879" w:history="1">
+          <w:hyperlink w:anchor="_Toc499565600" w:history="1">
             <w:r>
               <w:rPr>
                 <w:rStyle w:val="Hyperlink"/>
@@ -3377,7 +3376,7 @@
                 <w:noProof/>
                 <w:webHidden/>
               </w:rPr>
-              <w:instrText xml:space="preserve"> PAGEREF _Toc499562879 \h </w:instrText>
+              <w:instrText xml:space="preserve"> PAGEREF _Toc499565600 \h </w:instrText>
             </w:r>
             <w:r>
               <w:rPr>
@@ -3397,7 +3396,7 @@
                 <w:noProof/>
                 <w:webHidden/>
               </w:rPr>
-              <w:t>31</w:t>
+              <w:t>33</w:t>
             </w:r>
             <w:r>
               <w:rPr>
@@ -3422,7 +3421,7 @@
               <w:lang w:eastAsia="pt-BR"/>
             </w:rPr>
           </w:pPr>
-          <w:hyperlink w:anchor="_Toc499562880" w:history="1">
+          <w:hyperlink w:anchor="_Toc499565601" w:history="1">
             <w:r>
               <w:rPr>
                 <w:rStyle w:val="Hyperlink"/>
@@ -3471,7 +3470,7 @@
                 <w:noProof/>
                 <w:webHidden/>
               </w:rPr>
-              <w:instrText xml:space="preserve"> PAGEREF _Toc499562880 \h </w:instrText>
+              <w:instrText xml:space="preserve"> PAGEREF _Toc499565601 \h </w:instrText>
             </w:r>
             <w:r>
               <w:rPr>
@@ -3491,7 +3490,7 @@
                 <w:noProof/>
                 <w:webHidden/>
               </w:rPr>
-              <w:t>32</w:t>
+              <w:t>34</w:t>
             </w:r>
             <w:r>
               <w:rPr>
@@ -3516,7 +3515,7 @@
               <w:lang w:eastAsia="pt-BR"/>
             </w:rPr>
           </w:pPr>
-          <w:hyperlink w:anchor="_Toc499562881" w:history="1">
+          <w:hyperlink w:anchor="_Toc499565602" w:history="1">
             <w:r>
               <w:rPr>
                 <w:rStyle w:val="Hyperlink"/>
@@ -3563,7 +3562,7 @@
                 <w:noProof/>
                 <w:webHidden/>
               </w:rPr>
-              <w:instrText xml:space="preserve"> PAGEREF _Toc499562881 \h </w:instrText>
+              <w:instrText xml:space="preserve"> PAGEREF _Toc499565602 \h </w:instrText>
             </w:r>
             <w:r>
               <w:rPr>
@@ -3583,7 +3582,7 @@
                 <w:noProof/>
                 <w:webHidden/>
               </w:rPr>
-              <w:t>33</w:t>
+              <w:t>35</w:t>
             </w:r>
             <w:r>
               <w:rPr>
@@ -3608,7 +3607,7 @@
               <w:lang w:eastAsia="pt-BR"/>
             </w:rPr>
           </w:pPr>
-          <w:hyperlink w:anchor="_Toc499562882" w:history="1">
+          <w:hyperlink w:anchor="_Toc499565603" w:history="1">
             <w:r>
               <w:rPr>
                 <w:rStyle w:val="Hyperlink"/>
@@ -3655,7 +3654,7 @@
                 <w:noProof/>
                 <w:webHidden/>
               </w:rPr>
-              <w:instrText xml:space="preserve"> PAGEREF _Toc499562882 \h </w:instrText>
+              <w:instrText xml:space="preserve"> PAGEREF _Toc499565603 \h </w:instrText>
             </w:r>
             <w:r>
               <w:rPr>
@@ -3675,7 +3674,7 @@
                 <w:noProof/>
                 <w:webHidden/>
               </w:rPr>
-              <w:t>34</w:t>
+              <w:t>36</w:t>
             </w:r>
             <w:r>
               <w:rPr>
@@ -3726,7 +3725,7 @@
           <w:szCs w:val="24"/>
         </w:rPr>
       </w:pPr>
-      <w:bookmarkStart w:id="1" w:name="_Toc499562858"/>
+      <w:bookmarkStart w:id="1" w:name="_Toc499565579"/>
       <w:r>
         <w:rPr>
           <w:rFonts w:ascii="Times New Roman" w:hAnsi="Times New Roman" w:cs="Times New Roman"/>
@@ -3772,7 +3771,7 @@
         </w:rPr>
         <w:t xml:space="preserve"> </w:t>
       </w:r>
-      <w:bookmarkStart w:id="2" w:name="_Toc499562859"/>
+      <w:bookmarkStart w:id="2" w:name="_Toc499565580"/>
       <w:r>
         <w:rPr>
           <w:rFonts w:ascii="Times New Roman" w:hAnsi="Times New Roman" w:cs="Times New Roman"/>
@@ -3860,7 +3859,7 @@
       <w:r>
         <w:t xml:space="preserve"> </w:t>
       </w:r>
-      <w:bookmarkStart w:id="3" w:name="_Toc499562860"/>
+      <w:bookmarkStart w:id="3" w:name="_Toc499565581"/>
       <w:r>
         <w:rPr>
           <w:rFonts w:ascii="Times New Roman" w:hAnsi="Times New Roman" w:cs="Times New Roman"/>
@@ -3901,7 +3900,7 @@
           <w:b/>
         </w:rPr>
       </w:pPr>
-      <w:bookmarkStart w:id="4" w:name="_Toc499562861"/>
+      <w:bookmarkStart w:id="4" w:name="_Toc499565582"/>
       <w:r>
         <w:rPr>
           <w:rFonts w:ascii="Times New Roman" w:hAnsi="Times New Roman" w:cs="Times New Roman"/>
@@ -6004,7 +6003,7 @@
         </w:rPr>
         <w:t xml:space="preserve"> </w:t>
       </w:r>
-      <w:bookmarkStart w:id="5" w:name="_Toc499562862"/>
+      <w:bookmarkStart w:id="5" w:name="_Toc499565583"/>
       <w:r>
         <w:rPr>
           <w:rFonts w:ascii="Times New Roman" w:hAnsi="Times New Roman" w:cs="Times New Roman"/>
@@ -6188,7 +6187,7 @@
           <w:szCs w:val="24"/>
         </w:rPr>
       </w:pPr>
-      <w:bookmarkStart w:id="6" w:name="_Toc499562863"/>
+      <w:bookmarkStart w:id="6" w:name="_Toc499565584"/>
       <w:r>
         <w:rPr>
           <w:rFonts w:ascii="Times New Roman" w:hAnsi="Times New Roman" w:cs="Times New Roman"/>
@@ -6234,7 +6233,7 @@
         </w:rPr>
         <w:t xml:space="preserve"> </w:t>
       </w:r>
-      <w:bookmarkStart w:id="7" w:name="_Toc499562864"/>
+      <w:bookmarkStart w:id="7" w:name="_Toc499565585"/>
       <w:r>
         <w:rPr>
           <w:rFonts w:ascii="Times New Roman" w:hAnsi="Times New Roman" w:cs="Times New Roman"/>
@@ -6298,7 +6297,7 @@
         </w:rPr>
         <w:t xml:space="preserve"> </w:t>
       </w:r>
-      <w:bookmarkStart w:id="8" w:name="_Toc499562865"/>
+      <w:bookmarkStart w:id="8" w:name="_Toc499565586"/>
       <w:r>
         <w:rPr>
           <w:rFonts w:ascii="Times New Roman" w:hAnsi="Times New Roman" w:cs="Times New Roman"/>
@@ -6576,7 +6575,7 @@
           <w:szCs w:val="24"/>
         </w:rPr>
       </w:pPr>
-      <w:bookmarkStart w:id="9" w:name="_Toc499562866"/>
+      <w:bookmarkStart w:id="9" w:name="_Toc499565587"/>
       <w:r>
         <w:rPr>
           <w:rFonts w:ascii="Times New Roman" w:hAnsi="Times New Roman" w:cs="Times New Roman"/>
@@ -6636,7 +6635,7 @@
         </w:rPr>
         <w:t xml:space="preserve"> </w:t>
       </w:r>
-      <w:bookmarkStart w:id="10" w:name="_Toc499562867"/>
+      <w:bookmarkStart w:id="10" w:name="_Toc499565588"/>
       <w:r>
         <w:rPr>
           <w:rFonts w:ascii="Times New Roman" w:hAnsi="Times New Roman" w:cs="Times New Roman"/>
@@ -6896,7 +6895,7 @@
         </w:rPr>
         <w:t xml:space="preserve"> </w:t>
       </w:r>
-      <w:bookmarkStart w:id="11" w:name="_Toc499562868"/>
+      <w:bookmarkStart w:id="11" w:name="_Toc499565589"/>
       <w:r>
         <w:rPr>
           <w:rFonts w:ascii="Times New Roman" w:hAnsi="Times New Roman" w:cs="Times New Roman"/>
@@ -7118,7 +7117,7 @@
           <w:szCs w:val="24"/>
         </w:rPr>
       </w:pPr>
-      <w:bookmarkStart w:id="12" w:name="_Toc499562869"/>
+      <w:bookmarkStart w:id="12" w:name="_Toc499565590"/>
       <w:r>
         <w:rPr>
           <w:rFonts w:ascii="Times New Roman" w:hAnsi="Times New Roman" w:cs="Times New Roman"/>
@@ -7399,7 +7398,7 @@
         </w:rPr>
         <w:t xml:space="preserve"> </w:t>
       </w:r>
-      <w:bookmarkStart w:id="13" w:name="_Toc499562870"/>
+      <w:bookmarkStart w:id="13" w:name="_Toc499565591"/>
       <w:r>
         <w:rPr>
           <w:rFonts w:ascii="Times New Roman" w:hAnsi="Times New Roman" w:cs="Times New Roman"/>
@@ -7917,7 +7916,7 @@
         </w:rPr>
         <w:t xml:space="preserve"> </w:t>
       </w:r>
-      <w:bookmarkStart w:id="14" w:name="_Toc499562871"/>
+      <w:bookmarkStart w:id="14" w:name="_Toc499565592"/>
       <w:r>
         <w:rPr>
           <w:rFonts w:ascii="Times New Roman" w:hAnsi="Times New Roman" w:cs="Times New Roman"/>
@@ -8616,7 +8615,7 @@
           <w:szCs w:val="24"/>
         </w:rPr>
       </w:pPr>
-      <w:bookmarkStart w:id="15" w:name="_Toc499562872"/>
+      <w:bookmarkStart w:id="15" w:name="_Toc499565593"/>
       <w:r>
         <w:rPr>
           <w:rFonts w:ascii="Times New Roman" w:hAnsi="Times New Roman" w:cs="Times New Roman"/>
@@ -8762,7 +8761,7 @@
         </w:rPr>
         <w:t xml:space="preserve"> </w:t>
       </w:r>
-      <w:bookmarkStart w:id="16" w:name="_Toc499562873"/>
+      <w:bookmarkStart w:id="16" w:name="_Toc499565594"/>
       <w:r>
         <w:rPr>
           <w:rFonts w:ascii="Times New Roman" w:hAnsi="Times New Roman" w:cs="Times New Roman"/>
@@ -9403,7 +9402,7 @@
         </w:rPr>
         <w:t xml:space="preserve"> </w:t>
       </w:r>
-      <w:bookmarkStart w:id="17" w:name="_Toc499562874"/>
+      <w:bookmarkStart w:id="17" w:name="_Toc499565595"/>
       <w:r>
         <w:rPr>
           <w:rFonts w:ascii="Times New Roman" w:hAnsi="Times New Roman" w:cs="Times New Roman"/>
@@ -9466,7 +9465,7 @@
           <w:szCs w:val="24"/>
         </w:rPr>
       </w:pPr>
-      <w:bookmarkStart w:id="18" w:name="_Toc499562875"/>
+      <w:bookmarkStart w:id="18" w:name="_Toc499565596"/>
       <w:r>
         <w:rPr>
           <w:rFonts w:ascii="Times New Roman" w:hAnsi="Times New Roman" w:cs="Times New Roman"/>
@@ -9928,7 +9927,7 @@
           <wp:inline distT="0" distB="0" distL="0" distR="0">
             <wp:extent cx="5400040" cy="2157730"/>
             <wp:effectExtent l="0" t="0" r="0" b="0"/>
-            <wp:docPr id="10" name="Imagem 10"/>
+            <wp:docPr id="14" name="Imagem 14"/>
             <wp:cNvGraphicFramePr>
               <a:graphicFrameLocks xmlns:a="http://schemas.openxmlformats.org/drawingml/2006/main" noChangeAspect="1"/>
             </wp:cNvGraphicFramePr>
@@ -9979,6 +9978,7 @@
     <w:p>
       <w:pPr>
         <w:ind w:firstLine="708"/>
+        <w:jc w:val="both"/>
         <w:rPr>
           <w:rFonts w:ascii="Times New Roman" w:hAnsi="Times New Roman" w:cs="Times New Roman"/>
           <w:szCs w:val="24"/>
@@ -10045,7 +10045,7 @@
           <w:rFonts w:ascii="Times New Roman" w:hAnsi="Times New Roman" w:cs="Times New Roman"/>
           <w:szCs w:val="24"/>
         </w:rPr>
-        <w:t xml:space="preserve"> no Banco de Dados. Para as outras entidades e operações suportadas pelo sistema o processo é similar, não necessitando ser ilustrado por outros diagramas de sequência.</w:t>
+        <w:t xml:space="preserve"> no Banco de Dados. Para outras entidades, o processo é similar a este.</w:t>
       </w:r>
     </w:p>
     <w:p>
@@ -10066,9 +10066,9 @@
         <w:lastRenderedPageBreak/>
         <w:drawing>
           <wp:inline distT="0" distB="0" distL="0" distR="0">
-            <wp:extent cx="5400040" cy="2861310"/>
+            <wp:extent cx="5400040" cy="2725420"/>
             <wp:effectExtent l="0" t="0" r="0" b="0"/>
-            <wp:docPr id="23" name="Imagem 23"/>
+            <wp:docPr id="16" name="Imagem 16"/>
             <wp:cNvGraphicFramePr>
               <a:graphicFrameLocks xmlns:a="http://schemas.openxmlformats.org/drawingml/2006/main" noChangeAspect="1"/>
             </wp:cNvGraphicFramePr>
@@ -10076,7 +10076,7 @@
               <a:graphicData uri="http://schemas.openxmlformats.org/drawingml/2006/picture">
                 <pic:pic xmlns:pic="http://schemas.openxmlformats.org/drawingml/2006/picture">
                   <pic:nvPicPr>
-                    <pic:cNvPr id="0" name="Diagrama de Sequência - DAO.png"/>
+                    <pic:cNvPr id="0" name="Diagrama de Sequência - DAO - Inserir.png"/>
                     <pic:cNvPicPr/>
                   </pic:nvPicPr>
                   <pic:blipFill>
@@ -10094,7 +10094,7 @@
                   <pic:spPr>
                     <a:xfrm>
                       <a:off x="0" y="0"/>
-                      <a:ext cx="5400040" cy="2861310"/>
+                      <a:ext cx="5400040" cy="2725420"/>
                     </a:xfrm>
                     <a:prstGeom prst="rect">
                       <a:avLst/>
@@ -10118,6 +10118,264 @@
     </w:p>
     <w:p>
       <w:pPr>
+        <w:ind w:firstLine="708"/>
+        <w:jc w:val="both"/>
+        <w:rPr>
+          <w:rFonts w:ascii="Times New Roman" w:hAnsi="Times New Roman" w:cs="Times New Roman"/>
+          <w:szCs w:val="24"/>
+        </w:rPr>
+      </w:pPr>
+      <w:r>
+        <w:rPr>
+          <w:rFonts w:ascii="Times New Roman" w:hAnsi="Times New Roman" w:cs="Times New Roman"/>
+          <w:szCs w:val="24"/>
+        </w:rPr>
+        <w:t xml:space="preserve">O diagrama de sequência abaixo ilustra a troca de mensagens entre as classes envolvidas para </w:t>
+      </w:r>
+      <w:r>
+        <w:rPr>
+          <w:rFonts w:ascii="Times New Roman" w:hAnsi="Times New Roman" w:cs="Times New Roman"/>
+          <w:szCs w:val="24"/>
+        </w:rPr>
+        <w:t>alteração</w:t>
+      </w:r>
+      <w:r>
+        <w:rPr>
+          <w:rFonts w:ascii="Times New Roman" w:hAnsi="Times New Roman" w:cs="Times New Roman"/>
+          <w:szCs w:val="24"/>
+        </w:rPr>
+        <w:t xml:space="preserve"> de uma entidade (doença) no Banco de Dados. Para outras entidades, o processo é similar a este.</w:t>
+      </w:r>
+    </w:p>
+    <w:p>
+      <w:pPr>
+        <w:jc w:val="both"/>
+        <w:rPr>
+          <w:rFonts w:ascii="Times New Roman" w:hAnsi="Times New Roman" w:cs="Times New Roman"/>
+          <w:szCs w:val="24"/>
+        </w:rPr>
+      </w:pPr>
+      <w:r>
+        <w:rPr>
+          <w:rFonts w:ascii="Times New Roman" w:hAnsi="Times New Roman" w:cs="Times New Roman"/>
+          <w:noProof/>
+          <w:szCs w:val="24"/>
+          <w:lang w:eastAsia="pt-BR"/>
+        </w:rPr>
+        <w:drawing>
+          <wp:inline distT="0" distB="0" distL="0" distR="0">
+            <wp:extent cx="5400040" cy="3699510"/>
+            <wp:effectExtent l="0" t="0" r="0" b="0"/>
+            <wp:docPr id="17" name="Imagem 17"/>
+            <wp:cNvGraphicFramePr>
+              <a:graphicFrameLocks xmlns:a="http://schemas.openxmlformats.org/drawingml/2006/main" noChangeAspect="1"/>
+            </wp:cNvGraphicFramePr>
+            <a:graphic xmlns:a="http://schemas.openxmlformats.org/drawingml/2006/main">
+              <a:graphicData uri="http://schemas.openxmlformats.org/drawingml/2006/picture">
+                <pic:pic xmlns:pic="http://schemas.openxmlformats.org/drawingml/2006/picture">
+                  <pic:nvPicPr>
+                    <pic:cNvPr id="0" name="Diagrama de Sequência - DAO - Alterar.png"/>
+                    <pic:cNvPicPr/>
+                  </pic:nvPicPr>
+                  <pic:blipFill>
+                    <a:blip r:embed="rId19">
+                      <a:extLst>
+                        <a:ext uri="{28A0092B-C50C-407E-A947-70E740481C1C}">
+                          <a14:useLocalDpi xmlns:a14="http://schemas.microsoft.com/office/drawing/2010/main" val="0"/>
+                        </a:ext>
+                      </a:extLst>
+                    </a:blip>
+                    <a:stretch>
+                      <a:fillRect/>
+                    </a:stretch>
+                  </pic:blipFill>
+                  <pic:spPr>
+                    <a:xfrm>
+                      <a:off x="0" y="0"/>
+                      <a:ext cx="5400040" cy="3699510"/>
+                    </a:xfrm>
+                    <a:prstGeom prst="rect">
+                      <a:avLst/>
+                    </a:prstGeom>
+                  </pic:spPr>
+                </pic:pic>
+              </a:graphicData>
+            </a:graphic>
+          </wp:inline>
+        </w:drawing>
+      </w:r>
+    </w:p>
+    <w:p>
+      <w:pPr>
+        <w:jc w:val="both"/>
+        <w:rPr>
+          <w:rFonts w:ascii="Times New Roman" w:hAnsi="Times New Roman" w:cs="Times New Roman"/>
+          <w:szCs w:val="24"/>
+        </w:rPr>
+      </w:pPr>
+    </w:p>
+    <w:p>
+      <w:pPr>
+        <w:ind w:firstLine="708"/>
+        <w:jc w:val="both"/>
+        <w:rPr>
+          <w:rFonts w:ascii="Times New Roman" w:hAnsi="Times New Roman" w:cs="Times New Roman"/>
+          <w:szCs w:val="24"/>
+        </w:rPr>
+      </w:pPr>
+      <w:r>
+        <w:rPr>
+          <w:rFonts w:ascii="Times New Roman" w:hAnsi="Times New Roman" w:cs="Times New Roman"/>
+          <w:szCs w:val="24"/>
+        </w:rPr>
+        <w:t>O diagrama de sequência abaixo ilustra a troca de mensagens entre as classes envolvidas para exclusão de uma entidade (doença) no Banco de Dados. Para outras entidades, o processo é similar a este.</w:t>
+      </w:r>
+    </w:p>
+    <w:p>
+      <w:pPr>
+        <w:jc w:val="both"/>
+        <w:rPr>
+          <w:rFonts w:ascii="Times New Roman" w:hAnsi="Times New Roman" w:cs="Times New Roman"/>
+          <w:szCs w:val="24"/>
+        </w:rPr>
+      </w:pPr>
+      <w:r>
+        <w:rPr>
+          <w:rFonts w:ascii="Times New Roman" w:hAnsi="Times New Roman" w:cs="Times New Roman"/>
+          <w:noProof/>
+          <w:szCs w:val="24"/>
+          <w:lang w:eastAsia="pt-BR"/>
+        </w:rPr>
+        <w:lastRenderedPageBreak/>
+        <w:drawing>
+          <wp:inline distT="0" distB="0" distL="0" distR="0">
+            <wp:extent cx="5400040" cy="2725420"/>
+            <wp:effectExtent l="0" t="0" r="0" b="0"/>
+            <wp:docPr id="18" name="Imagem 18"/>
+            <wp:cNvGraphicFramePr>
+              <a:graphicFrameLocks xmlns:a="http://schemas.openxmlformats.org/drawingml/2006/main" noChangeAspect="1"/>
+            </wp:cNvGraphicFramePr>
+            <a:graphic xmlns:a="http://schemas.openxmlformats.org/drawingml/2006/main">
+              <a:graphicData uri="http://schemas.openxmlformats.org/drawingml/2006/picture">
+                <pic:pic xmlns:pic="http://schemas.openxmlformats.org/drawingml/2006/picture">
+                  <pic:nvPicPr>
+                    <pic:cNvPr id="0" name="Diagrama de Sequência - DAO - Excluir.png"/>
+                    <pic:cNvPicPr/>
+                  </pic:nvPicPr>
+                  <pic:blipFill>
+                    <a:blip r:embed="rId20">
+                      <a:extLst>
+                        <a:ext uri="{28A0092B-C50C-407E-A947-70E740481C1C}">
+                          <a14:useLocalDpi xmlns:a14="http://schemas.microsoft.com/office/drawing/2010/main" val="0"/>
+                        </a:ext>
+                      </a:extLst>
+                    </a:blip>
+                    <a:stretch>
+                      <a:fillRect/>
+                    </a:stretch>
+                  </pic:blipFill>
+                  <pic:spPr>
+                    <a:xfrm>
+                      <a:off x="0" y="0"/>
+                      <a:ext cx="5400040" cy="2725420"/>
+                    </a:xfrm>
+                    <a:prstGeom prst="rect">
+                      <a:avLst/>
+                    </a:prstGeom>
+                  </pic:spPr>
+                </pic:pic>
+              </a:graphicData>
+            </a:graphic>
+          </wp:inline>
+        </w:drawing>
+      </w:r>
+    </w:p>
+    <w:p>
+      <w:pPr>
+        <w:jc w:val="both"/>
+        <w:rPr>
+          <w:rFonts w:ascii="Times New Roman" w:hAnsi="Times New Roman" w:cs="Times New Roman"/>
+          <w:szCs w:val="24"/>
+        </w:rPr>
+      </w:pPr>
+    </w:p>
+    <w:p>
+      <w:pPr>
+        <w:ind w:firstLine="708"/>
+        <w:jc w:val="both"/>
+        <w:rPr>
+          <w:rFonts w:ascii="Times New Roman" w:hAnsi="Times New Roman" w:cs="Times New Roman"/>
+          <w:szCs w:val="24"/>
+        </w:rPr>
+      </w:pPr>
+      <w:r>
+        <w:rPr>
+          <w:rFonts w:ascii="Times New Roman" w:hAnsi="Times New Roman" w:cs="Times New Roman"/>
+          <w:szCs w:val="24"/>
+        </w:rPr>
+        <w:t>O diagrama de sequência abaixo ilustra a troca de mensagens entre as classes envolvidas para realizar a pesquisa de uma entidade (doença) no Banco de Dados. Para outras entidades, o processo é similar a este.</w:t>
+      </w:r>
+    </w:p>
+    <w:p>
+      <w:pPr>
+        <w:jc w:val="both"/>
+        <w:rPr>
+          <w:rFonts w:ascii="Times New Roman" w:hAnsi="Times New Roman" w:cs="Times New Roman"/>
+          <w:szCs w:val="24"/>
+        </w:rPr>
+      </w:pPr>
+      <w:r>
+        <w:rPr>
+          <w:rFonts w:ascii="Times New Roman" w:hAnsi="Times New Roman" w:cs="Times New Roman"/>
+          <w:noProof/>
+          <w:szCs w:val="24"/>
+          <w:lang w:eastAsia="pt-BR"/>
+        </w:rPr>
+        <w:drawing>
+          <wp:inline distT="0" distB="0" distL="0" distR="0">
+            <wp:extent cx="5400040" cy="2763520"/>
+            <wp:effectExtent l="0" t="0" r="0" b="0"/>
+            <wp:docPr id="20" name="Imagem 20"/>
+            <wp:cNvGraphicFramePr>
+              <a:graphicFrameLocks xmlns:a="http://schemas.openxmlformats.org/drawingml/2006/main" noChangeAspect="1"/>
+            </wp:cNvGraphicFramePr>
+            <a:graphic xmlns:a="http://schemas.openxmlformats.org/drawingml/2006/main">
+              <a:graphicData uri="http://schemas.openxmlformats.org/drawingml/2006/picture">
+                <pic:pic xmlns:pic="http://schemas.openxmlformats.org/drawingml/2006/picture">
+                  <pic:nvPicPr>
+                    <pic:cNvPr id="0" name="Diagrama de Sequência - DAO - Pesquisar.png"/>
+                    <pic:cNvPicPr/>
+                  </pic:nvPicPr>
+                  <pic:blipFill>
+                    <a:blip r:embed="rId21">
+                      <a:extLst>
+                        <a:ext uri="{28A0092B-C50C-407E-A947-70E740481C1C}">
+                          <a14:useLocalDpi xmlns:a14="http://schemas.microsoft.com/office/drawing/2010/main" val="0"/>
+                        </a:ext>
+                      </a:extLst>
+                    </a:blip>
+                    <a:stretch>
+                      <a:fillRect/>
+                    </a:stretch>
+                  </pic:blipFill>
+                  <pic:spPr>
+                    <a:xfrm>
+                      <a:off x="0" y="0"/>
+                      <a:ext cx="5400040" cy="2763520"/>
+                    </a:xfrm>
+                    <a:prstGeom prst="rect">
+                      <a:avLst/>
+                    </a:prstGeom>
+                  </pic:spPr>
+                </pic:pic>
+              </a:graphicData>
+            </a:graphic>
+          </wp:inline>
+        </w:drawing>
+      </w:r>
+    </w:p>
+    <w:p>
+      <w:pPr>
         <w:pStyle w:val="PargrafodaLista"/>
         <w:numPr>
           <w:ilvl w:val="2"/>
@@ -10131,7 +10389,7 @@
           <w:szCs w:val="24"/>
         </w:rPr>
       </w:pPr>
-      <w:bookmarkStart w:id="19" w:name="_Toc499562876"/>
+      <w:bookmarkStart w:id="19" w:name="_Toc499565597"/>
       <w:proofErr w:type="spellStart"/>
       <w:r>
         <w:rPr>
@@ -10507,7 +10765,15 @@
                 <w:rFonts w:ascii="Times New Roman" w:hAnsi="Times New Roman" w:cs="Times New Roman"/>
                 <w:szCs w:val="24"/>
               </w:rPr>
-              <w:t>Padrão é documentado no diagrama a seguir.</w:t>
+              <w:t xml:space="preserve">Padrão é documentado no diagrama a </w:t>
+            </w:r>
+            <w:r>
+              <w:rPr>
+                <w:rFonts w:ascii="Times New Roman" w:hAnsi="Times New Roman" w:cs="Times New Roman"/>
+                <w:szCs w:val="24"/>
+              </w:rPr>
+              <w:lastRenderedPageBreak/>
+              <w:t>seguir.</w:t>
             </w:r>
           </w:p>
         </w:tc>
@@ -10657,12 +10923,11 @@
           <w:szCs w:val="24"/>
           <w:lang w:eastAsia="pt-BR"/>
         </w:rPr>
-        <w:lastRenderedPageBreak/>
         <w:drawing>
           <wp:inline distT="0" distB="0" distL="0" distR="0">
             <wp:extent cx="5400040" cy="2283460"/>
             <wp:effectExtent l="0" t="0" r="0" b="2540"/>
-            <wp:docPr id="24" name="Imagem 24"/>
+            <wp:docPr id="21" name="Imagem 21"/>
             <wp:cNvGraphicFramePr>
               <a:graphicFrameLocks xmlns:a="http://schemas.openxmlformats.org/drawingml/2006/main" noChangeAspect="1"/>
             </wp:cNvGraphicFramePr>
@@ -10674,7 +10939,7 @@
                     <pic:cNvPicPr/>
                   </pic:nvPicPr>
                   <pic:blipFill>
-                    <a:blip r:embed="rId19" cstate="print">
+                    <a:blip r:embed="rId22" cstate="print">
                       <a:extLst>
                         <a:ext uri="{28A0092B-C50C-407E-A947-70E740481C1C}">
                           <a14:useLocalDpi xmlns:a14="http://schemas.microsoft.com/office/drawing/2010/main" val="0"/>
@@ -10735,9 +11000,9 @@
         </w:rPr>
         <w:drawing>
           <wp:inline distT="0" distB="0" distL="0" distR="0">
-            <wp:extent cx="4165615" cy="1733550"/>
-            <wp:effectExtent l="0" t="0" r="6350" b="0"/>
-            <wp:docPr id="25" name="Imagem 25"/>
+            <wp:extent cx="4152900" cy="1728259"/>
+            <wp:effectExtent l="0" t="0" r="0" b="5715"/>
+            <wp:docPr id="22" name="Imagem 22"/>
             <wp:cNvGraphicFramePr>
               <a:graphicFrameLocks xmlns:a="http://schemas.openxmlformats.org/drawingml/2006/main" noChangeAspect="1"/>
             </wp:cNvGraphicFramePr>
@@ -10749,7 +11014,7 @@
                     <pic:cNvPicPr/>
                   </pic:nvPicPr>
                   <pic:blipFill>
-                    <a:blip r:embed="rId20">
+                    <a:blip r:embed="rId23">
                       <a:extLst>
                         <a:ext uri="{28A0092B-C50C-407E-A947-70E740481C1C}">
                           <a14:useLocalDpi xmlns:a14="http://schemas.microsoft.com/office/drawing/2010/main" val="0"/>
@@ -10763,7 +11028,7 @@
                   <pic:spPr>
                     <a:xfrm>
                       <a:off x="0" y="0"/>
-                      <a:ext cx="4172484" cy="1736409"/>
+                      <a:ext cx="4159748" cy="1731109"/>
                     </a:xfrm>
                     <a:prstGeom prst="rect">
                       <a:avLst/>
@@ -10963,7 +11228,15 @@
                 <w:rFonts w:ascii="Times New Roman" w:hAnsi="Times New Roman" w:cs="Times New Roman"/>
                 <w:szCs w:val="24"/>
               </w:rPr>
-              <w:t>Através de material disponibilizado por Matos (2017</w:t>
+              <w:t xml:space="preserve">Através de material disponibilizado por </w:t>
+            </w:r>
+            <w:r>
+              <w:rPr>
+                <w:rFonts w:ascii="Times New Roman" w:hAnsi="Times New Roman" w:cs="Times New Roman"/>
+                <w:szCs w:val="24"/>
+              </w:rPr>
+              <w:lastRenderedPageBreak/>
+              <w:t>Matos (2017</w:t>
             </w:r>
             <w:r>
               <w:rPr>
@@ -11000,6 +11273,7 @@
                 <w:rFonts w:ascii="Times New Roman" w:hAnsi="Times New Roman" w:cs="Times New Roman"/>
                 <w:szCs w:val="24"/>
               </w:rPr>
+              <w:lastRenderedPageBreak/>
               <w:t>Busca de um contexto</w:t>
             </w:r>
             <w:r>
@@ -11336,15 +11610,7 @@
           <w:rFonts w:ascii="Times New Roman" w:hAnsi="Times New Roman" w:cs="Times New Roman"/>
           <w:szCs w:val="24"/>
         </w:rPr>
-        <w:t xml:space="preserve">, entre outras). A classe DAO </w:t>
-      </w:r>
-      <w:r>
-        <w:rPr>
-          <w:rFonts w:ascii="Times New Roman" w:hAnsi="Times New Roman" w:cs="Times New Roman"/>
-          <w:szCs w:val="24"/>
-        </w:rPr>
-        <w:lastRenderedPageBreak/>
-        <w:t xml:space="preserve">no padrão </w:t>
+        <w:t xml:space="preserve">, entre outras). A classe DAO no padrão </w:t>
       </w:r>
       <w:proofErr w:type="spellStart"/>
       <w:r>
@@ -11430,7 +11696,7 @@
           <wp:inline distT="0" distB="0" distL="0" distR="0">
             <wp:extent cx="5400040" cy="2104390"/>
             <wp:effectExtent l="0" t="0" r="0" b="0"/>
-            <wp:docPr id="26" name="Imagem 26"/>
+            <wp:docPr id="28" name="Imagem 28"/>
             <wp:cNvGraphicFramePr>
               <a:graphicFrameLocks xmlns:a="http://schemas.openxmlformats.org/drawingml/2006/main" noChangeAspect="1"/>
             </wp:cNvGraphicFramePr>
@@ -11442,7 +11708,7 @@
                     <pic:cNvPicPr/>
                   </pic:nvPicPr>
                   <pic:blipFill>
-                    <a:blip r:embed="rId21" cstate="print">
+                    <a:blip r:embed="rId24" cstate="print">
                       <a:extLst>
                         <a:ext uri="{28A0092B-C50C-407E-A947-70E740481C1C}">
                           <a14:useLocalDpi xmlns:a14="http://schemas.microsoft.com/office/drawing/2010/main" val="0"/>
@@ -11510,6 +11776,7 @@
           <w:szCs w:val="24"/>
           <w:lang w:eastAsia="pt-BR"/>
         </w:rPr>
+        <w:lastRenderedPageBreak/>
         <w:drawing>
           <wp:inline distT="0" distB="0" distL="0" distR="0">
             <wp:extent cx="5400040" cy="3712845"/>
@@ -11526,7 +11793,7 @@
                     <pic:cNvPicPr/>
                   </pic:nvPicPr>
                   <pic:blipFill>
-                    <a:blip r:embed="rId22" cstate="print">
+                    <a:blip r:embed="rId25" cstate="print">
                       <a:extLst>
                         <a:ext uri="{28A0092B-C50C-407E-A947-70E740481C1C}">
                           <a14:useLocalDpi xmlns:a14="http://schemas.microsoft.com/office/drawing/2010/main" val="0"/>
@@ -11803,78 +12070,71 @@
           <w:rFonts w:ascii="Times New Roman" w:hAnsi="Times New Roman" w:cs="Times New Roman"/>
           <w:szCs w:val="24"/>
         </w:rPr>
-        <w:t xml:space="preserve">, </w:t>
-      </w:r>
-      <w:r>
-        <w:rPr>
-          <w:rFonts w:ascii="Times New Roman" w:hAnsi="Times New Roman" w:cs="Times New Roman"/>
-          <w:szCs w:val="24"/>
+        <w:t>, permitindo retornar qualquer classe concreta</w:t>
+      </w:r>
+      <w:r>
+        <w:rPr>
+          <w:rFonts w:ascii="Times New Roman" w:hAnsi="Times New Roman" w:cs="Times New Roman"/>
+          <w:szCs w:val="24"/>
+        </w:rPr>
+        <w:t xml:space="preserve"> (</w:t>
+      </w:r>
+      <w:proofErr w:type="spellStart"/>
+      <w:r>
+        <w:rPr>
+          <w:rFonts w:ascii="Times New Roman" w:hAnsi="Times New Roman" w:cs="Times New Roman"/>
+          <w:szCs w:val="24"/>
+        </w:rPr>
+        <w:t>ConcreteProduct</w:t>
+      </w:r>
+      <w:proofErr w:type="spellEnd"/>
+      <w:r>
+        <w:rPr>
+          <w:rFonts w:ascii="Times New Roman" w:hAnsi="Times New Roman" w:cs="Times New Roman"/>
+          <w:szCs w:val="24"/>
+        </w:rPr>
+        <w:t>)</w:t>
+      </w:r>
+      <w:r>
+        <w:rPr>
+          <w:rFonts w:ascii="Times New Roman" w:hAnsi="Times New Roman" w:cs="Times New Roman"/>
+          <w:szCs w:val="24"/>
+        </w:rPr>
+        <w:t xml:space="preserve"> que herde da classe </w:t>
+      </w:r>
+      <w:proofErr w:type="spellStart"/>
+      <w:r>
+        <w:rPr>
+          <w:rFonts w:ascii="Times New Roman" w:hAnsi="Times New Roman" w:cs="Times New Roman"/>
+          <w:szCs w:val="24"/>
+        </w:rPr>
+        <w:t>Product</w:t>
+      </w:r>
+      <w:proofErr w:type="spellEnd"/>
+      <w:r>
+        <w:rPr>
+          <w:rFonts w:ascii="Times New Roman" w:hAnsi="Times New Roman" w:cs="Times New Roman"/>
+          <w:szCs w:val="24"/>
+        </w:rPr>
+        <w:t>.</w:t>
+      </w:r>
+    </w:p>
+    <w:p>
+      <w:pPr>
+        <w:jc w:val="both"/>
+        <w:rPr>
+          <w:rFonts w:ascii="Times New Roman" w:hAnsi="Times New Roman" w:cs="Times New Roman"/>
+          <w:szCs w:val="24"/>
+        </w:rPr>
+      </w:pPr>
+      <w:r>
+        <w:rPr>
+          <w:rFonts w:ascii="Times New Roman" w:hAnsi="Times New Roman" w:cs="Times New Roman"/>
+          <w:noProof/>
+          <w:szCs w:val="24"/>
+          <w:lang w:eastAsia="pt-BR"/>
         </w:rPr>
         <w:lastRenderedPageBreak/>
-        <w:t>permitindo retornar qualquer classe concreta</w:t>
-      </w:r>
-      <w:r>
-        <w:rPr>
-          <w:rFonts w:ascii="Times New Roman" w:hAnsi="Times New Roman" w:cs="Times New Roman"/>
-          <w:szCs w:val="24"/>
-        </w:rPr>
-        <w:t xml:space="preserve"> (</w:t>
-      </w:r>
-      <w:proofErr w:type="spellStart"/>
-      <w:r>
-        <w:rPr>
-          <w:rFonts w:ascii="Times New Roman" w:hAnsi="Times New Roman" w:cs="Times New Roman"/>
-          <w:szCs w:val="24"/>
-        </w:rPr>
-        <w:t>ConcreteProduct</w:t>
-      </w:r>
-      <w:proofErr w:type="spellEnd"/>
-      <w:r>
-        <w:rPr>
-          <w:rFonts w:ascii="Times New Roman" w:hAnsi="Times New Roman" w:cs="Times New Roman"/>
-          <w:szCs w:val="24"/>
-        </w:rPr>
-        <w:t>)</w:t>
-      </w:r>
-      <w:r>
-        <w:rPr>
-          <w:rFonts w:ascii="Times New Roman" w:hAnsi="Times New Roman" w:cs="Times New Roman"/>
-          <w:szCs w:val="24"/>
-        </w:rPr>
-        <w:t xml:space="preserve"> que herde da classe </w:t>
-      </w:r>
-      <w:proofErr w:type="spellStart"/>
-      <w:r>
-        <w:rPr>
-          <w:rFonts w:ascii="Times New Roman" w:hAnsi="Times New Roman" w:cs="Times New Roman"/>
-          <w:szCs w:val="24"/>
-        </w:rPr>
-        <w:t>Product</w:t>
-      </w:r>
-      <w:proofErr w:type="spellEnd"/>
-      <w:r>
-        <w:rPr>
-          <w:rFonts w:ascii="Times New Roman" w:hAnsi="Times New Roman" w:cs="Times New Roman"/>
-          <w:szCs w:val="24"/>
-        </w:rPr>
-        <w:t>.</w:t>
-      </w:r>
-    </w:p>
-    <w:p>
-      <w:pPr>
-        <w:jc w:val="both"/>
-        <w:rPr>
-          <w:rFonts w:ascii="Times New Roman" w:hAnsi="Times New Roman" w:cs="Times New Roman"/>
-          <w:szCs w:val="24"/>
-        </w:rPr>
-      </w:pPr>
-      <w:r>
-        <w:rPr>
-          <w:rFonts w:ascii="Times New Roman" w:hAnsi="Times New Roman" w:cs="Times New Roman"/>
-          <w:noProof/>
-          <w:szCs w:val="24"/>
-          <w:lang w:eastAsia="pt-BR"/>
-        </w:rPr>
         <w:drawing>
           <wp:inline distT="0" distB="0" distL="0" distR="0">
             <wp:extent cx="8296372" cy="5543272"/>
@@ -11891,7 +12151,7 @@
                     <pic:cNvPicPr/>
                   </pic:nvPicPr>
                   <pic:blipFill>
-                    <a:blip r:embed="rId23" cstate="print">
+                    <a:blip r:embed="rId26" cstate="print">
                       <a:extLst>
                         <a:ext uri="{28A0092B-C50C-407E-A947-70E740481C1C}">
                           <a14:useLocalDpi xmlns:a14="http://schemas.microsoft.com/office/drawing/2010/main" val="0"/>
@@ -11932,41 +12192,41 @@
           <w:rFonts w:ascii="Times New Roman" w:hAnsi="Times New Roman" w:cs="Times New Roman"/>
           <w:szCs w:val="24"/>
         </w:rPr>
+        <w:t xml:space="preserve">O diagrama de sequência mostra a sequência de operações necessárias para a criação das classes concretas de </w:t>
+      </w:r>
+      <w:proofErr w:type="spellStart"/>
+      <w:r>
+        <w:rPr>
+          <w:rFonts w:ascii="Times New Roman" w:hAnsi="Times New Roman" w:cs="Times New Roman"/>
+          <w:szCs w:val="24"/>
+        </w:rPr>
+        <w:t>Quantificacao</w:t>
+      </w:r>
+      <w:proofErr w:type="spellEnd"/>
+      <w:r>
+        <w:rPr>
+          <w:rFonts w:ascii="Times New Roman" w:hAnsi="Times New Roman" w:cs="Times New Roman"/>
+          <w:szCs w:val="24"/>
+        </w:rPr>
+        <w:t xml:space="preserve">. </w:t>
+      </w:r>
+    </w:p>
+    <w:p>
+      <w:pPr>
+        <w:jc w:val="both"/>
+        <w:rPr>
+          <w:rFonts w:ascii="Times New Roman" w:hAnsi="Times New Roman" w:cs="Times New Roman"/>
+          <w:szCs w:val="24"/>
+        </w:rPr>
+      </w:pPr>
+      <w:r>
+        <w:rPr>
+          <w:rFonts w:ascii="Times New Roman" w:hAnsi="Times New Roman" w:cs="Times New Roman"/>
+          <w:noProof/>
+          <w:szCs w:val="24"/>
+          <w:lang w:eastAsia="pt-BR"/>
+        </w:rPr>
         <w:lastRenderedPageBreak/>
-        <w:t xml:space="preserve">O diagrama de sequência mostra a sequência de operações necessárias para a criação das classes concretas de </w:t>
-      </w:r>
-      <w:proofErr w:type="spellStart"/>
-      <w:r>
-        <w:rPr>
-          <w:rFonts w:ascii="Times New Roman" w:hAnsi="Times New Roman" w:cs="Times New Roman"/>
-          <w:szCs w:val="24"/>
-        </w:rPr>
-        <w:t>Quantificacao</w:t>
-      </w:r>
-      <w:proofErr w:type="spellEnd"/>
-      <w:r>
-        <w:rPr>
-          <w:rFonts w:ascii="Times New Roman" w:hAnsi="Times New Roman" w:cs="Times New Roman"/>
-          <w:szCs w:val="24"/>
-        </w:rPr>
-        <w:t xml:space="preserve">. </w:t>
-      </w:r>
-    </w:p>
-    <w:p>
-      <w:pPr>
-        <w:jc w:val="both"/>
-        <w:rPr>
-          <w:rFonts w:ascii="Times New Roman" w:hAnsi="Times New Roman" w:cs="Times New Roman"/>
-          <w:szCs w:val="24"/>
-        </w:rPr>
-      </w:pPr>
-      <w:r>
-        <w:rPr>
-          <w:rFonts w:ascii="Times New Roman" w:hAnsi="Times New Roman" w:cs="Times New Roman"/>
-          <w:noProof/>
-          <w:szCs w:val="24"/>
-          <w:lang w:eastAsia="pt-BR"/>
-        </w:rPr>
         <w:drawing>
           <wp:inline distT="0" distB="0" distL="0" distR="0">
             <wp:extent cx="5400040" cy="3717925"/>
@@ -11983,7 +12243,7 @@
                     <pic:cNvPicPr/>
                   </pic:nvPicPr>
                   <pic:blipFill>
-                    <a:blip r:embed="rId24" cstate="print">
+                    <a:blip r:embed="rId27" cstate="print">
                       <a:extLst>
                         <a:ext uri="{28A0092B-C50C-407E-A947-70E740481C1C}">
                           <a14:useLocalDpi xmlns:a14="http://schemas.microsoft.com/office/drawing/2010/main" val="0"/>
@@ -12683,7 +12943,7 @@
                 <w:rFonts w:ascii="Times New Roman" w:hAnsi="Times New Roman" w:cs="Times New Roman"/>
                 <w:szCs w:val="24"/>
               </w:rPr>
-              <w:t xml:space="preserve">Como não existem carregamentos </w:t>
+              <w:t xml:space="preserve">Como não existem carregamentos dinâmicos de classes e as todas as classes do sistema possuem grandes combinações de estado, não é possível haver a aplicação </w:t>
             </w:r>
             <w:r>
               <w:rPr>
@@ -12691,7 +12951,7 @@
                 <w:szCs w:val="24"/>
               </w:rPr>
               <w:lastRenderedPageBreak/>
-              <w:t>dinâmicos de classes e as todas as classes do sistema possuem grandes combinações de estado, não é possível haver a aplicação deste padrão.</w:t>
+              <w:t>deste padrão.</w:t>
             </w:r>
           </w:p>
         </w:tc>
@@ -13178,7 +13438,7 @@
           <w:szCs w:val="24"/>
         </w:rPr>
       </w:pPr>
-      <w:bookmarkStart w:id="20" w:name="_Toc499562877"/>
+      <w:bookmarkStart w:id="20" w:name="_Toc499565598"/>
       <w:r>
         <w:rPr>
           <w:rFonts w:ascii="Times New Roman" w:hAnsi="Times New Roman" w:cs="Times New Roman"/>
@@ -13952,15 +14212,7 @@
                 <w:rFonts w:ascii="Times New Roman" w:hAnsi="Times New Roman" w:cs="Times New Roman"/>
                 <w:szCs w:val="24"/>
               </w:rPr>
-              <w:t xml:space="preserve">Padrão é documentado no diagrama a </w:t>
-            </w:r>
-            <w:r>
-              <w:rPr>
-                <w:rFonts w:ascii="Times New Roman" w:hAnsi="Times New Roman" w:cs="Times New Roman"/>
-                <w:szCs w:val="24"/>
-              </w:rPr>
-              <w:lastRenderedPageBreak/>
-              <w:t>seguir.</w:t>
+              <w:t>Padrão é documentado no diagrama a seguir.</w:t>
             </w:r>
           </w:p>
         </w:tc>
@@ -13989,6 +14241,7 @@
           <w:rFonts w:ascii="Times New Roman" w:hAnsi="Times New Roman" w:cs="Times New Roman"/>
           <w:szCs w:val="24"/>
         </w:rPr>
+        <w:lastRenderedPageBreak/>
         <w:t xml:space="preserve">O padrão de projeto Proxy, mais precisamente o Virtual Proxy foi aplicado no subsistema Imagem. Assim, as imagens previamente carregadas no sistema não precisarão ser recarregadas novamente. A estrutura é ilustrada no diagrama de classes a seguir, onde a interface </w:t>
       </w:r>
       <w:proofErr w:type="spellStart"/>
@@ -14135,7 +14388,7 @@
                     <pic:cNvPicPr/>
                   </pic:nvPicPr>
                   <pic:blipFill>
-                    <a:blip r:embed="rId25" cstate="print">
+                    <a:blip r:embed="rId28" cstate="print">
                       <a:extLst>
                         <a:ext uri="{28A0092B-C50C-407E-A947-70E740481C1C}">
                           <a14:useLocalDpi xmlns:a14="http://schemas.microsoft.com/office/drawing/2010/main" val="0"/>
@@ -14219,7 +14472,7 @@
                     <pic:cNvPicPr/>
                   </pic:nvPicPr>
                   <pic:blipFill>
-                    <a:blip r:embed="rId26">
+                    <a:blip r:embed="rId29">
                       <a:extLst>
                         <a:ext uri="{28A0092B-C50C-407E-A947-70E740481C1C}">
                           <a14:useLocalDpi xmlns:a14="http://schemas.microsoft.com/office/drawing/2010/main" val="0"/>
@@ -14270,7 +14523,6 @@
           <w:b/>
           <w:szCs w:val="24"/>
         </w:rPr>
-        <w:lastRenderedPageBreak/>
         <w:t>9ª Iteração</w:t>
       </w:r>
     </w:p>
@@ -14350,6 +14602,7 @@
                 <w:rFonts w:ascii="Times New Roman" w:hAnsi="Times New Roman" w:cs="Times New Roman"/>
                 <w:szCs w:val="24"/>
               </w:rPr>
+              <w:lastRenderedPageBreak/>
               <w:t>Padrão escolhido</w:t>
             </w:r>
           </w:p>
@@ -15515,7 +15768,6 @@
                 <w:b/>
                 <w:szCs w:val="24"/>
               </w:rPr>
-              <w:lastRenderedPageBreak/>
               <w:t>Atividades</w:t>
             </w:r>
           </w:p>
@@ -15562,6 +15814,7 @@
                 <w:rFonts w:ascii="Times New Roman" w:hAnsi="Times New Roman" w:cs="Times New Roman"/>
                 <w:szCs w:val="24"/>
               </w:rPr>
+              <w:lastRenderedPageBreak/>
               <w:t>Padrão escolhido</w:t>
             </w:r>
           </w:p>
@@ -15860,7 +16113,7 @@
           <w:szCs w:val="24"/>
         </w:rPr>
       </w:pPr>
-      <w:bookmarkStart w:id="21" w:name="_Toc499562878"/>
+      <w:bookmarkStart w:id="21" w:name="_Toc499565599"/>
       <w:r>
         <w:rPr>
           <w:rFonts w:ascii="Times New Roman" w:hAnsi="Times New Roman" w:cs="Times New Roman"/>
@@ -16751,7 +17004,7 @@
           <w:szCs w:val="24"/>
           <w:lang w:eastAsia="pt-BR"/>
         </w:rPr>
-        <w:t xml:space="preserve">-la </w:t>
+        <w:t>-la da forma mais genérica possível, com o iterador retornando um objeto da classe Object.</w:t>
       </w:r>
       <w:r>
         <w:rPr>
@@ -16760,17 +17013,17 @@
           <w:szCs w:val="24"/>
           <w:lang w:eastAsia="pt-BR"/>
         </w:rPr>
+        <w:t xml:space="preserve"> </w:t>
+      </w:r>
+      <w:r>
+        <w:rPr>
+          <w:rFonts w:ascii="Times New Roman" w:hAnsi="Times New Roman" w:cs="Times New Roman"/>
+          <w:noProof/>
+          <w:szCs w:val="24"/>
+          <w:lang w:eastAsia="pt-BR"/>
+        </w:rPr>
         <w:lastRenderedPageBreak/>
-        <w:t>da forma mais genérica possível, com o iterador retornando um objeto da classe Object.</w:t>
-      </w:r>
-      <w:r>
-        <w:rPr>
-          <w:rFonts w:ascii="Times New Roman" w:hAnsi="Times New Roman" w:cs="Times New Roman"/>
-          <w:noProof/>
-          <w:szCs w:val="24"/>
-          <w:lang w:eastAsia="pt-BR"/>
-        </w:rPr>
-        <w:t xml:space="preserve"> A estrutura das classes é composta pela interface Iterator que declara as operações realizadas pelo ConcreteIterator, a fim de percorrer a coleção de objetos. A classe Aggregator declara um</w:t>
+        <w:t>A estrutura das classes é composta pela interface Iterator que declara as operações realizadas pelo ConcreteIterator, a fim de percorrer a coleção de objetos. A classe Aggregator declara um</w:t>
       </w:r>
       <w:r>
         <w:rPr>
@@ -16849,7 +17102,7 @@
                     <pic:cNvPicPr/>
                   </pic:nvPicPr>
                   <pic:blipFill>
-                    <a:blip r:embed="rId27">
+                    <a:blip r:embed="rId30">
                       <a:extLst>
                         <a:ext uri="{28A0092B-C50C-407E-A947-70E740481C1C}">
                           <a14:useLocalDpi xmlns:a14="http://schemas.microsoft.com/office/drawing/2010/main" val="0"/>
@@ -16949,7 +17202,7 @@
                     <pic:cNvPicPr/>
                   </pic:nvPicPr>
                   <pic:blipFill>
-                    <a:blip r:embed="rId28">
+                    <a:blip r:embed="rId31">
                       <a:extLst>
                         <a:ext uri="{28A0092B-C50C-407E-A947-70E740481C1C}">
                           <a14:useLocalDpi xmlns:a14="http://schemas.microsoft.com/office/drawing/2010/main" val="0"/>
@@ -18122,7 +18375,7 @@
                     <pic:cNvPicPr/>
                   </pic:nvPicPr>
                   <pic:blipFill>
-                    <a:blip r:embed="rId29" cstate="print">
+                    <a:blip r:embed="rId32" cstate="print">
                       <a:extLst>
                         <a:ext uri="{28A0092B-C50C-407E-A947-70E740481C1C}">
                           <a14:useLocalDpi xmlns:a14="http://schemas.microsoft.com/office/drawing/2010/main" val="0"/>
@@ -18225,7 +18478,7 @@
                     <pic:cNvPicPr/>
                   </pic:nvPicPr>
                   <pic:blipFill>
-                    <a:blip r:embed="rId30">
+                    <a:blip r:embed="rId33">
                       <a:extLst>
                         <a:ext uri="{28A0092B-C50C-407E-A947-70E740481C1C}">
                           <a14:useLocalDpi xmlns:a14="http://schemas.microsoft.com/office/drawing/2010/main" val="0"/>
@@ -18471,7 +18724,7 @@
                     <pic:cNvPicPr/>
                   </pic:nvPicPr>
                   <pic:blipFill>
-                    <a:blip r:embed="rId31" cstate="print">
+                    <a:blip r:embed="rId34" cstate="print">
                       <a:extLst>
                         <a:ext uri="{28A0092B-C50C-407E-A947-70E740481C1C}">
                           <a14:useLocalDpi xmlns:a14="http://schemas.microsoft.com/office/drawing/2010/main" val="0"/>
@@ -18572,7 +18825,7 @@
                     <pic:cNvPicPr/>
                   </pic:nvPicPr>
                   <pic:blipFill>
-                    <a:blip r:embed="rId32">
+                    <a:blip r:embed="rId35">
                       <a:extLst>
                         <a:ext uri="{28A0092B-C50C-407E-A947-70E740481C1C}">
                           <a14:useLocalDpi xmlns:a14="http://schemas.microsoft.com/office/drawing/2010/main" val="0"/>
@@ -19433,7 +19686,7 @@
           <w:lang w:eastAsia="pt-BR"/>
         </w:rPr>
       </w:pPr>
-      <w:bookmarkStart w:id="22" w:name="_Toc499562879"/>
+      <w:bookmarkStart w:id="22" w:name="_Toc499565600"/>
       <w:r>
         <w:rPr>
           <w:rFonts w:ascii="Times New Roman" w:hAnsi="Times New Roman" w:cs="Times New Roman"/>
@@ -19569,7 +19822,7 @@
         </w:rPr>
         <w:t xml:space="preserve"> </w:t>
       </w:r>
-      <w:bookmarkStart w:id="23" w:name="_Toc499562880"/>
+      <w:bookmarkStart w:id="23" w:name="_Toc499565601"/>
       <w:r>
         <w:rPr>
           <w:rFonts w:ascii="Times New Roman" w:hAnsi="Times New Roman" w:cs="Times New Roman"/>
@@ -20046,7 +20299,7 @@
           <w:szCs w:val="24"/>
         </w:rPr>
       </w:pPr>
-      <w:bookmarkStart w:id="24" w:name="_Toc499562881"/>
+      <w:bookmarkStart w:id="24" w:name="_Toc499565602"/>
       <w:r>
         <w:rPr>
           <w:rFonts w:ascii="Times New Roman" w:hAnsi="Times New Roman" w:cs="Times New Roman"/>
@@ -20473,7 +20726,7 @@
           <w:szCs w:val="24"/>
         </w:rPr>
       </w:pPr>
-      <w:bookmarkStart w:id="25" w:name="_Toc499562882"/>
+      <w:bookmarkStart w:id="25" w:name="_Toc499565603"/>
       <w:r>
         <w:rPr>
           <w:rFonts w:ascii="Times New Roman" w:hAnsi="Times New Roman" w:cs="Times New Roman"/>
@@ -22169,7 +22422,7 @@
       </w:r>
     </w:p>
     <w:sectPr>
-      <w:headerReference w:type="default" r:id="rId33"/>
+      <w:headerReference w:type="default" r:id="rId36"/>
       <w:pgSz w:w="11906" w:h="16838"/>
       <w:pgMar w:top="1417" w:right="1701" w:bottom="1417" w:left="1701" w:header="708" w:footer="708" w:gutter="0"/>
       <w:pgNumType w:start="3"/>
@@ -22277,7 +22530,7 @@
             <w:rFonts w:ascii="Times New Roman" w:hAnsi="Times New Roman" w:cs="Times New Roman"/>
             <w:noProof/>
           </w:rPr>
-          <w:t>35</w:t>
+          <w:t>3</w:t>
         </w:r>
         <w:r>
           <w:rPr>
@@ -25449,7 +25702,7 @@
   <a:extraClrSchemeLst/>
   <a:extLst>
     <a:ext uri="{05A4C25C-085E-4340-85A3-A5531E510DB2}">
-      <thm15:themeFamily xmlns:thm15="http://schemas.microsoft.com/office/thememl/2012/main" xmlns="" name="Office Theme" id="{62F939B6-93AF-4DB8-9C6B-D6C7DFDC589F}" vid="{4A3C46E8-61CC-4603-A589-7422A47A8E4A}"/>
+      <thm15:themeFamily xmlns="" xmlns:thm15="http://schemas.microsoft.com/office/thememl/2012/main" name="Office Theme" id="{62F939B6-93AF-4DB8-9C6B-D6C7DFDC589F}" vid="{4A3C46E8-61CC-4603-A589-7422A47A8E4A}"/>
     </a:ext>
   </a:extLst>
 </a:theme>
@@ -25460,7 +25713,7 @@
 </file>
 
 <file path=customXml/itemProps1.xml><?xml version="1.0" encoding="utf-8"?>
-<ds:datastoreItem xmlns:ds="http://schemas.openxmlformats.org/officeDocument/2006/customXml" ds:itemID="{0C114982-5E53-4DB3-86A5-F115E4DBB120}">
+<ds:datastoreItem xmlns:ds="http://schemas.openxmlformats.org/officeDocument/2006/customXml" ds:itemID="{8A8D9CE3-102B-4E83-BDDF-C8515A7D3AFE}">
   <ds:schemaRefs>
     <ds:schemaRef ds:uri="http://schemas.openxmlformats.org/officeDocument/2006/bibliography"/>
   </ds:schemaRefs>
